--- a/docs/Пояснювальна записка ООП 5 семестр.docx
+++ b/docs/Пояснювальна записка ООП 5 семестр.docx
@@ -6,8 +6,21 @@
       <w:pPr>
         <w:ind w:firstLine="709"/>
         <w:jc w:val="center"/>
-      </w:pPr>
-      <w:r>
+        <w:rPr>
+          <w:b/>
+        </w:rPr>
+      </w:pPr>
+      <w:r>
+        <w:rPr>
+          <w:b/>
+          <w:lang w:val="en-US"/>
+        </w:rPr>
+        <w:t xml:space="preserve">1 </w:t>
+      </w:r>
+      <w:r>
+        <w:rPr>
+          <w:b/>
+        </w:rPr>
         <w:t>ВСТУП</w:t>
       </w:r>
     </w:p>
@@ -184,10 +197,31 @@
     </w:p>
     <w:p>
       <w:pPr>
+        <w:spacing w:after="160" w:line="259" w:lineRule="auto"/>
+        <w:jc w:val="left"/>
+        <w:rPr>
+          <w:rFonts w:eastAsiaTheme="majorEastAsia" w:cstheme="majorBidi"/>
+          <w:bCs/>
+          <w:szCs w:val="28"/>
+        </w:rPr>
+      </w:pPr>
+      <w:bookmarkStart w:id="0" w:name="_Toc483154749"/>
+      <w:r>
+        <w:br w:type="page"/>
+      </w:r>
+    </w:p>
+    <w:p>
+      <w:pPr>
         <w:pStyle w:val="Heading1"/>
-      </w:pPr>
-      <w:bookmarkStart w:id="0" w:name="_Toc483154749"/>
-      <w:r>
+        <w:rPr>
+          <w:b/>
+        </w:rPr>
+      </w:pPr>
+      <w:r>
+        <w:rPr>
+          <w:b/>
+        </w:rPr>
+        <w:lastRenderedPageBreak/>
         <w:t>2 МОДЕЛЬ ТА СТРУКТУРА ПРОГРАМИ</w:t>
       </w:r>
       <w:bookmarkEnd w:id="0"/>
@@ -551,7 +585,6 @@
           <w:rFonts w:cs="Times New Roman"/>
           <w:szCs w:val="28"/>
         </w:rPr>
-        <w:lastRenderedPageBreak/>
         <w:t>простота у користуванні;</w:t>
       </w:r>
     </w:p>
@@ -592,6 +625,7 @@
           <w:rFonts w:cs="Times New Roman"/>
           <w:szCs w:val="28"/>
         </w:rPr>
+        <w:lastRenderedPageBreak/>
         <w:t>Можливість створення ботів для різних систем обміну повідомленнями, не змінюючи серверну частину</w:t>
       </w:r>
       <w:r>
@@ -4095,272 +4129,1237 @@
           <w:szCs w:val="28"/>
         </w:rPr>
       </w:pPr>
+    </w:p>
+    <w:p>
+      <w:pPr>
+        <w:ind w:firstLine="708"/>
+        <w:rPr>
+          <w:rFonts w:cs="Times New Roman"/>
+          <w:szCs w:val="28"/>
+        </w:rPr>
+      </w:pPr>
+      <w:r>
+        <w:rPr>
+          <w:rFonts w:cs="Times New Roman"/>
+          <w:szCs w:val="28"/>
+        </w:rPr>
+        <w:t>Е</w:t>
+      </w:r>
+      <w:r>
+        <w:rPr>
+          <w:rFonts w:cs="Times New Roman"/>
+          <w:szCs w:val="28"/>
+          <w:lang w:val="en-US"/>
+        </w:rPr>
+        <w:t>Telegram</w:t>
+      </w:r>
+      <w:r>
+        <w:rPr>
+          <w:rFonts w:cs="Times New Roman"/>
+          <w:szCs w:val="28"/>
+        </w:rPr>
+        <w:t xml:space="preserve"> </w:t>
+      </w:r>
+      <w:r>
+        <w:rPr>
+          <w:rFonts w:cs="Times New Roman"/>
+          <w:szCs w:val="28"/>
+          <w:lang w:val="en-US"/>
+        </w:rPr>
+        <w:t>bot</w:t>
+      </w:r>
+      <w:r>
+        <w:rPr>
+          <w:rFonts w:cs="Times New Roman"/>
+          <w:szCs w:val="28"/>
+        </w:rPr>
+        <w:t xml:space="preserve"> </w:t>
+      </w:r>
+      <w:r>
+        <w:rPr>
+          <w:rFonts w:cs="Times New Roman"/>
+          <w:szCs w:val="28"/>
+          <w:lang w:val="en-US"/>
+        </w:rPr>
+        <w:t>API</w:t>
+      </w:r>
+      <w:r>
+        <w:rPr>
+          <w:rFonts w:cs="Times New Roman"/>
+          <w:szCs w:val="28"/>
+        </w:rPr>
+        <w:t xml:space="preserve"> дозволяє підключати ботів до системи </w:t>
+      </w:r>
+      <w:r>
+        <w:rPr>
+          <w:rFonts w:cs="Times New Roman"/>
+          <w:szCs w:val="28"/>
+        </w:rPr>
+        <w:t>миттєвого обміну повідомленнями</w:t>
+      </w:r>
+      <w:r>
+        <w:rPr>
+          <w:rFonts w:cs="Times New Roman"/>
+          <w:szCs w:val="28"/>
+        </w:rPr>
+        <w:t xml:space="preserve">. </w:t>
+      </w:r>
+      <w:proofErr w:type="spellStart"/>
+      <w:r>
+        <w:rPr>
+          <w:rFonts w:cs="Times New Roman"/>
+          <w:szCs w:val="28"/>
+        </w:rPr>
+        <w:t>Telegram</w:t>
+      </w:r>
+      <w:proofErr w:type="spellEnd"/>
+      <w:r>
+        <w:rPr>
+          <w:rFonts w:cs="Times New Roman"/>
+          <w:szCs w:val="28"/>
+        </w:rPr>
+        <w:t xml:space="preserve"> </w:t>
+      </w:r>
+      <w:proofErr w:type="spellStart"/>
+      <w:r>
+        <w:rPr>
+          <w:rFonts w:cs="Times New Roman"/>
+          <w:szCs w:val="28"/>
+        </w:rPr>
+        <w:t>Bots</w:t>
+      </w:r>
+      <w:proofErr w:type="spellEnd"/>
+      <w:r>
+        <w:rPr>
+          <w:rFonts w:cs="Times New Roman"/>
+          <w:szCs w:val="28"/>
+        </w:rPr>
+        <w:t xml:space="preserve"> - це спеціальні облікові записи, для яких не потрібно встановлювати додатковий номер телефону. Ці облікові записи слу</w:t>
+      </w:r>
+      <w:r>
+        <w:rPr>
+          <w:rFonts w:cs="Times New Roman"/>
+          <w:szCs w:val="28"/>
+        </w:rPr>
+        <w:t>гують</w:t>
+      </w:r>
+      <w:r>
+        <w:rPr>
+          <w:rFonts w:cs="Times New Roman"/>
+          <w:szCs w:val="28"/>
+        </w:rPr>
+        <w:t xml:space="preserve"> інтерфейсом для коду, що працює десь на </w:t>
+      </w:r>
+      <w:r>
+        <w:rPr>
+          <w:rFonts w:cs="Times New Roman"/>
+          <w:szCs w:val="28"/>
+        </w:rPr>
+        <w:t xml:space="preserve">зовнішньому </w:t>
+      </w:r>
+      <w:r>
+        <w:rPr>
+          <w:rFonts w:cs="Times New Roman"/>
+          <w:szCs w:val="28"/>
+        </w:rPr>
+        <w:t>сервері.</w:t>
+      </w:r>
+    </w:p>
+    <w:p>
+      <w:pPr>
+        <w:ind w:firstLine="708"/>
+        <w:rPr>
+          <w:rFonts w:cs="Times New Roman"/>
+          <w:szCs w:val="28"/>
+        </w:rPr>
+      </w:pPr>
+      <w:r>
+        <w:rPr>
+          <w:rFonts w:cs="Times New Roman"/>
+          <w:szCs w:val="28"/>
+        </w:rPr>
+        <w:t>Для цього не потрібно</w:t>
+      </w:r>
+      <w:r>
+        <w:rPr>
+          <w:rFonts w:cs="Times New Roman"/>
+          <w:szCs w:val="28"/>
+        </w:rPr>
+        <w:t xml:space="preserve"> нічого знати про те, як працює </w:t>
+      </w:r>
+      <w:r>
+        <w:rPr>
+          <w:rFonts w:cs="Times New Roman"/>
+          <w:szCs w:val="28"/>
+        </w:rPr>
+        <w:t xml:space="preserve">протокол шифрування </w:t>
+      </w:r>
+      <w:proofErr w:type="spellStart"/>
+      <w:r>
+        <w:rPr>
+          <w:rFonts w:cs="Times New Roman"/>
+          <w:szCs w:val="28"/>
+        </w:rPr>
+        <w:t>MTProto</w:t>
+      </w:r>
+      <w:proofErr w:type="spellEnd"/>
+      <w:r>
+        <w:rPr>
+          <w:rFonts w:cs="Times New Roman"/>
+          <w:szCs w:val="28"/>
+        </w:rPr>
+        <w:t xml:space="preserve"> </w:t>
+      </w:r>
+      <w:r>
+        <w:rPr>
+          <w:rFonts w:cs="Times New Roman"/>
+          <w:szCs w:val="28"/>
+        </w:rPr>
+        <w:t>–</w:t>
+      </w:r>
+      <w:r>
+        <w:rPr>
+          <w:rFonts w:cs="Times New Roman"/>
+          <w:szCs w:val="28"/>
+        </w:rPr>
+        <w:t xml:space="preserve"> сервер</w:t>
+      </w:r>
+      <w:r>
+        <w:rPr>
+          <w:rFonts w:cs="Times New Roman"/>
+          <w:szCs w:val="28"/>
+        </w:rPr>
+        <w:t>-посередник</w:t>
+      </w:r>
+      <w:r>
+        <w:rPr>
+          <w:rFonts w:cs="Times New Roman"/>
+          <w:szCs w:val="28"/>
+        </w:rPr>
+        <w:t xml:space="preserve"> буде обробляти всі шифрування та спілкування з API </w:t>
+      </w:r>
+      <w:proofErr w:type="spellStart"/>
+      <w:r>
+        <w:rPr>
+          <w:rFonts w:cs="Times New Roman"/>
+          <w:szCs w:val="28"/>
+        </w:rPr>
+        <w:t>Telegram</w:t>
+      </w:r>
+      <w:proofErr w:type="spellEnd"/>
+      <w:r>
+        <w:rPr>
+          <w:rFonts w:cs="Times New Roman"/>
+          <w:szCs w:val="28"/>
+        </w:rPr>
+        <w:t xml:space="preserve">. </w:t>
+      </w:r>
+      <w:r>
+        <w:rPr>
+          <w:rFonts w:cs="Times New Roman"/>
+          <w:szCs w:val="28"/>
+        </w:rPr>
+        <w:t xml:space="preserve">Зовнішній сервер </w:t>
+      </w:r>
+      <w:r>
+        <w:rPr>
+          <w:rFonts w:cs="Times New Roman"/>
+          <w:szCs w:val="28"/>
+        </w:rPr>
+        <w:t xml:space="preserve">зв'язуєтеся з цим сервером за допомогою простого HTTPS-інтерфейсу, який пропонує спрощену версію API </w:t>
+      </w:r>
+      <w:proofErr w:type="spellStart"/>
+      <w:r>
+        <w:rPr>
+          <w:rFonts w:cs="Times New Roman"/>
+          <w:szCs w:val="28"/>
+        </w:rPr>
+        <w:t>Telegram</w:t>
+      </w:r>
+      <w:proofErr w:type="spellEnd"/>
+      <w:r>
+        <w:rPr>
+          <w:rFonts w:cs="Times New Roman"/>
+          <w:szCs w:val="28"/>
+        </w:rPr>
+        <w:t>.</w:t>
+      </w:r>
+    </w:p>
+    <w:p>
+      <w:pPr>
+        <w:ind w:firstLine="708"/>
+        <w:rPr>
+          <w:rFonts w:cs="Times New Roman"/>
+          <w:szCs w:val="28"/>
+        </w:rPr>
+      </w:pPr>
+    </w:p>
+    <w:p>
+      <w:pPr>
+        <w:ind w:firstLine="708"/>
+        <w:rPr>
+          <w:rFonts w:cs="Times New Roman"/>
+          <w:szCs w:val="28"/>
+        </w:rPr>
+      </w:pPr>
+      <w:r>
+        <w:rPr>
+          <w:rFonts w:cs="Times New Roman"/>
+          <w:szCs w:val="28"/>
+          <w:lang w:val="en-US"/>
+        </w:rPr>
+        <w:t xml:space="preserve">2.5 </w:t>
+      </w:r>
+      <w:r>
+        <w:rPr>
+          <w:rFonts w:cs="Times New Roman"/>
+          <w:szCs w:val="28"/>
+        </w:rPr>
+        <w:t>Аналіз предметної області</w:t>
+      </w:r>
+    </w:p>
+    <w:p>
+      <w:pPr>
+        <w:rPr>
+          <w:rFonts w:cs="Times New Roman"/>
+          <w:szCs w:val="28"/>
+        </w:rPr>
+      </w:pPr>
+    </w:p>
+    <w:p>
+      <w:pPr>
+        <w:rPr>
+          <w:rFonts w:cs="Times New Roman"/>
+          <w:szCs w:val="28"/>
+        </w:rPr>
+      </w:pPr>
+      <w:r>
+        <w:rPr>
+          <w:rFonts w:cs="Times New Roman"/>
+          <w:szCs w:val="28"/>
+        </w:rPr>
+        <w:tab/>
+        <w:t xml:space="preserve">Для аналізу предметної області скористаємося </w:t>
+      </w:r>
+      <w:r>
+        <w:rPr>
+          <w:rFonts w:cs="Times New Roman"/>
+          <w:szCs w:val="28"/>
+          <w:lang w:val="en-US"/>
+        </w:rPr>
+        <w:t>Entity</w:t>
+      </w:r>
+      <w:r>
+        <w:rPr>
+          <w:rFonts w:cs="Times New Roman"/>
+          <w:szCs w:val="28"/>
+        </w:rPr>
+        <w:t>-</w:t>
+      </w:r>
+      <w:r>
+        <w:rPr>
+          <w:rFonts w:cs="Times New Roman"/>
+          <w:szCs w:val="28"/>
+          <w:lang w:val="en-US"/>
+        </w:rPr>
+        <w:t>Relation</w:t>
+      </w:r>
+      <w:r>
+        <w:rPr>
+          <w:rFonts w:cs="Times New Roman"/>
+          <w:szCs w:val="28"/>
+        </w:rPr>
+        <w:t xml:space="preserve"> </w:t>
+      </w:r>
+      <w:r>
+        <w:rPr>
+          <w:rFonts w:cs="Times New Roman"/>
+          <w:szCs w:val="28"/>
+        </w:rPr>
+        <w:t>моделлю.</w:t>
+      </w:r>
+      <w:r>
+        <w:rPr>
+          <w:rFonts w:cs="Times New Roman"/>
+          <w:szCs w:val="28"/>
+          <w:lang w:val="ru-RU"/>
+        </w:rPr>
+        <w:t xml:space="preserve"> </w:t>
+      </w:r>
+      <w:r>
+        <w:rPr>
+          <w:rFonts w:cs="Times New Roman"/>
+          <w:szCs w:val="28"/>
+          <w:lang w:val="en-US"/>
+        </w:rPr>
+        <w:t>Entity</w:t>
+      </w:r>
+      <w:r>
+        <w:rPr>
+          <w:rFonts w:cs="Times New Roman"/>
+          <w:szCs w:val="28"/>
+          <w:lang w:val="ru-RU"/>
+        </w:rPr>
+        <w:t>-</w:t>
+      </w:r>
+      <w:r>
+        <w:rPr>
+          <w:rFonts w:cs="Times New Roman"/>
+          <w:szCs w:val="28"/>
+          <w:lang w:val="en-US"/>
+        </w:rPr>
+        <w:t>Relation</w:t>
+      </w:r>
+      <w:r>
+        <w:rPr>
+          <w:rFonts w:cs="Times New Roman"/>
+          <w:szCs w:val="28"/>
+          <w:lang w:val="ru-RU"/>
+        </w:rPr>
+        <w:t xml:space="preserve"> </w:t>
+      </w:r>
+      <w:r>
+        <w:rPr>
+          <w:rFonts w:cs="Times New Roman"/>
+          <w:szCs w:val="28"/>
+        </w:rPr>
+        <w:t>модель – модель даних, що дозволяє описати концептуальні схеми предметної області, такі як моделі та зв</w:t>
+      </w:r>
+      <w:r>
+        <w:rPr>
+          <w:rFonts w:cs="Times New Roman"/>
+          <w:szCs w:val="28"/>
+          <w:lang w:val="ru-RU"/>
+        </w:rPr>
+        <w:t>’</w:t>
+      </w:r>
+      <w:proofErr w:type="spellStart"/>
+      <w:r>
+        <w:rPr>
+          <w:rFonts w:cs="Times New Roman"/>
+          <w:szCs w:val="28"/>
+        </w:rPr>
+        <w:t>язки</w:t>
+      </w:r>
+      <w:proofErr w:type="spellEnd"/>
+      <w:r>
+        <w:rPr>
+          <w:rFonts w:cs="Times New Roman"/>
+          <w:szCs w:val="28"/>
+        </w:rPr>
+        <w:t xml:space="preserve"> м</w:t>
+      </w:r>
+      <w:r>
+        <w:rPr>
+          <w:rFonts w:cs="Times New Roman"/>
+          <w:szCs w:val="28"/>
+        </w:rPr>
+        <w:t>іж</w:t>
+      </w:r>
+      <w:r>
+        <w:rPr>
+          <w:rFonts w:cs="Times New Roman"/>
+          <w:szCs w:val="28"/>
+        </w:rPr>
+        <w:t xml:space="preserve"> ними для відоб</w:t>
+      </w:r>
+      <w:r>
+        <w:rPr>
+          <w:rFonts w:cs="Times New Roman"/>
+          <w:szCs w:val="28"/>
+        </w:rPr>
+        <w:t>р</w:t>
+      </w:r>
+      <w:r>
+        <w:rPr>
+          <w:rFonts w:cs="Times New Roman"/>
+          <w:szCs w:val="28"/>
+        </w:rPr>
+        <w:t>аження в базі них.</w:t>
+      </w:r>
+      <w:r>
+        <w:rPr>
+          <w:rFonts w:cs="Times New Roman"/>
+          <w:szCs w:val="28"/>
+        </w:rPr>
+        <w:t xml:space="preserve"> Ця модель відображається за допомогою простої і наочної </w:t>
+      </w:r>
+      <w:r>
+        <w:rPr>
+          <w:rFonts w:cs="Times New Roman"/>
+          <w:szCs w:val="28"/>
+          <w:lang w:val="en-US"/>
+        </w:rPr>
+        <w:t>Entity</w:t>
+      </w:r>
+      <w:r>
+        <w:rPr>
+          <w:rFonts w:cs="Times New Roman"/>
+          <w:szCs w:val="28"/>
+        </w:rPr>
+        <w:t>-</w:t>
+      </w:r>
+      <w:r>
+        <w:rPr>
+          <w:rFonts w:cs="Times New Roman"/>
+          <w:szCs w:val="28"/>
+          <w:lang w:val="en-US"/>
+        </w:rPr>
+        <w:t>Relation</w:t>
+      </w:r>
+      <w:r>
+        <w:rPr>
+          <w:rFonts w:cs="Times New Roman"/>
+          <w:szCs w:val="28"/>
+        </w:rPr>
+        <w:t xml:space="preserve"> </w:t>
+      </w:r>
+      <w:r>
+        <w:rPr>
+          <w:rFonts w:cs="Times New Roman"/>
+          <w:szCs w:val="28"/>
+        </w:rPr>
+        <w:t>діаграми. Побудова цієї моделі дозволяє наочно зобразити предметну область, що полегшує подальше проектування.</w:t>
+      </w:r>
+      <w:r>
+        <w:rPr>
+          <w:rFonts w:cs="Times New Roman"/>
+          <w:szCs w:val="28"/>
+        </w:rPr>
+        <w:t xml:space="preserve"> На рисунку 2.1 зображена </w:t>
+      </w:r>
+      <w:r>
+        <w:rPr>
+          <w:rFonts w:cs="Times New Roman"/>
+          <w:szCs w:val="28"/>
+          <w:lang w:val="en-US"/>
+        </w:rPr>
+        <w:t>Entity</w:t>
+      </w:r>
+      <w:r>
+        <w:rPr>
+          <w:rFonts w:cs="Times New Roman"/>
+          <w:szCs w:val="28"/>
+        </w:rPr>
+        <w:t>-</w:t>
+      </w:r>
+      <w:r>
+        <w:rPr>
+          <w:rFonts w:cs="Times New Roman"/>
+          <w:szCs w:val="28"/>
+          <w:lang w:val="en-US"/>
+        </w:rPr>
+        <w:t>Relation</w:t>
+      </w:r>
+      <w:r>
+        <w:rPr>
+          <w:rFonts w:cs="Times New Roman"/>
+          <w:szCs w:val="28"/>
+        </w:rPr>
+        <w:t xml:space="preserve"> модель для </w:t>
+      </w:r>
+      <w:r>
+        <w:rPr>
+          <w:rFonts w:cs="Times New Roman"/>
+          <w:szCs w:val="28"/>
+        </w:rPr>
+        <w:t>предметної області курсової роботи.</w:t>
+      </w:r>
+    </w:p>
+    <w:p>
+      <w:pPr>
+        <w:spacing w:after="160" w:line="259" w:lineRule="auto"/>
+        <w:jc w:val="left"/>
+        <w:rPr>
+          <w:rFonts w:cs="Times New Roman"/>
+          <w:szCs w:val="28"/>
+        </w:rPr>
+      </w:pPr>
+      <w:r>
+        <w:rPr>
+          <w:rFonts w:cs="Times New Roman"/>
+          <w:szCs w:val="28"/>
+        </w:rPr>
+        <w:br w:type="page"/>
+      </w:r>
+      <w:r>
+        <w:rPr>
+          <w:rFonts w:cs="Times New Roman"/>
+          <w:szCs w:val="28"/>
+        </w:rPr>
+        <w:lastRenderedPageBreak/>
+        <w:t xml:space="preserve">Рис. 2.1 – </w:t>
+      </w:r>
+      <w:r>
+        <w:rPr>
+          <w:rFonts w:cs="Times New Roman"/>
+          <w:szCs w:val="28"/>
+          <w:lang w:val="en-US"/>
+        </w:rPr>
+        <w:t>Entity</w:t>
+      </w:r>
+      <w:r>
+        <w:rPr>
+          <w:rFonts w:cs="Times New Roman"/>
+          <w:szCs w:val="28"/>
+        </w:rPr>
+        <w:t>-</w:t>
+      </w:r>
+      <w:r>
+        <w:rPr>
+          <w:rFonts w:cs="Times New Roman"/>
+          <w:szCs w:val="28"/>
+          <w:lang w:val="en-US"/>
+        </w:rPr>
+        <w:t>Relation</w:t>
+      </w:r>
+      <w:r>
+        <w:rPr>
+          <w:rFonts w:cs="Times New Roman"/>
+          <w:szCs w:val="28"/>
+        </w:rPr>
+        <w:t xml:space="preserve"> </w:t>
+      </w:r>
+      <w:r>
+        <w:rPr>
+          <w:rFonts w:cs="Times New Roman"/>
+          <w:szCs w:val="28"/>
+        </w:rPr>
+        <w:t>модель</w:t>
+      </w:r>
+    </w:p>
+    <w:p>
+      <w:pPr>
+        <w:rPr>
+          <w:rFonts w:cs="Times New Roman"/>
+          <w:szCs w:val="28"/>
+        </w:rPr>
+      </w:pPr>
+      <w:r>
+        <w:rPr>
+          <w:rFonts w:cs="Times New Roman"/>
+          <w:noProof/>
+          <w:szCs w:val="28"/>
+          <w:lang w:val="en-US" w:eastAsia="en-US"/>
+        </w:rPr>
+        <w:drawing>
+          <wp:inline distT="0" distB="0" distL="0" distR="0">
+            <wp:extent cx="5943600" cy="3533775"/>
+            <wp:effectExtent l="0" t="0" r="0" b="9525"/>
+            <wp:docPr id="1" name="Picture 1"/>
+            <wp:cNvGraphicFramePr>
+              <a:graphicFrameLocks xmlns:a="http://schemas.openxmlformats.org/drawingml/2006/main" noChangeAspect="1"/>
+            </wp:cNvGraphicFramePr>
+            <a:graphic xmlns:a="http://schemas.openxmlformats.org/drawingml/2006/main">
+              <a:graphicData uri="http://schemas.openxmlformats.org/drawingml/2006/picture">
+                <pic:pic xmlns:pic="http://schemas.openxmlformats.org/drawingml/2006/picture">
+                  <pic:nvPicPr>
+                    <pic:cNvPr id="0" name="Picture 1"/>
+                    <pic:cNvPicPr>
+                      <a:picLocks noChangeAspect="1" noChangeArrowheads="1"/>
+                    </pic:cNvPicPr>
+                  </pic:nvPicPr>
+                  <pic:blipFill>
+                    <a:blip r:embed="rId7">
+                      <a:extLst>
+                        <a:ext uri="{28A0092B-C50C-407E-A947-70E740481C1C}">
+                          <a14:useLocalDpi xmlns:a14="http://schemas.microsoft.com/office/drawing/2010/main" val="0"/>
+                        </a:ext>
+                      </a:extLst>
+                    </a:blip>
+                    <a:srcRect/>
+                    <a:stretch>
+                      <a:fillRect/>
+                    </a:stretch>
+                  </pic:blipFill>
+                  <pic:spPr bwMode="auto">
+                    <a:xfrm>
+                      <a:off x="0" y="0"/>
+                      <a:ext cx="5943600" cy="3533775"/>
+                    </a:xfrm>
+                    <a:prstGeom prst="rect">
+                      <a:avLst/>
+                    </a:prstGeom>
+                    <a:noFill/>
+                    <a:ln>
+                      <a:noFill/>
+                    </a:ln>
+                  </pic:spPr>
+                </pic:pic>
+              </a:graphicData>
+            </a:graphic>
+          </wp:inline>
+        </w:drawing>
+      </w:r>
+    </w:p>
+    <w:p>
+      <w:pPr>
+        <w:ind w:firstLine="720"/>
+        <w:rPr>
+          <w:rFonts w:cs="Times New Roman"/>
+          <w:szCs w:val="28"/>
+        </w:rPr>
+      </w:pPr>
+      <w:r>
+        <w:rPr>
+          <w:rFonts w:cs="Times New Roman"/>
+          <w:szCs w:val="28"/>
+        </w:rPr>
+        <w:t>В предметній області існують такі сутності:</w:t>
+      </w:r>
+    </w:p>
+    <w:p>
+      <w:pPr>
+        <w:pStyle w:val="ListParagraph"/>
+        <w:numPr>
+          <w:ilvl w:val="0"/>
+          <w:numId w:val="12"/>
+        </w:numPr>
+        <w:rPr>
+          <w:rFonts w:cs="Times New Roman"/>
+          <w:b/>
+          <w:szCs w:val="28"/>
+        </w:rPr>
+      </w:pPr>
+      <w:r>
+        <w:rPr>
+          <w:rFonts w:cs="Times New Roman"/>
+          <w:b/>
+          <w:szCs w:val="28"/>
+          <w:lang w:val="en-US"/>
+        </w:rPr>
+        <w:t>User</w:t>
+      </w:r>
+      <w:r>
+        <w:rPr>
+          <w:rFonts w:cs="Times New Roman"/>
+          <w:b/>
+          <w:szCs w:val="28"/>
+          <w:lang w:val="ru-RU"/>
+        </w:rPr>
+        <w:t xml:space="preserve"> </w:t>
+      </w:r>
+      <w:r>
+        <w:rPr>
+          <w:rFonts w:cs="Times New Roman"/>
+          <w:szCs w:val="28"/>
+          <w:lang w:val="ru-RU"/>
+        </w:rPr>
+        <w:t xml:space="preserve">– </w:t>
+      </w:r>
+      <w:r>
+        <w:rPr>
+          <w:rFonts w:cs="Times New Roman"/>
+          <w:szCs w:val="28"/>
+        </w:rPr>
+        <w:t>представлення користувача у системі</w:t>
+      </w:r>
+      <w:r>
+        <w:rPr>
+          <w:rFonts w:cs="Times New Roman"/>
+          <w:szCs w:val="28"/>
+          <w:lang w:val="ru-RU"/>
+        </w:rPr>
+        <w:t>;</w:t>
+      </w:r>
+    </w:p>
+    <w:p>
+      <w:pPr>
+        <w:pStyle w:val="ListParagraph"/>
+        <w:numPr>
+          <w:ilvl w:val="0"/>
+          <w:numId w:val="12"/>
+        </w:numPr>
+        <w:rPr>
+          <w:rFonts w:cs="Times New Roman"/>
+          <w:b/>
+          <w:szCs w:val="28"/>
+        </w:rPr>
+      </w:pPr>
+      <w:r>
+        <w:rPr>
+          <w:rFonts w:cs="Times New Roman"/>
+          <w:b/>
+          <w:szCs w:val="28"/>
+          <w:lang w:val="en-US"/>
+        </w:rPr>
+        <w:t>Currency</w:t>
+      </w:r>
+      <w:r>
+        <w:rPr>
+          <w:rFonts w:cs="Times New Roman"/>
+          <w:b/>
+          <w:szCs w:val="28"/>
+          <w:lang w:val="ru-RU"/>
+        </w:rPr>
+        <w:t xml:space="preserve"> </w:t>
+      </w:r>
+      <w:r>
+        <w:rPr>
+          <w:rFonts w:cs="Times New Roman"/>
+          <w:b/>
+          <w:szCs w:val="28"/>
+        </w:rPr>
+        <w:t>–</w:t>
+      </w:r>
+      <w:r>
+        <w:rPr>
+          <w:rFonts w:cs="Times New Roman"/>
+          <w:b/>
+          <w:szCs w:val="28"/>
+          <w:lang w:val="ru-RU"/>
+        </w:rPr>
+        <w:t xml:space="preserve"> </w:t>
+      </w:r>
+      <w:r>
+        <w:rPr>
+          <w:rFonts w:cs="Times New Roman"/>
+          <w:szCs w:val="28"/>
+        </w:rPr>
+        <w:t xml:space="preserve">представлення </w:t>
+      </w:r>
+      <w:r>
+        <w:rPr>
+          <w:rFonts w:cs="Times New Roman"/>
+          <w:szCs w:val="28"/>
+        </w:rPr>
+        <w:t>крипто валюти у системі</w:t>
+      </w:r>
+      <w:r>
+        <w:rPr>
+          <w:rFonts w:cs="Times New Roman"/>
+          <w:szCs w:val="28"/>
+          <w:lang w:val="ru-RU"/>
+        </w:rPr>
+        <w:t>;</w:t>
+      </w:r>
+    </w:p>
+    <w:p>
+      <w:pPr>
+        <w:pStyle w:val="ListParagraph"/>
+        <w:numPr>
+          <w:ilvl w:val="0"/>
+          <w:numId w:val="12"/>
+        </w:numPr>
+        <w:rPr>
+          <w:rFonts w:cs="Times New Roman"/>
+          <w:b/>
+          <w:szCs w:val="28"/>
+        </w:rPr>
+      </w:pPr>
+      <w:r>
+        <w:rPr>
+          <w:rFonts w:cs="Times New Roman"/>
+          <w:b/>
+          <w:szCs w:val="28"/>
+          <w:lang w:val="en-US"/>
+        </w:rPr>
+        <w:t>Market</w:t>
+      </w:r>
+      <w:r>
+        <w:rPr>
+          <w:rFonts w:cs="Times New Roman"/>
+          <w:b/>
+          <w:szCs w:val="28"/>
+        </w:rPr>
+        <w:t xml:space="preserve"> </w:t>
+      </w:r>
+      <w:r>
+        <w:rPr>
+          <w:rFonts w:cs="Times New Roman"/>
+          <w:b/>
+          <w:szCs w:val="28"/>
+        </w:rPr>
+        <w:t>–</w:t>
+      </w:r>
+      <w:r>
+        <w:rPr>
+          <w:rFonts w:cs="Times New Roman"/>
+          <w:b/>
+          <w:szCs w:val="28"/>
+        </w:rPr>
+        <w:t xml:space="preserve"> </w:t>
+      </w:r>
+      <w:r>
+        <w:rPr>
+          <w:rFonts w:cs="Times New Roman"/>
+          <w:szCs w:val="28"/>
+        </w:rPr>
+        <w:t>представлення торгівельного майданчику у системі</w:t>
+      </w:r>
+      <w:r>
+        <w:rPr>
+          <w:rFonts w:cs="Times New Roman"/>
+          <w:szCs w:val="28"/>
+          <w:lang w:val="ru-RU"/>
+        </w:rPr>
+        <w:t>;</w:t>
+      </w:r>
+    </w:p>
+    <w:p>
+      <w:pPr>
+        <w:pStyle w:val="ListParagraph"/>
+        <w:numPr>
+          <w:ilvl w:val="0"/>
+          <w:numId w:val="12"/>
+        </w:numPr>
+        <w:rPr>
+          <w:rFonts w:cs="Times New Roman"/>
+          <w:b/>
+          <w:szCs w:val="28"/>
+        </w:rPr>
+      </w:pPr>
+      <w:proofErr w:type="spellStart"/>
+      <w:r>
+        <w:rPr>
+          <w:rFonts w:cs="Times New Roman"/>
+          <w:b/>
+          <w:szCs w:val="28"/>
+          <w:lang w:val="en-US"/>
+        </w:rPr>
+        <w:t>CurrencyRate</w:t>
+      </w:r>
+      <w:proofErr w:type="spellEnd"/>
+      <w:r>
+        <w:rPr>
+          <w:rFonts w:cs="Times New Roman"/>
+          <w:b/>
+          <w:szCs w:val="28"/>
+        </w:rPr>
+        <w:t xml:space="preserve"> – </w:t>
+      </w:r>
+      <w:r>
+        <w:rPr>
+          <w:rFonts w:cs="Times New Roman"/>
+          <w:szCs w:val="28"/>
+        </w:rPr>
+        <w:t>оновлення курсу певної крипто валюти на певному торгівельному майданчику</w:t>
+      </w:r>
+      <w:r>
+        <w:rPr>
+          <w:rFonts w:cs="Times New Roman"/>
+          <w:b/>
+          <w:szCs w:val="28"/>
+          <w:lang w:val="ru-RU"/>
+        </w:rPr>
+        <w:t>;</w:t>
+      </w:r>
+    </w:p>
+    <w:p>
+      <w:pPr>
+        <w:pStyle w:val="ListParagraph"/>
+        <w:numPr>
+          <w:ilvl w:val="0"/>
+          <w:numId w:val="12"/>
+        </w:numPr>
+        <w:rPr>
+          <w:rFonts w:cs="Times New Roman"/>
+          <w:b/>
+          <w:szCs w:val="28"/>
+        </w:rPr>
+      </w:pPr>
+      <w:proofErr w:type="spellStart"/>
+      <w:r>
+        <w:rPr>
+          <w:rFonts w:cs="Times New Roman"/>
+          <w:b/>
+          <w:szCs w:val="28"/>
+          <w:lang w:val="en-US"/>
+        </w:rPr>
+        <w:t>CurrencyMarket</w:t>
+      </w:r>
+      <w:proofErr w:type="spellEnd"/>
+      <w:r>
+        <w:rPr>
+          <w:rFonts w:cs="Times New Roman"/>
+          <w:b/>
+          <w:szCs w:val="28"/>
+        </w:rPr>
+        <w:t xml:space="preserve"> – </w:t>
+      </w:r>
+      <w:proofErr w:type="spellStart"/>
+      <w:r>
+        <w:rPr>
+          <w:rFonts w:cs="Times New Roman"/>
+          <w:szCs w:val="28"/>
+        </w:rPr>
+        <w:t>розв</w:t>
+      </w:r>
+      <w:r>
+        <w:rPr>
+          <w:rFonts w:cs="Times New Roman"/>
+          <w:szCs w:val="28"/>
+        </w:rPr>
+        <w:t>’</w:t>
+      </w:r>
+      <w:r>
+        <w:rPr>
+          <w:rFonts w:cs="Times New Roman"/>
+          <w:szCs w:val="28"/>
+        </w:rPr>
+        <w:t>язочна</w:t>
+      </w:r>
+      <w:proofErr w:type="spellEnd"/>
+      <w:r>
+        <w:rPr>
+          <w:rFonts w:cs="Times New Roman"/>
+          <w:szCs w:val="28"/>
+        </w:rPr>
+        <w:t xml:space="preserve"> сутність для відношення багато до багатьох між </w:t>
+      </w:r>
+      <w:r>
+        <w:rPr>
+          <w:rFonts w:cs="Times New Roman"/>
+          <w:b/>
+          <w:szCs w:val="28"/>
+          <w:lang w:val="en-US"/>
+        </w:rPr>
+        <w:t>Currency</w:t>
+      </w:r>
+      <w:r>
+        <w:rPr>
+          <w:rFonts w:cs="Times New Roman"/>
+          <w:szCs w:val="28"/>
+        </w:rPr>
+        <w:t xml:space="preserve"> та </w:t>
+      </w:r>
+      <w:r>
+        <w:rPr>
+          <w:rFonts w:cs="Times New Roman"/>
+          <w:b/>
+          <w:szCs w:val="28"/>
+          <w:lang w:val="en-US"/>
+        </w:rPr>
+        <w:t>Market</w:t>
+      </w:r>
+      <w:r>
+        <w:rPr>
+          <w:rFonts w:cs="Times New Roman"/>
+          <w:szCs w:val="28"/>
+        </w:rPr>
+        <w:t xml:space="preserve">. </w:t>
+      </w:r>
+      <w:r>
+        <w:rPr>
+          <w:rFonts w:cs="Times New Roman"/>
+          <w:szCs w:val="28"/>
+        </w:rPr>
+        <w:t xml:space="preserve">Це важлива сутність, оскільки вона також вказує на </w:t>
+      </w:r>
+      <w:r>
+        <w:rPr>
+          <w:rFonts w:cs="Times New Roman"/>
+          <w:szCs w:val="28"/>
+          <w:lang w:val="en-US"/>
+        </w:rPr>
+        <w:t>id</w:t>
+      </w:r>
+      <w:r>
+        <w:rPr>
+          <w:rFonts w:cs="Times New Roman"/>
+          <w:szCs w:val="28"/>
+          <w:lang w:val="ru-RU"/>
+        </w:rPr>
+        <w:t xml:space="preserve"> </w:t>
+      </w:r>
+      <w:r>
+        <w:rPr>
+          <w:rFonts w:cs="Times New Roman"/>
+          <w:szCs w:val="28"/>
+        </w:rPr>
+        <w:t>валюти на зовнішньому ресурсі(торгівельному майданчику)</w:t>
+      </w:r>
+      <w:r>
+        <w:rPr>
+          <w:rFonts w:cs="Times New Roman"/>
+          <w:szCs w:val="28"/>
+          <w:lang w:val="ru-RU"/>
+        </w:rPr>
+        <w:t>;</w:t>
+      </w:r>
+    </w:p>
+    <w:p>
+      <w:pPr>
+        <w:pStyle w:val="ListParagraph"/>
+        <w:numPr>
+          <w:ilvl w:val="0"/>
+          <w:numId w:val="12"/>
+        </w:numPr>
+        <w:rPr>
+          <w:rFonts w:cs="Times New Roman"/>
+          <w:b/>
+          <w:szCs w:val="28"/>
+        </w:rPr>
+      </w:pPr>
+      <w:r>
+        <w:rPr>
+          <w:rFonts w:cs="Times New Roman"/>
+          <w:b/>
+          <w:szCs w:val="28"/>
+          <w:lang w:val="en-US"/>
+        </w:rPr>
+        <w:t>Subscription</w:t>
+      </w:r>
+      <w:r>
+        <w:rPr>
+          <w:rFonts w:cs="Times New Roman"/>
+          <w:b/>
+          <w:szCs w:val="28"/>
+        </w:rPr>
+        <w:t xml:space="preserve"> - </w:t>
+      </w:r>
+      <w:proofErr w:type="spellStart"/>
+      <w:r>
+        <w:rPr>
+          <w:rFonts w:cs="Times New Roman"/>
+          <w:szCs w:val="28"/>
+        </w:rPr>
+        <w:t>розв</w:t>
+      </w:r>
+      <w:r>
+        <w:rPr>
+          <w:rFonts w:cs="Times New Roman"/>
+          <w:szCs w:val="28"/>
+        </w:rPr>
+        <w:t>’</w:t>
+      </w:r>
+      <w:r>
+        <w:rPr>
+          <w:rFonts w:cs="Times New Roman"/>
+          <w:szCs w:val="28"/>
+        </w:rPr>
+        <w:t>язочна</w:t>
+      </w:r>
+      <w:proofErr w:type="spellEnd"/>
+      <w:r>
+        <w:rPr>
+          <w:rFonts w:cs="Times New Roman"/>
+          <w:szCs w:val="28"/>
+        </w:rPr>
+        <w:t xml:space="preserve"> сутність для відношення багато до багатьох між </w:t>
+      </w:r>
+      <w:r>
+        <w:rPr>
+          <w:rFonts w:cs="Times New Roman"/>
+          <w:b/>
+          <w:szCs w:val="28"/>
+          <w:lang w:val="en-US"/>
+        </w:rPr>
+        <w:t>User</w:t>
+      </w:r>
+      <w:r>
+        <w:rPr>
+          <w:rFonts w:cs="Times New Roman"/>
+          <w:szCs w:val="28"/>
+        </w:rPr>
+        <w:t xml:space="preserve"> та </w:t>
+      </w:r>
+      <w:proofErr w:type="spellStart"/>
+      <w:r>
+        <w:rPr>
+          <w:rFonts w:cs="Times New Roman"/>
+          <w:b/>
+          <w:szCs w:val="28"/>
+          <w:lang w:val="en-US"/>
+        </w:rPr>
+        <w:t>Currency</w:t>
+      </w:r>
+      <w:r>
+        <w:rPr>
+          <w:rFonts w:cs="Times New Roman"/>
+          <w:b/>
+          <w:szCs w:val="28"/>
+          <w:lang w:val="en-US"/>
+        </w:rPr>
+        <w:t>Market</w:t>
+      </w:r>
+      <w:proofErr w:type="spellEnd"/>
+      <w:r>
+        <w:rPr>
+          <w:rFonts w:cs="Times New Roman"/>
+          <w:szCs w:val="28"/>
+        </w:rPr>
+        <w:t xml:space="preserve">. </w:t>
+      </w:r>
+      <w:r>
+        <w:rPr>
+          <w:rFonts w:cs="Times New Roman"/>
+          <w:szCs w:val="28"/>
+        </w:rPr>
+        <w:t>Це важлива сутність, оскільки вона</w:t>
+      </w:r>
+      <w:r>
+        <w:rPr>
+          <w:rFonts w:cs="Times New Roman"/>
+          <w:szCs w:val="28"/>
+          <w:lang w:val="ru-RU"/>
+        </w:rPr>
+        <w:t xml:space="preserve"> </w:t>
+      </w:r>
+      <w:r>
+        <w:rPr>
+          <w:rFonts w:cs="Times New Roman"/>
+          <w:szCs w:val="28"/>
+        </w:rPr>
+        <w:t xml:space="preserve">є важливою частиною бізнес логіки додатку(наприклад, не </w:t>
+      </w:r>
+      <w:r>
+        <w:rPr>
+          <w:rFonts w:cs="Times New Roman"/>
+          <w:szCs w:val="28"/>
+        </w:rPr>
+        <w:lastRenderedPageBreak/>
+        <w:t>можна да рази підписатись на певну валюту на певному торгівельному майданчику).</w:t>
+      </w:r>
+    </w:p>
+    <w:p>
+      <w:pPr>
+        <w:ind w:left="720"/>
+        <w:rPr>
+          <w:rFonts w:cs="Times New Roman"/>
+          <w:szCs w:val="28"/>
+        </w:rPr>
+      </w:pPr>
+      <w:r>
+        <w:rPr>
+          <w:rFonts w:cs="Times New Roman"/>
+          <w:szCs w:val="28"/>
+        </w:rPr>
+        <w:t>Детальніше розглянемо атрибути кожної сутності:</w:t>
+      </w:r>
+    </w:p>
+    <w:p>
+      <w:pPr>
+        <w:ind w:left="720"/>
+        <w:rPr>
+          <w:rFonts w:cs="Times New Roman"/>
+          <w:szCs w:val="28"/>
+        </w:rPr>
+      </w:pPr>
+      <w:r>
+        <w:rPr>
+          <w:rFonts w:cs="Times New Roman"/>
+          <w:szCs w:val="28"/>
+        </w:rPr>
+        <w:t>Таблиця 2.1 – Список сутностей та їх атрибутів.</w:t>
+      </w:r>
+    </w:p>
+    <w:p>
+      <w:pPr>
+        <w:ind w:left="720"/>
+        <w:rPr>
+          <w:rFonts w:cs="Times New Roman"/>
+          <w:szCs w:val="28"/>
+        </w:rPr>
+      </w:pPr>
       <w:bookmarkStart w:id="2" w:name="_GoBack"/>
       <w:bookmarkEnd w:id="2"/>
     </w:p>
     <w:p>
       <w:pPr>
-        <w:ind w:firstLine="708"/>
-        <w:rPr>
-          <w:rFonts w:cs="Times New Roman"/>
-          <w:szCs w:val="28"/>
-        </w:rPr>
-      </w:pPr>
-      <w:r>
-        <w:rPr>
-          <w:rFonts w:cs="Times New Roman"/>
-          <w:szCs w:val="28"/>
-        </w:rPr>
-        <w:t>Е</w:t>
-      </w:r>
-      <w:r>
-        <w:rPr>
-          <w:rFonts w:cs="Times New Roman"/>
-          <w:szCs w:val="28"/>
-          <w:lang w:val="en-US"/>
-        </w:rPr>
-        <w:t>Telegram</w:t>
-      </w:r>
-      <w:r>
-        <w:rPr>
-          <w:rFonts w:cs="Times New Roman"/>
-          <w:szCs w:val="28"/>
-        </w:rPr>
-        <w:t xml:space="preserve"> </w:t>
-      </w:r>
-      <w:r>
-        <w:rPr>
-          <w:rFonts w:cs="Times New Roman"/>
-          <w:szCs w:val="28"/>
-          <w:lang w:val="en-US"/>
-        </w:rPr>
-        <w:t>bot</w:t>
-      </w:r>
-      <w:r>
-        <w:rPr>
-          <w:rFonts w:cs="Times New Roman"/>
-          <w:szCs w:val="28"/>
-        </w:rPr>
-        <w:t xml:space="preserve"> </w:t>
-      </w:r>
-      <w:r>
-        <w:rPr>
-          <w:rFonts w:cs="Times New Roman"/>
-          <w:szCs w:val="28"/>
-          <w:lang w:val="en-US"/>
-        </w:rPr>
-        <w:t>API</w:t>
-      </w:r>
-      <w:r>
-        <w:rPr>
-          <w:rFonts w:cs="Times New Roman"/>
-          <w:szCs w:val="28"/>
-        </w:rPr>
-        <w:t xml:space="preserve"> дозволяє підключати ботів до системи </w:t>
-      </w:r>
-      <w:r>
-        <w:rPr>
-          <w:rFonts w:cs="Times New Roman"/>
-          <w:szCs w:val="28"/>
-        </w:rPr>
-        <w:t>миттєвого обміну повідомленнями</w:t>
-      </w:r>
-      <w:r>
-        <w:rPr>
-          <w:rFonts w:cs="Times New Roman"/>
-          <w:szCs w:val="28"/>
-        </w:rPr>
-        <w:t xml:space="preserve">. </w:t>
-      </w:r>
-      <w:proofErr w:type="spellStart"/>
-      <w:r>
-        <w:rPr>
-          <w:rFonts w:cs="Times New Roman"/>
-          <w:szCs w:val="28"/>
-        </w:rPr>
-        <w:t>Telegram</w:t>
-      </w:r>
-      <w:proofErr w:type="spellEnd"/>
-      <w:r>
-        <w:rPr>
-          <w:rFonts w:cs="Times New Roman"/>
-          <w:szCs w:val="28"/>
-        </w:rPr>
-        <w:t xml:space="preserve"> </w:t>
-      </w:r>
-      <w:proofErr w:type="spellStart"/>
-      <w:r>
-        <w:rPr>
-          <w:rFonts w:cs="Times New Roman"/>
-          <w:szCs w:val="28"/>
-        </w:rPr>
-        <w:t>Bots</w:t>
-      </w:r>
-      <w:proofErr w:type="spellEnd"/>
-      <w:r>
-        <w:rPr>
-          <w:rFonts w:cs="Times New Roman"/>
-          <w:szCs w:val="28"/>
-        </w:rPr>
-        <w:t xml:space="preserve"> - це спеціальні облікові записи, для яких не потрібно встановлювати додатковий номер телефону. Ці облікові записи слу</w:t>
-      </w:r>
-      <w:r>
-        <w:rPr>
-          <w:rFonts w:cs="Times New Roman"/>
-          <w:szCs w:val="28"/>
-        </w:rPr>
-        <w:t>гують</w:t>
-      </w:r>
-      <w:r>
-        <w:rPr>
-          <w:rFonts w:cs="Times New Roman"/>
-          <w:szCs w:val="28"/>
-        </w:rPr>
-        <w:t xml:space="preserve"> інтерфейсом для коду, що працює десь на </w:t>
-      </w:r>
-      <w:r>
-        <w:rPr>
-          <w:rFonts w:cs="Times New Roman"/>
-          <w:szCs w:val="28"/>
-        </w:rPr>
-        <w:t xml:space="preserve">зовнішньому </w:t>
-      </w:r>
-      <w:r>
-        <w:rPr>
-          <w:rFonts w:cs="Times New Roman"/>
-          <w:szCs w:val="28"/>
-        </w:rPr>
-        <w:t>сервері.</w:t>
-      </w:r>
-    </w:p>
-    <w:p>
-      <w:pPr>
-        <w:ind w:firstLine="708"/>
-        <w:rPr>
-          <w:rFonts w:cs="Times New Roman"/>
-          <w:szCs w:val="28"/>
-          <w:lang w:val="en-US"/>
-        </w:rPr>
-      </w:pPr>
-      <w:r>
-        <w:rPr>
-          <w:rFonts w:cs="Times New Roman"/>
-          <w:szCs w:val="28"/>
-        </w:rPr>
-        <w:t>Для цього не потрібно</w:t>
-      </w:r>
-      <w:r>
-        <w:rPr>
-          <w:rFonts w:cs="Times New Roman"/>
-          <w:szCs w:val="28"/>
-        </w:rPr>
-        <w:t xml:space="preserve"> нічого знати про те, як працює </w:t>
-      </w:r>
-      <w:r>
-        <w:rPr>
-          <w:rFonts w:cs="Times New Roman"/>
-          <w:szCs w:val="28"/>
-        </w:rPr>
-        <w:t xml:space="preserve">протокол шифрування </w:t>
-      </w:r>
-      <w:proofErr w:type="spellStart"/>
-      <w:r>
-        <w:rPr>
-          <w:rFonts w:cs="Times New Roman"/>
-          <w:szCs w:val="28"/>
-        </w:rPr>
-        <w:t>MTProto</w:t>
-      </w:r>
-      <w:proofErr w:type="spellEnd"/>
-      <w:r>
-        <w:rPr>
-          <w:rFonts w:cs="Times New Roman"/>
-          <w:szCs w:val="28"/>
-        </w:rPr>
-        <w:t xml:space="preserve"> </w:t>
-      </w:r>
-      <w:r>
-        <w:rPr>
-          <w:rFonts w:cs="Times New Roman"/>
-          <w:szCs w:val="28"/>
-        </w:rPr>
-        <w:t>–</w:t>
-      </w:r>
-      <w:r>
-        <w:rPr>
-          <w:rFonts w:cs="Times New Roman"/>
-          <w:szCs w:val="28"/>
-        </w:rPr>
-        <w:t xml:space="preserve"> сервер</w:t>
-      </w:r>
-      <w:r>
-        <w:rPr>
-          <w:rFonts w:cs="Times New Roman"/>
-          <w:szCs w:val="28"/>
-        </w:rPr>
-        <w:t>-посередник</w:t>
-      </w:r>
-      <w:r>
-        <w:rPr>
-          <w:rFonts w:cs="Times New Roman"/>
-          <w:szCs w:val="28"/>
-        </w:rPr>
-        <w:t xml:space="preserve"> буде обробляти всі шифрування та спілкування з API </w:t>
-      </w:r>
-      <w:proofErr w:type="spellStart"/>
-      <w:r>
-        <w:rPr>
-          <w:rFonts w:cs="Times New Roman"/>
-          <w:szCs w:val="28"/>
-        </w:rPr>
-        <w:t>Telegram</w:t>
-      </w:r>
-      <w:proofErr w:type="spellEnd"/>
-      <w:r>
-        <w:rPr>
-          <w:rFonts w:cs="Times New Roman"/>
-          <w:szCs w:val="28"/>
-        </w:rPr>
-        <w:t xml:space="preserve">. </w:t>
-      </w:r>
-      <w:r>
-        <w:rPr>
-          <w:rFonts w:cs="Times New Roman"/>
-          <w:szCs w:val="28"/>
-        </w:rPr>
-        <w:t xml:space="preserve">Зовнішній сервер </w:t>
-      </w:r>
-      <w:r>
-        <w:rPr>
-          <w:rFonts w:cs="Times New Roman"/>
-          <w:szCs w:val="28"/>
-        </w:rPr>
-        <w:t xml:space="preserve">зв'язуєтеся з цим сервером за допомогою простого HTTPS-інтерфейсу, який пропонує спрощену версію API </w:t>
-      </w:r>
-      <w:proofErr w:type="spellStart"/>
-      <w:r>
-        <w:rPr>
-          <w:rFonts w:cs="Times New Roman"/>
-          <w:szCs w:val="28"/>
-        </w:rPr>
-        <w:t>Telegram</w:t>
-      </w:r>
-      <w:proofErr w:type="spellEnd"/>
-      <w:r>
-        <w:rPr>
-          <w:rFonts w:cs="Times New Roman"/>
-          <w:szCs w:val="28"/>
-        </w:rPr>
-        <w:t>.</w:t>
-      </w:r>
-    </w:p>
-    <w:p>
-      <w:pPr>
-        <w:ind w:firstLine="708"/>
-        <w:rPr>
-          <w:rFonts w:cs="Times New Roman"/>
-          <w:szCs w:val="28"/>
-          <w:lang w:val="en-US"/>
+        <w:rPr>
+          <w:rFonts w:cs="Times New Roman"/>
+          <w:szCs w:val="28"/>
         </w:rPr>
       </w:pPr>
     </w:p>
@@ -4938,7 +5937,7 @@
   <w:abstractNum w:abstractNumId="4" w15:restartNumberingAfterBreak="0">
     <w:nsid w:val="2D111F3D"/>
     <w:multiLevelType w:val="hybridMultilevel"/>
-    <w:tmpl w:val="45B6BE1A"/>
+    <w:tmpl w:val="FBC0A5F0"/>
     <w:lvl w:ilvl="0" w:tplc="70F623BA">
       <w:numFmt w:val="bullet"/>
       <w:lvlText w:val="-"/>
@@ -6647,7 +7646,7 @@
 </file>
 
 <file path=customXml/itemProps1.xml><?xml version="1.0" encoding="utf-8"?>
-<ds:datastoreItem xmlns:ds="http://schemas.openxmlformats.org/officeDocument/2006/customXml" ds:itemID="{510375B2-8EA4-41BE-A301-B2999BBFBFE1}">
+<ds:datastoreItem xmlns:ds="http://schemas.openxmlformats.org/officeDocument/2006/customXml" ds:itemID="{6F499D3D-06C0-48BB-9E96-AC6A5033EE10}">
   <ds:schemaRefs>
     <ds:schemaRef ds:uri="http://schemas.openxmlformats.org/officeDocument/2006/bibliography"/>
   </ds:schemaRefs>

--- a/docs/Пояснювальна записка ООП 5 семестр.docx
+++ b/docs/Пояснювальна записка ООП 5 семестр.docx
@@ -262,14 +262,7 @@
           <w:rFonts w:cs="Times New Roman"/>
           <w:szCs w:val="28"/>
         </w:rPr>
-        <w:t xml:space="preserve">В ході аналізу існуючих рішень, мною були виявлені </w:t>
-      </w:r>
-      <w:r>
-        <w:rPr>
-          <w:rFonts w:cs="Times New Roman"/>
-          <w:szCs w:val="28"/>
-        </w:rPr>
-        <w:t>умовно</w:t>
+        <w:t>В ході аналізу існуючих рішень, мною були виявлені умовно</w:t>
       </w:r>
       <w:r>
         <w:rPr>
@@ -283,28 +276,7 @@
           <w:rFonts w:cs="Times New Roman"/>
           <w:szCs w:val="28"/>
         </w:rPr>
-        <w:t xml:space="preserve">безкоштовні аналоги реалізації </w:t>
-      </w:r>
-      <w:r>
-        <w:rPr>
-          <w:rFonts w:cs="Times New Roman"/>
-          <w:szCs w:val="28"/>
-        </w:rPr>
-        <w:t xml:space="preserve">функціоналу програмного рішення </w:t>
-      </w:r>
-      <w:r>
-        <w:rPr>
-          <w:rFonts w:cs="Times New Roman"/>
-          <w:szCs w:val="28"/>
-        </w:rPr>
-        <w:t>в мережі Інтернет.</w:t>
-      </w:r>
-      <w:r>
-        <w:rPr>
-          <w:rFonts w:cs="Times New Roman"/>
-          <w:szCs w:val="28"/>
-        </w:rPr>
-        <w:t xml:space="preserve"> Нажаль, ці рішення, хоч і мали багато функціональних можливостей, були зосередженні на одному або декількох торгівельних майданчиках. Основною метою таких рішень є збільшення доступу користувача до особистого кабінету таких майданчиків. Оскільки метою цього програмного рішення є агрегація існуючих торгівельних майданчиків, було прийнято рішення розробляти цей продукт згідно з ліцензією</w:t>
+        <w:t>безкоштовні аналоги реалізації функціоналу програмного рішення в мережі Інтернет. Нажаль, ці рішення, хоч і мали багато функціональних можливостей, були зосередженні на одному або декількох торгівельних майданчиках. Основною метою таких рішень є збільшення доступу користувача до особистого кабінету таких майданчиків. Оскільки метою цього програмного рішення є агрегація існуючих торгівельних майданчиків, було прийнято рішення розробляти цей продукт згідно з ліцензією</w:t>
       </w:r>
       <w:r>
         <w:rPr>
@@ -3297,7 +3269,7 @@
     </w:p>
     <w:p>
       <w:pPr>
-        <w:ind w:left="708"/>
+        <w:ind w:left="1068"/>
         <w:rPr>
           <w:rFonts w:cs="Times New Roman"/>
           <w:szCs w:val="28"/>
@@ -3323,7 +3295,14 @@
           <w:rFonts w:cs="Times New Roman"/>
           <w:szCs w:val="28"/>
         </w:rPr>
-        <w:t xml:space="preserve"> може працювати. Функції можуть виконуватись із привілеями користувача, який її викликав, або із привілеями користувача, який її написав.</w:t>
+        <w:t xml:space="preserve"> може працювати. Функції можуть виконуватись із привілеями користувача, який її викликав, або із привілея</w:t>
+      </w:r>
+      <w:r>
+        <w:rPr>
+          <w:rFonts w:cs="Times New Roman"/>
+          <w:szCs w:val="28"/>
+        </w:rPr>
+        <w:t>ми користувача, який її написав;</w:t>
       </w:r>
     </w:p>
     <w:p>
@@ -3352,7 +3331,7 @@
     </w:p>
     <w:p>
       <w:pPr>
-        <w:ind w:left="708"/>
+        <w:ind w:left="1068"/>
         <w:rPr>
           <w:rFonts w:cs="Times New Roman"/>
           <w:szCs w:val="28"/>
@@ -3395,7 +3374,14 @@
           <w:rFonts w:cs="Times New Roman"/>
           <w:szCs w:val="28"/>
         </w:rPr>
-        <w:t>, GIN. При необхідності можна створити нові типи індексів.</w:t>
+        <w:t>, GIN. При необхідності мо</w:t>
+      </w:r>
+      <w:r>
+        <w:rPr>
+          <w:rFonts w:cs="Times New Roman"/>
+          <w:szCs w:val="28"/>
+        </w:rPr>
+        <w:t>жна створити нові типи індексів;</w:t>
       </w:r>
     </w:p>
     <w:p>
@@ -3435,7 +3421,7 @@
     </w:p>
     <w:p>
       <w:pPr>
-        <w:ind w:left="708"/>
+        <w:ind w:left="1068"/>
         <w:rPr>
           <w:rFonts w:cs="Times New Roman"/>
           <w:szCs w:val="28"/>
@@ -3479,28 +3465,14 @@
           <w:rFonts w:cs="Times New Roman"/>
           <w:szCs w:val="28"/>
         </w:rPr>
-        <w:t xml:space="preserve"> (MVCC). Завдяки цьому виконуються вимоги ACID, і практично відпадає потреба в блокуванні зчитування.</w:t>
-      </w:r>
-    </w:p>
-    <w:p>
-      <w:pPr>
-        <w:spacing w:after="160" w:line="259" w:lineRule="auto"/>
-        <w:jc w:val="left"/>
-        <w:rPr>
-          <w:rFonts w:cs="Times New Roman"/>
-          <w:b/>
-          <w:bCs/>
-          <w:szCs w:val="28"/>
-        </w:rPr>
-      </w:pPr>
-      <w:r>
-        <w:rPr>
-          <w:rFonts w:cs="Times New Roman"/>
-          <w:b/>
-          <w:bCs/>
-          <w:szCs w:val="28"/>
-        </w:rPr>
-        <w:br w:type="page"/>
+        <w:t xml:space="preserve"> (MVCC). Завдяки цьому виконуються вимоги ACID, і практично відпадає </w:t>
+      </w:r>
+      <w:r>
+        <w:rPr>
+          <w:rFonts w:cs="Times New Roman"/>
+          <w:szCs w:val="28"/>
+        </w:rPr>
+        <w:t>потреба в блокуванні зчитування;</w:t>
       </w:r>
     </w:p>
     <w:p>
@@ -3530,7 +3502,7 @@
     </w:p>
     <w:p>
       <w:pPr>
-        <w:ind w:left="708"/>
+        <w:ind w:left="1068"/>
         <w:rPr>
           <w:rFonts w:cs="Times New Roman"/>
           <w:szCs w:val="28"/>
@@ -3550,7 +3522,14 @@
           <w:rFonts w:cs="Times New Roman"/>
           <w:szCs w:val="28"/>
         </w:rPr>
-        <w:t xml:space="preserve"> підтримує великий набір вбудованих типів даних. Крім того, користувач може самостійно створювати нові необхідні йому типи та програмувати для них механізми індексування за допомогою </w:t>
+        <w:t xml:space="preserve"> підтримує великий набір вбудованих типів даних. Крім того, користувач може самостійно створювати нові необхідні йому типи та програмувати для них механізми</w:t>
+      </w:r>
+      <w:r>
+        <w:rPr>
+          <w:rFonts w:cs="Times New Roman"/>
+          <w:szCs w:val="28"/>
+        </w:rPr>
+        <w:t xml:space="preserve"> індексування за допомогою </w:t>
       </w:r>
       <w:proofErr w:type="spellStart"/>
       <w:r>
@@ -3566,7 +3545,7 @@
           <w:rFonts w:cs="Times New Roman"/>
           <w:szCs w:val="28"/>
         </w:rPr>
-        <w:t>.</w:t>
+        <w:t>;</w:t>
       </w:r>
     </w:p>
     <w:p>
@@ -3595,10 +3574,11 @@
     </w:p>
     <w:p>
       <w:pPr>
-        <w:ind w:left="708"/>
-        <w:rPr>
-          <w:rFonts w:cs="Times New Roman"/>
-          <w:szCs w:val="28"/>
+        <w:ind w:left="1068"/>
+        <w:rPr>
+          <w:rFonts w:cs="Times New Roman"/>
+          <w:szCs w:val="28"/>
+          <w:lang w:val="ru-RU"/>
         </w:rPr>
       </w:pPr>
       <w:r>
@@ -3615,6 +3595,14 @@
           <w:szCs w:val="28"/>
         </w:rPr>
         <w:t xml:space="preserve"> може бути розширено користувачем для власних потреб практично в будь-якому аспекті</w:t>
+      </w:r>
+      <w:r>
+        <w:rPr>
+          <w:rFonts w:cs="Times New Roman"/>
+          <w:szCs w:val="28"/>
+          <w:lang w:val="ru-RU"/>
+        </w:rPr>
+        <w:t>;</w:t>
       </w:r>
     </w:p>
     <w:p>
@@ -3643,18 +3631,25 @@
     </w:p>
     <w:p>
       <w:pPr>
-        <w:ind w:left="708"/>
-        <w:rPr>
-          <w:rFonts w:cs="Times New Roman"/>
-          <w:szCs w:val="28"/>
-        </w:rPr>
-      </w:pPr>
-      <w:r>
-        <w:rPr>
-          <w:rFonts w:cs="Times New Roman"/>
-          <w:szCs w:val="28"/>
-        </w:rPr>
-        <w:t>Таблиці можуть успадковувати характеристики та набори полів від інших таблиць (батьківських). При цьому дані, які додаються до породженої таблиці, автоматично будуть брати участь (якщо це не вказано окремо) в запитах до батьківської таблиці. Цей функціонал в поточний час не є повністю завершеним. Однак він достатній для практичного використання.</w:t>
+        <w:ind w:left="1068"/>
+        <w:rPr>
+          <w:rFonts w:cs="Times New Roman"/>
+          <w:szCs w:val="28"/>
+        </w:rPr>
+      </w:pPr>
+      <w:r>
+        <w:rPr>
+          <w:rFonts w:cs="Times New Roman"/>
+          <w:szCs w:val="28"/>
+        </w:rPr>
+        <w:t>Таблиці можуть успадковувати характеристики та набори полів від інших таблиць (батьківських). При цьому дані, які додаються до породженої таблиці, автоматично будуть брати участь (якщо це не вказано окремо) в запитах до батьківської таблиці. Цей функціонал в поточний час не є повністю завершеним. Однак він достатній для практичног</w:t>
+      </w:r>
+      <w:r>
+        <w:rPr>
+          <w:rFonts w:cs="Times New Roman"/>
+          <w:szCs w:val="28"/>
+        </w:rPr>
+        <w:t>о використання;</w:t>
       </w:r>
     </w:p>
     <w:p>
@@ -3681,7 +3676,7 @@
     </w:p>
     <w:p>
       <w:pPr>
-        <w:ind w:left="708"/>
+        <w:ind w:left="1068"/>
         <w:rPr>
           <w:rFonts w:cs="Times New Roman"/>
           <w:szCs w:val="28"/>
@@ -3763,7 +3758,14 @@
           <w:rFonts w:cs="Times New Roman"/>
           <w:szCs w:val="28"/>
         </w:rPr>
-        <w:t>може запускати тригер, що перевіряє доданий запис на відповідність певним умовам. Тригери можна писати різними мовами програмування. Вони пов'язані з визначеною таблицею. Множинні тригери виконуються в алфавітному порядку.</w:t>
+        <w:t>може запускати тригер, що перевіряє доданий запис на відповідність певним умовам. Тригери можна писати різними мовами програмування. Вони пов'язані з визначеною таблицею. Множинні тригери ви</w:t>
+      </w:r>
+      <w:r>
+        <w:rPr>
+          <w:rFonts w:cs="Times New Roman"/>
+          <w:szCs w:val="28"/>
+        </w:rPr>
+        <w:t>конуються в алфавітному порядку;</w:t>
       </w:r>
     </w:p>
     <w:p>
@@ -5262,16 +5264,7 @@
           <w:szCs w:val="28"/>
           <w:lang w:val="en-US"/>
         </w:rPr>
-        <w:t>Currency</w:t>
-      </w:r>
-      <w:r>
-        <w:rPr>
-          <w:rFonts w:cs="Times New Roman"/>
-          <w:b/>
-          <w:szCs w:val="28"/>
-          <w:lang w:val="en-US"/>
-        </w:rPr>
-        <w:t>Market</w:t>
+        <w:t>CurrencyMarket</w:t>
       </w:r>
       <w:proofErr w:type="spellEnd"/>
       <w:r>
@@ -5336,13 +5329,6 @@
           <w:szCs w:val="28"/>
         </w:rPr>
       </w:pPr>
-      <w:r>
-        <w:rPr>
-          <w:rFonts w:cs="Times New Roman"/>
-          <w:szCs w:val="28"/>
-        </w:rPr>
-        <w:t>Таблиця 2.1 – Список сутностей та їх атрибутів.</w:t>
-      </w:r>
     </w:p>
     <w:p>
       <w:pPr>
@@ -5352,16 +5338,3602 @@
           <w:szCs w:val="28"/>
         </w:rPr>
       </w:pPr>
+      <w:r>
+        <w:rPr>
+          <w:rFonts w:cs="Times New Roman"/>
+          <w:szCs w:val="28"/>
+        </w:rPr>
+        <w:t>Таблиця 2.1 – Список атрибутів</w:t>
+      </w:r>
+      <w:r>
+        <w:rPr>
+          <w:rFonts w:cs="Times New Roman"/>
+          <w:szCs w:val="28"/>
+          <w:lang w:val="ru-RU"/>
+        </w:rPr>
+        <w:t xml:space="preserve"> </w:t>
+      </w:r>
+      <w:r>
+        <w:rPr>
+          <w:rFonts w:cs="Times New Roman"/>
+          <w:szCs w:val="28"/>
+        </w:rPr>
+        <w:t xml:space="preserve">сутності </w:t>
+      </w:r>
+      <w:r>
+        <w:rPr>
+          <w:rFonts w:cs="Times New Roman"/>
+          <w:b/>
+          <w:szCs w:val="28"/>
+          <w:lang w:val="en-US"/>
+        </w:rPr>
+        <w:t>User</w:t>
+      </w:r>
+      <w:r>
+        <w:rPr>
+          <w:rFonts w:cs="Times New Roman"/>
+          <w:szCs w:val="28"/>
+        </w:rPr>
+        <w:t>.</w:t>
+      </w:r>
+    </w:p>
+    <w:tbl>
+      <w:tblPr>
+        <w:tblStyle w:val="TableGrid"/>
+        <w:tblW w:w="8640" w:type="dxa"/>
+        <w:tblInd w:w="715" w:type="dxa"/>
+        <w:tblLook w:val="04A0" w:firstRow="1" w:lastRow="0" w:firstColumn="1" w:lastColumn="0" w:noHBand="0" w:noVBand="1"/>
+      </w:tblPr>
+      <w:tblGrid>
+        <w:gridCol w:w="2353"/>
+        <w:gridCol w:w="2076"/>
+        <w:gridCol w:w="4211"/>
+      </w:tblGrid>
+      <w:tr>
+        <w:tc>
+          <w:tcPr>
+            <w:tcW w:w="2353" w:type="dxa"/>
+          </w:tcPr>
+          <w:p>
+            <w:pPr>
+              <w:jc w:val="center"/>
+              <w:rPr>
+                <w:rFonts w:cs="Times New Roman"/>
+                <w:i/>
+                <w:szCs w:val="28"/>
+              </w:rPr>
+            </w:pPr>
+            <w:r>
+              <w:rPr>
+                <w:rFonts w:cs="Times New Roman"/>
+                <w:i/>
+                <w:szCs w:val="28"/>
+              </w:rPr>
+              <w:t>Назва атрибуту</w:t>
+            </w:r>
+          </w:p>
+        </w:tc>
+        <w:tc>
+          <w:tcPr>
+            <w:tcW w:w="2076" w:type="dxa"/>
+          </w:tcPr>
+          <w:p>
+            <w:pPr>
+              <w:jc w:val="center"/>
+              <w:rPr>
+                <w:rFonts w:cs="Times New Roman"/>
+                <w:i/>
+                <w:szCs w:val="28"/>
+              </w:rPr>
+            </w:pPr>
+            <w:r>
+              <w:rPr>
+                <w:rFonts w:cs="Times New Roman"/>
+                <w:i/>
+                <w:szCs w:val="28"/>
+              </w:rPr>
+              <w:t>Тип атрибуту</w:t>
+            </w:r>
+          </w:p>
+        </w:tc>
+        <w:tc>
+          <w:tcPr>
+            <w:tcW w:w="4211" w:type="dxa"/>
+          </w:tcPr>
+          <w:p>
+            <w:pPr>
+              <w:jc w:val="center"/>
+              <w:rPr>
+                <w:rFonts w:cs="Times New Roman"/>
+                <w:i/>
+                <w:szCs w:val="28"/>
+              </w:rPr>
+            </w:pPr>
+            <w:r>
+              <w:rPr>
+                <w:rFonts w:cs="Times New Roman"/>
+                <w:i/>
+                <w:szCs w:val="28"/>
+              </w:rPr>
+              <w:t>Опис</w:t>
+            </w:r>
+          </w:p>
+        </w:tc>
+      </w:tr>
+      <w:tr>
+        <w:tc>
+          <w:tcPr>
+            <w:tcW w:w="2353" w:type="dxa"/>
+          </w:tcPr>
+          <w:p>
+            <w:pPr>
+              <w:jc w:val="left"/>
+              <w:rPr>
+                <w:rFonts w:cs="Times New Roman"/>
+                <w:i/>
+                <w:sz w:val="24"/>
+                <w:szCs w:val="24"/>
+              </w:rPr>
+            </w:pPr>
+            <w:r>
+              <w:rPr>
+                <w:rFonts w:cs="Times New Roman"/>
+                <w:sz w:val="24"/>
+                <w:szCs w:val="24"/>
+                <w:lang w:val="en-US"/>
+              </w:rPr>
+              <w:t>Id</w:t>
+            </w:r>
+          </w:p>
+        </w:tc>
+        <w:tc>
+          <w:tcPr>
+            <w:tcW w:w="2076" w:type="dxa"/>
+          </w:tcPr>
+          <w:p>
+            <w:pPr>
+              <w:jc w:val="left"/>
+              <w:rPr>
+                <w:rFonts w:cs="Times New Roman"/>
+                <w:i/>
+                <w:sz w:val="24"/>
+                <w:szCs w:val="24"/>
+              </w:rPr>
+            </w:pPr>
+            <w:r>
+              <w:rPr>
+                <w:rFonts w:cs="Times New Roman"/>
+                <w:sz w:val="24"/>
+                <w:szCs w:val="24"/>
+                <w:lang w:val="en-US"/>
+              </w:rPr>
+              <w:t>UUID</w:t>
+            </w:r>
+          </w:p>
+        </w:tc>
+        <w:tc>
+          <w:tcPr>
+            <w:tcW w:w="4211" w:type="dxa"/>
+          </w:tcPr>
+          <w:p>
+            <w:pPr>
+              <w:jc w:val="left"/>
+              <w:rPr>
+                <w:rFonts w:cs="Times New Roman"/>
+                <w:i/>
+                <w:sz w:val="24"/>
+                <w:szCs w:val="24"/>
+              </w:rPr>
+            </w:pPr>
+            <w:r>
+              <w:rPr>
+                <w:rFonts w:cs="Times New Roman"/>
+                <w:sz w:val="24"/>
+                <w:szCs w:val="24"/>
+              </w:rPr>
+              <w:t>Унікальний ідентифікатор</w:t>
+            </w:r>
+          </w:p>
+        </w:tc>
+      </w:tr>
+      <w:tr>
+        <w:tc>
+          <w:tcPr>
+            <w:tcW w:w="2353" w:type="dxa"/>
+          </w:tcPr>
+          <w:p>
+            <w:pPr>
+              <w:jc w:val="left"/>
+              <w:rPr>
+                <w:rFonts w:cs="Times New Roman"/>
+                <w:sz w:val="24"/>
+                <w:szCs w:val="24"/>
+                <w:lang w:val="en-US"/>
+              </w:rPr>
+            </w:pPr>
+            <w:r>
+              <w:rPr>
+                <w:rFonts w:cs="Times New Roman"/>
+                <w:sz w:val="24"/>
+                <w:szCs w:val="24"/>
+                <w:lang w:val="en-US"/>
+              </w:rPr>
+              <w:t>Name</w:t>
+            </w:r>
+          </w:p>
+        </w:tc>
+        <w:tc>
+          <w:tcPr>
+            <w:tcW w:w="2076" w:type="dxa"/>
+          </w:tcPr>
+          <w:p>
+            <w:pPr>
+              <w:jc w:val="left"/>
+              <w:rPr>
+                <w:rFonts w:cs="Times New Roman"/>
+                <w:sz w:val="24"/>
+                <w:szCs w:val="24"/>
+                <w:lang w:val="en-US"/>
+              </w:rPr>
+            </w:pPr>
+            <w:r>
+              <w:rPr>
+                <w:rFonts w:cs="Times New Roman"/>
+                <w:sz w:val="24"/>
+                <w:szCs w:val="24"/>
+                <w:lang w:val="en-US"/>
+              </w:rPr>
+              <w:t>TEXT</w:t>
+            </w:r>
+          </w:p>
+        </w:tc>
+        <w:tc>
+          <w:tcPr>
+            <w:tcW w:w="4211" w:type="dxa"/>
+          </w:tcPr>
+          <w:p>
+            <w:pPr>
+              <w:jc w:val="left"/>
+              <w:rPr>
+                <w:rFonts w:cs="Times New Roman"/>
+                <w:sz w:val="24"/>
+                <w:szCs w:val="24"/>
+              </w:rPr>
+            </w:pPr>
+            <w:proofErr w:type="spellStart"/>
+            <w:r>
+              <w:rPr>
+                <w:rFonts w:cs="Times New Roman"/>
+                <w:sz w:val="24"/>
+                <w:szCs w:val="24"/>
+              </w:rPr>
+              <w:t>Ім</w:t>
+            </w:r>
+            <w:proofErr w:type="spellEnd"/>
+            <w:r>
+              <w:rPr>
+                <w:rFonts w:cs="Times New Roman"/>
+                <w:sz w:val="24"/>
+                <w:szCs w:val="24"/>
+                <w:lang w:val="en-US"/>
+              </w:rPr>
+              <w:t>’</w:t>
+            </w:r>
+            <w:r>
+              <w:rPr>
+                <w:rFonts w:cs="Times New Roman"/>
+                <w:sz w:val="24"/>
+                <w:szCs w:val="24"/>
+              </w:rPr>
+              <w:t>я користувача</w:t>
+            </w:r>
+          </w:p>
+        </w:tc>
+      </w:tr>
+      <w:tr>
+        <w:tc>
+          <w:tcPr>
+            <w:tcW w:w="2353" w:type="dxa"/>
+          </w:tcPr>
+          <w:p>
+            <w:pPr>
+              <w:jc w:val="left"/>
+              <w:rPr>
+                <w:rFonts w:cs="Times New Roman"/>
+                <w:sz w:val="24"/>
+                <w:szCs w:val="24"/>
+                <w:lang w:val="en-US"/>
+              </w:rPr>
+            </w:pPr>
+            <w:proofErr w:type="spellStart"/>
+            <w:r>
+              <w:rPr>
+                <w:rFonts w:cs="Times New Roman"/>
+                <w:sz w:val="24"/>
+                <w:szCs w:val="24"/>
+                <w:lang w:val="en-US"/>
+              </w:rPr>
+              <w:t>ChatId</w:t>
+            </w:r>
+            <w:proofErr w:type="spellEnd"/>
+          </w:p>
+        </w:tc>
+        <w:tc>
+          <w:tcPr>
+            <w:tcW w:w="2076" w:type="dxa"/>
+          </w:tcPr>
+          <w:p>
+            <w:pPr>
+              <w:jc w:val="left"/>
+              <w:rPr>
+                <w:rFonts w:cs="Times New Roman"/>
+                <w:sz w:val="24"/>
+                <w:szCs w:val="24"/>
+                <w:lang w:val="en-US"/>
+              </w:rPr>
+            </w:pPr>
+            <w:r>
+              <w:rPr>
+                <w:rFonts w:cs="Times New Roman"/>
+                <w:sz w:val="24"/>
+                <w:szCs w:val="24"/>
+                <w:lang w:val="en-US"/>
+              </w:rPr>
+              <w:t>Integer</w:t>
+            </w:r>
+          </w:p>
+        </w:tc>
+        <w:tc>
+          <w:tcPr>
+            <w:tcW w:w="4211" w:type="dxa"/>
+          </w:tcPr>
+          <w:p>
+            <w:pPr>
+              <w:jc w:val="left"/>
+              <w:rPr>
+                <w:rFonts w:cs="Times New Roman"/>
+                <w:sz w:val="24"/>
+                <w:szCs w:val="24"/>
+              </w:rPr>
+            </w:pPr>
+            <w:r>
+              <w:rPr>
+                <w:rFonts w:cs="Times New Roman"/>
+                <w:sz w:val="24"/>
+                <w:szCs w:val="24"/>
+              </w:rPr>
+              <w:t xml:space="preserve">Ідентифікатор чату у </w:t>
+            </w:r>
+            <w:r>
+              <w:rPr>
+                <w:rFonts w:cs="Times New Roman"/>
+                <w:sz w:val="24"/>
+                <w:szCs w:val="24"/>
+                <w:lang w:val="en-US"/>
+              </w:rPr>
+              <w:t>Telegram</w:t>
+            </w:r>
+          </w:p>
+        </w:tc>
+      </w:tr>
+    </w:tbl>
+    <w:p>
+      <w:pPr>
+        <w:ind w:left="720"/>
+        <w:rPr>
+          <w:rFonts w:cs="Times New Roman"/>
+          <w:szCs w:val="28"/>
+          <w:lang w:val="en-US"/>
+        </w:rPr>
+      </w:pPr>
+    </w:p>
+    <w:p>
+      <w:pPr>
+        <w:ind w:left="720"/>
+        <w:rPr>
+          <w:rFonts w:cs="Times New Roman"/>
+          <w:szCs w:val="28"/>
+        </w:rPr>
+      </w:pPr>
+      <w:r>
+        <w:rPr>
+          <w:rFonts w:cs="Times New Roman"/>
+          <w:szCs w:val="28"/>
+        </w:rPr>
+        <w:t>Таблиця 2.</w:t>
+      </w:r>
+      <w:r>
+        <w:rPr>
+          <w:rFonts w:cs="Times New Roman"/>
+          <w:szCs w:val="28"/>
+          <w:lang w:val="ru-RU"/>
+        </w:rPr>
+        <w:t>2</w:t>
+      </w:r>
+      <w:r>
+        <w:rPr>
+          <w:rFonts w:cs="Times New Roman"/>
+          <w:szCs w:val="28"/>
+        </w:rPr>
+        <w:t xml:space="preserve"> – Список атрибутів</w:t>
+      </w:r>
+      <w:r>
+        <w:rPr>
+          <w:rFonts w:cs="Times New Roman"/>
+          <w:szCs w:val="28"/>
+          <w:lang w:val="ru-RU"/>
+        </w:rPr>
+        <w:t xml:space="preserve"> </w:t>
+      </w:r>
+      <w:r>
+        <w:rPr>
+          <w:rFonts w:cs="Times New Roman"/>
+          <w:szCs w:val="28"/>
+        </w:rPr>
+        <w:t xml:space="preserve">сутності </w:t>
+      </w:r>
+      <w:r>
+        <w:rPr>
+          <w:rFonts w:cs="Times New Roman"/>
+          <w:b/>
+          <w:szCs w:val="28"/>
+          <w:lang w:val="en-US"/>
+        </w:rPr>
+        <w:t>Currency</w:t>
+      </w:r>
+      <w:r>
+        <w:rPr>
+          <w:rFonts w:cs="Times New Roman"/>
+          <w:szCs w:val="28"/>
+        </w:rPr>
+        <w:t>.</w:t>
+      </w:r>
+    </w:p>
+    <w:tbl>
+      <w:tblPr>
+        <w:tblStyle w:val="TableGrid"/>
+        <w:tblW w:w="8640" w:type="dxa"/>
+        <w:tblInd w:w="715" w:type="dxa"/>
+        <w:tblLook w:val="04A0" w:firstRow="1" w:lastRow="0" w:firstColumn="1" w:lastColumn="0" w:noHBand="0" w:noVBand="1"/>
+      </w:tblPr>
+      <w:tblGrid>
+        <w:gridCol w:w="2353"/>
+        <w:gridCol w:w="2076"/>
+        <w:gridCol w:w="4211"/>
+      </w:tblGrid>
+      <w:tr>
+        <w:tc>
+          <w:tcPr>
+            <w:tcW w:w="2353" w:type="dxa"/>
+          </w:tcPr>
+          <w:p>
+            <w:pPr>
+              <w:jc w:val="center"/>
+              <w:rPr>
+                <w:rFonts w:cs="Times New Roman"/>
+                <w:i/>
+                <w:szCs w:val="28"/>
+              </w:rPr>
+            </w:pPr>
+            <w:r>
+              <w:rPr>
+                <w:rFonts w:cs="Times New Roman"/>
+                <w:i/>
+                <w:szCs w:val="28"/>
+              </w:rPr>
+              <w:t>Назва атрибуту</w:t>
+            </w:r>
+          </w:p>
+        </w:tc>
+        <w:tc>
+          <w:tcPr>
+            <w:tcW w:w="2076" w:type="dxa"/>
+          </w:tcPr>
+          <w:p>
+            <w:pPr>
+              <w:jc w:val="center"/>
+              <w:rPr>
+                <w:rFonts w:cs="Times New Roman"/>
+                <w:i/>
+                <w:szCs w:val="28"/>
+              </w:rPr>
+            </w:pPr>
+            <w:r>
+              <w:rPr>
+                <w:rFonts w:cs="Times New Roman"/>
+                <w:i/>
+                <w:szCs w:val="28"/>
+              </w:rPr>
+              <w:t>Тип атрибуту</w:t>
+            </w:r>
+          </w:p>
+        </w:tc>
+        <w:tc>
+          <w:tcPr>
+            <w:tcW w:w="4211" w:type="dxa"/>
+          </w:tcPr>
+          <w:p>
+            <w:pPr>
+              <w:jc w:val="center"/>
+              <w:rPr>
+                <w:rFonts w:cs="Times New Roman"/>
+                <w:i/>
+                <w:szCs w:val="28"/>
+              </w:rPr>
+            </w:pPr>
+            <w:r>
+              <w:rPr>
+                <w:rFonts w:cs="Times New Roman"/>
+                <w:i/>
+                <w:szCs w:val="28"/>
+              </w:rPr>
+              <w:t>Опис</w:t>
+            </w:r>
+          </w:p>
+        </w:tc>
+      </w:tr>
+      <w:tr>
+        <w:tc>
+          <w:tcPr>
+            <w:tcW w:w="2353" w:type="dxa"/>
+          </w:tcPr>
+          <w:p>
+            <w:pPr>
+              <w:jc w:val="left"/>
+              <w:rPr>
+                <w:rFonts w:cs="Times New Roman"/>
+                <w:i/>
+                <w:sz w:val="24"/>
+                <w:szCs w:val="24"/>
+              </w:rPr>
+            </w:pPr>
+            <w:r>
+              <w:rPr>
+                <w:rFonts w:cs="Times New Roman"/>
+                <w:sz w:val="24"/>
+                <w:szCs w:val="24"/>
+                <w:lang w:val="en-US"/>
+              </w:rPr>
+              <w:t>Id</w:t>
+            </w:r>
+          </w:p>
+        </w:tc>
+        <w:tc>
+          <w:tcPr>
+            <w:tcW w:w="2076" w:type="dxa"/>
+          </w:tcPr>
+          <w:p>
+            <w:pPr>
+              <w:jc w:val="left"/>
+              <w:rPr>
+                <w:rFonts w:cs="Times New Roman"/>
+                <w:i/>
+                <w:sz w:val="24"/>
+                <w:szCs w:val="24"/>
+              </w:rPr>
+            </w:pPr>
+            <w:r>
+              <w:rPr>
+                <w:rFonts w:cs="Times New Roman"/>
+                <w:sz w:val="24"/>
+                <w:szCs w:val="24"/>
+                <w:lang w:val="en-US"/>
+              </w:rPr>
+              <w:t>UUID</w:t>
+            </w:r>
+          </w:p>
+        </w:tc>
+        <w:tc>
+          <w:tcPr>
+            <w:tcW w:w="4211" w:type="dxa"/>
+          </w:tcPr>
+          <w:p>
+            <w:pPr>
+              <w:jc w:val="left"/>
+              <w:rPr>
+                <w:rFonts w:cs="Times New Roman"/>
+                <w:i/>
+                <w:sz w:val="24"/>
+                <w:szCs w:val="24"/>
+              </w:rPr>
+            </w:pPr>
+            <w:r>
+              <w:rPr>
+                <w:rFonts w:cs="Times New Roman"/>
+                <w:sz w:val="24"/>
+                <w:szCs w:val="24"/>
+              </w:rPr>
+              <w:t>Унікальний ідентифікатор</w:t>
+            </w:r>
+          </w:p>
+        </w:tc>
+      </w:tr>
+      <w:tr>
+        <w:tc>
+          <w:tcPr>
+            <w:tcW w:w="2353" w:type="dxa"/>
+          </w:tcPr>
+          <w:p>
+            <w:pPr>
+              <w:jc w:val="left"/>
+              <w:rPr>
+                <w:rFonts w:cs="Times New Roman"/>
+                <w:sz w:val="24"/>
+                <w:szCs w:val="24"/>
+                <w:lang w:val="en-US"/>
+              </w:rPr>
+            </w:pPr>
+            <w:r>
+              <w:rPr>
+                <w:rFonts w:cs="Times New Roman"/>
+                <w:sz w:val="24"/>
+                <w:szCs w:val="24"/>
+                <w:lang w:val="en-US"/>
+              </w:rPr>
+              <w:t>Name</w:t>
+            </w:r>
+          </w:p>
+        </w:tc>
+        <w:tc>
+          <w:tcPr>
+            <w:tcW w:w="2076" w:type="dxa"/>
+          </w:tcPr>
+          <w:p>
+            <w:pPr>
+              <w:jc w:val="left"/>
+              <w:rPr>
+                <w:rFonts w:cs="Times New Roman"/>
+                <w:sz w:val="24"/>
+                <w:szCs w:val="24"/>
+                <w:lang w:val="en-US"/>
+              </w:rPr>
+            </w:pPr>
+            <w:r>
+              <w:rPr>
+                <w:rFonts w:cs="Times New Roman"/>
+                <w:sz w:val="24"/>
+                <w:szCs w:val="24"/>
+                <w:lang w:val="en-US"/>
+              </w:rPr>
+              <w:t>TEXT</w:t>
+            </w:r>
+          </w:p>
+        </w:tc>
+        <w:tc>
+          <w:tcPr>
+            <w:tcW w:w="4211" w:type="dxa"/>
+          </w:tcPr>
+          <w:p>
+            <w:pPr>
+              <w:jc w:val="left"/>
+              <w:rPr>
+                <w:rFonts w:cs="Times New Roman"/>
+                <w:sz w:val="24"/>
+                <w:szCs w:val="24"/>
+              </w:rPr>
+            </w:pPr>
+            <w:r>
+              <w:rPr>
+                <w:rFonts w:cs="Times New Roman"/>
+                <w:sz w:val="24"/>
+                <w:szCs w:val="24"/>
+              </w:rPr>
+              <w:t>Назва крипто валюти</w:t>
+            </w:r>
+          </w:p>
+        </w:tc>
+      </w:tr>
+      <w:tr>
+        <w:tc>
+          <w:tcPr>
+            <w:tcW w:w="2353" w:type="dxa"/>
+          </w:tcPr>
+          <w:p>
+            <w:pPr>
+              <w:jc w:val="left"/>
+              <w:rPr>
+                <w:rFonts w:cs="Times New Roman"/>
+                <w:sz w:val="24"/>
+                <w:szCs w:val="24"/>
+                <w:lang w:val="en-US"/>
+              </w:rPr>
+            </w:pPr>
+            <w:r>
+              <w:rPr>
+                <w:rFonts w:cs="Times New Roman"/>
+                <w:sz w:val="24"/>
+                <w:szCs w:val="24"/>
+                <w:lang w:val="en-US"/>
+              </w:rPr>
+              <w:t>Symbol</w:t>
+            </w:r>
+          </w:p>
+        </w:tc>
+        <w:tc>
+          <w:tcPr>
+            <w:tcW w:w="2076" w:type="dxa"/>
+          </w:tcPr>
+          <w:p>
+            <w:pPr>
+              <w:jc w:val="left"/>
+              <w:rPr>
+                <w:rFonts w:cs="Times New Roman"/>
+                <w:sz w:val="24"/>
+                <w:szCs w:val="24"/>
+                <w:lang w:val="en-US"/>
+              </w:rPr>
+            </w:pPr>
+            <w:r>
+              <w:rPr>
+                <w:rFonts w:cs="Times New Roman"/>
+                <w:sz w:val="24"/>
+                <w:szCs w:val="24"/>
+                <w:lang w:val="en-US"/>
+              </w:rPr>
+              <w:t>VARCHAR(5)</w:t>
+            </w:r>
+          </w:p>
+        </w:tc>
+        <w:tc>
+          <w:tcPr>
+            <w:tcW w:w="4211" w:type="dxa"/>
+          </w:tcPr>
+          <w:p>
+            <w:pPr>
+              <w:jc w:val="left"/>
+              <w:rPr>
+                <w:rFonts w:cs="Times New Roman"/>
+                <w:sz w:val="24"/>
+                <w:szCs w:val="24"/>
+              </w:rPr>
+            </w:pPr>
+            <w:r>
+              <w:rPr>
+                <w:rFonts w:cs="Times New Roman"/>
+                <w:sz w:val="24"/>
+                <w:szCs w:val="24"/>
+              </w:rPr>
+              <w:t>Коротка назва крипто валюти</w:t>
+            </w:r>
+          </w:p>
+        </w:tc>
+      </w:tr>
+      <w:tr>
+        <w:tc>
+          <w:tcPr>
+            <w:tcW w:w="2353" w:type="dxa"/>
+          </w:tcPr>
+          <w:p>
+            <w:pPr>
+              <w:jc w:val="left"/>
+              <w:rPr>
+                <w:rFonts w:cs="Times New Roman"/>
+                <w:sz w:val="24"/>
+                <w:szCs w:val="24"/>
+                <w:lang w:val="en-US"/>
+              </w:rPr>
+            </w:pPr>
+            <w:proofErr w:type="spellStart"/>
+            <w:r>
+              <w:rPr>
+                <w:rFonts w:cs="Times New Roman"/>
+                <w:sz w:val="24"/>
+                <w:szCs w:val="24"/>
+                <w:lang w:val="en-US"/>
+              </w:rPr>
+              <w:t>ImageUrl</w:t>
+            </w:r>
+            <w:proofErr w:type="spellEnd"/>
+          </w:p>
+        </w:tc>
+        <w:tc>
+          <w:tcPr>
+            <w:tcW w:w="2076" w:type="dxa"/>
+          </w:tcPr>
+          <w:p>
+            <w:pPr>
+              <w:jc w:val="left"/>
+              <w:rPr>
+                <w:rFonts w:cs="Times New Roman"/>
+                <w:sz w:val="24"/>
+                <w:szCs w:val="24"/>
+                <w:lang w:val="en-US"/>
+              </w:rPr>
+            </w:pPr>
+            <w:r>
+              <w:rPr>
+                <w:rFonts w:cs="Times New Roman"/>
+                <w:sz w:val="24"/>
+                <w:szCs w:val="24"/>
+                <w:lang w:val="en-US"/>
+              </w:rPr>
+              <w:t>TEXT</w:t>
+            </w:r>
+          </w:p>
+        </w:tc>
+        <w:tc>
+          <w:tcPr>
+            <w:tcW w:w="4211" w:type="dxa"/>
+          </w:tcPr>
+          <w:p>
+            <w:pPr>
+              <w:jc w:val="left"/>
+              <w:rPr>
+                <w:rFonts w:cs="Times New Roman"/>
+                <w:sz w:val="24"/>
+                <w:szCs w:val="24"/>
+              </w:rPr>
+            </w:pPr>
+            <w:r>
+              <w:rPr>
+                <w:rFonts w:cs="Times New Roman"/>
+                <w:sz w:val="24"/>
+                <w:szCs w:val="24"/>
+              </w:rPr>
+              <w:t>Посилання на логотип валюти</w:t>
+            </w:r>
+          </w:p>
+        </w:tc>
+      </w:tr>
+    </w:tbl>
+    <w:p>
+      <w:pPr>
+        <w:ind w:left="720"/>
+        <w:rPr>
+          <w:rFonts w:cs="Times New Roman"/>
+          <w:szCs w:val="28"/>
+        </w:rPr>
+      </w:pPr>
+    </w:p>
+    <w:p>
+      <w:pPr>
+        <w:ind w:left="720"/>
+        <w:rPr>
+          <w:rFonts w:cs="Times New Roman"/>
+          <w:szCs w:val="28"/>
+        </w:rPr>
+      </w:pPr>
+      <w:r>
+        <w:rPr>
+          <w:rFonts w:cs="Times New Roman"/>
+          <w:szCs w:val="28"/>
+        </w:rPr>
+        <w:t>Таблиця 2.3 – Список атрибутів</w:t>
+      </w:r>
+      <w:r>
+        <w:rPr>
+          <w:rFonts w:cs="Times New Roman"/>
+          <w:szCs w:val="28"/>
+        </w:rPr>
+        <w:t xml:space="preserve"> </w:t>
+      </w:r>
+      <w:r>
+        <w:rPr>
+          <w:rFonts w:cs="Times New Roman"/>
+          <w:szCs w:val="28"/>
+        </w:rPr>
+        <w:t xml:space="preserve">сутності </w:t>
+      </w:r>
+      <w:r>
+        <w:rPr>
+          <w:rFonts w:cs="Times New Roman"/>
+          <w:b/>
+          <w:szCs w:val="28"/>
+          <w:lang w:val="en-US"/>
+        </w:rPr>
+        <w:t>Market</w:t>
+      </w:r>
+      <w:r>
+        <w:rPr>
+          <w:rFonts w:cs="Times New Roman"/>
+          <w:szCs w:val="28"/>
+        </w:rPr>
+        <w:t>.</w:t>
+      </w:r>
+    </w:p>
+    <w:tbl>
+      <w:tblPr>
+        <w:tblStyle w:val="TableGrid"/>
+        <w:tblW w:w="8640" w:type="dxa"/>
+        <w:tblInd w:w="715" w:type="dxa"/>
+        <w:tblLook w:val="04A0" w:firstRow="1" w:lastRow="0" w:firstColumn="1" w:lastColumn="0" w:noHBand="0" w:noVBand="1"/>
+      </w:tblPr>
+      <w:tblGrid>
+        <w:gridCol w:w="2353"/>
+        <w:gridCol w:w="2076"/>
+        <w:gridCol w:w="4211"/>
+      </w:tblGrid>
+      <w:tr>
+        <w:tc>
+          <w:tcPr>
+            <w:tcW w:w="2353" w:type="dxa"/>
+          </w:tcPr>
+          <w:p>
+            <w:pPr>
+              <w:jc w:val="center"/>
+              <w:rPr>
+                <w:rFonts w:cs="Times New Roman"/>
+                <w:i/>
+                <w:szCs w:val="28"/>
+              </w:rPr>
+            </w:pPr>
+            <w:r>
+              <w:rPr>
+                <w:rFonts w:cs="Times New Roman"/>
+                <w:i/>
+                <w:szCs w:val="28"/>
+              </w:rPr>
+              <w:t>Назва атрибуту</w:t>
+            </w:r>
+          </w:p>
+        </w:tc>
+        <w:tc>
+          <w:tcPr>
+            <w:tcW w:w="2076" w:type="dxa"/>
+          </w:tcPr>
+          <w:p>
+            <w:pPr>
+              <w:jc w:val="center"/>
+              <w:rPr>
+                <w:rFonts w:cs="Times New Roman"/>
+                <w:i/>
+                <w:szCs w:val="28"/>
+              </w:rPr>
+            </w:pPr>
+            <w:r>
+              <w:rPr>
+                <w:rFonts w:cs="Times New Roman"/>
+                <w:i/>
+                <w:szCs w:val="28"/>
+              </w:rPr>
+              <w:t>Тип атрибуту</w:t>
+            </w:r>
+          </w:p>
+        </w:tc>
+        <w:tc>
+          <w:tcPr>
+            <w:tcW w:w="4211" w:type="dxa"/>
+          </w:tcPr>
+          <w:p>
+            <w:pPr>
+              <w:jc w:val="center"/>
+              <w:rPr>
+                <w:rFonts w:cs="Times New Roman"/>
+                <w:i/>
+                <w:szCs w:val="28"/>
+              </w:rPr>
+            </w:pPr>
+            <w:r>
+              <w:rPr>
+                <w:rFonts w:cs="Times New Roman"/>
+                <w:i/>
+                <w:szCs w:val="28"/>
+              </w:rPr>
+              <w:t>Опис</w:t>
+            </w:r>
+          </w:p>
+        </w:tc>
+      </w:tr>
+      <w:tr>
+        <w:tc>
+          <w:tcPr>
+            <w:tcW w:w="2353" w:type="dxa"/>
+          </w:tcPr>
+          <w:p>
+            <w:pPr>
+              <w:jc w:val="left"/>
+              <w:rPr>
+                <w:rFonts w:cs="Times New Roman"/>
+                <w:i/>
+                <w:sz w:val="24"/>
+                <w:szCs w:val="24"/>
+              </w:rPr>
+            </w:pPr>
+            <w:r>
+              <w:rPr>
+                <w:rFonts w:cs="Times New Roman"/>
+                <w:sz w:val="24"/>
+                <w:szCs w:val="24"/>
+                <w:lang w:val="en-US"/>
+              </w:rPr>
+              <w:t>Id</w:t>
+            </w:r>
+          </w:p>
+        </w:tc>
+        <w:tc>
+          <w:tcPr>
+            <w:tcW w:w="2076" w:type="dxa"/>
+          </w:tcPr>
+          <w:p>
+            <w:pPr>
+              <w:jc w:val="left"/>
+              <w:rPr>
+                <w:rFonts w:cs="Times New Roman"/>
+                <w:i/>
+                <w:sz w:val="24"/>
+                <w:szCs w:val="24"/>
+              </w:rPr>
+            </w:pPr>
+            <w:r>
+              <w:rPr>
+                <w:rFonts w:cs="Times New Roman"/>
+                <w:sz w:val="24"/>
+                <w:szCs w:val="24"/>
+                <w:lang w:val="en-US"/>
+              </w:rPr>
+              <w:t>UUID</w:t>
+            </w:r>
+          </w:p>
+        </w:tc>
+        <w:tc>
+          <w:tcPr>
+            <w:tcW w:w="4211" w:type="dxa"/>
+          </w:tcPr>
+          <w:p>
+            <w:pPr>
+              <w:jc w:val="left"/>
+              <w:rPr>
+                <w:rFonts w:cs="Times New Roman"/>
+                <w:i/>
+                <w:sz w:val="24"/>
+                <w:szCs w:val="24"/>
+              </w:rPr>
+            </w:pPr>
+            <w:r>
+              <w:rPr>
+                <w:rFonts w:cs="Times New Roman"/>
+                <w:sz w:val="24"/>
+                <w:szCs w:val="24"/>
+              </w:rPr>
+              <w:t>Унікальний ідентифікатор</w:t>
+            </w:r>
+          </w:p>
+        </w:tc>
+      </w:tr>
+      <w:tr>
+        <w:tc>
+          <w:tcPr>
+            <w:tcW w:w="2353" w:type="dxa"/>
+          </w:tcPr>
+          <w:p>
+            <w:pPr>
+              <w:jc w:val="left"/>
+              <w:rPr>
+                <w:rFonts w:cs="Times New Roman"/>
+                <w:sz w:val="24"/>
+                <w:szCs w:val="24"/>
+              </w:rPr>
+            </w:pPr>
+            <w:r>
+              <w:rPr>
+                <w:rFonts w:cs="Times New Roman"/>
+                <w:sz w:val="24"/>
+                <w:szCs w:val="24"/>
+                <w:lang w:val="en-US"/>
+              </w:rPr>
+              <w:t>Name</w:t>
+            </w:r>
+          </w:p>
+        </w:tc>
+        <w:tc>
+          <w:tcPr>
+            <w:tcW w:w="2076" w:type="dxa"/>
+          </w:tcPr>
+          <w:p>
+            <w:pPr>
+              <w:jc w:val="left"/>
+              <w:rPr>
+                <w:rFonts w:cs="Times New Roman"/>
+                <w:sz w:val="24"/>
+                <w:szCs w:val="24"/>
+              </w:rPr>
+            </w:pPr>
+            <w:r>
+              <w:rPr>
+                <w:rFonts w:cs="Times New Roman"/>
+                <w:sz w:val="24"/>
+                <w:szCs w:val="24"/>
+                <w:lang w:val="en-US"/>
+              </w:rPr>
+              <w:t>TEXT</w:t>
+            </w:r>
+          </w:p>
+        </w:tc>
+        <w:tc>
+          <w:tcPr>
+            <w:tcW w:w="4211" w:type="dxa"/>
+          </w:tcPr>
+          <w:p>
+            <w:pPr>
+              <w:jc w:val="left"/>
+              <w:rPr>
+                <w:rFonts w:cs="Times New Roman"/>
+                <w:sz w:val="24"/>
+                <w:szCs w:val="24"/>
+                <w:lang w:val="ru-RU"/>
+              </w:rPr>
+            </w:pPr>
+            <w:r>
+              <w:rPr>
+                <w:rFonts w:cs="Times New Roman"/>
+                <w:sz w:val="24"/>
+                <w:szCs w:val="24"/>
+              </w:rPr>
+              <w:t>Назва торгівельного майданчику</w:t>
+            </w:r>
+          </w:p>
+        </w:tc>
+      </w:tr>
+      <w:tr>
+        <w:tc>
+          <w:tcPr>
+            <w:tcW w:w="2353" w:type="dxa"/>
+          </w:tcPr>
+          <w:p>
+            <w:pPr>
+              <w:jc w:val="left"/>
+              <w:rPr>
+                <w:rFonts w:cs="Times New Roman"/>
+                <w:sz w:val="24"/>
+                <w:szCs w:val="24"/>
+              </w:rPr>
+            </w:pPr>
+            <w:r>
+              <w:rPr>
+                <w:rFonts w:cs="Times New Roman"/>
+                <w:sz w:val="24"/>
+                <w:szCs w:val="24"/>
+                <w:lang w:val="en-US"/>
+              </w:rPr>
+              <w:t>Provider</w:t>
+            </w:r>
+          </w:p>
+        </w:tc>
+        <w:tc>
+          <w:tcPr>
+            <w:tcW w:w="2076" w:type="dxa"/>
+          </w:tcPr>
+          <w:p>
+            <w:pPr>
+              <w:jc w:val="left"/>
+              <w:rPr>
+                <w:rFonts w:cs="Times New Roman"/>
+                <w:sz w:val="24"/>
+                <w:szCs w:val="24"/>
+              </w:rPr>
+            </w:pPr>
+            <w:r>
+              <w:rPr>
+                <w:rFonts w:cs="Times New Roman"/>
+                <w:sz w:val="24"/>
+                <w:szCs w:val="24"/>
+                <w:lang w:val="en-US"/>
+              </w:rPr>
+              <w:t>INTEGER</w:t>
+            </w:r>
+          </w:p>
+        </w:tc>
+        <w:tc>
+          <w:tcPr>
+            <w:tcW w:w="4211" w:type="dxa"/>
+          </w:tcPr>
+          <w:p>
+            <w:pPr>
+              <w:jc w:val="left"/>
+              <w:rPr>
+                <w:rFonts w:cs="Times New Roman"/>
+                <w:sz w:val="24"/>
+                <w:szCs w:val="24"/>
+              </w:rPr>
+            </w:pPr>
+            <w:r>
+              <w:rPr>
+                <w:rFonts w:cs="Times New Roman"/>
+                <w:sz w:val="24"/>
+                <w:szCs w:val="24"/>
+              </w:rPr>
+              <w:t>За допомогою цього поля визначається, який провайдер для агрегації буде використано</w:t>
+            </w:r>
+          </w:p>
+        </w:tc>
+      </w:tr>
+    </w:tbl>
+    <w:p>
+      <w:pPr>
+        <w:ind w:left="720"/>
+        <w:rPr>
+          <w:rFonts w:cs="Times New Roman"/>
+          <w:szCs w:val="28"/>
+        </w:rPr>
+      </w:pPr>
+    </w:p>
+    <w:p>
+      <w:pPr>
+        <w:spacing w:after="160" w:line="259" w:lineRule="auto"/>
+        <w:jc w:val="left"/>
+        <w:rPr>
+          <w:rFonts w:cs="Times New Roman"/>
+          <w:szCs w:val="28"/>
+        </w:rPr>
+      </w:pPr>
+      <w:r>
+        <w:rPr>
+          <w:rFonts w:cs="Times New Roman"/>
+          <w:szCs w:val="28"/>
+        </w:rPr>
+        <w:br w:type="page"/>
+      </w:r>
+    </w:p>
+    <w:p>
+      <w:pPr>
+        <w:ind w:left="720"/>
+        <w:rPr>
+          <w:rFonts w:cs="Times New Roman"/>
+          <w:szCs w:val="28"/>
+        </w:rPr>
+      </w:pPr>
+      <w:r>
+        <w:rPr>
+          <w:rFonts w:cs="Times New Roman"/>
+          <w:szCs w:val="28"/>
+        </w:rPr>
+        <w:lastRenderedPageBreak/>
+        <w:t>Таблиця 2.</w:t>
+      </w:r>
+      <w:r>
+        <w:rPr>
+          <w:rFonts w:cs="Times New Roman"/>
+          <w:szCs w:val="28"/>
+        </w:rPr>
+        <w:t>4</w:t>
+      </w:r>
+      <w:r>
+        <w:rPr>
+          <w:rFonts w:cs="Times New Roman"/>
+          <w:szCs w:val="28"/>
+        </w:rPr>
+        <w:t xml:space="preserve"> – Список атрибутів</w:t>
+      </w:r>
+      <w:r>
+        <w:rPr>
+          <w:rFonts w:cs="Times New Roman"/>
+          <w:szCs w:val="28"/>
+        </w:rPr>
+        <w:t xml:space="preserve"> </w:t>
+      </w:r>
+      <w:r>
+        <w:rPr>
+          <w:rFonts w:cs="Times New Roman"/>
+          <w:szCs w:val="28"/>
+        </w:rPr>
+        <w:t xml:space="preserve">сутності </w:t>
+      </w:r>
+      <w:proofErr w:type="spellStart"/>
+      <w:r>
+        <w:rPr>
+          <w:rFonts w:cs="Times New Roman"/>
+          <w:b/>
+          <w:szCs w:val="28"/>
+          <w:lang w:val="en-US"/>
+        </w:rPr>
+        <w:t>Currency</w:t>
+      </w:r>
+      <w:r>
+        <w:rPr>
+          <w:rFonts w:cs="Times New Roman"/>
+          <w:b/>
+          <w:szCs w:val="28"/>
+          <w:lang w:val="en-US"/>
+        </w:rPr>
+        <w:t>Market</w:t>
+      </w:r>
+      <w:proofErr w:type="spellEnd"/>
+      <w:r>
+        <w:rPr>
+          <w:rFonts w:cs="Times New Roman"/>
+          <w:szCs w:val="28"/>
+        </w:rPr>
+        <w:t>.</w:t>
+      </w:r>
+    </w:p>
+    <w:tbl>
+      <w:tblPr>
+        <w:tblStyle w:val="TableGrid"/>
+        <w:tblW w:w="8640" w:type="dxa"/>
+        <w:tblInd w:w="715" w:type="dxa"/>
+        <w:tblLook w:val="04A0" w:firstRow="1" w:lastRow="0" w:firstColumn="1" w:lastColumn="0" w:noHBand="0" w:noVBand="1"/>
+      </w:tblPr>
+      <w:tblGrid>
+        <w:gridCol w:w="2353"/>
+        <w:gridCol w:w="2076"/>
+        <w:gridCol w:w="4211"/>
+      </w:tblGrid>
+      <w:tr>
+        <w:tc>
+          <w:tcPr>
+            <w:tcW w:w="2353" w:type="dxa"/>
+          </w:tcPr>
+          <w:p>
+            <w:pPr>
+              <w:jc w:val="center"/>
+              <w:rPr>
+                <w:rFonts w:cs="Times New Roman"/>
+                <w:i/>
+                <w:szCs w:val="28"/>
+              </w:rPr>
+            </w:pPr>
+            <w:r>
+              <w:rPr>
+                <w:rFonts w:cs="Times New Roman"/>
+                <w:i/>
+                <w:szCs w:val="28"/>
+              </w:rPr>
+              <w:t>Назва атрибуту</w:t>
+            </w:r>
+          </w:p>
+        </w:tc>
+        <w:tc>
+          <w:tcPr>
+            <w:tcW w:w="2076" w:type="dxa"/>
+          </w:tcPr>
+          <w:p>
+            <w:pPr>
+              <w:jc w:val="center"/>
+              <w:rPr>
+                <w:rFonts w:cs="Times New Roman"/>
+                <w:i/>
+                <w:szCs w:val="28"/>
+              </w:rPr>
+            </w:pPr>
+            <w:r>
+              <w:rPr>
+                <w:rFonts w:cs="Times New Roman"/>
+                <w:i/>
+                <w:szCs w:val="28"/>
+              </w:rPr>
+              <w:t>Тип атрибуту</w:t>
+            </w:r>
+          </w:p>
+        </w:tc>
+        <w:tc>
+          <w:tcPr>
+            <w:tcW w:w="4211" w:type="dxa"/>
+          </w:tcPr>
+          <w:p>
+            <w:pPr>
+              <w:jc w:val="center"/>
+              <w:rPr>
+                <w:rFonts w:cs="Times New Roman"/>
+                <w:i/>
+                <w:szCs w:val="28"/>
+              </w:rPr>
+            </w:pPr>
+            <w:r>
+              <w:rPr>
+                <w:rFonts w:cs="Times New Roman"/>
+                <w:i/>
+                <w:szCs w:val="28"/>
+              </w:rPr>
+              <w:t>Опис</w:t>
+            </w:r>
+          </w:p>
+        </w:tc>
+      </w:tr>
+      <w:tr>
+        <w:tc>
+          <w:tcPr>
+            <w:tcW w:w="2353" w:type="dxa"/>
+          </w:tcPr>
+          <w:p>
+            <w:pPr>
+              <w:jc w:val="left"/>
+              <w:rPr>
+                <w:rFonts w:cs="Times New Roman"/>
+                <w:i/>
+                <w:sz w:val="24"/>
+                <w:szCs w:val="24"/>
+              </w:rPr>
+            </w:pPr>
+            <w:r>
+              <w:rPr>
+                <w:rFonts w:cs="Times New Roman"/>
+                <w:sz w:val="24"/>
+                <w:szCs w:val="24"/>
+                <w:lang w:val="en-US"/>
+              </w:rPr>
+              <w:t>Id</w:t>
+            </w:r>
+          </w:p>
+        </w:tc>
+        <w:tc>
+          <w:tcPr>
+            <w:tcW w:w="2076" w:type="dxa"/>
+          </w:tcPr>
+          <w:p>
+            <w:pPr>
+              <w:jc w:val="left"/>
+              <w:rPr>
+                <w:rFonts w:cs="Times New Roman"/>
+                <w:i/>
+                <w:sz w:val="24"/>
+                <w:szCs w:val="24"/>
+              </w:rPr>
+            </w:pPr>
+            <w:r>
+              <w:rPr>
+                <w:rFonts w:cs="Times New Roman"/>
+                <w:sz w:val="24"/>
+                <w:szCs w:val="24"/>
+                <w:lang w:val="en-US"/>
+              </w:rPr>
+              <w:t>UUID</w:t>
+            </w:r>
+          </w:p>
+        </w:tc>
+        <w:tc>
+          <w:tcPr>
+            <w:tcW w:w="4211" w:type="dxa"/>
+          </w:tcPr>
+          <w:p>
+            <w:pPr>
+              <w:jc w:val="left"/>
+              <w:rPr>
+                <w:rFonts w:cs="Times New Roman"/>
+                <w:i/>
+                <w:sz w:val="24"/>
+                <w:szCs w:val="24"/>
+              </w:rPr>
+            </w:pPr>
+            <w:r>
+              <w:rPr>
+                <w:rFonts w:cs="Times New Roman"/>
+                <w:sz w:val="24"/>
+                <w:szCs w:val="24"/>
+              </w:rPr>
+              <w:t>Унікальний ідентифікатор</w:t>
+            </w:r>
+          </w:p>
+        </w:tc>
+      </w:tr>
+      <w:tr>
+        <w:tc>
+          <w:tcPr>
+            <w:tcW w:w="2353" w:type="dxa"/>
+          </w:tcPr>
+          <w:p>
+            <w:pPr>
+              <w:jc w:val="left"/>
+              <w:rPr>
+                <w:rFonts w:cs="Times New Roman"/>
+                <w:sz w:val="24"/>
+                <w:szCs w:val="24"/>
+              </w:rPr>
+            </w:pPr>
+            <w:proofErr w:type="spellStart"/>
+            <w:r>
+              <w:rPr>
+                <w:rFonts w:cs="Times New Roman"/>
+                <w:sz w:val="24"/>
+                <w:szCs w:val="24"/>
+                <w:lang w:val="en-US"/>
+              </w:rPr>
+              <w:t>CurrencyId</w:t>
+            </w:r>
+            <w:proofErr w:type="spellEnd"/>
+          </w:p>
+        </w:tc>
+        <w:tc>
+          <w:tcPr>
+            <w:tcW w:w="2076" w:type="dxa"/>
+          </w:tcPr>
+          <w:p>
+            <w:pPr>
+              <w:jc w:val="left"/>
+              <w:rPr>
+                <w:rFonts w:cs="Times New Roman"/>
+                <w:sz w:val="24"/>
+                <w:szCs w:val="24"/>
+              </w:rPr>
+            </w:pPr>
+            <w:r>
+              <w:rPr>
+                <w:rFonts w:cs="Times New Roman"/>
+                <w:sz w:val="24"/>
+                <w:szCs w:val="24"/>
+                <w:lang w:val="en-US"/>
+              </w:rPr>
+              <w:t>UUID</w:t>
+            </w:r>
+          </w:p>
+        </w:tc>
+        <w:tc>
+          <w:tcPr>
+            <w:tcW w:w="4211" w:type="dxa"/>
+          </w:tcPr>
+          <w:p>
+            <w:pPr>
+              <w:jc w:val="left"/>
+              <w:rPr>
+                <w:rFonts w:cs="Times New Roman"/>
+                <w:sz w:val="24"/>
+                <w:szCs w:val="24"/>
+              </w:rPr>
+            </w:pPr>
+            <w:r>
+              <w:rPr>
+                <w:rFonts w:cs="Times New Roman"/>
+                <w:sz w:val="24"/>
+                <w:szCs w:val="24"/>
+              </w:rPr>
+              <w:t>Ідентифікатор валюти</w:t>
+            </w:r>
+          </w:p>
+        </w:tc>
+      </w:tr>
+      <w:tr>
+        <w:tc>
+          <w:tcPr>
+            <w:tcW w:w="2353" w:type="dxa"/>
+          </w:tcPr>
+          <w:p>
+            <w:pPr>
+              <w:jc w:val="left"/>
+              <w:rPr>
+                <w:rFonts w:cs="Times New Roman"/>
+                <w:sz w:val="24"/>
+                <w:szCs w:val="24"/>
+              </w:rPr>
+            </w:pPr>
+            <w:proofErr w:type="spellStart"/>
+            <w:r>
+              <w:rPr>
+                <w:rFonts w:cs="Times New Roman"/>
+                <w:sz w:val="24"/>
+                <w:szCs w:val="24"/>
+                <w:lang w:val="en-US"/>
+              </w:rPr>
+              <w:t>MarketId</w:t>
+            </w:r>
+            <w:proofErr w:type="spellEnd"/>
+          </w:p>
+        </w:tc>
+        <w:tc>
+          <w:tcPr>
+            <w:tcW w:w="2076" w:type="dxa"/>
+          </w:tcPr>
+          <w:p>
+            <w:pPr>
+              <w:jc w:val="left"/>
+              <w:rPr>
+                <w:rFonts w:cs="Times New Roman"/>
+                <w:sz w:val="24"/>
+                <w:szCs w:val="24"/>
+              </w:rPr>
+            </w:pPr>
+            <w:r>
+              <w:rPr>
+                <w:rFonts w:cs="Times New Roman"/>
+                <w:sz w:val="24"/>
+                <w:szCs w:val="24"/>
+                <w:lang w:val="en-US"/>
+              </w:rPr>
+              <w:t>UUID</w:t>
+            </w:r>
+          </w:p>
+        </w:tc>
+        <w:tc>
+          <w:tcPr>
+            <w:tcW w:w="4211" w:type="dxa"/>
+          </w:tcPr>
+          <w:p>
+            <w:pPr>
+              <w:jc w:val="left"/>
+              <w:rPr>
+                <w:rFonts w:cs="Times New Roman"/>
+                <w:sz w:val="24"/>
+                <w:szCs w:val="24"/>
+              </w:rPr>
+            </w:pPr>
+            <w:r>
+              <w:rPr>
+                <w:rFonts w:cs="Times New Roman"/>
+                <w:sz w:val="24"/>
+                <w:szCs w:val="24"/>
+              </w:rPr>
+              <w:t>Ідентифікатор ринку</w:t>
+            </w:r>
+          </w:p>
+        </w:tc>
+      </w:tr>
+      <w:tr>
+        <w:tc>
+          <w:tcPr>
+            <w:tcW w:w="2353" w:type="dxa"/>
+          </w:tcPr>
+          <w:p>
+            <w:pPr>
+              <w:jc w:val="left"/>
+              <w:rPr>
+                <w:rFonts w:cs="Times New Roman"/>
+                <w:sz w:val="24"/>
+                <w:szCs w:val="24"/>
+                <w:lang w:val="en-US"/>
+              </w:rPr>
+            </w:pPr>
+            <w:proofErr w:type="spellStart"/>
+            <w:r>
+              <w:rPr>
+                <w:rFonts w:cs="Times New Roman"/>
+                <w:sz w:val="24"/>
+                <w:szCs w:val="24"/>
+                <w:lang w:val="en-US"/>
+              </w:rPr>
+              <w:t>MarketCurrencyId</w:t>
+            </w:r>
+            <w:proofErr w:type="spellEnd"/>
+          </w:p>
+        </w:tc>
+        <w:tc>
+          <w:tcPr>
+            <w:tcW w:w="2076" w:type="dxa"/>
+          </w:tcPr>
+          <w:p>
+            <w:pPr>
+              <w:jc w:val="left"/>
+              <w:rPr>
+                <w:rFonts w:cs="Times New Roman"/>
+                <w:sz w:val="24"/>
+                <w:szCs w:val="24"/>
+                <w:lang w:val="en-US"/>
+              </w:rPr>
+            </w:pPr>
+            <w:r>
+              <w:rPr>
+                <w:rFonts w:cs="Times New Roman"/>
+                <w:sz w:val="24"/>
+                <w:szCs w:val="24"/>
+                <w:lang w:val="en-US"/>
+              </w:rPr>
+              <w:t>INTEGER</w:t>
+            </w:r>
+          </w:p>
+        </w:tc>
+        <w:tc>
+          <w:tcPr>
+            <w:tcW w:w="4211" w:type="dxa"/>
+          </w:tcPr>
+          <w:p>
+            <w:pPr>
+              <w:jc w:val="left"/>
+              <w:rPr>
+                <w:rFonts w:cs="Times New Roman"/>
+                <w:sz w:val="24"/>
+                <w:szCs w:val="24"/>
+              </w:rPr>
+            </w:pPr>
+            <w:r>
+              <w:rPr>
+                <w:rFonts w:cs="Times New Roman"/>
+                <w:sz w:val="24"/>
+                <w:szCs w:val="24"/>
+              </w:rPr>
+              <w:t>Ідентифікатор відповідної валюти у зовнішньому представленні торгівельному майданчику</w:t>
+            </w:r>
+          </w:p>
+        </w:tc>
+      </w:tr>
+    </w:tbl>
+    <w:p>
+      <w:pPr>
+        <w:rPr>
+          <w:rFonts w:cs="Times New Roman"/>
+          <w:szCs w:val="28"/>
+        </w:rPr>
+      </w:pPr>
+      <w:r>
+        <w:rPr>
+          <w:rFonts w:cs="Times New Roman"/>
+          <w:szCs w:val="28"/>
+        </w:rPr>
+        <w:tab/>
+      </w:r>
+    </w:p>
+    <w:p>
+      <w:pPr>
+        <w:ind w:left="720"/>
+        <w:rPr>
+          <w:rFonts w:cs="Times New Roman"/>
+          <w:szCs w:val="28"/>
+        </w:rPr>
+      </w:pPr>
+      <w:r>
+        <w:rPr>
+          <w:rFonts w:cs="Times New Roman"/>
+          <w:szCs w:val="28"/>
+        </w:rPr>
+        <w:t>Таблиця 2.</w:t>
+      </w:r>
+      <w:r>
+        <w:rPr>
+          <w:rFonts w:cs="Times New Roman"/>
+          <w:szCs w:val="28"/>
+        </w:rPr>
+        <w:t>5</w:t>
+      </w:r>
+      <w:r>
+        <w:rPr>
+          <w:rFonts w:cs="Times New Roman"/>
+          <w:szCs w:val="28"/>
+        </w:rPr>
+        <w:t xml:space="preserve"> – Список атрибутів</w:t>
+      </w:r>
+      <w:r>
+        <w:rPr>
+          <w:rFonts w:cs="Times New Roman"/>
+          <w:szCs w:val="28"/>
+        </w:rPr>
+        <w:t xml:space="preserve"> </w:t>
+      </w:r>
+      <w:r>
+        <w:rPr>
+          <w:rFonts w:cs="Times New Roman"/>
+          <w:szCs w:val="28"/>
+        </w:rPr>
+        <w:t xml:space="preserve">сутності </w:t>
+      </w:r>
+      <w:proofErr w:type="spellStart"/>
+      <w:r>
+        <w:rPr>
+          <w:rFonts w:cs="Times New Roman"/>
+          <w:b/>
+          <w:szCs w:val="28"/>
+          <w:lang w:val="en-US"/>
+        </w:rPr>
+        <w:t>Currency</w:t>
+      </w:r>
+      <w:r>
+        <w:rPr>
+          <w:rFonts w:cs="Times New Roman"/>
+          <w:b/>
+          <w:szCs w:val="28"/>
+          <w:lang w:val="en-US"/>
+        </w:rPr>
+        <w:t>Rate</w:t>
+      </w:r>
+      <w:proofErr w:type="spellEnd"/>
+      <w:r>
+        <w:rPr>
+          <w:rFonts w:cs="Times New Roman"/>
+          <w:szCs w:val="28"/>
+        </w:rPr>
+        <w:t>.</w:t>
+      </w:r>
+    </w:p>
+    <w:tbl>
+      <w:tblPr>
+        <w:tblStyle w:val="TableGrid"/>
+        <w:tblW w:w="8640" w:type="dxa"/>
+        <w:tblInd w:w="715" w:type="dxa"/>
+        <w:tblLook w:val="04A0" w:firstRow="1" w:lastRow="0" w:firstColumn="1" w:lastColumn="0" w:noHBand="0" w:noVBand="1"/>
+      </w:tblPr>
+      <w:tblGrid>
+        <w:gridCol w:w="2353"/>
+        <w:gridCol w:w="2076"/>
+        <w:gridCol w:w="4211"/>
+      </w:tblGrid>
+      <w:tr>
+        <w:tc>
+          <w:tcPr>
+            <w:tcW w:w="2353" w:type="dxa"/>
+          </w:tcPr>
+          <w:p>
+            <w:pPr>
+              <w:jc w:val="center"/>
+              <w:rPr>
+                <w:rFonts w:cs="Times New Roman"/>
+                <w:i/>
+                <w:szCs w:val="28"/>
+              </w:rPr>
+            </w:pPr>
+            <w:r>
+              <w:rPr>
+                <w:rFonts w:cs="Times New Roman"/>
+                <w:i/>
+                <w:szCs w:val="28"/>
+              </w:rPr>
+              <w:t>Назва атрибуту</w:t>
+            </w:r>
+          </w:p>
+        </w:tc>
+        <w:tc>
+          <w:tcPr>
+            <w:tcW w:w="2076" w:type="dxa"/>
+          </w:tcPr>
+          <w:p>
+            <w:pPr>
+              <w:jc w:val="center"/>
+              <w:rPr>
+                <w:rFonts w:cs="Times New Roman"/>
+                <w:i/>
+                <w:szCs w:val="28"/>
+              </w:rPr>
+            </w:pPr>
+            <w:r>
+              <w:rPr>
+                <w:rFonts w:cs="Times New Roman"/>
+                <w:i/>
+                <w:szCs w:val="28"/>
+              </w:rPr>
+              <w:t>Тип атрибуту</w:t>
+            </w:r>
+          </w:p>
+        </w:tc>
+        <w:tc>
+          <w:tcPr>
+            <w:tcW w:w="4211" w:type="dxa"/>
+          </w:tcPr>
+          <w:p>
+            <w:pPr>
+              <w:jc w:val="center"/>
+              <w:rPr>
+                <w:rFonts w:cs="Times New Roman"/>
+                <w:i/>
+                <w:szCs w:val="28"/>
+              </w:rPr>
+            </w:pPr>
+            <w:r>
+              <w:rPr>
+                <w:rFonts w:cs="Times New Roman"/>
+                <w:i/>
+                <w:szCs w:val="28"/>
+              </w:rPr>
+              <w:t>Опис</w:t>
+            </w:r>
+          </w:p>
+        </w:tc>
+      </w:tr>
+      <w:tr>
+        <w:tc>
+          <w:tcPr>
+            <w:tcW w:w="2353" w:type="dxa"/>
+          </w:tcPr>
+          <w:p>
+            <w:pPr>
+              <w:jc w:val="left"/>
+              <w:rPr>
+                <w:rFonts w:cs="Times New Roman"/>
+                <w:i/>
+                <w:sz w:val="24"/>
+                <w:szCs w:val="24"/>
+              </w:rPr>
+            </w:pPr>
+            <w:r>
+              <w:rPr>
+                <w:rFonts w:cs="Times New Roman"/>
+                <w:sz w:val="24"/>
+                <w:szCs w:val="24"/>
+                <w:lang w:val="en-US"/>
+              </w:rPr>
+              <w:t>Id</w:t>
+            </w:r>
+          </w:p>
+        </w:tc>
+        <w:tc>
+          <w:tcPr>
+            <w:tcW w:w="2076" w:type="dxa"/>
+          </w:tcPr>
+          <w:p>
+            <w:pPr>
+              <w:jc w:val="left"/>
+              <w:rPr>
+                <w:rFonts w:cs="Times New Roman"/>
+                <w:i/>
+                <w:sz w:val="24"/>
+                <w:szCs w:val="24"/>
+              </w:rPr>
+            </w:pPr>
+            <w:r>
+              <w:rPr>
+                <w:rFonts w:cs="Times New Roman"/>
+                <w:sz w:val="24"/>
+                <w:szCs w:val="24"/>
+                <w:lang w:val="en-US"/>
+              </w:rPr>
+              <w:t>UUID</w:t>
+            </w:r>
+          </w:p>
+        </w:tc>
+        <w:tc>
+          <w:tcPr>
+            <w:tcW w:w="4211" w:type="dxa"/>
+          </w:tcPr>
+          <w:p>
+            <w:pPr>
+              <w:jc w:val="left"/>
+              <w:rPr>
+                <w:rFonts w:cs="Times New Roman"/>
+                <w:i/>
+                <w:sz w:val="24"/>
+                <w:szCs w:val="24"/>
+              </w:rPr>
+            </w:pPr>
+            <w:r>
+              <w:rPr>
+                <w:rFonts w:cs="Times New Roman"/>
+                <w:sz w:val="24"/>
+                <w:szCs w:val="24"/>
+              </w:rPr>
+              <w:t>Унікальний ідентифікатор</w:t>
+            </w:r>
+          </w:p>
+        </w:tc>
+      </w:tr>
+      <w:tr>
+        <w:tc>
+          <w:tcPr>
+            <w:tcW w:w="2353" w:type="dxa"/>
+          </w:tcPr>
+          <w:p>
+            <w:pPr>
+              <w:jc w:val="left"/>
+              <w:rPr>
+                <w:rFonts w:cs="Times New Roman"/>
+                <w:sz w:val="24"/>
+                <w:szCs w:val="24"/>
+              </w:rPr>
+            </w:pPr>
+            <w:proofErr w:type="spellStart"/>
+            <w:r>
+              <w:rPr>
+                <w:rFonts w:cs="Times New Roman"/>
+                <w:sz w:val="24"/>
+                <w:szCs w:val="24"/>
+                <w:lang w:val="en-US"/>
+              </w:rPr>
+              <w:t>CurrencyMarketId</w:t>
+            </w:r>
+            <w:proofErr w:type="spellEnd"/>
+          </w:p>
+        </w:tc>
+        <w:tc>
+          <w:tcPr>
+            <w:tcW w:w="2076" w:type="dxa"/>
+          </w:tcPr>
+          <w:p>
+            <w:pPr>
+              <w:jc w:val="left"/>
+              <w:rPr>
+                <w:rFonts w:cs="Times New Roman"/>
+                <w:sz w:val="24"/>
+                <w:szCs w:val="24"/>
+              </w:rPr>
+            </w:pPr>
+            <w:r>
+              <w:rPr>
+                <w:rFonts w:cs="Times New Roman"/>
+                <w:sz w:val="24"/>
+                <w:szCs w:val="24"/>
+                <w:lang w:val="en-US"/>
+              </w:rPr>
+              <w:t>UUID</w:t>
+            </w:r>
+          </w:p>
+        </w:tc>
+        <w:tc>
+          <w:tcPr>
+            <w:tcW w:w="4211" w:type="dxa"/>
+          </w:tcPr>
+          <w:p>
+            <w:pPr>
+              <w:jc w:val="left"/>
+              <w:rPr>
+                <w:rFonts w:cs="Times New Roman"/>
+                <w:sz w:val="24"/>
+                <w:szCs w:val="24"/>
+              </w:rPr>
+            </w:pPr>
+            <w:r>
+              <w:rPr>
+                <w:rFonts w:cs="Times New Roman"/>
+                <w:sz w:val="24"/>
+                <w:szCs w:val="24"/>
+              </w:rPr>
+              <w:t>Ідентифікатор валюти</w:t>
+            </w:r>
+          </w:p>
+        </w:tc>
+      </w:tr>
+      <w:tr>
+        <w:tc>
+          <w:tcPr>
+            <w:tcW w:w="2353" w:type="dxa"/>
+          </w:tcPr>
+          <w:p>
+            <w:pPr>
+              <w:jc w:val="left"/>
+              <w:rPr>
+                <w:rFonts w:cs="Times New Roman"/>
+                <w:sz w:val="24"/>
+                <w:szCs w:val="24"/>
+              </w:rPr>
+            </w:pPr>
+            <w:proofErr w:type="spellStart"/>
+            <w:r>
+              <w:rPr>
+                <w:rFonts w:cs="Times New Roman"/>
+                <w:sz w:val="24"/>
+                <w:szCs w:val="24"/>
+                <w:lang w:val="en-US"/>
+              </w:rPr>
+              <w:t>UpdateBatch</w:t>
+            </w:r>
+            <w:proofErr w:type="spellEnd"/>
+          </w:p>
+        </w:tc>
+        <w:tc>
+          <w:tcPr>
+            <w:tcW w:w="2076" w:type="dxa"/>
+          </w:tcPr>
+          <w:p>
+            <w:pPr>
+              <w:jc w:val="left"/>
+              <w:rPr>
+                <w:rFonts w:cs="Times New Roman"/>
+                <w:sz w:val="24"/>
+                <w:szCs w:val="24"/>
+              </w:rPr>
+            </w:pPr>
+            <w:r>
+              <w:rPr>
+                <w:rFonts w:cs="Times New Roman"/>
+                <w:sz w:val="24"/>
+                <w:szCs w:val="24"/>
+                <w:lang w:val="en-US"/>
+              </w:rPr>
+              <w:t>INTEGER</w:t>
+            </w:r>
+          </w:p>
+        </w:tc>
+        <w:tc>
+          <w:tcPr>
+            <w:tcW w:w="4211" w:type="dxa"/>
+          </w:tcPr>
+          <w:p>
+            <w:pPr>
+              <w:jc w:val="left"/>
+              <w:rPr>
+                <w:rFonts w:cs="Times New Roman"/>
+                <w:sz w:val="24"/>
+                <w:szCs w:val="24"/>
+              </w:rPr>
+            </w:pPr>
+            <w:r>
+              <w:rPr>
+                <w:rFonts w:cs="Times New Roman"/>
+                <w:sz w:val="24"/>
+                <w:szCs w:val="24"/>
+              </w:rPr>
+              <w:t>Номер агрегації валюти</w:t>
+            </w:r>
+          </w:p>
+        </w:tc>
+      </w:tr>
+      <w:tr>
+        <w:tc>
+          <w:tcPr>
+            <w:tcW w:w="2353" w:type="dxa"/>
+          </w:tcPr>
+          <w:p>
+            <w:pPr>
+              <w:jc w:val="left"/>
+              <w:rPr>
+                <w:rFonts w:cs="Times New Roman"/>
+                <w:sz w:val="24"/>
+                <w:szCs w:val="24"/>
+                <w:lang w:val="en-US"/>
+              </w:rPr>
+            </w:pPr>
+            <w:r>
+              <w:rPr>
+                <w:rFonts w:cs="Times New Roman"/>
+                <w:sz w:val="24"/>
+                <w:szCs w:val="24"/>
+                <w:lang w:val="en-US"/>
+              </w:rPr>
+              <w:t>Date</w:t>
+            </w:r>
+          </w:p>
+        </w:tc>
+        <w:tc>
+          <w:tcPr>
+            <w:tcW w:w="2076" w:type="dxa"/>
+          </w:tcPr>
+          <w:p>
+            <w:pPr>
+              <w:jc w:val="left"/>
+              <w:rPr>
+                <w:rFonts w:cs="Times New Roman"/>
+                <w:sz w:val="24"/>
+                <w:szCs w:val="24"/>
+                <w:lang w:val="en-US"/>
+              </w:rPr>
+            </w:pPr>
+            <w:r>
+              <w:rPr>
+                <w:rFonts w:cs="Times New Roman"/>
+                <w:sz w:val="24"/>
+                <w:szCs w:val="24"/>
+                <w:lang w:val="en-US"/>
+              </w:rPr>
+              <w:t>TIMESTAMP</w:t>
+            </w:r>
+          </w:p>
+        </w:tc>
+        <w:tc>
+          <w:tcPr>
+            <w:tcW w:w="4211" w:type="dxa"/>
+          </w:tcPr>
+          <w:p>
+            <w:pPr>
+              <w:jc w:val="left"/>
+              <w:rPr>
+                <w:rFonts w:cs="Times New Roman"/>
+                <w:sz w:val="24"/>
+                <w:szCs w:val="24"/>
+              </w:rPr>
+            </w:pPr>
+            <w:r>
+              <w:rPr>
+                <w:rFonts w:cs="Times New Roman"/>
+                <w:sz w:val="24"/>
+                <w:szCs w:val="24"/>
+              </w:rPr>
+              <w:t>Час проведення агрегації</w:t>
+            </w:r>
+          </w:p>
+        </w:tc>
+      </w:tr>
+      <w:tr>
+        <w:tc>
+          <w:tcPr>
+            <w:tcW w:w="2353" w:type="dxa"/>
+          </w:tcPr>
+          <w:p>
+            <w:pPr>
+              <w:jc w:val="left"/>
+              <w:rPr>
+                <w:rFonts w:cs="Times New Roman"/>
+                <w:sz w:val="24"/>
+                <w:szCs w:val="24"/>
+                <w:lang w:val="en-US"/>
+              </w:rPr>
+            </w:pPr>
+            <w:r>
+              <w:rPr>
+                <w:rFonts w:cs="Times New Roman"/>
+                <w:sz w:val="24"/>
+                <w:szCs w:val="24"/>
+                <w:lang w:val="en-US"/>
+              </w:rPr>
+              <w:t>Rate</w:t>
+            </w:r>
+          </w:p>
+        </w:tc>
+        <w:tc>
+          <w:tcPr>
+            <w:tcW w:w="2076" w:type="dxa"/>
+          </w:tcPr>
+          <w:p>
+            <w:pPr>
+              <w:jc w:val="left"/>
+              <w:rPr>
+                <w:rFonts w:cs="Times New Roman"/>
+                <w:sz w:val="24"/>
+                <w:szCs w:val="24"/>
+                <w:lang w:val="en-US"/>
+              </w:rPr>
+            </w:pPr>
+            <w:r>
+              <w:rPr>
+                <w:rFonts w:cs="Times New Roman"/>
+                <w:sz w:val="24"/>
+                <w:szCs w:val="24"/>
+                <w:lang w:val="en-US"/>
+              </w:rPr>
+              <w:t>DECIMAL</w:t>
+            </w:r>
+          </w:p>
+        </w:tc>
+        <w:tc>
+          <w:tcPr>
+            <w:tcW w:w="4211" w:type="dxa"/>
+          </w:tcPr>
+          <w:p>
+            <w:pPr>
+              <w:jc w:val="left"/>
+              <w:rPr>
+                <w:rFonts w:cs="Times New Roman"/>
+                <w:sz w:val="24"/>
+                <w:szCs w:val="24"/>
+                <w:lang w:val="ru-RU"/>
+              </w:rPr>
+            </w:pPr>
+            <w:r>
+              <w:rPr>
+                <w:rFonts w:cs="Times New Roman"/>
+                <w:sz w:val="24"/>
+                <w:szCs w:val="24"/>
+              </w:rPr>
+              <w:t xml:space="preserve">Курс валюти на час агрегації в </w:t>
+            </w:r>
+            <w:r>
+              <w:rPr>
+                <w:rFonts w:cs="Times New Roman"/>
+                <w:sz w:val="24"/>
+                <w:szCs w:val="24"/>
+                <w:lang w:val="en-US"/>
+              </w:rPr>
+              <w:t>USD</w:t>
+            </w:r>
+          </w:p>
+        </w:tc>
+      </w:tr>
+    </w:tbl>
+    <w:p>
+      <w:pPr>
+        <w:rPr>
+          <w:rFonts w:cs="Times New Roman"/>
+          <w:szCs w:val="28"/>
+          <w:lang w:val="ru-RU"/>
+        </w:rPr>
+      </w:pPr>
+    </w:p>
+    <w:p>
+      <w:pPr>
+        <w:ind w:left="720"/>
+        <w:rPr>
+          <w:rFonts w:cs="Times New Roman"/>
+          <w:szCs w:val="28"/>
+        </w:rPr>
+      </w:pPr>
+      <w:r>
+        <w:rPr>
+          <w:rFonts w:cs="Times New Roman"/>
+          <w:szCs w:val="28"/>
+        </w:rPr>
+        <w:t>Таблиця 2.</w:t>
+      </w:r>
+      <w:r>
+        <w:rPr>
+          <w:rFonts w:cs="Times New Roman"/>
+          <w:szCs w:val="28"/>
+          <w:lang w:val="ru-RU"/>
+        </w:rPr>
+        <w:t>6</w:t>
+      </w:r>
+      <w:r>
+        <w:rPr>
+          <w:rFonts w:cs="Times New Roman"/>
+          <w:szCs w:val="28"/>
+        </w:rPr>
+        <w:t xml:space="preserve"> – Список атрибутів</w:t>
+      </w:r>
+      <w:r>
+        <w:rPr>
+          <w:rFonts w:cs="Times New Roman"/>
+          <w:szCs w:val="28"/>
+        </w:rPr>
+        <w:t xml:space="preserve"> </w:t>
+      </w:r>
+      <w:r>
+        <w:rPr>
+          <w:rFonts w:cs="Times New Roman"/>
+          <w:szCs w:val="28"/>
+        </w:rPr>
+        <w:t xml:space="preserve">сутності </w:t>
+      </w:r>
+      <w:r>
+        <w:rPr>
+          <w:rFonts w:cs="Times New Roman"/>
+          <w:b/>
+          <w:szCs w:val="28"/>
+          <w:lang w:val="en-US"/>
+        </w:rPr>
+        <w:t>Market</w:t>
+      </w:r>
+      <w:r>
+        <w:rPr>
+          <w:rFonts w:cs="Times New Roman"/>
+          <w:szCs w:val="28"/>
+        </w:rPr>
+        <w:t>.</w:t>
+      </w:r>
+    </w:p>
+    <w:tbl>
+      <w:tblPr>
+        <w:tblStyle w:val="TableGrid"/>
+        <w:tblW w:w="8640" w:type="dxa"/>
+        <w:tblInd w:w="715" w:type="dxa"/>
+        <w:tblLook w:val="04A0" w:firstRow="1" w:lastRow="0" w:firstColumn="1" w:lastColumn="0" w:noHBand="0" w:noVBand="1"/>
+      </w:tblPr>
+      <w:tblGrid>
+        <w:gridCol w:w="2353"/>
+        <w:gridCol w:w="2076"/>
+        <w:gridCol w:w="4211"/>
+      </w:tblGrid>
+      <w:tr>
+        <w:tc>
+          <w:tcPr>
+            <w:tcW w:w="2353" w:type="dxa"/>
+          </w:tcPr>
+          <w:p>
+            <w:pPr>
+              <w:jc w:val="center"/>
+              <w:rPr>
+                <w:rFonts w:cs="Times New Roman"/>
+                <w:i/>
+                <w:szCs w:val="28"/>
+              </w:rPr>
+            </w:pPr>
+            <w:r>
+              <w:rPr>
+                <w:rFonts w:cs="Times New Roman"/>
+                <w:i/>
+                <w:szCs w:val="28"/>
+              </w:rPr>
+              <w:t>Назва атрибуту</w:t>
+            </w:r>
+          </w:p>
+        </w:tc>
+        <w:tc>
+          <w:tcPr>
+            <w:tcW w:w="2076" w:type="dxa"/>
+          </w:tcPr>
+          <w:p>
+            <w:pPr>
+              <w:jc w:val="center"/>
+              <w:rPr>
+                <w:rFonts w:cs="Times New Roman"/>
+                <w:i/>
+                <w:szCs w:val="28"/>
+              </w:rPr>
+            </w:pPr>
+            <w:r>
+              <w:rPr>
+                <w:rFonts w:cs="Times New Roman"/>
+                <w:i/>
+                <w:szCs w:val="28"/>
+              </w:rPr>
+              <w:t>Тип атрибуту</w:t>
+            </w:r>
+          </w:p>
+        </w:tc>
+        <w:tc>
+          <w:tcPr>
+            <w:tcW w:w="4211" w:type="dxa"/>
+          </w:tcPr>
+          <w:p>
+            <w:pPr>
+              <w:jc w:val="center"/>
+              <w:rPr>
+                <w:rFonts w:cs="Times New Roman"/>
+                <w:i/>
+                <w:szCs w:val="28"/>
+              </w:rPr>
+            </w:pPr>
+            <w:r>
+              <w:rPr>
+                <w:rFonts w:cs="Times New Roman"/>
+                <w:i/>
+                <w:szCs w:val="28"/>
+              </w:rPr>
+              <w:t>Опис</w:t>
+            </w:r>
+          </w:p>
+        </w:tc>
+      </w:tr>
+      <w:tr>
+        <w:tc>
+          <w:tcPr>
+            <w:tcW w:w="2353" w:type="dxa"/>
+          </w:tcPr>
+          <w:p>
+            <w:pPr>
+              <w:jc w:val="left"/>
+              <w:rPr>
+                <w:rFonts w:cs="Times New Roman"/>
+                <w:i/>
+                <w:sz w:val="24"/>
+                <w:szCs w:val="24"/>
+              </w:rPr>
+            </w:pPr>
+            <w:r>
+              <w:rPr>
+                <w:rFonts w:cs="Times New Roman"/>
+                <w:sz w:val="24"/>
+                <w:szCs w:val="24"/>
+                <w:lang w:val="en-US"/>
+              </w:rPr>
+              <w:t>Id</w:t>
+            </w:r>
+          </w:p>
+        </w:tc>
+        <w:tc>
+          <w:tcPr>
+            <w:tcW w:w="2076" w:type="dxa"/>
+          </w:tcPr>
+          <w:p>
+            <w:pPr>
+              <w:jc w:val="left"/>
+              <w:rPr>
+                <w:rFonts w:cs="Times New Roman"/>
+                <w:i/>
+                <w:sz w:val="24"/>
+                <w:szCs w:val="24"/>
+              </w:rPr>
+            </w:pPr>
+            <w:r>
+              <w:rPr>
+                <w:rFonts w:cs="Times New Roman"/>
+                <w:sz w:val="24"/>
+                <w:szCs w:val="24"/>
+                <w:lang w:val="en-US"/>
+              </w:rPr>
+              <w:t>UUID</w:t>
+            </w:r>
+          </w:p>
+        </w:tc>
+        <w:tc>
+          <w:tcPr>
+            <w:tcW w:w="4211" w:type="dxa"/>
+          </w:tcPr>
+          <w:p>
+            <w:pPr>
+              <w:jc w:val="left"/>
+              <w:rPr>
+                <w:rFonts w:cs="Times New Roman"/>
+                <w:i/>
+                <w:sz w:val="24"/>
+                <w:szCs w:val="24"/>
+              </w:rPr>
+            </w:pPr>
+            <w:r>
+              <w:rPr>
+                <w:rFonts w:cs="Times New Roman"/>
+                <w:sz w:val="24"/>
+                <w:szCs w:val="24"/>
+              </w:rPr>
+              <w:t>Унікальний ідентифікатор</w:t>
+            </w:r>
+          </w:p>
+        </w:tc>
+      </w:tr>
+      <w:tr>
+        <w:tc>
+          <w:tcPr>
+            <w:tcW w:w="2353" w:type="dxa"/>
+          </w:tcPr>
+          <w:p>
+            <w:pPr>
+              <w:jc w:val="left"/>
+              <w:rPr>
+                <w:rFonts w:cs="Times New Roman"/>
+                <w:sz w:val="24"/>
+                <w:szCs w:val="24"/>
+              </w:rPr>
+            </w:pPr>
+            <w:proofErr w:type="spellStart"/>
+            <w:r>
+              <w:rPr>
+                <w:rFonts w:cs="Times New Roman"/>
+                <w:sz w:val="24"/>
+                <w:szCs w:val="24"/>
+                <w:lang w:val="en-US"/>
+              </w:rPr>
+              <w:t>UserId</w:t>
+            </w:r>
+            <w:proofErr w:type="spellEnd"/>
+          </w:p>
+        </w:tc>
+        <w:tc>
+          <w:tcPr>
+            <w:tcW w:w="2076" w:type="dxa"/>
+          </w:tcPr>
+          <w:p>
+            <w:pPr>
+              <w:jc w:val="left"/>
+              <w:rPr>
+                <w:rFonts w:cs="Times New Roman"/>
+                <w:sz w:val="24"/>
+                <w:szCs w:val="24"/>
+              </w:rPr>
+            </w:pPr>
+            <w:r>
+              <w:rPr>
+                <w:rFonts w:cs="Times New Roman"/>
+                <w:sz w:val="24"/>
+                <w:szCs w:val="24"/>
+                <w:lang w:val="en-US"/>
+              </w:rPr>
+              <w:t>UUID</w:t>
+            </w:r>
+          </w:p>
+        </w:tc>
+        <w:tc>
+          <w:tcPr>
+            <w:tcW w:w="4211" w:type="dxa"/>
+          </w:tcPr>
+          <w:p>
+            <w:pPr>
+              <w:jc w:val="left"/>
+              <w:rPr>
+                <w:rFonts w:cs="Times New Roman"/>
+                <w:sz w:val="24"/>
+                <w:szCs w:val="24"/>
+                <w:lang w:val="ru-RU"/>
+              </w:rPr>
+            </w:pPr>
+            <w:r>
+              <w:rPr>
+                <w:rFonts w:cs="Times New Roman"/>
+                <w:sz w:val="24"/>
+                <w:szCs w:val="24"/>
+              </w:rPr>
+              <w:t>Ідентифікатор користувача</w:t>
+            </w:r>
+          </w:p>
+        </w:tc>
+      </w:tr>
+      <w:tr>
+        <w:tc>
+          <w:tcPr>
+            <w:tcW w:w="2353" w:type="dxa"/>
+          </w:tcPr>
+          <w:p>
+            <w:pPr>
+              <w:jc w:val="left"/>
+              <w:rPr>
+                <w:rFonts w:cs="Times New Roman"/>
+                <w:sz w:val="24"/>
+                <w:szCs w:val="24"/>
+              </w:rPr>
+            </w:pPr>
+            <w:proofErr w:type="spellStart"/>
+            <w:r>
+              <w:rPr>
+                <w:rFonts w:cs="Times New Roman"/>
+                <w:sz w:val="24"/>
+                <w:szCs w:val="24"/>
+                <w:lang w:val="en-US"/>
+              </w:rPr>
+              <w:t>MarketCurrencyId</w:t>
+            </w:r>
+            <w:proofErr w:type="spellEnd"/>
+          </w:p>
+        </w:tc>
+        <w:tc>
+          <w:tcPr>
+            <w:tcW w:w="2076" w:type="dxa"/>
+          </w:tcPr>
+          <w:p>
+            <w:pPr>
+              <w:jc w:val="left"/>
+              <w:rPr>
+                <w:rFonts w:cs="Times New Roman"/>
+                <w:sz w:val="24"/>
+                <w:szCs w:val="24"/>
+              </w:rPr>
+            </w:pPr>
+            <w:r>
+              <w:rPr>
+                <w:rFonts w:cs="Times New Roman"/>
+                <w:sz w:val="24"/>
+                <w:szCs w:val="24"/>
+                <w:lang w:val="en-US"/>
+              </w:rPr>
+              <w:t>UUID</w:t>
+            </w:r>
+          </w:p>
+        </w:tc>
+        <w:tc>
+          <w:tcPr>
+            <w:tcW w:w="4211" w:type="dxa"/>
+          </w:tcPr>
+          <w:p>
+            <w:pPr>
+              <w:jc w:val="left"/>
+              <w:rPr>
+                <w:rFonts w:cs="Times New Roman"/>
+                <w:sz w:val="24"/>
+                <w:szCs w:val="24"/>
+                <w:lang w:val="ru-RU"/>
+              </w:rPr>
+            </w:pPr>
+            <w:proofErr w:type="spellStart"/>
+            <w:r>
+              <w:rPr>
+                <w:rFonts w:cs="Times New Roman"/>
+                <w:sz w:val="24"/>
+                <w:szCs w:val="24"/>
+                <w:lang w:val="ru-RU"/>
+              </w:rPr>
+              <w:t>Ідентифікатор</w:t>
+            </w:r>
+            <w:proofErr w:type="spellEnd"/>
+            <w:r>
+              <w:rPr>
+                <w:rFonts w:cs="Times New Roman"/>
+                <w:sz w:val="24"/>
+                <w:szCs w:val="24"/>
+                <w:lang w:val="ru-RU"/>
+              </w:rPr>
+              <w:t xml:space="preserve"> </w:t>
+            </w:r>
+            <w:proofErr w:type="spellStart"/>
+            <w:r>
+              <w:rPr>
+                <w:rFonts w:cs="Times New Roman"/>
+                <w:sz w:val="24"/>
+                <w:szCs w:val="24"/>
+                <w:lang w:val="ru-RU"/>
+              </w:rPr>
+              <w:t>валюти</w:t>
+            </w:r>
+            <w:proofErr w:type="spellEnd"/>
+            <w:r>
+              <w:rPr>
+                <w:rFonts w:cs="Times New Roman"/>
+                <w:sz w:val="24"/>
+                <w:szCs w:val="24"/>
+                <w:lang w:val="ru-RU"/>
+              </w:rPr>
+              <w:t xml:space="preserve"> на </w:t>
+            </w:r>
+            <w:proofErr w:type="spellStart"/>
+            <w:r>
+              <w:rPr>
+                <w:rFonts w:cs="Times New Roman"/>
+                <w:sz w:val="24"/>
+                <w:szCs w:val="24"/>
+                <w:lang w:val="ru-RU"/>
+              </w:rPr>
+              <w:t>торгівельному</w:t>
+            </w:r>
+            <w:proofErr w:type="spellEnd"/>
+            <w:r>
+              <w:rPr>
+                <w:rFonts w:cs="Times New Roman"/>
+                <w:sz w:val="24"/>
+                <w:szCs w:val="24"/>
+                <w:lang w:val="ru-RU"/>
+              </w:rPr>
+              <w:t xml:space="preserve"> </w:t>
+            </w:r>
+            <w:proofErr w:type="spellStart"/>
+            <w:r>
+              <w:rPr>
+                <w:rFonts w:cs="Times New Roman"/>
+                <w:sz w:val="24"/>
+                <w:szCs w:val="24"/>
+                <w:lang w:val="ru-RU"/>
+              </w:rPr>
+              <w:t>майданчику</w:t>
+            </w:r>
+            <w:proofErr w:type="spellEnd"/>
+            <w:r>
+              <w:rPr>
+                <w:rFonts w:cs="Times New Roman"/>
+                <w:sz w:val="24"/>
+                <w:szCs w:val="24"/>
+                <w:lang w:val="ru-RU"/>
+              </w:rPr>
+              <w:t xml:space="preserve"> </w:t>
+            </w:r>
+            <w:r>
+              <w:rPr>
+                <w:rFonts w:cs="Times New Roman"/>
+                <w:sz w:val="24"/>
+                <w:szCs w:val="24"/>
+                <w:lang w:val="ru-RU"/>
+              </w:rPr>
+              <w:t>(</w:t>
+            </w:r>
+            <w:proofErr w:type="spellStart"/>
+            <w:r>
+              <w:rPr>
+                <w:rFonts w:cs="Times New Roman"/>
+                <w:b/>
+                <w:sz w:val="24"/>
+                <w:szCs w:val="24"/>
+                <w:lang w:val="en-US"/>
+              </w:rPr>
+              <w:t>CurrencyMarke</w:t>
+            </w:r>
+            <w:r>
+              <w:rPr>
+                <w:rFonts w:cs="Times New Roman"/>
+                <w:sz w:val="24"/>
+                <w:szCs w:val="24"/>
+                <w:lang w:val="en-US"/>
+              </w:rPr>
+              <w:t>t</w:t>
+            </w:r>
+            <w:proofErr w:type="spellEnd"/>
+            <w:r>
+              <w:rPr>
+                <w:rFonts w:cs="Times New Roman"/>
+                <w:sz w:val="24"/>
+                <w:szCs w:val="24"/>
+                <w:lang w:val="ru-RU"/>
+              </w:rPr>
+              <w:t>)</w:t>
+            </w:r>
+          </w:p>
+        </w:tc>
+      </w:tr>
+    </w:tbl>
+    <w:p>
+      <w:pPr>
+        <w:ind w:left="720"/>
+        <w:rPr>
+          <w:rFonts w:cs="Times New Roman"/>
+          <w:szCs w:val="28"/>
+        </w:rPr>
+      </w:pPr>
+    </w:p>
+    <w:p>
+      <w:pPr>
+        <w:ind w:left="720"/>
+        <w:rPr>
+          <w:rFonts w:cs="Times New Roman"/>
+          <w:szCs w:val="28"/>
+        </w:rPr>
+      </w:pPr>
+      <w:r>
+        <w:rPr>
+          <w:rFonts w:cs="Times New Roman"/>
+          <w:szCs w:val="28"/>
+        </w:rPr>
+        <w:t>Тепер розглянемо відношення, які існують в предметній області:</w:t>
+      </w:r>
+    </w:p>
+    <w:p>
+      <w:pPr>
+        <w:pStyle w:val="ListParagraph"/>
+        <w:numPr>
+          <w:ilvl w:val="0"/>
+          <w:numId w:val="14"/>
+        </w:numPr>
+        <w:rPr>
+          <w:rFonts w:cs="Times New Roman"/>
+          <w:szCs w:val="28"/>
+        </w:rPr>
+      </w:pPr>
+      <w:r>
+        <w:rPr>
+          <w:rFonts w:cs="Times New Roman"/>
+          <w:szCs w:val="28"/>
+        </w:rPr>
+        <w:t xml:space="preserve">Відношення </w:t>
+      </w:r>
+      <w:r>
+        <w:rPr>
+          <w:rFonts w:cs="Times New Roman"/>
+          <w:i/>
+          <w:szCs w:val="28"/>
+        </w:rPr>
+        <w:t>багато до багатьох</w:t>
+      </w:r>
+      <w:r>
+        <w:rPr>
+          <w:rFonts w:cs="Times New Roman"/>
+          <w:i/>
+          <w:szCs w:val="28"/>
+        </w:rPr>
+        <w:t xml:space="preserve"> </w:t>
+      </w:r>
+      <w:r>
+        <w:rPr>
+          <w:rFonts w:cs="Times New Roman"/>
+          <w:szCs w:val="28"/>
+        </w:rPr>
+        <w:t xml:space="preserve">між </w:t>
+      </w:r>
+      <w:r>
+        <w:rPr>
+          <w:rFonts w:cs="Times New Roman"/>
+          <w:b/>
+          <w:szCs w:val="28"/>
+          <w:lang w:val="en-US"/>
+        </w:rPr>
+        <w:t>Currency</w:t>
+      </w:r>
+      <w:r>
+        <w:rPr>
+          <w:rFonts w:cs="Times New Roman"/>
+          <w:szCs w:val="28"/>
+        </w:rPr>
+        <w:t xml:space="preserve"> </w:t>
+      </w:r>
+      <w:r>
+        <w:rPr>
+          <w:rFonts w:cs="Times New Roman"/>
+          <w:szCs w:val="28"/>
+        </w:rPr>
+        <w:t xml:space="preserve">та </w:t>
+      </w:r>
+      <w:r>
+        <w:rPr>
+          <w:rFonts w:cs="Times New Roman"/>
+          <w:b/>
+          <w:szCs w:val="28"/>
+          <w:lang w:val="en-US"/>
+        </w:rPr>
+        <w:t>Market</w:t>
+      </w:r>
+      <w:r>
+        <w:rPr>
+          <w:rFonts w:cs="Times New Roman"/>
+          <w:b/>
+          <w:szCs w:val="28"/>
+        </w:rPr>
+        <w:t xml:space="preserve"> </w:t>
+      </w:r>
+      <w:r>
+        <w:rPr>
+          <w:rFonts w:cs="Times New Roman"/>
+          <w:szCs w:val="28"/>
+        </w:rPr>
+        <w:t xml:space="preserve">через </w:t>
+      </w:r>
+      <w:proofErr w:type="spellStart"/>
+      <w:r>
+        <w:rPr>
+          <w:rFonts w:cs="Times New Roman"/>
+          <w:szCs w:val="28"/>
+        </w:rPr>
+        <w:t>розв’</w:t>
+      </w:r>
+      <w:r>
+        <w:rPr>
+          <w:rFonts w:cs="Times New Roman"/>
+          <w:szCs w:val="28"/>
+        </w:rPr>
+        <w:t>язочну</w:t>
+      </w:r>
+      <w:proofErr w:type="spellEnd"/>
+      <w:r>
+        <w:rPr>
+          <w:rFonts w:cs="Times New Roman"/>
+          <w:szCs w:val="28"/>
+        </w:rPr>
+        <w:t xml:space="preserve"> сутність </w:t>
+      </w:r>
+      <w:proofErr w:type="spellStart"/>
+      <w:r>
+        <w:rPr>
+          <w:rFonts w:cs="Times New Roman"/>
+          <w:b/>
+          <w:szCs w:val="28"/>
+          <w:lang w:val="en-US"/>
+        </w:rPr>
+        <w:t>CurrencyMarket</w:t>
+      </w:r>
+      <w:proofErr w:type="spellEnd"/>
+      <w:r>
+        <w:rPr>
+          <w:rFonts w:cs="Times New Roman"/>
+          <w:szCs w:val="28"/>
+        </w:rPr>
+        <w:t>.</w:t>
+      </w:r>
+      <w:r>
+        <w:rPr>
+          <w:rFonts w:cs="Times New Roman"/>
+          <w:b/>
+          <w:szCs w:val="28"/>
+        </w:rPr>
+        <w:t xml:space="preserve"> </w:t>
+      </w:r>
+      <w:r>
+        <w:rPr>
+          <w:rFonts w:cs="Times New Roman"/>
+          <w:szCs w:val="28"/>
+        </w:rPr>
+        <w:t xml:space="preserve">Це відношення означає, що одна та сама валюта може бути на багатьох торгівельних </w:t>
+      </w:r>
+      <w:r>
+        <w:rPr>
+          <w:rFonts w:cs="Times New Roman"/>
+          <w:szCs w:val="28"/>
+        </w:rPr>
+        <w:lastRenderedPageBreak/>
+        <w:t>майданчиках, та на одному торгівельному майданчику може бути представлено багато різних валют.</w:t>
+      </w:r>
+    </w:p>
+    <w:p>
+      <w:pPr>
+        <w:pStyle w:val="ListParagraph"/>
+        <w:numPr>
+          <w:ilvl w:val="0"/>
+          <w:numId w:val="14"/>
+        </w:numPr>
+        <w:rPr>
+          <w:rFonts w:cs="Times New Roman"/>
+          <w:szCs w:val="28"/>
+        </w:rPr>
+      </w:pPr>
+      <w:r>
+        <w:rPr>
+          <w:rFonts w:cs="Times New Roman"/>
+          <w:szCs w:val="28"/>
+        </w:rPr>
+        <w:t xml:space="preserve">Відношення </w:t>
+      </w:r>
+      <w:r>
+        <w:rPr>
+          <w:rFonts w:cs="Times New Roman"/>
+          <w:i/>
+          <w:szCs w:val="28"/>
+        </w:rPr>
+        <w:t>багато до багатьох</w:t>
+      </w:r>
+      <w:r>
+        <w:rPr>
+          <w:rFonts w:cs="Times New Roman"/>
+          <w:i/>
+          <w:szCs w:val="28"/>
+        </w:rPr>
+        <w:t xml:space="preserve"> </w:t>
+      </w:r>
+      <w:r>
+        <w:rPr>
+          <w:rFonts w:cs="Times New Roman"/>
+          <w:szCs w:val="28"/>
+        </w:rPr>
+        <w:t xml:space="preserve">між </w:t>
+      </w:r>
+      <w:r>
+        <w:rPr>
+          <w:rFonts w:cs="Times New Roman"/>
+          <w:b/>
+          <w:szCs w:val="28"/>
+          <w:lang w:val="en-US"/>
+        </w:rPr>
+        <w:t>User</w:t>
+      </w:r>
+      <w:r>
+        <w:rPr>
+          <w:rFonts w:cs="Times New Roman"/>
+          <w:szCs w:val="28"/>
+        </w:rPr>
+        <w:t xml:space="preserve"> </w:t>
+      </w:r>
+      <w:r>
+        <w:rPr>
+          <w:rFonts w:cs="Times New Roman"/>
+          <w:szCs w:val="28"/>
+        </w:rPr>
+        <w:t xml:space="preserve">та </w:t>
+      </w:r>
+      <w:proofErr w:type="spellStart"/>
+      <w:r>
+        <w:rPr>
+          <w:rFonts w:cs="Times New Roman"/>
+          <w:b/>
+          <w:szCs w:val="28"/>
+          <w:lang w:val="en-US"/>
+        </w:rPr>
+        <w:t>Currency</w:t>
+      </w:r>
+      <w:r>
+        <w:rPr>
+          <w:rFonts w:cs="Times New Roman"/>
+          <w:b/>
+          <w:szCs w:val="28"/>
+          <w:lang w:val="en-US"/>
+        </w:rPr>
+        <w:t>Market</w:t>
+      </w:r>
+      <w:proofErr w:type="spellEnd"/>
+      <w:r>
+        <w:rPr>
+          <w:rFonts w:cs="Times New Roman"/>
+          <w:b/>
+          <w:szCs w:val="28"/>
+        </w:rPr>
+        <w:t xml:space="preserve"> </w:t>
+      </w:r>
+      <w:r>
+        <w:rPr>
+          <w:rFonts w:cs="Times New Roman"/>
+          <w:szCs w:val="28"/>
+        </w:rPr>
+        <w:t xml:space="preserve">через </w:t>
+      </w:r>
+      <w:proofErr w:type="spellStart"/>
+      <w:r>
+        <w:rPr>
+          <w:rFonts w:cs="Times New Roman"/>
+          <w:szCs w:val="28"/>
+        </w:rPr>
+        <w:t>розв’</w:t>
+      </w:r>
+      <w:r>
+        <w:rPr>
+          <w:rFonts w:cs="Times New Roman"/>
+          <w:szCs w:val="28"/>
+        </w:rPr>
+        <w:t>язочну</w:t>
+      </w:r>
+      <w:proofErr w:type="spellEnd"/>
+      <w:r>
+        <w:rPr>
+          <w:rFonts w:cs="Times New Roman"/>
+          <w:szCs w:val="28"/>
+        </w:rPr>
+        <w:t xml:space="preserve"> сутність </w:t>
+      </w:r>
+      <w:r>
+        <w:rPr>
+          <w:rFonts w:cs="Times New Roman"/>
+          <w:b/>
+          <w:szCs w:val="28"/>
+          <w:lang w:val="en-US"/>
+        </w:rPr>
+        <w:t>Subscription</w:t>
+      </w:r>
+      <w:r>
+        <w:rPr>
+          <w:rFonts w:cs="Times New Roman"/>
+          <w:szCs w:val="28"/>
+        </w:rPr>
+        <w:t>.</w:t>
+      </w:r>
+      <w:r>
+        <w:rPr>
+          <w:rFonts w:cs="Times New Roman"/>
+          <w:b/>
+          <w:szCs w:val="28"/>
+        </w:rPr>
+        <w:t xml:space="preserve"> </w:t>
+      </w:r>
+      <w:r>
+        <w:rPr>
+          <w:rFonts w:cs="Times New Roman"/>
+          <w:szCs w:val="28"/>
+        </w:rPr>
+        <w:t>Це відношення означає, що один користувач може бути підписаний на декілька різних валют на декількох торгівельних майданчиках</w:t>
+      </w:r>
+      <w:r>
+        <w:rPr>
+          <w:rFonts w:cs="Times New Roman"/>
+          <w:szCs w:val="28"/>
+        </w:rPr>
+        <w:t>, та за оновленням певної валюти на певному майданчику може слідкувати декілька користувачів</w:t>
+      </w:r>
+      <w:r>
+        <w:rPr>
+          <w:rFonts w:cs="Times New Roman"/>
+          <w:szCs w:val="28"/>
+        </w:rPr>
+        <w:t>.</w:t>
+      </w:r>
+    </w:p>
+    <w:p>
+      <w:pPr>
+        <w:pStyle w:val="ListParagraph"/>
+        <w:numPr>
+          <w:ilvl w:val="0"/>
+          <w:numId w:val="14"/>
+        </w:numPr>
+        <w:rPr>
+          <w:rFonts w:cs="Times New Roman"/>
+          <w:szCs w:val="28"/>
+        </w:rPr>
+      </w:pPr>
+      <w:r>
+        <w:rPr>
+          <w:rFonts w:cs="Times New Roman"/>
+          <w:szCs w:val="28"/>
+        </w:rPr>
+        <w:t xml:space="preserve">Відношення </w:t>
+      </w:r>
+      <w:r>
+        <w:rPr>
+          <w:rFonts w:cs="Times New Roman"/>
+          <w:i/>
+          <w:szCs w:val="28"/>
+        </w:rPr>
+        <w:t>один до багатьох</w:t>
+      </w:r>
+      <w:r>
+        <w:rPr>
+          <w:rFonts w:cs="Times New Roman"/>
+          <w:i/>
+          <w:szCs w:val="28"/>
+        </w:rPr>
+        <w:t xml:space="preserve"> </w:t>
+      </w:r>
+      <w:r>
+        <w:rPr>
+          <w:rFonts w:cs="Times New Roman"/>
+          <w:szCs w:val="28"/>
+        </w:rPr>
+        <w:t xml:space="preserve">між </w:t>
+      </w:r>
+      <w:proofErr w:type="spellStart"/>
+      <w:r>
+        <w:rPr>
+          <w:rFonts w:cs="Times New Roman"/>
+          <w:b/>
+          <w:szCs w:val="28"/>
+          <w:lang w:val="en-US"/>
+        </w:rPr>
+        <w:t>CurrencyMarket</w:t>
+      </w:r>
+      <w:proofErr w:type="spellEnd"/>
+      <w:r>
+        <w:rPr>
+          <w:rFonts w:cs="Times New Roman"/>
+          <w:szCs w:val="28"/>
+        </w:rPr>
+        <w:t xml:space="preserve"> та </w:t>
+      </w:r>
+      <w:proofErr w:type="spellStart"/>
+      <w:r>
+        <w:rPr>
+          <w:rFonts w:cs="Times New Roman"/>
+          <w:b/>
+          <w:szCs w:val="28"/>
+          <w:lang w:val="en-US"/>
+        </w:rPr>
+        <w:t>CurrencyRate</w:t>
+      </w:r>
+      <w:proofErr w:type="spellEnd"/>
+      <w:r>
+        <w:rPr>
+          <w:rFonts w:cs="Times New Roman"/>
+          <w:b/>
+          <w:szCs w:val="28"/>
+        </w:rPr>
+        <w:t xml:space="preserve">. </w:t>
+      </w:r>
+      <w:r>
+        <w:rPr>
+          <w:rFonts w:cs="Times New Roman"/>
+          <w:szCs w:val="28"/>
+        </w:rPr>
+        <w:t xml:space="preserve">Це відношення означає, що курс певної валюти на певному торгівельному майданчику буде оновлюватись багато разів(при кожному </w:t>
+      </w:r>
+      <w:proofErr w:type="spellStart"/>
+      <w:r>
+        <w:rPr>
+          <w:rFonts w:cs="Times New Roman"/>
+          <w:szCs w:val="28"/>
+        </w:rPr>
+        <w:t>агрегувані</w:t>
+      </w:r>
+      <w:proofErr w:type="spellEnd"/>
+      <w:r>
+        <w:rPr>
+          <w:rFonts w:cs="Times New Roman"/>
+          <w:szCs w:val="28"/>
+        </w:rPr>
+        <w:t>).</w:t>
+      </w:r>
+    </w:p>
+    <w:p>
+      <w:pPr>
+        <w:ind w:firstLine="708"/>
+        <w:rPr>
+          <w:rFonts w:cs="Times New Roman"/>
+          <w:szCs w:val="28"/>
+        </w:rPr>
+      </w:pPr>
+      <w:r>
+        <w:rPr>
+          <w:rFonts w:cs="Times New Roman"/>
+          <w:szCs w:val="28"/>
+        </w:rPr>
+        <w:t xml:space="preserve">Підводячи підсумок аналізу предметної області, можна сказати, що побудована модель </w:t>
+      </w:r>
+      <w:r>
+        <w:rPr>
+          <w:rFonts w:cs="Times New Roman"/>
+          <w:szCs w:val="28"/>
+        </w:rPr>
+        <w:t xml:space="preserve">повністю </w:t>
+      </w:r>
+      <w:r>
+        <w:rPr>
+          <w:rFonts w:cs="Times New Roman"/>
+          <w:szCs w:val="28"/>
+        </w:rPr>
+        <w:t>задовольняє</w:t>
+      </w:r>
+      <w:r>
+        <w:rPr>
+          <w:rFonts w:cs="Times New Roman"/>
+          <w:szCs w:val="28"/>
+        </w:rPr>
+        <w:t xml:space="preserve"> вимогам, поставленим до програмного продукту.</w:t>
+      </w:r>
+      <w:r>
+        <w:rPr>
+          <w:rFonts w:cs="Times New Roman"/>
+          <w:szCs w:val="28"/>
+          <w:lang w:val="ru-RU"/>
+        </w:rPr>
+        <w:t xml:space="preserve"> </w:t>
+      </w:r>
+      <w:r>
+        <w:rPr>
+          <w:rFonts w:cs="Times New Roman"/>
+          <w:szCs w:val="28"/>
+        </w:rPr>
+        <w:t xml:space="preserve">Також ця модель є простою для розуміння і модифікації, і може бути представлена за допомогою засобів </w:t>
+      </w:r>
+      <w:r>
+        <w:rPr>
+          <w:rFonts w:cs="Times New Roman"/>
+          <w:szCs w:val="28"/>
+          <w:lang w:val="en-US"/>
+        </w:rPr>
+        <w:t>ORM</w:t>
+      </w:r>
+      <w:r>
+        <w:rPr>
+          <w:rFonts w:cs="Times New Roman"/>
+          <w:szCs w:val="28"/>
+          <w:lang w:val="ru-RU"/>
+        </w:rPr>
+        <w:t xml:space="preserve"> </w:t>
+      </w:r>
+      <w:r>
+        <w:rPr>
+          <w:rFonts w:cs="Times New Roman"/>
+          <w:szCs w:val="28"/>
+          <w:lang w:val="en-US"/>
+        </w:rPr>
+        <w:t>Entity</w:t>
+      </w:r>
+      <w:r>
+        <w:rPr>
+          <w:rFonts w:cs="Times New Roman"/>
+          <w:szCs w:val="28"/>
+          <w:lang w:val="ru-RU"/>
+        </w:rPr>
+        <w:t xml:space="preserve"> </w:t>
+      </w:r>
+      <w:r>
+        <w:rPr>
+          <w:rFonts w:cs="Times New Roman"/>
+          <w:szCs w:val="28"/>
+          <w:lang w:val="en-US"/>
+        </w:rPr>
+        <w:t>Framework</w:t>
+      </w:r>
+      <w:r>
+        <w:rPr>
+          <w:rFonts w:cs="Times New Roman"/>
+          <w:szCs w:val="28"/>
+          <w:lang w:val="ru-RU"/>
+        </w:rPr>
+        <w:t xml:space="preserve"> </w:t>
+      </w:r>
+      <w:r>
+        <w:rPr>
+          <w:rFonts w:cs="Times New Roman"/>
+          <w:szCs w:val="28"/>
+          <w:lang w:val="en-US"/>
+        </w:rPr>
+        <w:t>Core</w:t>
+      </w:r>
+      <w:r>
+        <w:rPr>
+          <w:rFonts w:cs="Times New Roman"/>
+          <w:szCs w:val="28"/>
+          <w:lang w:val="ru-RU"/>
+        </w:rPr>
+        <w:t>.</w:t>
+      </w:r>
+      <w:r>
+        <w:rPr>
+          <w:rFonts w:cs="Times New Roman"/>
+          <w:szCs w:val="28"/>
+        </w:rPr>
+        <w:t xml:space="preserve"> Але, при розширені можливостей додатку варто врахувати наступні нюанси:</w:t>
+      </w:r>
+    </w:p>
+    <w:p>
+      <w:pPr>
+        <w:ind w:firstLine="708"/>
+        <w:rPr>
+          <w:rFonts w:cs="Times New Roman"/>
+          <w:szCs w:val="28"/>
+        </w:rPr>
+      </w:pPr>
+      <w:r>
+        <w:rPr>
+          <w:rFonts w:cs="Times New Roman"/>
+          <w:szCs w:val="28"/>
+        </w:rPr>
+        <w:t xml:space="preserve">По-перше, при додаванні нових кінцевих платформ(наприклад, </w:t>
+      </w:r>
+      <w:r>
+        <w:rPr>
+          <w:rFonts w:cs="Times New Roman"/>
+          <w:szCs w:val="28"/>
+          <w:lang w:val="en-US"/>
+        </w:rPr>
+        <w:t>Facebook</w:t>
+      </w:r>
+      <w:r>
+        <w:rPr>
+          <w:rFonts w:cs="Times New Roman"/>
+          <w:szCs w:val="28"/>
+        </w:rPr>
+        <w:t>)</w:t>
+      </w:r>
+      <w:r>
+        <w:rPr>
+          <w:rFonts w:cs="Times New Roman"/>
+          <w:szCs w:val="28"/>
+        </w:rPr>
+        <w:t xml:space="preserve">, </w:t>
+      </w:r>
+      <w:r>
+        <w:rPr>
+          <w:rFonts w:cs="Times New Roman"/>
+          <w:szCs w:val="28"/>
+        </w:rPr>
+        <w:t>варто створити нову сутність</w:t>
+      </w:r>
+      <w:r>
+        <w:rPr>
+          <w:rFonts w:cs="Times New Roman"/>
+          <w:szCs w:val="28"/>
+        </w:rPr>
+        <w:t xml:space="preserve"> </w:t>
+      </w:r>
+      <w:proofErr w:type="spellStart"/>
+      <w:r>
+        <w:rPr>
+          <w:rFonts w:cs="Times New Roman"/>
+          <w:b/>
+          <w:szCs w:val="28"/>
+          <w:lang w:val="en-US"/>
+        </w:rPr>
+        <w:t>UserProviderInfo</w:t>
+      </w:r>
+      <w:proofErr w:type="spellEnd"/>
+      <w:r>
+        <w:rPr>
+          <w:rFonts w:cs="Times New Roman"/>
+          <w:szCs w:val="28"/>
+        </w:rPr>
+        <w:t xml:space="preserve">, </w:t>
+      </w:r>
+      <w:r>
+        <w:rPr>
+          <w:rFonts w:cs="Times New Roman"/>
+          <w:szCs w:val="28"/>
+        </w:rPr>
+        <w:t xml:space="preserve">яка буде відповідати за представлення користувача на різних кінцевих платформах. Це слід зробити для того, щоб надати можливість </w:t>
+      </w:r>
+      <w:r>
+        <w:rPr>
+          <w:rFonts w:cs="Times New Roman"/>
+          <w:szCs w:val="28"/>
+        </w:rPr>
+        <w:t>користувача прив’язати до одного об</w:t>
+      </w:r>
+      <w:r>
+        <w:rPr>
+          <w:rFonts w:cs="Times New Roman"/>
+          <w:szCs w:val="28"/>
+        </w:rPr>
+        <w:t>л</w:t>
+      </w:r>
+      <w:r>
+        <w:rPr>
+          <w:rFonts w:cs="Times New Roman"/>
+          <w:szCs w:val="28"/>
+        </w:rPr>
+        <w:t>ікового запису декілька засобів миттєвого обміну повідомлення. Також слід додати зв’язок один до багатьох між</w:t>
+      </w:r>
+      <w:r>
+        <w:rPr>
+          <w:rFonts w:cs="Times New Roman"/>
+          <w:szCs w:val="28"/>
+        </w:rPr>
+        <w:t xml:space="preserve"> </w:t>
+      </w:r>
+      <w:r>
+        <w:rPr>
+          <w:rFonts w:cs="Times New Roman"/>
+          <w:b/>
+          <w:szCs w:val="28"/>
+          <w:lang w:val="en-US"/>
+        </w:rPr>
+        <w:t>User</w:t>
+      </w:r>
+      <w:r>
+        <w:rPr>
+          <w:rFonts w:cs="Times New Roman"/>
+          <w:szCs w:val="28"/>
+        </w:rPr>
+        <w:t xml:space="preserve"> та </w:t>
+      </w:r>
+      <w:proofErr w:type="spellStart"/>
+      <w:r>
+        <w:rPr>
+          <w:rFonts w:cs="Times New Roman"/>
+          <w:b/>
+          <w:szCs w:val="28"/>
+          <w:lang w:val="en-US"/>
+        </w:rPr>
+        <w:t>UserInfoProvider</w:t>
+      </w:r>
+      <w:proofErr w:type="spellEnd"/>
+      <w:r>
+        <w:rPr>
+          <w:rFonts w:cs="Times New Roman"/>
+          <w:szCs w:val="28"/>
+        </w:rPr>
+        <w:t>.</w:t>
+      </w:r>
+    </w:p>
+    <w:p>
+      <w:pPr>
+        <w:ind w:firstLine="708"/>
+        <w:rPr>
+          <w:rFonts w:cs="Times New Roman"/>
+          <w:szCs w:val="28"/>
+        </w:rPr>
+      </w:pPr>
+      <w:r>
+        <w:rPr>
+          <w:rFonts w:cs="Times New Roman"/>
+          <w:szCs w:val="28"/>
+        </w:rPr>
+        <w:t xml:space="preserve">По-друге, не всі торгівельні майданчики будуть використовувати </w:t>
+      </w:r>
+      <w:r>
+        <w:rPr>
+          <w:rFonts w:cs="Times New Roman"/>
+          <w:szCs w:val="28"/>
+        </w:rPr>
+        <w:t xml:space="preserve">послідовності цілих чисел для унікального ідентифікатору валюти. Можливим рішенням є використання типу </w:t>
+      </w:r>
+      <w:r>
+        <w:rPr>
+          <w:rFonts w:cs="Times New Roman"/>
+          <w:szCs w:val="28"/>
+          <w:lang w:val="en-US"/>
+        </w:rPr>
+        <w:t>RAW</w:t>
+      </w:r>
+      <w:r>
+        <w:rPr>
+          <w:rFonts w:cs="Times New Roman"/>
+          <w:szCs w:val="28"/>
+        </w:rPr>
+        <w:t xml:space="preserve"> або </w:t>
+      </w:r>
+      <w:r>
+        <w:rPr>
+          <w:rFonts w:cs="Times New Roman"/>
+          <w:szCs w:val="28"/>
+          <w:lang w:val="en-US"/>
+        </w:rPr>
+        <w:t>VARCHAR</w:t>
+      </w:r>
+      <w:r>
+        <w:rPr>
+          <w:rFonts w:cs="Times New Roman"/>
+          <w:szCs w:val="28"/>
+        </w:rPr>
+        <w:t xml:space="preserve"> для </w:t>
+      </w:r>
+      <w:r>
+        <w:rPr>
+          <w:rFonts w:cs="Times New Roman"/>
+          <w:szCs w:val="28"/>
+        </w:rPr>
+        <w:t>а</w:t>
+      </w:r>
+      <w:r>
+        <w:rPr>
+          <w:rFonts w:cs="Times New Roman"/>
+          <w:szCs w:val="28"/>
+        </w:rPr>
+        <w:t>трибуту</w:t>
+      </w:r>
+      <w:proofErr w:type="spellStart"/>
+      <w:r>
+        <w:rPr>
+          <w:rFonts w:cs="Times New Roman"/>
+          <w:szCs w:val="28"/>
+          <w:lang w:val="en-US"/>
+        </w:rPr>
+        <w:t>MarketCurrencyId</w:t>
+      </w:r>
+      <w:proofErr w:type="spellEnd"/>
+      <w:r>
+        <w:rPr>
+          <w:rFonts w:cs="Times New Roman"/>
+          <w:szCs w:val="28"/>
+        </w:rPr>
+        <w:t xml:space="preserve"> </w:t>
+      </w:r>
+      <w:r>
+        <w:rPr>
+          <w:rFonts w:cs="Times New Roman"/>
+          <w:szCs w:val="28"/>
+        </w:rPr>
+        <w:t xml:space="preserve">в сутності </w:t>
+      </w:r>
+      <w:proofErr w:type="spellStart"/>
+      <w:r>
+        <w:rPr>
+          <w:rFonts w:cs="Times New Roman"/>
+          <w:szCs w:val="28"/>
+          <w:lang w:val="en-US"/>
+        </w:rPr>
+        <w:t>CurrencyMarket</w:t>
+      </w:r>
+      <w:proofErr w:type="spellEnd"/>
+      <w:r>
+        <w:rPr>
+          <w:rFonts w:cs="Times New Roman"/>
+          <w:szCs w:val="28"/>
+        </w:rPr>
+        <w:t>.</w:t>
+      </w:r>
+    </w:p>
+    <w:p>
+      <w:pPr>
+        <w:ind w:firstLine="708"/>
+        <w:rPr>
+          <w:rFonts w:cs="Times New Roman"/>
+          <w:szCs w:val="28"/>
+        </w:rPr>
+      </w:pPr>
+      <w:r>
+        <w:rPr>
+          <w:rFonts w:cs="Times New Roman"/>
+          <w:szCs w:val="28"/>
+          <w:lang w:val="ru-RU"/>
+        </w:rPr>
+        <w:lastRenderedPageBreak/>
+        <w:t>2</w:t>
+      </w:r>
+      <w:r>
+        <w:rPr>
+          <w:rFonts w:cs="Times New Roman"/>
+          <w:szCs w:val="28"/>
+          <w:lang w:val="en-US"/>
+        </w:rPr>
+        <w:t xml:space="preserve">.6 </w:t>
+      </w:r>
+      <w:r>
+        <w:rPr>
+          <w:rFonts w:cs="Times New Roman"/>
+          <w:szCs w:val="28"/>
+        </w:rPr>
+        <w:t>Особливості структури боту</w:t>
+      </w:r>
       <w:bookmarkStart w:id="2" w:name="_GoBack"/>
       <w:bookmarkEnd w:id="2"/>
-    </w:p>
-    <w:p>
-      <w:pPr>
-        <w:rPr>
-          <w:rFonts w:cs="Times New Roman"/>
-          <w:szCs w:val="28"/>
-        </w:rPr>
-      </w:pPr>
+      <w:r>
+        <w:rPr>
+          <w:rFonts w:cs="Times New Roman"/>
+          <w:szCs w:val="28"/>
+        </w:rPr>
+        <w:t xml:space="preserve">                                                                                              </w:t>
+      </w:r>
     </w:p>
     <w:sectPr>
       <w:pgSz w:w="12240" w:h="15840"/>
@@ -5786,6 +9358,230 @@
     </w:lvl>
   </w:abstractNum>
   <w:abstractNum w:abstractNumId="3" w15:restartNumberingAfterBreak="0">
+    <w:nsid w:val="1E490CF3"/>
+    <w:multiLevelType w:val="hybridMultilevel"/>
+    <w:tmpl w:val="EFFC206C"/>
+    <w:lvl w:ilvl="0" w:tplc="70F623BA">
+      <w:numFmt w:val="bullet"/>
+      <w:lvlText w:val="-"/>
+      <w:lvlJc w:val="left"/>
+      <w:pPr>
+        <w:ind w:left="1788" w:hanging="360"/>
+      </w:pPr>
+      <w:rPr>
+        <w:rFonts w:ascii="Times New Roman" w:eastAsiaTheme="minorHAnsi" w:hAnsi="Times New Roman" w:cs="Times New Roman" w:hint="default"/>
+      </w:rPr>
+    </w:lvl>
+    <w:lvl w:ilvl="1" w:tplc="04090003" w:tentative="1">
+      <w:start w:val="1"/>
+      <w:numFmt w:val="bullet"/>
+      <w:lvlText w:val="o"/>
+      <w:lvlJc w:val="left"/>
+      <w:pPr>
+        <w:ind w:left="2160" w:hanging="360"/>
+      </w:pPr>
+      <w:rPr>
+        <w:rFonts w:ascii="Courier New" w:hAnsi="Courier New" w:cs="Courier New" w:hint="default"/>
+      </w:rPr>
+    </w:lvl>
+    <w:lvl w:ilvl="2" w:tplc="04090005" w:tentative="1">
+      <w:start w:val="1"/>
+      <w:numFmt w:val="bullet"/>
+      <w:lvlText w:val=""/>
+      <w:lvlJc w:val="left"/>
+      <w:pPr>
+        <w:ind w:left="2880" w:hanging="360"/>
+      </w:pPr>
+      <w:rPr>
+        <w:rFonts w:ascii="Wingdings" w:hAnsi="Wingdings" w:hint="default"/>
+      </w:rPr>
+    </w:lvl>
+    <w:lvl w:ilvl="3" w:tplc="04090001" w:tentative="1">
+      <w:start w:val="1"/>
+      <w:numFmt w:val="bullet"/>
+      <w:lvlText w:val=""/>
+      <w:lvlJc w:val="left"/>
+      <w:pPr>
+        <w:ind w:left="3600" w:hanging="360"/>
+      </w:pPr>
+      <w:rPr>
+        <w:rFonts w:ascii="Symbol" w:hAnsi="Symbol" w:hint="default"/>
+      </w:rPr>
+    </w:lvl>
+    <w:lvl w:ilvl="4" w:tplc="04090003" w:tentative="1">
+      <w:start w:val="1"/>
+      <w:numFmt w:val="bullet"/>
+      <w:lvlText w:val="o"/>
+      <w:lvlJc w:val="left"/>
+      <w:pPr>
+        <w:ind w:left="4320" w:hanging="360"/>
+      </w:pPr>
+      <w:rPr>
+        <w:rFonts w:ascii="Courier New" w:hAnsi="Courier New" w:cs="Courier New" w:hint="default"/>
+      </w:rPr>
+    </w:lvl>
+    <w:lvl w:ilvl="5" w:tplc="04090005" w:tentative="1">
+      <w:start w:val="1"/>
+      <w:numFmt w:val="bullet"/>
+      <w:lvlText w:val=""/>
+      <w:lvlJc w:val="left"/>
+      <w:pPr>
+        <w:ind w:left="5040" w:hanging="360"/>
+      </w:pPr>
+      <w:rPr>
+        <w:rFonts w:ascii="Wingdings" w:hAnsi="Wingdings" w:hint="default"/>
+      </w:rPr>
+    </w:lvl>
+    <w:lvl w:ilvl="6" w:tplc="04090001" w:tentative="1">
+      <w:start w:val="1"/>
+      <w:numFmt w:val="bullet"/>
+      <w:lvlText w:val=""/>
+      <w:lvlJc w:val="left"/>
+      <w:pPr>
+        <w:ind w:left="5760" w:hanging="360"/>
+      </w:pPr>
+      <w:rPr>
+        <w:rFonts w:ascii="Symbol" w:hAnsi="Symbol" w:hint="default"/>
+      </w:rPr>
+    </w:lvl>
+    <w:lvl w:ilvl="7" w:tplc="04090003" w:tentative="1">
+      <w:start w:val="1"/>
+      <w:numFmt w:val="bullet"/>
+      <w:lvlText w:val="o"/>
+      <w:lvlJc w:val="left"/>
+      <w:pPr>
+        <w:ind w:left="6480" w:hanging="360"/>
+      </w:pPr>
+      <w:rPr>
+        <w:rFonts w:ascii="Courier New" w:hAnsi="Courier New" w:cs="Courier New" w:hint="default"/>
+      </w:rPr>
+    </w:lvl>
+    <w:lvl w:ilvl="8" w:tplc="04090005" w:tentative="1">
+      <w:start w:val="1"/>
+      <w:numFmt w:val="bullet"/>
+      <w:lvlText w:val=""/>
+      <w:lvlJc w:val="left"/>
+      <w:pPr>
+        <w:ind w:left="7200" w:hanging="360"/>
+      </w:pPr>
+      <w:rPr>
+        <w:rFonts w:ascii="Wingdings" w:hAnsi="Wingdings" w:hint="default"/>
+      </w:rPr>
+    </w:lvl>
+  </w:abstractNum>
+  <w:abstractNum w:abstractNumId="4" w15:restartNumberingAfterBreak="0">
+    <w:nsid w:val="20C30E81"/>
+    <w:multiLevelType w:val="hybridMultilevel"/>
+    <w:tmpl w:val="53C4DC04"/>
+    <w:lvl w:ilvl="0" w:tplc="70F623BA">
+      <w:numFmt w:val="bullet"/>
+      <w:lvlText w:val="-"/>
+      <w:lvlJc w:val="left"/>
+      <w:pPr>
+        <w:ind w:left="1068" w:hanging="360"/>
+      </w:pPr>
+      <w:rPr>
+        <w:rFonts w:ascii="Times New Roman" w:eastAsiaTheme="minorHAnsi" w:hAnsi="Times New Roman" w:cs="Times New Roman" w:hint="default"/>
+      </w:rPr>
+    </w:lvl>
+    <w:lvl w:ilvl="1" w:tplc="04090003" w:tentative="1">
+      <w:start w:val="1"/>
+      <w:numFmt w:val="bullet"/>
+      <w:lvlText w:val="o"/>
+      <w:lvlJc w:val="left"/>
+      <w:pPr>
+        <w:ind w:left="1440" w:hanging="360"/>
+      </w:pPr>
+      <w:rPr>
+        <w:rFonts w:ascii="Courier New" w:hAnsi="Courier New" w:cs="Courier New" w:hint="default"/>
+      </w:rPr>
+    </w:lvl>
+    <w:lvl w:ilvl="2" w:tplc="04090005" w:tentative="1">
+      <w:start w:val="1"/>
+      <w:numFmt w:val="bullet"/>
+      <w:lvlText w:val=""/>
+      <w:lvlJc w:val="left"/>
+      <w:pPr>
+        <w:ind w:left="2160" w:hanging="360"/>
+      </w:pPr>
+      <w:rPr>
+        <w:rFonts w:ascii="Wingdings" w:hAnsi="Wingdings" w:hint="default"/>
+      </w:rPr>
+    </w:lvl>
+    <w:lvl w:ilvl="3" w:tplc="04090001" w:tentative="1">
+      <w:start w:val="1"/>
+      <w:numFmt w:val="bullet"/>
+      <w:lvlText w:val=""/>
+      <w:lvlJc w:val="left"/>
+      <w:pPr>
+        <w:ind w:left="2880" w:hanging="360"/>
+      </w:pPr>
+      <w:rPr>
+        <w:rFonts w:ascii="Symbol" w:hAnsi="Symbol" w:hint="default"/>
+      </w:rPr>
+    </w:lvl>
+    <w:lvl w:ilvl="4" w:tplc="04090003" w:tentative="1">
+      <w:start w:val="1"/>
+      <w:numFmt w:val="bullet"/>
+      <w:lvlText w:val="o"/>
+      <w:lvlJc w:val="left"/>
+      <w:pPr>
+        <w:ind w:left="3600" w:hanging="360"/>
+      </w:pPr>
+      <w:rPr>
+        <w:rFonts w:ascii="Courier New" w:hAnsi="Courier New" w:cs="Courier New" w:hint="default"/>
+      </w:rPr>
+    </w:lvl>
+    <w:lvl w:ilvl="5" w:tplc="04090005" w:tentative="1">
+      <w:start w:val="1"/>
+      <w:numFmt w:val="bullet"/>
+      <w:lvlText w:val=""/>
+      <w:lvlJc w:val="left"/>
+      <w:pPr>
+        <w:ind w:left="4320" w:hanging="360"/>
+      </w:pPr>
+      <w:rPr>
+        <w:rFonts w:ascii="Wingdings" w:hAnsi="Wingdings" w:hint="default"/>
+      </w:rPr>
+    </w:lvl>
+    <w:lvl w:ilvl="6" w:tplc="04090001" w:tentative="1">
+      <w:start w:val="1"/>
+      <w:numFmt w:val="bullet"/>
+      <w:lvlText w:val=""/>
+      <w:lvlJc w:val="left"/>
+      <w:pPr>
+        <w:ind w:left="5040" w:hanging="360"/>
+      </w:pPr>
+      <w:rPr>
+        <w:rFonts w:ascii="Symbol" w:hAnsi="Symbol" w:hint="default"/>
+      </w:rPr>
+    </w:lvl>
+    <w:lvl w:ilvl="7" w:tplc="04090003" w:tentative="1">
+      <w:start w:val="1"/>
+      <w:numFmt w:val="bullet"/>
+      <w:lvlText w:val="o"/>
+      <w:lvlJc w:val="left"/>
+      <w:pPr>
+        <w:ind w:left="5760" w:hanging="360"/>
+      </w:pPr>
+      <w:rPr>
+        <w:rFonts w:ascii="Courier New" w:hAnsi="Courier New" w:cs="Courier New" w:hint="default"/>
+      </w:rPr>
+    </w:lvl>
+    <w:lvl w:ilvl="8" w:tplc="04090005" w:tentative="1">
+      <w:start w:val="1"/>
+      <w:numFmt w:val="bullet"/>
+      <w:lvlText w:val=""/>
+      <w:lvlJc w:val="left"/>
+      <w:pPr>
+        <w:ind w:left="6480" w:hanging="360"/>
+      </w:pPr>
+      <w:rPr>
+        <w:rFonts w:ascii="Wingdings" w:hAnsi="Wingdings" w:hint="default"/>
+      </w:rPr>
+    </w:lvl>
+  </w:abstractNum>
+  <w:abstractNum w:abstractNumId="5" w15:restartNumberingAfterBreak="0">
     <w:nsid w:val="2B297163"/>
     <w:multiLevelType w:val="multilevel"/>
     <w:tmpl w:val="4A40003C"/>
@@ -5934,7 +9730,7 @@
       </w:rPr>
     </w:lvl>
   </w:abstractNum>
-  <w:abstractNum w:abstractNumId="4" w15:restartNumberingAfterBreak="0">
+  <w:abstractNum w:abstractNumId="6" w15:restartNumberingAfterBreak="0">
     <w:nsid w:val="2D111F3D"/>
     <w:multiLevelType w:val="hybridMultilevel"/>
     <w:tmpl w:val="FBC0A5F0"/>
@@ -6046,7 +9842,7 @@
       </w:rPr>
     </w:lvl>
   </w:abstractNum>
-  <w:abstractNum w:abstractNumId="5" w15:restartNumberingAfterBreak="0">
+  <w:abstractNum w:abstractNumId="7" w15:restartNumberingAfterBreak="0">
     <w:nsid w:val="2F3B341E"/>
     <w:multiLevelType w:val="hybridMultilevel"/>
     <w:tmpl w:val="B840E2AE"/>
@@ -6158,7 +9954,7 @@
       </w:rPr>
     </w:lvl>
   </w:abstractNum>
-  <w:abstractNum w:abstractNumId="6" w15:restartNumberingAfterBreak="0">
+  <w:abstractNum w:abstractNumId="8" w15:restartNumberingAfterBreak="0">
     <w:nsid w:val="30155EA5"/>
     <w:multiLevelType w:val="hybridMultilevel"/>
     <w:tmpl w:val="0ED2F536"/>
@@ -6270,7 +10066,7 @@
       </w:rPr>
     </w:lvl>
   </w:abstractNum>
-  <w:abstractNum w:abstractNumId="7" w15:restartNumberingAfterBreak="0">
+  <w:abstractNum w:abstractNumId="9" w15:restartNumberingAfterBreak="0">
     <w:nsid w:val="31E67404"/>
     <w:multiLevelType w:val="hybridMultilevel"/>
     <w:tmpl w:val="FBC68C30"/>
@@ -6382,7 +10178,7 @@
       </w:rPr>
     </w:lvl>
   </w:abstractNum>
-  <w:abstractNum w:abstractNumId="8" w15:restartNumberingAfterBreak="0">
+  <w:abstractNum w:abstractNumId="10" w15:restartNumberingAfterBreak="0">
     <w:nsid w:val="32325702"/>
     <w:multiLevelType w:val="hybridMultilevel"/>
     <w:tmpl w:val="5F42D4D2"/>
@@ -6494,7 +10290,7 @@
       </w:rPr>
     </w:lvl>
   </w:abstractNum>
-  <w:abstractNum w:abstractNumId="9" w15:restartNumberingAfterBreak="0">
+  <w:abstractNum w:abstractNumId="11" w15:restartNumberingAfterBreak="0">
     <w:nsid w:val="39CC0747"/>
     <w:multiLevelType w:val="hybridMultilevel"/>
     <w:tmpl w:val="C0924FA2"/>
@@ -6606,7 +10402,7 @@
       </w:rPr>
     </w:lvl>
   </w:abstractNum>
-  <w:abstractNum w:abstractNumId="10" w15:restartNumberingAfterBreak="0">
+  <w:abstractNum w:abstractNumId="12" w15:restartNumberingAfterBreak="0">
     <w:nsid w:val="796E53BD"/>
     <w:multiLevelType w:val="multilevel"/>
     <w:tmpl w:val="9A94966E"/>
@@ -6756,7 +10552,7 @@
     </w:lvl>
   </w:abstractNum>
   <w:num w:numId="1">
-    <w:abstractNumId w:val="6"/>
+    <w:abstractNumId w:val="8"/>
     <w:lvlOverride w:ilvl="0"/>
     <w:lvlOverride w:ilvl="1"/>
     <w:lvlOverride w:ilvl="2"/>
@@ -6768,22 +10564,22 @@
     <w:lvlOverride w:ilvl="8"/>
   </w:num>
   <w:num w:numId="2">
-    <w:abstractNumId w:val="6"/>
+    <w:abstractNumId w:val="8"/>
   </w:num>
   <w:num w:numId="3">
     <w:abstractNumId w:val="0"/>
   </w:num>
   <w:num w:numId="4">
-    <w:abstractNumId w:val="9"/>
+    <w:abstractNumId w:val="11"/>
   </w:num>
   <w:num w:numId="5">
+    <w:abstractNumId w:val="12"/>
+  </w:num>
+  <w:num w:numId="6">
     <w:abstractNumId w:val="10"/>
   </w:num>
-  <w:num w:numId="6">
-    <w:abstractNumId w:val="8"/>
-  </w:num>
   <w:num w:numId="7">
-    <w:abstractNumId w:val="5"/>
+    <w:abstractNumId w:val="7"/>
   </w:num>
   <w:num w:numId="8">
     <w:abstractNumId w:val="2"/>
@@ -6792,12 +10588,18 @@
     <w:abstractNumId w:val="1"/>
   </w:num>
   <w:num w:numId="10">
+    <w:abstractNumId w:val="5"/>
+  </w:num>
+  <w:num w:numId="11">
+    <w:abstractNumId w:val="9"/>
+  </w:num>
+  <w:num w:numId="12">
+    <w:abstractNumId w:val="6"/>
+  </w:num>
+  <w:num w:numId="13">
     <w:abstractNumId w:val="3"/>
   </w:num>
-  <w:num w:numId="11">
-    <w:abstractNumId w:val="7"/>
-  </w:num>
-  <w:num w:numId="12">
+  <w:num w:numId="14">
     <w:abstractNumId w:val="4"/>
   </w:num>
 </w:numbering>
@@ -7377,6 +11179,25 @@
       <w:lang w:val="uk-UA" w:eastAsia="ru-RU"/>
     </w:rPr>
   </w:style>
+  <w:style w:type="table" w:styleId="TableGrid">
+    <w:name w:val="Table Grid"/>
+    <w:basedOn w:val="TableNormal"/>
+    <w:uiPriority w:val="39"/>
+    <w:rsid w:val="00A904D8"/>
+    <w:pPr>
+      <w:spacing w:after="0" w:line="240" w:lineRule="auto"/>
+    </w:pPr>
+    <w:tblPr>
+      <w:tblBorders>
+        <w:top w:val="single" w:sz="4" w:space="0" w:color="auto"/>
+        <w:left w:val="single" w:sz="4" w:space="0" w:color="auto"/>
+        <w:bottom w:val="single" w:sz="4" w:space="0" w:color="auto"/>
+        <w:right w:val="single" w:sz="4" w:space="0" w:color="auto"/>
+        <w:insideH w:val="single" w:sz="4" w:space="0" w:color="auto"/>
+        <w:insideV w:val="single" w:sz="4" w:space="0" w:color="auto"/>
+      </w:tblBorders>
+    </w:tblPr>
+  </w:style>
 </w:styles>
 </file>
 
@@ -7646,7 +11467,7 @@
 </file>
 
 <file path=customXml/itemProps1.xml><?xml version="1.0" encoding="utf-8"?>
-<ds:datastoreItem xmlns:ds="http://schemas.openxmlformats.org/officeDocument/2006/customXml" ds:itemID="{6F499D3D-06C0-48BB-9E96-AC6A5033EE10}">
+<ds:datastoreItem xmlns:ds="http://schemas.openxmlformats.org/officeDocument/2006/customXml" ds:itemID="{3D9E9209-0830-444D-A569-12070FDE17FB}">
   <ds:schemaRefs>
     <ds:schemaRef ds:uri="http://schemas.openxmlformats.org/officeDocument/2006/bibliography"/>
   </ds:schemaRefs>

--- a/docs/Пояснювальна записка ООП 5 семестр.docx
+++ b/docs/Пояснювальна записка ООП 5 семестр.docx
@@ -56,23 +56,7 @@
         <w:t>валюти</w:t>
       </w:r>
       <w:r>
-        <w:t xml:space="preserve">) набирають стрімку популярність. Вони забезпечують прозору альтернативу </w:t>
-      </w:r>
-      <w:proofErr w:type="spellStart"/>
-      <w:r>
-        <w:t>фіатним</w:t>
-      </w:r>
-      <w:proofErr w:type="spellEnd"/>
-      <w:r>
-        <w:t xml:space="preserve"> грошам, а також дозволяють з легкістю проводити операції переводу, конвертації та зберігання валюти. В основі будь-якої валюти лежить так званий </w:t>
-      </w:r>
-      <w:proofErr w:type="spellStart"/>
-      <w:r>
-        <w:t>блокчейн</w:t>
-      </w:r>
-      <w:proofErr w:type="spellEnd"/>
-      <w:r>
-        <w:t>, який відповідає за зберігання даних про транзакції користувачів. Стрімкий ріст популярності привів до того, що нові крипто валюти з</w:t>
+        <w:t>) набирають стрімку популярність. Вони забезпечують прозору альтернативу фіатним грошам, а також дозволяють з легкістю проводити операції переводу, конвертації та зберігання валюти. В основі будь-якої валюти лежить так званий блокчейн, який відповідає за зберігання даних про транзакції користувачів. Стрімкий ріст популярності привів до того, що нові крипто валюти з</w:t>
       </w:r>
       <w:r>
         <w:rPr>
@@ -124,26 +108,16 @@
         <w:t>Загалом, розгляд доступного програмного забезпечення для</w:t>
       </w:r>
       <w:r>
-        <w:t xml:space="preserve"> спостеріганням за курсом крипто валют виявив головний недолік існуючих систем: всі вони </w:t>
-      </w:r>
-      <w:proofErr w:type="spellStart"/>
-      <w:r>
-        <w:t>прив</w:t>
-      </w:r>
-      <w:proofErr w:type="spellEnd"/>
+        <w:t xml:space="preserve"> спостеріганням за курсом крипто валют виявив головний недолік існуючих систем: всі вони прив</w:t>
+      </w:r>
       <w:r>
         <w:rPr>
           <w:lang w:val="ru-RU"/>
         </w:rPr>
         <w:t>’</w:t>
       </w:r>
-      <w:proofErr w:type="spellStart"/>
-      <w:r>
-        <w:t>язані</w:t>
-      </w:r>
-      <w:proofErr w:type="spellEnd"/>
-      <w:r>
-        <w:t xml:space="preserve"> до певного торгівельного майданчику, тому основною метою цієї курсової роботи є створення сервісу для агрегації даних про курси крипто валют з існуючих торгівельних майданчиків</w:t>
+      <w:r>
+        <w:t>язані до певного торгівельного майданчику, тому основною метою цієї курсової роботи є створення сервісу для агрегації даних про курси крипто валют з існуючих торгівельних майданчиків</w:t>
       </w:r>
       <w:r>
         <w:t>.</w:t>
@@ -298,7 +272,6 @@
         </w:rPr>
         <w:t xml:space="preserve"> </w:t>
       </w:r>
-      <w:proofErr w:type="spellStart"/>
       <w:r>
         <w:rPr>
           <w:rFonts w:cs="Times New Roman"/>
@@ -306,14 +279,12 @@
         </w:rPr>
         <w:t>General</w:t>
       </w:r>
-      <w:proofErr w:type="spellEnd"/>
       <w:r>
         <w:rPr>
           <w:rFonts w:cs="Times New Roman"/>
         </w:rPr>
         <w:t xml:space="preserve"> </w:t>
       </w:r>
-      <w:proofErr w:type="spellStart"/>
       <w:r>
         <w:rPr>
           <w:rFonts w:cs="Times New Roman"/>
@@ -321,14 +292,12 @@
         </w:rPr>
         <w:t>Public</w:t>
       </w:r>
-      <w:proofErr w:type="spellEnd"/>
       <w:r>
         <w:rPr>
           <w:rFonts w:cs="Times New Roman"/>
         </w:rPr>
         <w:t xml:space="preserve"> </w:t>
       </w:r>
-      <w:proofErr w:type="spellStart"/>
       <w:r>
         <w:rPr>
           <w:rFonts w:cs="Times New Roman"/>
@@ -336,7 +305,6 @@
         </w:rPr>
         <w:t>License</w:t>
       </w:r>
-      <w:proofErr w:type="spellEnd"/>
       <w:r>
         <w:rPr>
           <w:rFonts w:cs="Times New Roman"/>
@@ -350,7 +318,6 @@
         <w:t xml:space="preserve">зробивши вихідний код відкритим. Для взаємодії з іншими розробниками буде використовуватись ресурс </w:t>
       </w:r>
       <w:hyperlink r:id="rId6" w:history="1">
-        <w:proofErr w:type="spellStart"/>
         <w:r>
           <w:rPr>
             <w:rStyle w:val="Hyperlink"/>
@@ -375,7 +342,6 @@
           </w:rPr>
           <w:t>b</w:t>
         </w:r>
-        <w:proofErr w:type="spellEnd"/>
         <w:r>
           <w:rPr>
             <w:rStyle w:val="Hyperlink"/>
@@ -934,7 +900,6 @@
         </w:rPr>
         <w:t>’</w:t>
       </w:r>
-      <w:proofErr w:type="spellStart"/>
       <w:r>
         <w:rPr>
           <w:b/>
@@ -945,19 +910,12 @@
         <w:rPr>
           <w:b/>
         </w:rPr>
-        <w:t>о</w:t>
-      </w:r>
-      <w:proofErr w:type="spellEnd"/>
+        <w:t>о-</w:t>
+      </w:r>
       <w:r>
         <w:rPr>
           <w:b/>
         </w:rPr>
-        <w:t>-</w:t>
-      </w:r>
-      <w:r>
-        <w:rPr>
-          <w:b/>
-        </w:rPr>
         <w:t>орієнтована</w:t>
       </w:r>
       <w:r>
@@ -969,13 +927,8 @@
         </w:rPr>
         <w:t>’</w:t>
       </w:r>
-      <w:proofErr w:type="spellStart"/>
-      <w:r>
-        <w:t>єктно</w:t>
-      </w:r>
-      <w:proofErr w:type="spellEnd"/>
-      <w:r>
-        <w:t>-орієнтовану парадигму.</w:t>
+      <w:r>
+        <w:t>єктно-орієнтовану парадигму.</w:t>
       </w:r>
     </w:p>
     <w:p>
@@ -1074,15 +1027,7 @@
         <w:t xml:space="preserve"> </w:t>
       </w:r>
       <w:r>
-        <w:t xml:space="preserve">для оркестрування та синхронізації сервісів, але в процесі розробки цю ідею було </w:t>
-      </w:r>
-      <w:proofErr w:type="spellStart"/>
-      <w:r>
-        <w:t>відкинуто</w:t>
-      </w:r>
-      <w:proofErr w:type="spellEnd"/>
-      <w:r>
-        <w:t xml:space="preserve"> через високу складність реалізації цієї частини. Замість неї було використано простий  </w:t>
+        <w:t xml:space="preserve">для оркестрування та синхронізації сервісів, але в процесі розробки цю ідею було відкинуто через високу складність реалізації цієї частини. Замість неї було використано простий  </w:t>
       </w:r>
       <w:r>
         <w:rPr>
@@ -1111,40 +1056,187 @@
       <w:r>
         <w:t xml:space="preserve">Яка вже було сказано, система складається з двох компонентів: </w:t>
       </w:r>
-      <w:proofErr w:type="spellStart"/>
       <w:r>
         <w:rPr>
           <w:b/>
         </w:rPr>
-        <w:t>бекенду</w:t>
-      </w:r>
-      <w:proofErr w:type="spellEnd"/>
+        <w:t>бекенду боту</w:t>
+      </w:r>
+      <w:r>
+        <w:t xml:space="preserve"> та </w:t>
+      </w:r>
       <w:r>
         <w:rPr>
           <w:b/>
         </w:rPr>
-        <w:t xml:space="preserve"> боту</w:t>
-      </w:r>
-      <w:r>
-        <w:t xml:space="preserve"> та </w:t>
-      </w:r>
-      <w:proofErr w:type="spellStart"/>
+        <w:t xml:space="preserve">бекенду </w:t>
+      </w:r>
       <w:r>
         <w:rPr>
           <w:b/>
-        </w:rPr>
-        <w:t>бекенду</w:t>
-      </w:r>
-      <w:proofErr w:type="spellEnd"/>
-      <w:r>
-        <w:rPr>
-          <w:b/>
-        </w:rPr>
+          <w:lang w:val="en-US"/>
+        </w:rPr>
+        <w:t>API</w:t>
+      </w:r>
+      <w:r>
+        <w:rPr>
+          <w:lang w:val="ru-RU"/>
+        </w:rPr>
+        <w:t xml:space="preserve">. </w:t>
+      </w:r>
+      <w:r>
+        <w:rPr>
+          <w:lang w:val="ru-RU"/>
+        </w:rPr>
+        <w:t xml:space="preserve">Бекенд боту не </w:t>
+      </w:r>
+      <w:r>
+        <w:t xml:space="preserve">зберігає жодної інформації та немає стану. Бекенд </w:t>
+      </w:r>
+      <w:r>
+        <w:rPr>
+          <w:lang w:val="en-US"/>
+        </w:rPr>
+        <w:t>API</w:t>
+      </w:r>
+      <w:r>
+        <w:t xml:space="preserve"> також нема</w:t>
+      </w:r>
+      <w:r>
+        <w:t xml:space="preserve">є стану(більш того, він є </w:t>
+      </w:r>
+      <w:r>
+        <w:rPr>
+          <w:lang w:val="en-US"/>
+        </w:rPr>
+        <w:t>RESTful</w:t>
+      </w:r>
+      <w:r>
         <w:t xml:space="preserve"> </w:t>
       </w:r>
       <w:r>
-        <w:rPr>
-          <w:b/>
+        <w:t>сервісом), але зберігає данні. Для цього використовується реляційна база даних.</w:t>
+      </w:r>
+    </w:p>
+    <w:p/>
+    <w:p>
+      <w:pPr>
+        <w:ind w:firstLine="708"/>
+      </w:pPr>
+      <w:r>
+        <w:t>2.4</w:t>
+      </w:r>
+      <w:r>
+        <w:t xml:space="preserve"> </w:t>
+      </w:r>
+      <w:r>
+        <w:t>Огляд використаних</w:t>
+      </w:r>
+      <w:r>
+        <w:t xml:space="preserve"> технологій</w:t>
+      </w:r>
+    </w:p>
+    <w:p>
+      <w:pPr>
+        <w:ind w:firstLine="708"/>
+      </w:pPr>
+    </w:p>
+    <w:p>
+      <w:pPr>
+        <w:ind w:firstLine="720"/>
+        <w:rPr>
+          <w:lang w:val="ru-RU"/>
+        </w:rPr>
+      </w:pPr>
+      <w:r>
+        <w:t xml:space="preserve">В якості цільової платформи було обрано екосистему </w:t>
+      </w:r>
+      <w:r>
+        <w:t>.</w:t>
+      </w:r>
+      <w:r>
+        <w:rPr>
+          <w:lang w:val="en-US"/>
+        </w:rPr>
+        <w:t>Net</w:t>
+      </w:r>
+      <w:r>
+        <w:t xml:space="preserve"> </w:t>
+      </w:r>
+      <w:r>
+        <w:rPr>
+          <w:lang w:val="en-US"/>
+        </w:rPr>
+        <w:t>Core</w:t>
+      </w:r>
+      <w:r>
+        <w:t xml:space="preserve"> за зручність, наявність великої кількості бібліотек</w:t>
+      </w:r>
+      <w:r>
+        <w:t xml:space="preserve">, </w:t>
+      </w:r>
+      <w:r>
+        <w:t>фреймворків</w:t>
+      </w:r>
+      <w:r>
+        <w:t xml:space="preserve"> </w:t>
+      </w:r>
+      <w:r>
+        <w:t>та крос-платформеність</w:t>
+      </w:r>
+      <w:r>
+        <w:t>.</w:t>
+      </w:r>
+      <w:r>
+        <w:t xml:space="preserve"> В якості кінцевої платформи було обрано сервіс для миттєвого обміну повідомленнями – </w:t>
+      </w:r>
+      <w:r>
+        <w:rPr>
+          <w:lang w:val="en-US"/>
+        </w:rPr>
+        <w:t>Telegram</w:t>
+      </w:r>
+      <w:r>
+        <w:rPr>
+          <w:lang w:val="ru-RU"/>
+        </w:rPr>
+        <w:t>.</w:t>
+      </w:r>
+      <w:r>
+        <w:t xml:space="preserve"> Для збереження </w:t>
+      </w:r>
+      <w:r>
+        <w:t>даних було обрано</w:t>
+      </w:r>
+      <w:r>
+        <w:rPr>
+          <w:lang w:val="ru-RU"/>
+        </w:rPr>
+        <w:t xml:space="preserve"> </w:t>
+      </w:r>
+      <w:r>
+        <w:t>об</w:t>
+      </w:r>
+      <w:r>
+        <w:rPr>
+          <w:lang w:val="ru-RU"/>
+        </w:rPr>
+        <w:t>’</w:t>
+      </w:r>
+      <w:r>
+        <w:t xml:space="preserve">єетно-реляційну систему управління базами даних </w:t>
+      </w:r>
+      <w:r>
+        <w:rPr>
+          <w:lang w:val="en-US"/>
+        </w:rPr>
+        <w:t>PostgreSQL</w:t>
+      </w:r>
+      <w:r>
+        <w:t xml:space="preserve">. Для написання </w:t>
+      </w:r>
+      <w:r>
+        <w:rPr>
           <w:lang w:val="en-US"/>
         </w:rPr>
         <w:t>API</w:t>
@@ -1153,101 +1245,78 @@
         <w:rPr>
           <w:lang w:val="ru-RU"/>
         </w:rPr>
-        <w:t xml:space="preserve">. </w:t>
-      </w:r>
-      <w:proofErr w:type="spellStart"/>
-      <w:r>
-        <w:rPr>
-          <w:lang w:val="ru-RU"/>
-        </w:rPr>
-        <w:t>Бекенд</w:t>
-      </w:r>
-      <w:proofErr w:type="spellEnd"/>
-      <w:r>
-        <w:rPr>
-          <w:lang w:val="ru-RU"/>
-        </w:rPr>
-        <w:t xml:space="preserve"> боту не </w:t>
-      </w:r>
-      <w:r>
-        <w:t xml:space="preserve">зберігає жодної інформації та немає стану. </w:t>
-      </w:r>
-      <w:proofErr w:type="spellStart"/>
-      <w:r>
-        <w:t>Бекенд</w:t>
-      </w:r>
-      <w:proofErr w:type="spellEnd"/>
-      <w:r>
         <w:t xml:space="preserve"> </w:t>
       </w:r>
       <w:r>
-        <w:rPr>
-          <w:lang w:val="en-US"/>
-        </w:rPr>
-        <w:t>API</w:t>
-      </w:r>
-      <w:r>
-        <w:t xml:space="preserve"> також нема</w:t>
-      </w:r>
-      <w:r>
-        <w:t xml:space="preserve">є стану(більш того, він є </w:t>
-      </w:r>
-      <w:r>
-        <w:rPr>
-          <w:lang w:val="en-US"/>
-        </w:rPr>
-        <w:t>RESTful</w:t>
-      </w:r>
-      <w:r>
+        <w:t xml:space="preserve">було використано </w:t>
+      </w:r>
+      <w:r>
+        <w:rPr>
+          <w:lang w:val="en-US"/>
+        </w:rPr>
+        <w:t>ASP</w:t>
+      </w:r>
+      <w:r>
+        <w:rPr>
+          <w:lang w:val="ru-RU"/>
+        </w:rPr>
+        <w:t xml:space="preserve"> .</w:t>
+      </w:r>
+      <w:r>
+        <w:rPr>
+          <w:lang w:val="en-US"/>
+        </w:rPr>
+        <w:t>NET</w:t>
+      </w:r>
+      <w:r>
+        <w:rPr>
+          <w:lang w:val="ru-RU"/>
+        </w:rPr>
         <w:t xml:space="preserve"> </w:t>
       </w:r>
       <w:r>
-        <w:t>сервісом), але зберігає данні. Для цього використовується реляційна база даних.</w:t>
-      </w:r>
-    </w:p>
-    <w:p/>
-    <w:p>
-      <w:pPr>
-        <w:ind w:firstLine="708"/>
-      </w:pPr>
-      <w:r>
-        <w:t>2.4</w:t>
-      </w:r>
-      <w:r>
+        <w:rPr>
+          <w:lang w:val="en-US"/>
+        </w:rPr>
+        <w:t>Core</w:t>
+      </w:r>
+      <w:r>
+        <w:rPr>
+          <w:lang w:val="ru-RU"/>
+        </w:rPr>
+        <w:t xml:space="preserve"> 2.1. </w:t>
+      </w:r>
+      <w:r>
+        <w:rPr>
+          <w:lang w:val="ru-RU"/>
+        </w:rPr>
+        <w:t>Для</w:t>
+      </w:r>
+      <w:r>
+        <w:t xml:space="preserve"> роботи з БД було використано </w:t>
+      </w:r>
+      <w:r>
+        <w:rPr>
+          <w:lang w:val="en-US"/>
+        </w:rPr>
+        <w:t>Entity</w:t>
+      </w:r>
+      <w:r>
+        <w:rPr>
+          <w:lang w:val="ru-RU"/>
+        </w:rPr>
         <w:t xml:space="preserve"> </w:t>
       </w:r>
       <w:r>
-        <w:t>Огляд використаних</w:t>
-      </w:r>
-      <w:r>
-        <w:t xml:space="preserve"> технологій</w:t>
-      </w:r>
-    </w:p>
-    <w:p>
-      <w:pPr>
-        <w:ind w:firstLine="708"/>
-      </w:pPr>
-    </w:p>
-    <w:p>
-      <w:pPr>
-        <w:ind w:firstLine="720"/>
-        <w:rPr>
-          <w:lang w:val="ru-RU"/>
-        </w:rPr>
-      </w:pPr>
-      <w:r>
-        <w:t xml:space="preserve">В якості цільової платформи було обрано екосистему </w:t>
-      </w:r>
-      <w:r>
-        <w:t>.</w:t>
-      </w:r>
-      <w:r>
-        <w:rPr>
-          <w:lang w:val="en-US"/>
-        </w:rPr>
-        <w:t>Net</w:t>
-      </w:r>
-      <w:r>
+        <w:rPr>
+          <w:lang w:val="en-US"/>
+        </w:rPr>
+        <w:t>Framework</w:t>
+      </w:r>
+      <w:r>
+        <w:rPr>
+          <w:lang w:val="ru-RU"/>
+        </w:rPr>
         <w:t xml:space="preserve"> </w:t>
       </w:r>
       <w:r>
@@ -1257,169 +1326,6 @@
         <w:t>Core</w:t>
       </w:r>
       <w:r>
-        <w:t xml:space="preserve"> за зручність, наявність великої кількості бібліотек</w:t>
-      </w:r>
-      <w:r>
-        <w:t xml:space="preserve">, </w:t>
-      </w:r>
-      <w:proofErr w:type="spellStart"/>
-      <w:r>
-        <w:t>фреймворків</w:t>
-      </w:r>
-      <w:proofErr w:type="spellEnd"/>
-      <w:r>
-        <w:t xml:space="preserve"> </w:t>
-      </w:r>
-      <w:r>
-        <w:t>та крос-платформеність</w:t>
-      </w:r>
-      <w:r>
-        <w:t>.</w:t>
-      </w:r>
-      <w:r>
-        <w:t xml:space="preserve"> В якості кінцевої платформи було обрано сервіс для миттєвого обміну повідомленнями – </w:t>
-      </w:r>
-      <w:r>
-        <w:rPr>
-          <w:lang w:val="en-US"/>
-        </w:rPr>
-        <w:t>Telegram</w:t>
-      </w:r>
-      <w:r>
-        <w:rPr>
-          <w:lang w:val="ru-RU"/>
-        </w:rPr>
-        <w:t>.</w:t>
-      </w:r>
-      <w:r>
-        <w:t xml:space="preserve"> Для збереження </w:t>
-      </w:r>
-      <w:r>
-        <w:t>даних було обрано</w:t>
-      </w:r>
-      <w:r>
-        <w:rPr>
-          <w:lang w:val="ru-RU"/>
-        </w:rPr>
-        <w:t xml:space="preserve"> </w:t>
-      </w:r>
-      <w:r>
-        <w:t>об</w:t>
-      </w:r>
-      <w:r>
-        <w:rPr>
-          <w:lang w:val="ru-RU"/>
-        </w:rPr>
-        <w:t>’</w:t>
-      </w:r>
-      <w:proofErr w:type="spellStart"/>
-      <w:r>
-        <w:t>єетно</w:t>
-      </w:r>
-      <w:proofErr w:type="spellEnd"/>
-      <w:r>
-        <w:t xml:space="preserve">-реляційну систему управління базами даних </w:t>
-      </w:r>
-      <w:r>
-        <w:rPr>
-          <w:lang w:val="en-US"/>
-        </w:rPr>
-        <w:t>PostgreSQL</w:t>
-      </w:r>
-      <w:r>
-        <w:t xml:space="preserve">. Для написання </w:t>
-      </w:r>
-      <w:r>
-        <w:rPr>
-          <w:lang w:val="en-US"/>
-        </w:rPr>
-        <w:t>API</w:t>
-      </w:r>
-      <w:r>
-        <w:rPr>
-          <w:lang w:val="ru-RU"/>
-        </w:rPr>
-        <w:t xml:space="preserve"> </w:t>
-      </w:r>
-      <w:r>
-        <w:t xml:space="preserve">було використано </w:t>
-      </w:r>
-      <w:r>
-        <w:rPr>
-          <w:lang w:val="en-US"/>
-        </w:rPr>
-        <w:t>ASP</w:t>
-      </w:r>
-      <w:r>
-        <w:rPr>
-          <w:lang w:val="ru-RU"/>
-        </w:rPr>
-        <w:t xml:space="preserve"> .</w:t>
-      </w:r>
-      <w:r>
-        <w:rPr>
-          <w:lang w:val="en-US"/>
-        </w:rPr>
-        <w:t>NET</w:t>
-      </w:r>
-      <w:r>
-        <w:rPr>
-          <w:lang w:val="ru-RU"/>
-        </w:rPr>
-        <w:t xml:space="preserve"> </w:t>
-      </w:r>
-      <w:r>
-        <w:rPr>
-          <w:lang w:val="en-US"/>
-        </w:rPr>
-        <w:t>Core</w:t>
-      </w:r>
-      <w:r>
-        <w:rPr>
-          <w:lang w:val="ru-RU"/>
-        </w:rPr>
-        <w:t xml:space="preserve"> 2.1. </w:t>
-      </w:r>
-      <w:r>
-        <w:rPr>
-          <w:lang w:val="ru-RU"/>
-        </w:rPr>
-        <w:t>Для</w:t>
-      </w:r>
-      <w:r>
-        <w:t xml:space="preserve"> роботи з БД було використано </w:t>
-      </w:r>
-      <w:r>
-        <w:rPr>
-          <w:lang w:val="en-US"/>
-        </w:rPr>
-        <w:t>Entity</w:t>
-      </w:r>
-      <w:r>
-        <w:rPr>
-          <w:lang w:val="ru-RU"/>
-        </w:rPr>
-        <w:t xml:space="preserve"> </w:t>
-      </w:r>
-      <w:r>
-        <w:rPr>
-          <w:lang w:val="en-US"/>
-        </w:rPr>
-        <w:t>Framework</w:t>
-      </w:r>
-      <w:r>
-        <w:rPr>
-          <w:lang w:val="ru-RU"/>
-        </w:rPr>
-        <w:t xml:space="preserve"> </w:t>
-      </w:r>
-      <w:r>
-        <w:rPr>
-          <w:lang w:val="en-US"/>
-        </w:rPr>
-        <w:t>Core</w:t>
-      </w:r>
-      <w:r>
         <w:rPr>
           <w:lang w:val="ru-RU"/>
         </w:rPr>
@@ -1428,14 +1334,12 @@
       <w:r>
         <w:t xml:space="preserve">Для написання боту було використано сторонній </w:t>
       </w:r>
-      <w:proofErr w:type="spellStart"/>
       <w:r>
         <w:rPr>
           <w:lang w:val="en-US"/>
         </w:rPr>
         <w:t>NuGet</w:t>
       </w:r>
-      <w:proofErr w:type="spellEnd"/>
       <w:r>
         <w:rPr>
           <w:lang w:val="ru-RU"/>
@@ -1626,23 +1530,7 @@
           <w:rFonts w:cs="Times New Roman"/>
           <w:szCs w:val="28"/>
         </w:rPr>
-        <w:t xml:space="preserve">це безкоштовний крос-платформний </w:t>
-      </w:r>
-      <w:proofErr w:type="spellStart"/>
-      <w:r>
-        <w:rPr>
-          <w:rFonts w:cs="Times New Roman"/>
-          <w:szCs w:val="28"/>
-        </w:rPr>
-        <w:t>фреймворк</w:t>
-      </w:r>
-      <w:proofErr w:type="spellEnd"/>
-      <w:r>
-        <w:rPr>
-          <w:rFonts w:cs="Times New Roman"/>
-          <w:szCs w:val="28"/>
-        </w:rPr>
-        <w:t xml:space="preserve"> з керованим кодом підтримуваний на Windows, </w:t>
+        <w:t xml:space="preserve">це безкоштовний крос-платформний фреймворк з керованим кодом підтримуваний на Windows, </w:t>
       </w:r>
       <w:r>
         <w:rPr>
@@ -1704,7 +1592,6 @@
         </w:rPr>
         <w:t xml:space="preserve"> є повністю відкритим. Він містить </w:t>
       </w:r>
-      <w:proofErr w:type="spellStart"/>
       <w:r>
         <w:rPr>
           <w:rFonts w:cs="Times New Roman"/>
@@ -1713,29 +1600,12 @@
         </w:rPr>
         <w:t>CoreCLR</w:t>
       </w:r>
-      <w:proofErr w:type="spellEnd"/>
-      <w:r>
-        <w:rPr>
-          <w:rFonts w:cs="Times New Roman"/>
-          <w:szCs w:val="28"/>
-        </w:rPr>
-        <w:t xml:space="preserve"> - повністю крос-платформну реалізацію CLR, віртуальну машину, яка керує виконанням програм в .NET середовищі. </w:t>
-      </w:r>
-      <w:proofErr w:type="spellStart"/>
-      <w:r>
-        <w:rPr>
-          <w:rFonts w:cs="Times New Roman"/>
-          <w:szCs w:val="28"/>
-        </w:rPr>
-        <w:t>CoreCLR</w:t>
-      </w:r>
-      <w:proofErr w:type="spellEnd"/>
-      <w:r>
-        <w:rPr>
-          <w:rFonts w:cs="Times New Roman"/>
-          <w:szCs w:val="28"/>
-        </w:rPr>
-        <w:t xml:space="preserve"> поставляється з оптимізованим «</w:t>
+      <w:r>
+        <w:rPr>
+          <w:rFonts w:cs="Times New Roman"/>
+          <w:szCs w:val="28"/>
+        </w:rPr>
+        <w:t xml:space="preserve"> - повністю крос-платформну реалізацію CLR, віртуальну машину, яка керує виконанням програм в .NET середовищі. CoreCLR поставляється з оптимізованим «</w:t>
       </w:r>
       <w:r>
         <w:rPr>
@@ -1750,23 +1620,7 @@
           <w:rFonts w:cs="Times New Roman"/>
           <w:szCs w:val="28"/>
         </w:rPr>
-        <w:t xml:space="preserve">» компілятором </w:t>
-      </w:r>
-      <w:proofErr w:type="spellStart"/>
-      <w:r>
-        <w:rPr>
-          <w:rFonts w:cs="Times New Roman"/>
-          <w:szCs w:val="28"/>
-        </w:rPr>
-        <w:t>RyuJIT</w:t>
-      </w:r>
-      <w:proofErr w:type="spellEnd"/>
-      <w:r>
-        <w:rPr>
-          <w:rFonts w:cs="Times New Roman"/>
-          <w:szCs w:val="28"/>
-        </w:rPr>
-        <w:t xml:space="preserve">. .NET </w:t>
+        <w:t xml:space="preserve">» компілятором RyuJIT. .NET </w:t>
       </w:r>
       <w:r>
         <w:rPr>
@@ -1781,39 +1635,7 @@
           <w:rFonts w:cs="Times New Roman"/>
           <w:szCs w:val="28"/>
         </w:rPr>
-        <w:t xml:space="preserve"> також включає в себе </w:t>
-      </w:r>
-      <w:proofErr w:type="spellStart"/>
-      <w:r>
-        <w:rPr>
-          <w:rFonts w:cs="Times New Roman"/>
-          <w:szCs w:val="28"/>
-        </w:rPr>
-        <w:t>CoreFX</w:t>
-      </w:r>
-      <w:proofErr w:type="spellEnd"/>
-      <w:r>
-        <w:rPr>
-          <w:rFonts w:cs="Times New Roman"/>
-          <w:szCs w:val="28"/>
-        </w:rPr>
-        <w:t xml:space="preserve">, яка представляє собою часткове відгалуження FCL (стандартна бібліотека класів .NET </w:t>
-      </w:r>
-      <w:proofErr w:type="spellStart"/>
-      <w:r>
-        <w:rPr>
-          <w:rFonts w:cs="Times New Roman"/>
-          <w:szCs w:val="28"/>
-        </w:rPr>
-        <w:t>фреймворку</w:t>
-      </w:r>
-      <w:proofErr w:type="spellEnd"/>
-      <w:r>
-        <w:rPr>
-          <w:rFonts w:cs="Times New Roman"/>
-          <w:szCs w:val="28"/>
-        </w:rPr>
-        <w:t xml:space="preserve">). Реалізації усіх класів також відкриті. </w:t>
+        <w:t xml:space="preserve"> також включає в себе CoreFX, яка представляє собою часткове відгалуження FCL (стандартна бібліотека класів .NET фреймворку). Реалізації усіх класів також відкриті. </w:t>
       </w:r>
     </w:p>
     <w:p>
@@ -1829,135 +1651,7 @@
           <w:rFonts w:cs="Times New Roman"/>
           <w:szCs w:val="28"/>
         </w:rPr>
-        <w:t xml:space="preserve">У той час як .NET </w:t>
-      </w:r>
-      <w:proofErr w:type="spellStart"/>
-      <w:r>
-        <w:rPr>
-          <w:rFonts w:cs="Times New Roman"/>
-          <w:szCs w:val="28"/>
-        </w:rPr>
-        <w:t>Core</w:t>
-      </w:r>
-      <w:proofErr w:type="spellEnd"/>
-      <w:r>
-        <w:rPr>
-          <w:rFonts w:cs="Times New Roman"/>
-          <w:szCs w:val="28"/>
-        </w:rPr>
-        <w:t xml:space="preserve"> розділяє підмножину API .NET </w:t>
-      </w:r>
-      <w:proofErr w:type="spellStart"/>
-      <w:r>
-        <w:rPr>
-          <w:rFonts w:cs="Times New Roman"/>
-          <w:szCs w:val="28"/>
-        </w:rPr>
-        <w:t>Framework</w:t>
-      </w:r>
-      <w:proofErr w:type="spellEnd"/>
-      <w:r>
-        <w:rPr>
-          <w:rFonts w:cs="Times New Roman"/>
-          <w:szCs w:val="28"/>
-        </w:rPr>
-        <w:t xml:space="preserve">, він містить також власний API, який не є частиною .NET </w:t>
-      </w:r>
-      <w:proofErr w:type="spellStart"/>
-      <w:r>
-        <w:rPr>
-          <w:rFonts w:cs="Times New Roman"/>
-          <w:szCs w:val="28"/>
-        </w:rPr>
-        <w:t>Framework</w:t>
-      </w:r>
-      <w:proofErr w:type="spellEnd"/>
-      <w:r>
-        <w:rPr>
-          <w:rFonts w:cs="Times New Roman"/>
-          <w:szCs w:val="28"/>
-        </w:rPr>
-        <w:t xml:space="preserve">. Крім того .NET </w:t>
-      </w:r>
-      <w:proofErr w:type="spellStart"/>
-      <w:r>
-        <w:rPr>
-          <w:rFonts w:cs="Times New Roman"/>
-          <w:szCs w:val="28"/>
-        </w:rPr>
-        <w:t>Core</w:t>
-      </w:r>
-      <w:proofErr w:type="spellEnd"/>
-      <w:r>
-        <w:rPr>
-          <w:rFonts w:cs="Times New Roman"/>
-          <w:szCs w:val="28"/>
-        </w:rPr>
-        <w:t xml:space="preserve"> містить </w:t>
-      </w:r>
-      <w:proofErr w:type="spellStart"/>
-      <w:r>
-        <w:rPr>
-          <w:rFonts w:cs="Times New Roman"/>
-          <w:szCs w:val="28"/>
-        </w:rPr>
-        <w:t>CoreRT</w:t>
-      </w:r>
-      <w:proofErr w:type="spellEnd"/>
-      <w:r>
-        <w:rPr>
-          <w:rFonts w:cs="Times New Roman"/>
-          <w:szCs w:val="28"/>
-        </w:rPr>
-        <w:t xml:space="preserve">, оптимізований під інтеграцію в АОТ(компіляція перед виконанням) бінарні файли. Варіант бібліотеки .NET </w:t>
-      </w:r>
-      <w:proofErr w:type="spellStart"/>
-      <w:r>
-        <w:rPr>
-          <w:rFonts w:cs="Times New Roman"/>
-          <w:szCs w:val="28"/>
-        </w:rPr>
-        <w:t>Core</w:t>
-      </w:r>
-      <w:proofErr w:type="spellEnd"/>
-      <w:r>
-        <w:rPr>
-          <w:rFonts w:cs="Times New Roman"/>
-          <w:szCs w:val="28"/>
-        </w:rPr>
-        <w:t xml:space="preserve"> використовується для UWP (універсальна платформа Windows). UWP платформа, створена Microsoft і вперше представлена в Windows 10. Метою даної платформи є допомога у створенні універсальних додатків Windows, що запускаються як на Windows 10, так і на Windows 10 </w:t>
-      </w:r>
-      <w:proofErr w:type="spellStart"/>
-      <w:r>
-        <w:rPr>
-          <w:rFonts w:cs="Times New Roman"/>
-          <w:szCs w:val="28"/>
-        </w:rPr>
-        <w:t>Mobile</w:t>
-      </w:r>
-      <w:proofErr w:type="spellEnd"/>
-      <w:r>
-        <w:rPr>
-          <w:rFonts w:cs="Times New Roman"/>
-          <w:szCs w:val="28"/>
-        </w:rPr>
-        <w:t xml:space="preserve"> без зміни в коді. Інтерфейс командного рядка .NET </w:t>
-      </w:r>
-      <w:proofErr w:type="spellStart"/>
-      <w:r>
-        <w:rPr>
-          <w:rFonts w:cs="Times New Roman"/>
-          <w:szCs w:val="28"/>
-        </w:rPr>
-        <w:t>Core</w:t>
-      </w:r>
-      <w:proofErr w:type="spellEnd"/>
-      <w:r>
-        <w:rPr>
-          <w:rFonts w:cs="Times New Roman"/>
-          <w:szCs w:val="28"/>
-        </w:rPr>
-        <w:t xml:space="preserve"> пропонує точку входу для операційних систем і надає послуги для розробників, такі як компіляція і пакети управління.</w:t>
+        <w:t>У той час як .NET Core розділяє підмножину API .NET Framework, він містить також власний API, який не є частиною .NET Framework. Крім того .NET Core містить CoreRT, оптимізований під інтеграцію в АОТ(компіляція перед виконанням) бінарні файли. Варіант бібліотеки .NET Core використовується для UWP (універсальна платформа Windows). UWP платформа, створена Microsoft і вперше представлена в Windows 10. Метою даної платформи є допомога у створенні універсальних додатків Windows, що запускаються як на Windows 10, так і на Windows 10 Mobile без зміни в коді. Інтерфейс командного рядка .NET Core пропонує точку входу для операційних систем і надає послуги для розробників, такі як компіляція і пакети управління.</w:t>
       </w:r>
     </w:p>
     <w:p>
@@ -1973,103 +1667,7 @@
           <w:rFonts w:cs="Times New Roman"/>
           <w:szCs w:val="28"/>
         </w:rPr>
-        <w:t xml:space="preserve">.NET </w:t>
-      </w:r>
-      <w:proofErr w:type="spellStart"/>
-      <w:r>
-        <w:rPr>
-          <w:rFonts w:cs="Times New Roman"/>
-          <w:szCs w:val="28"/>
-        </w:rPr>
-        <w:t>Core</w:t>
-      </w:r>
-      <w:proofErr w:type="spellEnd"/>
-      <w:r>
-        <w:rPr>
-          <w:rFonts w:cs="Times New Roman"/>
-          <w:szCs w:val="28"/>
-        </w:rPr>
-        <w:t xml:space="preserve"> підтримує чотири крос-платформних сценарії: ASP.NET </w:t>
-      </w:r>
-      <w:proofErr w:type="spellStart"/>
-      <w:r>
-        <w:rPr>
-          <w:rFonts w:cs="Times New Roman"/>
-          <w:szCs w:val="28"/>
-        </w:rPr>
-        <w:t>Core</w:t>
-      </w:r>
-      <w:proofErr w:type="spellEnd"/>
-      <w:r>
-        <w:rPr>
-          <w:rFonts w:cs="Times New Roman"/>
-          <w:szCs w:val="28"/>
-        </w:rPr>
-        <w:t xml:space="preserve"> веб-аплікації, консольні додатки, бібліотеки і UWP (універсальна платформа Windows) додатки. Він не реалізує Windows </w:t>
-      </w:r>
-      <w:proofErr w:type="spellStart"/>
-      <w:r>
-        <w:rPr>
-          <w:rFonts w:cs="Times New Roman"/>
-          <w:szCs w:val="28"/>
-        </w:rPr>
-        <w:t>Forms</w:t>
-      </w:r>
-      <w:proofErr w:type="spellEnd"/>
-      <w:r>
-        <w:rPr>
-          <w:rFonts w:cs="Times New Roman"/>
-          <w:szCs w:val="28"/>
-        </w:rPr>
-        <w:t xml:space="preserve"> або WPF, які створюють стандартний графічний інтерфейс для настільних ПК на Windows. .NET </w:t>
-      </w:r>
-      <w:proofErr w:type="spellStart"/>
-      <w:r>
-        <w:rPr>
-          <w:rFonts w:cs="Times New Roman"/>
-          <w:szCs w:val="28"/>
-        </w:rPr>
-        <w:t>Core</w:t>
-      </w:r>
-      <w:proofErr w:type="spellEnd"/>
-      <w:r>
-        <w:rPr>
-          <w:rFonts w:cs="Times New Roman"/>
-          <w:szCs w:val="28"/>
-        </w:rPr>
-        <w:t xml:space="preserve"> також модульна, а це означає, що замість збірок, розробники працюють з пакетами </w:t>
-      </w:r>
-      <w:proofErr w:type="spellStart"/>
-      <w:r>
-        <w:rPr>
-          <w:rFonts w:cs="Times New Roman"/>
-          <w:szCs w:val="28"/>
-        </w:rPr>
-        <w:t>NuGet</w:t>
-      </w:r>
-      <w:proofErr w:type="spellEnd"/>
-      <w:r>
-        <w:rPr>
-          <w:rFonts w:cs="Times New Roman"/>
-          <w:szCs w:val="28"/>
-        </w:rPr>
-        <w:t xml:space="preserve">. На відміну від .NET </w:t>
-      </w:r>
-      <w:proofErr w:type="spellStart"/>
-      <w:r>
-        <w:rPr>
-          <w:rFonts w:cs="Times New Roman"/>
-          <w:szCs w:val="28"/>
-        </w:rPr>
-        <w:t>Framework</w:t>
-      </w:r>
-      <w:proofErr w:type="spellEnd"/>
-      <w:r>
-        <w:rPr>
-          <w:rFonts w:cs="Times New Roman"/>
-          <w:szCs w:val="28"/>
-        </w:rPr>
-        <w:t xml:space="preserve">, який обслуговується за </w:t>
+        <w:t xml:space="preserve">.NET Core підтримує чотири крос-платформних сценарії: ASP.NET Core веб-аплікації, консольні додатки, бібліотеки і UWP (універсальна платформа Windows) додатки. Він не реалізує Windows Forms або WPF, які створюють стандартний графічний інтерфейс для настільних ПК на Windows. .NET Core також модульна, а це означає, що замість збірок, розробники працюють з пакетами NuGet. На відміну від .NET Framework, який обслуговується за </w:t>
       </w:r>
       <w:r>
         <w:rPr>
@@ -2077,39 +1675,7 @@
           <w:szCs w:val="28"/>
         </w:rPr>
         <w:lastRenderedPageBreak/>
-        <w:t xml:space="preserve">допомогою служби Windows </w:t>
-      </w:r>
-      <w:proofErr w:type="spellStart"/>
-      <w:r>
-        <w:rPr>
-          <w:rFonts w:cs="Times New Roman"/>
-          <w:szCs w:val="28"/>
-        </w:rPr>
-        <w:t>Update</w:t>
-      </w:r>
-      <w:proofErr w:type="spellEnd"/>
-      <w:r>
-        <w:rPr>
-          <w:rFonts w:cs="Times New Roman"/>
-          <w:szCs w:val="28"/>
-        </w:rPr>
-        <w:t xml:space="preserve">, .NET </w:t>
-      </w:r>
-      <w:proofErr w:type="spellStart"/>
-      <w:r>
-        <w:rPr>
-          <w:rFonts w:cs="Times New Roman"/>
-          <w:szCs w:val="28"/>
-        </w:rPr>
-        <w:t>Core</w:t>
-      </w:r>
-      <w:proofErr w:type="spellEnd"/>
-      <w:r>
-        <w:rPr>
-          <w:rFonts w:cs="Times New Roman"/>
-          <w:szCs w:val="28"/>
-        </w:rPr>
-        <w:t xml:space="preserve"> залежить від його менеджера пакетів при отриманні оновлень.</w:t>
+        <w:t>допомогою служби Windows Update, .NET Core залежить від його менеджера пакетів при отриманні оновлень.</w:t>
       </w:r>
     </w:p>
     <w:p>
@@ -2279,21 +1845,12 @@
           <w:szCs w:val="28"/>
         </w:rPr>
       </w:pPr>
-      <w:proofErr w:type="spellStart"/>
-      <w:r>
-        <w:rPr>
-          <w:rFonts w:cs="Times New Roman"/>
-          <w:szCs w:val="28"/>
-        </w:rPr>
-        <w:t>Фреймворк</w:t>
-      </w:r>
-      <w:proofErr w:type="spellEnd"/>
-      <w:r>
-        <w:rPr>
-          <w:rFonts w:cs="Times New Roman"/>
-          <w:szCs w:val="28"/>
-        </w:rPr>
-        <w:t> являє собою повний перепис, який об'єднує раніше окремі</w:t>
+      <w:r>
+        <w:rPr>
+          <w:rFonts w:cs="Times New Roman"/>
+          <w:szCs w:val="28"/>
+        </w:rPr>
+        <w:t>Фреймворк являє собою повний перепис, який об'єднує раніше окремі</w:t>
       </w:r>
       <w:r>
         <w:rPr>
@@ -2340,23 +1897,7 @@
           <w:rFonts w:cs="Times New Roman"/>
           <w:szCs w:val="28"/>
         </w:rPr>
-        <w:t xml:space="preserve">Не зважаючи на те, що це є новим </w:t>
-      </w:r>
-      <w:proofErr w:type="spellStart"/>
-      <w:r>
-        <w:rPr>
-          <w:rFonts w:cs="Times New Roman"/>
-          <w:szCs w:val="28"/>
-        </w:rPr>
-        <w:t>фреймворком</w:t>
-      </w:r>
-      <w:proofErr w:type="spellEnd"/>
-      <w:r>
-        <w:rPr>
-          <w:rFonts w:cs="Times New Roman"/>
-          <w:szCs w:val="28"/>
-        </w:rPr>
-        <w:t>, побудованим на новому веб-стеку</w:t>
+        <w:t>Не зважаючи на те, що це є новим фреймворком, побудованим на новому веб-стеку</w:t>
       </w:r>
       <w:r>
         <w:rPr>
@@ -3359,7 +2900,6 @@
         </w:rPr>
         <w:t xml:space="preserve"> є підтримка індексів наступних типів: B-дерево, хеш, R-дерево, </w:t>
       </w:r>
-      <w:proofErr w:type="spellStart"/>
       <w:r>
         <w:rPr>
           <w:rFonts w:cs="Times New Roman"/>
@@ -3368,7 +2908,6 @@
         </w:rPr>
         <w:t>GiST</w:t>
       </w:r>
-      <w:proofErr w:type="spellEnd"/>
       <w:r>
         <w:rPr>
           <w:rFonts w:cs="Times New Roman"/>
@@ -3398,7 +2937,6 @@
           <w:szCs w:val="28"/>
         </w:rPr>
       </w:pPr>
-      <w:proofErr w:type="spellStart"/>
       <w:r>
         <w:rPr>
           <w:rFonts w:cs="Times New Roman"/>
@@ -3406,17 +2944,7 @@
           <w:bCs/>
           <w:szCs w:val="28"/>
         </w:rPr>
-        <w:t>Багатоверсійність</w:t>
-      </w:r>
-      <w:proofErr w:type="spellEnd"/>
-      <w:r>
-        <w:rPr>
-          <w:rFonts w:cs="Times New Roman"/>
-          <w:b/>
-          <w:bCs/>
-          <w:szCs w:val="28"/>
-        </w:rPr>
-        <w:t xml:space="preserve"> (MVCC)</w:t>
+        <w:t>Багатоверсійність (MVCC)</w:t>
       </w:r>
     </w:p>
     <w:p>
@@ -3442,23 +2970,13 @@
         </w:rPr>
         <w:t xml:space="preserve"> підтримує одночасну модифікацію БД декількома користувачами за допомогою механізму </w:t>
       </w:r>
-      <w:proofErr w:type="spellStart"/>
-      <w:r>
-        <w:rPr>
-          <w:rFonts w:cs="Times New Roman"/>
-          <w:szCs w:val="28"/>
-          <w:lang w:val="en-US"/>
-        </w:rPr>
-        <w:t>Multiversion</w:t>
-      </w:r>
-      <w:proofErr w:type="spellEnd"/>
-      <w:r>
-        <w:rPr>
-          <w:rFonts w:cs="Times New Roman"/>
-          <w:szCs w:val="28"/>
-          <w:lang w:val="en-US"/>
-        </w:rPr>
-        <w:t xml:space="preserve"> Concurrency Control</w:t>
+      <w:r>
+        <w:rPr>
+          <w:rFonts w:cs="Times New Roman"/>
+          <w:szCs w:val="28"/>
+          <w:lang w:val="en-US"/>
+        </w:rPr>
+        <w:t>Multiversion Concurrency Control</w:t>
       </w:r>
       <w:r>
         <w:rPr>
@@ -3508,44 +3026,19 @@
           <w:szCs w:val="28"/>
         </w:rPr>
       </w:pPr>
-      <w:proofErr w:type="spellStart"/>
-      <w:r>
-        <w:rPr>
-          <w:rFonts w:cs="Times New Roman"/>
-          <w:szCs w:val="28"/>
-        </w:rPr>
-        <w:t>PostgreSQL</w:t>
-      </w:r>
-      <w:proofErr w:type="spellEnd"/>
-      <w:r>
-        <w:rPr>
-          <w:rFonts w:cs="Times New Roman"/>
-          <w:szCs w:val="28"/>
-        </w:rPr>
-        <w:t xml:space="preserve"> підтримує великий набір вбудованих типів даних. Крім того, користувач може самостійно створювати нові необхідні йому типи та програмувати для них механізми</w:t>
-      </w:r>
-      <w:r>
-        <w:rPr>
-          <w:rFonts w:cs="Times New Roman"/>
-          <w:szCs w:val="28"/>
-        </w:rPr>
-        <w:t xml:space="preserve"> індексування за допомогою </w:t>
-      </w:r>
-      <w:proofErr w:type="spellStart"/>
-      <w:r>
-        <w:rPr>
-          <w:rFonts w:cs="Times New Roman"/>
-          <w:szCs w:val="28"/>
-        </w:rPr>
-        <w:t>GiST</w:t>
-      </w:r>
-      <w:proofErr w:type="spellEnd"/>
-      <w:r>
-        <w:rPr>
-          <w:rFonts w:cs="Times New Roman"/>
-          <w:szCs w:val="28"/>
-        </w:rPr>
-        <w:t>;</w:t>
+      <w:r>
+        <w:rPr>
+          <w:rFonts w:cs="Times New Roman"/>
+          <w:szCs w:val="28"/>
+        </w:rPr>
+        <w:t>PostgreSQL підтримує великий набір вбудованих типів даних. Крім того, користувач може самостійно створювати нові необхідні йому типи та програмувати для них механізми</w:t>
+      </w:r>
+      <w:r>
+        <w:rPr>
+          <w:rFonts w:cs="Times New Roman"/>
+          <w:szCs w:val="28"/>
+        </w:rPr>
+        <w:t xml:space="preserve"> індексування за допомогою GiST;</w:t>
       </w:r>
     </w:p>
     <w:p>
@@ -3687,17 +3180,8 @@
           <w:rFonts w:cs="Times New Roman"/>
           <w:szCs w:val="28"/>
         </w:rPr>
-        <w:t xml:space="preserve">Тригери визначаються як функції, що </w:t>
-      </w:r>
-      <w:proofErr w:type="spellStart"/>
-      <w:r>
-        <w:rPr>
-          <w:rFonts w:cs="Times New Roman"/>
-          <w:szCs w:val="28"/>
-        </w:rPr>
-        <w:t>ініціюються</w:t>
-      </w:r>
-      <w:proofErr w:type="spellEnd"/>
+        <w:t>Тригери визначаються як функції, що ініціюються</w:t>
+      </w:r>
       <w:r>
         <w:rPr>
           <w:rFonts w:cs="Times New Roman"/>
@@ -3848,15 +3332,72 @@
           <w:szCs w:val="28"/>
         </w:rPr>
       </w:pPr>
-      <w:proofErr w:type="spellStart"/>
-      <w:r>
-        <w:rPr>
-          <w:rFonts w:cs="Times New Roman"/>
-          <w:szCs w:val="28"/>
-        </w:rPr>
-        <w:t>Entity</w:t>
-      </w:r>
-      <w:proofErr w:type="spellEnd"/>
+      <w:r>
+        <w:rPr>
+          <w:rFonts w:cs="Times New Roman"/>
+          <w:szCs w:val="28"/>
+        </w:rPr>
+        <w:t xml:space="preserve">Entity Framework (EF) Core - це легка, розширювана та </w:t>
+      </w:r>
+      <w:r>
+        <w:rPr>
+          <w:rFonts w:cs="Times New Roman"/>
+          <w:szCs w:val="28"/>
+        </w:rPr>
+        <w:t>крос-платформенн</w:t>
+      </w:r>
+      <w:r>
+        <w:rPr>
+          <w:rFonts w:cs="Times New Roman"/>
+          <w:szCs w:val="28"/>
+        </w:rPr>
+        <w:t>а версія популярної технології доступу до</w:t>
+      </w:r>
+      <w:r>
+        <w:rPr>
+          <w:rFonts w:cs="Times New Roman"/>
+          <w:szCs w:val="28"/>
+        </w:rPr>
+        <w:t xml:space="preserve"> даних</w:t>
+      </w:r>
+      <w:r>
+        <w:rPr>
+          <w:rFonts w:cs="Times New Roman"/>
+          <w:szCs w:val="28"/>
+        </w:rPr>
+        <w:t xml:space="preserve"> Entity Framework.</w:t>
+      </w:r>
+    </w:p>
+    <w:p>
+      <w:pPr>
+        <w:ind w:firstLine="708"/>
+        <w:rPr>
+          <w:rFonts w:cs="Times New Roman"/>
+          <w:szCs w:val="28"/>
+        </w:rPr>
+      </w:pPr>
+      <w:r>
+        <w:rPr>
+          <w:rFonts w:cs="Times New Roman"/>
+          <w:szCs w:val="28"/>
+        </w:rPr>
+        <w:lastRenderedPageBreak/>
+        <w:t>EF Core може слугувати об'єктно-реляційним маппе</w:t>
+      </w:r>
+      <w:r>
+        <w:rPr>
+          <w:rFonts w:cs="Times New Roman"/>
+          <w:szCs w:val="28"/>
+        </w:rPr>
+        <w:t>ром</w:t>
+      </w:r>
+      <w:r>
+        <w:rPr>
+          <w:rFonts w:cs="Times New Roman"/>
+          <w:szCs w:val="28"/>
+        </w:rPr>
+        <w:t xml:space="preserve"> (O / RM), що дозволяє розробникам .NET працювати з базою даних, що використовує об'єкти .NET, і виключає необхідність більшості коду доступу до даних, який вони, як правило, повинні писати.</w:t>
+      </w:r>
       <w:r>
         <w:rPr>
           <w:rFonts w:cs="Times New Roman"/>
@@ -3864,74 +3405,46 @@
         </w:rPr>
         <w:t xml:space="preserve"> </w:t>
       </w:r>
-      <w:proofErr w:type="spellStart"/>
-      <w:r>
-        <w:rPr>
-          <w:rFonts w:cs="Times New Roman"/>
-          <w:szCs w:val="28"/>
-        </w:rPr>
-        <w:t>Framework</w:t>
-      </w:r>
-      <w:proofErr w:type="spellEnd"/>
-      <w:r>
-        <w:rPr>
-          <w:rFonts w:cs="Times New Roman"/>
-          <w:szCs w:val="28"/>
-        </w:rPr>
-        <w:t xml:space="preserve"> (EF) </w:t>
-      </w:r>
-      <w:proofErr w:type="spellStart"/>
-      <w:r>
-        <w:rPr>
-          <w:rFonts w:cs="Times New Roman"/>
-          <w:szCs w:val="28"/>
-        </w:rPr>
-        <w:t>Core</w:t>
-      </w:r>
-      <w:proofErr w:type="spellEnd"/>
-      <w:r>
-        <w:rPr>
-          <w:rFonts w:cs="Times New Roman"/>
-          <w:szCs w:val="28"/>
-        </w:rPr>
-        <w:t xml:space="preserve"> - це легка, розширювана та </w:t>
-      </w:r>
-      <w:r>
-        <w:rPr>
-          <w:rFonts w:cs="Times New Roman"/>
-          <w:szCs w:val="28"/>
-        </w:rPr>
-        <w:t>крос-</w:t>
-      </w:r>
-      <w:proofErr w:type="spellStart"/>
-      <w:r>
-        <w:rPr>
-          <w:rFonts w:cs="Times New Roman"/>
-          <w:szCs w:val="28"/>
-        </w:rPr>
-        <w:t>платформенн</w:t>
-      </w:r>
-      <w:r>
-        <w:rPr>
-          <w:rFonts w:cs="Times New Roman"/>
-          <w:szCs w:val="28"/>
-        </w:rPr>
-        <w:t>а</w:t>
-      </w:r>
-      <w:proofErr w:type="spellEnd"/>
-      <w:r>
-        <w:rPr>
-          <w:rFonts w:cs="Times New Roman"/>
-          <w:szCs w:val="28"/>
-        </w:rPr>
-        <w:t xml:space="preserve"> версія популярної технології доступу до</w:t>
-      </w:r>
-      <w:r>
-        <w:rPr>
-          <w:rFonts w:cs="Times New Roman"/>
-          <w:szCs w:val="28"/>
-        </w:rPr>
-        <w:t xml:space="preserve"> даних</w:t>
+      <w:r>
+        <w:rPr>
+          <w:rFonts w:cs="Times New Roman"/>
+          <w:szCs w:val="28"/>
+        </w:rPr>
+        <w:t xml:space="preserve">EF Core підтримує багато СУБД. </w:t>
+      </w:r>
+    </w:p>
+    <w:p>
+      <w:pPr>
+        <w:ind w:firstLine="708"/>
+        <w:rPr>
+          <w:rFonts w:cs="Times New Roman"/>
+          <w:szCs w:val="28"/>
+        </w:rPr>
+      </w:pPr>
+    </w:p>
+    <w:p>
+      <w:pPr>
+        <w:ind w:firstLine="708"/>
+        <w:rPr>
+          <w:rFonts w:cs="Times New Roman"/>
+          <w:szCs w:val="28"/>
+          <w:lang w:val="en-US"/>
+        </w:rPr>
+      </w:pPr>
+      <w:r>
+        <w:rPr>
+          <w:rFonts w:cs="Times New Roman"/>
+          <w:szCs w:val="28"/>
+        </w:rPr>
+        <w:t xml:space="preserve">2.4.5 </w:t>
+      </w:r>
+      <w:r>
+        <w:rPr>
+          <w:rFonts w:cs="Times New Roman"/>
+          <w:szCs w:val="28"/>
+          <w:lang w:val="en-US"/>
+        </w:rPr>
+        <w:t>Telegram</w:t>
       </w:r>
       <w:r>
         <w:rPr>
@@ -3940,15 +3453,14 @@
         </w:rPr>
         <w:t xml:space="preserve"> </w:t>
       </w:r>
-      <w:proofErr w:type="spellStart"/>
-      <w:r>
-        <w:rPr>
-          <w:rFonts w:cs="Times New Roman"/>
-          <w:szCs w:val="28"/>
-        </w:rPr>
-        <w:t>Entity</w:t>
-      </w:r>
-      <w:proofErr w:type="spellEnd"/>
+      <w:r>
+        <w:rPr>
+          <w:rFonts w:cs="Times New Roman"/>
+          <w:szCs w:val="28"/>
+          <w:lang w:val="en-US"/>
+        </w:rPr>
+        <w:t>bot</w:t>
+      </w:r>
       <w:r>
         <w:rPr>
           <w:rFonts w:cs="Times New Roman"/>
@@ -3956,21 +3468,13 @@
         </w:rPr>
         <w:t xml:space="preserve"> </w:t>
       </w:r>
-      <w:proofErr w:type="spellStart"/>
-      <w:r>
-        <w:rPr>
-          <w:rFonts w:cs="Times New Roman"/>
-          <w:szCs w:val="28"/>
-        </w:rPr>
-        <w:t>Framework</w:t>
-      </w:r>
-      <w:proofErr w:type="spellEnd"/>
-      <w:r>
-        <w:rPr>
-          <w:rFonts w:cs="Times New Roman"/>
-          <w:szCs w:val="28"/>
-        </w:rPr>
-        <w:t>.</w:t>
+      <w:r>
+        <w:rPr>
+          <w:rFonts w:cs="Times New Roman"/>
+          <w:szCs w:val="28"/>
+          <w:lang w:val="en-US"/>
+        </w:rPr>
+        <w:t>API</w:t>
       </w:r>
     </w:p>
     <w:p>
@@ -3981,52 +3485,29 @@
           <w:szCs w:val="28"/>
         </w:rPr>
       </w:pPr>
-      <w:r>
-        <w:rPr>
-          <w:rFonts w:cs="Times New Roman"/>
-          <w:szCs w:val="28"/>
-        </w:rPr>
-        <w:lastRenderedPageBreak/>
-        <w:t xml:space="preserve">EF </w:t>
-      </w:r>
-      <w:proofErr w:type="spellStart"/>
-      <w:r>
-        <w:rPr>
-          <w:rFonts w:cs="Times New Roman"/>
-          <w:szCs w:val="28"/>
-        </w:rPr>
-        <w:t>Core</w:t>
-      </w:r>
-      <w:proofErr w:type="spellEnd"/>
-      <w:r>
-        <w:rPr>
-          <w:rFonts w:cs="Times New Roman"/>
-          <w:szCs w:val="28"/>
-        </w:rPr>
-        <w:t xml:space="preserve"> може слугувати об'єктно-реляційним </w:t>
-      </w:r>
-      <w:proofErr w:type="spellStart"/>
-      <w:r>
-        <w:rPr>
-          <w:rFonts w:cs="Times New Roman"/>
-          <w:szCs w:val="28"/>
-        </w:rPr>
-        <w:t>маппе</w:t>
-      </w:r>
-      <w:r>
-        <w:rPr>
-          <w:rFonts w:cs="Times New Roman"/>
-          <w:szCs w:val="28"/>
-        </w:rPr>
-        <w:t>ром</w:t>
-      </w:r>
-      <w:proofErr w:type="spellEnd"/>
-      <w:r>
-        <w:rPr>
-          <w:rFonts w:cs="Times New Roman"/>
-          <w:szCs w:val="28"/>
-        </w:rPr>
-        <w:t xml:space="preserve"> (O / RM), що дозволяє розробникам .NET працювати з базою даних, що використовує об'єкти .NET, і виключає необхідність більшості коду доступу до даних, який вони, як правило, повинні писати.</w:t>
+    </w:p>
+    <w:p>
+      <w:pPr>
+        <w:ind w:firstLine="708"/>
+        <w:rPr>
+          <w:rFonts w:cs="Times New Roman"/>
+          <w:szCs w:val="28"/>
+        </w:rPr>
+      </w:pPr>
+      <w:r>
+        <w:rPr>
+          <w:rFonts w:cs="Times New Roman"/>
+          <w:szCs w:val="28"/>
+        </w:rPr>
+        <w:t>Е</w:t>
+      </w:r>
+      <w:r>
+        <w:rPr>
+          <w:rFonts w:cs="Times New Roman"/>
+          <w:szCs w:val="28"/>
+          <w:lang w:val="en-US"/>
+        </w:rPr>
+        <w:t>Telegram</w:t>
       </w:r>
       <w:r>
         <w:rPr>
@@ -4039,24 +3520,73 @@
         <w:rPr>
           <w:rFonts w:cs="Times New Roman"/>
           <w:szCs w:val="28"/>
-        </w:rPr>
-        <w:t xml:space="preserve">EF </w:t>
-      </w:r>
-      <w:proofErr w:type="spellStart"/>
-      <w:r>
-        <w:rPr>
-          <w:rFonts w:cs="Times New Roman"/>
-          <w:szCs w:val="28"/>
-        </w:rPr>
-        <w:t>Core</w:t>
-      </w:r>
-      <w:proofErr w:type="spellEnd"/>
-      <w:r>
-        <w:rPr>
-          <w:rFonts w:cs="Times New Roman"/>
-          <w:szCs w:val="28"/>
-        </w:rPr>
-        <w:t xml:space="preserve"> підтримує багато СУБД. </w:t>
+          <w:lang w:val="en-US"/>
+        </w:rPr>
+        <w:t>bot</w:t>
+      </w:r>
+      <w:r>
+        <w:rPr>
+          <w:rFonts w:cs="Times New Roman"/>
+          <w:szCs w:val="28"/>
+        </w:rPr>
+        <w:t xml:space="preserve"> </w:t>
+      </w:r>
+      <w:r>
+        <w:rPr>
+          <w:rFonts w:cs="Times New Roman"/>
+          <w:szCs w:val="28"/>
+          <w:lang w:val="en-US"/>
+        </w:rPr>
+        <w:t>API</w:t>
+      </w:r>
+      <w:r>
+        <w:rPr>
+          <w:rFonts w:cs="Times New Roman"/>
+          <w:szCs w:val="28"/>
+        </w:rPr>
+        <w:t xml:space="preserve"> дозволяє підключати ботів до системи </w:t>
+      </w:r>
+      <w:r>
+        <w:rPr>
+          <w:rFonts w:cs="Times New Roman"/>
+          <w:szCs w:val="28"/>
+        </w:rPr>
+        <w:t>миттєвого обміну повідомленнями</w:t>
+      </w:r>
+      <w:r>
+        <w:rPr>
+          <w:rFonts w:cs="Times New Roman"/>
+          <w:szCs w:val="28"/>
+        </w:rPr>
+        <w:t>. Telegram Bots - це спеціальні облікові записи, для яких не потрібно встановлювати додатковий номер телефону. Ці облікові записи слу</w:t>
+      </w:r>
+      <w:r>
+        <w:rPr>
+          <w:rFonts w:cs="Times New Roman"/>
+          <w:szCs w:val="28"/>
+        </w:rPr>
+        <w:t>гують</w:t>
+      </w:r>
+      <w:r>
+        <w:rPr>
+          <w:rFonts w:cs="Times New Roman"/>
+          <w:szCs w:val="28"/>
+        </w:rPr>
+        <w:t xml:space="preserve"> інтерфейсом для коду, що працює десь на </w:t>
+      </w:r>
+      <w:r>
+        <w:rPr>
+          <w:rFonts w:cs="Times New Roman"/>
+          <w:szCs w:val="28"/>
+        </w:rPr>
+        <w:t xml:space="preserve">зовнішньому </w:t>
+      </w:r>
+      <w:r>
+        <w:rPr>
+          <w:rFonts w:cs="Times New Roman"/>
+          <w:szCs w:val="28"/>
+        </w:rPr>
+        <w:t>сервері.</w:t>
       </w:r>
     </w:p>
     <w:p>
@@ -4067,214 +3597,6 @@
           <w:szCs w:val="28"/>
         </w:rPr>
       </w:pPr>
-    </w:p>
-    <w:p>
-      <w:pPr>
-        <w:ind w:firstLine="708"/>
-        <w:rPr>
-          <w:rFonts w:cs="Times New Roman"/>
-          <w:szCs w:val="28"/>
-          <w:lang w:val="en-US"/>
-        </w:rPr>
-      </w:pPr>
-      <w:r>
-        <w:rPr>
-          <w:rFonts w:cs="Times New Roman"/>
-          <w:szCs w:val="28"/>
-        </w:rPr>
-        <w:t xml:space="preserve">2.4.5 </w:t>
-      </w:r>
-      <w:r>
-        <w:rPr>
-          <w:rFonts w:cs="Times New Roman"/>
-          <w:szCs w:val="28"/>
-          <w:lang w:val="en-US"/>
-        </w:rPr>
-        <w:t>Telegram</w:t>
-      </w:r>
-      <w:r>
-        <w:rPr>
-          <w:rFonts w:cs="Times New Roman"/>
-          <w:szCs w:val="28"/>
-        </w:rPr>
-        <w:t xml:space="preserve"> </w:t>
-      </w:r>
-      <w:r>
-        <w:rPr>
-          <w:rFonts w:cs="Times New Roman"/>
-          <w:szCs w:val="28"/>
-          <w:lang w:val="en-US"/>
-        </w:rPr>
-        <w:t>bot</w:t>
-      </w:r>
-      <w:r>
-        <w:rPr>
-          <w:rFonts w:cs="Times New Roman"/>
-          <w:szCs w:val="28"/>
-        </w:rPr>
-        <w:t xml:space="preserve"> </w:t>
-      </w:r>
-      <w:r>
-        <w:rPr>
-          <w:rFonts w:cs="Times New Roman"/>
-          <w:szCs w:val="28"/>
-          <w:lang w:val="en-US"/>
-        </w:rPr>
-        <w:t>API</w:t>
-      </w:r>
-    </w:p>
-    <w:p>
-      <w:pPr>
-        <w:ind w:firstLine="708"/>
-        <w:rPr>
-          <w:rFonts w:cs="Times New Roman"/>
-          <w:szCs w:val="28"/>
-        </w:rPr>
-      </w:pPr>
-    </w:p>
-    <w:p>
-      <w:pPr>
-        <w:ind w:firstLine="708"/>
-        <w:rPr>
-          <w:rFonts w:cs="Times New Roman"/>
-          <w:szCs w:val="28"/>
-        </w:rPr>
-      </w:pPr>
-      <w:r>
-        <w:rPr>
-          <w:rFonts w:cs="Times New Roman"/>
-          <w:szCs w:val="28"/>
-        </w:rPr>
-        <w:t>Е</w:t>
-      </w:r>
-      <w:r>
-        <w:rPr>
-          <w:rFonts w:cs="Times New Roman"/>
-          <w:szCs w:val="28"/>
-          <w:lang w:val="en-US"/>
-        </w:rPr>
-        <w:t>Telegram</w:t>
-      </w:r>
-      <w:r>
-        <w:rPr>
-          <w:rFonts w:cs="Times New Roman"/>
-          <w:szCs w:val="28"/>
-        </w:rPr>
-        <w:t xml:space="preserve"> </w:t>
-      </w:r>
-      <w:r>
-        <w:rPr>
-          <w:rFonts w:cs="Times New Roman"/>
-          <w:szCs w:val="28"/>
-          <w:lang w:val="en-US"/>
-        </w:rPr>
-        <w:t>bot</w:t>
-      </w:r>
-      <w:r>
-        <w:rPr>
-          <w:rFonts w:cs="Times New Roman"/>
-          <w:szCs w:val="28"/>
-        </w:rPr>
-        <w:t xml:space="preserve"> </w:t>
-      </w:r>
-      <w:r>
-        <w:rPr>
-          <w:rFonts w:cs="Times New Roman"/>
-          <w:szCs w:val="28"/>
-          <w:lang w:val="en-US"/>
-        </w:rPr>
-        <w:t>API</w:t>
-      </w:r>
-      <w:r>
-        <w:rPr>
-          <w:rFonts w:cs="Times New Roman"/>
-          <w:szCs w:val="28"/>
-        </w:rPr>
-        <w:t xml:space="preserve"> дозволяє підключати ботів до системи </w:t>
-      </w:r>
-      <w:r>
-        <w:rPr>
-          <w:rFonts w:cs="Times New Roman"/>
-          <w:szCs w:val="28"/>
-        </w:rPr>
-        <w:t>миттєвого обміну повідомленнями</w:t>
-      </w:r>
-      <w:r>
-        <w:rPr>
-          <w:rFonts w:cs="Times New Roman"/>
-          <w:szCs w:val="28"/>
-        </w:rPr>
-        <w:t xml:space="preserve">. </w:t>
-      </w:r>
-      <w:proofErr w:type="spellStart"/>
-      <w:r>
-        <w:rPr>
-          <w:rFonts w:cs="Times New Roman"/>
-          <w:szCs w:val="28"/>
-        </w:rPr>
-        <w:t>Telegram</w:t>
-      </w:r>
-      <w:proofErr w:type="spellEnd"/>
-      <w:r>
-        <w:rPr>
-          <w:rFonts w:cs="Times New Roman"/>
-          <w:szCs w:val="28"/>
-        </w:rPr>
-        <w:t xml:space="preserve"> </w:t>
-      </w:r>
-      <w:proofErr w:type="spellStart"/>
-      <w:r>
-        <w:rPr>
-          <w:rFonts w:cs="Times New Roman"/>
-          <w:szCs w:val="28"/>
-        </w:rPr>
-        <w:t>Bots</w:t>
-      </w:r>
-      <w:proofErr w:type="spellEnd"/>
-      <w:r>
-        <w:rPr>
-          <w:rFonts w:cs="Times New Roman"/>
-          <w:szCs w:val="28"/>
-        </w:rPr>
-        <w:t xml:space="preserve"> - це спеціальні облікові записи, для яких не потрібно встановлювати додатковий номер телефону. Ці облікові записи слу</w:t>
-      </w:r>
-      <w:r>
-        <w:rPr>
-          <w:rFonts w:cs="Times New Roman"/>
-          <w:szCs w:val="28"/>
-        </w:rPr>
-        <w:t>гують</w:t>
-      </w:r>
-      <w:r>
-        <w:rPr>
-          <w:rFonts w:cs="Times New Roman"/>
-          <w:szCs w:val="28"/>
-        </w:rPr>
-        <w:t xml:space="preserve"> інтерфейсом для коду, що працює десь на </w:t>
-      </w:r>
-      <w:r>
-        <w:rPr>
-          <w:rFonts w:cs="Times New Roman"/>
-          <w:szCs w:val="28"/>
-        </w:rPr>
-        <w:t xml:space="preserve">зовнішньому </w:t>
-      </w:r>
-      <w:r>
-        <w:rPr>
-          <w:rFonts w:cs="Times New Roman"/>
-          <w:szCs w:val="28"/>
-        </w:rPr>
-        <w:t>сервері.</w:t>
-      </w:r>
-    </w:p>
-    <w:p>
-      <w:pPr>
-        <w:ind w:firstLine="708"/>
-        <w:rPr>
-          <w:rFonts w:cs="Times New Roman"/>
-          <w:szCs w:val="28"/>
-        </w:rPr>
-      </w:pPr>
       <w:r>
         <w:rPr>
           <w:rFonts w:cs="Times New Roman"/>
@@ -4294,23 +3616,7 @@
           <w:rFonts w:cs="Times New Roman"/>
           <w:szCs w:val="28"/>
         </w:rPr>
-        <w:t xml:space="preserve">протокол шифрування </w:t>
-      </w:r>
-      <w:proofErr w:type="spellStart"/>
-      <w:r>
-        <w:rPr>
-          <w:rFonts w:cs="Times New Roman"/>
-          <w:szCs w:val="28"/>
-        </w:rPr>
-        <w:t>MTProto</w:t>
-      </w:r>
-      <w:proofErr w:type="spellEnd"/>
-      <w:r>
-        <w:rPr>
-          <w:rFonts w:cs="Times New Roman"/>
-          <w:szCs w:val="28"/>
-        </w:rPr>
-        <w:t xml:space="preserve"> </w:t>
+        <w:t xml:space="preserve">протокол шифрування MTProto </w:t>
       </w:r>
       <w:r>
         <w:rPr>
@@ -4338,23 +3644,7 @@
           <w:rFonts w:cs="Times New Roman"/>
           <w:szCs w:val="28"/>
         </w:rPr>
-        <w:t xml:space="preserve"> буде обробляти всі шифрування та спілкування з API </w:t>
-      </w:r>
-      <w:proofErr w:type="spellStart"/>
-      <w:r>
-        <w:rPr>
-          <w:rFonts w:cs="Times New Roman"/>
-          <w:szCs w:val="28"/>
-        </w:rPr>
-        <w:t>Telegram</w:t>
-      </w:r>
-      <w:proofErr w:type="spellEnd"/>
-      <w:r>
-        <w:rPr>
-          <w:rFonts w:cs="Times New Roman"/>
-          <w:szCs w:val="28"/>
-        </w:rPr>
-        <w:t xml:space="preserve">. </w:t>
+        <w:t xml:space="preserve"> буде обробляти всі шифрування та спілкування з API Telegram. </w:t>
       </w:r>
       <w:r>
         <w:rPr>
@@ -4368,23 +3658,7 @@
           <w:rFonts w:cs="Times New Roman"/>
           <w:szCs w:val="28"/>
         </w:rPr>
-        <w:t xml:space="preserve">зв'язуєтеся з цим сервером за допомогою простого HTTPS-інтерфейсу, який пропонує спрощену версію API </w:t>
-      </w:r>
-      <w:proofErr w:type="spellStart"/>
-      <w:r>
-        <w:rPr>
-          <w:rFonts w:cs="Times New Roman"/>
-          <w:szCs w:val="28"/>
-        </w:rPr>
-        <w:t>Telegram</w:t>
-      </w:r>
-      <w:proofErr w:type="spellEnd"/>
-      <w:r>
-        <w:rPr>
-          <w:rFonts w:cs="Times New Roman"/>
-          <w:szCs w:val="28"/>
-        </w:rPr>
-        <w:t>.</w:t>
+        <w:t>зв'язуєтеся з цим сервером за допомогою простого HTTPS-інтерфейсу, який пропонує спрощену версію API Telegram.</w:t>
       </w:r>
     </w:p>
     <w:p>
@@ -4535,21 +3809,12 @@
         </w:rPr>
         <w:t>’</w:t>
       </w:r>
-      <w:proofErr w:type="spellStart"/>
-      <w:r>
-        <w:rPr>
-          <w:rFonts w:cs="Times New Roman"/>
-          <w:szCs w:val="28"/>
-        </w:rPr>
-        <w:t>язки</w:t>
-      </w:r>
-      <w:proofErr w:type="spellEnd"/>
-      <w:r>
-        <w:rPr>
-          <w:rFonts w:cs="Times New Roman"/>
-          <w:szCs w:val="28"/>
-        </w:rPr>
-        <w:t xml:space="preserve"> м</w:t>
+      <w:r>
+        <w:rPr>
+          <w:rFonts w:cs="Times New Roman"/>
+          <w:szCs w:val="28"/>
+        </w:rPr>
+        <w:t>язки м</w:t>
       </w:r>
       <w:r>
         <w:rPr>
@@ -5011,7 +4276,6 @@
           <w:szCs w:val="28"/>
         </w:rPr>
       </w:pPr>
-      <w:proofErr w:type="spellStart"/>
       <w:r>
         <w:rPr>
           <w:rFonts w:cs="Times New Roman"/>
@@ -5021,7 +4285,6 @@
         </w:rPr>
         <w:t>CurrencyRate</w:t>
       </w:r>
-      <w:proofErr w:type="spellEnd"/>
       <w:r>
         <w:rPr>
           <w:rFonts w:cs="Times New Roman"/>
@@ -5060,7 +4323,6 @@
           <w:szCs w:val="28"/>
         </w:rPr>
       </w:pPr>
-      <w:proofErr w:type="spellStart"/>
       <w:r>
         <w:rPr>
           <w:rFonts w:cs="Times New Roman"/>
@@ -5070,7 +4332,6 @@
         </w:rPr>
         <w:t>CurrencyMarket</w:t>
       </w:r>
-      <w:proofErr w:type="spellEnd"/>
       <w:r>
         <w:rPr>
           <w:rFonts w:cs="Times New Roman"/>
@@ -5079,7 +4340,6 @@
         </w:rPr>
         <w:t xml:space="preserve"> – </w:t>
       </w:r>
-      <w:proofErr w:type="spellStart"/>
       <w:r>
         <w:rPr>
           <w:rFonts w:cs="Times New Roman"/>
@@ -5099,15 +4359,7 @@
           <w:rFonts w:cs="Times New Roman"/>
           <w:szCs w:val="28"/>
         </w:rPr>
-        <w:t>язочна</w:t>
-      </w:r>
-      <w:proofErr w:type="spellEnd"/>
-      <w:r>
-        <w:rPr>
-          <w:rFonts w:cs="Times New Roman"/>
-          <w:szCs w:val="28"/>
-        </w:rPr>
-        <w:t xml:space="preserve"> сутність для відношення багато до багатьох між </w:t>
+        <w:t xml:space="preserve">язочна сутність для відношення багато до багатьох між </w:t>
       </w:r>
       <w:r>
         <w:rPr>
@@ -5210,7 +4462,6 @@
         </w:rPr>
         <w:t xml:space="preserve"> - </w:t>
       </w:r>
-      <w:proofErr w:type="spellStart"/>
       <w:r>
         <w:rPr>
           <w:rFonts w:cs="Times New Roman"/>
@@ -5230,15 +4481,7 @@
           <w:rFonts w:cs="Times New Roman"/>
           <w:szCs w:val="28"/>
         </w:rPr>
-        <w:t>язочна</w:t>
-      </w:r>
-      <w:proofErr w:type="spellEnd"/>
-      <w:r>
-        <w:rPr>
-          <w:rFonts w:cs="Times New Roman"/>
-          <w:szCs w:val="28"/>
-        </w:rPr>
-        <w:t xml:space="preserve"> сутність для відношення багато до багатьох між </w:t>
+        <w:t xml:space="preserve">язочна сутність для відношення багато до багатьох між </w:t>
       </w:r>
       <w:r>
         <w:rPr>
@@ -5256,7 +4499,6 @@
         </w:rPr>
         <w:t xml:space="preserve"> та </w:t>
       </w:r>
-      <w:proofErr w:type="spellStart"/>
       <w:r>
         <w:rPr>
           <w:rFonts w:cs="Times New Roman"/>
@@ -5266,7 +4508,6 @@
         </w:rPr>
         <w:t>CurrencyMarket</w:t>
       </w:r>
-      <w:proofErr w:type="spellEnd"/>
       <w:r>
         <w:rPr>
           <w:rFonts w:cs="Times New Roman"/>
@@ -5600,7 +4841,6 @@
                 <w:szCs w:val="24"/>
               </w:rPr>
             </w:pPr>
-            <w:proofErr w:type="spellStart"/>
             <w:r>
               <w:rPr>
                 <w:rFonts w:cs="Times New Roman"/>
@@ -5609,7 +4849,6 @@
               </w:rPr>
               <w:t>Ім</w:t>
             </w:r>
-            <w:proofErr w:type="spellEnd"/>
             <w:r>
               <w:rPr>
                 <w:rFonts w:cs="Times New Roman"/>
@@ -5645,7 +4884,6 @@
                 <w:lang w:val="en-US"/>
               </w:rPr>
             </w:pPr>
-            <w:proofErr w:type="spellStart"/>
             <w:r>
               <w:rPr>
                 <w:rFonts w:cs="Times New Roman"/>
@@ -5655,7 +4893,6 @@
               </w:rPr>
               <w:t>ChatId</w:t>
             </w:r>
-            <w:proofErr w:type="spellEnd"/>
           </w:p>
         </w:tc>
         <w:tc>
@@ -6113,7 +5350,6 @@
                 <w:lang w:val="en-US"/>
               </w:rPr>
             </w:pPr>
-            <w:proofErr w:type="spellStart"/>
             <w:r>
               <w:rPr>
                 <w:rFonts w:cs="Times New Roman"/>
@@ -6123,7 +5359,6 @@
               </w:rPr>
               <w:t>ImageUrl</w:t>
             </w:r>
-            <w:proofErr w:type="spellEnd"/>
           </w:p>
         </w:tc>
         <w:tc>
@@ -6608,7 +5843,6 @@
         </w:rPr>
         <w:t xml:space="preserve">сутності </w:t>
       </w:r>
-      <w:proofErr w:type="spellStart"/>
       <w:r>
         <w:rPr>
           <w:rFonts w:cs="Times New Roman"/>
@@ -6627,7 +5861,6 @@
         </w:rPr>
         <w:t>Market</w:t>
       </w:r>
-      <w:proofErr w:type="spellEnd"/>
       <w:r>
         <w:rPr>
           <w:rFonts w:cs="Times New Roman"/>
@@ -6809,7 +6042,6 @@
                 <w:szCs w:val="24"/>
               </w:rPr>
             </w:pPr>
-            <w:proofErr w:type="spellStart"/>
             <w:r>
               <w:rPr>
                 <w:rFonts w:cs="Times New Roman"/>
@@ -6819,7 +6051,6 @@
               </w:rPr>
               <w:t>CurrencyId</w:t>
             </w:r>
-            <w:proofErr w:type="spellEnd"/>
           </w:p>
         </w:tc>
         <w:tc>
@@ -6884,7 +6115,6 @@
                 <w:szCs w:val="24"/>
               </w:rPr>
             </w:pPr>
-            <w:proofErr w:type="spellStart"/>
             <w:r>
               <w:rPr>
                 <w:rFonts w:cs="Times New Roman"/>
@@ -6894,7 +6124,6 @@
               </w:rPr>
               <w:t>MarketId</w:t>
             </w:r>
-            <w:proofErr w:type="spellEnd"/>
           </w:p>
         </w:tc>
         <w:tc>
@@ -6960,7 +6189,6 @@
                 <w:lang w:val="en-US"/>
               </w:rPr>
             </w:pPr>
-            <w:proofErr w:type="spellStart"/>
             <w:r>
               <w:rPr>
                 <w:rFonts w:cs="Times New Roman"/>
@@ -6970,7 +6198,6 @@
               </w:rPr>
               <w:t>MarketCurrencyId</w:t>
             </w:r>
-            <w:proofErr w:type="spellEnd"/>
           </w:p>
         </w:tc>
         <w:tc>
@@ -7081,7 +6308,6 @@
         </w:rPr>
         <w:t xml:space="preserve">сутності </w:t>
       </w:r>
-      <w:proofErr w:type="spellStart"/>
       <w:r>
         <w:rPr>
           <w:rFonts w:cs="Times New Roman"/>
@@ -7100,7 +6326,6 @@
         </w:rPr>
         <w:t>Rate</w:t>
       </w:r>
-      <w:proofErr w:type="spellEnd"/>
       <w:r>
         <w:rPr>
           <w:rFonts w:cs="Times New Roman"/>
@@ -7282,7 +6507,6 @@
                 <w:szCs w:val="24"/>
               </w:rPr>
             </w:pPr>
-            <w:proofErr w:type="spellStart"/>
             <w:r>
               <w:rPr>
                 <w:rFonts w:cs="Times New Roman"/>
@@ -7292,7 +6516,6 @@
               </w:rPr>
               <w:t>CurrencyMarketId</w:t>
             </w:r>
-            <w:proofErr w:type="spellEnd"/>
           </w:p>
         </w:tc>
         <w:tc>
@@ -7357,7 +6580,6 @@
                 <w:szCs w:val="24"/>
               </w:rPr>
             </w:pPr>
-            <w:proofErr w:type="spellStart"/>
             <w:r>
               <w:rPr>
                 <w:rFonts w:cs="Times New Roman"/>
@@ -7367,7 +6589,6 @@
               </w:rPr>
               <w:t>UpdateBatch</w:t>
             </w:r>
-            <w:proofErr w:type="spellEnd"/>
           </w:p>
         </w:tc>
         <w:tc>
@@ -7822,7 +7043,6 @@
                 <w:szCs w:val="24"/>
               </w:rPr>
             </w:pPr>
-            <w:proofErr w:type="spellStart"/>
             <w:r>
               <w:rPr>
                 <w:rFonts w:cs="Times New Roman"/>
@@ -7832,7 +7052,6 @@
               </w:rPr>
               <w:t>UserId</w:t>
             </w:r>
-            <w:proofErr w:type="spellEnd"/>
           </w:p>
         </w:tc>
         <w:tc>
@@ -7898,7 +7117,6 @@
                 <w:szCs w:val="24"/>
               </w:rPr>
             </w:pPr>
-            <w:proofErr w:type="spellStart"/>
             <w:r>
               <w:rPr>
                 <w:rFonts w:cs="Times New Roman"/>
@@ -7908,7 +7126,6 @@
               </w:rPr>
               <w:t>MarketCurrencyId</w:t>
             </w:r>
-            <w:proofErr w:type="spellEnd"/>
           </w:p>
         </w:tc>
         <w:tc>
@@ -7949,7 +7166,6 @@
                 <w:lang w:val="ru-RU"/>
               </w:rPr>
             </w:pPr>
-            <w:proofErr w:type="spellStart"/>
             <w:r>
               <w:rPr>
                 <w:rFonts w:cs="Times New Roman"/>
@@ -7957,69 +7173,8 @@
                 <w:szCs w:val="24"/>
                 <w:lang w:val="ru-RU"/>
               </w:rPr>
-              <w:t>Ідентифікатор</w:t>
+              <w:t>Ідентифікатор валюти на торгівельному майданчику</w:t>
             </w:r>
-            <w:proofErr w:type="spellEnd"/>
-            <w:r>
-              <w:rPr>
-                <w:rFonts w:cs="Times New Roman"/>
-                <w:sz w:val="24"/>
-                <w:szCs w:val="24"/>
-                <w:lang w:val="ru-RU"/>
-              </w:rPr>
-              <w:t xml:space="preserve"> </w:t>
-            </w:r>
-            <w:proofErr w:type="spellStart"/>
-            <w:r>
-              <w:rPr>
-                <w:rFonts w:cs="Times New Roman"/>
-                <w:sz w:val="24"/>
-                <w:szCs w:val="24"/>
-                <w:lang w:val="ru-RU"/>
-              </w:rPr>
-              <w:t>валюти</w:t>
-            </w:r>
-            <w:proofErr w:type="spellEnd"/>
-            <w:r>
-              <w:rPr>
-                <w:rFonts w:cs="Times New Roman"/>
-                <w:sz w:val="24"/>
-                <w:szCs w:val="24"/>
-                <w:lang w:val="ru-RU"/>
-              </w:rPr>
-              <w:t xml:space="preserve"> на </w:t>
-            </w:r>
-            <w:proofErr w:type="spellStart"/>
-            <w:r>
-              <w:rPr>
-                <w:rFonts w:cs="Times New Roman"/>
-                <w:sz w:val="24"/>
-                <w:szCs w:val="24"/>
-                <w:lang w:val="ru-RU"/>
-              </w:rPr>
-              <w:t>торгівельному</w:t>
-            </w:r>
-            <w:proofErr w:type="spellEnd"/>
-            <w:r>
-              <w:rPr>
-                <w:rFonts w:cs="Times New Roman"/>
-                <w:sz w:val="24"/>
-                <w:szCs w:val="24"/>
-                <w:lang w:val="ru-RU"/>
-              </w:rPr>
-              <w:t xml:space="preserve"> </w:t>
-            </w:r>
-            <w:proofErr w:type="spellStart"/>
-            <w:r>
-              <w:rPr>
-                <w:rFonts w:cs="Times New Roman"/>
-                <w:sz w:val="24"/>
-                <w:szCs w:val="24"/>
-                <w:lang w:val="ru-RU"/>
-              </w:rPr>
-              <w:t>майданчику</w:t>
-            </w:r>
-            <w:proofErr w:type="spellEnd"/>
             <w:r>
               <w:rPr>
                 <w:rFonts w:cs="Times New Roman"/>
@@ -8038,7 +7193,6 @@
               </w:rPr>
               <w:t>(</w:t>
             </w:r>
-            <w:proofErr w:type="spellStart"/>
             <w:r>
               <w:rPr>
                 <w:rFonts w:cs="Times New Roman"/>
@@ -8058,7 +7212,6 @@
               </w:rPr>
               <w:t>t</w:t>
             </w:r>
-            <w:proofErr w:type="spellEnd"/>
             <w:r>
               <w:rPr>
                 <w:rFonts w:cs="Times New Roman"/>
@@ -8184,32 +7337,15 @@
           <w:rFonts w:cs="Times New Roman"/>
           <w:szCs w:val="28"/>
         </w:rPr>
-        <w:t xml:space="preserve">через </w:t>
-      </w:r>
-      <w:proofErr w:type="spellStart"/>
-      <w:r>
-        <w:rPr>
-          <w:rFonts w:cs="Times New Roman"/>
-          <w:szCs w:val="28"/>
-        </w:rPr>
-        <w:t>розв’</w:t>
-      </w:r>
-      <w:r>
-        <w:rPr>
-          <w:rFonts w:cs="Times New Roman"/>
-          <w:szCs w:val="28"/>
-        </w:rPr>
-        <w:t>язочну</w:t>
-      </w:r>
-      <w:proofErr w:type="spellEnd"/>
-      <w:r>
-        <w:rPr>
-          <w:rFonts w:cs="Times New Roman"/>
-          <w:szCs w:val="28"/>
-        </w:rPr>
-        <w:t xml:space="preserve"> сутність </w:t>
-      </w:r>
-      <w:proofErr w:type="spellStart"/>
+        <w:t>через розв’</w:t>
+      </w:r>
+      <w:r>
+        <w:rPr>
+          <w:rFonts w:cs="Times New Roman"/>
+          <w:szCs w:val="28"/>
+        </w:rPr>
+        <w:t xml:space="preserve">язочну сутність </w:t>
+      </w:r>
       <w:r>
         <w:rPr>
           <w:rFonts w:cs="Times New Roman"/>
@@ -8219,7 +7355,6 @@
         </w:rPr>
         <w:t>CurrencyMarket</w:t>
       </w:r>
-      <w:proofErr w:type="spellEnd"/>
       <w:r>
         <w:rPr>
           <w:rFonts w:cs="Times New Roman"/>
@@ -8316,7 +7451,6 @@
         </w:rPr>
         <w:t xml:space="preserve">та </w:t>
       </w:r>
-      <w:proofErr w:type="spellStart"/>
       <w:r>
         <w:rPr>
           <w:rFonts w:cs="Times New Roman"/>
@@ -8335,7 +7469,6 @@
         </w:rPr>
         <w:t>Market</w:t>
       </w:r>
-      <w:proofErr w:type="spellEnd"/>
       <w:r>
         <w:rPr>
           <w:rFonts w:cs="Times New Roman"/>
@@ -8349,30 +7482,14 @@
           <w:rFonts w:cs="Times New Roman"/>
           <w:szCs w:val="28"/>
         </w:rPr>
-        <w:t xml:space="preserve">через </w:t>
-      </w:r>
-      <w:proofErr w:type="spellStart"/>
-      <w:r>
-        <w:rPr>
-          <w:rFonts w:cs="Times New Roman"/>
-          <w:szCs w:val="28"/>
-        </w:rPr>
-        <w:t>розв’</w:t>
-      </w:r>
-      <w:r>
-        <w:rPr>
-          <w:rFonts w:cs="Times New Roman"/>
-          <w:szCs w:val="28"/>
-        </w:rPr>
-        <w:t>язочну</w:t>
-      </w:r>
-      <w:proofErr w:type="spellEnd"/>
-      <w:r>
-        <w:rPr>
-          <w:rFonts w:cs="Times New Roman"/>
-          <w:szCs w:val="28"/>
-        </w:rPr>
-        <w:t xml:space="preserve"> сутність </w:t>
+        <w:t>через розв’</w:t>
+      </w:r>
+      <w:r>
+        <w:rPr>
+          <w:rFonts w:cs="Times New Roman"/>
+          <w:szCs w:val="28"/>
+        </w:rPr>
+        <w:t xml:space="preserve">язочну сутність </w:t>
       </w:r>
       <w:r>
         <w:rPr>
@@ -8462,7 +7579,6 @@
         </w:rPr>
         <w:t xml:space="preserve">між </w:t>
       </w:r>
-      <w:proofErr w:type="spellStart"/>
       <w:r>
         <w:rPr>
           <w:rFonts w:cs="Times New Roman"/>
@@ -8472,7 +7588,6 @@
         </w:rPr>
         <w:t>CurrencyMarket</w:t>
       </w:r>
-      <w:proofErr w:type="spellEnd"/>
       <w:r>
         <w:rPr>
           <w:rFonts w:cs="Times New Roman"/>
@@ -8480,7 +7595,6 @@
         </w:rPr>
         <w:t xml:space="preserve"> та </w:t>
       </w:r>
-      <w:proofErr w:type="spellStart"/>
       <w:r>
         <w:rPr>
           <w:rFonts w:cs="Times New Roman"/>
@@ -8490,7 +7604,6 @@
         </w:rPr>
         <w:t>CurrencyRate</w:t>
       </w:r>
-      <w:proofErr w:type="spellEnd"/>
       <w:r>
         <w:rPr>
           <w:rFonts w:cs="Times New Roman"/>
@@ -8504,23 +7617,7 @@
           <w:rFonts w:cs="Times New Roman"/>
           <w:szCs w:val="28"/>
         </w:rPr>
-        <w:t xml:space="preserve">Це відношення означає, що курс певної валюти на певному торгівельному майданчику буде оновлюватись багато разів(при кожному </w:t>
-      </w:r>
-      <w:proofErr w:type="spellStart"/>
-      <w:r>
-        <w:rPr>
-          <w:rFonts w:cs="Times New Roman"/>
-          <w:szCs w:val="28"/>
-        </w:rPr>
-        <w:t>агрегувані</w:t>
-      </w:r>
-      <w:proofErr w:type="spellEnd"/>
-      <w:r>
-        <w:rPr>
-          <w:rFonts w:cs="Times New Roman"/>
-          <w:szCs w:val="28"/>
-        </w:rPr>
-        <w:t>).</w:t>
+        <w:t>Це відношення означає, що курс певної валюти на певному торгівельному майданчику буде оновлюватись багато разів(при кожному агрегувані).</w:t>
       </w:r>
     </w:p>
     <w:p>
@@ -8697,7 +7794,6 @@
         </w:rPr>
         <w:t xml:space="preserve"> </w:t>
       </w:r>
-      <w:proofErr w:type="spellStart"/>
       <w:r>
         <w:rPr>
           <w:rFonts w:cs="Times New Roman"/>
@@ -8707,7 +7803,6 @@
         </w:rPr>
         <w:t>UserProviderInfo</w:t>
       </w:r>
-      <w:proofErr w:type="spellEnd"/>
       <w:r>
         <w:rPr>
           <w:rFonts w:cs="Times New Roman"/>
@@ -8766,7 +7861,6 @@
         </w:rPr>
         <w:t xml:space="preserve"> та </w:t>
       </w:r>
-      <w:proofErr w:type="spellStart"/>
       <w:r>
         <w:rPr>
           <w:rFonts w:cs="Times New Roman"/>
@@ -8776,7 +7870,6 @@
         </w:rPr>
         <w:t>UserInfoProvider</w:t>
       </w:r>
-      <w:proofErr w:type="spellEnd"/>
       <w:r>
         <w:rPr>
           <w:rFonts w:cs="Times New Roman"/>
@@ -8851,7 +7944,6 @@
         </w:rPr>
         <w:t>трибуту</w:t>
       </w:r>
-      <w:proofErr w:type="spellStart"/>
       <w:r>
         <w:rPr>
           <w:rFonts w:cs="Times New Roman"/>
@@ -8860,7 +7952,6 @@
         </w:rPr>
         <w:t>MarketCurrencyId</w:t>
       </w:r>
-      <w:proofErr w:type="spellEnd"/>
       <w:r>
         <w:rPr>
           <w:rFonts w:cs="Times New Roman"/>
@@ -8875,7 +7966,6 @@
         </w:rPr>
         <w:t xml:space="preserve">в сутності </w:t>
       </w:r>
-      <w:proofErr w:type="spellStart"/>
       <w:r>
         <w:rPr>
           <w:rFonts w:cs="Times New Roman"/>
@@ -8884,7 +7974,6 @@
         </w:rPr>
         <w:t>CurrencyMarket</w:t>
       </w:r>
-      <w:proofErr w:type="spellEnd"/>
       <w:r>
         <w:rPr>
           <w:rFonts w:cs="Times New Roman"/>
@@ -8925,6 +8014,21 @@
         </w:rPr>
         <w:t>Особливості структури боту</w:t>
       </w:r>
+      <w:r>
+        <w:rPr>
+          <w:rFonts w:cs="Times New Roman"/>
+          <w:szCs w:val="28"/>
+        </w:rPr>
+        <w:t xml:space="preserve">                      </w:t>
+      </w:r>
+      <w:r>
+        <w:rPr>
+          <w:rFonts w:cs="Times New Roman"/>
+          <w:szCs w:val="28"/>
+          <w:lang w:val="en-US"/>
+        </w:rPr>
+        <w:t xml:space="preserve"> </w:t>
+      </w:r>
       <w:bookmarkStart w:id="2" w:name="_GoBack"/>
       <w:bookmarkEnd w:id="2"/>
       <w:r>
@@ -8932,7 +8036,7 @@
           <w:rFonts w:cs="Times New Roman"/>
           <w:szCs w:val="28"/>
         </w:rPr>
-        <w:t xml:space="preserve">                                                                                              </w:t>
+        <w:t xml:space="preserve">                                                                        </w:t>
       </w:r>
     </w:p>
     <w:sectPr>
@@ -11467,7 +10571,7 @@
 </file>
 
 <file path=customXml/itemProps1.xml><?xml version="1.0" encoding="utf-8"?>
-<ds:datastoreItem xmlns:ds="http://schemas.openxmlformats.org/officeDocument/2006/customXml" ds:itemID="{3D9E9209-0830-444D-A569-12070FDE17FB}">
+<ds:datastoreItem xmlns:ds="http://schemas.openxmlformats.org/officeDocument/2006/customXml" ds:itemID="{52C30770-F25B-4603-9C5E-35A1D412789E}">
   <ds:schemaRefs>
     <ds:schemaRef ds:uri="http://schemas.openxmlformats.org/officeDocument/2006/bibliography"/>
   </ds:schemaRefs>

--- a/docs/Пояснювальна записка ООП 5 семестр.docx
+++ b/docs/Пояснювальна записка ООП 5 семестр.docx
@@ -4,136 +4,709 @@
   <w:body>
     <w:p>
       <w:pPr>
+        <w:pStyle w:val="Heading1"/>
+      </w:pPr>
+      <w:r>
+        <w:rPr>
+          <w:lang w:val="ru-RU"/>
+        </w:rPr>
+        <w:t xml:space="preserve">1 </w:t>
+      </w:r>
+      <w:r>
+        <w:t>ВСТУП</w:t>
+      </w:r>
+    </w:p>
+    <w:p>
+      <w:pPr>
         <w:ind w:firstLine="709"/>
         <w:jc w:val="center"/>
+      </w:pPr>
+    </w:p>
+    <w:p>
+      <w:pPr>
+        <w:ind w:firstLine="709"/>
+      </w:pPr>
+      <w:r>
+        <w:t xml:space="preserve">На сьогоднішній день різні види цифрової валюти(далі </w:t>
+      </w:r>
+      <w:r>
         <w:rPr>
           <w:b/>
         </w:rPr>
-      </w:pPr>
+        <w:t>крипто</w:t>
+      </w:r>
       <w:r>
         <w:rPr>
           <w:b/>
-          <w:lang w:val="en-US"/>
-        </w:rPr>
-        <w:t xml:space="preserve">1 </w:t>
+        </w:rPr>
+        <w:t xml:space="preserve"> </w:t>
       </w:r>
       <w:r>
         <w:rPr>
           <w:b/>
         </w:rPr>
-        <w:t>ВСТУП</w:t>
+        <w:t>валюти</w:t>
+      </w:r>
+      <w:r>
+        <w:t>) набирають стрімку популярність. Вони забезпечують прозору альтернативу фіатним грошам, а також дозволяють з легкістю проводити операції переводу, конвертації та зберігання валюти. В основі будь-якої валюти лежить так званий блокчейн, який відповідає за зберігання даних про транзакції користувачів. Стрімкий ріст популярності привів до того, що нові крипто валюти з</w:t>
+      </w:r>
+      <w:r>
+        <w:rPr>
+          <w:lang w:val="ru-RU"/>
+        </w:rPr>
+        <w:t>’</w:t>
+      </w:r>
+      <w:r>
+        <w:t>являються та зникають щодня. Також крипто валюти можна обмінювати на декількох торгових майданчиках, тому існує гостра потреба в інформаційному засобі для спостерігання за курсом різних валют на різних майданчиках.</w:t>
+      </w:r>
+    </w:p>
+    <w:p>
+      <w:pPr>
+        <w:ind w:firstLine="709"/>
+      </w:pPr>
+      <w:r>
+        <w:t>Метою курсової роботи є розробка власного програмного продукту для</w:t>
+      </w:r>
+      <w:r>
+        <w:t xml:space="preserve"> спостерігання змін курсів крипто валют на різних торгових майданчиках</w:t>
+      </w:r>
+      <w:r>
+        <w:t xml:space="preserve">. На початку курсової роботи було досліджено </w:t>
+      </w:r>
+      <w:r>
+        <w:t xml:space="preserve">декілька існуючих </w:t>
+      </w:r>
+      <w:r>
+        <w:t xml:space="preserve">рішень для </w:t>
+      </w:r>
+      <w:r>
+        <w:t>спостерігання курсу крипто валют</w:t>
+      </w:r>
+      <w:r>
+        <w:t>. В результаті дослідження були виявлені наступні риси гарного програмного продукту:</w:t>
+      </w:r>
+      <w:r>
+        <w:t xml:space="preserve"> простий і зрозумілий інтерфейс, крос-платформеність та відсутність потреби у встановлені додаткового програмного забезпечення на пристрій кінцевого користувача</w:t>
+      </w:r>
+      <w:r>
+        <w:t>.</w:t>
+      </w:r>
+    </w:p>
+    <w:p>
+      <w:pPr>
+        <w:ind w:firstLine="709"/>
+      </w:pPr>
+      <w:r>
+        <w:t>Загалом, розгляд доступного програмного забезпечення для</w:t>
+      </w:r>
+      <w:r>
+        <w:t xml:space="preserve"> спостеріганням за курсом крипто валют виявив головний недолік існуючих систем: всі вони прив</w:t>
+      </w:r>
+      <w:r>
+        <w:rPr>
+          <w:lang w:val="ru-RU"/>
+        </w:rPr>
+        <w:t>’</w:t>
+      </w:r>
+      <w:r>
+        <w:t>язані до певного торгівельного майданчику, тому основною метою цієї курсової роботи є створення сервісу для агрегації даних про курси крипто валют з існуючих торгівельних майданчиків</w:t>
+      </w:r>
+      <w:r>
+        <w:t>.</w:t>
+      </w:r>
+      <w:r>
+        <w:t xml:space="preserve"> І сповіщення кінцевого користувача.</w:t>
+      </w:r>
+    </w:p>
+    <w:p>
+      <w:pPr>
+        <w:ind w:firstLine="709"/>
+        <w:rPr>
+          <w:rFonts w:cs="Times New Roman"/>
+          <w:szCs w:val="28"/>
+        </w:rPr>
+      </w:pPr>
+      <w:r>
+        <w:rPr>
+          <w:rFonts w:cs="Times New Roman"/>
+          <w:szCs w:val="28"/>
+        </w:rPr>
+        <w:lastRenderedPageBreak/>
+        <w:t>При створенні програми були використані основні принципи ООП: поліморфізм, інкапсуляція та наслідування – для полегшення процесу проектування прогр</w:t>
+      </w:r>
+      <w:r>
+        <w:rPr>
+          <w:rFonts w:cs="Times New Roman"/>
+          <w:szCs w:val="28"/>
+        </w:rPr>
+        <w:t>ами та створення її функціоналу</w:t>
+      </w:r>
+      <w:r>
+        <w:rPr>
+          <w:rFonts w:cs="Times New Roman"/>
+          <w:szCs w:val="28"/>
+        </w:rPr>
+        <w:t>.</w:t>
+      </w:r>
+      <w:bookmarkStart w:id="0" w:name="_Toc483154749"/>
+    </w:p>
+    <w:p>
+      <w:pPr>
+        <w:spacing w:after="160" w:line="259" w:lineRule="auto"/>
+        <w:jc w:val="left"/>
+        <w:rPr>
+          <w:rFonts w:cs="Times New Roman"/>
+          <w:szCs w:val="28"/>
+        </w:rPr>
+      </w:pPr>
+      <w:r>
+        <w:rPr>
+          <w:rFonts w:cs="Times New Roman"/>
+          <w:szCs w:val="28"/>
+        </w:rPr>
+        <w:br w:type="page"/>
+      </w:r>
+    </w:p>
+    <w:p>
+      <w:pPr>
+        <w:pStyle w:val="Heading1"/>
+      </w:pPr>
+      <w:r>
+        <w:rPr>
+          <w:lang w:val="ru-RU"/>
+        </w:rPr>
+        <w:lastRenderedPageBreak/>
+        <w:t xml:space="preserve">2 </w:t>
+      </w:r>
+      <w:r>
+        <w:t>ПОСТАНОВКА ЗАДАЧІ</w:t>
       </w:r>
     </w:p>
     <w:p>
       <w:pPr>
         <w:ind w:firstLine="709"/>
         <w:jc w:val="center"/>
+        <w:rPr>
+          <w:rFonts w:cs="Times New Roman"/>
+          <w:b/>
+          <w:szCs w:val="28"/>
+        </w:rPr>
       </w:pPr>
     </w:p>
     <w:p>
       <w:pPr>
         <w:ind w:firstLine="709"/>
-      </w:pPr>
-      <w:r>
-        <w:t xml:space="preserve">На сьогоднішній день різні види цифрової валюти(далі </w:t>
-      </w:r>
-      <w:r>
-        <w:rPr>
-          <w:b/>
-        </w:rPr>
-        <w:t>крипто</w:t>
-      </w:r>
-      <w:r>
-        <w:rPr>
-          <w:b/>
+        <w:jc w:val="left"/>
+        <w:rPr>
+          <w:rFonts w:cs="Times New Roman"/>
+          <w:szCs w:val="28"/>
+        </w:rPr>
+      </w:pPr>
+      <w:r>
+        <w:rPr>
+          <w:rFonts w:cs="Times New Roman"/>
+          <w:szCs w:val="28"/>
+        </w:rPr>
+        <w:t>Метою цієї курсової роботи є створення програмного рішення для моніторингу курсу крипто валют на різних торгівельних майданчиках. Користувач повинен мати можливість отримувати оновлення в реальному часі. Рішення має бути легко масштабованим</w:t>
+      </w:r>
+      <w:r>
+        <w:rPr>
+          <w:rFonts w:cs="Times New Roman"/>
+          <w:szCs w:val="28"/>
+          <w:lang w:val="ru-RU"/>
+        </w:rPr>
+        <w:t xml:space="preserve">. До того ж </w:t>
+      </w:r>
+      <w:r>
+        <w:rPr>
+          <w:rFonts w:cs="Times New Roman"/>
+          <w:szCs w:val="28"/>
+        </w:rPr>
+        <w:t xml:space="preserve">рішення </w:t>
+      </w:r>
+      <w:r>
+        <w:rPr>
+          <w:rFonts w:cs="Times New Roman"/>
+          <w:szCs w:val="28"/>
+        </w:rPr>
+        <w:t>має бути розрахованим на розробку та роботи з відсутністю початкового бюджету.</w:t>
+      </w:r>
+    </w:p>
+    <w:p>
+      <w:pPr>
+        <w:ind w:firstLine="360"/>
+        <w:jc w:val="left"/>
+        <w:rPr>
+          <w:rFonts w:cs="Times New Roman"/>
+          <w:szCs w:val="28"/>
+        </w:rPr>
+      </w:pPr>
+      <w:r>
+        <w:rPr>
+          <w:rFonts w:cs="Times New Roman"/>
+          <w:szCs w:val="28"/>
+        </w:rPr>
+        <w:t>Рішення має надавати запроваджувати наступний функціонал</w:t>
+      </w:r>
+      <w:r>
+        <w:rPr>
+          <w:rFonts w:cs="Times New Roman"/>
+          <w:szCs w:val="28"/>
+          <w:lang w:val="ru-RU"/>
         </w:rPr>
         <w:t xml:space="preserve"> </w:t>
       </w:r>
       <w:r>
         <w:rPr>
-          <w:b/>
-        </w:rPr>
-        <w:t>валюти</w:t>
-      </w:r>
-      <w:r>
-        <w:t>) набирають стрімку популярність. Вони забезпечують прозору альтернативу фіатним грошам, а також дозволяють з легкістю проводити операції переводу, конвертації та зберігання валюти. В основі будь-якої валюти лежить так званий блокчейн, який відповідає за зберігання даних про транзакції користувачів. Стрімкий ріст популярності привів до того, що нові крипто валюти з</w:t>
-      </w:r>
-      <w:r>
-        <w:rPr>
+          <w:rFonts w:cs="Times New Roman"/>
+          <w:szCs w:val="28"/>
+        </w:rPr>
+        <w:t>для користувача:</w:t>
+      </w:r>
+    </w:p>
+    <w:p>
+      <w:pPr>
+        <w:pStyle w:val="ListParagraph"/>
+        <w:numPr>
+          <w:ilvl w:val="0"/>
+          <w:numId w:val="16"/>
+        </w:numPr>
+        <w:jc w:val="left"/>
+        <w:rPr>
+          <w:rFonts w:cs="Times New Roman"/>
+          <w:szCs w:val="28"/>
+        </w:rPr>
+      </w:pPr>
+      <w:r>
+        <w:rPr>
+          <w:rFonts w:cs="Times New Roman"/>
+          <w:szCs w:val="28"/>
+        </w:rPr>
+        <w:t>Отримання поточного курсу крипто валюти без прив</w:t>
+      </w:r>
+      <w:r>
+        <w:rPr>
+          <w:rFonts w:cs="Times New Roman"/>
+          <w:szCs w:val="28"/>
           <w:lang w:val="ru-RU"/>
         </w:rPr>
         <w:t>’</w:t>
       </w:r>
       <w:r>
-        <w:t>являються та зникають щодня. Також крипто валюти можна обмінювати на декількох торгових майданчиках, тому існує гостра потреба в інформаційному засобі для спостерігання за курсом різних валют на різних майданчиках.</w:t>
-      </w:r>
-    </w:p>
-    <w:p>
-      <w:pPr>
-        <w:ind w:firstLine="709"/>
-      </w:pPr>
-      <w:r>
-        <w:t>Метою курсової роботи є розробка власного програмного продукту для</w:t>
-      </w:r>
-      <w:r>
-        <w:t xml:space="preserve"> спостерігання змін курсів крипто валют на різних торгових майданчиках</w:t>
-      </w:r>
-      <w:r>
-        <w:t xml:space="preserve">. На початку курсової роботи було досліджено </w:t>
-      </w:r>
-      <w:r>
-        <w:t xml:space="preserve">декілька існуючих </w:t>
-      </w:r>
-      <w:r>
-        <w:t xml:space="preserve">рішень для </w:t>
-      </w:r>
-      <w:r>
-        <w:t>спостерігання курсу крипто валют</w:t>
-      </w:r>
-      <w:r>
-        <w:t>. В результаті дослідження були виявлені наступні риси гарного програмного продукту:</w:t>
-      </w:r>
-      <w:r>
-        <w:t xml:space="preserve"> простий і зрозумілий інтерфейс, крос-платформеність та відсутність потреби у встановлені додаткового програмного забезпечення на пристрій кінцевого користувача</w:t>
-      </w:r>
-      <w:r>
-        <w:t>.</w:t>
-      </w:r>
-    </w:p>
-    <w:p>
-      <w:pPr>
-        <w:ind w:firstLine="709"/>
-      </w:pPr>
-      <w:r>
-        <w:t>Загалом, розгляд доступного програмного забезпечення для</w:t>
-      </w:r>
-      <w:r>
-        <w:t xml:space="preserve"> спостеріганням за курсом крипто валют виявив головний недолік існуючих систем: всі вони прив</w:t>
-      </w:r>
-      <w:r>
-        <w:rPr>
+        <w:rPr>
+          <w:rFonts w:cs="Times New Roman"/>
+          <w:szCs w:val="28"/>
+        </w:rPr>
+        <w:t>язки до певного торгівельного майданчику</w:t>
+      </w:r>
+      <w:r>
+        <w:rPr>
+          <w:rFonts w:cs="Times New Roman"/>
+          <w:szCs w:val="28"/>
           <w:lang w:val="ru-RU"/>
         </w:rPr>
+        <w:t>;</w:t>
+      </w:r>
+    </w:p>
+    <w:p>
+      <w:pPr>
+        <w:pStyle w:val="ListParagraph"/>
+        <w:numPr>
+          <w:ilvl w:val="0"/>
+          <w:numId w:val="16"/>
+        </w:numPr>
+        <w:jc w:val="left"/>
+        <w:rPr>
+          <w:rFonts w:cs="Times New Roman"/>
+          <w:szCs w:val="28"/>
+        </w:rPr>
+      </w:pPr>
+      <w:r>
+        <w:rPr>
+          <w:rFonts w:cs="Times New Roman"/>
+          <w:szCs w:val="28"/>
+        </w:rPr>
+        <w:t>Отримання поточного курсу крипто валюти для певного майданчику</w:t>
+      </w:r>
+      <w:r>
+        <w:rPr>
+          <w:rFonts w:cs="Times New Roman"/>
+          <w:szCs w:val="28"/>
+          <w:lang w:val="ru-RU"/>
+        </w:rPr>
+        <w:t>;</w:t>
+      </w:r>
+    </w:p>
+    <w:p>
+      <w:pPr>
+        <w:pStyle w:val="ListParagraph"/>
+        <w:numPr>
+          <w:ilvl w:val="0"/>
+          <w:numId w:val="16"/>
+        </w:numPr>
+        <w:jc w:val="left"/>
+        <w:rPr>
+          <w:rFonts w:cs="Times New Roman"/>
+          <w:szCs w:val="28"/>
+        </w:rPr>
+      </w:pPr>
+      <w:r>
+        <w:rPr>
+          <w:rFonts w:cs="Times New Roman"/>
+          <w:szCs w:val="28"/>
+        </w:rPr>
+        <w:t>Підписуватись на оновлення курсу певної крипто валюти з прив</w:t>
+      </w:r>
+      <w:r>
+        <w:rPr>
+          <w:rFonts w:cs="Times New Roman"/>
+          <w:szCs w:val="28"/>
+          <w:lang w:val="ru-RU"/>
+        </w:rPr>
         <w:t>’</w:t>
       </w:r>
       <w:r>
-        <w:t>язані до певного торгівельного майданчику, тому основною метою цієї курсової роботи є створення сервісу для агрегації даних про курси крипто валют з існуючих торгівельних майданчиків</w:t>
-      </w:r>
-      <w:r>
-        <w:t>.</w:t>
-      </w:r>
-      <w:r>
-        <w:t xml:space="preserve"> І сповіщення кінцевого користувача.</w:t>
-      </w:r>
-    </w:p>
-    <w:p>
-      <w:pPr>
-        <w:ind w:firstLine="709"/>
+        <w:rPr>
+          <w:rFonts w:cs="Times New Roman"/>
+          <w:szCs w:val="28"/>
+        </w:rPr>
+        <w:t>язкою до певного торгівельного майданчика</w:t>
+      </w:r>
+      <w:r>
         <w:rPr>
           <w:rFonts w:cs="Times New Roman"/>
           <w:szCs w:val="28"/>
           <w:lang w:val="ru-RU"/>
         </w:rPr>
+        <w:t>;</w:t>
+      </w:r>
+    </w:p>
+    <w:p>
+      <w:pPr>
+        <w:pStyle w:val="ListParagraph"/>
+        <w:numPr>
+          <w:ilvl w:val="0"/>
+          <w:numId w:val="16"/>
+        </w:numPr>
+        <w:jc w:val="left"/>
+        <w:rPr>
+          <w:rFonts w:cs="Times New Roman"/>
+          <w:szCs w:val="28"/>
+        </w:rPr>
+      </w:pPr>
+      <w:r>
+        <w:rPr>
+          <w:rFonts w:cs="Times New Roman"/>
+          <w:szCs w:val="28"/>
+        </w:rPr>
+        <w:t>Отримувати оновлення курсу крипто валют згідно з підписками у реальному часі</w:t>
+      </w:r>
+      <w:r>
+        <w:rPr>
+          <w:rFonts w:cs="Times New Roman"/>
+          <w:szCs w:val="28"/>
+          <w:lang w:val="ru-RU"/>
+        </w:rPr>
+        <w:t>;</w:t>
+      </w:r>
+    </w:p>
+    <w:p>
+      <w:pPr>
+        <w:ind w:firstLine="360"/>
+        <w:jc w:val="left"/>
+        <w:rPr>
+          <w:rFonts w:cs="Times New Roman"/>
+          <w:szCs w:val="28"/>
+        </w:rPr>
+      </w:pPr>
+      <w:r>
+        <w:rPr>
+          <w:rFonts w:cs="Times New Roman"/>
+          <w:szCs w:val="28"/>
+        </w:rPr>
+        <w:t>Також рішення має надавати можливість для адміністратора:</w:t>
+      </w:r>
+    </w:p>
+    <w:p>
+      <w:pPr>
+        <w:pStyle w:val="ListParagraph"/>
+        <w:numPr>
+          <w:ilvl w:val="0"/>
+          <w:numId w:val="16"/>
+        </w:numPr>
+        <w:jc w:val="left"/>
+        <w:rPr>
+          <w:rFonts w:cs="Times New Roman"/>
+          <w:szCs w:val="28"/>
+        </w:rPr>
+      </w:pPr>
+      <w:r>
+        <w:rPr>
+          <w:rFonts w:cs="Times New Roman"/>
+          <w:szCs w:val="28"/>
+        </w:rPr>
+        <w:t>Додавати нові крипто валюти до списку</w:t>
+      </w:r>
+      <w:r>
+        <w:rPr>
+          <w:rFonts w:cs="Times New Roman"/>
+          <w:szCs w:val="28"/>
+          <w:lang w:val="ru-RU"/>
+        </w:rPr>
+        <w:t>;</w:t>
+      </w:r>
+    </w:p>
+    <w:p>
+      <w:pPr>
+        <w:pStyle w:val="ListParagraph"/>
+        <w:numPr>
+          <w:ilvl w:val="0"/>
+          <w:numId w:val="16"/>
+        </w:numPr>
+        <w:jc w:val="left"/>
+        <w:rPr>
+          <w:rFonts w:cs="Times New Roman"/>
+          <w:szCs w:val="28"/>
+        </w:rPr>
+      </w:pPr>
+      <w:r>
+        <w:rPr>
+          <w:rFonts w:cs="Times New Roman"/>
+          <w:szCs w:val="28"/>
+        </w:rPr>
+        <w:t>Прив</w:t>
+      </w:r>
+      <w:r>
+        <w:rPr>
+          <w:rFonts w:cs="Times New Roman"/>
+          <w:szCs w:val="28"/>
+          <w:lang w:val="ru-RU"/>
+        </w:rPr>
+        <w:t>’</w:t>
+      </w:r>
+      <w:r>
+        <w:rPr>
+          <w:rFonts w:cs="Times New Roman"/>
+          <w:szCs w:val="28"/>
+        </w:rPr>
+        <w:t>язувати існуючі крипто вал</w:t>
+      </w:r>
+      <w:r>
+        <w:rPr>
+          <w:rFonts w:cs="Times New Roman"/>
+          <w:szCs w:val="28"/>
+        </w:rPr>
+        <w:t>юти до торгівельних майданчиків;</w:t>
+      </w:r>
+    </w:p>
+    <w:p>
+      <w:pPr>
+        <w:ind w:firstLine="360"/>
+        <w:jc w:val="left"/>
+        <w:rPr>
+          <w:rFonts w:cs="Times New Roman"/>
+          <w:szCs w:val="28"/>
+        </w:rPr>
+      </w:pPr>
+      <w:r>
+        <w:rPr>
+          <w:rFonts w:cs="Times New Roman"/>
+          <w:szCs w:val="28"/>
+        </w:rPr>
+        <w:t>Адміністратор авторизується за допомогою токену в хедері запиту, та виконує операції за допомогою</w:t>
+      </w:r>
+      <w:r>
+        <w:rPr>
+          <w:rFonts w:cs="Times New Roman"/>
+          <w:szCs w:val="28"/>
+          <w:lang w:val="ru-RU"/>
+        </w:rPr>
+        <w:t xml:space="preserve"> </w:t>
+      </w:r>
+      <w:r>
+        <w:rPr>
+          <w:rFonts w:cs="Times New Roman"/>
+          <w:szCs w:val="28"/>
+          <w:lang w:val="en-US"/>
+        </w:rPr>
+        <w:t>REST</w:t>
+      </w:r>
+      <w:r>
+        <w:rPr>
+          <w:rFonts w:cs="Times New Roman"/>
+          <w:szCs w:val="28"/>
+          <w:lang w:val="ru-RU"/>
+        </w:rPr>
+        <w:t xml:space="preserve"> </w:t>
+      </w:r>
+      <w:r>
+        <w:rPr>
+          <w:rFonts w:cs="Times New Roman"/>
+          <w:szCs w:val="28"/>
+          <w:lang w:val="en-US"/>
+        </w:rPr>
+        <w:t>API</w:t>
+      </w:r>
+      <w:r>
+        <w:rPr>
+          <w:rFonts w:cs="Times New Roman"/>
+          <w:szCs w:val="28"/>
+          <w:lang w:val="ru-RU"/>
+        </w:rPr>
+        <w:t xml:space="preserve">, </w:t>
+      </w:r>
+      <w:r>
+        <w:rPr>
+          <w:rFonts w:cs="Times New Roman"/>
+          <w:szCs w:val="28"/>
+        </w:rPr>
+        <w:t>без графічного інтерфейсу</w:t>
+      </w:r>
+      <w:r>
+        <w:rPr>
+          <w:rFonts w:cs="Times New Roman"/>
+          <w:szCs w:val="28"/>
+        </w:rPr>
+        <w:t xml:space="preserve">. Для детальнішого опису взаємодії користувачів з програмним продуктом було побудовано </w:t>
+      </w:r>
+      <w:r>
+        <w:rPr>
+          <w:rFonts w:cs="Times New Roman"/>
+          <w:szCs w:val="28"/>
+          <w:lang w:val="en-US"/>
+        </w:rPr>
+        <w:t>use</w:t>
+      </w:r>
+      <w:r>
+        <w:rPr>
+          <w:rFonts w:cs="Times New Roman"/>
+          <w:szCs w:val="28"/>
+          <w:lang w:val="ru-RU"/>
+        </w:rPr>
+        <w:t>-</w:t>
+      </w:r>
+      <w:r>
+        <w:rPr>
+          <w:rFonts w:cs="Times New Roman"/>
+          <w:szCs w:val="28"/>
+          <w:lang w:val="en-US"/>
+        </w:rPr>
+        <w:t>case</w:t>
+      </w:r>
+      <w:r>
+        <w:rPr>
+          <w:rFonts w:cs="Times New Roman"/>
+          <w:szCs w:val="28"/>
+          <w:lang w:val="ru-RU"/>
+        </w:rPr>
+        <w:t xml:space="preserve"> </w:t>
+      </w:r>
+      <w:r>
+        <w:rPr>
+          <w:rFonts w:cs="Times New Roman"/>
+          <w:szCs w:val="28"/>
+        </w:rPr>
+        <w:t>діаграму.</w:t>
+      </w:r>
+      <w:r>
+        <w:rPr>
+          <w:rFonts w:cs="Times New Roman"/>
+          <w:szCs w:val="28"/>
+        </w:rPr>
+        <w:t xml:space="preserve"> </w:t>
+      </w:r>
+      <w:r>
+        <w:rPr>
+          <w:rFonts w:cs="Times New Roman"/>
+          <w:szCs w:val="28"/>
+          <w:lang w:val="en-US"/>
+        </w:rPr>
+        <w:t>Use</w:t>
+      </w:r>
+      <w:r>
+        <w:rPr>
+          <w:rFonts w:cs="Times New Roman"/>
+          <w:szCs w:val="28"/>
+        </w:rPr>
+        <w:t>-</w:t>
+      </w:r>
+      <w:r>
+        <w:rPr>
+          <w:rFonts w:cs="Times New Roman"/>
+          <w:szCs w:val="28"/>
+          <w:lang w:val="en-US"/>
+        </w:rPr>
+        <w:t>case</w:t>
+      </w:r>
+      <w:r>
+        <w:rPr>
+          <w:rFonts w:cs="Times New Roman"/>
+          <w:szCs w:val="28"/>
+        </w:rPr>
+        <w:t xml:space="preserve"> </w:t>
+      </w:r>
+      <w:r>
+        <w:rPr>
+          <w:rFonts w:cs="Times New Roman"/>
+          <w:szCs w:val="28"/>
+        </w:rPr>
+        <w:t>діаграма (також відома яка діаграма прецедентів) – представлення проектованої системи у вигляді скінченої системи</w:t>
+      </w:r>
+      <w:r>
+        <w:rPr>
+          <w:rFonts w:cs="Times New Roman"/>
+          <w:szCs w:val="28"/>
+        </w:rPr>
+        <w:t xml:space="preserve"> акторів, що взаємодіють із системою за допомогою варіантів використання. </w:t>
+      </w:r>
+      <w:r>
+        <w:rPr>
+          <w:rFonts w:cs="Times New Roman"/>
+          <w:szCs w:val="28"/>
+          <w:lang w:val="en-US"/>
+        </w:rPr>
+        <w:t>Use</w:t>
+      </w:r>
+      <w:r>
+        <w:rPr>
+          <w:rFonts w:cs="Times New Roman"/>
+          <w:szCs w:val="28"/>
+          <w:lang w:val="ru-RU"/>
+        </w:rPr>
+        <w:t>-</w:t>
+      </w:r>
+      <w:r>
+        <w:rPr>
+          <w:rFonts w:cs="Times New Roman"/>
+          <w:szCs w:val="28"/>
+          <w:lang w:val="en-US"/>
+        </w:rPr>
+        <w:t>case</w:t>
+      </w:r>
+      <w:r>
+        <w:rPr>
+          <w:rFonts w:cs="Times New Roman"/>
+          <w:szCs w:val="28"/>
+          <w:lang w:val="ru-RU"/>
+        </w:rPr>
+        <w:t xml:space="preserve"> </w:t>
+      </w:r>
+      <w:r>
+        <w:rPr>
+          <w:rFonts w:cs="Times New Roman"/>
+          <w:szCs w:val="28"/>
+        </w:rPr>
+        <w:t>діаграму для проектованої системи наведено на наступній сторінці (див. рис. 2.1)</w:t>
+      </w:r>
+    </w:p>
+    <w:p>
+      <w:pPr>
+        <w:ind w:left="360"/>
+        <w:jc w:val="left"/>
+        <w:rPr>
+          <w:rFonts w:cs="Times New Roman"/>
+          <w:szCs w:val="28"/>
+        </w:rPr>
       </w:pPr>
       <w:r>
         <w:rPr>
@@ -141,86 +714,140 @@
           <w:szCs w:val="28"/>
         </w:rPr>
         <w:lastRenderedPageBreak/>
-        <w:t>При створенні програми були використані основні принципи ООП: поліморфізм, інкапсуляція та наслідування – для полегшення процесу проектування прогр</w:t>
-      </w:r>
-      <w:r>
-        <w:rPr>
-          <w:rFonts w:cs="Times New Roman"/>
-          <w:szCs w:val="28"/>
-        </w:rPr>
-        <w:t>ами та створення її функціоналу</w:t>
-      </w:r>
-      <w:r>
-        <w:rPr>
-          <w:rFonts w:cs="Times New Roman"/>
-          <w:szCs w:val="28"/>
-          <w:lang w:val="ru-RU"/>
-        </w:rPr>
-        <w:t>.</w:t>
-      </w:r>
-    </w:p>
-    <w:p>
-      <w:pPr>
-        <w:ind w:firstLine="709"/>
-        <w:rPr>
-          <w:rFonts w:cs="Times New Roman"/>
-          <w:szCs w:val="28"/>
-          <w:lang w:val="ru-RU"/>
-        </w:rPr>
-      </w:pPr>
+        <w:tab/>
+        <w:t>Рис. 2.1 – Діаграма прецедентів</w:t>
+      </w:r>
+    </w:p>
+    <w:p>
+      <w:pPr>
+        <w:ind w:left="360"/>
+        <w:jc w:val="left"/>
+        <w:rPr>
+          <w:rFonts w:cs="Times New Roman"/>
+          <w:szCs w:val="28"/>
+          <w:lang w:val="en-US"/>
+        </w:rPr>
+      </w:pPr>
+      <w:r>
+        <w:rPr>
+          <w:rFonts w:cs="Times New Roman"/>
+          <w:noProof/>
+          <w:szCs w:val="28"/>
+          <w:lang w:val="en-US" w:eastAsia="en-US"/>
+        </w:rPr>
+        <w:drawing>
+          <wp:inline distT="0" distB="0" distL="0" distR="0">
+            <wp:extent cx="5937885" cy="3491230"/>
+            <wp:effectExtent l="0" t="0" r="5715" b="0"/>
+            <wp:docPr id="2" name="Picture 2"/>
+            <wp:cNvGraphicFramePr>
+              <a:graphicFrameLocks xmlns:a="http://schemas.openxmlformats.org/drawingml/2006/main" noChangeAspect="1"/>
+            </wp:cNvGraphicFramePr>
+            <a:graphic xmlns:a="http://schemas.openxmlformats.org/drawingml/2006/main">
+              <a:graphicData uri="http://schemas.openxmlformats.org/drawingml/2006/picture">
+                <pic:pic xmlns:pic="http://schemas.openxmlformats.org/drawingml/2006/picture">
+                  <pic:nvPicPr>
+                    <pic:cNvPr id="0" name="Picture 1"/>
+                    <pic:cNvPicPr>
+                      <a:picLocks noChangeAspect="1" noChangeArrowheads="1"/>
+                    </pic:cNvPicPr>
+                  </pic:nvPicPr>
+                  <pic:blipFill>
+                    <a:blip r:embed="rId6">
+                      <a:extLst>
+                        <a:ext uri="{28A0092B-C50C-407E-A947-70E740481C1C}">
+                          <a14:useLocalDpi xmlns:a14="http://schemas.microsoft.com/office/drawing/2010/main" val="0"/>
+                        </a:ext>
+                      </a:extLst>
+                    </a:blip>
+                    <a:srcRect/>
+                    <a:stretch>
+                      <a:fillRect/>
+                    </a:stretch>
+                  </pic:blipFill>
+                  <pic:spPr bwMode="auto">
+                    <a:xfrm>
+                      <a:off x="0" y="0"/>
+                      <a:ext cx="5937885" cy="3491230"/>
+                    </a:xfrm>
+                    <a:prstGeom prst="rect">
+                      <a:avLst/>
+                    </a:prstGeom>
+                    <a:noFill/>
+                    <a:ln>
+                      <a:noFill/>
+                    </a:ln>
+                  </pic:spPr>
+                </pic:pic>
+              </a:graphicData>
+            </a:graphic>
+          </wp:inline>
+        </w:drawing>
+      </w:r>
     </w:p>
     <w:p>
       <w:pPr>
         <w:spacing w:after="160" w:line="259" w:lineRule="auto"/>
         <w:jc w:val="left"/>
         <w:rPr>
-          <w:rFonts w:eastAsiaTheme="majorEastAsia" w:cstheme="majorBidi"/>
+          <w:rFonts w:cs="Times New Roman"/>
+          <w:b/>
+          <w:szCs w:val="28"/>
+        </w:rPr>
+      </w:pPr>
+      <w:r>
+        <w:rPr>
+          <w:rFonts w:cs="Times New Roman"/>
+          <w:b/>
+          <w:szCs w:val="28"/>
+        </w:rPr>
+        <w:br w:type="page"/>
+      </w:r>
+    </w:p>
+    <w:p>
+      <w:pPr>
+        <w:ind w:firstLine="709"/>
+        <w:jc w:val="center"/>
+        <w:rPr>
+          <w:rFonts w:cs="Times New Roman"/>
+          <w:b/>
+          <w:szCs w:val="28"/>
+        </w:rPr>
+      </w:pPr>
+    </w:p>
+    <w:p>
+      <w:pPr>
+        <w:pStyle w:val="Heading1"/>
+      </w:pPr>
+      <w:r>
+        <w:t xml:space="preserve">3 </w:t>
+      </w:r>
+      <w:bookmarkEnd w:id="0"/>
+      <w:r>
+        <w:t>ОГЛЯД ІСНУЮЧИХ РІХЕНЬ ТА ОПИС МОДЕЛІ</w:t>
+      </w:r>
+    </w:p>
+    <w:p/>
+    <w:p>
+      <w:pPr>
+        <w:rPr>
           <w:bCs/>
-          <w:szCs w:val="28"/>
-        </w:rPr>
-      </w:pPr>
-      <w:bookmarkStart w:id="0" w:name="_Toc483154749"/>
-      <w:r>
-        <w:br w:type="page"/>
-      </w:r>
-    </w:p>
-    <w:p>
-      <w:pPr>
-        <w:pStyle w:val="Heading1"/>
-        <w:rPr>
-          <w:b/>
-        </w:rPr>
-      </w:pPr>
-      <w:r>
-        <w:rPr>
-          <w:b/>
-        </w:rPr>
-        <w:lastRenderedPageBreak/>
-        <w:t>2 МОДЕЛЬ ТА СТРУКТУРА ПРОГРАМИ</w:t>
-      </w:r>
-      <w:bookmarkEnd w:id="0"/>
-    </w:p>
-    <w:p/>
-    <w:p>
-      <w:pPr>
+        </w:rPr>
+      </w:pPr>
+      <w:bookmarkStart w:id="1" w:name="_Toc483154750"/>
+      <w:r>
         <w:rPr>
           <w:bCs/>
         </w:rPr>
-      </w:pPr>
-      <w:bookmarkStart w:id="1" w:name="_Toc483154750"/>
-      <w:r>
+        <w:t>2.1 Огляд та аналіз існуючих рішень</w:t>
+      </w:r>
+      <w:bookmarkEnd w:id="1"/>
+    </w:p>
+    <w:p>
+      <w:pPr>
         <w:rPr>
           <w:bCs/>
         </w:rPr>
-        <w:t>2.1 Огляд та аналіз існуючих рішень</w:t>
-      </w:r>
-      <w:bookmarkEnd w:id="1"/>
-    </w:p>
-    <w:p>
-      <w:pPr>
-        <w:rPr>
-          <w:bCs/>
-        </w:rPr>
       </w:pPr>
     </w:p>
     <w:p>
@@ -317,30 +944,14 @@
         </w:rPr>
         <w:t xml:space="preserve">зробивши вихідний код відкритим. Для взаємодії з іншими розробниками буде використовуватись ресурс </w:t>
       </w:r>
-      <w:hyperlink r:id="rId6" w:history="1">
+      <w:hyperlink r:id="rId7" w:history="1">
         <w:r>
           <w:rPr>
             <w:rStyle w:val="Hyperlink"/>
             <w:rFonts w:cs="Times New Roman"/>
             <w:lang w:val="en-US"/>
           </w:rPr>
-          <w:t>Gith</w:t>
-        </w:r>
-        <w:r>
-          <w:rPr>
-            <w:rStyle w:val="Hyperlink"/>
-            <w:rFonts w:cs="Times New Roman"/>
-            <w:lang w:val="en-US"/>
-          </w:rPr>
-          <w:t>u</w:t>
-        </w:r>
-        <w:r>
-          <w:rPr>
-            <w:rStyle w:val="Hyperlink"/>
-            <w:rFonts w:cs="Times New Roman"/>
-            <w:lang w:val="en-US"/>
-          </w:rPr>
-          <w:t>b</w:t>
+          <w:t>Github</w:t>
         </w:r>
         <w:r>
           <w:rPr>
@@ -356,7 +967,23 @@
             <w:rFonts w:cs="Times New Roman"/>
             <w:lang w:val="en-US"/>
           </w:rPr>
-          <w:t>com</w:t>
+          <w:t>c</w:t>
+        </w:r>
+        <w:r>
+          <w:rPr>
+            <w:rStyle w:val="Hyperlink"/>
+            <w:rFonts w:cs="Times New Roman"/>
+            <w:lang w:val="en-US"/>
+          </w:rPr>
+          <w:t>o</w:t>
+        </w:r>
+        <w:r>
+          <w:rPr>
+            <w:rStyle w:val="Hyperlink"/>
+            <w:rFonts w:cs="Times New Roman"/>
+            <w:lang w:val="en-US"/>
+          </w:rPr>
+          <w:t>m</w:t>
         </w:r>
       </w:hyperlink>
       <w:r>
@@ -703,28 +1330,24 @@
     </w:p>
     <w:p>
       <w:pPr>
+        <w:rPr>
+          <w:rFonts w:cs="Times New Roman"/>
+          <w:szCs w:val="28"/>
+        </w:rPr>
+      </w:pPr>
+    </w:p>
+    <w:p>
+      <w:pPr>
         <w:ind w:firstLine="708"/>
         <w:rPr>
           <w:rFonts w:cs="Times New Roman"/>
           <w:szCs w:val="28"/>
-          <w:lang w:val="ru-RU"/>
-        </w:rPr>
-      </w:pPr>
-    </w:p>
-    <w:p>
-      <w:r>
-        <w:rPr>
-          <w:rFonts w:cs="Times New Roman"/>
-          <w:szCs w:val="28"/>
-          <w:lang w:val="ru-RU"/>
-        </w:rPr>
-        <w:tab/>
-      </w:r>
-      <w:r>
-        <w:rPr>
-          <w:rFonts w:cs="Times New Roman"/>
-          <w:szCs w:val="28"/>
-          <w:lang w:val="en-US"/>
+        </w:rPr>
+      </w:pPr>
+      <w:r>
+        <w:rPr>
+          <w:rFonts w:cs="Times New Roman"/>
+          <w:szCs w:val="28"/>
         </w:rPr>
         <w:t>2.2</w:t>
       </w:r>
@@ -732,2959 +1355,8 @@
         <w:rPr>
           <w:rFonts w:cs="Times New Roman"/>
           <w:szCs w:val="28"/>
-          <w:lang w:val="en-US"/>
         </w:rPr>
         <w:t xml:space="preserve"> </w:t>
-      </w:r>
-      <w:r>
-        <w:t>Вимоги до архітектури системи</w:t>
-      </w:r>
-    </w:p>
-    <w:p>
-      <w:r>
-        <w:tab/>
-      </w:r>
-    </w:p>
-    <w:p>
-      <w:r>
-        <w:tab/>
-        <w:t xml:space="preserve">В умовах розробки </w:t>
-      </w:r>
-      <w:r>
-        <w:rPr>
-          <w:lang w:val="en-US"/>
-        </w:rPr>
-        <w:t>open</w:t>
-      </w:r>
-      <w:r>
-        <w:rPr>
-          <w:lang w:val="ru-RU"/>
-        </w:rPr>
-        <w:t>-</w:t>
-      </w:r>
-      <w:r>
-        <w:rPr>
-          <w:lang w:val="en-US"/>
-        </w:rPr>
-        <w:t>source</w:t>
-      </w:r>
-      <w:r>
-        <w:rPr>
-          <w:lang w:val="ru-RU"/>
-        </w:rPr>
-        <w:t xml:space="preserve"> </w:t>
-      </w:r>
-      <w:r>
-        <w:t>продукту до архітектуру проекти з</w:t>
-      </w:r>
-      <w:r>
-        <w:rPr>
-          <w:lang w:val="ru-RU"/>
-        </w:rPr>
-        <w:t>’</w:t>
-      </w:r>
-      <w:r>
-        <w:t>являються наступні вимоги:</w:t>
-      </w:r>
-    </w:p>
-    <w:p>
-      <w:pPr>
-        <w:pStyle w:val="ListParagraph"/>
-        <w:numPr>
-          <w:ilvl w:val="0"/>
-          <w:numId w:val="4"/>
-        </w:numPr>
-      </w:pPr>
-      <w:r>
-        <w:t>Простота та прозорість архітектури</w:t>
-      </w:r>
-      <w:r>
-        <w:rPr>
-          <w:lang w:val="en-US"/>
-        </w:rPr>
-        <w:t>;</w:t>
-      </w:r>
-    </w:p>
-    <w:p>
-      <w:pPr>
-        <w:pStyle w:val="ListParagraph"/>
-        <w:numPr>
-          <w:ilvl w:val="0"/>
-          <w:numId w:val="4"/>
-        </w:numPr>
-      </w:pPr>
-      <w:r>
-        <w:t>Простота та повнота інтерфейсів програмних компонентів</w:t>
-      </w:r>
-      <w:r>
-        <w:rPr>
-          <w:lang w:val="ru-RU"/>
-        </w:rPr>
-        <w:t>;</w:t>
-      </w:r>
-    </w:p>
-    <w:p>
-      <w:pPr>
-        <w:pStyle w:val="ListParagraph"/>
-        <w:numPr>
-          <w:ilvl w:val="0"/>
-          <w:numId w:val="4"/>
-        </w:numPr>
-      </w:pPr>
-      <w:r>
-        <w:t>Простота модифікації існуючого коду;</w:t>
-      </w:r>
-    </w:p>
-    <w:p>
-      <w:pPr>
-        <w:pStyle w:val="ListParagraph"/>
-        <w:numPr>
-          <w:ilvl w:val="0"/>
-          <w:numId w:val="4"/>
-        </w:numPr>
-      </w:pPr>
-      <w:r>
-        <w:t>Легкість розгортання проекту на локальній машині</w:t>
-      </w:r>
-      <w:r>
-        <w:rPr>
-          <w:lang w:val="ru-RU"/>
-        </w:rPr>
-        <w:t>;</w:t>
-      </w:r>
-    </w:p>
-    <w:p>
-      <w:pPr>
-        <w:pStyle w:val="ListParagraph"/>
-        <w:numPr>
-          <w:ilvl w:val="0"/>
-          <w:numId w:val="4"/>
-        </w:numPr>
-      </w:pPr>
-      <w:r>
-        <w:t>Наявність гарної документації, або слідування принципу само-документованого коду</w:t>
-      </w:r>
-      <w:r>
-        <w:rPr>
-          <w:lang w:val="ru-RU"/>
-        </w:rPr>
-        <w:t>;</w:t>
-      </w:r>
-    </w:p>
-    <w:p>
-      <w:pPr>
-        <w:ind w:left="708"/>
-      </w:pPr>
-      <w:r>
-        <w:t xml:space="preserve">Також важливим був вибір парадигми програмування. На сьогоднішній день домінуючими є </w:t>
-      </w:r>
-      <w:r>
-        <w:rPr>
-          <w:b/>
-        </w:rPr>
-        <w:t>функціональна</w:t>
-      </w:r>
-      <w:r>
-        <w:t xml:space="preserve"> та </w:t>
-      </w:r>
-      <w:r>
-        <w:rPr>
-          <w:b/>
-        </w:rPr>
-        <w:t>об</w:t>
-      </w:r>
-      <w:r>
-        <w:rPr>
-          <w:b/>
-          <w:lang w:val="ru-RU"/>
-        </w:rPr>
-        <w:t>’</w:t>
-      </w:r>
-      <w:r>
-        <w:rPr>
-          <w:b/>
-        </w:rPr>
-        <w:t>єктн</w:t>
-      </w:r>
-      <w:r>
-        <w:rPr>
-          <w:b/>
-        </w:rPr>
-        <w:t>о-</w:t>
-      </w:r>
-      <w:r>
-        <w:rPr>
-          <w:b/>
-        </w:rPr>
-        <w:t>орієнтована</w:t>
-      </w:r>
-      <w:r>
-        <w:t xml:space="preserve"> парадигми. Через специфіку обраних технологій та більшу популярність, було застосовано об</w:t>
-      </w:r>
-      <w:r>
-        <w:rPr>
-          <w:lang w:val="ru-RU"/>
-        </w:rPr>
-        <w:t>’</w:t>
-      </w:r>
-      <w:r>
-        <w:t>єктно-орієнтовану парадигму.</w:t>
-      </w:r>
-    </w:p>
-    <w:p>
-      <w:pPr>
-        <w:ind w:left="708"/>
-      </w:pPr>
-    </w:p>
-    <w:p>
-      <w:pPr>
-        <w:spacing w:after="160" w:line="259" w:lineRule="auto"/>
-        <w:jc w:val="left"/>
-      </w:pPr>
-      <w:r>
-        <w:br w:type="page"/>
-      </w:r>
-    </w:p>
-    <w:p>
-      <w:pPr>
-        <w:ind w:left="708"/>
-      </w:pPr>
-      <w:r>
-        <w:lastRenderedPageBreak/>
-        <w:t>2.3</w:t>
-      </w:r>
-      <w:r>
-        <w:t xml:space="preserve"> Архітектура програмного продукту</w:t>
-      </w:r>
-    </w:p>
-    <w:p>
-      <w:pPr>
-        <w:ind w:left="708"/>
-      </w:pPr>
-    </w:p>
-    <w:p>
-      <w:pPr>
-        <w:ind w:firstLine="708"/>
-      </w:pPr>
-      <w:r>
-        <w:t xml:space="preserve">Оскільки програмний продукт повинен мати змогу працювати з декількома кінцевими платформами( наприклад, бот у </w:t>
-      </w:r>
-      <w:r>
-        <w:rPr>
-          <w:lang w:val="en-US"/>
-        </w:rPr>
-        <w:t>Telegram</w:t>
-      </w:r>
-      <w:r>
-        <w:t xml:space="preserve">, чат-бот у </w:t>
-      </w:r>
-      <w:r>
-        <w:rPr>
-          <w:lang w:val="en-US"/>
-        </w:rPr>
-        <w:t>Facebook</w:t>
-      </w:r>
-      <w:r>
-        <w:t xml:space="preserve"> </w:t>
-      </w:r>
-      <w:r>
-        <w:t xml:space="preserve">або </w:t>
-      </w:r>
-      <w:r>
-        <w:rPr>
-          <w:lang w:val="en-US"/>
-        </w:rPr>
-        <w:t>Twitter</w:t>
-      </w:r>
-      <w:r>
-        <w:t>)</w:t>
-      </w:r>
-      <w:r>
-        <w:t>,</w:t>
-      </w:r>
-      <w:r>
-        <w:t xml:space="preserve">то </w:t>
-      </w:r>
-      <w:r>
-        <w:t xml:space="preserve">було прийняте рішення розділити бота та АПІ для агрегації та роботи з курсом крито валют. Також на етапі планування, була прийнята ідею використовувати </w:t>
-      </w:r>
-      <w:r>
-        <w:rPr>
-          <w:lang w:val="en-US"/>
-        </w:rPr>
-        <w:t>Service</w:t>
-      </w:r>
-      <w:r>
-        <w:t xml:space="preserve"> </w:t>
-      </w:r>
-      <w:r>
-        <w:rPr>
-          <w:lang w:val="en-US"/>
-        </w:rPr>
-        <w:t>Bus</w:t>
-      </w:r>
-      <w:r>
-        <w:t xml:space="preserve"> </w:t>
-      </w:r>
-      <w:r>
-        <w:t xml:space="preserve">для оркестрування та синхронізації сервісів, але в процесі розробки цю ідею було відкинуто через високу складність реалізації цієї частини. Замість неї було використано простий  </w:t>
-      </w:r>
-      <w:r>
-        <w:rPr>
-          <w:lang w:val="en-US"/>
-        </w:rPr>
-        <w:t>task</w:t>
-      </w:r>
-      <w:r>
-        <w:rPr>
-          <w:lang w:val="ru-RU"/>
-        </w:rPr>
-        <w:t xml:space="preserve"> </w:t>
-      </w:r>
-      <w:r>
-        <w:rPr>
-          <w:lang w:val="en-US"/>
-        </w:rPr>
-        <w:t>scheduler</w:t>
-      </w:r>
-      <w:r>
-        <w:rPr>
-          <w:lang w:val="ru-RU"/>
-        </w:rPr>
-        <w:t xml:space="preserve">. </w:t>
-      </w:r>
-      <w:r>
-        <w:t xml:space="preserve">Яка вже було сказано, система складається з двох компонентів: </w:t>
-      </w:r>
-      <w:r>
-        <w:rPr>
-          <w:b/>
-        </w:rPr>
-        <w:t>бекенду боту</w:t>
-      </w:r>
-      <w:r>
-        <w:t xml:space="preserve"> та </w:t>
-      </w:r>
-      <w:r>
-        <w:rPr>
-          <w:b/>
-        </w:rPr>
-        <w:t xml:space="preserve">бекенду </w:t>
-      </w:r>
-      <w:r>
-        <w:rPr>
-          <w:b/>
-          <w:lang w:val="en-US"/>
-        </w:rPr>
-        <w:t>API</w:t>
-      </w:r>
-      <w:r>
-        <w:rPr>
-          <w:lang w:val="ru-RU"/>
-        </w:rPr>
-        <w:t xml:space="preserve">. </w:t>
-      </w:r>
-      <w:r>
-        <w:rPr>
-          <w:lang w:val="ru-RU"/>
-        </w:rPr>
-        <w:t xml:space="preserve">Бекенд боту не </w:t>
-      </w:r>
-      <w:r>
-        <w:t xml:space="preserve">зберігає жодної інформації та немає стану. Бекенд </w:t>
-      </w:r>
-      <w:r>
-        <w:rPr>
-          <w:lang w:val="en-US"/>
-        </w:rPr>
-        <w:t>API</w:t>
-      </w:r>
-      <w:r>
-        <w:t xml:space="preserve"> також нема</w:t>
-      </w:r>
-      <w:r>
-        <w:t xml:space="preserve">є стану(більш того, він є </w:t>
-      </w:r>
-      <w:r>
-        <w:rPr>
-          <w:lang w:val="en-US"/>
-        </w:rPr>
-        <w:t>RESTful</w:t>
-      </w:r>
-      <w:r>
-        <w:t xml:space="preserve"> </w:t>
-      </w:r>
-      <w:r>
-        <w:t>сервісом), але зберігає данні. Для цього використовується реляційна база даних.</w:t>
-      </w:r>
-    </w:p>
-    <w:p/>
-    <w:p>
-      <w:pPr>
-        <w:ind w:firstLine="708"/>
-      </w:pPr>
-      <w:r>
-        <w:t>2.4</w:t>
-      </w:r>
-      <w:r>
-        <w:t xml:space="preserve"> </w:t>
-      </w:r>
-      <w:r>
-        <w:t>Огляд використаних</w:t>
-      </w:r>
-      <w:r>
-        <w:t xml:space="preserve"> технологій</w:t>
-      </w:r>
-    </w:p>
-    <w:p>
-      <w:pPr>
-        <w:ind w:firstLine="708"/>
-      </w:pPr>
-    </w:p>
-    <w:p>
-      <w:pPr>
-        <w:ind w:firstLine="720"/>
-        <w:rPr>
-          <w:lang w:val="ru-RU"/>
-        </w:rPr>
-      </w:pPr>
-      <w:r>
-        <w:t xml:space="preserve">В якості цільової платформи було обрано екосистему </w:t>
-      </w:r>
-      <w:r>
-        <w:t>.</w:t>
-      </w:r>
-      <w:r>
-        <w:rPr>
-          <w:lang w:val="en-US"/>
-        </w:rPr>
-        <w:t>Net</w:t>
-      </w:r>
-      <w:r>
-        <w:t xml:space="preserve"> </w:t>
-      </w:r>
-      <w:r>
-        <w:rPr>
-          <w:lang w:val="en-US"/>
-        </w:rPr>
-        <w:t>Core</w:t>
-      </w:r>
-      <w:r>
-        <w:t xml:space="preserve"> за зручність, наявність великої кількості бібліотек</w:t>
-      </w:r>
-      <w:r>
-        <w:t xml:space="preserve">, </w:t>
-      </w:r>
-      <w:r>
-        <w:t>фреймворків</w:t>
-      </w:r>
-      <w:r>
-        <w:t xml:space="preserve"> </w:t>
-      </w:r>
-      <w:r>
-        <w:t>та крос-платформеність</w:t>
-      </w:r>
-      <w:r>
-        <w:t>.</w:t>
-      </w:r>
-      <w:r>
-        <w:t xml:space="preserve"> В якості кінцевої платформи було обрано сервіс для миттєвого обміну повідомленнями – </w:t>
-      </w:r>
-      <w:r>
-        <w:rPr>
-          <w:lang w:val="en-US"/>
-        </w:rPr>
-        <w:t>Telegram</w:t>
-      </w:r>
-      <w:r>
-        <w:rPr>
-          <w:lang w:val="ru-RU"/>
-        </w:rPr>
-        <w:t>.</w:t>
-      </w:r>
-      <w:r>
-        <w:t xml:space="preserve"> Для збереження </w:t>
-      </w:r>
-      <w:r>
-        <w:t>даних було обрано</w:t>
-      </w:r>
-      <w:r>
-        <w:rPr>
-          <w:lang w:val="ru-RU"/>
-        </w:rPr>
-        <w:t xml:space="preserve"> </w:t>
-      </w:r>
-      <w:r>
-        <w:t>об</w:t>
-      </w:r>
-      <w:r>
-        <w:rPr>
-          <w:lang w:val="ru-RU"/>
-        </w:rPr>
-        <w:t>’</w:t>
-      </w:r>
-      <w:r>
-        <w:t xml:space="preserve">єетно-реляційну систему управління базами даних </w:t>
-      </w:r>
-      <w:r>
-        <w:rPr>
-          <w:lang w:val="en-US"/>
-        </w:rPr>
-        <w:t>PostgreSQL</w:t>
-      </w:r>
-      <w:r>
-        <w:t xml:space="preserve">. Для написання </w:t>
-      </w:r>
-      <w:r>
-        <w:rPr>
-          <w:lang w:val="en-US"/>
-        </w:rPr>
-        <w:t>API</w:t>
-      </w:r>
-      <w:r>
-        <w:rPr>
-          <w:lang w:val="ru-RU"/>
-        </w:rPr>
-        <w:t xml:space="preserve"> </w:t>
-      </w:r>
-      <w:r>
-        <w:t xml:space="preserve">було використано </w:t>
-      </w:r>
-      <w:r>
-        <w:rPr>
-          <w:lang w:val="en-US"/>
-        </w:rPr>
-        <w:t>ASP</w:t>
-      </w:r>
-      <w:r>
-        <w:rPr>
-          <w:lang w:val="ru-RU"/>
-        </w:rPr>
-        <w:t xml:space="preserve"> .</w:t>
-      </w:r>
-      <w:r>
-        <w:rPr>
-          <w:lang w:val="en-US"/>
-        </w:rPr>
-        <w:t>NET</w:t>
-      </w:r>
-      <w:r>
-        <w:rPr>
-          <w:lang w:val="ru-RU"/>
-        </w:rPr>
-        <w:t xml:space="preserve"> </w:t>
-      </w:r>
-      <w:r>
-        <w:rPr>
-          <w:lang w:val="en-US"/>
-        </w:rPr>
-        <w:t>Core</w:t>
-      </w:r>
-      <w:r>
-        <w:rPr>
-          <w:lang w:val="ru-RU"/>
-        </w:rPr>
-        <w:t xml:space="preserve"> 2.1. </w:t>
-      </w:r>
-      <w:r>
-        <w:rPr>
-          <w:lang w:val="ru-RU"/>
-        </w:rPr>
-        <w:t>Для</w:t>
-      </w:r>
-      <w:r>
-        <w:t xml:space="preserve"> роботи з БД було використано </w:t>
-      </w:r>
-      <w:r>
-        <w:rPr>
-          <w:lang w:val="en-US"/>
-        </w:rPr>
-        <w:t>Entity</w:t>
-      </w:r>
-      <w:r>
-        <w:rPr>
-          <w:lang w:val="ru-RU"/>
-        </w:rPr>
-        <w:t xml:space="preserve"> </w:t>
-      </w:r>
-      <w:r>
-        <w:rPr>
-          <w:lang w:val="en-US"/>
-        </w:rPr>
-        <w:t>Framework</w:t>
-      </w:r>
-      <w:r>
-        <w:rPr>
-          <w:lang w:val="ru-RU"/>
-        </w:rPr>
-        <w:t xml:space="preserve"> </w:t>
-      </w:r>
-      <w:r>
-        <w:rPr>
-          <w:lang w:val="en-US"/>
-        </w:rPr>
-        <w:t>Core</w:t>
-      </w:r>
-      <w:r>
-        <w:rPr>
-          <w:lang w:val="ru-RU"/>
-        </w:rPr>
-        <w:t xml:space="preserve"> 6. </w:t>
-      </w:r>
-      <w:r>
-        <w:t xml:space="preserve">Для написання боту було використано сторонній </w:t>
-      </w:r>
-      <w:r>
-        <w:rPr>
-          <w:lang w:val="en-US"/>
-        </w:rPr>
-        <w:t>NuGet</w:t>
-      </w:r>
-      <w:r>
-        <w:rPr>
-          <w:lang w:val="ru-RU"/>
-        </w:rPr>
-        <w:t>-</w:t>
-      </w:r>
-      <w:r>
-        <w:t xml:space="preserve">пакет </w:t>
-      </w:r>
-      <w:r>
-        <w:rPr>
-          <w:lang w:val="en-US"/>
-        </w:rPr>
-        <w:t>Telegram</w:t>
-      </w:r>
-      <w:r>
-        <w:rPr>
-          <w:lang w:val="ru-RU"/>
-        </w:rPr>
-        <w:t>.</w:t>
-      </w:r>
-      <w:r>
-        <w:rPr>
-          <w:lang w:val="en-US"/>
-        </w:rPr>
-        <w:t>Bot</w:t>
-      </w:r>
-      <w:r>
-        <w:rPr>
-          <w:lang w:val="ru-RU"/>
-        </w:rPr>
-        <w:t xml:space="preserve"> </w:t>
-      </w:r>
-      <w:r>
-        <w:rPr>
-          <w:lang w:val="ru-RU"/>
-        </w:rPr>
-        <w:t xml:space="preserve">, а для </w:t>
-      </w:r>
-      <w:r>
-        <w:rPr>
-          <w:lang w:val="en-US"/>
-        </w:rPr>
-        <w:t>task</w:t>
-      </w:r>
-      <w:r>
-        <w:rPr>
-          <w:lang w:val="ru-RU"/>
-        </w:rPr>
-        <w:t xml:space="preserve"> </w:t>
-      </w:r>
-      <w:r>
-        <w:rPr>
-          <w:lang w:val="en-US"/>
-        </w:rPr>
-        <w:t>scheduler</w:t>
-      </w:r>
-      <w:r>
-        <w:rPr>
-          <w:lang w:val="ru-RU"/>
-        </w:rPr>
-        <w:t>-</w:t>
-      </w:r>
-      <w:r>
-        <w:rPr>
-          <w:lang w:val="en-US"/>
-        </w:rPr>
-        <w:t>a</w:t>
-      </w:r>
-      <w:r>
-        <w:rPr>
-          <w:lang w:val="ru-RU"/>
-        </w:rPr>
-        <w:t xml:space="preserve"> </w:t>
-      </w:r>
-      <w:r>
-        <w:rPr>
-          <w:lang w:val="en-US"/>
-        </w:rPr>
-        <w:t>Quartz</w:t>
-      </w:r>
-      <w:r>
-        <w:rPr>
-          <w:lang w:val="ru-RU"/>
-        </w:rPr>
-        <w:t xml:space="preserve">. </w:t>
-      </w:r>
-      <w:r>
-        <w:t>Розглянемо використані технології більш детально</w:t>
-      </w:r>
-      <w:r>
-        <w:rPr>
-          <w:lang w:val="ru-RU"/>
-        </w:rPr>
-        <w:t>.</w:t>
-      </w:r>
-    </w:p>
-    <w:p>
-      <w:pPr>
-        <w:ind w:firstLine="720"/>
-        <w:rPr>
-          <w:lang w:val="ru-RU"/>
-        </w:rPr>
-      </w:pPr>
-    </w:p>
-    <w:p>
-      <w:pPr>
-        <w:ind w:firstLine="720"/>
-        <w:rPr>
-          <w:lang w:val="en-US"/>
-        </w:rPr>
-      </w:pPr>
-      <w:r>
-        <w:rPr>
-          <w:lang w:val="ru-RU"/>
-        </w:rPr>
-        <w:lastRenderedPageBreak/>
-        <w:t>2</w:t>
-      </w:r>
-      <w:r>
-        <w:rPr>
-          <w:lang w:val="en-US"/>
-        </w:rPr>
-        <w:t>.4.1 .Net Core</w:t>
-      </w:r>
-    </w:p>
-    <w:p>
-      <w:pPr>
-        <w:ind w:firstLine="720"/>
-        <w:rPr>
-          <w:lang w:val="en-US"/>
-        </w:rPr>
-      </w:pPr>
-    </w:p>
-    <w:p>
-      <w:pPr>
-        <w:ind w:firstLine="720"/>
-        <w:rPr>
-          <w:rFonts w:cs="Times New Roman"/>
-          <w:szCs w:val="28"/>
-        </w:rPr>
-      </w:pPr>
-      <w:r>
-        <w:rPr>
-          <w:rFonts w:cs="Times New Roman"/>
-          <w:b/>
-          <w:szCs w:val="28"/>
-        </w:rPr>
-        <w:t>.</w:t>
-      </w:r>
-      <w:r>
-        <w:rPr>
-          <w:rFonts w:cs="Times New Roman"/>
-          <w:b/>
-          <w:szCs w:val="28"/>
-          <w:lang w:val="en-US"/>
-        </w:rPr>
-        <w:t>NET Core</w:t>
-      </w:r>
-      <w:r>
-        <w:rPr>
-          <w:rFonts w:cs="Times New Roman"/>
-          <w:b/>
-          <w:szCs w:val="28"/>
-          <w:lang w:val="en-US"/>
-        </w:rPr>
-        <w:t xml:space="preserve"> </w:t>
-      </w:r>
-      <w:r>
-        <w:rPr>
-          <w:rFonts w:cs="Times New Roman"/>
-          <w:b/>
-          <w:szCs w:val="28"/>
-          <w:lang w:val="en-US"/>
-        </w:rPr>
-        <w:t>-</w:t>
-      </w:r>
-      <w:r>
-        <w:rPr>
-          <w:rFonts w:cs="Times New Roman"/>
-          <w:szCs w:val="28"/>
-          <w:lang w:val="en-US"/>
-        </w:rPr>
-        <w:t xml:space="preserve"> </w:t>
-      </w:r>
-      <w:r>
-        <w:rPr>
-          <w:rFonts w:cs="Times New Roman"/>
-          <w:szCs w:val="28"/>
-        </w:rPr>
-        <w:t xml:space="preserve">це безкоштовний крос-платформний фреймворк з керованим кодом підтримуваний на Windows, </w:t>
-      </w:r>
-      <w:r>
-        <w:rPr>
-          <w:rFonts w:cs="Times New Roman"/>
-          <w:szCs w:val="28"/>
-          <w:lang w:val="en-US"/>
-        </w:rPr>
-        <w:t>Linux</w:t>
-      </w:r>
-      <w:r>
-        <w:rPr>
-          <w:rFonts w:cs="Times New Roman"/>
-          <w:szCs w:val="28"/>
-        </w:rPr>
-        <w:t xml:space="preserve"> і </w:t>
-      </w:r>
-      <w:r>
-        <w:rPr>
-          <w:rFonts w:cs="Times New Roman"/>
-          <w:szCs w:val="28"/>
-          <w:lang w:val="en-US"/>
-        </w:rPr>
-        <w:t>Mac</w:t>
-      </w:r>
-      <w:r>
-        <w:rPr>
-          <w:rFonts w:cs="Times New Roman"/>
-          <w:szCs w:val="28"/>
-        </w:rPr>
-        <w:t xml:space="preserve"> OSX. На відміну від .NET </w:t>
-      </w:r>
-      <w:r>
-        <w:rPr>
-          <w:rFonts w:cs="Times New Roman"/>
-          <w:szCs w:val="28"/>
-          <w:lang w:val="en-US"/>
-        </w:rPr>
-        <w:t>Framework</w:t>
-      </w:r>
-      <w:r>
-        <w:rPr>
-          <w:rFonts w:cs="Times New Roman"/>
-          <w:szCs w:val="28"/>
-        </w:rPr>
-        <w:t xml:space="preserve"> вихідний код .NET </w:t>
-      </w:r>
-      <w:r>
-        <w:rPr>
-          <w:rFonts w:cs="Times New Roman"/>
-          <w:szCs w:val="28"/>
-          <w:lang w:val="en-US"/>
-        </w:rPr>
-        <w:t>Core</w:t>
-      </w:r>
-      <w:r>
-        <w:rPr>
-          <w:rFonts w:cs="Times New Roman"/>
-          <w:szCs w:val="28"/>
-        </w:rPr>
-        <w:t xml:space="preserve"> є повністю відкритим. Він містить </w:t>
-      </w:r>
-      <w:r>
-        <w:rPr>
-          <w:rFonts w:cs="Times New Roman"/>
-          <w:szCs w:val="28"/>
-          <w:lang w:val="en-US"/>
-        </w:rPr>
-        <w:t>CoreCLR</w:t>
-      </w:r>
-      <w:r>
-        <w:rPr>
-          <w:rFonts w:cs="Times New Roman"/>
-          <w:szCs w:val="28"/>
-        </w:rPr>
-        <w:t xml:space="preserve"> - повністю крос-платформну реалізацію CLR, віртуальну машину, яка керує виконанням програм в .NET середовищі. CoreCLR поставляється з оптимізованим «</w:t>
-      </w:r>
-      <w:r>
-        <w:rPr>
-          <w:rFonts w:cs="Times New Roman"/>
-          <w:szCs w:val="28"/>
-          <w:lang w:val="en-US"/>
-        </w:rPr>
-        <w:t>just-in-time</w:t>
-      </w:r>
-      <w:r>
-        <w:rPr>
-          <w:rFonts w:cs="Times New Roman"/>
-          <w:szCs w:val="28"/>
-        </w:rPr>
-        <w:t xml:space="preserve">» компілятором RyuJIT. .NET </w:t>
-      </w:r>
-      <w:r>
-        <w:rPr>
-          <w:rFonts w:cs="Times New Roman"/>
-          <w:szCs w:val="28"/>
-          <w:lang w:val="en-US"/>
-        </w:rPr>
-        <w:t>Core</w:t>
-      </w:r>
-      <w:r>
-        <w:rPr>
-          <w:rFonts w:cs="Times New Roman"/>
-          <w:szCs w:val="28"/>
-        </w:rPr>
-        <w:t xml:space="preserve"> також включає в себе CoreFX, яка представляє собою часткове відгалуження FCL (стандартна бібліотека класів .NET фреймворку). Реалізації усіх класів також відкриті. </w:t>
-      </w:r>
-    </w:p>
-    <w:p>
-      <w:pPr>
-        <w:ind w:firstLine="720"/>
-        <w:rPr>
-          <w:rFonts w:cs="Times New Roman"/>
-          <w:szCs w:val="28"/>
-        </w:rPr>
-      </w:pPr>
-      <w:r>
-        <w:rPr>
-          <w:rFonts w:cs="Times New Roman"/>
-          <w:szCs w:val="28"/>
-        </w:rPr>
-        <w:t>У той час як .NET Core розділяє підмножину API .NET Framework, він містить також власний API, який не є частиною .NET Framework. Крім того .NET Core містить CoreRT, оптимізований під інтеграцію в АОТ(компіляція перед виконанням) бінарні файли. Варіант бібліотеки .NET Core використовується для UWP (універсальна платформа Windows). UWP платформа, створена Microsoft і вперше представлена в Windows 10. Метою даної платформи є допомога у створенні універсальних додатків Windows, що запускаються як на Windows 10, так і на Windows 10 Mobile без зміни в коді. Інтерфейс командного рядка .NET Core пропонує точку входу для операційних систем і надає послуги для розробників, такі як компіляція і пакети управління.</w:t>
-      </w:r>
-    </w:p>
-    <w:p>
-      <w:pPr>
-        <w:ind w:firstLine="720"/>
-        <w:rPr>
-          <w:rFonts w:cs="Times New Roman"/>
-          <w:szCs w:val="28"/>
-        </w:rPr>
-      </w:pPr>
-      <w:r>
-        <w:rPr>
-          <w:rFonts w:cs="Times New Roman"/>
-          <w:szCs w:val="28"/>
-        </w:rPr>
-        <w:t xml:space="preserve">.NET Core підтримує чотири крос-платформних сценарії: ASP.NET Core веб-аплікації, консольні додатки, бібліотеки і UWP (універсальна платформа Windows) додатки. Він не реалізує Windows Forms або WPF, які створюють стандартний графічний інтерфейс для настільних ПК на Windows. .NET Core також модульна, а це означає, що замість збірок, розробники працюють з пакетами NuGet. На відміну від .NET Framework, який обслуговується за </w:t>
-      </w:r>
-      <w:r>
-        <w:rPr>
-          <w:rFonts w:cs="Times New Roman"/>
-          <w:szCs w:val="28"/>
-        </w:rPr>
-        <w:lastRenderedPageBreak/>
-        <w:t>допомогою служби Windows Update, .NET Core залежить від його менеджера пакетів при отриманні оновлень.</w:t>
-      </w:r>
-    </w:p>
-    <w:p>
-      <w:pPr>
-        <w:ind w:firstLine="720"/>
-        <w:rPr>
-          <w:rFonts w:cs="Times New Roman"/>
-          <w:szCs w:val="28"/>
-        </w:rPr>
-      </w:pPr>
-    </w:p>
-    <w:p>
-      <w:pPr>
-        <w:ind w:firstLine="720"/>
-        <w:rPr>
-          <w:rFonts w:cs="Times New Roman"/>
-          <w:szCs w:val="28"/>
-          <w:lang w:val="en-US"/>
-        </w:rPr>
-      </w:pPr>
-      <w:r>
-        <w:rPr>
-          <w:rFonts w:cs="Times New Roman"/>
-          <w:szCs w:val="28"/>
-          <w:lang w:val="ru-RU"/>
-        </w:rPr>
-        <w:t>2.4.2</w:t>
-      </w:r>
-      <w:r>
-        <w:rPr>
-          <w:rFonts w:cs="Times New Roman"/>
-          <w:szCs w:val="28"/>
-          <w:lang w:val="en-US"/>
-        </w:rPr>
-        <w:t xml:space="preserve"> ASP .NET core</w:t>
-      </w:r>
-    </w:p>
-    <w:p>
-      <w:pPr>
-        <w:ind w:firstLine="720"/>
-        <w:rPr>
-          <w:rFonts w:cs="Times New Roman"/>
-          <w:szCs w:val="28"/>
-          <w:lang w:val="en-US"/>
-        </w:rPr>
-      </w:pPr>
-    </w:p>
-    <w:p>
-      <w:pPr>
-        <w:ind w:firstLine="720"/>
-        <w:rPr>
-          <w:rFonts w:cs="Times New Roman"/>
-          <w:szCs w:val="28"/>
-          <w:lang w:val="en-US"/>
-        </w:rPr>
-      </w:pPr>
-      <w:r>
-        <w:rPr>
-          <w:rFonts w:cs="Times New Roman"/>
-          <w:b/>
-          <w:bCs/>
-          <w:szCs w:val="28"/>
-          <w:lang w:val="en-US"/>
-        </w:rPr>
-        <w:t>ASP.NET Core</w:t>
-      </w:r>
-      <w:r>
-        <w:rPr>
-          <w:rFonts w:cs="Times New Roman"/>
-          <w:b/>
-          <w:bCs/>
-          <w:szCs w:val="28"/>
-          <w:lang w:val="en-US"/>
-        </w:rPr>
-        <w:t xml:space="preserve"> </w:t>
-      </w:r>
-      <w:r>
-        <w:rPr>
-          <w:rFonts w:cs="Times New Roman"/>
-          <w:b/>
-          <w:bCs/>
-          <w:szCs w:val="28"/>
-        </w:rPr>
-        <w:t xml:space="preserve">- </w:t>
-      </w:r>
-      <w:r>
-        <w:rPr>
-          <w:rFonts w:cs="Times New Roman"/>
-          <w:szCs w:val="28"/>
-        </w:rPr>
-        <w:t>вільне та відкрите програмне забезпечення каркасу веб застосунків, з продуктивністю вищою ніж</w:t>
-      </w:r>
-      <w:r>
-        <w:rPr>
-          <w:rFonts w:cs="Times New Roman"/>
-          <w:szCs w:val="28"/>
-          <w:lang w:val="en-US"/>
-        </w:rPr>
-        <w:t xml:space="preserve"> у ASP.NET,</w:t>
-      </w:r>
-      <w:r>
-        <w:rPr>
-          <w:rFonts w:cs="Times New Roman"/>
-          <w:szCs w:val="28"/>
-          <w:lang w:val="en-US"/>
-        </w:rPr>
-        <w:t> </w:t>
-      </w:r>
-      <w:r>
-        <w:rPr>
-          <w:rFonts w:cs="Times New Roman"/>
-          <w:szCs w:val="28"/>
-        </w:rPr>
-        <w:t>розроблене</w:t>
-      </w:r>
-      <w:r>
-        <w:rPr>
-          <w:rFonts w:cs="Times New Roman"/>
-          <w:szCs w:val="28"/>
-        </w:rPr>
-        <w:t xml:space="preserve"> корпорацією</w:t>
-      </w:r>
-      <w:r>
-        <w:rPr>
-          <w:rFonts w:cs="Times New Roman"/>
-          <w:szCs w:val="28"/>
-          <w:lang w:val="en-US"/>
-        </w:rPr>
-        <w:t xml:space="preserve"> Microsoft. </w:t>
-      </w:r>
-      <w:r>
-        <w:rPr>
-          <w:rFonts w:cs="Times New Roman"/>
-          <w:szCs w:val="28"/>
-        </w:rPr>
-        <w:t>Це модульна структура, яка працює як на повній платформі</w:t>
-      </w:r>
-      <w:r>
-        <w:rPr>
-          <w:rFonts w:cs="Times New Roman"/>
-          <w:szCs w:val="28"/>
-          <w:lang w:val="en-US"/>
-        </w:rPr>
-        <w:t xml:space="preserve"> .NET Framework, </w:t>
-      </w:r>
-      <w:r>
-        <w:rPr>
-          <w:rFonts w:cs="Times New Roman"/>
-          <w:szCs w:val="28"/>
-        </w:rPr>
-        <w:t>так і на платформі</w:t>
-      </w:r>
-      <w:r>
-        <w:rPr>
-          <w:rFonts w:cs="Times New Roman"/>
-          <w:szCs w:val="28"/>
-          <w:lang w:val="en-US"/>
-        </w:rPr>
-        <w:t> .NET Core.</w:t>
-      </w:r>
-    </w:p>
-    <w:p>
-      <w:pPr>
-        <w:ind w:firstLine="720"/>
-        <w:rPr>
-          <w:rFonts w:cs="Times New Roman"/>
-          <w:szCs w:val="28"/>
-        </w:rPr>
-      </w:pPr>
-      <w:r>
-        <w:rPr>
-          <w:rFonts w:cs="Times New Roman"/>
-          <w:szCs w:val="28"/>
-        </w:rPr>
-        <w:t>Фреймворк являє собою повний перепис, який об'єднує раніше окремі</w:t>
-      </w:r>
-      <w:r>
-        <w:rPr>
-          <w:rFonts w:cs="Times New Roman"/>
-          <w:szCs w:val="28"/>
-          <w:lang w:val="en-US"/>
-        </w:rPr>
-        <w:t> ASP.NET MVC </w:t>
-      </w:r>
-      <w:r>
-        <w:rPr>
-          <w:rFonts w:cs="Times New Roman"/>
-          <w:szCs w:val="28"/>
-        </w:rPr>
-        <w:t>та</w:t>
-      </w:r>
-      <w:r>
-        <w:rPr>
-          <w:rFonts w:cs="Times New Roman"/>
-          <w:szCs w:val="28"/>
-          <w:lang w:val="en-US"/>
-        </w:rPr>
-        <w:t xml:space="preserve"> ASP.NET Web API у </w:t>
-      </w:r>
-      <w:r>
-        <w:rPr>
-          <w:rFonts w:cs="Times New Roman"/>
-          <w:szCs w:val="28"/>
-        </w:rPr>
-        <w:t>єдину програмувальну модель.</w:t>
-      </w:r>
-    </w:p>
-    <w:p>
-      <w:pPr>
-        <w:ind w:firstLine="720"/>
-        <w:rPr>
-          <w:rFonts w:cs="Times New Roman"/>
-          <w:szCs w:val="28"/>
-          <w:lang w:val="en-US"/>
-        </w:rPr>
-      </w:pPr>
-      <w:r>
-        <w:rPr>
-          <w:rFonts w:cs="Times New Roman"/>
-          <w:szCs w:val="28"/>
-        </w:rPr>
-        <w:t>Не зважаючи на те, що це є новим фреймворком, побудованим на новому веб-стеку</w:t>
-      </w:r>
-      <w:r>
-        <w:rPr>
-          <w:rFonts w:cs="Times New Roman"/>
-          <w:szCs w:val="28"/>
-          <w:lang w:val="en-US"/>
-        </w:rPr>
-        <w:t>, </w:t>
-      </w:r>
-      <w:r>
-        <w:rPr>
-          <w:rFonts w:cs="Times New Roman"/>
-          <w:bCs/>
-          <w:szCs w:val="28"/>
-          <w:lang w:val="en-US"/>
-        </w:rPr>
-        <w:t>ASP.NET Core</w:t>
-      </w:r>
-      <w:r>
-        <w:rPr>
-          <w:rFonts w:cs="Times New Roman"/>
-          <w:szCs w:val="28"/>
-          <w:lang w:val="en-US"/>
-        </w:rPr>
-        <w:t> </w:t>
-      </w:r>
-      <w:r>
-        <w:rPr>
-          <w:rFonts w:cs="Times New Roman"/>
-          <w:szCs w:val="28"/>
-        </w:rPr>
-        <w:t>має високу ступінь сумісності концепцій</w:t>
-      </w:r>
-      <w:r>
-        <w:rPr>
-          <w:rFonts w:cs="Times New Roman"/>
-          <w:szCs w:val="28"/>
-          <w:lang w:val="en-US"/>
-        </w:rPr>
-        <w:t xml:space="preserve"> з ASP.NET MVC, </w:t>
-      </w:r>
-      <w:r>
-        <w:rPr>
-          <w:rFonts w:cs="Times New Roman"/>
-          <w:szCs w:val="28"/>
-        </w:rPr>
-        <w:t>який об'єднує функціональність</w:t>
-      </w:r>
-      <w:r>
-        <w:rPr>
-          <w:rFonts w:cs="Times New Roman"/>
-          <w:szCs w:val="28"/>
-          <w:lang w:val="en-US"/>
-        </w:rPr>
-        <w:t xml:space="preserve"> MVC, Web API </w:t>
-      </w:r>
-      <w:r>
-        <w:rPr>
-          <w:rFonts w:cs="Times New Roman"/>
-          <w:szCs w:val="28"/>
-        </w:rPr>
-        <w:t>та</w:t>
-      </w:r>
-      <w:r>
-        <w:rPr>
-          <w:rFonts w:cs="Times New Roman"/>
-          <w:szCs w:val="28"/>
-          <w:lang w:val="en-US"/>
-        </w:rPr>
-        <w:t xml:space="preserve"> Web Pages. </w:t>
-      </w:r>
-      <w:r>
-        <w:rPr>
-          <w:rFonts w:cs="Times New Roman"/>
-          <w:szCs w:val="28"/>
-          <w:lang w:val="ru-RU"/>
-        </w:rPr>
-        <w:t>В</w:t>
-      </w:r>
-      <w:r>
-        <w:rPr>
-          <w:rFonts w:cs="Times New Roman"/>
-          <w:szCs w:val="28"/>
-          <w:lang w:val="en-US"/>
-        </w:rPr>
-        <w:t xml:space="preserve"> </w:t>
-      </w:r>
-      <w:r>
-        <w:rPr>
-          <w:rFonts w:cs="Times New Roman"/>
-          <w:szCs w:val="28"/>
-        </w:rPr>
-        <w:t>попередніх версіях платформи дані технології реалізовані окремо</w:t>
-      </w:r>
-      <w:r>
-        <w:rPr>
-          <w:rFonts w:cs="Times New Roman"/>
-          <w:szCs w:val="28"/>
-          <w:lang w:val="en-US"/>
-        </w:rPr>
-        <w:t xml:space="preserve"> </w:t>
-      </w:r>
-      <w:r>
-        <w:rPr>
-          <w:rFonts w:cs="Times New Roman"/>
-          <w:szCs w:val="28"/>
-          <w:lang w:val="ru-RU"/>
-        </w:rPr>
-        <w:t>і</w:t>
-      </w:r>
-      <w:r>
-        <w:rPr>
-          <w:rFonts w:cs="Times New Roman"/>
-          <w:szCs w:val="28"/>
-          <w:lang w:val="en-US"/>
-        </w:rPr>
-        <w:t xml:space="preserve"> </w:t>
-      </w:r>
-      <w:r>
-        <w:rPr>
-          <w:rFonts w:cs="Times New Roman"/>
-          <w:szCs w:val="28"/>
-          <w:lang w:val="ru-RU"/>
-        </w:rPr>
-        <w:t>тому</w:t>
-      </w:r>
-      <w:r>
-        <w:rPr>
-          <w:rFonts w:cs="Times New Roman"/>
-          <w:szCs w:val="28"/>
-          <w:lang w:val="en-US"/>
-        </w:rPr>
-        <w:t xml:space="preserve"> </w:t>
-      </w:r>
-      <w:r>
-        <w:rPr>
-          <w:rFonts w:cs="Times New Roman"/>
-          <w:szCs w:val="28"/>
-        </w:rPr>
-        <w:t>містять багато дубл</w:t>
-      </w:r>
-      <w:r>
-        <w:rPr>
-          <w:rFonts w:cs="Times New Roman"/>
-          <w:szCs w:val="28"/>
-        </w:rPr>
-        <w:t>ьованої</w:t>
-      </w:r>
-      <w:r>
-        <w:rPr>
-          <w:rFonts w:cs="Times New Roman"/>
-          <w:szCs w:val="28"/>
-        </w:rPr>
-        <w:t xml:space="preserve"> функціональності. </w:t>
-      </w:r>
-      <w:r>
-        <w:rPr>
-          <w:rFonts w:cs="Times New Roman"/>
-          <w:szCs w:val="28"/>
-        </w:rPr>
-        <w:t>Тепер це об’</w:t>
-      </w:r>
-      <w:r>
-        <w:rPr>
-          <w:rFonts w:cs="Times New Roman"/>
-          <w:szCs w:val="28"/>
-        </w:rPr>
-        <w:t>єднано</w:t>
-      </w:r>
-      <w:r>
-        <w:rPr>
-          <w:rFonts w:cs="Times New Roman"/>
-          <w:szCs w:val="28"/>
-          <w:lang w:val="ru-RU"/>
-        </w:rPr>
-        <w:t xml:space="preserve"> в одну </w:t>
-      </w:r>
-      <w:r>
-        <w:rPr>
-          <w:rFonts w:cs="Times New Roman"/>
-          <w:szCs w:val="28"/>
-        </w:rPr>
-        <w:t>програмну</w:t>
-      </w:r>
-      <w:r>
-        <w:rPr>
-          <w:rFonts w:cs="Times New Roman"/>
-          <w:szCs w:val="28"/>
-          <w:lang w:val="ru-RU"/>
-        </w:rPr>
-        <w:t xml:space="preserve"> модель </w:t>
-      </w:r>
-      <w:r>
-        <w:rPr>
-          <w:rFonts w:cs="Times New Roman"/>
-          <w:szCs w:val="28"/>
-          <w:lang w:val="en-US"/>
-        </w:rPr>
-        <w:t>ASP</w:t>
-      </w:r>
-      <w:r>
-        <w:rPr>
-          <w:rFonts w:cs="Times New Roman"/>
-          <w:szCs w:val="28"/>
-          <w:lang w:val="ru-RU"/>
-        </w:rPr>
-        <w:t>.</w:t>
-      </w:r>
-      <w:r>
-        <w:rPr>
-          <w:rFonts w:cs="Times New Roman"/>
-          <w:szCs w:val="28"/>
-          <w:lang w:val="en-US"/>
-        </w:rPr>
-        <w:t>NET</w:t>
-      </w:r>
-      <w:r>
-        <w:rPr>
-          <w:rFonts w:cs="Times New Roman"/>
-          <w:szCs w:val="28"/>
-          <w:lang w:val="ru-RU"/>
-        </w:rPr>
-        <w:t xml:space="preserve"> </w:t>
-      </w:r>
-      <w:r>
-        <w:rPr>
-          <w:rFonts w:cs="Times New Roman"/>
-          <w:szCs w:val="28"/>
-          <w:lang w:val="en-US"/>
-        </w:rPr>
-        <w:t>Core</w:t>
-      </w:r>
-      <w:r>
-        <w:rPr>
-          <w:rFonts w:cs="Times New Roman"/>
-          <w:szCs w:val="28"/>
-          <w:lang w:val="ru-RU"/>
-        </w:rPr>
-        <w:t xml:space="preserve"> </w:t>
-      </w:r>
-      <w:r>
-        <w:rPr>
-          <w:rFonts w:cs="Times New Roman"/>
-          <w:szCs w:val="28"/>
-          <w:lang w:val="en-US"/>
-        </w:rPr>
-        <w:t>MVC</w:t>
-      </w:r>
-      <w:r>
-        <w:rPr>
-          <w:rFonts w:cs="Times New Roman"/>
-          <w:szCs w:val="28"/>
-          <w:lang w:val="ru-RU"/>
-        </w:rPr>
-        <w:t>.</w:t>
-      </w:r>
-      <w:r>
-        <w:rPr>
-          <w:rFonts w:cs="Times New Roman"/>
-          <w:szCs w:val="28"/>
-          <w:lang w:val="en-US"/>
-        </w:rPr>
-        <w:t> </w:t>
-      </w:r>
-      <w:r>
-        <w:rPr>
-          <w:rFonts w:cs="Times New Roman"/>
-          <w:szCs w:val="28"/>
-          <w:lang w:val="ru-RU"/>
-        </w:rPr>
-        <w:t>Веб-</w:t>
-      </w:r>
-      <w:r>
-        <w:rPr>
-          <w:rFonts w:cs="Times New Roman"/>
-          <w:szCs w:val="28"/>
-        </w:rPr>
-        <w:t>форми повністю вийшли в минуле. Програми </w:t>
-      </w:r>
-      <w:r>
-        <w:rPr>
-          <w:rFonts w:cs="Times New Roman"/>
-          <w:bCs/>
-          <w:szCs w:val="28"/>
-          <w:lang w:val="en-US"/>
-        </w:rPr>
-        <w:t xml:space="preserve">ASP.NET </w:t>
-      </w:r>
-      <w:r>
-        <w:rPr>
-          <w:rFonts w:cs="Times New Roman"/>
-          <w:bCs/>
-          <w:szCs w:val="28"/>
-          <w:lang w:val="en-US"/>
-        </w:rPr>
-        <w:t>Core</w:t>
-      </w:r>
-      <w:r>
-        <w:rPr>
-          <w:rFonts w:cs="Times New Roman"/>
-          <w:szCs w:val="28"/>
-        </w:rPr>
-        <w:t> підтримують програмні версії, в якій різні програми, що працюють на одному комп'ютері, можуть орієнтуватися на різні версії</w:t>
-      </w:r>
-      <w:r>
-        <w:rPr>
-          <w:rFonts w:cs="Times New Roman"/>
-          <w:szCs w:val="28"/>
-          <w:lang w:val="en-US"/>
-        </w:rPr>
-        <w:t xml:space="preserve"> ASP.NET Core. </w:t>
-      </w:r>
-      <w:r>
-        <w:rPr>
-          <w:rFonts w:cs="Times New Roman"/>
-          <w:szCs w:val="28"/>
-        </w:rPr>
-        <w:t>Це не можливо з попередніми версіями</w:t>
-      </w:r>
-      <w:r>
-        <w:rPr>
-          <w:rFonts w:cs="Times New Roman"/>
-          <w:szCs w:val="28"/>
-          <w:lang w:val="en-US"/>
-        </w:rPr>
-        <w:t xml:space="preserve"> ASP.NET Core.</w:t>
-      </w:r>
-    </w:p>
-    <w:p>
-      <w:pPr>
-        <w:ind w:firstLine="720"/>
-        <w:rPr>
-          <w:rFonts w:cs="Times New Roman"/>
-          <w:szCs w:val="28"/>
-          <w:lang w:val="en-US"/>
-        </w:rPr>
-      </w:pPr>
-    </w:p>
-    <w:p>
-      <w:pPr>
-        <w:ind w:firstLine="720"/>
-        <w:rPr>
-          <w:rFonts w:cs="Times New Roman"/>
-          <w:szCs w:val="28"/>
-          <w:lang w:val="en-US"/>
-        </w:rPr>
-      </w:pPr>
-      <w:r>
-        <w:rPr>
-          <w:rFonts w:cs="Times New Roman"/>
-          <w:szCs w:val="28"/>
-          <w:lang w:val="ru-RU"/>
-        </w:rPr>
-        <w:t xml:space="preserve">2.4.3 </w:t>
-      </w:r>
-      <w:r>
-        <w:rPr>
-          <w:rFonts w:cs="Times New Roman"/>
-          <w:szCs w:val="28"/>
-          <w:lang w:val="en-US"/>
-        </w:rPr>
-        <w:t>PostgreSQL</w:t>
-      </w:r>
-    </w:p>
-    <w:p>
-      <w:pPr>
-        <w:ind w:firstLine="720"/>
-        <w:rPr>
-          <w:rFonts w:cs="Times New Roman"/>
-          <w:szCs w:val="28"/>
-          <w:lang w:val="en-US"/>
-        </w:rPr>
-      </w:pPr>
-    </w:p>
-    <w:p>
-      <w:pPr>
-        <w:ind w:firstLine="720"/>
-        <w:rPr>
-          <w:rFonts w:cs="Times New Roman"/>
-          <w:szCs w:val="28"/>
-          <w:lang w:val="ru-RU"/>
-        </w:rPr>
-      </w:pPr>
-      <w:r>
-        <w:rPr>
-          <w:rFonts w:cs="Times New Roman"/>
-          <w:b/>
-          <w:bCs/>
-          <w:szCs w:val="28"/>
-          <w:lang w:val="en-US"/>
-        </w:rPr>
-        <w:t>PostgreSQL</w:t>
-      </w:r>
-      <w:r>
-        <w:rPr>
-          <w:rFonts w:cs="Times New Roman"/>
-          <w:b/>
-          <w:bCs/>
-          <w:szCs w:val="28"/>
-          <w:lang w:val="ru-RU"/>
-        </w:rPr>
-        <w:t xml:space="preserve"> - </w:t>
-      </w:r>
-      <w:r>
-        <w:rPr>
-          <w:rFonts w:cs="Times New Roman"/>
-          <w:szCs w:val="28"/>
-        </w:rPr>
-        <w:t>об'єктно-реляційна система керування базами даних(СКБД). Є альтернативою як комерційним</w:t>
-      </w:r>
-      <w:r>
-        <w:rPr>
-          <w:rFonts w:cs="Times New Roman"/>
-          <w:szCs w:val="28"/>
-          <w:lang w:val="ru-RU"/>
-        </w:rPr>
-        <w:t xml:space="preserve"> СКБД (</w:t>
-      </w:r>
-      <w:r>
-        <w:rPr>
-          <w:rFonts w:cs="Times New Roman"/>
-          <w:szCs w:val="28"/>
-          <w:lang w:val="en-US"/>
-        </w:rPr>
-        <w:t>Oracle</w:t>
-      </w:r>
-      <w:r>
-        <w:rPr>
-          <w:rFonts w:cs="Times New Roman"/>
-          <w:szCs w:val="28"/>
-          <w:lang w:val="ru-RU"/>
-        </w:rPr>
-        <w:t xml:space="preserve"> </w:t>
-      </w:r>
-      <w:r>
-        <w:rPr>
-          <w:rFonts w:cs="Times New Roman"/>
-          <w:szCs w:val="28"/>
-          <w:lang w:val="en-US"/>
-        </w:rPr>
-        <w:t>Database</w:t>
-      </w:r>
-      <w:r>
-        <w:rPr>
-          <w:rFonts w:cs="Times New Roman"/>
-          <w:szCs w:val="28"/>
-          <w:lang w:val="ru-RU"/>
-        </w:rPr>
-        <w:t>,</w:t>
-      </w:r>
-      <w:r>
-        <w:rPr>
-          <w:rFonts w:cs="Times New Roman"/>
-          <w:szCs w:val="28"/>
-          <w:lang w:val="en-US"/>
-        </w:rPr>
-        <w:t> </w:t>
-      </w:r>
-      <w:r>
-        <w:rPr>
-          <w:rFonts w:cs="Times New Roman"/>
-          <w:szCs w:val="28"/>
-          <w:lang w:val="en-US"/>
-        </w:rPr>
-        <w:t>Microsoft</w:t>
-      </w:r>
-      <w:r>
-        <w:rPr>
-          <w:rFonts w:cs="Times New Roman"/>
-          <w:szCs w:val="28"/>
-          <w:lang w:val="ru-RU"/>
-        </w:rPr>
-        <w:t xml:space="preserve"> </w:t>
-      </w:r>
-      <w:r>
-        <w:rPr>
-          <w:rFonts w:cs="Times New Roman"/>
-          <w:szCs w:val="28"/>
-          <w:lang w:val="en-US"/>
-        </w:rPr>
-        <w:t>SQL</w:t>
-      </w:r>
-      <w:r>
-        <w:rPr>
-          <w:rFonts w:cs="Times New Roman"/>
-          <w:szCs w:val="28"/>
-          <w:lang w:val="ru-RU"/>
-        </w:rPr>
-        <w:t xml:space="preserve"> </w:t>
-      </w:r>
-      <w:r>
-        <w:rPr>
-          <w:rFonts w:cs="Times New Roman"/>
-          <w:szCs w:val="28"/>
-          <w:lang w:val="en-US"/>
-        </w:rPr>
-        <w:t>Server</w:t>
-      </w:r>
-      <w:r>
-        <w:rPr>
-          <w:rFonts w:cs="Times New Roman"/>
-          <w:szCs w:val="28"/>
-          <w:lang w:val="ru-RU"/>
-        </w:rPr>
-        <w:t>,</w:t>
-      </w:r>
-      <w:r>
-        <w:rPr>
-          <w:rFonts w:cs="Times New Roman"/>
-          <w:szCs w:val="28"/>
-          <w:lang w:val="en-US"/>
-        </w:rPr>
-        <w:t> </w:t>
-      </w:r>
-      <w:r>
-        <w:rPr>
-          <w:rFonts w:cs="Times New Roman"/>
-          <w:szCs w:val="28"/>
-          <w:lang w:val="en-US"/>
-        </w:rPr>
-        <w:t>IBM</w:t>
-      </w:r>
-      <w:r>
-        <w:rPr>
-          <w:rFonts w:cs="Times New Roman"/>
-          <w:szCs w:val="28"/>
-          <w:lang w:val="ru-RU"/>
-        </w:rPr>
-        <w:t xml:space="preserve"> </w:t>
-      </w:r>
-      <w:r>
-        <w:rPr>
-          <w:rFonts w:cs="Times New Roman"/>
-          <w:szCs w:val="28"/>
-          <w:lang w:val="en-US"/>
-        </w:rPr>
-        <w:t>DB</w:t>
-      </w:r>
-      <w:r>
-        <w:rPr>
-          <w:rFonts w:cs="Times New Roman"/>
-          <w:szCs w:val="28"/>
-          <w:lang w:val="ru-RU"/>
-        </w:rPr>
-        <w:t>2</w:t>
-      </w:r>
-      <w:r>
-        <w:rPr>
-          <w:rFonts w:cs="Times New Roman"/>
-          <w:szCs w:val="28"/>
-          <w:lang w:val="en-US"/>
-        </w:rPr>
-        <w:t> </w:t>
-      </w:r>
-      <w:r>
-        <w:rPr>
-          <w:rFonts w:cs="Times New Roman"/>
-          <w:szCs w:val="28"/>
-          <w:lang w:val="ru-RU"/>
-        </w:rPr>
-        <w:t xml:space="preserve">та </w:t>
-      </w:r>
-      <w:r>
-        <w:rPr>
-          <w:rFonts w:cs="Times New Roman"/>
-          <w:szCs w:val="28"/>
-        </w:rPr>
-        <w:t>інші</w:t>
-      </w:r>
-      <w:r>
-        <w:rPr>
-          <w:rFonts w:cs="Times New Roman"/>
-          <w:szCs w:val="28"/>
-          <w:lang w:val="ru-RU"/>
-        </w:rPr>
-        <w:t>), так і СКБД з</w:t>
-      </w:r>
-      <w:r>
-        <w:rPr>
-          <w:rFonts w:cs="Times New Roman"/>
-          <w:szCs w:val="28"/>
-        </w:rPr>
-        <w:t xml:space="preserve"> відкритим </w:t>
-      </w:r>
-      <w:r>
-        <w:rPr>
-          <w:rFonts w:cs="Times New Roman"/>
-          <w:szCs w:val="28"/>
-          <w:lang w:val="ru-RU"/>
-        </w:rPr>
-        <w:t>кодом (</w:t>
-      </w:r>
-      <w:r>
-        <w:rPr>
-          <w:rFonts w:cs="Times New Roman"/>
-          <w:szCs w:val="28"/>
-          <w:lang w:val="en-US"/>
-        </w:rPr>
-        <w:t>MySQL</w:t>
-      </w:r>
-      <w:r>
-        <w:rPr>
-          <w:rFonts w:cs="Times New Roman"/>
-          <w:szCs w:val="28"/>
-          <w:lang w:val="ru-RU"/>
-        </w:rPr>
-        <w:t>,</w:t>
-      </w:r>
-      <w:r>
-        <w:rPr>
-          <w:rFonts w:cs="Times New Roman"/>
-          <w:szCs w:val="28"/>
-          <w:lang w:val="en-US"/>
-        </w:rPr>
-        <w:t> </w:t>
-      </w:r>
-      <w:r>
-        <w:rPr>
-          <w:rFonts w:cs="Times New Roman"/>
-          <w:szCs w:val="28"/>
-          <w:lang w:val="en-US"/>
-        </w:rPr>
-        <w:t>Firebird</w:t>
-      </w:r>
-      <w:r>
-        <w:rPr>
-          <w:rFonts w:cs="Times New Roman"/>
-          <w:szCs w:val="28"/>
-          <w:lang w:val="ru-RU"/>
-        </w:rPr>
-        <w:t>,</w:t>
-      </w:r>
-      <w:r>
-        <w:rPr>
-          <w:rFonts w:cs="Times New Roman"/>
-          <w:szCs w:val="28"/>
-          <w:lang w:val="en-US"/>
-        </w:rPr>
-        <w:t> </w:t>
-      </w:r>
-      <w:r>
-        <w:rPr>
-          <w:rFonts w:cs="Times New Roman"/>
-          <w:szCs w:val="28"/>
-          <w:lang w:val="en-US"/>
-        </w:rPr>
-        <w:t>SQLite</w:t>
-      </w:r>
-      <w:r>
-        <w:rPr>
-          <w:rFonts w:cs="Times New Roman"/>
-          <w:szCs w:val="28"/>
-          <w:lang w:val="ru-RU"/>
-        </w:rPr>
-        <w:t>).</w:t>
-      </w:r>
-    </w:p>
-    <w:p>
-      <w:pPr>
-        <w:ind w:firstLine="720"/>
-        <w:rPr>
-          <w:rFonts w:cs="Times New Roman"/>
-          <w:szCs w:val="28"/>
-        </w:rPr>
-      </w:pPr>
-      <w:r>
-        <w:rPr>
-          <w:rFonts w:cs="Times New Roman"/>
-          <w:szCs w:val="28"/>
-        </w:rPr>
-        <w:lastRenderedPageBreak/>
-        <w:t>Порівняно</w:t>
-      </w:r>
-      <w:r>
-        <w:rPr>
-          <w:rFonts w:cs="Times New Roman"/>
-          <w:szCs w:val="28"/>
-          <w:lang w:val="ru-RU"/>
-        </w:rPr>
-        <w:t xml:space="preserve"> з </w:t>
-      </w:r>
-      <w:r>
-        <w:rPr>
-          <w:rFonts w:cs="Times New Roman"/>
-          <w:szCs w:val="28"/>
-        </w:rPr>
-        <w:t>іншими</w:t>
-      </w:r>
-      <w:r>
-        <w:rPr>
-          <w:rFonts w:cs="Times New Roman"/>
-          <w:szCs w:val="28"/>
-          <w:lang w:val="ru-RU"/>
-        </w:rPr>
-        <w:t xml:space="preserve"> проектами з </w:t>
-      </w:r>
-      <w:r>
-        <w:rPr>
-          <w:rFonts w:cs="Times New Roman"/>
-          <w:szCs w:val="28"/>
-        </w:rPr>
-        <w:t>відкритим</w:t>
-      </w:r>
-      <w:r>
-        <w:rPr>
-          <w:rFonts w:cs="Times New Roman"/>
-          <w:szCs w:val="28"/>
-          <w:lang w:val="ru-RU"/>
-        </w:rPr>
-        <w:t xml:space="preserve"> кодом, такими як</w:t>
-      </w:r>
-      <w:r>
-        <w:rPr>
-          <w:rFonts w:cs="Times New Roman"/>
-          <w:szCs w:val="28"/>
-          <w:lang w:val="en-US"/>
-        </w:rPr>
-        <w:t> </w:t>
-      </w:r>
-      <w:r>
-        <w:rPr>
-          <w:rFonts w:cs="Times New Roman"/>
-          <w:szCs w:val="28"/>
-          <w:lang w:val="en-US"/>
-        </w:rPr>
-        <w:t>Apache</w:t>
-      </w:r>
-      <w:r>
-        <w:rPr>
-          <w:rFonts w:cs="Times New Roman"/>
-          <w:szCs w:val="28"/>
-          <w:lang w:val="ru-RU"/>
-        </w:rPr>
-        <w:t>,</w:t>
-      </w:r>
-      <w:r>
-        <w:rPr>
-          <w:rFonts w:cs="Times New Roman"/>
-          <w:szCs w:val="28"/>
-          <w:lang w:val="en-US"/>
-        </w:rPr>
-        <w:t> </w:t>
-      </w:r>
-      <w:r>
-        <w:rPr>
-          <w:rFonts w:cs="Times New Roman"/>
-          <w:szCs w:val="28"/>
-          <w:lang w:val="en-US"/>
-        </w:rPr>
-        <w:t>FreeBSD</w:t>
-      </w:r>
-      <w:r>
-        <w:rPr>
-          <w:rFonts w:cs="Times New Roman"/>
-          <w:szCs w:val="28"/>
-          <w:lang w:val="en-US"/>
-        </w:rPr>
-        <w:t> </w:t>
-      </w:r>
-      <w:r>
-        <w:rPr>
-          <w:rFonts w:cs="Times New Roman"/>
-          <w:szCs w:val="28"/>
-        </w:rPr>
-        <w:t>або</w:t>
-      </w:r>
-      <w:r>
-        <w:rPr>
-          <w:rFonts w:cs="Times New Roman"/>
-          <w:szCs w:val="28"/>
-          <w:lang w:val="en-US"/>
-        </w:rPr>
-        <w:t> </w:t>
-      </w:r>
-      <w:r>
-        <w:rPr>
-          <w:rFonts w:cs="Times New Roman"/>
-          <w:szCs w:val="28"/>
-          <w:lang w:val="en-US"/>
-        </w:rPr>
-        <w:t>MySQL</w:t>
-      </w:r>
-      <w:r>
-        <w:rPr>
-          <w:rFonts w:cs="Times New Roman"/>
-          <w:szCs w:val="28"/>
-          <w:lang w:val="ru-RU"/>
-        </w:rPr>
-        <w:t xml:space="preserve">, </w:t>
-      </w:r>
-      <w:r>
-        <w:rPr>
-          <w:rFonts w:cs="Times New Roman"/>
-          <w:szCs w:val="28"/>
-          <w:lang w:val="en-US"/>
-        </w:rPr>
-        <w:t>PostgreSQL</w:t>
-      </w:r>
-      <w:r>
-        <w:rPr>
-          <w:rFonts w:cs="Times New Roman"/>
-          <w:szCs w:val="28"/>
-          <w:lang w:val="ru-RU"/>
-        </w:rPr>
-        <w:t xml:space="preserve"> </w:t>
-      </w:r>
-      <w:r>
-        <w:rPr>
-          <w:rFonts w:cs="Times New Roman"/>
-          <w:szCs w:val="28"/>
-        </w:rPr>
-        <w:t>не контролюється якоюсь однією компанією, її розробка можлива завдяки співпраці багатьох людей та компаній, які хочуть використовувати цю СКБД та впроваджувати у неї найновіші досягнення.</w:t>
-      </w:r>
-    </w:p>
-    <w:p>
-      <w:pPr>
-        <w:ind w:firstLine="720"/>
-        <w:rPr>
-          <w:rFonts w:cs="Times New Roman"/>
-          <w:szCs w:val="28"/>
-        </w:rPr>
-      </w:pPr>
-      <w:r>
-        <w:rPr>
-          <w:rFonts w:cs="Times New Roman"/>
-          <w:szCs w:val="28"/>
-          <w:lang w:val="ru-RU"/>
-        </w:rPr>
-        <w:t xml:space="preserve">Сервер </w:t>
-      </w:r>
-      <w:r>
-        <w:rPr>
-          <w:rFonts w:cs="Times New Roman"/>
-          <w:szCs w:val="28"/>
-          <w:lang w:val="en-US"/>
-        </w:rPr>
-        <w:t>PostgreSQL</w:t>
-      </w:r>
-      <w:r>
-        <w:rPr>
-          <w:rFonts w:cs="Times New Roman"/>
-          <w:szCs w:val="28"/>
-          <w:lang w:val="ru-RU"/>
-        </w:rPr>
-        <w:t xml:space="preserve"> написаний </w:t>
-      </w:r>
-      <w:r>
-        <w:rPr>
-          <w:rFonts w:cs="Times New Roman"/>
-          <w:szCs w:val="28"/>
-        </w:rPr>
-        <w:t>на мові C. Зазвичай розповсюджується у вигляді набору текстових файлів із сирцевим кодом. Для інсталяції необхідно відкомпілювати файли на своєму комп'ютері і скопіювати в деякий каталог. Весь процес детально описаний в документації.</w:t>
-      </w:r>
-    </w:p>
-    <w:p>
-      <w:pPr>
-        <w:ind w:firstLine="720"/>
-        <w:rPr>
-          <w:rFonts w:cs="Times New Roman"/>
-          <w:szCs w:val="28"/>
-          <w:lang w:val="en-US"/>
-        </w:rPr>
-      </w:pPr>
-      <w:r>
-        <w:rPr>
-          <w:rFonts w:cs="Times New Roman"/>
-          <w:szCs w:val="28"/>
-        </w:rPr>
-        <w:t xml:space="preserve">Головними перевагами </w:t>
-      </w:r>
-      <w:r>
-        <w:rPr>
-          <w:rFonts w:cs="Times New Roman"/>
-          <w:szCs w:val="28"/>
-          <w:lang w:val="en-US"/>
-        </w:rPr>
-        <w:t xml:space="preserve">PostgreSQL </w:t>
-      </w:r>
-      <w:r>
-        <w:rPr>
-          <w:rFonts w:cs="Times New Roman"/>
-          <w:szCs w:val="28"/>
-        </w:rPr>
-        <w:t>є:</w:t>
-      </w:r>
-    </w:p>
-    <w:p>
-      <w:pPr>
-        <w:pStyle w:val="ListParagraph"/>
-        <w:numPr>
-          <w:ilvl w:val="0"/>
-          <w:numId w:val="12"/>
-        </w:numPr>
-        <w:rPr>
-          <w:rFonts w:cs="Times New Roman"/>
-          <w:b/>
-          <w:bCs/>
-          <w:szCs w:val="28"/>
-        </w:rPr>
-      </w:pPr>
-      <w:r>
-        <w:rPr>
-          <w:rFonts w:cs="Times New Roman"/>
-          <w:b/>
-          <w:bCs/>
-          <w:szCs w:val="28"/>
-        </w:rPr>
-        <w:t>Функції</w:t>
-      </w:r>
-    </w:p>
-    <w:p>
-      <w:pPr>
-        <w:ind w:left="1068"/>
-        <w:rPr>
-          <w:rFonts w:cs="Times New Roman"/>
-          <w:szCs w:val="28"/>
-        </w:rPr>
-      </w:pPr>
-      <w:r>
-        <w:rPr>
-          <w:rFonts w:cs="Times New Roman"/>
-          <w:szCs w:val="28"/>
-        </w:rPr>
-        <w:t xml:space="preserve">Функції дозволяють виконувати деякий код безпосередньо сервером бази даних. Ці функції можуть бути написані на SQL, який має деякі примітивні програмні оператори, такі як галуження та цикли. Але гнучкішою буде функція написана на одній із мов програмування, з якими </w:t>
-      </w:r>
-      <w:r>
-        <w:rPr>
-          <w:rFonts w:cs="Times New Roman"/>
-          <w:szCs w:val="28"/>
-          <w:lang w:val="en-US"/>
-        </w:rPr>
-        <w:t>PostgreSQL</w:t>
-      </w:r>
-      <w:r>
-        <w:rPr>
-          <w:rFonts w:cs="Times New Roman"/>
-          <w:szCs w:val="28"/>
-        </w:rPr>
-        <w:t xml:space="preserve"> може працювати. Функції можуть виконуватись із привілеями користувача, який її викликав, або із привілея</w:t>
-      </w:r>
-      <w:r>
-        <w:rPr>
-          <w:rFonts w:cs="Times New Roman"/>
-          <w:szCs w:val="28"/>
-        </w:rPr>
-        <w:t>ми користувача, який її написав;</w:t>
-      </w:r>
-    </w:p>
-    <w:p>
-      <w:pPr>
-        <w:pStyle w:val="ListParagraph"/>
-        <w:numPr>
-          <w:ilvl w:val="0"/>
-          <w:numId w:val="12"/>
-        </w:numPr>
-        <w:rPr>
-          <w:rFonts w:cs="Times New Roman"/>
-          <w:b/>
-          <w:bCs/>
-          <w:szCs w:val="28"/>
-        </w:rPr>
-      </w:pPr>
-      <w:r>
-        <w:rPr>
-          <w:rFonts w:cs="Times New Roman"/>
-          <w:b/>
-          <w:bCs/>
-          <w:szCs w:val="28"/>
-        </w:rPr>
-        <w:t>Індекси</w:t>
-      </w:r>
-    </w:p>
-    <w:p>
-      <w:pPr>
-        <w:ind w:left="1068"/>
-        <w:rPr>
-          <w:rFonts w:cs="Times New Roman"/>
-          <w:szCs w:val="28"/>
-        </w:rPr>
-      </w:pPr>
-      <w:r>
-        <w:rPr>
-          <w:rFonts w:cs="Times New Roman"/>
-          <w:szCs w:val="28"/>
-        </w:rPr>
-        <w:t xml:space="preserve">У </w:t>
-      </w:r>
-      <w:r>
-        <w:rPr>
-          <w:rFonts w:cs="Times New Roman"/>
-          <w:szCs w:val="28"/>
-          <w:lang w:val="en-US"/>
-        </w:rPr>
-        <w:t>PostgreSQL</w:t>
-      </w:r>
-      <w:r>
-        <w:rPr>
-          <w:rFonts w:cs="Times New Roman"/>
-          <w:szCs w:val="28"/>
-        </w:rPr>
-        <w:t xml:space="preserve"> є підтримка індексів наступних типів: B-дерево, хеш, R-дерево, </w:t>
-      </w:r>
-      <w:r>
-        <w:rPr>
-          <w:rFonts w:cs="Times New Roman"/>
-          <w:szCs w:val="28"/>
-          <w:lang w:val="en-US"/>
-        </w:rPr>
-        <w:t>GiST</w:t>
-      </w:r>
-      <w:r>
-        <w:rPr>
-          <w:rFonts w:cs="Times New Roman"/>
-          <w:szCs w:val="28"/>
-        </w:rPr>
-        <w:t>, GIN. При необхідності мо</w:t>
-      </w:r>
-      <w:r>
-        <w:rPr>
-          <w:rFonts w:cs="Times New Roman"/>
-          <w:szCs w:val="28"/>
-        </w:rPr>
-        <w:t>жна створити нові типи індексів;</w:t>
-      </w:r>
-    </w:p>
-    <w:p>
-      <w:pPr>
-        <w:pStyle w:val="ListParagraph"/>
-        <w:numPr>
-          <w:ilvl w:val="0"/>
-          <w:numId w:val="12"/>
-        </w:numPr>
-        <w:rPr>
-          <w:rFonts w:cs="Times New Roman"/>
-          <w:b/>
-          <w:bCs/>
-          <w:szCs w:val="28"/>
-        </w:rPr>
-      </w:pPr>
-      <w:r>
-        <w:rPr>
-          <w:rFonts w:cs="Times New Roman"/>
-          <w:b/>
-          <w:bCs/>
-          <w:szCs w:val="28"/>
-        </w:rPr>
-        <w:t>Багатоверсійність (MVCC)</w:t>
-      </w:r>
-    </w:p>
-    <w:p>
-      <w:pPr>
-        <w:ind w:left="1068"/>
-        <w:rPr>
-          <w:rFonts w:cs="Times New Roman"/>
-          <w:szCs w:val="28"/>
-        </w:rPr>
-      </w:pPr>
-      <w:r>
-        <w:rPr>
-          <w:rFonts w:cs="Times New Roman"/>
-          <w:szCs w:val="28"/>
-          <w:lang w:val="en-US"/>
-        </w:rPr>
-        <w:t>PostgreSQL</w:t>
-      </w:r>
-      <w:r>
-        <w:rPr>
-          <w:rFonts w:cs="Times New Roman"/>
-          <w:szCs w:val="28"/>
-        </w:rPr>
-        <w:t xml:space="preserve"> підтримує одночасну модифікацію БД декількома користувачами за допомогою механізму </w:t>
-      </w:r>
-      <w:r>
-        <w:rPr>
-          <w:rFonts w:cs="Times New Roman"/>
-          <w:szCs w:val="28"/>
-          <w:lang w:val="en-US"/>
-        </w:rPr>
-        <w:t>Multiversion Concurrency Control</w:t>
-      </w:r>
-      <w:r>
-        <w:rPr>
-          <w:rFonts w:cs="Times New Roman"/>
-          <w:szCs w:val="28"/>
-        </w:rPr>
-        <w:t xml:space="preserve"> (MVCC). Завдяки цьому виконуються вимоги ACID, і практично відпадає </w:t>
-      </w:r>
-      <w:r>
-        <w:rPr>
-          <w:rFonts w:cs="Times New Roman"/>
-          <w:szCs w:val="28"/>
-        </w:rPr>
-        <w:t>потреба в блокуванні зчитування;</w:t>
-      </w:r>
-    </w:p>
-    <w:p>
-      <w:pPr>
-        <w:pStyle w:val="ListParagraph"/>
-        <w:numPr>
-          <w:ilvl w:val="0"/>
-          <w:numId w:val="12"/>
-        </w:numPr>
-        <w:rPr>
-          <w:rFonts w:cs="Times New Roman"/>
-          <w:b/>
-          <w:bCs/>
-          <w:szCs w:val="28"/>
-        </w:rPr>
-      </w:pPr>
-      <w:r>
-        <w:rPr>
-          <w:rFonts w:cs="Times New Roman"/>
-          <w:b/>
-          <w:bCs/>
-          <w:szCs w:val="28"/>
-        </w:rPr>
-        <w:lastRenderedPageBreak/>
-        <w:t>Типи даних</w:t>
-      </w:r>
-    </w:p>
-    <w:p>
-      <w:pPr>
-        <w:ind w:left="1068"/>
-        <w:rPr>
-          <w:rFonts w:cs="Times New Roman"/>
-          <w:szCs w:val="28"/>
-        </w:rPr>
-      </w:pPr>
-      <w:r>
-        <w:rPr>
-          <w:rFonts w:cs="Times New Roman"/>
-          <w:szCs w:val="28"/>
-        </w:rPr>
-        <w:t>PostgreSQL підтримує великий набір вбудованих типів даних. Крім того, користувач може самостійно створювати нові необхідні йому типи та програмувати для них механізми</w:t>
-      </w:r>
-      <w:r>
-        <w:rPr>
-          <w:rFonts w:cs="Times New Roman"/>
-          <w:szCs w:val="28"/>
-        </w:rPr>
-        <w:t xml:space="preserve"> індексування за допомогою GiST;</w:t>
-      </w:r>
-    </w:p>
-    <w:p>
-      <w:pPr>
-        <w:pStyle w:val="ListParagraph"/>
-        <w:numPr>
-          <w:ilvl w:val="0"/>
-          <w:numId w:val="12"/>
-        </w:numPr>
-        <w:rPr>
-          <w:rFonts w:cs="Times New Roman"/>
-          <w:b/>
-          <w:bCs/>
-          <w:szCs w:val="28"/>
-        </w:rPr>
-      </w:pPr>
-      <w:r>
-        <w:rPr>
-          <w:rFonts w:cs="Times New Roman"/>
-          <w:b/>
-          <w:bCs/>
-          <w:szCs w:val="28"/>
-        </w:rPr>
-        <w:t>Об'єкти користувача</w:t>
-      </w:r>
-    </w:p>
-    <w:p>
-      <w:pPr>
-        <w:ind w:left="1068"/>
-        <w:rPr>
-          <w:rFonts w:cs="Times New Roman"/>
-          <w:szCs w:val="28"/>
-          <w:lang w:val="ru-RU"/>
-        </w:rPr>
-      </w:pPr>
-      <w:r>
-        <w:rPr>
-          <w:rFonts w:cs="Times New Roman"/>
-          <w:szCs w:val="28"/>
-          <w:lang w:val="en-US"/>
-        </w:rPr>
-        <w:t>PostgreSQL</w:t>
-      </w:r>
-      <w:r>
-        <w:rPr>
-          <w:rFonts w:cs="Times New Roman"/>
-          <w:szCs w:val="28"/>
-        </w:rPr>
-        <w:t xml:space="preserve"> може бути розширено користувачем для власних потреб практично в будь-якому аспекті</w:t>
-      </w:r>
-      <w:r>
-        <w:rPr>
-          <w:rFonts w:cs="Times New Roman"/>
-          <w:szCs w:val="28"/>
-          <w:lang w:val="ru-RU"/>
-        </w:rPr>
-        <w:t>;</w:t>
-      </w:r>
-    </w:p>
-    <w:p>
-      <w:pPr>
-        <w:pStyle w:val="ListParagraph"/>
-        <w:numPr>
-          <w:ilvl w:val="0"/>
-          <w:numId w:val="12"/>
-        </w:numPr>
-        <w:rPr>
-          <w:rFonts w:cs="Times New Roman"/>
-          <w:b/>
-          <w:bCs/>
-          <w:szCs w:val="28"/>
-        </w:rPr>
-      </w:pPr>
-      <w:r>
-        <w:rPr>
-          <w:rFonts w:cs="Times New Roman"/>
-          <w:b/>
-          <w:bCs/>
-          <w:szCs w:val="28"/>
-        </w:rPr>
-        <w:t>Успадкування</w:t>
-      </w:r>
-    </w:p>
-    <w:p>
-      <w:pPr>
-        <w:ind w:left="1068"/>
-        <w:rPr>
-          <w:rFonts w:cs="Times New Roman"/>
-          <w:szCs w:val="28"/>
-        </w:rPr>
-      </w:pPr>
-      <w:r>
-        <w:rPr>
-          <w:rFonts w:cs="Times New Roman"/>
-          <w:szCs w:val="28"/>
-        </w:rPr>
-        <w:t>Таблиці можуть успадковувати характеристики та набори полів від інших таблиць (батьківських). При цьому дані, які додаються до породженої таблиці, автоматично будуть брати участь (якщо це не вказано окремо) в запитах до батьківської таблиці. Цей функціонал в поточний час не є повністю завершеним. Однак він достатній для практичног</w:t>
-      </w:r>
-      <w:r>
-        <w:rPr>
-          <w:rFonts w:cs="Times New Roman"/>
-          <w:szCs w:val="28"/>
-        </w:rPr>
-        <w:t>о використання;</w:t>
-      </w:r>
-    </w:p>
-    <w:p>
-      <w:pPr>
-        <w:pStyle w:val="ListParagraph"/>
-        <w:numPr>
-          <w:ilvl w:val="0"/>
-          <w:numId w:val="12"/>
-        </w:numPr>
-        <w:rPr>
-          <w:rFonts w:cs="Times New Roman"/>
-          <w:szCs w:val="28"/>
-        </w:rPr>
-      </w:pPr>
-      <w:r>
-        <w:rPr>
-          <w:rFonts w:cs="Times New Roman"/>
-          <w:b/>
-          <w:bCs/>
-          <w:szCs w:val="28"/>
-        </w:rPr>
-        <w:t>Тригери</w:t>
-      </w:r>
-    </w:p>
-    <w:p>
-      <w:pPr>
-        <w:ind w:left="1068"/>
-        <w:rPr>
-          <w:rFonts w:cs="Times New Roman"/>
-          <w:szCs w:val="28"/>
-        </w:rPr>
-      </w:pPr>
-      <w:r>
-        <w:rPr>
-          <w:rFonts w:cs="Times New Roman"/>
-          <w:szCs w:val="28"/>
-        </w:rPr>
-        <w:t>Тригери визначаються як функції, що ініціюються</w:t>
-      </w:r>
-      <w:r>
-        <w:rPr>
-          <w:rFonts w:cs="Times New Roman"/>
-          <w:szCs w:val="28"/>
-          <w:lang w:val="ru-RU"/>
-        </w:rPr>
-        <w:t xml:space="preserve"> </w:t>
-      </w:r>
-      <w:r>
-        <w:rPr>
-          <w:rFonts w:cs="Times New Roman"/>
-          <w:szCs w:val="28"/>
-          <w:lang w:val="en-US"/>
-        </w:rPr>
-        <w:t>DML</w:t>
-      </w:r>
-      <w:r>
-        <w:rPr>
-          <w:rFonts w:cs="Times New Roman"/>
-          <w:szCs w:val="28"/>
-          <w:lang w:val="ru-RU"/>
-        </w:rPr>
-        <w:t>-</w:t>
-      </w:r>
-      <w:r>
-        <w:rPr>
-          <w:rFonts w:cs="Times New Roman"/>
-          <w:szCs w:val="28"/>
-        </w:rPr>
-        <w:t>операціями. Наприклад, операція</w:t>
-      </w:r>
-      <w:r>
-        <w:rPr>
-          <w:rFonts w:cs="Times New Roman"/>
-          <w:szCs w:val="28"/>
-          <w:lang w:val="ru-RU"/>
-        </w:rPr>
-        <w:t xml:space="preserve"> </w:t>
-      </w:r>
-      <w:r>
-        <w:rPr>
-          <w:rFonts w:cs="Times New Roman"/>
-          <w:szCs w:val="28"/>
-          <w:lang w:val="en-US"/>
-        </w:rPr>
-        <w:t>INSERT</w:t>
-      </w:r>
-      <w:r>
-        <w:rPr>
-          <w:rFonts w:cs="Times New Roman"/>
-          <w:szCs w:val="28"/>
-          <w:lang w:val="ru-RU"/>
-        </w:rPr>
-        <w:t xml:space="preserve"> </w:t>
-      </w:r>
-      <w:r>
-        <w:rPr>
-          <w:rFonts w:cs="Times New Roman"/>
-          <w:szCs w:val="28"/>
-        </w:rPr>
-        <w:t>може запускати тригер, що перевіряє доданий запис на відповідність певним умовам. Тригери можна писати різними мовами програмування. Вони пов'язані з визначеною таблицею. Множинні тригери ви</w:t>
-      </w:r>
-      <w:r>
-        <w:rPr>
-          <w:rFonts w:cs="Times New Roman"/>
-          <w:szCs w:val="28"/>
-        </w:rPr>
-        <w:t>конуються в алфавітному порядку;</w:t>
-      </w:r>
-    </w:p>
-    <w:p>
-      <w:pPr>
-        <w:rPr>
-          <w:rFonts w:cs="Times New Roman"/>
-          <w:szCs w:val="28"/>
-        </w:rPr>
-      </w:pPr>
-    </w:p>
-    <w:p>
-      <w:pPr>
-        <w:ind w:firstLine="708"/>
-        <w:rPr>
-          <w:rFonts w:cs="Times New Roman"/>
-          <w:szCs w:val="28"/>
-          <w:lang w:val="en-US"/>
-        </w:rPr>
-      </w:pPr>
-      <w:r>
-        <w:rPr>
-          <w:rFonts w:cs="Times New Roman"/>
-          <w:szCs w:val="28"/>
-        </w:rPr>
-        <w:t xml:space="preserve">2.4.4 </w:t>
-      </w:r>
-      <w:r>
-        <w:rPr>
-          <w:rFonts w:cs="Times New Roman"/>
-          <w:szCs w:val="28"/>
-          <w:lang w:val="en-US"/>
-        </w:rPr>
-        <w:t>Entity</w:t>
-      </w:r>
-      <w:r>
-        <w:rPr>
-          <w:rFonts w:cs="Times New Roman"/>
-          <w:szCs w:val="28"/>
-        </w:rPr>
-        <w:t xml:space="preserve"> </w:t>
-      </w:r>
-      <w:r>
-        <w:rPr>
-          <w:rFonts w:cs="Times New Roman"/>
-          <w:szCs w:val="28"/>
-          <w:lang w:val="en-US"/>
-        </w:rPr>
-        <w:t>Framework</w:t>
-      </w:r>
-      <w:r>
-        <w:rPr>
-          <w:rFonts w:cs="Times New Roman"/>
-          <w:szCs w:val="28"/>
-        </w:rPr>
-        <w:t xml:space="preserve"> </w:t>
-      </w:r>
-      <w:r>
-        <w:rPr>
-          <w:rFonts w:cs="Times New Roman"/>
-          <w:szCs w:val="28"/>
-          <w:lang w:val="en-US"/>
-        </w:rPr>
-        <w:t>Core</w:t>
-      </w:r>
-    </w:p>
-    <w:p>
-      <w:pPr>
-        <w:ind w:firstLine="708"/>
-        <w:rPr>
-          <w:rFonts w:cs="Times New Roman"/>
-          <w:szCs w:val="28"/>
-        </w:rPr>
-      </w:pPr>
-    </w:p>
-    <w:p>
-      <w:pPr>
-        <w:ind w:firstLine="708"/>
-        <w:rPr>
-          <w:rFonts w:cs="Times New Roman"/>
-          <w:szCs w:val="28"/>
-        </w:rPr>
-      </w:pPr>
-      <w:r>
-        <w:rPr>
-          <w:rFonts w:cs="Times New Roman"/>
-          <w:szCs w:val="28"/>
-        </w:rPr>
-        <w:t xml:space="preserve">Entity Framework (EF) Core - це легка, розширювана та </w:t>
-      </w:r>
-      <w:r>
-        <w:rPr>
-          <w:rFonts w:cs="Times New Roman"/>
-          <w:szCs w:val="28"/>
-        </w:rPr>
-        <w:t>крос-платформенн</w:t>
-      </w:r>
-      <w:r>
-        <w:rPr>
-          <w:rFonts w:cs="Times New Roman"/>
-          <w:szCs w:val="28"/>
-        </w:rPr>
-        <w:t>а версія популярної технології доступу до</w:t>
-      </w:r>
-      <w:r>
-        <w:rPr>
-          <w:rFonts w:cs="Times New Roman"/>
-          <w:szCs w:val="28"/>
-        </w:rPr>
-        <w:t xml:space="preserve"> даних</w:t>
-      </w:r>
-      <w:r>
-        <w:rPr>
-          <w:rFonts w:cs="Times New Roman"/>
-          <w:szCs w:val="28"/>
-        </w:rPr>
-        <w:t xml:space="preserve"> Entity Framework.</w:t>
-      </w:r>
-    </w:p>
-    <w:p>
-      <w:pPr>
-        <w:ind w:firstLine="708"/>
-        <w:rPr>
-          <w:rFonts w:cs="Times New Roman"/>
-          <w:szCs w:val="28"/>
-        </w:rPr>
-      </w:pPr>
-      <w:r>
-        <w:rPr>
-          <w:rFonts w:cs="Times New Roman"/>
-          <w:szCs w:val="28"/>
-        </w:rPr>
-        <w:lastRenderedPageBreak/>
-        <w:t>EF Core може слугувати об'єктно-реляційним маппе</w:t>
-      </w:r>
-      <w:r>
-        <w:rPr>
-          <w:rFonts w:cs="Times New Roman"/>
-          <w:szCs w:val="28"/>
-        </w:rPr>
-        <w:t>ром</w:t>
-      </w:r>
-      <w:r>
-        <w:rPr>
-          <w:rFonts w:cs="Times New Roman"/>
-          <w:szCs w:val="28"/>
-        </w:rPr>
-        <w:t xml:space="preserve"> (O / RM), що дозволяє розробникам .NET працювати з базою даних, що використовує об'єкти .NET, і виключає необхідність більшості коду доступу до даних, який вони, як правило, повинні писати.</w:t>
-      </w:r>
-      <w:r>
-        <w:rPr>
-          <w:rFonts w:cs="Times New Roman"/>
-          <w:szCs w:val="28"/>
-        </w:rPr>
-        <w:t xml:space="preserve"> </w:t>
-      </w:r>
-      <w:r>
-        <w:rPr>
-          <w:rFonts w:cs="Times New Roman"/>
-          <w:szCs w:val="28"/>
-        </w:rPr>
-        <w:t xml:space="preserve">EF Core підтримує багато СУБД. </w:t>
-      </w:r>
-    </w:p>
-    <w:p>
-      <w:pPr>
-        <w:ind w:firstLine="708"/>
-        <w:rPr>
-          <w:rFonts w:cs="Times New Roman"/>
-          <w:szCs w:val="28"/>
-        </w:rPr>
-      </w:pPr>
-    </w:p>
-    <w:p>
-      <w:pPr>
-        <w:ind w:firstLine="708"/>
-        <w:rPr>
-          <w:rFonts w:cs="Times New Roman"/>
-          <w:szCs w:val="28"/>
-          <w:lang w:val="en-US"/>
-        </w:rPr>
-      </w:pPr>
-      <w:r>
-        <w:rPr>
-          <w:rFonts w:cs="Times New Roman"/>
-          <w:szCs w:val="28"/>
-        </w:rPr>
-        <w:t xml:space="preserve">2.4.5 </w:t>
-      </w:r>
-      <w:r>
-        <w:rPr>
-          <w:rFonts w:cs="Times New Roman"/>
-          <w:szCs w:val="28"/>
-          <w:lang w:val="en-US"/>
-        </w:rPr>
-        <w:t>Telegram</w:t>
-      </w:r>
-      <w:r>
-        <w:rPr>
-          <w:rFonts w:cs="Times New Roman"/>
-          <w:szCs w:val="28"/>
-        </w:rPr>
-        <w:t xml:space="preserve"> </w:t>
-      </w:r>
-      <w:r>
-        <w:rPr>
-          <w:rFonts w:cs="Times New Roman"/>
-          <w:szCs w:val="28"/>
-          <w:lang w:val="en-US"/>
-        </w:rPr>
-        <w:t>bot</w:t>
-      </w:r>
-      <w:r>
-        <w:rPr>
-          <w:rFonts w:cs="Times New Roman"/>
-          <w:szCs w:val="28"/>
-        </w:rPr>
-        <w:t xml:space="preserve"> </w:t>
-      </w:r>
-      <w:r>
-        <w:rPr>
-          <w:rFonts w:cs="Times New Roman"/>
-          <w:szCs w:val="28"/>
-          <w:lang w:val="en-US"/>
-        </w:rPr>
-        <w:t>API</w:t>
-      </w:r>
-    </w:p>
-    <w:p>
-      <w:pPr>
-        <w:ind w:firstLine="708"/>
-        <w:rPr>
-          <w:rFonts w:cs="Times New Roman"/>
-          <w:szCs w:val="28"/>
-        </w:rPr>
-      </w:pPr>
-    </w:p>
-    <w:p>
-      <w:pPr>
-        <w:ind w:firstLine="708"/>
-        <w:rPr>
-          <w:rFonts w:cs="Times New Roman"/>
-          <w:szCs w:val="28"/>
-        </w:rPr>
-      </w:pPr>
-      <w:r>
-        <w:rPr>
-          <w:rFonts w:cs="Times New Roman"/>
-          <w:szCs w:val="28"/>
-        </w:rPr>
-        <w:t>Е</w:t>
-      </w:r>
-      <w:r>
-        <w:rPr>
-          <w:rFonts w:cs="Times New Roman"/>
-          <w:szCs w:val="28"/>
-          <w:lang w:val="en-US"/>
-        </w:rPr>
-        <w:t>Telegram</w:t>
-      </w:r>
-      <w:r>
-        <w:rPr>
-          <w:rFonts w:cs="Times New Roman"/>
-          <w:szCs w:val="28"/>
-        </w:rPr>
-        <w:t xml:space="preserve"> </w:t>
-      </w:r>
-      <w:r>
-        <w:rPr>
-          <w:rFonts w:cs="Times New Roman"/>
-          <w:szCs w:val="28"/>
-          <w:lang w:val="en-US"/>
-        </w:rPr>
-        <w:t>bot</w:t>
-      </w:r>
-      <w:r>
-        <w:rPr>
-          <w:rFonts w:cs="Times New Roman"/>
-          <w:szCs w:val="28"/>
-        </w:rPr>
-        <w:t xml:space="preserve"> </w:t>
-      </w:r>
-      <w:r>
-        <w:rPr>
-          <w:rFonts w:cs="Times New Roman"/>
-          <w:szCs w:val="28"/>
-          <w:lang w:val="en-US"/>
-        </w:rPr>
-        <w:t>API</w:t>
-      </w:r>
-      <w:r>
-        <w:rPr>
-          <w:rFonts w:cs="Times New Roman"/>
-          <w:szCs w:val="28"/>
-        </w:rPr>
-        <w:t xml:space="preserve"> дозволяє підключати ботів до системи </w:t>
-      </w:r>
-      <w:r>
-        <w:rPr>
-          <w:rFonts w:cs="Times New Roman"/>
-          <w:szCs w:val="28"/>
-        </w:rPr>
-        <w:t>миттєвого обміну повідомленнями</w:t>
-      </w:r>
-      <w:r>
-        <w:rPr>
-          <w:rFonts w:cs="Times New Roman"/>
-          <w:szCs w:val="28"/>
-        </w:rPr>
-        <w:t>. Telegram Bots - це спеціальні облікові записи, для яких не потрібно встановлювати додатковий номер телефону. Ці облікові записи слу</w:t>
-      </w:r>
-      <w:r>
-        <w:rPr>
-          <w:rFonts w:cs="Times New Roman"/>
-          <w:szCs w:val="28"/>
-        </w:rPr>
-        <w:t>гують</w:t>
-      </w:r>
-      <w:r>
-        <w:rPr>
-          <w:rFonts w:cs="Times New Roman"/>
-          <w:szCs w:val="28"/>
-        </w:rPr>
-        <w:t xml:space="preserve"> інтерфейсом для коду, що працює десь на </w:t>
-      </w:r>
-      <w:r>
-        <w:rPr>
-          <w:rFonts w:cs="Times New Roman"/>
-          <w:szCs w:val="28"/>
-        </w:rPr>
-        <w:t xml:space="preserve">зовнішньому </w:t>
-      </w:r>
-      <w:r>
-        <w:rPr>
-          <w:rFonts w:cs="Times New Roman"/>
-          <w:szCs w:val="28"/>
-        </w:rPr>
-        <w:t>сервері.</w:t>
-      </w:r>
-    </w:p>
-    <w:p>
-      <w:pPr>
-        <w:ind w:firstLine="708"/>
-        <w:rPr>
-          <w:rFonts w:cs="Times New Roman"/>
-          <w:szCs w:val="28"/>
-        </w:rPr>
-      </w:pPr>
-      <w:r>
-        <w:rPr>
-          <w:rFonts w:cs="Times New Roman"/>
-          <w:szCs w:val="28"/>
-        </w:rPr>
-        <w:t>Для цього не потрібно</w:t>
-      </w:r>
-      <w:r>
-        <w:rPr>
-          <w:rFonts w:cs="Times New Roman"/>
-          <w:szCs w:val="28"/>
-        </w:rPr>
-        <w:t xml:space="preserve"> нічого знати про те, як працює </w:t>
-      </w:r>
-      <w:r>
-        <w:rPr>
-          <w:rFonts w:cs="Times New Roman"/>
-          <w:szCs w:val="28"/>
-        </w:rPr>
-        <w:t xml:space="preserve">протокол шифрування MTProto </w:t>
-      </w:r>
-      <w:r>
-        <w:rPr>
-          <w:rFonts w:cs="Times New Roman"/>
-          <w:szCs w:val="28"/>
-        </w:rPr>
-        <w:t>–</w:t>
-      </w:r>
-      <w:r>
-        <w:rPr>
-          <w:rFonts w:cs="Times New Roman"/>
-          <w:szCs w:val="28"/>
-        </w:rPr>
-        <w:t xml:space="preserve"> сервер</w:t>
-      </w:r>
-      <w:r>
-        <w:rPr>
-          <w:rFonts w:cs="Times New Roman"/>
-          <w:szCs w:val="28"/>
-        </w:rPr>
-        <w:t>-посередник</w:t>
-      </w:r>
-      <w:r>
-        <w:rPr>
-          <w:rFonts w:cs="Times New Roman"/>
-          <w:szCs w:val="28"/>
-        </w:rPr>
-        <w:t xml:space="preserve"> буде обробляти всі шифрування та спілкування з API Telegram. </w:t>
-      </w:r>
-      <w:r>
-        <w:rPr>
-          <w:rFonts w:cs="Times New Roman"/>
-          <w:szCs w:val="28"/>
-        </w:rPr>
-        <w:t xml:space="preserve">Зовнішній сервер </w:t>
-      </w:r>
-      <w:r>
-        <w:rPr>
-          <w:rFonts w:cs="Times New Roman"/>
-          <w:szCs w:val="28"/>
-        </w:rPr>
-        <w:t>зв'язуєтеся з цим сервером за допомогою простого HTTPS-інтерфейсу, який пропонує спрощену версію API Telegram.</w:t>
-      </w:r>
-    </w:p>
-    <w:p>
-      <w:pPr>
-        <w:ind w:firstLine="708"/>
-        <w:rPr>
-          <w:rFonts w:cs="Times New Roman"/>
-          <w:szCs w:val="28"/>
-        </w:rPr>
-      </w:pPr>
-    </w:p>
-    <w:p>
-      <w:pPr>
-        <w:ind w:firstLine="708"/>
-        <w:rPr>
-          <w:rFonts w:cs="Times New Roman"/>
-          <w:szCs w:val="28"/>
-        </w:rPr>
-      </w:pPr>
-      <w:r>
-        <w:rPr>
-          <w:rFonts w:cs="Times New Roman"/>
-          <w:szCs w:val="28"/>
-          <w:lang w:val="en-US"/>
-        </w:rPr>
-        <w:t xml:space="preserve">2.5 </w:t>
       </w:r>
       <w:r>
         <w:rPr>
@@ -3758,7 +1430,6 @@
         <w:rPr>
           <w:rFonts w:cs="Times New Roman"/>
           <w:szCs w:val="28"/>
-          <w:lang w:val="ru-RU"/>
         </w:rPr>
         <w:t xml:space="preserve"> </w:t>
       </w:r>
@@ -3774,7 +1445,6 @@
         <w:rPr>
           <w:rFonts w:cs="Times New Roman"/>
           <w:szCs w:val="28"/>
-          <w:lang w:val="ru-RU"/>
         </w:rPr>
         <w:t>-</w:t>
       </w:r>
@@ -3790,7 +1460,6 @@
         <w:rPr>
           <w:rFonts w:cs="Times New Roman"/>
           <w:szCs w:val="28"/>
-          <w:lang w:val="ru-RU"/>
         </w:rPr>
         <w:t xml:space="preserve"> </w:t>
       </w:r>
@@ -3805,7 +1474,6 @@
         <w:rPr>
           <w:rFonts w:cs="Times New Roman"/>
           <w:szCs w:val="28"/>
-          <w:lang w:val="ru-RU"/>
         </w:rPr>
         <w:t>’</w:t>
       </w:r>
@@ -3935,26 +1603,16 @@
     </w:p>
     <w:p>
       <w:pPr>
-        <w:spacing w:after="160" w:line="259" w:lineRule="auto"/>
-        <w:jc w:val="left"/>
-        <w:rPr>
-          <w:rFonts w:cs="Times New Roman"/>
-          <w:szCs w:val="28"/>
-        </w:rPr>
-      </w:pPr>
-      <w:r>
-        <w:rPr>
-          <w:rFonts w:cs="Times New Roman"/>
-          <w:szCs w:val="28"/>
-        </w:rPr>
-        <w:br w:type="page"/>
-      </w:r>
-      <w:r>
-        <w:rPr>
-          <w:rFonts w:cs="Times New Roman"/>
-          <w:szCs w:val="28"/>
-        </w:rPr>
-        <w:lastRenderedPageBreak/>
+        <w:rPr>
+          <w:rFonts w:cs="Times New Roman"/>
+          <w:szCs w:val="28"/>
+        </w:rPr>
+      </w:pPr>
+      <w:r>
+        <w:rPr>
+          <w:rFonts w:cs="Times New Roman"/>
+          <w:szCs w:val="28"/>
+        </w:rPr>
         <w:t xml:space="preserve">Рис. 2.1 – </w:t>
       </w:r>
       <w:r>
@@ -3997,6 +1655,7 @@
     </w:p>
     <w:p>
       <w:pPr>
+        <w:jc w:val="center"/>
         <w:rPr>
           <w:rFonts w:cs="Times New Roman"/>
           <w:szCs w:val="28"/>
@@ -4011,8 +1670,8 @@
         </w:rPr>
         <w:drawing>
           <wp:inline distT="0" distB="0" distL="0" distR="0">
-            <wp:extent cx="5943600" cy="3533775"/>
-            <wp:effectExtent l="0" t="0" r="0" b="9525"/>
+            <wp:extent cx="4548249" cy="2704167"/>
+            <wp:effectExtent l="0" t="0" r="5080" b="1270"/>
             <wp:docPr id="1" name="Picture 1"/>
             <wp:cNvGraphicFramePr>
               <a:graphicFrameLocks xmlns:a="http://schemas.openxmlformats.org/drawingml/2006/main" noChangeAspect="1"/>
@@ -4027,7 +1686,7 @@
                     </pic:cNvPicPr>
                   </pic:nvPicPr>
                   <pic:blipFill>
-                    <a:blip r:embed="rId7">
+                    <a:blip r:embed="rId8">
                       <a:extLst>
                         <a:ext uri="{28A0092B-C50C-407E-A947-70E740481C1C}">
                           <a14:useLocalDpi xmlns:a14="http://schemas.microsoft.com/office/drawing/2010/main" val="0"/>
@@ -4042,7 +1701,7 @@
                   <pic:spPr bwMode="auto">
                     <a:xfrm>
                       <a:off x="0" y="0"/>
-                      <a:ext cx="5943600" cy="3533775"/>
+                      <a:ext cx="4566702" cy="2715138"/>
                     </a:xfrm>
                     <a:prstGeom prst="rect">
                       <a:avLst/>
@@ -4061,6 +1720,23 @@
     </w:p>
     <w:p>
       <w:pPr>
+        <w:spacing w:after="160" w:line="259" w:lineRule="auto"/>
+        <w:jc w:val="left"/>
+        <w:rPr>
+          <w:rFonts w:cs="Times New Roman"/>
+          <w:szCs w:val="28"/>
+        </w:rPr>
+      </w:pPr>
+      <w:r>
+        <w:rPr>
+          <w:rFonts w:cs="Times New Roman"/>
+          <w:szCs w:val="28"/>
+        </w:rPr>
+        <w:br w:type="page"/>
+      </w:r>
+    </w:p>
+    <w:p>
+      <w:pPr>
         <w:ind w:firstLine="720"/>
         <w:rPr>
           <w:rFonts w:cs="Times New Roman"/>
@@ -4072,6 +1748,7 @@
           <w:rFonts w:cs="Times New Roman"/>
           <w:szCs w:val="28"/>
         </w:rPr>
+        <w:lastRenderedPageBreak/>
         <w:t>В предметній області існують такі сутності:</w:t>
       </w:r>
     </w:p>
@@ -4535,15 +2212,7 @@
           <w:rFonts w:cs="Times New Roman"/>
           <w:szCs w:val="28"/>
         </w:rPr>
-        <w:t xml:space="preserve">є важливою частиною бізнес логіки додатку(наприклад, не </w:t>
-      </w:r>
-      <w:r>
-        <w:rPr>
-          <w:rFonts w:cs="Times New Roman"/>
-          <w:szCs w:val="28"/>
-        </w:rPr>
-        <w:lastRenderedPageBreak/>
-        <w:t>можна да рази підписатись на певну валюту на певному торгівельному майданчику).</w:t>
+        <w:t>є важливою частиною бізнес логіки додатку(наприклад, не можна да рази підписатись на певну валюту на певному торгівельному майданчику).</w:t>
       </w:r>
     </w:p>
     <w:p>
@@ -4966,6 +2635,23 @@
     </w:p>
     <w:p>
       <w:pPr>
+        <w:spacing w:after="160" w:line="259" w:lineRule="auto"/>
+        <w:jc w:val="left"/>
+        <w:rPr>
+          <w:rFonts w:cs="Times New Roman"/>
+          <w:szCs w:val="28"/>
+        </w:rPr>
+      </w:pPr>
+      <w:r>
+        <w:rPr>
+          <w:rFonts w:cs="Times New Roman"/>
+          <w:szCs w:val="28"/>
+        </w:rPr>
+        <w:br w:type="page"/>
+      </w:r>
+    </w:p>
+    <w:p>
+      <w:pPr>
         <w:ind w:left="720"/>
         <w:rPr>
           <w:rFonts w:cs="Times New Roman"/>
@@ -4977,6 +2663,7 @@
           <w:rFonts w:cs="Times New Roman"/>
           <w:szCs w:val="28"/>
         </w:rPr>
+        <w:lastRenderedPageBreak/>
         <w:t>Таблиця 2.</w:t>
       </w:r>
       <w:r>
@@ -5785,6 +3472,7 @@
     <w:p>
       <w:pPr>
         <w:spacing w:after="160" w:line="259" w:lineRule="auto"/>
+        <w:ind w:firstLine="720"/>
         <w:jc w:val="left"/>
         <w:rPr>
           <w:rFonts w:cs="Times New Roman"/>
@@ -5796,23 +3484,6 @@
           <w:rFonts w:cs="Times New Roman"/>
           <w:szCs w:val="28"/>
         </w:rPr>
-        <w:br w:type="page"/>
-      </w:r>
-    </w:p>
-    <w:p>
-      <w:pPr>
-        <w:ind w:left="720"/>
-        <w:rPr>
-          <w:rFonts w:cs="Times New Roman"/>
-          <w:szCs w:val="28"/>
-        </w:rPr>
-      </w:pPr>
-      <w:r>
-        <w:rPr>
-          <w:rFonts w:cs="Times New Roman"/>
-          <w:szCs w:val="28"/>
-        </w:rPr>
-        <w:lastRenderedPageBreak/>
         <w:t>Таблиця 2.</w:t>
       </w:r>
       <w:r>
@@ -6267,6 +3938,23 @@
     </w:p>
     <w:p>
       <w:pPr>
+        <w:spacing w:after="160" w:line="259" w:lineRule="auto"/>
+        <w:jc w:val="left"/>
+        <w:rPr>
+          <w:rFonts w:cs="Times New Roman"/>
+          <w:szCs w:val="28"/>
+        </w:rPr>
+      </w:pPr>
+      <w:r>
+        <w:rPr>
+          <w:rFonts w:cs="Times New Roman"/>
+          <w:szCs w:val="28"/>
+        </w:rPr>
+        <w:br w:type="page"/>
+      </w:r>
+    </w:p>
+    <w:p>
+      <w:pPr>
         <w:ind w:left="720"/>
         <w:rPr>
           <w:rFonts w:cs="Times New Roman"/>
@@ -6278,6 +3966,7 @@
           <w:rFonts w:cs="Times New Roman"/>
           <w:szCs w:val="28"/>
         </w:rPr>
+        <w:lastRenderedPageBreak/>
         <w:t>Таблиця 2.</w:t>
       </w:r>
       <w:r>
@@ -7375,15 +5064,7 @@
           <w:rFonts w:cs="Times New Roman"/>
           <w:szCs w:val="28"/>
         </w:rPr>
-        <w:t xml:space="preserve">Це відношення означає, що одна та сама валюта може бути на багатьох торгівельних </w:t>
-      </w:r>
-      <w:r>
-        <w:rPr>
-          <w:rFonts w:cs="Times New Roman"/>
-          <w:szCs w:val="28"/>
-        </w:rPr>
-        <w:lastRenderedPageBreak/>
-        <w:t>майданчиках, та на одному торгівельному майданчику може бути представлено багато різних валют.</w:t>
+        <w:t>Це відношення означає, що одна та сама валюта може бути на багатьох торгівельних майданчиках, та на одному торгівельному майданчику може бути представлено багато різних валют.</w:t>
       </w:r>
     </w:p>
     <w:p>
@@ -7554,6 +5235,7 @@
           <w:rFonts w:cs="Times New Roman"/>
           <w:szCs w:val="28"/>
         </w:rPr>
+        <w:lastRenderedPageBreak/>
         <w:t xml:space="preserve">Відношення </w:t>
       </w:r>
       <w:r>
@@ -7948,6 +5630,14 @@
         <w:rPr>
           <w:rFonts w:cs="Times New Roman"/>
           <w:szCs w:val="28"/>
+        </w:rPr>
+        <w:t xml:space="preserve"> </w:t>
+      </w:r>
+      <w:r>
+        <w:rPr>
+          <w:rFonts w:cs="Times New Roman"/>
+          <w:b/>
+          <w:szCs w:val="28"/>
           <w:lang w:val="en-US"/>
         </w:rPr>
         <w:t>MarketCurrencyId</w:t>
@@ -7969,6 +5659,7 @@
       <w:r>
         <w:rPr>
           <w:rFonts w:cs="Times New Roman"/>
+          <w:b/>
           <w:szCs w:val="28"/>
           <w:lang w:val="en-US"/>
         </w:rPr>
@@ -7977,6 +5668,7 @@
       <w:r>
         <w:rPr>
           <w:rFonts w:cs="Times New Roman"/>
+          <w:b/>
           <w:szCs w:val="28"/>
         </w:rPr>
         <w:t>.</w:t>
@@ -7984,19 +5676,1913 @@
     </w:p>
     <w:p>
       <w:pPr>
+        <w:spacing w:after="160" w:line="259" w:lineRule="auto"/>
+        <w:jc w:val="left"/>
+        <w:rPr>
+          <w:rFonts w:eastAsiaTheme="majorEastAsia" w:cstheme="majorBidi"/>
+          <w:bCs/>
+          <w:szCs w:val="28"/>
+        </w:rPr>
+      </w:pPr>
+      <w:r>
+        <w:br w:type="page"/>
+      </w:r>
+    </w:p>
+    <w:p>
+      <w:pPr>
+        <w:pStyle w:val="Heading1"/>
+      </w:pPr>
+      <w:r>
+        <w:lastRenderedPageBreak/>
+        <w:t>4 ДЕТАЛЬНИЙ ОПИС АРХІТЕКТУРИ</w:t>
+      </w:r>
+    </w:p>
+    <w:p/>
+    <w:p>
+      <w:r>
+        <w:rPr>
+          <w:rFonts w:cs="Times New Roman"/>
+          <w:szCs w:val="28"/>
+          <w:lang w:val="ru-RU"/>
+        </w:rPr>
+        <w:t>4.1</w:t>
+      </w:r>
+      <w:r>
+        <w:rPr>
+          <w:rFonts w:cs="Times New Roman"/>
+          <w:szCs w:val="28"/>
+          <w:lang w:val="ru-RU"/>
+        </w:rPr>
+        <w:t xml:space="preserve"> </w:t>
+      </w:r>
+      <w:r>
+        <w:t>Вимоги до архітектури системи</w:t>
+      </w:r>
+    </w:p>
+    <w:p>
+      <w:r>
+        <w:tab/>
+      </w:r>
+    </w:p>
+    <w:p>
+      <w:r>
+        <w:tab/>
+        <w:t xml:space="preserve">В умовах розробки </w:t>
+      </w:r>
+      <w:r>
+        <w:rPr>
+          <w:lang w:val="en-US"/>
+        </w:rPr>
+        <w:t>open</w:t>
+      </w:r>
+      <w:r>
+        <w:rPr>
+          <w:lang w:val="ru-RU"/>
+        </w:rPr>
+        <w:t>-</w:t>
+      </w:r>
+      <w:r>
+        <w:rPr>
+          <w:lang w:val="en-US"/>
+        </w:rPr>
+        <w:t>source</w:t>
+      </w:r>
+      <w:r>
+        <w:rPr>
+          <w:lang w:val="ru-RU"/>
+        </w:rPr>
+        <w:t xml:space="preserve"> </w:t>
+      </w:r>
+      <w:r>
+        <w:t>продукту до архітектуру проекти з</w:t>
+      </w:r>
+      <w:r>
+        <w:rPr>
+          <w:lang w:val="ru-RU"/>
+        </w:rPr>
+        <w:t>’</w:t>
+      </w:r>
+      <w:r>
+        <w:t>являються наступні вимоги:</w:t>
+      </w:r>
+    </w:p>
+    <w:p>
+      <w:pPr>
+        <w:pStyle w:val="ListParagraph"/>
+        <w:numPr>
+          <w:ilvl w:val="0"/>
+          <w:numId w:val="4"/>
+        </w:numPr>
+      </w:pPr>
+      <w:r>
+        <w:t>Простота та прозорість архітектури</w:t>
+      </w:r>
+      <w:r>
+        <w:rPr>
+          <w:lang w:val="en-US"/>
+        </w:rPr>
+        <w:t>;</w:t>
+      </w:r>
+    </w:p>
+    <w:p>
+      <w:pPr>
+        <w:pStyle w:val="ListParagraph"/>
+        <w:numPr>
+          <w:ilvl w:val="0"/>
+          <w:numId w:val="4"/>
+        </w:numPr>
+      </w:pPr>
+      <w:r>
+        <w:t>Простота та повнота інтерфейсів програмних компонентів</w:t>
+      </w:r>
+      <w:r>
+        <w:rPr>
+          <w:lang w:val="ru-RU"/>
+        </w:rPr>
+        <w:t>;</w:t>
+      </w:r>
+    </w:p>
+    <w:p>
+      <w:pPr>
+        <w:pStyle w:val="ListParagraph"/>
+        <w:numPr>
+          <w:ilvl w:val="0"/>
+          <w:numId w:val="4"/>
+        </w:numPr>
+      </w:pPr>
+      <w:r>
+        <w:t>Простота модифікації існуючого коду;</w:t>
+      </w:r>
+    </w:p>
+    <w:p>
+      <w:pPr>
+        <w:pStyle w:val="ListParagraph"/>
+        <w:numPr>
+          <w:ilvl w:val="0"/>
+          <w:numId w:val="4"/>
+        </w:numPr>
+      </w:pPr>
+      <w:r>
+        <w:t>Легкість розгортання проекту на локальній машині</w:t>
+      </w:r>
+      <w:r>
+        <w:rPr>
+          <w:lang w:val="ru-RU"/>
+        </w:rPr>
+        <w:t>;</w:t>
+      </w:r>
+    </w:p>
+    <w:p>
+      <w:pPr>
+        <w:pStyle w:val="ListParagraph"/>
+        <w:numPr>
+          <w:ilvl w:val="0"/>
+          <w:numId w:val="4"/>
+        </w:numPr>
+      </w:pPr>
+      <w:r>
+        <w:t>Наявність гарної документації, або слідування принципу само-документованого коду</w:t>
+      </w:r>
+      <w:r>
+        <w:rPr>
+          <w:lang w:val="ru-RU"/>
+        </w:rPr>
+        <w:t>;</w:t>
+      </w:r>
+    </w:p>
+    <w:p>
+      <w:pPr>
+        <w:ind w:left="708"/>
+      </w:pPr>
+      <w:r>
+        <w:t xml:space="preserve">Також важливим був вибір парадигми програмування. На сьогоднішній день домінуючими є </w:t>
+      </w:r>
+      <w:r>
+        <w:rPr>
+          <w:b/>
+        </w:rPr>
+        <w:t>функціональна</w:t>
+      </w:r>
+      <w:r>
+        <w:t xml:space="preserve"> та </w:t>
+      </w:r>
+      <w:r>
+        <w:rPr>
+          <w:b/>
+        </w:rPr>
+        <w:t>об</w:t>
+      </w:r>
+      <w:r>
+        <w:rPr>
+          <w:b/>
+          <w:lang w:val="ru-RU"/>
+        </w:rPr>
+        <w:t>’</w:t>
+      </w:r>
+      <w:r>
+        <w:rPr>
+          <w:b/>
+        </w:rPr>
+        <w:t>єктн</w:t>
+      </w:r>
+      <w:r>
+        <w:rPr>
+          <w:b/>
+        </w:rPr>
+        <w:t>о-</w:t>
+      </w:r>
+      <w:r>
+        <w:rPr>
+          <w:b/>
+        </w:rPr>
+        <w:t>орієнтована</w:t>
+      </w:r>
+      <w:r>
+        <w:t xml:space="preserve"> парадигми. Через специфіку обраних технологій та більшу популярність, було застосовано об</w:t>
+      </w:r>
+      <w:r>
+        <w:rPr>
+          <w:lang w:val="ru-RU"/>
+        </w:rPr>
+        <w:t>’</w:t>
+      </w:r>
+      <w:r>
+        <w:t>єктно-орієнтовану парадигму.</w:t>
+      </w:r>
+    </w:p>
+    <w:p>
+      <w:pPr>
+        <w:ind w:left="708"/>
+      </w:pPr>
+    </w:p>
+    <w:p>
+      <w:pPr>
+        <w:spacing w:after="160" w:line="259" w:lineRule="auto"/>
         <w:ind w:firstLine="708"/>
-        <w:rPr>
-          <w:rFonts w:cs="Times New Roman"/>
-          <w:szCs w:val="28"/>
-        </w:rPr>
-      </w:pPr>
-      <w:r>
-        <w:rPr>
-          <w:rFonts w:cs="Times New Roman"/>
-          <w:szCs w:val="28"/>
+        <w:jc w:val="left"/>
+      </w:pPr>
+      <w:r>
+        <w:t>4.2</w:t>
+      </w:r>
+      <w:r>
+        <w:t xml:space="preserve"> Архітектура програмного продукту</w:t>
+      </w:r>
+    </w:p>
+    <w:p>
+      <w:pPr>
+        <w:ind w:left="708"/>
+      </w:pPr>
+    </w:p>
+    <w:p>
+      <w:pPr>
+        <w:ind w:firstLine="708"/>
+      </w:pPr>
+      <w:r>
+        <w:t xml:space="preserve">Оскільки програмний продукт повинен мати змогу працювати з декількома кінцевими платформами( наприклад, бот у </w:t>
+      </w:r>
+      <w:r>
+        <w:rPr>
+          <w:lang w:val="en-US"/>
+        </w:rPr>
+        <w:t>Telegram</w:t>
+      </w:r>
+      <w:r>
+        <w:t xml:space="preserve">, чат-бот у </w:t>
+      </w:r>
+      <w:r>
+        <w:rPr>
+          <w:lang w:val="en-US"/>
+        </w:rPr>
+        <w:t>Facebook</w:t>
+      </w:r>
+      <w:r>
+        <w:t xml:space="preserve"> </w:t>
+      </w:r>
+      <w:r>
+        <w:t xml:space="preserve">або </w:t>
+      </w:r>
+      <w:r>
+        <w:rPr>
+          <w:lang w:val="en-US"/>
+        </w:rPr>
+        <w:t>Twitter</w:t>
+      </w:r>
+      <w:r>
+        <w:t>)</w:t>
+      </w:r>
+      <w:r>
+        <w:t>,</w:t>
+      </w:r>
+      <w:r>
+        <w:t xml:space="preserve">то </w:t>
+      </w:r>
+      <w:r>
+        <w:t xml:space="preserve">було прийняте рішення розділити бота та АПІ для агрегації та роботи з курсом крито валют. Також на етапі планування, була прийнята ідею використовувати </w:t>
+      </w:r>
+      <w:r>
+        <w:rPr>
+          <w:lang w:val="en-US"/>
+        </w:rPr>
+        <w:t>Service</w:t>
+      </w:r>
+      <w:r>
+        <w:t xml:space="preserve"> </w:t>
+      </w:r>
+      <w:r>
+        <w:rPr>
+          <w:lang w:val="en-US"/>
+        </w:rPr>
+        <w:t>Bus</w:t>
+      </w:r>
+      <w:r>
+        <w:t xml:space="preserve"> </w:t>
+      </w:r>
+      <w:r>
+        <w:t xml:space="preserve">для оркестрування та синхронізації сервісів, але в процесі розробки цю ідею було відкинуто через високу складність реалізації цієї частини. Замість неї було використано простий  </w:t>
+      </w:r>
+      <w:r>
+        <w:rPr>
+          <w:lang w:val="en-US"/>
+        </w:rPr>
+        <w:t>task</w:t>
+      </w:r>
+      <w:r>
+        <w:t xml:space="preserve"> </w:t>
+      </w:r>
+      <w:r>
+        <w:rPr>
+          <w:lang w:val="en-US"/>
+        </w:rPr>
+        <w:t>scheduler</w:t>
+      </w:r>
+      <w:r>
+        <w:t xml:space="preserve">. </w:t>
+      </w:r>
+      <w:r>
+        <w:t xml:space="preserve">Яка вже було сказано, система складається з двох </w:t>
+      </w:r>
+      <w:r>
+        <w:lastRenderedPageBreak/>
+        <w:t xml:space="preserve">компонентів: </w:t>
+      </w:r>
+      <w:r>
+        <w:rPr>
+          <w:b/>
+        </w:rPr>
+        <w:t>бекенду боту</w:t>
+      </w:r>
+      <w:r>
+        <w:t xml:space="preserve"> та </w:t>
+      </w:r>
+      <w:r>
+        <w:rPr>
+          <w:b/>
+        </w:rPr>
+        <w:t xml:space="preserve">бекенду </w:t>
+      </w:r>
+      <w:r>
+        <w:rPr>
+          <w:b/>
+          <w:lang w:val="en-US"/>
+        </w:rPr>
+        <w:t>API</w:t>
+      </w:r>
+      <w:r>
+        <w:t>.</w:t>
+      </w:r>
+      <w:r>
+        <w:t xml:space="preserve"> Бекенд боту та </w:t>
+      </w:r>
+      <w:r>
+        <w:rPr>
+          <w:lang w:val="en-US"/>
+        </w:rPr>
+        <w:t>API</w:t>
+      </w:r>
+      <w:r>
+        <w:rPr>
           <w:lang w:val="ru-RU"/>
         </w:rPr>
+        <w:t xml:space="preserve"> </w:t>
+      </w:r>
+      <w:r>
+        <w:t>не мають стану</w:t>
+      </w:r>
+      <w:r>
+        <w:rPr>
+          <w:lang w:val="ru-RU"/>
+        </w:rPr>
+        <w:t xml:space="preserve"> </w:t>
+      </w:r>
+      <w:r>
+        <w:t xml:space="preserve">та є </w:t>
+      </w:r>
+      <w:r>
+        <w:rPr>
+          <w:lang w:val="en-US"/>
+        </w:rPr>
+        <w:t>REST</w:t>
+      </w:r>
+      <w:r>
+        <w:rPr>
+          <w:lang w:val="ru-RU"/>
+        </w:rPr>
+        <w:t>-</w:t>
+      </w:r>
+      <w:r>
+        <w:rPr>
+          <w:lang w:val="en-US"/>
+        </w:rPr>
+        <w:t>ful</w:t>
+      </w:r>
+      <w:r>
+        <w:rPr>
+          <w:lang w:val="ru-RU"/>
+        </w:rPr>
+        <w:t xml:space="preserve"> </w:t>
+      </w:r>
+      <w:r>
+        <w:t>сервісами</w:t>
+      </w:r>
+      <w:r>
+        <w:t xml:space="preserve">. Для </w:t>
+      </w:r>
+      <w:r>
+        <w:t>зберігання даних використовується реляційна база даних.</w:t>
+      </w:r>
+    </w:p>
+    <w:p/>
+    <w:p>
+      <w:pPr>
+        <w:ind w:firstLine="708"/>
+      </w:pPr>
+      <w:r>
+        <w:t>4.3</w:t>
+      </w:r>
+      <w:r>
+        <w:t xml:space="preserve"> </w:t>
+      </w:r>
+      <w:r>
+        <w:t>Огляд використаних технологій</w:t>
+      </w:r>
+    </w:p>
+    <w:p>
+      <w:pPr>
+        <w:ind w:firstLine="708"/>
+      </w:pPr>
+    </w:p>
+    <w:p>
+      <w:pPr>
+        <w:ind w:firstLine="720"/>
+      </w:pPr>
+      <w:r>
+        <w:t xml:space="preserve">В якості цільової платформи було обрано екосистему </w:t>
+      </w:r>
+      <w:r>
+        <w:t>.</w:t>
+      </w:r>
+      <w:r>
+        <w:rPr>
+          <w:lang w:val="en-US"/>
+        </w:rPr>
+        <w:t>Net</w:t>
+      </w:r>
+      <w:r>
+        <w:t xml:space="preserve"> </w:t>
+      </w:r>
+      <w:r>
+        <w:rPr>
+          <w:lang w:val="en-US"/>
+        </w:rPr>
+        <w:t>Core</w:t>
+      </w:r>
+      <w:r>
+        <w:t xml:space="preserve"> за зручність, наявність великої кількості бібліотек, фреймворків</w:t>
+      </w:r>
+      <w:r>
+        <w:t xml:space="preserve"> </w:t>
+      </w:r>
+      <w:r>
+        <w:t>та крос-платформеність</w:t>
+      </w:r>
+      <w:r>
+        <w:t>.</w:t>
+      </w:r>
+      <w:r>
+        <w:t xml:space="preserve"> В якості кінцевої платформи було обрано сервіс для миттєвого обміну повідомленнями – </w:t>
+      </w:r>
+      <w:r>
+        <w:rPr>
+          <w:lang w:val="en-US"/>
+        </w:rPr>
+        <w:t>Telegram</w:t>
+      </w:r>
+      <w:r>
+        <w:rPr>
+          <w:lang w:val="ru-RU"/>
+        </w:rPr>
+        <w:t>.</w:t>
+      </w:r>
+      <w:r>
+        <w:t xml:space="preserve"> Для збереження </w:t>
+      </w:r>
+      <w:r>
+        <w:t>даних було обрано</w:t>
+      </w:r>
+      <w:r>
+        <w:rPr>
+          <w:lang w:val="ru-RU"/>
+        </w:rPr>
+        <w:t xml:space="preserve"> </w:t>
+      </w:r>
+      <w:r>
+        <w:t>об</w:t>
+      </w:r>
+      <w:r>
+        <w:rPr>
+          <w:lang w:val="ru-RU"/>
+        </w:rPr>
+        <w:t>’</w:t>
+      </w:r>
+      <w:r>
+        <w:t xml:space="preserve">єетно-реляційну систему управління базами даних </w:t>
+      </w:r>
+      <w:r>
+        <w:rPr>
+          <w:lang w:val="en-US"/>
+        </w:rPr>
+        <w:t>PostgreSQL</w:t>
+      </w:r>
+      <w:r>
+        <w:t xml:space="preserve">. Для написання </w:t>
+      </w:r>
+      <w:r>
+        <w:rPr>
+          <w:lang w:val="en-US"/>
+        </w:rPr>
+        <w:t>API</w:t>
+      </w:r>
+      <w:r>
+        <w:t xml:space="preserve"> </w:t>
+      </w:r>
+      <w:r>
+        <w:t xml:space="preserve">було використано </w:t>
+      </w:r>
+      <w:r>
+        <w:rPr>
+          <w:lang w:val="en-US"/>
+        </w:rPr>
+        <w:t>ASP</w:t>
+      </w:r>
+      <w:r>
+        <w:t xml:space="preserve"> .</w:t>
+      </w:r>
+      <w:r>
+        <w:rPr>
+          <w:lang w:val="en-US"/>
+        </w:rPr>
+        <w:t>NET</w:t>
+      </w:r>
+      <w:r>
+        <w:t xml:space="preserve"> </w:t>
+      </w:r>
+      <w:r>
+        <w:rPr>
+          <w:lang w:val="en-US"/>
+        </w:rPr>
+        <w:t>Core</w:t>
+      </w:r>
+      <w:r>
+        <w:t xml:space="preserve"> 2.1. Для</w:t>
+      </w:r>
+      <w:r>
+        <w:t xml:space="preserve"> роботи з БД було використано </w:t>
+      </w:r>
+      <w:r>
+        <w:rPr>
+          <w:lang w:val="en-US"/>
+        </w:rPr>
+        <w:t>Entity</w:t>
+      </w:r>
+      <w:r>
+        <w:t xml:space="preserve"> </w:t>
+      </w:r>
+      <w:r>
+        <w:rPr>
+          <w:lang w:val="en-US"/>
+        </w:rPr>
+        <w:t>Framework</w:t>
+      </w:r>
+      <w:r>
+        <w:t xml:space="preserve"> </w:t>
+      </w:r>
+      <w:r>
+        <w:rPr>
+          <w:lang w:val="en-US"/>
+        </w:rPr>
+        <w:t>Core</w:t>
+      </w:r>
+      <w:r>
+        <w:t xml:space="preserve"> 6. </w:t>
+      </w:r>
+      <w:r>
+        <w:t xml:space="preserve">Для написання боту було використано сторонній </w:t>
+      </w:r>
+      <w:r>
+        <w:rPr>
+          <w:lang w:val="en-US"/>
+        </w:rPr>
+        <w:t>NuGet</w:t>
+      </w:r>
+      <w:r>
+        <w:t>-</w:t>
+      </w:r>
+      <w:r>
+        <w:t xml:space="preserve">пакет </w:t>
+      </w:r>
+      <w:r>
+        <w:rPr>
+          <w:lang w:val="en-US"/>
+        </w:rPr>
+        <w:t>Telegram</w:t>
+      </w:r>
+      <w:r>
+        <w:t>.</w:t>
+      </w:r>
+      <w:r>
+        <w:rPr>
+          <w:lang w:val="en-US"/>
+        </w:rPr>
+        <w:t>Bot</w:t>
+      </w:r>
+      <w:r>
+        <w:t xml:space="preserve"> , а для </w:t>
+      </w:r>
+      <w:r>
+        <w:rPr>
+          <w:lang w:val="en-US"/>
+        </w:rPr>
+        <w:t>task</w:t>
+      </w:r>
+      <w:r>
+        <w:t xml:space="preserve"> </w:t>
+      </w:r>
+      <w:r>
+        <w:rPr>
+          <w:lang w:val="en-US"/>
+        </w:rPr>
+        <w:t>scheduler</w:t>
+      </w:r>
+      <w:r>
+        <w:t>-</w:t>
+      </w:r>
+      <w:r>
+        <w:rPr>
+          <w:lang w:val="en-US"/>
+        </w:rPr>
+        <w:t>a</w:t>
+      </w:r>
+      <w:r>
+        <w:t xml:space="preserve"> </w:t>
+      </w:r>
+      <w:r>
+        <w:rPr>
+          <w:lang w:val="en-US"/>
+        </w:rPr>
+        <w:t>Quartz</w:t>
+      </w:r>
+      <w:r>
+        <w:t xml:space="preserve">. </w:t>
+      </w:r>
+      <w:r>
+        <w:t>Розглянемо використані технології більш детально</w:t>
+      </w:r>
+      <w:r>
+        <w:t>.</w:t>
+      </w:r>
+    </w:p>
+    <w:p>
+      <w:pPr>
+        <w:ind w:firstLine="720"/>
+      </w:pPr>
+    </w:p>
+    <w:p>
+      <w:pPr>
+        <w:ind w:firstLine="720"/>
+      </w:pPr>
+      <w:r>
+        <w:t>4.3</w:t>
+      </w:r>
+      <w:r>
+        <w:t>.1 .</w:t>
+      </w:r>
+      <w:r>
+        <w:rPr>
+          <w:lang w:val="en-US"/>
+        </w:rPr>
+        <w:t>Net</w:t>
+      </w:r>
+      <w:r>
+        <w:t xml:space="preserve"> </w:t>
+      </w:r>
+      <w:r>
+        <w:rPr>
+          <w:lang w:val="en-US"/>
+        </w:rPr>
+        <w:t>Core</w:t>
+      </w:r>
+    </w:p>
+    <w:p>
+      <w:pPr>
+        <w:ind w:firstLine="720"/>
+      </w:pPr>
+    </w:p>
+    <w:p>
+      <w:pPr>
+        <w:ind w:firstLine="720"/>
+        <w:rPr>
+          <w:rFonts w:cs="Times New Roman"/>
+          <w:szCs w:val="28"/>
+        </w:rPr>
+      </w:pPr>
+      <w:r>
+        <w:rPr>
+          <w:rFonts w:cs="Times New Roman"/>
+          <w:b/>
+          <w:szCs w:val="28"/>
+        </w:rPr>
+        <w:t>.</w:t>
+      </w:r>
+      <w:r>
+        <w:rPr>
+          <w:rFonts w:cs="Times New Roman"/>
+          <w:b/>
+          <w:szCs w:val="28"/>
+          <w:lang w:val="en-US"/>
+        </w:rPr>
+        <w:t>NET</w:t>
+      </w:r>
+      <w:r>
+        <w:rPr>
+          <w:rFonts w:cs="Times New Roman"/>
+          <w:b/>
+          <w:szCs w:val="28"/>
+        </w:rPr>
+        <w:t xml:space="preserve"> </w:t>
+      </w:r>
+      <w:r>
+        <w:rPr>
+          <w:rFonts w:cs="Times New Roman"/>
+          <w:b/>
+          <w:szCs w:val="28"/>
+          <w:lang w:val="en-US"/>
+        </w:rPr>
+        <w:t>Core</w:t>
+      </w:r>
+      <w:r>
+        <w:rPr>
+          <w:rFonts w:cs="Times New Roman"/>
+          <w:b/>
+          <w:szCs w:val="28"/>
+        </w:rPr>
+        <w:t xml:space="preserve"> -</w:t>
+      </w:r>
+      <w:r>
+        <w:rPr>
+          <w:rFonts w:cs="Times New Roman"/>
+          <w:szCs w:val="28"/>
+        </w:rPr>
+        <w:t xml:space="preserve"> </w:t>
+      </w:r>
+      <w:r>
+        <w:rPr>
+          <w:rFonts w:cs="Times New Roman"/>
+          <w:szCs w:val="28"/>
+        </w:rPr>
+        <w:t xml:space="preserve">це безкоштовний крос-платформний фреймворк з керованим кодом підтримуваний на Windows, </w:t>
+      </w:r>
+      <w:r>
+        <w:rPr>
+          <w:rFonts w:cs="Times New Roman"/>
+          <w:szCs w:val="28"/>
+          <w:lang w:val="en-US"/>
+        </w:rPr>
+        <w:t>Linux</w:t>
+      </w:r>
+      <w:r>
+        <w:rPr>
+          <w:rFonts w:cs="Times New Roman"/>
+          <w:szCs w:val="28"/>
+        </w:rPr>
+        <w:t xml:space="preserve"> і </w:t>
+      </w:r>
+      <w:r>
+        <w:rPr>
+          <w:rFonts w:cs="Times New Roman"/>
+          <w:szCs w:val="28"/>
+          <w:lang w:val="en-US"/>
+        </w:rPr>
+        <w:t>Mac</w:t>
+      </w:r>
+      <w:r>
+        <w:rPr>
+          <w:rFonts w:cs="Times New Roman"/>
+          <w:szCs w:val="28"/>
+        </w:rPr>
+        <w:t xml:space="preserve"> OSX. На відміну від .NET </w:t>
+      </w:r>
+      <w:r>
+        <w:rPr>
+          <w:rFonts w:cs="Times New Roman"/>
+          <w:szCs w:val="28"/>
+          <w:lang w:val="en-US"/>
+        </w:rPr>
+        <w:t>Framework</w:t>
+      </w:r>
+      <w:r>
+        <w:rPr>
+          <w:rFonts w:cs="Times New Roman"/>
+          <w:szCs w:val="28"/>
+        </w:rPr>
+        <w:t xml:space="preserve"> вихідний код .NET </w:t>
+      </w:r>
+      <w:r>
+        <w:rPr>
+          <w:rFonts w:cs="Times New Roman"/>
+          <w:szCs w:val="28"/>
+          <w:lang w:val="en-US"/>
+        </w:rPr>
+        <w:t>Core</w:t>
+      </w:r>
+      <w:r>
+        <w:rPr>
+          <w:rFonts w:cs="Times New Roman"/>
+          <w:szCs w:val="28"/>
+        </w:rPr>
+        <w:t xml:space="preserve"> є повністю відкритим. Він містить </w:t>
+      </w:r>
+      <w:r>
+        <w:rPr>
+          <w:rFonts w:cs="Times New Roman"/>
+          <w:szCs w:val="28"/>
+          <w:lang w:val="en-US"/>
+        </w:rPr>
+        <w:t>CoreCLR</w:t>
+      </w:r>
+      <w:r>
+        <w:rPr>
+          <w:rFonts w:cs="Times New Roman"/>
+          <w:szCs w:val="28"/>
+        </w:rPr>
+        <w:t xml:space="preserve"> - повністю крос-платформну реалізацію CLR, віртуальну машину, яка керує виконанням програм в .NET середовищі. CoreCLR поставляється з оптимізованим «</w:t>
+      </w:r>
+      <w:r>
+        <w:rPr>
+          <w:rFonts w:cs="Times New Roman"/>
+          <w:szCs w:val="28"/>
+          <w:lang w:val="en-US"/>
+        </w:rPr>
+        <w:t>just</w:t>
+      </w:r>
+      <w:r>
+        <w:rPr>
+          <w:rFonts w:cs="Times New Roman"/>
+          <w:szCs w:val="28"/>
+        </w:rPr>
+        <w:t>-</w:t>
+      </w:r>
+      <w:r>
+        <w:rPr>
+          <w:rFonts w:cs="Times New Roman"/>
+          <w:szCs w:val="28"/>
+          <w:lang w:val="en-US"/>
+        </w:rPr>
+        <w:t>in</w:t>
+      </w:r>
+      <w:r>
+        <w:rPr>
+          <w:rFonts w:cs="Times New Roman"/>
+          <w:szCs w:val="28"/>
+        </w:rPr>
+        <w:t>-</w:t>
+      </w:r>
+      <w:r>
+        <w:rPr>
+          <w:rFonts w:cs="Times New Roman"/>
+          <w:szCs w:val="28"/>
+          <w:lang w:val="en-US"/>
+        </w:rPr>
+        <w:t>time</w:t>
+      </w:r>
+      <w:r>
+        <w:rPr>
+          <w:rFonts w:cs="Times New Roman"/>
+          <w:szCs w:val="28"/>
+        </w:rPr>
+        <w:t xml:space="preserve">» компілятором RyuJIT. .NET </w:t>
+      </w:r>
+      <w:r>
+        <w:rPr>
+          <w:rFonts w:cs="Times New Roman"/>
+          <w:szCs w:val="28"/>
+          <w:lang w:val="en-US"/>
+        </w:rPr>
+        <w:t>Core</w:t>
+      </w:r>
+      <w:r>
+        <w:rPr>
+          <w:rFonts w:cs="Times New Roman"/>
+          <w:szCs w:val="28"/>
+        </w:rPr>
+        <w:t xml:space="preserve"> також включає в себе CoreFX, яка представляє собою часткове відгалуження FCL (стандартна бібліотека класів .NET фреймворку). Реалізації усіх класів також відкриті. </w:t>
+      </w:r>
+    </w:p>
+    <w:p>
+      <w:pPr>
+        <w:ind w:firstLine="720"/>
+        <w:rPr>
+          <w:rFonts w:cs="Times New Roman"/>
+          <w:szCs w:val="28"/>
+        </w:rPr>
+      </w:pPr>
+      <w:r>
+        <w:rPr>
+          <w:rFonts w:cs="Times New Roman"/>
+          <w:szCs w:val="28"/>
+        </w:rPr>
         <w:lastRenderedPageBreak/>
+        <w:t>У той час як .NET Core розділяє підмножину API .NET Framework, він містить також власний API, який не є частиною .NET Framework. Крім того .NET Core містить CoreRT, оптимізований під інтеграцію в АОТ(компіляція перед виконанням) бінарні файли. Варіант бібліотеки .NET Core використовується для UWP (універсальна платформа Windows). UWP платформа, створена Microsoft і вперше представлена в Windows 10. Метою даної платформи є допомога у створенні універсальних додатків Windows, що запускаються як на Windows 10, так і на Windows 10 Mobile без зміни в коді. Інтерфейс командного рядка .NET Core пропонує точку входу для операційних систем і надає послуги для розробників, такі як компіляція і пакети управління.</w:t>
+      </w:r>
+    </w:p>
+    <w:p>
+      <w:pPr>
+        <w:ind w:firstLine="720"/>
+        <w:rPr>
+          <w:rFonts w:cs="Times New Roman"/>
+          <w:szCs w:val="28"/>
+        </w:rPr>
+      </w:pPr>
+      <w:r>
+        <w:rPr>
+          <w:rFonts w:cs="Times New Roman"/>
+          <w:szCs w:val="28"/>
+        </w:rPr>
+        <w:t>.NET Core підтримує чотири крос-платформних сценарії: ASP.NET Core веб-аплікації, консольні додатки, бібліотеки і UWP (універсальна платформа Windows) додатки. Він не реалізує Windows Forms або WPF, які створюють стандартний графічний інтерфейс для настільних ПК на Windows. .NET Core також модульна, а це означає, що замість збірок, розробники працюють з пакетами NuGet. На відміну від .NET Framework, який обслуговується за допомогою служби Windows Update, .NET Core залежить від його менеджера пакетів при отриманні оновлень.</w:t>
+      </w:r>
+    </w:p>
+    <w:p>
+      <w:pPr>
+        <w:ind w:firstLine="720"/>
+        <w:rPr>
+          <w:rFonts w:cs="Times New Roman"/>
+          <w:szCs w:val="28"/>
+        </w:rPr>
+      </w:pPr>
+    </w:p>
+    <w:p>
+      <w:pPr>
+        <w:ind w:firstLine="720"/>
+        <w:rPr>
+          <w:rFonts w:cs="Times New Roman"/>
+          <w:szCs w:val="28"/>
+        </w:rPr>
+      </w:pPr>
+      <w:r>
+        <w:rPr>
+          <w:rFonts w:cs="Times New Roman"/>
+          <w:szCs w:val="28"/>
+        </w:rPr>
+        <w:t>4.3</w:t>
+      </w:r>
+      <w:r>
+        <w:rPr>
+          <w:rFonts w:cs="Times New Roman"/>
+          <w:szCs w:val="28"/>
+        </w:rPr>
+        <w:t xml:space="preserve">.2 </w:t>
+      </w:r>
+      <w:r>
+        <w:rPr>
+          <w:rFonts w:cs="Times New Roman"/>
+          <w:szCs w:val="28"/>
+          <w:lang w:val="en-US"/>
+        </w:rPr>
+        <w:t>ASP</w:t>
+      </w:r>
+      <w:r>
+        <w:rPr>
+          <w:rFonts w:cs="Times New Roman"/>
+          <w:szCs w:val="28"/>
+        </w:rPr>
+        <w:t xml:space="preserve"> .</w:t>
+      </w:r>
+      <w:r>
+        <w:rPr>
+          <w:rFonts w:cs="Times New Roman"/>
+          <w:szCs w:val="28"/>
+          <w:lang w:val="en-US"/>
+        </w:rPr>
+        <w:t>NET</w:t>
+      </w:r>
+      <w:r>
+        <w:rPr>
+          <w:rFonts w:cs="Times New Roman"/>
+          <w:szCs w:val="28"/>
+        </w:rPr>
+        <w:t xml:space="preserve"> </w:t>
+      </w:r>
+      <w:r>
+        <w:rPr>
+          <w:rFonts w:cs="Times New Roman"/>
+          <w:szCs w:val="28"/>
+          <w:lang w:val="en-US"/>
+        </w:rPr>
+        <w:t>core</w:t>
+      </w:r>
+    </w:p>
+    <w:p>
+      <w:pPr>
+        <w:ind w:firstLine="720"/>
+        <w:rPr>
+          <w:rFonts w:cs="Times New Roman"/>
+          <w:szCs w:val="28"/>
+        </w:rPr>
+      </w:pPr>
+    </w:p>
+    <w:p>
+      <w:pPr>
+        <w:ind w:firstLine="720"/>
+        <w:rPr>
+          <w:rFonts w:cs="Times New Roman"/>
+          <w:szCs w:val="28"/>
+          <w:lang w:val="en-US"/>
+        </w:rPr>
+      </w:pPr>
+      <w:r>
+        <w:rPr>
+          <w:rFonts w:cs="Times New Roman"/>
+          <w:b/>
+          <w:bCs/>
+          <w:szCs w:val="28"/>
+          <w:lang w:val="en-US"/>
+        </w:rPr>
+        <w:t>ASP</w:t>
+      </w:r>
+      <w:r>
+        <w:rPr>
+          <w:rFonts w:cs="Times New Roman"/>
+          <w:b/>
+          <w:bCs/>
+          <w:szCs w:val="28"/>
+        </w:rPr>
+        <w:t>.</w:t>
+      </w:r>
+      <w:r>
+        <w:rPr>
+          <w:rFonts w:cs="Times New Roman"/>
+          <w:b/>
+          <w:bCs/>
+          <w:szCs w:val="28"/>
+          <w:lang w:val="en-US"/>
+        </w:rPr>
+        <w:t>NET</w:t>
+      </w:r>
+      <w:r>
+        <w:rPr>
+          <w:rFonts w:cs="Times New Roman"/>
+          <w:b/>
+          <w:bCs/>
+          <w:szCs w:val="28"/>
+        </w:rPr>
+        <w:t xml:space="preserve"> </w:t>
+      </w:r>
+      <w:r>
+        <w:rPr>
+          <w:rFonts w:cs="Times New Roman"/>
+          <w:b/>
+          <w:bCs/>
+          <w:szCs w:val="28"/>
+          <w:lang w:val="en-US"/>
+        </w:rPr>
+        <w:t>Core</w:t>
+      </w:r>
+      <w:r>
+        <w:rPr>
+          <w:rFonts w:cs="Times New Roman"/>
+          <w:b/>
+          <w:bCs/>
+          <w:szCs w:val="28"/>
+        </w:rPr>
+        <w:t xml:space="preserve"> </w:t>
+      </w:r>
+      <w:r>
+        <w:rPr>
+          <w:rFonts w:cs="Times New Roman"/>
+          <w:b/>
+          <w:bCs/>
+          <w:szCs w:val="28"/>
+        </w:rPr>
+        <w:t xml:space="preserve">- </w:t>
+      </w:r>
+      <w:r>
+        <w:rPr>
+          <w:rFonts w:cs="Times New Roman"/>
+          <w:szCs w:val="28"/>
+        </w:rPr>
+        <w:t>вільне та відкрите програмне забезпечення каркасу веб застосунків, з продуктивністю вищою ніж</w:t>
+      </w:r>
+      <w:r>
+        <w:rPr>
+          <w:rFonts w:cs="Times New Roman"/>
+          <w:szCs w:val="28"/>
+        </w:rPr>
+        <w:t xml:space="preserve"> у</w:t>
+      </w:r>
+      <w:r>
+        <w:rPr>
+          <w:rFonts w:cs="Times New Roman"/>
+          <w:szCs w:val="28"/>
+          <w:lang w:val="en-US"/>
+        </w:rPr>
+        <w:t> ASP</w:t>
+      </w:r>
+      <w:r>
+        <w:rPr>
+          <w:rFonts w:cs="Times New Roman"/>
+          <w:szCs w:val="28"/>
+        </w:rPr>
+        <w:t>.</w:t>
+      </w:r>
+      <w:r>
+        <w:rPr>
+          <w:rFonts w:cs="Times New Roman"/>
+          <w:szCs w:val="28"/>
+          <w:lang w:val="en-US"/>
+        </w:rPr>
+        <w:t>NET</w:t>
+      </w:r>
+      <w:r>
+        <w:rPr>
+          <w:rFonts w:cs="Times New Roman"/>
+          <w:szCs w:val="28"/>
+        </w:rPr>
+        <w:t>,</w:t>
+      </w:r>
+      <w:r>
+        <w:rPr>
+          <w:rFonts w:cs="Times New Roman"/>
+          <w:szCs w:val="28"/>
+          <w:lang w:val="en-US"/>
+        </w:rPr>
+        <w:t> </w:t>
+      </w:r>
+      <w:r>
+        <w:rPr>
+          <w:rFonts w:cs="Times New Roman"/>
+          <w:szCs w:val="28"/>
+        </w:rPr>
+        <w:t>розроблене корпорацією</w:t>
+      </w:r>
+      <w:r>
+        <w:rPr>
+          <w:rFonts w:cs="Times New Roman"/>
+          <w:szCs w:val="28"/>
+          <w:lang w:val="en-US"/>
+        </w:rPr>
+        <w:t xml:space="preserve"> Microsoft. </w:t>
+      </w:r>
+      <w:r>
+        <w:rPr>
+          <w:rFonts w:cs="Times New Roman"/>
+          <w:szCs w:val="28"/>
+        </w:rPr>
+        <w:t>Це модульна структура, яка працює як на повній платформі</w:t>
+      </w:r>
+      <w:r>
+        <w:rPr>
+          <w:rFonts w:cs="Times New Roman"/>
+          <w:szCs w:val="28"/>
+          <w:lang w:val="en-US"/>
+        </w:rPr>
+        <w:t xml:space="preserve"> .NET Framework, </w:t>
+      </w:r>
+      <w:r>
+        <w:rPr>
+          <w:rFonts w:cs="Times New Roman"/>
+          <w:szCs w:val="28"/>
+        </w:rPr>
+        <w:t>так і на платформі</w:t>
+      </w:r>
+      <w:r>
+        <w:rPr>
+          <w:rFonts w:cs="Times New Roman"/>
+          <w:szCs w:val="28"/>
+          <w:lang w:val="en-US"/>
+        </w:rPr>
+        <w:t> .NET Core.</w:t>
+      </w:r>
+    </w:p>
+    <w:p>
+      <w:pPr>
+        <w:ind w:firstLine="720"/>
+        <w:rPr>
+          <w:rFonts w:cs="Times New Roman"/>
+          <w:szCs w:val="28"/>
+        </w:rPr>
+      </w:pPr>
+      <w:r>
+        <w:rPr>
+          <w:rFonts w:cs="Times New Roman"/>
+          <w:szCs w:val="28"/>
+        </w:rPr>
+        <w:t>Фреймворк являє собою повний перепис, який об'єднує раніше окремі</w:t>
+      </w:r>
+      <w:r>
+        <w:rPr>
+          <w:rFonts w:cs="Times New Roman"/>
+          <w:szCs w:val="28"/>
+          <w:lang w:val="en-US"/>
+        </w:rPr>
+        <w:t> ASP.NET MVC </w:t>
+      </w:r>
+      <w:r>
+        <w:rPr>
+          <w:rFonts w:cs="Times New Roman"/>
+          <w:szCs w:val="28"/>
+        </w:rPr>
+        <w:t>та</w:t>
+      </w:r>
+      <w:r>
+        <w:rPr>
+          <w:rFonts w:cs="Times New Roman"/>
+          <w:szCs w:val="28"/>
+          <w:lang w:val="en-US"/>
+        </w:rPr>
+        <w:t xml:space="preserve"> ASP.NET Web API у </w:t>
+      </w:r>
+      <w:r>
+        <w:rPr>
+          <w:rFonts w:cs="Times New Roman"/>
+          <w:szCs w:val="28"/>
+        </w:rPr>
+        <w:t>єдину програмувальну модель.</w:t>
+      </w:r>
+    </w:p>
+    <w:p>
+      <w:pPr>
+        <w:ind w:firstLine="720"/>
+        <w:rPr>
+          <w:rFonts w:cs="Times New Roman"/>
+          <w:szCs w:val="28"/>
+          <w:lang w:val="en-US"/>
+        </w:rPr>
+      </w:pPr>
+      <w:r>
+        <w:rPr>
+          <w:rFonts w:cs="Times New Roman"/>
+          <w:szCs w:val="28"/>
+        </w:rPr>
+        <w:lastRenderedPageBreak/>
+        <w:t>Не зважаючи на те, що це є новим фреймворком, побудованим на новому веб-стеку</w:t>
+      </w:r>
+      <w:r>
+        <w:rPr>
+          <w:rFonts w:cs="Times New Roman"/>
+          <w:szCs w:val="28"/>
+        </w:rPr>
+        <w:t>,</w:t>
+      </w:r>
+      <w:r>
+        <w:rPr>
+          <w:rFonts w:cs="Times New Roman"/>
+          <w:szCs w:val="28"/>
+          <w:lang w:val="en-US"/>
+        </w:rPr>
+        <w:t> </w:t>
+      </w:r>
+      <w:r>
+        <w:rPr>
+          <w:rFonts w:cs="Times New Roman"/>
+          <w:bCs/>
+          <w:szCs w:val="28"/>
+          <w:lang w:val="en-US"/>
+        </w:rPr>
+        <w:t>ASP</w:t>
+      </w:r>
+      <w:r>
+        <w:rPr>
+          <w:rFonts w:cs="Times New Roman"/>
+          <w:bCs/>
+          <w:szCs w:val="28"/>
+        </w:rPr>
+        <w:t>.</w:t>
+      </w:r>
+      <w:r>
+        <w:rPr>
+          <w:rFonts w:cs="Times New Roman"/>
+          <w:bCs/>
+          <w:szCs w:val="28"/>
+          <w:lang w:val="en-US"/>
+        </w:rPr>
+        <w:t>NET</w:t>
+      </w:r>
+      <w:r>
+        <w:rPr>
+          <w:rFonts w:cs="Times New Roman"/>
+          <w:bCs/>
+          <w:szCs w:val="28"/>
+        </w:rPr>
+        <w:t xml:space="preserve"> </w:t>
+      </w:r>
+      <w:r>
+        <w:rPr>
+          <w:rFonts w:cs="Times New Roman"/>
+          <w:bCs/>
+          <w:szCs w:val="28"/>
+          <w:lang w:val="en-US"/>
+        </w:rPr>
+        <w:t>Core</w:t>
+      </w:r>
+      <w:r>
+        <w:rPr>
+          <w:rFonts w:cs="Times New Roman"/>
+          <w:szCs w:val="28"/>
+          <w:lang w:val="en-US"/>
+        </w:rPr>
+        <w:t> </w:t>
+      </w:r>
+      <w:r>
+        <w:rPr>
+          <w:rFonts w:cs="Times New Roman"/>
+          <w:szCs w:val="28"/>
+        </w:rPr>
+        <w:t>має високу ступінь сумісності концепцій</w:t>
+      </w:r>
+      <w:r>
+        <w:rPr>
+          <w:rFonts w:cs="Times New Roman"/>
+          <w:szCs w:val="28"/>
+        </w:rPr>
+        <w:t xml:space="preserve"> з </w:t>
+      </w:r>
+      <w:r>
+        <w:rPr>
+          <w:rFonts w:cs="Times New Roman"/>
+          <w:szCs w:val="28"/>
+          <w:lang w:val="en-US"/>
+        </w:rPr>
+        <w:t>ASP</w:t>
+      </w:r>
+      <w:r>
+        <w:rPr>
+          <w:rFonts w:cs="Times New Roman"/>
+          <w:szCs w:val="28"/>
+        </w:rPr>
+        <w:t>.</w:t>
+      </w:r>
+      <w:r>
+        <w:rPr>
+          <w:rFonts w:cs="Times New Roman"/>
+          <w:szCs w:val="28"/>
+          <w:lang w:val="en-US"/>
+        </w:rPr>
+        <w:t>NET</w:t>
+      </w:r>
+      <w:r>
+        <w:rPr>
+          <w:rFonts w:cs="Times New Roman"/>
+          <w:szCs w:val="28"/>
+        </w:rPr>
+        <w:t xml:space="preserve"> </w:t>
+      </w:r>
+      <w:r>
+        <w:rPr>
+          <w:rFonts w:cs="Times New Roman"/>
+          <w:szCs w:val="28"/>
+          <w:lang w:val="en-US"/>
+        </w:rPr>
+        <w:t>MVC</w:t>
+      </w:r>
+      <w:r>
+        <w:rPr>
+          <w:rFonts w:cs="Times New Roman"/>
+          <w:szCs w:val="28"/>
+        </w:rPr>
+        <w:t xml:space="preserve">, </w:t>
+      </w:r>
+      <w:r>
+        <w:rPr>
+          <w:rFonts w:cs="Times New Roman"/>
+          <w:szCs w:val="28"/>
+        </w:rPr>
+        <w:t>який об'єднує функціональність</w:t>
+      </w:r>
+      <w:r>
+        <w:rPr>
+          <w:rFonts w:cs="Times New Roman"/>
+          <w:szCs w:val="28"/>
+        </w:rPr>
+        <w:t xml:space="preserve"> </w:t>
+      </w:r>
+      <w:r>
+        <w:rPr>
+          <w:rFonts w:cs="Times New Roman"/>
+          <w:szCs w:val="28"/>
+          <w:lang w:val="en-US"/>
+        </w:rPr>
+        <w:t>MVC</w:t>
+      </w:r>
+      <w:r>
+        <w:rPr>
+          <w:rFonts w:cs="Times New Roman"/>
+          <w:szCs w:val="28"/>
+        </w:rPr>
+        <w:t xml:space="preserve">, </w:t>
+      </w:r>
+      <w:r>
+        <w:rPr>
+          <w:rFonts w:cs="Times New Roman"/>
+          <w:szCs w:val="28"/>
+          <w:lang w:val="en-US"/>
+        </w:rPr>
+        <w:t>Web</w:t>
+      </w:r>
+      <w:r>
+        <w:rPr>
+          <w:rFonts w:cs="Times New Roman"/>
+          <w:szCs w:val="28"/>
+        </w:rPr>
+        <w:t xml:space="preserve"> </w:t>
+      </w:r>
+      <w:r>
+        <w:rPr>
+          <w:rFonts w:cs="Times New Roman"/>
+          <w:szCs w:val="28"/>
+          <w:lang w:val="en-US"/>
+        </w:rPr>
+        <w:t>API</w:t>
+      </w:r>
+      <w:r>
+        <w:rPr>
+          <w:rFonts w:cs="Times New Roman"/>
+          <w:szCs w:val="28"/>
+        </w:rPr>
+        <w:t xml:space="preserve"> </w:t>
+      </w:r>
+      <w:r>
+        <w:rPr>
+          <w:rFonts w:cs="Times New Roman"/>
+          <w:szCs w:val="28"/>
+        </w:rPr>
+        <w:t>та</w:t>
+      </w:r>
+      <w:r>
+        <w:rPr>
+          <w:rFonts w:cs="Times New Roman"/>
+          <w:szCs w:val="28"/>
+        </w:rPr>
+        <w:t xml:space="preserve"> </w:t>
+      </w:r>
+      <w:r>
+        <w:rPr>
+          <w:rFonts w:cs="Times New Roman"/>
+          <w:szCs w:val="28"/>
+          <w:lang w:val="en-US"/>
+        </w:rPr>
+        <w:t>Web</w:t>
+      </w:r>
+      <w:r>
+        <w:rPr>
+          <w:rFonts w:cs="Times New Roman"/>
+          <w:szCs w:val="28"/>
+        </w:rPr>
+        <w:t xml:space="preserve"> </w:t>
+      </w:r>
+      <w:r>
+        <w:rPr>
+          <w:rFonts w:cs="Times New Roman"/>
+          <w:szCs w:val="28"/>
+          <w:lang w:val="en-US"/>
+        </w:rPr>
+        <w:t>Pages</w:t>
+      </w:r>
+      <w:r>
+        <w:rPr>
+          <w:rFonts w:cs="Times New Roman"/>
+          <w:szCs w:val="28"/>
+        </w:rPr>
+        <w:t xml:space="preserve">. В </w:t>
+      </w:r>
+      <w:r>
+        <w:rPr>
+          <w:rFonts w:cs="Times New Roman"/>
+          <w:szCs w:val="28"/>
+        </w:rPr>
+        <w:t>попередніх версіях платформи дані технології реалізовані окремо</w:t>
+      </w:r>
+      <w:r>
+        <w:rPr>
+          <w:rFonts w:cs="Times New Roman"/>
+          <w:szCs w:val="28"/>
+        </w:rPr>
+        <w:t xml:space="preserve"> і тому </w:t>
+      </w:r>
+      <w:r>
+        <w:rPr>
+          <w:rFonts w:cs="Times New Roman"/>
+          <w:szCs w:val="28"/>
+        </w:rPr>
+        <w:t>містять багато дубльованої функціональності. Тепер це об’єднано</w:t>
+      </w:r>
+      <w:r>
+        <w:rPr>
+          <w:rFonts w:cs="Times New Roman"/>
+          <w:szCs w:val="28"/>
+          <w:lang w:val="ru-RU"/>
+        </w:rPr>
+        <w:t xml:space="preserve"> в одну </w:t>
+      </w:r>
+      <w:r>
+        <w:rPr>
+          <w:rFonts w:cs="Times New Roman"/>
+          <w:szCs w:val="28"/>
+        </w:rPr>
+        <w:t>програмну</w:t>
+      </w:r>
+      <w:r>
+        <w:rPr>
+          <w:rFonts w:cs="Times New Roman"/>
+          <w:szCs w:val="28"/>
+          <w:lang w:val="ru-RU"/>
+        </w:rPr>
+        <w:t xml:space="preserve"> модель </w:t>
+      </w:r>
+      <w:r>
+        <w:rPr>
+          <w:rFonts w:cs="Times New Roman"/>
+          <w:szCs w:val="28"/>
+          <w:lang w:val="en-US"/>
+        </w:rPr>
+        <w:t>ASP</w:t>
+      </w:r>
+      <w:r>
+        <w:rPr>
+          <w:rFonts w:cs="Times New Roman"/>
+          <w:szCs w:val="28"/>
+          <w:lang w:val="ru-RU"/>
+        </w:rPr>
+        <w:t>.</w:t>
+      </w:r>
+      <w:r>
+        <w:rPr>
+          <w:rFonts w:cs="Times New Roman"/>
+          <w:szCs w:val="28"/>
+          <w:lang w:val="en-US"/>
+        </w:rPr>
+        <w:t>NET</w:t>
+      </w:r>
+      <w:r>
+        <w:rPr>
+          <w:rFonts w:cs="Times New Roman"/>
+          <w:szCs w:val="28"/>
+          <w:lang w:val="ru-RU"/>
+        </w:rPr>
+        <w:t xml:space="preserve"> </w:t>
+      </w:r>
+      <w:r>
+        <w:rPr>
+          <w:rFonts w:cs="Times New Roman"/>
+          <w:szCs w:val="28"/>
+          <w:lang w:val="en-US"/>
+        </w:rPr>
+        <w:t>Core</w:t>
+      </w:r>
+      <w:r>
+        <w:rPr>
+          <w:rFonts w:cs="Times New Roman"/>
+          <w:szCs w:val="28"/>
+          <w:lang w:val="ru-RU"/>
+        </w:rPr>
+        <w:t xml:space="preserve"> </w:t>
+      </w:r>
+      <w:r>
+        <w:rPr>
+          <w:rFonts w:cs="Times New Roman"/>
+          <w:szCs w:val="28"/>
+          <w:lang w:val="en-US"/>
+        </w:rPr>
+        <w:t>MVC</w:t>
+      </w:r>
+      <w:r>
+        <w:rPr>
+          <w:rFonts w:cs="Times New Roman"/>
+          <w:szCs w:val="28"/>
+          <w:lang w:val="ru-RU"/>
+        </w:rPr>
+        <w:t>.</w:t>
+      </w:r>
+      <w:r>
+        <w:rPr>
+          <w:rFonts w:cs="Times New Roman"/>
+          <w:szCs w:val="28"/>
+          <w:lang w:val="en-US"/>
+        </w:rPr>
+        <w:t> </w:t>
+      </w:r>
+      <w:r>
+        <w:rPr>
+          <w:rFonts w:cs="Times New Roman"/>
+          <w:szCs w:val="28"/>
+          <w:lang w:val="ru-RU"/>
+        </w:rPr>
+        <w:t>Веб</w:t>
+      </w:r>
+      <w:r>
+        <w:rPr>
+          <w:rFonts w:cs="Times New Roman"/>
+          <w:szCs w:val="28"/>
+          <w:lang w:val="en-US"/>
+        </w:rPr>
+        <w:t>-</w:t>
+      </w:r>
+      <w:r>
+        <w:rPr>
+          <w:rFonts w:cs="Times New Roman"/>
+          <w:szCs w:val="28"/>
+        </w:rPr>
+        <w:t>форми повністю вийшли в минуле. Програми </w:t>
+      </w:r>
+      <w:r>
+        <w:rPr>
+          <w:rFonts w:cs="Times New Roman"/>
+          <w:bCs/>
+          <w:szCs w:val="28"/>
+          <w:lang w:val="en-US"/>
+        </w:rPr>
+        <w:t xml:space="preserve">ASP.NET </w:t>
+      </w:r>
+      <w:r>
+        <w:rPr>
+          <w:rFonts w:cs="Times New Roman"/>
+          <w:bCs/>
+          <w:szCs w:val="28"/>
+          <w:lang w:val="en-US"/>
+        </w:rPr>
+        <w:t>Core</w:t>
+      </w:r>
+      <w:r>
+        <w:rPr>
+          <w:rFonts w:cs="Times New Roman"/>
+          <w:szCs w:val="28"/>
+        </w:rPr>
+        <w:t> підтримують програмні версії, в якій різні програми, що працюють на одному комп'ютері, можуть орієнтуватися на різні версії</w:t>
+      </w:r>
+      <w:r>
+        <w:rPr>
+          <w:rFonts w:cs="Times New Roman"/>
+          <w:szCs w:val="28"/>
+          <w:lang w:val="en-US"/>
+        </w:rPr>
+        <w:t xml:space="preserve"> ASP.NET Core. </w:t>
+      </w:r>
+      <w:r>
+        <w:rPr>
+          <w:rFonts w:cs="Times New Roman"/>
+          <w:szCs w:val="28"/>
+        </w:rPr>
+        <w:t>Це не можливо з попередніми версіями</w:t>
+      </w:r>
+      <w:r>
+        <w:rPr>
+          <w:rFonts w:cs="Times New Roman"/>
+          <w:szCs w:val="28"/>
+          <w:lang w:val="en-US"/>
+        </w:rPr>
+        <w:t xml:space="preserve"> ASP.NET Core.</w:t>
+      </w:r>
+    </w:p>
+    <w:p>
+      <w:pPr>
+        <w:ind w:firstLine="720"/>
+        <w:rPr>
+          <w:rFonts w:cs="Times New Roman"/>
+          <w:szCs w:val="28"/>
+          <w:lang w:val="en-US"/>
+        </w:rPr>
+      </w:pPr>
+    </w:p>
+    <w:p>
+      <w:pPr>
+        <w:ind w:firstLine="720"/>
+        <w:rPr>
+          <w:rFonts w:cs="Times New Roman"/>
+          <w:szCs w:val="28"/>
+          <w:lang w:val="en-US"/>
+        </w:rPr>
+      </w:pPr>
+      <w:r>
+        <w:rPr>
+          <w:rFonts w:cs="Times New Roman"/>
+          <w:szCs w:val="28"/>
+          <w:lang w:val="en-US"/>
+        </w:rPr>
+        <w:t>4.</w:t>
+      </w:r>
+      <w:r>
+        <w:rPr>
+          <w:rFonts w:cs="Times New Roman"/>
+          <w:szCs w:val="28"/>
+        </w:rPr>
+        <w:t>3</w:t>
+      </w:r>
+      <w:r>
+        <w:rPr>
+          <w:rFonts w:cs="Times New Roman"/>
+          <w:szCs w:val="28"/>
+          <w:lang w:val="en-US"/>
+        </w:rPr>
+        <w:t xml:space="preserve">.3 </w:t>
+      </w:r>
+      <w:r>
+        <w:rPr>
+          <w:rFonts w:cs="Times New Roman"/>
+          <w:szCs w:val="28"/>
+          <w:lang w:val="en-US"/>
+        </w:rPr>
+        <w:t>PostgreSQL</w:t>
+      </w:r>
+    </w:p>
+    <w:p>
+      <w:pPr>
+        <w:ind w:firstLine="720"/>
+        <w:rPr>
+          <w:rFonts w:cs="Times New Roman"/>
+          <w:szCs w:val="28"/>
+          <w:lang w:val="en-US"/>
+        </w:rPr>
+      </w:pPr>
+    </w:p>
+    <w:p>
+      <w:pPr>
+        <w:ind w:firstLine="720"/>
+        <w:rPr>
+          <w:rFonts w:cs="Times New Roman"/>
+          <w:szCs w:val="28"/>
+        </w:rPr>
+      </w:pPr>
+      <w:r>
+        <w:rPr>
+          <w:rFonts w:cs="Times New Roman"/>
+          <w:b/>
+          <w:bCs/>
+          <w:szCs w:val="28"/>
+          <w:lang w:val="en-US"/>
+        </w:rPr>
+        <w:t>PostgreSQL</w:t>
+      </w:r>
+      <w:r>
+        <w:rPr>
+          <w:rFonts w:cs="Times New Roman"/>
+          <w:b/>
+          <w:bCs/>
+          <w:szCs w:val="28"/>
+          <w:lang w:val="en-US"/>
+        </w:rPr>
+        <w:t xml:space="preserve"> - </w:t>
+      </w:r>
+      <w:r>
+        <w:rPr>
+          <w:rFonts w:cs="Times New Roman"/>
+          <w:szCs w:val="28"/>
+        </w:rPr>
+        <w:t>об'єктно-реляційна система керування базами даних(СКБД). Є альтернативою як комерційним</w:t>
+      </w:r>
+      <w:r>
+        <w:rPr>
+          <w:rFonts w:cs="Times New Roman"/>
+          <w:szCs w:val="28"/>
+        </w:rPr>
+        <w:t xml:space="preserve"> СКБД (</w:t>
+      </w:r>
+      <w:r>
+        <w:rPr>
+          <w:rFonts w:cs="Times New Roman"/>
+          <w:szCs w:val="28"/>
+          <w:lang w:val="en-US"/>
+        </w:rPr>
+        <w:t>Oracle</w:t>
+      </w:r>
+      <w:r>
+        <w:rPr>
+          <w:rFonts w:cs="Times New Roman"/>
+          <w:szCs w:val="28"/>
+        </w:rPr>
+        <w:t xml:space="preserve"> </w:t>
+      </w:r>
+      <w:r>
+        <w:rPr>
+          <w:rFonts w:cs="Times New Roman"/>
+          <w:szCs w:val="28"/>
+          <w:lang w:val="en-US"/>
+        </w:rPr>
+        <w:t>Database</w:t>
+      </w:r>
+      <w:r>
+        <w:rPr>
+          <w:rFonts w:cs="Times New Roman"/>
+          <w:szCs w:val="28"/>
+        </w:rPr>
+        <w:t>,</w:t>
+      </w:r>
+      <w:r>
+        <w:rPr>
+          <w:rFonts w:cs="Times New Roman"/>
+          <w:szCs w:val="28"/>
+          <w:lang w:val="en-US"/>
+        </w:rPr>
+        <w:t> </w:t>
+      </w:r>
+      <w:r>
+        <w:rPr>
+          <w:rFonts w:cs="Times New Roman"/>
+          <w:szCs w:val="28"/>
+          <w:lang w:val="en-US"/>
+        </w:rPr>
+        <w:t>Microsoft</w:t>
+      </w:r>
+      <w:r>
+        <w:rPr>
+          <w:rFonts w:cs="Times New Roman"/>
+          <w:szCs w:val="28"/>
+        </w:rPr>
+        <w:t xml:space="preserve"> </w:t>
+      </w:r>
+      <w:r>
+        <w:rPr>
+          <w:rFonts w:cs="Times New Roman"/>
+          <w:szCs w:val="28"/>
+          <w:lang w:val="en-US"/>
+        </w:rPr>
+        <w:t>SQL</w:t>
+      </w:r>
+      <w:r>
+        <w:rPr>
+          <w:rFonts w:cs="Times New Roman"/>
+          <w:szCs w:val="28"/>
+        </w:rPr>
+        <w:t xml:space="preserve"> </w:t>
+      </w:r>
+      <w:r>
+        <w:rPr>
+          <w:rFonts w:cs="Times New Roman"/>
+          <w:szCs w:val="28"/>
+          <w:lang w:val="en-US"/>
+        </w:rPr>
+        <w:t>Server</w:t>
+      </w:r>
+      <w:r>
+        <w:rPr>
+          <w:rFonts w:cs="Times New Roman"/>
+          <w:szCs w:val="28"/>
+        </w:rPr>
+        <w:t>,</w:t>
+      </w:r>
+      <w:r>
+        <w:rPr>
+          <w:rFonts w:cs="Times New Roman"/>
+          <w:szCs w:val="28"/>
+          <w:lang w:val="en-US"/>
+        </w:rPr>
+        <w:t> </w:t>
+      </w:r>
+      <w:r>
+        <w:rPr>
+          <w:rFonts w:cs="Times New Roman"/>
+          <w:szCs w:val="28"/>
+          <w:lang w:val="en-US"/>
+        </w:rPr>
+        <w:t>IBM</w:t>
+      </w:r>
+      <w:r>
+        <w:rPr>
+          <w:rFonts w:cs="Times New Roman"/>
+          <w:szCs w:val="28"/>
+        </w:rPr>
+        <w:t xml:space="preserve"> </w:t>
+      </w:r>
+      <w:r>
+        <w:rPr>
+          <w:rFonts w:cs="Times New Roman"/>
+          <w:szCs w:val="28"/>
+          <w:lang w:val="en-US"/>
+        </w:rPr>
+        <w:t>DB</w:t>
+      </w:r>
+      <w:r>
+        <w:rPr>
+          <w:rFonts w:cs="Times New Roman"/>
+          <w:szCs w:val="28"/>
+        </w:rPr>
         <w:t>2</w:t>
       </w:r>
       <w:r>
@@ -8005,40 +7591,1459 @@
           <w:szCs w:val="28"/>
           <w:lang w:val="en-US"/>
         </w:rPr>
-        <w:t xml:space="preserve">.6 </w:t>
-      </w:r>
-      <w:r>
-        <w:rPr>
-          <w:rFonts w:cs="Times New Roman"/>
-          <w:szCs w:val="28"/>
-        </w:rPr>
-        <w:t>Особливості структури боту</w:t>
-      </w:r>
-      <w:r>
-        <w:rPr>
-          <w:rFonts w:cs="Times New Roman"/>
-          <w:szCs w:val="28"/>
-        </w:rPr>
-        <w:t xml:space="preserve">                      </w:t>
-      </w:r>
-      <w:r>
-        <w:rPr>
-          <w:rFonts w:cs="Times New Roman"/>
-          <w:szCs w:val="28"/>
-          <w:lang w:val="en-US"/>
+        <w:t> </w:t>
+      </w:r>
+      <w:r>
+        <w:rPr>
+          <w:rFonts w:cs="Times New Roman"/>
+          <w:szCs w:val="28"/>
+        </w:rPr>
+        <w:t xml:space="preserve">та </w:t>
+      </w:r>
+      <w:r>
+        <w:rPr>
+          <w:rFonts w:cs="Times New Roman"/>
+          <w:szCs w:val="28"/>
+        </w:rPr>
+        <w:t>інші</w:t>
+      </w:r>
+      <w:r>
+        <w:rPr>
+          <w:rFonts w:cs="Times New Roman"/>
+          <w:szCs w:val="28"/>
+        </w:rPr>
+        <w:t>), так і СКБД з</w:t>
+      </w:r>
+      <w:r>
+        <w:rPr>
+          <w:rFonts w:cs="Times New Roman"/>
+          <w:szCs w:val="28"/>
+        </w:rPr>
+        <w:t xml:space="preserve"> відкритим </w:t>
+      </w:r>
+      <w:r>
+        <w:rPr>
+          <w:rFonts w:cs="Times New Roman"/>
+          <w:szCs w:val="28"/>
+        </w:rPr>
+        <w:t>кодом (</w:t>
+      </w:r>
+      <w:r>
+        <w:rPr>
+          <w:rFonts w:cs="Times New Roman"/>
+          <w:szCs w:val="28"/>
+          <w:lang w:val="en-US"/>
+        </w:rPr>
+        <w:t>MySQL</w:t>
+      </w:r>
+      <w:r>
+        <w:rPr>
+          <w:rFonts w:cs="Times New Roman"/>
+          <w:szCs w:val="28"/>
+        </w:rPr>
+        <w:t>,</w:t>
+      </w:r>
+      <w:r>
+        <w:rPr>
+          <w:rFonts w:cs="Times New Roman"/>
+          <w:szCs w:val="28"/>
+          <w:lang w:val="en-US"/>
+        </w:rPr>
+        <w:t> </w:t>
+      </w:r>
+      <w:r>
+        <w:rPr>
+          <w:rFonts w:cs="Times New Roman"/>
+          <w:szCs w:val="28"/>
+          <w:lang w:val="en-US"/>
+        </w:rPr>
+        <w:t>Firebird</w:t>
+      </w:r>
+      <w:r>
+        <w:rPr>
+          <w:rFonts w:cs="Times New Roman"/>
+          <w:szCs w:val="28"/>
+        </w:rPr>
+        <w:t>,</w:t>
+      </w:r>
+      <w:r>
+        <w:rPr>
+          <w:rFonts w:cs="Times New Roman"/>
+          <w:szCs w:val="28"/>
+          <w:lang w:val="en-US"/>
+        </w:rPr>
+        <w:t> </w:t>
+      </w:r>
+      <w:r>
+        <w:rPr>
+          <w:rFonts w:cs="Times New Roman"/>
+          <w:szCs w:val="28"/>
+          <w:lang w:val="en-US"/>
+        </w:rPr>
+        <w:t>SQLite</w:t>
+      </w:r>
+      <w:r>
+        <w:rPr>
+          <w:rFonts w:cs="Times New Roman"/>
+          <w:szCs w:val="28"/>
+        </w:rPr>
+        <w:t>).</w:t>
+      </w:r>
+    </w:p>
+    <w:p>
+      <w:pPr>
+        <w:ind w:firstLine="720"/>
+        <w:rPr>
+          <w:rFonts w:cs="Times New Roman"/>
+          <w:szCs w:val="28"/>
+        </w:rPr>
+      </w:pPr>
+      <w:r>
+        <w:rPr>
+          <w:rFonts w:cs="Times New Roman"/>
+          <w:szCs w:val="28"/>
+        </w:rPr>
+        <w:t>Порівняно</w:t>
+      </w:r>
+      <w:r>
+        <w:rPr>
+          <w:rFonts w:cs="Times New Roman"/>
+          <w:szCs w:val="28"/>
+        </w:rPr>
+        <w:t xml:space="preserve"> з </w:t>
+      </w:r>
+      <w:r>
+        <w:rPr>
+          <w:rFonts w:cs="Times New Roman"/>
+          <w:szCs w:val="28"/>
+        </w:rPr>
+        <w:t>іншими</w:t>
+      </w:r>
+      <w:r>
+        <w:rPr>
+          <w:rFonts w:cs="Times New Roman"/>
+          <w:szCs w:val="28"/>
+        </w:rPr>
+        <w:t xml:space="preserve"> проектами з </w:t>
+      </w:r>
+      <w:r>
+        <w:rPr>
+          <w:rFonts w:cs="Times New Roman"/>
+          <w:szCs w:val="28"/>
+        </w:rPr>
+        <w:t>відкритим</w:t>
+      </w:r>
+      <w:r>
+        <w:rPr>
+          <w:rFonts w:cs="Times New Roman"/>
+          <w:szCs w:val="28"/>
+        </w:rPr>
+        <w:t xml:space="preserve"> кодом, такими як</w:t>
+      </w:r>
+      <w:r>
+        <w:rPr>
+          <w:rFonts w:cs="Times New Roman"/>
+          <w:szCs w:val="28"/>
+          <w:lang w:val="en-US"/>
+        </w:rPr>
+        <w:t> </w:t>
+      </w:r>
+      <w:r>
+        <w:rPr>
+          <w:rFonts w:cs="Times New Roman"/>
+          <w:szCs w:val="28"/>
+          <w:lang w:val="en-US"/>
+        </w:rPr>
+        <w:t>Apache</w:t>
+      </w:r>
+      <w:r>
+        <w:rPr>
+          <w:rFonts w:cs="Times New Roman"/>
+          <w:szCs w:val="28"/>
+        </w:rPr>
+        <w:t>,</w:t>
+      </w:r>
+      <w:r>
+        <w:rPr>
+          <w:rFonts w:cs="Times New Roman"/>
+          <w:szCs w:val="28"/>
+          <w:lang w:val="en-US"/>
+        </w:rPr>
+        <w:t> </w:t>
+      </w:r>
+      <w:r>
+        <w:rPr>
+          <w:rFonts w:cs="Times New Roman"/>
+          <w:szCs w:val="28"/>
+          <w:lang w:val="en-US"/>
+        </w:rPr>
+        <w:t>FreeBSD</w:t>
+      </w:r>
+      <w:r>
+        <w:rPr>
+          <w:rFonts w:cs="Times New Roman"/>
+          <w:szCs w:val="28"/>
+          <w:lang w:val="en-US"/>
+        </w:rPr>
+        <w:t> </w:t>
+      </w:r>
+      <w:r>
+        <w:rPr>
+          <w:rFonts w:cs="Times New Roman"/>
+          <w:szCs w:val="28"/>
+        </w:rPr>
+        <w:t>або</w:t>
+      </w:r>
+      <w:r>
+        <w:rPr>
+          <w:rFonts w:cs="Times New Roman"/>
+          <w:szCs w:val="28"/>
+          <w:lang w:val="en-US"/>
+        </w:rPr>
+        <w:t> </w:t>
+      </w:r>
+      <w:r>
+        <w:rPr>
+          <w:rFonts w:cs="Times New Roman"/>
+          <w:szCs w:val="28"/>
+          <w:lang w:val="en-US"/>
+        </w:rPr>
+        <w:t>MySQL</w:t>
+      </w:r>
+      <w:r>
+        <w:rPr>
+          <w:rFonts w:cs="Times New Roman"/>
+          <w:szCs w:val="28"/>
+        </w:rPr>
+        <w:t xml:space="preserve">, </w:t>
+      </w:r>
+      <w:r>
+        <w:rPr>
+          <w:rFonts w:cs="Times New Roman"/>
+          <w:szCs w:val="28"/>
+          <w:lang w:val="en-US"/>
+        </w:rPr>
+        <w:t>PostgreSQL</w:t>
+      </w:r>
+      <w:r>
+        <w:rPr>
+          <w:rFonts w:cs="Times New Roman"/>
+          <w:szCs w:val="28"/>
         </w:rPr>
         <w:t xml:space="preserve"> </w:t>
+      </w:r>
+      <w:r>
+        <w:rPr>
+          <w:rFonts w:cs="Times New Roman"/>
+          <w:szCs w:val="28"/>
+        </w:rPr>
+        <w:t>не контролюється якоюсь однією компанією, її розробка можлива завдяки співпраці багатьох людей та компаній, які хочуть використовувати цю СКБД та впроваджувати у неї найновіші досягнення.</w:t>
+      </w:r>
+    </w:p>
+    <w:p>
+      <w:pPr>
+        <w:ind w:firstLine="720"/>
+        <w:rPr>
+          <w:rFonts w:cs="Times New Roman"/>
+          <w:szCs w:val="28"/>
+        </w:rPr>
+      </w:pPr>
+      <w:r>
+        <w:rPr>
+          <w:rFonts w:cs="Times New Roman"/>
+          <w:szCs w:val="28"/>
+          <w:lang w:val="ru-RU"/>
+        </w:rPr>
+        <w:t xml:space="preserve">Сервер </w:t>
+      </w:r>
+      <w:r>
+        <w:rPr>
+          <w:rFonts w:cs="Times New Roman"/>
+          <w:szCs w:val="28"/>
+          <w:lang w:val="en-US"/>
+        </w:rPr>
+        <w:t>PostgreSQL</w:t>
+      </w:r>
+      <w:r>
+        <w:rPr>
+          <w:rFonts w:cs="Times New Roman"/>
+          <w:szCs w:val="28"/>
+          <w:lang w:val="ru-RU"/>
+        </w:rPr>
+        <w:t xml:space="preserve"> написаний </w:t>
+      </w:r>
+      <w:r>
+        <w:rPr>
+          <w:rFonts w:cs="Times New Roman"/>
+          <w:szCs w:val="28"/>
+        </w:rPr>
+        <w:t>на мові C. Зазвичай розповсюджується у вигляді набору текстових файлів із сирцевим кодом. Для інсталяції необхідно відкомпілювати файли на своєму комп'ютері і скопіювати в деякий каталог. Весь процес детально описаний в документації.</w:t>
+      </w:r>
+    </w:p>
+    <w:p>
+      <w:pPr>
+        <w:ind w:firstLine="720"/>
+        <w:rPr>
+          <w:rFonts w:cs="Times New Roman"/>
+          <w:szCs w:val="28"/>
+          <w:lang w:val="ru-RU"/>
+        </w:rPr>
+      </w:pPr>
+      <w:r>
+        <w:rPr>
+          <w:rFonts w:cs="Times New Roman"/>
+          <w:szCs w:val="28"/>
+        </w:rPr>
+        <w:t xml:space="preserve">Головними перевагами </w:t>
+      </w:r>
+      <w:r>
+        <w:rPr>
+          <w:rFonts w:cs="Times New Roman"/>
+          <w:szCs w:val="28"/>
+          <w:lang w:val="en-US"/>
+        </w:rPr>
+        <w:t>PostgreSQL</w:t>
+      </w:r>
+      <w:r>
+        <w:rPr>
+          <w:rFonts w:cs="Times New Roman"/>
+          <w:szCs w:val="28"/>
+          <w:lang w:val="ru-RU"/>
+        </w:rPr>
+        <w:t xml:space="preserve"> </w:t>
+      </w:r>
+      <w:r>
+        <w:rPr>
+          <w:rFonts w:cs="Times New Roman"/>
+          <w:szCs w:val="28"/>
+        </w:rPr>
+        <w:t>є:</w:t>
+      </w:r>
+    </w:p>
+    <w:p>
+      <w:pPr>
+        <w:pStyle w:val="ListParagraph"/>
+        <w:numPr>
+          <w:ilvl w:val="0"/>
+          <w:numId w:val="12"/>
+        </w:numPr>
+        <w:rPr>
+          <w:rFonts w:cs="Times New Roman"/>
+          <w:b/>
+          <w:bCs/>
+          <w:szCs w:val="28"/>
+        </w:rPr>
+      </w:pPr>
+      <w:r>
+        <w:rPr>
+          <w:rFonts w:cs="Times New Roman"/>
+          <w:b/>
+          <w:bCs/>
+          <w:szCs w:val="28"/>
+        </w:rPr>
+        <w:t>Функції</w:t>
+      </w:r>
+    </w:p>
+    <w:p>
+      <w:pPr>
+        <w:ind w:left="1068"/>
+        <w:rPr>
+          <w:rFonts w:cs="Times New Roman"/>
+          <w:szCs w:val="28"/>
+        </w:rPr>
+      </w:pPr>
+      <w:r>
+        <w:rPr>
+          <w:rFonts w:cs="Times New Roman"/>
+          <w:szCs w:val="28"/>
+        </w:rPr>
+        <w:lastRenderedPageBreak/>
+        <w:t xml:space="preserve">Функції дозволяють виконувати деякий код безпосередньо сервером бази даних. Ці функції можуть бути написані на SQL, який має деякі примітивні програмні оператори, такі як галуження та цикли. Але гнучкішою буде функція написана на одній із мов програмування, з якими </w:t>
+      </w:r>
+      <w:r>
+        <w:rPr>
+          <w:rFonts w:cs="Times New Roman"/>
+          <w:szCs w:val="28"/>
+          <w:lang w:val="en-US"/>
+        </w:rPr>
+        <w:t>PostgreSQL</w:t>
+      </w:r>
+      <w:r>
+        <w:rPr>
+          <w:rFonts w:cs="Times New Roman"/>
+          <w:szCs w:val="28"/>
+        </w:rPr>
+        <w:t xml:space="preserve"> може працювати. Функції можуть виконуватись із привілеями користувача, який її викликав, або із привілея</w:t>
+      </w:r>
+      <w:r>
+        <w:rPr>
+          <w:rFonts w:cs="Times New Roman"/>
+          <w:szCs w:val="28"/>
+        </w:rPr>
+        <w:t>ми користувача, який її написав;</w:t>
+      </w:r>
+    </w:p>
+    <w:p>
+      <w:pPr>
+        <w:pStyle w:val="ListParagraph"/>
+        <w:numPr>
+          <w:ilvl w:val="0"/>
+          <w:numId w:val="12"/>
+        </w:numPr>
+        <w:rPr>
+          <w:rFonts w:cs="Times New Roman"/>
+          <w:b/>
+          <w:bCs/>
+          <w:szCs w:val="28"/>
+        </w:rPr>
+      </w:pPr>
+      <w:r>
+        <w:rPr>
+          <w:rFonts w:cs="Times New Roman"/>
+          <w:b/>
+          <w:bCs/>
+          <w:szCs w:val="28"/>
+        </w:rPr>
+        <w:t>Індекси</w:t>
+      </w:r>
+    </w:p>
+    <w:p>
+      <w:pPr>
+        <w:ind w:left="1068"/>
+        <w:rPr>
+          <w:rFonts w:cs="Times New Roman"/>
+          <w:szCs w:val="28"/>
+        </w:rPr>
+      </w:pPr>
+      <w:r>
+        <w:rPr>
+          <w:rFonts w:cs="Times New Roman"/>
+          <w:szCs w:val="28"/>
+        </w:rPr>
+        <w:t xml:space="preserve">У </w:t>
+      </w:r>
+      <w:r>
+        <w:rPr>
+          <w:rFonts w:cs="Times New Roman"/>
+          <w:szCs w:val="28"/>
+          <w:lang w:val="en-US"/>
+        </w:rPr>
+        <w:t>PostgreSQL</w:t>
+      </w:r>
+      <w:r>
+        <w:rPr>
+          <w:rFonts w:cs="Times New Roman"/>
+          <w:szCs w:val="28"/>
+        </w:rPr>
+        <w:t xml:space="preserve"> є підтримка індексів наступних типів: B-дерево, хеш, R-дерево, </w:t>
+      </w:r>
+      <w:r>
+        <w:rPr>
+          <w:rFonts w:cs="Times New Roman"/>
+          <w:szCs w:val="28"/>
+          <w:lang w:val="en-US"/>
+        </w:rPr>
+        <w:t>GiST</w:t>
+      </w:r>
+      <w:r>
+        <w:rPr>
+          <w:rFonts w:cs="Times New Roman"/>
+          <w:szCs w:val="28"/>
+        </w:rPr>
+        <w:t>, GIN. При необхідності мо</w:t>
+      </w:r>
+      <w:r>
+        <w:rPr>
+          <w:rFonts w:cs="Times New Roman"/>
+          <w:szCs w:val="28"/>
+        </w:rPr>
+        <w:t>жна створити нові типи індексів;</w:t>
+      </w:r>
+    </w:p>
+    <w:p>
+      <w:pPr>
+        <w:pStyle w:val="ListParagraph"/>
+        <w:numPr>
+          <w:ilvl w:val="0"/>
+          <w:numId w:val="12"/>
+        </w:numPr>
+        <w:rPr>
+          <w:rFonts w:cs="Times New Roman"/>
+          <w:b/>
+          <w:bCs/>
+          <w:szCs w:val="28"/>
+        </w:rPr>
+      </w:pPr>
+      <w:r>
+        <w:rPr>
+          <w:rFonts w:cs="Times New Roman"/>
+          <w:b/>
+          <w:bCs/>
+          <w:szCs w:val="28"/>
+        </w:rPr>
+        <w:t>Багатоверсійність (MVCC)</w:t>
+      </w:r>
+    </w:p>
+    <w:p>
+      <w:pPr>
+        <w:ind w:left="1068"/>
+        <w:rPr>
+          <w:rFonts w:cs="Times New Roman"/>
+          <w:szCs w:val="28"/>
+        </w:rPr>
+      </w:pPr>
+      <w:r>
+        <w:rPr>
+          <w:rFonts w:cs="Times New Roman"/>
+          <w:szCs w:val="28"/>
+          <w:lang w:val="en-US"/>
+        </w:rPr>
+        <w:t>PostgreSQL</w:t>
+      </w:r>
+      <w:r>
+        <w:rPr>
+          <w:rFonts w:cs="Times New Roman"/>
+          <w:szCs w:val="28"/>
+        </w:rPr>
+        <w:t xml:space="preserve"> підтримує одночасну модифікацію БД декількома користувачами за допомогою механізму </w:t>
+      </w:r>
+      <w:r>
+        <w:rPr>
+          <w:rFonts w:cs="Times New Roman"/>
+          <w:szCs w:val="28"/>
+          <w:lang w:val="en-US"/>
+        </w:rPr>
+        <w:t>Multiversion</w:t>
+      </w:r>
+      <w:r>
+        <w:rPr>
+          <w:rFonts w:cs="Times New Roman"/>
+          <w:szCs w:val="28"/>
+        </w:rPr>
+        <w:t xml:space="preserve"> </w:t>
+      </w:r>
+      <w:r>
+        <w:rPr>
+          <w:rFonts w:cs="Times New Roman"/>
+          <w:szCs w:val="28"/>
+          <w:lang w:val="en-US"/>
+        </w:rPr>
+        <w:t>Concurrency</w:t>
+      </w:r>
+      <w:r>
+        <w:rPr>
+          <w:rFonts w:cs="Times New Roman"/>
+          <w:szCs w:val="28"/>
+        </w:rPr>
+        <w:t xml:space="preserve"> </w:t>
+      </w:r>
+      <w:r>
+        <w:rPr>
+          <w:rFonts w:cs="Times New Roman"/>
+          <w:szCs w:val="28"/>
+          <w:lang w:val="en-US"/>
+        </w:rPr>
+        <w:t>Control</w:t>
+      </w:r>
+      <w:r>
+        <w:rPr>
+          <w:rFonts w:cs="Times New Roman"/>
+          <w:szCs w:val="28"/>
+        </w:rPr>
+        <w:t xml:space="preserve"> (MVCC). Завдяки цьому виконуються вимоги ACID, і практично відпадає </w:t>
+      </w:r>
+      <w:r>
+        <w:rPr>
+          <w:rFonts w:cs="Times New Roman"/>
+          <w:szCs w:val="28"/>
+        </w:rPr>
+        <w:t>потреба в блокуванні зчитування;</w:t>
+      </w:r>
+    </w:p>
+    <w:p>
+      <w:pPr>
+        <w:pStyle w:val="ListParagraph"/>
+        <w:numPr>
+          <w:ilvl w:val="0"/>
+          <w:numId w:val="12"/>
+        </w:numPr>
+        <w:rPr>
+          <w:rFonts w:cs="Times New Roman"/>
+          <w:b/>
+          <w:bCs/>
+          <w:szCs w:val="28"/>
+        </w:rPr>
+      </w:pPr>
+      <w:r>
+        <w:rPr>
+          <w:rFonts w:cs="Times New Roman"/>
+          <w:b/>
+          <w:bCs/>
+          <w:szCs w:val="28"/>
+        </w:rPr>
+        <w:t>Типи даних</w:t>
+      </w:r>
+    </w:p>
+    <w:p>
+      <w:pPr>
+        <w:ind w:left="1068"/>
+        <w:rPr>
+          <w:rFonts w:cs="Times New Roman"/>
+          <w:szCs w:val="28"/>
+        </w:rPr>
+      </w:pPr>
+      <w:r>
+        <w:rPr>
+          <w:rFonts w:cs="Times New Roman"/>
+          <w:szCs w:val="28"/>
+        </w:rPr>
+        <w:t>PostgreSQL підтримує великий набір вбудованих типів даних. Крім того, користувач може самостійно створювати нові необхідні йому типи та програмувати для них механізми</w:t>
+      </w:r>
+      <w:r>
+        <w:rPr>
+          <w:rFonts w:cs="Times New Roman"/>
+          <w:szCs w:val="28"/>
+        </w:rPr>
+        <w:t xml:space="preserve"> індексування за допомогою GiST;</w:t>
+      </w:r>
+    </w:p>
+    <w:p>
+      <w:pPr>
+        <w:pStyle w:val="ListParagraph"/>
+        <w:numPr>
+          <w:ilvl w:val="0"/>
+          <w:numId w:val="12"/>
+        </w:numPr>
+        <w:rPr>
+          <w:rFonts w:cs="Times New Roman"/>
+          <w:b/>
+          <w:bCs/>
+          <w:szCs w:val="28"/>
+        </w:rPr>
+      </w:pPr>
+      <w:r>
+        <w:rPr>
+          <w:rFonts w:cs="Times New Roman"/>
+          <w:b/>
+          <w:bCs/>
+          <w:szCs w:val="28"/>
+        </w:rPr>
+        <w:t>Об'єкти користувача</w:t>
+      </w:r>
+    </w:p>
+    <w:p>
+      <w:pPr>
+        <w:ind w:left="1068"/>
+        <w:rPr>
+          <w:rFonts w:cs="Times New Roman"/>
+          <w:szCs w:val="28"/>
+          <w:lang w:val="ru-RU"/>
+        </w:rPr>
+      </w:pPr>
+      <w:r>
+        <w:rPr>
+          <w:rFonts w:cs="Times New Roman"/>
+          <w:szCs w:val="28"/>
+          <w:lang w:val="en-US"/>
+        </w:rPr>
+        <w:t>PostgreSQL</w:t>
+      </w:r>
+      <w:r>
+        <w:rPr>
+          <w:rFonts w:cs="Times New Roman"/>
+          <w:szCs w:val="28"/>
+        </w:rPr>
+        <w:t xml:space="preserve"> може бути розширено користувачем для власних потреб практично в будь-якому аспекті</w:t>
+      </w:r>
+      <w:r>
+        <w:rPr>
+          <w:rFonts w:cs="Times New Roman"/>
+          <w:szCs w:val="28"/>
+          <w:lang w:val="ru-RU"/>
+        </w:rPr>
+        <w:t>;</w:t>
+      </w:r>
+    </w:p>
+    <w:p>
+      <w:pPr>
+        <w:pStyle w:val="ListParagraph"/>
+        <w:numPr>
+          <w:ilvl w:val="0"/>
+          <w:numId w:val="12"/>
+        </w:numPr>
+        <w:rPr>
+          <w:rFonts w:cs="Times New Roman"/>
+          <w:b/>
+          <w:bCs/>
+          <w:szCs w:val="28"/>
+        </w:rPr>
+      </w:pPr>
+      <w:r>
+        <w:rPr>
+          <w:rFonts w:cs="Times New Roman"/>
+          <w:b/>
+          <w:bCs/>
+          <w:szCs w:val="28"/>
+        </w:rPr>
+        <w:t>Успадкування</w:t>
+      </w:r>
+    </w:p>
+    <w:p>
+      <w:pPr>
+        <w:ind w:left="1068"/>
+        <w:rPr>
+          <w:rFonts w:cs="Times New Roman"/>
+          <w:szCs w:val="28"/>
+        </w:rPr>
+      </w:pPr>
+      <w:r>
+        <w:rPr>
+          <w:rFonts w:cs="Times New Roman"/>
+          <w:szCs w:val="28"/>
+        </w:rPr>
+        <w:t xml:space="preserve">Таблиці можуть успадковувати характеристики та набори полів від інших таблиць (батьківських). При цьому дані, які додаються до </w:t>
+      </w:r>
+      <w:r>
+        <w:rPr>
+          <w:rFonts w:cs="Times New Roman"/>
+          <w:szCs w:val="28"/>
+        </w:rPr>
+        <w:lastRenderedPageBreak/>
+        <w:t>породженої таблиці, автоматично будуть брати участь (якщо це не вказано окремо) в запитах до батьківської таблиці. Цей функціонал в поточний час не є повністю завершеним. Однак він достатній для практичног</w:t>
+      </w:r>
+      <w:r>
+        <w:rPr>
+          <w:rFonts w:cs="Times New Roman"/>
+          <w:szCs w:val="28"/>
+        </w:rPr>
+        <w:t>о використання;</w:t>
+      </w:r>
+    </w:p>
+    <w:p>
+      <w:pPr>
+        <w:pStyle w:val="ListParagraph"/>
+        <w:numPr>
+          <w:ilvl w:val="0"/>
+          <w:numId w:val="12"/>
+        </w:numPr>
+        <w:rPr>
+          <w:rFonts w:cs="Times New Roman"/>
+          <w:szCs w:val="28"/>
+        </w:rPr>
+      </w:pPr>
+      <w:r>
+        <w:rPr>
+          <w:rFonts w:cs="Times New Roman"/>
+          <w:b/>
+          <w:bCs/>
+          <w:szCs w:val="28"/>
+        </w:rPr>
+        <w:t>Тригери</w:t>
+      </w:r>
+    </w:p>
+    <w:p>
+      <w:pPr>
+        <w:ind w:left="1068"/>
+        <w:rPr>
+          <w:rFonts w:cs="Times New Roman"/>
+          <w:szCs w:val="28"/>
+        </w:rPr>
+      </w:pPr>
+      <w:r>
+        <w:rPr>
+          <w:rFonts w:cs="Times New Roman"/>
+          <w:szCs w:val="28"/>
+        </w:rPr>
+        <w:t>Тригери визначаються як функції, що ініціюються</w:t>
+      </w:r>
+      <w:r>
+        <w:rPr>
+          <w:rFonts w:cs="Times New Roman"/>
+          <w:szCs w:val="28"/>
+        </w:rPr>
+        <w:t xml:space="preserve"> </w:t>
+      </w:r>
+      <w:r>
+        <w:rPr>
+          <w:rFonts w:cs="Times New Roman"/>
+          <w:szCs w:val="28"/>
+          <w:lang w:val="en-US"/>
+        </w:rPr>
+        <w:t>DML</w:t>
+      </w:r>
+      <w:r>
+        <w:rPr>
+          <w:rFonts w:cs="Times New Roman"/>
+          <w:szCs w:val="28"/>
+        </w:rPr>
+        <w:t>-</w:t>
+      </w:r>
+      <w:r>
+        <w:rPr>
+          <w:rFonts w:cs="Times New Roman"/>
+          <w:szCs w:val="28"/>
+        </w:rPr>
+        <w:t>операціями. Наприклад, операція</w:t>
+      </w:r>
+      <w:r>
+        <w:rPr>
+          <w:rFonts w:cs="Times New Roman"/>
+          <w:szCs w:val="28"/>
+          <w:lang w:val="ru-RU"/>
+        </w:rPr>
+        <w:t xml:space="preserve"> </w:t>
+      </w:r>
+      <w:r>
+        <w:rPr>
+          <w:rFonts w:cs="Times New Roman"/>
+          <w:szCs w:val="28"/>
+          <w:lang w:val="en-US"/>
+        </w:rPr>
+        <w:t>INSERT</w:t>
+      </w:r>
+      <w:r>
+        <w:rPr>
+          <w:rFonts w:cs="Times New Roman"/>
+          <w:szCs w:val="28"/>
+          <w:lang w:val="ru-RU"/>
+        </w:rPr>
+        <w:t xml:space="preserve"> </w:t>
+      </w:r>
+      <w:r>
+        <w:rPr>
+          <w:rFonts w:cs="Times New Roman"/>
+          <w:szCs w:val="28"/>
+        </w:rPr>
+        <w:t>може запускати тригер, що перевіряє доданий запис на відповідність певним умовам. Тригери можна писати різними мовами програмування. Вони пов'язані з визначеною таблицею. Множинні тригери ви</w:t>
+      </w:r>
+      <w:r>
+        <w:rPr>
+          <w:rFonts w:cs="Times New Roman"/>
+          <w:szCs w:val="28"/>
+        </w:rPr>
+        <w:t>конуються в алфавітному порядку;</w:t>
+      </w:r>
+    </w:p>
+    <w:p>
+      <w:pPr>
+        <w:rPr>
+          <w:rFonts w:cs="Times New Roman"/>
+          <w:szCs w:val="28"/>
+        </w:rPr>
+      </w:pPr>
+    </w:p>
+    <w:p>
+      <w:pPr>
+        <w:ind w:firstLine="708"/>
+        <w:rPr>
+          <w:rFonts w:cs="Times New Roman"/>
+          <w:szCs w:val="28"/>
+        </w:rPr>
+      </w:pPr>
+      <w:r>
+        <w:rPr>
+          <w:rFonts w:cs="Times New Roman"/>
+          <w:szCs w:val="28"/>
+        </w:rPr>
+        <w:t>4.3</w:t>
+      </w:r>
+      <w:r>
+        <w:rPr>
+          <w:rFonts w:cs="Times New Roman"/>
+          <w:szCs w:val="28"/>
+        </w:rPr>
+        <w:t xml:space="preserve">.4 </w:t>
+      </w:r>
+      <w:r>
+        <w:rPr>
+          <w:rFonts w:cs="Times New Roman"/>
+          <w:szCs w:val="28"/>
+          <w:lang w:val="en-US"/>
+        </w:rPr>
+        <w:t>Entity</w:t>
+      </w:r>
+      <w:r>
+        <w:rPr>
+          <w:rFonts w:cs="Times New Roman"/>
+          <w:szCs w:val="28"/>
+        </w:rPr>
+        <w:t xml:space="preserve"> </w:t>
+      </w:r>
+      <w:r>
+        <w:rPr>
+          <w:rFonts w:cs="Times New Roman"/>
+          <w:szCs w:val="28"/>
+          <w:lang w:val="en-US"/>
+        </w:rPr>
+        <w:t>Framework</w:t>
+      </w:r>
+      <w:r>
+        <w:rPr>
+          <w:rFonts w:cs="Times New Roman"/>
+          <w:szCs w:val="28"/>
+        </w:rPr>
+        <w:t xml:space="preserve"> </w:t>
+      </w:r>
+      <w:r>
+        <w:rPr>
+          <w:rFonts w:cs="Times New Roman"/>
+          <w:szCs w:val="28"/>
+          <w:lang w:val="en-US"/>
+        </w:rPr>
+        <w:t>Core</w:t>
+      </w:r>
+    </w:p>
+    <w:p>
+      <w:pPr>
+        <w:ind w:firstLine="708"/>
+        <w:rPr>
+          <w:rFonts w:cs="Times New Roman"/>
+          <w:szCs w:val="28"/>
+        </w:rPr>
+      </w:pPr>
+    </w:p>
+    <w:p>
+      <w:pPr>
+        <w:ind w:firstLine="708"/>
+        <w:rPr>
+          <w:rFonts w:cs="Times New Roman"/>
+          <w:szCs w:val="28"/>
+        </w:rPr>
+      </w:pPr>
+      <w:r>
+        <w:rPr>
+          <w:rFonts w:cs="Times New Roman"/>
+          <w:szCs w:val="28"/>
+        </w:rPr>
+        <w:t xml:space="preserve">Entity Framework (EF) Core - це легка, розширювана та </w:t>
+      </w:r>
+      <w:r>
+        <w:rPr>
+          <w:rFonts w:cs="Times New Roman"/>
+          <w:szCs w:val="28"/>
+        </w:rPr>
+        <w:t>крос-платформенн</w:t>
+      </w:r>
+      <w:r>
+        <w:rPr>
+          <w:rFonts w:cs="Times New Roman"/>
+          <w:szCs w:val="28"/>
+        </w:rPr>
+        <w:t>а версія популярної технології доступу до</w:t>
+      </w:r>
+      <w:r>
+        <w:rPr>
+          <w:rFonts w:cs="Times New Roman"/>
+          <w:szCs w:val="28"/>
+        </w:rPr>
+        <w:t xml:space="preserve"> даних</w:t>
+      </w:r>
+      <w:r>
+        <w:rPr>
+          <w:rFonts w:cs="Times New Roman"/>
+          <w:szCs w:val="28"/>
+        </w:rPr>
+        <w:t xml:space="preserve"> Entity Framework.</w:t>
+      </w:r>
+    </w:p>
+    <w:p>
+      <w:pPr>
+        <w:ind w:firstLine="708"/>
+        <w:rPr>
+          <w:rFonts w:cs="Times New Roman"/>
+          <w:szCs w:val="28"/>
+        </w:rPr>
+      </w:pPr>
+      <w:r>
+        <w:rPr>
+          <w:rFonts w:cs="Times New Roman"/>
+          <w:szCs w:val="28"/>
+        </w:rPr>
+        <w:t>EF Core може слугувати об'єктно-реляційним маппе</w:t>
+      </w:r>
+      <w:r>
+        <w:rPr>
+          <w:rFonts w:cs="Times New Roman"/>
+          <w:szCs w:val="28"/>
+        </w:rPr>
+        <w:t>ром</w:t>
+      </w:r>
+      <w:r>
+        <w:rPr>
+          <w:rFonts w:cs="Times New Roman"/>
+          <w:szCs w:val="28"/>
+        </w:rPr>
+        <w:t xml:space="preserve"> (O / RM), що дозволяє розробникам .NET працювати з базою даних, що використовує об'єкти .NET, і виключає необхідність більшості коду доступу до даних, який вони, як правило, повинні писати.</w:t>
+      </w:r>
+      <w:r>
+        <w:rPr>
+          <w:rFonts w:cs="Times New Roman"/>
+          <w:szCs w:val="28"/>
+        </w:rPr>
+        <w:t xml:space="preserve"> </w:t>
+      </w:r>
+      <w:r>
+        <w:rPr>
+          <w:rFonts w:cs="Times New Roman"/>
+          <w:szCs w:val="28"/>
+        </w:rPr>
+        <w:t xml:space="preserve">EF Core підтримує багато СУБД. </w:t>
+      </w:r>
+    </w:p>
+    <w:p>
+      <w:pPr>
+        <w:ind w:firstLine="708"/>
+        <w:rPr>
+          <w:rFonts w:cs="Times New Roman"/>
+          <w:szCs w:val="28"/>
+        </w:rPr>
+      </w:pPr>
+    </w:p>
+    <w:p>
+      <w:pPr>
+        <w:ind w:firstLine="708"/>
+        <w:rPr>
+          <w:rFonts w:cs="Times New Roman"/>
+          <w:szCs w:val="28"/>
+        </w:rPr>
+      </w:pPr>
+      <w:r>
+        <w:rPr>
+          <w:rFonts w:cs="Times New Roman"/>
+          <w:szCs w:val="28"/>
+        </w:rPr>
+        <w:t>4.3</w:t>
+      </w:r>
+      <w:r>
+        <w:rPr>
+          <w:rFonts w:cs="Times New Roman"/>
+          <w:szCs w:val="28"/>
+        </w:rPr>
+        <w:t xml:space="preserve">.5 </w:t>
+      </w:r>
+      <w:r>
+        <w:rPr>
+          <w:rFonts w:cs="Times New Roman"/>
+          <w:szCs w:val="28"/>
+          <w:lang w:val="en-US"/>
+        </w:rPr>
+        <w:t>Telegram</w:t>
+      </w:r>
+      <w:r>
+        <w:rPr>
+          <w:rFonts w:cs="Times New Roman"/>
+          <w:szCs w:val="28"/>
+        </w:rPr>
+        <w:t xml:space="preserve"> </w:t>
+      </w:r>
+      <w:r>
+        <w:rPr>
+          <w:rFonts w:cs="Times New Roman"/>
+          <w:szCs w:val="28"/>
+          <w:lang w:val="en-US"/>
+        </w:rPr>
+        <w:t>bot</w:t>
+      </w:r>
+      <w:r>
+        <w:rPr>
+          <w:rFonts w:cs="Times New Roman"/>
+          <w:szCs w:val="28"/>
+        </w:rPr>
+        <w:t xml:space="preserve"> </w:t>
+      </w:r>
+      <w:r>
+        <w:rPr>
+          <w:rFonts w:cs="Times New Roman"/>
+          <w:szCs w:val="28"/>
+          <w:lang w:val="en-US"/>
+        </w:rPr>
+        <w:t>API</w:t>
+      </w:r>
+    </w:p>
+    <w:p>
+      <w:pPr>
+        <w:ind w:firstLine="708"/>
+        <w:rPr>
+          <w:rFonts w:cs="Times New Roman"/>
+          <w:szCs w:val="28"/>
+        </w:rPr>
+      </w:pPr>
+    </w:p>
+    <w:p>
+      <w:pPr>
+        <w:ind w:firstLine="708"/>
+        <w:rPr>
+          <w:rFonts w:cs="Times New Roman"/>
+          <w:szCs w:val="28"/>
+        </w:rPr>
+      </w:pPr>
+      <w:r>
+        <w:rPr>
+          <w:rFonts w:cs="Times New Roman"/>
+          <w:szCs w:val="28"/>
+        </w:rPr>
+        <w:t>Е</w:t>
+      </w:r>
+      <w:r>
+        <w:rPr>
+          <w:rFonts w:cs="Times New Roman"/>
+          <w:szCs w:val="28"/>
+          <w:lang w:val="en-US"/>
+        </w:rPr>
+        <w:t>Telegram</w:t>
+      </w:r>
+      <w:r>
+        <w:rPr>
+          <w:rFonts w:cs="Times New Roman"/>
+          <w:szCs w:val="28"/>
+        </w:rPr>
+        <w:t xml:space="preserve"> </w:t>
+      </w:r>
+      <w:r>
+        <w:rPr>
+          <w:rFonts w:cs="Times New Roman"/>
+          <w:szCs w:val="28"/>
+          <w:lang w:val="en-US"/>
+        </w:rPr>
+        <w:t>bot</w:t>
+      </w:r>
+      <w:r>
+        <w:rPr>
+          <w:rFonts w:cs="Times New Roman"/>
+          <w:szCs w:val="28"/>
+        </w:rPr>
+        <w:t xml:space="preserve"> </w:t>
+      </w:r>
+      <w:r>
+        <w:rPr>
+          <w:rFonts w:cs="Times New Roman"/>
+          <w:szCs w:val="28"/>
+          <w:lang w:val="en-US"/>
+        </w:rPr>
+        <w:t>API</w:t>
+      </w:r>
+      <w:r>
+        <w:rPr>
+          <w:rFonts w:cs="Times New Roman"/>
+          <w:szCs w:val="28"/>
+        </w:rPr>
+        <w:t xml:space="preserve"> дозволяє підключати ботів до системи </w:t>
+      </w:r>
+      <w:r>
+        <w:rPr>
+          <w:rFonts w:cs="Times New Roman"/>
+          <w:szCs w:val="28"/>
+        </w:rPr>
+        <w:t>миттєвого обміну повідомленнями</w:t>
+      </w:r>
+      <w:r>
+        <w:rPr>
+          <w:rFonts w:cs="Times New Roman"/>
+          <w:szCs w:val="28"/>
+        </w:rPr>
+        <w:t xml:space="preserve">. Telegram Bots - це спеціальні облікові записи, для яких не потрібно встановлювати додатковий номер телефону. Ці облікові </w:t>
+      </w:r>
+      <w:r>
+        <w:rPr>
+          <w:rFonts w:cs="Times New Roman"/>
+          <w:szCs w:val="28"/>
+        </w:rPr>
+        <w:lastRenderedPageBreak/>
+        <w:t>записи слу</w:t>
+      </w:r>
+      <w:r>
+        <w:rPr>
+          <w:rFonts w:cs="Times New Roman"/>
+          <w:szCs w:val="28"/>
+        </w:rPr>
+        <w:t>гують</w:t>
+      </w:r>
+      <w:r>
+        <w:rPr>
+          <w:rFonts w:cs="Times New Roman"/>
+          <w:szCs w:val="28"/>
+        </w:rPr>
+        <w:t xml:space="preserve"> інтерфейсом для коду, що працює десь на </w:t>
+      </w:r>
+      <w:r>
+        <w:rPr>
+          <w:rFonts w:cs="Times New Roman"/>
+          <w:szCs w:val="28"/>
+        </w:rPr>
+        <w:t xml:space="preserve">зовнішньому </w:t>
+      </w:r>
+      <w:r>
+        <w:rPr>
+          <w:rFonts w:cs="Times New Roman"/>
+          <w:szCs w:val="28"/>
+        </w:rPr>
+        <w:t>сервері.</w:t>
+      </w:r>
+    </w:p>
+    <w:p>
+      <w:pPr>
+        <w:ind w:firstLine="708"/>
+        <w:rPr>
+          <w:rFonts w:cs="Times New Roman"/>
+          <w:szCs w:val="28"/>
+        </w:rPr>
+      </w:pPr>
+      <w:r>
+        <w:rPr>
+          <w:rFonts w:cs="Times New Roman"/>
+          <w:szCs w:val="28"/>
+        </w:rPr>
+        <w:t>Для цього не потрібно</w:t>
+      </w:r>
+      <w:r>
+        <w:rPr>
+          <w:rFonts w:cs="Times New Roman"/>
+          <w:szCs w:val="28"/>
+        </w:rPr>
+        <w:t xml:space="preserve"> нічого знати про те, як працює </w:t>
+      </w:r>
+      <w:r>
+        <w:rPr>
+          <w:rFonts w:cs="Times New Roman"/>
+          <w:szCs w:val="28"/>
+        </w:rPr>
+        <w:t xml:space="preserve">протокол шифрування MTProto </w:t>
+      </w:r>
+      <w:r>
+        <w:rPr>
+          <w:rFonts w:cs="Times New Roman"/>
+          <w:szCs w:val="28"/>
+        </w:rPr>
+        <w:t>–</w:t>
+      </w:r>
+      <w:r>
+        <w:rPr>
+          <w:rFonts w:cs="Times New Roman"/>
+          <w:szCs w:val="28"/>
+        </w:rPr>
+        <w:t xml:space="preserve"> сервер</w:t>
+      </w:r>
+      <w:r>
+        <w:rPr>
+          <w:rFonts w:cs="Times New Roman"/>
+          <w:szCs w:val="28"/>
+        </w:rPr>
+        <w:t>-посередник</w:t>
+      </w:r>
+      <w:r>
+        <w:rPr>
+          <w:rFonts w:cs="Times New Roman"/>
+          <w:szCs w:val="28"/>
+        </w:rPr>
+        <w:t xml:space="preserve"> буде обробляти всі шифрування та спілкування з API Telegram. </w:t>
+      </w:r>
+      <w:r>
+        <w:rPr>
+          <w:rFonts w:cs="Times New Roman"/>
+          <w:szCs w:val="28"/>
+        </w:rPr>
+        <w:t xml:space="preserve">Зовнішній сервер </w:t>
+      </w:r>
+      <w:r>
+        <w:rPr>
+          <w:rFonts w:cs="Times New Roman"/>
+          <w:szCs w:val="28"/>
+        </w:rPr>
+        <w:t>зв'язуєтеся з цим сервером за допомогою простого HTTPS-інтерфейсу, який пропонує спрощену версію API Telegram.</w:t>
+      </w:r>
+    </w:p>
+    <w:p>
+      <w:pPr>
+        <w:ind w:firstLine="708"/>
+        <w:rPr>
+          <w:rFonts w:cs="Times New Roman"/>
+          <w:szCs w:val="28"/>
+        </w:rPr>
+      </w:pPr>
+    </w:p>
+    <w:p>
+      <w:pPr>
+        <w:ind w:firstLine="708"/>
+        <w:rPr>
+          <w:rFonts w:cs="Times New Roman"/>
+          <w:szCs w:val="28"/>
+          <w:lang w:val="en-US"/>
+        </w:rPr>
+      </w:pPr>
+      <w:r>
+        <w:rPr>
+          <w:rFonts w:cs="Times New Roman"/>
+          <w:szCs w:val="28"/>
+          <w:lang w:val="en-US"/>
+        </w:rPr>
+        <w:t>4.3.6 REST</w:t>
+      </w:r>
+    </w:p>
+    <w:p>
+      <w:pPr>
+        <w:ind w:firstLine="708"/>
+        <w:rPr>
+          <w:rFonts w:cs="Times New Roman"/>
+          <w:szCs w:val="28"/>
+          <w:lang w:val="en-US"/>
+        </w:rPr>
+      </w:pPr>
+    </w:p>
+    <w:p>
+      <w:pPr>
+        <w:ind w:firstLine="708"/>
+        <w:rPr>
+          <w:rFonts w:cs="Times New Roman"/>
+          <w:szCs w:val="28"/>
+        </w:rPr>
+      </w:pPr>
+      <w:r>
+        <w:rPr>
+          <w:rFonts w:cs="Times New Roman"/>
+          <w:b/>
+          <w:szCs w:val="28"/>
+          <w:lang w:val="en-US"/>
+        </w:rPr>
+        <w:t>REST</w:t>
+      </w:r>
+      <w:r>
+        <w:rPr>
+          <w:rFonts w:cs="Times New Roman"/>
+          <w:b/>
+          <w:szCs w:val="28"/>
+          <w:lang w:val="ru-RU"/>
+        </w:rPr>
+        <w:t xml:space="preserve"> </w:t>
+      </w:r>
+      <w:r>
+        <w:rPr>
+          <w:rFonts w:cs="Times New Roman"/>
+          <w:b/>
+          <w:szCs w:val="28"/>
+          <w:lang w:val="ru-RU"/>
+        </w:rPr>
+        <w:t>–</w:t>
+      </w:r>
+      <w:r>
+        <w:rPr>
+          <w:rFonts w:cs="Times New Roman"/>
+          <w:szCs w:val="28"/>
+          <w:lang w:val="ru-RU"/>
+        </w:rPr>
+        <w:t xml:space="preserve"> </w:t>
+      </w:r>
+      <w:r>
+        <w:rPr>
+          <w:rFonts w:cs="Times New Roman"/>
+          <w:szCs w:val="28"/>
+        </w:rPr>
+        <w:t> підхід до архітектури мережевих протоколів, які забезпечують доступ до інформаційних ресурсів.</w:t>
+      </w:r>
+      <w:r>
+        <w:rPr>
+          <w:rFonts w:cs="Times New Roman"/>
+          <w:szCs w:val="28"/>
+        </w:rPr>
+        <w:t xml:space="preserve"> </w:t>
+      </w:r>
+      <w:r>
+        <w:rPr>
+          <w:rFonts w:cs="Times New Roman"/>
+          <w:szCs w:val="28"/>
+        </w:rPr>
+        <w:t>В основі REST закладено принципи функціонування Всесвітньої павутини і, зокрема, можливості HTTP</w:t>
+      </w:r>
+      <w:r>
+        <w:rPr>
+          <w:rFonts w:cs="Times New Roman"/>
+          <w:szCs w:val="28"/>
+        </w:rPr>
+        <w:t xml:space="preserve">. </w:t>
+      </w:r>
+      <w:r>
+        <w:rPr>
+          <w:rFonts w:cs="Times New Roman"/>
+          <w:szCs w:val="28"/>
+        </w:rPr>
+        <w:t>REST</w:t>
+      </w:r>
+      <w:r>
+        <w:rPr>
+          <w:rFonts w:cs="Times New Roman"/>
+          <w:szCs w:val="28"/>
+        </w:rPr>
+        <w:t xml:space="preserve"> було розроблено</w:t>
+      </w:r>
+      <w:r>
+        <w:rPr>
+          <w:rFonts w:cs="Times New Roman"/>
+          <w:szCs w:val="28"/>
+        </w:rPr>
+        <w:t xml:space="preserve"> паралельно з HTTP 1.1 базуючись на попередньому протоколі HTTP 1.0.</w:t>
+      </w:r>
+    </w:p>
+    <w:p>
+      <w:pPr>
+        <w:ind w:firstLine="708"/>
+        <w:rPr>
+          <w:rFonts w:cs="Times New Roman"/>
+          <w:szCs w:val="28"/>
+        </w:rPr>
+      </w:pPr>
+      <w:r>
+        <w:rPr>
+          <w:rFonts w:cs="Times New Roman"/>
+          <w:szCs w:val="28"/>
+        </w:rPr>
+        <w:t>Дані повинні передаватися у вигляді невеликої кількості стандартних форматів (наприклад, HTML, XML, JSON). Будь-який REST протокол (HTTP в тому числі) повинен підтримувати кешування, не повинен залежати від мережевого прошарку, не повинен зберігати інформації про стан між парами «запит-відповідь». Стверджується, що такий підхід забезпечує масштабовність системи і дозволяє їй еволюціонувати з новими вимогами.</w:t>
+      </w:r>
+    </w:p>
+    <w:p>
+      <w:pPr>
+        <w:ind w:firstLine="708"/>
+        <w:rPr>
+          <w:rFonts w:cs="Times New Roman"/>
+          <w:szCs w:val="28"/>
+        </w:rPr>
+      </w:pPr>
+    </w:p>
+    <w:p>
+      <w:pPr>
+        <w:ind w:firstLine="708"/>
+        <w:rPr>
+          <w:rFonts w:cs="Times New Roman"/>
+          <w:szCs w:val="28"/>
+        </w:rPr>
+      </w:pPr>
+      <w:r>
+        <w:rPr>
+          <w:rFonts w:cs="Times New Roman"/>
+          <w:szCs w:val="28"/>
+          <w:lang w:val="en-US"/>
+        </w:rPr>
+        <w:t xml:space="preserve">4.4 </w:t>
+      </w:r>
+      <w:r>
+        <w:rPr>
+          <w:rFonts w:cs="Times New Roman"/>
+          <w:szCs w:val="28"/>
+        </w:rPr>
+        <w:t>Огляд структури бота</w:t>
       </w:r>
       <w:bookmarkStart w:id="2" w:name="_GoBack"/>
       <w:bookmarkEnd w:id="2"/>
-      <w:r>
-        <w:rPr>
-          <w:rFonts w:cs="Times New Roman"/>
-          <w:szCs w:val="28"/>
-        </w:rPr>
-        <w:t xml:space="preserve">                                                                        </w:t>
-      </w:r>
-    </w:p>
+    </w:p>
+    <w:p>
+      <w:pPr>
+        <w:ind w:firstLine="708"/>
+        <w:rPr>
+          <w:rFonts w:cs="Times New Roman"/>
+          <w:szCs w:val="28"/>
+          <w:lang w:val="ru-RU"/>
+        </w:rPr>
+      </w:pPr>
+    </w:p>
+    <w:p/>
     <w:sectPr>
       <w:pgSz w:w="12240" w:h="15840"/>
       <w:pgMar w:top="1440" w:right="1440" w:bottom="1440" w:left="1440" w:header="720" w:footer="720" w:gutter="0"/>
@@ -8052,6 +9057,119 @@
 <file path=word/numbering.xml><?xml version="1.0" encoding="utf-8"?>
 <w:numbering xmlns:wpc="http://schemas.microsoft.com/office/word/2010/wordprocessingCanvas" xmlns:cx="http://schemas.microsoft.com/office/drawing/2014/chartex" xmlns:mc="http://schemas.openxmlformats.org/markup-compatibility/2006" xmlns:o="urn:schemas-microsoft-com:office:office" xmlns:r="http://schemas.openxmlformats.org/officeDocument/2006/relationships" xmlns:m="http://schemas.openxmlformats.org/officeDocument/2006/math" xmlns:v="urn:schemas-microsoft-com:vml" xmlns:wp14="http://schemas.microsoft.com/office/word/2010/wordprocessingDrawing" xmlns:wp="http://schemas.openxmlformats.org/drawingml/2006/wordprocessingDrawing" xmlns:w10="urn:schemas-microsoft-com:office:word" xmlns:w="http://schemas.openxmlformats.org/wordprocessingml/2006/main" xmlns:w14="http://schemas.microsoft.com/office/word/2010/wordml" xmlns:w15="http://schemas.microsoft.com/office/word/2012/wordml" xmlns:w16se="http://schemas.microsoft.com/office/word/2015/wordml/symex" xmlns:wpg="http://schemas.microsoft.com/office/word/2010/wordprocessingGroup" xmlns:wpi="http://schemas.microsoft.com/office/word/2010/wordprocessingInk" xmlns:wne="http://schemas.microsoft.com/office/word/2006/wordml" xmlns:wps="http://schemas.microsoft.com/office/word/2010/wordprocessingShape" mc:Ignorable="w14 w15 w16se wp14">
   <w:abstractNum w:abstractNumId="0" w15:restartNumberingAfterBreak="0">
+    <w:nsid w:val="0B0D31C0"/>
+    <w:multiLevelType w:val="hybridMultilevel"/>
+    <w:tmpl w:val="BD5E39AC"/>
+    <w:lvl w:ilvl="0" w:tplc="04090001">
+      <w:start w:val="1"/>
+      <w:numFmt w:val="bullet"/>
+      <w:lvlText w:val=""/>
+      <w:lvlJc w:val="left"/>
+      <w:pPr>
+        <w:ind w:left="1440" w:hanging="360"/>
+      </w:pPr>
+      <w:rPr>
+        <w:rFonts w:ascii="Symbol" w:hAnsi="Symbol" w:hint="default"/>
+      </w:rPr>
+    </w:lvl>
+    <w:lvl w:ilvl="1" w:tplc="04090003" w:tentative="1">
+      <w:start w:val="1"/>
+      <w:numFmt w:val="bullet"/>
+      <w:lvlText w:val="o"/>
+      <w:lvlJc w:val="left"/>
+      <w:pPr>
+        <w:ind w:left="2160" w:hanging="360"/>
+      </w:pPr>
+      <w:rPr>
+        <w:rFonts w:ascii="Courier New" w:hAnsi="Courier New" w:cs="Courier New" w:hint="default"/>
+      </w:rPr>
+    </w:lvl>
+    <w:lvl w:ilvl="2" w:tplc="04090005" w:tentative="1">
+      <w:start w:val="1"/>
+      <w:numFmt w:val="bullet"/>
+      <w:lvlText w:val=""/>
+      <w:lvlJc w:val="left"/>
+      <w:pPr>
+        <w:ind w:left="2880" w:hanging="360"/>
+      </w:pPr>
+      <w:rPr>
+        <w:rFonts w:ascii="Wingdings" w:hAnsi="Wingdings" w:hint="default"/>
+      </w:rPr>
+    </w:lvl>
+    <w:lvl w:ilvl="3" w:tplc="04090001" w:tentative="1">
+      <w:start w:val="1"/>
+      <w:numFmt w:val="bullet"/>
+      <w:lvlText w:val=""/>
+      <w:lvlJc w:val="left"/>
+      <w:pPr>
+        <w:ind w:left="3600" w:hanging="360"/>
+      </w:pPr>
+      <w:rPr>
+        <w:rFonts w:ascii="Symbol" w:hAnsi="Symbol" w:hint="default"/>
+      </w:rPr>
+    </w:lvl>
+    <w:lvl w:ilvl="4" w:tplc="04090003" w:tentative="1">
+      <w:start w:val="1"/>
+      <w:numFmt w:val="bullet"/>
+      <w:lvlText w:val="o"/>
+      <w:lvlJc w:val="left"/>
+      <w:pPr>
+        <w:ind w:left="4320" w:hanging="360"/>
+      </w:pPr>
+      <w:rPr>
+        <w:rFonts w:ascii="Courier New" w:hAnsi="Courier New" w:cs="Courier New" w:hint="default"/>
+      </w:rPr>
+    </w:lvl>
+    <w:lvl w:ilvl="5" w:tplc="04090005" w:tentative="1">
+      <w:start w:val="1"/>
+      <w:numFmt w:val="bullet"/>
+      <w:lvlText w:val=""/>
+      <w:lvlJc w:val="left"/>
+      <w:pPr>
+        <w:ind w:left="5040" w:hanging="360"/>
+      </w:pPr>
+      <w:rPr>
+        <w:rFonts w:ascii="Wingdings" w:hAnsi="Wingdings" w:hint="default"/>
+      </w:rPr>
+    </w:lvl>
+    <w:lvl w:ilvl="6" w:tplc="04090001" w:tentative="1">
+      <w:start w:val="1"/>
+      <w:numFmt w:val="bullet"/>
+      <w:lvlText w:val=""/>
+      <w:lvlJc w:val="left"/>
+      <w:pPr>
+        <w:ind w:left="5760" w:hanging="360"/>
+      </w:pPr>
+      <w:rPr>
+        <w:rFonts w:ascii="Symbol" w:hAnsi="Symbol" w:hint="default"/>
+      </w:rPr>
+    </w:lvl>
+    <w:lvl w:ilvl="7" w:tplc="04090003" w:tentative="1">
+      <w:start w:val="1"/>
+      <w:numFmt w:val="bullet"/>
+      <w:lvlText w:val="o"/>
+      <w:lvlJc w:val="left"/>
+      <w:pPr>
+        <w:ind w:left="6480" w:hanging="360"/>
+      </w:pPr>
+      <w:rPr>
+        <w:rFonts w:ascii="Courier New" w:hAnsi="Courier New" w:cs="Courier New" w:hint="default"/>
+      </w:rPr>
+    </w:lvl>
+    <w:lvl w:ilvl="8" w:tplc="04090005" w:tentative="1">
+      <w:start w:val="1"/>
+      <w:numFmt w:val="bullet"/>
+      <w:lvlText w:val=""/>
+      <w:lvlJc w:val="left"/>
+      <w:pPr>
+        <w:ind w:left="7200" w:hanging="360"/>
+      </w:pPr>
+      <w:rPr>
+        <w:rFonts w:ascii="Wingdings" w:hAnsi="Wingdings" w:hint="default"/>
+      </w:rPr>
+    </w:lvl>
+  </w:abstractNum>
+  <w:abstractNum w:abstractNumId="1" w15:restartNumberingAfterBreak="0">
     <w:nsid w:val="0BA26FDA"/>
     <w:multiLevelType w:val="hybridMultilevel"/>
     <w:tmpl w:val="9D00922A"/>
@@ -8163,7 +9281,7 @@
       </w:rPr>
     </w:lvl>
   </w:abstractNum>
-  <w:abstractNum w:abstractNumId="1" w15:restartNumberingAfterBreak="0">
+  <w:abstractNum w:abstractNumId="2" w15:restartNumberingAfterBreak="0">
     <w:nsid w:val="143036A7"/>
     <w:multiLevelType w:val="multilevel"/>
     <w:tmpl w:val="A5182658"/>
@@ -8312,7 +9430,7 @@
       </w:rPr>
     </w:lvl>
   </w:abstractNum>
-  <w:abstractNum w:abstractNumId="2" w15:restartNumberingAfterBreak="0">
+  <w:abstractNum w:abstractNumId="3" w15:restartNumberingAfterBreak="0">
     <w:nsid w:val="18B32FCA"/>
     <w:multiLevelType w:val="multilevel"/>
     <w:tmpl w:val="164002C8"/>
@@ -8461,7 +9579,7 @@
       </w:rPr>
     </w:lvl>
   </w:abstractNum>
-  <w:abstractNum w:abstractNumId="3" w15:restartNumberingAfterBreak="0">
+  <w:abstractNum w:abstractNumId="4" w15:restartNumberingAfterBreak="0">
     <w:nsid w:val="1E490CF3"/>
     <w:multiLevelType w:val="hybridMultilevel"/>
     <w:tmpl w:val="EFFC206C"/>
@@ -8573,7 +9691,7 @@
       </w:rPr>
     </w:lvl>
   </w:abstractNum>
-  <w:abstractNum w:abstractNumId="4" w15:restartNumberingAfterBreak="0">
+  <w:abstractNum w:abstractNumId="5" w15:restartNumberingAfterBreak="0">
     <w:nsid w:val="20C30E81"/>
     <w:multiLevelType w:val="hybridMultilevel"/>
     <w:tmpl w:val="53C4DC04"/>
@@ -8685,7 +9803,7 @@
       </w:rPr>
     </w:lvl>
   </w:abstractNum>
-  <w:abstractNum w:abstractNumId="5" w15:restartNumberingAfterBreak="0">
+  <w:abstractNum w:abstractNumId="6" w15:restartNumberingAfterBreak="0">
     <w:nsid w:val="2B297163"/>
     <w:multiLevelType w:val="multilevel"/>
     <w:tmpl w:val="4A40003C"/>
@@ -8834,7 +9952,7 @@
       </w:rPr>
     </w:lvl>
   </w:abstractNum>
-  <w:abstractNum w:abstractNumId="6" w15:restartNumberingAfterBreak="0">
+  <w:abstractNum w:abstractNumId="7" w15:restartNumberingAfterBreak="0">
     <w:nsid w:val="2D111F3D"/>
     <w:multiLevelType w:val="hybridMultilevel"/>
     <w:tmpl w:val="FBC0A5F0"/>
@@ -8946,7 +10064,7 @@
       </w:rPr>
     </w:lvl>
   </w:abstractNum>
-  <w:abstractNum w:abstractNumId="7" w15:restartNumberingAfterBreak="0">
+  <w:abstractNum w:abstractNumId="8" w15:restartNumberingAfterBreak="0">
     <w:nsid w:val="2F3B341E"/>
     <w:multiLevelType w:val="hybridMultilevel"/>
     <w:tmpl w:val="B840E2AE"/>
@@ -9058,7 +10176,7 @@
       </w:rPr>
     </w:lvl>
   </w:abstractNum>
-  <w:abstractNum w:abstractNumId="8" w15:restartNumberingAfterBreak="0">
+  <w:abstractNum w:abstractNumId="9" w15:restartNumberingAfterBreak="0">
     <w:nsid w:val="30155EA5"/>
     <w:multiLevelType w:val="hybridMultilevel"/>
     <w:tmpl w:val="0ED2F536"/>
@@ -9170,7 +10288,7 @@
       </w:rPr>
     </w:lvl>
   </w:abstractNum>
-  <w:abstractNum w:abstractNumId="9" w15:restartNumberingAfterBreak="0">
+  <w:abstractNum w:abstractNumId="10" w15:restartNumberingAfterBreak="0">
     <w:nsid w:val="31E67404"/>
     <w:multiLevelType w:val="hybridMultilevel"/>
     <w:tmpl w:val="FBC68C30"/>
@@ -9282,7 +10400,7 @@
       </w:rPr>
     </w:lvl>
   </w:abstractNum>
-  <w:abstractNum w:abstractNumId="10" w15:restartNumberingAfterBreak="0">
+  <w:abstractNum w:abstractNumId="11" w15:restartNumberingAfterBreak="0">
     <w:nsid w:val="32325702"/>
     <w:multiLevelType w:val="hybridMultilevel"/>
     <w:tmpl w:val="5F42D4D2"/>
@@ -9394,7 +10512,7 @@
       </w:rPr>
     </w:lvl>
   </w:abstractNum>
-  <w:abstractNum w:abstractNumId="11" w15:restartNumberingAfterBreak="0">
+  <w:abstractNum w:abstractNumId="12" w15:restartNumberingAfterBreak="0">
     <w:nsid w:val="39CC0747"/>
     <w:multiLevelType w:val="hybridMultilevel"/>
     <w:tmpl w:val="C0924FA2"/>
@@ -9506,7 +10624,120 @@
       </w:rPr>
     </w:lvl>
   </w:abstractNum>
-  <w:abstractNum w:abstractNumId="12" w15:restartNumberingAfterBreak="0">
+  <w:abstractNum w:abstractNumId="13" w15:restartNumberingAfterBreak="0">
+    <w:nsid w:val="5A02491E"/>
+    <w:multiLevelType w:val="hybridMultilevel"/>
+    <w:tmpl w:val="3CEA3C42"/>
+    <w:lvl w:ilvl="0" w:tplc="EA1A7C18">
+      <w:start w:val="2"/>
+      <w:numFmt w:val="bullet"/>
+      <w:lvlText w:val="-"/>
+      <w:lvlJc w:val="left"/>
+      <w:pPr>
+        <w:ind w:left="720" w:hanging="360"/>
+      </w:pPr>
+      <w:rPr>
+        <w:rFonts w:ascii="Times New Roman" w:eastAsiaTheme="minorEastAsia" w:hAnsi="Times New Roman" w:cs="Times New Roman" w:hint="default"/>
+      </w:rPr>
+    </w:lvl>
+    <w:lvl w:ilvl="1" w:tplc="04090003" w:tentative="1">
+      <w:start w:val="1"/>
+      <w:numFmt w:val="bullet"/>
+      <w:lvlText w:val="o"/>
+      <w:lvlJc w:val="left"/>
+      <w:pPr>
+        <w:ind w:left="1440" w:hanging="360"/>
+      </w:pPr>
+      <w:rPr>
+        <w:rFonts w:ascii="Courier New" w:hAnsi="Courier New" w:cs="Courier New" w:hint="default"/>
+      </w:rPr>
+    </w:lvl>
+    <w:lvl w:ilvl="2" w:tplc="04090005" w:tentative="1">
+      <w:start w:val="1"/>
+      <w:numFmt w:val="bullet"/>
+      <w:lvlText w:val=""/>
+      <w:lvlJc w:val="left"/>
+      <w:pPr>
+        <w:ind w:left="2160" w:hanging="360"/>
+      </w:pPr>
+      <w:rPr>
+        <w:rFonts w:ascii="Wingdings" w:hAnsi="Wingdings" w:hint="default"/>
+      </w:rPr>
+    </w:lvl>
+    <w:lvl w:ilvl="3" w:tplc="04090001" w:tentative="1">
+      <w:start w:val="1"/>
+      <w:numFmt w:val="bullet"/>
+      <w:lvlText w:val=""/>
+      <w:lvlJc w:val="left"/>
+      <w:pPr>
+        <w:ind w:left="2880" w:hanging="360"/>
+      </w:pPr>
+      <w:rPr>
+        <w:rFonts w:ascii="Symbol" w:hAnsi="Symbol" w:hint="default"/>
+      </w:rPr>
+    </w:lvl>
+    <w:lvl w:ilvl="4" w:tplc="04090003" w:tentative="1">
+      <w:start w:val="1"/>
+      <w:numFmt w:val="bullet"/>
+      <w:lvlText w:val="o"/>
+      <w:lvlJc w:val="left"/>
+      <w:pPr>
+        <w:ind w:left="3600" w:hanging="360"/>
+      </w:pPr>
+      <w:rPr>
+        <w:rFonts w:ascii="Courier New" w:hAnsi="Courier New" w:cs="Courier New" w:hint="default"/>
+      </w:rPr>
+    </w:lvl>
+    <w:lvl w:ilvl="5" w:tplc="04090005" w:tentative="1">
+      <w:start w:val="1"/>
+      <w:numFmt w:val="bullet"/>
+      <w:lvlText w:val=""/>
+      <w:lvlJc w:val="left"/>
+      <w:pPr>
+        <w:ind w:left="4320" w:hanging="360"/>
+      </w:pPr>
+      <w:rPr>
+        <w:rFonts w:ascii="Wingdings" w:hAnsi="Wingdings" w:hint="default"/>
+      </w:rPr>
+    </w:lvl>
+    <w:lvl w:ilvl="6" w:tplc="04090001" w:tentative="1">
+      <w:start w:val="1"/>
+      <w:numFmt w:val="bullet"/>
+      <w:lvlText w:val=""/>
+      <w:lvlJc w:val="left"/>
+      <w:pPr>
+        <w:ind w:left="5040" w:hanging="360"/>
+      </w:pPr>
+      <w:rPr>
+        <w:rFonts w:ascii="Symbol" w:hAnsi="Symbol" w:hint="default"/>
+      </w:rPr>
+    </w:lvl>
+    <w:lvl w:ilvl="7" w:tplc="04090003" w:tentative="1">
+      <w:start w:val="1"/>
+      <w:numFmt w:val="bullet"/>
+      <w:lvlText w:val="o"/>
+      <w:lvlJc w:val="left"/>
+      <w:pPr>
+        <w:ind w:left="5760" w:hanging="360"/>
+      </w:pPr>
+      <w:rPr>
+        <w:rFonts w:ascii="Courier New" w:hAnsi="Courier New" w:cs="Courier New" w:hint="default"/>
+      </w:rPr>
+    </w:lvl>
+    <w:lvl w:ilvl="8" w:tplc="04090005" w:tentative="1">
+      <w:start w:val="1"/>
+      <w:numFmt w:val="bullet"/>
+      <w:lvlText w:val=""/>
+      <w:lvlJc w:val="left"/>
+      <w:pPr>
+        <w:ind w:left="6480" w:hanging="360"/>
+      </w:pPr>
+      <w:rPr>
+        <w:rFonts w:ascii="Wingdings" w:hAnsi="Wingdings" w:hint="default"/>
+      </w:rPr>
+    </w:lvl>
+  </w:abstractNum>
+  <w:abstractNum w:abstractNumId="14" w15:restartNumberingAfterBreak="0">
     <w:nsid w:val="796E53BD"/>
     <w:multiLevelType w:val="multilevel"/>
     <w:tmpl w:val="9A94966E"/>
@@ -9656,55 +10887,52 @@
     </w:lvl>
   </w:abstractNum>
   <w:num w:numId="1">
-    <w:abstractNumId w:val="8"/>
-    <w:lvlOverride w:ilvl="0"/>
-    <w:lvlOverride w:ilvl="1"/>
-    <w:lvlOverride w:ilvl="2"/>
-    <w:lvlOverride w:ilvl="3"/>
-    <w:lvlOverride w:ilvl="4"/>
-    <w:lvlOverride w:ilvl="5"/>
-    <w:lvlOverride w:ilvl="6"/>
-    <w:lvlOverride w:ilvl="7"/>
-    <w:lvlOverride w:ilvl="8"/>
+    <w:abstractNumId w:val="9"/>
   </w:num>
   <w:num w:numId="2">
+    <w:abstractNumId w:val="9"/>
+  </w:num>
+  <w:num w:numId="3">
+    <w:abstractNumId w:val="1"/>
+  </w:num>
+  <w:num w:numId="4">
+    <w:abstractNumId w:val="12"/>
+  </w:num>
+  <w:num w:numId="5">
+    <w:abstractNumId w:val="14"/>
+  </w:num>
+  <w:num w:numId="6">
+    <w:abstractNumId w:val="11"/>
+  </w:num>
+  <w:num w:numId="7">
     <w:abstractNumId w:val="8"/>
   </w:num>
-  <w:num w:numId="3">
+  <w:num w:numId="8">
+    <w:abstractNumId w:val="3"/>
+  </w:num>
+  <w:num w:numId="9">
+    <w:abstractNumId w:val="2"/>
+  </w:num>
+  <w:num w:numId="10">
+    <w:abstractNumId w:val="6"/>
+  </w:num>
+  <w:num w:numId="11">
+    <w:abstractNumId w:val="10"/>
+  </w:num>
+  <w:num w:numId="12">
+    <w:abstractNumId w:val="7"/>
+  </w:num>
+  <w:num w:numId="13">
+    <w:abstractNumId w:val="4"/>
+  </w:num>
+  <w:num w:numId="14">
+    <w:abstractNumId w:val="5"/>
+  </w:num>
+  <w:num w:numId="15">
     <w:abstractNumId w:val="0"/>
   </w:num>
-  <w:num w:numId="4">
-    <w:abstractNumId w:val="11"/>
-  </w:num>
-  <w:num w:numId="5">
-    <w:abstractNumId w:val="12"/>
-  </w:num>
-  <w:num w:numId="6">
-    <w:abstractNumId w:val="10"/>
-  </w:num>
-  <w:num w:numId="7">
-    <w:abstractNumId w:val="7"/>
-  </w:num>
-  <w:num w:numId="8">
-    <w:abstractNumId w:val="2"/>
-  </w:num>
-  <w:num w:numId="9">
-    <w:abstractNumId w:val="1"/>
-  </w:num>
-  <w:num w:numId="10">
-    <w:abstractNumId w:val="5"/>
-  </w:num>
-  <w:num w:numId="11">
-    <w:abstractNumId w:val="9"/>
-  </w:num>
-  <w:num w:numId="12">
-    <w:abstractNumId w:val="6"/>
-  </w:num>
-  <w:num w:numId="13">
-    <w:abstractNumId w:val="3"/>
-  </w:num>
-  <w:num w:numId="14">
-    <w:abstractNumId w:val="4"/>
+  <w:num w:numId="16">
+    <w:abstractNumId w:val="13"/>
   </w:num>
 </w:numbering>
 </file>
@@ -10571,7 +11799,7 @@
 </file>
 
 <file path=customXml/itemProps1.xml><?xml version="1.0" encoding="utf-8"?>
-<ds:datastoreItem xmlns:ds="http://schemas.openxmlformats.org/officeDocument/2006/customXml" ds:itemID="{52C30770-F25B-4603-9C5E-35A1D412789E}">
+<ds:datastoreItem xmlns:ds="http://schemas.openxmlformats.org/officeDocument/2006/customXml" ds:itemID="{BF5AE630-850E-474C-942B-23F9DBDA380D}">
   <ds:schemaRefs>
     <ds:schemaRef ds:uri="http://schemas.openxmlformats.org/officeDocument/2006/bibliography"/>
   </ds:schemaRefs>

--- a/docs/Пояснювальна записка ООП 5 семестр.docx
+++ b/docs/Пояснювальна записка ООП 5 семестр.docx
@@ -9009,18 +9009,39 @@
     </w:p>
     <w:p>
       <w:pPr>
+        <w:spacing w:after="160" w:line="259" w:lineRule="auto"/>
+        <w:jc w:val="left"/>
+        <w:rPr>
+          <w:rFonts w:cs="Times New Roman"/>
+          <w:szCs w:val="28"/>
+          <w:lang w:val="en-US"/>
+        </w:rPr>
+      </w:pPr>
+      <w:r>
+        <w:rPr>
+          <w:rFonts w:cs="Times New Roman"/>
+          <w:szCs w:val="28"/>
+          <w:lang w:val="en-US"/>
+        </w:rPr>
+        <w:br w:type="page"/>
+      </w:r>
+    </w:p>
+    <w:p>
+      <w:pPr>
         <w:ind w:firstLine="708"/>
         <w:rPr>
           <w:rFonts w:cs="Times New Roman"/>
           <w:szCs w:val="28"/>
-        </w:rPr>
-      </w:pPr>
-      <w:r>
-        <w:rPr>
-          <w:rFonts w:cs="Times New Roman"/>
-          <w:szCs w:val="28"/>
-          <w:lang w:val="en-US"/>
-        </w:rPr>
+          <w:lang w:val="en-US"/>
+        </w:rPr>
+      </w:pPr>
+      <w:r>
+        <w:rPr>
+          <w:rFonts w:cs="Times New Roman"/>
+          <w:szCs w:val="28"/>
+          <w:lang w:val="en-US"/>
+        </w:rPr>
+        <w:lastRenderedPageBreak/>
         <w:t xml:space="preserve">4.4 </w:t>
       </w:r>
       <w:r>
@@ -9029,9 +9050,2283 @@
           <w:szCs w:val="28"/>
         </w:rPr>
         <w:t>Огляд структури бота</w:t>
+      </w:r>
+    </w:p>
+    <w:p>
+      <w:pPr>
+        <w:ind w:firstLine="708"/>
+        <w:rPr>
+          <w:rFonts w:cs="Times New Roman"/>
+          <w:szCs w:val="28"/>
+          <w:lang w:val="en-US"/>
+        </w:rPr>
+      </w:pPr>
+    </w:p>
+    <w:p>
+      <w:pPr>
+        <w:ind w:firstLine="708"/>
+        <w:rPr>
+          <w:rFonts w:cs="Times New Roman"/>
+          <w:szCs w:val="28"/>
+          <w:lang w:val="ru-RU"/>
+        </w:rPr>
+      </w:pPr>
+      <w:r>
+        <w:rPr>
+          <w:rFonts w:cs="Times New Roman"/>
+          <w:szCs w:val="28"/>
+        </w:rPr>
+        <w:t xml:space="preserve">При попередньому проектуванні, планувалась наявність додаткового компоненту системи: </w:t>
+      </w:r>
+      <w:r>
+        <w:rPr>
+          <w:rFonts w:cs="Times New Roman"/>
+          <w:szCs w:val="28"/>
+          <w:lang w:val="en-US"/>
+        </w:rPr>
+        <w:t>Service</w:t>
+      </w:r>
+      <w:r>
+        <w:rPr>
+          <w:rFonts w:cs="Times New Roman"/>
+          <w:szCs w:val="28"/>
+          <w:lang w:val="ru-RU"/>
+        </w:rPr>
+        <w:t xml:space="preserve"> </w:t>
+      </w:r>
+      <w:r>
+        <w:rPr>
+          <w:rFonts w:cs="Times New Roman"/>
+          <w:szCs w:val="28"/>
+          <w:lang w:val="en-US"/>
+        </w:rPr>
+        <w:t>Bus</w:t>
+      </w:r>
+      <w:r>
+        <w:rPr>
+          <w:rFonts w:cs="Times New Roman"/>
+          <w:szCs w:val="28"/>
+          <w:lang w:val="ru-RU"/>
+        </w:rPr>
+        <w:t>-</w:t>
+      </w:r>
+      <w:r>
+        <w:rPr>
+          <w:rFonts w:cs="Times New Roman"/>
+          <w:szCs w:val="28"/>
+        </w:rPr>
+        <w:t xml:space="preserve">у. Цей компонент відповідав за орекестрацію та синхронизацію роботи бота та </w:t>
+      </w:r>
+      <w:r>
+        <w:rPr>
+          <w:rFonts w:cs="Times New Roman"/>
+          <w:szCs w:val="28"/>
+          <w:lang w:val="en-US"/>
+        </w:rPr>
+        <w:t>API</w:t>
+      </w:r>
+      <w:r>
+        <w:rPr>
+          <w:rFonts w:cs="Times New Roman"/>
+          <w:szCs w:val="28"/>
+          <w:lang w:val="ru-RU"/>
+        </w:rPr>
+        <w:t xml:space="preserve">. </w:t>
+      </w:r>
+      <w:r>
+        <w:rPr>
+          <w:rFonts w:cs="Times New Roman"/>
+          <w:szCs w:val="28"/>
+        </w:rPr>
+        <w:t xml:space="preserve">Але при більш детальному вивчені предметної області через складність реалізації двоетапних транзакцій було вирішено відкласти цей компонент </w:t>
+      </w:r>
+      <w:r>
+        <w:rPr>
+          <w:rFonts w:cs="Times New Roman"/>
+          <w:szCs w:val="28"/>
+        </w:rPr>
+        <w:t xml:space="preserve">на наступну ітерацію розробки, і замість нього використати простіший у реалізації </w:t>
+      </w:r>
+      <w:r>
+        <w:rPr>
+          <w:rFonts w:cs="Times New Roman"/>
+          <w:szCs w:val="28"/>
+          <w:lang w:val="en-US"/>
+        </w:rPr>
+        <w:t>Task</w:t>
+      </w:r>
+      <w:r>
+        <w:rPr>
+          <w:rFonts w:cs="Times New Roman"/>
+          <w:szCs w:val="28"/>
+          <w:lang w:val="ru-RU"/>
+        </w:rPr>
+        <w:t xml:space="preserve"> </w:t>
+      </w:r>
+      <w:r>
+        <w:rPr>
+          <w:rFonts w:cs="Times New Roman"/>
+          <w:szCs w:val="28"/>
+          <w:lang w:val="en-US"/>
+        </w:rPr>
+        <w:t>Scheduler</w:t>
+      </w:r>
+      <w:r>
+        <w:rPr>
+          <w:rFonts w:cs="Times New Roman"/>
+          <w:szCs w:val="28"/>
+          <w:lang w:val="ru-RU"/>
+        </w:rPr>
+        <w:t>.</w:t>
+      </w:r>
+    </w:p>
+    <w:p>
+      <w:pPr>
+        <w:ind w:firstLine="708"/>
+        <w:rPr>
+          <w:rFonts w:cs="Times New Roman"/>
+          <w:szCs w:val="28"/>
+        </w:rPr>
+      </w:pPr>
+      <w:r>
+        <w:rPr>
+          <w:rFonts w:cs="Times New Roman"/>
+          <w:szCs w:val="28"/>
+        </w:rPr>
+        <w:t>Бот є прошарком між API та користувачем. Він перетворює команди користувача на запити до API, обробляє відповідь та подає у зручному для користувача представлені. Також бот віддає команду на агрегацію зовнішніх ресурсів та розсилає оновлення курсу валют.</w:t>
+      </w:r>
+    </w:p>
+    <w:p>
+      <w:pPr>
+        <w:ind w:firstLine="708"/>
+        <w:rPr>
+          <w:rFonts w:cs="Times New Roman"/>
+          <w:szCs w:val="28"/>
+        </w:rPr>
+      </w:pPr>
+      <w:r>
+        <w:rPr>
+          <w:rFonts w:cs="Times New Roman"/>
+          <w:szCs w:val="28"/>
+        </w:rPr>
+        <w:t>Для більш глибшого розуміння структури надалі буде розглянута структура</w:t>
+      </w:r>
+      <w:r>
+        <w:rPr>
+          <w:rFonts w:cs="Times New Roman"/>
+          <w:szCs w:val="28"/>
+          <w:lang w:val="ru-RU"/>
+        </w:rPr>
+        <w:t xml:space="preserve"> </w:t>
+      </w:r>
+      <w:r>
+        <w:rPr>
+          <w:rFonts w:cs="Times New Roman"/>
+          <w:szCs w:val="28"/>
+        </w:rPr>
+        <w:t>найважливіших</w:t>
+      </w:r>
+      <w:r>
+        <w:rPr>
+          <w:rFonts w:cs="Times New Roman"/>
+          <w:szCs w:val="28"/>
+        </w:rPr>
+        <w:t xml:space="preserve"> неймспейсів та інтерфесів боту.</w:t>
+      </w:r>
+    </w:p>
+    <w:p>
+      <w:pPr>
+        <w:ind w:firstLine="708"/>
+        <w:rPr>
+          <w:rFonts w:cs="Times New Roman"/>
+          <w:szCs w:val="28"/>
+        </w:rPr>
+      </w:pPr>
+    </w:p>
+    <w:p>
+      <w:pPr>
+        <w:ind w:firstLine="708"/>
+        <w:rPr>
+          <w:rFonts w:cs="Times New Roman"/>
+          <w:szCs w:val="28"/>
+          <w:lang w:val="en-US"/>
+        </w:rPr>
+      </w:pPr>
+      <w:r>
+        <w:rPr>
+          <w:rFonts w:cs="Times New Roman"/>
+          <w:szCs w:val="28"/>
+        </w:rPr>
+        <w:t xml:space="preserve">4.4.1 Неймспейс </w:t>
+      </w:r>
+      <w:r>
+        <w:rPr>
+          <w:rFonts w:cs="Times New Roman"/>
+          <w:szCs w:val="28"/>
+          <w:lang w:val="en-US"/>
+        </w:rPr>
+        <w:t>Bot.Routers</w:t>
+      </w:r>
+    </w:p>
+    <w:p>
+      <w:pPr>
+        <w:ind w:firstLine="708"/>
+        <w:rPr>
+          <w:rFonts w:cs="Times New Roman"/>
+          <w:szCs w:val="28"/>
+          <w:lang w:val="en-US"/>
+        </w:rPr>
+      </w:pPr>
+    </w:p>
+    <w:p>
+      <w:pPr>
+        <w:ind w:firstLine="708"/>
+        <w:rPr>
+          <w:rFonts w:cs="Times New Roman"/>
+          <w:szCs w:val="28"/>
+        </w:rPr>
+      </w:pPr>
+      <w:r>
+        <w:rPr>
+          <w:rFonts w:cs="Times New Roman"/>
+          <w:szCs w:val="28"/>
+        </w:rPr>
+        <w:t xml:space="preserve">Цей неймспейс є центральним у боті. У ньому знаходиться все необхідне для маршрутизації команд, отримання вхідних даних та виконання дій в залежності від маршруту. Головними </w:t>
+      </w:r>
+      <w:r>
+        <w:rPr>
+          <w:rFonts w:cs="Times New Roman"/>
+          <w:szCs w:val="28"/>
+        </w:rPr>
+        <w:t>елементами у цьому неймспейсі є:</w:t>
+      </w:r>
+    </w:p>
+    <w:p>
+      <w:pPr>
+        <w:pStyle w:val="ListParagraph"/>
+        <w:numPr>
+          <w:ilvl w:val="0"/>
+          <w:numId w:val="12"/>
+        </w:numPr>
+        <w:rPr>
+          <w:rFonts w:cs="Times New Roman"/>
+          <w:szCs w:val="28"/>
+        </w:rPr>
+      </w:pPr>
+      <w:r>
+        <w:rPr>
+          <w:rFonts w:cs="Times New Roman"/>
+          <w:b/>
+          <w:szCs w:val="28"/>
+        </w:rPr>
+        <w:t xml:space="preserve">Інтерфейс </w:t>
+      </w:r>
+      <w:r>
+        <w:rPr>
+          <w:rFonts w:cs="Times New Roman"/>
+          <w:b/>
+          <w:szCs w:val="28"/>
+          <w:lang w:val="en-US"/>
+        </w:rPr>
+        <w:t>IRouter</w:t>
+      </w:r>
+    </w:p>
+    <w:p>
+      <w:pPr>
+        <w:ind w:left="708"/>
+        <w:rPr>
+          <w:rFonts w:cs="Times New Roman"/>
+          <w:szCs w:val="28"/>
+        </w:rPr>
+      </w:pPr>
+      <w:r>
+        <w:rPr>
+          <w:rFonts w:cs="Times New Roman"/>
+          <w:szCs w:val="28"/>
+        </w:rPr>
+        <w:t xml:space="preserve">Містить наступні методи: </w:t>
+      </w:r>
+    </w:p>
+    <w:p>
+      <w:pPr>
+        <w:pStyle w:val="ListParagraph"/>
+        <w:numPr>
+          <w:ilvl w:val="0"/>
+          <w:numId w:val="18"/>
+        </w:numPr>
+        <w:rPr>
+          <w:rFonts w:cs="Times New Roman"/>
+          <w:szCs w:val="28"/>
+        </w:rPr>
+      </w:pPr>
+      <w:r>
+        <w:rPr>
+          <w:rFonts w:cs="Times New Roman"/>
+          <w:szCs w:val="28"/>
+          <w:lang w:val="en-US"/>
+        </w:rPr>
+        <w:t>IRouter Bind(string route, Func&lt;ParameterBag,IReply&gt; action, string name = null</w:t>
+      </w:r>
+      <w:r>
+        <w:rPr>
+          <w:rFonts w:cs="Times New Roman"/>
+          <w:szCs w:val="28"/>
+          <w:lang w:val="en-US"/>
+        </w:rPr>
+        <w:t xml:space="preserve">) – метод </w:t>
+      </w:r>
+      <w:r>
+        <w:rPr>
+          <w:rFonts w:cs="Times New Roman"/>
+          <w:szCs w:val="28"/>
+        </w:rPr>
+        <w:t>для прив</w:t>
+      </w:r>
+      <w:r>
+        <w:rPr>
+          <w:rFonts w:cs="Times New Roman"/>
+          <w:szCs w:val="28"/>
+          <w:lang w:val="en-US"/>
+        </w:rPr>
+        <w:t>’</w:t>
+      </w:r>
+      <w:r>
+        <w:rPr>
+          <w:rFonts w:cs="Times New Roman"/>
+          <w:szCs w:val="28"/>
+        </w:rPr>
+        <w:t xml:space="preserve">язки делегату до маршруту. Повертає екземпляр </w:t>
+      </w:r>
+      <w:r>
+        <w:rPr>
+          <w:rFonts w:cs="Times New Roman"/>
+          <w:szCs w:val="28"/>
+          <w:lang w:val="en-US"/>
+        </w:rPr>
+        <w:t xml:space="preserve">IRouter </w:t>
+      </w:r>
+      <w:r>
+        <w:rPr>
+          <w:rFonts w:cs="Times New Roman"/>
+          <w:szCs w:val="28"/>
+          <w:lang w:val="ru-RU"/>
+        </w:rPr>
+        <w:t>для подальшо чейнінгу.</w:t>
+      </w:r>
+    </w:p>
+    <w:p>
+      <w:pPr>
+        <w:pStyle w:val="ListParagraph"/>
+        <w:numPr>
+          <w:ilvl w:val="0"/>
+          <w:numId w:val="18"/>
+        </w:numPr>
+        <w:rPr>
+          <w:rFonts w:cs="Times New Roman"/>
+          <w:szCs w:val="28"/>
+        </w:rPr>
+      </w:pPr>
+      <w:r>
+        <w:rPr>
+          <w:rFonts w:cs="Times New Roman"/>
+          <w:szCs w:val="28"/>
+          <w:lang w:val="en-US"/>
+        </w:rPr>
+        <w:t>IReply</w:t>
+      </w:r>
+      <w:r>
+        <w:rPr>
+          <w:rFonts w:cs="Times New Roman"/>
+          <w:szCs w:val="28"/>
+        </w:rPr>
+        <w:t xml:space="preserve"> </w:t>
+      </w:r>
+      <w:r>
+        <w:rPr>
+          <w:rFonts w:cs="Times New Roman"/>
+          <w:szCs w:val="28"/>
+          <w:lang w:val="en-US"/>
+        </w:rPr>
+        <w:t>Dispatch</w:t>
+      </w:r>
+      <w:r>
+        <w:rPr>
+          <w:rFonts w:cs="Times New Roman"/>
+          <w:szCs w:val="28"/>
+        </w:rPr>
+        <w:t>(</w:t>
+      </w:r>
+      <w:r>
+        <w:rPr>
+          <w:rFonts w:cs="Times New Roman"/>
+          <w:szCs w:val="28"/>
+          <w:lang w:val="en-US"/>
+        </w:rPr>
+        <w:t>string</w:t>
+      </w:r>
+      <w:r>
+        <w:rPr>
+          <w:rFonts w:cs="Times New Roman"/>
+          <w:szCs w:val="28"/>
+        </w:rPr>
+        <w:t xml:space="preserve"> </w:t>
+      </w:r>
+      <w:r>
+        <w:rPr>
+          <w:rFonts w:cs="Times New Roman"/>
+          <w:szCs w:val="28"/>
+          <w:lang w:val="en-US"/>
+        </w:rPr>
+        <w:t>route</w:t>
+      </w:r>
+      <w:r>
+        <w:rPr>
+          <w:rFonts w:cs="Times New Roman"/>
+          <w:szCs w:val="28"/>
+        </w:rPr>
+        <w:t xml:space="preserve">) – виконує </w:t>
+      </w:r>
+      <w:r>
+        <w:rPr>
+          <w:rFonts w:cs="Times New Roman"/>
+          <w:szCs w:val="28"/>
+        </w:rPr>
+        <w:t>команду і повертає результат, придатний для відправки користувачу</w:t>
+      </w:r>
+    </w:p>
+    <w:p>
+      <w:pPr>
+        <w:pStyle w:val="ListParagraph"/>
+        <w:numPr>
+          <w:ilvl w:val="0"/>
+          <w:numId w:val="18"/>
+        </w:numPr>
+        <w:rPr>
+          <w:rFonts w:cs="Times New Roman"/>
+          <w:szCs w:val="28"/>
+        </w:rPr>
+      </w:pPr>
+      <w:r>
+        <w:rPr>
+          <w:rFonts w:cs="Times New Roman"/>
+          <w:szCs w:val="28"/>
+          <w:lang w:val="en-US"/>
+        </w:rPr>
+        <w:lastRenderedPageBreak/>
+        <w:t>Route</w:t>
+      </w:r>
+      <w:r>
+        <w:rPr>
+          <w:rFonts w:cs="Times New Roman"/>
+          <w:szCs w:val="28"/>
+        </w:rPr>
+        <w:t xml:space="preserve"> </w:t>
+      </w:r>
+      <w:r>
+        <w:rPr>
+          <w:rFonts w:cs="Times New Roman"/>
+          <w:szCs w:val="28"/>
+          <w:lang w:val="en-US"/>
+        </w:rPr>
+        <w:t>GetRouteByName</w:t>
+      </w:r>
+      <w:r>
+        <w:rPr>
+          <w:rFonts w:cs="Times New Roman"/>
+          <w:szCs w:val="28"/>
+        </w:rPr>
+        <w:t>(</w:t>
+      </w:r>
+      <w:r>
+        <w:rPr>
+          <w:rFonts w:cs="Times New Roman"/>
+          <w:szCs w:val="28"/>
+          <w:lang w:val="en-US"/>
+        </w:rPr>
+        <w:t>string</w:t>
+      </w:r>
+      <w:r>
+        <w:rPr>
+          <w:rFonts w:cs="Times New Roman"/>
+          <w:szCs w:val="28"/>
+        </w:rPr>
+        <w:t xml:space="preserve"> </w:t>
+      </w:r>
+      <w:r>
+        <w:rPr>
+          <w:rFonts w:cs="Times New Roman"/>
+          <w:szCs w:val="28"/>
+          <w:lang w:val="en-US"/>
+        </w:rPr>
+        <w:t>name</w:t>
+      </w:r>
+      <w:r>
+        <w:rPr>
+          <w:rFonts w:cs="Times New Roman"/>
+          <w:szCs w:val="28"/>
+        </w:rPr>
+        <w:t xml:space="preserve">) – повертає </w:t>
+      </w:r>
+      <w:r>
+        <w:rPr>
+          <w:rFonts w:cs="Times New Roman"/>
+          <w:szCs w:val="28"/>
+        </w:rPr>
+        <w:t>абстракцію маршруту згідно з прив</w:t>
+      </w:r>
+      <w:r>
+        <w:rPr>
+          <w:rFonts w:cs="Times New Roman"/>
+          <w:szCs w:val="28"/>
+        </w:rPr>
+        <w:t>’</w:t>
+      </w:r>
+      <w:r>
+        <w:rPr>
+          <w:rFonts w:cs="Times New Roman"/>
+          <w:szCs w:val="28"/>
+        </w:rPr>
+        <w:t>язаним ім</w:t>
+      </w:r>
+      <w:r>
+        <w:rPr>
+          <w:rFonts w:cs="Times New Roman"/>
+          <w:szCs w:val="28"/>
+        </w:rPr>
+        <w:t>’ям.</w:t>
+      </w:r>
+    </w:p>
+    <w:p>
+      <w:pPr>
+        <w:ind w:left="720"/>
+        <w:rPr>
+          <w:rFonts w:cs="Times New Roman"/>
+          <w:szCs w:val="28"/>
+        </w:rPr>
+      </w:pPr>
+      <w:r>
+        <w:rPr>
+          <w:rFonts w:cs="Times New Roman"/>
+          <w:szCs w:val="28"/>
+        </w:rPr>
+        <w:t>Цей інтерфейс є кінцевою абстрак</w:t>
+      </w:r>
+      <w:r>
+        <w:rPr>
+          <w:rFonts w:cs="Times New Roman"/>
+          <w:szCs w:val="28"/>
+        </w:rPr>
+        <w:t>цію роутера;</w:t>
+      </w:r>
+    </w:p>
+    <w:p>
+      <w:pPr>
+        <w:pStyle w:val="ListParagraph"/>
+        <w:numPr>
+          <w:ilvl w:val="0"/>
+          <w:numId w:val="12"/>
+        </w:numPr>
+        <w:rPr>
+          <w:rFonts w:cs="Times New Roman"/>
+          <w:szCs w:val="28"/>
+        </w:rPr>
+      </w:pPr>
+      <w:r>
+        <w:rPr>
+          <w:rFonts w:cs="Times New Roman"/>
+          <w:b/>
+          <w:szCs w:val="28"/>
+        </w:rPr>
+        <w:t xml:space="preserve">Інтерфейс </w:t>
+      </w:r>
+      <w:r>
+        <w:rPr>
+          <w:rFonts w:cs="Times New Roman"/>
+          <w:b/>
+          <w:szCs w:val="28"/>
+          <w:lang w:val="en-US"/>
+        </w:rPr>
+        <w:t>IRouterExpressionParser</w:t>
+      </w:r>
+    </w:p>
+    <w:p>
+      <w:pPr>
+        <w:ind w:firstLine="708"/>
+        <w:rPr>
+          <w:rFonts w:cs="Times New Roman"/>
+          <w:szCs w:val="28"/>
+          <w:lang w:val="en-US"/>
+        </w:rPr>
+      </w:pPr>
+      <w:r>
+        <w:rPr>
+          <w:rFonts w:cs="Times New Roman"/>
+          <w:szCs w:val="28"/>
+        </w:rPr>
+        <w:t xml:space="preserve">Абстракція, яка відповідає за перетворення маршруту до кінцевого регулярного виразу. Містить лише метод </w:t>
+      </w:r>
+      <w:r>
+        <w:rPr>
+          <w:rFonts w:cs="Times New Roman"/>
+          <w:szCs w:val="28"/>
+          <w:lang w:val="en-US"/>
+        </w:rPr>
+        <w:t>string</w:t>
+      </w:r>
+      <w:r>
+        <w:rPr>
+          <w:rFonts w:cs="Times New Roman"/>
+          <w:szCs w:val="28"/>
+        </w:rPr>
+        <w:t xml:space="preserve"> </w:t>
+      </w:r>
+      <w:r>
+        <w:rPr>
+          <w:rFonts w:cs="Times New Roman"/>
+          <w:szCs w:val="28"/>
+          <w:lang w:val="en-US"/>
+        </w:rPr>
+        <w:t>ParseExpression</w:t>
+      </w:r>
+      <w:r>
+        <w:rPr>
+          <w:rFonts w:cs="Times New Roman"/>
+          <w:szCs w:val="28"/>
+        </w:rPr>
+        <w:t>(</w:t>
+      </w:r>
+      <w:r>
+        <w:rPr>
+          <w:rFonts w:cs="Times New Roman"/>
+          <w:szCs w:val="28"/>
+          <w:lang w:val="en-US"/>
+        </w:rPr>
+        <w:t>string</w:t>
+      </w:r>
+      <w:r>
+        <w:rPr>
+          <w:rFonts w:cs="Times New Roman"/>
+          <w:szCs w:val="28"/>
+        </w:rPr>
+        <w:t xml:space="preserve"> </w:t>
+      </w:r>
+      <w:r>
+        <w:rPr>
+          <w:rFonts w:cs="Times New Roman"/>
+          <w:szCs w:val="28"/>
+          <w:lang w:val="en-US"/>
+        </w:rPr>
+        <w:t>command</w:t>
+      </w:r>
+      <w:r>
+        <w:rPr>
+          <w:rFonts w:cs="Times New Roman"/>
+          <w:szCs w:val="28"/>
+        </w:rPr>
+        <w:t xml:space="preserve">), </w:t>
+      </w:r>
+      <w:r>
+        <w:rPr>
+          <w:rFonts w:cs="Times New Roman"/>
+          <w:szCs w:val="28"/>
+        </w:rPr>
+        <w:t>який на вхід приймає строкове представлення маршруту, а повертає регулярний вираз.</w:t>
+      </w:r>
+    </w:p>
+    <w:p>
+      <w:pPr>
+        <w:pStyle w:val="ListParagraph"/>
+        <w:numPr>
+          <w:ilvl w:val="0"/>
+          <w:numId w:val="12"/>
+        </w:numPr>
+        <w:rPr>
+          <w:rFonts w:cs="Times New Roman"/>
+          <w:b/>
+          <w:szCs w:val="28"/>
+          <w:lang w:val="ru-RU"/>
+        </w:rPr>
+      </w:pPr>
+      <w:r>
+        <w:rPr>
+          <w:rFonts w:cs="Times New Roman"/>
+          <w:b/>
+          <w:szCs w:val="28"/>
+        </w:rPr>
+        <w:t xml:space="preserve">Клас </w:t>
+      </w:r>
+      <w:r>
+        <w:rPr>
+          <w:rFonts w:cs="Times New Roman"/>
+          <w:b/>
+          <w:szCs w:val="28"/>
+          <w:lang w:val="en-US"/>
+        </w:rPr>
+        <w:t>Route</w:t>
+      </w:r>
+      <w:r>
+        <w:rPr>
+          <w:rFonts w:cs="Times New Roman"/>
+          <w:b/>
+          <w:szCs w:val="28"/>
+        </w:rPr>
+        <w:t xml:space="preserve"> </w:t>
+      </w:r>
+      <w:r>
+        <w:rPr>
+          <w:rFonts w:cs="Times New Roman"/>
+          <w:szCs w:val="28"/>
+        </w:rPr>
+        <w:t>– представляє абстракцію над аршрутом. Містить наступні властивості:</w:t>
+      </w:r>
+    </w:p>
+    <w:p>
+      <w:pPr>
+        <w:pStyle w:val="ListParagraph"/>
+        <w:numPr>
+          <w:ilvl w:val="0"/>
+          <w:numId w:val="21"/>
+        </w:numPr>
+        <w:rPr>
+          <w:rFonts w:cs="Times New Roman"/>
+          <w:szCs w:val="28"/>
+        </w:rPr>
+      </w:pPr>
+      <w:r>
+        <w:rPr>
+          <w:rFonts w:cs="Times New Roman"/>
+          <w:szCs w:val="28"/>
+          <w:lang w:val="en-US"/>
+        </w:rPr>
+        <w:t>public string Name { get; set; }</w:t>
+      </w:r>
+      <w:r>
+        <w:rPr>
+          <w:rFonts w:cs="Times New Roman"/>
+          <w:szCs w:val="28"/>
+        </w:rPr>
+        <w:t xml:space="preserve"> – назва маршруту</w:t>
+      </w:r>
+      <w:r>
+        <w:rPr>
+          <w:rFonts w:cs="Times New Roman"/>
+          <w:szCs w:val="28"/>
+          <w:lang w:val="en-US"/>
+        </w:rPr>
+        <w:t>;</w:t>
+      </w:r>
+    </w:p>
+    <w:p>
+      <w:pPr>
+        <w:pStyle w:val="ListParagraph"/>
+        <w:numPr>
+          <w:ilvl w:val="0"/>
+          <w:numId w:val="21"/>
+        </w:numPr>
+        <w:rPr>
+          <w:rFonts w:cs="Times New Roman"/>
+          <w:szCs w:val="28"/>
+        </w:rPr>
+      </w:pPr>
+      <w:r>
+        <w:rPr>
+          <w:rFonts w:cs="Times New Roman"/>
+          <w:szCs w:val="28"/>
+          <w:lang w:val="en-US"/>
+        </w:rPr>
+        <w:t>public</w:t>
+      </w:r>
+      <w:r>
+        <w:rPr>
+          <w:rFonts w:cs="Times New Roman"/>
+          <w:szCs w:val="28"/>
+        </w:rPr>
+        <w:t xml:space="preserve"> </w:t>
+      </w:r>
+      <w:r>
+        <w:rPr>
+          <w:rFonts w:cs="Times New Roman"/>
+          <w:szCs w:val="28"/>
+          <w:lang w:val="en-US"/>
+        </w:rPr>
+        <w:t>string</w:t>
+      </w:r>
+      <w:r>
+        <w:rPr>
+          <w:rFonts w:cs="Times New Roman"/>
+          <w:szCs w:val="28"/>
+        </w:rPr>
+        <w:t xml:space="preserve"> </w:t>
+      </w:r>
+      <w:r>
+        <w:rPr>
+          <w:rFonts w:cs="Times New Roman"/>
+          <w:szCs w:val="28"/>
+          <w:lang w:val="en-US"/>
+        </w:rPr>
+        <w:t>RawRoute</w:t>
+      </w:r>
+      <w:r>
+        <w:rPr>
+          <w:rFonts w:cs="Times New Roman"/>
+          <w:szCs w:val="28"/>
+        </w:rPr>
+        <w:t xml:space="preserve"> { </w:t>
+      </w:r>
+      <w:r>
+        <w:rPr>
+          <w:rFonts w:cs="Times New Roman"/>
+          <w:szCs w:val="28"/>
+          <w:lang w:val="en-US"/>
+        </w:rPr>
+        <w:t>get</w:t>
+      </w:r>
+      <w:r>
+        <w:rPr>
+          <w:rFonts w:cs="Times New Roman"/>
+          <w:szCs w:val="28"/>
+        </w:rPr>
+        <w:t xml:space="preserve">; </w:t>
+      </w:r>
+      <w:r>
+        <w:rPr>
+          <w:rFonts w:cs="Times New Roman"/>
+          <w:szCs w:val="28"/>
+          <w:lang w:val="en-US"/>
+        </w:rPr>
+        <w:t>set</w:t>
+      </w:r>
+      <w:r>
+        <w:rPr>
+          <w:rFonts w:cs="Times New Roman"/>
+          <w:szCs w:val="28"/>
+        </w:rPr>
+        <w:t>; }</w:t>
+      </w:r>
+      <w:r>
+        <w:rPr>
+          <w:rFonts w:cs="Times New Roman"/>
+          <w:szCs w:val="28"/>
+        </w:rPr>
+        <w:t xml:space="preserve"> – необроблене представлення маршруту</w:t>
+      </w:r>
+      <w:r>
+        <w:rPr>
+          <w:rFonts w:cs="Times New Roman"/>
+          <w:szCs w:val="28"/>
+        </w:rPr>
+        <w:t>;</w:t>
+      </w:r>
+    </w:p>
+    <w:p>
+      <w:pPr>
+        <w:pStyle w:val="ListParagraph"/>
+        <w:numPr>
+          <w:ilvl w:val="0"/>
+          <w:numId w:val="21"/>
+        </w:numPr>
+        <w:rPr>
+          <w:rFonts w:cs="Times New Roman"/>
+          <w:szCs w:val="28"/>
+        </w:rPr>
+      </w:pPr>
+      <w:r>
+        <w:rPr>
+          <w:rFonts w:cs="Times New Roman"/>
+          <w:szCs w:val="28"/>
+          <w:lang w:val="en-US"/>
+        </w:rPr>
+        <w:t>public</w:t>
+      </w:r>
+      <w:r>
+        <w:rPr>
+          <w:rFonts w:cs="Times New Roman"/>
+          <w:szCs w:val="28"/>
+        </w:rPr>
+        <w:t xml:space="preserve"> </w:t>
+      </w:r>
+      <w:r>
+        <w:rPr>
+          <w:rFonts w:cs="Times New Roman"/>
+          <w:szCs w:val="28"/>
+          <w:lang w:val="en-US"/>
+        </w:rPr>
+        <w:t>string</w:t>
+      </w:r>
+      <w:r>
+        <w:rPr>
+          <w:rFonts w:cs="Times New Roman"/>
+          <w:szCs w:val="28"/>
+        </w:rPr>
+        <w:t xml:space="preserve"> </w:t>
+      </w:r>
+      <w:r>
+        <w:rPr>
+          <w:rFonts w:cs="Times New Roman"/>
+          <w:szCs w:val="28"/>
+          <w:lang w:val="en-US"/>
+        </w:rPr>
+        <w:t>CompiledRoute</w:t>
+      </w:r>
+      <w:r>
+        <w:rPr>
+          <w:rFonts w:cs="Times New Roman"/>
+          <w:szCs w:val="28"/>
+        </w:rPr>
+        <w:t xml:space="preserve"> { </w:t>
+      </w:r>
+      <w:r>
+        <w:rPr>
+          <w:rFonts w:cs="Times New Roman"/>
+          <w:szCs w:val="28"/>
+          <w:lang w:val="en-US"/>
+        </w:rPr>
+        <w:t>get</w:t>
+      </w:r>
+      <w:r>
+        <w:rPr>
+          <w:rFonts w:cs="Times New Roman"/>
+          <w:szCs w:val="28"/>
+        </w:rPr>
+        <w:t xml:space="preserve">; </w:t>
+      </w:r>
+      <w:r>
+        <w:rPr>
+          <w:rFonts w:cs="Times New Roman"/>
+          <w:szCs w:val="28"/>
+          <w:lang w:val="en-US"/>
+        </w:rPr>
+        <w:t>set</w:t>
+      </w:r>
+      <w:r>
+        <w:rPr>
+          <w:rFonts w:cs="Times New Roman"/>
+          <w:szCs w:val="28"/>
+        </w:rPr>
+        <w:t>; }</w:t>
+      </w:r>
+      <w:r>
+        <w:rPr>
+          <w:rFonts w:cs="Times New Roman"/>
+          <w:szCs w:val="28"/>
+        </w:rPr>
+        <w:t xml:space="preserve"> – маршрут, перетворений на регулярний вираз</w:t>
+      </w:r>
+      <w:r>
+        <w:rPr>
+          <w:rFonts w:cs="Times New Roman"/>
+          <w:szCs w:val="28"/>
+        </w:rPr>
+        <w:t>;</w:t>
+      </w:r>
+    </w:p>
+    <w:p>
+      <w:pPr>
+        <w:pStyle w:val="ListParagraph"/>
+        <w:numPr>
+          <w:ilvl w:val="0"/>
+          <w:numId w:val="21"/>
+        </w:numPr>
+        <w:rPr>
+          <w:rFonts w:cs="Times New Roman"/>
+          <w:szCs w:val="28"/>
+        </w:rPr>
+      </w:pPr>
+      <w:r>
+        <w:rPr>
+          <w:rFonts w:cs="Times New Roman"/>
+          <w:szCs w:val="28"/>
+          <w:lang w:val="en-US"/>
+        </w:rPr>
+        <w:t>public</w:t>
+      </w:r>
+      <w:r>
+        <w:rPr>
+          <w:rFonts w:cs="Times New Roman"/>
+          <w:szCs w:val="28"/>
+        </w:rPr>
+        <w:t xml:space="preserve"> </w:t>
+      </w:r>
+      <w:r>
+        <w:rPr>
+          <w:rFonts w:cs="Times New Roman"/>
+          <w:szCs w:val="28"/>
+          <w:lang w:val="en-US"/>
+        </w:rPr>
+        <w:t>Func</w:t>
+      </w:r>
+      <w:r>
+        <w:rPr>
+          <w:rFonts w:cs="Times New Roman"/>
+          <w:szCs w:val="28"/>
+        </w:rPr>
+        <w:t>&lt;</w:t>
+      </w:r>
+      <w:r>
+        <w:rPr>
+          <w:rFonts w:cs="Times New Roman"/>
+          <w:szCs w:val="28"/>
+          <w:lang w:val="en-US"/>
+        </w:rPr>
+        <w:t>ParameterBag</w:t>
+      </w:r>
+      <w:r>
+        <w:rPr>
+          <w:rFonts w:cs="Times New Roman"/>
+          <w:szCs w:val="28"/>
+        </w:rPr>
+        <w:t xml:space="preserve">, </w:t>
+      </w:r>
+      <w:r>
+        <w:rPr>
+          <w:rFonts w:cs="Times New Roman"/>
+          <w:szCs w:val="28"/>
+          <w:lang w:val="en-US"/>
+        </w:rPr>
+        <w:t>IReply</w:t>
+      </w:r>
+      <w:r>
+        <w:rPr>
+          <w:rFonts w:cs="Times New Roman"/>
+          <w:szCs w:val="28"/>
+        </w:rPr>
+        <w:t xml:space="preserve">&gt; </w:t>
+      </w:r>
+      <w:r>
+        <w:rPr>
+          <w:rFonts w:cs="Times New Roman"/>
+          <w:szCs w:val="28"/>
+          <w:lang w:val="en-US"/>
+        </w:rPr>
+        <w:t>Handler</w:t>
+      </w:r>
+      <w:r>
+        <w:rPr>
+          <w:rFonts w:cs="Times New Roman"/>
+          <w:szCs w:val="28"/>
+        </w:rPr>
+        <w:t xml:space="preserve"> { </w:t>
+      </w:r>
+      <w:r>
+        <w:rPr>
+          <w:rFonts w:cs="Times New Roman"/>
+          <w:szCs w:val="28"/>
+          <w:lang w:val="en-US"/>
+        </w:rPr>
+        <w:t>get</w:t>
+      </w:r>
+      <w:r>
+        <w:rPr>
+          <w:rFonts w:cs="Times New Roman"/>
+          <w:szCs w:val="28"/>
+        </w:rPr>
+        <w:t xml:space="preserve">; </w:t>
+      </w:r>
+      <w:r>
+        <w:rPr>
+          <w:rFonts w:cs="Times New Roman"/>
+          <w:szCs w:val="28"/>
+          <w:lang w:val="en-US"/>
+        </w:rPr>
+        <w:t>set</w:t>
+      </w:r>
+      <w:r>
+        <w:rPr>
+          <w:rFonts w:cs="Times New Roman"/>
+          <w:szCs w:val="28"/>
+        </w:rPr>
+        <w:t>; }</w:t>
+      </w:r>
+      <w:r>
+        <w:rPr>
+          <w:rFonts w:cs="Times New Roman"/>
+          <w:szCs w:val="28"/>
+        </w:rPr>
+        <w:t xml:space="preserve"> – коллбек, який буде </w:t>
+      </w:r>
+      <w:r>
+        <w:rPr>
+          <w:rFonts w:cs="Times New Roman"/>
+          <w:szCs w:val="28"/>
+        </w:rPr>
+        <w:t>викликаний при обробці маршруту;</w:t>
+      </w:r>
+    </w:p>
+    <w:p>
+      <w:pPr>
+        <w:ind w:left="1068"/>
+        <w:rPr>
+          <w:rFonts w:cs="Times New Roman"/>
+          <w:szCs w:val="28"/>
+        </w:rPr>
+      </w:pPr>
+      <w:r>
+        <w:rPr>
+          <w:rFonts w:cs="Times New Roman"/>
+          <w:szCs w:val="28"/>
+        </w:rPr>
+        <w:t>Також цей класс містить допоміжні функції для встановлення одного або деклькох значень мар</w:t>
+      </w:r>
+      <w:r>
+        <w:rPr>
+          <w:rFonts w:cs="Times New Roman"/>
+          <w:szCs w:val="28"/>
+        </w:rPr>
+        <w:t>шруту;</w:t>
+      </w:r>
+    </w:p>
+    <w:p>
+      <w:pPr>
+        <w:pStyle w:val="ListParagraph"/>
+        <w:numPr>
+          <w:ilvl w:val="0"/>
+          <w:numId w:val="12"/>
+        </w:numPr>
+        <w:rPr>
+          <w:rFonts w:cs="Times New Roman"/>
+          <w:b/>
+          <w:szCs w:val="28"/>
+        </w:rPr>
+      </w:pPr>
+      <w:r>
+        <w:rPr>
+          <w:rFonts w:cs="Times New Roman"/>
+          <w:b/>
+          <w:szCs w:val="28"/>
+        </w:rPr>
+        <w:t xml:space="preserve">Клас </w:t>
+      </w:r>
+      <w:r>
+        <w:rPr>
+          <w:rFonts w:cs="Times New Roman"/>
+          <w:b/>
+          <w:szCs w:val="28"/>
+          <w:lang w:val="en-US"/>
+        </w:rPr>
+        <w:t>ParameterBag</w:t>
+      </w:r>
+      <w:r>
+        <w:rPr>
+          <w:rFonts w:cs="Times New Roman"/>
+          <w:szCs w:val="28"/>
+          <w:lang w:val="ru-RU"/>
+        </w:rPr>
+        <w:t xml:space="preserve"> – </w:t>
+      </w:r>
+      <w:r>
+        <w:rPr>
+          <w:rFonts w:cs="Times New Roman"/>
+          <w:szCs w:val="28"/>
+        </w:rPr>
+        <w:t>представляє собою абстракцію, яка зберігає параметри команди</w:t>
+      </w:r>
+      <w:r>
+        <w:rPr>
+          <w:rFonts w:cs="Times New Roman"/>
+          <w:szCs w:val="28"/>
+        </w:rPr>
+        <w:t>;</w:t>
+      </w:r>
+    </w:p>
+    <w:p>
+      <w:pPr>
+        <w:ind w:left="708"/>
+        <w:rPr>
+          <w:rFonts w:cs="Times New Roman"/>
+          <w:szCs w:val="28"/>
+        </w:rPr>
+      </w:pPr>
+      <w:r>
+        <w:rPr>
+          <w:rFonts w:cs="Times New Roman"/>
+          <w:szCs w:val="28"/>
+        </w:rPr>
+        <w:t>Також у цьому неймспейсі присутні реалізації відповідних інтерфейсів.</w:t>
+      </w:r>
+    </w:p>
+    <w:p>
+      <w:pPr>
+        <w:rPr>
+          <w:rFonts w:cs="Times New Roman"/>
+          <w:b/>
+          <w:szCs w:val="28"/>
+        </w:rPr>
+      </w:pPr>
+    </w:p>
+    <w:p>
+      <w:pPr>
+        <w:pStyle w:val="ListParagraph"/>
+        <w:numPr>
+          <w:ilvl w:val="2"/>
+          <w:numId w:val="21"/>
+        </w:numPr>
+        <w:rPr>
+          <w:rFonts w:cs="Times New Roman"/>
+          <w:szCs w:val="28"/>
+          <w:lang w:val="en-US"/>
+        </w:rPr>
+      </w:pPr>
+      <w:r>
+        <w:rPr>
+          <w:rFonts w:cs="Times New Roman"/>
+          <w:szCs w:val="28"/>
+        </w:rPr>
+        <w:t xml:space="preserve">Неймспейс </w:t>
+      </w:r>
+      <w:r>
+        <w:rPr>
+          <w:rFonts w:cs="Times New Roman"/>
+          <w:szCs w:val="28"/>
+          <w:lang w:val="en-US"/>
+        </w:rPr>
+        <w:t>Bot.Exceptions</w:t>
+      </w:r>
+    </w:p>
+    <w:p>
+      <w:pPr>
+        <w:ind w:left="1068"/>
+        <w:rPr>
+          <w:rFonts w:cs="Times New Roman"/>
+          <w:szCs w:val="28"/>
+          <w:lang w:val="en-US"/>
+        </w:rPr>
+      </w:pPr>
+    </w:p>
+    <w:p>
+      <w:pPr>
+        <w:ind w:firstLine="708"/>
+        <w:rPr>
+          <w:rFonts w:cs="Times New Roman"/>
+          <w:szCs w:val="28"/>
+        </w:rPr>
+      </w:pPr>
+      <w:r>
+        <w:rPr>
+          <w:rFonts w:cs="Times New Roman"/>
+          <w:szCs w:val="28"/>
+        </w:rPr>
+        <w:t>У цьому неймспейсі знаход</w:t>
+      </w:r>
+      <w:r>
+        <w:rPr>
+          <w:rFonts w:cs="Times New Roman"/>
+          <w:szCs w:val="28"/>
+        </w:rPr>
+        <w:t xml:space="preserve">яться всі виключення, що можуть </w:t>
+      </w:r>
+      <w:r>
+        <w:rPr>
+          <w:rFonts w:cs="Times New Roman"/>
+          <w:szCs w:val="28"/>
+        </w:rPr>
+        <w:t>відбутись в ході виконання програми. Перелік классів:</w:t>
+      </w:r>
+    </w:p>
+    <w:p>
+      <w:pPr>
+        <w:pStyle w:val="ListParagraph"/>
+        <w:numPr>
+          <w:ilvl w:val="0"/>
+          <w:numId w:val="12"/>
+        </w:numPr>
+        <w:rPr>
+          <w:rFonts w:cs="Times New Roman"/>
+          <w:szCs w:val="28"/>
+        </w:rPr>
+      </w:pPr>
+      <w:r>
+        <w:rPr>
+          <w:rFonts w:cs="Times New Roman"/>
+          <w:b/>
+          <w:szCs w:val="28"/>
+          <w:lang w:val="en-US"/>
+        </w:rPr>
+        <w:lastRenderedPageBreak/>
+        <w:t>DomainException</w:t>
+      </w:r>
+      <w:r>
+        <w:rPr>
+          <w:rFonts w:cs="Times New Roman"/>
+          <w:szCs w:val="28"/>
+          <w:lang w:val="ru-RU"/>
+        </w:rPr>
+        <w:t xml:space="preserve"> – </w:t>
+      </w:r>
+      <w:r>
+        <w:rPr>
+          <w:rFonts w:cs="Times New Roman"/>
+          <w:szCs w:val="28"/>
+          <w:lang w:val="ru-RU"/>
+        </w:rPr>
+        <w:t>базове виключення, яке представляэ помилку предметно</w:t>
+      </w:r>
+      <w:r>
+        <w:rPr>
+          <w:rFonts w:cs="Times New Roman"/>
+          <w:szCs w:val="28"/>
+        </w:rPr>
+        <w:t>ї області</w:t>
+      </w:r>
+      <w:r>
+        <w:rPr>
+          <w:rFonts w:cs="Times New Roman"/>
+          <w:szCs w:val="28"/>
+          <w:lang w:val="ru-RU"/>
+        </w:rPr>
+        <w:t>;</w:t>
+      </w:r>
+    </w:p>
+    <w:p>
+      <w:pPr>
+        <w:pStyle w:val="ListParagraph"/>
+        <w:numPr>
+          <w:ilvl w:val="0"/>
+          <w:numId w:val="12"/>
+        </w:numPr>
+        <w:rPr>
+          <w:rFonts w:cs="Times New Roman"/>
+          <w:szCs w:val="28"/>
+        </w:rPr>
+      </w:pPr>
+      <w:r>
+        <w:rPr>
+          <w:rFonts w:cs="Times New Roman"/>
+          <w:b/>
+          <w:szCs w:val="28"/>
+          <w:lang w:val="en-US"/>
+        </w:rPr>
+        <w:t>RouteException</w:t>
+      </w:r>
+      <w:r>
+        <w:rPr>
+          <w:rFonts w:cs="Times New Roman"/>
+          <w:szCs w:val="28"/>
+          <w:lang w:val="ru-RU"/>
+        </w:rPr>
+        <w:t xml:space="preserve"> – </w:t>
+      </w:r>
+      <w:r>
+        <w:rPr>
+          <w:rFonts w:cs="Times New Roman"/>
+          <w:szCs w:val="28"/>
+        </w:rPr>
+        <w:t>виключення, яке представляє те, що маршрут не</w:t>
+      </w:r>
+      <w:r>
+        <w:rPr>
+          <w:rFonts w:cs="Times New Roman"/>
+          <w:szCs w:val="28"/>
+        </w:rPr>
+        <w:t xml:space="preserve"> було знайдено в маршрутизаторі;</w:t>
+      </w:r>
+    </w:p>
+    <w:p>
+      <w:pPr>
+        <w:pStyle w:val="ListParagraph"/>
+        <w:numPr>
+          <w:ilvl w:val="0"/>
+          <w:numId w:val="12"/>
+        </w:numPr>
+        <w:rPr>
+          <w:rFonts w:cs="Times New Roman"/>
+          <w:szCs w:val="28"/>
+        </w:rPr>
+      </w:pPr>
+      <w:r>
+        <w:rPr>
+          <w:rFonts w:cs="Times New Roman"/>
+          <w:b/>
+          <w:szCs w:val="28"/>
+          <w:lang w:val="en-US"/>
+        </w:rPr>
+        <w:t>RouteParamsException</w:t>
+      </w:r>
+      <w:r>
+        <w:rPr>
+          <w:rFonts w:cs="Times New Roman"/>
+          <w:szCs w:val="28"/>
+        </w:rPr>
+        <w:t xml:space="preserve"> – </w:t>
+      </w:r>
+      <w:r>
+        <w:rPr>
+          <w:rFonts w:cs="Times New Roman"/>
+          <w:szCs w:val="28"/>
+        </w:rPr>
+        <w:t>виключення, яке виникає при спробі використати неві</w:t>
+      </w:r>
+      <w:r>
+        <w:rPr>
+          <w:rFonts w:cs="Times New Roman"/>
+          <w:szCs w:val="28"/>
+        </w:rPr>
+        <w:t>рний формат для строки маршруту;</w:t>
+      </w:r>
+    </w:p>
+    <w:p>
+      <w:pPr>
+        <w:pStyle w:val="ListParagraph"/>
+        <w:ind w:left="1068"/>
+        <w:rPr>
+          <w:rFonts w:cs="Times New Roman"/>
+          <w:szCs w:val="28"/>
+        </w:rPr>
+      </w:pPr>
+    </w:p>
+    <w:p>
+      <w:pPr>
+        <w:pStyle w:val="ListParagraph"/>
+        <w:numPr>
+          <w:ilvl w:val="2"/>
+          <w:numId w:val="21"/>
+        </w:numPr>
+        <w:rPr>
+          <w:rFonts w:cs="Times New Roman"/>
+          <w:szCs w:val="28"/>
+          <w:lang w:val="en-US"/>
+        </w:rPr>
+      </w:pPr>
+      <w:r>
+        <w:rPr>
+          <w:rFonts w:cs="Times New Roman"/>
+          <w:szCs w:val="28"/>
+        </w:rPr>
+        <w:t xml:space="preserve">Неймспейс </w:t>
+      </w:r>
+      <w:r>
+        <w:rPr>
+          <w:rFonts w:cs="Times New Roman"/>
+          <w:szCs w:val="28"/>
+          <w:lang w:val="en-US"/>
+        </w:rPr>
+        <w:t>Bot.</w:t>
+      </w:r>
+      <w:r>
+        <w:rPr>
+          <w:rFonts w:cs="Times New Roman"/>
+          <w:szCs w:val="28"/>
+          <w:lang w:val="en-US"/>
+        </w:rPr>
+        <w:t>Entities</w:t>
+      </w:r>
+    </w:p>
+    <w:p>
+      <w:pPr>
+        <w:ind w:left="1068"/>
+        <w:rPr>
+          <w:rFonts w:cs="Times New Roman"/>
+          <w:szCs w:val="28"/>
+          <w:lang w:val="en-US"/>
+        </w:rPr>
+      </w:pPr>
+    </w:p>
+    <w:p>
+      <w:pPr>
+        <w:ind w:firstLine="720"/>
+        <w:rPr>
+          <w:rFonts w:cs="Times New Roman"/>
+          <w:szCs w:val="28"/>
+        </w:rPr>
+      </w:pPr>
+      <w:r>
+        <w:rPr>
+          <w:rFonts w:cs="Times New Roman"/>
+          <w:szCs w:val="28"/>
+        </w:rPr>
+        <w:t>Представляє з собою необхідні сутності предметної області. Містить наступні класи:</w:t>
+      </w:r>
+    </w:p>
+    <w:p>
+      <w:pPr>
+        <w:pStyle w:val="ListParagraph"/>
+        <w:numPr>
+          <w:ilvl w:val="0"/>
+          <w:numId w:val="12"/>
+        </w:numPr>
+        <w:rPr>
+          <w:rFonts w:cs="Times New Roman"/>
+          <w:szCs w:val="28"/>
+        </w:rPr>
+      </w:pPr>
+      <w:r>
+        <w:rPr>
+          <w:rFonts w:cs="Times New Roman"/>
+          <w:b/>
+          <w:szCs w:val="28"/>
+          <w:lang w:val="en-US"/>
+        </w:rPr>
+        <w:t>Currencies</w:t>
+      </w:r>
+      <w:r>
+        <w:rPr>
+          <w:rFonts w:cs="Times New Roman"/>
+          <w:szCs w:val="28"/>
+          <w:lang w:val="en-US"/>
+        </w:rPr>
+        <w:t xml:space="preserve"> – </w:t>
+      </w:r>
+      <w:r>
+        <w:rPr>
+          <w:rFonts w:cs="Times New Roman"/>
+          <w:szCs w:val="28"/>
+        </w:rPr>
+        <w:t>представлення криптовалюти</w:t>
+      </w:r>
+      <w:r>
+        <w:rPr>
+          <w:rFonts w:cs="Times New Roman"/>
+          <w:szCs w:val="28"/>
+          <w:lang w:val="en-US"/>
+        </w:rPr>
+        <w:t>;</w:t>
+      </w:r>
+    </w:p>
+    <w:p>
+      <w:pPr>
+        <w:pStyle w:val="ListParagraph"/>
+        <w:ind w:left="1068"/>
+        <w:rPr>
+          <w:rFonts w:cs="Times New Roman"/>
+          <w:szCs w:val="28"/>
+        </w:rPr>
+      </w:pPr>
+    </w:p>
+    <w:p>
+      <w:pPr>
+        <w:pStyle w:val="ListParagraph"/>
+        <w:numPr>
+          <w:ilvl w:val="2"/>
+          <w:numId w:val="21"/>
+        </w:numPr>
+        <w:rPr>
+          <w:rFonts w:cs="Times New Roman"/>
+          <w:szCs w:val="28"/>
+          <w:lang w:val="en-US"/>
+        </w:rPr>
+      </w:pPr>
+      <w:r>
+        <w:rPr>
+          <w:rFonts w:cs="Times New Roman"/>
+          <w:szCs w:val="28"/>
+        </w:rPr>
+        <w:t xml:space="preserve">Неймспейс </w:t>
+      </w:r>
+      <w:r>
+        <w:rPr>
+          <w:rFonts w:cs="Times New Roman"/>
+          <w:szCs w:val="28"/>
+          <w:lang w:val="en-US"/>
+        </w:rPr>
+        <w:t>Bot.APIs</w:t>
+      </w:r>
+    </w:p>
+    <w:p>
+      <w:pPr>
+        <w:rPr>
+          <w:rFonts w:cs="Times New Roman"/>
+          <w:szCs w:val="28"/>
+          <w:lang w:val="en-US"/>
+        </w:rPr>
+      </w:pPr>
+    </w:p>
+    <w:p>
+      <w:pPr>
+        <w:ind w:firstLine="720"/>
+        <w:rPr>
+          <w:rFonts w:cs="Times New Roman"/>
+          <w:szCs w:val="28"/>
+        </w:rPr>
+      </w:pPr>
+      <w:r>
+        <w:rPr>
+          <w:rFonts w:cs="Times New Roman"/>
+          <w:szCs w:val="28"/>
+        </w:rPr>
+        <w:t xml:space="preserve">Представляє собою абстракції над бекендом </w:t>
+      </w:r>
+      <w:r>
+        <w:rPr>
+          <w:rFonts w:cs="Times New Roman"/>
+          <w:szCs w:val="28"/>
+          <w:lang w:val="en-US"/>
+        </w:rPr>
+        <w:t>API</w:t>
+      </w:r>
+      <w:r>
+        <w:rPr>
+          <w:rFonts w:cs="Times New Roman"/>
+          <w:szCs w:val="28"/>
+          <w:lang w:val="ru-RU"/>
+        </w:rPr>
+        <w:t xml:space="preserve">. </w:t>
+      </w:r>
+      <w:r>
+        <w:rPr>
+          <w:rFonts w:cs="Times New Roman"/>
+          <w:szCs w:val="28"/>
+        </w:rPr>
+        <w:t xml:space="preserve">Містить в собі інтерфейс </w:t>
+      </w:r>
+      <w:r>
+        <w:rPr>
+          <w:rFonts w:cs="Times New Roman"/>
+          <w:b/>
+          <w:szCs w:val="28"/>
+          <w:lang w:val="en-US"/>
+        </w:rPr>
+        <w:t>I</w:t>
+      </w:r>
+      <w:r>
+        <w:rPr>
+          <w:rFonts w:cs="Times New Roman"/>
+          <w:szCs w:val="28"/>
+          <w:lang w:val="en-US"/>
+        </w:rPr>
+        <w:t>API</w:t>
+      </w:r>
+      <w:r>
+        <w:rPr>
+          <w:rFonts w:cs="Times New Roman"/>
+          <w:szCs w:val="28"/>
+          <w:lang w:val="ru-RU"/>
+        </w:rPr>
+        <w:t xml:space="preserve">. </w:t>
+      </w:r>
+      <w:r>
+        <w:rPr>
+          <w:rFonts w:cs="Times New Roman"/>
+          <w:szCs w:val="28"/>
+        </w:rPr>
+        <w:t xml:space="preserve">Цей інтерфейс пропонує наступні методи: </w:t>
+      </w:r>
+    </w:p>
+    <w:p>
+      <w:pPr>
+        <w:pStyle w:val="ListParagraph"/>
+        <w:numPr>
+          <w:ilvl w:val="0"/>
+          <w:numId w:val="12"/>
+        </w:numPr>
+        <w:rPr>
+          <w:rFonts w:cs="Times New Roman"/>
+          <w:szCs w:val="28"/>
+        </w:rPr>
+      </w:pPr>
+      <w:r>
+        <w:rPr>
+          <w:rFonts w:cs="Times New Roman"/>
+          <w:szCs w:val="28"/>
+          <w:lang w:val="en-US"/>
+        </w:rPr>
+        <w:t>Task&lt;SubscriptionDTO&gt; AddSubscription(int userId, int currencyId, int</w:t>
+      </w:r>
+      <w:r>
+        <w:rPr>
+          <w:rFonts w:cs="Times New Roman"/>
+          <w:szCs w:val="28"/>
+          <w:lang w:val="en-US"/>
+        </w:rPr>
+        <w:t xml:space="preserve"> marketId) – підписатись </w:t>
+      </w:r>
+      <w:r>
+        <w:rPr>
+          <w:rFonts w:cs="Times New Roman"/>
+          <w:szCs w:val="28"/>
+        </w:rPr>
+        <w:t>на оновлення певною валюти</w:t>
+      </w:r>
+      <w:r>
+        <w:rPr>
+          <w:rFonts w:cs="Times New Roman"/>
+          <w:szCs w:val="28"/>
+          <w:lang w:val="en-US"/>
+        </w:rPr>
+        <w:t>;</w:t>
+      </w:r>
+    </w:p>
+    <w:p>
+      <w:pPr>
+        <w:pStyle w:val="ListParagraph"/>
+        <w:numPr>
+          <w:ilvl w:val="0"/>
+          <w:numId w:val="12"/>
+        </w:numPr>
+        <w:rPr>
+          <w:rFonts w:cs="Times New Roman"/>
+          <w:szCs w:val="28"/>
+        </w:rPr>
+      </w:pPr>
+      <w:r>
+        <w:rPr>
+          <w:rFonts w:cs="Times New Roman"/>
+          <w:szCs w:val="28"/>
+          <w:lang w:val="en-US"/>
+        </w:rPr>
+        <w:t>Task&lt;CurrencyRateDTO&gt; GetCurrencyRate(int</w:t>
+      </w:r>
+      <w:r>
+        <w:rPr>
+          <w:rFonts w:cs="Times New Roman"/>
+          <w:szCs w:val="28"/>
+          <w:lang w:val="en-US"/>
+        </w:rPr>
+        <w:t xml:space="preserve"> currencyId</w:t>
+      </w:r>
+      <w:r>
+        <w:rPr>
+          <w:rFonts w:cs="Times New Roman"/>
+          <w:szCs w:val="28"/>
+          <w:lang w:val="en-US"/>
+        </w:rPr>
+        <w:t>, int? marketId</w:t>
+      </w:r>
+      <w:r>
+        <w:rPr>
+          <w:rFonts w:cs="Times New Roman"/>
+          <w:szCs w:val="28"/>
+          <w:lang w:val="en-US"/>
+        </w:rPr>
+        <w:t xml:space="preserve">) – </w:t>
+      </w:r>
+      <w:r>
+        <w:rPr>
+          <w:rFonts w:cs="Times New Roman"/>
+          <w:szCs w:val="28"/>
+        </w:rPr>
+        <w:t>отримати поточний курс валюти</w:t>
+      </w:r>
+      <w:r>
+        <w:rPr>
+          <w:rFonts w:cs="Times New Roman"/>
+          <w:szCs w:val="28"/>
+          <w:lang w:val="en-US"/>
+        </w:rPr>
+        <w:t>;</w:t>
+      </w:r>
+    </w:p>
+    <w:p>
+      <w:pPr>
+        <w:pStyle w:val="ListParagraph"/>
+        <w:numPr>
+          <w:ilvl w:val="0"/>
+          <w:numId w:val="12"/>
+        </w:numPr>
+        <w:rPr>
+          <w:rFonts w:cs="Times New Roman"/>
+          <w:szCs w:val="28"/>
+        </w:rPr>
+      </w:pPr>
+      <w:r>
+        <w:rPr>
+          <w:rFonts w:cs="Times New Roman"/>
+          <w:szCs w:val="28"/>
+          <w:lang w:val="en-US"/>
+        </w:rPr>
+        <w:t>Task</w:t>
+      </w:r>
+      <w:r>
+        <w:rPr>
+          <w:rFonts w:cs="Times New Roman"/>
+          <w:szCs w:val="28"/>
+        </w:rPr>
+        <w:t>&lt;</w:t>
+      </w:r>
+      <w:r>
+        <w:rPr>
+          <w:rFonts w:cs="Times New Roman"/>
+          <w:szCs w:val="28"/>
+          <w:lang w:val="en-US"/>
+        </w:rPr>
+        <w:t>AvailableCurrenci</w:t>
+      </w:r>
+      <w:r>
+        <w:rPr>
+          <w:rFonts w:cs="Times New Roman"/>
+          <w:szCs w:val="28"/>
+          <w:lang w:val="en-US"/>
+        </w:rPr>
+        <w:t>esDTO</w:t>
+      </w:r>
+      <w:r>
+        <w:rPr>
+          <w:rFonts w:cs="Times New Roman"/>
+          <w:szCs w:val="28"/>
+        </w:rPr>
+        <w:t xml:space="preserve">&gt; </w:t>
+      </w:r>
+      <w:r>
+        <w:rPr>
+          <w:rFonts w:cs="Times New Roman"/>
+          <w:szCs w:val="28"/>
+          <w:lang w:val="en-US"/>
+        </w:rPr>
+        <w:t>GetAvailableCurrencies</w:t>
+      </w:r>
+      <w:r>
+        <w:rPr>
+          <w:rFonts w:cs="Times New Roman"/>
+          <w:szCs w:val="28"/>
+        </w:rPr>
+        <w:t xml:space="preserve">() – </w:t>
+      </w:r>
+      <w:r>
+        <w:rPr>
+          <w:rFonts w:cs="Times New Roman"/>
+          <w:szCs w:val="28"/>
+        </w:rPr>
+        <w:t>отримати список доступних криптовалют(для підписки або отримання поточного курсу)</w:t>
+      </w:r>
+      <w:r>
+        <w:rPr>
+          <w:rFonts w:cs="Times New Roman"/>
+          <w:szCs w:val="28"/>
+        </w:rPr>
+        <w:t>;</w:t>
+      </w:r>
+    </w:p>
+    <w:p>
+      <w:pPr>
+        <w:ind w:left="708"/>
+        <w:rPr>
+          <w:rFonts w:cs="Times New Roman"/>
+          <w:szCs w:val="28"/>
+        </w:rPr>
+      </w:pPr>
+      <w:r>
+        <w:rPr>
+          <w:rFonts w:cs="Times New Roman"/>
+          <w:szCs w:val="28"/>
+        </w:rPr>
+        <w:t>Також цей неймспейс містить вкладений неймспейс з об</w:t>
+      </w:r>
+      <w:r>
+        <w:rPr>
+          <w:rFonts w:cs="Times New Roman"/>
+          <w:szCs w:val="28"/>
+        </w:rPr>
+        <w:t>’</w:t>
+      </w:r>
+      <w:r>
+        <w:rPr>
+          <w:rFonts w:cs="Times New Roman"/>
+          <w:szCs w:val="28"/>
+        </w:rPr>
+        <w:t xml:space="preserve">єктами, які представляють відповіді з серверу – </w:t>
+      </w:r>
+      <w:r>
+        <w:rPr>
+          <w:rFonts w:cs="Times New Roman"/>
+          <w:szCs w:val="28"/>
+          <w:lang w:val="en-US"/>
+        </w:rPr>
+        <w:t>Bot</w:t>
+      </w:r>
+      <w:r>
+        <w:rPr>
+          <w:rFonts w:cs="Times New Roman"/>
+          <w:szCs w:val="28"/>
+        </w:rPr>
+        <w:t>.</w:t>
+      </w:r>
+      <w:r>
+        <w:rPr>
+          <w:rFonts w:cs="Times New Roman"/>
+          <w:szCs w:val="28"/>
+          <w:lang w:val="en-US"/>
+        </w:rPr>
+        <w:t>APIs</w:t>
+      </w:r>
+      <w:r>
+        <w:rPr>
+          <w:rFonts w:cs="Times New Roman"/>
+          <w:szCs w:val="28"/>
+        </w:rPr>
+        <w:t>.</w:t>
+      </w:r>
+      <w:r>
+        <w:rPr>
+          <w:rFonts w:cs="Times New Roman"/>
+          <w:szCs w:val="28"/>
+          <w:lang w:val="en-US"/>
+        </w:rPr>
+        <w:t>DTOs</w:t>
+      </w:r>
+      <w:r>
+        <w:rPr>
+          <w:rFonts w:cs="Times New Roman"/>
+          <w:szCs w:val="28"/>
+        </w:rPr>
+        <w:t xml:space="preserve">. </w:t>
+      </w:r>
+      <w:r>
+        <w:rPr>
+          <w:rFonts w:cs="Times New Roman"/>
+          <w:szCs w:val="28"/>
+        </w:rPr>
+        <w:t xml:space="preserve">Оскільки, вони </w:t>
+      </w:r>
+      <w:r>
+        <w:rPr>
+          <w:rFonts w:cs="Times New Roman"/>
+          <w:szCs w:val="28"/>
+        </w:rPr>
+        <w:lastRenderedPageBreak/>
+        <w:t>принципово не важливі для розуміння архітектури їх перелік і деталі реалізації будуть пропущені.</w:t>
+      </w:r>
+    </w:p>
+    <w:p>
+      <w:pPr>
+        <w:ind w:left="708"/>
+        <w:rPr>
+          <w:rFonts w:cs="Times New Roman"/>
+          <w:szCs w:val="28"/>
+        </w:rPr>
+      </w:pPr>
+    </w:p>
+    <w:p>
+      <w:pPr>
+        <w:ind w:left="708"/>
+        <w:rPr>
+          <w:rFonts w:cs="Times New Roman"/>
+          <w:szCs w:val="28"/>
+          <w:lang w:val="en-US"/>
+        </w:rPr>
+      </w:pPr>
+      <w:r>
+        <w:rPr>
+          <w:rFonts w:cs="Times New Roman"/>
+          <w:szCs w:val="28"/>
+        </w:rPr>
+        <w:t xml:space="preserve">4.5.5 Неймспейс </w:t>
+      </w:r>
+      <w:r>
+        <w:rPr>
+          <w:rFonts w:cs="Times New Roman"/>
+          <w:szCs w:val="28"/>
+          <w:lang w:val="en-US"/>
+        </w:rPr>
+        <w:t>Bot</w:t>
+      </w:r>
+      <w:r>
+        <w:rPr>
+          <w:rFonts w:cs="Times New Roman"/>
+          <w:szCs w:val="28"/>
+          <w:lang w:val="ru-RU"/>
+        </w:rPr>
+        <w:t>.</w:t>
+      </w:r>
+      <w:r>
+        <w:rPr>
+          <w:rFonts w:cs="Times New Roman"/>
+          <w:szCs w:val="28"/>
+          <w:lang w:val="en-US"/>
+        </w:rPr>
+        <w:t>Services</w:t>
+      </w:r>
+    </w:p>
+    <w:p>
+      <w:pPr>
+        <w:ind w:left="708"/>
+        <w:rPr>
+          <w:rFonts w:cs="Times New Roman"/>
+          <w:szCs w:val="28"/>
+          <w:lang w:val="ru-RU"/>
+        </w:rPr>
+      </w:pPr>
+    </w:p>
+    <w:p>
+      <w:pPr>
+        <w:rPr>
+          <w:rFonts w:cs="Times New Roman"/>
+          <w:szCs w:val="28"/>
+        </w:rPr>
+      </w:pPr>
+      <w:r>
+        <w:rPr>
+          <w:rFonts w:cs="Times New Roman"/>
+          <w:szCs w:val="28"/>
+        </w:rPr>
+        <w:t xml:space="preserve">Цей неймспейс слугує для групування колбеків для маршрутів по класам. Перелік класів  не наводиться, оскільки вони не важливі для розуміння архітектури. </w:t>
+      </w:r>
+    </w:p>
+    <w:p>
+      <w:pPr>
+        <w:rPr>
+          <w:rFonts w:cs="Times New Roman"/>
+          <w:szCs w:val="28"/>
+        </w:rPr>
+      </w:pPr>
+    </w:p>
+    <w:p>
+      <w:pPr>
+        <w:pStyle w:val="ListParagraph"/>
+        <w:numPr>
+          <w:ilvl w:val="1"/>
+          <w:numId w:val="21"/>
+        </w:numPr>
+        <w:rPr>
+          <w:rFonts w:cs="Times New Roman"/>
+          <w:szCs w:val="28"/>
+          <w:lang w:val="en-US"/>
+        </w:rPr>
+      </w:pPr>
+      <w:r>
+        <w:rPr>
+          <w:rFonts w:cs="Times New Roman"/>
+          <w:szCs w:val="28"/>
+        </w:rPr>
+        <w:t xml:space="preserve">Огляд структури </w:t>
+      </w:r>
+      <w:r>
+        <w:rPr>
+          <w:rFonts w:cs="Times New Roman"/>
+          <w:szCs w:val="28"/>
+          <w:lang w:val="en-US"/>
+        </w:rPr>
+        <w:t>API</w:t>
+      </w:r>
+    </w:p>
+    <w:p>
+      <w:pPr>
+        <w:rPr>
+          <w:rFonts w:cs="Times New Roman"/>
+          <w:szCs w:val="28"/>
+        </w:rPr>
+      </w:pPr>
+      <w:r>
+        <w:rPr>
+          <w:rFonts w:cs="Times New Roman"/>
+          <w:szCs w:val="28"/>
+          <w:lang w:val="ru-RU"/>
+        </w:rPr>
+        <w:t>Оскільки</w:t>
+      </w:r>
+      <w:r>
+        <w:rPr>
+          <w:rFonts w:cs="Times New Roman"/>
+          <w:szCs w:val="28"/>
+          <w:lang w:val="en-US"/>
+        </w:rPr>
+        <w:t xml:space="preserve"> </w:t>
+      </w:r>
+      <w:r>
+        <w:rPr>
+          <w:rFonts w:cs="Times New Roman"/>
+          <w:szCs w:val="28"/>
+          <w:lang w:val="en-US"/>
+        </w:rPr>
+        <w:t>API</w:t>
+      </w:r>
+      <w:r>
+        <w:rPr>
+          <w:rFonts w:cs="Times New Roman"/>
+          <w:szCs w:val="28"/>
+          <w:lang w:val="en-US"/>
+        </w:rPr>
+        <w:t xml:space="preserve"> </w:t>
+      </w:r>
+      <w:r>
+        <w:rPr>
+          <w:rFonts w:cs="Times New Roman"/>
+          <w:szCs w:val="28"/>
+        </w:rPr>
+        <w:t xml:space="preserve">побудовано за допомогою фреймворку </w:t>
+      </w:r>
+      <w:r>
+        <w:rPr>
+          <w:rFonts w:cs="Times New Roman"/>
+          <w:szCs w:val="28"/>
+          <w:lang w:val="en-US"/>
+        </w:rPr>
+        <w:t>ASP</w:t>
+      </w:r>
+      <w:r>
+        <w:rPr>
+          <w:rFonts w:cs="Times New Roman"/>
+          <w:szCs w:val="28"/>
+          <w:lang w:val="en-US"/>
+        </w:rPr>
+        <w:t xml:space="preserve"> .</w:t>
+      </w:r>
+      <w:r>
+        <w:rPr>
+          <w:rFonts w:cs="Times New Roman"/>
+          <w:szCs w:val="28"/>
+          <w:lang w:val="en-US"/>
+        </w:rPr>
+        <w:t>NET</w:t>
+      </w:r>
+      <w:r>
+        <w:rPr>
+          <w:rFonts w:cs="Times New Roman"/>
+          <w:szCs w:val="28"/>
+          <w:lang w:val="en-US"/>
+        </w:rPr>
+        <w:t xml:space="preserve"> </w:t>
+      </w:r>
+      <w:r>
+        <w:rPr>
+          <w:rFonts w:cs="Times New Roman"/>
+          <w:szCs w:val="28"/>
+          <w:lang w:val="en-US"/>
+        </w:rPr>
+        <w:t>Core</w:t>
+      </w:r>
+      <w:r>
+        <w:rPr>
+          <w:rFonts w:cs="Times New Roman"/>
+          <w:szCs w:val="28"/>
+          <w:lang w:val="en-US"/>
+        </w:rPr>
+        <w:t xml:space="preserve">, </w:t>
+      </w:r>
+      <w:r>
+        <w:rPr>
+          <w:rFonts w:cs="Times New Roman"/>
+          <w:szCs w:val="28"/>
+        </w:rPr>
+        <w:t xml:space="preserve">який реалізує архітектурний паттерн </w:t>
+      </w:r>
+      <w:r>
+        <w:rPr>
+          <w:rFonts w:cs="Times New Roman"/>
+          <w:szCs w:val="28"/>
+          <w:lang w:val="en-US"/>
+        </w:rPr>
+        <w:t>MVC</w:t>
+      </w:r>
+      <w:r>
+        <w:rPr>
+          <w:rFonts w:cs="Times New Roman"/>
+          <w:szCs w:val="28"/>
+        </w:rPr>
+        <w:t xml:space="preserve">, у архітектурі </w:t>
+      </w:r>
+      <w:r>
+        <w:rPr>
+          <w:rFonts w:cs="Times New Roman"/>
+          <w:szCs w:val="28"/>
+          <w:lang w:val="en-US"/>
+        </w:rPr>
+        <w:t xml:space="preserve">API </w:t>
+      </w:r>
+      <w:r>
+        <w:rPr>
+          <w:rFonts w:cs="Times New Roman"/>
+          <w:szCs w:val="28"/>
+        </w:rPr>
+        <w:t xml:space="preserve">немає особливостей, на які варто було б звернути увагу. Єдиним неймспейсом, який заслуговує уваги є </w:t>
+      </w:r>
+      <w:r>
+        <w:rPr>
+          <w:rFonts w:cs="Times New Roman"/>
+          <w:szCs w:val="28"/>
+          <w:lang w:val="en-US"/>
+        </w:rPr>
+        <w:t>BotAPI</w:t>
+      </w:r>
+      <w:r>
+        <w:rPr>
+          <w:rFonts w:cs="Times New Roman"/>
+          <w:szCs w:val="28"/>
+        </w:rPr>
+        <w:t>.</w:t>
+      </w:r>
+      <w:r>
+        <w:rPr>
+          <w:rFonts w:cs="Times New Roman"/>
+          <w:szCs w:val="28"/>
+          <w:lang w:val="en-US"/>
+        </w:rPr>
+        <w:t>Aggregators</w:t>
+      </w:r>
+      <w:r>
+        <w:rPr>
+          <w:rFonts w:cs="Times New Roman"/>
+          <w:szCs w:val="28"/>
+        </w:rPr>
+        <w:t xml:space="preserve">. Цей клас відповідає </w:t>
+      </w:r>
+      <w:r>
+        <w:rPr>
+          <w:rFonts w:cs="Times New Roman"/>
+          <w:szCs w:val="28"/>
+        </w:rPr>
+        <w:t xml:space="preserve">за агрегацію зовнішніх </w:t>
+      </w:r>
+      <w:r>
+        <w:rPr>
+          <w:rFonts w:cs="Times New Roman"/>
+          <w:szCs w:val="28"/>
+          <w:lang w:val="en-US"/>
+        </w:rPr>
+        <w:t>API</w:t>
+      </w:r>
+      <w:r>
+        <w:rPr>
+          <w:rFonts w:cs="Times New Roman"/>
+          <w:szCs w:val="28"/>
+        </w:rPr>
+        <w:t>.</w:t>
+      </w:r>
+    </w:p>
+    <w:p>
+      <w:pPr>
+        <w:rPr>
+          <w:rFonts w:cs="Times New Roman"/>
+          <w:szCs w:val="28"/>
+        </w:rPr>
+      </w:pPr>
+      <w:r>
+        <w:rPr>
+          <w:rFonts w:cs="Times New Roman"/>
+          <w:szCs w:val="28"/>
+          <w:lang w:val="en-US"/>
+        </w:rPr>
+        <w:t xml:space="preserve">//TO DO: </w:t>
+      </w:r>
+      <w:r>
+        <w:rPr>
+          <w:rFonts w:cs="Times New Roman"/>
+          <w:szCs w:val="28"/>
+        </w:rPr>
+        <w:t>перелік інтерфейсів</w:t>
       </w:r>
       <w:bookmarkStart w:id="2" w:name="_GoBack"/>
       <w:bookmarkEnd w:id="2"/>
+      <w:r>
+        <w:rPr>
+          <w:rFonts w:cs="Times New Roman"/>
+          <w:szCs w:val="28"/>
+        </w:rPr>
+        <w:t xml:space="preserve"> </w:t>
+      </w:r>
+    </w:p>
+    <w:p>
+      <w:pPr>
+        <w:ind w:left="1068"/>
+        <w:rPr>
+          <w:rFonts w:cs="Times New Roman"/>
+          <w:szCs w:val="28"/>
+        </w:rPr>
+      </w:pPr>
+    </w:p>
+    <w:p>
+      <w:pPr>
+        <w:rPr>
+          <w:rFonts w:cs="Times New Roman"/>
+          <w:szCs w:val="28"/>
+        </w:rPr>
+      </w:pPr>
+    </w:p>
+    <w:p>
+      <w:pPr>
+        <w:ind w:left="1068"/>
+        <w:rPr>
+          <w:rFonts w:cs="Times New Roman"/>
+          <w:szCs w:val="28"/>
+        </w:rPr>
+      </w:pPr>
     </w:p>
     <w:p>
       <w:pPr>
@@ -9039,7 +11334,6 @@
         <w:rPr>
           <w:rFonts w:cs="Times New Roman"/>
           <w:szCs w:val="28"/>
-          <w:lang w:val="ru-RU"/>
         </w:rPr>
       </w:pPr>
     </w:p>
@@ -9057,6 +11351,216 @@
 <file path=word/numbering.xml><?xml version="1.0" encoding="utf-8"?>
 <w:numbering xmlns:wpc="http://schemas.microsoft.com/office/word/2010/wordprocessingCanvas" xmlns:cx="http://schemas.microsoft.com/office/drawing/2014/chartex" xmlns:mc="http://schemas.openxmlformats.org/markup-compatibility/2006" xmlns:o="urn:schemas-microsoft-com:office:office" xmlns:r="http://schemas.openxmlformats.org/officeDocument/2006/relationships" xmlns:m="http://schemas.openxmlformats.org/officeDocument/2006/math" xmlns:v="urn:schemas-microsoft-com:vml" xmlns:wp14="http://schemas.microsoft.com/office/word/2010/wordprocessingDrawing" xmlns:wp="http://schemas.openxmlformats.org/drawingml/2006/wordprocessingDrawing" xmlns:w10="urn:schemas-microsoft-com:office:word" xmlns:w="http://schemas.openxmlformats.org/wordprocessingml/2006/main" xmlns:w14="http://schemas.microsoft.com/office/word/2010/wordml" xmlns:w15="http://schemas.microsoft.com/office/word/2012/wordml" xmlns:w16se="http://schemas.microsoft.com/office/word/2015/wordml/symex" xmlns:wpg="http://schemas.microsoft.com/office/word/2010/wordprocessingGroup" xmlns:wpi="http://schemas.microsoft.com/office/word/2010/wordprocessingInk" xmlns:wne="http://schemas.microsoft.com/office/word/2006/wordml" xmlns:wps="http://schemas.microsoft.com/office/word/2010/wordprocessingShape" mc:Ignorable="w14 w15 w16se wp14">
   <w:abstractNum w:abstractNumId="0" w15:restartNumberingAfterBreak="0">
+    <w:nsid w:val="018A37DE"/>
+    <w:multiLevelType w:val="multilevel"/>
+    <w:tmpl w:val="C5585742"/>
+    <w:lvl w:ilvl="0">
+      <w:start w:val="1"/>
+      <w:numFmt w:val="decimal"/>
+      <w:lvlText w:val="%1."/>
+      <w:lvlJc w:val="left"/>
+      <w:pPr>
+        <w:ind w:left="1428" w:hanging="360"/>
+      </w:pPr>
+      <w:rPr>
+        <w:rFonts w:hint="default"/>
+      </w:rPr>
+    </w:lvl>
+    <w:lvl w:ilvl="1">
+      <w:start w:val="4"/>
+      <w:numFmt w:val="decimal"/>
+      <w:isLgl/>
+      <w:lvlText w:val="%1.%2"/>
+      <w:lvlJc w:val="left"/>
+      <w:pPr>
+        <w:ind w:left="1713" w:hanging="645"/>
+      </w:pPr>
+      <w:rPr>
+        <w:rFonts w:hint="default"/>
+      </w:rPr>
+    </w:lvl>
+    <w:lvl w:ilvl="2">
+      <w:start w:val="2"/>
+      <w:numFmt w:val="decimal"/>
+      <w:isLgl/>
+      <w:lvlText w:val="%1.%2.%3"/>
+      <w:lvlJc w:val="left"/>
+      <w:pPr>
+        <w:ind w:left="1788" w:hanging="720"/>
+      </w:pPr>
+      <w:rPr>
+        <w:rFonts w:hint="default"/>
+      </w:rPr>
+    </w:lvl>
+    <w:lvl w:ilvl="3">
+      <w:start w:val="1"/>
+      <w:numFmt w:val="decimal"/>
+      <w:isLgl/>
+      <w:lvlText w:val="%1.%2.%3.%4"/>
+      <w:lvlJc w:val="left"/>
+      <w:pPr>
+        <w:ind w:left="2148" w:hanging="1080"/>
+      </w:pPr>
+      <w:rPr>
+        <w:rFonts w:hint="default"/>
+      </w:rPr>
+    </w:lvl>
+    <w:lvl w:ilvl="4">
+      <w:start w:val="1"/>
+      <w:numFmt w:val="decimal"/>
+      <w:isLgl/>
+      <w:lvlText w:val="%1.%2.%3.%4.%5"/>
+      <w:lvlJc w:val="left"/>
+      <w:pPr>
+        <w:ind w:left="2148" w:hanging="1080"/>
+      </w:pPr>
+      <w:rPr>
+        <w:rFonts w:hint="default"/>
+      </w:rPr>
+    </w:lvl>
+    <w:lvl w:ilvl="5">
+      <w:start w:val="1"/>
+      <w:numFmt w:val="decimal"/>
+      <w:isLgl/>
+      <w:lvlText w:val="%1.%2.%3.%4.%5.%6"/>
+      <w:lvlJc w:val="left"/>
+      <w:pPr>
+        <w:ind w:left="2508" w:hanging="1440"/>
+      </w:pPr>
+      <w:rPr>
+        <w:rFonts w:hint="default"/>
+      </w:rPr>
+    </w:lvl>
+    <w:lvl w:ilvl="6">
+      <w:start w:val="1"/>
+      <w:numFmt w:val="decimal"/>
+      <w:isLgl/>
+      <w:lvlText w:val="%1.%2.%3.%4.%5.%6.%7"/>
+      <w:lvlJc w:val="left"/>
+      <w:pPr>
+        <w:ind w:left="2508" w:hanging="1440"/>
+      </w:pPr>
+      <w:rPr>
+        <w:rFonts w:hint="default"/>
+      </w:rPr>
+    </w:lvl>
+    <w:lvl w:ilvl="7">
+      <w:start w:val="1"/>
+      <w:numFmt w:val="decimal"/>
+      <w:isLgl/>
+      <w:lvlText w:val="%1.%2.%3.%4.%5.%6.%7.%8"/>
+      <w:lvlJc w:val="left"/>
+      <w:pPr>
+        <w:ind w:left="2868" w:hanging="1800"/>
+      </w:pPr>
+      <w:rPr>
+        <w:rFonts w:hint="default"/>
+      </w:rPr>
+    </w:lvl>
+    <w:lvl w:ilvl="8">
+      <w:start w:val="1"/>
+      <w:numFmt w:val="decimal"/>
+      <w:isLgl/>
+      <w:lvlText w:val="%1.%2.%3.%4.%5.%6.%7.%8.%9"/>
+      <w:lvlJc w:val="left"/>
+      <w:pPr>
+        <w:ind w:left="3228" w:hanging="2160"/>
+      </w:pPr>
+      <w:rPr>
+        <w:rFonts w:hint="default"/>
+      </w:rPr>
+    </w:lvl>
+  </w:abstractNum>
+  <w:abstractNum w:abstractNumId="1" w15:restartNumberingAfterBreak="0">
+    <w:nsid w:val="07C54AF0"/>
+    <w:multiLevelType w:val="hybridMultilevel"/>
+    <w:tmpl w:val="C65C5C30"/>
+    <w:lvl w:ilvl="0" w:tplc="A6C8B3BC">
+      <w:start w:val="1"/>
+      <w:numFmt w:val="decimal"/>
+      <w:lvlText w:val="%1."/>
+      <w:lvlJc w:val="left"/>
+      <w:pPr>
+        <w:ind w:left="1428" w:hanging="360"/>
+      </w:pPr>
+      <w:rPr>
+        <w:rFonts w:hint="default"/>
+      </w:rPr>
+    </w:lvl>
+    <w:lvl w:ilvl="1" w:tplc="04090019" w:tentative="1">
+      <w:start w:val="1"/>
+      <w:numFmt w:val="lowerLetter"/>
+      <w:lvlText w:val="%2."/>
+      <w:lvlJc w:val="left"/>
+      <w:pPr>
+        <w:ind w:left="2148" w:hanging="360"/>
+      </w:pPr>
+    </w:lvl>
+    <w:lvl w:ilvl="2" w:tplc="0409001B" w:tentative="1">
+      <w:start w:val="1"/>
+      <w:numFmt w:val="lowerRoman"/>
+      <w:lvlText w:val="%3."/>
+      <w:lvlJc w:val="right"/>
+      <w:pPr>
+        <w:ind w:left="2868" w:hanging="180"/>
+      </w:pPr>
+    </w:lvl>
+    <w:lvl w:ilvl="3" w:tplc="0409000F" w:tentative="1">
+      <w:start w:val="1"/>
+      <w:numFmt w:val="decimal"/>
+      <w:lvlText w:val="%4."/>
+      <w:lvlJc w:val="left"/>
+      <w:pPr>
+        <w:ind w:left="3588" w:hanging="360"/>
+      </w:pPr>
+    </w:lvl>
+    <w:lvl w:ilvl="4" w:tplc="04090019" w:tentative="1">
+      <w:start w:val="1"/>
+      <w:numFmt w:val="lowerLetter"/>
+      <w:lvlText w:val="%5."/>
+      <w:lvlJc w:val="left"/>
+      <w:pPr>
+        <w:ind w:left="4308" w:hanging="360"/>
+      </w:pPr>
+    </w:lvl>
+    <w:lvl w:ilvl="5" w:tplc="0409001B" w:tentative="1">
+      <w:start w:val="1"/>
+      <w:numFmt w:val="lowerRoman"/>
+      <w:lvlText w:val="%6."/>
+      <w:lvlJc w:val="right"/>
+      <w:pPr>
+        <w:ind w:left="5028" w:hanging="180"/>
+      </w:pPr>
+    </w:lvl>
+    <w:lvl w:ilvl="6" w:tplc="0409000F" w:tentative="1">
+      <w:start w:val="1"/>
+      <w:numFmt w:val="decimal"/>
+      <w:lvlText w:val="%7."/>
+      <w:lvlJc w:val="left"/>
+      <w:pPr>
+        <w:ind w:left="5748" w:hanging="360"/>
+      </w:pPr>
+    </w:lvl>
+    <w:lvl w:ilvl="7" w:tplc="04090019" w:tentative="1">
+      <w:start w:val="1"/>
+      <w:numFmt w:val="lowerLetter"/>
+      <w:lvlText w:val="%8."/>
+      <w:lvlJc w:val="left"/>
+      <w:pPr>
+        <w:ind w:left="6468" w:hanging="360"/>
+      </w:pPr>
+    </w:lvl>
+    <w:lvl w:ilvl="8" w:tplc="0409001B" w:tentative="1">
+      <w:start w:val="1"/>
+      <w:numFmt w:val="lowerRoman"/>
+      <w:lvlText w:val="%9."/>
+      <w:lvlJc w:val="right"/>
+      <w:pPr>
+        <w:ind w:left="7188" w:hanging="180"/>
+      </w:pPr>
+    </w:lvl>
+  </w:abstractNum>
+  <w:abstractNum w:abstractNumId="2" w15:restartNumberingAfterBreak="0">
     <w:nsid w:val="0B0D31C0"/>
     <w:multiLevelType w:val="hybridMultilevel"/>
     <w:tmpl w:val="BD5E39AC"/>
@@ -9169,7 +11673,7 @@
       </w:rPr>
     </w:lvl>
   </w:abstractNum>
-  <w:abstractNum w:abstractNumId="1" w15:restartNumberingAfterBreak="0">
+  <w:abstractNum w:abstractNumId="3" w15:restartNumberingAfterBreak="0">
     <w:nsid w:val="0BA26FDA"/>
     <w:multiLevelType w:val="hybridMultilevel"/>
     <w:tmpl w:val="9D00922A"/>
@@ -9281,7 +11785,7 @@
       </w:rPr>
     </w:lvl>
   </w:abstractNum>
-  <w:abstractNum w:abstractNumId="2" w15:restartNumberingAfterBreak="0">
+  <w:abstractNum w:abstractNumId="4" w15:restartNumberingAfterBreak="0">
     <w:nsid w:val="143036A7"/>
     <w:multiLevelType w:val="multilevel"/>
     <w:tmpl w:val="A5182658"/>
@@ -9430,7 +11934,120 @@
       </w:rPr>
     </w:lvl>
   </w:abstractNum>
-  <w:abstractNum w:abstractNumId="3" w15:restartNumberingAfterBreak="0">
+  <w:abstractNum w:abstractNumId="5" w15:restartNumberingAfterBreak="0">
+    <w:nsid w:val="18757E3E"/>
+    <w:multiLevelType w:val="hybridMultilevel"/>
+    <w:tmpl w:val="A46E825A"/>
+    <w:lvl w:ilvl="0" w:tplc="EA1A7C18">
+      <w:start w:val="2"/>
+      <w:numFmt w:val="bullet"/>
+      <w:lvlText w:val="-"/>
+      <w:lvlJc w:val="left"/>
+      <w:pPr>
+        <w:ind w:left="720" w:hanging="360"/>
+      </w:pPr>
+      <w:rPr>
+        <w:rFonts w:ascii="Times New Roman" w:eastAsiaTheme="minorEastAsia" w:hAnsi="Times New Roman" w:cs="Times New Roman" w:hint="default"/>
+      </w:rPr>
+    </w:lvl>
+    <w:lvl w:ilvl="1" w:tplc="04090003" w:tentative="1">
+      <w:start w:val="1"/>
+      <w:numFmt w:val="bullet"/>
+      <w:lvlText w:val="o"/>
+      <w:lvlJc w:val="left"/>
+      <w:pPr>
+        <w:ind w:left="1440" w:hanging="360"/>
+      </w:pPr>
+      <w:rPr>
+        <w:rFonts w:ascii="Courier New" w:hAnsi="Courier New" w:cs="Courier New" w:hint="default"/>
+      </w:rPr>
+    </w:lvl>
+    <w:lvl w:ilvl="2" w:tplc="04090005" w:tentative="1">
+      <w:start w:val="1"/>
+      <w:numFmt w:val="bullet"/>
+      <w:lvlText w:val=""/>
+      <w:lvlJc w:val="left"/>
+      <w:pPr>
+        <w:ind w:left="2160" w:hanging="360"/>
+      </w:pPr>
+      <w:rPr>
+        <w:rFonts w:ascii="Wingdings" w:hAnsi="Wingdings" w:hint="default"/>
+      </w:rPr>
+    </w:lvl>
+    <w:lvl w:ilvl="3" w:tplc="04090001" w:tentative="1">
+      <w:start w:val="1"/>
+      <w:numFmt w:val="bullet"/>
+      <w:lvlText w:val=""/>
+      <w:lvlJc w:val="left"/>
+      <w:pPr>
+        <w:ind w:left="2880" w:hanging="360"/>
+      </w:pPr>
+      <w:rPr>
+        <w:rFonts w:ascii="Symbol" w:hAnsi="Symbol" w:hint="default"/>
+      </w:rPr>
+    </w:lvl>
+    <w:lvl w:ilvl="4" w:tplc="04090003" w:tentative="1">
+      <w:start w:val="1"/>
+      <w:numFmt w:val="bullet"/>
+      <w:lvlText w:val="o"/>
+      <w:lvlJc w:val="left"/>
+      <w:pPr>
+        <w:ind w:left="3600" w:hanging="360"/>
+      </w:pPr>
+      <w:rPr>
+        <w:rFonts w:ascii="Courier New" w:hAnsi="Courier New" w:cs="Courier New" w:hint="default"/>
+      </w:rPr>
+    </w:lvl>
+    <w:lvl w:ilvl="5" w:tplc="04090005" w:tentative="1">
+      <w:start w:val="1"/>
+      <w:numFmt w:val="bullet"/>
+      <w:lvlText w:val=""/>
+      <w:lvlJc w:val="left"/>
+      <w:pPr>
+        <w:ind w:left="4320" w:hanging="360"/>
+      </w:pPr>
+      <w:rPr>
+        <w:rFonts w:ascii="Wingdings" w:hAnsi="Wingdings" w:hint="default"/>
+      </w:rPr>
+    </w:lvl>
+    <w:lvl w:ilvl="6" w:tplc="04090001" w:tentative="1">
+      <w:start w:val="1"/>
+      <w:numFmt w:val="bullet"/>
+      <w:lvlText w:val=""/>
+      <w:lvlJc w:val="left"/>
+      <w:pPr>
+        <w:ind w:left="5040" w:hanging="360"/>
+      </w:pPr>
+      <w:rPr>
+        <w:rFonts w:ascii="Symbol" w:hAnsi="Symbol" w:hint="default"/>
+      </w:rPr>
+    </w:lvl>
+    <w:lvl w:ilvl="7" w:tplc="04090003" w:tentative="1">
+      <w:start w:val="1"/>
+      <w:numFmt w:val="bullet"/>
+      <w:lvlText w:val="o"/>
+      <w:lvlJc w:val="left"/>
+      <w:pPr>
+        <w:ind w:left="5760" w:hanging="360"/>
+      </w:pPr>
+      <w:rPr>
+        <w:rFonts w:ascii="Courier New" w:hAnsi="Courier New" w:cs="Courier New" w:hint="default"/>
+      </w:rPr>
+    </w:lvl>
+    <w:lvl w:ilvl="8" w:tplc="04090005" w:tentative="1">
+      <w:start w:val="1"/>
+      <w:numFmt w:val="bullet"/>
+      <w:lvlText w:val=""/>
+      <w:lvlJc w:val="left"/>
+      <w:pPr>
+        <w:ind w:left="6480" w:hanging="360"/>
+      </w:pPr>
+      <w:rPr>
+        <w:rFonts w:ascii="Wingdings" w:hAnsi="Wingdings" w:hint="default"/>
+      </w:rPr>
+    </w:lvl>
+  </w:abstractNum>
+  <w:abstractNum w:abstractNumId="6" w15:restartNumberingAfterBreak="0">
     <w:nsid w:val="18B32FCA"/>
     <w:multiLevelType w:val="multilevel"/>
     <w:tmpl w:val="164002C8"/>
@@ -9579,7 +12196,7 @@
       </w:rPr>
     </w:lvl>
   </w:abstractNum>
-  <w:abstractNum w:abstractNumId="4" w15:restartNumberingAfterBreak="0">
+  <w:abstractNum w:abstractNumId="7" w15:restartNumberingAfterBreak="0">
     <w:nsid w:val="1E490CF3"/>
     <w:multiLevelType w:val="hybridMultilevel"/>
     <w:tmpl w:val="EFFC206C"/>
@@ -9691,7 +12308,7 @@
       </w:rPr>
     </w:lvl>
   </w:abstractNum>
-  <w:abstractNum w:abstractNumId="5" w15:restartNumberingAfterBreak="0">
+  <w:abstractNum w:abstractNumId="8" w15:restartNumberingAfterBreak="0">
     <w:nsid w:val="20C30E81"/>
     <w:multiLevelType w:val="hybridMultilevel"/>
     <w:tmpl w:val="53C4DC04"/>
@@ -9803,7 +12420,7 @@
       </w:rPr>
     </w:lvl>
   </w:abstractNum>
-  <w:abstractNum w:abstractNumId="6" w15:restartNumberingAfterBreak="0">
+  <w:abstractNum w:abstractNumId="9" w15:restartNumberingAfterBreak="0">
     <w:nsid w:val="2B297163"/>
     <w:multiLevelType w:val="multilevel"/>
     <w:tmpl w:val="4A40003C"/>
@@ -9952,7 +12569,7 @@
       </w:rPr>
     </w:lvl>
   </w:abstractNum>
-  <w:abstractNum w:abstractNumId="7" w15:restartNumberingAfterBreak="0">
+  <w:abstractNum w:abstractNumId="10" w15:restartNumberingAfterBreak="0">
     <w:nsid w:val="2D111F3D"/>
     <w:multiLevelType w:val="hybridMultilevel"/>
     <w:tmpl w:val="FBC0A5F0"/>
@@ -10064,7 +12681,7 @@
       </w:rPr>
     </w:lvl>
   </w:abstractNum>
-  <w:abstractNum w:abstractNumId="8" w15:restartNumberingAfterBreak="0">
+  <w:abstractNum w:abstractNumId="11" w15:restartNumberingAfterBreak="0">
     <w:nsid w:val="2F3B341E"/>
     <w:multiLevelType w:val="hybridMultilevel"/>
     <w:tmpl w:val="B840E2AE"/>
@@ -10176,7 +12793,7 @@
       </w:rPr>
     </w:lvl>
   </w:abstractNum>
-  <w:abstractNum w:abstractNumId="9" w15:restartNumberingAfterBreak="0">
+  <w:abstractNum w:abstractNumId="12" w15:restartNumberingAfterBreak="0">
     <w:nsid w:val="30155EA5"/>
     <w:multiLevelType w:val="hybridMultilevel"/>
     <w:tmpl w:val="0ED2F536"/>
@@ -10288,7 +12905,7 @@
       </w:rPr>
     </w:lvl>
   </w:abstractNum>
-  <w:abstractNum w:abstractNumId="10" w15:restartNumberingAfterBreak="0">
+  <w:abstractNum w:abstractNumId="13" w15:restartNumberingAfterBreak="0">
     <w:nsid w:val="31E67404"/>
     <w:multiLevelType w:val="hybridMultilevel"/>
     <w:tmpl w:val="FBC68C30"/>
@@ -10400,7 +13017,7 @@
       </w:rPr>
     </w:lvl>
   </w:abstractNum>
-  <w:abstractNum w:abstractNumId="11" w15:restartNumberingAfterBreak="0">
+  <w:abstractNum w:abstractNumId="14" w15:restartNumberingAfterBreak="0">
     <w:nsid w:val="32325702"/>
     <w:multiLevelType w:val="hybridMultilevel"/>
     <w:tmpl w:val="5F42D4D2"/>
@@ -10512,7 +13129,7 @@
       </w:rPr>
     </w:lvl>
   </w:abstractNum>
-  <w:abstractNum w:abstractNumId="12" w15:restartNumberingAfterBreak="0">
+  <w:abstractNum w:abstractNumId="15" w15:restartNumberingAfterBreak="0">
     <w:nsid w:val="39CC0747"/>
     <w:multiLevelType w:val="hybridMultilevel"/>
     <w:tmpl w:val="C0924FA2"/>
@@ -10624,7 +13241,7 @@
       </w:rPr>
     </w:lvl>
   </w:abstractNum>
-  <w:abstractNum w:abstractNumId="13" w15:restartNumberingAfterBreak="0">
+  <w:abstractNum w:abstractNumId="16" w15:restartNumberingAfterBreak="0">
     <w:nsid w:val="5A02491E"/>
     <w:multiLevelType w:val="hybridMultilevel"/>
     <w:tmpl w:val="3CEA3C42"/>
@@ -10737,7 +13354,185 @@
       </w:rPr>
     </w:lvl>
   </w:abstractNum>
-  <w:abstractNum w:abstractNumId="14" w15:restartNumberingAfterBreak="0">
+  <w:abstractNum w:abstractNumId="17" w15:restartNumberingAfterBreak="0">
+    <w:nsid w:val="67EE6068"/>
+    <w:multiLevelType w:val="hybridMultilevel"/>
+    <w:tmpl w:val="1500FB30"/>
+    <w:lvl w:ilvl="0" w:tplc="BBB4A308">
+      <w:start w:val="1"/>
+      <w:numFmt w:val="decimal"/>
+      <w:lvlText w:val="%1."/>
+      <w:lvlJc w:val="left"/>
+      <w:pPr>
+        <w:ind w:left="1428" w:hanging="360"/>
+      </w:pPr>
+      <w:rPr>
+        <w:rFonts w:hint="default"/>
+      </w:rPr>
+    </w:lvl>
+    <w:lvl w:ilvl="1" w:tplc="04090019" w:tentative="1">
+      <w:start w:val="1"/>
+      <w:numFmt w:val="lowerLetter"/>
+      <w:lvlText w:val="%2."/>
+      <w:lvlJc w:val="left"/>
+      <w:pPr>
+        <w:ind w:left="2148" w:hanging="360"/>
+      </w:pPr>
+    </w:lvl>
+    <w:lvl w:ilvl="2" w:tplc="0409001B" w:tentative="1">
+      <w:start w:val="1"/>
+      <w:numFmt w:val="lowerRoman"/>
+      <w:lvlText w:val="%3."/>
+      <w:lvlJc w:val="right"/>
+      <w:pPr>
+        <w:ind w:left="2868" w:hanging="180"/>
+      </w:pPr>
+    </w:lvl>
+    <w:lvl w:ilvl="3" w:tplc="0409000F" w:tentative="1">
+      <w:start w:val="1"/>
+      <w:numFmt w:val="decimal"/>
+      <w:lvlText w:val="%4."/>
+      <w:lvlJc w:val="left"/>
+      <w:pPr>
+        <w:ind w:left="3588" w:hanging="360"/>
+      </w:pPr>
+    </w:lvl>
+    <w:lvl w:ilvl="4" w:tplc="04090019" w:tentative="1">
+      <w:start w:val="1"/>
+      <w:numFmt w:val="lowerLetter"/>
+      <w:lvlText w:val="%5."/>
+      <w:lvlJc w:val="left"/>
+      <w:pPr>
+        <w:ind w:left="4308" w:hanging="360"/>
+      </w:pPr>
+    </w:lvl>
+    <w:lvl w:ilvl="5" w:tplc="0409001B" w:tentative="1">
+      <w:start w:val="1"/>
+      <w:numFmt w:val="lowerRoman"/>
+      <w:lvlText w:val="%6."/>
+      <w:lvlJc w:val="right"/>
+      <w:pPr>
+        <w:ind w:left="5028" w:hanging="180"/>
+      </w:pPr>
+    </w:lvl>
+    <w:lvl w:ilvl="6" w:tplc="0409000F" w:tentative="1">
+      <w:start w:val="1"/>
+      <w:numFmt w:val="decimal"/>
+      <w:lvlText w:val="%7."/>
+      <w:lvlJc w:val="left"/>
+      <w:pPr>
+        <w:ind w:left="5748" w:hanging="360"/>
+      </w:pPr>
+    </w:lvl>
+    <w:lvl w:ilvl="7" w:tplc="04090019" w:tentative="1">
+      <w:start w:val="1"/>
+      <w:numFmt w:val="lowerLetter"/>
+      <w:lvlText w:val="%8."/>
+      <w:lvlJc w:val="left"/>
+      <w:pPr>
+        <w:ind w:left="6468" w:hanging="360"/>
+      </w:pPr>
+    </w:lvl>
+    <w:lvl w:ilvl="8" w:tplc="0409001B" w:tentative="1">
+      <w:start w:val="1"/>
+      <w:numFmt w:val="lowerRoman"/>
+      <w:lvlText w:val="%9."/>
+      <w:lvlJc w:val="right"/>
+      <w:pPr>
+        <w:ind w:left="7188" w:hanging="180"/>
+      </w:pPr>
+    </w:lvl>
+  </w:abstractNum>
+  <w:abstractNum w:abstractNumId="18" w15:restartNumberingAfterBreak="0">
+    <w:nsid w:val="77F00EB4"/>
+    <w:multiLevelType w:val="hybridMultilevel"/>
+    <w:tmpl w:val="353483F4"/>
+    <w:lvl w:ilvl="0" w:tplc="2EDC0402">
+      <w:start w:val="1"/>
+      <w:numFmt w:val="decimal"/>
+      <w:lvlText w:val="%1."/>
+      <w:lvlJc w:val="left"/>
+      <w:pPr>
+        <w:ind w:left="1800" w:hanging="360"/>
+      </w:pPr>
+      <w:rPr>
+        <w:rFonts w:hint="default"/>
+      </w:rPr>
+    </w:lvl>
+    <w:lvl w:ilvl="1" w:tplc="04090019" w:tentative="1">
+      <w:start w:val="1"/>
+      <w:numFmt w:val="lowerLetter"/>
+      <w:lvlText w:val="%2."/>
+      <w:lvlJc w:val="left"/>
+      <w:pPr>
+        <w:ind w:left="2520" w:hanging="360"/>
+      </w:pPr>
+    </w:lvl>
+    <w:lvl w:ilvl="2" w:tplc="0409001B" w:tentative="1">
+      <w:start w:val="1"/>
+      <w:numFmt w:val="lowerRoman"/>
+      <w:lvlText w:val="%3."/>
+      <w:lvlJc w:val="right"/>
+      <w:pPr>
+        <w:ind w:left="3240" w:hanging="180"/>
+      </w:pPr>
+    </w:lvl>
+    <w:lvl w:ilvl="3" w:tplc="0409000F" w:tentative="1">
+      <w:start w:val="1"/>
+      <w:numFmt w:val="decimal"/>
+      <w:lvlText w:val="%4."/>
+      <w:lvlJc w:val="left"/>
+      <w:pPr>
+        <w:ind w:left="3960" w:hanging="360"/>
+      </w:pPr>
+    </w:lvl>
+    <w:lvl w:ilvl="4" w:tplc="04090019" w:tentative="1">
+      <w:start w:val="1"/>
+      <w:numFmt w:val="lowerLetter"/>
+      <w:lvlText w:val="%5."/>
+      <w:lvlJc w:val="left"/>
+      <w:pPr>
+        <w:ind w:left="4680" w:hanging="360"/>
+      </w:pPr>
+    </w:lvl>
+    <w:lvl w:ilvl="5" w:tplc="0409001B" w:tentative="1">
+      <w:start w:val="1"/>
+      <w:numFmt w:val="lowerRoman"/>
+      <w:lvlText w:val="%6."/>
+      <w:lvlJc w:val="right"/>
+      <w:pPr>
+        <w:ind w:left="5400" w:hanging="180"/>
+      </w:pPr>
+    </w:lvl>
+    <w:lvl w:ilvl="6" w:tplc="0409000F" w:tentative="1">
+      <w:start w:val="1"/>
+      <w:numFmt w:val="decimal"/>
+      <w:lvlText w:val="%7."/>
+      <w:lvlJc w:val="left"/>
+      <w:pPr>
+        <w:ind w:left="6120" w:hanging="360"/>
+      </w:pPr>
+    </w:lvl>
+    <w:lvl w:ilvl="7" w:tplc="04090019" w:tentative="1">
+      <w:start w:val="1"/>
+      <w:numFmt w:val="lowerLetter"/>
+      <w:lvlText w:val="%8."/>
+      <w:lvlJc w:val="left"/>
+      <w:pPr>
+        <w:ind w:left="6840" w:hanging="360"/>
+      </w:pPr>
+    </w:lvl>
+    <w:lvl w:ilvl="8" w:tplc="0409001B" w:tentative="1">
+      <w:start w:val="1"/>
+      <w:numFmt w:val="lowerRoman"/>
+      <w:lvlText w:val="%9."/>
+      <w:lvlJc w:val="right"/>
+      <w:pPr>
+        <w:ind w:left="7560" w:hanging="180"/>
+      </w:pPr>
+    </w:lvl>
+  </w:abstractNum>
+  <w:abstractNum w:abstractNumId="19" w15:restartNumberingAfterBreak="0">
     <w:nsid w:val="796E53BD"/>
     <w:multiLevelType w:val="multilevel"/>
     <w:tmpl w:val="9A94966E"/>
@@ -10887,52 +13682,67 @@
     </w:lvl>
   </w:abstractNum>
   <w:num w:numId="1">
+    <w:abstractNumId w:val="12"/>
+  </w:num>
+  <w:num w:numId="2">
+    <w:abstractNumId w:val="12"/>
+  </w:num>
+  <w:num w:numId="3">
+    <w:abstractNumId w:val="3"/>
+  </w:num>
+  <w:num w:numId="4">
+    <w:abstractNumId w:val="15"/>
+  </w:num>
+  <w:num w:numId="5">
+    <w:abstractNumId w:val="19"/>
+  </w:num>
+  <w:num w:numId="6">
+    <w:abstractNumId w:val="14"/>
+  </w:num>
+  <w:num w:numId="7">
+    <w:abstractNumId w:val="11"/>
+  </w:num>
+  <w:num w:numId="8">
+    <w:abstractNumId w:val="6"/>
+  </w:num>
+  <w:num w:numId="9">
+    <w:abstractNumId w:val="4"/>
+  </w:num>
+  <w:num w:numId="10">
     <w:abstractNumId w:val="9"/>
   </w:num>
-  <w:num w:numId="2">
-    <w:abstractNumId w:val="9"/>
+  <w:num w:numId="11">
+    <w:abstractNumId w:val="13"/>
   </w:num>
-  <w:num w:numId="3">
+  <w:num w:numId="12">
+    <w:abstractNumId w:val="10"/>
+  </w:num>
+  <w:num w:numId="13">
+    <w:abstractNumId w:val="7"/>
+  </w:num>
+  <w:num w:numId="14">
+    <w:abstractNumId w:val="8"/>
+  </w:num>
+  <w:num w:numId="15">
+    <w:abstractNumId w:val="2"/>
+  </w:num>
+  <w:num w:numId="16">
+    <w:abstractNumId w:val="16"/>
+  </w:num>
+  <w:num w:numId="17">
+    <w:abstractNumId w:val="5"/>
+  </w:num>
+  <w:num w:numId="18">
+    <w:abstractNumId w:val="17"/>
+  </w:num>
+  <w:num w:numId="19">
     <w:abstractNumId w:val="1"/>
   </w:num>
-  <w:num w:numId="4">
-    <w:abstractNumId w:val="12"/>
+  <w:num w:numId="20">
+    <w:abstractNumId w:val="18"/>
   </w:num>
-  <w:num w:numId="5">
-    <w:abstractNumId w:val="14"/>
-  </w:num>
-  <w:num w:numId="6">
-    <w:abstractNumId w:val="11"/>
-  </w:num>
-  <w:num w:numId="7">
-    <w:abstractNumId w:val="8"/>
-  </w:num>
-  <w:num w:numId="8">
-    <w:abstractNumId w:val="3"/>
-  </w:num>
-  <w:num w:numId="9">
-    <w:abstractNumId w:val="2"/>
-  </w:num>
-  <w:num w:numId="10">
-    <w:abstractNumId w:val="6"/>
-  </w:num>
-  <w:num w:numId="11">
-    <w:abstractNumId w:val="10"/>
-  </w:num>
-  <w:num w:numId="12">
-    <w:abstractNumId w:val="7"/>
-  </w:num>
-  <w:num w:numId="13">
-    <w:abstractNumId w:val="4"/>
-  </w:num>
-  <w:num w:numId="14">
-    <w:abstractNumId w:val="5"/>
-  </w:num>
-  <w:num w:numId="15">
+  <w:num w:numId="21">
     <w:abstractNumId w:val="0"/>
-  </w:num>
-  <w:num w:numId="16">
-    <w:abstractNumId w:val="13"/>
   </w:num>
 </w:numbering>
 </file>
@@ -11799,7 +14609,7 @@
 </file>
 
 <file path=customXml/itemProps1.xml><?xml version="1.0" encoding="utf-8"?>
-<ds:datastoreItem xmlns:ds="http://schemas.openxmlformats.org/officeDocument/2006/customXml" ds:itemID="{BF5AE630-850E-474C-942B-23F9DBDA380D}">
+<ds:datastoreItem xmlns:ds="http://schemas.openxmlformats.org/officeDocument/2006/customXml" ds:itemID="{BF7096D9-41E6-4CA5-BCFE-ECB194151675}">
   <ds:schemaRefs>
     <ds:schemaRef ds:uri="http://schemas.openxmlformats.org/officeDocument/2006/bibliography"/>
   </ds:schemaRefs>

--- a/docs/Пояснювальна записка ООП 5 семестр.docx
+++ b/docs/Пояснювальна записка ООП 5 семестр.docx
@@ -15,6 +15,8 @@
       <w:r>
         <w:t>ВСТУП</w:t>
       </w:r>
+      <w:bookmarkStart w:id="0" w:name="_GoBack"/>
+      <w:bookmarkEnd w:id="0"/>
     </w:p>
     <w:p>
       <w:pPr>
@@ -48,7 +50,23 @@
         <w:t>валюти</w:t>
       </w:r>
       <w:r>
-        <w:t>) набирають стрімку популярність. Вони забезпечують прозору альтернативу фіатним грошам, а також дозволяють з легкістю проводити операції переводу, конвертації та зберігання валюти. В основі будь-якої валюти лежить так званий блокчейн, який відповідає за зберігання даних про транзакції користувачів. Стрімкий ріст популярності привів до того, що нові крипто валюти з</w:t>
+        <w:t xml:space="preserve">) набирають стрімку популярність. Вони забезпечують прозору альтернативу </w:t>
+      </w:r>
+      <w:proofErr w:type="spellStart"/>
+      <w:r>
+        <w:t>фіатним</w:t>
+      </w:r>
+      <w:proofErr w:type="spellEnd"/>
+      <w:r>
+        <w:t xml:space="preserve"> грошам, а також дозволяють з легкістю проводити операції переводу, конвертації та зберігання валюти. В основі будь-якої валюти лежить так званий </w:t>
+      </w:r>
+      <w:proofErr w:type="spellStart"/>
+      <w:r>
+        <w:t>блокчейн</w:t>
+      </w:r>
+      <w:proofErr w:type="spellEnd"/>
+      <w:r>
+        <w:t>, який відповідає за зберігання даних про транзакції користувачів. Стрімкий ріст популярності привів до того, що нові крипто валюти з</w:t>
       </w:r>
       <w:r>
         <w:rPr>
@@ -86,7 +104,15 @@
         <w:t>. В результаті дослідження були виявлені наступні риси гарного програмного продукту:</w:t>
       </w:r>
       <w:r>
-        <w:t xml:space="preserve"> простий і зрозумілий інтерфейс, крос-платформеність та відсутність потреби у встановлені додаткового програмного забезпечення на пристрій кінцевого користувача</w:t>
+        <w:t xml:space="preserve"> простий і зрозумілий інтерфейс, крос-</w:t>
+      </w:r>
+      <w:proofErr w:type="spellStart"/>
+      <w:r>
+        <w:t>платформеність</w:t>
+      </w:r>
+      <w:proofErr w:type="spellEnd"/>
+      <w:r>
+        <w:t xml:space="preserve"> та відсутність потреби у встановлені додаткового програмного забезпечення на пристрій кінцевого користувача</w:t>
       </w:r>
       <w:r>
         <w:t>.</w:t>
@@ -100,16 +126,26 @@
         <w:t>Загалом, розгляд доступного програмного забезпечення для</w:t>
       </w:r>
       <w:r>
-        <w:t xml:space="preserve"> спостеріганням за курсом крипто валют виявив головний недолік існуючих систем: всі вони прив</w:t>
-      </w:r>
+        <w:t xml:space="preserve"> спостеріганням за курсом крипто валют виявив головний недолік існуючих систем: всі вони </w:t>
+      </w:r>
+      <w:proofErr w:type="spellStart"/>
+      <w:r>
+        <w:t>прив</w:t>
+      </w:r>
+      <w:proofErr w:type="spellEnd"/>
       <w:r>
         <w:rPr>
           <w:lang w:val="ru-RU"/>
         </w:rPr>
         <w:t>’</w:t>
       </w:r>
-      <w:r>
-        <w:t>язані до певного торгівельного майданчику, тому основною метою цієї курсової роботи є створення сервісу для агрегації даних про курси крипто валют з існуючих торгівельних майданчиків</w:t>
+      <w:proofErr w:type="spellStart"/>
+      <w:r>
+        <w:t>язані</w:t>
+      </w:r>
+      <w:proofErr w:type="spellEnd"/>
+      <w:r>
+        <w:t xml:space="preserve"> до певного торгівельного майданчику, тому основною метою цієї курсової роботи є створення сервісу для агрегації даних про курси крипто валют з існуючих торгівельних майданчиків</w:t>
       </w:r>
       <w:r>
         <w:t>.</w:t>
@@ -131,7 +167,6 @@
           <w:rFonts w:cs="Times New Roman"/>
           <w:szCs w:val="28"/>
         </w:rPr>
-        <w:lastRenderedPageBreak/>
         <w:t>При створенні програми були використані основні принципи ООП: поліморфізм, інкапсуляція та наслідування – для полегшення процесу проектування прогр</w:t>
       </w:r>
       <w:r>
@@ -148,7 +183,7 @@
         </w:rPr>
         <w:t>.</w:t>
       </w:r>
-      <w:bookmarkStart w:id="0" w:name="_Toc483154749"/>
+      <w:bookmarkStart w:id="1" w:name="_Toc483154749"/>
     </w:p>
     <w:p>
       <w:pPr>
@@ -282,8 +317,17 @@
           <w:rFonts w:cs="Times New Roman"/>
           <w:szCs w:val="28"/>
         </w:rPr>
-        <w:t>Отримання поточного курсу крипто валюти без прив</w:t>
-      </w:r>
+        <w:t xml:space="preserve">Отримання поточного курсу крипто валюти без </w:t>
+      </w:r>
+      <w:proofErr w:type="spellStart"/>
+      <w:r>
+        <w:rPr>
+          <w:rFonts w:cs="Times New Roman"/>
+          <w:szCs w:val="28"/>
+        </w:rPr>
+        <w:t>прив</w:t>
+      </w:r>
+      <w:proofErr w:type="spellEnd"/>
       <w:r>
         <w:rPr>
           <w:rFonts w:cs="Times New Roman"/>
@@ -292,12 +336,21 @@
         </w:rPr>
         <w:t>’</w:t>
       </w:r>
-      <w:r>
-        <w:rPr>
-          <w:rFonts w:cs="Times New Roman"/>
-          <w:szCs w:val="28"/>
-        </w:rPr>
-        <w:t>язки до певного торгівельного майданчику</w:t>
+      <w:proofErr w:type="spellStart"/>
+      <w:r>
+        <w:rPr>
+          <w:rFonts w:cs="Times New Roman"/>
+          <w:szCs w:val="28"/>
+        </w:rPr>
+        <w:t>язки</w:t>
+      </w:r>
+      <w:proofErr w:type="spellEnd"/>
+      <w:r>
+        <w:rPr>
+          <w:rFonts w:cs="Times New Roman"/>
+          <w:szCs w:val="28"/>
+        </w:rPr>
+        <w:t xml:space="preserve"> до певного торгівельного майданчику</w:t>
       </w:r>
       <w:r>
         <w:rPr>
@@ -355,8 +408,17 @@
           <w:rFonts w:cs="Times New Roman"/>
           <w:szCs w:val="28"/>
         </w:rPr>
-        <w:t>Підписуватись на оновлення курсу певної крипто валюти з прив</w:t>
-      </w:r>
+        <w:t xml:space="preserve">Підписуватись на оновлення курсу певної крипто валюти з </w:t>
+      </w:r>
+      <w:proofErr w:type="spellStart"/>
+      <w:r>
+        <w:rPr>
+          <w:rFonts w:cs="Times New Roman"/>
+          <w:szCs w:val="28"/>
+        </w:rPr>
+        <w:t>прив</w:t>
+      </w:r>
+      <w:proofErr w:type="spellEnd"/>
       <w:r>
         <w:rPr>
           <w:rFonts w:cs="Times New Roman"/>
@@ -365,12 +427,21 @@
         </w:rPr>
         <w:t>’</w:t>
       </w:r>
-      <w:r>
-        <w:rPr>
-          <w:rFonts w:cs="Times New Roman"/>
-          <w:szCs w:val="28"/>
-        </w:rPr>
-        <w:t>язкою до певного торгівельного майданчика</w:t>
+      <w:proofErr w:type="spellStart"/>
+      <w:r>
+        <w:rPr>
+          <w:rFonts w:cs="Times New Roman"/>
+          <w:szCs w:val="28"/>
+        </w:rPr>
+        <w:t>язкою</w:t>
+      </w:r>
+      <w:proofErr w:type="spellEnd"/>
+      <w:r>
+        <w:rPr>
+          <w:rFonts w:cs="Times New Roman"/>
+          <w:szCs w:val="28"/>
+        </w:rPr>
+        <w:t xml:space="preserve"> до певного торгівельного майданчика</w:t>
       </w:r>
       <w:r>
         <w:rPr>
@@ -469,6 +540,7 @@
           <w:szCs w:val="28"/>
         </w:rPr>
       </w:pPr>
+      <w:proofErr w:type="spellStart"/>
       <w:r>
         <w:rPr>
           <w:rFonts w:cs="Times New Roman"/>
@@ -476,6 +548,7 @@
         </w:rPr>
         <w:t>Прив</w:t>
       </w:r>
+      <w:proofErr w:type="spellEnd"/>
       <w:r>
         <w:rPr>
           <w:rFonts w:cs="Times New Roman"/>
@@ -484,12 +557,21 @@
         </w:rPr>
         <w:t>’</w:t>
       </w:r>
-      <w:r>
-        <w:rPr>
-          <w:rFonts w:cs="Times New Roman"/>
-          <w:szCs w:val="28"/>
-        </w:rPr>
-        <w:t>язувати існуючі крипто вал</w:t>
+      <w:proofErr w:type="spellStart"/>
+      <w:r>
+        <w:rPr>
+          <w:rFonts w:cs="Times New Roman"/>
+          <w:szCs w:val="28"/>
+        </w:rPr>
+        <w:t>язувати</w:t>
+      </w:r>
+      <w:proofErr w:type="spellEnd"/>
+      <w:r>
+        <w:rPr>
+          <w:rFonts w:cs="Times New Roman"/>
+          <w:szCs w:val="28"/>
+        </w:rPr>
+        <w:t xml:space="preserve"> існуючі крипто вал</w:t>
       </w:r>
       <w:r>
         <w:rPr>
@@ -513,7 +595,23 @@
           <w:rFonts w:cs="Times New Roman"/>
           <w:szCs w:val="28"/>
         </w:rPr>
-        <w:t>Адміністратор авторизується за допомогою токену в хедері запиту, та виконує операції за допомогою</w:t>
+        <w:t xml:space="preserve">Адміністратор авторизується за допомогою </w:t>
+      </w:r>
+      <w:proofErr w:type="spellStart"/>
+      <w:r>
+        <w:rPr>
+          <w:rFonts w:cs="Times New Roman"/>
+          <w:szCs w:val="28"/>
+        </w:rPr>
+        <w:t>токену</w:t>
+      </w:r>
+      <w:proofErr w:type="spellEnd"/>
+      <w:r>
+        <w:rPr>
+          <w:rFonts w:cs="Times New Roman"/>
+          <w:szCs w:val="28"/>
+        </w:rPr>
+        <w:t xml:space="preserve"> в хедері запиту, та виконує операції за допомогою</w:t>
       </w:r>
       <w:r>
         <w:rPr>
@@ -713,7 +811,6 @@
           <w:rFonts w:cs="Times New Roman"/>
           <w:szCs w:val="28"/>
         </w:rPr>
-        <w:lastRenderedPageBreak/>
         <w:tab/>
         <w:t>Рис. 2.1 – Діаграма прецедентів</w:t>
       </w:r>
@@ -735,6 +832,7 @@
           <w:szCs w:val="28"/>
           <w:lang w:val="en-US" w:eastAsia="en-US"/>
         </w:rPr>
+        <w:lastRenderedPageBreak/>
         <w:drawing>
           <wp:inline distT="0" distB="0" distL="0" distR="0">
             <wp:extent cx="5937885" cy="3491230"/>
@@ -753,7 +851,7 @@
                     </pic:cNvPicPr>
                   </pic:nvPicPr>
                   <pic:blipFill>
-                    <a:blip r:embed="rId6">
+                    <a:blip r:embed="rId8">
                       <a:extLst>
                         <a:ext uri="{28A0092B-C50C-407E-A947-70E740481C1C}">
                           <a14:useLocalDpi xmlns:a14="http://schemas.microsoft.com/office/drawing/2010/main" val="0"/>
@@ -822,7 +920,7 @@
       <w:r>
         <w:t xml:space="preserve">3 </w:t>
       </w:r>
-      <w:bookmarkEnd w:id="0"/>
+      <w:bookmarkEnd w:id="1"/>
       <w:r>
         <w:t>ОГЛЯД ІСНУЮЧИХ РІХЕНЬ ТА ОПИС МОДЕЛІ</w:t>
       </w:r>
@@ -834,14 +932,14 @@
           <w:bCs/>
         </w:rPr>
       </w:pPr>
-      <w:bookmarkStart w:id="1" w:name="_Toc483154750"/>
+      <w:bookmarkStart w:id="2" w:name="_Toc483154750"/>
       <w:r>
         <w:rPr>
           <w:bCs/>
         </w:rPr>
         <w:t>2.1 Огляд та аналіз існуючих рішень</w:t>
       </w:r>
-      <w:bookmarkEnd w:id="1"/>
+      <w:bookmarkEnd w:id="2"/>
     </w:p>
     <w:p>
       <w:pPr>
@@ -899,6 +997,7 @@
         </w:rPr>
         <w:t xml:space="preserve"> </w:t>
       </w:r>
+      <w:proofErr w:type="spellStart"/>
       <w:r>
         <w:rPr>
           <w:rFonts w:cs="Times New Roman"/>
@@ -906,12 +1005,14 @@
         </w:rPr>
         <w:t>General</w:t>
       </w:r>
+      <w:proofErr w:type="spellEnd"/>
       <w:r>
         <w:rPr>
           <w:rFonts w:cs="Times New Roman"/>
         </w:rPr>
         <w:t xml:space="preserve"> </w:t>
       </w:r>
+      <w:proofErr w:type="spellStart"/>
       <w:r>
         <w:rPr>
           <w:rFonts w:cs="Times New Roman"/>
@@ -919,12 +1020,14 @@
         </w:rPr>
         <w:t>Public</w:t>
       </w:r>
+      <w:proofErr w:type="spellEnd"/>
       <w:r>
         <w:rPr>
           <w:rFonts w:cs="Times New Roman"/>
         </w:rPr>
         <w:t xml:space="preserve"> </w:t>
       </w:r>
+      <w:proofErr w:type="spellStart"/>
       <w:r>
         <w:rPr>
           <w:rFonts w:cs="Times New Roman"/>
@@ -932,6 +1035,7 @@
         </w:rPr>
         <w:t>License</w:t>
       </w:r>
+      <w:proofErr w:type="spellEnd"/>
       <w:r>
         <w:rPr>
           <w:rFonts w:cs="Times New Roman"/>
@@ -944,7 +1048,8 @@
         </w:rPr>
         <w:t xml:space="preserve">зробивши вихідний код відкритим. Для взаємодії з іншими розробниками буде використовуватись ресурс </w:t>
       </w:r>
-      <w:hyperlink r:id="rId7" w:history="1">
+      <w:hyperlink r:id="rId9" w:history="1">
+        <w:proofErr w:type="spellStart"/>
         <w:r>
           <w:rPr>
             <w:rStyle w:val="Hyperlink"/>
@@ -953,6 +1058,7 @@
           </w:rPr>
           <w:t>Github</w:t>
         </w:r>
+        <w:proofErr w:type="spellEnd"/>
         <w:r>
           <w:rPr>
             <w:rStyle w:val="Hyperlink"/>
@@ -967,23 +1073,7 @@
             <w:rFonts w:cs="Times New Roman"/>
             <w:lang w:val="en-US"/>
           </w:rPr>
-          <w:t>c</w:t>
-        </w:r>
-        <w:r>
-          <w:rPr>
-            <w:rStyle w:val="Hyperlink"/>
-            <w:rFonts w:cs="Times New Roman"/>
-            <w:lang w:val="en-US"/>
-          </w:rPr>
-          <w:t>o</w:t>
-        </w:r>
-        <w:r>
-          <w:rPr>
-            <w:rStyle w:val="Hyperlink"/>
-            <w:rFonts w:cs="Times New Roman"/>
-            <w:lang w:val="en-US"/>
-          </w:rPr>
-          <w:t>m</w:t>
+          <w:t>com</w:t>
         </w:r>
       </w:hyperlink>
       <w:r>
@@ -1190,32 +1280,32 @@
           <w:rFonts w:cs="Times New Roman"/>
           <w:szCs w:val="28"/>
         </w:rPr>
+        <w:t>Можливість створення ботів для різних систем обміну повідомленнями, не змінюючи серверну частину</w:t>
+      </w:r>
+      <w:r>
+        <w:rPr>
+          <w:rFonts w:cs="Times New Roman"/>
+          <w:szCs w:val="28"/>
+          <w:lang w:val="ru-RU"/>
+        </w:rPr>
+        <w:t>;</w:t>
+      </w:r>
+    </w:p>
+    <w:p>
+      <w:pPr>
+        <w:ind w:firstLine="708"/>
+        <w:rPr>
+          <w:rFonts w:cs="Times New Roman"/>
+          <w:szCs w:val="28"/>
+          <w:lang w:val="ru-RU"/>
+        </w:rPr>
+      </w:pPr>
+      <w:r>
+        <w:rPr>
+          <w:rFonts w:cs="Times New Roman"/>
+          <w:szCs w:val="28"/>
+        </w:rPr>
         <w:lastRenderedPageBreak/>
-        <w:t>Можливість створення ботів для різних систем обміну повідомленнями, не змінюючи серверну частину</w:t>
-      </w:r>
-      <w:r>
-        <w:rPr>
-          <w:rFonts w:cs="Times New Roman"/>
-          <w:szCs w:val="28"/>
-          <w:lang w:val="ru-RU"/>
-        </w:rPr>
-        <w:t>;</w:t>
-      </w:r>
-    </w:p>
-    <w:p>
-      <w:pPr>
-        <w:ind w:firstLine="708"/>
-        <w:rPr>
-          <w:rFonts w:cs="Times New Roman"/>
-          <w:szCs w:val="28"/>
-          <w:lang w:val="ru-RU"/>
-        </w:rPr>
-      </w:pPr>
-      <w:r>
-        <w:rPr>
-          <w:rFonts w:cs="Times New Roman"/>
-          <w:szCs w:val="28"/>
-        </w:rPr>
         <w:t xml:space="preserve">В якості кінцевої платформи для миттєвого обміну повідомленнями було орано відносно нову – </w:t>
       </w:r>
       <w:r>
@@ -1686,7 +1776,7 @@
                     </pic:cNvPicPr>
                   </pic:nvPicPr>
                   <pic:blipFill>
-                    <a:blip r:embed="rId8">
+                    <a:blip r:embed="rId10">
                       <a:extLst>
                         <a:ext uri="{28A0092B-C50C-407E-A947-70E740481C1C}">
                           <a14:useLocalDpi xmlns:a14="http://schemas.microsoft.com/office/drawing/2010/main" val="0"/>
@@ -1953,6 +2043,7 @@
           <w:szCs w:val="28"/>
         </w:rPr>
       </w:pPr>
+      <w:proofErr w:type="spellStart"/>
       <w:r>
         <w:rPr>
           <w:rFonts w:cs="Times New Roman"/>
@@ -1962,6 +2053,7 @@
         </w:rPr>
         <w:t>CurrencyRate</w:t>
       </w:r>
+      <w:proofErr w:type="spellEnd"/>
       <w:r>
         <w:rPr>
           <w:rFonts w:cs="Times New Roman"/>
@@ -2000,6 +2092,7 @@
           <w:szCs w:val="28"/>
         </w:rPr>
       </w:pPr>
+      <w:proofErr w:type="spellStart"/>
       <w:r>
         <w:rPr>
           <w:rFonts w:cs="Times New Roman"/>
@@ -2009,6 +2102,7 @@
         </w:rPr>
         <w:t>CurrencyMarket</w:t>
       </w:r>
+      <w:proofErr w:type="spellEnd"/>
       <w:r>
         <w:rPr>
           <w:rFonts w:cs="Times New Roman"/>
@@ -2017,6 +2111,7 @@
         </w:rPr>
         <w:t xml:space="preserve"> – </w:t>
       </w:r>
+      <w:proofErr w:type="spellStart"/>
       <w:r>
         <w:rPr>
           <w:rFonts w:cs="Times New Roman"/>
@@ -2036,7 +2131,15 @@
           <w:rFonts w:cs="Times New Roman"/>
           <w:szCs w:val="28"/>
         </w:rPr>
-        <w:t xml:space="preserve">язочна сутність для відношення багато до багатьох між </w:t>
+        <w:t>язочна</w:t>
+      </w:r>
+      <w:proofErr w:type="spellEnd"/>
+      <w:r>
+        <w:rPr>
+          <w:rFonts w:cs="Times New Roman"/>
+          <w:szCs w:val="28"/>
+        </w:rPr>
+        <w:t xml:space="preserve"> сутність для відношення багато до багатьох між </w:t>
       </w:r>
       <w:r>
         <w:rPr>
@@ -2139,6 +2242,7 @@
         </w:rPr>
         <w:t xml:space="preserve"> - </w:t>
       </w:r>
+      <w:proofErr w:type="spellStart"/>
       <w:r>
         <w:rPr>
           <w:rFonts w:cs="Times New Roman"/>
@@ -2158,7 +2262,15 @@
           <w:rFonts w:cs="Times New Roman"/>
           <w:szCs w:val="28"/>
         </w:rPr>
-        <w:t xml:space="preserve">язочна сутність для відношення багато до багатьох між </w:t>
+        <w:t>язочна</w:t>
+      </w:r>
+      <w:proofErr w:type="spellEnd"/>
+      <w:r>
+        <w:rPr>
+          <w:rFonts w:cs="Times New Roman"/>
+          <w:szCs w:val="28"/>
+        </w:rPr>
+        <w:t xml:space="preserve"> сутність для відношення багато до багатьох між </w:t>
       </w:r>
       <w:r>
         <w:rPr>
@@ -2176,6 +2288,7 @@
         </w:rPr>
         <w:t xml:space="preserve"> та </w:t>
       </w:r>
+      <w:proofErr w:type="spellStart"/>
       <w:r>
         <w:rPr>
           <w:rFonts w:cs="Times New Roman"/>
@@ -2185,6 +2298,7 @@
         </w:rPr>
         <w:t>CurrencyMarket</w:t>
       </w:r>
+      <w:proofErr w:type="spellEnd"/>
       <w:r>
         <w:rPr>
           <w:rFonts w:cs="Times New Roman"/>
@@ -2510,6 +2624,7 @@
                 <w:szCs w:val="24"/>
               </w:rPr>
             </w:pPr>
+            <w:proofErr w:type="spellStart"/>
             <w:r>
               <w:rPr>
                 <w:rFonts w:cs="Times New Roman"/>
@@ -2518,6 +2633,7 @@
               </w:rPr>
               <w:t>Ім</w:t>
             </w:r>
+            <w:proofErr w:type="spellEnd"/>
             <w:r>
               <w:rPr>
                 <w:rFonts w:cs="Times New Roman"/>
@@ -2553,6 +2669,7 @@
                 <w:lang w:val="en-US"/>
               </w:rPr>
             </w:pPr>
+            <w:proofErr w:type="spellStart"/>
             <w:r>
               <w:rPr>
                 <w:rFonts w:cs="Times New Roman"/>
@@ -2562,6 +2679,7 @@
               </w:rPr>
               <w:t>ChatId</w:t>
             </w:r>
+            <w:proofErr w:type="spellEnd"/>
           </w:p>
         </w:tc>
         <w:tc>
@@ -3037,6 +3155,7 @@
                 <w:lang w:val="en-US"/>
               </w:rPr>
             </w:pPr>
+            <w:proofErr w:type="spellStart"/>
             <w:r>
               <w:rPr>
                 <w:rFonts w:cs="Times New Roman"/>
@@ -3046,6 +3165,7 @@
               </w:rPr>
               <w:t>ImageUrl</w:t>
             </w:r>
+            <w:proofErr w:type="spellEnd"/>
           </w:p>
         </w:tc>
         <w:tc>
@@ -3514,6 +3634,7 @@
         </w:rPr>
         <w:t xml:space="preserve">сутності </w:t>
       </w:r>
+      <w:proofErr w:type="spellStart"/>
       <w:r>
         <w:rPr>
           <w:rFonts w:cs="Times New Roman"/>
@@ -3532,6 +3653,7 @@
         </w:rPr>
         <w:t>Market</w:t>
       </w:r>
+      <w:proofErr w:type="spellEnd"/>
       <w:r>
         <w:rPr>
           <w:rFonts w:cs="Times New Roman"/>
@@ -3713,6 +3835,7 @@
                 <w:szCs w:val="24"/>
               </w:rPr>
             </w:pPr>
+            <w:proofErr w:type="spellStart"/>
             <w:r>
               <w:rPr>
                 <w:rFonts w:cs="Times New Roman"/>
@@ -3722,6 +3845,7 @@
               </w:rPr>
               <w:t>CurrencyId</w:t>
             </w:r>
+            <w:proofErr w:type="spellEnd"/>
           </w:p>
         </w:tc>
         <w:tc>
@@ -3786,6 +3910,7 @@
                 <w:szCs w:val="24"/>
               </w:rPr>
             </w:pPr>
+            <w:proofErr w:type="spellStart"/>
             <w:r>
               <w:rPr>
                 <w:rFonts w:cs="Times New Roman"/>
@@ -3795,6 +3920,7 @@
               </w:rPr>
               <w:t>MarketId</w:t>
             </w:r>
+            <w:proofErr w:type="spellEnd"/>
           </w:p>
         </w:tc>
         <w:tc>
@@ -3860,6 +3986,7 @@
                 <w:lang w:val="en-US"/>
               </w:rPr>
             </w:pPr>
+            <w:proofErr w:type="spellStart"/>
             <w:r>
               <w:rPr>
                 <w:rFonts w:cs="Times New Roman"/>
@@ -3869,6 +3996,7 @@
               </w:rPr>
               <w:t>MarketCurrencyId</w:t>
             </w:r>
+            <w:proofErr w:type="spellEnd"/>
           </w:p>
         </w:tc>
         <w:tc>
@@ -3997,6 +4125,7 @@
         </w:rPr>
         <w:t xml:space="preserve">сутності </w:t>
       </w:r>
+      <w:proofErr w:type="spellStart"/>
       <w:r>
         <w:rPr>
           <w:rFonts w:cs="Times New Roman"/>
@@ -4015,6 +4144,7 @@
         </w:rPr>
         <w:t>Rate</w:t>
       </w:r>
+      <w:proofErr w:type="spellEnd"/>
       <w:r>
         <w:rPr>
           <w:rFonts w:cs="Times New Roman"/>
@@ -4196,6 +4326,7 @@
                 <w:szCs w:val="24"/>
               </w:rPr>
             </w:pPr>
+            <w:proofErr w:type="spellStart"/>
             <w:r>
               <w:rPr>
                 <w:rFonts w:cs="Times New Roman"/>
@@ -4205,6 +4336,7 @@
               </w:rPr>
               <w:t>CurrencyMarketId</w:t>
             </w:r>
+            <w:proofErr w:type="spellEnd"/>
           </w:p>
         </w:tc>
         <w:tc>
@@ -4269,6 +4401,7 @@
                 <w:szCs w:val="24"/>
               </w:rPr>
             </w:pPr>
+            <w:proofErr w:type="spellStart"/>
             <w:r>
               <w:rPr>
                 <w:rFonts w:cs="Times New Roman"/>
@@ -4278,6 +4411,7 @@
               </w:rPr>
               <w:t>UpdateBatch</w:t>
             </w:r>
+            <w:proofErr w:type="spellEnd"/>
           </w:p>
         </w:tc>
         <w:tc>
@@ -4732,6 +4866,7 @@
                 <w:szCs w:val="24"/>
               </w:rPr>
             </w:pPr>
+            <w:proofErr w:type="spellStart"/>
             <w:r>
               <w:rPr>
                 <w:rFonts w:cs="Times New Roman"/>
@@ -4741,6 +4876,7 @@
               </w:rPr>
               <w:t>UserId</w:t>
             </w:r>
+            <w:proofErr w:type="spellEnd"/>
           </w:p>
         </w:tc>
         <w:tc>
@@ -4806,6 +4942,7 @@
                 <w:szCs w:val="24"/>
               </w:rPr>
             </w:pPr>
+            <w:proofErr w:type="spellStart"/>
             <w:r>
               <w:rPr>
                 <w:rFonts w:cs="Times New Roman"/>
@@ -4815,6 +4952,7 @@
               </w:rPr>
               <w:t>MarketCurrencyId</w:t>
             </w:r>
+            <w:proofErr w:type="spellEnd"/>
           </w:p>
         </w:tc>
         <w:tc>
@@ -4855,6 +4993,7 @@
                 <w:lang w:val="ru-RU"/>
               </w:rPr>
             </w:pPr>
+            <w:proofErr w:type="spellStart"/>
             <w:r>
               <w:rPr>
                 <w:rFonts w:cs="Times New Roman"/>
@@ -4862,8 +5001,9 @@
                 <w:szCs w:val="24"/>
                 <w:lang w:val="ru-RU"/>
               </w:rPr>
-              <w:t>Ідентифікатор валюти на торгівельному майданчику</w:t>
+              <w:t>Ідентифікатор</w:t>
             </w:r>
+            <w:proofErr w:type="spellEnd"/>
             <w:r>
               <w:rPr>
                 <w:rFonts w:cs="Times New Roman"/>
@@ -4873,6 +5013,7 @@
               </w:rPr>
               <w:t xml:space="preserve"> </w:t>
             </w:r>
+            <w:proofErr w:type="spellStart"/>
             <w:r>
               <w:rPr>
                 <w:rFonts w:cs="Times New Roman"/>
@@ -4880,8 +5021,68 @@
                 <w:szCs w:val="24"/>
                 <w:lang w:val="ru-RU"/>
               </w:rPr>
+              <w:t>валюти</w:t>
+            </w:r>
+            <w:proofErr w:type="spellEnd"/>
+            <w:r>
+              <w:rPr>
+                <w:rFonts w:cs="Times New Roman"/>
+                <w:sz w:val="24"/>
+                <w:szCs w:val="24"/>
+                <w:lang w:val="ru-RU"/>
+              </w:rPr>
+              <w:t xml:space="preserve"> на </w:t>
+            </w:r>
+            <w:proofErr w:type="spellStart"/>
+            <w:r>
+              <w:rPr>
+                <w:rFonts w:cs="Times New Roman"/>
+                <w:sz w:val="24"/>
+                <w:szCs w:val="24"/>
+                <w:lang w:val="ru-RU"/>
+              </w:rPr>
+              <w:t>торгівельному</w:t>
+            </w:r>
+            <w:proofErr w:type="spellEnd"/>
+            <w:r>
+              <w:rPr>
+                <w:rFonts w:cs="Times New Roman"/>
+                <w:sz w:val="24"/>
+                <w:szCs w:val="24"/>
+                <w:lang w:val="ru-RU"/>
+              </w:rPr>
+              <w:t xml:space="preserve"> </w:t>
+            </w:r>
+            <w:proofErr w:type="spellStart"/>
+            <w:r>
+              <w:rPr>
+                <w:rFonts w:cs="Times New Roman"/>
+                <w:sz w:val="24"/>
+                <w:szCs w:val="24"/>
+                <w:lang w:val="ru-RU"/>
+              </w:rPr>
+              <w:t>майданчику</w:t>
+            </w:r>
+            <w:proofErr w:type="spellEnd"/>
+            <w:r>
+              <w:rPr>
+                <w:rFonts w:cs="Times New Roman"/>
+                <w:sz w:val="24"/>
+                <w:szCs w:val="24"/>
+                <w:lang w:val="ru-RU"/>
+              </w:rPr>
+              <w:t xml:space="preserve"> </w:t>
+            </w:r>
+            <w:r>
+              <w:rPr>
+                <w:rFonts w:cs="Times New Roman"/>
+                <w:sz w:val="24"/>
+                <w:szCs w:val="24"/>
+                <w:lang w:val="ru-RU"/>
+              </w:rPr>
               <w:t>(</w:t>
             </w:r>
+            <w:proofErr w:type="spellStart"/>
             <w:r>
               <w:rPr>
                 <w:rFonts w:cs="Times New Roman"/>
@@ -4901,6 +5102,7 @@
               </w:rPr>
               <w:t>t</w:t>
             </w:r>
+            <w:proofErr w:type="spellEnd"/>
             <w:r>
               <w:rPr>
                 <w:rFonts w:cs="Times New Roman"/>
@@ -5026,15 +5228,32 @@
           <w:rFonts w:cs="Times New Roman"/>
           <w:szCs w:val="28"/>
         </w:rPr>
-        <w:t>через розв’</w:t>
-      </w:r>
-      <w:r>
-        <w:rPr>
-          <w:rFonts w:cs="Times New Roman"/>
-          <w:szCs w:val="28"/>
-        </w:rPr>
-        <w:t xml:space="preserve">язочну сутність </w:t>
-      </w:r>
+        <w:t xml:space="preserve">через </w:t>
+      </w:r>
+      <w:proofErr w:type="spellStart"/>
+      <w:r>
+        <w:rPr>
+          <w:rFonts w:cs="Times New Roman"/>
+          <w:szCs w:val="28"/>
+        </w:rPr>
+        <w:t>розв’</w:t>
+      </w:r>
+      <w:r>
+        <w:rPr>
+          <w:rFonts w:cs="Times New Roman"/>
+          <w:szCs w:val="28"/>
+        </w:rPr>
+        <w:t>язочну</w:t>
+      </w:r>
+      <w:proofErr w:type="spellEnd"/>
+      <w:r>
+        <w:rPr>
+          <w:rFonts w:cs="Times New Roman"/>
+          <w:szCs w:val="28"/>
+        </w:rPr>
+        <w:t xml:space="preserve"> сутність </w:t>
+      </w:r>
+      <w:proofErr w:type="spellStart"/>
       <w:r>
         <w:rPr>
           <w:rFonts w:cs="Times New Roman"/>
@@ -5044,6 +5263,7 @@
         </w:rPr>
         <w:t>CurrencyMarket</w:t>
       </w:r>
+      <w:proofErr w:type="spellEnd"/>
       <w:r>
         <w:rPr>
           <w:rFonts w:cs="Times New Roman"/>
@@ -5132,6 +5352,7 @@
         </w:rPr>
         <w:t xml:space="preserve">та </w:t>
       </w:r>
+      <w:proofErr w:type="spellStart"/>
       <w:r>
         <w:rPr>
           <w:rFonts w:cs="Times New Roman"/>
@@ -5150,6 +5371,7 @@
         </w:rPr>
         <w:t>Market</w:t>
       </w:r>
+      <w:proofErr w:type="spellEnd"/>
       <w:r>
         <w:rPr>
           <w:rFonts w:cs="Times New Roman"/>
@@ -5163,14 +5385,30 @@
           <w:rFonts w:cs="Times New Roman"/>
           <w:szCs w:val="28"/>
         </w:rPr>
-        <w:t>через розв’</w:t>
-      </w:r>
-      <w:r>
-        <w:rPr>
-          <w:rFonts w:cs="Times New Roman"/>
-          <w:szCs w:val="28"/>
-        </w:rPr>
-        <w:t xml:space="preserve">язочну сутність </w:t>
+        <w:t xml:space="preserve">через </w:t>
+      </w:r>
+      <w:proofErr w:type="spellStart"/>
+      <w:r>
+        <w:rPr>
+          <w:rFonts w:cs="Times New Roman"/>
+          <w:szCs w:val="28"/>
+        </w:rPr>
+        <w:t>розв’</w:t>
+      </w:r>
+      <w:r>
+        <w:rPr>
+          <w:rFonts w:cs="Times New Roman"/>
+          <w:szCs w:val="28"/>
+        </w:rPr>
+        <w:t>язочну</w:t>
+      </w:r>
+      <w:proofErr w:type="spellEnd"/>
+      <w:r>
+        <w:rPr>
+          <w:rFonts w:cs="Times New Roman"/>
+          <w:szCs w:val="28"/>
+        </w:rPr>
+        <w:t xml:space="preserve"> сутність </w:t>
       </w:r>
       <w:r>
         <w:rPr>
@@ -5235,22 +5473,134 @@
           <w:rFonts w:cs="Times New Roman"/>
           <w:szCs w:val="28"/>
         </w:rPr>
+        <w:t xml:space="preserve">Відношення </w:t>
+      </w:r>
+      <w:r>
+        <w:rPr>
+          <w:rFonts w:cs="Times New Roman"/>
+          <w:i/>
+          <w:szCs w:val="28"/>
+        </w:rPr>
+        <w:t>один до багатьох</w:t>
+      </w:r>
+      <w:r>
+        <w:rPr>
+          <w:rFonts w:cs="Times New Roman"/>
+          <w:i/>
+          <w:szCs w:val="28"/>
+        </w:rPr>
+        <w:t xml:space="preserve"> </w:t>
+      </w:r>
+      <w:r>
+        <w:rPr>
+          <w:rFonts w:cs="Times New Roman"/>
+          <w:szCs w:val="28"/>
+        </w:rPr>
+        <w:t xml:space="preserve">між </w:t>
+      </w:r>
+      <w:proofErr w:type="spellStart"/>
+      <w:r>
+        <w:rPr>
+          <w:rFonts w:cs="Times New Roman"/>
+          <w:b/>
+          <w:szCs w:val="28"/>
+          <w:lang w:val="en-US"/>
+        </w:rPr>
+        <w:t>CurrencyMarket</w:t>
+      </w:r>
+      <w:proofErr w:type="spellEnd"/>
+      <w:r>
+        <w:rPr>
+          <w:rFonts w:cs="Times New Roman"/>
+          <w:szCs w:val="28"/>
+        </w:rPr>
+        <w:t xml:space="preserve"> та </w:t>
+      </w:r>
+      <w:proofErr w:type="spellStart"/>
+      <w:r>
+        <w:rPr>
+          <w:rFonts w:cs="Times New Roman"/>
+          <w:b/>
+          <w:szCs w:val="28"/>
+          <w:lang w:val="en-US"/>
+        </w:rPr>
+        <w:t>CurrencyRate</w:t>
+      </w:r>
+      <w:proofErr w:type="spellEnd"/>
+      <w:r>
+        <w:rPr>
+          <w:rFonts w:cs="Times New Roman"/>
+          <w:b/>
+          <w:szCs w:val="28"/>
+        </w:rPr>
+        <w:t xml:space="preserve">. </w:t>
+      </w:r>
+      <w:r>
+        <w:rPr>
+          <w:rFonts w:cs="Times New Roman"/>
+          <w:szCs w:val="28"/>
+        </w:rPr>
+        <w:t xml:space="preserve">Це відношення означає, що курс певної валюти на певному торгівельному майданчику буде оновлюватись багато разів(при кожному </w:t>
+      </w:r>
+      <w:proofErr w:type="spellStart"/>
+      <w:r>
+        <w:rPr>
+          <w:rFonts w:cs="Times New Roman"/>
+          <w:szCs w:val="28"/>
+        </w:rPr>
+        <w:t>агрегувані</w:t>
+      </w:r>
+      <w:proofErr w:type="spellEnd"/>
+      <w:r>
+        <w:rPr>
+          <w:rFonts w:cs="Times New Roman"/>
+          <w:szCs w:val="28"/>
+        </w:rPr>
+        <w:t>).</w:t>
+      </w:r>
+    </w:p>
+    <w:p>
+      <w:pPr>
+        <w:ind w:firstLine="708"/>
+        <w:rPr>
+          <w:rFonts w:cs="Times New Roman"/>
+          <w:szCs w:val="28"/>
+        </w:rPr>
+      </w:pPr>
+      <w:r>
+        <w:rPr>
+          <w:rFonts w:cs="Times New Roman"/>
+          <w:szCs w:val="28"/>
+        </w:rPr>
         <w:lastRenderedPageBreak/>
-        <w:t xml:space="preserve">Відношення </w:t>
-      </w:r>
-      <w:r>
-        <w:rPr>
-          <w:rFonts w:cs="Times New Roman"/>
-          <w:i/>
-          <w:szCs w:val="28"/>
-        </w:rPr>
-        <w:t>один до багатьох</w:t>
-      </w:r>
-      <w:r>
-        <w:rPr>
-          <w:rFonts w:cs="Times New Roman"/>
-          <w:i/>
-          <w:szCs w:val="28"/>
+        <w:t xml:space="preserve">Підводячи підсумок аналізу предметної області, можна сказати, що побудована модель </w:t>
+      </w:r>
+      <w:r>
+        <w:rPr>
+          <w:rFonts w:cs="Times New Roman"/>
+          <w:szCs w:val="28"/>
+        </w:rPr>
+        <w:t xml:space="preserve">повністю </w:t>
+      </w:r>
+      <w:r>
+        <w:rPr>
+          <w:rFonts w:cs="Times New Roman"/>
+          <w:szCs w:val="28"/>
+        </w:rPr>
+        <w:t>задовольняє</w:t>
+      </w:r>
+      <w:r>
+        <w:rPr>
+          <w:rFonts w:cs="Times New Roman"/>
+          <w:szCs w:val="28"/>
+        </w:rPr>
+        <w:t xml:space="preserve"> вимогам, поставленим до програмного продукту.</w:t>
+      </w:r>
+      <w:r>
+        <w:rPr>
+          <w:rFonts w:cs="Times New Roman"/>
+          <w:szCs w:val="28"/>
+          <w:lang w:val="ru-RU"/>
         </w:rPr>
         <w:t xml:space="preserve"> </w:t>
       </w:r>
@@ -5259,8 +5609,132 @@
           <w:rFonts w:cs="Times New Roman"/>
           <w:szCs w:val="28"/>
         </w:rPr>
-        <w:t xml:space="preserve">між </w:t>
-      </w:r>
+        <w:t xml:space="preserve">Також ця модель є простою для розуміння і модифікації, і може бути представлена за допомогою засобів </w:t>
+      </w:r>
+      <w:r>
+        <w:rPr>
+          <w:rFonts w:cs="Times New Roman"/>
+          <w:szCs w:val="28"/>
+          <w:lang w:val="en-US"/>
+        </w:rPr>
+        <w:t>ORM</w:t>
+      </w:r>
+      <w:r>
+        <w:rPr>
+          <w:rFonts w:cs="Times New Roman"/>
+          <w:szCs w:val="28"/>
+          <w:lang w:val="ru-RU"/>
+        </w:rPr>
+        <w:t xml:space="preserve"> </w:t>
+      </w:r>
+      <w:r>
+        <w:rPr>
+          <w:rFonts w:cs="Times New Roman"/>
+          <w:szCs w:val="28"/>
+          <w:lang w:val="en-US"/>
+        </w:rPr>
+        <w:t>Entity</w:t>
+      </w:r>
+      <w:r>
+        <w:rPr>
+          <w:rFonts w:cs="Times New Roman"/>
+          <w:szCs w:val="28"/>
+          <w:lang w:val="ru-RU"/>
+        </w:rPr>
+        <w:t xml:space="preserve"> </w:t>
+      </w:r>
+      <w:r>
+        <w:rPr>
+          <w:rFonts w:cs="Times New Roman"/>
+          <w:szCs w:val="28"/>
+          <w:lang w:val="en-US"/>
+        </w:rPr>
+        <w:t>Framework</w:t>
+      </w:r>
+      <w:r>
+        <w:rPr>
+          <w:rFonts w:cs="Times New Roman"/>
+          <w:szCs w:val="28"/>
+          <w:lang w:val="ru-RU"/>
+        </w:rPr>
+        <w:t xml:space="preserve"> </w:t>
+      </w:r>
+      <w:r>
+        <w:rPr>
+          <w:rFonts w:cs="Times New Roman"/>
+          <w:szCs w:val="28"/>
+          <w:lang w:val="en-US"/>
+        </w:rPr>
+        <w:t>Core</w:t>
+      </w:r>
+      <w:r>
+        <w:rPr>
+          <w:rFonts w:cs="Times New Roman"/>
+          <w:szCs w:val="28"/>
+          <w:lang w:val="ru-RU"/>
+        </w:rPr>
+        <w:t>.</w:t>
+      </w:r>
+      <w:r>
+        <w:rPr>
+          <w:rFonts w:cs="Times New Roman"/>
+          <w:szCs w:val="28"/>
+        </w:rPr>
+        <w:t xml:space="preserve"> Але, при розширені можливостей додатку варто врахувати наступні нюанси:</w:t>
+      </w:r>
+    </w:p>
+    <w:p>
+      <w:pPr>
+        <w:ind w:firstLine="708"/>
+        <w:rPr>
+          <w:rFonts w:cs="Times New Roman"/>
+          <w:szCs w:val="28"/>
+        </w:rPr>
+      </w:pPr>
+      <w:r>
+        <w:rPr>
+          <w:rFonts w:cs="Times New Roman"/>
+          <w:szCs w:val="28"/>
+        </w:rPr>
+        <w:t xml:space="preserve">По-перше, при додаванні нових кінцевих платформ(наприклад, </w:t>
+      </w:r>
+      <w:r>
+        <w:rPr>
+          <w:rFonts w:cs="Times New Roman"/>
+          <w:szCs w:val="28"/>
+          <w:lang w:val="en-US"/>
+        </w:rPr>
+        <w:t>Facebook</w:t>
+      </w:r>
+      <w:r>
+        <w:rPr>
+          <w:rFonts w:cs="Times New Roman"/>
+          <w:szCs w:val="28"/>
+        </w:rPr>
+        <w:t>)</w:t>
+      </w:r>
+      <w:r>
+        <w:rPr>
+          <w:rFonts w:cs="Times New Roman"/>
+          <w:szCs w:val="28"/>
+        </w:rPr>
+        <w:t xml:space="preserve">, </w:t>
+      </w:r>
+      <w:r>
+        <w:rPr>
+          <w:rFonts w:cs="Times New Roman"/>
+          <w:szCs w:val="28"/>
+        </w:rPr>
+        <w:t>варто створити нову сутність</w:t>
+      </w:r>
+      <w:r>
+        <w:rPr>
+          <w:rFonts w:cs="Times New Roman"/>
+          <w:szCs w:val="28"/>
+        </w:rPr>
+        <w:t xml:space="preserve"> </w:t>
+      </w:r>
+      <w:proofErr w:type="spellStart"/>
       <w:r>
         <w:rPr>
           <w:rFonts w:cs="Times New Roman"/>
@@ -5268,403 +5742,195 @@
           <w:szCs w:val="28"/>
           <w:lang w:val="en-US"/>
         </w:rPr>
+        <w:t>UserProviderInfo</w:t>
+      </w:r>
+      <w:proofErr w:type="spellEnd"/>
+      <w:r>
+        <w:rPr>
+          <w:rFonts w:cs="Times New Roman"/>
+          <w:szCs w:val="28"/>
+        </w:rPr>
+        <w:t xml:space="preserve">, </w:t>
+      </w:r>
+      <w:r>
+        <w:rPr>
+          <w:rFonts w:cs="Times New Roman"/>
+          <w:szCs w:val="28"/>
+        </w:rPr>
+        <w:t xml:space="preserve">яка буде відповідати за представлення користувача на різних кінцевих платформах. Це слід зробити для того, щоб надати можливість </w:t>
+      </w:r>
+      <w:r>
+        <w:rPr>
+          <w:rFonts w:cs="Times New Roman"/>
+          <w:szCs w:val="28"/>
+        </w:rPr>
+        <w:t>користувача прив’язати до одного об</w:t>
+      </w:r>
+      <w:r>
+        <w:rPr>
+          <w:rFonts w:cs="Times New Roman"/>
+          <w:szCs w:val="28"/>
+        </w:rPr>
+        <w:t>л</w:t>
+      </w:r>
+      <w:r>
+        <w:rPr>
+          <w:rFonts w:cs="Times New Roman"/>
+          <w:szCs w:val="28"/>
+        </w:rPr>
+        <w:t>ікового запису декілька засобів миттєвого обміну повідомлення. Також слід додати зв’язок один до багатьох між</w:t>
+      </w:r>
+      <w:r>
+        <w:rPr>
+          <w:rFonts w:cs="Times New Roman"/>
+          <w:szCs w:val="28"/>
+        </w:rPr>
+        <w:t xml:space="preserve"> </w:t>
+      </w:r>
+      <w:r>
+        <w:rPr>
+          <w:rFonts w:cs="Times New Roman"/>
+          <w:b/>
+          <w:szCs w:val="28"/>
+          <w:lang w:val="en-US"/>
+        </w:rPr>
+        <w:t>User</w:t>
+      </w:r>
+      <w:r>
+        <w:rPr>
+          <w:rFonts w:cs="Times New Roman"/>
+          <w:szCs w:val="28"/>
+        </w:rPr>
+        <w:t xml:space="preserve"> та </w:t>
+      </w:r>
+      <w:proofErr w:type="spellStart"/>
+      <w:r>
+        <w:rPr>
+          <w:rFonts w:cs="Times New Roman"/>
+          <w:b/>
+          <w:szCs w:val="28"/>
+          <w:lang w:val="en-US"/>
+        </w:rPr>
+        <w:t>UserInfoProvider</w:t>
+      </w:r>
+      <w:proofErr w:type="spellEnd"/>
+      <w:r>
+        <w:rPr>
+          <w:rFonts w:cs="Times New Roman"/>
+          <w:szCs w:val="28"/>
+        </w:rPr>
+        <w:t>.</w:t>
+      </w:r>
+    </w:p>
+    <w:p>
+      <w:pPr>
+        <w:ind w:firstLine="708"/>
+        <w:rPr>
+          <w:rFonts w:cs="Times New Roman"/>
+          <w:szCs w:val="28"/>
+        </w:rPr>
+      </w:pPr>
+      <w:r>
+        <w:rPr>
+          <w:rFonts w:cs="Times New Roman"/>
+          <w:szCs w:val="28"/>
+        </w:rPr>
+        <w:t xml:space="preserve">По-друге, не всі торгівельні майданчики будуть використовувати </w:t>
+      </w:r>
+      <w:r>
+        <w:rPr>
+          <w:rFonts w:cs="Times New Roman"/>
+          <w:szCs w:val="28"/>
+        </w:rPr>
+        <w:t xml:space="preserve">послідовності цілих чисел для унікального ідентифікатору валюти. Можливим рішенням є використання типу </w:t>
+      </w:r>
+      <w:r>
+        <w:rPr>
+          <w:rFonts w:cs="Times New Roman"/>
+          <w:szCs w:val="28"/>
+          <w:lang w:val="en-US"/>
+        </w:rPr>
+        <w:t>RAW</w:t>
+      </w:r>
+      <w:r>
+        <w:rPr>
+          <w:rFonts w:cs="Times New Roman"/>
+          <w:szCs w:val="28"/>
+        </w:rPr>
+        <w:t xml:space="preserve"> або </w:t>
+      </w:r>
+      <w:r>
+        <w:rPr>
+          <w:rFonts w:cs="Times New Roman"/>
+          <w:szCs w:val="28"/>
+          <w:lang w:val="en-US"/>
+        </w:rPr>
+        <w:t>VARCHAR</w:t>
+      </w:r>
+      <w:r>
+        <w:rPr>
+          <w:rFonts w:cs="Times New Roman"/>
+          <w:szCs w:val="28"/>
+        </w:rPr>
+        <w:t xml:space="preserve"> для </w:t>
+      </w:r>
+      <w:r>
+        <w:rPr>
+          <w:rFonts w:cs="Times New Roman"/>
+          <w:szCs w:val="28"/>
+        </w:rPr>
+        <w:t>а</w:t>
+      </w:r>
+      <w:r>
+        <w:rPr>
+          <w:rFonts w:cs="Times New Roman"/>
+          <w:szCs w:val="28"/>
+        </w:rPr>
+        <w:t>трибуту</w:t>
+      </w:r>
+      <w:r>
+        <w:rPr>
+          <w:rFonts w:cs="Times New Roman"/>
+          <w:szCs w:val="28"/>
+        </w:rPr>
+        <w:t xml:space="preserve"> </w:t>
+      </w:r>
+      <w:proofErr w:type="spellStart"/>
+      <w:r>
+        <w:rPr>
+          <w:rFonts w:cs="Times New Roman"/>
+          <w:b/>
+          <w:szCs w:val="28"/>
+          <w:lang w:val="en-US"/>
+        </w:rPr>
+        <w:t>MarketCurrencyId</w:t>
+      </w:r>
+      <w:proofErr w:type="spellEnd"/>
+      <w:r>
+        <w:rPr>
+          <w:rFonts w:cs="Times New Roman"/>
+          <w:szCs w:val="28"/>
+        </w:rPr>
+        <w:t xml:space="preserve"> </w:t>
+      </w:r>
+      <w:r>
+        <w:rPr>
+          <w:rFonts w:cs="Times New Roman"/>
+          <w:szCs w:val="28"/>
+        </w:rPr>
+        <w:t xml:space="preserve">в сутності </w:t>
+      </w:r>
+      <w:proofErr w:type="spellStart"/>
+      <w:r>
+        <w:rPr>
+          <w:rFonts w:cs="Times New Roman"/>
+          <w:b/>
+          <w:szCs w:val="28"/>
+          <w:lang w:val="en-US"/>
+        </w:rPr>
         <w:t>CurrencyMarket</w:t>
       </w:r>
-      <w:r>
-        <w:rPr>
-          <w:rFonts w:cs="Times New Roman"/>
-          <w:szCs w:val="28"/>
-        </w:rPr>
-        <w:t xml:space="preserve"> та </w:t>
-      </w:r>
-      <w:r>
-        <w:rPr>
-          <w:rFonts w:cs="Times New Roman"/>
-          <w:b/>
-          <w:szCs w:val="28"/>
-          <w:lang w:val="en-US"/>
-        </w:rPr>
-        <w:t>CurrencyRate</w:t>
-      </w:r>
-      <w:r>
-        <w:rPr>
-          <w:rFonts w:cs="Times New Roman"/>
-          <w:b/>
-          <w:szCs w:val="28"/>
-        </w:rPr>
-        <w:t xml:space="preserve">. </w:t>
-      </w:r>
-      <w:r>
-        <w:rPr>
-          <w:rFonts w:cs="Times New Roman"/>
-          <w:szCs w:val="28"/>
-        </w:rPr>
-        <w:t>Це відношення означає, що курс певної валюти на певному торгівельному майданчику буде оновлюватись багато разів(при кожному агрегувані).</w:t>
-      </w:r>
-    </w:p>
-    <w:p>
-      <w:pPr>
-        <w:ind w:firstLine="708"/>
-        <w:rPr>
-          <w:rFonts w:cs="Times New Roman"/>
-          <w:szCs w:val="28"/>
-        </w:rPr>
-      </w:pPr>
-      <w:r>
-        <w:rPr>
-          <w:rFonts w:cs="Times New Roman"/>
-          <w:szCs w:val="28"/>
-        </w:rPr>
-        <w:t xml:space="preserve">Підводячи підсумок аналізу предметної області, можна сказати, що побудована модель </w:t>
-      </w:r>
-      <w:r>
-        <w:rPr>
-          <w:rFonts w:cs="Times New Roman"/>
-          <w:szCs w:val="28"/>
-        </w:rPr>
-        <w:t xml:space="preserve">повністю </w:t>
-      </w:r>
-      <w:r>
-        <w:rPr>
-          <w:rFonts w:cs="Times New Roman"/>
-          <w:szCs w:val="28"/>
-        </w:rPr>
-        <w:t>задовольняє</w:t>
-      </w:r>
-      <w:r>
-        <w:rPr>
-          <w:rFonts w:cs="Times New Roman"/>
-          <w:szCs w:val="28"/>
-        </w:rPr>
-        <w:t xml:space="preserve"> вимогам, поставленим до програмного продукту.</w:t>
-      </w:r>
-      <w:r>
-        <w:rPr>
-          <w:rFonts w:cs="Times New Roman"/>
-          <w:szCs w:val="28"/>
-          <w:lang w:val="ru-RU"/>
-        </w:rPr>
-        <w:t xml:space="preserve"> </w:t>
-      </w:r>
-      <w:r>
-        <w:rPr>
-          <w:rFonts w:cs="Times New Roman"/>
-          <w:szCs w:val="28"/>
-        </w:rPr>
-        <w:t xml:space="preserve">Також ця модель є простою для розуміння і модифікації, і може бути представлена за допомогою засобів </w:t>
-      </w:r>
-      <w:r>
-        <w:rPr>
-          <w:rFonts w:cs="Times New Roman"/>
-          <w:szCs w:val="28"/>
-          <w:lang w:val="en-US"/>
-        </w:rPr>
-        <w:t>ORM</w:t>
-      </w:r>
-      <w:r>
-        <w:rPr>
-          <w:rFonts w:cs="Times New Roman"/>
-          <w:szCs w:val="28"/>
-          <w:lang w:val="ru-RU"/>
-        </w:rPr>
-        <w:t xml:space="preserve"> </w:t>
-      </w:r>
-      <w:r>
-        <w:rPr>
-          <w:rFonts w:cs="Times New Roman"/>
-          <w:szCs w:val="28"/>
-          <w:lang w:val="en-US"/>
-        </w:rPr>
-        <w:t>Entity</w:t>
-      </w:r>
-      <w:r>
-        <w:rPr>
-          <w:rFonts w:cs="Times New Roman"/>
-          <w:szCs w:val="28"/>
-          <w:lang w:val="ru-RU"/>
-        </w:rPr>
-        <w:t xml:space="preserve"> </w:t>
-      </w:r>
-      <w:r>
-        <w:rPr>
-          <w:rFonts w:cs="Times New Roman"/>
-          <w:szCs w:val="28"/>
-          <w:lang w:val="en-US"/>
-        </w:rPr>
-        <w:t>Framework</w:t>
-      </w:r>
-      <w:r>
-        <w:rPr>
-          <w:rFonts w:cs="Times New Roman"/>
-          <w:szCs w:val="28"/>
-          <w:lang w:val="ru-RU"/>
-        </w:rPr>
-        <w:t xml:space="preserve"> </w:t>
-      </w:r>
-      <w:r>
-        <w:rPr>
-          <w:rFonts w:cs="Times New Roman"/>
-          <w:szCs w:val="28"/>
-          <w:lang w:val="en-US"/>
-        </w:rPr>
-        <w:t>Core</w:t>
-      </w:r>
-      <w:r>
-        <w:rPr>
-          <w:rFonts w:cs="Times New Roman"/>
-          <w:szCs w:val="28"/>
-          <w:lang w:val="ru-RU"/>
-        </w:rPr>
-        <w:t>.</w:t>
-      </w:r>
-      <w:r>
-        <w:rPr>
-          <w:rFonts w:cs="Times New Roman"/>
-          <w:szCs w:val="28"/>
-        </w:rPr>
-        <w:t xml:space="preserve"> Але, при розширені можливостей додатку варто врахувати наступні нюанси:</w:t>
-      </w:r>
-    </w:p>
-    <w:p>
-      <w:pPr>
-        <w:ind w:firstLine="708"/>
-        <w:rPr>
-          <w:rFonts w:cs="Times New Roman"/>
-          <w:szCs w:val="28"/>
-        </w:rPr>
-      </w:pPr>
-      <w:r>
-        <w:rPr>
-          <w:rFonts w:cs="Times New Roman"/>
-          <w:szCs w:val="28"/>
-        </w:rPr>
-        <w:t xml:space="preserve">По-перше, при додаванні нових кінцевих платформ(наприклад, </w:t>
-      </w:r>
-      <w:r>
-        <w:rPr>
-          <w:rFonts w:cs="Times New Roman"/>
-          <w:szCs w:val="28"/>
-          <w:lang w:val="en-US"/>
-        </w:rPr>
-        <w:t>Facebook</w:t>
-      </w:r>
-      <w:r>
-        <w:rPr>
-          <w:rFonts w:cs="Times New Roman"/>
-          <w:szCs w:val="28"/>
-        </w:rPr>
-        <w:t>)</w:t>
-      </w:r>
-      <w:r>
-        <w:rPr>
-          <w:rFonts w:cs="Times New Roman"/>
-          <w:szCs w:val="28"/>
-        </w:rPr>
-        <w:t xml:space="preserve">, </w:t>
-      </w:r>
-      <w:r>
-        <w:rPr>
-          <w:rFonts w:cs="Times New Roman"/>
-          <w:szCs w:val="28"/>
-        </w:rPr>
-        <w:t>варто створити нову сутність</w:t>
-      </w:r>
-      <w:r>
-        <w:rPr>
-          <w:rFonts w:cs="Times New Roman"/>
-          <w:szCs w:val="28"/>
-        </w:rPr>
-        <w:t xml:space="preserve"> </w:t>
-      </w:r>
-      <w:r>
-        <w:rPr>
-          <w:rFonts w:cs="Times New Roman"/>
-          <w:b/>
-          <w:szCs w:val="28"/>
-          <w:lang w:val="en-US"/>
-        </w:rPr>
-        <w:t>UserProviderInfo</w:t>
-      </w:r>
-      <w:r>
-        <w:rPr>
-          <w:rFonts w:cs="Times New Roman"/>
-          <w:szCs w:val="28"/>
-        </w:rPr>
-        <w:t xml:space="preserve">, </w:t>
-      </w:r>
-      <w:r>
-        <w:rPr>
-          <w:rFonts w:cs="Times New Roman"/>
-          <w:szCs w:val="28"/>
-        </w:rPr>
-        <w:t xml:space="preserve">яка буде відповідати за представлення користувача на різних кінцевих платформах. Це слід зробити для того, щоб надати можливість </w:t>
-      </w:r>
-      <w:r>
-        <w:rPr>
-          <w:rFonts w:cs="Times New Roman"/>
-          <w:szCs w:val="28"/>
-        </w:rPr>
-        <w:t>користувача прив’язати до одного об</w:t>
-      </w:r>
-      <w:r>
-        <w:rPr>
-          <w:rFonts w:cs="Times New Roman"/>
-          <w:szCs w:val="28"/>
-        </w:rPr>
-        <w:t>л</w:t>
-      </w:r>
-      <w:r>
-        <w:rPr>
-          <w:rFonts w:cs="Times New Roman"/>
-          <w:szCs w:val="28"/>
-        </w:rPr>
-        <w:t>ікового запису декілька засобів миттєвого обміну повідомлення. Також слід додати зв’язок один до багатьох між</w:t>
-      </w:r>
-      <w:r>
-        <w:rPr>
-          <w:rFonts w:cs="Times New Roman"/>
-          <w:szCs w:val="28"/>
-        </w:rPr>
-        <w:t xml:space="preserve"> </w:t>
-      </w:r>
-      <w:r>
-        <w:rPr>
-          <w:rFonts w:cs="Times New Roman"/>
-          <w:b/>
-          <w:szCs w:val="28"/>
-          <w:lang w:val="en-US"/>
-        </w:rPr>
-        <w:t>User</w:t>
-      </w:r>
-      <w:r>
-        <w:rPr>
-          <w:rFonts w:cs="Times New Roman"/>
-          <w:szCs w:val="28"/>
-        </w:rPr>
-        <w:t xml:space="preserve"> та </w:t>
-      </w:r>
-      <w:r>
-        <w:rPr>
-          <w:rFonts w:cs="Times New Roman"/>
-          <w:b/>
-          <w:szCs w:val="28"/>
-          <w:lang w:val="en-US"/>
-        </w:rPr>
-        <w:t>UserInfoProvider</w:t>
-      </w:r>
-      <w:r>
-        <w:rPr>
-          <w:rFonts w:cs="Times New Roman"/>
-          <w:szCs w:val="28"/>
-        </w:rPr>
-        <w:t>.</w:t>
-      </w:r>
-    </w:p>
-    <w:p>
-      <w:pPr>
-        <w:ind w:firstLine="708"/>
-        <w:rPr>
-          <w:rFonts w:cs="Times New Roman"/>
-          <w:szCs w:val="28"/>
-        </w:rPr>
-      </w:pPr>
-      <w:r>
-        <w:rPr>
-          <w:rFonts w:cs="Times New Roman"/>
-          <w:szCs w:val="28"/>
-        </w:rPr>
-        <w:t xml:space="preserve">По-друге, не всі торгівельні майданчики будуть використовувати </w:t>
-      </w:r>
-      <w:r>
-        <w:rPr>
-          <w:rFonts w:cs="Times New Roman"/>
-          <w:szCs w:val="28"/>
-        </w:rPr>
-        <w:t xml:space="preserve">послідовності цілих чисел для унікального ідентифікатору валюти. Можливим рішенням є використання типу </w:t>
-      </w:r>
-      <w:r>
-        <w:rPr>
-          <w:rFonts w:cs="Times New Roman"/>
-          <w:szCs w:val="28"/>
-          <w:lang w:val="en-US"/>
-        </w:rPr>
-        <w:t>RAW</w:t>
-      </w:r>
-      <w:r>
-        <w:rPr>
-          <w:rFonts w:cs="Times New Roman"/>
-          <w:szCs w:val="28"/>
-        </w:rPr>
-        <w:t xml:space="preserve"> або </w:t>
-      </w:r>
-      <w:r>
-        <w:rPr>
-          <w:rFonts w:cs="Times New Roman"/>
-          <w:szCs w:val="28"/>
-          <w:lang w:val="en-US"/>
-        </w:rPr>
-        <w:t>VARCHAR</w:t>
-      </w:r>
-      <w:r>
-        <w:rPr>
-          <w:rFonts w:cs="Times New Roman"/>
-          <w:szCs w:val="28"/>
-        </w:rPr>
-        <w:t xml:space="preserve"> для </w:t>
-      </w:r>
-      <w:r>
-        <w:rPr>
-          <w:rFonts w:cs="Times New Roman"/>
-          <w:szCs w:val="28"/>
-        </w:rPr>
-        <w:t>а</w:t>
-      </w:r>
-      <w:r>
-        <w:rPr>
-          <w:rFonts w:cs="Times New Roman"/>
-          <w:szCs w:val="28"/>
-        </w:rPr>
-        <w:t>трибуту</w:t>
-      </w:r>
-      <w:r>
-        <w:rPr>
-          <w:rFonts w:cs="Times New Roman"/>
-          <w:szCs w:val="28"/>
-        </w:rPr>
-        <w:t xml:space="preserve"> </w:t>
-      </w:r>
-      <w:r>
-        <w:rPr>
-          <w:rFonts w:cs="Times New Roman"/>
-          <w:b/>
-          <w:szCs w:val="28"/>
-          <w:lang w:val="en-US"/>
-        </w:rPr>
-        <w:t>MarketCurrencyId</w:t>
-      </w:r>
-      <w:r>
-        <w:rPr>
-          <w:rFonts w:cs="Times New Roman"/>
-          <w:szCs w:val="28"/>
-        </w:rPr>
-        <w:t xml:space="preserve"> </w:t>
-      </w:r>
-      <w:r>
-        <w:rPr>
-          <w:rFonts w:cs="Times New Roman"/>
-          <w:szCs w:val="28"/>
-        </w:rPr>
-        <w:t xml:space="preserve">в сутності </w:t>
-      </w:r>
-      <w:r>
-        <w:rPr>
-          <w:rFonts w:cs="Times New Roman"/>
-          <w:b/>
-          <w:szCs w:val="28"/>
-          <w:lang w:val="en-US"/>
-        </w:rPr>
-        <w:t>CurrencyMarket</w:t>
-      </w:r>
+      <w:proofErr w:type="spellEnd"/>
       <w:r>
         <w:rPr>
           <w:rFonts w:cs="Times New Roman"/>
@@ -5879,6 +6145,7 @@
         </w:rPr>
         <w:t>’</w:t>
       </w:r>
+      <w:proofErr w:type="spellStart"/>
       <w:r>
         <w:rPr>
           <w:b/>
@@ -5889,12 +6156,19 @@
         <w:rPr>
           <w:b/>
         </w:rPr>
-        <w:t>о-</w:t>
-      </w:r>
+        <w:t>о</w:t>
+      </w:r>
+      <w:proofErr w:type="spellEnd"/>
       <w:r>
         <w:rPr>
           <w:b/>
         </w:rPr>
+        <w:t>-</w:t>
+      </w:r>
+      <w:r>
+        <w:rPr>
+          <w:b/>
+        </w:rPr>
         <w:t>орієнтована</w:t>
       </w:r>
       <w:r>
@@ -5906,8 +6180,13 @@
         </w:rPr>
         <w:t>’</w:t>
       </w:r>
-      <w:r>
-        <w:t>єктно-орієнтовану парадигму.</w:t>
+      <w:proofErr w:type="spellStart"/>
+      <w:r>
+        <w:t>єктно</w:t>
+      </w:r>
+      <w:proofErr w:type="spellEnd"/>
+      <w:r>
+        <w:t>-орієнтовану парадигму.</w:t>
       </w:r>
     </w:p>
     <w:p>
@@ -5998,7 +6277,15 @@
         <w:t xml:space="preserve"> </w:t>
       </w:r>
       <w:r>
-        <w:t xml:space="preserve">для оркестрування та синхронізації сервісів, але в процесі розробки цю ідею було відкинуто через високу складність реалізації цієї частини. Замість неї було використано простий  </w:t>
+        <w:t xml:space="preserve">для оркестрування та синхронізації сервісів, але в процесі розробки цю ідею було </w:t>
+      </w:r>
+      <w:proofErr w:type="spellStart"/>
+      <w:r>
+        <w:t>відкинуто</w:t>
+      </w:r>
+      <w:proofErr w:type="spellEnd"/>
+      <w:r>
+        <w:t xml:space="preserve"> через високу складність реалізації цієї частини. Замість неї було використано простий  </w:t>
       </w:r>
       <w:r>
         <w:rPr>
@@ -6019,26 +6306,45 @@
         <w:t xml:space="preserve">. </w:t>
       </w:r>
       <w:r>
-        <w:t xml:space="preserve">Яка вже було сказано, система складається з двох </w:t>
-      </w:r>
-      <w:r>
+        <w:t xml:space="preserve">Яка вже було сказано, система складається з двох компонентів: </w:t>
+      </w:r>
+      <w:proofErr w:type="spellStart"/>
+      <w:r>
+        <w:rPr>
+          <w:b/>
+        </w:rPr>
+        <w:t>бекенду</w:t>
+      </w:r>
+      <w:proofErr w:type="spellEnd"/>
+      <w:r>
+        <w:rPr>
+          <w:b/>
+        </w:rPr>
+        <w:t xml:space="preserve"> </w:t>
+      </w:r>
+      <w:r>
+        <w:rPr>
+          <w:b/>
+        </w:rPr>
         <w:lastRenderedPageBreak/>
-        <w:t xml:space="preserve">компонентів: </w:t>
-      </w:r>
+        <w:t>боту</w:t>
+      </w:r>
+      <w:r>
+        <w:t xml:space="preserve"> та </w:t>
+      </w:r>
+      <w:proofErr w:type="spellStart"/>
       <w:r>
         <w:rPr>
           <w:b/>
         </w:rPr>
-        <w:t>бекенду боту</w:t>
-      </w:r>
-      <w:r>
-        <w:t xml:space="preserve"> та </w:t>
-      </w:r>
+        <w:t>бекенду</w:t>
+      </w:r>
+      <w:proofErr w:type="spellEnd"/>
       <w:r>
         <w:rPr>
           <w:b/>
         </w:rPr>
-        <w:t xml:space="preserve">бекенду </w:t>
+        <w:t xml:space="preserve"> </w:t>
       </w:r>
       <w:r>
         <w:rPr>
@@ -6051,7 +6357,15 @@
         <w:t>.</w:t>
       </w:r>
       <w:r>
-        <w:t xml:space="preserve"> Бекенд боту та </w:t>
+        <w:t xml:space="preserve"> </w:t>
+      </w:r>
+      <w:proofErr w:type="spellStart"/>
+      <w:r>
+        <w:t>Бекенд</w:t>
+      </w:r>
+      <w:proofErr w:type="spellEnd"/>
+      <w:r>
+        <w:t xml:space="preserve"> боту та </w:t>
       </w:r>
       <w:r>
         <w:rPr>
@@ -6089,12 +6403,14 @@
         </w:rPr>
         <w:t>-</w:t>
       </w:r>
+      <w:proofErr w:type="spellStart"/>
       <w:r>
         <w:rPr>
           <w:lang w:val="en-US"/>
         </w:rPr>
         <w:t>ful</w:t>
       </w:r>
+      <w:proofErr w:type="spellEnd"/>
       <w:r>
         <w:rPr>
           <w:lang w:val="ru-RU"/>
@@ -6157,14 +6473,24 @@
         <w:t>Core</w:t>
       </w:r>
       <w:r>
-        <w:t xml:space="preserve"> за зручність, наявність великої кількості бібліотек, фреймворків</w:t>
-      </w:r>
+        <w:t xml:space="preserve"> за зручність, наявність великої кількості бібліотек, </w:t>
+      </w:r>
+      <w:proofErr w:type="spellStart"/>
+      <w:r>
+        <w:t>фреймворків</w:t>
+      </w:r>
+      <w:proofErr w:type="spellEnd"/>
       <w:r>
         <w:t xml:space="preserve"> </w:t>
       </w:r>
       <w:r>
-        <w:t>та крос-платформеність</w:t>
-      </w:r>
+        <w:t>та крос-</w:t>
+      </w:r>
+      <w:proofErr w:type="spellStart"/>
+      <w:r>
+        <w:t>платформеність</w:t>
+      </w:r>
+      <w:proofErr w:type="spellEnd"/>
       <w:r>
         <w:t>.</w:t>
       </w:r>
@@ -6204,8 +6530,13 @@
         </w:rPr>
         <w:t>’</w:t>
       </w:r>
-      <w:r>
-        <w:t xml:space="preserve">єетно-реляційну систему управління базами даних </w:t>
+      <w:proofErr w:type="spellStart"/>
+      <w:r>
+        <w:t>єетно</w:t>
+      </w:r>
+      <w:proofErr w:type="spellEnd"/>
+      <w:r>
+        <w:t xml:space="preserve">-реляційну систему управління базами даних </w:t>
       </w:r>
       <w:r>
         <w:rPr>
@@ -6288,12 +6619,14 @@
       <w:r>
         <w:t xml:space="preserve">Для написання боту було використано сторонній </w:t>
       </w:r>
+      <w:proofErr w:type="spellStart"/>
       <w:r>
         <w:rPr>
           <w:lang w:val="en-US"/>
         </w:rPr>
         <w:t>NuGet</w:t>
       </w:r>
+      <w:proofErr w:type="spellEnd"/>
       <w:r>
         <w:t>-</w:t>
       </w:r>
@@ -6459,7 +6792,23 @@
           <w:rFonts w:cs="Times New Roman"/>
           <w:szCs w:val="28"/>
         </w:rPr>
-        <w:t xml:space="preserve">це безкоштовний крос-платформний фреймворк з керованим кодом підтримуваний на Windows, </w:t>
+        <w:t xml:space="preserve">це безкоштовний крос-платформний </w:t>
+      </w:r>
+      <w:proofErr w:type="spellStart"/>
+      <w:r>
+        <w:rPr>
+          <w:rFonts w:cs="Times New Roman"/>
+          <w:szCs w:val="28"/>
+        </w:rPr>
+        <w:t>фреймворк</w:t>
+      </w:r>
+      <w:proofErr w:type="spellEnd"/>
+      <w:r>
+        <w:rPr>
+          <w:rFonts w:cs="Times New Roman"/>
+          <w:szCs w:val="28"/>
+        </w:rPr>
+        <w:t xml:space="preserve"> з керованим кодом підтримуваний на Windows, </w:t>
       </w:r>
       <w:r>
         <w:rPr>
@@ -6521,6 +6870,7 @@
         </w:rPr>
         <w:t xml:space="preserve"> є повністю відкритим. Він містить </w:t>
       </w:r>
+      <w:proofErr w:type="spellStart"/>
       <w:r>
         <w:rPr>
           <w:rFonts w:cs="Times New Roman"/>
@@ -6529,12 +6879,29 @@
         </w:rPr>
         <w:t>CoreCLR</w:t>
       </w:r>
-      <w:r>
-        <w:rPr>
-          <w:rFonts w:cs="Times New Roman"/>
-          <w:szCs w:val="28"/>
-        </w:rPr>
-        <w:t xml:space="preserve"> - повністю крос-платформну реалізацію CLR, віртуальну машину, яка керує виконанням програм в .NET середовищі. CoreCLR поставляється з оптимізованим «</w:t>
+      <w:proofErr w:type="spellEnd"/>
+      <w:r>
+        <w:rPr>
+          <w:rFonts w:cs="Times New Roman"/>
+          <w:szCs w:val="28"/>
+        </w:rPr>
+        <w:t xml:space="preserve"> - повністю крос-платформну реалізацію CLR, віртуальну машину, яка керує виконанням програм в .NET середовищі. </w:t>
+      </w:r>
+      <w:proofErr w:type="spellStart"/>
+      <w:r>
+        <w:rPr>
+          <w:rFonts w:cs="Times New Roman"/>
+          <w:szCs w:val="28"/>
+        </w:rPr>
+        <w:t>CoreCLR</w:t>
+      </w:r>
+      <w:proofErr w:type="spellEnd"/>
+      <w:r>
+        <w:rPr>
+          <w:rFonts w:cs="Times New Roman"/>
+          <w:szCs w:val="28"/>
+        </w:rPr>
+        <w:t xml:space="preserve"> поставляється з оптимізованим «</w:t>
       </w:r>
       <w:r>
         <w:rPr>
@@ -6579,7 +6946,23 @@
           <w:rFonts w:cs="Times New Roman"/>
           <w:szCs w:val="28"/>
         </w:rPr>
-        <w:t xml:space="preserve">» компілятором RyuJIT. .NET </w:t>
+        <w:t xml:space="preserve">» компілятором </w:t>
+      </w:r>
+      <w:proofErr w:type="spellStart"/>
+      <w:r>
+        <w:rPr>
+          <w:rFonts w:cs="Times New Roman"/>
+          <w:szCs w:val="28"/>
+        </w:rPr>
+        <w:t>RyuJIT</w:t>
+      </w:r>
+      <w:proofErr w:type="spellEnd"/>
+      <w:r>
+        <w:rPr>
+          <w:rFonts w:cs="Times New Roman"/>
+          <w:szCs w:val="28"/>
+        </w:rPr>
+        <w:t xml:space="preserve">. .NET </w:t>
       </w:r>
       <w:r>
         <w:rPr>
@@ -6594,7 +6977,39 @@
           <w:rFonts w:cs="Times New Roman"/>
           <w:szCs w:val="28"/>
         </w:rPr>
-        <w:t xml:space="preserve"> також включає в себе CoreFX, яка представляє собою часткове відгалуження FCL (стандартна бібліотека класів .NET фреймворку). Реалізації усіх класів також відкриті. </w:t>
+        <w:t xml:space="preserve"> також включає в себе </w:t>
+      </w:r>
+      <w:proofErr w:type="spellStart"/>
+      <w:r>
+        <w:rPr>
+          <w:rFonts w:cs="Times New Roman"/>
+          <w:szCs w:val="28"/>
+        </w:rPr>
+        <w:t>CoreFX</w:t>
+      </w:r>
+      <w:proofErr w:type="spellEnd"/>
+      <w:r>
+        <w:rPr>
+          <w:rFonts w:cs="Times New Roman"/>
+          <w:szCs w:val="28"/>
+        </w:rPr>
+        <w:t xml:space="preserve">, яка представляє собою часткове відгалуження FCL (стандартна бібліотека класів .NET </w:t>
+      </w:r>
+      <w:proofErr w:type="spellStart"/>
+      <w:r>
+        <w:rPr>
+          <w:rFonts w:cs="Times New Roman"/>
+          <w:szCs w:val="28"/>
+        </w:rPr>
+        <w:t>фреймворку</w:t>
+      </w:r>
+      <w:proofErr w:type="spellEnd"/>
+      <w:r>
+        <w:rPr>
+          <w:rFonts w:cs="Times New Roman"/>
+          <w:szCs w:val="28"/>
+        </w:rPr>
+        <w:t xml:space="preserve">). Реалізації усіх класів також відкриті. </w:t>
       </w:r>
     </w:p>
     <w:p>
@@ -6610,8 +7025,143 @@
           <w:rFonts w:cs="Times New Roman"/>
           <w:szCs w:val="28"/>
         </w:rPr>
+        <w:t xml:space="preserve">У той час як .NET </w:t>
+      </w:r>
+      <w:proofErr w:type="spellStart"/>
+      <w:r>
+        <w:rPr>
+          <w:rFonts w:cs="Times New Roman"/>
+          <w:szCs w:val="28"/>
+        </w:rPr>
+        <w:t>Core</w:t>
+      </w:r>
+      <w:proofErr w:type="spellEnd"/>
+      <w:r>
+        <w:rPr>
+          <w:rFonts w:cs="Times New Roman"/>
+          <w:szCs w:val="28"/>
+        </w:rPr>
+        <w:t xml:space="preserve"> розділяє підмножину API .NET </w:t>
+      </w:r>
+      <w:proofErr w:type="spellStart"/>
+      <w:r>
+        <w:rPr>
+          <w:rFonts w:cs="Times New Roman"/>
+          <w:szCs w:val="28"/>
+        </w:rPr>
+        <w:t>Framework</w:t>
+      </w:r>
+      <w:proofErr w:type="spellEnd"/>
+      <w:r>
+        <w:rPr>
+          <w:rFonts w:cs="Times New Roman"/>
+          <w:szCs w:val="28"/>
+        </w:rPr>
+        <w:t xml:space="preserve">, він містить також власний API, який не є частиною .NET </w:t>
+      </w:r>
+      <w:proofErr w:type="spellStart"/>
+      <w:r>
+        <w:rPr>
+          <w:rFonts w:cs="Times New Roman"/>
+          <w:szCs w:val="28"/>
+        </w:rPr>
+        <w:t>Framework</w:t>
+      </w:r>
+      <w:proofErr w:type="spellEnd"/>
+      <w:r>
+        <w:rPr>
+          <w:rFonts w:cs="Times New Roman"/>
+          <w:szCs w:val="28"/>
+        </w:rPr>
+        <w:t xml:space="preserve">. Крім того .NET </w:t>
+      </w:r>
+      <w:proofErr w:type="spellStart"/>
+      <w:r>
+        <w:rPr>
+          <w:rFonts w:cs="Times New Roman"/>
+          <w:szCs w:val="28"/>
+        </w:rPr>
+        <w:t>Core</w:t>
+      </w:r>
+      <w:proofErr w:type="spellEnd"/>
+      <w:r>
+        <w:rPr>
+          <w:rFonts w:cs="Times New Roman"/>
+          <w:szCs w:val="28"/>
+        </w:rPr>
+        <w:t xml:space="preserve"> містить </w:t>
+      </w:r>
+      <w:proofErr w:type="spellStart"/>
+      <w:r>
+        <w:rPr>
+          <w:rFonts w:cs="Times New Roman"/>
+          <w:szCs w:val="28"/>
+        </w:rPr>
+        <w:t>CoreRT</w:t>
+      </w:r>
+      <w:proofErr w:type="spellEnd"/>
+      <w:r>
+        <w:rPr>
+          <w:rFonts w:cs="Times New Roman"/>
+          <w:szCs w:val="28"/>
+        </w:rPr>
+        <w:t xml:space="preserve">, оптимізований під інтеграцію в АОТ(компіляція перед виконанням) бінарні файли. Варіант бібліотеки .NET </w:t>
+      </w:r>
+      <w:proofErr w:type="spellStart"/>
+      <w:r>
+        <w:rPr>
+          <w:rFonts w:cs="Times New Roman"/>
+          <w:szCs w:val="28"/>
+        </w:rPr>
+        <w:t>Core</w:t>
+      </w:r>
+      <w:proofErr w:type="spellEnd"/>
+      <w:r>
+        <w:rPr>
+          <w:rFonts w:cs="Times New Roman"/>
+          <w:szCs w:val="28"/>
+        </w:rPr>
+        <w:t xml:space="preserve"> використовується для UWP (універсальна </w:t>
+      </w:r>
+      <w:r>
+        <w:rPr>
+          <w:rFonts w:cs="Times New Roman"/>
+          <w:szCs w:val="28"/>
+        </w:rPr>
         <w:lastRenderedPageBreak/>
-        <w:t>У той час як .NET Core розділяє підмножину API .NET Framework, він містить також власний API, який не є частиною .NET Framework. Крім того .NET Core містить CoreRT, оптимізований під інтеграцію в АОТ(компіляція перед виконанням) бінарні файли. Варіант бібліотеки .NET Core використовується для UWP (універсальна платформа Windows). UWP платформа, створена Microsoft і вперше представлена в Windows 10. Метою даної платформи є допомога у створенні універсальних додатків Windows, що запускаються як на Windows 10, так і на Windows 10 Mobile без зміни в коді. Інтерфейс командного рядка .NET Core пропонує точку входу для операційних систем і надає послуги для розробників, такі як компіляція і пакети управління.</w:t>
+        <w:t xml:space="preserve">платформа Windows). UWP платформа, створена Microsoft і вперше представлена в Windows 10. Метою даної платформи є допомога у створенні універсальних додатків Windows, що запускаються як на Windows 10, так і на Windows 10 </w:t>
+      </w:r>
+      <w:proofErr w:type="spellStart"/>
+      <w:r>
+        <w:rPr>
+          <w:rFonts w:cs="Times New Roman"/>
+          <w:szCs w:val="28"/>
+        </w:rPr>
+        <w:t>Mobile</w:t>
+      </w:r>
+      <w:proofErr w:type="spellEnd"/>
+      <w:r>
+        <w:rPr>
+          <w:rFonts w:cs="Times New Roman"/>
+          <w:szCs w:val="28"/>
+        </w:rPr>
+        <w:t xml:space="preserve"> без зміни в коді. Інтерфейс командного рядка .NET </w:t>
+      </w:r>
+      <w:proofErr w:type="spellStart"/>
+      <w:r>
+        <w:rPr>
+          <w:rFonts w:cs="Times New Roman"/>
+          <w:szCs w:val="28"/>
+        </w:rPr>
+        <w:t>Core</w:t>
+      </w:r>
+      <w:proofErr w:type="spellEnd"/>
+      <w:r>
+        <w:rPr>
+          <w:rFonts w:cs="Times New Roman"/>
+          <w:szCs w:val="28"/>
+        </w:rPr>
+        <w:t xml:space="preserve"> пропонує точку входу для операційних систем і надає послуги для розробників, такі як компіляція і пакети управління.</w:t>
       </w:r>
     </w:p>
     <w:p>
@@ -6627,7 +7177,135 @@
           <w:rFonts w:cs="Times New Roman"/>
           <w:szCs w:val="28"/>
         </w:rPr>
-        <w:t>.NET Core підтримує чотири крос-платформних сценарії: ASP.NET Core веб-аплікації, консольні додатки, бібліотеки і UWP (універсальна платформа Windows) додатки. Він не реалізує Windows Forms або WPF, які створюють стандартний графічний інтерфейс для настільних ПК на Windows. .NET Core також модульна, а це означає, що замість збірок, розробники працюють з пакетами NuGet. На відміну від .NET Framework, який обслуговується за допомогою служби Windows Update, .NET Core залежить від його менеджера пакетів при отриманні оновлень.</w:t>
+        <w:t xml:space="preserve">.NET </w:t>
+      </w:r>
+      <w:proofErr w:type="spellStart"/>
+      <w:r>
+        <w:rPr>
+          <w:rFonts w:cs="Times New Roman"/>
+          <w:szCs w:val="28"/>
+        </w:rPr>
+        <w:t>Core</w:t>
+      </w:r>
+      <w:proofErr w:type="spellEnd"/>
+      <w:r>
+        <w:rPr>
+          <w:rFonts w:cs="Times New Roman"/>
+          <w:szCs w:val="28"/>
+        </w:rPr>
+        <w:t xml:space="preserve"> підтримує чотири крос-платформних сценарії: ASP.NET </w:t>
+      </w:r>
+      <w:proofErr w:type="spellStart"/>
+      <w:r>
+        <w:rPr>
+          <w:rFonts w:cs="Times New Roman"/>
+          <w:szCs w:val="28"/>
+        </w:rPr>
+        <w:t>Core</w:t>
+      </w:r>
+      <w:proofErr w:type="spellEnd"/>
+      <w:r>
+        <w:rPr>
+          <w:rFonts w:cs="Times New Roman"/>
+          <w:szCs w:val="28"/>
+        </w:rPr>
+        <w:t xml:space="preserve"> веб-аплікації, консольні додатки, бібліотеки і UWP (універсальна платформа Windows) додатки. Він не реалізує Windows </w:t>
+      </w:r>
+      <w:proofErr w:type="spellStart"/>
+      <w:r>
+        <w:rPr>
+          <w:rFonts w:cs="Times New Roman"/>
+          <w:szCs w:val="28"/>
+        </w:rPr>
+        <w:t>Forms</w:t>
+      </w:r>
+      <w:proofErr w:type="spellEnd"/>
+      <w:r>
+        <w:rPr>
+          <w:rFonts w:cs="Times New Roman"/>
+          <w:szCs w:val="28"/>
+        </w:rPr>
+        <w:t xml:space="preserve"> або WPF, які створюють стандартний графічний інтерфейс для настільних ПК на Windows. .NET </w:t>
+      </w:r>
+      <w:proofErr w:type="spellStart"/>
+      <w:r>
+        <w:rPr>
+          <w:rFonts w:cs="Times New Roman"/>
+          <w:szCs w:val="28"/>
+        </w:rPr>
+        <w:t>Core</w:t>
+      </w:r>
+      <w:proofErr w:type="spellEnd"/>
+      <w:r>
+        <w:rPr>
+          <w:rFonts w:cs="Times New Roman"/>
+          <w:szCs w:val="28"/>
+        </w:rPr>
+        <w:t xml:space="preserve"> також модульна, а це означає, що замість збірок, розробники працюють з пакетами </w:t>
+      </w:r>
+      <w:proofErr w:type="spellStart"/>
+      <w:r>
+        <w:rPr>
+          <w:rFonts w:cs="Times New Roman"/>
+          <w:szCs w:val="28"/>
+        </w:rPr>
+        <w:t>NuGet</w:t>
+      </w:r>
+      <w:proofErr w:type="spellEnd"/>
+      <w:r>
+        <w:rPr>
+          <w:rFonts w:cs="Times New Roman"/>
+          <w:szCs w:val="28"/>
+        </w:rPr>
+        <w:t xml:space="preserve">. На відміну від .NET </w:t>
+      </w:r>
+      <w:proofErr w:type="spellStart"/>
+      <w:r>
+        <w:rPr>
+          <w:rFonts w:cs="Times New Roman"/>
+          <w:szCs w:val="28"/>
+        </w:rPr>
+        <w:t>Framework</w:t>
+      </w:r>
+      <w:proofErr w:type="spellEnd"/>
+      <w:r>
+        <w:rPr>
+          <w:rFonts w:cs="Times New Roman"/>
+          <w:szCs w:val="28"/>
+        </w:rPr>
+        <w:t xml:space="preserve">, який обслуговується за допомогою служби Windows </w:t>
+      </w:r>
+      <w:proofErr w:type="spellStart"/>
+      <w:r>
+        <w:rPr>
+          <w:rFonts w:cs="Times New Roman"/>
+          <w:szCs w:val="28"/>
+        </w:rPr>
+        <w:t>Update</w:t>
+      </w:r>
+      <w:proofErr w:type="spellEnd"/>
+      <w:r>
+        <w:rPr>
+          <w:rFonts w:cs="Times New Roman"/>
+          <w:szCs w:val="28"/>
+        </w:rPr>
+        <w:t xml:space="preserve">, .NET </w:t>
+      </w:r>
+      <w:proofErr w:type="spellStart"/>
+      <w:r>
+        <w:rPr>
+          <w:rFonts w:cs="Times New Roman"/>
+          <w:szCs w:val="28"/>
+        </w:rPr>
+        <w:t>Core</w:t>
+      </w:r>
+      <w:proofErr w:type="spellEnd"/>
+      <w:r>
+        <w:rPr>
+          <w:rFonts w:cs="Times New Roman"/>
+          <w:szCs w:val="28"/>
+        </w:rPr>
+        <w:t xml:space="preserve"> залежить від його менеджера пакетів при отриманні оновлень.</w:t>
       </w:r>
     </w:p>
     <w:p>
@@ -6890,12 +7568,21 @@
           <w:szCs w:val="28"/>
         </w:rPr>
       </w:pPr>
-      <w:r>
-        <w:rPr>
-          <w:rFonts w:cs="Times New Roman"/>
-          <w:szCs w:val="28"/>
-        </w:rPr>
-        <w:t>Фреймворк являє собою повний перепис, який об'єднує раніше окремі</w:t>
+      <w:proofErr w:type="spellStart"/>
+      <w:r>
+        <w:rPr>
+          <w:rFonts w:cs="Times New Roman"/>
+          <w:szCs w:val="28"/>
+        </w:rPr>
+        <w:t>Фреймворк</w:t>
+      </w:r>
+      <w:proofErr w:type="spellEnd"/>
+      <w:r>
+        <w:rPr>
+          <w:rFonts w:cs="Times New Roman"/>
+          <w:szCs w:val="28"/>
+        </w:rPr>
+        <w:t> являє собою повний перепис, який об'єднує раніше окремі</w:t>
       </w:r>
       <w:r>
         <w:rPr>
@@ -6942,400 +7629,423 @@
           <w:rFonts w:cs="Times New Roman"/>
           <w:szCs w:val="28"/>
         </w:rPr>
+        <w:t xml:space="preserve">Не зважаючи на те, що це є новим </w:t>
+      </w:r>
+      <w:proofErr w:type="spellStart"/>
+      <w:r>
+        <w:rPr>
+          <w:rFonts w:cs="Times New Roman"/>
+          <w:szCs w:val="28"/>
+        </w:rPr>
+        <w:t>фреймворком</w:t>
+      </w:r>
+      <w:proofErr w:type="spellEnd"/>
+      <w:r>
+        <w:rPr>
+          <w:rFonts w:cs="Times New Roman"/>
+          <w:szCs w:val="28"/>
+        </w:rPr>
+        <w:t>, побудованим на новому веб-стеку</w:t>
+      </w:r>
+      <w:r>
+        <w:rPr>
+          <w:rFonts w:cs="Times New Roman"/>
+          <w:szCs w:val="28"/>
+        </w:rPr>
+        <w:t>,</w:t>
+      </w:r>
+      <w:r>
+        <w:rPr>
+          <w:rFonts w:cs="Times New Roman"/>
+          <w:szCs w:val="28"/>
+          <w:lang w:val="en-US"/>
+        </w:rPr>
+        <w:t> </w:t>
+      </w:r>
+      <w:r>
+        <w:rPr>
+          <w:rFonts w:cs="Times New Roman"/>
+          <w:bCs/>
+          <w:szCs w:val="28"/>
+          <w:lang w:val="en-US"/>
+        </w:rPr>
+        <w:t>ASP</w:t>
+      </w:r>
+      <w:r>
+        <w:rPr>
+          <w:rFonts w:cs="Times New Roman"/>
+          <w:bCs/>
+          <w:szCs w:val="28"/>
+        </w:rPr>
+        <w:t>.</w:t>
+      </w:r>
+      <w:r>
+        <w:rPr>
+          <w:rFonts w:cs="Times New Roman"/>
+          <w:bCs/>
+          <w:szCs w:val="28"/>
+          <w:lang w:val="en-US"/>
+        </w:rPr>
+        <w:t>NET</w:t>
+      </w:r>
+      <w:r>
+        <w:rPr>
+          <w:rFonts w:cs="Times New Roman"/>
+          <w:bCs/>
+          <w:szCs w:val="28"/>
+        </w:rPr>
+        <w:t xml:space="preserve"> </w:t>
+      </w:r>
+      <w:r>
+        <w:rPr>
+          <w:rFonts w:cs="Times New Roman"/>
+          <w:bCs/>
+          <w:szCs w:val="28"/>
+          <w:lang w:val="en-US"/>
+        </w:rPr>
+        <w:t>Core</w:t>
+      </w:r>
+      <w:r>
+        <w:rPr>
+          <w:rFonts w:cs="Times New Roman"/>
+          <w:szCs w:val="28"/>
+          <w:lang w:val="en-US"/>
+        </w:rPr>
+        <w:t> </w:t>
+      </w:r>
+      <w:r>
+        <w:rPr>
+          <w:rFonts w:cs="Times New Roman"/>
+          <w:szCs w:val="28"/>
+        </w:rPr>
+        <w:t>має високу ступінь сумісності концепцій</w:t>
+      </w:r>
+      <w:r>
+        <w:rPr>
+          <w:rFonts w:cs="Times New Roman"/>
+          <w:szCs w:val="28"/>
+        </w:rPr>
+        <w:t xml:space="preserve"> з </w:t>
+      </w:r>
+      <w:r>
+        <w:rPr>
+          <w:rFonts w:cs="Times New Roman"/>
+          <w:szCs w:val="28"/>
+          <w:lang w:val="en-US"/>
+        </w:rPr>
+        <w:t>ASP</w:t>
+      </w:r>
+      <w:r>
+        <w:rPr>
+          <w:rFonts w:cs="Times New Roman"/>
+          <w:szCs w:val="28"/>
+        </w:rPr>
+        <w:t>.</w:t>
+      </w:r>
+      <w:r>
+        <w:rPr>
+          <w:rFonts w:cs="Times New Roman"/>
+          <w:szCs w:val="28"/>
+          <w:lang w:val="en-US"/>
+        </w:rPr>
+        <w:t>NET</w:t>
+      </w:r>
+      <w:r>
+        <w:rPr>
+          <w:rFonts w:cs="Times New Roman"/>
+          <w:szCs w:val="28"/>
+        </w:rPr>
+        <w:t xml:space="preserve"> </w:t>
+      </w:r>
+      <w:r>
+        <w:rPr>
+          <w:rFonts w:cs="Times New Roman"/>
+          <w:szCs w:val="28"/>
+          <w:lang w:val="en-US"/>
+        </w:rPr>
+        <w:t>MVC</w:t>
+      </w:r>
+      <w:r>
+        <w:rPr>
+          <w:rFonts w:cs="Times New Roman"/>
+          <w:szCs w:val="28"/>
+        </w:rPr>
+        <w:t xml:space="preserve">, </w:t>
+      </w:r>
+      <w:r>
+        <w:rPr>
+          <w:rFonts w:cs="Times New Roman"/>
+          <w:szCs w:val="28"/>
+        </w:rPr>
+        <w:t>який об'єднує функціональність</w:t>
+      </w:r>
+      <w:r>
+        <w:rPr>
+          <w:rFonts w:cs="Times New Roman"/>
+          <w:szCs w:val="28"/>
+        </w:rPr>
+        <w:t xml:space="preserve"> </w:t>
+      </w:r>
+      <w:r>
+        <w:rPr>
+          <w:rFonts w:cs="Times New Roman"/>
+          <w:szCs w:val="28"/>
+          <w:lang w:val="en-US"/>
+        </w:rPr>
+        <w:t>MVC</w:t>
+      </w:r>
+      <w:r>
+        <w:rPr>
+          <w:rFonts w:cs="Times New Roman"/>
+          <w:szCs w:val="28"/>
+        </w:rPr>
+        <w:t xml:space="preserve">, </w:t>
+      </w:r>
+      <w:r>
+        <w:rPr>
+          <w:rFonts w:cs="Times New Roman"/>
+          <w:szCs w:val="28"/>
+          <w:lang w:val="en-US"/>
+        </w:rPr>
+        <w:t>Web</w:t>
+      </w:r>
+      <w:r>
+        <w:rPr>
+          <w:rFonts w:cs="Times New Roman"/>
+          <w:szCs w:val="28"/>
+        </w:rPr>
+        <w:t xml:space="preserve"> </w:t>
+      </w:r>
+      <w:r>
+        <w:rPr>
+          <w:rFonts w:cs="Times New Roman"/>
+          <w:szCs w:val="28"/>
+          <w:lang w:val="en-US"/>
+        </w:rPr>
+        <w:t>API</w:t>
+      </w:r>
+      <w:r>
+        <w:rPr>
+          <w:rFonts w:cs="Times New Roman"/>
+          <w:szCs w:val="28"/>
+        </w:rPr>
+        <w:t xml:space="preserve"> </w:t>
+      </w:r>
+      <w:r>
+        <w:rPr>
+          <w:rFonts w:cs="Times New Roman"/>
+          <w:szCs w:val="28"/>
+        </w:rPr>
+        <w:t>та</w:t>
+      </w:r>
+      <w:r>
+        <w:rPr>
+          <w:rFonts w:cs="Times New Roman"/>
+          <w:szCs w:val="28"/>
+        </w:rPr>
+        <w:t xml:space="preserve"> </w:t>
+      </w:r>
+      <w:r>
+        <w:rPr>
+          <w:rFonts w:cs="Times New Roman"/>
+          <w:szCs w:val="28"/>
+          <w:lang w:val="en-US"/>
+        </w:rPr>
+        <w:t>Web</w:t>
+      </w:r>
+      <w:r>
+        <w:rPr>
+          <w:rFonts w:cs="Times New Roman"/>
+          <w:szCs w:val="28"/>
+        </w:rPr>
+        <w:t xml:space="preserve"> </w:t>
+      </w:r>
+      <w:r>
+        <w:rPr>
+          <w:rFonts w:cs="Times New Roman"/>
+          <w:szCs w:val="28"/>
+          <w:lang w:val="en-US"/>
+        </w:rPr>
+        <w:t>Pages</w:t>
+      </w:r>
+      <w:r>
+        <w:rPr>
+          <w:rFonts w:cs="Times New Roman"/>
+          <w:szCs w:val="28"/>
+        </w:rPr>
+        <w:t xml:space="preserve">. В </w:t>
+      </w:r>
+      <w:r>
+        <w:rPr>
+          <w:rFonts w:cs="Times New Roman"/>
+          <w:szCs w:val="28"/>
+        </w:rPr>
+        <w:t>попередніх версіях платформи дані технології реалізовані окремо</w:t>
+      </w:r>
+      <w:r>
+        <w:rPr>
+          <w:rFonts w:cs="Times New Roman"/>
+          <w:szCs w:val="28"/>
+        </w:rPr>
+        <w:t xml:space="preserve"> і тому </w:t>
+      </w:r>
+      <w:r>
+        <w:rPr>
+          <w:rFonts w:cs="Times New Roman"/>
+          <w:szCs w:val="28"/>
+        </w:rPr>
+        <w:t>містять багато дубльованої функціональності. Тепер це об’єднано</w:t>
+      </w:r>
+      <w:r>
+        <w:rPr>
+          <w:rFonts w:cs="Times New Roman"/>
+          <w:szCs w:val="28"/>
+          <w:lang w:val="ru-RU"/>
+        </w:rPr>
+        <w:t xml:space="preserve"> в одну </w:t>
+      </w:r>
+      <w:r>
+        <w:rPr>
+          <w:rFonts w:cs="Times New Roman"/>
+          <w:szCs w:val="28"/>
+        </w:rPr>
+        <w:t>програмну</w:t>
+      </w:r>
+      <w:r>
+        <w:rPr>
+          <w:rFonts w:cs="Times New Roman"/>
+          <w:szCs w:val="28"/>
+          <w:lang w:val="ru-RU"/>
+        </w:rPr>
+        <w:t xml:space="preserve"> модель </w:t>
+      </w:r>
+      <w:r>
+        <w:rPr>
+          <w:rFonts w:cs="Times New Roman"/>
+          <w:szCs w:val="28"/>
+          <w:lang w:val="en-US"/>
+        </w:rPr>
+        <w:t>ASP</w:t>
+      </w:r>
+      <w:r>
+        <w:rPr>
+          <w:rFonts w:cs="Times New Roman"/>
+          <w:szCs w:val="28"/>
+          <w:lang w:val="ru-RU"/>
+        </w:rPr>
+        <w:t>.</w:t>
+      </w:r>
+      <w:r>
+        <w:rPr>
+          <w:rFonts w:cs="Times New Roman"/>
+          <w:szCs w:val="28"/>
+          <w:lang w:val="en-US"/>
+        </w:rPr>
+        <w:t>NET</w:t>
+      </w:r>
+      <w:r>
+        <w:rPr>
+          <w:rFonts w:cs="Times New Roman"/>
+          <w:szCs w:val="28"/>
+          <w:lang w:val="ru-RU"/>
+        </w:rPr>
+        <w:t xml:space="preserve"> </w:t>
+      </w:r>
+      <w:r>
+        <w:rPr>
+          <w:rFonts w:cs="Times New Roman"/>
+          <w:szCs w:val="28"/>
+          <w:lang w:val="en-US"/>
+        </w:rPr>
+        <w:t>Core</w:t>
+      </w:r>
+      <w:r>
+        <w:rPr>
+          <w:rFonts w:cs="Times New Roman"/>
+          <w:szCs w:val="28"/>
+          <w:lang w:val="ru-RU"/>
+        </w:rPr>
+        <w:t xml:space="preserve"> </w:t>
+      </w:r>
+      <w:r>
+        <w:rPr>
+          <w:rFonts w:cs="Times New Roman"/>
+          <w:szCs w:val="28"/>
+          <w:lang w:val="en-US"/>
+        </w:rPr>
+        <w:t>MVC</w:t>
+      </w:r>
+      <w:r>
+        <w:rPr>
+          <w:rFonts w:cs="Times New Roman"/>
+          <w:szCs w:val="28"/>
+          <w:lang w:val="ru-RU"/>
+        </w:rPr>
+        <w:t>.</w:t>
+      </w:r>
+      <w:r>
+        <w:rPr>
+          <w:rFonts w:cs="Times New Roman"/>
+          <w:szCs w:val="28"/>
+          <w:lang w:val="en-US"/>
+        </w:rPr>
+        <w:t> </w:t>
+      </w:r>
+      <w:r>
+        <w:rPr>
+          <w:rFonts w:cs="Times New Roman"/>
+          <w:szCs w:val="28"/>
+          <w:lang w:val="ru-RU"/>
+        </w:rPr>
+        <w:t>Веб</w:t>
+      </w:r>
+      <w:r>
+        <w:rPr>
+          <w:rFonts w:cs="Times New Roman"/>
+          <w:szCs w:val="28"/>
+          <w:lang w:val="en-US"/>
+        </w:rPr>
+        <w:t>-</w:t>
+      </w:r>
+      <w:r>
+        <w:rPr>
+          <w:rFonts w:cs="Times New Roman"/>
+          <w:szCs w:val="28"/>
+        </w:rPr>
+        <w:t>форми повністю вийшли в минуле. Програми </w:t>
+      </w:r>
+      <w:r>
+        <w:rPr>
+          <w:rFonts w:cs="Times New Roman"/>
+          <w:bCs/>
+          <w:szCs w:val="28"/>
+          <w:lang w:val="en-US"/>
+        </w:rPr>
+        <w:t xml:space="preserve">ASP.NET </w:t>
+      </w:r>
+      <w:r>
+        <w:rPr>
+          <w:rFonts w:cs="Times New Roman"/>
+          <w:bCs/>
+          <w:szCs w:val="28"/>
+          <w:lang w:val="en-US"/>
+        </w:rPr>
+        <w:t>Core</w:t>
+      </w:r>
+      <w:r>
+        <w:rPr>
+          <w:rFonts w:cs="Times New Roman"/>
+          <w:szCs w:val="28"/>
+        </w:rPr>
+        <w:t xml:space="preserve"> підтримують </w:t>
+      </w:r>
+      <w:r>
+        <w:rPr>
+          <w:rFonts w:cs="Times New Roman"/>
+          <w:szCs w:val="28"/>
+        </w:rPr>
         <w:lastRenderedPageBreak/>
-        <w:t>Не зважаючи на те, що це є новим фреймворком, побудованим на новому веб-стеку</w:t>
-      </w:r>
-      <w:r>
-        <w:rPr>
-          <w:rFonts w:cs="Times New Roman"/>
-          <w:szCs w:val="28"/>
-        </w:rPr>
-        <w:t>,</w:t>
-      </w:r>
-      <w:r>
-        <w:rPr>
-          <w:rFonts w:cs="Times New Roman"/>
-          <w:szCs w:val="28"/>
-          <w:lang w:val="en-US"/>
-        </w:rPr>
-        <w:t> </w:t>
-      </w:r>
-      <w:r>
-        <w:rPr>
-          <w:rFonts w:cs="Times New Roman"/>
-          <w:bCs/>
-          <w:szCs w:val="28"/>
-          <w:lang w:val="en-US"/>
-        </w:rPr>
-        <w:t>ASP</w:t>
-      </w:r>
-      <w:r>
-        <w:rPr>
-          <w:rFonts w:cs="Times New Roman"/>
-          <w:bCs/>
-          <w:szCs w:val="28"/>
-        </w:rPr>
-        <w:t>.</w:t>
-      </w:r>
-      <w:r>
-        <w:rPr>
-          <w:rFonts w:cs="Times New Roman"/>
-          <w:bCs/>
-          <w:szCs w:val="28"/>
-          <w:lang w:val="en-US"/>
-        </w:rPr>
-        <w:t>NET</w:t>
-      </w:r>
-      <w:r>
-        <w:rPr>
-          <w:rFonts w:cs="Times New Roman"/>
-          <w:bCs/>
-          <w:szCs w:val="28"/>
-        </w:rPr>
-        <w:t xml:space="preserve"> </w:t>
-      </w:r>
-      <w:r>
-        <w:rPr>
-          <w:rFonts w:cs="Times New Roman"/>
-          <w:bCs/>
-          <w:szCs w:val="28"/>
-          <w:lang w:val="en-US"/>
-        </w:rPr>
-        <w:t>Core</w:t>
-      </w:r>
-      <w:r>
-        <w:rPr>
-          <w:rFonts w:cs="Times New Roman"/>
-          <w:szCs w:val="28"/>
-          <w:lang w:val="en-US"/>
-        </w:rPr>
-        <w:t> </w:t>
-      </w:r>
-      <w:r>
-        <w:rPr>
-          <w:rFonts w:cs="Times New Roman"/>
-          <w:szCs w:val="28"/>
-        </w:rPr>
-        <w:t>має високу ступінь сумісності концепцій</w:t>
-      </w:r>
-      <w:r>
-        <w:rPr>
-          <w:rFonts w:cs="Times New Roman"/>
-          <w:szCs w:val="28"/>
-        </w:rPr>
-        <w:t xml:space="preserve"> з </w:t>
-      </w:r>
-      <w:r>
-        <w:rPr>
-          <w:rFonts w:cs="Times New Roman"/>
-          <w:szCs w:val="28"/>
-          <w:lang w:val="en-US"/>
-        </w:rPr>
-        <w:t>ASP</w:t>
-      </w:r>
-      <w:r>
-        <w:rPr>
-          <w:rFonts w:cs="Times New Roman"/>
-          <w:szCs w:val="28"/>
-        </w:rPr>
-        <w:t>.</w:t>
-      </w:r>
-      <w:r>
-        <w:rPr>
-          <w:rFonts w:cs="Times New Roman"/>
-          <w:szCs w:val="28"/>
-          <w:lang w:val="en-US"/>
-        </w:rPr>
-        <w:t>NET</w:t>
-      </w:r>
-      <w:r>
-        <w:rPr>
-          <w:rFonts w:cs="Times New Roman"/>
-          <w:szCs w:val="28"/>
-        </w:rPr>
-        <w:t xml:space="preserve"> </w:t>
-      </w:r>
-      <w:r>
-        <w:rPr>
-          <w:rFonts w:cs="Times New Roman"/>
-          <w:szCs w:val="28"/>
-          <w:lang w:val="en-US"/>
-        </w:rPr>
-        <w:t>MVC</w:t>
-      </w:r>
-      <w:r>
-        <w:rPr>
-          <w:rFonts w:cs="Times New Roman"/>
-          <w:szCs w:val="28"/>
-        </w:rPr>
-        <w:t xml:space="preserve">, </w:t>
-      </w:r>
-      <w:r>
-        <w:rPr>
-          <w:rFonts w:cs="Times New Roman"/>
-          <w:szCs w:val="28"/>
-        </w:rPr>
-        <w:t>який об'єднує функціональність</w:t>
-      </w:r>
-      <w:r>
-        <w:rPr>
-          <w:rFonts w:cs="Times New Roman"/>
-          <w:szCs w:val="28"/>
-        </w:rPr>
-        <w:t xml:space="preserve"> </w:t>
-      </w:r>
-      <w:r>
-        <w:rPr>
-          <w:rFonts w:cs="Times New Roman"/>
-          <w:szCs w:val="28"/>
-          <w:lang w:val="en-US"/>
-        </w:rPr>
-        <w:t>MVC</w:t>
-      </w:r>
-      <w:r>
-        <w:rPr>
-          <w:rFonts w:cs="Times New Roman"/>
-          <w:szCs w:val="28"/>
-        </w:rPr>
-        <w:t xml:space="preserve">, </w:t>
-      </w:r>
-      <w:r>
-        <w:rPr>
-          <w:rFonts w:cs="Times New Roman"/>
-          <w:szCs w:val="28"/>
-          <w:lang w:val="en-US"/>
-        </w:rPr>
-        <w:t>Web</w:t>
-      </w:r>
-      <w:r>
-        <w:rPr>
-          <w:rFonts w:cs="Times New Roman"/>
-          <w:szCs w:val="28"/>
-        </w:rPr>
-        <w:t xml:space="preserve"> </w:t>
-      </w:r>
-      <w:r>
-        <w:rPr>
-          <w:rFonts w:cs="Times New Roman"/>
-          <w:szCs w:val="28"/>
-          <w:lang w:val="en-US"/>
-        </w:rPr>
-        <w:t>API</w:t>
-      </w:r>
-      <w:r>
-        <w:rPr>
-          <w:rFonts w:cs="Times New Roman"/>
-          <w:szCs w:val="28"/>
-        </w:rPr>
-        <w:t xml:space="preserve"> </w:t>
-      </w:r>
-      <w:r>
-        <w:rPr>
-          <w:rFonts w:cs="Times New Roman"/>
-          <w:szCs w:val="28"/>
-        </w:rPr>
-        <w:t>та</w:t>
-      </w:r>
-      <w:r>
-        <w:rPr>
-          <w:rFonts w:cs="Times New Roman"/>
-          <w:szCs w:val="28"/>
-        </w:rPr>
-        <w:t xml:space="preserve"> </w:t>
-      </w:r>
-      <w:r>
-        <w:rPr>
-          <w:rFonts w:cs="Times New Roman"/>
-          <w:szCs w:val="28"/>
-          <w:lang w:val="en-US"/>
-        </w:rPr>
-        <w:t>Web</w:t>
-      </w:r>
-      <w:r>
-        <w:rPr>
-          <w:rFonts w:cs="Times New Roman"/>
-          <w:szCs w:val="28"/>
-        </w:rPr>
-        <w:t xml:space="preserve"> </w:t>
-      </w:r>
-      <w:r>
-        <w:rPr>
-          <w:rFonts w:cs="Times New Roman"/>
-          <w:szCs w:val="28"/>
-          <w:lang w:val="en-US"/>
-        </w:rPr>
-        <w:t>Pages</w:t>
-      </w:r>
-      <w:r>
-        <w:rPr>
-          <w:rFonts w:cs="Times New Roman"/>
-          <w:szCs w:val="28"/>
-        </w:rPr>
-        <w:t xml:space="preserve">. В </w:t>
-      </w:r>
-      <w:r>
-        <w:rPr>
-          <w:rFonts w:cs="Times New Roman"/>
-          <w:szCs w:val="28"/>
-        </w:rPr>
-        <w:t>попередніх версіях платформи дані технології реалізовані окремо</w:t>
-      </w:r>
-      <w:r>
-        <w:rPr>
-          <w:rFonts w:cs="Times New Roman"/>
-          <w:szCs w:val="28"/>
-        </w:rPr>
-        <w:t xml:space="preserve"> і тому </w:t>
-      </w:r>
-      <w:r>
-        <w:rPr>
-          <w:rFonts w:cs="Times New Roman"/>
-          <w:szCs w:val="28"/>
-        </w:rPr>
-        <w:t>містять багато дубльованої функціональності. Тепер це об’єднано</w:t>
-      </w:r>
-      <w:r>
-        <w:rPr>
-          <w:rFonts w:cs="Times New Roman"/>
-          <w:szCs w:val="28"/>
-          <w:lang w:val="ru-RU"/>
-        </w:rPr>
-        <w:t xml:space="preserve"> в одну </w:t>
-      </w:r>
-      <w:r>
-        <w:rPr>
-          <w:rFonts w:cs="Times New Roman"/>
-          <w:szCs w:val="28"/>
-        </w:rPr>
-        <w:t>програмну</w:t>
-      </w:r>
-      <w:r>
-        <w:rPr>
-          <w:rFonts w:cs="Times New Roman"/>
-          <w:szCs w:val="28"/>
-          <w:lang w:val="ru-RU"/>
-        </w:rPr>
-        <w:t xml:space="preserve"> модель </w:t>
-      </w:r>
-      <w:r>
-        <w:rPr>
-          <w:rFonts w:cs="Times New Roman"/>
-          <w:szCs w:val="28"/>
-          <w:lang w:val="en-US"/>
-        </w:rPr>
-        <w:t>ASP</w:t>
-      </w:r>
-      <w:r>
-        <w:rPr>
-          <w:rFonts w:cs="Times New Roman"/>
-          <w:szCs w:val="28"/>
-          <w:lang w:val="ru-RU"/>
-        </w:rPr>
-        <w:t>.</w:t>
-      </w:r>
-      <w:r>
-        <w:rPr>
-          <w:rFonts w:cs="Times New Roman"/>
-          <w:szCs w:val="28"/>
-          <w:lang w:val="en-US"/>
-        </w:rPr>
-        <w:t>NET</w:t>
-      </w:r>
-      <w:r>
-        <w:rPr>
-          <w:rFonts w:cs="Times New Roman"/>
-          <w:szCs w:val="28"/>
-          <w:lang w:val="ru-RU"/>
-        </w:rPr>
-        <w:t xml:space="preserve"> </w:t>
-      </w:r>
-      <w:r>
-        <w:rPr>
-          <w:rFonts w:cs="Times New Roman"/>
-          <w:szCs w:val="28"/>
-          <w:lang w:val="en-US"/>
-        </w:rPr>
-        <w:t>Core</w:t>
-      </w:r>
-      <w:r>
-        <w:rPr>
-          <w:rFonts w:cs="Times New Roman"/>
-          <w:szCs w:val="28"/>
-          <w:lang w:val="ru-RU"/>
-        </w:rPr>
-        <w:t xml:space="preserve"> </w:t>
-      </w:r>
-      <w:r>
-        <w:rPr>
-          <w:rFonts w:cs="Times New Roman"/>
-          <w:szCs w:val="28"/>
-          <w:lang w:val="en-US"/>
-        </w:rPr>
-        <w:t>MVC</w:t>
-      </w:r>
-      <w:r>
-        <w:rPr>
-          <w:rFonts w:cs="Times New Roman"/>
-          <w:szCs w:val="28"/>
-          <w:lang w:val="ru-RU"/>
-        </w:rPr>
-        <w:t>.</w:t>
-      </w:r>
-      <w:r>
-        <w:rPr>
-          <w:rFonts w:cs="Times New Roman"/>
-          <w:szCs w:val="28"/>
-          <w:lang w:val="en-US"/>
-        </w:rPr>
-        <w:t> </w:t>
-      </w:r>
-      <w:r>
-        <w:rPr>
-          <w:rFonts w:cs="Times New Roman"/>
-          <w:szCs w:val="28"/>
-          <w:lang w:val="ru-RU"/>
-        </w:rPr>
-        <w:t>Веб</w:t>
-      </w:r>
-      <w:r>
-        <w:rPr>
-          <w:rFonts w:cs="Times New Roman"/>
-          <w:szCs w:val="28"/>
-          <w:lang w:val="en-US"/>
-        </w:rPr>
-        <w:t>-</w:t>
-      </w:r>
-      <w:r>
-        <w:rPr>
-          <w:rFonts w:cs="Times New Roman"/>
-          <w:szCs w:val="28"/>
-        </w:rPr>
-        <w:t>форми повністю вийшли в минуле. Програми </w:t>
-      </w:r>
-      <w:r>
-        <w:rPr>
-          <w:rFonts w:cs="Times New Roman"/>
-          <w:bCs/>
-          <w:szCs w:val="28"/>
-          <w:lang w:val="en-US"/>
-        </w:rPr>
-        <w:t xml:space="preserve">ASP.NET </w:t>
-      </w:r>
-      <w:r>
-        <w:rPr>
-          <w:rFonts w:cs="Times New Roman"/>
-          <w:bCs/>
-          <w:szCs w:val="28"/>
-          <w:lang w:val="en-US"/>
-        </w:rPr>
-        <w:t>Core</w:t>
-      </w:r>
-      <w:r>
-        <w:rPr>
-          <w:rFonts w:cs="Times New Roman"/>
-          <w:szCs w:val="28"/>
-        </w:rPr>
-        <w:t> підтримують програмні версії, в якій різні програми, що працюють на одному комп'ютері, можуть орієнтуватися на різні версії</w:t>
+        <w:t>програмні версії, в якій різні програми, що працюють на одному комп'ютері, можуть орієнтуватися на різні версії</w:t>
       </w:r>
       <w:r>
         <w:rPr>
@@ -7957,7 +8667,6 @@
           <w:rFonts w:cs="Times New Roman"/>
           <w:szCs w:val="28"/>
         </w:rPr>
-        <w:lastRenderedPageBreak/>
         <w:t xml:space="preserve">Функції дозволяють виконувати деякий код безпосередньо сервером бази даних. Ці функції можуть бути написані на SQL, який має деякі примітивні програмні оператори, такі як галуження та цикли. Але гнучкішою буде функція написана на одній із мов програмування, з якими </w:t>
       </w:r>
       <w:r>
@@ -8020,6 +8729,7 @@
           <w:rFonts w:cs="Times New Roman"/>
           <w:szCs w:val="28"/>
         </w:rPr>
+        <w:lastRenderedPageBreak/>
         <w:t xml:space="preserve">У </w:t>
       </w:r>
       <w:r>
@@ -8037,6 +8747,7 @@
         </w:rPr>
         <w:t xml:space="preserve"> є підтримка індексів наступних типів: B-дерево, хеш, R-дерево, </w:t>
       </w:r>
+      <w:proofErr w:type="spellStart"/>
       <w:r>
         <w:rPr>
           <w:rFonts w:cs="Times New Roman"/>
@@ -8045,6 +8756,7 @@
         </w:rPr>
         <w:t>GiST</w:t>
       </w:r>
+      <w:proofErr w:type="spellEnd"/>
       <w:r>
         <w:rPr>
           <w:rFonts w:cs="Times New Roman"/>
@@ -8074,6 +8786,7 @@
           <w:szCs w:val="28"/>
         </w:rPr>
       </w:pPr>
+      <w:proofErr w:type="spellStart"/>
       <w:r>
         <w:rPr>
           <w:rFonts w:cs="Times New Roman"/>
@@ -8081,7 +8794,17 @@
           <w:bCs/>
           <w:szCs w:val="28"/>
         </w:rPr>
-        <w:t>Багатоверсійність (MVCC)</w:t>
+        <w:t>Багатоверсійність</w:t>
+      </w:r>
+      <w:proofErr w:type="spellEnd"/>
+      <w:r>
+        <w:rPr>
+          <w:rFonts w:cs="Times New Roman"/>
+          <w:b/>
+          <w:bCs/>
+          <w:szCs w:val="28"/>
+        </w:rPr>
+        <w:t xml:space="preserve"> (MVCC)</w:t>
       </w:r>
     </w:p>
     <w:p>
@@ -8107,6 +8830,7 @@
         </w:rPr>
         <w:t xml:space="preserve"> підтримує одночасну модифікацію БД декількома користувачами за допомогою механізму </w:t>
       </w:r>
+      <w:proofErr w:type="spellStart"/>
       <w:r>
         <w:rPr>
           <w:rFonts w:cs="Times New Roman"/>
@@ -8115,6 +8839,7 @@
         </w:rPr>
         <w:t>Multiversion</w:t>
       </w:r>
+      <w:proofErr w:type="spellEnd"/>
       <w:r>
         <w:rPr>
           <w:rFonts w:cs="Times New Roman"/>
@@ -8192,19 +8917,44 @@
           <w:szCs w:val="28"/>
         </w:rPr>
       </w:pPr>
-      <w:r>
-        <w:rPr>
-          <w:rFonts w:cs="Times New Roman"/>
-          <w:szCs w:val="28"/>
-        </w:rPr>
-        <w:t>PostgreSQL підтримує великий набір вбудованих типів даних. Крім того, користувач може самостійно створювати нові необхідні йому типи та програмувати для них механізми</w:t>
-      </w:r>
-      <w:r>
-        <w:rPr>
-          <w:rFonts w:cs="Times New Roman"/>
-          <w:szCs w:val="28"/>
-        </w:rPr>
-        <w:t xml:space="preserve"> індексування за допомогою GiST;</w:t>
+      <w:proofErr w:type="spellStart"/>
+      <w:r>
+        <w:rPr>
+          <w:rFonts w:cs="Times New Roman"/>
+          <w:szCs w:val="28"/>
+        </w:rPr>
+        <w:t>PostgreSQL</w:t>
+      </w:r>
+      <w:proofErr w:type="spellEnd"/>
+      <w:r>
+        <w:rPr>
+          <w:rFonts w:cs="Times New Roman"/>
+          <w:szCs w:val="28"/>
+        </w:rPr>
+        <w:t xml:space="preserve"> підтримує великий набір вбудованих типів даних. Крім того, користувач може самостійно створювати нові необхідні йому типи та програмувати для них механізми</w:t>
+      </w:r>
+      <w:r>
+        <w:rPr>
+          <w:rFonts w:cs="Times New Roman"/>
+          <w:szCs w:val="28"/>
+        </w:rPr>
+        <w:t xml:space="preserve"> індексування за допомогою </w:t>
+      </w:r>
+      <w:proofErr w:type="spellStart"/>
+      <w:r>
+        <w:rPr>
+          <w:rFonts w:cs="Times New Roman"/>
+          <w:szCs w:val="28"/>
+        </w:rPr>
+        <w:t>GiST</w:t>
+      </w:r>
+      <w:proofErr w:type="spellEnd"/>
+      <w:r>
+        <w:rPr>
+          <w:rFonts w:cs="Times New Roman"/>
+          <w:szCs w:val="28"/>
+        </w:rPr>
+        <w:t>;</w:t>
       </w:r>
     </w:p>
     <w:p>
@@ -8301,15 +9051,7 @@
           <w:rFonts w:cs="Times New Roman"/>
           <w:szCs w:val="28"/>
         </w:rPr>
-        <w:t xml:space="preserve">Таблиці можуть успадковувати характеристики та набори полів від інших таблиць (батьківських). При цьому дані, які додаються до </w:t>
-      </w:r>
-      <w:r>
-        <w:rPr>
-          <w:rFonts w:cs="Times New Roman"/>
-          <w:szCs w:val="28"/>
-        </w:rPr>
-        <w:lastRenderedPageBreak/>
-        <w:t>породженої таблиці, автоматично будуть брати участь (якщо це не вказано окремо) в запитах до батьківської таблиці. Цей функціонал в поточний час не є повністю завершеним. Однак він достатній для практичног</w:t>
+        <w:t>Таблиці можуть успадковувати характеристики та набори полів від інших таблиць (батьківських). При цьому дані, які додаються до породженої таблиці, автоматично будуть брати участь (якщо це не вказано окремо) в запитах до батьківської таблиці. Цей функціонал в поточний час не є повністю завершеним. Однак він достатній для практичног</w:t>
       </w:r>
       <w:r>
         <w:rPr>
@@ -8354,8 +9096,17 @@
           <w:rFonts w:cs="Times New Roman"/>
           <w:szCs w:val="28"/>
         </w:rPr>
-        <w:t>Тригери визначаються як функції, що ініціюються</w:t>
-      </w:r>
+        <w:t xml:space="preserve">Тригери визначаються як функції, що </w:t>
+      </w:r>
+      <w:proofErr w:type="spellStart"/>
+      <w:r>
+        <w:rPr>
+          <w:rFonts w:cs="Times New Roman"/>
+          <w:szCs w:val="28"/>
+        </w:rPr>
+        <w:t>ініціюються</w:t>
+      </w:r>
+      <w:proofErr w:type="spellEnd"/>
       <w:r>
         <w:rPr>
           <w:rFonts w:cs="Times New Roman"/>
@@ -8445,6 +9196,7 @@
           <w:rFonts w:cs="Times New Roman"/>
           <w:szCs w:val="28"/>
         </w:rPr>
+        <w:lastRenderedPageBreak/>
         <w:t>4.3</w:t>
       </w:r>
       <w:r>
@@ -8510,26 +9262,83 @@
           <w:szCs w:val="28"/>
         </w:rPr>
       </w:pPr>
-      <w:r>
-        <w:rPr>
-          <w:rFonts w:cs="Times New Roman"/>
-          <w:szCs w:val="28"/>
-        </w:rPr>
-        <w:t xml:space="preserve">Entity Framework (EF) Core - це легка, розширювана та </w:t>
-      </w:r>
-      <w:r>
-        <w:rPr>
-          <w:rFonts w:cs="Times New Roman"/>
-          <w:szCs w:val="28"/>
-        </w:rPr>
-        <w:t>крос-платформенн</w:t>
-      </w:r>
-      <w:r>
-        <w:rPr>
-          <w:rFonts w:cs="Times New Roman"/>
-          <w:szCs w:val="28"/>
-        </w:rPr>
-        <w:t>а версія популярної технології доступу до</w:t>
+      <w:proofErr w:type="spellStart"/>
+      <w:r>
+        <w:rPr>
+          <w:rFonts w:cs="Times New Roman"/>
+          <w:szCs w:val="28"/>
+        </w:rPr>
+        <w:t>Entity</w:t>
+      </w:r>
+      <w:proofErr w:type="spellEnd"/>
+      <w:r>
+        <w:rPr>
+          <w:rFonts w:cs="Times New Roman"/>
+          <w:szCs w:val="28"/>
+        </w:rPr>
+        <w:t xml:space="preserve"> </w:t>
+      </w:r>
+      <w:proofErr w:type="spellStart"/>
+      <w:r>
+        <w:rPr>
+          <w:rFonts w:cs="Times New Roman"/>
+          <w:szCs w:val="28"/>
+        </w:rPr>
+        <w:t>Framework</w:t>
+      </w:r>
+      <w:proofErr w:type="spellEnd"/>
+      <w:r>
+        <w:rPr>
+          <w:rFonts w:cs="Times New Roman"/>
+          <w:szCs w:val="28"/>
+        </w:rPr>
+        <w:t xml:space="preserve"> (EF) </w:t>
+      </w:r>
+      <w:proofErr w:type="spellStart"/>
+      <w:r>
+        <w:rPr>
+          <w:rFonts w:cs="Times New Roman"/>
+          <w:szCs w:val="28"/>
+        </w:rPr>
+        <w:t>Core</w:t>
+      </w:r>
+      <w:proofErr w:type="spellEnd"/>
+      <w:r>
+        <w:rPr>
+          <w:rFonts w:cs="Times New Roman"/>
+          <w:szCs w:val="28"/>
+        </w:rPr>
+        <w:t xml:space="preserve"> - це легка, розширювана та </w:t>
+      </w:r>
+      <w:r>
+        <w:rPr>
+          <w:rFonts w:cs="Times New Roman"/>
+          <w:szCs w:val="28"/>
+        </w:rPr>
+        <w:t>крос-</w:t>
+      </w:r>
+      <w:proofErr w:type="spellStart"/>
+      <w:r>
+        <w:rPr>
+          <w:rFonts w:cs="Times New Roman"/>
+          <w:szCs w:val="28"/>
+        </w:rPr>
+        <w:t>платформенн</w:t>
+      </w:r>
+      <w:r>
+        <w:rPr>
+          <w:rFonts w:cs="Times New Roman"/>
+          <w:szCs w:val="28"/>
+        </w:rPr>
+        <w:t>а</w:t>
+      </w:r>
+      <w:proofErr w:type="spellEnd"/>
+      <w:r>
+        <w:rPr>
+          <w:rFonts w:cs="Times New Roman"/>
+          <w:szCs w:val="28"/>
+        </w:rPr>
+        <w:t xml:space="preserve"> версія популярної технології доступу до</w:t>
       </w:r>
       <w:r>
         <w:rPr>
@@ -8543,7 +9352,39 @@
           <w:rFonts w:cs="Times New Roman"/>
           <w:szCs w:val="28"/>
         </w:rPr>
-        <w:t xml:space="preserve"> Entity Framework.</w:t>
+        <w:t xml:space="preserve"> </w:t>
+      </w:r>
+      <w:proofErr w:type="spellStart"/>
+      <w:r>
+        <w:rPr>
+          <w:rFonts w:cs="Times New Roman"/>
+          <w:szCs w:val="28"/>
+        </w:rPr>
+        <w:t>Entity</w:t>
+      </w:r>
+      <w:proofErr w:type="spellEnd"/>
+      <w:r>
+        <w:rPr>
+          <w:rFonts w:cs="Times New Roman"/>
+          <w:szCs w:val="28"/>
+        </w:rPr>
+        <w:t xml:space="preserve"> </w:t>
+      </w:r>
+      <w:proofErr w:type="spellStart"/>
+      <w:r>
+        <w:rPr>
+          <w:rFonts w:cs="Times New Roman"/>
+          <w:szCs w:val="28"/>
+        </w:rPr>
+        <w:t>Framework</w:t>
+      </w:r>
+      <w:proofErr w:type="spellEnd"/>
+      <w:r>
+        <w:rPr>
+          <w:rFonts w:cs="Times New Roman"/>
+          <w:szCs w:val="28"/>
+        </w:rPr>
+        <w:t>.</w:t>
       </w:r>
     </w:p>
     <w:p>
@@ -8559,7 +9400,31 @@
           <w:rFonts w:cs="Times New Roman"/>
           <w:szCs w:val="28"/>
         </w:rPr>
-        <w:t>EF Core може слугувати об'єктно-реляційним маппе</w:t>
+        <w:t xml:space="preserve">EF </w:t>
+      </w:r>
+      <w:proofErr w:type="spellStart"/>
+      <w:r>
+        <w:rPr>
+          <w:rFonts w:cs="Times New Roman"/>
+          <w:szCs w:val="28"/>
+        </w:rPr>
+        <w:t>Core</w:t>
+      </w:r>
+      <w:proofErr w:type="spellEnd"/>
+      <w:r>
+        <w:rPr>
+          <w:rFonts w:cs="Times New Roman"/>
+          <w:szCs w:val="28"/>
+        </w:rPr>
+        <w:t xml:space="preserve"> може слугувати об'єктно-реляційним </w:t>
+      </w:r>
+      <w:proofErr w:type="spellStart"/>
+      <w:r>
+        <w:rPr>
+          <w:rFonts w:cs="Times New Roman"/>
+          <w:szCs w:val="28"/>
+        </w:rPr>
+        <w:t>маппе</w:t>
       </w:r>
       <w:r>
         <w:rPr>
@@ -8568,6 +9433,7 @@
         </w:rPr>
         <w:t>ром</w:t>
       </w:r>
+      <w:proofErr w:type="spellEnd"/>
       <w:r>
         <w:rPr>
           <w:rFonts w:cs="Times New Roman"/>
@@ -8587,7 +9453,23 @@
           <w:rFonts w:cs="Times New Roman"/>
           <w:szCs w:val="28"/>
         </w:rPr>
-        <w:t xml:space="preserve">EF Core підтримує багато СУБД. </w:t>
+        <w:t xml:space="preserve">EF </w:t>
+      </w:r>
+      <w:proofErr w:type="spellStart"/>
+      <w:r>
+        <w:rPr>
+          <w:rFonts w:cs="Times New Roman"/>
+          <w:szCs w:val="28"/>
+        </w:rPr>
+        <w:t>Core</w:t>
+      </w:r>
+      <w:proofErr w:type="spellEnd"/>
+      <w:r>
+        <w:rPr>
+          <w:rFonts w:cs="Times New Roman"/>
+          <w:szCs w:val="28"/>
+        </w:rPr>
+        <w:t xml:space="preserve"> підтримує багато СУБД. </w:t>
       </w:r>
     </w:p>
     <w:p>
@@ -8741,261 +9623,360 @@
           <w:rFonts w:cs="Times New Roman"/>
           <w:szCs w:val="28"/>
         </w:rPr>
-        <w:t xml:space="preserve">. Telegram Bots - це спеціальні облікові записи, для яких не потрібно встановлювати додатковий номер телефону. Ці облікові </w:t>
-      </w:r>
+        <w:t xml:space="preserve">. </w:t>
+      </w:r>
+      <w:proofErr w:type="spellStart"/>
+      <w:r>
+        <w:rPr>
+          <w:rFonts w:cs="Times New Roman"/>
+          <w:szCs w:val="28"/>
+        </w:rPr>
+        <w:t>Telegram</w:t>
+      </w:r>
+      <w:proofErr w:type="spellEnd"/>
+      <w:r>
+        <w:rPr>
+          <w:rFonts w:cs="Times New Roman"/>
+          <w:szCs w:val="28"/>
+        </w:rPr>
+        <w:t xml:space="preserve"> </w:t>
+      </w:r>
+      <w:proofErr w:type="spellStart"/>
+      <w:r>
+        <w:rPr>
+          <w:rFonts w:cs="Times New Roman"/>
+          <w:szCs w:val="28"/>
+        </w:rPr>
+        <w:t>Bots</w:t>
+      </w:r>
+      <w:proofErr w:type="spellEnd"/>
+      <w:r>
+        <w:rPr>
+          <w:rFonts w:cs="Times New Roman"/>
+          <w:szCs w:val="28"/>
+        </w:rPr>
+        <w:t xml:space="preserve"> - це спеціальні облікові записи, для яких не потрібно встановлювати додатковий номер телефону. Ці облікові записи слу</w:t>
+      </w:r>
+      <w:r>
+        <w:rPr>
+          <w:rFonts w:cs="Times New Roman"/>
+          <w:szCs w:val="28"/>
+        </w:rPr>
+        <w:t>гують</w:t>
+      </w:r>
+      <w:r>
+        <w:rPr>
+          <w:rFonts w:cs="Times New Roman"/>
+          <w:szCs w:val="28"/>
+        </w:rPr>
+        <w:t xml:space="preserve"> інтерфейсом для коду, що працює десь на </w:t>
+      </w:r>
+      <w:r>
+        <w:rPr>
+          <w:rFonts w:cs="Times New Roman"/>
+          <w:szCs w:val="28"/>
+        </w:rPr>
+        <w:t xml:space="preserve">зовнішньому </w:t>
+      </w:r>
+      <w:r>
+        <w:rPr>
+          <w:rFonts w:cs="Times New Roman"/>
+          <w:szCs w:val="28"/>
+        </w:rPr>
+        <w:t>сервері.</w:t>
+      </w:r>
+    </w:p>
+    <w:p>
+      <w:pPr>
+        <w:ind w:firstLine="708"/>
+        <w:rPr>
+          <w:rFonts w:cs="Times New Roman"/>
+          <w:szCs w:val="28"/>
+        </w:rPr>
+      </w:pPr>
+      <w:r>
+        <w:rPr>
+          <w:rFonts w:cs="Times New Roman"/>
+          <w:szCs w:val="28"/>
+        </w:rPr>
+        <w:t>Для цього не потрібно</w:t>
+      </w:r>
+      <w:r>
+        <w:rPr>
+          <w:rFonts w:cs="Times New Roman"/>
+          <w:szCs w:val="28"/>
+        </w:rPr>
+        <w:t xml:space="preserve"> нічого знати про те, як працює </w:t>
+      </w:r>
+      <w:r>
+        <w:rPr>
+          <w:rFonts w:cs="Times New Roman"/>
+          <w:szCs w:val="28"/>
+        </w:rPr>
+        <w:t xml:space="preserve">протокол шифрування </w:t>
+      </w:r>
+      <w:proofErr w:type="spellStart"/>
+      <w:r>
+        <w:rPr>
+          <w:rFonts w:cs="Times New Roman"/>
+          <w:szCs w:val="28"/>
+        </w:rPr>
+        <w:t>MTProto</w:t>
+      </w:r>
+      <w:proofErr w:type="spellEnd"/>
+      <w:r>
+        <w:rPr>
+          <w:rFonts w:cs="Times New Roman"/>
+          <w:szCs w:val="28"/>
+        </w:rPr>
+        <w:t xml:space="preserve"> </w:t>
+      </w:r>
+      <w:r>
+        <w:rPr>
+          <w:rFonts w:cs="Times New Roman"/>
+          <w:szCs w:val="28"/>
+        </w:rPr>
+        <w:t>–</w:t>
+      </w:r>
+      <w:r>
+        <w:rPr>
+          <w:rFonts w:cs="Times New Roman"/>
+          <w:szCs w:val="28"/>
+        </w:rPr>
+        <w:t xml:space="preserve"> сервер</w:t>
+      </w:r>
+      <w:r>
+        <w:rPr>
+          <w:rFonts w:cs="Times New Roman"/>
+          <w:szCs w:val="28"/>
+        </w:rPr>
+        <w:t>-посередник</w:t>
+      </w:r>
+      <w:r>
+        <w:rPr>
+          <w:rFonts w:cs="Times New Roman"/>
+          <w:szCs w:val="28"/>
+        </w:rPr>
+        <w:t xml:space="preserve"> буде обробляти всі шифрування та спілкування з API </w:t>
+      </w:r>
+      <w:proofErr w:type="spellStart"/>
+      <w:r>
+        <w:rPr>
+          <w:rFonts w:cs="Times New Roman"/>
+          <w:szCs w:val="28"/>
+        </w:rPr>
+        <w:t>Telegram</w:t>
+      </w:r>
+      <w:proofErr w:type="spellEnd"/>
+      <w:r>
+        <w:rPr>
+          <w:rFonts w:cs="Times New Roman"/>
+          <w:szCs w:val="28"/>
+        </w:rPr>
+        <w:t xml:space="preserve">. </w:t>
+      </w:r>
+      <w:r>
+        <w:rPr>
+          <w:rFonts w:cs="Times New Roman"/>
+          <w:szCs w:val="28"/>
+        </w:rPr>
+        <w:t xml:space="preserve">Зовнішній сервер </w:t>
+      </w:r>
+      <w:r>
+        <w:rPr>
+          <w:rFonts w:cs="Times New Roman"/>
+          <w:szCs w:val="28"/>
+        </w:rPr>
+        <w:t xml:space="preserve">зв'язуєтеся з цим сервером за допомогою простого HTTPS-інтерфейсу, який пропонує спрощену версію API </w:t>
+      </w:r>
+      <w:proofErr w:type="spellStart"/>
+      <w:r>
+        <w:rPr>
+          <w:rFonts w:cs="Times New Roman"/>
+          <w:szCs w:val="28"/>
+        </w:rPr>
+        <w:t>Telegram</w:t>
+      </w:r>
+      <w:proofErr w:type="spellEnd"/>
+      <w:r>
+        <w:rPr>
+          <w:rFonts w:cs="Times New Roman"/>
+          <w:szCs w:val="28"/>
+        </w:rPr>
+        <w:t>.</w:t>
+      </w:r>
+    </w:p>
+    <w:p>
+      <w:pPr>
+        <w:ind w:firstLine="708"/>
+        <w:rPr>
+          <w:rFonts w:cs="Times New Roman"/>
+          <w:szCs w:val="28"/>
+        </w:rPr>
+      </w:pPr>
+    </w:p>
+    <w:p>
+      <w:pPr>
+        <w:ind w:firstLine="708"/>
+        <w:rPr>
+          <w:rFonts w:cs="Times New Roman"/>
+          <w:szCs w:val="28"/>
+        </w:rPr>
+      </w:pPr>
+      <w:r>
+        <w:rPr>
+          <w:rFonts w:cs="Times New Roman"/>
+          <w:szCs w:val="28"/>
+        </w:rPr>
+        <w:t xml:space="preserve">4.3.6 </w:t>
+      </w:r>
+      <w:r>
+        <w:rPr>
+          <w:rFonts w:cs="Times New Roman"/>
+          <w:szCs w:val="28"/>
+          <w:lang w:val="en-US"/>
+        </w:rPr>
+        <w:t>REST</w:t>
+      </w:r>
+    </w:p>
+    <w:p>
+      <w:pPr>
+        <w:ind w:firstLine="708"/>
+        <w:rPr>
+          <w:rFonts w:cs="Times New Roman"/>
+          <w:szCs w:val="28"/>
+        </w:rPr>
+      </w:pPr>
+    </w:p>
+    <w:p>
+      <w:pPr>
+        <w:ind w:firstLine="708"/>
+        <w:rPr>
+          <w:rFonts w:cs="Times New Roman"/>
+          <w:szCs w:val="28"/>
+        </w:rPr>
+      </w:pPr>
+      <w:r>
+        <w:rPr>
+          <w:rFonts w:cs="Times New Roman"/>
+          <w:b/>
+          <w:szCs w:val="28"/>
+          <w:lang w:val="en-US"/>
+        </w:rPr>
+        <w:t>REST</w:t>
+      </w:r>
+      <w:r>
+        <w:rPr>
+          <w:rFonts w:cs="Times New Roman"/>
+          <w:b/>
+          <w:szCs w:val="28"/>
+        </w:rPr>
+        <w:t xml:space="preserve"> –</w:t>
+      </w:r>
+      <w:r>
+        <w:rPr>
+          <w:rFonts w:cs="Times New Roman"/>
+          <w:szCs w:val="28"/>
+        </w:rPr>
+        <w:t xml:space="preserve"> </w:t>
+      </w:r>
+      <w:r>
+        <w:rPr>
+          <w:rFonts w:cs="Times New Roman"/>
+          <w:szCs w:val="28"/>
+        </w:rPr>
+        <w:t> підхід до архітектури мережевих протоколів, які забезпечують доступ до інформаційних ресурсів.</w:t>
+      </w:r>
+      <w:r>
+        <w:rPr>
+          <w:rFonts w:cs="Times New Roman"/>
+          <w:szCs w:val="28"/>
+        </w:rPr>
+        <w:t xml:space="preserve"> </w:t>
+      </w:r>
+      <w:r>
+        <w:rPr>
+          <w:rFonts w:cs="Times New Roman"/>
+          <w:szCs w:val="28"/>
+        </w:rPr>
+        <w:t>В основі REST закладено принципи функціонування Всесвітньої павутини і, зокрема, можливості HTTP</w:t>
+      </w:r>
+      <w:r>
+        <w:rPr>
+          <w:rFonts w:cs="Times New Roman"/>
+          <w:szCs w:val="28"/>
+        </w:rPr>
+        <w:t xml:space="preserve">. </w:t>
+      </w:r>
+      <w:r>
+        <w:rPr>
+          <w:rFonts w:cs="Times New Roman"/>
+          <w:szCs w:val="28"/>
+        </w:rPr>
+        <w:t>REST</w:t>
+      </w:r>
+      <w:r>
+        <w:rPr>
+          <w:rFonts w:cs="Times New Roman"/>
+          <w:szCs w:val="28"/>
+        </w:rPr>
+        <w:t xml:space="preserve"> було розроблено</w:t>
+      </w:r>
+      <w:r>
+        <w:rPr>
+          <w:rFonts w:cs="Times New Roman"/>
+          <w:szCs w:val="28"/>
+        </w:rPr>
+        <w:t xml:space="preserve"> паралельно з HTTP 1.1 базуючись на попередньому протоколі HTTP 1.0.</w:t>
+      </w:r>
+    </w:p>
+    <w:p>
+      <w:pPr>
+        <w:ind w:firstLine="708"/>
+        <w:rPr>
+          <w:rFonts w:cs="Times New Roman"/>
+          <w:szCs w:val="28"/>
+        </w:rPr>
+      </w:pPr>
       <w:r>
         <w:rPr>
           <w:rFonts w:cs="Times New Roman"/>
           <w:szCs w:val="28"/>
         </w:rPr>
         <w:lastRenderedPageBreak/>
-        <w:t>записи слу</w:t>
-      </w:r>
-      <w:r>
-        <w:rPr>
-          <w:rFonts w:cs="Times New Roman"/>
-          <w:szCs w:val="28"/>
-        </w:rPr>
-        <w:t>гують</w:t>
-      </w:r>
-      <w:r>
-        <w:rPr>
-          <w:rFonts w:cs="Times New Roman"/>
-          <w:szCs w:val="28"/>
-        </w:rPr>
-        <w:t xml:space="preserve"> інтерфейсом для коду, що працює десь на </w:t>
-      </w:r>
-      <w:r>
-        <w:rPr>
-          <w:rFonts w:cs="Times New Roman"/>
-          <w:szCs w:val="28"/>
-        </w:rPr>
-        <w:t xml:space="preserve">зовнішньому </w:t>
-      </w:r>
-      <w:r>
-        <w:rPr>
-          <w:rFonts w:cs="Times New Roman"/>
-          <w:szCs w:val="28"/>
-        </w:rPr>
-        <w:t>сервері.</w:t>
-      </w:r>
-    </w:p>
-    <w:p>
-      <w:pPr>
-        <w:ind w:firstLine="708"/>
-        <w:rPr>
-          <w:rFonts w:cs="Times New Roman"/>
-          <w:szCs w:val="28"/>
-        </w:rPr>
-      </w:pPr>
-      <w:r>
-        <w:rPr>
-          <w:rFonts w:cs="Times New Roman"/>
-          <w:szCs w:val="28"/>
-        </w:rPr>
-        <w:t>Для цього не потрібно</w:t>
-      </w:r>
-      <w:r>
-        <w:rPr>
-          <w:rFonts w:cs="Times New Roman"/>
-          <w:szCs w:val="28"/>
-        </w:rPr>
-        <w:t xml:space="preserve"> нічого знати про те, як працює </w:t>
-      </w:r>
-      <w:r>
-        <w:rPr>
-          <w:rFonts w:cs="Times New Roman"/>
-          <w:szCs w:val="28"/>
-        </w:rPr>
-        <w:t xml:space="preserve">протокол шифрування MTProto </w:t>
-      </w:r>
-      <w:r>
-        <w:rPr>
-          <w:rFonts w:cs="Times New Roman"/>
-          <w:szCs w:val="28"/>
-        </w:rPr>
-        <w:t>–</w:t>
-      </w:r>
-      <w:r>
-        <w:rPr>
-          <w:rFonts w:cs="Times New Roman"/>
-          <w:szCs w:val="28"/>
-        </w:rPr>
-        <w:t xml:space="preserve"> сервер</w:t>
-      </w:r>
-      <w:r>
-        <w:rPr>
-          <w:rFonts w:cs="Times New Roman"/>
-          <w:szCs w:val="28"/>
-        </w:rPr>
-        <w:t>-посередник</w:t>
-      </w:r>
-      <w:r>
-        <w:rPr>
-          <w:rFonts w:cs="Times New Roman"/>
-          <w:szCs w:val="28"/>
-        </w:rPr>
-        <w:t xml:space="preserve"> буде обробляти всі шифрування та спілкування з API Telegram. </w:t>
-      </w:r>
-      <w:r>
-        <w:rPr>
-          <w:rFonts w:cs="Times New Roman"/>
-          <w:szCs w:val="28"/>
-        </w:rPr>
-        <w:t xml:space="preserve">Зовнішній сервер </w:t>
-      </w:r>
-      <w:r>
-        <w:rPr>
-          <w:rFonts w:cs="Times New Roman"/>
-          <w:szCs w:val="28"/>
-        </w:rPr>
-        <w:t>зв'язуєтеся з цим сервером за допомогою простого HTTPS-інтерфейсу, який пропонує спрощену версію API Telegram.</w:t>
-      </w:r>
-    </w:p>
-    <w:p>
-      <w:pPr>
-        <w:ind w:firstLine="708"/>
-        <w:rPr>
-          <w:rFonts w:cs="Times New Roman"/>
-          <w:szCs w:val="28"/>
-        </w:rPr>
-      </w:pPr>
-    </w:p>
-    <w:p>
-      <w:pPr>
-        <w:ind w:firstLine="708"/>
-        <w:rPr>
-          <w:rFonts w:cs="Times New Roman"/>
-          <w:szCs w:val="28"/>
-          <w:lang w:val="en-US"/>
-        </w:rPr>
-      </w:pPr>
-      <w:r>
-        <w:rPr>
-          <w:rFonts w:cs="Times New Roman"/>
-          <w:szCs w:val="28"/>
-          <w:lang w:val="en-US"/>
-        </w:rPr>
-        <w:t>4.3.6 REST</w:t>
-      </w:r>
-    </w:p>
-    <w:p>
-      <w:pPr>
-        <w:ind w:firstLine="708"/>
-        <w:rPr>
-          <w:rFonts w:cs="Times New Roman"/>
-          <w:szCs w:val="28"/>
-          <w:lang w:val="en-US"/>
-        </w:rPr>
-      </w:pPr>
-    </w:p>
-    <w:p>
-      <w:pPr>
-        <w:ind w:firstLine="708"/>
-        <w:rPr>
-          <w:rFonts w:cs="Times New Roman"/>
-          <w:szCs w:val="28"/>
-        </w:rPr>
-      </w:pPr>
-      <w:r>
-        <w:rPr>
-          <w:rFonts w:cs="Times New Roman"/>
-          <w:b/>
-          <w:szCs w:val="28"/>
-          <w:lang w:val="en-US"/>
-        </w:rPr>
-        <w:t>REST</w:t>
-      </w:r>
-      <w:r>
-        <w:rPr>
-          <w:rFonts w:cs="Times New Roman"/>
-          <w:b/>
-          <w:szCs w:val="28"/>
-          <w:lang w:val="ru-RU"/>
-        </w:rPr>
-        <w:t xml:space="preserve"> </w:t>
-      </w:r>
-      <w:r>
-        <w:rPr>
-          <w:rFonts w:cs="Times New Roman"/>
-          <w:b/>
-          <w:szCs w:val="28"/>
-          <w:lang w:val="ru-RU"/>
-        </w:rPr>
-        <w:t>–</w:t>
-      </w:r>
-      <w:r>
-        <w:rPr>
-          <w:rFonts w:cs="Times New Roman"/>
-          <w:szCs w:val="28"/>
-          <w:lang w:val="ru-RU"/>
-        </w:rPr>
-        <w:t xml:space="preserve"> </w:t>
-      </w:r>
-      <w:r>
-        <w:rPr>
-          <w:rFonts w:cs="Times New Roman"/>
-          <w:szCs w:val="28"/>
-        </w:rPr>
-        <w:t> підхід до архітектури мережевих протоколів, які забезпечують доступ до інформаційних ресурсів.</w:t>
-      </w:r>
-      <w:r>
-        <w:rPr>
-          <w:rFonts w:cs="Times New Roman"/>
-          <w:szCs w:val="28"/>
-        </w:rPr>
-        <w:t xml:space="preserve"> </w:t>
-      </w:r>
-      <w:r>
-        <w:rPr>
-          <w:rFonts w:cs="Times New Roman"/>
-          <w:szCs w:val="28"/>
-        </w:rPr>
-        <w:t>В основі REST закладено принципи функціонування Всесвітньої павутини і, зокрема, можливості HTTP</w:t>
-      </w:r>
-      <w:r>
-        <w:rPr>
-          <w:rFonts w:cs="Times New Roman"/>
-          <w:szCs w:val="28"/>
-        </w:rPr>
-        <w:t xml:space="preserve">. </w:t>
-      </w:r>
-      <w:r>
-        <w:rPr>
-          <w:rFonts w:cs="Times New Roman"/>
-          <w:szCs w:val="28"/>
-        </w:rPr>
-        <w:t>REST</w:t>
-      </w:r>
-      <w:r>
-        <w:rPr>
-          <w:rFonts w:cs="Times New Roman"/>
-          <w:szCs w:val="28"/>
-        </w:rPr>
-        <w:t xml:space="preserve"> було розроблено</w:t>
-      </w:r>
-      <w:r>
-        <w:rPr>
-          <w:rFonts w:cs="Times New Roman"/>
-          <w:szCs w:val="28"/>
-        </w:rPr>
-        <w:t xml:space="preserve"> паралельно з HTTP 1.1 базуючись на попередньому протоколі HTTP 1.0.</w:t>
-      </w:r>
-    </w:p>
-    <w:p>
-      <w:pPr>
-        <w:ind w:firstLine="708"/>
-        <w:rPr>
-          <w:rFonts w:cs="Times New Roman"/>
-          <w:szCs w:val="28"/>
-        </w:rPr>
-      </w:pPr>
-      <w:r>
-        <w:rPr>
-          <w:rFonts w:cs="Times New Roman"/>
-          <w:szCs w:val="28"/>
-        </w:rPr>
-        <w:t>Дані повинні передаватися у вигляді невеликої кількості стандартних форматів (наприклад, HTML, XML, JSON). Будь-який REST протокол (HTTP в тому числі) повинен підтримувати кешування, не повинен залежати від мережевого прошарку, не повинен зберігати інформації про стан між парами «запит-відповідь». Стверджується, що такий підхід забезпечує масштабовність системи і дозволяє їй еволюціонувати з новими вимогами.</w:t>
+        <w:t>Дані повинні передаватися у вигляді невеликої кількості стандартних форматів (наприклад, HTML, XML, JSON). Будь-який REST протокол (HTTP в тому числі) повинен підтримувати </w:t>
+      </w:r>
+      <w:proofErr w:type="spellStart"/>
+      <w:r>
+        <w:rPr>
+          <w:rFonts w:cs="Times New Roman"/>
+          <w:szCs w:val="28"/>
+        </w:rPr>
+        <w:t>кешування</w:t>
+      </w:r>
+      <w:proofErr w:type="spellEnd"/>
+      <w:r>
+        <w:rPr>
+          <w:rFonts w:cs="Times New Roman"/>
+          <w:szCs w:val="28"/>
+        </w:rPr>
+        <w:t>, не повинен залежати від мережевого прошарку, не повинен зберігати інформації про стан між парами «запит-відповідь». Стверджується, що такий підхід забезпечує </w:t>
+      </w:r>
+      <w:proofErr w:type="spellStart"/>
+      <w:r>
+        <w:rPr>
+          <w:rFonts w:cs="Times New Roman"/>
+          <w:szCs w:val="28"/>
+        </w:rPr>
+        <w:t>масштабовність</w:t>
+      </w:r>
+      <w:proofErr w:type="spellEnd"/>
+      <w:r>
+        <w:rPr>
+          <w:rFonts w:cs="Times New Roman"/>
+          <w:szCs w:val="28"/>
+        </w:rPr>
+        <w:t> системи і дозволяє їй еволюціонувати з новими вимогами.</w:t>
       </w:r>
     </w:p>
     <w:p>
@@ -9014,14 +9995,12 @@
         <w:rPr>
           <w:rFonts w:cs="Times New Roman"/>
           <w:szCs w:val="28"/>
-          <w:lang w:val="en-US"/>
-        </w:rPr>
-      </w:pPr>
-      <w:r>
-        <w:rPr>
-          <w:rFonts w:cs="Times New Roman"/>
-          <w:szCs w:val="28"/>
-          <w:lang w:val="en-US"/>
+        </w:rPr>
+      </w:pPr>
+      <w:r>
+        <w:rPr>
+          <w:rFonts w:cs="Times New Roman"/>
+          <w:szCs w:val="28"/>
         </w:rPr>
         <w:br w:type="page"/>
       </w:r>
@@ -9032,14 +10011,14 @@
         <w:rPr>
           <w:rFonts w:cs="Times New Roman"/>
           <w:szCs w:val="28"/>
-          <w:lang w:val="en-US"/>
-        </w:rPr>
-      </w:pPr>
-      <w:r>
-        <w:rPr>
-          <w:rFonts w:cs="Times New Roman"/>
-          <w:szCs w:val="28"/>
-          <w:lang w:val="en-US"/>
+          <w:lang w:val="ru-RU"/>
+        </w:rPr>
+      </w:pPr>
+      <w:r>
+        <w:rPr>
+          <w:rFonts w:cs="Times New Roman"/>
+          <w:szCs w:val="28"/>
+          <w:lang w:val="ru-RU"/>
         </w:rPr>
         <w:lastRenderedPageBreak/>
         <w:t xml:space="preserve">4.4 </w:t>
@@ -9058,7 +10037,7 @@
         <w:rPr>
           <w:rFonts w:cs="Times New Roman"/>
           <w:szCs w:val="28"/>
-          <w:lang w:val="en-US"/>
+          <w:lang w:val="ru-RU"/>
         </w:rPr>
       </w:pPr>
     </w:p>
@@ -9115,7 +10094,39 @@
           <w:rFonts w:cs="Times New Roman"/>
           <w:szCs w:val="28"/>
         </w:rPr>
-        <w:t xml:space="preserve">у. Цей компонент відповідав за орекестрацію та синхронизацію роботи бота та </w:t>
+        <w:t xml:space="preserve">у. Цей компонент відповідав за </w:t>
+      </w:r>
+      <w:proofErr w:type="spellStart"/>
+      <w:r>
+        <w:rPr>
+          <w:rFonts w:cs="Times New Roman"/>
+          <w:szCs w:val="28"/>
+        </w:rPr>
+        <w:t>орекестрацію</w:t>
+      </w:r>
+      <w:proofErr w:type="spellEnd"/>
+      <w:r>
+        <w:rPr>
+          <w:rFonts w:cs="Times New Roman"/>
+          <w:szCs w:val="28"/>
+        </w:rPr>
+        <w:t xml:space="preserve"> та </w:t>
+      </w:r>
+      <w:proofErr w:type="spellStart"/>
+      <w:r>
+        <w:rPr>
+          <w:rFonts w:cs="Times New Roman"/>
+          <w:szCs w:val="28"/>
+        </w:rPr>
+        <w:t>синхронизацію</w:t>
+      </w:r>
+      <w:proofErr w:type="spellEnd"/>
+      <w:r>
+        <w:rPr>
+          <w:rFonts w:cs="Times New Roman"/>
+          <w:szCs w:val="28"/>
+        </w:rPr>
+        <w:t xml:space="preserve"> роботи бота та </w:t>
       </w:r>
       <w:r>
         <w:rPr>
@@ -9231,7 +10242,39 @@
           <w:rFonts w:cs="Times New Roman"/>
           <w:szCs w:val="28"/>
         </w:rPr>
-        <w:t xml:space="preserve"> неймспейсів та інтерфесів боту.</w:t>
+        <w:t xml:space="preserve"> </w:t>
+      </w:r>
+      <w:proofErr w:type="spellStart"/>
+      <w:r>
+        <w:rPr>
+          <w:rFonts w:cs="Times New Roman"/>
+          <w:szCs w:val="28"/>
+        </w:rPr>
+        <w:t>неймспейсів</w:t>
+      </w:r>
+      <w:proofErr w:type="spellEnd"/>
+      <w:r>
+        <w:rPr>
+          <w:rFonts w:cs="Times New Roman"/>
+          <w:szCs w:val="28"/>
+        </w:rPr>
+        <w:t xml:space="preserve"> та </w:t>
+      </w:r>
+      <w:proofErr w:type="spellStart"/>
+      <w:r>
+        <w:rPr>
+          <w:rFonts w:cs="Times New Roman"/>
+          <w:szCs w:val="28"/>
+        </w:rPr>
+        <w:t>інтерфесів</w:t>
+      </w:r>
+      <w:proofErr w:type="spellEnd"/>
+      <w:r>
+        <w:rPr>
+          <w:rFonts w:cs="Times New Roman"/>
+          <w:szCs w:val="28"/>
+        </w:rPr>
+        <w:t xml:space="preserve"> боту.</w:t>
       </w:r>
     </w:p>
     <w:p>
@@ -9249,23 +10292,55 @@
         <w:rPr>
           <w:rFonts w:cs="Times New Roman"/>
           <w:szCs w:val="28"/>
-          <w:lang w:val="en-US"/>
-        </w:rPr>
-      </w:pPr>
-      <w:r>
-        <w:rPr>
-          <w:rFonts w:cs="Times New Roman"/>
-          <w:szCs w:val="28"/>
-        </w:rPr>
-        <w:t xml:space="preserve">4.4.1 Неймспейс </w:t>
-      </w:r>
-      <w:r>
-        <w:rPr>
-          <w:rFonts w:cs="Times New Roman"/>
-          <w:szCs w:val="28"/>
-          <w:lang w:val="en-US"/>
-        </w:rPr>
-        <w:t>Bot.Routers</w:t>
+          <w:lang w:val="ru-RU"/>
+        </w:rPr>
+      </w:pPr>
+      <w:r>
+        <w:rPr>
+          <w:rFonts w:cs="Times New Roman"/>
+          <w:szCs w:val="28"/>
+        </w:rPr>
+        <w:t xml:space="preserve">4.4.1 </w:t>
+      </w:r>
+      <w:proofErr w:type="spellStart"/>
+      <w:r>
+        <w:rPr>
+          <w:rFonts w:cs="Times New Roman"/>
+          <w:szCs w:val="28"/>
+        </w:rPr>
+        <w:t>Неймспейс</w:t>
+      </w:r>
+      <w:proofErr w:type="spellEnd"/>
+      <w:r>
+        <w:rPr>
+          <w:rFonts w:cs="Times New Roman"/>
+          <w:szCs w:val="28"/>
+        </w:rPr>
+        <w:t xml:space="preserve"> </w:t>
+      </w:r>
+      <w:r>
+        <w:rPr>
+          <w:rFonts w:cs="Times New Roman"/>
+          <w:szCs w:val="28"/>
+          <w:lang w:val="en-US"/>
+        </w:rPr>
+        <w:t>Bot</w:t>
+      </w:r>
+      <w:r>
+        <w:rPr>
+          <w:rFonts w:cs="Times New Roman"/>
+          <w:szCs w:val="28"/>
+          <w:lang w:val="ru-RU"/>
+        </w:rPr>
+        <w:t>.</w:t>
+      </w:r>
+      <w:r>
+        <w:rPr>
+          <w:rFonts w:cs="Times New Roman"/>
+          <w:szCs w:val="28"/>
+          <w:lang w:val="en-US"/>
+        </w:rPr>
+        <w:t>Routers</w:t>
       </w:r>
     </w:p>
     <w:p>
@@ -9274,7 +10349,7 @@
         <w:rPr>
           <w:rFonts w:cs="Times New Roman"/>
           <w:szCs w:val="28"/>
-          <w:lang w:val="en-US"/>
+          <w:lang w:val="ru-RU"/>
         </w:rPr>
       </w:pPr>
     </w:p>
@@ -9291,14 +10366,46 @@
           <w:rFonts w:cs="Times New Roman"/>
           <w:szCs w:val="28"/>
         </w:rPr>
-        <w:t xml:space="preserve">Цей неймспейс є центральним у боті. У ньому знаходиться все необхідне для маршрутизації команд, отримання вхідних даних та виконання дій в залежності від маршруту. Головними </w:t>
-      </w:r>
-      <w:r>
-        <w:rPr>
-          <w:rFonts w:cs="Times New Roman"/>
-          <w:szCs w:val="28"/>
-        </w:rPr>
-        <w:t>елементами у цьому неймспейсі є:</w:t>
+        <w:t xml:space="preserve">Цей </w:t>
+      </w:r>
+      <w:proofErr w:type="spellStart"/>
+      <w:r>
+        <w:rPr>
+          <w:rFonts w:cs="Times New Roman"/>
+          <w:szCs w:val="28"/>
+        </w:rPr>
+        <w:t>неймспейс</w:t>
+      </w:r>
+      <w:proofErr w:type="spellEnd"/>
+      <w:r>
+        <w:rPr>
+          <w:rFonts w:cs="Times New Roman"/>
+          <w:szCs w:val="28"/>
+        </w:rPr>
+        <w:t xml:space="preserve"> є центральним у боті. У ньому знаходиться все необхідне для маршрутизації команд, отримання вхідних даних та виконання дій в залежності від маршруту. Головними </w:t>
+      </w:r>
+      <w:r>
+        <w:rPr>
+          <w:rFonts w:cs="Times New Roman"/>
+          <w:szCs w:val="28"/>
+        </w:rPr>
+        <w:t xml:space="preserve">елементами у цьому </w:t>
+      </w:r>
+      <w:proofErr w:type="spellStart"/>
+      <w:r>
+        <w:rPr>
+          <w:rFonts w:cs="Times New Roman"/>
+          <w:szCs w:val="28"/>
+        </w:rPr>
+        <w:t>неймспейсі</w:t>
+      </w:r>
+      <w:proofErr w:type="spellEnd"/>
+      <w:r>
+        <w:rPr>
+          <w:rFonts w:cs="Times New Roman"/>
+          <w:szCs w:val="28"/>
+        </w:rPr>
+        <w:t xml:space="preserve"> є:</w:t>
       </w:r>
     </w:p>
     <w:p>
@@ -9321,6 +10428,7 @@
         </w:rPr>
         <w:t xml:space="preserve">Інтерфейс </w:t>
       </w:r>
+      <w:proofErr w:type="spellStart"/>
       <w:r>
         <w:rPr>
           <w:rFonts w:cs="Times New Roman"/>
@@ -9330,6 +10438,7 @@
         </w:rPr>
         <w:t>IRouter</w:t>
       </w:r>
+      <w:proofErr w:type="spellEnd"/>
     </w:p>
     <w:p>
       <w:pPr>
@@ -9359,29 +10468,120 @@
           <w:szCs w:val="28"/>
         </w:rPr>
       </w:pPr>
-      <w:r>
-        <w:rPr>
-          <w:rFonts w:cs="Times New Roman"/>
-          <w:szCs w:val="28"/>
-          <w:lang w:val="en-US"/>
-        </w:rPr>
-        <w:t>IRouter Bind(string route, Func&lt;ParameterBag,IReply&gt; action, string name = null</w:t>
-      </w:r>
-      <w:r>
-        <w:rPr>
-          <w:rFonts w:cs="Times New Roman"/>
-          <w:szCs w:val="28"/>
-          <w:lang w:val="en-US"/>
-        </w:rPr>
-        <w:t xml:space="preserve">) – метод </w:t>
-      </w:r>
-      <w:r>
-        <w:rPr>
-          <w:rFonts w:cs="Times New Roman"/>
-          <w:szCs w:val="28"/>
-        </w:rPr>
-        <w:t>для прив</w:t>
-      </w:r>
+      <w:proofErr w:type="spellStart"/>
+      <w:r>
+        <w:rPr>
+          <w:rFonts w:cs="Times New Roman"/>
+          <w:szCs w:val="28"/>
+          <w:lang w:val="en-US"/>
+        </w:rPr>
+        <w:t>IRouter</w:t>
+      </w:r>
+      <w:proofErr w:type="spellEnd"/>
+      <w:r>
+        <w:rPr>
+          <w:rFonts w:cs="Times New Roman"/>
+          <w:szCs w:val="28"/>
+          <w:lang w:val="en-US"/>
+        </w:rPr>
+        <w:t xml:space="preserve"> </w:t>
+      </w:r>
+      <w:proofErr w:type="gramStart"/>
+      <w:r>
+        <w:rPr>
+          <w:rFonts w:cs="Times New Roman"/>
+          <w:szCs w:val="28"/>
+          <w:lang w:val="en-US"/>
+        </w:rPr>
+        <w:t>Bind(</w:t>
+      </w:r>
+      <w:proofErr w:type="gramEnd"/>
+      <w:r>
+        <w:rPr>
+          <w:rFonts w:cs="Times New Roman"/>
+          <w:szCs w:val="28"/>
+          <w:lang w:val="en-US"/>
+        </w:rPr>
+        <w:t xml:space="preserve">string route, </w:t>
+      </w:r>
+      <w:proofErr w:type="spellStart"/>
+      <w:r>
+        <w:rPr>
+          <w:rFonts w:cs="Times New Roman"/>
+          <w:szCs w:val="28"/>
+          <w:lang w:val="en-US"/>
+        </w:rPr>
+        <w:t>Func</w:t>
+      </w:r>
+      <w:proofErr w:type="spellEnd"/>
+      <w:r>
+        <w:rPr>
+          <w:rFonts w:cs="Times New Roman"/>
+          <w:szCs w:val="28"/>
+          <w:lang w:val="en-US"/>
+        </w:rPr>
+        <w:t>&lt;</w:t>
+      </w:r>
+      <w:proofErr w:type="spellStart"/>
+      <w:r>
+        <w:rPr>
+          <w:rFonts w:cs="Times New Roman"/>
+          <w:szCs w:val="28"/>
+          <w:lang w:val="en-US"/>
+        </w:rPr>
+        <w:t>ParameterBag,IReply</w:t>
+      </w:r>
+      <w:proofErr w:type="spellEnd"/>
+      <w:r>
+        <w:rPr>
+          <w:rFonts w:cs="Times New Roman"/>
+          <w:szCs w:val="28"/>
+          <w:lang w:val="en-US"/>
+        </w:rPr>
+        <w:t>&gt; action, string name = null</w:t>
+      </w:r>
+      <w:r>
+        <w:rPr>
+          <w:rFonts w:cs="Times New Roman"/>
+          <w:szCs w:val="28"/>
+          <w:lang w:val="en-US"/>
+        </w:rPr>
+        <w:t xml:space="preserve">) – </w:t>
+      </w:r>
+      <w:proofErr w:type="spellStart"/>
+      <w:r>
+        <w:rPr>
+          <w:rFonts w:cs="Times New Roman"/>
+          <w:szCs w:val="28"/>
+          <w:lang w:val="en-US"/>
+        </w:rPr>
+        <w:t>метод</w:t>
+      </w:r>
+      <w:proofErr w:type="spellEnd"/>
+      <w:r>
+        <w:rPr>
+          <w:rFonts w:cs="Times New Roman"/>
+          <w:szCs w:val="28"/>
+          <w:lang w:val="en-US"/>
+        </w:rPr>
+        <w:t xml:space="preserve"> </w:t>
+      </w:r>
+      <w:r>
+        <w:rPr>
+          <w:rFonts w:cs="Times New Roman"/>
+          <w:szCs w:val="28"/>
+        </w:rPr>
+        <w:t xml:space="preserve">для </w:t>
+      </w:r>
+      <w:proofErr w:type="spellStart"/>
+      <w:r>
+        <w:rPr>
+          <w:rFonts w:cs="Times New Roman"/>
+          <w:szCs w:val="28"/>
+        </w:rPr>
+        <w:t>прив</w:t>
+      </w:r>
+      <w:proofErr w:type="spellEnd"/>
       <w:r>
         <w:rPr>
           <w:rFonts w:cs="Times New Roman"/>
@@ -9390,20 +10590,39 @@
         </w:rPr>
         <w:t>’</w:t>
       </w:r>
-      <w:r>
-        <w:rPr>
-          <w:rFonts w:cs="Times New Roman"/>
-          <w:szCs w:val="28"/>
-        </w:rPr>
-        <w:t xml:space="preserve">язки делегату до маршруту. Повертає екземпляр </w:t>
-      </w:r>
-      <w:r>
-        <w:rPr>
-          <w:rFonts w:cs="Times New Roman"/>
-          <w:szCs w:val="28"/>
-          <w:lang w:val="en-US"/>
-        </w:rPr>
-        <w:t xml:space="preserve">IRouter </w:t>
+      <w:proofErr w:type="spellStart"/>
+      <w:r>
+        <w:rPr>
+          <w:rFonts w:cs="Times New Roman"/>
+          <w:szCs w:val="28"/>
+        </w:rPr>
+        <w:t>язки</w:t>
+      </w:r>
+      <w:proofErr w:type="spellEnd"/>
+      <w:r>
+        <w:rPr>
+          <w:rFonts w:cs="Times New Roman"/>
+          <w:szCs w:val="28"/>
+        </w:rPr>
+        <w:t xml:space="preserve"> делегату до маршруту. Повертає екземпляр </w:t>
+      </w:r>
+      <w:proofErr w:type="spellStart"/>
+      <w:r>
+        <w:rPr>
+          <w:rFonts w:cs="Times New Roman"/>
+          <w:szCs w:val="28"/>
+          <w:lang w:val="en-US"/>
+        </w:rPr>
+        <w:t>IRouter</w:t>
+      </w:r>
+      <w:proofErr w:type="spellEnd"/>
+      <w:r>
+        <w:rPr>
+          <w:rFonts w:cs="Times New Roman"/>
+          <w:szCs w:val="28"/>
+          <w:lang w:val="en-US"/>
+        </w:rPr>
+        <w:t xml:space="preserve"> </w:t>
       </w:r>
       <w:r>
         <w:rPr>
@@ -9411,7 +10630,43 @@
           <w:szCs w:val="28"/>
           <w:lang w:val="ru-RU"/>
         </w:rPr>
-        <w:t>для подальшо чейнінгу.</w:t>
+        <w:t xml:space="preserve">для </w:t>
+      </w:r>
+      <w:proofErr w:type="spellStart"/>
+      <w:r>
+        <w:rPr>
+          <w:rFonts w:cs="Times New Roman"/>
+          <w:szCs w:val="28"/>
+          <w:lang w:val="ru-RU"/>
+        </w:rPr>
+        <w:t>подальшо</w:t>
+      </w:r>
+      <w:proofErr w:type="spellEnd"/>
+      <w:r>
+        <w:rPr>
+          <w:rFonts w:cs="Times New Roman"/>
+          <w:szCs w:val="28"/>
+          <w:lang w:val="ru-RU"/>
+        </w:rPr>
+        <w:t xml:space="preserve"> </w:t>
+      </w:r>
+      <w:proofErr w:type="spellStart"/>
+      <w:r>
+        <w:rPr>
+          <w:rFonts w:cs="Times New Roman"/>
+          <w:szCs w:val="28"/>
+          <w:lang w:val="ru-RU"/>
+        </w:rPr>
+        <w:t>чейнінгу</w:t>
+      </w:r>
+      <w:proofErr w:type="spellEnd"/>
+      <w:r>
+        <w:rPr>
+          <w:rFonts w:cs="Times New Roman"/>
+          <w:szCs w:val="28"/>
+          <w:lang w:val="ru-RU"/>
+        </w:rPr>
+        <w:t>.</w:t>
       </w:r>
     </w:p>
     <w:p>
@@ -9426,6 +10681,7 @@
           <w:szCs w:val="28"/>
         </w:rPr>
       </w:pPr>
+      <w:proofErr w:type="spellStart"/>
       <w:r>
         <w:rPr>
           <w:rFonts w:cs="Times New Roman"/>
@@ -9434,6 +10690,7 @@
         </w:rPr>
         <w:t>IReply</w:t>
       </w:r>
+      <w:proofErr w:type="spellEnd"/>
       <w:r>
         <w:rPr>
           <w:rFonts w:cs="Times New Roman"/>
@@ -9441,6 +10698,7 @@
         </w:rPr>
         <w:t xml:space="preserve"> </w:t>
       </w:r>
+      <w:proofErr w:type="gramStart"/>
       <w:r>
         <w:rPr>
           <w:rFonts w:cs="Times New Roman"/>
@@ -9456,6 +10714,7 @@
         </w:rPr>
         <w:t>(</w:t>
       </w:r>
+      <w:proofErr w:type="gramEnd"/>
       <w:r>
         <w:rPr>
           <w:rFonts w:cs="Times New Roman"/>
@@ -9522,6 +10781,8 @@
         </w:rPr>
         <w:t xml:space="preserve"> </w:t>
       </w:r>
+      <w:proofErr w:type="spellStart"/>
+      <w:proofErr w:type="gramStart"/>
       <w:r>
         <w:rPr>
           <w:rFonts w:cs="Times New Roman"/>
@@ -9530,6 +10791,7 @@
         </w:rPr>
         <w:t>GetRouteByName</w:t>
       </w:r>
+      <w:proofErr w:type="spellEnd"/>
       <w:r>
         <w:rPr>
           <w:rFonts w:cs="Times New Roman"/>
@@ -9537,6 +10799,7 @@
         </w:rPr>
         <w:t>(</w:t>
       </w:r>
+      <w:proofErr w:type="gramEnd"/>
       <w:r>
         <w:rPr>
           <w:rFonts w:cs="Times New Roman"/>
@@ -9616,7 +10879,23 @@
           <w:rFonts w:cs="Times New Roman"/>
           <w:szCs w:val="28"/>
         </w:rPr>
-        <w:t>цію роутера;</w:t>
+        <w:t xml:space="preserve">цію </w:t>
+      </w:r>
+      <w:proofErr w:type="spellStart"/>
+      <w:r>
+        <w:rPr>
+          <w:rFonts w:cs="Times New Roman"/>
+          <w:szCs w:val="28"/>
+        </w:rPr>
+        <w:t>роутера</w:t>
+      </w:r>
+      <w:proofErr w:type="spellEnd"/>
+      <w:r>
+        <w:rPr>
+          <w:rFonts w:cs="Times New Roman"/>
+          <w:szCs w:val="28"/>
+        </w:rPr>
+        <w:t>;</w:t>
       </w:r>
     </w:p>
     <w:p>
@@ -9639,6 +10918,7 @@
         </w:rPr>
         <w:t xml:space="preserve">Інтерфейс </w:t>
       </w:r>
+      <w:proofErr w:type="spellStart"/>
       <w:r>
         <w:rPr>
           <w:rFonts w:cs="Times New Roman"/>
@@ -9648,6 +10928,7 @@
         </w:rPr>
         <w:t>IRouterExpressionParser</w:t>
       </w:r>
+      <w:proofErr w:type="spellEnd"/>
     </w:p>
     <w:p>
       <w:pPr>
@@ -9655,7 +10936,6 @@
         <w:rPr>
           <w:rFonts w:cs="Times New Roman"/>
           <w:szCs w:val="28"/>
-          <w:lang w:val="en-US"/>
         </w:rPr>
       </w:pPr>
       <w:r>
@@ -9680,6 +10960,7 @@
         </w:rPr>
         <w:t xml:space="preserve"> </w:t>
       </w:r>
+      <w:proofErr w:type="spellStart"/>
       <w:r>
         <w:rPr>
           <w:rFonts w:cs="Times New Roman"/>
@@ -9688,6 +10969,7 @@
         </w:rPr>
         <w:t>ParseExpression</w:t>
       </w:r>
+      <w:proofErr w:type="spellEnd"/>
       <w:r>
         <w:rPr>
           <w:rFonts w:cs="Times New Roman"/>
@@ -9777,7 +11059,23 @@
           <w:rFonts w:cs="Times New Roman"/>
           <w:szCs w:val="28"/>
         </w:rPr>
-        <w:t>– представляє абстракцію над аршрутом. Містить наступні властивості:</w:t>
+        <w:t xml:space="preserve">– представляє абстракцію над </w:t>
+      </w:r>
+      <w:proofErr w:type="spellStart"/>
+      <w:r>
+        <w:rPr>
+          <w:rFonts w:cs="Times New Roman"/>
+          <w:szCs w:val="28"/>
+        </w:rPr>
+        <w:t>аршрутом</w:t>
+      </w:r>
+      <w:proofErr w:type="spellEnd"/>
+      <w:r>
+        <w:rPr>
+          <w:rFonts w:cs="Times New Roman"/>
+          <w:szCs w:val="28"/>
+        </w:rPr>
+        <w:t>. Містить наступні властивості:</w:t>
       </w:r>
     </w:p>
     <w:p>
@@ -9798,7 +11096,25 @@
           <w:szCs w:val="28"/>
           <w:lang w:val="en-US"/>
         </w:rPr>
-        <w:t>public string Name { get; set; }</w:t>
+        <w:t xml:space="preserve">public string Name </w:t>
+      </w:r>
+      <w:proofErr w:type="gramStart"/>
+      <w:r>
+        <w:rPr>
+          <w:rFonts w:cs="Times New Roman"/>
+          <w:szCs w:val="28"/>
+          <w:lang w:val="en-US"/>
+        </w:rPr>
+        <w:t>{ get</w:t>
+      </w:r>
+      <w:proofErr w:type="gramEnd"/>
+      <w:r>
+        <w:rPr>
+          <w:rFonts w:cs="Times New Roman"/>
+          <w:szCs w:val="28"/>
+          <w:lang w:val="en-US"/>
+        </w:rPr>
+        <w:t>; set; }</w:t>
       </w:r>
       <w:r>
         <w:rPr>
@@ -9858,6 +11174,7 @@
         </w:rPr>
         <w:t xml:space="preserve"> </w:t>
       </w:r>
+      <w:proofErr w:type="spellStart"/>
       <w:r>
         <w:rPr>
           <w:rFonts w:cs="Times New Roman"/>
@@ -9866,12 +11183,21 @@
         </w:rPr>
         <w:t>RawRoute</w:t>
       </w:r>
-      <w:r>
-        <w:rPr>
-          <w:rFonts w:cs="Times New Roman"/>
-          <w:szCs w:val="28"/>
-        </w:rPr>
-        <w:t xml:space="preserve"> { </w:t>
+      <w:proofErr w:type="spellEnd"/>
+      <w:r>
+        <w:rPr>
+          <w:rFonts w:cs="Times New Roman"/>
+          <w:szCs w:val="28"/>
+        </w:rPr>
+        <w:t xml:space="preserve"> </w:t>
+      </w:r>
+      <w:proofErr w:type="gramStart"/>
+      <w:r>
+        <w:rPr>
+          <w:rFonts w:cs="Times New Roman"/>
+          <w:szCs w:val="28"/>
+        </w:rPr>
+        <w:t xml:space="preserve">{ </w:t>
       </w:r>
       <w:r>
         <w:rPr>
@@ -9881,6 +11207,7 @@
         </w:rPr>
         <w:t>get</w:t>
       </w:r>
+      <w:proofErr w:type="gramEnd"/>
       <w:r>
         <w:rPr>
           <w:rFonts w:cs="Times New Roman"/>
@@ -9960,6 +11287,7 @@
         </w:rPr>
         <w:t xml:space="preserve"> </w:t>
       </w:r>
+      <w:proofErr w:type="spellStart"/>
       <w:r>
         <w:rPr>
           <w:rFonts w:cs="Times New Roman"/>
@@ -9968,12 +11296,21 @@
         </w:rPr>
         <w:t>CompiledRoute</w:t>
       </w:r>
-      <w:r>
-        <w:rPr>
-          <w:rFonts w:cs="Times New Roman"/>
-          <w:szCs w:val="28"/>
-        </w:rPr>
-        <w:t xml:space="preserve"> { </w:t>
+      <w:proofErr w:type="spellEnd"/>
+      <w:r>
+        <w:rPr>
+          <w:rFonts w:cs="Times New Roman"/>
+          <w:szCs w:val="28"/>
+        </w:rPr>
+        <w:t xml:space="preserve"> </w:t>
+      </w:r>
+      <w:proofErr w:type="gramStart"/>
+      <w:r>
+        <w:rPr>
+          <w:rFonts w:cs="Times New Roman"/>
+          <w:szCs w:val="28"/>
+        </w:rPr>
+        <w:t xml:space="preserve">{ </w:t>
       </w:r>
       <w:r>
         <w:rPr>
@@ -9983,6 +11320,7 @@
         </w:rPr>
         <w:t>get</w:t>
       </w:r>
+      <w:proofErr w:type="gramEnd"/>
       <w:r>
         <w:rPr>
           <w:rFonts w:cs="Times New Roman"/>
@@ -10047,6 +11385,7 @@
         </w:rPr>
         <w:t xml:space="preserve"> </w:t>
       </w:r>
+      <w:proofErr w:type="spellStart"/>
       <w:r>
         <w:rPr>
           <w:rFonts w:cs="Times New Roman"/>
@@ -10055,6 +11394,7 @@
         </w:rPr>
         <w:t>Func</w:t>
       </w:r>
+      <w:proofErr w:type="spellEnd"/>
       <w:r>
         <w:rPr>
           <w:rFonts w:cs="Times New Roman"/>
@@ -10062,6 +11402,7 @@
         </w:rPr>
         <w:t>&lt;</w:t>
       </w:r>
+      <w:proofErr w:type="spellStart"/>
       <w:r>
         <w:rPr>
           <w:rFonts w:cs="Times New Roman"/>
@@ -10070,6 +11411,7 @@
         </w:rPr>
         <w:t>ParameterBag</w:t>
       </w:r>
+      <w:proofErr w:type="spellEnd"/>
       <w:r>
         <w:rPr>
           <w:rFonts w:cs="Times New Roman"/>
@@ -10077,6 +11419,7 @@
         </w:rPr>
         <w:t xml:space="preserve">, </w:t>
       </w:r>
+      <w:proofErr w:type="spellStart"/>
       <w:r>
         <w:rPr>
           <w:rFonts w:cs="Times New Roman"/>
@@ -10085,6 +11428,7 @@
         </w:rPr>
         <w:t>IReply</w:t>
       </w:r>
+      <w:proofErr w:type="spellEnd"/>
       <w:r>
         <w:rPr>
           <w:rFonts w:cs="Times New Roman"/>
@@ -10105,7 +11449,15 @@
           <w:rFonts w:cs="Times New Roman"/>
           <w:szCs w:val="28"/>
         </w:rPr>
-        <w:t xml:space="preserve"> { </w:t>
+        <w:t xml:space="preserve"> </w:t>
+      </w:r>
+      <w:proofErr w:type="gramStart"/>
+      <w:r>
+        <w:rPr>
+          <w:rFonts w:cs="Times New Roman"/>
+          <w:szCs w:val="28"/>
+        </w:rPr>
+        <w:t xml:space="preserve">{ </w:t>
       </w:r>
       <w:r>
         <w:rPr>
@@ -10115,6 +11467,7 @@
         </w:rPr>
         <w:t>get</w:t>
       </w:r>
+      <w:proofErr w:type="gramEnd"/>
       <w:r>
         <w:rPr>
           <w:rFonts w:cs="Times New Roman"/>
@@ -10142,7 +11495,23 @@
           <w:rFonts w:cs="Times New Roman"/>
           <w:szCs w:val="28"/>
         </w:rPr>
-        <w:t xml:space="preserve"> – коллбек, який буде </w:t>
+        <w:t xml:space="preserve"> – </w:t>
+      </w:r>
+      <w:proofErr w:type="spellStart"/>
+      <w:r>
+        <w:rPr>
+          <w:rFonts w:cs="Times New Roman"/>
+          <w:szCs w:val="28"/>
+        </w:rPr>
+        <w:t>коллбек</w:t>
+      </w:r>
+      <w:proofErr w:type="spellEnd"/>
+      <w:r>
+        <w:rPr>
+          <w:rFonts w:cs="Times New Roman"/>
+          <w:szCs w:val="28"/>
+        </w:rPr>
+        <w:t xml:space="preserve">, який буде </w:t>
       </w:r>
       <w:r>
         <w:rPr>
@@ -10165,7 +11534,39 @@
           <w:rFonts w:cs="Times New Roman"/>
           <w:szCs w:val="28"/>
         </w:rPr>
-        <w:t>Також цей класс містить допоміжні функції для встановлення одного або деклькох значень мар</w:t>
+        <w:t xml:space="preserve">Також цей </w:t>
+      </w:r>
+      <w:proofErr w:type="spellStart"/>
+      <w:r>
+        <w:rPr>
+          <w:rFonts w:cs="Times New Roman"/>
+          <w:szCs w:val="28"/>
+        </w:rPr>
+        <w:t>класс</w:t>
+      </w:r>
+      <w:proofErr w:type="spellEnd"/>
+      <w:r>
+        <w:rPr>
+          <w:rFonts w:cs="Times New Roman"/>
+          <w:szCs w:val="28"/>
+        </w:rPr>
+        <w:t xml:space="preserve"> містить допоміжні функції для встановлення одного або </w:t>
+      </w:r>
+      <w:proofErr w:type="spellStart"/>
+      <w:r>
+        <w:rPr>
+          <w:rFonts w:cs="Times New Roman"/>
+          <w:szCs w:val="28"/>
+        </w:rPr>
+        <w:t>деклькох</w:t>
+      </w:r>
+      <w:proofErr w:type="spellEnd"/>
+      <w:r>
+        <w:rPr>
+          <w:rFonts w:cs="Times New Roman"/>
+          <w:szCs w:val="28"/>
+        </w:rPr>
+        <w:t xml:space="preserve"> значень мар</w:t>
       </w:r>
       <w:r>
         <w:rPr>
@@ -10196,6 +11597,7 @@
         </w:rPr>
         <w:t xml:space="preserve">Клас </w:t>
       </w:r>
+      <w:proofErr w:type="spellStart"/>
       <w:r>
         <w:rPr>
           <w:rFonts w:cs="Times New Roman"/>
@@ -10205,6 +11607,7 @@
         </w:rPr>
         <w:t>ParameterBag</w:t>
       </w:r>
+      <w:proofErr w:type="spellEnd"/>
       <w:r>
         <w:rPr>
           <w:rFonts w:cs="Times New Roman"/>
@@ -10241,7 +11644,23 @@
           <w:rFonts w:cs="Times New Roman"/>
           <w:szCs w:val="28"/>
         </w:rPr>
-        <w:t>Також у цьому неймспейсі присутні реалізації відповідних інтерфейсів.</w:t>
+        <w:t xml:space="preserve">Також у цьому </w:t>
+      </w:r>
+      <w:proofErr w:type="spellStart"/>
+      <w:r>
+        <w:rPr>
+          <w:rFonts w:cs="Times New Roman"/>
+          <w:szCs w:val="28"/>
+        </w:rPr>
+        <w:t>неймспейсі</w:t>
+      </w:r>
+      <w:proofErr w:type="spellEnd"/>
+      <w:r>
+        <w:rPr>
+          <w:rFonts w:cs="Times New Roman"/>
+          <w:szCs w:val="28"/>
+        </w:rPr>
+        <w:t xml:space="preserve"> присутні реалізації відповідних інтерфейсів.</w:t>
       </w:r>
     </w:p>
     <w:p>
@@ -10266,13 +11685,23 @@
           <w:lang w:val="en-US"/>
         </w:rPr>
       </w:pPr>
-      <w:r>
-        <w:rPr>
-          <w:rFonts w:cs="Times New Roman"/>
-          <w:szCs w:val="28"/>
-        </w:rPr>
-        <w:t xml:space="preserve">Неймспейс </w:t>
-      </w:r>
+      <w:proofErr w:type="spellStart"/>
+      <w:r>
+        <w:rPr>
+          <w:rFonts w:cs="Times New Roman"/>
+          <w:szCs w:val="28"/>
+        </w:rPr>
+        <w:t>Неймспейс</w:t>
+      </w:r>
+      <w:proofErr w:type="spellEnd"/>
+      <w:r>
+        <w:rPr>
+          <w:rFonts w:cs="Times New Roman"/>
+          <w:szCs w:val="28"/>
+        </w:rPr>
+        <w:t xml:space="preserve"> </w:t>
+      </w:r>
+      <w:proofErr w:type="spellStart"/>
       <w:r>
         <w:rPr>
           <w:rFonts w:cs="Times New Roman"/>
@@ -10281,6 +11710,7 @@
         </w:rPr>
         <w:t>Bot.Exceptions</w:t>
       </w:r>
+      <w:proofErr w:type="spellEnd"/>
     </w:p>
     <w:p>
       <w:pPr>
@@ -10305,7 +11735,23 @@
           <w:rFonts w:cs="Times New Roman"/>
           <w:szCs w:val="28"/>
         </w:rPr>
-        <w:t>У цьому неймспейсі знаход</w:t>
+        <w:t xml:space="preserve">У цьому </w:t>
+      </w:r>
+      <w:proofErr w:type="spellStart"/>
+      <w:r>
+        <w:rPr>
+          <w:rFonts w:cs="Times New Roman"/>
+          <w:szCs w:val="28"/>
+        </w:rPr>
+        <w:t>неймспейсі</w:t>
+      </w:r>
+      <w:proofErr w:type="spellEnd"/>
+      <w:r>
+        <w:rPr>
+          <w:rFonts w:cs="Times New Roman"/>
+          <w:szCs w:val="28"/>
+        </w:rPr>
+        <w:t xml:space="preserve"> знаход</w:t>
       </w:r>
       <w:r>
         <w:rPr>
@@ -10319,7 +11765,23 @@
           <w:rFonts w:cs="Times New Roman"/>
           <w:szCs w:val="28"/>
         </w:rPr>
-        <w:t>відбутись в ході виконання програми. Перелік классів:</w:t>
+        <w:t xml:space="preserve">відбутись в ході виконання програми. Перелік </w:t>
+      </w:r>
+      <w:proofErr w:type="spellStart"/>
+      <w:r>
+        <w:rPr>
+          <w:rFonts w:cs="Times New Roman"/>
+          <w:szCs w:val="28"/>
+        </w:rPr>
+        <w:t>классів</w:t>
+      </w:r>
+      <w:proofErr w:type="spellEnd"/>
+      <w:r>
+        <w:rPr>
+          <w:rFonts w:cs="Times New Roman"/>
+          <w:szCs w:val="28"/>
+        </w:rPr>
+        <w:t>:</w:t>
       </w:r>
     </w:p>
     <w:p>
@@ -10334,6 +11796,7 @@
           <w:szCs w:val="28"/>
         </w:rPr>
       </w:pPr>
+      <w:proofErr w:type="spellStart"/>
       <w:r>
         <w:rPr>
           <w:rFonts w:cs="Times New Roman"/>
@@ -10341,9 +11804,9 @@
           <w:szCs w:val="28"/>
           <w:lang w:val="en-US"/>
         </w:rPr>
-        <w:lastRenderedPageBreak/>
         <w:t>DomainException</w:t>
       </w:r>
+      <w:proofErr w:type="spellEnd"/>
       <w:r>
         <w:rPr>
           <w:rFonts w:cs="Times New Roman"/>
@@ -10352,13 +11815,77 @@
         </w:rPr>
         <w:t xml:space="preserve"> – </w:t>
       </w:r>
+      <w:proofErr w:type="spellStart"/>
       <w:r>
         <w:rPr>
           <w:rFonts w:cs="Times New Roman"/>
           <w:szCs w:val="28"/>
           <w:lang w:val="ru-RU"/>
         </w:rPr>
-        <w:t>базове виключення, яке представляэ помилку предметно</w:t>
+        <w:t>базове</w:t>
+      </w:r>
+      <w:proofErr w:type="spellEnd"/>
+      <w:r>
+        <w:rPr>
+          <w:rFonts w:cs="Times New Roman"/>
+          <w:szCs w:val="28"/>
+          <w:lang w:val="ru-RU"/>
+        </w:rPr>
+        <w:t xml:space="preserve"> </w:t>
+      </w:r>
+      <w:proofErr w:type="spellStart"/>
+      <w:r>
+        <w:rPr>
+          <w:rFonts w:cs="Times New Roman"/>
+          <w:szCs w:val="28"/>
+          <w:lang w:val="ru-RU"/>
+        </w:rPr>
+        <w:t>виключення</w:t>
+      </w:r>
+      <w:proofErr w:type="spellEnd"/>
+      <w:r>
+        <w:rPr>
+          <w:rFonts w:cs="Times New Roman"/>
+          <w:szCs w:val="28"/>
+          <w:lang w:val="ru-RU"/>
+        </w:rPr>
+        <w:t xml:space="preserve">, яке </w:t>
+      </w:r>
+      <w:proofErr w:type="spellStart"/>
+      <w:r>
+        <w:rPr>
+          <w:rFonts w:cs="Times New Roman"/>
+          <w:szCs w:val="28"/>
+          <w:lang w:val="ru-RU"/>
+        </w:rPr>
+        <w:t>представляэ</w:t>
+      </w:r>
+      <w:proofErr w:type="spellEnd"/>
+      <w:r>
+        <w:rPr>
+          <w:rFonts w:cs="Times New Roman"/>
+          <w:szCs w:val="28"/>
+          <w:lang w:val="ru-RU"/>
+        </w:rPr>
+        <w:t xml:space="preserve"> </w:t>
+      </w:r>
+      <w:proofErr w:type="spellStart"/>
+      <w:r>
+        <w:rPr>
+          <w:rFonts w:cs="Times New Roman"/>
+          <w:szCs w:val="28"/>
+          <w:lang w:val="ru-RU"/>
+        </w:rPr>
+        <w:t>помилку</w:t>
+      </w:r>
+      <w:proofErr w:type="spellEnd"/>
+      <w:r>
+        <w:rPr>
+          <w:rFonts w:cs="Times New Roman"/>
+          <w:szCs w:val="28"/>
+          <w:lang w:val="ru-RU"/>
+        </w:rPr>
+        <w:t xml:space="preserve"> предметно</w:t>
       </w:r>
       <w:r>
         <w:rPr>
@@ -10388,6 +11915,7 @@
           <w:szCs w:val="28"/>
         </w:rPr>
       </w:pPr>
+      <w:proofErr w:type="spellStart"/>
       <w:r>
         <w:rPr>
           <w:rFonts w:cs="Times New Roman"/>
@@ -10395,8 +11923,10 @@
           <w:szCs w:val="28"/>
           <w:lang w:val="en-US"/>
         </w:rPr>
+        <w:lastRenderedPageBreak/>
         <w:t>RouteException</w:t>
       </w:r>
+      <w:proofErr w:type="spellEnd"/>
       <w:r>
         <w:rPr>
           <w:rFonts w:cs="Times New Roman"/>
@@ -10432,6 +11962,7 @@
           <w:szCs w:val="28"/>
         </w:rPr>
       </w:pPr>
+      <w:proofErr w:type="spellStart"/>
       <w:r>
         <w:rPr>
           <w:rFonts w:cs="Times New Roman"/>
@@ -10441,6 +11972,7 @@
         </w:rPr>
         <w:t>RouteParamsException</w:t>
       </w:r>
+      <w:proofErr w:type="spellEnd"/>
       <w:r>
         <w:rPr>
           <w:rFonts w:cs="Times New Roman"/>
@@ -10486,13 +12018,23 @@
           <w:lang w:val="en-US"/>
         </w:rPr>
       </w:pPr>
-      <w:r>
-        <w:rPr>
-          <w:rFonts w:cs="Times New Roman"/>
-          <w:szCs w:val="28"/>
-        </w:rPr>
-        <w:t xml:space="preserve">Неймспейс </w:t>
-      </w:r>
+      <w:proofErr w:type="spellStart"/>
+      <w:r>
+        <w:rPr>
+          <w:rFonts w:cs="Times New Roman"/>
+          <w:szCs w:val="28"/>
+        </w:rPr>
+        <w:t>Неймспейс</w:t>
+      </w:r>
+      <w:proofErr w:type="spellEnd"/>
+      <w:r>
+        <w:rPr>
+          <w:rFonts w:cs="Times New Roman"/>
+          <w:szCs w:val="28"/>
+        </w:rPr>
+        <w:t xml:space="preserve"> </w:t>
+      </w:r>
+      <w:proofErr w:type="spellStart"/>
       <w:r>
         <w:rPr>
           <w:rFonts w:cs="Times New Roman"/>
@@ -10509,6 +12051,7 @@
         </w:rPr>
         <w:t>Entities</w:t>
       </w:r>
+      <w:proofErr w:type="spellEnd"/>
     </w:p>
     <w:p>
       <w:pPr>
@@ -10570,8 +12113,17 @@
           <w:rFonts w:cs="Times New Roman"/>
           <w:szCs w:val="28"/>
         </w:rPr>
-        <w:t>представлення криптовалюти</w:t>
-      </w:r>
+        <w:t xml:space="preserve">представлення </w:t>
+      </w:r>
+      <w:proofErr w:type="spellStart"/>
+      <w:r>
+        <w:rPr>
+          <w:rFonts w:cs="Times New Roman"/>
+          <w:szCs w:val="28"/>
+        </w:rPr>
+        <w:t>криптовалюти</w:t>
+      </w:r>
+      <w:proofErr w:type="spellEnd"/>
       <w:r>
         <w:rPr>
           <w:rFonts w:cs="Times New Roman"/>
@@ -10604,13 +12156,23 @@
           <w:lang w:val="en-US"/>
         </w:rPr>
       </w:pPr>
-      <w:r>
-        <w:rPr>
-          <w:rFonts w:cs="Times New Roman"/>
-          <w:szCs w:val="28"/>
-        </w:rPr>
-        <w:t xml:space="preserve">Неймспейс </w:t>
-      </w:r>
+      <w:proofErr w:type="spellStart"/>
+      <w:r>
+        <w:rPr>
+          <w:rFonts w:cs="Times New Roman"/>
+          <w:szCs w:val="28"/>
+        </w:rPr>
+        <w:t>Неймспейс</w:t>
+      </w:r>
+      <w:proofErr w:type="spellEnd"/>
+      <w:r>
+        <w:rPr>
+          <w:rFonts w:cs="Times New Roman"/>
+          <w:szCs w:val="28"/>
+        </w:rPr>
+        <w:t xml:space="preserve"> </w:t>
+      </w:r>
+      <w:proofErr w:type="spellStart"/>
       <w:r>
         <w:rPr>
           <w:rFonts w:cs="Times New Roman"/>
@@ -10619,6 +12181,7 @@
         </w:rPr>
         <w:t>Bot.APIs</w:t>
       </w:r>
+      <w:proofErr w:type="spellEnd"/>
     </w:p>
     <w:p>
       <w:pPr>
@@ -10642,7 +12205,23 @@
           <w:rFonts w:cs="Times New Roman"/>
           <w:szCs w:val="28"/>
         </w:rPr>
-        <w:t xml:space="preserve">Представляє собою абстракції над бекендом </w:t>
+        <w:t xml:space="preserve">Представляє собою абстракції над </w:t>
+      </w:r>
+      <w:proofErr w:type="spellStart"/>
+      <w:r>
+        <w:rPr>
+          <w:rFonts w:cs="Times New Roman"/>
+          <w:szCs w:val="28"/>
+        </w:rPr>
+        <w:t>бекендом</w:t>
+      </w:r>
+      <w:proofErr w:type="spellEnd"/>
+      <w:r>
+        <w:rPr>
+          <w:rFonts w:cs="Times New Roman"/>
+          <w:szCs w:val="28"/>
+        </w:rPr>
+        <w:t xml:space="preserve"> </w:t>
       </w:r>
       <w:r>
         <w:rPr>
@@ -10718,15 +12297,171 @@
           <w:szCs w:val="28"/>
           <w:lang w:val="en-US"/>
         </w:rPr>
-        <w:t>Task&lt;SubscriptionDTO&gt; AddSubscription(int userId, int currencyId, int</w:t>
-      </w:r>
-      <w:r>
-        <w:rPr>
-          <w:rFonts w:cs="Times New Roman"/>
-          <w:szCs w:val="28"/>
-          <w:lang w:val="en-US"/>
-        </w:rPr>
-        <w:t xml:space="preserve"> marketId) – підписатись </w:t>
+        <w:t>Task&lt;</w:t>
+      </w:r>
+      <w:proofErr w:type="spellStart"/>
+      <w:r>
+        <w:rPr>
+          <w:rFonts w:cs="Times New Roman"/>
+          <w:szCs w:val="28"/>
+          <w:lang w:val="en-US"/>
+        </w:rPr>
+        <w:t>SubscriptionDTO</w:t>
+      </w:r>
+      <w:proofErr w:type="spellEnd"/>
+      <w:r>
+        <w:rPr>
+          <w:rFonts w:cs="Times New Roman"/>
+          <w:szCs w:val="28"/>
+          <w:lang w:val="en-US"/>
+        </w:rPr>
+        <w:t xml:space="preserve">&gt; </w:t>
+      </w:r>
+      <w:proofErr w:type="spellStart"/>
+      <w:proofErr w:type="gramStart"/>
+      <w:r>
+        <w:rPr>
+          <w:rFonts w:cs="Times New Roman"/>
+          <w:szCs w:val="28"/>
+          <w:lang w:val="en-US"/>
+        </w:rPr>
+        <w:t>AddSubscription</w:t>
+      </w:r>
+      <w:proofErr w:type="spellEnd"/>
+      <w:r>
+        <w:rPr>
+          <w:rFonts w:cs="Times New Roman"/>
+          <w:szCs w:val="28"/>
+          <w:lang w:val="en-US"/>
+        </w:rPr>
+        <w:t>(</w:t>
+      </w:r>
+      <w:proofErr w:type="spellStart"/>
+      <w:proofErr w:type="gramEnd"/>
+      <w:r>
+        <w:rPr>
+          <w:rFonts w:cs="Times New Roman"/>
+          <w:szCs w:val="28"/>
+          <w:lang w:val="en-US"/>
+        </w:rPr>
+        <w:t>int</w:t>
+      </w:r>
+      <w:proofErr w:type="spellEnd"/>
+      <w:r>
+        <w:rPr>
+          <w:rFonts w:cs="Times New Roman"/>
+          <w:szCs w:val="28"/>
+          <w:lang w:val="en-US"/>
+        </w:rPr>
+        <w:t xml:space="preserve"> </w:t>
+      </w:r>
+      <w:proofErr w:type="spellStart"/>
+      <w:r>
+        <w:rPr>
+          <w:rFonts w:cs="Times New Roman"/>
+          <w:szCs w:val="28"/>
+          <w:lang w:val="en-US"/>
+        </w:rPr>
+        <w:t>userId</w:t>
+      </w:r>
+      <w:proofErr w:type="spellEnd"/>
+      <w:r>
+        <w:rPr>
+          <w:rFonts w:cs="Times New Roman"/>
+          <w:szCs w:val="28"/>
+          <w:lang w:val="en-US"/>
+        </w:rPr>
+        <w:t xml:space="preserve">, </w:t>
+      </w:r>
+      <w:proofErr w:type="spellStart"/>
+      <w:r>
+        <w:rPr>
+          <w:rFonts w:cs="Times New Roman"/>
+          <w:szCs w:val="28"/>
+          <w:lang w:val="en-US"/>
+        </w:rPr>
+        <w:t>int</w:t>
+      </w:r>
+      <w:proofErr w:type="spellEnd"/>
+      <w:r>
+        <w:rPr>
+          <w:rFonts w:cs="Times New Roman"/>
+          <w:szCs w:val="28"/>
+          <w:lang w:val="en-US"/>
+        </w:rPr>
+        <w:t xml:space="preserve"> </w:t>
+      </w:r>
+      <w:proofErr w:type="spellStart"/>
+      <w:r>
+        <w:rPr>
+          <w:rFonts w:cs="Times New Roman"/>
+          <w:szCs w:val="28"/>
+          <w:lang w:val="en-US"/>
+        </w:rPr>
+        <w:t>currencyId</w:t>
+      </w:r>
+      <w:proofErr w:type="spellEnd"/>
+      <w:r>
+        <w:rPr>
+          <w:rFonts w:cs="Times New Roman"/>
+          <w:szCs w:val="28"/>
+          <w:lang w:val="en-US"/>
+        </w:rPr>
+        <w:t xml:space="preserve">, </w:t>
+      </w:r>
+      <w:proofErr w:type="spellStart"/>
+      <w:r>
+        <w:rPr>
+          <w:rFonts w:cs="Times New Roman"/>
+          <w:szCs w:val="28"/>
+          <w:lang w:val="en-US"/>
+        </w:rPr>
+        <w:t>int</w:t>
+      </w:r>
+      <w:proofErr w:type="spellEnd"/>
+      <w:r>
+        <w:rPr>
+          <w:rFonts w:cs="Times New Roman"/>
+          <w:szCs w:val="28"/>
+          <w:lang w:val="en-US"/>
+        </w:rPr>
+        <w:t xml:space="preserve"> </w:t>
+      </w:r>
+      <w:proofErr w:type="spellStart"/>
+      <w:r>
+        <w:rPr>
+          <w:rFonts w:cs="Times New Roman"/>
+          <w:szCs w:val="28"/>
+          <w:lang w:val="en-US"/>
+        </w:rPr>
+        <w:t>marketId</w:t>
+      </w:r>
+      <w:proofErr w:type="spellEnd"/>
+      <w:r>
+        <w:rPr>
+          <w:rFonts w:cs="Times New Roman"/>
+          <w:szCs w:val="28"/>
+          <w:lang w:val="en-US"/>
+        </w:rPr>
+        <w:t xml:space="preserve">) – </w:t>
+      </w:r>
+      <w:proofErr w:type="spellStart"/>
+      <w:r>
+        <w:rPr>
+          <w:rFonts w:cs="Times New Roman"/>
+          <w:szCs w:val="28"/>
+          <w:lang w:val="en-US"/>
+        </w:rPr>
+        <w:t>підписатись</w:t>
+      </w:r>
+      <w:proofErr w:type="spellEnd"/>
+      <w:r>
+        <w:rPr>
+          <w:rFonts w:cs="Times New Roman"/>
+          <w:szCs w:val="28"/>
+          <w:lang w:val="en-US"/>
+        </w:rPr>
+        <w:t xml:space="preserve"> </w:t>
       </w:r>
       <w:r>
         <w:rPr>
@@ -10762,24 +12497,110 @@
           <w:szCs w:val="28"/>
           <w:lang w:val="en-US"/>
         </w:rPr>
-        <w:t>Task&lt;CurrencyRateDTO&gt; GetCurrencyRate(int</w:t>
-      </w:r>
-      <w:r>
-        <w:rPr>
-          <w:rFonts w:cs="Times New Roman"/>
-          <w:szCs w:val="28"/>
-          <w:lang w:val="en-US"/>
-        </w:rPr>
-        <w:t xml:space="preserve"> currencyId</w:t>
-      </w:r>
-      <w:r>
-        <w:rPr>
-          <w:rFonts w:cs="Times New Roman"/>
-          <w:szCs w:val="28"/>
-          <w:lang w:val="en-US"/>
-        </w:rPr>
-        <w:t>, int? marketId</w:t>
-      </w:r>
+        <w:t>Task&lt;</w:t>
+      </w:r>
+      <w:proofErr w:type="spellStart"/>
+      <w:r>
+        <w:rPr>
+          <w:rFonts w:cs="Times New Roman"/>
+          <w:szCs w:val="28"/>
+          <w:lang w:val="en-US"/>
+        </w:rPr>
+        <w:t>CurrencyRateDTO</w:t>
+      </w:r>
+      <w:proofErr w:type="spellEnd"/>
+      <w:r>
+        <w:rPr>
+          <w:rFonts w:cs="Times New Roman"/>
+          <w:szCs w:val="28"/>
+          <w:lang w:val="en-US"/>
+        </w:rPr>
+        <w:t xml:space="preserve">&gt; </w:t>
+      </w:r>
+      <w:proofErr w:type="spellStart"/>
+      <w:proofErr w:type="gramStart"/>
+      <w:r>
+        <w:rPr>
+          <w:rFonts w:cs="Times New Roman"/>
+          <w:szCs w:val="28"/>
+          <w:lang w:val="en-US"/>
+        </w:rPr>
+        <w:t>GetCurrencyRate</w:t>
+      </w:r>
+      <w:proofErr w:type="spellEnd"/>
+      <w:r>
+        <w:rPr>
+          <w:rFonts w:cs="Times New Roman"/>
+          <w:szCs w:val="28"/>
+          <w:lang w:val="en-US"/>
+        </w:rPr>
+        <w:t>(</w:t>
+      </w:r>
+      <w:proofErr w:type="spellStart"/>
+      <w:proofErr w:type="gramEnd"/>
+      <w:r>
+        <w:rPr>
+          <w:rFonts w:cs="Times New Roman"/>
+          <w:szCs w:val="28"/>
+          <w:lang w:val="en-US"/>
+        </w:rPr>
+        <w:t>int</w:t>
+      </w:r>
+      <w:proofErr w:type="spellEnd"/>
+      <w:r>
+        <w:rPr>
+          <w:rFonts w:cs="Times New Roman"/>
+          <w:szCs w:val="28"/>
+          <w:lang w:val="en-US"/>
+        </w:rPr>
+        <w:t xml:space="preserve"> </w:t>
+      </w:r>
+      <w:proofErr w:type="spellStart"/>
+      <w:r>
+        <w:rPr>
+          <w:rFonts w:cs="Times New Roman"/>
+          <w:szCs w:val="28"/>
+          <w:lang w:val="en-US"/>
+        </w:rPr>
+        <w:t>currencyId</w:t>
+      </w:r>
+      <w:proofErr w:type="spellEnd"/>
+      <w:r>
+        <w:rPr>
+          <w:rFonts w:cs="Times New Roman"/>
+          <w:szCs w:val="28"/>
+          <w:lang w:val="en-US"/>
+        </w:rPr>
+        <w:t xml:space="preserve">, </w:t>
+      </w:r>
+      <w:proofErr w:type="spellStart"/>
+      <w:r>
+        <w:rPr>
+          <w:rFonts w:cs="Times New Roman"/>
+          <w:szCs w:val="28"/>
+          <w:lang w:val="en-US"/>
+        </w:rPr>
+        <w:t>int</w:t>
+      </w:r>
+      <w:proofErr w:type="spellEnd"/>
+      <w:r>
+        <w:rPr>
+          <w:rFonts w:cs="Times New Roman"/>
+          <w:szCs w:val="28"/>
+          <w:lang w:val="en-US"/>
+        </w:rPr>
+        <w:t xml:space="preserve">? </w:t>
+      </w:r>
+      <w:proofErr w:type="spellStart"/>
+      <w:r>
+        <w:rPr>
+          <w:rFonts w:cs="Times New Roman"/>
+          <w:szCs w:val="28"/>
+          <w:lang w:val="en-US"/>
+        </w:rPr>
+        <w:t>marketId</w:t>
+      </w:r>
+      <w:proofErr w:type="spellEnd"/>
       <w:r>
         <w:rPr>
           <w:rFonts w:cs="Times New Roman"/>
@@ -10831,6 +12652,7 @@
         </w:rPr>
         <w:t>&lt;</w:t>
       </w:r>
+      <w:proofErr w:type="spellStart"/>
       <w:r>
         <w:rPr>
           <w:rFonts w:cs="Times New Roman"/>
@@ -10847,6 +12669,7 @@
         </w:rPr>
         <w:t>esDTO</w:t>
       </w:r>
+      <w:proofErr w:type="spellEnd"/>
       <w:r>
         <w:rPr>
           <w:rFonts w:cs="Times New Roman"/>
@@ -10854,6 +12677,8 @@
         </w:rPr>
         <w:t xml:space="preserve">&gt; </w:t>
       </w:r>
+      <w:proofErr w:type="spellStart"/>
+      <w:proofErr w:type="gramStart"/>
       <w:r>
         <w:rPr>
           <w:rFonts w:cs="Times New Roman"/>
@@ -10862,19 +12687,44 @@
         </w:rPr>
         <w:t>GetAvailableCurrencies</w:t>
       </w:r>
-      <w:r>
-        <w:rPr>
-          <w:rFonts w:cs="Times New Roman"/>
-          <w:szCs w:val="28"/>
-        </w:rPr>
-        <w:t xml:space="preserve">() – </w:t>
-      </w:r>
-      <w:r>
-        <w:rPr>
-          <w:rFonts w:cs="Times New Roman"/>
-          <w:szCs w:val="28"/>
-        </w:rPr>
-        <w:t>отримати список доступних криптовалют(для підписки або отримання поточного курсу)</w:t>
+      <w:proofErr w:type="spellEnd"/>
+      <w:r>
+        <w:rPr>
+          <w:rFonts w:cs="Times New Roman"/>
+          <w:szCs w:val="28"/>
+        </w:rPr>
+        <w:t>(</w:t>
+      </w:r>
+      <w:proofErr w:type="gramEnd"/>
+      <w:r>
+        <w:rPr>
+          <w:rFonts w:cs="Times New Roman"/>
+          <w:szCs w:val="28"/>
+        </w:rPr>
+        <w:t xml:space="preserve">) – </w:t>
+      </w:r>
+      <w:r>
+        <w:rPr>
+          <w:rFonts w:cs="Times New Roman"/>
+          <w:szCs w:val="28"/>
+        </w:rPr>
+        <w:t xml:space="preserve">отримати список доступних </w:t>
+      </w:r>
+      <w:proofErr w:type="spellStart"/>
+      <w:r>
+        <w:rPr>
+          <w:rFonts w:cs="Times New Roman"/>
+          <w:szCs w:val="28"/>
+        </w:rPr>
+        <w:t>криптовалют</w:t>
+      </w:r>
+      <w:proofErr w:type="spellEnd"/>
+      <w:r>
+        <w:rPr>
+          <w:rFonts w:cs="Times New Roman"/>
+          <w:szCs w:val="28"/>
+        </w:rPr>
+        <w:t>(для підписки або отримання поточного курсу)</w:t>
       </w:r>
       <w:r>
         <w:rPr>
@@ -10897,7 +12747,39 @@
           <w:rFonts w:cs="Times New Roman"/>
           <w:szCs w:val="28"/>
         </w:rPr>
-        <w:t>Також цей неймспейс містить вкладений неймспейс з об</w:t>
+        <w:t xml:space="preserve">Також цей </w:t>
+      </w:r>
+      <w:proofErr w:type="spellStart"/>
+      <w:r>
+        <w:rPr>
+          <w:rFonts w:cs="Times New Roman"/>
+          <w:szCs w:val="28"/>
+        </w:rPr>
+        <w:t>неймспейс</w:t>
+      </w:r>
+      <w:proofErr w:type="spellEnd"/>
+      <w:r>
+        <w:rPr>
+          <w:rFonts w:cs="Times New Roman"/>
+          <w:szCs w:val="28"/>
+        </w:rPr>
+        <w:t xml:space="preserve"> містить вкладений </w:t>
+      </w:r>
+      <w:proofErr w:type="spellStart"/>
+      <w:r>
+        <w:rPr>
+          <w:rFonts w:cs="Times New Roman"/>
+          <w:szCs w:val="28"/>
+        </w:rPr>
+        <w:t>неймспейс</w:t>
+      </w:r>
+      <w:proofErr w:type="spellEnd"/>
+      <w:r>
+        <w:rPr>
+          <w:rFonts w:cs="Times New Roman"/>
+          <w:szCs w:val="28"/>
+        </w:rPr>
+        <w:t xml:space="preserve"> з об</w:t>
       </w:r>
       <w:r>
         <w:rPr>
@@ -10963,15 +12845,7 @@
           <w:rFonts w:cs="Times New Roman"/>
           <w:szCs w:val="28"/>
         </w:rPr>
-        <w:t xml:space="preserve">Оскільки, вони </w:t>
-      </w:r>
-      <w:r>
-        <w:rPr>
-          <w:rFonts w:cs="Times New Roman"/>
-          <w:szCs w:val="28"/>
-        </w:rPr>
-        <w:lastRenderedPageBreak/>
-        <w:t>принципово не важливі для розуміння архітектури їх перелік і деталі реалізації будуть пропущені.</w:t>
+        <w:t>Оскільки, вони принципово не важливі для розуміння архітектури їх перелік і деталі реалізації будуть пропущені.</w:t>
       </w:r>
     </w:p>
     <w:p>
@@ -10989,15 +12863,31 @@
         <w:rPr>
           <w:rFonts w:cs="Times New Roman"/>
           <w:szCs w:val="28"/>
-          <w:lang w:val="en-US"/>
-        </w:rPr>
-      </w:pPr>
-      <w:r>
-        <w:rPr>
-          <w:rFonts w:cs="Times New Roman"/>
-          <w:szCs w:val="28"/>
-        </w:rPr>
-        <w:t xml:space="preserve">4.5.5 Неймспейс </w:t>
+          <w:lang w:val="ru-RU"/>
+        </w:rPr>
+      </w:pPr>
+      <w:r>
+        <w:rPr>
+          <w:rFonts w:cs="Times New Roman"/>
+          <w:szCs w:val="28"/>
+        </w:rPr>
+        <w:t xml:space="preserve">4.5.5 </w:t>
+      </w:r>
+      <w:proofErr w:type="spellStart"/>
+      <w:r>
+        <w:rPr>
+          <w:rFonts w:cs="Times New Roman"/>
+          <w:szCs w:val="28"/>
+        </w:rPr>
+        <w:t>Неймспейс</w:t>
+      </w:r>
+      <w:proofErr w:type="spellEnd"/>
+      <w:r>
+        <w:rPr>
+          <w:rFonts w:cs="Times New Roman"/>
+          <w:szCs w:val="28"/>
+        </w:rPr>
+        <w:t xml:space="preserve"> </w:t>
       </w:r>
       <w:r>
         <w:rPr>
@@ -11046,7 +12936,39 @@
           <w:rFonts w:cs="Times New Roman"/>
           <w:szCs w:val="28"/>
         </w:rPr>
-        <w:t xml:space="preserve">Цей неймспейс слугує для групування колбеків для маршрутів по класам. Перелік класів  не наводиться, оскільки вони не важливі для розуміння архітектури. </w:t>
+        <w:t xml:space="preserve">Цей </w:t>
+      </w:r>
+      <w:proofErr w:type="spellStart"/>
+      <w:r>
+        <w:rPr>
+          <w:rFonts w:cs="Times New Roman"/>
+          <w:szCs w:val="28"/>
+        </w:rPr>
+        <w:t>неймспейс</w:t>
+      </w:r>
+      <w:proofErr w:type="spellEnd"/>
+      <w:r>
+        <w:rPr>
+          <w:rFonts w:cs="Times New Roman"/>
+          <w:szCs w:val="28"/>
+        </w:rPr>
+        <w:t xml:space="preserve"> слугує для групування </w:t>
+      </w:r>
+      <w:proofErr w:type="spellStart"/>
+      <w:r>
+        <w:rPr>
+          <w:rFonts w:cs="Times New Roman"/>
+          <w:szCs w:val="28"/>
+        </w:rPr>
+        <w:t>колбеків</w:t>
+      </w:r>
+      <w:proofErr w:type="spellEnd"/>
+      <w:r>
+        <w:rPr>
+          <w:rFonts w:cs="Times New Roman"/>
+          <w:szCs w:val="28"/>
+        </w:rPr>
+        <w:t xml:space="preserve"> для маршрутів по класам. Перелік класів  не наводиться, оскільки вони не важливі для розуміння архітектури. </w:t>
       </w:r>
     </w:p>
     <w:p>
@@ -11093,6 +13015,7 @@
           <w:szCs w:val="28"/>
         </w:rPr>
       </w:pPr>
+      <w:proofErr w:type="spellStart"/>
       <w:r>
         <w:rPr>
           <w:rFonts w:cs="Times New Roman"/>
@@ -11101,6 +13024,7 @@
         </w:rPr>
         <w:t>Оскільки</w:t>
       </w:r>
+      <w:proofErr w:type="spellEnd"/>
       <w:r>
         <w:rPr>
           <w:rFonts w:cs="Times New Roman"/>
@@ -11130,7 +13054,23 @@
           <w:rFonts w:cs="Times New Roman"/>
           <w:szCs w:val="28"/>
         </w:rPr>
-        <w:t xml:space="preserve">побудовано за допомогою фреймворку </w:t>
+        <w:t xml:space="preserve">побудовано за допомогою </w:t>
+      </w:r>
+      <w:proofErr w:type="spellStart"/>
+      <w:r>
+        <w:rPr>
+          <w:rFonts w:cs="Times New Roman"/>
+          <w:szCs w:val="28"/>
+        </w:rPr>
+        <w:t>фреймворку</w:t>
+      </w:r>
+      <w:proofErr w:type="spellEnd"/>
+      <w:r>
+        <w:rPr>
+          <w:rFonts w:cs="Times New Roman"/>
+          <w:szCs w:val="28"/>
+        </w:rPr>
+        <w:t xml:space="preserve"> </w:t>
       </w:r>
       <w:r>
         <w:rPr>
@@ -11185,7 +13125,23 @@
           <w:rFonts w:cs="Times New Roman"/>
           <w:szCs w:val="28"/>
         </w:rPr>
-        <w:t xml:space="preserve">який реалізує архітектурний паттерн </w:t>
+        <w:t xml:space="preserve">який реалізує архітектурний </w:t>
+      </w:r>
+      <w:proofErr w:type="spellStart"/>
+      <w:r>
+        <w:rPr>
+          <w:rFonts w:cs="Times New Roman"/>
+          <w:szCs w:val="28"/>
+        </w:rPr>
+        <w:t>паттерн</w:t>
+      </w:r>
+      <w:proofErr w:type="spellEnd"/>
+      <w:r>
+        <w:rPr>
+          <w:rFonts w:cs="Times New Roman"/>
+          <w:szCs w:val="28"/>
+        </w:rPr>
+        <w:t xml:space="preserve"> </w:t>
       </w:r>
       <w:r>
         <w:rPr>
@@ -11215,8 +13171,25 @@
           <w:rFonts w:cs="Times New Roman"/>
           <w:szCs w:val="28"/>
         </w:rPr>
-        <w:t xml:space="preserve">немає особливостей, на які варто було б звернути увагу. Єдиним неймспейсом, який заслуговує уваги є </w:t>
-      </w:r>
+        <w:t xml:space="preserve">немає особливостей, на які варто було б звернути увагу. Єдиним </w:t>
+      </w:r>
+      <w:proofErr w:type="spellStart"/>
+      <w:r>
+        <w:rPr>
+          <w:rFonts w:cs="Times New Roman"/>
+          <w:szCs w:val="28"/>
+        </w:rPr>
+        <w:t>неймспейсом</w:t>
+      </w:r>
+      <w:proofErr w:type="spellEnd"/>
+      <w:r>
+        <w:rPr>
+          <w:rFonts w:cs="Times New Roman"/>
+          <w:szCs w:val="28"/>
+        </w:rPr>
+        <w:t xml:space="preserve">, який заслуговує уваги є </w:t>
+      </w:r>
+      <w:proofErr w:type="spellStart"/>
       <w:r>
         <w:rPr>
           <w:rFonts w:cs="Times New Roman"/>
@@ -11225,6 +13198,7 @@
         </w:rPr>
         <w:t>BotAPI</w:t>
       </w:r>
+      <w:proofErr w:type="spellEnd"/>
       <w:r>
         <w:rPr>
           <w:rFonts w:cs="Times New Roman"/>
@@ -11292,8 +13266,6 @@
         </w:rPr>
         <w:t>перелік інтерфейсів</w:t>
       </w:r>
-      <w:bookmarkStart w:id="2" w:name="_GoBack"/>
-      <w:bookmarkEnd w:id="2"/>
       <w:r>
         <w:rPr>
           <w:rFonts w:cs="Times New Roman"/>
@@ -11339,13 +13311,117 @@
     </w:p>
     <w:p/>
     <w:sectPr>
+      <w:headerReference w:type="default" r:id="rId11"/>
       <w:pgSz w:w="12240" w:h="15840"/>
-      <w:pgMar w:top="1440" w:right="1440" w:bottom="1440" w:left="1440" w:header="720" w:footer="720" w:gutter="0"/>
+      <w:pgMar w:top="1134" w:right="567" w:bottom="1134" w:left="1134" w:header="720" w:footer="720" w:gutter="0"/>
       <w:cols w:space="720"/>
       <w:docGrid w:linePitch="360"/>
     </w:sectPr>
   </w:body>
 </w:document>
+</file>
+
+<file path=word/endnotes.xml><?xml version="1.0" encoding="utf-8"?>
+<w:endnotes xmlns:wpc="http://schemas.microsoft.com/office/word/2010/wordprocessingCanvas" xmlns:cx="http://schemas.microsoft.com/office/drawing/2014/chartex" xmlns:mc="http://schemas.openxmlformats.org/markup-compatibility/2006" xmlns:o="urn:schemas-microsoft-com:office:office" xmlns:r="http://schemas.openxmlformats.org/officeDocument/2006/relationships" xmlns:m="http://schemas.openxmlformats.org/officeDocument/2006/math" xmlns:v="urn:schemas-microsoft-com:vml" xmlns:wp14="http://schemas.microsoft.com/office/word/2010/wordprocessingDrawing" xmlns:wp="http://schemas.openxmlformats.org/drawingml/2006/wordprocessingDrawing" xmlns:w10="urn:schemas-microsoft-com:office:word" xmlns:w="http://schemas.openxmlformats.org/wordprocessingml/2006/main" xmlns:w14="http://schemas.microsoft.com/office/word/2010/wordml" xmlns:w15="http://schemas.microsoft.com/office/word/2012/wordml" xmlns:w16se="http://schemas.microsoft.com/office/word/2015/wordml/symex" xmlns:wpg="http://schemas.microsoft.com/office/word/2010/wordprocessingGroup" xmlns:wpi="http://schemas.microsoft.com/office/word/2010/wordprocessingInk" xmlns:wne="http://schemas.microsoft.com/office/word/2006/wordml" xmlns:wps="http://schemas.microsoft.com/office/word/2010/wordprocessingShape" mc:Ignorable="w14 w15 w16se wp14">
+  <w:endnote w:type="separator" w:id="-1">
+    <w:p>
+      <w:pPr>
+        <w:spacing w:line="240" w:lineRule="auto"/>
+      </w:pPr>
+      <w:r>
+        <w:separator/>
+      </w:r>
+    </w:p>
+  </w:endnote>
+  <w:endnote w:type="continuationSeparator" w:id="0">
+    <w:p>
+      <w:pPr>
+        <w:spacing w:line="240" w:lineRule="auto"/>
+      </w:pPr>
+      <w:r>
+        <w:continuationSeparator/>
+      </w:r>
+    </w:p>
+  </w:endnote>
+</w:endnotes>
+</file>
+
+<file path=word/footnotes.xml><?xml version="1.0" encoding="utf-8"?>
+<w:footnotes xmlns:wpc="http://schemas.microsoft.com/office/word/2010/wordprocessingCanvas" xmlns:cx="http://schemas.microsoft.com/office/drawing/2014/chartex" xmlns:mc="http://schemas.openxmlformats.org/markup-compatibility/2006" xmlns:o="urn:schemas-microsoft-com:office:office" xmlns:r="http://schemas.openxmlformats.org/officeDocument/2006/relationships" xmlns:m="http://schemas.openxmlformats.org/officeDocument/2006/math" xmlns:v="urn:schemas-microsoft-com:vml" xmlns:wp14="http://schemas.microsoft.com/office/word/2010/wordprocessingDrawing" xmlns:wp="http://schemas.openxmlformats.org/drawingml/2006/wordprocessingDrawing" xmlns:w10="urn:schemas-microsoft-com:office:word" xmlns:w="http://schemas.openxmlformats.org/wordprocessingml/2006/main" xmlns:w14="http://schemas.microsoft.com/office/word/2010/wordml" xmlns:w15="http://schemas.microsoft.com/office/word/2012/wordml" xmlns:w16se="http://schemas.microsoft.com/office/word/2015/wordml/symex" xmlns:wpg="http://schemas.microsoft.com/office/word/2010/wordprocessingGroup" xmlns:wpi="http://schemas.microsoft.com/office/word/2010/wordprocessingInk" xmlns:wne="http://schemas.microsoft.com/office/word/2006/wordml" xmlns:wps="http://schemas.microsoft.com/office/word/2010/wordprocessingShape" mc:Ignorable="w14 w15 w16se wp14">
+  <w:footnote w:type="separator" w:id="-1">
+    <w:p>
+      <w:pPr>
+        <w:spacing w:line="240" w:lineRule="auto"/>
+      </w:pPr>
+      <w:r>
+        <w:separator/>
+      </w:r>
+    </w:p>
+  </w:footnote>
+  <w:footnote w:type="continuationSeparator" w:id="0">
+    <w:p>
+      <w:pPr>
+        <w:spacing w:line="240" w:lineRule="auto"/>
+      </w:pPr>
+      <w:r>
+        <w:continuationSeparator/>
+      </w:r>
+    </w:p>
+  </w:footnote>
+</w:footnotes>
+</file>
+
+<file path=word/header1.xml><?xml version="1.0" encoding="utf-8"?>
+<w:hdr xmlns:wpc="http://schemas.microsoft.com/office/word/2010/wordprocessingCanvas" xmlns:cx="http://schemas.microsoft.com/office/drawing/2014/chartex" xmlns:mc="http://schemas.openxmlformats.org/markup-compatibility/2006" xmlns:o="urn:schemas-microsoft-com:office:office" xmlns:r="http://schemas.openxmlformats.org/officeDocument/2006/relationships" xmlns:m="http://schemas.openxmlformats.org/officeDocument/2006/math" xmlns:v="urn:schemas-microsoft-com:vml" xmlns:wp14="http://schemas.microsoft.com/office/word/2010/wordprocessingDrawing" xmlns:wp="http://schemas.openxmlformats.org/drawingml/2006/wordprocessingDrawing" xmlns:w10="urn:schemas-microsoft-com:office:word" xmlns:w="http://schemas.openxmlformats.org/wordprocessingml/2006/main" xmlns:w14="http://schemas.microsoft.com/office/word/2010/wordml" xmlns:w15="http://schemas.microsoft.com/office/word/2012/wordml" xmlns:w16se="http://schemas.microsoft.com/office/word/2015/wordml/symex" xmlns:wpg="http://schemas.microsoft.com/office/word/2010/wordprocessingGroup" xmlns:wpi="http://schemas.microsoft.com/office/word/2010/wordprocessingInk" xmlns:wne="http://schemas.microsoft.com/office/word/2006/wordml" xmlns:wps="http://schemas.microsoft.com/office/word/2010/wordprocessingShape" mc:Ignorable="w14 w15 w16se wp14">
+  <w:sdt>
+    <w:sdtPr>
+      <w:id w:val="165600403"/>
+      <w:docPartObj>
+        <w:docPartGallery w:val="Page Numbers (Top of Page)"/>
+        <w:docPartUnique/>
+      </w:docPartObj>
+    </w:sdtPr>
+    <w:sdtEndPr>
+      <w:rPr>
+        <w:noProof/>
+      </w:rPr>
+    </w:sdtEndPr>
+    <w:sdtContent>
+      <w:p>
+        <w:pPr>
+          <w:pStyle w:val="Header"/>
+          <w:jc w:val="right"/>
+        </w:pPr>
+        <w:r>
+          <w:fldChar w:fldCharType="begin"/>
+        </w:r>
+        <w:r>
+          <w:instrText xml:space="preserve"> PAGE   \* MERGEFORMAT </w:instrText>
+        </w:r>
+        <w:r>
+          <w:fldChar w:fldCharType="separate"/>
+        </w:r>
+        <w:r>
+          <w:rPr>
+            <w:noProof/>
+          </w:rPr>
+          <w:t>20</w:t>
+        </w:r>
+        <w:r>
+          <w:rPr>
+            <w:noProof/>
+          </w:rPr>
+          <w:fldChar w:fldCharType="end"/>
+        </w:r>
+      </w:p>
+    </w:sdtContent>
+  </w:sdt>
+  <w:p>
+    <w:pPr>
+      <w:pStyle w:val="Header"/>
+    </w:pPr>
+  </w:p>
+</w:hdr>
 </file>
 
 <file path=word/numbering.xml><?xml version="1.0" encoding="utf-8"?>
@@ -14220,6 +16296,7 @@
   <w:style w:type="character" w:default="1" w:styleId="DefaultParagraphFont">
     <w:name w:val="Default Paragraph Font"/>
     <w:uiPriority w:val="1"/>
+    <w:semiHidden/>
     <w:unhideWhenUsed/>
   </w:style>
   <w:style w:type="table" w:default="1" w:styleId="TableNormal">
@@ -14339,6 +16416,60 @@
         <w:insideV w:val="single" w:sz="4" w:space="0" w:color="auto"/>
       </w:tblBorders>
     </w:tblPr>
+  </w:style>
+  <w:style w:type="paragraph" w:styleId="Header">
+    <w:name w:val="header"/>
+    <w:basedOn w:val="Normal"/>
+    <w:link w:val="HeaderChar"/>
+    <w:uiPriority w:val="99"/>
+    <w:unhideWhenUsed/>
+    <w:rsid w:val="00862353"/>
+    <w:pPr>
+      <w:tabs>
+        <w:tab w:val="center" w:pos="4680"/>
+        <w:tab w:val="right" w:pos="9360"/>
+      </w:tabs>
+      <w:spacing w:line="240" w:lineRule="auto"/>
+    </w:pPr>
+  </w:style>
+  <w:style w:type="character" w:customStyle="1" w:styleId="HeaderChar">
+    <w:name w:val="Header Char"/>
+    <w:basedOn w:val="DefaultParagraphFont"/>
+    <w:link w:val="Header"/>
+    <w:uiPriority w:val="99"/>
+    <w:rsid w:val="00862353"/>
+    <w:rPr>
+      <w:rFonts w:ascii="Times New Roman" w:eastAsiaTheme="minorEastAsia" w:hAnsi="Times New Roman"/>
+      <w:sz w:val="28"/>
+      <w:lang w:val="uk-UA" w:eastAsia="ru-RU"/>
+    </w:rPr>
+  </w:style>
+  <w:style w:type="paragraph" w:styleId="Footer">
+    <w:name w:val="footer"/>
+    <w:basedOn w:val="Normal"/>
+    <w:link w:val="FooterChar"/>
+    <w:uiPriority w:val="99"/>
+    <w:unhideWhenUsed/>
+    <w:rsid w:val="00862353"/>
+    <w:pPr>
+      <w:tabs>
+        <w:tab w:val="center" w:pos="4680"/>
+        <w:tab w:val="right" w:pos="9360"/>
+      </w:tabs>
+      <w:spacing w:line="240" w:lineRule="auto"/>
+    </w:pPr>
+  </w:style>
+  <w:style w:type="character" w:customStyle="1" w:styleId="FooterChar">
+    <w:name w:val="Footer Char"/>
+    <w:basedOn w:val="DefaultParagraphFont"/>
+    <w:link w:val="Footer"/>
+    <w:uiPriority w:val="99"/>
+    <w:rsid w:val="00862353"/>
+    <w:rPr>
+      <w:rFonts w:ascii="Times New Roman" w:eastAsiaTheme="minorEastAsia" w:hAnsi="Times New Roman"/>
+      <w:sz w:val="28"/>
+      <w:lang w:val="uk-UA" w:eastAsia="ru-RU"/>
+    </w:rPr>
   </w:style>
 </w:styles>
 </file>
@@ -14609,7 +16740,7 @@
 </file>
 
 <file path=customXml/itemProps1.xml><?xml version="1.0" encoding="utf-8"?>
-<ds:datastoreItem xmlns:ds="http://schemas.openxmlformats.org/officeDocument/2006/customXml" ds:itemID="{BF7096D9-41E6-4CA5-BCFE-ECB194151675}">
+<ds:datastoreItem xmlns:ds="http://schemas.openxmlformats.org/officeDocument/2006/customXml" ds:itemID="{2D57C9ED-FAA0-43C5-967C-45CE3682C598}">
   <ds:schemaRefs>
     <ds:schemaRef ds:uri="http://schemas.openxmlformats.org/officeDocument/2006/bibliography"/>
   </ds:schemaRefs>

--- a/docs/Пояснювальна записка ООП 5 семестр.docx
+++ b/docs/Пояснювальна записка ООП 5 семестр.docx
@@ -4,7 +4,7 @@
   <w:body>
     <w:p>
       <w:pPr>
-        <w:spacing w:after="160" w:line="259" w:lineRule="auto"/>
+        <w:spacing w:before="120" w:after="120"/>
         <w:jc w:val="center"/>
       </w:pPr>
       <w:r>
@@ -13,7 +13,7 @@
     </w:p>
     <w:p>
       <w:pPr>
-        <w:spacing w:after="160" w:line="259" w:lineRule="auto"/>
+        <w:spacing w:before="120" w:after="120"/>
         <w:jc w:val="center"/>
       </w:pPr>
     </w:p>
@@ -41,6 +41,7 @@
         <w:p>
           <w:pPr>
             <w:pStyle w:val="TOCHeading"/>
+            <w:spacing w:before="120" w:after="120" w:line="360" w:lineRule="auto"/>
           </w:pPr>
         </w:p>
         <w:p>
@@ -49,6 +50,7 @@
             <w:tabs>
               <w:tab w:val="right" w:leader="dot" w:pos="10529"/>
             </w:tabs>
+            <w:spacing w:before="120" w:after="120"/>
             <w:rPr>
               <w:rFonts w:asciiTheme="minorHAnsi" w:hAnsiTheme="minorHAnsi"/>
               <w:noProof/>
@@ -129,6 +131,7 @@
             <w:tabs>
               <w:tab w:val="right" w:leader="dot" w:pos="10529"/>
             </w:tabs>
+            <w:spacing w:before="120" w:after="120"/>
             <w:rPr>
               <w:rFonts w:asciiTheme="minorHAnsi" w:hAnsiTheme="minorHAnsi"/>
               <w:noProof/>
@@ -208,6 +211,7 @@
             <w:tabs>
               <w:tab w:val="right" w:leader="dot" w:pos="10529"/>
             </w:tabs>
+            <w:spacing w:before="120" w:after="120"/>
             <w:rPr>
               <w:rFonts w:asciiTheme="minorHAnsi" w:hAnsiTheme="minorHAnsi"/>
               <w:noProof/>
@@ -279,6 +283,7 @@
             <w:tabs>
               <w:tab w:val="right" w:leader="dot" w:pos="10529"/>
             </w:tabs>
+            <w:spacing w:before="120" w:after="120"/>
             <w:rPr>
               <w:noProof/>
             </w:rPr>
@@ -347,6 +352,7 @@
             <w:tabs>
               <w:tab w:val="right" w:leader="dot" w:pos="10529"/>
             </w:tabs>
+            <w:spacing w:before="120" w:after="120"/>
             <w:rPr>
               <w:noProof/>
             </w:rPr>
@@ -412,6 +418,7 @@
         <w:p>
           <w:pPr>
             <w:pStyle w:val="Heading3"/>
+            <w:spacing w:before="120" w:after="120"/>
           </w:pPr>
           <w:hyperlink w:anchor="_Toc532578744" w:history="1">
             <w:r>
@@ -469,6 +476,7 @@
             <w:tabs>
               <w:tab w:val="right" w:leader="dot" w:pos="10529"/>
             </w:tabs>
+            <w:spacing w:before="120" w:after="120"/>
             <w:rPr>
               <w:noProof/>
             </w:rPr>
@@ -560,6 +568,7 @@
             <w:tabs>
               <w:tab w:val="right" w:leader="dot" w:pos="10529"/>
             </w:tabs>
+            <w:spacing w:before="120" w:after="120"/>
             <w:rPr>
               <w:noProof/>
             </w:rPr>
@@ -681,6 +690,7 @@
             <w:tabs>
               <w:tab w:val="right" w:leader="dot" w:pos="10529"/>
             </w:tabs>
+            <w:spacing w:before="120" w:after="120"/>
             <w:rPr>
               <w:noProof/>
             </w:rPr>
@@ -780,6 +790,7 @@
             <w:tabs>
               <w:tab w:val="right" w:leader="dot" w:pos="10529"/>
             </w:tabs>
+            <w:spacing w:before="120" w:after="120"/>
             <w:rPr>
               <w:rFonts w:asciiTheme="minorHAnsi" w:hAnsiTheme="minorHAnsi"/>
               <w:noProof/>
@@ -851,6 +862,7 @@
             <w:tabs>
               <w:tab w:val="right" w:leader="dot" w:pos="10529"/>
             </w:tabs>
+            <w:spacing w:before="120" w:after="120"/>
             <w:rPr>
               <w:noProof/>
             </w:rPr>
@@ -928,6 +940,7 @@
             <w:tabs>
               <w:tab w:val="right" w:leader="dot" w:pos="10529"/>
             </w:tabs>
+            <w:spacing w:before="120" w:after="120"/>
             <w:rPr>
               <w:noProof/>
             </w:rPr>
@@ -996,6 +1009,7 @@
             <w:tabs>
               <w:tab w:val="right" w:leader="dot" w:pos="10529"/>
             </w:tabs>
+            <w:spacing w:before="120" w:after="120"/>
             <w:rPr>
               <w:noProof/>
             </w:rPr>
@@ -1072,6 +1086,7 @@
             <w:tabs>
               <w:tab w:val="right" w:leader="dot" w:pos="10529"/>
             </w:tabs>
+            <w:spacing w:before="120" w:after="120"/>
             <w:rPr>
               <w:noProof/>
             </w:rPr>
@@ -1164,6 +1179,7 @@
             <w:tabs>
               <w:tab w:val="right" w:leader="dot" w:pos="10529"/>
             </w:tabs>
+            <w:spacing w:before="120" w:after="120"/>
             <w:rPr>
               <w:noProof/>
             </w:rPr>
@@ -1240,6 +1256,7 @@
             <w:tabs>
               <w:tab w:val="right" w:leader="dot" w:pos="10529"/>
             </w:tabs>
+            <w:spacing w:before="120" w:after="120"/>
             <w:rPr>
               <w:noProof/>
             </w:rPr>
@@ -1332,6 +1349,7 @@
             <w:tabs>
               <w:tab w:val="right" w:leader="dot" w:pos="10529"/>
             </w:tabs>
+            <w:spacing w:before="120" w:after="120"/>
             <w:rPr>
               <w:noProof/>
             </w:rPr>
@@ -1424,6 +1442,7 @@
             <w:tabs>
               <w:tab w:val="right" w:leader="dot" w:pos="10529"/>
             </w:tabs>
+            <w:spacing w:before="120" w:after="120"/>
             <w:rPr>
               <w:noProof/>
             </w:rPr>
@@ -1495,6 +1514,9 @@
           </w:hyperlink>
         </w:p>
         <w:p>
+          <w:pPr>
+            <w:spacing w:before="120" w:after="120"/>
+          </w:pPr>
           <w:r>
             <w:rPr>
               <w:b/>
@@ -1508,16 +1530,17 @@
     </w:sdt>
     <w:p>
       <w:pPr>
-        <w:spacing w:after="160" w:line="259" w:lineRule="auto"/>
+        <w:spacing w:before="120" w:after="120"/>
         <w:jc w:val="center"/>
       </w:pPr>
       <w:r>
+        <w:lastRenderedPageBreak/>
         <w:br w:type="page"/>
       </w:r>
     </w:p>
     <w:p>
       <w:pPr>
-        <w:spacing w:after="160" w:line="259" w:lineRule="auto"/>
+        <w:spacing w:before="120" w:after="120"/>
         <w:rPr>
           <w:rFonts w:eastAsiaTheme="majorEastAsia" w:cstheme="majorBidi"/>
           <w:bCs/>
@@ -1528,6 +1551,7 @@
     <w:p>
       <w:pPr>
         <w:pStyle w:val="Heading1"/>
+        <w:spacing w:before="120" w:after="120"/>
       </w:pPr>
       <w:bookmarkStart w:id="0" w:name="_Toc532578739"/>
       <w:r>
@@ -1537,12 +1561,14 @@
     </w:p>
     <w:p>
       <w:pPr>
+        <w:spacing w:before="120" w:after="120"/>
         <w:ind w:firstLine="709"/>
         <w:jc w:val="center"/>
       </w:pPr>
     </w:p>
     <w:p>
       <w:pPr>
+        <w:spacing w:before="120" w:after="120"/>
         <w:ind w:firstLine="709"/>
       </w:pPr>
       <w:r>
@@ -1582,6 +1608,7 @@
     </w:p>
     <w:p>
       <w:pPr>
+        <w:spacing w:before="120" w:after="120"/>
         <w:ind w:firstLine="709"/>
       </w:pPr>
       <w:r>
@@ -1622,6 +1649,7 @@
     </w:p>
     <w:p>
       <w:pPr>
+        <w:spacing w:before="120" w:after="120"/>
         <w:ind w:firstLine="709"/>
       </w:pPr>
       <w:r>
@@ -1658,6 +1686,7 @@
     </w:p>
     <w:p>
       <w:pPr>
+        <w:spacing w:before="120" w:after="120"/>
         <w:ind w:firstLine="709"/>
         <w:rPr>
           <w:rFonts w:cs="Times New Roman"/>
@@ -1669,6 +1698,7 @@
           <w:rFonts w:cs="Times New Roman"/>
           <w:szCs w:val="28"/>
         </w:rPr>
+        <w:lastRenderedPageBreak/>
         <w:t>При створенні програми були використані основні принципи ООП: поліморфізм, інкапсуляція та наслідування – для полегшення процесу проектування прогр</w:t>
       </w:r>
       <w:r>
@@ -1690,13 +1720,13 @@
     <w:p>
       <w:pPr>
         <w:pStyle w:val="Heading1"/>
+        <w:spacing w:before="120" w:after="120"/>
       </w:pPr>
       <w:bookmarkStart w:id="2" w:name="_Toc532578740"/>
       <w:r>
         <w:rPr>
           <w:lang w:val="ru-RU"/>
         </w:rPr>
-        <w:lastRenderedPageBreak/>
         <w:t xml:space="preserve">2 </w:t>
       </w:r>
       <w:r>
@@ -1706,6 +1736,7 @@
     </w:p>
     <w:p>
       <w:pPr>
+        <w:spacing w:before="120" w:after="120"/>
         <w:ind w:firstLine="709"/>
         <w:jc w:val="center"/>
         <w:rPr>
@@ -1717,6 +1748,7 @@
     </w:p>
     <w:p>
       <w:pPr>
+        <w:spacing w:before="120" w:after="120"/>
         <w:ind w:firstLine="709"/>
         <w:jc w:val="left"/>
         <w:rPr>
@@ -1770,6 +1802,7 @@
     </w:p>
     <w:p>
       <w:pPr>
+        <w:spacing w:before="120" w:after="120"/>
         <w:ind w:firstLine="360"/>
         <w:jc w:val="left"/>
         <w:rPr>
@@ -1807,6 +1840,7 @@
           <w:ilvl w:val="0"/>
           <w:numId w:val="16"/>
         </w:numPr>
+        <w:spacing w:before="120" w:after="120"/>
         <w:jc w:val="left"/>
         <w:rPr>
           <w:rFonts w:cs="Times New Roman"/>
@@ -1869,6 +1903,7 @@
           <w:ilvl w:val="0"/>
           <w:numId w:val="16"/>
         </w:numPr>
+        <w:spacing w:before="120" w:after="120"/>
         <w:jc w:val="left"/>
         <w:rPr>
           <w:rFonts w:cs="Times New Roman"/>
@@ -1898,6 +1933,7 @@
           <w:ilvl w:val="0"/>
           <w:numId w:val="16"/>
         </w:numPr>
+        <w:spacing w:before="120" w:after="120"/>
         <w:jc w:val="left"/>
         <w:rPr>
           <w:rFonts w:cs="Times New Roman"/>
@@ -1960,6 +1996,7 @@
           <w:ilvl w:val="0"/>
           <w:numId w:val="16"/>
         </w:numPr>
+        <w:spacing w:before="120" w:after="120"/>
         <w:jc w:val="left"/>
         <w:rPr>
           <w:rFonts w:cs="Times New Roman"/>
@@ -1984,6 +2021,7 @@
     </w:p>
     <w:p>
       <w:pPr>
+        <w:spacing w:before="120" w:after="120"/>
         <w:ind w:firstLine="360"/>
         <w:jc w:val="left"/>
         <w:rPr>
@@ -2006,6 +2044,7 @@
           <w:ilvl w:val="0"/>
           <w:numId w:val="16"/>
         </w:numPr>
+        <w:spacing w:before="120" w:after="120"/>
         <w:jc w:val="left"/>
         <w:rPr>
           <w:rFonts w:cs="Times New Roman"/>
@@ -2035,6 +2074,7 @@
           <w:ilvl w:val="0"/>
           <w:numId w:val="16"/>
         </w:numPr>
+        <w:spacing w:before="120" w:after="120"/>
         <w:jc w:val="left"/>
         <w:rPr>
           <w:rFonts w:cs="Times New Roman"/>
@@ -2084,6 +2124,7 @@
     </w:p>
     <w:p>
       <w:pPr>
+        <w:spacing w:before="120" w:after="120"/>
         <w:ind w:firstLine="360"/>
         <w:jc w:val="left"/>
         <w:rPr>
@@ -2249,7 +2290,15 @@
           <w:rFonts w:cs="Times New Roman"/>
           <w:szCs w:val="28"/>
         </w:rPr>
-        <w:t>діаграма (також відома яка діаграма прецедентів) – представлення проектованої системи у вигляді скінченої системи</w:t>
+        <w:t xml:space="preserve">діаграма (також відома яка діаграма прецедентів) – представлення </w:t>
+      </w:r>
+      <w:r>
+        <w:rPr>
+          <w:rFonts w:cs="Times New Roman"/>
+          <w:szCs w:val="28"/>
+        </w:rPr>
+        <w:lastRenderedPageBreak/>
+        <w:t>проектованої системи у вигляді скінченої системи</w:t>
       </w:r>
       <w:r>
         <w:rPr>
@@ -2300,7 +2349,7 @@
     </w:p>
     <w:p>
       <w:pPr>
-        <w:spacing w:after="160"/>
+        <w:spacing w:before="120" w:after="120"/>
         <w:jc w:val="left"/>
         <w:rPr>
           <w:rFonts w:cs="Times New Roman"/>
@@ -2321,6 +2370,7 @@
     </w:p>
     <w:p>
       <w:pPr>
+        <w:spacing w:before="120" w:after="120"/>
         <w:ind w:left="360"/>
         <w:jc w:val="center"/>
         <w:rPr>
@@ -2389,7 +2439,7 @@
     </w:p>
     <w:p>
       <w:pPr>
-        <w:spacing w:after="160"/>
+        <w:spacing w:before="120" w:after="120"/>
         <w:jc w:val="center"/>
         <w:rPr>
           <w:rFonts w:cs="Times New Roman"/>
@@ -2424,6 +2474,7 @@
     </w:p>
     <w:p>
       <w:pPr>
+        <w:spacing w:before="120" w:after="120"/>
         <w:ind w:firstLine="709"/>
         <w:jc w:val="center"/>
         <w:rPr>
@@ -2436,6 +2487,7 @@
     <w:p>
       <w:pPr>
         <w:pStyle w:val="Heading1"/>
+        <w:spacing w:before="120" w:after="120"/>
       </w:pPr>
       <w:bookmarkStart w:id="3" w:name="_Toc532578741"/>
       <w:r>
@@ -2450,10 +2502,15 @@
       </w:r>
       <w:bookmarkEnd w:id="3"/>
     </w:p>
-    <w:p/>
+    <w:p>
+      <w:pPr>
+        <w:spacing w:before="120" w:after="120"/>
+      </w:pPr>
+    </w:p>
     <w:p>
       <w:pPr>
         <w:pStyle w:val="Heading2"/>
+        <w:spacing w:before="120" w:after="120"/>
         <w:ind w:firstLine="709"/>
       </w:pPr>
       <w:bookmarkStart w:id="4" w:name="_Toc483154750"/>
@@ -2469,6 +2526,7 @@
     </w:p>
     <w:p>
       <w:pPr>
+        <w:spacing w:before="120" w:after="120"/>
         <w:rPr>
           <w:bCs/>
         </w:rPr>
@@ -2476,6 +2534,7 @@
     </w:p>
     <w:p>
       <w:pPr>
+        <w:spacing w:before="120" w:after="120"/>
         <w:ind w:firstLine="709"/>
         <w:rPr>
           <w:rFonts w:cs="Times New Roman"/>
@@ -2665,6 +2724,7 @@
     </w:p>
     <w:p>
       <w:pPr>
+        <w:spacing w:before="120" w:after="120"/>
         <w:ind w:firstLine="709"/>
         <w:rPr>
           <w:rFonts w:cs="Times New Roman"/>
@@ -2721,6 +2781,7 @@
           <w:ilvl w:val="0"/>
           <w:numId w:val="1"/>
         </w:numPr>
+        <w:spacing w:before="120" w:after="120"/>
         <w:rPr>
           <w:rFonts w:cs="Times New Roman"/>
           <w:szCs w:val="28"/>
@@ -2769,6 +2830,7 @@
           <w:ilvl w:val="0"/>
           <w:numId w:val="1"/>
         </w:numPr>
+        <w:spacing w:before="120" w:after="120"/>
         <w:rPr>
           <w:rFonts w:cs="Times New Roman"/>
           <w:szCs w:val="28"/>
@@ -2789,6 +2851,7 @@
           <w:ilvl w:val="0"/>
           <w:numId w:val="1"/>
         </w:numPr>
+        <w:spacing w:before="120" w:after="120"/>
         <w:rPr>
           <w:rFonts w:cs="Times New Roman"/>
           <w:szCs w:val="28"/>
@@ -2816,6 +2879,7 @@
           <w:ilvl w:val="0"/>
           <w:numId w:val="1"/>
         </w:numPr>
+        <w:spacing w:before="120" w:after="120"/>
         <w:rPr>
           <w:rFonts w:cs="Times New Roman"/>
           <w:szCs w:val="28"/>
@@ -2836,6 +2900,7 @@
           <w:ilvl w:val="0"/>
           <w:numId w:val="1"/>
         </w:numPr>
+        <w:spacing w:before="120" w:after="120"/>
         <w:rPr>
           <w:rFonts w:cs="Times New Roman"/>
           <w:szCs w:val="28"/>
@@ -2870,16 +2935,18 @@
           <w:ilvl w:val="0"/>
           <w:numId w:val="1"/>
         </w:numPr>
-        <w:rPr>
-          <w:rFonts w:cs="Times New Roman"/>
-          <w:szCs w:val="28"/>
-        </w:rPr>
-      </w:pPr>
-      <w:r>
-        <w:rPr>
-          <w:rFonts w:cs="Times New Roman"/>
-          <w:szCs w:val="28"/>
-        </w:rPr>
+        <w:spacing w:before="120" w:after="120"/>
+        <w:rPr>
+          <w:rFonts w:cs="Times New Roman"/>
+          <w:szCs w:val="28"/>
+        </w:rPr>
+      </w:pPr>
+      <w:r>
+        <w:rPr>
+          <w:rFonts w:cs="Times New Roman"/>
+          <w:szCs w:val="28"/>
+        </w:rPr>
+        <w:lastRenderedPageBreak/>
         <w:t>Можливість створення ботів для різних систем обміну повідомленнями, не змінюючи серверну частину</w:t>
       </w:r>
       <w:r>
@@ -2893,6 +2960,7 @@
     </w:p>
     <w:p>
       <w:pPr>
+        <w:spacing w:before="120" w:after="120"/>
         <w:ind w:firstLine="708"/>
         <w:rPr>
           <w:rFonts w:cs="Times New Roman"/>
@@ -2905,7 +2973,6 @@
           <w:rFonts w:cs="Times New Roman"/>
           <w:szCs w:val="28"/>
         </w:rPr>
-        <w:lastRenderedPageBreak/>
         <w:t xml:space="preserve">В якості кінцевої платформи для миттєвого обміну повідомленнями було орано відносно нову – </w:t>
       </w:r>
       <w:r>
@@ -3021,11 +3088,13 @@
     <w:p>
       <w:pPr>
         <w:pStyle w:val="Heading2"/>
+        <w:spacing w:before="120" w:after="120"/>
       </w:pPr>
     </w:p>
     <w:p>
       <w:pPr>
         <w:pStyle w:val="Heading2"/>
+        <w:spacing w:before="120" w:after="120"/>
         <w:ind w:firstLine="708"/>
       </w:pPr>
       <w:bookmarkStart w:id="6" w:name="_Toc532578743"/>
@@ -3045,14 +3114,16 @@
     </w:p>
     <w:p>
       <w:pPr>
-        <w:rPr>
-          <w:rFonts w:cs="Times New Roman"/>
-          <w:szCs w:val="28"/>
-        </w:rPr>
-      </w:pPr>
-    </w:p>
-    <w:p>
-      <w:pPr>
+        <w:spacing w:before="120" w:after="120"/>
+        <w:rPr>
+          <w:rFonts w:cs="Times New Roman"/>
+          <w:szCs w:val="28"/>
+        </w:rPr>
+      </w:pPr>
+    </w:p>
+    <w:p>
+      <w:pPr>
+        <w:spacing w:before="120" w:after="120"/>
         <w:rPr>
           <w:rFonts w:cs="Times New Roman"/>
           <w:szCs w:val="28"/>
@@ -3280,6 +3351,7 @@
     </w:p>
     <w:p>
       <w:pPr>
+        <w:spacing w:before="120" w:after="120"/>
         <w:jc w:val="center"/>
         <w:rPr>
           <w:rFonts w:cs="Times New Roman"/>
@@ -3345,6 +3417,7 @@
     </w:p>
     <w:p>
       <w:pPr>
+        <w:spacing w:before="120" w:after="120"/>
         <w:ind w:left="720" w:firstLine="720"/>
         <w:jc w:val="center"/>
         <w:rPr>
@@ -3406,7 +3479,7 @@
     </w:p>
     <w:p>
       <w:pPr>
-        <w:spacing w:after="160"/>
+        <w:spacing w:before="120" w:after="120"/>
         <w:jc w:val="left"/>
         <w:rPr>
           <w:rFonts w:cs="Times New Roman"/>
@@ -3416,6 +3489,7 @@
     </w:p>
     <w:p>
       <w:pPr>
+        <w:spacing w:before="120" w:after="120"/>
         <w:ind w:firstLine="720"/>
         <w:rPr>
           <w:rFonts w:cs="Times New Roman"/>
@@ -3437,6 +3511,7 @@
           <w:ilvl w:val="0"/>
           <w:numId w:val="12"/>
         </w:numPr>
+        <w:spacing w:before="120" w:after="120"/>
         <w:rPr>
           <w:rFonts w:cs="Times New Roman"/>
           <w:b/>
@@ -3491,6 +3566,7 @@
           <w:ilvl w:val="0"/>
           <w:numId w:val="12"/>
         </w:numPr>
+        <w:spacing w:before="120" w:after="120"/>
         <w:rPr>
           <w:rFonts w:cs="Times New Roman"/>
           <w:b/>
@@ -3503,7 +3579,6 @@
           <w:szCs w:val="28"/>
           <w:lang w:val="en-US"/>
         </w:rPr>
-        <w:lastRenderedPageBreak/>
         <w:t>Currency</w:t>
       </w:r>
       <w:r>
@@ -3562,6 +3637,7 @@
           <w:ilvl w:val="0"/>
           <w:numId w:val="12"/>
         </w:numPr>
+        <w:spacing w:before="120" w:after="120"/>
         <w:rPr>
           <w:rFonts w:cs="Times New Roman"/>
           <w:b/>
@@ -3623,6 +3699,7 @@
           <w:ilvl w:val="0"/>
           <w:numId w:val="12"/>
         </w:numPr>
+        <w:spacing w:before="120" w:after="120"/>
         <w:rPr>
           <w:rFonts w:cs="Times New Roman"/>
           <w:b/>
@@ -3671,6 +3748,7 @@
           <w:ilvl w:val="0"/>
           <w:numId w:val="12"/>
         </w:numPr>
+        <w:spacing w:before="120" w:after="120"/>
         <w:rPr>
           <w:rFonts w:cs="Times New Roman"/>
           <w:b/>
@@ -3808,6 +3886,7 @@
           <w:ilvl w:val="0"/>
           <w:numId w:val="12"/>
         </w:numPr>
+        <w:spacing w:before="120" w:after="120"/>
         <w:rPr>
           <w:rFonts w:cs="Times New Roman"/>
           <w:b/>
@@ -3948,6 +4027,7 @@
     </w:p>
     <w:p>
       <w:pPr>
+        <w:spacing w:before="120" w:after="120"/>
         <w:ind w:left="720"/>
         <w:rPr>
           <w:rFonts w:cs="Times New Roman"/>
@@ -3964,6 +4044,7 @@
     </w:p>
     <w:p>
       <w:pPr>
+        <w:spacing w:before="120" w:after="120"/>
         <w:ind w:left="720"/>
         <w:rPr>
           <w:rFonts w:cs="Times New Roman"/>
@@ -3973,6 +4054,7 @@
     </w:p>
     <w:p>
       <w:pPr>
+        <w:spacing w:before="120" w:after="120"/>
         <w:ind w:left="720"/>
         <w:rPr>
           <w:rFonts w:cs="Times New Roman"/>
@@ -4036,6 +4118,7 @@
           </w:tcPr>
           <w:p>
             <w:pPr>
+              <w:spacing w:before="120" w:after="120"/>
               <w:jc w:val="center"/>
               <w:rPr>
                 <w:rFonts w:cs="Times New Roman"/>
@@ -4059,6 +4142,7 @@
           </w:tcPr>
           <w:p>
             <w:pPr>
+              <w:spacing w:before="120" w:after="120"/>
               <w:jc w:val="center"/>
               <w:rPr>
                 <w:rFonts w:cs="Times New Roman"/>
@@ -4082,6 +4166,7 @@
           </w:tcPr>
           <w:p>
             <w:pPr>
+              <w:spacing w:before="120" w:after="120"/>
               <w:jc w:val="center"/>
               <w:rPr>
                 <w:rFonts w:cs="Times New Roman"/>
@@ -4107,6 +4192,7 @@
           </w:tcPr>
           <w:p>
             <w:pPr>
+              <w:spacing w:before="120" w:after="120"/>
               <w:jc w:val="left"/>
               <w:rPr>
                 <w:rFonts w:cs="Times New Roman"/>
@@ -4132,6 +4218,7 @@
           </w:tcPr>
           <w:p>
             <w:pPr>
+              <w:spacing w:before="120" w:after="120"/>
               <w:jc w:val="left"/>
               <w:rPr>
                 <w:rFonts w:cs="Times New Roman"/>
@@ -4157,6 +4244,7 @@
           </w:tcPr>
           <w:p>
             <w:pPr>
+              <w:spacing w:before="120" w:after="120"/>
               <w:jc w:val="left"/>
               <w:rPr>
                 <w:rFonts w:cs="Times New Roman"/>
@@ -4183,6 +4271,7 @@
           </w:tcPr>
           <w:p>
             <w:pPr>
+              <w:spacing w:before="120" w:after="120"/>
               <w:jc w:val="left"/>
               <w:rPr>
                 <w:rFonts w:cs="Times New Roman"/>
@@ -4208,6 +4297,7 @@
           </w:tcPr>
           <w:p>
             <w:pPr>
+              <w:spacing w:before="120" w:after="120"/>
               <w:jc w:val="left"/>
               <w:rPr>
                 <w:rFonts w:cs="Times New Roman"/>
@@ -4233,6 +4323,7 @@
           </w:tcPr>
           <w:p>
             <w:pPr>
+              <w:spacing w:before="120" w:after="120"/>
               <w:jc w:val="left"/>
               <w:rPr>
                 <w:rFonts w:cs="Times New Roman"/>
@@ -4277,6 +4368,7 @@
           </w:tcPr>
           <w:p>
             <w:pPr>
+              <w:spacing w:before="120" w:after="120"/>
               <w:jc w:val="left"/>
               <w:rPr>
                 <w:rFonts w:cs="Times New Roman"/>
@@ -4304,6 +4396,7 @@
           </w:tcPr>
           <w:p>
             <w:pPr>
+              <w:spacing w:before="120" w:after="120"/>
               <w:jc w:val="left"/>
               <w:rPr>
                 <w:rFonts w:cs="Times New Roman"/>
@@ -4329,6 +4422,7 @@
           </w:tcPr>
           <w:p>
             <w:pPr>
+              <w:spacing w:before="120" w:after="120"/>
               <w:jc w:val="left"/>
               <w:rPr>
                 <w:rFonts w:cs="Times New Roman"/>
@@ -4359,6 +4453,7 @@
     </w:tbl>
     <w:p>
       <w:pPr>
+        <w:spacing w:before="120" w:after="120"/>
         <w:ind w:left="720"/>
         <w:rPr>
           <w:rFonts w:cs="Times New Roman"/>
@@ -4369,7 +4464,7 @@
     </w:p>
     <w:p>
       <w:pPr>
-        <w:spacing w:after="160"/>
+        <w:spacing w:before="120" w:after="120"/>
         <w:ind w:firstLine="720"/>
         <w:jc w:val="left"/>
         <w:rPr>
@@ -4449,6 +4544,7 @@
           </w:tcPr>
           <w:p>
             <w:pPr>
+              <w:spacing w:before="120" w:after="120"/>
               <w:jc w:val="center"/>
               <w:rPr>
                 <w:rFonts w:cs="Times New Roman"/>
@@ -4462,6 +4558,7 @@
                 <w:i/>
                 <w:szCs w:val="28"/>
               </w:rPr>
+              <w:lastRenderedPageBreak/>
               <w:t>Назва атрибуту</w:t>
             </w:r>
           </w:p>
@@ -4472,6 +4569,7 @@
           </w:tcPr>
           <w:p>
             <w:pPr>
+              <w:spacing w:before="120" w:after="120"/>
               <w:jc w:val="center"/>
               <w:rPr>
                 <w:rFonts w:cs="Times New Roman"/>
@@ -4495,6 +4593,7 @@
           </w:tcPr>
           <w:p>
             <w:pPr>
+              <w:spacing w:before="120" w:after="120"/>
               <w:jc w:val="center"/>
               <w:rPr>
                 <w:rFonts w:cs="Times New Roman"/>
@@ -4520,6 +4619,7 @@
           </w:tcPr>
           <w:p>
             <w:pPr>
+              <w:spacing w:before="120" w:after="120"/>
               <w:jc w:val="left"/>
               <w:rPr>
                 <w:rFonts w:cs="Times New Roman"/>
@@ -4545,6 +4645,7 @@
           </w:tcPr>
           <w:p>
             <w:pPr>
+              <w:spacing w:before="120" w:after="120"/>
               <w:jc w:val="left"/>
               <w:rPr>
                 <w:rFonts w:cs="Times New Roman"/>
@@ -4570,6 +4671,7 @@
           </w:tcPr>
           <w:p>
             <w:pPr>
+              <w:spacing w:before="120" w:after="120"/>
               <w:jc w:val="left"/>
               <w:rPr>
                 <w:rFonts w:cs="Times New Roman"/>
@@ -4596,6 +4698,7 @@
           </w:tcPr>
           <w:p>
             <w:pPr>
+              <w:spacing w:before="120" w:after="120"/>
               <w:jc w:val="left"/>
               <w:rPr>
                 <w:rFonts w:cs="Times New Roman"/>
@@ -4621,6 +4724,7 @@
           </w:tcPr>
           <w:p>
             <w:pPr>
+              <w:spacing w:before="120" w:after="120"/>
               <w:jc w:val="left"/>
               <w:rPr>
                 <w:rFonts w:cs="Times New Roman"/>
@@ -4646,6 +4750,7 @@
           </w:tcPr>
           <w:p>
             <w:pPr>
+              <w:spacing w:before="120" w:after="120"/>
               <w:jc w:val="left"/>
               <w:rPr>
                 <w:rFonts w:cs="Times New Roman"/>
@@ -4671,6 +4776,7 @@
           </w:tcPr>
           <w:p>
             <w:pPr>
+              <w:spacing w:before="120" w:after="120"/>
               <w:jc w:val="left"/>
               <w:rPr>
                 <w:rFonts w:cs="Times New Roman"/>
@@ -4696,6 +4802,7 @@
           </w:tcPr>
           <w:p>
             <w:pPr>
+              <w:spacing w:before="120" w:after="120"/>
               <w:jc w:val="left"/>
               <w:rPr>
                 <w:rFonts w:cs="Times New Roman"/>
@@ -4721,6 +4828,7 @@
           </w:tcPr>
           <w:p>
             <w:pPr>
+              <w:spacing w:before="120" w:after="120"/>
               <w:jc w:val="left"/>
               <w:rPr>
                 <w:rFonts w:cs="Times New Roman"/>
@@ -4746,6 +4854,7 @@
           </w:tcPr>
           <w:p>
             <w:pPr>
+              <w:spacing w:before="120" w:after="120"/>
               <w:jc w:val="left"/>
               <w:rPr>
                 <w:rFonts w:cs="Times New Roman"/>
@@ -4773,6 +4882,7 @@
           </w:tcPr>
           <w:p>
             <w:pPr>
+              <w:spacing w:before="120" w:after="120"/>
               <w:jc w:val="left"/>
               <w:rPr>
                 <w:rFonts w:cs="Times New Roman"/>
@@ -4798,6 +4908,7 @@
           </w:tcPr>
           <w:p>
             <w:pPr>
+              <w:spacing w:before="120" w:after="120"/>
               <w:jc w:val="left"/>
               <w:rPr>
                 <w:rFonts w:cs="Times New Roman"/>
@@ -4819,6 +4930,7 @@
     </w:tbl>
     <w:p>
       <w:pPr>
+        <w:spacing w:before="120" w:after="120"/>
         <w:ind w:left="720"/>
         <w:rPr>
           <w:rFonts w:cs="Times New Roman"/>
@@ -4828,6 +4940,7 @@
     </w:p>
     <w:p>
       <w:pPr>
+        <w:spacing w:before="120" w:after="120"/>
         <w:ind w:left="720"/>
         <w:rPr>
           <w:rFonts w:cs="Times New Roman"/>
@@ -4837,6 +4950,7 @@
     </w:p>
     <w:p>
       <w:pPr>
+        <w:spacing w:before="120" w:after="120"/>
         <w:ind w:left="720"/>
         <w:rPr>
           <w:rFonts w:cs="Times New Roman"/>
@@ -4846,6 +4960,7 @@
     </w:p>
     <w:p>
       <w:pPr>
+        <w:spacing w:before="120" w:after="120"/>
         <w:ind w:left="720"/>
         <w:rPr>
           <w:rFonts w:cs="Times New Roman"/>
@@ -4857,7 +4972,6 @@
           <w:rFonts w:cs="Times New Roman"/>
           <w:szCs w:val="28"/>
         </w:rPr>
-        <w:lastRenderedPageBreak/>
         <w:t xml:space="preserve">Таблиця </w:t>
       </w:r>
       <w:r>
@@ -4916,6 +5030,7 @@
           </w:tcPr>
           <w:p>
             <w:pPr>
+              <w:spacing w:before="120" w:after="120"/>
               <w:jc w:val="center"/>
               <w:rPr>
                 <w:rFonts w:cs="Times New Roman"/>
@@ -4939,6 +5054,7 @@
           </w:tcPr>
           <w:p>
             <w:pPr>
+              <w:spacing w:before="120" w:after="120"/>
               <w:jc w:val="center"/>
               <w:rPr>
                 <w:rFonts w:cs="Times New Roman"/>
@@ -4962,6 +5078,7 @@
           </w:tcPr>
           <w:p>
             <w:pPr>
+              <w:spacing w:before="120" w:after="120"/>
               <w:jc w:val="center"/>
               <w:rPr>
                 <w:rFonts w:cs="Times New Roman"/>
@@ -4987,6 +5104,7 @@
           </w:tcPr>
           <w:p>
             <w:pPr>
+              <w:spacing w:before="120" w:after="120"/>
               <w:jc w:val="left"/>
               <w:rPr>
                 <w:rFonts w:cs="Times New Roman"/>
@@ -5012,6 +5130,7 @@
           </w:tcPr>
           <w:p>
             <w:pPr>
+              <w:spacing w:before="120" w:after="120"/>
               <w:jc w:val="left"/>
               <w:rPr>
                 <w:rFonts w:cs="Times New Roman"/>
@@ -5037,6 +5156,7 @@
           </w:tcPr>
           <w:p>
             <w:pPr>
+              <w:spacing w:before="120" w:after="120"/>
               <w:jc w:val="left"/>
               <w:rPr>
                 <w:rFonts w:cs="Times New Roman"/>
@@ -5063,6 +5183,7 @@
           </w:tcPr>
           <w:p>
             <w:pPr>
+              <w:spacing w:before="120" w:after="120"/>
               <w:jc w:val="left"/>
               <w:rPr>
                 <w:rFonts w:cs="Times New Roman"/>
@@ -5087,6 +5208,7 @@
           </w:tcPr>
           <w:p>
             <w:pPr>
+              <w:spacing w:before="120" w:after="120"/>
               <w:jc w:val="left"/>
               <w:rPr>
                 <w:rFonts w:cs="Times New Roman"/>
@@ -5111,6 +5233,7 @@
           </w:tcPr>
           <w:p>
             <w:pPr>
+              <w:spacing w:before="120" w:after="120"/>
               <w:jc w:val="left"/>
               <w:rPr>
                 <w:rFonts w:cs="Times New Roman"/>
@@ -5137,6 +5260,7 @@
           </w:tcPr>
           <w:p>
             <w:pPr>
+              <w:spacing w:before="120" w:after="120"/>
               <w:jc w:val="left"/>
               <w:rPr>
                 <w:rFonts w:cs="Times New Roman"/>
@@ -5161,6 +5285,7 @@
           </w:tcPr>
           <w:p>
             <w:pPr>
+              <w:spacing w:before="120" w:after="120"/>
               <w:jc w:val="left"/>
               <w:rPr>
                 <w:rFonts w:cs="Times New Roman"/>
@@ -5185,6 +5310,7 @@
           </w:tcPr>
           <w:p>
             <w:pPr>
+              <w:spacing w:before="120" w:after="120"/>
               <w:jc w:val="left"/>
               <w:rPr>
                 <w:rFonts w:cs="Times New Roman"/>
@@ -5206,6 +5332,7 @@
     </w:tbl>
     <w:p>
       <w:pPr>
+        <w:spacing w:before="120" w:after="120"/>
         <w:ind w:left="720"/>
         <w:rPr>
           <w:rFonts w:cs="Times New Roman"/>
@@ -5215,7 +5342,7 @@
     </w:p>
     <w:p>
       <w:pPr>
-        <w:spacing w:after="160"/>
+        <w:spacing w:before="120" w:after="120"/>
         <w:ind w:firstLine="720"/>
         <w:jc w:val="left"/>
         <w:rPr>
@@ -5295,6 +5422,7 @@
           </w:tcPr>
           <w:p>
             <w:pPr>
+              <w:spacing w:before="120" w:after="120"/>
               <w:jc w:val="center"/>
               <w:rPr>
                 <w:rFonts w:cs="Times New Roman"/>
@@ -5318,6 +5446,7 @@
           </w:tcPr>
           <w:p>
             <w:pPr>
+              <w:spacing w:before="120" w:after="120"/>
               <w:jc w:val="center"/>
               <w:rPr>
                 <w:rFonts w:cs="Times New Roman"/>
@@ -5341,6 +5470,7 @@
           </w:tcPr>
           <w:p>
             <w:pPr>
+              <w:spacing w:before="120" w:after="120"/>
               <w:jc w:val="center"/>
               <w:rPr>
                 <w:rFonts w:cs="Times New Roman"/>
@@ -5366,6 +5496,7 @@
           </w:tcPr>
           <w:p>
             <w:pPr>
+              <w:spacing w:before="120" w:after="120"/>
               <w:jc w:val="left"/>
               <w:rPr>
                 <w:rFonts w:cs="Times New Roman"/>
@@ -5391,6 +5522,7 @@
           </w:tcPr>
           <w:p>
             <w:pPr>
+              <w:spacing w:before="120" w:after="120"/>
               <w:jc w:val="left"/>
               <w:rPr>
                 <w:rFonts w:cs="Times New Roman"/>
@@ -5416,6 +5548,7 @@
           </w:tcPr>
           <w:p>
             <w:pPr>
+              <w:spacing w:before="120" w:after="120"/>
               <w:jc w:val="left"/>
               <w:rPr>
                 <w:rFonts w:cs="Times New Roman"/>
@@ -5442,6 +5575,7 @@
           </w:tcPr>
           <w:p>
             <w:pPr>
+              <w:spacing w:before="120" w:after="120"/>
               <w:jc w:val="left"/>
               <w:rPr>
                 <w:rFonts w:cs="Times New Roman"/>
@@ -5468,6 +5602,7 @@
           </w:tcPr>
           <w:p>
             <w:pPr>
+              <w:spacing w:before="120" w:after="120"/>
               <w:jc w:val="left"/>
               <w:rPr>
                 <w:rFonts w:cs="Times New Roman"/>
@@ -5492,6 +5627,7 @@
           </w:tcPr>
           <w:p>
             <w:pPr>
+              <w:spacing w:before="120" w:after="120"/>
               <w:jc w:val="left"/>
               <w:rPr>
                 <w:rFonts w:cs="Times New Roman"/>
@@ -5517,6 +5653,7 @@
           </w:tcPr>
           <w:p>
             <w:pPr>
+              <w:spacing w:before="120" w:after="120"/>
               <w:jc w:val="left"/>
               <w:rPr>
                 <w:rFonts w:cs="Times New Roman"/>
@@ -5532,6 +5669,7 @@
                 <w:szCs w:val="24"/>
                 <w:lang w:val="en-US"/>
               </w:rPr>
+              <w:lastRenderedPageBreak/>
               <w:t>MarketId</w:t>
             </w:r>
             <w:proofErr w:type="spellEnd"/>
@@ -5543,6 +5681,7 @@
           </w:tcPr>
           <w:p>
             <w:pPr>
+              <w:spacing w:before="120" w:after="120"/>
               <w:jc w:val="left"/>
               <w:rPr>
                 <w:rFonts w:cs="Times New Roman"/>
@@ -5567,6 +5706,7 @@
           </w:tcPr>
           <w:p>
             <w:pPr>
+              <w:spacing w:before="120" w:after="120"/>
               <w:jc w:val="left"/>
               <w:rPr>
                 <w:rFonts w:cs="Times New Roman"/>
@@ -5592,6 +5732,7 @@
           </w:tcPr>
           <w:p>
             <w:pPr>
+              <w:spacing w:before="120" w:after="120"/>
               <w:jc w:val="left"/>
               <w:rPr>
                 <w:rFonts w:cs="Times New Roman"/>
@@ -5619,6 +5760,7 @@
           </w:tcPr>
           <w:p>
             <w:pPr>
+              <w:spacing w:before="120" w:after="120"/>
               <w:jc w:val="left"/>
               <w:rPr>
                 <w:rFonts w:cs="Times New Roman"/>
@@ -5644,6 +5786,7 @@
           </w:tcPr>
           <w:p>
             <w:pPr>
+              <w:spacing w:before="120" w:after="120"/>
               <w:jc w:val="left"/>
               <w:rPr>
                 <w:rFonts w:cs="Times New Roman"/>
@@ -5665,6 +5808,7 @@
     </w:tbl>
     <w:p>
       <w:pPr>
+        <w:spacing w:before="120" w:after="120"/>
         <w:rPr>
           <w:rFonts w:cs="Times New Roman"/>
           <w:szCs w:val="28"/>
@@ -5680,7 +5824,7 @@
     </w:p>
     <w:p>
       <w:pPr>
-        <w:spacing w:after="160"/>
+        <w:spacing w:before="120" w:after="120"/>
         <w:ind w:firstLine="720"/>
         <w:jc w:val="left"/>
         <w:rPr>
@@ -5760,6 +5904,7 @@
           </w:tcPr>
           <w:p>
             <w:pPr>
+              <w:spacing w:before="120" w:after="120"/>
               <w:jc w:val="center"/>
               <w:rPr>
                 <w:rFonts w:cs="Times New Roman"/>
@@ -5783,6 +5928,7 @@
           </w:tcPr>
           <w:p>
             <w:pPr>
+              <w:spacing w:before="120" w:after="120"/>
               <w:jc w:val="center"/>
               <w:rPr>
                 <w:rFonts w:cs="Times New Roman"/>
@@ -5806,6 +5952,7 @@
           </w:tcPr>
           <w:p>
             <w:pPr>
+              <w:spacing w:before="120" w:after="120"/>
               <w:jc w:val="center"/>
               <w:rPr>
                 <w:rFonts w:cs="Times New Roman"/>
@@ -5831,6 +5978,7 @@
           </w:tcPr>
           <w:p>
             <w:pPr>
+              <w:spacing w:before="120" w:after="120"/>
               <w:jc w:val="left"/>
               <w:rPr>
                 <w:rFonts w:cs="Times New Roman"/>
@@ -5856,6 +6004,7 @@
           </w:tcPr>
           <w:p>
             <w:pPr>
+              <w:spacing w:before="120" w:after="120"/>
               <w:jc w:val="left"/>
               <w:rPr>
                 <w:rFonts w:cs="Times New Roman"/>
@@ -5881,6 +6030,7 @@
           </w:tcPr>
           <w:p>
             <w:pPr>
+              <w:spacing w:before="120" w:after="120"/>
               <w:jc w:val="left"/>
               <w:rPr>
                 <w:rFonts w:cs="Times New Roman"/>
@@ -5907,6 +6057,7 @@
           </w:tcPr>
           <w:p>
             <w:pPr>
+              <w:spacing w:before="120" w:after="120"/>
               <w:jc w:val="left"/>
               <w:rPr>
                 <w:rFonts w:cs="Times New Roman"/>
@@ -5933,6 +6084,7 @@
           </w:tcPr>
           <w:p>
             <w:pPr>
+              <w:spacing w:before="120" w:after="120"/>
               <w:jc w:val="left"/>
               <w:rPr>
                 <w:rFonts w:cs="Times New Roman"/>
@@ -5957,6 +6109,7 @@
           </w:tcPr>
           <w:p>
             <w:pPr>
+              <w:spacing w:before="120" w:after="120"/>
               <w:jc w:val="left"/>
               <w:rPr>
                 <w:rFonts w:cs="Times New Roman"/>
@@ -5982,6 +6135,7 @@
           </w:tcPr>
           <w:p>
             <w:pPr>
+              <w:spacing w:before="120" w:after="120"/>
               <w:jc w:val="left"/>
               <w:rPr>
                 <w:rFonts w:cs="Times New Roman"/>
@@ -6008,6 +6162,7 @@
           </w:tcPr>
           <w:p>
             <w:pPr>
+              <w:spacing w:before="120" w:after="120"/>
               <w:jc w:val="left"/>
               <w:rPr>
                 <w:rFonts w:cs="Times New Roman"/>
@@ -6032,6 +6187,7 @@
           </w:tcPr>
           <w:p>
             <w:pPr>
+              <w:spacing w:before="120" w:after="120"/>
               <w:jc w:val="left"/>
               <w:rPr>
                 <w:rFonts w:cs="Times New Roman"/>
@@ -6057,6 +6213,7 @@
           </w:tcPr>
           <w:p>
             <w:pPr>
+              <w:spacing w:before="120" w:after="120"/>
               <w:jc w:val="left"/>
               <w:rPr>
                 <w:rFonts w:cs="Times New Roman"/>
@@ -6082,6 +6239,7 @@
           </w:tcPr>
           <w:p>
             <w:pPr>
+              <w:spacing w:before="120" w:after="120"/>
               <w:jc w:val="left"/>
               <w:rPr>
                 <w:rFonts w:cs="Times New Roman"/>
@@ -6107,6 +6265,7 @@
           </w:tcPr>
           <w:p>
             <w:pPr>
+              <w:spacing w:before="120" w:after="120"/>
               <w:jc w:val="left"/>
               <w:rPr>
                 <w:rFonts w:cs="Times New Roman"/>
@@ -6132,6 +6291,7 @@
           </w:tcPr>
           <w:p>
             <w:pPr>
+              <w:spacing w:before="120" w:after="120"/>
               <w:jc w:val="left"/>
               <w:rPr>
                 <w:rFonts w:cs="Times New Roman"/>
@@ -6157,6 +6317,7 @@
           </w:tcPr>
           <w:p>
             <w:pPr>
+              <w:spacing w:before="120" w:after="120"/>
               <w:jc w:val="left"/>
               <w:rPr>
                 <w:rFonts w:cs="Times New Roman"/>
@@ -6182,6 +6343,7 @@
           </w:tcPr>
           <w:p>
             <w:pPr>
+              <w:spacing w:before="120" w:after="120"/>
               <w:jc w:val="left"/>
               <w:rPr>
                 <w:rFonts w:cs="Times New Roman"/>
@@ -6213,6 +6375,7 @@
     </w:tbl>
     <w:p>
       <w:pPr>
+        <w:spacing w:before="120" w:after="120"/>
         <w:rPr>
           <w:rFonts w:cs="Times New Roman"/>
           <w:szCs w:val="28"/>
@@ -6222,7 +6385,7 @@
     </w:p>
     <w:p>
       <w:pPr>
-        <w:spacing w:after="160" w:line="259" w:lineRule="auto"/>
+        <w:spacing w:before="120" w:after="120"/>
         <w:jc w:val="left"/>
         <w:rPr>
           <w:rFonts w:cs="Times New Roman"/>
@@ -6239,6 +6402,7 @@
     </w:p>
     <w:p>
       <w:pPr>
+        <w:spacing w:before="120" w:after="120"/>
         <w:ind w:left="720"/>
         <w:rPr>
           <w:rFonts w:cs="Times New Roman"/>
@@ -6317,6 +6481,7 @@
           </w:tcPr>
           <w:p>
             <w:pPr>
+              <w:spacing w:before="120" w:after="120"/>
               <w:jc w:val="center"/>
               <w:rPr>
                 <w:rFonts w:cs="Times New Roman"/>
@@ -6340,6 +6505,7 @@
           </w:tcPr>
           <w:p>
             <w:pPr>
+              <w:spacing w:before="120" w:after="120"/>
               <w:jc w:val="center"/>
               <w:rPr>
                 <w:rFonts w:cs="Times New Roman"/>
@@ -6363,6 +6529,7 @@
           </w:tcPr>
           <w:p>
             <w:pPr>
+              <w:spacing w:before="120" w:after="120"/>
               <w:jc w:val="center"/>
               <w:rPr>
                 <w:rFonts w:cs="Times New Roman"/>
@@ -6388,6 +6555,7 @@
           </w:tcPr>
           <w:p>
             <w:pPr>
+              <w:spacing w:before="120" w:after="120"/>
               <w:jc w:val="left"/>
               <w:rPr>
                 <w:rFonts w:cs="Times New Roman"/>
@@ -6413,6 +6581,7 @@
           </w:tcPr>
           <w:p>
             <w:pPr>
+              <w:spacing w:before="120" w:after="120"/>
               <w:jc w:val="left"/>
               <w:rPr>
                 <w:rFonts w:cs="Times New Roman"/>
@@ -6438,6 +6607,7 @@
           </w:tcPr>
           <w:p>
             <w:pPr>
+              <w:spacing w:before="120" w:after="120"/>
               <w:jc w:val="left"/>
               <w:rPr>
                 <w:rFonts w:cs="Times New Roman"/>
@@ -6464,6 +6634,7 @@
           </w:tcPr>
           <w:p>
             <w:pPr>
+              <w:spacing w:before="120" w:after="120"/>
               <w:jc w:val="left"/>
               <w:rPr>
                 <w:rFonts w:cs="Times New Roman"/>
@@ -6490,6 +6661,7 @@
           </w:tcPr>
           <w:p>
             <w:pPr>
+              <w:spacing w:before="120" w:after="120"/>
               <w:jc w:val="left"/>
               <w:rPr>
                 <w:rFonts w:cs="Times New Roman"/>
@@ -6514,6 +6686,7 @@
           </w:tcPr>
           <w:p>
             <w:pPr>
+              <w:spacing w:before="120" w:after="120"/>
               <w:jc w:val="left"/>
               <w:rPr>
                 <w:rFonts w:cs="Times New Roman"/>
@@ -6540,6 +6713,7 @@
           </w:tcPr>
           <w:p>
             <w:pPr>
+              <w:spacing w:before="120" w:after="120"/>
               <w:jc w:val="left"/>
               <w:rPr>
                 <w:rFonts w:cs="Times New Roman"/>
@@ -6566,6 +6740,7 @@
           </w:tcPr>
           <w:p>
             <w:pPr>
+              <w:spacing w:before="120" w:after="120"/>
               <w:jc w:val="left"/>
               <w:rPr>
                 <w:rFonts w:cs="Times New Roman"/>
@@ -6590,6 +6765,7 @@
           </w:tcPr>
           <w:p>
             <w:pPr>
+              <w:spacing w:before="120" w:after="120"/>
               <w:jc w:val="left"/>
               <w:rPr>
                 <w:rFonts w:cs="Times New Roman"/>
@@ -6713,6 +6889,7 @@
     </w:tbl>
     <w:p>
       <w:pPr>
+        <w:spacing w:before="120" w:after="120"/>
         <w:ind w:left="720"/>
         <w:rPr>
           <w:rFonts w:cs="Times New Roman"/>
@@ -6722,6 +6899,7 @@
     </w:p>
     <w:p>
       <w:pPr>
+        <w:spacing w:before="120" w:after="120"/>
         <w:ind w:left="720"/>
         <w:rPr>
           <w:rFonts w:cs="Times New Roman"/>
@@ -6743,6 +6921,7 @@
           <w:ilvl w:val="0"/>
           <w:numId w:val="14"/>
         </w:numPr>
+        <w:spacing w:before="120" w:after="120"/>
         <w:rPr>
           <w:rFonts w:cs="Times New Roman"/>
           <w:szCs w:val="28"/>
@@ -6885,6 +7064,7 @@
           <w:ilvl w:val="0"/>
           <w:numId w:val="14"/>
         </w:numPr>
+        <w:spacing w:before="120" w:after="120"/>
         <w:rPr>
           <w:rFonts w:cs="Times New Roman"/>
           <w:szCs w:val="28"/>
@@ -7041,6 +7221,7 @@
           <w:ilvl w:val="0"/>
           <w:numId w:val="14"/>
         </w:numPr>
+        <w:spacing w:before="120" w:after="120"/>
         <w:rPr>
           <w:rFonts w:cs="Times New Roman"/>
           <w:szCs w:val="28"/>
@@ -7143,6 +7324,7 @@
     </w:p>
     <w:p>
       <w:pPr>
+        <w:spacing w:before="120" w:after="120"/>
         <w:ind w:firstLine="708"/>
         <w:rPr>
           <w:rFonts w:cs="Times New Roman"/>
@@ -7190,7 +7372,15 @@
           <w:rFonts w:cs="Times New Roman"/>
           <w:szCs w:val="28"/>
         </w:rPr>
-        <w:t xml:space="preserve">Також ця модель є простою для розуміння і модифікації, і може бути представлена за допомогою засобів </w:t>
+        <w:t xml:space="preserve">Також ця модель є простою для розуміння і модифікації, і може бути представлена за </w:t>
+      </w:r>
+      <w:r>
+        <w:rPr>
+          <w:rFonts w:cs="Times New Roman"/>
+          <w:szCs w:val="28"/>
+        </w:rPr>
+        <w:lastRenderedPageBreak/>
+        <w:t xml:space="preserve">допомогою засобів </w:t>
       </w:r>
       <w:r>
         <w:rPr>
@@ -7266,6 +7456,7 @@
     </w:p>
     <w:p>
       <w:pPr>
+        <w:spacing w:before="120" w:after="120"/>
         <w:ind w:firstLine="708"/>
         <w:rPr>
           <w:rFonts w:cs="Times New Roman"/>
@@ -7337,15 +7528,7 @@
           <w:rFonts w:cs="Times New Roman"/>
           <w:szCs w:val="28"/>
         </w:rPr>
-        <w:t xml:space="preserve">яка буде відповідати за представлення </w:t>
-      </w:r>
-      <w:r>
-        <w:rPr>
-          <w:rFonts w:cs="Times New Roman"/>
-          <w:szCs w:val="28"/>
-        </w:rPr>
-        <w:lastRenderedPageBreak/>
-        <w:t xml:space="preserve">користувача на різних кінцевих платформах. Це слід зробити для того, щоб надати можливість </w:t>
+        <w:t xml:space="preserve">яка буде відповідати за представлення користувача на різних кінцевих платформах. Це слід зробити для того, щоб надати можливість </w:t>
       </w:r>
       <w:r>
         <w:rPr>
@@ -7411,6 +7594,7 @@
     </w:p>
     <w:p>
       <w:pPr>
+        <w:spacing w:before="120" w:after="120"/>
         <w:ind w:firstLine="708"/>
         <w:rPr>
           <w:rFonts w:cs="Times New Roman"/>
@@ -7526,6 +7710,7 @@
     </w:p>
     <w:p>
       <w:pPr>
+        <w:spacing w:before="120" w:after="120"/>
         <w:ind w:firstLine="708"/>
         <w:rPr>
           <w:rFonts w:cs="Times New Roman"/>
@@ -7536,6 +7721,7 @@
     <w:p>
       <w:pPr>
         <w:pStyle w:val="Heading2"/>
+        <w:spacing w:before="120" w:after="120"/>
         <w:ind w:firstLine="708"/>
       </w:pPr>
       <w:bookmarkStart w:id="7" w:name="_Toc532578744"/>
@@ -7558,11 +7744,13 @@
     </w:p>
     <w:p>
       <w:pPr>
+        <w:spacing w:before="120" w:after="120"/>
         <w:ind w:firstLine="708"/>
       </w:pPr>
     </w:p>
     <w:p>
       <w:pPr>
+        <w:spacing w:before="120" w:after="120"/>
         <w:ind w:firstLine="720"/>
       </w:pPr>
       <w:r>
@@ -7576,6 +7764,7 @@
           <w:ilvl w:val="0"/>
           <w:numId w:val="14"/>
         </w:numPr>
+        <w:spacing w:before="120" w:after="120"/>
       </w:pPr>
       <w:r>
         <w:t>.</w:t>
@@ -7631,6 +7820,7 @@
           <w:ilvl w:val="0"/>
           <w:numId w:val="14"/>
         </w:numPr>
+        <w:spacing w:before="120" w:after="120"/>
       </w:pPr>
       <w:r>
         <w:t>Об</w:t>
@@ -7678,6 +7868,7 @@
           <w:ilvl w:val="0"/>
           <w:numId w:val="14"/>
         </w:numPr>
+        <w:spacing w:before="120" w:after="120"/>
       </w:pPr>
       <w:r>
         <w:rPr>
@@ -7758,6 +7949,7 @@
           <w:ilvl w:val="0"/>
           <w:numId w:val="14"/>
         </w:numPr>
+        <w:spacing w:before="120" w:after="120"/>
       </w:pPr>
       <w:r>
         <w:t xml:space="preserve"> </w:t>
@@ -7818,6 +8010,7 @@
           <w:ilvl w:val="0"/>
           <w:numId w:val="14"/>
         </w:numPr>
+        <w:spacing w:before="120" w:after="120"/>
       </w:pPr>
       <w:r>
         <w:t xml:space="preserve"> </w:t>
@@ -7873,7 +8066,7 @@
         <w:t>Quartz</w:t>
       </w:r>
       <w:r>
-        <w:t>.</w:t>
+        <w:t>;</w:t>
       </w:r>
     </w:p>
     <w:p>
@@ -7883,6 +8076,7 @@
           <w:ilvl w:val="0"/>
           <w:numId w:val="14"/>
         </w:numPr>
+        <w:spacing w:before="120" w:after="120"/>
       </w:pPr>
       <w:r>
         <w:t xml:space="preserve">Архітектурний стиль взаємодії компонентів </w:t>
@@ -7893,12 +8087,44 @@
         </w:rPr>
         <w:t>REST</w:t>
       </w:r>
-    </w:p>
-    <w:p>
-      <w:pPr>
+      <w:r>
+        <w:rPr>
+          <w:lang w:val="ru-RU"/>
+        </w:rPr>
+        <w:t>;</w:t>
+      </w:r>
+    </w:p>
+    <w:p>
+      <w:pPr>
+        <w:pStyle w:val="ListParagraph"/>
+        <w:numPr>
+          <w:ilvl w:val="0"/>
+          <w:numId w:val="14"/>
+        </w:numPr>
+        <w:spacing w:before="120" w:after="120"/>
+      </w:pPr>
+      <w:proofErr w:type="spellStart"/>
+      <w:r>
+        <w:t>Кешування</w:t>
+      </w:r>
+      <w:proofErr w:type="spellEnd"/>
+      <w:r>
+        <w:t xml:space="preserve"> для зменшення серверних затримок</w:t>
+      </w:r>
+      <w:r>
+        <w:rPr>
+          <w:lang w:val="ru-RU"/>
+        </w:rPr>
+        <w:t>;</w:t>
+      </w:r>
+    </w:p>
+    <w:p>
+      <w:pPr>
+        <w:spacing w:before="120" w:after="120"/>
         <w:ind w:firstLine="708"/>
       </w:pPr>
       <w:r>
+        <w:lastRenderedPageBreak/>
         <w:t xml:space="preserve"> </w:t>
       </w:r>
       <w:r>
@@ -7910,12 +8136,14 @@
     </w:p>
     <w:p>
       <w:pPr>
+        <w:spacing w:before="120" w:after="120"/>
         <w:ind w:firstLine="720"/>
       </w:pPr>
     </w:p>
     <w:p>
       <w:pPr>
         <w:pStyle w:val="Heading3"/>
+        <w:spacing w:before="120" w:after="120"/>
       </w:pPr>
       <w:bookmarkStart w:id="8" w:name="_Toc532578745"/>
       <w:r>
@@ -7946,11 +8174,13 @@
     </w:p>
     <w:p>
       <w:pPr>
+        <w:spacing w:before="120" w:after="120"/>
         <w:ind w:firstLine="720"/>
       </w:pPr>
     </w:p>
     <w:p>
       <w:pPr>
+        <w:spacing w:before="120" w:after="120"/>
         <w:ind w:firstLine="720"/>
         <w:rPr>
           <w:rFonts w:cs="Times New Roman"/>
@@ -8068,7 +8298,421 @@
           <w:rFonts w:cs="Times New Roman"/>
           <w:szCs w:val="28"/>
         </w:rPr>
-        <w:t xml:space="preserve"> вихідний </w:t>
+        <w:t xml:space="preserve"> вихідний код .NET </w:t>
+      </w:r>
+      <w:r>
+        <w:rPr>
+          <w:rFonts w:cs="Times New Roman"/>
+          <w:szCs w:val="28"/>
+          <w:lang w:val="en-US"/>
+        </w:rPr>
+        <w:t>Core</w:t>
+      </w:r>
+      <w:r>
+        <w:rPr>
+          <w:rFonts w:cs="Times New Roman"/>
+          <w:szCs w:val="28"/>
+        </w:rPr>
+        <w:t xml:space="preserve"> є повністю відкритим. Він містить </w:t>
+      </w:r>
+      <w:proofErr w:type="spellStart"/>
+      <w:r>
+        <w:rPr>
+          <w:rFonts w:cs="Times New Roman"/>
+          <w:szCs w:val="28"/>
+          <w:lang w:val="en-US"/>
+        </w:rPr>
+        <w:t>CoreCLR</w:t>
+      </w:r>
+      <w:proofErr w:type="spellEnd"/>
+      <w:r>
+        <w:rPr>
+          <w:rFonts w:cs="Times New Roman"/>
+          <w:szCs w:val="28"/>
+        </w:rPr>
+        <w:t xml:space="preserve"> - повністю крос-платформну реалізацію CLR, віртуальну машину, яка керує виконанням програм в .NET середовищі. </w:t>
+      </w:r>
+      <w:proofErr w:type="spellStart"/>
+      <w:r>
+        <w:rPr>
+          <w:rFonts w:cs="Times New Roman"/>
+          <w:szCs w:val="28"/>
+        </w:rPr>
+        <w:t>CoreCLR</w:t>
+      </w:r>
+      <w:proofErr w:type="spellEnd"/>
+      <w:r>
+        <w:rPr>
+          <w:rFonts w:cs="Times New Roman"/>
+          <w:szCs w:val="28"/>
+        </w:rPr>
+        <w:t xml:space="preserve"> поставляється з оптимізованим «</w:t>
+      </w:r>
+      <w:r>
+        <w:rPr>
+          <w:rFonts w:cs="Times New Roman"/>
+          <w:szCs w:val="28"/>
+          <w:lang w:val="en-US"/>
+        </w:rPr>
+        <w:t>just</w:t>
+      </w:r>
+      <w:r>
+        <w:rPr>
+          <w:rFonts w:cs="Times New Roman"/>
+          <w:szCs w:val="28"/>
+        </w:rPr>
+        <w:t>-</w:t>
+      </w:r>
+      <w:r>
+        <w:rPr>
+          <w:rFonts w:cs="Times New Roman"/>
+          <w:szCs w:val="28"/>
+          <w:lang w:val="en-US"/>
+        </w:rPr>
+        <w:t>in</w:t>
+      </w:r>
+      <w:r>
+        <w:rPr>
+          <w:rFonts w:cs="Times New Roman"/>
+          <w:szCs w:val="28"/>
+        </w:rPr>
+        <w:t>-</w:t>
+      </w:r>
+      <w:r>
+        <w:rPr>
+          <w:rFonts w:cs="Times New Roman"/>
+          <w:szCs w:val="28"/>
+          <w:lang w:val="en-US"/>
+        </w:rPr>
+        <w:t>time</w:t>
+      </w:r>
+      <w:r>
+        <w:rPr>
+          <w:rFonts w:cs="Times New Roman"/>
+          <w:szCs w:val="28"/>
+        </w:rPr>
+        <w:t xml:space="preserve">» компілятором </w:t>
+      </w:r>
+      <w:proofErr w:type="spellStart"/>
+      <w:r>
+        <w:rPr>
+          <w:rFonts w:cs="Times New Roman"/>
+          <w:szCs w:val="28"/>
+        </w:rPr>
+        <w:t>RyuJIT</w:t>
+      </w:r>
+      <w:proofErr w:type="spellEnd"/>
+      <w:r>
+        <w:rPr>
+          <w:rFonts w:cs="Times New Roman"/>
+          <w:szCs w:val="28"/>
+        </w:rPr>
+        <w:t xml:space="preserve">. .NET </w:t>
+      </w:r>
+      <w:r>
+        <w:rPr>
+          <w:rFonts w:cs="Times New Roman"/>
+          <w:szCs w:val="28"/>
+          <w:lang w:val="en-US"/>
+        </w:rPr>
+        <w:t>Core</w:t>
+      </w:r>
+      <w:r>
+        <w:rPr>
+          <w:rFonts w:cs="Times New Roman"/>
+          <w:szCs w:val="28"/>
+        </w:rPr>
+        <w:t xml:space="preserve"> також включає в себе </w:t>
+      </w:r>
+      <w:proofErr w:type="spellStart"/>
+      <w:r>
+        <w:rPr>
+          <w:rFonts w:cs="Times New Roman"/>
+          <w:szCs w:val="28"/>
+        </w:rPr>
+        <w:t>CoreFX</w:t>
+      </w:r>
+      <w:proofErr w:type="spellEnd"/>
+      <w:r>
+        <w:rPr>
+          <w:rFonts w:cs="Times New Roman"/>
+          <w:szCs w:val="28"/>
+        </w:rPr>
+        <w:t xml:space="preserve">, яка представляє собою часткове відгалуження FCL (стандартна бібліотека класів .NET </w:t>
+      </w:r>
+      <w:proofErr w:type="spellStart"/>
+      <w:r>
+        <w:rPr>
+          <w:rFonts w:cs="Times New Roman"/>
+          <w:szCs w:val="28"/>
+        </w:rPr>
+        <w:t>фреймворку</w:t>
+      </w:r>
+      <w:proofErr w:type="spellEnd"/>
+      <w:r>
+        <w:rPr>
+          <w:rFonts w:cs="Times New Roman"/>
+          <w:szCs w:val="28"/>
+        </w:rPr>
+        <w:t xml:space="preserve">). Реалізації усіх класів також відкриті. </w:t>
+      </w:r>
+    </w:p>
+    <w:p>
+      <w:pPr>
+        <w:spacing w:before="120" w:after="120"/>
+        <w:ind w:firstLine="720"/>
+        <w:rPr>
+          <w:rFonts w:cs="Times New Roman"/>
+          <w:szCs w:val="28"/>
+        </w:rPr>
+      </w:pPr>
+      <w:r>
+        <w:rPr>
+          <w:rFonts w:cs="Times New Roman"/>
+          <w:szCs w:val="28"/>
+        </w:rPr>
+        <w:t xml:space="preserve">У той час як .NET </w:t>
+      </w:r>
+      <w:proofErr w:type="spellStart"/>
+      <w:r>
+        <w:rPr>
+          <w:rFonts w:cs="Times New Roman"/>
+          <w:szCs w:val="28"/>
+        </w:rPr>
+        <w:t>Core</w:t>
+      </w:r>
+      <w:proofErr w:type="spellEnd"/>
+      <w:r>
+        <w:rPr>
+          <w:rFonts w:cs="Times New Roman"/>
+          <w:szCs w:val="28"/>
+        </w:rPr>
+        <w:t xml:space="preserve"> розділяє підмножину API .NET </w:t>
+      </w:r>
+      <w:proofErr w:type="spellStart"/>
+      <w:r>
+        <w:rPr>
+          <w:rFonts w:cs="Times New Roman"/>
+          <w:szCs w:val="28"/>
+        </w:rPr>
+        <w:t>Framework</w:t>
+      </w:r>
+      <w:proofErr w:type="spellEnd"/>
+      <w:r>
+        <w:rPr>
+          <w:rFonts w:cs="Times New Roman"/>
+          <w:szCs w:val="28"/>
+        </w:rPr>
+        <w:t xml:space="preserve">, він містить також власний API, який не є частиною .NET </w:t>
+      </w:r>
+      <w:proofErr w:type="spellStart"/>
+      <w:r>
+        <w:rPr>
+          <w:rFonts w:cs="Times New Roman"/>
+          <w:szCs w:val="28"/>
+        </w:rPr>
+        <w:t>Framework</w:t>
+      </w:r>
+      <w:proofErr w:type="spellEnd"/>
+      <w:r>
+        <w:rPr>
+          <w:rFonts w:cs="Times New Roman"/>
+          <w:szCs w:val="28"/>
+        </w:rPr>
+        <w:t xml:space="preserve">. Крім того .NET </w:t>
+      </w:r>
+      <w:proofErr w:type="spellStart"/>
+      <w:r>
+        <w:rPr>
+          <w:rFonts w:cs="Times New Roman"/>
+          <w:szCs w:val="28"/>
+        </w:rPr>
+        <w:t>Core</w:t>
+      </w:r>
+      <w:proofErr w:type="spellEnd"/>
+      <w:r>
+        <w:rPr>
+          <w:rFonts w:cs="Times New Roman"/>
+          <w:szCs w:val="28"/>
+        </w:rPr>
+        <w:t xml:space="preserve"> містить </w:t>
+      </w:r>
+      <w:proofErr w:type="spellStart"/>
+      <w:r>
+        <w:rPr>
+          <w:rFonts w:cs="Times New Roman"/>
+          <w:szCs w:val="28"/>
+        </w:rPr>
+        <w:t>CoreRT</w:t>
+      </w:r>
+      <w:proofErr w:type="spellEnd"/>
+      <w:r>
+        <w:rPr>
+          <w:rFonts w:cs="Times New Roman"/>
+          <w:szCs w:val="28"/>
+        </w:rPr>
+        <w:t xml:space="preserve">, оптимізований під інтеграцію в АОТ(компіляція перед виконанням) бінарні файли. Варіант бібліотеки .NET </w:t>
+      </w:r>
+      <w:proofErr w:type="spellStart"/>
+      <w:r>
+        <w:rPr>
+          <w:rFonts w:cs="Times New Roman"/>
+          <w:szCs w:val="28"/>
+        </w:rPr>
+        <w:t>Core</w:t>
+      </w:r>
+      <w:proofErr w:type="spellEnd"/>
+      <w:r>
+        <w:rPr>
+          <w:rFonts w:cs="Times New Roman"/>
+          <w:szCs w:val="28"/>
+        </w:rPr>
+        <w:t xml:space="preserve"> використовується для UWP (універсальна платформа Windows). UWP платформа, створена Microsoft і вперше представлена в Windows 10. Метою даної платформи є допомога у створенні універсальних додатків Windows, що запускаються як на Windows 10, так і на Windows 10 </w:t>
+      </w:r>
+      <w:proofErr w:type="spellStart"/>
+      <w:r>
+        <w:rPr>
+          <w:rFonts w:cs="Times New Roman"/>
+          <w:szCs w:val="28"/>
+        </w:rPr>
+        <w:t>Mobile</w:t>
+      </w:r>
+      <w:proofErr w:type="spellEnd"/>
+      <w:r>
+        <w:rPr>
+          <w:rFonts w:cs="Times New Roman"/>
+          <w:szCs w:val="28"/>
+        </w:rPr>
+        <w:t xml:space="preserve"> без зміни в коді. Інтерфейс командного рядка .NET </w:t>
+      </w:r>
+      <w:proofErr w:type="spellStart"/>
+      <w:r>
+        <w:rPr>
+          <w:rFonts w:cs="Times New Roman"/>
+          <w:szCs w:val="28"/>
+        </w:rPr>
+        <w:t>Core</w:t>
+      </w:r>
+      <w:proofErr w:type="spellEnd"/>
+      <w:r>
+        <w:rPr>
+          <w:rFonts w:cs="Times New Roman"/>
+          <w:szCs w:val="28"/>
+        </w:rPr>
+        <w:t xml:space="preserve"> пропонує точку входу для операційних систем і надає послуги для розробників, такі як компіляція і пакети управління.</w:t>
+      </w:r>
+    </w:p>
+    <w:p>
+      <w:pPr>
+        <w:spacing w:before="120" w:after="120"/>
+        <w:ind w:firstLine="720"/>
+        <w:rPr>
+          <w:rFonts w:cs="Times New Roman"/>
+          <w:szCs w:val="28"/>
+        </w:rPr>
+      </w:pPr>
+      <w:r>
+        <w:rPr>
+          <w:rFonts w:cs="Times New Roman"/>
+          <w:szCs w:val="28"/>
+        </w:rPr>
+        <w:t xml:space="preserve">.NET </w:t>
+      </w:r>
+      <w:proofErr w:type="spellStart"/>
+      <w:r>
+        <w:rPr>
+          <w:rFonts w:cs="Times New Roman"/>
+          <w:szCs w:val="28"/>
+        </w:rPr>
+        <w:t>Core</w:t>
+      </w:r>
+      <w:proofErr w:type="spellEnd"/>
+      <w:r>
+        <w:rPr>
+          <w:rFonts w:cs="Times New Roman"/>
+          <w:szCs w:val="28"/>
+        </w:rPr>
+        <w:t xml:space="preserve"> підтримує чотири крос-платформних сценарії: ASP.NET </w:t>
+      </w:r>
+      <w:proofErr w:type="spellStart"/>
+      <w:r>
+        <w:rPr>
+          <w:rFonts w:cs="Times New Roman"/>
+          <w:szCs w:val="28"/>
+        </w:rPr>
+        <w:t>Core</w:t>
+      </w:r>
+      <w:proofErr w:type="spellEnd"/>
+      <w:r>
+        <w:rPr>
+          <w:rFonts w:cs="Times New Roman"/>
+          <w:szCs w:val="28"/>
+        </w:rPr>
+        <w:t xml:space="preserve"> веб-аплікації, консольні додатки, бібліотеки і UWP (універсальна платформа Windows) додатки. Він не реалізує Windows </w:t>
+      </w:r>
+      <w:proofErr w:type="spellStart"/>
+      <w:r>
+        <w:rPr>
+          <w:rFonts w:cs="Times New Roman"/>
+          <w:szCs w:val="28"/>
+        </w:rPr>
+        <w:t>Forms</w:t>
+      </w:r>
+      <w:proofErr w:type="spellEnd"/>
+      <w:r>
+        <w:rPr>
+          <w:rFonts w:cs="Times New Roman"/>
+          <w:szCs w:val="28"/>
+        </w:rPr>
+        <w:t xml:space="preserve"> або WPF, які створюють стандартний графічний інтерфейс для настільних ПК на Windows. .NET </w:t>
+      </w:r>
+      <w:proofErr w:type="spellStart"/>
+      <w:r>
+        <w:rPr>
+          <w:rFonts w:cs="Times New Roman"/>
+          <w:szCs w:val="28"/>
+        </w:rPr>
+        <w:t>Core</w:t>
+      </w:r>
+      <w:proofErr w:type="spellEnd"/>
+      <w:r>
+        <w:rPr>
+          <w:rFonts w:cs="Times New Roman"/>
+          <w:szCs w:val="28"/>
+        </w:rPr>
+        <w:t xml:space="preserve"> також модульна, а це означає, що замість збірок, розробники працюють з пакетами </w:t>
+      </w:r>
+      <w:proofErr w:type="spellStart"/>
+      <w:r>
+        <w:rPr>
+          <w:rFonts w:cs="Times New Roman"/>
+          <w:szCs w:val="28"/>
+        </w:rPr>
+        <w:t>NuGet</w:t>
+      </w:r>
+      <w:proofErr w:type="spellEnd"/>
+      <w:r>
+        <w:rPr>
+          <w:rFonts w:cs="Times New Roman"/>
+          <w:szCs w:val="28"/>
+        </w:rPr>
+        <w:t xml:space="preserve">. На відміну від .NET </w:t>
+      </w:r>
+      <w:proofErr w:type="spellStart"/>
+      <w:r>
+        <w:rPr>
+          <w:rFonts w:cs="Times New Roman"/>
+          <w:szCs w:val="28"/>
+        </w:rPr>
+        <w:t>Framework</w:t>
+      </w:r>
+      <w:proofErr w:type="spellEnd"/>
+      <w:r>
+        <w:rPr>
+          <w:rFonts w:cs="Times New Roman"/>
+          <w:szCs w:val="28"/>
+        </w:rPr>
+        <w:t xml:space="preserve">, </w:t>
       </w:r>
       <w:r>
         <w:rPr>
@@ -8076,465 +8720,55 @@
           <w:szCs w:val="28"/>
         </w:rPr>
         <w:lastRenderedPageBreak/>
-        <w:t xml:space="preserve">код .NET </w:t>
-      </w:r>
-      <w:r>
-        <w:rPr>
-          <w:rFonts w:cs="Times New Roman"/>
-          <w:szCs w:val="28"/>
-          <w:lang w:val="en-US"/>
+        <w:t xml:space="preserve">який обслуговується за допомогою служби Windows </w:t>
+      </w:r>
+      <w:proofErr w:type="spellStart"/>
+      <w:r>
+        <w:rPr>
+          <w:rFonts w:cs="Times New Roman"/>
+          <w:szCs w:val="28"/>
+        </w:rPr>
+        <w:t>Update</w:t>
+      </w:r>
+      <w:proofErr w:type="spellEnd"/>
+      <w:r>
+        <w:rPr>
+          <w:rFonts w:cs="Times New Roman"/>
+          <w:szCs w:val="28"/>
+        </w:rPr>
+        <w:t xml:space="preserve">, .NET </w:t>
+      </w:r>
+      <w:proofErr w:type="spellStart"/>
+      <w:r>
+        <w:rPr>
+          <w:rFonts w:cs="Times New Roman"/>
+          <w:szCs w:val="28"/>
         </w:rPr>
         <w:t>Core</w:t>
       </w:r>
-      <w:r>
-        <w:rPr>
-          <w:rFonts w:cs="Times New Roman"/>
-          <w:szCs w:val="28"/>
-        </w:rPr>
-        <w:t xml:space="preserve"> є повністю відкритим. Він містить </w:t>
-      </w:r>
-      <w:proofErr w:type="spellStart"/>
-      <w:r>
-        <w:rPr>
-          <w:rFonts w:cs="Times New Roman"/>
-          <w:szCs w:val="28"/>
-          <w:lang w:val="en-US"/>
-        </w:rPr>
-        <w:t>CoreCLR</w:t>
-      </w:r>
       <w:proofErr w:type="spellEnd"/>
       <w:r>
         <w:rPr>
           <w:rFonts w:cs="Times New Roman"/>
           <w:szCs w:val="28"/>
         </w:rPr>
-        <w:t xml:space="preserve"> - повністю крос-платформну реалізацію CLR, віртуальну машину, яка керує виконанням програм в .NET середовищі. </w:t>
-      </w:r>
-      <w:proofErr w:type="spellStart"/>
-      <w:r>
-        <w:rPr>
-          <w:rFonts w:cs="Times New Roman"/>
-          <w:szCs w:val="28"/>
-        </w:rPr>
-        <w:t>CoreCLR</w:t>
-      </w:r>
-      <w:proofErr w:type="spellEnd"/>
-      <w:r>
-        <w:rPr>
-          <w:rFonts w:cs="Times New Roman"/>
-          <w:szCs w:val="28"/>
-        </w:rPr>
-        <w:t xml:space="preserve"> поставляється з оптимізованим «</w:t>
-      </w:r>
-      <w:r>
-        <w:rPr>
-          <w:rFonts w:cs="Times New Roman"/>
-          <w:szCs w:val="28"/>
-          <w:lang w:val="en-US"/>
-        </w:rPr>
-        <w:t>just</w:t>
-      </w:r>
-      <w:r>
-        <w:rPr>
-          <w:rFonts w:cs="Times New Roman"/>
-          <w:szCs w:val="28"/>
-        </w:rPr>
-        <w:t>-</w:t>
-      </w:r>
-      <w:r>
-        <w:rPr>
-          <w:rFonts w:cs="Times New Roman"/>
-          <w:szCs w:val="28"/>
-          <w:lang w:val="en-US"/>
-        </w:rPr>
-        <w:t>in</w:t>
-      </w:r>
-      <w:r>
-        <w:rPr>
-          <w:rFonts w:cs="Times New Roman"/>
-          <w:szCs w:val="28"/>
-        </w:rPr>
-        <w:t>-</w:t>
-      </w:r>
-      <w:r>
-        <w:rPr>
-          <w:rFonts w:cs="Times New Roman"/>
-          <w:szCs w:val="28"/>
-          <w:lang w:val="en-US"/>
-        </w:rPr>
-        <w:t>time</w:t>
-      </w:r>
-      <w:r>
-        <w:rPr>
-          <w:rFonts w:cs="Times New Roman"/>
-          <w:szCs w:val="28"/>
-        </w:rPr>
-        <w:t xml:space="preserve">» компілятором </w:t>
-      </w:r>
-      <w:proofErr w:type="spellStart"/>
-      <w:r>
-        <w:rPr>
-          <w:rFonts w:cs="Times New Roman"/>
-          <w:szCs w:val="28"/>
-        </w:rPr>
-        <w:t>RyuJIT</w:t>
-      </w:r>
-      <w:proofErr w:type="spellEnd"/>
-      <w:r>
-        <w:rPr>
-          <w:rFonts w:cs="Times New Roman"/>
-          <w:szCs w:val="28"/>
-        </w:rPr>
-        <w:t xml:space="preserve">. .NET </w:t>
-      </w:r>
-      <w:r>
-        <w:rPr>
-          <w:rFonts w:cs="Times New Roman"/>
-          <w:szCs w:val="28"/>
-          <w:lang w:val="en-US"/>
-        </w:rPr>
-        <w:t>Core</w:t>
-      </w:r>
-      <w:r>
-        <w:rPr>
-          <w:rFonts w:cs="Times New Roman"/>
-          <w:szCs w:val="28"/>
-        </w:rPr>
-        <w:t xml:space="preserve"> також включає в себе </w:t>
-      </w:r>
-      <w:proofErr w:type="spellStart"/>
-      <w:r>
-        <w:rPr>
-          <w:rFonts w:cs="Times New Roman"/>
-          <w:szCs w:val="28"/>
-        </w:rPr>
-        <w:t>CoreFX</w:t>
-      </w:r>
-      <w:proofErr w:type="spellEnd"/>
-      <w:r>
-        <w:rPr>
-          <w:rFonts w:cs="Times New Roman"/>
-          <w:szCs w:val="28"/>
-        </w:rPr>
-        <w:t xml:space="preserve">, яка представляє собою часткове відгалуження FCL (стандартна бібліотека класів .NET </w:t>
-      </w:r>
-      <w:proofErr w:type="spellStart"/>
-      <w:r>
-        <w:rPr>
-          <w:rFonts w:cs="Times New Roman"/>
-          <w:szCs w:val="28"/>
-        </w:rPr>
-        <w:t>фреймворку</w:t>
-      </w:r>
-      <w:proofErr w:type="spellEnd"/>
-      <w:r>
-        <w:rPr>
-          <w:rFonts w:cs="Times New Roman"/>
-          <w:szCs w:val="28"/>
-        </w:rPr>
-        <w:t xml:space="preserve">). Реалізації усіх класів також відкриті. </w:t>
-      </w:r>
-    </w:p>
-    <w:p>
-      <w:pPr>
+        <w:t xml:space="preserve"> залежить від його менеджера пакетів при отриманні оновлень.</w:t>
+      </w:r>
+    </w:p>
+    <w:p>
+      <w:pPr>
+        <w:spacing w:before="120" w:after="120"/>
         <w:ind w:firstLine="720"/>
         <w:rPr>
           <w:rFonts w:cs="Times New Roman"/>
           <w:szCs w:val="28"/>
         </w:rPr>
       </w:pPr>
-      <w:r>
-        <w:rPr>
-          <w:rFonts w:cs="Times New Roman"/>
-          <w:szCs w:val="28"/>
-        </w:rPr>
-        <w:t xml:space="preserve">У той час як .NET </w:t>
-      </w:r>
-      <w:proofErr w:type="spellStart"/>
-      <w:r>
-        <w:rPr>
-          <w:rFonts w:cs="Times New Roman"/>
-          <w:szCs w:val="28"/>
-        </w:rPr>
-        <w:t>Core</w:t>
-      </w:r>
-      <w:proofErr w:type="spellEnd"/>
-      <w:r>
-        <w:rPr>
-          <w:rFonts w:cs="Times New Roman"/>
-          <w:szCs w:val="28"/>
-        </w:rPr>
-        <w:t xml:space="preserve"> розділяє підмножину API .NET </w:t>
-      </w:r>
-      <w:proofErr w:type="spellStart"/>
-      <w:r>
-        <w:rPr>
-          <w:rFonts w:cs="Times New Roman"/>
-          <w:szCs w:val="28"/>
-        </w:rPr>
-        <w:t>Framework</w:t>
-      </w:r>
-      <w:proofErr w:type="spellEnd"/>
-      <w:r>
-        <w:rPr>
-          <w:rFonts w:cs="Times New Roman"/>
-          <w:szCs w:val="28"/>
-        </w:rPr>
-        <w:t xml:space="preserve">, він містить також власний API, який не є частиною .NET </w:t>
-      </w:r>
-      <w:proofErr w:type="spellStart"/>
-      <w:r>
-        <w:rPr>
-          <w:rFonts w:cs="Times New Roman"/>
-          <w:szCs w:val="28"/>
-        </w:rPr>
-        <w:t>Framework</w:t>
-      </w:r>
-      <w:proofErr w:type="spellEnd"/>
-      <w:r>
-        <w:rPr>
-          <w:rFonts w:cs="Times New Roman"/>
-          <w:szCs w:val="28"/>
-        </w:rPr>
-        <w:t xml:space="preserve">. Крім того .NET </w:t>
-      </w:r>
-      <w:proofErr w:type="spellStart"/>
-      <w:r>
-        <w:rPr>
-          <w:rFonts w:cs="Times New Roman"/>
-          <w:szCs w:val="28"/>
-        </w:rPr>
-        <w:t>Core</w:t>
-      </w:r>
-      <w:proofErr w:type="spellEnd"/>
-      <w:r>
-        <w:rPr>
-          <w:rFonts w:cs="Times New Roman"/>
-          <w:szCs w:val="28"/>
-        </w:rPr>
-        <w:t xml:space="preserve"> містить </w:t>
-      </w:r>
-      <w:proofErr w:type="spellStart"/>
-      <w:r>
-        <w:rPr>
-          <w:rFonts w:cs="Times New Roman"/>
-          <w:szCs w:val="28"/>
-        </w:rPr>
-        <w:t>CoreRT</w:t>
-      </w:r>
-      <w:proofErr w:type="spellEnd"/>
-      <w:r>
-        <w:rPr>
-          <w:rFonts w:cs="Times New Roman"/>
-          <w:szCs w:val="28"/>
-        </w:rPr>
-        <w:t xml:space="preserve">, оптимізований під інтеграцію в АОТ(компіляція перед виконанням) бінарні файли. Варіант бібліотеки .NET </w:t>
-      </w:r>
-      <w:proofErr w:type="spellStart"/>
-      <w:r>
-        <w:rPr>
-          <w:rFonts w:cs="Times New Roman"/>
-          <w:szCs w:val="28"/>
-        </w:rPr>
-        <w:t>Core</w:t>
-      </w:r>
-      <w:proofErr w:type="spellEnd"/>
-      <w:r>
-        <w:rPr>
-          <w:rFonts w:cs="Times New Roman"/>
-          <w:szCs w:val="28"/>
-        </w:rPr>
-        <w:t xml:space="preserve"> використовується для UWP (універсальна платформа Windows). UWP платформа, створена Microsoft і вперше представлена в Windows 10. Метою даної платформи є допомога у створенні універсальних додатків Windows, що запускаються як на Windows 10, так і на Windows 10 </w:t>
-      </w:r>
-      <w:proofErr w:type="spellStart"/>
-      <w:r>
-        <w:rPr>
-          <w:rFonts w:cs="Times New Roman"/>
-          <w:szCs w:val="28"/>
-        </w:rPr>
-        <w:t>Mobile</w:t>
-      </w:r>
-      <w:proofErr w:type="spellEnd"/>
-      <w:r>
-        <w:rPr>
-          <w:rFonts w:cs="Times New Roman"/>
-          <w:szCs w:val="28"/>
-        </w:rPr>
-        <w:t xml:space="preserve"> без зміни в коді. Інтерфейс командного рядка .NET </w:t>
-      </w:r>
-      <w:proofErr w:type="spellStart"/>
-      <w:r>
-        <w:rPr>
-          <w:rFonts w:cs="Times New Roman"/>
-          <w:szCs w:val="28"/>
-        </w:rPr>
-        <w:t>Core</w:t>
-      </w:r>
-      <w:proofErr w:type="spellEnd"/>
-      <w:r>
-        <w:rPr>
-          <w:rFonts w:cs="Times New Roman"/>
-          <w:szCs w:val="28"/>
-        </w:rPr>
-        <w:t xml:space="preserve"> пропонує точку входу для операційних систем і надає послуги для розробників, такі як компіляція і пакети управління.</w:t>
-      </w:r>
-    </w:p>
-    <w:p>
-      <w:pPr>
-        <w:ind w:firstLine="720"/>
-        <w:rPr>
-          <w:rFonts w:cs="Times New Roman"/>
-          <w:szCs w:val="28"/>
-        </w:rPr>
-      </w:pPr>
-      <w:r>
-        <w:rPr>
-          <w:rFonts w:cs="Times New Roman"/>
-          <w:szCs w:val="28"/>
-        </w:rPr>
-        <w:t xml:space="preserve">.NET </w:t>
-      </w:r>
-      <w:proofErr w:type="spellStart"/>
-      <w:r>
-        <w:rPr>
-          <w:rFonts w:cs="Times New Roman"/>
-          <w:szCs w:val="28"/>
-        </w:rPr>
-        <w:t>Core</w:t>
-      </w:r>
-      <w:proofErr w:type="spellEnd"/>
-      <w:r>
-        <w:rPr>
-          <w:rFonts w:cs="Times New Roman"/>
-          <w:szCs w:val="28"/>
-        </w:rPr>
-        <w:t xml:space="preserve"> підтримує чотири крос-платформних сценарії: ASP.NET </w:t>
-      </w:r>
-      <w:proofErr w:type="spellStart"/>
-      <w:r>
-        <w:rPr>
-          <w:rFonts w:cs="Times New Roman"/>
-          <w:szCs w:val="28"/>
-        </w:rPr>
-        <w:t>Core</w:t>
-      </w:r>
-      <w:proofErr w:type="spellEnd"/>
-      <w:r>
-        <w:rPr>
-          <w:rFonts w:cs="Times New Roman"/>
-          <w:szCs w:val="28"/>
-        </w:rPr>
-        <w:t xml:space="preserve"> веб-аплікації, консольні додатки, бібліотеки і UWP (універсальна платформа Windows) додатки. Він не реалізує Windows </w:t>
-      </w:r>
-      <w:proofErr w:type="spellStart"/>
-      <w:r>
-        <w:rPr>
-          <w:rFonts w:cs="Times New Roman"/>
-          <w:szCs w:val="28"/>
-        </w:rPr>
-        <w:t>Forms</w:t>
-      </w:r>
-      <w:proofErr w:type="spellEnd"/>
-      <w:r>
-        <w:rPr>
-          <w:rFonts w:cs="Times New Roman"/>
-          <w:szCs w:val="28"/>
-        </w:rPr>
-        <w:t xml:space="preserve"> або WPF, які створюють стандартний графічний інтерфейс для настільних ПК на Windows. .NET </w:t>
-      </w:r>
-      <w:proofErr w:type="spellStart"/>
-      <w:r>
-        <w:rPr>
-          <w:rFonts w:cs="Times New Roman"/>
-          <w:szCs w:val="28"/>
-        </w:rPr>
-        <w:t>Core</w:t>
-      </w:r>
-      <w:proofErr w:type="spellEnd"/>
-      <w:r>
-        <w:rPr>
-          <w:rFonts w:cs="Times New Roman"/>
-          <w:szCs w:val="28"/>
-        </w:rPr>
-        <w:t xml:space="preserve"> також модульна, а це означає, що замість збірок, розробники працюють з пакетами </w:t>
-      </w:r>
-      <w:proofErr w:type="spellStart"/>
-      <w:r>
-        <w:rPr>
-          <w:rFonts w:cs="Times New Roman"/>
-          <w:szCs w:val="28"/>
-        </w:rPr>
-        <w:t>NuGet</w:t>
-      </w:r>
-      <w:proofErr w:type="spellEnd"/>
-      <w:r>
-        <w:rPr>
-          <w:rFonts w:cs="Times New Roman"/>
-          <w:szCs w:val="28"/>
-        </w:rPr>
-        <w:t xml:space="preserve">. На відміну від .NET </w:t>
-      </w:r>
-      <w:proofErr w:type="spellStart"/>
-      <w:r>
-        <w:rPr>
-          <w:rFonts w:cs="Times New Roman"/>
-          <w:szCs w:val="28"/>
-        </w:rPr>
-        <w:t>Framework</w:t>
-      </w:r>
-      <w:proofErr w:type="spellEnd"/>
-      <w:r>
-        <w:rPr>
-          <w:rFonts w:cs="Times New Roman"/>
-          <w:szCs w:val="28"/>
-        </w:rPr>
-        <w:t xml:space="preserve">, який обслуговується за допомогою служби Windows </w:t>
-      </w:r>
-      <w:proofErr w:type="spellStart"/>
-      <w:r>
-        <w:rPr>
-          <w:rFonts w:cs="Times New Roman"/>
-          <w:szCs w:val="28"/>
-        </w:rPr>
-        <w:t>Update</w:t>
-      </w:r>
-      <w:proofErr w:type="spellEnd"/>
-      <w:r>
-        <w:rPr>
-          <w:rFonts w:cs="Times New Roman"/>
-          <w:szCs w:val="28"/>
-        </w:rPr>
-        <w:t xml:space="preserve">, .NET </w:t>
-      </w:r>
-      <w:proofErr w:type="spellStart"/>
-      <w:r>
-        <w:rPr>
-          <w:rFonts w:cs="Times New Roman"/>
-          <w:szCs w:val="28"/>
-        </w:rPr>
-        <w:t>Core</w:t>
-      </w:r>
-      <w:proofErr w:type="spellEnd"/>
-      <w:r>
-        <w:rPr>
-          <w:rFonts w:cs="Times New Roman"/>
-          <w:szCs w:val="28"/>
-        </w:rPr>
-        <w:t xml:space="preserve"> залежить від його менеджера пакетів при отриманні оновлень.</w:t>
-      </w:r>
-    </w:p>
-    <w:p>
-      <w:pPr>
-        <w:ind w:firstLine="720"/>
-        <w:rPr>
-          <w:rFonts w:cs="Times New Roman"/>
-          <w:szCs w:val="28"/>
-        </w:rPr>
-      </w:pPr>
     </w:p>
     <w:p>
       <w:pPr>
         <w:pStyle w:val="Heading3"/>
+        <w:spacing w:before="120" w:after="120"/>
       </w:pPr>
       <w:bookmarkStart w:id="9" w:name="_Toc532578746"/>
       <w:r>
@@ -8571,13 +8805,15 @@
     </w:p>
     <w:p>
       <w:pPr>
-        <w:rPr>
-          <w:lang w:val="en-US"/>
-        </w:rPr>
-      </w:pPr>
-    </w:p>
-    <w:p>
-      <w:pPr>
+        <w:spacing w:before="120" w:after="120"/>
+        <w:rPr>
+          <w:lang w:val="en-US"/>
+        </w:rPr>
+      </w:pPr>
+    </w:p>
+    <w:p>
+      <w:pPr>
+        <w:spacing w:before="120" w:after="120"/>
         <w:ind w:firstLine="720"/>
         <w:rPr>
           <w:rFonts w:cs="Times New Roman"/>
@@ -8703,609 +8939,611 @@
           <w:rFonts w:cs="Times New Roman"/>
           <w:szCs w:val="28"/>
         </w:rPr>
-        <w:t xml:space="preserve">розроблене </w:t>
-      </w:r>
-      <w:r>
-        <w:rPr>
-          <w:rFonts w:cs="Times New Roman"/>
-          <w:szCs w:val="28"/>
+        <w:t>розроблене корпорацією</w:t>
+      </w:r>
+      <w:r>
+        <w:rPr>
+          <w:rFonts w:cs="Times New Roman"/>
+          <w:szCs w:val="28"/>
+          <w:lang w:val="en-US"/>
+        </w:rPr>
+        <w:t xml:space="preserve"> Microsoft. </w:t>
+      </w:r>
+      <w:r>
+        <w:rPr>
+          <w:rFonts w:cs="Times New Roman"/>
+          <w:szCs w:val="28"/>
+        </w:rPr>
+        <w:t>Це модульна структура, яка працює як на повній платформі</w:t>
+      </w:r>
+      <w:r>
+        <w:rPr>
+          <w:rFonts w:cs="Times New Roman"/>
+          <w:szCs w:val="28"/>
+          <w:lang w:val="en-US"/>
+        </w:rPr>
+        <w:t xml:space="preserve"> .NET Framework, </w:t>
+      </w:r>
+      <w:r>
+        <w:rPr>
+          <w:rFonts w:cs="Times New Roman"/>
+          <w:szCs w:val="28"/>
+        </w:rPr>
+        <w:t>так і на платформі</w:t>
+      </w:r>
+      <w:r>
+        <w:rPr>
+          <w:rFonts w:cs="Times New Roman"/>
+          <w:szCs w:val="28"/>
+          <w:lang w:val="en-US"/>
+        </w:rPr>
+        <w:t> .NET Core.</w:t>
+      </w:r>
+    </w:p>
+    <w:p>
+      <w:pPr>
+        <w:spacing w:before="120" w:after="120"/>
+        <w:ind w:firstLine="720"/>
+        <w:rPr>
+          <w:rFonts w:cs="Times New Roman"/>
+          <w:szCs w:val="28"/>
+        </w:rPr>
+      </w:pPr>
+      <w:proofErr w:type="spellStart"/>
+      <w:r>
+        <w:rPr>
+          <w:rFonts w:cs="Times New Roman"/>
+          <w:szCs w:val="28"/>
+        </w:rPr>
+        <w:t>Фреймворк</w:t>
+      </w:r>
+      <w:proofErr w:type="spellEnd"/>
+      <w:r>
+        <w:rPr>
+          <w:rFonts w:cs="Times New Roman"/>
+          <w:szCs w:val="28"/>
+        </w:rPr>
+        <w:t> являє собою повний перепис, який об'єднує раніше окремі</w:t>
+      </w:r>
+      <w:r>
+        <w:rPr>
+          <w:rFonts w:cs="Times New Roman"/>
+          <w:szCs w:val="28"/>
+          <w:lang w:val="en-US"/>
+        </w:rPr>
+        <w:t> ASP.NET MVC </w:t>
+      </w:r>
+      <w:r>
+        <w:rPr>
+          <w:rFonts w:cs="Times New Roman"/>
+          <w:szCs w:val="28"/>
+        </w:rPr>
+        <w:t>та</w:t>
+      </w:r>
+      <w:r>
+        <w:rPr>
+          <w:rFonts w:cs="Times New Roman"/>
+          <w:szCs w:val="28"/>
+          <w:lang w:val="en-US"/>
+        </w:rPr>
+        <w:t xml:space="preserve"> ASP.NET Web API у </w:t>
+      </w:r>
+      <w:r>
+        <w:rPr>
+          <w:rFonts w:cs="Times New Roman"/>
+          <w:szCs w:val="28"/>
+        </w:rPr>
+        <w:t>єдину програмувальну модель.</w:t>
+      </w:r>
+    </w:p>
+    <w:p>
+      <w:pPr>
+        <w:spacing w:before="120" w:after="120"/>
+        <w:ind w:firstLine="720"/>
+        <w:rPr>
+          <w:rFonts w:cs="Times New Roman"/>
+          <w:szCs w:val="28"/>
+          <w:lang w:val="en-US"/>
+        </w:rPr>
+      </w:pPr>
+      <w:r>
+        <w:rPr>
+          <w:rFonts w:cs="Times New Roman"/>
+          <w:szCs w:val="28"/>
+        </w:rPr>
+        <w:t xml:space="preserve">Не зважаючи на те, що це є новим </w:t>
+      </w:r>
+      <w:proofErr w:type="spellStart"/>
+      <w:r>
+        <w:rPr>
+          <w:rFonts w:cs="Times New Roman"/>
+          <w:szCs w:val="28"/>
+        </w:rPr>
+        <w:t>фреймворком</w:t>
+      </w:r>
+      <w:proofErr w:type="spellEnd"/>
+      <w:r>
+        <w:rPr>
+          <w:rFonts w:cs="Times New Roman"/>
+          <w:szCs w:val="28"/>
+        </w:rPr>
+        <w:t>, побудованим на новому веб-стеку</w:t>
+      </w:r>
+      <w:r>
+        <w:rPr>
+          <w:rFonts w:cs="Times New Roman"/>
+          <w:szCs w:val="28"/>
+        </w:rPr>
+        <w:t>,</w:t>
+      </w:r>
+      <w:r>
+        <w:rPr>
+          <w:rFonts w:cs="Times New Roman"/>
+          <w:szCs w:val="28"/>
+          <w:lang w:val="en-US"/>
+        </w:rPr>
+        <w:t> </w:t>
+      </w:r>
+      <w:r>
+        <w:rPr>
+          <w:rFonts w:cs="Times New Roman"/>
+          <w:bCs/>
+          <w:szCs w:val="28"/>
+          <w:lang w:val="en-US"/>
+        </w:rPr>
+        <w:t>ASP</w:t>
+      </w:r>
+      <w:r>
+        <w:rPr>
+          <w:rFonts w:cs="Times New Roman"/>
+          <w:bCs/>
+          <w:szCs w:val="28"/>
+        </w:rPr>
+        <w:t>.</w:t>
+      </w:r>
+      <w:r>
+        <w:rPr>
+          <w:rFonts w:cs="Times New Roman"/>
+          <w:bCs/>
+          <w:szCs w:val="28"/>
+          <w:lang w:val="en-US"/>
+        </w:rPr>
+        <w:t>NET</w:t>
+      </w:r>
+      <w:r>
+        <w:rPr>
+          <w:rFonts w:cs="Times New Roman"/>
+          <w:bCs/>
+          <w:szCs w:val="28"/>
+        </w:rPr>
+        <w:t xml:space="preserve"> </w:t>
+      </w:r>
+      <w:r>
+        <w:rPr>
+          <w:rFonts w:cs="Times New Roman"/>
+          <w:bCs/>
+          <w:szCs w:val="28"/>
+          <w:lang w:val="en-US"/>
+        </w:rPr>
+        <w:t>Core</w:t>
+      </w:r>
+      <w:r>
+        <w:rPr>
+          <w:rFonts w:cs="Times New Roman"/>
+          <w:szCs w:val="28"/>
+          <w:lang w:val="en-US"/>
+        </w:rPr>
+        <w:t> </w:t>
+      </w:r>
+      <w:r>
+        <w:rPr>
+          <w:rFonts w:cs="Times New Roman"/>
+          <w:szCs w:val="28"/>
+        </w:rPr>
+        <w:t>має високу ступінь сумісності концепцій</w:t>
+      </w:r>
+      <w:r>
+        <w:rPr>
+          <w:rFonts w:cs="Times New Roman"/>
+          <w:szCs w:val="28"/>
+        </w:rPr>
+        <w:t xml:space="preserve"> з </w:t>
+      </w:r>
+      <w:r>
+        <w:rPr>
+          <w:rFonts w:cs="Times New Roman"/>
+          <w:szCs w:val="28"/>
+          <w:lang w:val="en-US"/>
+        </w:rPr>
+        <w:t>ASP</w:t>
+      </w:r>
+      <w:r>
+        <w:rPr>
+          <w:rFonts w:cs="Times New Roman"/>
+          <w:szCs w:val="28"/>
+        </w:rPr>
+        <w:t>.</w:t>
+      </w:r>
+      <w:r>
+        <w:rPr>
+          <w:rFonts w:cs="Times New Roman"/>
+          <w:szCs w:val="28"/>
+          <w:lang w:val="en-US"/>
+        </w:rPr>
+        <w:t>NET</w:t>
+      </w:r>
+      <w:r>
+        <w:rPr>
+          <w:rFonts w:cs="Times New Roman"/>
+          <w:szCs w:val="28"/>
+        </w:rPr>
+        <w:t xml:space="preserve"> </w:t>
+      </w:r>
+      <w:r>
+        <w:rPr>
+          <w:rFonts w:cs="Times New Roman"/>
+          <w:szCs w:val="28"/>
+          <w:lang w:val="en-US"/>
+        </w:rPr>
+        <w:t>MVC</w:t>
+      </w:r>
+      <w:r>
+        <w:rPr>
+          <w:rFonts w:cs="Times New Roman"/>
+          <w:szCs w:val="28"/>
+        </w:rPr>
+        <w:t xml:space="preserve">, </w:t>
+      </w:r>
+      <w:r>
+        <w:rPr>
+          <w:rFonts w:cs="Times New Roman"/>
+          <w:szCs w:val="28"/>
+        </w:rPr>
+        <w:t>який об'єднує функціональність</w:t>
+      </w:r>
+      <w:r>
+        <w:rPr>
+          <w:rFonts w:cs="Times New Roman"/>
+          <w:szCs w:val="28"/>
+        </w:rPr>
+        <w:t xml:space="preserve"> </w:t>
+      </w:r>
+      <w:r>
+        <w:rPr>
+          <w:rFonts w:cs="Times New Roman"/>
+          <w:szCs w:val="28"/>
+          <w:lang w:val="en-US"/>
+        </w:rPr>
+        <w:t>MVC</w:t>
+      </w:r>
+      <w:r>
+        <w:rPr>
+          <w:rFonts w:cs="Times New Roman"/>
+          <w:szCs w:val="28"/>
+        </w:rPr>
+        <w:t xml:space="preserve">, </w:t>
+      </w:r>
+      <w:r>
+        <w:rPr>
+          <w:rFonts w:cs="Times New Roman"/>
+          <w:szCs w:val="28"/>
+          <w:lang w:val="en-US"/>
+        </w:rPr>
+        <w:t>Web</w:t>
+      </w:r>
+      <w:r>
+        <w:rPr>
+          <w:rFonts w:cs="Times New Roman"/>
+          <w:szCs w:val="28"/>
+        </w:rPr>
+        <w:t xml:space="preserve"> </w:t>
+      </w:r>
+      <w:r>
+        <w:rPr>
+          <w:rFonts w:cs="Times New Roman"/>
+          <w:szCs w:val="28"/>
+          <w:lang w:val="en-US"/>
+        </w:rPr>
+        <w:t>API</w:t>
+      </w:r>
+      <w:r>
+        <w:rPr>
+          <w:rFonts w:cs="Times New Roman"/>
+          <w:szCs w:val="28"/>
+        </w:rPr>
+        <w:t xml:space="preserve"> </w:t>
+      </w:r>
+      <w:r>
+        <w:rPr>
+          <w:rFonts w:cs="Times New Roman"/>
+          <w:szCs w:val="28"/>
+        </w:rPr>
+        <w:t>та</w:t>
+      </w:r>
+      <w:r>
+        <w:rPr>
+          <w:rFonts w:cs="Times New Roman"/>
+          <w:szCs w:val="28"/>
+        </w:rPr>
+        <w:t xml:space="preserve"> </w:t>
+      </w:r>
+      <w:r>
+        <w:rPr>
+          <w:rFonts w:cs="Times New Roman"/>
+          <w:szCs w:val="28"/>
+          <w:lang w:val="en-US"/>
+        </w:rPr>
+        <w:t>Web</w:t>
+      </w:r>
+      <w:r>
+        <w:rPr>
+          <w:rFonts w:cs="Times New Roman"/>
+          <w:szCs w:val="28"/>
+        </w:rPr>
+        <w:t xml:space="preserve"> </w:t>
+      </w:r>
+      <w:r>
+        <w:rPr>
+          <w:rFonts w:cs="Times New Roman"/>
+          <w:szCs w:val="28"/>
+          <w:lang w:val="en-US"/>
+        </w:rPr>
+        <w:t>Pages</w:t>
+      </w:r>
+      <w:r>
+        <w:rPr>
+          <w:rFonts w:cs="Times New Roman"/>
+          <w:szCs w:val="28"/>
+        </w:rPr>
+        <w:t xml:space="preserve">. В </w:t>
+      </w:r>
+      <w:r>
+        <w:rPr>
+          <w:rFonts w:cs="Times New Roman"/>
+          <w:szCs w:val="28"/>
+        </w:rPr>
+        <w:t>попередніх версіях платформи дані технології реалізовані окремо</w:t>
+      </w:r>
+      <w:r>
+        <w:rPr>
+          <w:rFonts w:cs="Times New Roman"/>
+          <w:szCs w:val="28"/>
+        </w:rPr>
+        <w:t xml:space="preserve"> і тому </w:t>
+      </w:r>
+      <w:r>
+        <w:rPr>
+          <w:rFonts w:cs="Times New Roman"/>
+          <w:szCs w:val="28"/>
+        </w:rPr>
+        <w:t>містять багато дубльованої функціональності. Тепер це об’єднано</w:t>
+      </w:r>
+      <w:r>
+        <w:rPr>
+          <w:rFonts w:cs="Times New Roman"/>
+          <w:szCs w:val="28"/>
+          <w:lang w:val="ru-RU"/>
+        </w:rPr>
+        <w:t xml:space="preserve"> в одну </w:t>
+      </w:r>
+      <w:r>
+        <w:rPr>
+          <w:rFonts w:cs="Times New Roman"/>
+          <w:szCs w:val="28"/>
+        </w:rPr>
+        <w:t>програмну</w:t>
+      </w:r>
+      <w:r>
+        <w:rPr>
+          <w:rFonts w:cs="Times New Roman"/>
+          <w:szCs w:val="28"/>
+          <w:lang w:val="ru-RU"/>
+        </w:rPr>
+        <w:t xml:space="preserve"> модель </w:t>
+      </w:r>
+      <w:r>
+        <w:rPr>
+          <w:rFonts w:cs="Times New Roman"/>
+          <w:szCs w:val="28"/>
+          <w:lang w:val="en-US"/>
+        </w:rPr>
+        <w:t>ASP</w:t>
+      </w:r>
+      <w:r>
+        <w:rPr>
+          <w:rFonts w:cs="Times New Roman"/>
+          <w:szCs w:val="28"/>
+          <w:lang w:val="ru-RU"/>
+        </w:rPr>
+        <w:t>.</w:t>
+      </w:r>
+      <w:r>
+        <w:rPr>
+          <w:rFonts w:cs="Times New Roman"/>
+          <w:szCs w:val="28"/>
+          <w:lang w:val="en-US"/>
+        </w:rPr>
+        <w:t>NET</w:t>
+      </w:r>
+      <w:r>
+        <w:rPr>
+          <w:rFonts w:cs="Times New Roman"/>
+          <w:szCs w:val="28"/>
+          <w:lang w:val="ru-RU"/>
+        </w:rPr>
+        <w:t xml:space="preserve"> </w:t>
+      </w:r>
+      <w:r>
+        <w:rPr>
+          <w:rFonts w:cs="Times New Roman"/>
+          <w:szCs w:val="28"/>
+          <w:lang w:val="en-US"/>
+        </w:rPr>
+        <w:t>Core</w:t>
+      </w:r>
+      <w:r>
+        <w:rPr>
+          <w:rFonts w:cs="Times New Roman"/>
+          <w:szCs w:val="28"/>
+          <w:lang w:val="ru-RU"/>
+        </w:rPr>
+        <w:t xml:space="preserve"> </w:t>
+      </w:r>
+      <w:r>
+        <w:rPr>
+          <w:rFonts w:cs="Times New Roman"/>
+          <w:szCs w:val="28"/>
+          <w:lang w:val="en-US"/>
+        </w:rPr>
+        <w:t>MVC</w:t>
+      </w:r>
+      <w:r>
+        <w:rPr>
+          <w:rFonts w:cs="Times New Roman"/>
+          <w:szCs w:val="28"/>
+          <w:lang w:val="ru-RU"/>
+        </w:rPr>
+        <w:t>.</w:t>
+      </w:r>
+      <w:r>
+        <w:rPr>
+          <w:rFonts w:cs="Times New Roman"/>
+          <w:szCs w:val="28"/>
+          <w:lang w:val="en-US"/>
+        </w:rPr>
+        <w:t> </w:t>
+      </w:r>
+      <w:r>
+        <w:rPr>
+          <w:rFonts w:cs="Times New Roman"/>
+          <w:szCs w:val="28"/>
+          <w:lang w:val="ru-RU"/>
+        </w:rPr>
+        <w:t>Веб</w:t>
+      </w:r>
+      <w:r>
+        <w:rPr>
+          <w:rFonts w:cs="Times New Roman"/>
+          <w:szCs w:val="28"/>
+          <w:lang w:val="en-US"/>
+        </w:rPr>
+        <w:t>-</w:t>
+      </w:r>
+      <w:r>
+        <w:rPr>
+          <w:rFonts w:cs="Times New Roman"/>
+          <w:szCs w:val="28"/>
+        </w:rPr>
+        <w:t>форми повністю вийшли в минуле. Програми </w:t>
+      </w:r>
+      <w:r>
+        <w:rPr>
+          <w:rFonts w:cs="Times New Roman"/>
+          <w:bCs/>
+          <w:szCs w:val="28"/>
+          <w:lang w:val="en-US"/>
+        </w:rPr>
+        <w:t xml:space="preserve">ASP.NET </w:t>
+      </w:r>
+      <w:r>
+        <w:rPr>
+          <w:rFonts w:cs="Times New Roman"/>
+          <w:bCs/>
+          <w:szCs w:val="28"/>
+          <w:lang w:val="en-US"/>
+        </w:rPr>
+        <w:t>Core</w:t>
+      </w:r>
+      <w:r>
+        <w:rPr>
+          <w:rFonts w:cs="Times New Roman"/>
+          <w:szCs w:val="28"/>
+        </w:rPr>
+        <w:t> підтримують програмні версії, в якій різні програми, що працюють на одному комп'ютері, можуть орієнтуватися на різні версії</w:t>
+      </w:r>
+      <w:r>
+        <w:rPr>
+          <w:rFonts w:cs="Times New Roman"/>
+          <w:szCs w:val="28"/>
+          <w:lang w:val="en-US"/>
+        </w:rPr>
+        <w:t xml:space="preserve"> ASP.NET Core. </w:t>
+      </w:r>
+      <w:r>
+        <w:rPr>
+          <w:rFonts w:cs="Times New Roman"/>
+          <w:szCs w:val="28"/>
+        </w:rPr>
+        <w:t>Це не можливо з попередніми версіями</w:t>
+      </w:r>
+      <w:r>
+        <w:rPr>
+          <w:rFonts w:cs="Times New Roman"/>
+          <w:szCs w:val="28"/>
+          <w:lang w:val="en-US"/>
+        </w:rPr>
+        <w:t xml:space="preserve"> ASP.NET Core.</w:t>
+      </w:r>
+    </w:p>
+    <w:p>
+      <w:pPr>
+        <w:spacing w:before="120" w:after="120"/>
+        <w:ind w:firstLine="720"/>
+        <w:rPr>
+          <w:rFonts w:cs="Times New Roman"/>
+          <w:szCs w:val="28"/>
+          <w:lang w:val="en-US"/>
+        </w:rPr>
+      </w:pPr>
+    </w:p>
+    <w:p>
+      <w:pPr>
+        <w:pStyle w:val="Heading3"/>
+        <w:spacing w:before="120" w:after="120"/>
+      </w:pPr>
+      <w:bookmarkStart w:id="10" w:name="_Toc532578747"/>
+      <w:r>
+        <w:t>3</w:t>
+      </w:r>
+      <w:r>
+        <w:t>.3.3</w:t>
+      </w:r>
+      <w:r>
+        <w:t xml:space="preserve"> СУБД</w:t>
+      </w:r>
+      <w:r>
+        <w:t xml:space="preserve"> PostgreSQL</w:t>
+      </w:r>
+      <w:bookmarkEnd w:id="10"/>
+    </w:p>
+    <w:p>
+      <w:pPr>
+        <w:spacing w:before="120" w:after="120"/>
+        <w:ind w:firstLine="720"/>
+        <w:rPr>
+          <w:rFonts w:cs="Times New Roman"/>
+          <w:szCs w:val="28"/>
+          <w:lang w:val="en-US"/>
+        </w:rPr>
+      </w:pPr>
+    </w:p>
+    <w:p>
+      <w:pPr>
+        <w:spacing w:before="120" w:after="120"/>
+        <w:ind w:firstLine="720"/>
+        <w:rPr>
+          <w:rFonts w:cs="Times New Roman"/>
+          <w:szCs w:val="28"/>
+        </w:rPr>
+      </w:pPr>
+      <w:r>
+        <w:rPr>
+          <w:rFonts w:cs="Times New Roman"/>
+          <w:bCs/>
+          <w:szCs w:val="28"/>
+          <w:lang w:val="en-US"/>
         </w:rPr>
         <w:lastRenderedPageBreak/>
-        <w:t>корпорацією</w:t>
-      </w:r>
-      <w:r>
-        <w:rPr>
-          <w:rFonts w:cs="Times New Roman"/>
-          <w:szCs w:val="28"/>
-          <w:lang w:val="en-US"/>
-        </w:rPr>
-        <w:t xml:space="preserve"> Microsoft. </w:t>
-      </w:r>
-      <w:r>
-        <w:rPr>
-          <w:rFonts w:cs="Times New Roman"/>
-          <w:szCs w:val="28"/>
-        </w:rPr>
-        <w:t>Це модульна структура, яка працює як на повній платформі</w:t>
-      </w:r>
-      <w:r>
-        <w:rPr>
-          <w:rFonts w:cs="Times New Roman"/>
-          <w:szCs w:val="28"/>
-          <w:lang w:val="en-US"/>
-        </w:rPr>
-        <w:t xml:space="preserve"> .NET Framework, </w:t>
-      </w:r>
-      <w:r>
-        <w:rPr>
-          <w:rFonts w:cs="Times New Roman"/>
-          <w:szCs w:val="28"/>
-        </w:rPr>
-        <w:t>так і на платформі</w:t>
-      </w:r>
-      <w:r>
-        <w:rPr>
-          <w:rFonts w:cs="Times New Roman"/>
-          <w:szCs w:val="28"/>
-          <w:lang w:val="en-US"/>
-        </w:rPr>
-        <w:t> .NET Core.</w:t>
-      </w:r>
-    </w:p>
-    <w:p>
-      <w:pPr>
-        <w:ind w:firstLine="720"/>
-        <w:rPr>
-          <w:rFonts w:cs="Times New Roman"/>
-          <w:szCs w:val="28"/>
-        </w:rPr>
-      </w:pPr>
-      <w:proofErr w:type="spellStart"/>
-      <w:r>
-        <w:rPr>
-          <w:rFonts w:cs="Times New Roman"/>
-          <w:szCs w:val="28"/>
-        </w:rPr>
-        <w:t>Фреймворк</w:t>
-      </w:r>
-      <w:proofErr w:type="spellEnd"/>
-      <w:r>
-        <w:rPr>
-          <w:rFonts w:cs="Times New Roman"/>
-          <w:szCs w:val="28"/>
-        </w:rPr>
-        <w:t> являє собою повний перепис, який об'єднує раніше окремі</w:t>
-      </w:r>
-      <w:r>
-        <w:rPr>
-          <w:rFonts w:cs="Times New Roman"/>
-          <w:szCs w:val="28"/>
-          <w:lang w:val="en-US"/>
-        </w:rPr>
-        <w:t> ASP.NET MVC </w:t>
-      </w:r>
-      <w:r>
-        <w:rPr>
-          <w:rFonts w:cs="Times New Roman"/>
-          <w:szCs w:val="28"/>
-        </w:rPr>
-        <w:t>та</w:t>
-      </w:r>
-      <w:r>
-        <w:rPr>
-          <w:rFonts w:cs="Times New Roman"/>
-          <w:szCs w:val="28"/>
-          <w:lang w:val="en-US"/>
-        </w:rPr>
-        <w:t xml:space="preserve"> ASP.NET Web API у </w:t>
-      </w:r>
-      <w:r>
-        <w:rPr>
-          <w:rFonts w:cs="Times New Roman"/>
-          <w:szCs w:val="28"/>
-        </w:rPr>
-        <w:t>єдину програмувальну модель.</w:t>
-      </w:r>
-    </w:p>
-    <w:p>
-      <w:pPr>
-        <w:ind w:firstLine="720"/>
-        <w:rPr>
-          <w:rFonts w:cs="Times New Roman"/>
-          <w:szCs w:val="28"/>
-          <w:lang w:val="en-US"/>
-        </w:rPr>
-      </w:pPr>
-      <w:r>
-        <w:rPr>
-          <w:rFonts w:cs="Times New Roman"/>
-          <w:szCs w:val="28"/>
-        </w:rPr>
-        <w:t xml:space="preserve">Не зважаючи на те, що це є новим </w:t>
-      </w:r>
-      <w:proofErr w:type="spellStart"/>
-      <w:r>
-        <w:rPr>
-          <w:rFonts w:cs="Times New Roman"/>
-          <w:szCs w:val="28"/>
-        </w:rPr>
-        <w:t>фреймворком</w:t>
-      </w:r>
-      <w:proofErr w:type="spellEnd"/>
-      <w:r>
-        <w:rPr>
-          <w:rFonts w:cs="Times New Roman"/>
-          <w:szCs w:val="28"/>
-        </w:rPr>
-        <w:t>, побудованим на новому веб-стеку</w:t>
-      </w:r>
-      <w:r>
-        <w:rPr>
-          <w:rFonts w:cs="Times New Roman"/>
-          <w:szCs w:val="28"/>
-        </w:rPr>
-        <w:t>,</w:t>
-      </w:r>
-      <w:r>
-        <w:rPr>
-          <w:rFonts w:cs="Times New Roman"/>
-          <w:szCs w:val="28"/>
-          <w:lang w:val="en-US"/>
-        </w:rPr>
-        <w:t> </w:t>
-      </w:r>
-      <w:r>
-        <w:rPr>
-          <w:rFonts w:cs="Times New Roman"/>
-          <w:bCs/>
-          <w:szCs w:val="28"/>
-          <w:lang w:val="en-US"/>
-        </w:rPr>
-        <w:t>ASP</w:t>
-      </w:r>
-      <w:r>
-        <w:rPr>
-          <w:rFonts w:cs="Times New Roman"/>
-          <w:bCs/>
-          <w:szCs w:val="28"/>
-        </w:rPr>
-        <w:t>.</w:t>
-      </w:r>
-      <w:r>
-        <w:rPr>
-          <w:rFonts w:cs="Times New Roman"/>
-          <w:bCs/>
-          <w:szCs w:val="28"/>
-          <w:lang w:val="en-US"/>
-        </w:rPr>
-        <w:t>NET</w:t>
-      </w:r>
-      <w:r>
-        <w:rPr>
-          <w:rFonts w:cs="Times New Roman"/>
-          <w:bCs/>
-          <w:szCs w:val="28"/>
-        </w:rPr>
-        <w:t xml:space="preserve"> </w:t>
-      </w:r>
-      <w:r>
-        <w:rPr>
-          <w:rFonts w:cs="Times New Roman"/>
-          <w:bCs/>
-          <w:szCs w:val="28"/>
-          <w:lang w:val="en-US"/>
-        </w:rPr>
-        <w:t>Core</w:t>
-      </w:r>
-      <w:r>
-        <w:rPr>
-          <w:rFonts w:cs="Times New Roman"/>
-          <w:szCs w:val="28"/>
-          <w:lang w:val="en-US"/>
-        </w:rPr>
-        <w:t> </w:t>
-      </w:r>
-      <w:r>
-        <w:rPr>
-          <w:rFonts w:cs="Times New Roman"/>
-          <w:szCs w:val="28"/>
-        </w:rPr>
-        <w:t>має високу ступінь сумісності концепцій</w:t>
-      </w:r>
-      <w:r>
-        <w:rPr>
-          <w:rFonts w:cs="Times New Roman"/>
-          <w:szCs w:val="28"/>
-        </w:rPr>
-        <w:t xml:space="preserve"> з </w:t>
-      </w:r>
-      <w:r>
-        <w:rPr>
-          <w:rFonts w:cs="Times New Roman"/>
-          <w:szCs w:val="28"/>
-          <w:lang w:val="en-US"/>
-        </w:rPr>
-        <w:t>ASP</w:t>
-      </w:r>
-      <w:r>
-        <w:rPr>
-          <w:rFonts w:cs="Times New Roman"/>
-          <w:szCs w:val="28"/>
-        </w:rPr>
-        <w:t>.</w:t>
-      </w:r>
-      <w:r>
-        <w:rPr>
-          <w:rFonts w:cs="Times New Roman"/>
-          <w:szCs w:val="28"/>
-          <w:lang w:val="en-US"/>
-        </w:rPr>
-        <w:t>NET</w:t>
-      </w:r>
-      <w:r>
-        <w:rPr>
-          <w:rFonts w:cs="Times New Roman"/>
-          <w:szCs w:val="28"/>
-        </w:rPr>
-        <w:t xml:space="preserve"> </w:t>
-      </w:r>
-      <w:r>
-        <w:rPr>
-          <w:rFonts w:cs="Times New Roman"/>
-          <w:szCs w:val="28"/>
-          <w:lang w:val="en-US"/>
-        </w:rPr>
-        <w:t>MVC</w:t>
-      </w:r>
-      <w:r>
-        <w:rPr>
-          <w:rFonts w:cs="Times New Roman"/>
-          <w:szCs w:val="28"/>
-        </w:rPr>
-        <w:t xml:space="preserve">, </w:t>
-      </w:r>
-      <w:r>
-        <w:rPr>
-          <w:rFonts w:cs="Times New Roman"/>
-          <w:szCs w:val="28"/>
-        </w:rPr>
-        <w:t>який об'єднує функціональність</w:t>
-      </w:r>
-      <w:r>
-        <w:rPr>
-          <w:rFonts w:cs="Times New Roman"/>
-          <w:szCs w:val="28"/>
-        </w:rPr>
-        <w:t xml:space="preserve"> </w:t>
-      </w:r>
-      <w:r>
-        <w:rPr>
-          <w:rFonts w:cs="Times New Roman"/>
-          <w:szCs w:val="28"/>
-          <w:lang w:val="en-US"/>
-        </w:rPr>
-        <w:t>MVC</w:t>
-      </w:r>
-      <w:r>
-        <w:rPr>
-          <w:rFonts w:cs="Times New Roman"/>
-          <w:szCs w:val="28"/>
-        </w:rPr>
-        <w:t xml:space="preserve">, </w:t>
-      </w:r>
-      <w:r>
-        <w:rPr>
-          <w:rFonts w:cs="Times New Roman"/>
-          <w:szCs w:val="28"/>
-          <w:lang w:val="en-US"/>
-        </w:rPr>
-        <w:t>Web</w:t>
-      </w:r>
-      <w:r>
-        <w:rPr>
-          <w:rFonts w:cs="Times New Roman"/>
-          <w:szCs w:val="28"/>
-        </w:rPr>
-        <w:t xml:space="preserve"> </w:t>
-      </w:r>
-      <w:r>
-        <w:rPr>
-          <w:rFonts w:cs="Times New Roman"/>
-          <w:szCs w:val="28"/>
-          <w:lang w:val="en-US"/>
-        </w:rPr>
-        <w:t>API</w:t>
-      </w:r>
-      <w:r>
-        <w:rPr>
-          <w:rFonts w:cs="Times New Roman"/>
-          <w:szCs w:val="28"/>
-        </w:rPr>
-        <w:t xml:space="preserve"> </w:t>
-      </w:r>
-      <w:r>
-        <w:rPr>
-          <w:rFonts w:cs="Times New Roman"/>
-          <w:szCs w:val="28"/>
-        </w:rPr>
-        <w:t>та</w:t>
-      </w:r>
-      <w:r>
-        <w:rPr>
-          <w:rFonts w:cs="Times New Roman"/>
-          <w:szCs w:val="28"/>
-        </w:rPr>
-        <w:t xml:space="preserve"> </w:t>
-      </w:r>
-      <w:r>
-        <w:rPr>
-          <w:rFonts w:cs="Times New Roman"/>
-          <w:szCs w:val="28"/>
-          <w:lang w:val="en-US"/>
-        </w:rPr>
-        <w:t>Web</w:t>
-      </w:r>
-      <w:r>
-        <w:rPr>
-          <w:rFonts w:cs="Times New Roman"/>
-          <w:szCs w:val="28"/>
-        </w:rPr>
-        <w:t xml:space="preserve"> </w:t>
-      </w:r>
-      <w:r>
-        <w:rPr>
-          <w:rFonts w:cs="Times New Roman"/>
-          <w:szCs w:val="28"/>
-          <w:lang w:val="en-US"/>
-        </w:rPr>
-        <w:t>Pages</w:t>
-      </w:r>
-      <w:r>
-        <w:rPr>
-          <w:rFonts w:cs="Times New Roman"/>
-          <w:szCs w:val="28"/>
-        </w:rPr>
-        <w:t xml:space="preserve">. В </w:t>
-      </w:r>
-      <w:r>
-        <w:rPr>
-          <w:rFonts w:cs="Times New Roman"/>
-          <w:szCs w:val="28"/>
-        </w:rPr>
-        <w:t>попередніх версіях платформи дані технології реалізовані окремо</w:t>
-      </w:r>
-      <w:r>
-        <w:rPr>
-          <w:rFonts w:cs="Times New Roman"/>
-          <w:szCs w:val="28"/>
-        </w:rPr>
-        <w:t xml:space="preserve"> і тому </w:t>
-      </w:r>
-      <w:r>
-        <w:rPr>
-          <w:rFonts w:cs="Times New Roman"/>
-          <w:szCs w:val="28"/>
-        </w:rPr>
-        <w:t>містять багато дубльованої функціональності. Тепер це об’єднано</w:t>
-      </w:r>
-      <w:r>
-        <w:rPr>
-          <w:rFonts w:cs="Times New Roman"/>
-          <w:szCs w:val="28"/>
-          <w:lang w:val="ru-RU"/>
-        </w:rPr>
-        <w:t xml:space="preserve"> в одну </w:t>
-      </w:r>
-      <w:r>
-        <w:rPr>
-          <w:rFonts w:cs="Times New Roman"/>
-          <w:szCs w:val="28"/>
-        </w:rPr>
-        <w:t>програмну</w:t>
-      </w:r>
-      <w:r>
-        <w:rPr>
-          <w:rFonts w:cs="Times New Roman"/>
-          <w:szCs w:val="28"/>
-          <w:lang w:val="ru-RU"/>
-        </w:rPr>
-        <w:t xml:space="preserve"> модель </w:t>
-      </w:r>
-      <w:r>
-        <w:rPr>
-          <w:rFonts w:cs="Times New Roman"/>
-          <w:szCs w:val="28"/>
-          <w:lang w:val="en-US"/>
-        </w:rPr>
-        <w:t>ASP</w:t>
-      </w:r>
-      <w:r>
-        <w:rPr>
-          <w:rFonts w:cs="Times New Roman"/>
-          <w:szCs w:val="28"/>
-          <w:lang w:val="ru-RU"/>
-        </w:rPr>
-        <w:t>.</w:t>
-      </w:r>
-      <w:r>
-        <w:rPr>
-          <w:rFonts w:cs="Times New Roman"/>
-          <w:szCs w:val="28"/>
-          <w:lang w:val="en-US"/>
-        </w:rPr>
-        <w:t>NET</w:t>
-      </w:r>
-      <w:r>
-        <w:rPr>
-          <w:rFonts w:cs="Times New Roman"/>
-          <w:szCs w:val="28"/>
-          <w:lang w:val="ru-RU"/>
-        </w:rPr>
-        <w:t xml:space="preserve"> </w:t>
-      </w:r>
-      <w:r>
-        <w:rPr>
-          <w:rFonts w:cs="Times New Roman"/>
-          <w:szCs w:val="28"/>
-          <w:lang w:val="en-US"/>
-        </w:rPr>
-        <w:t>Core</w:t>
-      </w:r>
-      <w:r>
-        <w:rPr>
-          <w:rFonts w:cs="Times New Roman"/>
-          <w:szCs w:val="28"/>
-          <w:lang w:val="ru-RU"/>
-        </w:rPr>
-        <w:t xml:space="preserve"> </w:t>
-      </w:r>
-      <w:r>
-        <w:rPr>
-          <w:rFonts w:cs="Times New Roman"/>
-          <w:szCs w:val="28"/>
-          <w:lang w:val="en-US"/>
-        </w:rPr>
-        <w:t>MVC</w:t>
-      </w:r>
-      <w:r>
-        <w:rPr>
-          <w:rFonts w:cs="Times New Roman"/>
-          <w:szCs w:val="28"/>
-          <w:lang w:val="ru-RU"/>
-        </w:rPr>
-        <w:t>.</w:t>
-      </w:r>
-      <w:r>
-        <w:rPr>
-          <w:rFonts w:cs="Times New Roman"/>
-          <w:szCs w:val="28"/>
-          <w:lang w:val="en-US"/>
-        </w:rPr>
-        <w:t> </w:t>
-      </w:r>
-      <w:r>
-        <w:rPr>
-          <w:rFonts w:cs="Times New Roman"/>
-          <w:szCs w:val="28"/>
-          <w:lang w:val="ru-RU"/>
-        </w:rPr>
-        <w:t>Веб</w:t>
-      </w:r>
-      <w:r>
-        <w:rPr>
-          <w:rFonts w:cs="Times New Roman"/>
-          <w:szCs w:val="28"/>
-          <w:lang w:val="en-US"/>
-        </w:rPr>
-        <w:t>-</w:t>
-      </w:r>
-      <w:r>
-        <w:rPr>
-          <w:rFonts w:cs="Times New Roman"/>
-          <w:szCs w:val="28"/>
-        </w:rPr>
-        <w:t>форми повністю вийшли в минуле. Програми </w:t>
-      </w:r>
-      <w:r>
-        <w:rPr>
-          <w:rFonts w:cs="Times New Roman"/>
-          <w:bCs/>
-          <w:szCs w:val="28"/>
-          <w:lang w:val="en-US"/>
-        </w:rPr>
-        <w:t xml:space="preserve">ASP.NET </w:t>
-      </w:r>
-      <w:r>
-        <w:rPr>
-          <w:rFonts w:cs="Times New Roman"/>
-          <w:bCs/>
-          <w:szCs w:val="28"/>
-          <w:lang w:val="en-US"/>
-        </w:rPr>
-        <w:t>Core</w:t>
-      </w:r>
-      <w:r>
-        <w:rPr>
-          <w:rFonts w:cs="Times New Roman"/>
-          <w:szCs w:val="28"/>
-        </w:rPr>
-        <w:t> підтримують програмні версії, в якій різні програми, що працюють на одному комп'ютері, можуть орієнтуватися на різні версії</w:t>
-      </w:r>
-      <w:r>
-        <w:rPr>
-          <w:rFonts w:cs="Times New Roman"/>
-          <w:szCs w:val="28"/>
-          <w:lang w:val="en-US"/>
-        </w:rPr>
-        <w:t xml:space="preserve"> ASP.NET Core. </w:t>
-      </w:r>
-      <w:r>
-        <w:rPr>
-          <w:rFonts w:cs="Times New Roman"/>
-          <w:szCs w:val="28"/>
-        </w:rPr>
-        <w:t>Це не можливо з попередніми версіями</w:t>
-      </w:r>
-      <w:r>
-        <w:rPr>
-          <w:rFonts w:cs="Times New Roman"/>
-          <w:szCs w:val="28"/>
-          <w:lang w:val="en-US"/>
-        </w:rPr>
-        <w:t xml:space="preserve"> ASP.NET Core.</w:t>
-      </w:r>
-    </w:p>
-    <w:p>
-      <w:pPr>
-        <w:ind w:firstLine="720"/>
-        <w:rPr>
-          <w:rFonts w:cs="Times New Roman"/>
-          <w:szCs w:val="28"/>
-          <w:lang w:val="en-US"/>
-        </w:rPr>
-      </w:pPr>
-    </w:p>
-    <w:p>
-      <w:pPr>
-        <w:pStyle w:val="Heading3"/>
-      </w:pPr>
-      <w:bookmarkStart w:id="10" w:name="_Toc532578747"/>
-      <w:r>
-        <w:t>4.3.3</w:t>
-      </w:r>
-      <w:r>
-        <w:t xml:space="preserve"> СУБД</w:t>
-      </w:r>
-      <w:r>
-        <w:t xml:space="preserve"> PostgreSQL</w:t>
-      </w:r>
-      <w:bookmarkEnd w:id="10"/>
-    </w:p>
-    <w:p>
-      <w:pPr>
-        <w:ind w:firstLine="720"/>
-        <w:rPr>
-          <w:rFonts w:cs="Times New Roman"/>
-          <w:szCs w:val="28"/>
-          <w:lang w:val="en-US"/>
-        </w:rPr>
-      </w:pPr>
-    </w:p>
-    <w:p>
-      <w:pPr>
-        <w:ind w:firstLine="720"/>
-        <w:rPr>
-          <w:rFonts w:cs="Times New Roman"/>
-          <w:szCs w:val="28"/>
-        </w:rPr>
-      </w:pPr>
-      <w:r>
-        <w:rPr>
-          <w:rFonts w:cs="Times New Roman"/>
-          <w:bCs/>
-          <w:szCs w:val="28"/>
-          <w:lang w:val="en-US"/>
-        </w:rPr>
         <w:t>PostgreSQL</w:t>
       </w:r>
       <w:r>
@@ -9560,6 +9798,7 @@
     </w:p>
     <w:p>
       <w:pPr>
+        <w:spacing w:before="120" w:after="120"/>
         <w:ind w:firstLine="720"/>
         <w:rPr>
           <w:rFonts w:cs="Times New Roman"/>
@@ -9710,6 +9949,7 @@
     </w:p>
     <w:p>
       <w:pPr>
+        <w:spacing w:before="120" w:after="120"/>
         <w:ind w:firstLine="720"/>
         <w:rPr>
           <w:rFonts w:cs="Times New Roman"/>
@@ -9750,6 +9990,7 @@
     </w:p>
     <w:p>
       <w:pPr>
+        <w:spacing w:before="120" w:after="120"/>
         <w:ind w:left="348" w:firstLine="372"/>
         <w:rPr>
           <w:rFonts w:cs="Times New Roman"/>
@@ -9762,7 +10003,6 @@
           <w:rFonts w:cs="Times New Roman"/>
           <w:szCs w:val="28"/>
         </w:rPr>
-        <w:lastRenderedPageBreak/>
         <w:t xml:space="preserve">Головними перевагами </w:t>
       </w:r>
       <w:r>
@@ -9796,6 +10036,7 @@
           <w:ilvl w:val="0"/>
           <w:numId w:val="12"/>
         </w:numPr>
+        <w:spacing w:before="120" w:after="120"/>
         <w:rPr>
           <w:rFonts w:cs="Times New Roman"/>
           <w:bCs/>
@@ -9813,6 +10054,7 @@
     </w:p>
     <w:p>
       <w:pPr>
+        <w:spacing w:before="120" w:after="120"/>
         <w:ind w:left="708"/>
         <w:rPr>
           <w:rFonts w:cs="Times New Roman"/>
@@ -9856,6 +10098,7 @@
           <w:ilvl w:val="0"/>
           <w:numId w:val="12"/>
         </w:numPr>
+        <w:spacing w:before="120" w:after="120"/>
         <w:rPr>
           <w:rFonts w:cs="Times New Roman"/>
           <w:bCs/>
@@ -9873,6 +10116,7 @@
     </w:p>
     <w:p>
       <w:pPr>
+        <w:spacing w:before="120" w:after="120"/>
         <w:ind w:left="708"/>
         <w:rPr>
           <w:rFonts w:cs="Times New Roman"/>
@@ -9933,6 +10177,7 @@
           <w:ilvl w:val="0"/>
           <w:numId w:val="12"/>
         </w:numPr>
+        <w:spacing w:before="120" w:after="120"/>
         <w:rPr>
           <w:rFonts w:cs="Times New Roman"/>
           <w:bCs/>
@@ -9960,6 +10205,7 @@
     </w:p>
     <w:p>
       <w:pPr>
+        <w:spacing w:before="120" w:after="120"/>
         <w:ind w:left="708"/>
         <w:rPr>
           <w:rFonts w:cs="Times New Roman"/>
@@ -10026,7 +10272,15 @@
           <w:rFonts w:cs="Times New Roman"/>
           <w:szCs w:val="28"/>
         </w:rPr>
-        <w:t xml:space="preserve"> (MVCC). Завдяки цьому виконуються вимоги ACID, і практично відпадає </w:t>
+        <w:t xml:space="preserve"> (MVCC). Завдяки цьому </w:t>
+      </w:r>
+      <w:r>
+        <w:rPr>
+          <w:rFonts w:cs="Times New Roman"/>
+          <w:szCs w:val="28"/>
+        </w:rPr>
+        <w:lastRenderedPageBreak/>
+        <w:t xml:space="preserve">виконуються вимоги ACID, і практично відпадає </w:t>
       </w:r>
       <w:r>
         <w:rPr>
@@ -10043,6 +10297,7 @@
           <w:ilvl w:val="0"/>
           <w:numId w:val="12"/>
         </w:numPr>
+        <w:spacing w:before="120" w:after="120"/>
         <w:rPr>
           <w:rFonts w:cs="Times New Roman"/>
           <w:bCs/>
@@ -10060,6 +10315,7 @@
     </w:p>
     <w:p>
       <w:pPr>
+        <w:spacing w:before="120" w:after="120"/>
         <w:ind w:left="708"/>
         <w:rPr>
           <w:rFonts w:cs="Times New Roman"/>
@@ -10113,6 +10369,7 @@
           <w:ilvl w:val="0"/>
           <w:numId w:val="12"/>
         </w:numPr>
+        <w:spacing w:before="120" w:after="120"/>
         <w:rPr>
           <w:rFonts w:cs="Times New Roman"/>
           <w:bCs/>
@@ -10130,6 +10387,7 @@
     </w:p>
     <w:p>
       <w:pPr>
+        <w:spacing w:before="120" w:after="120"/>
         <w:ind w:left="708"/>
         <w:rPr>
           <w:rFonts w:cs="Times New Roman"/>
@@ -10168,6 +10426,7 @@
           <w:ilvl w:val="0"/>
           <w:numId w:val="12"/>
         </w:numPr>
+        <w:spacing w:before="120" w:after="120"/>
         <w:rPr>
           <w:rFonts w:cs="Times New Roman"/>
           <w:bCs/>
@@ -10185,6 +10444,7 @@
     </w:p>
     <w:p>
       <w:pPr>
+        <w:spacing w:before="120" w:after="120"/>
         <w:ind w:left="708"/>
         <w:rPr>
           <w:rFonts w:cs="Times New Roman"/>
@@ -10196,15 +10456,7 @@
           <w:rFonts w:cs="Times New Roman"/>
           <w:szCs w:val="28"/>
         </w:rPr>
-        <w:t xml:space="preserve">Таблиці можуть успадковувати характеристики та набори полів від інших таблиць (батьківських). При цьому дані, які додаються до породженої таблиці, автоматично будуть брати участь (якщо це не вказано окремо) в запитах до </w:t>
-      </w:r>
-      <w:r>
-        <w:rPr>
-          <w:rFonts w:cs="Times New Roman"/>
-          <w:szCs w:val="28"/>
-        </w:rPr>
-        <w:lastRenderedPageBreak/>
-        <w:t>батьківської таблиці. Цей функціонал в поточний час не є повністю завершеним. Однак він достатній для практичног</w:t>
+        <w:t>Таблиці можуть успадковувати характеристики та набори полів від інших таблиць (батьківських). При цьому дані, які додаються до породженої таблиці, автоматично будуть брати участь (якщо це не вказано окремо) в запитах до батьківської таблиці. Цей функціонал в поточний час не є повністю завершеним. Однак він достатній для практичног</w:t>
       </w:r>
       <w:r>
         <w:rPr>
@@ -10221,6 +10473,7 @@
           <w:ilvl w:val="0"/>
           <w:numId w:val="12"/>
         </w:numPr>
+        <w:spacing w:before="120" w:after="120"/>
         <w:rPr>
           <w:rFonts w:cs="Times New Roman"/>
           <w:szCs w:val="28"/>
@@ -10237,6 +10490,7 @@
     </w:p>
     <w:p>
       <w:pPr>
+        <w:spacing w:before="120" w:after="120"/>
         <w:ind w:left="708"/>
         <w:rPr>
           <w:rFonts w:cs="Times New Roman"/>
@@ -10329,18 +10583,42 @@
     </w:p>
     <w:p>
       <w:pPr>
-        <w:rPr>
-          <w:rFonts w:cs="Times New Roman"/>
-          <w:szCs w:val="28"/>
-        </w:rPr>
-      </w:pPr>
+        <w:spacing w:after="160" w:line="259" w:lineRule="auto"/>
+        <w:jc w:val="left"/>
+        <w:rPr>
+          <w:rFonts w:cs="Times New Roman"/>
+          <w:szCs w:val="28"/>
+        </w:rPr>
+      </w:pPr>
+    </w:p>
+    <w:p>
+      <w:pPr>
+        <w:spacing w:after="160" w:line="259" w:lineRule="auto"/>
+        <w:jc w:val="left"/>
+        <w:rPr>
+          <w:rFonts w:cs="Times New Roman"/>
+          <w:szCs w:val="28"/>
+        </w:rPr>
+      </w:pPr>
+      <w:r>
+        <w:rPr>
+          <w:rFonts w:cs="Times New Roman"/>
+          <w:szCs w:val="28"/>
+        </w:rPr>
+        <w:br w:type="page"/>
+      </w:r>
     </w:p>
     <w:p>
       <w:pPr>
         <w:pStyle w:val="Heading3"/>
-      </w:pPr>
-      <w:r>
-        <w:t>4.3</w:t>
+        <w:spacing w:before="120" w:after="120"/>
+      </w:pPr>
+      <w:r>
+        <w:lastRenderedPageBreak/>
+        <w:t>3</w:t>
+      </w:r>
+      <w:r>
+        <w:t>.3</w:t>
       </w:r>
       <w:r>
         <w:t xml:space="preserve">.4 </w:t>
@@ -10366,6 +10644,7 @@
     </w:p>
     <w:p>
       <w:pPr>
+        <w:spacing w:before="120" w:after="120"/>
         <w:ind w:firstLine="708"/>
         <w:rPr>
           <w:rFonts w:cs="Times New Roman"/>
@@ -10375,6 +10654,7 @@
     </w:p>
     <w:p>
       <w:pPr>
+        <w:spacing w:before="120" w:after="120"/>
         <w:ind w:firstLine="708"/>
         <w:rPr>
           <w:rFonts w:cs="Times New Roman"/>
@@ -10508,6 +10788,7 @@
     </w:p>
     <w:p>
       <w:pPr>
+        <w:spacing w:before="120" w:after="120"/>
         <w:ind w:firstLine="708"/>
         <w:rPr>
           <w:rFonts w:cs="Times New Roman"/>
@@ -10593,6 +10874,7 @@
     </w:p>
     <w:p>
       <w:pPr>
+        <w:spacing w:before="120" w:after="120"/>
         <w:ind w:firstLine="708"/>
         <w:rPr>
           <w:rFonts w:cs="Times New Roman"/>
@@ -10603,9 +10885,13 @@
     <w:p>
       <w:pPr>
         <w:pStyle w:val="Heading3"/>
-      </w:pPr>
-      <w:r>
-        <w:t xml:space="preserve">4.3.6 </w:t>
+        <w:spacing w:before="120" w:after="120"/>
+      </w:pPr>
+      <w:r>
+        <w:t>3</w:t>
+      </w:r>
+      <w:r>
+        <w:t xml:space="preserve">.3.6 </w:t>
       </w:r>
       <w:r>
         <w:t xml:space="preserve"> </w:t>
@@ -10622,6 +10908,7 @@
     </w:p>
     <w:p>
       <w:pPr>
+        <w:spacing w:before="120" w:after="120"/>
         <w:ind w:firstLine="708"/>
         <w:rPr>
           <w:rFonts w:cs="Times New Roman"/>
@@ -10631,6 +10918,7 @@
     </w:p>
     <w:p>
       <w:pPr>
+        <w:spacing w:before="120" w:after="120"/>
         <w:ind w:firstLine="708"/>
         <w:rPr>
           <w:rFonts w:cs="Times New Roman"/>
@@ -10670,6 +10958,7 @@
     </w:p>
     <w:p>
       <w:pPr>
+        <w:spacing w:before="120" w:after="120"/>
         <w:ind w:firstLine="708"/>
         <w:rPr>
           <w:rFonts w:cs="Times New Roman"/>
@@ -10697,154 +10986,447 @@
           <w:rFonts w:cs="Times New Roman"/>
           <w:szCs w:val="28"/>
         </w:rPr>
-        <w:t xml:space="preserve">, не повинен залежати від мережевого прошарку, не </w:t>
-      </w:r>
-      <w:r>
-        <w:rPr>
-          <w:rFonts w:cs="Times New Roman"/>
-          <w:szCs w:val="28"/>
+        <w:t>, не повинен залежати від мережевого прошарку, не повинен зберігати інформації про стан між парами «запит-відповідь». Стверджується, що такий підхід забезпечує </w:t>
+      </w:r>
+      <w:proofErr w:type="spellStart"/>
+      <w:r>
+        <w:rPr>
+          <w:rFonts w:cs="Times New Roman"/>
+          <w:szCs w:val="28"/>
+        </w:rPr>
+        <w:t>масштабовність</w:t>
+      </w:r>
+      <w:proofErr w:type="spellEnd"/>
+      <w:r>
+        <w:rPr>
+          <w:rFonts w:cs="Times New Roman"/>
+          <w:szCs w:val="28"/>
+        </w:rPr>
+        <w:t> системи і дозволяє їй еволюціонувати з новими вимогами.</w:t>
+      </w:r>
+    </w:p>
+    <w:p>
+      <w:pPr>
+        <w:spacing w:before="120" w:after="120"/>
+        <w:ind w:firstLine="708"/>
+        <w:rPr>
+          <w:rFonts w:cs="Times New Roman"/>
+          <w:szCs w:val="28"/>
+        </w:rPr>
+      </w:pPr>
+    </w:p>
+    <w:p>
+      <w:pPr>
+        <w:pStyle w:val="Heading3"/>
+        <w:spacing w:before="120" w:after="120"/>
+      </w:pPr>
+      <w:r>
+        <w:t>3</w:t>
+      </w:r>
+      <w:r>
+        <w:t>.3.7</w:t>
+      </w:r>
+      <w:r>
+        <w:rPr>
+          <w:lang w:val="ru-RU"/>
+        </w:rPr>
+        <w:t xml:space="preserve"> </w:t>
+      </w:r>
+      <w:r>
+        <w:t>Система керування пакунками</w:t>
+      </w:r>
+      <w:r>
+        <w:rPr>
+          <w:lang w:val="ru-RU"/>
+        </w:rPr>
+        <w:t xml:space="preserve"> </w:t>
+      </w:r>
+      <w:r>
+        <w:t>NuGet</w:t>
+      </w:r>
+    </w:p>
+    <w:p>
+      <w:pPr>
+        <w:spacing w:before="120" w:after="120"/>
+        <w:ind w:firstLine="708"/>
+        <w:rPr>
+          <w:rFonts w:cs="Times New Roman"/>
+          <w:szCs w:val="28"/>
+          <w:lang w:val="en-US"/>
+        </w:rPr>
+      </w:pPr>
+    </w:p>
+    <w:p>
+      <w:pPr>
+        <w:spacing w:before="120" w:after="120"/>
+        <w:ind w:firstLine="708"/>
+        <w:rPr>
+          <w:rFonts w:cs="Times New Roman"/>
+          <w:szCs w:val="28"/>
+          <w:lang w:val="en-US"/>
+        </w:rPr>
+      </w:pPr>
+      <w:proofErr w:type="spellStart"/>
+      <w:r>
+        <w:rPr>
+          <w:rFonts w:cs="Times New Roman"/>
+          <w:bCs/>
+          <w:szCs w:val="28"/>
+          <w:lang w:val="en-US"/>
         </w:rPr>
         <w:lastRenderedPageBreak/>
-        <w:t>повинен зберігати інформації про стан між парами «запит-відповідь». Стверджується, що такий підхід забезпечує </w:t>
+        <w:t>NuGe</w:t>
+      </w:r>
+      <w:r>
+        <w:rPr>
+          <w:rFonts w:cs="Times New Roman"/>
+          <w:bCs/>
+          <w:szCs w:val="28"/>
+          <w:lang w:val="en-US"/>
+        </w:rPr>
+        <w:t>t</w:t>
+      </w:r>
+      <w:proofErr w:type="spellEnd"/>
+      <w:r>
+        <w:rPr>
+          <w:rFonts w:cs="Times New Roman"/>
+          <w:bCs/>
+          <w:szCs w:val="28"/>
+          <w:lang w:val="en-US"/>
+        </w:rPr>
+        <w:t xml:space="preserve"> - </w:t>
+      </w:r>
+      <w:r>
+        <w:rPr>
+          <w:rFonts w:cs="Times New Roman"/>
+          <w:szCs w:val="28"/>
+        </w:rPr>
+        <w:t>це вільна система керування пакунками, розроблена для</w:t>
+      </w:r>
+      <w:r>
+        <w:rPr>
+          <w:rFonts w:cs="Times New Roman"/>
+          <w:szCs w:val="28"/>
+          <w:lang w:val="en-US"/>
+        </w:rPr>
+        <w:t> Microsoft development platfor</w:t>
+      </w:r>
+      <w:r>
+        <w:rPr>
+          <w:rFonts w:cs="Times New Roman"/>
+          <w:szCs w:val="28"/>
+          <w:lang w:val="en-US"/>
+        </w:rPr>
+        <w:t xml:space="preserve">m </w:t>
+      </w:r>
+      <w:r>
+        <w:rPr>
+          <w:rFonts w:cs="Times New Roman"/>
+          <w:szCs w:val="28"/>
+        </w:rPr>
+        <w:t>(що раніше називалась</w:t>
+      </w:r>
+      <w:r>
+        <w:rPr>
+          <w:rFonts w:cs="Times New Roman"/>
+          <w:szCs w:val="28"/>
+          <w:lang w:val="en-US"/>
+        </w:rPr>
+        <w:t xml:space="preserve"> </w:t>
       </w:r>
       <w:proofErr w:type="spellStart"/>
       <w:r>
         <w:rPr>
           <w:rFonts w:cs="Times New Roman"/>
           <w:szCs w:val="28"/>
-        </w:rPr>
-        <w:t>масштабовність</w:t>
+          <w:lang w:val="en-US"/>
+        </w:rPr>
+        <w:t>NuPack</w:t>
       </w:r>
       <w:proofErr w:type="spellEnd"/>
       <w:r>
         <w:rPr>
           <w:rFonts w:cs="Times New Roman"/>
           <w:szCs w:val="28"/>
-        </w:rPr>
-        <w:t> системи і дозволяє їй еволюціонувати з новими вимогами.</w:t>
-      </w:r>
-    </w:p>
-    <w:p>
-      <w:pPr>
+          <w:lang w:val="en-US"/>
+        </w:rPr>
+        <w:t>)</w:t>
+      </w:r>
+      <w:r>
+        <w:rPr>
+          <w:rFonts w:cs="Times New Roman"/>
+          <w:szCs w:val="28"/>
+          <w:lang w:val="en-US"/>
+        </w:rPr>
+        <w:t> </w:t>
+      </w:r>
+      <w:r>
+        <w:rPr>
+          <w:rFonts w:cs="Times New Roman"/>
+          <w:szCs w:val="28"/>
+          <w:lang w:val="ru-RU"/>
+        </w:rPr>
+        <w:t>З</w:t>
+      </w:r>
+      <w:r>
+        <w:rPr>
+          <w:rFonts w:cs="Times New Roman"/>
+          <w:szCs w:val="28"/>
+          <w:lang w:val="en-US"/>
+        </w:rPr>
+        <w:t xml:space="preserve"> </w:t>
+      </w:r>
+      <w:r>
+        <w:rPr>
+          <w:rFonts w:cs="Times New Roman"/>
+          <w:szCs w:val="28"/>
+          <w:lang w:val="ru-RU"/>
+        </w:rPr>
+        <w:t>моменту</w:t>
+      </w:r>
+      <w:r>
+        <w:rPr>
+          <w:rFonts w:cs="Times New Roman"/>
+          <w:szCs w:val="28"/>
+          <w:lang w:val="en-US"/>
+        </w:rPr>
+        <w:t xml:space="preserve"> </w:t>
+      </w:r>
+      <w:r>
+        <w:rPr>
+          <w:rFonts w:cs="Times New Roman"/>
+          <w:szCs w:val="28"/>
+          <w:lang w:val="ru-RU"/>
+        </w:rPr>
+        <w:t>запуску</w:t>
+      </w:r>
+      <w:r>
+        <w:rPr>
+          <w:rFonts w:cs="Times New Roman"/>
+          <w:szCs w:val="28"/>
+          <w:lang w:val="en-US"/>
+        </w:rPr>
+        <w:t xml:space="preserve"> </w:t>
+      </w:r>
+      <w:r>
+        <w:rPr>
+          <w:rFonts w:cs="Times New Roman"/>
+          <w:szCs w:val="28"/>
+          <w:lang w:val="ru-RU"/>
+        </w:rPr>
+        <w:t>у</w:t>
+      </w:r>
+      <w:r>
+        <w:rPr>
+          <w:rFonts w:cs="Times New Roman"/>
+          <w:szCs w:val="28"/>
+          <w:lang w:val="en-US"/>
+        </w:rPr>
+        <w:t xml:space="preserve"> 2010-</w:t>
+      </w:r>
+      <w:r>
+        <w:rPr>
+          <w:rFonts w:cs="Times New Roman"/>
+          <w:szCs w:val="28"/>
+        </w:rPr>
+        <w:t>му</w:t>
+      </w:r>
+      <w:r>
+        <w:rPr>
+          <w:rFonts w:cs="Times New Roman"/>
+          <w:szCs w:val="28"/>
+          <w:lang w:val="en-US"/>
+        </w:rPr>
+        <w:t xml:space="preserve">, </w:t>
+      </w:r>
+      <w:proofErr w:type="spellStart"/>
+      <w:r>
+        <w:rPr>
+          <w:rFonts w:cs="Times New Roman"/>
+          <w:szCs w:val="28"/>
+        </w:rPr>
+        <w:t>NuGet</w:t>
+      </w:r>
+      <w:proofErr w:type="spellEnd"/>
+      <w:r>
+        <w:rPr>
+          <w:rFonts w:cs="Times New Roman"/>
+          <w:szCs w:val="28"/>
+        </w:rPr>
+        <w:t xml:space="preserve"> було включено до широкої системи інструментів та сервісів</w:t>
+      </w:r>
+      <w:r>
+        <w:rPr>
+          <w:rFonts w:cs="Times New Roman"/>
+          <w:szCs w:val="28"/>
+          <w:lang w:val="en-US"/>
+        </w:rPr>
+        <w:t xml:space="preserve">. </w:t>
+      </w:r>
+    </w:p>
+    <w:p>
+      <w:pPr>
+        <w:spacing w:before="120" w:after="120"/>
         <w:ind w:firstLine="708"/>
         <w:rPr>
           <w:rFonts w:cs="Times New Roman"/>
           <w:szCs w:val="28"/>
-        </w:rPr>
-      </w:pPr>
-    </w:p>
-    <w:p>
-      <w:pPr>
-        <w:pStyle w:val="Heading3"/>
-      </w:pPr>
-      <w:r>
-        <w:t>4.3.7</w:t>
-      </w:r>
-      <w:r>
-        <w:rPr>
           <w:lang w:val="ru-RU"/>
         </w:rPr>
+      </w:pPr>
+      <w:proofErr w:type="spellStart"/>
+      <w:r>
+        <w:rPr>
+          <w:rFonts w:cs="Times New Roman"/>
+          <w:szCs w:val="28"/>
+          <w:lang w:val="en-US"/>
+        </w:rPr>
+        <w:t>NuGet</w:t>
+      </w:r>
+      <w:proofErr w:type="spellEnd"/>
+      <w:r>
+        <w:rPr>
+          <w:rFonts w:cs="Times New Roman"/>
+          <w:szCs w:val="28"/>
+          <w:lang w:val="ru-RU"/>
+        </w:rPr>
         <w:t xml:space="preserve"> </w:t>
       </w:r>
       <w:r>
-        <w:t>Система керування пакунками</w:t>
-      </w:r>
-      <w:r>
-        <w:rPr>
+        <w:rPr>
+          <w:rFonts w:cs="Times New Roman"/>
+          <w:szCs w:val="28"/>
+        </w:rPr>
+        <w:t>спочатку було презентовано як додаток для</w:t>
+      </w:r>
+      <w:r>
+        <w:rPr>
+          <w:rFonts w:cs="Times New Roman"/>
+          <w:szCs w:val="28"/>
+          <w:lang w:val="en-US"/>
+        </w:rPr>
+        <w:t> Visual</w:t>
+      </w:r>
+      <w:r>
+        <w:rPr>
+          <w:rFonts w:cs="Times New Roman"/>
+          <w:szCs w:val="28"/>
           <w:lang w:val="ru-RU"/>
         </w:rPr>
         <w:t xml:space="preserve"> </w:t>
       </w:r>
       <w:r>
+        <w:rPr>
+          <w:rFonts w:cs="Times New Roman"/>
+          <w:szCs w:val="28"/>
+          <w:lang w:val="en-US"/>
+        </w:rPr>
+        <w:t>Studio</w:t>
+      </w:r>
+      <w:r>
+        <w:rPr>
+          <w:rFonts w:cs="Times New Roman"/>
+          <w:szCs w:val="28"/>
+          <w:lang w:val="ru-RU"/>
+        </w:rPr>
+        <w:t xml:space="preserve">. </w:t>
+      </w:r>
+      <w:r>
+        <w:rPr>
+          <w:rFonts w:cs="Times New Roman"/>
+          <w:szCs w:val="28"/>
+          <w:lang w:val="en-US"/>
+        </w:rPr>
+        <w:t xml:space="preserve">У 2012 </w:t>
+      </w:r>
+      <w:r>
+        <w:rPr>
+          <w:rFonts w:cs="Times New Roman"/>
+          <w:szCs w:val="28"/>
+        </w:rPr>
+        <w:t>році</w:t>
+      </w:r>
+      <w:r>
+        <w:rPr>
+          <w:rFonts w:cs="Times New Roman"/>
+          <w:szCs w:val="28"/>
+          <w:lang w:val="en-US"/>
+        </w:rPr>
+        <w:t xml:space="preserve"> </w:t>
+      </w:r>
+      <w:proofErr w:type="spellStart"/>
+      <w:r>
+        <w:rPr>
+          <w:rFonts w:cs="Times New Roman"/>
+          <w:szCs w:val="28"/>
+          <w:lang w:val="en-US"/>
+        </w:rPr>
         <w:t>NuGet</w:t>
       </w:r>
-    </w:p>
-    <w:p>
-      <w:pPr>
-        <w:ind w:firstLine="708"/>
-        <w:rPr>
-          <w:rFonts w:cs="Times New Roman"/>
-          <w:szCs w:val="28"/>
-          <w:lang w:val="en-US"/>
-        </w:rPr>
-      </w:pPr>
-    </w:p>
-    <w:p>
-      <w:pPr>
-        <w:ind w:firstLine="708"/>
-        <w:rPr>
-          <w:rFonts w:cs="Times New Roman"/>
-          <w:szCs w:val="28"/>
-          <w:lang w:val="en-US"/>
-        </w:rPr>
-      </w:pPr>
+      <w:proofErr w:type="spellEnd"/>
+      <w:r>
+        <w:rPr>
+          <w:rFonts w:cs="Times New Roman"/>
+          <w:szCs w:val="28"/>
+          <w:lang w:val="en-US"/>
+        </w:rPr>
+        <w:t xml:space="preserve"> </w:t>
+      </w:r>
+      <w:r>
+        <w:rPr>
+          <w:rFonts w:cs="Times New Roman"/>
+          <w:szCs w:val="28"/>
+        </w:rPr>
+        <w:t>був інстальований</w:t>
+      </w:r>
+      <w:r>
+        <w:rPr>
+          <w:rFonts w:cs="Times New Roman"/>
+          <w:szCs w:val="28"/>
+          <w:lang w:val="en-US"/>
+        </w:rPr>
+        <w:t xml:space="preserve"> в Visual Studio </w:t>
+      </w:r>
+      <w:r>
+        <w:rPr>
+          <w:rFonts w:cs="Times New Roman"/>
+          <w:szCs w:val="28"/>
+        </w:rPr>
+        <w:t>за замовчуванням</w:t>
+      </w:r>
+      <w:r>
+        <w:rPr>
+          <w:rFonts w:cs="Times New Roman"/>
+          <w:szCs w:val="28"/>
+          <w:lang w:val="en-US"/>
+        </w:rPr>
+        <w:t xml:space="preserve">. </w:t>
+      </w:r>
       <w:proofErr w:type="spellStart"/>
       <w:r>
         <w:rPr>
           <w:rFonts w:cs="Times New Roman"/>
-          <w:bCs/>
-          <w:szCs w:val="28"/>
-          <w:lang w:val="en-US"/>
-        </w:rPr>
-        <w:t>NuGe</w:t>
-      </w:r>
-      <w:r>
-        <w:rPr>
-          <w:rFonts w:cs="Times New Roman"/>
-          <w:bCs/>
-          <w:szCs w:val="28"/>
-          <w:lang w:val="en-US"/>
-        </w:rPr>
-        <w:t>t</w:t>
+          <w:szCs w:val="28"/>
+          <w:lang w:val="en-US"/>
+        </w:rPr>
+        <w:t>NuGet</w:t>
       </w:r>
       <w:proofErr w:type="spellEnd"/>
       <w:r>
         <w:rPr>
           <w:rFonts w:cs="Times New Roman"/>
-          <w:bCs/>
-          <w:szCs w:val="28"/>
-          <w:lang w:val="en-US"/>
-        </w:rPr>
-        <w:t xml:space="preserve"> - </w:t>
-      </w:r>
-      <w:r>
-        <w:rPr>
-          <w:rFonts w:cs="Times New Roman"/>
-          <w:szCs w:val="28"/>
-        </w:rPr>
-        <w:t>це вільна система керування пакунками, розроблена для</w:t>
-      </w:r>
-      <w:r>
-        <w:rPr>
-          <w:rFonts w:cs="Times New Roman"/>
-          <w:szCs w:val="28"/>
-          <w:lang w:val="en-US"/>
-        </w:rPr>
-        <w:t> Microsoft development platfor</w:t>
-      </w:r>
-      <w:r>
-        <w:rPr>
-          <w:rFonts w:cs="Times New Roman"/>
-          <w:szCs w:val="28"/>
-          <w:lang w:val="en-US"/>
-        </w:rPr>
-        <w:t xml:space="preserve">m </w:t>
-      </w:r>
-      <w:r>
-        <w:rPr>
-          <w:rFonts w:cs="Times New Roman"/>
-          <w:szCs w:val="28"/>
-        </w:rPr>
-        <w:t>(що раніше називалась</w:t>
-      </w:r>
-      <w:r>
-        <w:rPr>
-          <w:rFonts w:cs="Times New Roman"/>
           <w:szCs w:val="28"/>
           <w:lang w:val="en-US"/>
         </w:rPr>
         <w:t xml:space="preserve"> </w:t>
       </w:r>
+      <w:r>
+        <w:rPr>
+          <w:rFonts w:cs="Times New Roman"/>
+          <w:szCs w:val="28"/>
+        </w:rPr>
+        <w:t>також інтегровано з </w:t>
+      </w:r>
       <w:proofErr w:type="spellStart"/>
       <w:r>
         <w:rPr>
@@ -10852,7 +11434,7 @@
           <w:szCs w:val="28"/>
           <w:lang w:val="en-US"/>
         </w:rPr>
-        <w:t>NuPack</w:t>
+        <w:t>SharpDevelop</w:t>
       </w:r>
       <w:proofErr w:type="spellEnd"/>
       <w:r>
@@ -10861,94 +11443,39 @@
           <w:szCs w:val="28"/>
           <w:lang w:val="en-US"/>
         </w:rPr>
-        <w:t>)</w:t>
-      </w:r>
-      <w:r>
-        <w:rPr>
-          <w:rFonts w:cs="Times New Roman"/>
-          <w:szCs w:val="28"/>
-          <w:lang w:val="en-US"/>
-        </w:rPr>
-        <w:t> </w:t>
-      </w:r>
+        <w:t xml:space="preserve">. </w:t>
+      </w:r>
+      <w:proofErr w:type="spellStart"/>
+      <w:r>
+        <w:rPr>
+          <w:rFonts w:cs="Times New Roman"/>
+          <w:szCs w:val="28"/>
+          <w:lang w:val="en-US"/>
+        </w:rPr>
+        <w:t>NuGet</w:t>
+      </w:r>
+      <w:proofErr w:type="spellEnd"/>
       <w:r>
         <w:rPr>
           <w:rFonts w:cs="Times New Roman"/>
           <w:szCs w:val="28"/>
           <w:lang w:val="ru-RU"/>
         </w:rPr>
-        <w:t>З</w:t>
-      </w:r>
-      <w:r>
-        <w:rPr>
-          <w:rFonts w:cs="Times New Roman"/>
-          <w:szCs w:val="28"/>
-          <w:lang w:val="en-US"/>
-        </w:rPr>
         <w:t xml:space="preserve"> </w:t>
       </w:r>
       <w:r>
         <w:rPr>
           <w:rFonts w:cs="Times New Roman"/>
           <w:szCs w:val="28"/>
-          <w:lang w:val="ru-RU"/>
-        </w:rPr>
-        <w:t>моменту</w:t>
-      </w:r>
-      <w:r>
-        <w:rPr>
-          <w:rFonts w:cs="Times New Roman"/>
-          <w:szCs w:val="28"/>
-          <w:lang w:val="en-US"/>
-        </w:rPr>
-        <w:t xml:space="preserve"> </w:t>
-      </w:r>
-      <w:r>
-        <w:rPr>
-          <w:rFonts w:cs="Times New Roman"/>
-          <w:szCs w:val="28"/>
-          <w:lang w:val="ru-RU"/>
-        </w:rPr>
-        <w:t>запуску</w:t>
-      </w:r>
-      <w:r>
-        <w:rPr>
-          <w:rFonts w:cs="Times New Roman"/>
-          <w:szCs w:val="28"/>
-          <w:lang w:val="en-US"/>
-        </w:rPr>
-        <w:t xml:space="preserve"> </w:t>
-      </w:r>
-      <w:r>
-        <w:rPr>
-          <w:rFonts w:cs="Times New Roman"/>
-          <w:szCs w:val="28"/>
-          <w:lang w:val="ru-RU"/>
-        </w:rPr>
-        <w:t>у</w:t>
-      </w:r>
-      <w:r>
-        <w:rPr>
-          <w:rFonts w:cs="Times New Roman"/>
-          <w:szCs w:val="28"/>
-          <w:lang w:val="en-US"/>
-        </w:rPr>
-        <w:t xml:space="preserve"> 2010-</w:t>
-      </w:r>
-      <w:r>
-        <w:rPr>
-          <w:rFonts w:cs="Times New Roman"/>
-          <w:szCs w:val="28"/>
-        </w:rPr>
-        <w:t>му</w:t>
-      </w:r>
-      <w:r>
-        <w:rPr>
-          <w:rFonts w:cs="Times New Roman"/>
-          <w:szCs w:val="28"/>
-          <w:lang w:val="en-US"/>
-        </w:rPr>
-        <w:t xml:space="preserve">, </w:t>
+        </w:rPr>
+        <w:t>можна використовувати</w:t>
+      </w:r>
+      <w:r>
+        <w:rPr>
+          <w:rFonts w:cs="Times New Roman"/>
+          <w:szCs w:val="28"/>
+        </w:rPr>
+        <w:t xml:space="preserve"> як з командної </w:t>
       </w:r>
       <w:proofErr w:type="spellStart"/>
       <w:r>
@@ -10956,7 +11483,14 @@
           <w:rFonts w:cs="Times New Roman"/>
           <w:szCs w:val="28"/>
         </w:rPr>
-        <w:t>NuGet</w:t>
+        <w:t>стрj</w:t>
+      </w:r>
+      <w:r>
+        <w:rPr>
+          <w:rFonts w:cs="Times New Roman"/>
+          <w:szCs w:val="28"/>
+        </w:rPr>
+        <w:t>ки</w:t>
       </w:r>
       <w:proofErr w:type="spellEnd"/>
       <w:r>
@@ -10964,271 +11498,28 @@
           <w:rFonts w:cs="Times New Roman"/>
           <w:szCs w:val="28"/>
         </w:rPr>
-        <w:t xml:space="preserve"> було включено до широкої системи інструментів та сервісів</w:t>
-      </w:r>
-      <w:r>
-        <w:rPr>
-          <w:rFonts w:cs="Times New Roman"/>
-          <w:szCs w:val="28"/>
-          <w:lang w:val="en-US"/>
-        </w:rPr>
-        <w:t xml:space="preserve">. </w:t>
-      </w:r>
-    </w:p>
-    <w:p>
-      <w:pPr>
-        <w:ind w:firstLine="708"/>
-        <w:rPr>
-          <w:rFonts w:cs="Times New Roman"/>
-          <w:szCs w:val="28"/>
-          <w:lang w:val="ru-RU"/>
-        </w:rPr>
-      </w:pPr>
+        <w:t xml:space="preserve">, так і автоматизовано, за допомогою </w:t>
+      </w:r>
       <w:proofErr w:type="spellStart"/>
       <w:r>
         <w:rPr>
           <w:rFonts w:cs="Times New Roman"/>
           <w:szCs w:val="28"/>
-          <w:lang w:val="en-US"/>
-        </w:rPr>
-        <w:t>NuGet</w:t>
+        </w:rPr>
+        <w:t>скриптів</w:t>
       </w:r>
       <w:proofErr w:type="spellEnd"/>
       <w:r>
         <w:rPr>
           <w:rFonts w:cs="Times New Roman"/>
           <w:szCs w:val="28"/>
-          <w:lang w:val="ru-RU"/>
-        </w:rPr>
-        <w:t xml:space="preserve"> </w:t>
-      </w:r>
-      <w:r>
-        <w:rPr>
-          <w:rFonts w:cs="Times New Roman"/>
-          <w:szCs w:val="28"/>
-        </w:rPr>
-        <w:t>спочатку було презентовано як додаток для</w:t>
-      </w:r>
-      <w:r>
-        <w:rPr>
-          <w:rFonts w:cs="Times New Roman"/>
-          <w:szCs w:val="28"/>
-          <w:lang w:val="en-US"/>
-        </w:rPr>
-        <w:t> Visual</w:t>
-      </w:r>
-      <w:r>
-        <w:rPr>
-          <w:rFonts w:cs="Times New Roman"/>
-          <w:szCs w:val="28"/>
-          <w:lang w:val="ru-RU"/>
-        </w:rPr>
-        <w:t xml:space="preserve"> </w:t>
-      </w:r>
-      <w:r>
-        <w:rPr>
-          <w:rFonts w:cs="Times New Roman"/>
-          <w:szCs w:val="28"/>
-          <w:lang w:val="en-US"/>
-        </w:rPr>
-        <w:t>Studio</w:t>
-      </w:r>
-      <w:r>
-        <w:rPr>
-          <w:rFonts w:cs="Times New Roman"/>
-          <w:szCs w:val="28"/>
-          <w:lang w:val="ru-RU"/>
-        </w:rPr>
-        <w:t xml:space="preserve">. </w:t>
-      </w:r>
-      <w:r>
-        <w:rPr>
-          <w:rFonts w:cs="Times New Roman"/>
-          <w:szCs w:val="28"/>
-          <w:lang w:val="en-US"/>
-        </w:rPr>
-        <w:t xml:space="preserve">У 2012 </w:t>
-      </w:r>
-      <w:r>
-        <w:rPr>
-          <w:rFonts w:cs="Times New Roman"/>
-          <w:szCs w:val="28"/>
-        </w:rPr>
-        <w:t>році</w:t>
-      </w:r>
-      <w:r>
-        <w:rPr>
-          <w:rFonts w:cs="Times New Roman"/>
-          <w:szCs w:val="28"/>
-          <w:lang w:val="en-US"/>
-        </w:rPr>
-        <w:t xml:space="preserve"> </w:t>
-      </w:r>
-      <w:proofErr w:type="spellStart"/>
-      <w:r>
-        <w:rPr>
-          <w:rFonts w:cs="Times New Roman"/>
-          <w:szCs w:val="28"/>
-          <w:lang w:val="en-US"/>
-        </w:rPr>
-        <w:t>NuGet</w:t>
-      </w:r>
-      <w:proofErr w:type="spellEnd"/>
-      <w:r>
-        <w:rPr>
-          <w:rFonts w:cs="Times New Roman"/>
-          <w:szCs w:val="28"/>
-          <w:lang w:val="en-US"/>
-        </w:rPr>
-        <w:t xml:space="preserve"> </w:t>
-      </w:r>
-      <w:r>
-        <w:rPr>
-          <w:rFonts w:cs="Times New Roman"/>
-          <w:szCs w:val="28"/>
-        </w:rPr>
-        <w:t>був інстальований</w:t>
-      </w:r>
-      <w:r>
-        <w:rPr>
-          <w:rFonts w:cs="Times New Roman"/>
-          <w:szCs w:val="28"/>
-          <w:lang w:val="en-US"/>
-        </w:rPr>
-        <w:t xml:space="preserve"> в Visual Studio </w:t>
-      </w:r>
-      <w:r>
-        <w:rPr>
-          <w:rFonts w:cs="Times New Roman"/>
-          <w:szCs w:val="28"/>
-        </w:rPr>
-        <w:t>за замовчуванням</w:t>
-      </w:r>
-      <w:r>
-        <w:rPr>
-          <w:rFonts w:cs="Times New Roman"/>
-          <w:szCs w:val="28"/>
-          <w:lang w:val="en-US"/>
-        </w:rPr>
-        <w:t xml:space="preserve">. </w:t>
-      </w:r>
-      <w:proofErr w:type="spellStart"/>
-      <w:r>
-        <w:rPr>
-          <w:rFonts w:cs="Times New Roman"/>
-          <w:szCs w:val="28"/>
-          <w:lang w:val="en-US"/>
-        </w:rPr>
-        <w:t>NuGet</w:t>
-      </w:r>
-      <w:proofErr w:type="spellEnd"/>
-      <w:r>
-        <w:rPr>
-          <w:rFonts w:cs="Times New Roman"/>
-          <w:szCs w:val="28"/>
-          <w:lang w:val="en-US"/>
-        </w:rPr>
-        <w:t xml:space="preserve"> </w:t>
-      </w:r>
-      <w:r>
-        <w:rPr>
-          <w:rFonts w:cs="Times New Roman"/>
-          <w:szCs w:val="28"/>
-        </w:rPr>
-        <w:t>також інтегровано з </w:t>
-      </w:r>
-      <w:proofErr w:type="spellStart"/>
-      <w:r>
-        <w:rPr>
-          <w:rFonts w:cs="Times New Roman"/>
-          <w:szCs w:val="28"/>
-          <w:lang w:val="en-US"/>
-        </w:rPr>
-        <w:t>SharpDevelop</w:t>
-      </w:r>
-      <w:proofErr w:type="spellEnd"/>
-      <w:r>
-        <w:rPr>
-          <w:rFonts w:cs="Times New Roman"/>
-          <w:szCs w:val="28"/>
-          <w:lang w:val="en-US"/>
-        </w:rPr>
-        <w:t xml:space="preserve">. </w:t>
-      </w:r>
-      <w:proofErr w:type="spellStart"/>
-      <w:r>
-        <w:rPr>
-          <w:rFonts w:cs="Times New Roman"/>
-          <w:szCs w:val="28"/>
-          <w:lang w:val="en-US"/>
-        </w:rPr>
-        <w:t>NuGet</w:t>
-      </w:r>
-      <w:proofErr w:type="spellEnd"/>
-      <w:r>
-        <w:rPr>
-          <w:rFonts w:cs="Times New Roman"/>
-          <w:szCs w:val="28"/>
-          <w:lang w:val="ru-RU"/>
-        </w:rPr>
-        <w:t xml:space="preserve"> </w:t>
-      </w:r>
-      <w:r>
-        <w:rPr>
-          <w:rFonts w:cs="Times New Roman"/>
-          <w:szCs w:val="28"/>
-        </w:rPr>
-        <w:t>можна використовувати</w:t>
-      </w:r>
-      <w:r>
-        <w:rPr>
-          <w:rFonts w:cs="Times New Roman"/>
-          <w:szCs w:val="28"/>
-        </w:rPr>
-        <w:t xml:space="preserve"> як з командної </w:t>
-      </w:r>
-      <w:proofErr w:type="spellStart"/>
-      <w:r>
-        <w:rPr>
-          <w:rFonts w:cs="Times New Roman"/>
-          <w:szCs w:val="28"/>
-        </w:rPr>
-        <w:t>стрj</w:t>
-      </w:r>
-      <w:r>
-        <w:rPr>
-          <w:rFonts w:cs="Times New Roman"/>
-          <w:szCs w:val="28"/>
-        </w:rPr>
-        <w:t>ки</w:t>
-      </w:r>
-      <w:proofErr w:type="spellEnd"/>
-      <w:r>
-        <w:rPr>
-          <w:rFonts w:cs="Times New Roman"/>
-          <w:szCs w:val="28"/>
-        </w:rPr>
-        <w:t xml:space="preserve">, так і автоматизовано, за допомогою </w:t>
-      </w:r>
-      <w:proofErr w:type="spellStart"/>
-      <w:r>
-        <w:rPr>
-          <w:rFonts w:cs="Times New Roman"/>
-          <w:szCs w:val="28"/>
-        </w:rPr>
-        <w:t>скриптів</w:t>
-      </w:r>
-      <w:proofErr w:type="spellEnd"/>
-      <w:r>
-        <w:rPr>
-          <w:rFonts w:cs="Times New Roman"/>
-          <w:szCs w:val="28"/>
         </w:rPr>
         <w:t>.</w:t>
       </w:r>
     </w:p>
     <w:p>
       <w:pPr>
+        <w:spacing w:before="120" w:after="120"/>
         <w:ind w:firstLine="708"/>
         <w:rPr>
           <w:rFonts w:cs="Times New Roman"/>
@@ -11250,6 +11541,7 @@
           <w:ilvl w:val="0"/>
           <w:numId w:val="12"/>
         </w:numPr>
+        <w:spacing w:before="120" w:after="120"/>
         <w:rPr>
           <w:rFonts w:cs="Times New Roman"/>
           <w:szCs w:val="28"/>
@@ -11279,6 +11571,7 @@
           <w:ilvl w:val="0"/>
           <w:numId w:val="12"/>
         </w:numPr>
+        <w:spacing w:before="120" w:after="120"/>
         <w:rPr>
           <w:rFonts w:cs="Times New Roman"/>
           <w:szCs w:val="28"/>
@@ -11386,7 +11679,149 @@
     </w:p>
     <w:p>
       <w:pPr>
-        <w:spacing w:after="160"/>
+        <w:pStyle w:val="Heading3"/>
+        <w:spacing w:before="120" w:after="120"/>
+        <w:ind w:left="0" w:firstLine="0"/>
+        <w:rPr>
+          <w:rFonts w:cs="Times New Roman"/>
+          <w:noProof w:val="0"/>
+          <w:szCs w:val="28"/>
+          <w:lang w:val="ru-RU"/>
+        </w:rPr>
+      </w:pPr>
+    </w:p>
+    <w:p>
+      <w:pPr>
+        <w:pStyle w:val="Heading3"/>
+        <w:spacing w:before="120" w:after="120"/>
+        <w:rPr>
+          <w:lang w:val="ru-RU"/>
+        </w:rPr>
+      </w:pPr>
+      <w:r>
+        <w:rPr>
+          <w:lang w:val="ru-RU"/>
+        </w:rPr>
+        <w:t>3.3.8 Кешування</w:t>
+      </w:r>
+    </w:p>
+    <w:p>
+      <w:pPr>
+        <w:spacing w:before="120" w:after="120"/>
+        <w:rPr>
+          <w:rFonts w:cs="Times New Roman"/>
+          <w:szCs w:val="28"/>
+        </w:rPr>
+      </w:pPr>
+    </w:p>
+    <w:p>
+      <w:pPr>
+        <w:spacing w:before="120" w:after="120"/>
+        <w:ind w:firstLine="720"/>
+        <w:rPr>
+          <w:rFonts w:cs="Times New Roman"/>
+          <w:szCs w:val="28"/>
+        </w:rPr>
+      </w:pPr>
+      <w:r>
+        <w:rPr>
+          <w:rFonts w:cs="Times New Roman"/>
+          <w:bCs/>
+          <w:szCs w:val="28"/>
+        </w:rPr>
+        <w:t>Кеш</w:t>
+      </w:r>
+      <w:r>
+        <w:rPr>
+          <w:rFonts w:cs="Times New Roman"/>
+          <w:szCs w:val="28"/>
+        </w:rPr>
+        <w:t> — інформаційна технологія для тимчасового зберігання (</w:t>
+      </w:r>
+      <w:proofErr w:type="spellStart"/>
+      <w:r>
+        <w:rPr>
+          <w:rFonts w:cs="Times New Roman"/>
+          <w:szCs w:val="28"/>
+        </w:rPr>
+        <w:t>кешування</w:t>
+      </w:r>
+      <w:proofErr w:type="spellEnd"/>
+      <w:r>
+        <w:rPr>
+          <w:rFonts w:cs="Times New Roman"/>
+          <w:szCs w:val="28"/>
+        </w:rPr>
+        <w:t>) </w:t>
+      </w:r>
+      <w:r>
+        <w:rPr>
+          <w:rFonts w:cs="Times New Roman"/>
+          <w:szCs w:val="28"/>
+        </w:rPr>
+        <w:t xml:space="preserve">даних(наприклад зображень) </w:t>
+      </w:r>
+      <w:r>
+        <w:rPr>
+          <w:rFonts w:cs="Times New Roman"/>
+          <w:szCs w:val="28"/>
+        </w:rPr>
+        <w:t>задля зменшення </w:t>
+      </w:r>
+      <w:r>
+        <w:rPr>
+          <w:rFonts w:cs="Times New Roman"/>
+          <w:szCs w:val="28"/>
+        </w:rPr>
+        <w:t>серверних</w:t>
+      </w:r>
+      <w:r>
+        <w:rPr>
+          <w:rFonts w:cs="Times New Roman"/>
+          <w:vanish/>
+          <w:szCs w:val="28"/>
+        </w:rPr>
+        <w:t>●</w:t>
+      </w:r>
+      <w:r>
+        <w:rPr>
+          <w:rFonts w:cs="Times New Roman"/>
+          <w:szCs w:val="28"/>
+        </w:rPr>
+        <w:t xml:space="preserve"> затримок. Система </w:t>
+      </w:r>
+      <w:r>
+        <w:rPr>
+          <w:rFonts w:cs="Times New Roman"/>
+          <w:szCs w:val="28"/>
+        </w:rPr>
+        <w:t>кешу зберігає</w:t>
+      </w:r>
+      <w:r>
+        <w:rPr>
+          <w:rFonts w:cs="Times New Roman"/>
+          <w:szCs w:val="28"/>
+        </w:rPr>
+        <w:t xml:space="preserve"> дані</w:t>
+      </w:r>
+      <w:r>
+        <w:rPr>
+          <w:rFonts w:cs="Times New Roman"/>
+          <w:szCs w:val="28"/>
+        </w:rPr>
+        <w:t>, що проходять через неї; подальші запити можуть бути виконані з кешу за певних умов</w:t>
+      </w:r>
+      <w:r>
+        <w:rPr>
+          <w:rFonts w:cs="Times New Roman"/>
+          <w:szCs w:val="28"/>
+        </w:rPr>
+        <w:t>.</w:t>
+      </w:r>
+    </w:p>
+    <w:p>
+      <w:pPr>
+        <w:spacing w:after="160" w:line="259" w:lineRule="auto"/>
         <w:jc w:val="left"/>
         <w:rPr>
           <w:rFonts w:eastAsiaTheme="majorEastAsia" w:cstheme="majorBidi"/>
@@ -11394,21 +11829,36 @@
           <w:szCs w:val="28"/>
         </w:rPr>
       </w:pPr>
+      <w:r>
+        <w:rPr>
+          <w:rFonts w:eastAsiaTheme="majorEastAsia" w:cstheme="majorBidi"/>
+          <w:bCs/>
+          <w:szCs w:val="28"/>
+        </w:rPr>
+        <w:br w:type="page"/>
+      </w:r>
     </w:p>
     <w:p>
       <w:pPr>
         <w:pStyle w:val="Heading1"/>
+        <w:spacing w:before="120" w:after="120"/>
       </w:pPr>
       <w:bookmarkStart w:id="11" w:name="_Toc532578748"/>
       <w:r>
+        <w:lastRenderedPageBreak/>
         <w:t>4 ДЕТАЛЬНИЙ ОПИС АРХІТЕКТУРИ</w:t>
       </w:r>
       <w:bookmarkEnd w:id="11"/>
     </w:p>
-    <w:p/>
+    <w:p>
+      <w:pPr>
+        <w:spacing w:before="120" w:after="120"/>
+      </w:pPr>
+    </w:p>
     <w:p>
       <w:pPr>
         <w:pStyle w:val="Heading2"/>
+        <w:spacing w:before="120" w:after="120"/>
         <w:ind w:firstLine="720"/>
       </w:pPr>
       <w:bookmarkStart w:id="12" w:name="_Toc532578749"/>
@@ -11432,11 +11882,17 @@
       <w:bookmarkEnd w:id="12"/>
     </w:p>
     <w:p>
+      <w:pPr>
+        <w:spacing w:before="120" w:after="120"/>
+      </w:pPr>
       <w:r>
         <w:tab/>
       </w:r>
     </w:p>
     <w:p>
+      <w:pPr>
+        <w:spacing w:before="120" w:after="120"/>
+      </w:pPr>
       <w:r>
         <w:tab/>
         <w:t xml:space="preserve">В умовах розробки </w:t>
@@ -11485,6 +11941,7 @@
           <w:ilvl w:val="0"/>
           <w:numId w:val="4"/>
         </w:numPr>
+        <w:spacing w:before="120" w:after="120"/>
       </w:pPr>
       <w:r>
         <w:t>Простота та прозорість архітектури</w:t>
@@ -11503,6 +11960,7 @@
           <w:ilvl w:val="0"/>
           <w:numId w:val="4"/>
         </w:numPr>
+        <w:spacing w:before="120" w:after="120"/>
       </w:pPr>
       <w:r>
         <w:t>Простота та повнота інтерфейсів програмних компонентів</w:t>
@@ -11521,6 +11979,7 @@
           <w:ilvl w:val="0"/>
           <w:numId w:val="4"/>
         </w:numPr>
+        <w:spacing w:before="120" w:after="120"/>
       </w:pPr>
       <w:r>
         <w:t>Простота модифікації існуючого коду;</w:t>
@@ -11533,9 +11992,9 @@
           <w:ilvl w:val="0"/>
           <w:numId w:val="4"/>
         </w:numPr>
-      </w:pPr>
-      <w:r>
-        <w:lastRenderedPageBreak/>
+        <w:spacing w:before="120" w:after="120"/>
+      </w:pPr>
+      <w:r>
         <w:t>Легкість розгортання проекту на локальній машині</w:t>
       </w:r>
       <w:r>
@@ -11552,6 +12011,7 @@
           <w:ilvl w:val="0"/>
           <w:numId w:val="4"/>
         </w:numPr>
+        <w:spacing w:before="120" w:after="120"/>
       </w:pPr>
       <w:r>
         <w:t>Наявність гарної документації, або слідування принципу само-документованого коду</w:t>
@@ -11565,6 +12025,7 @@
     </w:p>
     <w:p>
       <w:pPr>
+        <w:spacing w:before="120" w:after="120"/>
         <w:ind w:left="708"/>
       </w:pPr>
       <w:r>
@@ -11613,12 +12074,14 @@
     </w:p>
     <w:p>
       <w:pPr>
+        <w:spacing w:before="120" w:after="120"/>
         <w:ind w:left="708"/>
       </w:pPr>
     </w:p>
     <w:p>
       <w:pPr>
         <w:pStyle w:val="Heading2"/>
+        <w:spacing w:before="120" w:after="120"/>
         <w:ind w:left="708"/>
       </w:pPr>
       <w:bookmarkStart w:id="13" w:name="_Toc532578750"/>
@@ -11632,11 +12095,13 @@
     </w:p>
     <w:p>
       <w:pPr>
+        <w:spacing w:before="120" w:after="120"/>
         <w:ind w:left="708"/>
       </w:pPr>
     </w:p>
     <w:p>
       <w:pPr>
+        <w:spacing w:before="120" w:after="120"/>
         <w:ind w:firstLine="708"/>
       </w:pPr>
       <w:r>
@@ -11714,6 +12179,7 @@
         <w:rPr>
           <w:lang w:val="en-US"/>
         </w:rPr>
+        <w:lastRenderedPageBreak/>
         <w:t>task</w:t>
       </w:r>
       <w:r>
@@ -11832,6 +12298,7 @@
     </w:p>
     <w:p>
       <w:pPr>
+        <w:spacing w:before="120" w:after="120"/>
         <w:rPr>
           <w:rFonts w:cs="Times New Roman"/>
           <w:szCs w:val="28"/>
@@ -11841,6 +12308,7 @@
     <w:p>
       <w:pPr>
         <w:pStyle w:val="Heading2"/>
+        <w:spacing w:before="120" w:after="120"/>
         <w:ind w:firstLine="708"/>
       </w:pPr>
       <w:bookmarkStart w:id="14" w:name="_Toc532578751"/>
@@ -11869,6 +12337,7 @@
     </w:p>
     <w:p>
       <w:pPr>
+        <w:spacing w:before="120" w:after="120"/>
         <w:ind w:firstLine="708"/>
         <w:rPr>
           <w:rFonts w:cs="Times New Roman"/>
@@ -11879,6 +12348,7 @@
     </w:p>
     <w:p>
       <w:pPr>
+        <w:spacing w:before="120" w:after="120"/>
         <w:ind w:firstLine="708"/>
         <w:rPr>
           <w:rFonts w:cs="Times New Roman"/>
@@ -11992,15 +12462,7 @@
           <w:rFonts w:cs="Times New Roman"/>
           <w:szCs w:val="28"/>
         </w:rPr>
-        <w:t xml:space="preserve">на </w:t>
-      </w:r>
-      <w:r>
-        <w:rPr>
-          <w:rFonts w:cs="Times New Roman"/>
-          <w:szCs w:val="28"/>
-        </w:rPr>
-        <w:lastRenderedPageBreak/>
-        <w:t xml:space="preserve">наступну ітерацію розробки, і замість нього використати простіший у реалізації </w:t>
+        <w:t xml:space="preserve">на наступну ітерацію розробки, і замість нього використати простіший у реалізації </w:t>
       </w:r>
       <w:r>
         <w:rPr>
@@ -12037,6 +12499,7 @@
     </w:p>
     <w:p>
       <w:pPr>
+        <w:spacing w:before="120" w:after="120"/>
         <w:ind w:firstLine="708"/>
         <w:rPr>
           <w:rFonts w:cs="Times New Roman"/>
@@ -12053,6 +12516,7 @@
     </w:p>
     <w:p>
       <w:pPr>
+        <w:spacing w:before="120" w:after="120"/>
         <w:ind w:firstLine="708"/>
         <w:rPr>
           <w:rFonts w:cs="Times New Roman"/>
@@ -12105,6 +12569,7 @@
     </w:p>
     <w:p>
       <w:pPr>
+        <w:spacing w:before="120" w:after="120"/>
         <w:ind w:firstLine="708"/>
         <w:rPr>
           <w:rFonts w:cs="Times New Roman"/>
@@ -12115,6 +12580,7 @@
     <w:p>
       <w:pPr>
         <w:pStyle w:val="Heading3"/>
+        <w:spacing w:before="120" w:after="120"/>
         <w:rPr>
           <w:lang w:val="ru-RU"/>
         </w:rPr>
@@ -12145,6 +12611,7 @@
     </w:p>
     <w:p>
       <w:pPr>
+        <w:spacing w:before="120" w:after="120"/>
         <w:ind w:firstLine="708"/>
         <w:rPr>
           <w:rFonts w:cs="Times New Roman"/>
@@ -12155,6 +12622,7 @@
     </w:p>
     <w:p>
       <w:pPr>
+        <w:spacing w:before="120" w:after="120"/>
         <w:ind w:firstLine="708"/>
         <w:rPr>
           <w:rFonts w:cs="Times New Roman"/>
@@ -12213,6 +12681,7 @@
           <w:ilvl w:val="0"/>
           <w:numId w:val="12"/>
         </w:numPr>
+        <w:spacing w:before="120" w:after="120"/>
         <w:rPr>
           <w:rFonts w:cs="Times New Roman"/>
           <w:szCs w:val="28"/>
@@ -12238,6 +12707,7 @@
     </w:p>
     <w:p>
       <w:pPr>
+        <w:spacing w:before="120" w:after="120"/>
         <w:ind w:left="720"/>
         <w:rPr>
           <w:rFonts w:cs="Times New Roman"/>
@@ -12249,6 +12719,7 @@
           <w:rFonts w:cs="Times New Roman"/>
           <w:szCs w:val="28"/>
         </w:rPr>
+        <w:lastRenderedPageBreak/>
         <w:t>Цей інтерфейс є кінцевою абстрак</w:t>
       </w:r>
       <w:r>
@@ -12361,6 +12832,7 @@
           <w:ilvl w:val="0"/>
           <w:numId w:val="12"/>
         </w:numPr>
+        <w:spacing w:before="120" w:after="120"/>
         <w:rPr>
           <w:rFonts w:cs="Times New Roman"/>
           <w:szCs w:val="28"/>
@@ -12386,6 +12858,7 @@
     </w:p>
     <w:p>
       <w:pPr>
+        <w:spacing w:before="120" w:after="120"/>
         <w:ind w:left="708"/>
         <w:rPr>
           <w:rFonts w:cs="Times New Roman"/>
@@ -12483,6 +12956,7 @@
           <w:ilvl w:val="0"/>
           <w:numId w:val="12"/>
         </w:numPr>
+        <w:spacing w:before="120" w:after="120"/>
         <w:rPr>
           <w:rFonts w:cs="Times New Roman"/>
           <w:b/>
@@ -12537,6 +13011,7 @@
     </w:p>
     <w:p>
       <w:pPr>
+        <w:spacing w:before="120" w:after="120"/>
         <w:ind w:left="708"/>
         <w:rPr>
           <w:rFonts w:cs="Times New Roman"/>
@@ -12560,6 +13035,7 @@
           <w:ilvl w:val="0"/>
           <w:numId w:val="21"/>
         </w:numPr>
+        <w:spacing w:before="120" w:after="120"/>
         <w:rPr>
           <w:rFonts w:cs="Times New Roman"/>
           <w:szCs w:val="28"/>
@@ -12614,6 +13090,7 @@
           <w:ilvl w:val="0"/>
           <w:numId w:val="21"/>
         </w:numPr>
+        <w:spacing w:before="120" w:after="120"/>
         <w:rPr>
           <w:rFonts w:cs="Times New Roman"/>
           <w:szCs w:val="28"/>
@@ -12727,18 +13204,18 @@
           <w:ilvl w:val="0"/>
           <w:numId w:val="21"/>
         </w:numPr>
-        <w:rPr>
-          <w:rFonts w:cs="Times New Roman"/>
-          <w:szCs w:val="28"/>
-        </w:rPr>
-      </w:pPr>
-      <w:r>
-        <w:rPr>
-          <w:rFonts w:cs="Times New Roman"/>
-          <w:szCs w:val="28"/>
-          <w:lang w:val="en-US"/>
-        </w:rPr>
-        <w:lastRenderedPageBreak/>
+        <w:spacing w:before="120" w:after="120"/>
+        <w:rPr>
+          <w:rFonts w:cs="Times New Roman"/>
+          <w:szCs w:val="28"/>
+        </w:rPr>
+      </w:pPr>
+      <w:r>
+        <w:rPr>
+          <w:rFonts w:cs="Times New Roman"/>
+          <w:szCs w:val="28"/>
+          <w:lang w:val="en-US"/>
+        </w:rPr>
         <w:t>public</w:t>
       </w:r>
       <w:r>
@@ -12841,6 +13318,7 @@
           <w:ilvl w:val="0"/>
           <w:numId w:val="21"/>
         </w:numPr>
+        <w:spacing w:before="120" w:after="120"/>
         <w:rPr>
           <w:rFonts w:cs="Times New Roman"/>
           <w:szCs w:val="28"/>
@@ -12999,6 +13477,7 @@
     </w:p>
     <w:p>
       <w:pPr>
+        <w:spacing w:before="120" w:after="120"/>
         <w:ind w:left="708"/>
         <w:rPr>
           <w:rFonts w:cs="Times New Roman"/>
@@ -13059,6 +13538,7 @@
           <w:ilvl w:val="0"/>
           <w:numId w:val="12"/>
         </w:numPr>
+        <w:spacing w:before="120" w:after="120"/>
         <w:rPr>
           <w:rFonts w:cs="Times New Roman"/>
           <w:b/>
@@ -13108,6 +13588,7 @@
     <w:p>
       <w:pPr>
         <w:pStyle w:val="ListParagraph"/>
+        <w:spacing w:before="120" w:after="120"/>
         <w:ind w:left="1068"/>
         <w:rPr>
           <w:rFonts w:cs="Times New Roman"/>
@@ -13119,6 +13600,7 @@
     <w:p>
       <w:pPr>
         <w:pStyle w:val="Heading3"/>
+        <w:spacing w:before="120" w:after="120"/>
       </w:pPr>
       <w:bookmarkStart w:id="16" w:name="_Toc532578753"/>
       <w:r>
@@ -13140,6 +13622,7 @@
     </w:p>
     <w:p>
       <w:pPr>
+        <w:spacing w:before="120" w:after="120"/>
         <w:ind w:left="1068"/>
         <w:rPr>
           <w:rFonts w:cs="Times New Roman"/>
@@ -13150,6 +13633,7 @@
     </w:p>
     <w:p>
       <w:pPr>
+        <w:spacing w:before="120" w:after="120"/>
         <w:ind w:firstLine="708"/>
         <w:rPr>
           <w:rFonts w:cs="Times New Roman"/>
@@ -13213,6 +13697,7 @@
           <w:ilvl w:val="0"/>
           <w:numId w:val="12"/>
         </w:numPr>
+        <w:spacing w:before="120" w:after="120"/>
         <w:rPr>
           <w:rFonts w:cs="Times New Roman"/>
           <w:szCs w:val="28"/>
@@ -13225,6 +13710,7 @@
           <w:szCs w:val="28"/>
           <w:lang w:val="en-US"/>
         </w:rPr>
+        <w:lastRenderedPageBreak/>
         <w:t>DomainException</w:t>
       </w:r>
       <w:proofErr w:type="spellEnd"/>
@@ -13331,6 +13817,7 @@
           <w:ilvl w:val="0"/>
           <w:numId w:val="12"/>
         </w:numPr>
+        <w:spacing w:before="120" w:after="120"/>
         <w:rPr>
           <w:rFonts w:cs="Times New Roman"/>
           <w:szCs w:val="28"/>
@@ -13376,6 +13863,7 @@
           <w:ilvl w:val="0"/>
           <w:numId w:val="12"/>
         </w:numPr>
+        <w:spacing w:before="120" w:after="120"/>
         <w:rPr>
           <w:rFonts w:cs="Times New Roman"/>
           <w:szCs w:val="28"/>
@@ -13416,6 +13904,7 @@
     <w:p>
       <w:pPr>
         <w:pStyle w:val="ListParagraph"/>
+        <w:spacing w:before="120" w:after="120"/>
         <w:ind w:left="1068"/>
         <w:rPr>
           <w:rFonts w:cs="Times New Roman"/>
@@ -13426,6 +13915,7 @@
     <w:p>
       <w:pPr>
         <w:pStyle w:val="Heading3"/>
+        <w:spacing w:before="120" w:after="120"/>
       </w:pPr>
       <w:r>
         <w:t>4.3</w:t>
@@ -13448,6 +13938,7 @@
     </w:p>
     <w:p>
       <w:pPr>
+        <w:spacing w:before="120" w:after="120"/>
         <w:ind w:left="1068"/>
         <w:rPr>
           <w:rFonts w:cs="Times New Roman"/>
@@ -13458,6 +13949,7 @@
     </w:p>
     <w:p>
       <w:pPr>
+        <w:spacing w:before="120" w:after="120"/>
         <w:ind w:firstLine="720"/>
         <w:rPr>
           <w:rFonts w:cs="Times New Roman"/>
@@ -13479,6 +13971,7 @@
           <w:ilvl w:val="0"/>
           <w:numId w:val="12"/>
         </w:numPr>
+        <w:spacing w:before="120" w:after="120"/>
         <w:rPr>
           <w:rFonts w:cs="Times New Roman"/>
           <w:szCs w:val="28"/>
@@ -13546,32 +14039,488 @@
     </w:p>
     <w:p>
       <w:pPr>
-        <w:spacing w:after="160" w:line="259" w:lineRule="auto"/>
+        <w:spacing w:before="120" w:after="120"/>
         <w:jc w:val="left"/>
         <w:rPr>
           <w:rFonts w:cs="Times New Roman"/>
           <w:szCs w:val="28"/>
         </w:rPr>
       </w:pPr>
-      <w:r>
-        <w:rPr>
-          <w:rFonts w:cs="Times New Roman"/>
-          <w:szCs w:val="28"/>
-        </w:rPr>
-        <w:br w:type="page"/>
-      </w:r>
     </w:p>
     <w:p>
       <w:pPr>
         <w:pStyle w:val="Heading3"/>
+        <w:spacing w:before="120" w:after="120"/>
       </w:pPr>
       <w:bookmarkStart w:id="17" w:name="_Toc532578754"/>
       <w:r>
+        <w:t>4.3</w:t>
+      </w:r>
+      <w:r>
+        <w:t xml:space="preserve">.4 </w:t>
+      </w:r>
+      <w:r>
+        <w:t>Компонент</w:t>
+      </w:r>
+      <w:r>
+        <w:t xml:space="preserve"> Bot</w:t>
+      </w:r>
+      <w:r>
+        <w:rPr>
+          <w:lang w:val="ru-RU"/>
+        </w:rPr>
+        <w:t>.</w:t>
+      </w:r>
+      <w:r>
+        <w:t>APIs</w:t>
+      </w:r>
+      <w:bookmarkEnd w:id="17"/>
+    </w:p>
+    <w:p>
+      <w:pPr>
+        <w:spacing w:before="120" w:after="120"/>
+        <w:rPr>
+          <w:lang w:val="en-US"/>
+        </w:rPr>
+      </w:pPr>
+    </w:p>
+    <w:p>
+      <w:pPr>
+        <w:spacing w:before="120" w:after="120"/>
+        <w:ind w:firstLine="708"/>
+        <w:rPr>
+          <w:rFonts w:cs="Times New Roman"/>
+          <w:szCs w:val="28"/>
+          <w:lang w:val="ru-RU"/>
+        </w:rPr>
+      </w:pPr>
+      <w:r>
+        <w:rPr>
+          <w:rFonts w:cs="Times New Roman"/>
+          <w:szCs w:val="28"/>
+        </w:rPr>
+        <w:t xml:space="preserve">Представляє собою абстракції над </w:t>
+      </w:r>
+      <w:proofErr w:type="spellStart"/>
+      <w:r>
+        <w:rPr>
+          <w:rFonts w:cs="Times New Roman"/>
+          <w:szCs w:val="28"/>
+        </w:rPr>
+        <w:t>бекендом</w:t>
+      </w:r>
+      <w:proofErr w:type="spellEnd"/>
+      <w:r>
+        <w:rPr>
+          <w:rFonts w:cs="Times New Roman"/>
+          <w:szCs w:val="28"/>
+        </w:rPr>
+        <w:t xml:space="preserve"> </w:t>
+      </w:r>
+      <w:r>
+        <w:rPr>
+          <w:rFonts w:cs="Times New Roman"/>
+          <w:szCs w:val="28"/>
+          <w:lang w:val="en-US"/>
+        </w:rPr>
+        <w:t>API</w:t>
+      </w:r>
+      <w:r>
+        <w:rPr>
+          <w:rFonts w:cs="Times New Roman"/>
+          <w:szCs w:val="28"/>
+          <w:lang w:val="ru-RU"/>
+        </w:rPr>
+        <w:t xml:space="preserve">. </w:t>
+      </w:r>
+      <w:r>
+        <w:rPr>
+          <w:rFonts w:cs="Times New Roman"/>
+          <w:szCs w:val="28"/>
+        </w:rPr>
+        <w:t xml:space="preserve">Містить в собі </w:t>
+      </w:r>
+      <w:r>
+        <w:rPr>
+          <w:rFonts w:cs="Times New Roman"/>
+          <w:szCs w:val="28"/>
+        </w:rPr>
+        <w:t xml:space="preserve">інтерфейс </w:t>
+      </w:r>
+      <w:r>
+        <w:rPr>
+          <w:rFonts w:cs="Times New Roman"/>
+          <w:szCs w:val="28"/>
+          <w:lang w:val="en-US"/>
+        </w:rPr>
+        <w:t>IAPI</w:t>
+      </w:r>
+      <w:r>
+        <w:rPr>
+          <w:rFonts w:cs="Times New Roman"/>
+          <w:szCs w:val="28"/>
+          <w:lang w:val="ru-RU"/>
+        </w:rPr>
+        <w:t xml:space="preserve">. </w:t>
+      </w:r>
+      <w:r>
+        <w:rPr>
+          <w:rFonts w:cs="Times New Roman"/>
+          <w:szCs w:val="28"/>
+        </w:rPr>
+        <w:t xml:space="preserve">Цей інтерфейс </w:t>
+      </w:r>
+      <w:r>
+        <w:rPr>
+          <w:rFonts w:cs="Times New Roman"/>
+          <w:szCs w:val="28"/>
+        </w:rPr>
+        <w:t>запроваджує необхідні для роботи бізнес логіки методи, які потім використовуються у сервісах.</w:t>
+      </w:r>
+      <w:r>
+        <w:rPr>
+          <w:rFonts w:cs="Times New Roman"/>
+          <w:szCs w:val="28"/>
+        </w:rPr>
+        <w:t xml:space="preserve"> </w:t>
+      </w:r>
+      <w:r>
+        <w:rPr>
+          <w:rFonts w:cs="Times New Roman"/>
+          <w:szCs w:val="28"/>
+        </w:rPr>
+        <w:t>Цей модуль містить дві реалізації</w:t>
+      </w:r>
+      <w:r>
+        <w:rPr>
+          <w:rFonts w:cs="Times New Roman"/>
+          <w:szCs w:val="28"/>
+        </w:rPr>
+        <w:t xml:space="preserve">: </w:t>
+      </w:r>
+      <w:r>
+        <w:rPr>
+          <w:rFonts w:cs="Times New Roman"/>
+          <w:szCs w:val="28"/>
+          <w:lang w:val="en-US"/>
+        </w:rPr>
+        <w:t>proxy</w:t>
+      </w:r>
+      <w:r>
+        <w:rPr>
+          <w:rFonts w:cs="Times New Roman"/>
+          <w:szCs w:val="28"/>
+        </w:rPr>
+        <w:t xml:space="preserve">, </w:t>
+      </w:r>
+      <w:r>
+        <w:rPr>
+          <w:rFonts w:cs="Times New Roman"/>
+          <w:szCs w:val="28"/>
+        </w:rPr>
+        <w:t xml:space="preserve">яке здійснює доступ до </w:t>
+      </w:r>
+      <w:r>
+        <w:rPr>
+          <w:rFonts w:cs="Times New Roman"/>
+          <w:szCs w:val="28"/>
+          <w:lang w:val="en-US"/>
+        </w:rPr>
+        <w:t>API</w:t>
+      </w:r>
+      <w:r>
+        <w:rPr>
+          <w:rFonts w:cs="Times New Roman"/>
+          <w:szCs w:val="28"/>
+        </w:rPr>
+        <w:t xml:space="preserve"> </w:t>
+      </w:r>
+      <w:r>
+        <w:rPr>
+          <w:rFonts w:cs="Times New Roman"/>
+          <w:szCs w:val="28"/>
+        </w:rPr>
+        <w:t xml:space="preserve">за допомогою </w:t>
+      </w:r>
+      <w:r>
+        <w:rPr>
+          <w:rFonts w:cs="Times New Roman"/>
+          <w:szCs w:val="28"/>
+          <w:lang w:val="en-US"/>
+        </w:rPr>
+        <w:t>http</w:t>
+      </w:r>
+      <w:r>
+        <w:rPr>
+          <w:rFonts w:cs="Times New Roman"/>
+          <w:szCs w:val="28"/>
+        </w:rPr>
+        <w:t xml:space="preserve"> </w:t>
+      </w:r>
+      <w:r>
+        <w:rPr>
+          <w:rFonts w:cs="Times New Roman"/>
+          <w:szCs w:val="28"/>
+          <w:lang w:val="en-US"/>
+        </w:rPr>
+        <w:t>client</w:t>
+      </w:r>
+      <w:r>
+        <w:rPr>
+          <w:rFonts w:cs="Times New Roman"/>
+          <w:szCs w:val="28"/>
+        </w:rPr>
+        <w:t>-</w:t>
+      </w:r>
+      <w:r>
+        <w:rPr>
+          <w:rFonts w:cs="Times New Roman"/>
+          <w:szCs w:val="28"/>
+        </w:rPr>
+        <w:t xml:space="preserve">у та декоратор, який здійснює </w:t>
+      </w:r>
+      <w:proofErr w:type="spellStart"/>
+      <w:r>
+        <w:rPr>
+          <w:rFonts w:cs="Times New Roman"/>
+          <w:szCs w:val="28"/>
+        </w:rPr>
+        <w:t>кешування</w:t>
+      </w:r>
+      <w:proofErr w:type="spellEnd"/>
+      <w:r>
+        <w:rPr>
+          <w:rFonts w:cs="Times New Roman"/>
+          <w:szCs w:val="28"/>
+        </w:rPr>
+        <w:t>.</w:t>
+      </w:r>
+      <w:r>
+        <w:rPr>
+          <w:rFonts w:cs="Times New Roman"/>
+          <w:szCs w:val="28"/>
+        </w:rPr>
+        <w:t xml:space="preserve"> </w:t>
+      </w:r>
+      <w:proofErr w:type="spellStart"/>
+      <w:r>
+        <w:rPr>
+          <w:rFonts w:cs="Times New Roman"/>
+          <w:szCs w:val="28"/>
+          <w:lang w:val="ru-RU"/>
+        </w:rPr>
+        <w:t>Кешування</w:t>
+      </w:r>
+      <w:proofErr w:type="spellEnd"/>
+      <w:r>
+        <w:rPr>
+          <w:rFonts w:cs="Times New Roman"/>
+          <w:szCs w:val="28"/>
+          <w:lang w:val="ru-RU"/>
+        </w:rPr>
+        <w:t xml:space="preserve"> </w:t>
+      </w:r>
+      <w:r>
+        <w:rPr>
+          <w:rFonts w:cs="Times New Roman"/>
+          <w:szCs w:val="28"/>
+        </w:rPr>
+        <w:t xml:space="preserve">допомагає значно прискорити роботу боту, оскільки для часто виконуваних запитів, результати зберігаються, і не потрібно робити нове звернення до </w:t>
+      </w:r>
+      <w:r>
+        <w:rPr>
+          <w:rFonts w:cs="Times New Roman"/>
+          <w:szCs w:val="28"/>
+          <w:lang w:val="en-US"/>
+        </w:rPr>
+        <w:t>API</w:t>
+      </w:r>
+      <w:r>
+        <w:rPr>
+          <w:rFonts w:cs="Times New Roman"/>
+          <w:szCs w:val="28"/>
+          <w:lang w:val="ru-RU"/>
+        </w:rPr>
+        <w:t xml:space="preserve">. </w:t>
+      </w:r>
+      <w:r>
+        <w:rPr>
+          <w:rFonts w:cs="Times New Roman"/>
+          <w:szCs w:val="28"/>
+        </w:rPr>
+        <w:t xml:space="preserve">Кожний запис в кеші зберігається певний час( за замовчуванням 20 хвилин), тому користувач може не отримати данні реального часу. Також дані кешу </w:t>
+      </w:r>
+      <w:proofErr w:type="spellStart"/>
+      <w:r>
+        <w:rPr>
+          <w:rFonts w:cs="Times New Roman"/>
+          <w:szCs w:val="28"/>
+        </w:rPr>
+        <w:t>скидуються</w:t>
+      </w:r>
+      <w:proofErr w:type="spellEnd"/>
+      <w:r>
+        <w:rPr>
+          <w:rFonts w:cs="Times New Roman"/>
+          <w:szCs w:val="28"/>
+        </w:rPr>
+        <w:t xml:space="preserve"> при агрегації зовнішніх </w:t>
+      </w:r>
+      <w:r>
+        <w:rPr>
+          <w:rFonts w:cs="Times New Roman"/>
+          <w:szCs w:val="28"/>
+          <w:lang w:val="en-US"/>
+        </w:rPr>
+        <w:t xml:space="preserve">API. </w:t>
+      </w:r>
+    </w:p>
+    <w:p>
+      <w:pPr>
+        <w:spacing w:before="120" w:after="120"/>
+        <w:ind w:firstLine="708"/>
+        <w:rPr>
+          <w:rFonts w:cs="Times New Roman"/>
+          <w:szCs w:val="28"/>
+        </w:rPr>
+      </w:pPr>
+      <w:r>
+        <w:rPr>
+          <w:rFonts w:cs="Times New Roman"/>
+          <w:szCs w:val="28"/>
+        </w:rPr>
         <w:lastRenderedPageBreak/>
-        <w:t>4.3</w:t>
-      </w:r>
-      <w:r>
-        <w:t xml:space="preserve">.4 </w:t>
+        <w:t xml:space="preserve">Також цей </w:t>
+      </w:r>
+      <w:r>
+        <w:rPr>
+          <w:rFonts w:cs="Times New Roman"/>
+          <w:szCs w:val="28"/>
+        </w:rPr>
+        <w:t>компонент</w:t>
+      </w:r>
+      <w:r>
+        <w:rPr>
+          <w:rFonts w:cs="Times New Roman"/>
+          <w:szCs w:val="28"/>
+        </w:rPr>
+        <w:t xml:space="preserve"> містить </w:t>
+      </w:r>
+      <w:r>
+        <w:rPr>
+          <w:rFonts w:cs="Times New Roman"/>
+          <w:szCs w:val="28"/>
+        </w:rPr>
+        <w:t xml:space="preserve">під компонент з </w:t>
+      </w:r>
+      <w:r>
+        <w:rPr>
+          <w:rFonts w:cs="Times New Roman"/>
+          <w:szCs w:val="28"/>
+        </w:rPr>
+        <w:t>об</w:t>
+      </w:r>
+      <w:r>
+        <w:rPr>
+          <w:rFonts w:cs="Times New Roman"/>
+          <w:szCs w:val="28"/>
+        </w:rPr>
+        <w:t>’</w:t>
+      </w:r>
+      <w:r>
+        <w:rPr>
+          <w:rFonts w:cs="Times New Roman"/>
+          <w:szCs w:val="28"/>
+        </w:rPr>
+        <w:t xml:space="preserve">єктами, які представляють </w:t>
+      </w:r>
+      <w:r>
+        <w:rPr>
+          <w:rFonts w:cs="Times New Roman"/>
+          <w:szCs w:val="28"/>
+        </w:rPr>
+        <w:t xml:space="preserve">відповіді з серверу – </w:t>
+      </w:r>
+      <w:r>
+        <w:rPr>
+          <w:rFonts w:cs="Times New Roman"/>
+          <w:szCs w:val="28"/>
+          <w:lang w:val="en-US"/>
+        </w:rPr>
+        <w:t>Bot</w:t>
+      </w:r>
+      <w:r>
+        <w:rPr>
+          <w:rFonts w:cs="Times New Roman"/>
+          <w:szCs w:val="28"/>
+        </w:rPr>
+        <w:t>.</w:t>
+      </w:r>
+      <w:r>
+        <w:rPr>
+          <w:rFonts w:cs="Times New Roman"/>
+          <w:szCs w:val="28"/>
+          <w:lang w:val="en-US"/>
+        </w:rPr>
+        <w:t>APIs</w:t>
+      </w:r>
+      <w:r>
+        <w:rPr>
+          <w:rFonts w:cs="Times New Roman"/>
+          <w:szCs w:val="28"/>
+        </w:rPr>
+        <w:t>.</w:t>
+      </w:r>
+      <w:r>
+        <w:rPr>
+          <w:rFonts w:cs="Times New Roman"/>
+          <w:szCs w:val="28"/>
+          <w:lang w:val="en-US"/>
+        </w:rPr>
+        <w:t>DTOs</w:t>
+      </w:r>
+      <w:r>
+        <w:rPr>
+          <w:rFonts w:cs="Times New Roman"/>
+          <w:szCs w:val="28"/>
+        </w:rPr>
+        <w:t xml:space="preserve">. </w:t>
+      </w:r>
+      <w:r>
+        <w:rPr>
+          <w:rFonts w:cs="Times New Roman"/>
+          <w:szCs w:val="28"/>
+        </w:rPr>
+        <w:t>Оскільки, вони принципово не важливі для розуміння архітектури їх перелік і деталі реалізації будуть пропущені.</w:t>
+      </w:r>
+    </w:p>
+    <w:p>
+      <w:pPr>
+        <w:spacing w:before="120" w:after="120"/>
+        <w:ind w:firstLine="708"/>
+        <w:rPr>
+          <w:rFonts w:cs="Times New Roman"/>
+          <w:szCs w:val="28"/>
+        </w:rPr>
+      </w:pPr>
+    </w:p>
+    <w:p>
+      <w:pPr>
+        <w:pStyle w:val="Heading3"/>
+        <w:spacing w:before="120" w:after="120"/>
+        <w:rPr>
+          <w:lang w:val="ru-RU"/>
+        </w:rPr>
+      </w:pPr>
+      <w:bookmarkStart w:id="18" w:name="_Toc532578755"/>
+      <w:r>
+        <w:t>4.</w:t>
+      </w:r>
+      <w:r>
+        <w:t>3</w:t>
+      </w:r>
+      <w:r>
+        <w:t xml:space="preserve">.5 </w:t>
       </w:r>
       <w:r>
         <w:t>Компонент</w:t>
@@ -13586,19 +14535,24 @@
         <w:t>.</w:t>
       </w:r>
       <w:r>
-        <w:t>APIs</w:t>
-      </w:r>
-      <w:bookmarkEnd w:id="17"/>
-    </w:p>
-    <w:p>
-      <w:pPr>
-        <w:rPr>
-          <w:lang w:val="en-US"/>
-        </w:rPr>
-      </w:pPr>
-    </w:p>
-    <w:p>
-      <w:pPr>
+        <w:t>Services</w:t>
+      </w:r>
+      <w:bookmarkEnd w:id="18"/>
+    </w:p>
+    <w:p>
+      <w:pPr>
+        <w:spacing w:before="120" w:after="120"/>
+        <w:ind w:left="708"/>
+        <w:rPr>
+          <w:rFonts w:cs="Times New Roman"/>
+          <w:szCs w:val="28"/>
+          <w:lang w:val="ru-RU"/>
+        </w:rPr>
+      </w:pPr>
+    </w:p>
+    <w:p>
+      <w:pPr>
+        <w:spacing w:before="120" w:after="120"/>
         <w:ind w:firstLine="708"/>
         <w:rPr>
           <w:rFonts w:cs="Times New Roman"/>
@@ -13610,7 +14564,120 @@
           <w:rFonts w:cs="Times New Roman"/>
           <w:szCs w:val="28"/>
         </w:rPr>
-        <w:t xml:space="preserve">Представляє собою абстракції над </w:t>
+        <w:t xml:space="preserve">Цей </w:t>
+      </w:r>
+      <w:r>
+        <w:rPr>
+          <w:rFonts w:cs="Times New Roman"/>
+          <w:szCs w:val="28"/>
+        </w:rPr>
+        <w:t>компонент</w:t>
+      </w:r>
+      <w:r>
+        <w:rPr>
+          <w:rFonts w:cs="Times New Roman"/>
+          <w:szCs w:val="28"/>
+        </w:rPr>
+        <w:t xml:space="preserve"> слугує для групування </w:t>
+      </w:r>
+      <w:r>
+        <w:rPr>
+          <w:rFonts w:cs="Times New Roman"/>
+          <w:szCs w:val="28"/>
+        </w:rPr>
+        <w:t>обробників</w:t>
+      </w:r>
+      <w:r>
+        <w:rPr>
+          <w:rFonts w:cs="Times New Roman"/>
+          <w:szCs w:val="28"/>
+        </w:rPr>
+        <w:t xml:space="preserve"> для маршрутів по класам. Перелік класів  не наводиться, оскільки вони не важливі для розуміння архітектури. </w:t>
+      </w:r>
+    </w:p>
+    <w:p>
+      <w:pPr>
+        <w:spacing w:before="120" w:after="120"/>
+        <w:rPr>
+          <w:rFonts w:cs="Times New Roman"/>
+          <w:szCs w:val="28"/>
+        </w:rPr>
+      </w:pPr>
+    </w:p>
+    <w:p>
+      <w:pPr>
+        <w:pStyle w:val="Heading2"/>
+        <w:spacing w:before="120" w:after="120"/>
+        <w:ind w:firstLine="708"/>
+        <w:rPr>
+          <w:lang w:val="en-US"/>
+        </w:rPr>
+      </w:pPr>
+      <w:bookmarkStart w:id="19" w:name="_Toc532578756"/>
+      <w:r>
+        <w:t xml:space="preserve">4.4 </w:t>
+      </w:r>
+      <w:r>
+        <w:t xml:space="preserve">Огляд структури </w:t>
+      </w:r>
+      <w:r>
+        <w:rPr>
+          <w:lang w:val="en-US"/>
+        </w:rPr>
+        <w:t>API</w:t>
+      </w:r>
+      <w:bookmarkStart w:id="20" w:name="_GoBack"/>
+      <w:bookmarkEnd w:id="19"/>
+      <w:bookmarkEnd w:id="20"/>
+    </w:p>
+    <w:p>
+      <w:pPr>
+        <w:spacing w:before="120" w:after="120"/>
+        <w:rPr>
+          <w:rFonts w:cs="Times New Roman"/>
+          <w:szCs w:val="28"/>
+          <w:lang w:val="en-US"/>
+        </w:rPr>
+      </w:pPr>
+    </w:p>
+    <w:p>
+      <w:pPr>
+        <w:spacing w:before="120" w:after="120"/>
+        <w:ind w:firstLine="720"/>
+        <w:rPr>
+          <w:rFonts w:cs="Times New Roman"/>
+          <w:szCs w:val="28"/>
+          <w:lang w:val="ru-RU"/>
+        </w:rPr>
+      </w:pPr>
+      <w:r>
+        <w:rPr>
+          <w:rFonts w:cs="Times New Roman"/>
+          <w:szCs w:val="28"/>
+        </w:rPr>
+        <w:t xml:space="preserve">Оскільки </w:t>
+      </w:r>
+      <w:r>
+        <w:rPr>
+          <w:rFonts w:cs="Times New Roman"/>
+          <w:szCs w:val="28"/>
+          <w:lang w:val="en-US"/>
+        </w:rPr>
+        <w:t>API</w:t>
+      </w:r>
+      <w:r>
+        <w:rPr>
+          <w:rFonts w:cs="Times New Roman"/>
+          <w:szCs w:val="28"/>
+        </w:rPr>
+        <w:t xml:space="preserve"> </w:t>
+      </w:r>
+      <w:r>
+        <w:rPr>
+          <w:rFonts w:cs="Times New Roman"/>
+          <w:szCs w:val="28"/>
+        </w:rPr>
+        <w:t xml:space="preserve">побудовано за допомогою </w:t>
       </w:r>
       <w:proofErr w:type="spellStart"/>
       <w:r>
@@ -13618,7 +14685,7 @@
           <w:rFonts w:cs="Times New Roman"/>
           <w:szCs w:val="28"/>
         </w:rPr>
-        <w:t>бекендом</w:t>
+        <w:t>фреймворку</w:t>
       </w:r>
       <w:proofErr w:type="spellEnd"/>
       <w:r>
@@ -13634,64 +14701,95 @@
           <w:szCs w:val="28"/>
           <w:lang w:val="en-US"/>
         </w:rPr>
+        <w:t>ASP</w:t>
+      </w:r>
+      <w:r>
+        <w:rPr>
+          <w:rFonts w:cs="Times New Roman"/>
+          <w:szCs w:val="28"/>
+        </w:rPr>
+        <w:t xml:space="preserve"> .</w:t>
+      </w:r>
+      <w:r>
+        <w:rPr>
+          <w:rFonts w:cs="Times New Roman"/>
+          <w:szCs w:val="28"/>
+          <w:lang w:val="en-US"/>
+        </w:rPr>
+        <w:t>NET</w:t>
+      </w:r>
+      <w:r>
+        <w:rPr>
+          <w:rFonts w:cs="Times New Roman"/>
+          <w:szCs w:val="28"/>
+        </w:rPr>
+        <w:t xml:space="preserve"> </w:t>
+      </w:r>
+      <w:r>
+        <w:rPr>
+          <w:rFonts w:cs="Times New Roman"/>
+          <w:szCs w:val="28"/>
+          <w:lang w:val="en-US"/>
+        </w:rPr>
+        <w:t>Core</w:t>
+      </w:r>
+      <w:r>
+        <w:rPr>
+          <w:rFonts w:cs="Times New Roman"/>
+          <w:szCs w:val="28"/>
+        </w:rPr>
+        <w:t xml:space="preserve">, </w:t>
+      </w:r>
+      <w:r>
+        <w:rPr>
+          <w:rFonts w:cs="Times New Roman"/>
+          <w:szCs w:val="28"/>
+        </w:rPr>
+        <w:t xml:space="preserve">який реалізує архітектурний </w:t>
+      </w:r>
+      <w:proofErr w:type="spellStart"/>
+      <w:r>
+        <w:rPr>
+          <w:rFonts w:cs="Times New Roman"/>
+          <w:szCs w:val="28"/>
+        </w:rPr>
+        <w:t>паттерн</w:t>
+      </w:r>
+      <w:proofErr w:type="spellEnd"/>
+      <w:r>
+        <w:rPr>
+          <w:rFonts w:cs="Times New Roman"/>
+          <w:szCs w:val="28"/>
+        </w:rPr>
+        <w:t xml:space="preserve"> </w:t>
+      </w:r>
+      <w:r>
+        <w:rPr>
+          <w:rFonts w:cs="Times New Roman"/>
+          <w:szCs w:val="28"/>
+          <w:lang w:val="en-US"/>
+        </w:rPr>
+        <w:t>MVC</w:t>
+      </w:r>
+      <w:r>
+        <w:rPr>
+          <w:rFonts w:cs="Times New Roman"/>
+          <w:szCs w:val="28"/>
+        </w:rPr>
+        <w:t xml:space="preserve">, у архітектурі </w:t>
+      </w:r>
+      <w:r>
+        <w:rPr>
+          <w:rFonts w:cs="Times New Roman"/>
+          <w:szCs w:val="28"/>
+          <w:lang w:val="en-US"/>
+        </w:rPr>
         <w:t>API</w:t>
       </w:r>
       <w:r>
         <w:rPr>
           <w:rFonts w:cs="Times New Roman"/>
           <w:szCs w:val="28"/>
-          <w:lang w:val="ru-RU"/>
-        </w:rPr>
-        <w:t xml:space="preserve">. </w:t>
-      </w:r>
-      <w:r>
-        <w:rPr>
-          <w:rFonts w:cs="Times New Roman"/>
-          <w:szCs w:val="28"/>
-        </w:rPr>
-        <w:t xml:space="preserve">Містить в собі </w:t>
-      </w:r>
-      <w:r>
-        <w:rPr>
-          <w:rFonts w:cs="Times New Roman"/>
-          <w:szCs w:val="28"/>
-        </w:rPr>
-        <w:t xml:space="preserve">інтерфейс </w:t>
-      </w:r>
-      <w:r>
-        <w:rPr>
-          <w:rFonts w:cs="Times New Roman"/>
-          <w:szCs w:val="28"/>
-          <w:lang w:val="en-US"/>
-        </w:rPr>
-        <w:t>IAPI</w:t>
-      </w:r>
-      <w:r>
-        <w:rPr>
-          <w:rFonts w:cs="Times New Roman"/>
-          <w:szCs w:val="28"/>
-          <w:lang w:val="ru-RU"/>
-        </w:rPr>
-        <w:t xml:space="preserve">. </w:t>
-      </w:r>
-      <w:r>
-        <w:rPr>
-          <w:rFonts w:cs="Times New Roman"/>
-          <w:szCs w:val="28"/>
-        </w:rPr>
-        <w:t xml:space="preserve">Цей інтерфейс </w:t>
-      </w:r>
-      <w:r>
-        <w:rPr>
-          <w:rFonts w:cs="Times New Roman"/>
-          <w:szCs w:val="28"/>
-        </w:rPr>
-        <w:t>запроваджує необхідні для роботи бізнес логіки методи, які потім використовуються у сервісах.</w:t>
-      </w:r>
-      <w:r>
-        <w:rPr>
-          <w:rFonts w:cs="Times New Roman"/>
-          <w:szCs w:val="28"/>
         </w:rPr>
         <w:t xml:space="preserve"> </w:t>
       </w:r>
@@ -13700,36 +14798,67 @@
           <w:rFonts w:cs="Times New Roman"/>
           <w:szCs w:val="28"/>
         </w:rPr>
-        <w:t>Цей модуль містить дві реалізації</w:t>
-      </w:r>
-      <w:r>
-        <w:rPr>
-          <w:rFonts w:cs="Times New Roman"/>
-          <w:szCs w:val="28"/>
-        </w:rPr>
-        <w:t xml:space="preserve">: </w:t>
-      </w:r>
-      <w:r>
-        <w:rPr>
-          <w:rFonts w:cs="Times New Roman"/>
-          <w:szCs w:val="28"/>
-          <w:lang w:val="en-US"/>
-        </w:rPr>
-        <w:t>proxy</w:t>
-      </w:r>
-      <w:r>
-        <w:rPr>
-          <w:rFonts w:cs="Times New Roman"/>
-          <w:szCs w:val="28"/>
-        </w:rPr>
-        <w:t xml:space="preserve">, </w:t>
-      </w:r>
-      <w:r>
-        <w:rPr>
-          <w:rFonts w:cs="Times New Roman"/>
-          <w:szCs w:val="28"/>
-        </w:rPr>
-        <w:t xml:space="preserve">яке здійснює доступ до </w:t>
+        <w:t>немає особливостей, на які варто було б звернути увагу. Єдиним</w:t>
+      </w:r>
+      <w:r>
+        <w:rPr>
+          <w:rFonts w:cs="Times New Roman"/>
+          <w:szCs w:val="28"/>
+        </w:rPr>
+        <w:t xml:space="preserve"> </w:t>
+      </w:r>
+      <w:r>
+        <w:rPr>
+          <w:rFonts w:cs="Times New Roman"/>
+          <w:szCs w:val="28"/>
+        </w:rPr>
+        <w:t>компонентом</w:t>
+      </w:r>
+      <w:r>
+        <w:rPr>
+          <w:rFonts w:cs="Times New Roman"/>
+          <w:szCs w:val="28"/>
+        </w:rPr>
+        <w:t xml:space="preserve">, який заслуговує уваги є </w:t>
+      </w:r>
+      <w:proofErr w:type="spellStart"/>
+      <w:r>
+        <w:rPr>
+          <w:rFonts w:cs="Times New Roman"/>
+          <w:szCs w:val="28"/>
+          <w:lang w:val="en-US"/>
+        </w:rPr>
+        <w:t>BotAPI</w:t>
+      </w:r>
+      <w:proofErr w:type="spellEnd"/>
+      <w:r>
+        <w:rPr>
+          <w:rFonts w:cs="Times New Roman"/>
+          <w:szCs w:val="28"/>
+        </w:rPr>
+        <w:t>.</w:t>
+      </w:r>
+      <w:r>
+        <w:rPr>
+          <w:rFonts w:cs="Times New Roman"/>
+          <w:szCs w:val="28"/>
+          <w:lang w:val="en-US"/>
+        </w:rPr>
+        <w:t>Aggregators</w:t>
+      </w:r>
+      <w:r>
+        <w:rPr>
+          <w:rFonts w:cs="Times New Roman"/>
+          <w:szCs w:val="28"/>
+        </w:rPr>
+        <w:t xml:space="preserve">. Цей клас відповідає </w:t>
+      </w:r>
+      <w:r>
+        <w:rPr>
+          <w:rFonts w:cs="Times New Roman"/>
+          <w:szCs w:val="28"/>
+        </w:rPr>
+        <w:t xml:space="preserve">за агрегацію зовнішніх </w:t>
       </w:r>
       <w:r>
         <w:rPr>
@@ -13744,601 +14873,14 @@
           <w:rFonts w:cs="Times New Roman"/>
           <w:szCs w:val="28"/>
         </w:rPr>
-        <w:t xml:space="preserve"> </w:t>
-      </w:r>
-      <w:r>
-        <w:rPr>
-          <w:rFonts w:cs="Times New Roman"/>
-          <w:szCs w:val="28"/>
-        </w:rPr>
-        <w:t xml:space="preserve">за допомогою </w:t>
-      </w:r>
-      <w:r>
-        <w:rPr>
-          <w:rFonts w:cs="Times New Roman"/>
-          <w:szCs w:val="28"/>
-          <w:lang w:val="en-US"/>
-        </w:rPr>
-        <w:t>http</w:t>
-      </w:r>
-      <w:r>
-        <w:rPr>
-          <w:rFonts w:cs="Times New Roman"/>
-          <w:szCs w:val="28"/>
-        </w:rPr>
-        <w:t xml:space="preserve"> </w:t>
-      </w:r>
-      <w:r>
-        <w:rPr>
-          <w:rFonts w:cs="Times New Roman"/>
-          <w:szCs w:val="28"/>
-          <w:lang w:val="en-US"/>
-        </w:rPr>
-        <w:t>client</w:t>
-      </w:r>
-      <w:r>
-        <w:rPr>
-          <w:rFonts w:cs="Times New Roman"/>
-          <w:szCs w:val="28"/>
-        </w:rPr>
-        <w:t>-</w:t>
-      </w:r>
-      <w:r>
-        <w:rPr>
-          <w:rFonts w:cs="Times New Roman"/>
-          <w:szCs w:val="28"/>
-        </w:rPr>
-        <w:t xml:space="preserve">у та декоратор, який здійснює </w:t>
-      </w:r>
-      <w:proofErr w:type="spellStart"/>
-      <w:r>
-        <w:rPr>
-          <w:rFonts w:cs="Times New Roman"/>
-          <w:szCs w:val="28"/>
-        </w:rPr>
-        <w:t>кешування</w:t>
-      </w:r>
-      <w:proofErr w:type="spellEnd"/>
-      <w:r>
-        <w:rPr>
-          <w:rFonts w:cs="Times New Roman"/>
-          <w:szCs w:val="28"/>
-        </w:rPr>
         <w:t>.</w:t>
       </w:r>
-      <w:r>
-        <w:rPr>
-          <w:rFonts w:cs="Times New Roman"/>
-          <w:szCs w:val="28"/>
-        </w:rPr>
-        <w:t xml:space="preserve"> </w:t>
-      </w:r>
-    </w:p>
-    <w:p>
-      <w:pPr>
-        <w:ind w:firstLine="708"/>
-        <w:rPr>
-          <w:rFonts w:cs="Times New Roman"/>
-          <w:szCs w:val="28"/>
-        </w:rPr>
-      </w:pPr>
-      <w:r>
-        <w:rPr>
-          <w:rFonts w:cs="Times New Roman"/>
-          <w:szCs w:val="28"/>
-        </w:rPr>
-        <w:t xml:space="preserve">Також цей </w:t>
-      </w:r>
-      <w:r>
-        <w:rPr>
-          <w:rFonts w:cs="Times New Roman"/>
-          <w:szCs w:val="28"/>
-        </w:rPr>
-        <w:t>компонент</w:t>
-      </w:r>
-      <w:r>
-        <w:rPr>
-          <w:rFonts w:cs="Times New Roman"/>
-          <w:szCs w:val="28"/>
-        </w:rPr>
-        <w:t xml:space="preserve"> містить </w:t>
-      </w:r>
-      <w:r>
-        <w:rPr>
-          <w:rFonts w:cs="Times New Roman"/>
-          <w:szCs w:val="28"/>
-        </w:rPr>
-        <w:t xml:space="preserve">під компонент з </w:t>
-      </w:r>
-      <w:r>
-        <w:rPr>
-          <w:rFonts w:cs="Times New Roman"/>
-          <w:szCs w:val="28"/>
-        </w:rPr>
-        <w:t xml:space="preserve"> об</w:t>
-      </w:r>
-      <w:r>
-        <w:rPr>
-          <w:rFonts w:cs="Times New Roman"/>
-          <w:szCs w:val="28"/>
-        </w:rPr>
-        <w:t>’</w:t>
-      </w:r>
-      <w:r>
-        <w:rPr>
-          <w:rFonts w:cs="Times New Roman"/>
-          <w:szCs w:val="28"/>
-        </w:rPr>
-        <w:t xml:space="preserve">єктами, які представляють </w:t>
-      </w:r>
-      <w:r>
-        <w:rPr>
-          <w:rFonts w:cs="Times New Roman"/>
-          <w:szCs w:val="28"/>
-        </w:rPr>
-        <w:t xml:space="preserve">відповіді з серверу – </w:t>
-      </w:r>
-      <w:r>
-        <w:rPr>
-          <w:rFonts w:cs="Times New Roman"/>
-          <w:szCs w:val="28"/>
-          <w:lang w:val="en-US"/>
-        </w:rPr>
-        <w:t>Bot</w:t>
-      </w:r>
-      <w:r>
-        <w:rPr>
-          <w:rFonts w:cs="Times New Roman"/>
-          <w:szCs w:val="28"/>
-        </w:rPr>
-        <w:t>.</w:t>
-      </w:r>
-      <w:r>
-        <w:rPr>
-          <w:rFonts w:cs="Times New Roman"/>
-          <w:szCs w:val="28"/>
-          <w:lang w:val="en-US"/>
-        </w:rPr>
-        <w:t>APIs</w:t>
-      </w:r>
-      <w:r>
-        <w:rPr>
-          <w:rFonts w:cs="Times New Roman"/>
-          <w:szCs w:val="28"/>
-        </w:rPr>
-        <w:t>.</w:t>
-      </w:r>
-      <w:r>
-        <w:rPr>
-          <w:rFonts w:cs="Times New Roman"/>
-          <w:szCs w:val="28"/>
-          <w:lang w:val="en-US"/>
-        </w:rPr>
-        <w:t>DTOs</w:t>
-      </w:r>
-      <w:r>
-        <w:rPr>
-          <w:rFonts w:cs="Times New Roman"/>
-          <w:szCs w:val="28"/>
-        </w:rPr>
-        <w:t xml:space="preserve">. </w:t>
-      </w:r>
-      <w:r>
-        <w:rPr>
-          <w:rFonts w:cs="Times New Roman"/>
-          <w:szCs w:val="28"/>
-        </w:rPr>
-        <w:t>Оскільки, вони принципово не важливі для розуміння архітектури їх перелік і деталі реалізації будуть пропущені.</w:t>
-      </w:r>
-    </w:p>
-    <w:p>
-      <w:pPr>
-        <w:ind w:left="708"/>
-        <w:rPr>
-          <w:rFonts w:cs="Times New Roman"/>
-          <w:szCs w:val="28"/>
-        </w:rPr>
-      </w:pPr>
-    </w:p>
-    <w:p>
-      <w:pPr>
-        <w:pStyle w:val="Heading3"/>
-        <w:rPr>
-          <w:lang w:val="ru-RU"/>
-        </w:rPr>
-      </w:pPr>
-      <w:bookmarkStart w:id="18" w:name="_Toc532578755"/>
-      <w:r>
-        <w:t>4.</w:t>
-      </w:r>
-      <w:r>
-        <w:t>3</w:t>
-      </w:r>
-      <w:r>
-        <w:t xml:space="preserve">.5 </w:t>
-      </w:r>
-      <w:r>
-        <w:t>Компонент</w:t>
-      </w:r>
-      <w:r>
-        <w:t xml:space="preserve"> Bot</w:t>
-      </w:r>
-      <w:r>
-        <w:rPr>
-          <w:lang w:val="ru-RU"/>
-        </w:rPr>
-        <w:t>.</w:t>
-      </w:r>
-      <w:r>
-        <w:t>Services</w:t>
-      </w:r>
-      <w:bookmarkEnd w:id="18"/>
-    </w:p>
-    <w:p>
-      <w:pPr>
-        <w:ind w:left="708"/>
-        <w:rPr>
-          <w:rFonts w:cs="Times New Roman"/>
-          <w:szCs w:val="28"/>
-          <w:lang w:val="ru-RU"/>
-        </w:rPr>
-      </w:pPr>
-    </w:p>
-    <w:p>
-      <w:pPr>
-        <w:ind w:firstLine="708"/>
-        <w:rPr>
-          <w:rFonts w:cs="Times New Roman"/>
-          <w:szCs w:val="28"/>
-        </w:rPr>
-      </w:pPr>
-      <w:r>
-        <w:rPr>
-          <w:rFonts w:cs="Times New Roman"/>
-          <w:szCs w:val="28"/>
-        </w:rPr>
-        <w:t xml:space="preserve">Цей </w:t>
-      </w:r>
-      <w:r>
-        <w:rPr>
-          <w:rFonts w:cs="Times New Roman"/>
-          <w:szCs w:val="28"/>
-        </w:rPr>
-        <w:t>компонент</w:t>
-      </w:r>
-      <w:r>
-        <w:rPr>
-          <w:rFonts w:cs="Times New Roman"/>
-          <w:szCs w:val="28"/>
-        </w:rPr>
-        <w:t xml:space="preserve"> слугує для групування </w:t>
-      </w:r>
-      <w:r>
-        <w:rPr>
-          <w:rFonts w:cs="Times New Roman"/>
-          <w:szCs w:val="28"/>
-        </w:rPr>
-        <w:t>обробників</w:t>
-      </w:r>
-      <w:r>
-        <w:rPr>
-          <w:rFonts w:cs="Times New Roman"/>
-          <w:szCs w:val="28"/>
-        </w:rPr>
-        <w:t xml:space="preserve"> для маршрутів по класам. Перелік класів  не наводиться, оскільки вони не важливі для розуміння архітектури. </w:t>
-      </w:r>
-    </w:p>
-    <w:p>
-      <w:pPr>
-        <w:rPr>
-          <w:rFonts w:cs="Times New Roman"/>
-          <w:szCs w:val="28"/>
-        </w:rPr>
-      </w:pPr>
-    </w:p>
-    <w:p>
-      <w:pPr>
-        <w:pStyle w:val="Heading2"/>
-        <w:ind w:firstLine="708"/>
-        <w:rPr>
-          <w:lang w:val="en-US"/>
-        </w:rPr>
-      </w:pPr>
-      <w:bookmarkStart w:id="19" w:name="_Toc532578756"/>
-      <w:bookmarkStart w:id="20" w:name="_GoBack"/>
-      <w:r>
-        <w:t xml:space="preserve">4.4 </w:t>
-      </w:r>
-      <w:r>
-        <w:t xml:space="preserve">Огляд структури </w:t>
-      </w:r>
-      <w:r>
-        <w:rPr>
-          <w:lang w:val="en-US"/>
-        </w:rPr>
-        <w:t>API</w:t>
-      </w:r>
-      <w:bookmarkEnd w:id="19"/>
-    </w:p>
-    <w:bookmarkEnd w:id="20"/>
-    <w:p>
-      <w:pPr>
-        <w:rPr>
-          <w:rFonts w:cs="Times New Roman"/>
-          <w:szCs w:val="28"/>
-          <w:lang w:val="en-US"/>
-        </w:rPr>
-      </w:pPr>
-    </w:p>
-    <w:p>
-      <w:pPr>
-        <w:ind w:firstLine="720"/>
-        <w:rPr>
-          <w:rFonts w:cs="Times New Roman"/>
-          <w:szCs w:val="28"/>
-        </w:rPr>
-      </w:pPr>
-      <w:r>
-        <w:rPr>
-          <w:rFonts w:cs="Times New Roman"/>
-          <w:szCs w:val="28"/>
-        </w:rPr>
-        <w:t xml:space="preserve">Оскільки </w:t>
-      </w:r>
-      <w:r>
-        <w:rPr>
-          <w:rFonts w:cs="Times New Roman"/>
-          <w:szCs w:val="28"/>
-          <w:lang w:val="en-US"/>
-        </w:rPr>
-        <w:t>API</w:t>
-      </w:r>
-      <w:r>
-        <w:rPr>
-          <w:rFonts w:cs="Times New Roman"/>
-          <w:szCs w:val="28"/>
-        </w:rPr>
-        <w:t xml:space="preserve"> </w:t>
-      </w:r>
-      <w:r>
-        <w:rPr>
-          <w:rFonts w:cs="Times New Roman"/>
-          <w:szCs w:val="28"/>
-        </w:rPr>
-        <w:t xml:space="preserve">побудовано за допомогою </w:t>
-      </w:r>
-      <w:proofErr w:type="spellStart"/>
-      <w:r>
-        <w:rPr>
-          <w:rFonts w:cs="Times New Roman"/>
-          <w:szCs w:val="28"/>
-        </w:rPr>
-        <w:t>фреймворку</w:t>
-      </w:r>
-      <w:proofErr w:type="spellEnd"/>
-      <w:r>
-        <w:rPr>
-          <w:rFonts w:cs="Times New Roman"/>
-          <w:szCs w:val="28"/>
-        </w:rPr>
-        <w:t xml:space="preserve"> </w:t>
-      </w:r>
-      <w:r>
-        <w:rPr>
-          <w:rFonts w:cs="Times New Roman"/>
-          <w:szCs w:val="28"/>
-          <w:lang w:val="en-US"/>
-        </w:rPr>
-        <w:t>ASP</w:t>
-      </w:r>
-      <w:r>
-        <w:rPr>
-          <w:rFonts w:cs="Times New Roman"/>
-          <w:szCs w:val="28"/>
-        </w:rPr>
-        <w:t xml:space="preserve"> .</w:t>
-      </w:r>
-      <w:r>
-        <w:rPr>
-          <w:rFonts w:cs="Times New Roman"/>
-          <w:szCs w:val="28"/>
-          <w:lang w:val="en-US"/>
-        </w:rPr>
-        <w:t>NET</w:t>
-      </w:r>
-      <w:r>
-        <w:rPr>
-          <w:rFonts w:cs="Times New Roman"/>
-          <w:szCs w:val="28"/>
-        </w:rPr>
-        <w:t xml:space="preserve"> </w:t>
-      </w:r>
-      <w:r>
-        <w:rPr>
-          <w:rFonts w:cs="Times New Roman"/>
-          <w:szCs w:val="28"/>
-          <w:lang w:val="en-US"/>
-        </w:rPr>
-        <w:t>Core</w:t>
-      </w:r>
-      <w:r>
-        <w:rPr>
-          <w:rFonts w:cs="Times New Roman"/>
-          <w:szCs w:val="28"/>
-        </w:rPr>
-        <w:t xml:space="preserve">, </w:t>
-      </w:r>
-      <w:r>
-        <w:rPr>
-          <w:rFonts w:cs="Times New Roman"/>
-          <w:szCs w:val="28"/>
-        </w:rPr>
-        <w:t xml:space="preserve">який реалізує архітектурний </w:t>
-      </w:r>
-      <w:proofErr w:type="spellStart"/>
-      <w:r>
-        <w:rPr>
-          <w:rFonts w:cs="Times New Roman"/>
-          <w:szCs w:val="28"/>
-        </w:rPr>
-        <w:t>паттерн</w:t>
-      </w:r>
-      <w:proofErr w:type="spellEnd"/>
-      <w:r>
-        <w:rPr>
-          <w:rFonts w:cs="Times New Roman"/>
-          <w:szCs w:val="28"/>
-        </w:rPr>
-        <w:t xml:space="preserve"> </w:t>
-      </w:r>
-      <w:r>
-        <w:rPr>
-          <w:rFonts w:cs="Times New Roman"/>
-          <w:szCs w:val="28"/>
-          <w:lang w:val="en-US"/>
-        </w:rPr>
-        <w:t>MVC</w:t>
-      </w:r>
-      <w:r>
-        <w:rPr>
-          <w:rFonts w:cs="Times New Roman"/>
-          <w:szCs w:val="28"/>
-        </w:rPr>
-        <w:t xml:space="preserve">, у архітектурі </w:t>
-      </w:r>
-      <w:r>
-        <w:rPr>
-          <w:rFonts w:cs="Times New Roman"/>
-          <w:szCs w:val="28"/>
-          <w:lang w:val="en-US"/>
-        </w:rPr>
-        <w:t>API</w:t>
-      </w:r>
-      <w:r>
-        <w:rPr>
-          <w:rFonts w:cs="Times New Roman"/>
-          <w:szCs w:val="28"/>
-        </w:rPr>
-        <w:t xml:space="preserve"> </w:t>
-      </w:r>
-      <w:r>
-        <w:rPr>
-          <w:rFonts w:cs="Times New Roman"/>
-          <w:szCs w:val="28"/>
-        </w:rPr>
-        <w:t>немає особливостей, на які варто було б звернути увагу. Єдиним</w:t>
-      </w:r>
-      <w:r>
-        <w:rPr>
-          <w:rFonts w:cs="Times New Roman"/>
-          <w:szCs w:val="28"/>
-        </w:rPr>
-        <w:t xml:space="preserve"> </w:t>
-      </w:r>
-      <w:r>
-        <w:rPr>
-          <w:rFonts w:cs="Times New Roman"/>
-          <w:szCs w:val="28"/>
-        </w:rPr>
-        <w:t>компонентом</w:t>
-      </w:r>
-      <w:r>
-        <w:rPr>
-          <w:rFonts w:cs="Times New Roman"/>
-          <w:szCs w:val="28"/>
-        </w:rPr>
-        <w:t xml:space="preserve">, який заслуговує уваги є </w:t>
-      </w:r>
-      <w:proofErr w:type="spellStart"/>
-      <w:r>
-        <w:rPr>
-          <w:rFonts w:cs="Times New Roman"/>
-          <w:szCs w:val="28"/>
-          <w:lang w:val="en-US"/>
-        </w:rPr>
-        <w:t>BotAPI</w:t>
-      </w:r>
-      <w:proofErr w:type="spellEnd"/>
-      <w:r>
-        <w:rPr>
-          <w:rFonts w:cs="Times New Roman"/>
-          <w:szCs w:val="28"/>
-        </w:rPr>
-        <w:t>.</w:t>
-      </w:r>
-      <w:r>
-        <w:rPr>
-          <w:rFonts w:cs="Times New Roman"/>
-          <w:szCs w:val="28"/>
-          <w:lang w:val="en-US"/>
-        </w:rPr>
-        <w:t>Aggregators</w:t>
-      </w:r>
-      <w:r>
-        <w:rPr>
-          <w:rFonts w:cs="Times New Roman"/>
-          <w:szCs w:val="28"/>
-        </w:rPr>
-        <w:t xml:space="preserve">. Цей клас відповідає </w:t>
-      </w:r>
-      <w:r>
-        <w:rPr>
-          <w:rFonts w:cs="Times New Roman"/>
-          <w:szCs w:val="28"/>
-        </w:rPr>
-        <w:t xml:space="preserve">за агрегацію зовнішніх </w:t>
-      </w:r>
-      <w:r>
-        <w:rPr>
-          <w:rFonts w:cs="Times New Roman"/>
-          <w:szCs w:val="28"/>
-          <w:lang w:val="en-US"/>
-        </w:rPr>
-        <w:t>API</w:t>
-      </w:r>
-      <w:r>
-        <w:rPr>
-          <w:rFonts w:cs="Times New Roman"/>
-          <w:szCs w:val="28"/>
-        </w:rPr>
-        <w:t>.</w:t>
-      </w:r>
-    </w:p>
-    <w:p>
-      <w:pPr>
-        <w:rPr>
-          <w:rFonts w:cs="Times New Roman"/>
-          <w:szCs w:val="28"/>
-        </w:rPr>
-      </w:pPr>
-    </w:p>
-    <w:p>
-      <w:pPr>
-        <w:rPr>
-          <w:rFonts w:cs="Times New Roman"/>
-          <w:szCs w:val="28"/>
-        </w:rPr>
-      </w:pPr>
-    </w:p>
-    <w:p>
-      <w:pPr>
-        <w:ind w:left="1068"/>
-        <w:rPr>
-          <w:rFonts w:cs="Times New Roman"/>
-          <w:szCs w:val="28"/>
-        </w:rPr>
-      </w:pPr>
-    </w:p>
-    <w:p>
-      <w:pPr>
-        <w:ind w:firstLine="708"/>
-        <w:rPr>
-          <w:rFonts w:cs="Times New Roman"/>
-          <w:szCs w:val="28"/>
-        </w:rPr>
-      </w:pPr>
-    </w:p>
-    <w:p/>
+    </w:p>
+    <w:p>
+      <w:pPr>
+        <w:spacing w:before="120" w:after="120"/>
+      </w:pPr>
+    </w:p>
     <w:sectPr>
       <w:headerReference w:type="default" r:id="rId11"/>
       <w:pgSz w:w="12240" w:h="15840"/>
@@ -14434,7 +14976,7 @@
           <w:rPr>
             <w:noProof/>
           </w:rPr>
-          <w:t>19</w:t>
+          <w:t>24</w:t>
         </w:r>
         <w:r>
           <w:rPr>
@@ -18069,7 +18611,7 @@
 </file>
 
 <file path=customXml/itemProps1.xml><?xml version="1.0" encoding="utf-8"?>
-<ds:datastoreItem xmlns:ds="http://schemas.openxmlformats.org/officeDocument/2006/customXml" ds:itemID="{B57180FB-2830-468B-AD00-BD769B0EA620}">
+<ds:datastoreItem xmlns:ds="http://schemas.openxmlformats.org/officeDocument/2006/customXml" ds:itemID="{AC33B654-B001-4C02-A2FE-999F607265CD}">
   <ds:schemaRefs>
     <ds:schemaRef ds:uri="http://schemas.openxmlformats.org/officeDocument/2006/bibliography"/>
   </ds:schemaRefs>

--- a/docs/Пояснювальна записка ООП 5 семестр.docx
+++ b/docs/Пояснювальна записка ООП 5 семестр.docx
@@ -4,21 +4,370 @@
   <w:body>
     <w:p>
       <w:pPr>
-        <w:spacing w:before="120" w:after="120"/>
+        <w:pStyle w:val="Heading1"/>
+      </w:pPr>
+      <w:r>
+        <w:t>АНОТАЦІЯ</w:t>
+      </w:r>
+    </w:p>
+    <w:p/>
+    <w:p>
+      <w:pPr>
+        <w:ind w:firstLine="360"/>
+      </w:pPr>
+      <w:r>
+        <w:t>В ході виконання курсової роботи було створено інформаційну систему</w:t>
+      </w:r>
+      <w:r>
+        <w:t>,</w:t>
+      </w:r>
+      <w:r>
+        <w:t xml:space="preserve"> </w:t>
+      </w:r>
+      <w:r>
+        <w:t>яка дає можливість відслідковувати в реальному часі</w:t>
+      </w:r>
+      <w:r>
+        <w:t xml:space="preserve"> </w:t>
+      </w:r>
+      <w:r>
+        <w:t>курс крипто валют на різних торгівельних майданчиках</w:t>
+      </w:r>
+      <w:r>
+        <w:t xml:space="preserve"> </w:t>
+      </w:r>
+      <w:r>
+        <w:t xml:space="preserve">(біржах). Система складається з двох компонентів: </w:t>
+      </w:r>
+      <w:r>
+        <w:rPr>
+          <w:lang w:val="en-US"/>
+        </w:rPr>
+        <w:t>Telegram</w:t>
+      </w:r>
+      <w:r>
+        <w:t xml:space="preserve"> боту</w:t>
+      </w:r>
+      <w:r>
+        <w:t xml:space="preserve"> </w:t>
+      </w:r>
+      <w:r>
+        <w:t xml:space="preserve">для взаємодії з користувачем, та </w:t>
+      </w:r>
+      <w:r>
+        <w:rPr>
+          <w:lang w:val="en-US"/>
+        </w:rPr>
+        <w:t>API</w:t>
+      </w:r>
+      <w:r>
+        <w:t>, яке використовується ботом для отримання необхідної інформації</w:t>
+      </w:r>
+      <w:r>
+        <w:t>.</w:t>
+      </w:r>
+    </w:p>
+    <w:p>
+      <w:pPr>
+        <w:ind w:firstLine="360"/>
+      </w:pPr>
+      <w:r>
+        <w:t xml:space="preserve">Під час створення інформаційної системи було </w:t>
+      </w:r>
+      <w:proofErr w:type="spellStart"/>
+      <w:r>
+        <w:t>розв</w:t>
+      </w:r>
+      <w:proofErr w:type="spellEnd"/>
+      <w:r>
+        <w:rPr>
+          <w:lang w:val="ru-RU"/>
+        </w:rPr>
+        <w:t>’</w:t>
+      </w:r>
+      <w:proofErr w:type="spellStart"/>
+      <w:r>
+        <w:t>язанно</w:t>
+      </w:r>
+      <w:proofErr w:type="spellEnd"/>
+      <w:r>
+        <w:t xml:space="preserve"> наступні технічні проблеми:</w:t>
+      </w:r>
+    </w:p>
+    <w:p>
+      <w:pPr>
+        <w:pStyle w:val="ListParagraph"/>
+        <w:numPr>
+          <w:ilvl w:val="0"/>
+          <w:numId w:val="25"/>
+        </w:numPr>
+      </w:pPr>
+      <w:r>
+        <w:t xml:space="preserve">Можливість створення декількох ботів у різних системах миттєвого обміну повідомленнями була </w:t>
+      </w:r>
+      <w:proofErr w:type="spellStart"/>
+      <w:r>
+        <w:t>розв</w:t>
+      </w:r>
+      <w:proofErr w:type="spellEnd"/>
+      <w:r>
+        <w:rPr>
+          <w:lang w:val="ru-RU"/>
+        </w:rPr>
+        <w:t>’</w:t>
+      </w:r>
+      <w:proofErr w:type="spellStart"/>
+      <w:r>
+        <w:t>язана</w:t>
+      </w:r>
+      <w:proofErr w:type="spellEnd"/>
+      <w:r>
+        <w:t xml:space="preserve"> за допомогою розділення системи на два компоненти</w:t>
+      </w:r>
+      <w:r>
+        <w:rPr>
+          <w:lang w:val="ru-RU"/>
+        </w:rPr>
+        <w:t xml:space="preserve"> (</w:t>
+      </w:r>
+      <w:r>
+        <w:t xml:space="preserve">бот та </w:t>
+      </w:r>
+      <w:r>
+        <w:rPr>
+          <w:lang w:val="en-US"/>
+        </w:rPr>
+        <w:t>API</w:t>
+      </w:r>
+      <w:r>
+        <w:rPr>
+          <w:lang w:val="ru-RU"/>
+        </w:rPr>
+        <w:t>)</w:t>
+      </w:r>
+      <w:r>
+        <w:t>;</w:t>
+      </w:r>
+    </w:p>
+    <w:p>
+      <w:pPr>
+        <w:pStyle w:val="ListParagraph"/>
+        <w:numPr>
+          <w:ilvl w:val="0"/>
+          <w:numId w:val="25"/>
+        </w:numPr>
+      </w:pPr>
+      <w:r>
+        <w:t xml:space="preserve">Зменшення навантаження на </w:t>
+      </w:r>
+      <w:r>
+        <w:rPr>
+          <w:lang w:val="en-US"/>
+        </w:rPr>
+        <w:t>API</w:t>
+      </w:r>
+      <w:r>
+        <w:rPr>
+          <w:lang w:val="ru-RU"/>
+        </w:rPr>
+        <w:t xml:space="preserve"> </w:t>
+      </w:r>
+      <w:r>
+        <w:t xml:space="preserve">та пришвидшення роботи боту було досягнуто завдяки використанню </w:t>
+      </w:r>
+      <w:proofErr w:type="spellStart"/>
+      <w:r>
+        <w:t>кешування</w:t>
+      </w:r>
+      <w:proofErr w:type="spellEnd"/>
+      <w:r>
+        <w:rPr>
+          <w:lang w:val="ru-RU"/>
+        </w:rPr>
+        <w:t>;</w:t>
+      </w:r>
+    </w:p>
+    <w:p>
+      <w:pPr>
+        <w:pStyle w:val="ListParagraph"/>
+        <w:numPr>
+          <w:ilvl w:val="0"/>
+          <w:numId w:val="25"/>
+        </w:numPr>
+      </w:pPr>
+      <w:r>
+        <w:t xml:space="preserve">Взаємодія між ботом та </w:t>
+      </w:r>
+      <w:r>
+        <w:rPr>
+          <w:lang w:val="en-US"/>
+        </w:rPr>
+        <w:t>API</w:t>
+      </w:r>
+      <w:r>
+        <w:t xml:space="preserve"> </w:t>
+      </w:r>
+      <w:r>
+        <w:t xml:space="preserve">була </w:t>
+      </w:r>
+      <w:proofErr w:type="spellStart"/>
+      <w:r>
+        <w:t>розв</w:t>
+      </w:r>
+      <w:r>
+        <w:t>’</w:t>
+      </w:r>
+      <w:r>
+        <w:t>язанна</w:t>
+      </w:r>
+      <w:proofErr w:type="spellEnd"/>
+      <w:r>
+        <w:t xml:space="preserve"> за допомогою використання архітектурного стилю взаємодії </w:t>
+      </w:r>
+      <w:r>
+        <w:rPr>
+          <w:lang w:val="en-US"/>
+        </w:rPr>
+        <w:t>REST</w:t>
+      </w:r>
+      <w:r>
+        <w:rPr>
+          <w:lang w:val="ru-RU"/>
+        </w:rPr>
+        <w:t>;</w:t>
+      </w:r>
+    </w:p>
+    <w:p>
+      <w:pPr>
+        <w:ind w:left="360"/>
+        <w:jc w:val="left"/>
+      </w:pPr>
+      <w:r>
+        <w:t xml:space="preserve">Для створення системи були використані такі технології: </w:t>
+      </w:r>
+      <w:proofErr w:type="spellStart"/>
+      <w:r>
+        <w:t>фреймворк</w:t>
+      </w:r>
+      <w:proofErr w:type="spellEnd"/>
+      <w:r>
+        <w:t xml:space="preserve"> </w:t>
+      </w:r>
+      <w:r>
+        <w:t>.</w:t>
+      </w:r>
+      <w:r>
+        <w:rPr>
+          <w:lang w:val="en-US"/>
+        </w:rPr>
+        <w:t>NET</w:t>
+      </w:r>
+      <w:r>
+        <w:t xml:space="preserve"> </w:t>
+      </w:r>
+      <w:r>
+        <w:rPr>
+          <w:lang w:val="en-US"/>
+        </w:rPr>
+        <w:t>Core</w:t>
+      </w:r>
+      <w:r>
+        <w:t xml:space="preserve">, </w:t>
+      </w:r>
+      <w:r>
+        <w:rPr>
+          <w:lang w:val="en-US"/>
+        </w:rPr>
+        <w:t>web</w:t>
+      </w:r>
+      <w:r>
+        <w:t>-</w:t>
+      </w:r>
+      <w:proofErr w:type="spellStart"/>
+      <w:r>
+        <w:t>фреймворк</w:t>
+      </w:r>
+      <w:proofErr w:type="spellEnd"/>
+      <w:r>
+        <w:t xml:space="preserve"> </w:t>
+      </w:r>
+      <w:r>
+        <w:rPr>
+          <w:lang w:val="en-US"/>
+        </w:rPr>
+        <w:t>ASP</w:t>
+      </w:r>
+      <w:r>
+        <w:t xml:space="preserve"> .</w:t>
+      </w:r>
+      <w:r>
+        <w:rPr>
+          <w:lang w:val="en-US"/>
+        </w:rPr>
+        <w:t>NET</w:t>
+      </w:r>
+      <w:r>
+        <w:t xml:space="preserve"> </w:t>
+      </w:r>
+      <w:r>
+        <w:rPr>
+          <w:lang w:val="en-US"/>
+        </w:rPr>
+        <w:t>Core</w:t>
+      </w:r>
+      <w:r>
+        <w:t xml:space="preserve"> 2.1 </w:t>
+      </w:r>
+      <w:r>
+        <w:t xml:space="preserve">та СУБД </w:t>
+      </w:r>
+      <w:r>
+        <w:rPr>
+          <w:lang w:val="en-US"/>
+        </w:rPr>
+        <w:t>PostgreSQL</w:t>
+      </w:r>
+      <w:r>
+        <w:t>.</w:t>
+      </w:r>
+      <w:bookmarkStart w:id="0" w:name="_GoBack"/>
+      <w:bookmarkEnd w:id="0"/>
+      <w:r>
+        <w:t xml:space="preserve"> </w:t>
+      </w:r>
+    </w:p>
+    <w:p>
+      <w:pPr>
+        <w:spacing w:after="160" w:line="259" w:lineRule="auto"/>
+        <w:jc w:val="left"/>
+      </w:pPr>
+      <w:r>
+        <w:br w:type="page"/>
+      </w:r>
+    </w:p>
+    <w:p>
+      <w:pPr>
         <w:jc w:val="center"/>
       </w:pPr>
       <w:r>
+        <w:lastRenderedPageBreak/>
         <w:t>ЗМІСТ</w:t>
       </w:r>
     </w:p>
     <w:p>
       <w:pPr>
-        <w:spacing w:before="120" w:after="120"/>
         <w:jc w:val="center"/>
       </w:pPr>
     </w:p>
     <w:sdt>
       <w:sdtPr>
+        <w:rPr>
+          <w:rFonts w:ascii="Times New Roman" w:eastAsiaTheme="minorEastAsia" w:hAnsi="Times New Roman" w:cstheme="minorBidi"/>
+          <w:color w:val="auto"/>
+          <w:sz w:val="28"/>
+          <w:szCs w:val="22"/>
+          <w:lang w:val="uk-UA" w:eastAsia="ru-RU"/>
+        </w:rPr>
         <w:id w:val="-2137704545"/>
         <w:docPartObj>
           <w:docPartGallery w:val="Table of Contents"/>
@@ -27,21 +376,16 @@
       </w:sdtPr>
       <w:sdtEndPr>
         <w:rPr>
-          <w:rFonts w:ascii="Times New Roman" w:eastAsiaTheme="minorEastAsia" w:hAnsi="Times New Roman" w:cstheme="minorBidi"/>
           <w:b/>
           <w:bCs/>
           <w:noProof/>
-          <w:color w:val="auto"/>
-          <w:sz w:val="28"/>
-          <w:szCs w:val="22"/>
-          <w:lang w:val="uk-UA" w:eastAsia="ru-RU"/>
         </w:rPr>
       </w:sdtEndPr>
       <w:sdtContent>
         <w:p>
           <w:pPr>
             <w:pStyle w:val="TOCHeading"/>
-            <w:spacing w:before="120" w:after="120" w:line="360" w:lineRule="auto"/>
+            <w:spacing w:before="0" w:line="360" w:lineRule="auto"/>
           </w:pPr>
         </w:p>
         <w:p>
@@ -50,7 +394,7 @@
             <w:tabs>
               <w:tab w:val="right" w:leader="dot" w:pos="10529"/>
             </w:tabs>
-            <w:spacing w:before="120" w:after="120"/>
+            <w:spacing w:after="0"/>
             <w:rPr>
               <w:rFonts w:asciiTheme="minorHAnsi" w:hAnsiTheme="minorHAnsi"/>
               <w:noProof/>
@@ -131,7 +475,7 @@
             <w:tabs>
               <w:tab w:val="right" w:leader="dot" w:pos="10529"/>
             </w:tabs>
-            <w:spacing w:before="120" w:after="120"/>
+            <w:spacing w:after="0"/>
             <w:rPr>
               <w:rFonts w:asciiTheme="minorHAnsi" w:hAnsiTheme="minorHAnsi"/>
               <w:noProof/>
@@ -211,7 +555,7 @@
             <w:tabs>
               <w:tab w:val="right" w:leader="dot" w:pos="10529"/>
             </w:tabs>
-            <w:spacing w:before="120" w:after="120"/>
+            <w:spacing w:after="0"/>
             <w:rPr>
               <w:rFonts w:asciiTheme="minorHAnsi" w:hAnsiTheme="minorHAnsi"/>
               <w:noProof/>
@@ -283,7 +627,7 @@
             <w:tabs>
               <w:tab w:val="right" w:leader="dot" w:pos="10529"/>
             </w:tabs>
-            <w:spacing w:before="120" w:after="120"/>
+            <w:spacing w:after="0"/>
             <w:rPr>
               <w:noProof/>
             </w:rPr>
@@ -352,7 +696,7 @@
             <w:tabs>
               <w:tab w:val="right" w:leader="dot" w:pos="10529"/>
             </w:tabs>
-            <w:spacing w:before="120" w:after="120"/>
+            <w:spacing w:after="0"/>
             <w:rPr>
               <w:noProof/>
             </w:rPr>
@@ -418,7 +762,6 @@
         <w:p>
           <w:pPr>
             <w:pStyle w:val="Heading3"/>
-            <w:spacing w:before="120" w:after="120"/>
           </w:pPr>
           <w:hyperlink w:anchor="_Toc532578744" w:history="1">
             <w:r>
@@ -476,7 +819,7 @@
             <w:tabs>
               <w:tab w:val="right" w:leader="dot" w:pos="10529"/>
             </w:tabs>
-            <w:spacing w:before="120" w:after="120"/>
+            <w:spacing w:after="0"/>
             <w:rPr>
               <w:noProof/>
             </w:rPr>
@@ -568,7 +911,7 @@
             <w:tabs>
               <w:tab w:val="right" w:leader="dot" w:pos="10529"/>
             </w:tabs>
-            <w:spacing w:before="120" w:after="120"/>
+            <w:spacing w:after="0"/>
             <w:rPr>
               <w:noProof/>
             </w:rPr>
@@ -690,7 +1033,7 @@
             <w:tabs>
               <w:tab w:val="right" w:leader="dot" w:pos="10529"/>
             </w:tabs>
-            <w:spacing w:before="120" w:after="120"/>
+            <w:spacing w:after="0"/>
             <w:rPr>
               <w:noProof/>
             </w:rPr>
@@ -790,7 +1133,7 @@
             <w:tabs>
               <w:tab w:val="right" w:leader="dot" w:pos="10529"/>
             </w:tabs>
-            <w:spacing w:before="120" w:after="120"/>
+            <w:spacing w:after="0"/>
             <w:rPr>
               <w:rFonts w:asciiTheme="minorHAnsi" w:hAnsiTheme="minorHAnsi"/>
               <w:noProof/>
@@ -862,7 +1205,7 @@
             <w:tabs>
               <w:tab w:val="right" w:leader="dot" w:pos="10529"/>
             </w:tabs>
-            <w:spacing w:before="120" w:after="120"/>
+            <w:spacing w:after="0"/>
             <w:rPr>
               <w:noProof/>
             </w:rPr>
@@ -940,7 +1283,7 @@
             <w:tabs>
               <w:tab w:val="right" w:leader="dot" w:pos="10529"/>
             </w:tabs>
-            <w:spacing w:before="120" w:after="120"/>
+            <w:spacing w:after="0"/>
             <w:rPr>
               <w:noProof/>
             </w:rPr>
@@ -1009,7 +1352,7 @@
             <w:tabs>
               <w:tab w:val="right" w:leader="dot" w:pos="10529"/>
             </w:tabs>
-            <w:spacing w:before="120" w:after="120"/>
+            <w:spacing w:after="0"/>
             <w:rPr>
               <w:noProof/>
             </w:rPr>
@@ -1086,7 +1429,7 @@
             <w:tabs>
               <w:tab w:val="right" w:leader="dot" w:pos="10529"/>
             </w:tabs>
-            <w:spacing w:before="120" w:after="120"/>
+            <w:spacing w:after="0"/>
             <w:rPr>
               <w:noProof/>
             </w:rPr>
@@ -1179,7 +1522,7 @@
             <w:tabs>
               <w:tab w:val="right" w:leader="dot" w:pos="10529"/>
             </w:tabs>
-            <w:spacing w:before="120" w:after="120"/>
+            <w:spacing w:after="0"/>
             <w:rPr>
               <w:noProof/>
             </w:rPr>
@@ -1256,7 +1599,7 @@
             <w:tabs>
               <w:tab w:val="right" w:leader="dot" w:pos="10529"/>
             </w:tabs>
-            <w:spacing w:before="120" w:after="120"/>
+            <w:spacing w:after="0"/>
             <w:rPr>
               <w:noProof/>
             </w:rPr>
@@ -1349,7 +1692,7 @@
             <w:tabs>
               <w:tab w:val="right" w:leader="dot" w:pos="10529"/>
             </w:tabs>
-            <w:spacing w:before="120" w:after="120"/>
+            <w:spacing w:after="0"/>
             <w:rPr>
               <w:noProof/>
             </w:rPr>
@@ -1442,7 +1785,7 @@
             <w:tabs>
               <w:tab w:val="right" w:leader="dot" w:pos="10529"/>
             </w:tabs>
-            <w:spacing w:before="120" w:after="120"/>
+            <w:spacing w:after="0"/>
             <w:rPr>
               <w:noProof/>
             </w:rPr>
@@ -1514,9 +1857,6 @@
           </w:hyperlink>
         </w:p>
         <w:p>
-          <w:pPr>
-            <w:spacing w:before="120" w:after="120"/>
-          </w:pPr>
           <w:r>
             <w:rPr>
               <w:b/>
@@ -1530,17 +1870,14 @@
     </w:sdt>
     <w:p>
       <w:pPr>
-        <w:spacing w:before="120" w:after="120"/>
         <w:jc w:val="center"/>
       </w:pPr>
       <w:r>
-        <w:lastRenderedPageBreak/>
         <w:br w:type="page"/>
       </w:r>
     </w:p>
     <w:p>
       <w:pPr>
-        <w:spacing w:before="120" w:after="120"/>
         <w:rPr>
           <w:rFonts w:eastAsiaTheme="majorEastAsia" w:cstheme="majorBidi"/>
           <w:bCs/>
@@ -1551,24 +1888,21 @@
     <w:p>
       <w:pPr>
         <w:pStyle w:val="Heading1"/>
-        <w:spacing w:before="120" w:after="120"/>
-      </w:pPr>
-      <w:bookmarkStart w:id="0" w:name="_Toc532578739"/>
+      </w:pPr>
+      <w:bookmarkStart w:id="1" w:name="_Toc532578739"/>
       <w:r>
         <w:t>ВСТУП</w:t>
       </w:r>
-      <w:bookmarkEnd w:id="0"/>
-    </w:p>
-    <w:p>
-      <w:pPr>
-        <w:spacing w:before="120" w:after="120"/>
+      <w:bookmarkEnd w:id="1"/>
+    </w:p>
+    <w:p>
+      <w:pPr>
         <w:ind w:firstLine="709"/>
         <w:jc w:val="center"/>
       </w:pPr>
     </w:p>
     <w:p>
       <w:pPr>
-        <w:spacing w:before="120" w:after="120"/>
         <w:ind w:firstLine="709"/>
       </w:pPr>
       <w:r>
@@ -1608,7 +1942,6 @@
     </w:p>
     <w:p>
       <w:pPr>
-        <w:spacing w:before="120" w:after="120"/>
         <w:ind w:firstLine="709"/>
       </w:pPr>
       <w:r>
@@ -1649,7 +1982,6 @@
     </w:p>
     <w:p>
       <w:pPr>
-        <w:spacing w:before="120" w:after="120"/>
         <w:ind w:firstLine="709"/>
       </w:pPr>
       <w:r>
@@ -1686,7 +2018,6 @@
     </w:p>
     <w:p>
       <w:pPr>
-        <w:spacing w:before="120" w:after="120"/>
         <w:ind w:firstLine="709"/>
         <w:rPr>
           <w:rFonts w:cs="Times New Roman"/>
@@ -1698,45 +2029,43 @@
           <w:rFonts w:cs="Times New Roman"/>
           <w:szCs w:val="28"/>
         </w:rPr>
+        <w:t>При створенні програми були використані основні принципи ООП: поліморфізм, інкапсуляція та наслідування – для полегшення процесу проектування прогр</w:t>
+      </w:r>
+      <w:r>
+        <w:rPr>
+          <w:rFonts w:cs="Times New Roman"/>
+          <w:szCs w:val="28"/>
+        </w:rPr>
+        <w:t>ами та створення її функціоналу</w:t>
+      </w:r>
+      <w:r>
+        <w:rPr>
+          <w:rFonts w:cs="Times New Roman"/>
+          <w:szCs w:val="28"/>
+        </w:rPr>
+        <w:t>.</w:t>
+      </w:r>
+      <w:bookmarkStart w:id="2" w:name="_Toc483154749"/>
+    </w:p>
+    <w:p>
+      <w:pPr>
+        <w:pStyle w:val="Heading1"/>
+      </w:pPr>
+      <w:bookmarkStart w:id="3" w:name="_Toc532578740"/>
+      <w:r>
+        <w:rPr>
+          <w:lang w:val="ru-RU"/>
+        </w:rPr>
         <w:lastRenderedPageBreak/>
-        <w:t>При створенні програми були використані основні принципи ООП: поліморфізм, інкапсуляція та наслідування – для полегшення процесу проектування прогр</w:t>
-      </w:r>
-      <w:r>
-        <w:rPr>
-          <w:rFonts w:cs="Times New Roman"/>
-          <w:szCs w:val="28"/>
-        </w:rPr>
-        <w:t>ами та створення її функціоналу</w:t>
-      </w:r>
-      <w:r>
-        <w:rPr>
-          <w:rFonts w:cs="Times New Roman"/>
-          <w:szCs w:val="28"/>
-        </w:rPr>
-        <w:t>.</w:t>
-      </w:r>
-      <w:bookmarkStart w:id="1" w:name="_Toc483154749"/>
-    </w:p>
-    <w:p>
-      <w:pPr>
-        <w:pStyle w:val="Heading1"/>
-        <w:spacing w:before="120" w:after="120"/>
-      </w:pPr>
-      <w:bookmarkStart w:id="2" w:name="_Toc532578740"/>
-      <w:r>
-        <w:rPr>
-          <w:lang w:val="ru-RU"/>
-        </w:rPr>
         <w:t xml:space="preserve">2 </w:t>
       </w:r>
       <w:r>
         <w:t>ПОСТАНОВКА ЗАДАЧІ</w:t>
       </w:r>
-      <w:bookmarkEnd w:id="2"/>
-    </w:p>
-    <w:p>
-      <w:pPr>
-        <w:spacing w:before="120" w:after="120"/>
+      <w:bookmarkEnd w:id="3"/>
+    </w:p>
+    <w:p>
+      <w:pPr>
         <w:ind w:firstLine="709"/>
         <w:jc w:val="center"/>
         <w:rPr>
@@ -1748,7 +2077,6 @@
     </w:p>
     <w:p>
       <w:pPr>
-        <w:spacing w:before="120" w:after="120"/>
         <w:ind w:firstLine="709"/>
         <w:jc w:val="left"/>
         <w:rPr>
@@ -1802,7 +2130,6 @@
     </w:p>
     <w:p>
       <w:pPr>
-        <w:spacing w:before="120" w:after="120"/>
         <w:ind w:firstLine="360"/>
         <w:jc w:val="left"/>
         <w:rPr>
@@ -1840,7 +2167,6 @@
           <w:ilvl w:val="0"/>
           <w:numId w:val="16"/>
         </w:numPr>
-        <w:spacing w:before="120" w:after="120"/>
         <w:jc w:val="left"/>
         <w:rPr>
           <w:rFonts w:cs="Times New Roman"/>
@@ -1903,7 +2229,6 @@
           <w:ilvl w:val="0"/>
           <w:numId w:val="16"/>
         </w:numPr>
-        <w:spacing w:before="120" w:after="120"/>
         <w:jc w:val="left"/>
         <w:rPr>
           <w:rFonts w:cs="Times New Roman"/>
@@ -1933,7 +2258,6 @@
           <w:ilvl w:val="0"/>
           <w:numId w:val="16"/>
         </w:numPr>
-        <w:spacing w:before="120" w:after="120"/>
         <w:jc w:val="left"/>
         <w:rPr>
           <w:rFonts w:cs="Times New Roman"/>
@@ -1996,7 +2320,6 @@
           <w:ilvl w:val="0"/>
           <w:numId w:val="16"/>
         </w:numPr>
-        <w:spacing w:before="120" w:after="120"/>
         <w:jc w:val="left"/>
         <w:rPr>
           <w:rFonts w:cs="Times New Roman"/>
@@ -2021,7 +2344,6 @@
     </w:p>
     <w:p>
       <w:pPr>
-        <w:spacing w:before="120" w:after="120"/>
         <w:ind w:firstLine="360"/>
         <w:jc w:val="left"/>
         <w:rPr>
@@ -2044,7 +2366,6 @@
           <w:ilvl w:val="0"/>
           <w:numId w:val="16"/>
         </w:numPr>
-        <w:spacing w:before="120" w:after="120"/>
         <w:jc w:val="left"/>
         <w:rPr>
           <w:rFonts w:cs="Times New Roman"/>
@@ -2074,7 +2395,6 @@
           <w:ilvl w:val="0"/>
           <w:numId w:val="16"/>
         </w:numPr>
-        <w:spacing w:before="120" w:after="120"/>
         <w:jc w:val="left"/>
         <w:rPr>
           <w:rFonts w:cs="Times New Roman"/>
@@ -2124,7 +2444,6 @@
     </w:p>
     <w:p>
       <w:pPr>
-        <w:spacing w:before="120" w:after="120"/>
         <w:ind w:firstLine="360"/>
         <w:jc w:val="left"/>
         <w:rPr>
@@ -2290,15 +2609,7 @@
           <w:rFonts w:cs="Times New Roman"/>
           <w:szCs w:val="28"/>
         </w:rPr>
-        <w:t xml:space="preserve">діаграма (також відома яка діаграма прецедентів) – представлення </w:t>
-      </w:r>
-      <w:r>
-        <w:rPr>
-          <w:rFonts w:cs="Times New Roman"/>
-          <w:szCs w:val="28"/>
-        </w:rPr>
-        <w:lastRenderedPageBreak/>
-        <w:t>проектованої системи у вигляді скінченої системи</w:t>
+        <w:t>діаграма (також відома яка діаграма прецедентів) – представлення проектованої системи у вигляді скінченої системи</w:t>
       </w:r>
       <w:r>
         <w:rPr>
@@ -2349,13 +2660,12 @@
     </w:p>
     <w:p>
       <w:pPr>
-        <w:spacing w:before="120" w:after="120"/>
         <w:jc w:val="left"/>
         <w:rPr>
           <w:rFonts w:cs="Times New Roman"/>
           <w:noProof/>
           <w:szCs w:val="28"/>
-          <w:lang w:val="en-US" w:eastAsia="en-US"/>
+          <w:lang w:val="ru-RU" w:eastAsia="en-US"/>
         </w:rPr>
       </w:pPr>
       <w:r>
@@ -2363,14 +2673,13 @@
           <w:rFonts w:cs="Times New Roman"/>
           <w:noProof/>
           <w:szCs w:val="28"/>
-          <w:lang w:val="en-US" w:eastAsia="en-US"/>
+          <w:lang w:val="ru-RU" w:eastAsia="en-US"/>
         </w:rPr>
         <w:br w:type="page"/>
       </w:r>
     </w:p>
     <w:p>
       <w:pPr>
-        <w:spacing w:before="120" w:after="120"/>
         <w:ind w:left="360"/>
         <w:jc w:val="center"/>
         <w:rPr>
@@ -2439,7 +2748,6 @@
     </w:p>
     <w:p>
       <w:pPr>
-        <w:spacing w:before="120" w:after="120"/>
         <w:jc w:val="center"/>
         <w:rPr>
           <w:rFonts w:cs="Times New Roman"/>
@@ -2474,7 +2782,6 @@
     </w:p>
     <w:p>
       <w:pPr>
-        <w:spacing w:before="120" w:after="120"/>
         <w:ind w:firstLine="709"/>
         <w:jc w:val="center"/>
         <w:rPr>
@@ -2487,46 +2794,39 @@
     <w:p>
       <w:pPr>
         <w:pStyle w:val="Heading1"/>
-        <w:spacing w:before="120" w:after="120"/>
-      </w:pPr>
-      <w:bookmarkStart w:id="3" w:name="_Toc532578741"/>
+      </w:pPr>
+      <w:bookmarkStart w:id="4" w:name="_Toc532578741"/>
       <w:r>
         <w:t xml:space="preserve">3 </w:t>
       </w:r>
-      <w:bookmarkEnd w:id="1"/>
+      <w:bookmarkEnd w:id="2"/>
       <w:r>
         <w:t>ОГЛЯД ІСНУЮЧИХ РІШ</w:t>
       </w:r>
       <w:r>
         <w:t>ЕНЬ ТА ОПИС МОДЕЛІ</w:t>
       </w:r>
-      <w:bookmarkEnd w:id="3"/>
-    </w:p>
-    <w:p>
-      <w:pPr>
-        <w:spacing w:before="120" w:after="120"/>
-      </w:pPr>
-    </w:p>
+      <w:bookmarkEnd w:id="4"/>
+    </w:p>
+    <w:p/>
     <w:p>
       <w:pPr>
         <w:pStyle w:val="Heading2"/>
-        <w:spacing w:before="120" w:after="120"/>
         <w:ind w:firstLine="709"/>
       </w:pPr>
-      <w:bookmarkStart w:id="4" w:name="_Toc483154750"/>
-      <w:bookmarkStart w:id="5" w:name="_Toc532578742"/>
+      <w:bookmarkStart w:id="5" w:name="_Toc483154750"/>
+      <w:bookmarkStart w:id="6" w:name="_Toc532578742"/>
       <w:r>
         <w:t>3</w:t>
       </w:r>
       <w:r>
         <w:t>.1 Огляд та аналіз існуючих рішень</w:t>
       </w:r>
-      <w:bookmarkEnd w:id="4"/>
       <w:bookmarkEnd w:id="5"/>
-    </w:p>
-    <w:p>
-      <w:pPr>
-        <w:spacing w:before="120" w:after="120"/>
+      <w:bookmarkEnd w:id="6"/>
+    </w:p>
+    <w:p>
+      <w:pPr>
         <w:rPr>
           <w:bCs/>
         </w:rPr>
@@ -2534,7 +2834,6 @@
     </w:p>
     <w:p>
       <w:pPr>
-        <w:spacing w:before="120" w:after="120"/>
         <w:ind w:firstLine="709"/>
         <w:rPr>
           <w:rFonts w:cs="Times New Roman"/>
@@ -2724,7 +3023,6 @@
     </w:p>
     <w:p>
       <w:pPr>
-        <w:spacing w:before="120" w:after="120"/>
         <w:ind w:firstLine="709"/>
         <w:rPr>
           <w:rFonts w:cs="Times New Roman"/>
@@ -2781,7 +3079,6 @@
           <w:ilvl w:val="0"/>
           <w:numId w:val="1"/>
         </w:numPr>
-        <w:spacing w:before="120" w:after="120"/>
         <w:rPr>
           <w:rFonts w:cs="Times New Roman"/>
           <w:szCs w:val="28"/>
@@ -2830,7 +3127,6 @@
           <w:ilvl w:val="0"/>
           <w:numId w:val="1"/>
         </w:numPr>
-        <w:spacing w:before="120" w:after="120"/>
         <w:rPr>
           <w:rFonts w:cs="Times New Roman"/>
           <w:szCs w:val="28"/>
@@ -2851,7 +3147,6 @@
           <w:ilvl w:val="0"/>
           <w:numId w:val="1"/>
         </w:numPr>
-        <w:spacing w:before="120" w:after="120"/>
         <w:rPr>
           <w:rFonts w:cs="Times New Roman"/>
           <w:szCs w:val="28"/>
@@ -2879,7 +3174,6 @@
           <w:ilvl w:val="0"/>
           <w:numId w:val="1"/>
         </w:numPr>
-        <w:spacing w:before="120" w:after="120"/>
         <w:rPr>
           <w:rFonts w:cs="Times New Roman"/>
           <w:szCs w:val="28"/>
@@ -2900,7 +3194,6 @@
           <w:ilvl w:val="0"/>
           <w:numId w:val="1"/>
         </w:numPr>
-        <w:spacing w:before="120" w:after="120"/>
         <w:rPr>
           <w:rFonts w:cs="Times New Roman"/>
           <w:szCs w:val="28"/>
@@ -2935,10 +3228,34 @@
           <w:ilvl w:val="0"/>
           <w:numId w:val="1"/>
         </w:numPr>
-        <w:spacing w:before="120" w:after="120"/>
-        <w:rPr>
-          <w:rFonts w:cs="Times New Roman"/>
-          <w:szCs w:val="28"/>
+        <w:rPr>
+          <w:rFonts w:cs="Times New Roman"/>
+          <w:szCs w:val="28"/>
+        </w:rPr>
+      </w:pPr>
+      <w:r>
+        <w:rPr>
+          <w:rFonts w:cs="Times New Roman"/>
+          <w:szCs w:val="28"/>
+        </w:rPr>
+        <w:t>Можливість створення ботів для різних систем обміну повідомленнями, не змінюючи серверну частину</w:t>
+      </w:r>
+      <w:r>
+        <w:rPr>
+          <w:rFonts w:cs="Times New Roman"/>
+          <w:szCs w:val="28"/>
+          <w:lang w:val="ru-RU"/>
+        </w:rPr>
+        <w:t>;</w:t>
+      </w:r>
+    </w:p>
+    <w:p>
+      <w:pPr>
+        <w:ind w:firstLine="708"/>
+        <w:rPr>
+          <w:rFonts w:cs="Times New Roman"/>
+          <w:szCs w:val="28"/>
+          <w:lang w:val="ru-RU"/>
         </w:rPr>
       </w:pPr>
       <w:r>
@@ -2947,7 +3264,15 @@
           <w:szCs w:val="28"/>
         </w:rPr>
         <w:lastRenderedPageBreak/>
-        <w:t>Можливість створення ботів для різних систем обміну повідомленнями, не змінюючи серверну частину</w:t>
+        <w:t xml:space="preserve">В якості кінцевої платформи для миттєвого обміну повідомленнями було орано відносно нову – </w:t>
+      </w:r>
+      <w:r>
+        <w:rPr>
+          <w:rFonts w:cs="Times New Roman"/>
+          <w:szCs w:val="28"/>
+          <w:lang w:val="en-US"/>
+        </w:rPr>
+        <w:t>Telegram</w:t>
       </w:r>
       <w:r>
         <w:rPr>
@@ -2955,175 +3280,137 @@
           <w:szCs w:val="28"/>
           <w:lang w:val="ru-RU"/>
         </w:rPr>
-        <w:t>;</w:t>
-      </w:r>
-    </w:p>
-    <w:p>
-      <w:pPr>
-        <w:spacing w:before="120" w:after="120"/>
+        <w:t xml:space="preserve">. </w:t>
+      </w:r>
+      <w:r>
+        <w:rPr>
+          <w:rFonts w:cs="Times New Roman"/>
+          <w:szCs w:val="28"/>
+        </w:rPr>
+        <w:t xml:space="preserve">Такий вибір обумовлено зручністю створення та адміністрування боту у цій системі та великою кількістю програмних </w:t>
+      </w:r>
+      <w:r>
+        <w:rPr>
+          <w:rFonts w:cs="Times New Roman"/>
+          <w:szCs w:val="28"/>
+          <w:lang w:val="en-US"/>
+        </w:rPr>
+        <w:t>open</w:t>
+      </w:r>
+      <w:r>
+        <w:rPr>
+          <w:rFonts w:cs="Times New Roman"/>
+          <w:szCs w:val="28"/>
+          <w:lang w:val="ru-RU"/>
+        </w:rPr>
+        <w:t>-</w:t>
+      </w:r>
+      <w:r>
+        <w:rPr>
+          <w:rFonts w:cs="Times New Roman"/>
+          <w:szCs w:val="28"/>
+          <w:lang w:val="en-US"/>
+        </w:rPr>
+        <w:t>source</w:t>
+      </w:r>
+      <w:r>
+        <w:rPr>
+          <w:rFonts w:cs="Times New Roman"/>
+          <w:szCs w:val="28"/>
+          <w:lang w:val="ru-RU"/>
+        </w:rPr>
+        <w:t xml:space="preserve"> </w:t>
+      </w:r>
+      <w:r>
+        <w:rPr>
+          <w:rFonts w:cs="Times New Roman"/>
+          <w:szCs w:val="28"/>
+        </w:rPr>
+        <w:t>бібліотек для створення ботів для цільової платформи(</w:t>
+      </w:r>
+      <w:r>
+        <w:rPr>
+          <w:rFonts w:cs="Times New Roman"/>
+          <w:szCs w:val="28"/>
+          <w:lang w:val="ru-RU"/>
+        </w:rPr>
+        <w:t>.</w:t>
+      </w:r>
+      <w:r>
+        <w:rPr>
+          <w:rFonts w:cs="Times New Roman"/>
+          <w:szCs w:val="28"/>
+          <w:lang w:val="en-US"/>
+        </w:rPr>
+        <w:t>Net</w:t>
+      </w:r>
+      <w:r>
+        <w:rPr>
+          <w:rFonts w:cs="Times New Roman"/>
+          <w:szCs w:val="28"/>
+          <w:lang w:val="ru-RU"/>
+        </w:rPr>
+        <w:t xml:space="preserve"> </w:t>
+      </w:r>
+      <w:r>
+        <w:rPr>
+          <w:rFonts w:cs="Times New Roman"/>
+          <w:szCs w:val="28"/>
+          <w:lang w:val="en-US"/>
+        </w:rPr>
+        <w:t>core</w:t>
+      </w:r>
+      <w:r>
+        <w:rPr>
+          <w:rFonts w:cs="Times New Roman"/>
+          <w:szCs w:val="28"/>
+        </w:rPr>
+        <w:t>)</w:t>
+      </w:r>
+      <w:r>
+        <w:rPr>
+          <w:rFonts w:cs="Times New Roman"/>
+          <w:szCs w:val="28"/>
+          <w:lang w:val="ru-RU"/>
+        </w:rPr>
+        <w:t>.</w:t>
+      </w:r>
+    </w:p>
+    <w:p>
+      <w:pPr>
+        <w:pStyle w:val="Heading2"/>
+      </w:pPr>
+    </w:p>
+    <w:p>
+      <w:pPr>
+        <w:pStyle w:val="Heading2"/>
         <w:ind w:firstLine="708"/>
-        <w:rPr>
-          <w:rFonts w:cs="Times New Roman"/>
-          <w:szCs w:val="28"/>
-          <w:lang w:val="ru-RU"/>
-        </w:rPr>
-      </w:pPr>
-      <w:r>
-        <w:rPr>
-          <w:rFonts w:cs="Times New Roman"/>
-          <w:szCs w:val="28"/>
-        </w:rPr>
-        <w:t xml:space="preserve">В якості кінцевої платформи для миттєвого обміну повідомленнями було орано відносно нову – </w:t>
-      </w:r>
-      <w:r>
-        <w:rPr>
-          <w:rFonts w:cs="Times New Roman"/>
-          <w:szCs w:val="28"/>
-          <w:lang w:val="en-US"/>
-        </w:rPr>
-        <w:t>Telegram</w:t>
-      </w:r>
-      <w:r>
-        <w:rPr>
-          <w:rFonts w:cs="Times New Roman"/>
-          <w:szCs w:val="28"/>
-          <w:lang w:val="ru-RU"/>
-        </w:rPr>
-        <w:t xml:space="preserve">. </w:t>
-      </w:r>
-      <w:r>
-        <w:rPr>
-          <w:rFonts w:cs="Times New Roman"/>
-          <w:szCs w:val="28"/>
-        </w:rPr>
-        <w:t xml:space="preserve">Такий вибір обумовлено зручністю створення та адміністрування боту у цій системі та великою кількістю програмних </w:t>
-      </w:r>
-      <w:r>
-        <w:rPr>
-          <w:rFonts w:cs="Times New Roman"/>
-          <w:szCs w:val="28"/>
-          <w:lang w:val="en-US"/>
-        </w:rPr>
-        <w:t>open</w:t>
-      </w:r>
-      <w:r>
-        <w:rPr>
-          <w:rFonts w:cs="Times New Roman"/>
-          <w:szCs w:val="28"/>
-          <w:lang w:val="ru-RU"/>
-        </w:rPr>
-        <w:t>-</w:t>
-      </w:r>
-      <w:r>
-        <w:rPr>
-          <w:rFonts w:cs="Times New Roman"/>
-          <w:szCs w:val="28"/>
-          <w:lang w:val="en-US"/>
-        </w:rPr>
-        <w:t>source</w:t>
-      </w:r>
-      <w:r>
-        <w:rPr>
-          <w:rFonts w:cs="Times New Roman"/>
-          <w:szCs w:val="28"/>
-          <w:lang w:val="ru-RU"/>
-        </w:rPr>
+      </w:pPr>
+      <w:bookmarkStart w:id="7" w:name="_Toc532578743"/>
+      <w:r>
+        <w:t>3</w:t>
+      </w:r>
+      <w:r>
+        <w:t>.2</w:t>
+      </w:r>
+      <w:r>
         <w:t xml:space="preserve"> </w:t>
       </w:r>
       <w:r>
-        <w:rPr>
-          <w:rFonts w:cs="Times New Roman"/>
-          <w:szCs w:val="28"/>
-        </w:rPr>
-        <w:t>бібліотек для створення ботів для цільової платформи(</w:t>
-      </w:r>
-      <w:r>
-        <w:rPr>
-          <w:rFonts w:cs="Times New Roman"/>
-          <w:szCs w:val="28"/>
-          <w:lang w:val="ru-RU"/>
-        </w:rPr>
-        <w:t>.</w:t>
-      </w:r>
-      <w:r>
-        <w:rPr>
-          <w:rFonts w:cs="Times New Roman"/>
-          <w:szCs w:val="28"/>
-          <w:lang w:val="en-US"/>
-        </w:rPr>
-        <w:t>Net</w:t>
-      </w:r>
-      <w:r>
-        <w:rPr>
-          <w:rFonts w:cs="Times New Roman"/>
-          <w:szCs w:val="28"/>
-          <w:lang w:val="ru-RU"/>
-        </w:rPr>
-        <w:t xml:space="preserve"> </w:t>
-      </w:r>
-      <w:r>
-        <w:rPr>
-          <w:rFonts w:cs="Times New Roman"/>
-          <w:szCs w:val="28"/>
-          <w:lang w:val="en-US"/>
-        </w:rPr>
-        <w:t>core</w:t>
-      </w:r>
-      <w:r>
-        <w:rPr>
-          <w:rFonts w:cs="Times New Roman"/>
-          <w:szCs w:val="28"/>
-        </w:rPr>
-        <w:t>)</w:t>
-      </w:r>
-      <w:r>
-        <w:rPr>
-          <w:rFonts w:cs="Times New Roman"/>
-          <w:szCs w:val="28"/>
-          <w:lang w:val="ru-RU"/>
-        </w:rPr>
-        <w:t>.</w:t>
-      </w:r>
-    </w:p>
-    <w:p>
-      <w:pPr>
-        <w:pStyle w:val="Heading2"/>
-        <w:spacing w:before="120" w:after="120"/>
-      </w:pPr>
-    </w:p>
-    <w:p>
-      <w:pPr>
-        <w:pStyle w:val="Heading2"/>
-        <w:spacing w:before="120" w:after="120"/>
-        <w:ind w:firstLine="708"/>
-      </w:pPr>
-      <w:bookmarkStart w:id="6" w:name="_Toc532578743"/>
-      <w:r>
-        <w:t>3</w:t>
-      </w:r>
-      <w:r>
-        <w:t>.2</w:t>
-      </w:r>
-      <w:r>
-        <w:t xml:space="preserve"> </w:t>
-      </w:r>
-      <w:r>
         <w:t>Аналіз предметної області</w:t>
       </w:r>
-      <w:bookmarkEnd w:id="6"/>
-    </w:p>
-    <w:p>
-      <w:pPr>
-        <w:spacing w:before="120" w:after="120"/>
-        <w:rPr>
-          <w:rFonts w:cs="Times New Roman"/>
-          <w:szCs w:val="28"/>
-        </w:rPr>
-      </w:pPr>
-    </w:p>
-    <w:p>
-      <w:pPr>
-        <w:spacing w:before="120" w:after="120"/>
+      <w:bookmarkEnd w:id="7"/>
+    </w:p>
+    <w:p>
+      <w:pPr>
+        <w:rPr>
+          <w:rFonts w:cs="Times New Roman"/>
+          <w:szCs w:val="28"/>
+        </w:rPr>
+      </w:pPr>
+    </w:p>
+    <w:p>
+      <w:pPr>
         <w:rPr>
           <w:rFonts w:cs="Times New Roman"/>
           <w:szCs w:val="28"/>
@@ -3351,7 +3638,6 @@
     </w:p>
     <w:p>
       <w:pPr>
-        <w:spacing w:before="120" w:after="120"/>
         <w:jc w:val="center"/>
         <w:rPr>
           <w:rFonts w:cs="Times New Roman"/>
@@ -3417,7 +3703,6 @@
     </w:p>
     <w:p>
       <w:pPr>
-        <w:spacing w:before="120" w:after="120"/>
         <w:ind w:left="720" w:firstLine="720"/>
         <w:jc w:val="center"/>
         <w:rPr>
@@ -3479,7 +3764,6 @@
     </w:p>
     <w:p>
       <w:pPr>
-        <w:spacing w:before="120" w:after="120"/>
         <w:jc w:val="left"/>
         <w:rPr>
           <w:rFonts w:cs="Times New Roman"/>
@@ -3489,7 +3773,6 @@
     </w:p>
     <w:p>
       <w:pPr>
-        <w:spacing w:before="120" w:after="120"/>
         <w:ind w:firstLine="720"/>
         <w:rPr>
           <w:rFonts w:cs="Times New Roman"/>
@@ -3511,7 +3794,6 @@
           <w:ilvl w:val="0"/>
           <w:numId w:val="12"/>
         </w:numPr>
-        <w:spacing w:before="120" w:after="120"/>
         <w:rPr>
           <w:rFonts w:cs="Times New Roman"/>
           <w:b/>
@@ -3566,7 +3848,6 @@
           <w:ilvl w:val="0"/>
           <w:numId w:val="12"/>
         </w:numPr>
-        <w:spacing w:before="120" w:after="120"/>
         <w:rPr>
           <w:rFonts w:cs="Times New Roman"/>
           <w:b/>
@@ -3579,6 +3860,7 @@
           <w:szCs w:val="28"/>
           <w:lang w:val="en-US"/>
         </w:rPr>
+        <w:lastRenderedPageBreak/>
         <w:t>Currency</w:t>
       </w:r>
       <w:r>
@@ -3637,7 +3919,6 @@
           <w:ilvl w:val="0"/>
           <w:numId w:val="12"/>
         </w:numPr>
-        <w:spacing w:before="120" w:after="120"/>
         <w:rPr>
           <w:rFonts w:cs="Times New Roman"/>
           <w:b/>
@@ -3699,7 +3980,6 @@
           <w:ilvl w:val="0"/>
           <w:numId w:val="12"/>
         </w:numPr>
-        <w:spacing w:before="120" w:after="120"/>
         <w:rPr>
           <w:rFonts w:cs="Times New Roman"/>
           <w:b/>
@@ -3748,7 +4028,6 @@
           <w:ilvl w:val="0"/>
           <w:numId w:val="12"/>
         </w:numPr>
-        <w:spacing w:before="120" w:after="120"/>
         <w:rPr>
           <w:rFonts w:cs="Times New Roman"/>
           <w:b/>
@@ -3886,7 +4165,6 @@
           <w:ilvl w:val="0"/>
           <w:numId w:val="12"/>
         </w:numPr>
-        <w:spacing w:before="120" w:after="120"/>
         <w:rPr>
           <w:rFonts w:cs="Times New Roman"/>
           <w:b/>
@@ -4027,7 +4305,6 @@
     </w:p>
     <w:p>
       <w:pPr>
-        <w:spacing w:before="120" w:after="120"/>
         <w:ind w:left="720"/>
         <w:rPr>
           <w:rFonts w:cs="Times New Roman"/>
@@ -4044,7 +4321,6 @@
     </w:p>
     <w:p>
       <w:pPr>
-        <w:spacing w:before="120" w:after="120"/>
         <w:ind w:left="720"/>
         <w:rPr>
           <w:rFonts w:cs="Times New Roman"/>
@@ -4054,7 +4330,6 @@
     </w:p>
     <w:p>
       <w:pPr>
-        <w:spacing w:before="120" w:after="120"/>
         <w:ind w:left="720"/>
         <w:rPr>
           <w:rFonts w:cs="Times New Roman"/>
@@ -4118,7 +4393,6 @@
           </w:tcPr>
           <w:p>
             <w:pPr>
-              <w:spacing w:before="120" w:after="120"/>
               <w:jc w:val="center"/>
               <w:rPr>
                 <w:rFonts w:cs="Times New Roman"/>
@@ -4142,7 +4416,6 @@
           </w:tcPr>
           <w:p>
             <w:pPr>
-              <w:spacing w:before="120" w:after="120"/>
               <w:jc w:val="center"/>
               <w:rPr>
                 <w:rFonts w:cs="Times New Roman"/>
@@ -4166,7 +4439,6 @@
           </w:tcPr>
           <w:p>
             <w:pPr>
-              <w:spacing w:before="120" w:after="120"/>
               <w:jc w:val="center"/>
               <w:rPr>
                 <w:rFonts w:cs="Times New Roman"/>
@@ -4192,7 +4464,6 @@
           </w:tcPr>
           <w:p>
             <w:pPr>
-              <w:spacing w:before="120" w:after="120"/>
               <w:jc w:val="left"/>
               <w:rPr>
                 <w:rFonts w:cs="Times New Roman"/>
@@ -4218,7 +4489,6 @@
           </w:tcPr>
           <w:p>
             <w:pPr>
-              <w:spacing w:before="120" w:after="120"/>
               <w:jc w:val="left"/>
               <w:rPr>
                 <w:rFonts w:cs="Times New Roman"/>
@@ -4244,7 +4514,6 @@
           </w:tcPr>
           <w:p>
             <w:pPr>
-              <w:spacing w:before="120" w:after="120"/>
               <w:jc w:val="left"/>
               <w:rPr>
                 <w:rFonts w:cs="Times New Roman"/>
@@ -4271,7 +4540,6 @@
           </w:tcPr>
           <w:p>
             <w:pPr>
-              <w:spacing w:before="120" w:after="120"/>
               <w:jc w:val="left"/>
               <w:rPr>
                 <w:rFonts w:cs="Times New Roman"/>
@@ -4297,7 +4565,6 @@
           </w:tcPr>
           <w:p>
             <w:pPr>
-              <w:spacing w:before="120" w:after="120"/>
               <w:jc w:val="left"/>
               <w:rPr>
                 <w:rFonts w:cs="Times New Roman"/>
@@ -4323,7 +4590,6 @@
           </w:tcPr>
           <w:p>
             <w:pPr>
-              <w:spacing w:before="120" w:after="120"/>
               <w:jc w:val="left"/>
               <w:rPr>
                 <w:rFonts w:cs="Times New Roman"/>
@@ -4368,7 +4634,6 @@
           </w:tcPr>
           <w:p>
             <w:pPr>
-              <w:spacing w:before="120" w:after="120"/>
               <w:jc w:val="left"/>
               <w:rPr>
                 <w:rFonts w:cs="Times New Roman"/>
@@ -4396,7 +4661,6 @@
           </w:tcPr>
           <w:p>
             <w:pPr>
-              <w:spacing w:before="120" w:after="120"/>
               <w:jc w:val="left"/>
               <w:rPr>
                 <w:rFonts w:cs="Times New Roman"/>
@@ -4422,7 +4686,6 @@
           </w:tcPr>
           <w:p>
             <w:pPr>
-              <w:spacing w:before="120" w:after="120"/>
               <w:jc w:val="left"/>
               <w:rPr>
                 <w:rFonts w:cs="Times New Roman"/>
@@ -4453,7 +4716,6 @@
     </w:tbl>
     <w:p>
       <w:pPr>
-        <w:spacing w:before="120" w:after="120"/>
         <w:ind w:left="720"/>
         <w:rPr>
           <w:rFonts w:cs="Times New Roman"/>
@@ -4464,7 +4726,6 @@
     </w:p>
     <w:p>
       <w:pPr>
-        <w:spacing w:before="120" w:after="120"/>
         <w:ind w:firstLine="720"/>
         <w:jc w:val="left"/>
         <w:rPr>
@@ -4544,7 +4805,6 @@
           </w:tcPr>
           <w:p>
             <w:pPr>
-              <w:spacing w:before="120" w:after="120"/>
               <w:jc w:val="center"/>
               <w:rPr>
                 <w:rFonts w:cs="Times New Roman"/>
@@ -4558,7 +4818,6 @@
                 <w:i/>
                 <w:szCs w:val="28"/>
               </w:rPr>
-              <w:lastRenderedPageBreak/>
               <w:t>Назва атрибуту</w:t>
             </w:r>
           </w:p>
@@ -4569,7 +4828,6 @@
           </w:tcPr>
           <w:p>
             <w:pPr>
-              <w:spacing w:before="120" w:after="120"/>
               <w:jc w:val="center"/>
               <w:rPr>
                 <w:rFonts w:cs="Times New Roman"/>
@@ -4593,7 +4851,6 @@
           </w:tcPr>
           <w:p>
             <w:pPr>
-              <w:spacing w:before="120" w:after="120"/>
               <w:jc w:val="center"/>
               <w:rPr>
                 <w:rFonts w:cs="Times New Roman"/>
@@ -4619,7 +4876,6 @@
           </w:tcPr>
           <w:p>
             <w:pPr>
-              <w:spacing w:before="120" w:after="120"/>
               <w:jc w:val="left"/>
               <w:rPr>
                 <w:rFonts w:cs="Times New Roman"/>
@@ -4645,7 +4901,6 @@
           </w:tcPr>
           <w:p>
             <w:pPr>
-              <w:spacing w:before="120" w:after="120"/>
               <w:jc w:val="left"/>
               <w:rPr>
                 <w:rFonts w:cs="Times New Roman"/>
@@ -4671,7 +4926,6 @@
           </w:tcPr>
           <w:p>
             <w:pPr>
-              <w:spacing w:before="120" w:after="120"/>
               <w:jc w:val="left"/>
               <w:rPr>
                 <w:rFonts w:cs="Times New Roman"/>
@@ -4698,7 +4952,6 @@
           </w:tcPr>
           <w:p>
             <w:pPr>
-              <w:spacing w:before="120" w:after="120"/>
               <w:jc w:val="left"/>
               <w:rPr>
                 <w:rFonts w:cs="Times New Roman"/>
@@ -4724,7 +4977,6 @@
           </w:tcPr>
           <w:p>
             <w:pPr>
-              <w:spacing w:before="120" w:after="120"/>
               <w:jc w:val="left"/>
               <w:rPr>
                 <w:rFonts w:cs="Times New Roman"/>
@@ -4750,7 +5002,6 @@
           </w:tcPr>
           <w:p>
             <w:pPr>
-              <w:spacing w:before="120" w:after="120"/>
               <w:jc w:val="left"/>
               <w:rPr>
                 <w:rFonts w:cs="Times New Roman"/>
@@ -4776,7 +5027,6 @@
           </w:tcPr>
           <w:p>
             <w:pPr>
-              <w:spacing w:before="120" w:after="120"/>
               <w:jc w:val="left"/>
               <w:rPr>
                 <w:rFonts w:cs="Times New Roman"/>
@@ -4802,7 +5052,6 @@
           </w:tcPr>
           <w:p>
             <w:pPr>
-              <w:spacing w:before="120" w:after="120"/>
               <w:jc w:val="left"/>
               <w:rPr>
                 <w:rFonts w:cs="Times New Roman"/>
@@ -4828,7 +5077,6 @@
           </w:tcPr>
           <w:p>
             <w:pPr>
-              <w:spacing w:before="120" w:after="120"/>
               <w:jc w:val="left"/>
               <w:rPr>
                 <w:rFonts w:cs="Times New Roman"/>
@@ -4854,7 +5102,6 @@
           </w:tcPr>
           <w:p>
             <w:pPr>
-              <w:spacing w:before="120" w:after="120"/>
               <w:jc w:val="left"/>
               <w:rPr>
                 <w:rFonts w:cs="Times New Roman"/>
@@ -4882,7 +5129,6 @@
           </w:tcPr>
           <w:p>
             <w:pPr>
-              <w:spacing w:before="120" w:after="120"/>
               <w:jc w:val="left"/>
               <w:rPr>
                 <w:rFonts w:cs="Times New Roman"/>
@@ -4908,7 +5154,6 @@
           </w:tcPr>
           <w:p>
             <w:pPr>
-              <w:spacing w:before="120" w:after="120"/>
               <w:jc w:val="left"/>
               <w:rPr>
                 <w:rFonts w:cs="Times New Roman"/>
@@ -4930,7 +5175,6 @@
     </w:tbl>
     <w:p>
       <w:pPr>
-        <w:spacing w:before="120" w:after="120"/>
         <w:ind w:left="720"/>
         <w:rPr>
           <w:rFonts w:cs="Times New Roman"/>
@@ -4940,7 +5184,6 @@
     </w:p>
     <w:p>
       <w:pPr>
-        <w:spacing w:before="120" w:after="120"/>
         <w:ind w:left="720"/>
         <w:rPr>
           <w:rFonts w:cs="Times New Roman"/>
@@ -4950,7 +5193,6 @@
     </w:p>
     <w:p>
       <w:pPr>
-        <w:spacing w:before="120" w:after="120"/>
         <w:ind w:left="720"/>
         <w:rPr>
           <w:rFonts w:cs="Times New Roman"/>
@@ -4960,7 +5202,6 @@
     </w:p>
     <w:p>
       <w:pPr>
-        <w:spacing w:before="120" w:after="120"/>
         <w:ind w:left="720"/>
         <w:rPr>
           <w:rFonts w:cs="Times New Roman"/>
@@ -4972,6 +5213,7 @@
           <w:rFonts w:cs="Times New Roman"/>
           <w:szCs w:val="28"/>
         </w:rPr>
+        <w:lastRenderedPageBreak/>
         <w:t xml:space="preserve">Таблиця </w:t>
       </w:r>
       <w:r>
@@ -5030,7 +5272,6 @@
           </w:tcPr>
           <w:p>
             <w:pPr>
-              <w:spacing w:before="120" w:after="120"/>
               <w:jc w:val="center"/>
               <w:rPr>
                 <w:rFonts w:cs="Times New Roman"/>
@@ -5054,7 +5295,6 @@
           </w:tcPr>
           <w:p>
             <w:pPr>
-              <w:spacing w:before="120" w:after="120"/>
               <w:jc w:val="center"/>
               <w:rPr>
                 <w:rFonts w:cs="Times New Roman"/>
@@ -5078,7 +5318,6 @@
           </w:tcPr>
           <w:p>
             <w:pPr>
-              <w:spacing w:before="120" w:after="120"/>
               <w:jc w:val="center"/>
               <w:rPr>
                 <w:rFonts w:cs="Times New Roman"/>
@@ -5104,7 +5343,6 @@
           </w:tcPr>
           <w:p>
             <w:pPr>
-              <w:spacing w:before="120" w:after="120"/>
               <w:jc w:val="left"/>
               <w:rPr>
                 <w:rFonts w:cs="Times New Roman"/>
@@ -5130,7 +5368,6 @@
           </w:tcPr>
           <w:p>
             <w:pPr>
-              <w:spacing w:before="120" w:after="120"/>
               <w:jc w:val="left"/>
               <w:rPr>
                 <w:rFonts w:cs="Times New Roman"/>
@@ -5156,7 +5393,6 @@
           </w:tcPr>
           <w:p>
             <w:pPr>
-              <w:spacing w:before="120" w:after="120"/>
               <w:jc w:val="left"/>
               <w:rPr>
                 <w:rFonts w:cs="Times New Roman"/>
@@ -5183,7 +5419,6 @@
           </w:tcPr>
           <w:p>
             <w:pPr>
-              <w:spacing w:before="120" w:after="120"/>
               <w:jc w:val="left"/>
               <w:rPr>
                 <w:rFonts w:cs="Times New Roman"/>
@@ -5208,7 +5443,6 @@
           </w:tcPr>
           <w:p>
             <w:pPr>
-              <w:spacing w:before="120" w:after="120"/>
               <w:jc w:val="left"/>
               <w:rPr>
                 <w:rFonts w:cs="Times New Roman"/>
@@ -5233,7 +5467,6 @@
           </w:tcPr>
           <w:p>
             <w:pPr>
-              <w:spacing w:before="120" w:after="120"/>
               <w:jc w:val="left"/>
               <w:rPr>
                 <w:rFonts w:cs="Times New Roman"/>
@@ -5260,7 +5493,6 @@
           </w:tcPr>
           <w:p>
             <w:pPr>
-              <w:spacing w:before="120" w:after="120"/>
               <w:jc w:val="left"/>
               <w:rPr>
                 <w:rFonts w:cs="Times New Roman"/>
@@ -5285,7 +5517,6 @@
           </w:tcPr>
           <w:p>
             <w:pPr>
-              <w:spacing w:before="120" w:after="120"/>
               <w:jc w:val="left"/>
               <w:rPr>
                 <w:rFonts w:cs="Times New Roman"/>
@@ -5310,7 +5541,6 @@
           </w:tcPr>
           <w:p>
             <w:pPr>
-              <w:spacing w:before="120" w:after="120"/>
               <w:jc w:val="left"/>
               <w:rPr>
                 <w:rFonts w:cs="Times New Roman"/>
@@ -5332,7 +5562,6 @@
     </w:tbl>
     <w:p>
       <w:pPr>
-        <w:spacing w:before="120" w:after="120"/>
         <w:ind w:left="720"/>
         <w:rPr>
           <w:rFonts w:cs="Times New Roman"/>
@@ -5342,7 +5571,6 @@
     </w:p>
     <w:p>
       <w:pPr>
-        <w:spacing w:before="120" w:after="120"/>
         <w:ind w:firstLine="720"/>
         <w:jc w:val="left"/>
         <w:rPr>
@@ -5422,7 +5650,6 @@
           </w:tcPr>
           <w:p>
             <w:pPr>
-              <w:spacing w:before="120" w:after="120"/>
               <w:jc w:val="center"/>
               <w:rPr>
                 <w:rFonts w:cs="Times New Roman"/>
@@ -5446,7 +5673,6 @@
           </w:tcPr>
           <w:p>
             <w:pPr>
-              <w:spacing w:before="120" w:after="120"/>
               <w:jc w:val="center"/>
               <w:rPr>
                 <w:rFonts w:cs="Times New Roman"/>
@@ -5470,7 +5696,6 @@
           </w:tcPr>
           <w:p>
             <w:pPr>
-              <w:spacing w:before="120" w:after="120"/>
               <w:jc w:val="center"/>
               <w:rPr>
                 <w:rFonts w:cs="Times New Roman"/>
@@ -5496,7 +5721,6 @@
           </w:tcPr>
           <w:p>
             <w:pPr>
-              <w:spacing w:before="120" w:after="120"/>
               <w:jc w:val="left"/>
               <w:rPr>
                 <w:rFonts w:cs="Times New Roman"/>
@@ -5522,7 +5746,6 @@
           </w:tcPr>
           <w:p>
             <w:pPr>
-              <w:spacing w:before="120" w:after="120"/>
               <w:jc w:val="left"/>
               <w:rPr>
                 <w:rFonts w:cs="Times New Roman"/>
@@ -5548,7 +5771,6 @@
           </w:tcPr>
           <w:p>
             <w:pPr>
-              <w:spacing w:before="120" w:after="120"/>
               <w:jc w:val="left"/>
               <w:rPr>
                 <w:rFonts w:cs="Times New Roman"/>
@@ -5575,7 +5797,6 @@
           </w:tcPr>
           <w:p>
             <w:pPr>
-              <w:spacing w:before="120" w:after="120"/>
               <w:jc w:val="left"/>
               <w:rPr>
                 <w:rFonts w:cs="Times New Roman"/>
@@ -5602,7 +5823,6 @@
           </w:tcPr>
           <w:p>
             <w:pPr>
-              <w:spacing w:before="120" w:after="120"/>
               <w:jc w:val="left"/>
               <w:rPr>
                 <w:rFonts w:cs="Times New Roman"/>
@@ -5627,7 +5847,6 @@
           </w:tcPr>
           <w:p>
             <w:pPr>
-              <w:spacing w:before="120" w:after="120"/>
               <w:jc w:val="left"/>
               <w:rPr>
                 <w:rFonts w:cs="Times New Roman"/>
@@ -5653,7 +5872,6 @@
           </w:tcPr>
           <w:p>
             <w:pPr>
-              <w:spacing w:before="120" w:after="120"/>
               <w:jc w:val="left"/>
               <w:rPr>
                 <w:rFonts w:cs="Times New Roman"/>
@@ -5669,7 +5887,6 @@
                 <w:szCs w:val="24"/>
                 <w:lang w:val="en-US"/>
               </w:rPr>
-              <w:lastRenderedPageBreak/>
               <w:t>MarketId</w:t>
             </w:r>
             <w:proofErr w:type="spellEnd"/>
@@ -5681,7 +5898,6 @@
           </w:tcPr>
           <w:p>
             <w:pPr>
-              <w:spacing w:before="120" w:after="120"/>
               <w:jc w:val="left"/>
               <w:rPr>
                 <w:rFonts w:cs="Times New Roman"/>
@@ -5706,7 +5922,6 @@
           </w:tcPr>
           <w:p>
             <w:pPr>
-              <w:spacing w:before="120" w:after="120"/>
               <w:jc w:val="left"/>
               <w:rPr>
                 <w:rFonts w:cs="Times New Roman"/>
@@ -5732,7 +5947,6 @@
           </w:tcPr>
           <w:p>
             <w:pPr>
-              <w:spacing w:before="120" w:after="120"/>
               <w:jc w:val="left"/>
               <w:rPr>
                 <w:rFonts w:cs="Times New Roman"/>
@@ -5760,7 +5974,6 @@
           </w:tcPr>
           <w:p>
             <w:pPr>
-              <w:spacing w:before="120" w:after="120"/>
               <w:jc w:val="left"/>
               <w:rPr>
                 <w:rFonts w:cs="Times New Roman"/>
@@ -5786,7 +5999,6 @@
           </w:tcPr>
           <w:p>
             <w:pPr>
-              <w:spacing w:before="120" w:after="120"/>
               <w:jc w:val="left"/>
               <w:rPr>
                 <w:rFonts w:cs="Times New Roman"/>
@@ -5808,7 +6020,6 @@
     </w:tbl>
     <w:p>
       <w:pPr>
-        <w:spacing w:before="120" w:after="120"/>
         <w:rPr>
           <w:rFonts w:cs="Times New Roman"/>
           <w:szCs w:val="28"/>
@@ -5824,7 +6035,6 @@
     </w:p>
     <w:p>
       <w:pPr>
-        <w:spacing w:before="120" w:after="120"/>
         <w:ind w:firstLine="720"/>
         <w:jc w:val="left"/>
         <w:rPr>
@@ -5904,7 +6114,6 @@
           </w:tcPr>
           <w:p>
             <w:pPr>
-              <w:spacing w:before="120" w:after="120"/>
               <w:jc w:val="center"/>
               <w:rPr>
                 <w:rFonts w:cs="Times New Roman"/>
@@ -5928,7 +6137,6 @@
           </w:tcPr>
           <w:p>
             <w:pPr>
-              <w:spacing w:before="120" w:after="120"/>
               <w:jc w:val="center"/>
               <w:rPr>
                 <w:rFonts w:cs="Times New Roman"/>
@@ -5952,7 +6160,6 @@
           </w:tcPr>
           <w:p>
             <w:pPr>
-              <w:spacing w:before="120" w:after="120"/>
               <w:jc w:val="center"/>
               <w:rPr>
                 <w:rFonts w:cs="Times New Roman"/>
@@ -5978,7 +6185,6 @@
           </w:tcPr>
           <w:p>
             <w:pPr>
-              <w:spacing w:before="120" w:after="120"/>
               <w:jc w:val="left"/>
               <w:rPr>
                 <w:rFonts w:cs="Times New Roman"/>
@@ -6004,7 +6210,6 @@
           </w:tcPr>
           <w:p>
             <w:pPr>
-              <w:spacing w:before="120" w:after="120"/>
               <w:jc w:val="left"/>
               <w:rPr>
                 <w:rFonts w:cs="Times New Roman"/>
@@ -6030,7 +6235,6 @@
           </w:tcPr>
           <w:p>
             <w:pPr>
-              <w:spacing w:before="120" w:after="120"/>
               <w:jc w:val="left"/>
               <w:rPr>
                 <w:rFonts w:cs="Times New Roman"/>
@@ -6057,7 +6261,6 @@
           </w:tcPr>
           <w:p>
             <w:pPr>
-              <w:spacing w:before="120" w:after="120"/>
               <w:jc w:val="left"/>
               <w:rPr>
                 <w:rFonts w:cs="Times New Roman"/>
@@ -6084,7 +6287,6 @@
           </w:tcPr>
           <w:p>
             <w:pPr>
-              <w:spacing w:before="120" w:after="120"/>
               <w:jc w:val="left"/>
               <w:rPr>
                 <w:rFonts w:cs="Times New Roman"/>
@@ -6109,7 +6311,6 @@
           </w:tcPr>
           <w:p>
             <w:pPr>
-              <w:spacing w:before="120" w:after="120"/>
               <w:jc w:val="left"/>
               <w:rPr>
                 <w:rFonts w:cs="Times New Roman"/>
@@ -6135,7 +6336,6 @@
           </w:tcPr>
           <w:p>
             <w:pPr>
-              <w:spacing w:before="120" w:after="120"/>
               <w:jc w:val="left"/>
               <w:rPr>
                 <w:rFonts w:cs="Times New Roman"/>
@@ -6162,7 +6362,6 @@
           </w:tcPr>
           <w:p>
             <w:pPr>
-              <w:spacing w:before="120" w:after="120"/>
               <w:jc w:val="left"/>
               <w:rPr>
                 <w:rFonts w:cs="Times New Roman"/>
@@ -6187,7 +6386,6 @@
           </w:tcPr>
           <w:p>
             <w:pPr>
-              <w:spacing w:before="120" w:after="120"/>
               <w:jc w:val="left"/>
               <w:rPr>
                 <w:rFonts w:cs="Times New Roman"/>
@@ -6213,7 +6411,6 @@
           </w:tcPr>
           <w:p>
             <w:pPr>
-              <w:spacing w:before="120" w:after="120"/>
               <w:jc w:val="left"/>
               <w:rPr>
                 <w:rFonts w:cs="Times New Roman"/>
@@ -6239,7 +6436,6 @@
           </w:tcPr>
           <w:p>
             <w:pPr>
-              <w:spacing w:before="120" w:after="120"/>
               <w:jc w:val="left"/>
               <w:rPr>
                 <w:rFonts w:cs="Times New Roman"/>
@@ -6265,7 +6461,6 @@
           </w:tcPr>
           <w:p>
             <w:pPr>
-              <w:spacing w:before="120" w:after="120"/>
               <w:jc w:val="left"/>
               <w:rPr>
                 <w:rFonts w:cs="Times New Roman"/>
@@ -6291,7 +6486,6 @@
           </w:tcPr>
           <w:p>
             <w:pPr>
-              <w:spacing w:before="120" w:after="120"/>
               <w:jc w:val="left"/>
               <w:rPr>
                 <w:rFonts w:cs="Times New Roman"/>
@@ -6317,7 +6511,6 @@
           </w:tcPr>
           <w:p>
             <w:pPr>
-              <w:spacing w:before="120" w:after="120"/>
               <w:jc w:val="left"/>
               <w:rPr>
                 <w:rFonts w:cs="Times New Roman"/>
@@ -6343,7 +6536,6 @@
           </w:tcPr>
           <w:p>
             <w:pPr>
-              <w:spacing w:before="120" w:after="120"/>
               <w:jc w:val="left"/>
               <w:rPr>
                 <w:rFonts w:cs="Times New Roman"/>
@@ -6375,7 +6567,6 @@
     </w:tbl>
     <w:p>
       <w:pPr>
-        <w:spacing w:before="120" w:after="120"/>
         <w:rPr>
           <w:rFonts w:cs="Times New Roman"/>
           <w:szCs w:val="28"/>
@@ -6385,7 +6576,6 @@
     </w:p>
     <w:p>
       <w:pPr>
-        <w:spacing w:before="120" w:after="120"/>
         <w:jc w:val="left"/>
         <w:rPr>
           <w:rFonts w:cs="Times New Roman"/>
@@ -6402,7 +6592,6 @@
     </w:p>
     <w:p>
       <w:pPr>
-        <w:spacing w:before="120" w:after="120"/>
         <w:ind w:left="720"/>
         <w:rPr>
           <w:rFonts w:cs="Times New Roman"/>
@@ -6481,7 +6670,6 @@
           </w:tcPr>
           <w:p>
             <w:pPr>
-              <w:spacing w:before="120" w:after="120"/>
               <w:jc w:val="center"/>
               <w:rPr>
                 <w:rFonts w:cs="Times New Roman"/>
@@ -6505,7 +6693,6 @@
           </w:tcPr>
           <w:p>
             <w:pPr>
-              <w:spacing w:before="120" w:after="120"/>
               <w:jc w:val="center"/>
               <w:rPr>
                 <w:rFonts w:cs="Times New Roman"/>
@@ -6529,7 +6716,6 @@
           </w:tcPr>
           <w:p>
             <w:pPr>
-              <w:spacing w:before="120" w:after="120"/>
               <w:jc w:val="center"/>
               <w:rPr>
                 <w:rFonts w:cs="Times New Roman"/>
@@ -6555,7 +6741,6 @@
           </w:tcPr>
           <w:p>
             <w:pPr>
-              <w:spacing w:before="120" w:after="120"/>
               <w:jc w:val="left"/>
               <w:rPr>
                 <w:rFonts w:cs="Times New Roman"/>
@@ -6581,7 +6766,6 @@
           </w:tcPr>
           <w:p>
             <w:pPr>
-              <w:spacing w:before="120" w:after="120"/>
               <w:jc w:val="left"/>
               <w:rPr>
                 <w:rFonts w:cs="Times New Roman"/>
@@ -6607,7 +6791,6 @@
           </w:tcPr>
           <w:p>
             <w:pPr>
-              <w:spacing w:before="120" w:after="120"/>
               <w:jc w:val="left"/>
               <w:rPr>
                 <w:rFonts w:cs="Times New Roman"/>
@@ -6634,7 +6817,6 @@
           </w:tcPr>
           <w:p>
             <w:pPr>
-              <w:spacing w:before="120" w:after="120"/>
               <w:jc w:val="left"/>
               <w:rPr>
                 <w:rFonts w:cs="Times New Roman"/>
@@ -6661,7 +6843,6 @@
           </w:tcPr>
           <w:p>
             <w:pPr>
-              <w:spacing w:before="120" w:after="120"/>
               <w:jc w:val="left"/>
               <w:rPr>
                 <w:rFonts w:cs="Times New Roman"/>
@@ -6686,7 +6867,6 @@
           </w:tcPr>
           <w:p>
             <w:pPr>
-              <w:spacing w:before="120" w:after="120"/>
               <w:jc w:val="left"/>
               <w:rPr>
                 <w:rFonts w:cs="Times New Roman"/>
@@ -6713,7 +6893,6 @@
           </w:tcPr>
           <w:p>
             <w:pPr>
-              <w:spacing w:before="120" w:after="120"/>
               <w:jc w:val="left"/>
               <w:rPr>
                 <w:rFonts w:cs="Times New Roman"/>
@@ -6740,7 +6919,6 @@
           </w:tcPr>
           <w:p>
             <w:pPr>
-              <w:spacing w:before="120" w:after="120"/>
               <w:jc w:val="left"/>
               <w:rPr>
                 <w:rFonts w:cs="Times New Roman"/>
@@ -6765,7 +6943,6 @@
           </w:tcPr>
           <w:p>
             <w:pPr>
-              <w:spacing w:before="120" w:after="120"/>
               <w:jc w:val="left"/>
               <w:rPr>
                 <w:rFonts w:cs="Times New Roman"/>
@@ -6889,7 +7066,6 @@
     </w:tbl>
     <w:p>
       <w:pPr>
-        <w:spacing w:before="120" w:after="120"/>
         <w:ind w:left="720"/>
         <w:rPr>
           <w:rFonts w:cs="Times New Roman"/>
@@ -6899,7 +7075,6 @@
     </w:p>
     <w:p>
       <w:pPr>
-        <w:spacing w:before="120" w:after="120"/>
         <w:ind w:left="720"/>
         <w:rPr>
           <w:rFonts w:cs="Times New Roman"/>
@@ -6921,7 +7096,6 @@
           <w:ilvl w:val="0"/>
           <w:numId w:val="14"/>
         </w:numPr>
-        <w:spacing w:before="120" w:after="120"/>
         <w:rPr>
           <w:rFonts w:cs="Times New Roman"/>
           <w:szCs w:val="28"/>
@@ -7064,7 +7238,6 @@
           <w:ilvl w:val="0"/>
           <w:numId w:val="14"/>
         </w:numPr>
-        <w:spacing w:before="120" w:after="120"/>
         <w:rPr>
           <w:rFonts w:cs="Times New Roman"/>
           <w:szCs w:val="28"/>
@@ -7221,7 +7394,6 @@
           <w:ilvl w:val="0"/>
           <w:numId w:val="14"/>
         </w:numPr>
-        <w:spacing w:before="120" w:after="120"/>
         <w:rPr>
           <w:rFonts w:cs="Times New Roman"/>
           <w:szCs w:val="28"/>
@@ -7324,7 +7496,6 @@
     </w:p>
     <w:p>
       <w:pPr>
-        <w:spacing w:before="120" w:after="120"/>
         <w:ind w:firstLine="708"/>
         <w:rPr>
           <w:rFonts w:cs="Times New Roman"/>
@@ -7372,7 +7543,154 @@
           <w:rFonts w:cs="Times New Roman"/>
           <w:szCs w:val="28"/>
         </w:rPr>
-        <w:t xml:space="preserve">Також ця модель є простою для розуміння і модифікації, і може бути представлена за </w:t>
+        <w:t xml:space="preserve">Також ця модель є простою для розуміння і модифікації, і може бути представлена за допомогою засобів </w:t>
+      </w:r>
+      <w:r>
+        <w:rPr>
+          <w:rFonts w:cs="Times New Roman"/>
+          <w:szCs w:val="28"/>
+          <w:lang w:val="en-US"/>
+        </w:rPr>
+        <w:t>ORM</w:t>
+      </w:r>
+      <w:r>
+        <w:rPr>
+          <w:rFonts w:cs="Times New Roman"/>
+          <w:szCs w:val="28"/>
+          <w:lang w:val="ru-RU"/>
+        </w:rPr>
+        <w:t xml:space="preserve"> </w:t>
+      </w:r>
+      <w:r>
+        <w:rPr>
+          <w:rFonts w:cs="Times New Roman"/>
+          <w:szCs w:val="28"/>
+          <w:lang w:val="en-US"/>
+        </w:rPr>
+        <w:t>Entity</w:t>
+      </w:r>
+      <w:r>
+        <w:rPr>
+          <w:rFonts w:cs="Times New Roman"/>
+          <w:szCs w:val="28"/>
+          <w:lang w:val="ru-RU"/>
+        </w:rPr>
+        <w:t xml:space="preserve"> </w:t>
+      </w:r>
+      <w:r>
+        <w:rPr>
+          <w:rFonts w:cs="Times New Roman"/>
+          <w:szCs w:val="28"/>
+          <w:lang w:val="en-US"/>
+        </w:rPr>
+        <w:t>Framework</w:t>
+      </w:r>
+      <w:r>
+        <w:rPr>
+          <w:rFonts w:cs="Times New Roman"/>
+          <w:szCs w:val="28"/>
+          <w:lang w:val="ru-RU"/>
+        </w:rPr>
+        <w:t xml:space="preserve"> </w:t>
+      </w:r>
+      <w:r>
+        <w:rPr>
+          <w:rFonts w:cs="Times New Roman"/>
+          <w:szCs w:val="28"/>
+          <w:lang w:val="en-US"/>
+        </w:rPr>
+        <w:t>Core</w:t>
+      </w:r>
+      <w:r>
+        <w:rPr>
+          <w:rFonts w:cs="Times New Roman"/>
+          <w:szCs w:val="28"/>
+          <w:lang w:val="ru-RU"/>
+        </w:rPr>
+        <w:t>.</w:t>
+      </w:r>
+      <w:r>
+        <w:rPr>
+          <w:rFonts w:cs="Times New Roman"/>
+          <w:szCs w:val="28"/>
+        </w:rPr>
+        <w:t xml:space="preserve"> Але, при розширені можливостей додатку варто врахувати наступні нюанси:</w:t>
+      </w:r>
+    </w:p>
+    <w:p>
+      <w:pPr>
+        <w:ind w:firstLine="708"/>
+        <w:rPr>
+          <w:rFonts w:cs="Times New Roman"/>
+          <w:szCs w:val="28"/>
+        </w:rPr>
+      </w:pPr>
+      <w:r>
+        <w:rPr>
+          <w:rFonts w:cs="Times New Roman"/>
+          <w:szCs w:val="28"/>
+        </w:rPr>
+        <w:t xml:space="preserve">По-перше, при додаванні нових кінцевих платформ(наприклад, </w:t>
+      </w:r>
+      <w:r>
+        <w:rPr>
+          <w:rFonts w:cs="Times New Roman"/>
+          <w:szCs w:val="28"/>
+          <w:lang w:val="en-US"/>
+        </w:rPr>
+        <w:t>Facebook</w:t>
+      </w:r>
+      <w:r>
+        <w:rPr>
+          <w:rFonts w:cs="Times New Roman"/>
+          <w:szCs w:val="28"/>
+        </w:rPr>
+        <w:t>)</w:t>
+      </w:r>
+      <w:r>
+        <w:rPr>
+          <w:rFonts w:cs="Times New Roman"/>
+          <w:szCs w:val="28"/>
+        </w:rPr>
+        <w:t xml:space="preserve">, </w:t>
+      </w:r>
+      <w:r>
+        <w:rPr>
+          <w:rFonts w:cs="Times New Roman"/>
+          <w:szCs w:val="28"/>
+        </w:rPr>
+        <w:t>варто створити нову сутність</w:t>
+      </w:r>
+      <w:r>
+        <w:rPr>
+          <w:rFonts w:cs="Times New Roman"/>
+          <w:szCs w:val="28"/>
+        </w:rPr>
+        <w:t xml:space="preserve"> </w:t>
+      </w:r>
+      <w:proofErr w:type="spellStart"/>
+      <w:r>
+        <w:rPr>
+          <w:rFonts w:cs="Times New Roman"/>
+          <w:szCs w:val="28"/>
+          <w:lang w:val="en-US"/>
+        </w:rPr>
+        <w:t>UserProviderInfo</w:t>
+      </w:r>
+      <w:proofErr w:type="spellEnd"/>
+      <w:r>
+        <w:rPr>
+          <w:rFonts w:cs="Times New Roman"/>
+          <w:szCs w:val="28"/>
+        </w:rPr>
+        <w:t xml:space="preserve">, </w:t>
+      </w:r>
+      <w:r>
+        <w:rPr>
+          <w:rFonts w:cs="Times New Roman"/>
+          <w:szCs w:val="28"/>
+        </w:rPr>
+        <w:t xml:space="preserve">яка буде відповідати за представлення </w:t>
       </w:r>
       <w:r>
         <w:rPr>
@@ -7380,53 +7698,157 @@
           <w:szCs w:val="28"/>
         </w:rPr>
         <w:lastRenderedPageBreak/>
-        <w:t xml:space="preserve">допомогою засобів </w:t>
-      </w:r>
-      <w:r>
-        <w:rPr>
-          <w:rFonts w:cs="Times New Roman"/>
-          <w:szCs w:val="28"/>
-          <w:lang w:val="en-US"/>
-        </w:rPr>
-        <w:t>ORM</w:t>
-      </w:r>
-      <w:r>
-        <w:rPr>
-          <w:rFonts w:cs="Times New Roman"/>
-          <w:szCs w:val="28"/>
-          <w:lang w:val="ru-RU"/>
+        <w:t xml:space="preserve">користувача на різних кінцевих платформах. Це слід зробити для того, щоб надати можливість </w:t>
+      </w:r>
+      <w:r>
+        <w:rPr>
+          <w:rFonts w:cs="Times New Roman"/>
+          <w:szCs w:val="28"/>
+        </w:rPr>
+        <w:t>користувача прив’язати до одного об</w:t>
+      </w:r>
+      <w:r>
+        <w:rPr>
+          <w:rFonts w:cs="Times New Roman"/>
+          <w:szCs w:val="28"/>
+        </w:rPr>
+        <w:t>л</w:t>
+      </w:r>
+      <w:r>
+        <w:rPr>
+          <w:rFonts w:cs="Times New Roman"/>
+          <w:szCs w:val="28"/>
+        </w:rPr>
+        <w:t>ікового запису декілька засобів миттєвого обміну повідомлення. Також слід додати зв’язок один до багатьох між</w:t>
+      </w:r>
+      <w:r>
+        <w:rPr>
+          <w:rFonts w:cs="Times New Roman"/>
+          <w:szCs w:val="28"/>
         </w:rPr>
         <w:t xml:space="preserve"> </w:t>
       </w:r>
       <w:r>
         <w:rPr>
           <w:rFonts w:cs="Times New Roman"/>
-          <w:szCs w:val="28"/>
-          <w:lang w:val="en-US"/>
-        </w:rPr>
-        <w:t>Entity</w:t>
-      </w:r>
-      <w:r>
-        <w:rPr>
-          <w:rFonts w:cs="Times New Roman"/>
-          <w:szCs w:val="28"/>
-          <w:lang w:val="ru-RU"/>
+          <w:b/>
+          <w:szCs w:val="28"/>
+          <w:lang w:val="en-US"/>
+        </w:rPr>
+        <w:t>User</w:t>
+      </w:r>
+      <w:r>
+        <w:rPr>
+          <w:rFonts w:cs="Times New Roman"/>
+          <w:szCs w:val="28"/>
+        </w:rPr>
+        <w:t xml:space="preserve"> та </w:t>
+      </w:r>
+      <w:proofErr w:type="spellStart"/>
+      <w:r>
+        <w:rPr>
+          <w:rFonts w:cs="Times New Roman"/>
+          <w:szCs w:val="28"/>
+          <w:lang w:val="en-US"/>
+        </w:rPr>
+        <w:t>UserInfoProvider</w:t>
+      </w:r>
+      <w:proofErr w:type="spellEnd"/>
+      <w:r>
+        <w:rPr>
+          <w:rFonts w:cs="Times New Roman"/>
+          <w:szCs w:val="28"/>
+        </w:rPr>
+        <w:t>.</w:t>
+      </w:r>
+    </w:p>
+    <w:p>
+      <w:pPr>
+        <w:ind w:firstLine="708"/>
+        <w:rPr>
+          <w:rFonts w:cs="Times New Roman"/>
+          <w:szCs w:val="28"/>
+        </w:rPr>
+      </w:pPr>
+      <w:r>
+        <w:rPr>
+          <w:rFonts w:cs="Times New Roman"/>
+          <w:szCs w:val="28"/>
+        </w:rPr>
+        <w:t xml:space="preserve">По-друге, не всі торгівельні майданчики будуть використовувати </w:t>
+      </w:r>
+      <w:r>
+        <w:rPr>
+          <w:rFonts w:cs="Times New Roman"/>
+          <w:szCs w:val="28"/>
+        </w:rPr>
+        <w:t xml:space="preserve">послідовності цілих чисел для унікального ідентифікатору валюти. Можливим рішенням є використання типу </w:t>
+      </w:r>
+      <w:r>
+        <w:rPr>
+          <w:rFonts w:cs="Times New Roman"/>
+          <w:szCs w:val="28"/>
+          <w:lang w:val="en-US"/>
+        </w:rPr>
+        <w:t>RAW</w:t>
+      </w:r>
+      <w:r>
+        <w:rPr>
+          <w:rFonts w:cs="Times New Roman"/>
+          <w:szCs w:val="28"/>
+        </w:rPr>
+        <w:t xml:space="preserve"> або </w:t>
+      </w:r>
+      <w:r>
+        <w:rPr>
+          <w:rFonts w:cs="Times New Roman"/>
+          <w:szCs w:val="28"/>
+          <w:lang w:val="en-US"/>
+        </w:rPr>
+        <w:t>VARCHAR</w:t>
+      </w:r>
+      <w:r>
+        <w:rPr>
+          <w:rFonts w:cs="Times New Roman"/>
+          <w:szCs w:val="28"/>
+        </w:rPr>
+        <w:t xml:space="preserve"> для </w:t>
+      </w:r>
+      <w:r>
+        <w:rPr>
+          <w:rFonts w:cs="Times New Roman"/>
+          <w:szCs w:val="28"/>
+        </w:rPr>
+        <w:t>а</w:t>
+      </w:r>
+      <w:r>
+        <w:rPr>
+          <w:rFonts w:cs="Times New Roman"/>
+          <w:szCs w:val="28"/>
+        </w:rPr>
+        <w:t>трибуту</w:t>
+      </w:r>
+      <w:r>
+        <w:rPr>
+          <w:rFonts w:cs="Times New Roman"/>
+          <w:szCs w:val="28"/>
         </w:rPr>
         <w:t xml:space="preserve"> </w:t>
       </w:r>
-      <w:r>
-        <w:rPr>
-          <w:rFonts w:cs="Times New Roman"/>
-          <w:szCs w:val="28"/>
-          <w:lang w:val="en-US"/>
-        </w:rPr>
-        <w:t>Framework</w:t>
-      </w:r>
-      <w:r>
-        <w:rPr>
-          <w:rFonts w:cs="Times New Roman"/>
-          <w:szCs w:val="28"/>
-          <w:lang w:val="ru-RU"/>
+      <w:proofErr w:type="spellStart"/>
+      <w:r>
+        <w:rPr>
+          <w:rFonts w:cs="Times New Roman"/>
+          <w:szCs w:val="28"/>
+          <w:lang w:val="en-US"/>
+        </w:rPr>
+        <w:t>MarketCurrencyId</w:t>
+      </w:r>
+      <w:proofErr w:type="spellEnd"/>
+      <w:r>
+        <w:rPr>
+          <w:rFonts w:cs="Times New Roman"/>
+          <w:szCs w:val="28"/>
         </w:rPr>
         <w:t xml:space="preserve"> </w:t>
       </w:r>
@@ -7434,323 +7856,66 @@
         <w:rPr>
           <w:rFonts w:cs="Times New Roman"/>
           <w:szCs w:val="28"/>
-          <w:lang w:val="en-US"/>
-        </w:rPr>
-        <w:t>Core</w:t>
-      </w:r>
-      <w:r>
-        <w:rPr>
-          <w:rFonts w:cs="Times New Roman"/>
-          <w:szCs w:val="28"/>
-          <w:lang w:val="ru-RU"/>
+        </w:rPr>
+        <w:t xml:space="preserve">в сутності </w:t>
+      </w:r>
+      <w:proofErr w:type="spellStart"/>
+      <w:r>
+        <w:rPr>
+          <w:rFonts w:cs="Times New Roman"/>
+          <w:szCs w:val="28"/>
+          <w:lang w:val="en-US"/>
+        </w:rPr>
+        <w:t>CurrencyMarket</w:t>
+      </w:r>
+      <w:proofErr w:type="spellEnd"/>
+      <w:r>
+        <w:rPr>
+          <w:rFonts w:cs="Times New Roman"/>
+          <w:szCs w:val="28"/>
         </w:rPr>
         <w:t>.</w:t>
       </w:r>
-      <w:r>
-        <w:rPr>
-          <w:rFonts w:cs="Times New Roman"/>
-          <w:szCs w:val="28"/>
-        </w:rPr>
-        <w:t xml:space="preserve"> Але, при розширені можливостей додатку варто врахувати наступні нюанси:</w:t>
-      </w:r>
-    </w:p>
-    <w:p>
-      <w:pPr>
-        <w:spacing w:before="120" w:after="120"/>
+    </w:p>
+    <w:p>
+      <w:pPr>
         <w:ind w:firstLine="708"/>
         <w:rPr>
           <w:rFonts w:cs="Times New Roman"/>
           <w:szCs w:val="28"/>
         </w:rPr>
       </w:pPr>
-      <w:r>
-        <w:rPr>
-          <w:rFonts w:cs="Times New Roman"/>
-          <w:szCs w:val="28"/>
-        </w:rPr>
-        <w:t xml:space="preserve">По-перше, при додаванні нових кінцевих платформ(наприклад, </w:t>
-      </w:r>
-      <w:r>
-        <w:rPr>
-          <w:rFonts w:cs="Times New Roman"/>
-          <w:szCs w:val="28"/>
-          <w:lang w:val="en-US"/>
-        </w:rPr>
-        <w:t>Facebook</w:t>
-      </w:r>
-      <w:r>
-        <w:rPr>
-          <w:rFonts w:cs="Times New Roman"/>
-          <w:szCs w:val="28"/>
-        </w:rPr>
-        <w:t>)</w:t>
-      </w:r>
-      <w:r>
-        <w:rPr>
-          <w:rFonts w:cs="Times New Roman"/>
-          <w:szCs w:val="28"/>
-        </w:rPr>
-        <w:t xml:space="preserve">, </w:t>
-      </w:r>
-      <w:r>
-        <w:rPr>
-          <w:rFonts w:cs="Times New Roman"/>
-          <w:szCs w:val="28"/>
-        </w:rPr>
-        <w:t>варто створити нову сутність</w:t>
-      </w:r>
-      <w:r>
-        <w:rPr>
-          <w:rFonts w:cs="Times New Roman"/>
-          <w:szCs w:val="28"/>
-        </w:rPr>
+    </w:p>
+    <w:p>
+      <w:pPr>
+        <w:pStyle w:val="Heading2"/>
+        <w:ind w:firstLine="708"/>
+      </w:pPr>
+      <w:bookmarkStart w:id="8" w:name="_Toc532578744"/>
+      <w:r>
+        <w:t>3</w:t>
+      </w:r>
+      <w:r>
+        <w:t>.3</w:t>
+      </w:r>
+      <w:r>
         <w:t xml:space="preserve"> </w:t>
       </w:r>
-      <w:proofErr w:type="spellStart"/>
-      <w:r>
-        <w:rPr>
-          <w:rFonts w:cs="Times New Roman"/>
-          <w:szCs w:val="28"/>
-          <w:lang w:val="en-US"/>
-        </w:rPr>
-        <w:t>UserProviderInfo</w:t>
-      </w:r>
-      <w:proofErr w:type="spellEnd"/>
-      <w:r>
-        <w:rPr>
-          <w:rFonts w:cs="Times New Roman"/>
-          <w:szCs w:val="28"/>
-        </w:rPr>
-        <w:t xml:space="preserve">, </w:t>
-      </w:r>
-      <w:r>
-        <w:rPr>
-          <w:rFonts w:cs="Times New Roman"/>
-          <w:szCs w:val="28"/>
-        </w:rPr>
-        <w:t xml:space="preserve">яка буде відповідати за представлення користувача на різних кінцевих платформах. Це слід зробити для того, щоб надати можливість </w:t>
-      </w:r>
-      <w:r>
-        <w:rPr>
-          <w:rFonts w:cs="Times New Roman"/>
-          <w:szCs w:val="28"/>
-        </w:rPr>
-        <w:t>користувача прив’язати до одного об</w:t>
-      </w:r>
-      <w:r>
-        <w:rPr>
-          <w:rFonts w:cs="Times New Roman"/>
-          <w:szCs w:val="28"/>
-        </w:rPr>
-        <w:t>л</w:t>
-      </w:r>
-      <w:r>
-        <w:rPr>
-          <w:rFonts w:cs="Times New Roman"/>
-          <w:szCs w:val="28"/>
-        </w:rPr>
-        <w:t>ікового запису декілька засобів миттєвого обміну повідомлення. Також слід додати зв’язок один до багатьох між</w:t>
-      </w:r>
-      <w:r>
-        <w:rPr>
-          <w:rFonts w:cs="Times New Roman"/>
-          <w:szCs w:val="28"/>
-        </w:rPr>
-        <w:t xml:space="preserve"> </w:t>
-      </w:r>
-      <w:r>
-        <w:rPr>
-          <w:rFonts w:cs="Times New Roman"/>
-          <w:b/>
-          <w:szCs w:val="28"/>
-          <w:lang w:val="en-US"/>
-        </w:rPr>
-        <w:t>User</w:t>
-      </w:r>
-      <w:r>
-        <w:rPr>
-          <w:rFonts w:cs="Times New Roman"/>
-          <w:szCs w:val="28"/>
-        </w:rPr>
-        <w:t xml:space="preserve"> та </w:t>
-      </w:r>
-      <w:proofErr w:type="spellStart"/>
-      <w:r>
-        <w:rPr>
-          <w:rFonts w:cs="Times New Roman"/>
-          <w:szCs w:val="28"/>
-          <w:lang w:val="en-US"/>
-        </w:rPr>
-        <w:t>UserInfoProvider</w:t>
-      </w:r>
-      <w:proofErr w:type="spellEnd"/>
-      <w:r>
-        <w:rPr>
-          <w:rFonts w:cs="Times New Roman"/>
-          <w:szCs w:val="28"/>
-        </w:rPr>
-        <w:t>.</w:t>
-      </w:r>
-    </w:p>
-    <w:p>
-      <w:pPr>
-        <w:spacing w:before="120" w:after="120"/>
+      <w:r>
+        <w:t xml:space="preserve">Аналіз існуючих </w:t>
+      </w:r>
+      <w:r>
+        <w:t>технологій</w:t>
+      </w:r>
+      <w:bookmarkEnd w:id="8"/>
+    </w:p>
+    <w:p>
+      <w:pPr>
         <w:ind w:firstLine="708"/>
-        <w:rPr>
-          <w:rFonts w:cs="Times New Roman"/>
-          <w:szCs w:val="28"/>
-        </w:rPr>
-      </w:pPr>
-      <w:r>
-        <w:rPr>
-          <w:rFonts w:cs="Times New Roman"/>
-          <w:szCs w:val="28"/>
-        </w:rPr>
-        <w:t xml:space="preserve">По-друге, не всі торгівельні майданчики будуть використовувати </w:t>
-      </w:r>
-      <w:r>
-        <w:rPr>
-          <w:rFonts w:cs="Times New Roman"/>
-          <w:szCs w:val="28"/>
-        </w:rPr>
-        <w:t xml:space="preserve">послідовності цілих чисел для унікального ідентифікатору валюти. Можливим рішенням є використання типу </w:t>
-      </w:r>
-      <w:r>
-        <w:rPr>
-          <w:rFonts w:cs="Times New Roman"/>
-          <w:szCs w:val="28"/>
-          <w:lang w:val="en-US"/>
-        </w:rPr>
-        <w:t>RAW</w:t>
-      </w:r>
-      <w:r>
-        <w:rPr>
-          <w:rFonts w:cs="Times New Roman"/>
-          <w:szCs w:val="28"/>
-        </w:rPr>
-        <w:t xml:space="preserve"> або </w:t>
-      </w:r>
-      <w:r>
-        <w:rPr>
-          <w:rFonts w:cs="Times New Roman"/>
-          <w:szCs w:val="28"/>
-          <w:lang w:val="en-US"/>
-        </w:rPr>
-        <w:t>VARCHAR</w:t>
-      </w:r>
-      <w:r>
-        <w:rPr>
-          <w:rFonts w:cs="Times New Roman"/>
-          <w:szCs w:val="28"/>
-        </w:rPr>
-        <w:t xml:space="preserve"> для </w:t>
-      </w:r>
-      <w:r>
-        <w:rPr>
-          <w:rFonts w:cs="Times New Roman"/>
-          <w:szCs w:val="28"/>
-        </w:rPr>
-        <w:t>а</w:t>
-      </w:r>
-      <w:r>
-        <w:rPr>
-          <w:rFonts w:cs="Times New Roman"/>
-          <w:szCs w:val="28"/>
-        </w:rPr>
-        <w:t>трибуту</w:t>
-      </w:r>
-      <w:r>
-        <w:rPr>
-          <w:rFonts w:cs="Times New Roman"/>
-          <w:szCs w:val="28"/>
-        </w:rPr>
-        <w:t xml:space="preserve"> </w:t>
-      </w:r>
-      <w:proofErr w:type="spellStart"/>
-      <w:r>
-        <w:rPr>
-          <w:rFonts w:cs="Times New Roman"/>
-          <w:szCs w:val="28"/>
-          <w:lang w:val="en-US"/>
-        </w:rPr>
-        <w:t>MarketCurrencyId</w:t>
-      </w:r>
-      <w:proofErr w:type="spellEnd"/>
-      <w:r>
-        <w:rPr>
-          <w:rFonts w:cs="Times New Roman"/>
-          <w:szCs w:val="28"/>
-        </w:rPr>
-        <w:t xml:space="preserve"> </w:t>
-      </w:r>
-      <w:r>
-        <w:rPr>
-          <w:rFonts w:cs="Times New Roman"/>
-          <w:szCs w:val="28"/>
-        </w:rPr>
-        <w:t xml:space="preserve">в сутності </w:t>
-      </w:r>
-      <w:proofErr w:type="spellStart"/>
-      <w:r>
-        <w:rPr>
-          <w:rFonts w:cs="Times New Roman"/>
-          <w:szCs w:val="28"/>
-          <w:lang w:val="en-US"/>
-        </w:rPr>
-        <w:t>CurrencyMarket</w:t>
-      </w:r>
-      <w:proofErr w:type="spellEnd"/>
-      <w:r>
-        <w:rPr>
-          <w:rFonts w:cs="Times New Roman"/>
-          <w:szCs w:val="28"/>
-        </w:rPr>
-        <w:t>.</w:t>
-      </w:r>
-    </w:p>
-    <w:p>
-      <w:pPr>
-        <w:spacing w:before="120" w:after="120"/>
-        <w:ind w:firstLine="708"/>
-        <w:rPr>
-          <w:rFonts w:cs="Times New Roman"/>
-          <w:szCs w:val="28"/>
-        </w:rPr>
-      </w:pPr>
-    </w:p>
-    <w:p>
-      <w:pPr>
-        <w:pStyle w:val="Heading2"/>
-        <w:spacing w:before="120" w:after="120"/>
-        <w:ind w:firstLine="708"/>
-      </w:pPr>
-      <w:bookmarkStart w:id="7" w:name="_Toc532578744"/>
-      <w:r>
-        <w:t>3</w:t>
-      </w:r>
-      <w:r>
-        <w:t>.3</w:t>
-      </w:r>
-      <w:r>
-        <w:t xml:space="preserve"> </w:t>
-      </w:r>
-      <w:r>
-        <w:t xml:space="preserve">Аналіз існуючих </w:t>
-      </w:r>
-      <w:r>
-        <w:t>технологій</w:t>
-      </w:r>
-      <w:bookmarkEnd w:id="7"/>
-    </w:p>
-    <w:p>
-      <w:pPr>
-        <w:spacing w:before="120" w:after="120"/>
-        <w:ind w:firstLine="708"/>
-      </w:pPr>
-    </w:p>
-    <w:p>
-      <w:pPr>
-        <w:spacing w:before="120" w:after="120"/>
+      </w:pPr>
+    </w:p>
+    <w:p>
+      <w:pPr>
         <w:ind w:firstLine="720"/>
       </w:pPr>
       <w:r>
@@ -7764,7 +7929,6 @@
           <w:ilvl w:val="0"/>
           <w:numId w:val="14"/>
         </w:numPr>
-        <w:spacing w:before="120" w:after="120"/>
       </w:pPr>
       <w:r>
         <w:t>.</w:t>
@@ -7820,7 +7984,6 @@
           <w:ilvl w:val="0"/>
           <w:numId w:val="14"/>
         </w:numPr>
-        <w:spacing w:before="120" w:after="120"/>
       </w:pPr>
       <w:r>
         <w:t>Об</w:t>
@@ -7868,7 +8031,6 @@
           <w:ilvl w:val="0"/>
           <w:numId w:val="14"/>
         </w:numPr>
-        <w:spacing w:before="120" w:after="120"/>
       </w:pPr>
       <w:r>
         <w:rPr>
@@ -7949,7 +8111,6 @@
           <w:ilvl w:val="0"/>
           <w:numId w:val="14"/>
         </w:numPr>
-        <w:spacing w:before="120" w:after="120"/>
       </w:pPr>
       <w:r>
         <w:t xml:space="preserve"> </w:t>
@@ -8010,7 +8171,6 @@
           <w:ilvl w:val="0"/>
           <w:numId w:val="14"/>
         </w:numPr>
-        <w:spacing w:before="120" w:after="120"/>
       </w:pPr>
       <w:r>
         <w:t xml:space="preserve"> </w:t>
@@ -8076,7 +8236,6 @@
           <w:ilvl w:val="0"/>
           <w:numId w:val="14"/>
         </w:numPr>
-        <w:spacing w:before="120" w:after="120"/>
       </w:pPr>
       <w:r>
         <w:t xml:space="preserve">Архітектурний стиль взаємодії компонентів </w:t>
@@ -8101,7 +8260,6 @@
           <w:ilvl w:val="0"/>
           <w:numId w:val="14"/>
         </w:numPr>
-        <w:spacing w:before="120" w:after="120"/>
       </w:pPr>
       <w:proofErr w:type="spellStart"/>
       <w:r>
@@ -8120,32 +8278,655 @@
     </w:p>
     <w:p>
       <w:pPr>
-        <w:spacing w:before="120" w:after="120"/>
         <w:ind w:firstLine="708"/>
       </w:pPr>
       <w:r>
+        <w:t xml:space="preserve"> </w:t>
+      </w:r>
+      <w:r>
+        <w:t>Розглянемо використані технології більш детально</w:t>
+      </w:r>
+      <w:r>
+        <w:t>.</w:t>
+      </w:r>
+    </w:p>
+    <w:p>
+      <w:pPr>
+        <w:ind w:firstLine="720"/>
+      </w:pPr>
+    </w:p>
+    <w:p>
+      <w:pPr>
+        <w:pStyle w:val="Heading3"/>
+        <w:rPr>
+          <w:lang w:val="uk-UA"/>
+        </w:rPr>
+      </w:pPr>
+      <w:bookmarkStart w:id="9" w:name="_Toc532578745"/>
+      <w:r>
+        <w:rPr>
+          <w:lang w:val="uk-UA"/>
+        </w:rPr>
+        <w:t>3</w:t>
+      </w:r>
+      <w:r>
+        <w:rPr>
+          <w:lang w:val="uk-UA"/>
+        </w:rPr>
+        <w:t xml:space="preserve">.3.1 </w:t>
+      </w:r>
+      <w:r>
+        <w:rPr>
+          <w:lang w:val="uk-UA"/>
+        </w:rPr>
+        <w:t xml:space="preserve">Фреймворк </w:t>
+      </w:r>
+      <w:r>
+        <w:rPr>
+          <w:lang w:val="uk-UA"/>
+        </w:rPr>
+        <w:t>.</w:t>
+      </w:r>
+      <w:r>
+        <w:t>Net</w:t>
+      </w:r>
+      <w:r>
+        <w:rPr>
+          <w:lang w:val="uk-UA"/>
+        </w:rPr>
+        <w:t xml:space="preserve"> </w:t>
+      </w:r>
+      <w:r>
+        <w:t>Core</w:t>
+      </w:r>
+      <w:bookmarkEnd w:id="9"/>
+    </w:p>
+    <w:p>
+      <w:pPr>
+        <w:ind w:firstLine="720"/>
+      </w:pPr>
+    </w:p>
+    <w:p>
+      <w:pPr>
+        <w:ind w:firstLine="720"/>
+        <w:rPr>
+          <w:rFonts w:cs="Times New Roman"/>
+          <w:szCs w:val="28"/>
+        </w:rPr>
+      </w:pPr>
+      <w:r>
+        <w:rPr>
+          <w:rFonts w:cs="Times New Roman"/>
+          <w:szCs w:val="28"/>
+        </w:rPr>
         <w:lastRenderedPageBreak/>
+        <w:t>.</w:t>
+      </w:r>
+      <w:r>
+        <w:rPr>
+          <w:rFonts w:cs="Times New Roman"/>
+          <w:szCs w:val="28"/>
+          <w:lang w:val="en-US"/>
+        </w:rPr>
+        <w:t>NET</w:t>
+      </w:r>
+      <w:r>
+        <w:rPr>
+          <w:rFonts w:cs="Times New Roman"/>
+          <w:szCs w:val="28"/>
+        </w:rPr>
         <w:t xml:space="preserve"> </w:t>
       </w:r>
       <w:r>
-        <w:t>Розглянемо використані технології більш детально</w:t>
-      </w:r>
-      <w:r>
-        <w:t>.</w:t>
-      </w:r>
-    </w:p>
-    <w:p>
-      <w:pPr>
-        <w:spacing w:before="120" w:after="120"/>
+        <w:rPr>
+          <w:rFonts w:cs="Times New Roman"/>
+          <w:szCs w:val="28"/>
+          <w:lang w:val="en-US"/>
+        </w:rPr>
+        <w:t>Core</w:t>
+      </w:r>
+      <w:r>
+        <w:rPr>
+          <w:rFonts w:cs="Times New Roman"/>
+          <w:b/>
+          <w:szCs w:val="28"/>
+        </w:rPr>
+        <w:t xml:space="preserve"> -</w:t>
+      </w:r>
+      <w:r>
+        <w:rPr>
+          <w:rFonts w:cs="Times New Roman"/>
+          <w:szCs w:val="28"/>
+        </w:rPr>
+        <w:t xml:space="preserve"> </w:t>
+      </w:r>
+      <w:r>
+        <w:rPr>
+          <w:rFonts w:cs="Times New Roman"/>
+          <w:szCs w:val="28"/>
+        </w:rPr>
+        <w:t xml:space="preserve">це безкоштовний крос-платформний </w:t>
+      </w:r>
+      <w:proofErr w:type="spellStart"/>
+      <w:r>
+        <w:rPr>
+          <w:rFonts w:cs="Times New Roman"/>
+          <w:szCs w:val="28"/>
+        </w:rPr>
+        <w:t>фреймворк</w:t>
+      </w:r>
+      <w:proofErr w:type="spellEnd"/>
+      <w:r>
+        <w:rPr>
+          <w:rFonts w:cs="Times New Roman"/>
+          <w:szCs w:val="28"/>
+        </w:rPr>
+        <w:t xml:space="preserve"> з керованим кодом підтримуваний на Windows, </w:t>
+      </w:r>
+      <w:r>
+        <w:rPr>
+          <w:rFonts w:cs="Times New Roman"/>
+          <w:szCs w:val="28"/>
+          <w:lang w:val="en-US"/>
+        </w:rPr>
+        <w:t>Linux</w:t>
+      </w:r>
+      <w:r>
+        <w:rPr>
+          <w:rFonts w:cs="Times New Roman"/>
+          <w:szCs w:val="28"/>
+        </w:rPr>
+        <w:t xml:space="preserve"> і </w:t>
+      </w:r>
+      <w:r>
+        <w:rPr>
+          <w:rFonts w:cs="Times New Roman"/>
+          <w:szCs w:val="28"/>
+          <w:lang w:val="en-US"/>
+        </w:rPr>
+        <w:t>Mac</w:t>
+      </w:r>
+      <w:r>
+        <w:rPr>
+          <w:rFonts w:cs="Times New Roman"/>
+          <w:szCs w:val="28"/>
+        </w:rPr>
+        <w:t xml:space="preserve"> OSX. На відміну від .NET </w:t>
+      </w:r>
+      <w:r>
+        <w:rPr>
+          <w:rFonts w:cs="Times New Roman"/>
+          <w:szCs w:val="28"/>
+          <w:lang w:val="en-US"/>
+        </w:rPr>
+        <w:t>Framework</w:t>
+      </w:r>
+      <w:r>
+        <w:rPr>
+          <w:rFonts w:cs="Times New Roman"/>
+          <w:szCs w:val="28"/>
+        </w:rPr>
+        <w:t xml:space="preserve"> вихідний код .NET </w:t>
+      </w:r>
+      <w:r>
+        <w:rPr>
+          <w:rFonts w:cs="Times New Roman"/>
+          <w:szCs w:val="28"/>
+          <w:lang w:val="en-US"/>
+        </w:rPr>
+        <w:t>Core</w:t>
+      </w:r>
+      <w:r>
+        <w:rPr>
+          <w:rFonts w:cs="Times New Roman"/>
+          <w:szCs w:val="28"/>
+        </w:rPr>
+        <w:t xml:space="preserve"> є повністю відкритим. Він містить </w:t>
+      </w:r>
+      <w:proofErr w:type="spellStart"/>
+      <w:r>
+        <w:rPr>
+          <w:rFonts w:cs="Times New Roman"/>
+          <w:szCs w:val="28"/>
+          <w:lang w:val="en-US"/>
+        </w:rPr>
+        <w:t>CoreCLR</w:t>
+      </w:r>
+      <w:proofErr w:type="spellEnd"/>
+      <w:r>
+        <w:rPr>
+          <w:rFonts w:cs="Times New Roman"/>
+          <w:szCs w:val="28"/>
+        </w:rPr>
+        <w:t xml:space="preserve"> - повністю крос-платформну реалізацію CLR, віртуальну машину, яка керує виконанням програм в .NET середовищі. </w:t>
+      </w:r>
+      <w:proofErr w:type="spellStart"/>
+      <w:r>
+        <w:rPr>
+          <w:rFonts w:cs="Times New Roman"/>
+          <w:szCs w:val="28"/>
+        </w:rPr>
+        <w:t>CoreCLR</w:t>
+      </w:r>
+      <w:proofErr w:type="spellEnd"/>
+      <w:r>
+        <w:rPr>
+          <w:rFonts w:cs="Times New Roman"/>
+          <w:szCs w:val="28"/>
+        </w:rPr>
+        <w:t xml:space="preserve"> поставляється з оптимізованим «</w:t>
+      </w:r>
+      <w:r>
+        <w:rPr>
+          <w:rFonts w:cs="Times New Roman"/>
+          <w:szCs w:val="28"/>
+          <w:lang w:val="en-US"/>
+        </w:rPr>
+        <w:t>just</w:t>
+      </w:r>
+      <w:r>
+        <w:rPr>
+          <w:rFonts w:cs="Times New Roman"/>
+          <w:szCs w:val="28"/>
+        </w:rPr>
+        <w:t>-</w:t>
+      </w:r>
+      <w:r>
+        <w:rPr>
+          <w:rFonts w:cs="Times New Roman"/>
+          <w:szCs w:val="28"/>
+          <w:lang w:val="en-US"/>
+        </w:rPr>
+        <w:t>in</w:t>
+      </w:r>
+      <w:r>
+        <w:rPr>
+          <w:rFonts w:cs="Times New Roman"/>
+          <w:szCs w:val="28"/>
+        </w:rPr>
+        <w:t>-</w:t>
+      </w:r>
+      <w:r>
+        <w:rPr>
+          <w:rFonts w:cs="Times New Roman"/>
+          <w:szCs w:val="28"/>
+          <w:lang w:val="en-US"/>
+        </w:rPr>
+        <w:t>time</w:t>
+      </w:r>
+      <w:r>
+        <w:rPr>
+          <w:rFonts w:cs="Times New Roman"/>
+          <w:szCs w:val="28"/>
+        </w:rPr>
+        <w:t xml:space="preserve">» компілятором </w:t>
+      </w:r>
+      <w:proofErr w:type="spellStart"/>
+      <w:r>
+        <w:rPr>
+          <w:rFonts w:cs="Times New Roman"/>
+          <w:szCs w:val="28"/>
+        </w:rPr>
+        <w:t>RyuJIT</w:t>
+      </w:r>
+      <w:proofErr w:type="spellEnd"/>
+      <w:r>
+        <w:rPr>
+          <w:rFonts w:cs="Times New Roman"/>
+          <w:szCs w:val="28"/>
+        </w:rPr>
+        <w:t xml:space="preserve">. .NET </w:t>
+      </w:r>
+      <w:r>
+        <w:rPr>
+          <w:rFonts w:cs="Times New Roman"/>
+          <w:szCs w:val="28"/>
+          <w:lang w:val="en-US"/>
+        </w:rPr>
+        <w:t>Core</w:t>
+      </w:r>
+      <w:r>
+        <w:rPr>
+          <w:rFonts w:cs="Times New Roman"/>
+          <w:szCs w:val="28"/>
+        </w:rPr>
+        <w:t xml:space="preserve"> також включає в себе </w:t>
+      </w:r>
+      <w:proofErr w:type="spellStart"/>
+      <w:r>
+        <w:rPr>
+          <w:rFonts w:cs="Times New Roman"/>
+          <w:szCs w:val="28"/>
+        </w:rPr>
+        <w:t>CoreFX</w:t>
+      </w:r>
+      <w:proofErr w:type="spellEnd"/>
+      <w:r>
+        <w:rPr>
+          <w:rFonts w:cs="Times New Roman"/>
+          <w:szCs w:val="28"/>
+        </w:rPr>
+        <w:t xml:space="preserve">, яка представляє собою часткове відгалуження FCL (стандартна бібліотека класів .NET </w:t>
+      </w:r>
+      <w:proofErr w:type="spellStart"/>
+      <w:r>
+        <w:rPr>
+          <w:rFonts w:cs="Times New Roman"/>
+          <w:szCs w:val="28"/>
+        </w:rPr>
+        <w:t>фреймворку</w:t>
+      </w:r>
+      <w:proofErr w:type="spellEnd"/>
+      <w:r>
+        <w:rPr>
+          <w:rFonts w:cs="Times New Roman"/>
+          <w:szCs w:val="28"/>
+        </w:rPr>
+        <w:t xml:space="preserve">). Реалізації усіх класів також відкриті. </w:t>
+      </w:r>
+    </w:p>
+    <w:p>
+      <w:pPr>
         <w:ind w:firstLine="720"/>
+        <w:rPr>
+          <w:rFonts w:cs="Times New Roman"/>
+          <w:szCs w:val="28"/>
+        </w:rPr>
+      </w:pPr>
+      <w:r>
+        <w:rPr>
+          <w:rFonts w:cs="Times New Roman"/>
+          <w:szCs w:val="28"/>
+        </w:rPr>
+        <w:t xml:space="preserve">У той час як .NET </w:t>
+      </w:r>
+      <w:proofErr w:type="spellStart"/>
+      <w:r>
+        <w:rPr>
+          <w:rFonts w:cs="Times New Roman"/>
+          <w:szCs w:val="28"/>
+        </w:rPr>
+        <w:t>Core</w:t>
+      </w:r>
+      <w:proofErr w:type="spellEnd"/>
+      <w:r>
+        <w:rPr>
+          <w:rFonts w:cs="Times New Roman"/>
+          <w:szCs w:val="28"/>
+        </w:rPr>
+        <w:t xml:space="preserve"> розділяє підмножину API .NET </w:t>
+      </w:r>
+      <w:proofErr w:type="spellStart"/>
+      <w:r>
+        <w:rPr>
+          <w:rFonts w:cs="Times New Roman"/>
+          <w:szCs w:val="28"/>
+        </w:rPr>
+        <w:t>Framework</w:t>
+      </w:r>
+      <w:proofErr w:type="spellEnd"/>
+      <w:r>
+        <w:rPr>
+          <w:rFonts w:cs="Times New Roman"/>
+          <w:szCs w:val="28"/>
+        </w:rPr>
+        <w:t xml:space="preserve">, він містить також власний API, який не є частиною .NET </w:t>
+      </w:r>
+      <w:proofErr w:type="spellStart"/>
+      <w:r>
+        <w:rPr>
+          <w:rFonts w:cs="Times New Roman"/>
+          <w:szCs w:val="28"/>
+        </w:rPr>
+        <w:t>Framework</w:t>
+      </w:r>
+      <w:proofErr w:type="spellEnd"/>
+      <w:r>
+        <w:rPr>
+          <w:rFonts w:cs="Times New Roman"/>
+          <w:szCs w:val="28"/>
+        </w:rPr>
+        <w:t xml:space="preserve">. Крім того .NET </w:t>
+      </w:r>
+      <w:proofErr w:type="spellStart"/>
+      <w:r>
+        <w:rPr>
+          <w:rFonts w:cs="Times New Roman"/>
+          <w:szCs w:val="28"/>
+        </w:rPr>
+        <w:t>Core</w:t>
+      </w:r>
+      <w:proofErr w:type="spellEnd"/>
+      <w:r>
+        <w:rPr>
+          <w:rFonts w:cs="Times New Roman"/>
+          <w:szCs w:val="28"/>
+        </w:rPr>
+        <w:t xml:space="preserve"> містить </w:t>
+      </w:r>
+      <w:proofErr w:type="spellStart"/>
+      <w:r>
+        <w:rPr>
+          <w:rFonts w:cs="Times New Roman"/>
+          <w:szCs w:val="28"/>
+        </w:rPr>
+        <w:t>CoreRT</w:t>
+      </w:r>
+      <w:proofErr w:type="spellEnd"/>
+      <w:r>
+        <w:rPr>
+          <w:rFonts w:cs="Times New Roman"/>
+          <w:szCs w:val="28"/>
+        </w:rPr>
+        <w:t xml:space="preserve">, оптимізований під інтеграцію в АОТ(компіляція перед виконанням) бінарні файли. Варіант бібліотеки .NET </w:t>
+      </w:r>
+      <w:proofErr w:type="spellStart"/>
+      <w:r>
+        <w:rPr>
+          <w:rFonts w:cs="Times New Roman"/>
+          <w:szCs w:val="28"/>
+        </w:rPr>
+        <w:t>Core</w:t>
+      </w:r>
+      <w:proofErr w:type="spellEnd"/>
+      <w:r>
+        <w:rPr>
+          <w:rFonts w:cs="Times New Roman"/>
+          <w:szCs w:val="28"/>
+        </w:rPr>
+        <w:t xml:space="preserve"> використовується для UWP (універсальна платформа Windows). UWP платформа, створена Microsoft і вперше представлена в Windows 10. Метою даної платформи є допомога у створенні універсальних додатків Windows, що запускаються як на Windows 10, так і на Windows 10 </w:t>
+      </w:r>
+      <w:proofErr w:type="spellStart"/>
+      <w:r>
+        <w:rPr>
+          <w:rFonts w:cs="Times New Roman"/>
+          <w:szCs w:val="28"/>
+        </w:rPr>
+        <w:t>Mobile</w:t>
+      </w:r>
+      <w:proofErr w:type="spellEnd"/>
+      <w:r>
+        <w:rPr>
+          <w:rFonts w:cs="Times New Roman"/>
+          <w:szCs w:val="28"/>
+        </w:rPr>
+        <w:t xml:space="preserve"> без зміни в коді. Інтерфейс командного рядка .NET </w:t>
+      </w:r>
+      <w:proofErr w:type="spellStart"/>
+      <w:r>
+        <w:rPr>
+          <w:rFonts w:cs="Times New Roman"/>
+          <w:szCs w:val="28"/>
+        </w:rPr>
+        <w:t>Core</w:t>
+      </w:r>
+      <w:proofErr w:type="spellEnd"/>
+      <w:r>
+        <w:rPr>
+          <w:rFonts w:cs="Times New Roman"/>
+          <w:szCs w:val="28"/>
+        </w:rPr>
+        <w:t xml:space="preserve"> пропонує точку входу для операційних систем і надає послуги для розробників, такі як компіляція і пакети управління.</w:t>
+      </w:r>
+    </w:p>
+    <w:p>
+      <w:pPr>
+        <w:ind w:firstLine="720"/>
+        <w:rPr>
+          <w:rFonts w:cs="Times New Roman"/>
+          <w:szCs w:val="28"/>
+        </w:rPr>
+      </w:pPr>
+      <w:r>
+        <w:rPr>
+          <w:rFonts w:cs="Times New Roman"/>
+          <w:szCs w:val="28"/>
+        </w:rPr>
+        <w:t xml:space="preserve">.NET </w:t>
+      </w:r>
+      <w:proofErr w:type="spellStart"/>
+      <w:r>
+        <w:rPr>
+          <w:rFonts w:cs="Times New Roman"/>
+          <w:szCs w:val="28"/>
+        </w:rPr>
+        <w:t>Core</w:t>
+      </w:r>
+      <w:proofErr w:type="spellEnd"/>
+      <w:r>
+        <w:rPr>
+          <w:rFonts w:cs="Times New Roman"/>
+          <w:szCs w:val="28"/>
+        </w:rPr>
+        <w:t xml:space="preserve"> підтримує чотири крос-платформних сценарії: ASP.NET </w:t>
+      </w:r>
+      <w:proofErr w:type="spellStart"/>
+      <w:r>
+        <w:rPr>
+          <w:rFonts w:cs="Times New Roman"/>
+          <w:szCs w:val="28"/>
+        </w:rPr>
+        <w:t>Core</w:t>
+      </w:r>
+      <w:proofErr w:type="spellEnd"/>
+      <w:r>
+        <w:rPr>
+          <w:rFonts w:cs="Times New Roman"/>
+          <w:szCs w:val="28"/>
+        </w:rPr>
+        <w:t xml:space="preserve"> веб-аплікації, консольні додатки, бібліотеки і UWP (універсальна платформа Windows) додатки. Він не реалізує Windows </w:t>
+      </w:r>
+      <w:proofErr w:type="spellStart"/>
+      <w:r>
+        <w:rPr>
+          <w:rFonts w:cs="Times New Roman"/>
+          <w:szCs w:val="28"/>
+        </w:rPr>
+        <w:t>Forms</w:t>
+      </w:r>
+      <w:proofErr w:type="spellEnd"/>
+      <w:r>
+        <w:rPr>
+          <w:rFonts w:cs="Times New Roman"/>
+          <w:szCs w:val="28"/>
+        </w:rPr>
+        <w:t xml:space="preserve"> або WPF, які створюють стандартний графічний інтерфейс для настільних ПК на Windows. .NET </w:t>
+      </w:r>
+      <w:proofErr w:type="spellStart"/>
+      <w:r>
+        <w:rPr>
+          <w:rFonts w:cs="Times New Roman"/>
+          <w:szCs w:val="28"/>
+        </w:rPr>
+        <w:t>Core</w:t>
+      </w:r>
+      <w:proofErr w:type="spellEnd"/>
+      <w:r>
+        <w:rPr>
+          <w:rFonts w:cs="Times New Roman"/>
+          <w:szCs w:val="28"/>
+        </w:rPr>
+        <w:t xml:space="preserve"> також модульна, а це означає, що замість збірок, розробники працюють з пакетами </w:t>
+      </w:r>
+      <w:proofErr w:type="spellStart"/>
+      <w:r>
+        <w:rPr>
+          <w:rFonts w:cs="Times New Roman"/>
+          <w:szCs w:val="28"/>
+        </w:rPr>
+        <w:t>NuGet</w:t>
+      </w:r>
+      <w:proofErr w:type="spellEnd"/>
+      <w:r>
+        <w:rPr>
+          <w:rFonts w:cs="Times New Roman"/>
+          <w:szCs w:val="28"/>
+        </w:rPr>
+        <w:t xml:space="preserve">. На відміну від .NET </w:t>
+      </w:r>
+      <w:proofErr w:type="spellStart"/>
+      <w:r>
+        <w:rPr>
+          <w:rFonts w:cs="Times New Roman"/>
+          <w:szCs w:val="28"/>
+        </w:rPr>
+        <w:t>Framework</w:t>
+      </w:r>
+      <w:proofErr w:type="spellEnd"/>
+      <w:r>
+        <w:rPr>
+          <w:rFonts w:cs="Times New Roman"/>
+          <w:szCs w:val="28"/>
+        </w:rPr>
+        <w:t xml:space="preserve">, який обслуговується за допомогою служби Windows </w:t>
+      </w:r>
+      <w:proofErr w:type="spellStart"/>
+      <w:r>
+        <w:rPr>
+          <w:rFonts w:cs="Times New Roman"/>
+          <w:szCs w:val="28"/>
+        </w:rPr>
+        <w:t>Update</w:t>
+      </w:r>
+      <w:proofErr w:type="spellEnd"/>
+      <w:r>
+        <w:rPr>
+          <w:rFonts w:cs="Times New Roman"/>
+          <w:szCs w:val="28"/>
+        </w:rPr>
+        <w:t xml:space="preserve">, .NET </w:t>
+      </w:r>
+      <w:proofErr w:type="spellStart"/>
+      <w:r>
+        <w:rPr>
+          <w:rFonts w:cs="Times New Roman"/>
+          <w:szCs w:val="28"/>
+        </w:rPr>
+        <w:t>Core</w:t>
+      </w:r>
+      <w:proofErr w:type="spellEnd"/>
+      <w:r>
+        <w:rPr>
+          <w:rFonts w:cs="Times New Roman"/>
+          <w:szCs w:val="28"/>
+        </w:rPr>
+        <w:t xml:space="preserve"> залежить від його менеджера пакетів при отриманні оновлень.</w:t>
+      </w:r>
+    </w:p>
+    <w:p>
+      <w:pPr>
+        <w:ind w:firstLine="720"/>
+        <w:rPr>
+          <w:rFonts w:cs="Times New Roman"/>
+          <w:szCs w:val="28"/>
+        </w:rPr>
       </w:pPr>
     </w:p>
     <w:p>
       <w:pPr>
         <w:pStyle w:val="Heading3"/>
-        <w:spacing w:before="120" w:after="120"/>
-      </w:pPr>
-      <w:bookmarkStart w:id="8" w:name="_Toc532578745"/>
+      </w:pPr>
+      <w:bookmarkStart w:id="10" w:name="_Toc532578746"/>
       <w:r>
         <w:t>3</w:t>
       </w:r>
@@ -8153,681 +8934,55 @@
         <w:t>.3</w:t>
       </w:r>
       <w:r>
-        <w:t xml:space="preserve">.1 </w:t>
-      </w:r>
-      <w:r>
-        <w:t xml:space="preserve">Фреймворк </w:t>
-      </w:r>
-      <w:r>
-        <w:t>.</w:t>
-      </w:r>
-      <w:r>
-        <w:t>Net</w:t>
+        <w:t>.2</w:t>
+      </w:r>
+      <w:r>
+        <w:t xml:space="preserve"> MVC web-фреймворк</w:t>
       </w:r>
       <w:r>
         <w:t xml:space="preserve"> </w:t>
       </w:r>
       <w:r>
-        <w:t>Core</w:t>
-      </w:r>
-      <w:bookmarkEnd w:id="8"/>
-    </w:p>
-    <w:p>
-      <w:pPr>
-        <w:spacing w:before="120" w:after="120"/>
+        <w:t>ASP</w:t>
+      </w:r>
+      <w:r>
+        <w:t xml:space="preserve"> .</w:t>
+      </w:r>
+      <w:r>
+        <w:t>NET</w:t>
+      </w:r>
+      <w:r>
+        <w:t xml:space="preserve"> </w:t>
+      </w:r>
+      <w:r>
+        <w:t>core</w:t>
+      </w:r>
+      <w:bookmarkEnd w:id="10"/>
+    </w:p>
+    <w:p>
+      <w:pPr>
+        <w:rPr>
+          <w:lang w:val="en-US"/>
+        </w:rPr>
+      </w:pPr>
+    </w:p>
+    <w:p>
+      <w:pPr>
         <w:ind w:firstLine="720"/>
-      </w:pPr>
-    </w:p>
-    <w:p>
-      <w:pPr>
-        <w:spacing w:before="120" w:after="120"/>
-        <w:ind w:firstLine="720"/>
-        <w:rPr>
-          <w:rFonts w:cs="Times New Roman"/>
-          <w:szCs w:val="28"/>
-        </w:rPr>
-      </w:pPr>
-      <w:r>
-        <w:rPr>
-          <w:rFonts w:cs="Times New Roman"/>
-          <w:szCs w:val="28"/>
-        </w:rPr>
-        <w:t>.</w:t>
-      </w:r>
-      <w:r>
-        <w:rPr>
-          <w:rFonts w:cs="Times New Roman"/>
-          <w:szCs w:val="28"/>
-          <w:lang w:val="en-US"/>
-        </w:rPr>
-        <w:t>NET</w:t>
-      </w:r>
-      <w:r>
-        <w:rPr>
-          <w:rFonts w:cs="Times New Roman"/>
-          <w:szCs w:val="28"/>
-        </w:rPr>
-        <w:t xml:space="preserve"> </w:t>
-      </w:r>
-      <w:r>
-        <w:rPr>
-          <w:rFonts w:cs="Times New Roman"/>
-          <w:szCs w:val="28"/>
-          <w:lang w:val="en-US"/>
-        </w:rPr>
-        <w:t>Core</w:t>
-      </w:r>
-      <w:r>
-        <w:rPr>
-          <w:rFonts w:cs="Times New Roman"/>
-          <w:b/>
-          <w:szCs w:val="28"/>
-        </w:rPr>
-        <w:t xml:space="preserve"> -</w:t>
-      </w:r>
-      <w:r>
-        <w:rPr>
-          <w:rFonts w:cs="Times New Roman"/>
-          <w:szCs w:val="28"/>
-        </w:rPr>
-        <w:t xml:space="preserve"> </w:t>
-      </w:r>
-      <w:r>
-        <w:rPr>
-          <w:rFonts w:cs="Times New Roman"/>
-          <w:szCs w:val="28"/>
-        </w:rPr>
-        <w:t xml:space="preserve">це безкоштовний крос-платформний </w:t>
-      </w:r>
-      <w:proofErr w:type="spellStart"/>
-      <w:r>
-        <w:rPr>
-          <w:rFonts w:cs="Times New Roman"/>
-          <w:szCs w:val="28"/>
-        </w:rPr>
-        <w:t>фреймворк</w:t>
-      </w:r>
-      <w:proofErr w:type="spellEnd"/>
-      <w:r>
-        <w:rPr>
-          <w:rFonts w:cs="Times New Roman"/>
-          <w:szCs w:val="28"/>
-        </w:rPr>
-        <w:t xml:space="preserve"> з керованим кодом підтримуваний на Windows, </w:t>
-      </w:r>
-      <w:r>
-        <w:rPr>
-          <w:rFonts w:cs="Times New Roman"/>
-          <w:szCs w:val="28"/>
-          <w:lang w:val="en-US"/>
-        </w:rPr>
-        <w:t>Linux</w:t>
-      </w:r>
-      <w:r>
-        <w:rPr>
-          <w:rFonts w:cs="Times New Roman"/>
-          <w:szCs w:val="28"/>
-        </w:rPr>
-        <w:t xml:space="preserve"> і </w:t>
-      </w:r>
-      <w:r>
-        <w:rPr>
-          <w:rFonts w:cs="Times New Roman"/>
-          <w:szCs w:val="28"/>
-          <w:lang w:val="en-US"/>
-        </w:rPr>
-        <w:t>Mac</w:t>
-      </w:r>
-      <w:r>
-        <w:rPr>
-          <w:rFonts w:cs="Times New Roman"/>
-          <w:szCs w:val="28"/>
-        </w:rPr>
-        <w:t xml:space="preserve"> OSX. На відміну від .NET </w:t>
-      </w:r>
-      <w:r>
-        <w:rPr>
-          <w:rFonts w:cs="Times New Roman"/>
-          <w:szCs w:val="28"/>
-          <w:lang w:val="en-US"/>
-        </w:rPr>
-        <w:t>Framework</w:t>
-      </w:r>
-      <w:r>
-        <w:rPr>
-          <w:rFonts w:cs="Times New Roman"/>
-          <w:szCs w:val="28"/>
-        </w:rPr>
-        <w:t xml:space="preserve"> вихідний код .NET </w:t>
-      </w:r>
-      <w:r>
-        <w:rPr>
-          <w:rFonts w:cs="Times New Roman"/>
-          <w:szCs w:val="28"/>
-          <w:lang w:val="en-US"/>
-        </w:rPr>
-        <w:t>Core</w:t>
-      </w:r>
-      <w:r>
-        <w:rPr>
-          <w:rFonts w:cs="Times New Roman"/>
-          <w:szCs w:val="28"/>
-        </w:rPr>
-        <w:t xml:space="preserve"> є повністю відкритим. Він містить </w:t>
-      </w:r>
-      <w:proofErr w:type="spellStart"/>
-      <w:r>
-        <w:rPr>
-          <w:rFonts w:cs="Times New Roman"/>
-          <w:szCs w:val="28"/>
-          <w:lang w:val="en-US"/>
-        </w:rPr>
-        <w:t>CoreCLR</w:t>
-      </w:r>
-      <w:proofErr w:type="spellEnd"/>
-      <w:r>
-        <w:rPr>
-          <w:rFonts w:cs="Times New Roman"/>
-          <w:szCs w:val="28"/>
-        </w:rPr>
-        <w:t xml:space="preserve"> - повністю крос-платформну реалізацію CLR, віртуальну машину, яка керує виконанням програм в .NET середовищі. </w:t>
-      </w:r>
-      <w:proofErr w:type="spellStart"/>
-      <w:r>
-        <w:rPr>
-          <w:rFonts w:cs="Times New Roman"/>
-          <w:szCs w:val="28"/>
-        </w:rPr>
-        <w:t>CoreCLR</w:t>
-      </w:r>
-      <w:proofErr w:type="spellEnd"/>
-      <w:r>
-        <w:rPr>
-          <w:rFonts w:cs="Times New Roman"/>
-          <w:szCs w:val="28"/>
-        </w:rPr>
-        <w:t xml:space="preserve"> поставляється з оптимізованим «</w:t>
-      </w:r>
-      <w:r>
-        <w:rPr>
-          <w:rFonts w:cs="Times New Roman"/>
-          <w:szCs w:val="28"/>
-          <w:lang w:val="en-US"/>
-        </w:rPr>
-        <w:t>just</w:t>
-      </w:r>
-      <w:r>
-        <w:rPr>
-          <w:rFonts w:cs="Times New Roman"/>
-          <w:szCs w:val="28"/>
-        </w:rPr>
-        <w:t>-</w:t>
-      </w:r>
-      <w:r>
-        <w:rPr>
-          <w:rFonts w:cs="Times New Roman"/>
-          <w:szCs w:val="28"/>
-          <w:lang w:val="en-US"/>
-        </w:rPr>
-        <w:t>in</w:t>
-      </w:r>
-      <w:r>
-        <w:rPr>
-          <w:rFonts w:cs="Times New Roman"/>
-          <w:szCs w:val="28"/>
-        </w:rPr>
-        <w:t>-</w:t>
-      </w:r>
-      <w:r>
-        <w:rPr>
-          <w:rFonts w:cs="Times New Roman"/>
-          <w:szCs w:val="28"/>
-          <w:lang w:val="en-US"/>
-        </w:rPr>
-        <w:t>time</w:t>
-      </w:r>
-      <w:r>
-        <w:rPr>
-          <w:rFonts w:cs="Times New Roman"/>
-          <w:szCs w:val="28"/>
-        </w:rPr>
-        <w:t xml:space="preserve">» компілятором </w:t>
-      </w:r>
-      <w:proofErr w:type="spellStart"/>
-      <w:r>
-        <w:rPr>
-          <w:rFonts w:cs="Times New Roman"/>
-          <w:szCs w:val="28"/>
-        </w:rPr>
-        <w:t>RyuJIT</w:t>
-      </w:r>
-      <w:proofErr w:type="spellEnd"/>
-      <w:r>
-        <w:rPr>
-          <w:rFonts w:cs="Times New Roman"/>
-          <w:szCs w:val="28"/>
-        </w:rPr>
-        <w:t xml:space="preserve">. .NET </w:t>
-      </w:r>
-      <w:r>
-        <w:rPr>
-          <w:rFonts w:cs="Times New Roman"/>
-          <w:szCs w:val="28"/>
-          <w:lang w:val="en-US"/>
-        </w:rPr>
-        <w:t>Core</w:t>
-      </w:r>
-      <w:r>
-        <w:rPr>
-          <w:rFonts w:cs="Times New Roman"/>
-          <w:szCs w:val="28"/>
-        </w:rPr>
-        <w:t xml:space="preserve"> також включає в себе </w:t>
-      </w:r>
-      <w:proofErr w:type="spellStart"/>
-      <w:r>
-        <w:rPr>
-          <w:rFonts w:cs="Times New Roman"/>
-          <w:szCs w:val="28"/>
-        </w:rPr>
-        <w:t>CoreFX</w:t>
-      </w:r>
-      <w:proofErr w:type="spellEnd"/>
-      <w:r>
-        <w:rPr>
-          <w:rFonts w:cs="Times New Roman"/>
-          <w:szCs w:val="28"/>
-        </w:rPr>
-        <w:t xml:space="preserve">, яка представляє собою часткове відгалуження FCL (стандартна бібліотека класів .NET </w:t>
-      </w:r>
-      <w:proofErr w:type="spellStart"/>
-      <w:r>
-        <w:rPr>
-          <w:rFonts w:cs="Times New Roman"/>
-          <w:szCs w:val="28"/>
-        </w:rPr>
-        <w:t>фреймворку</w:t>
-      </w:r>
-      <w:proofErr w:type="spellEnd"/>
-      <w:r>
-        <w:rPr>
-          <w:rFonts w:cs="Times New Roman"/>
-          <w:szCs w:val="28"/>
-        </w:rPr>
-        <w:t xml:space="preserve">). Реалізації усіх класів також відкриті. </w:t>
-      </w:r>
-    </w:p>
-    <w:p>
-      <w:pPr>
-        <w:spacing w:before="120" w:after="120"/>
-        <w:ind w:firstLine="720"/>
-        <w:rPr>
-          <w:rFonts w:cs="Times New Roman"/>
-          <w:szCs w:val="28"/>
-        </w:rPr>
-      </w:pPr>
-      <w:r>
-        <w:rPr>
-          <w:rFonts w:cs="Times New Roman"/>
-          <w:szCs w:val="28"/>
-        </w:rPr>
-        <w:t xml:space="preserve">У той час як .NET </w:t>
-      </w:r>
-      <w:proofErr w:type="spellStart"/>
-      <w:r>
-        <w:rPr>
-          <w:rFonts w:cs="Times New Roman"/>
-          <w:szCs w:val="28"/>
-        </w:rPr>
-        <w:t>Core</w:t>
-      </w:r>
-      <w:proofErr w:type="spellEnd"/>
-      <w:r>
-        <w:rPr>
-          <w:rFonts w:cs="Times New Roman"/>
-          <w:szCs w:val="28"/>
-        </w:rPr>
-        <w:t xml:space="preserve"> розділяє підмножину API .NET </w:t>
-      </w:r>
-      <w:proofErr w:type="spellStart"/>
-      <w:r>
-        <w:rPr>
-          <w:rFonts w:cs="Times New Roman"/>
-          <w:szCs w:val="28"/>
-        </w:rPr>
-        <w:t>Framework</w:t>
-      </w:r>
-      <w:proofErr w:type="spellEnd"/>
-      <w:r>
-        <w:rPr>
-          <w:rFonts w:cs="Times New Roman"/>
-          <w:szCs w:val="28"/>
-        </w:rPr>
-        <w:t xml:space="preserve">, він містить також власний API, який не є частиною .NET </w:t>
-      </w:r>
-      <w:proofErr w:type="spellStart"/>
-      <w:r>
-        <w:rPr>
-          <w:rFonts w:cs="Times New Roman"/>
-          <w:szCs w:val="28"/>
-        </w:rPr>
-        <w:t>Framework</w:t>
-      </w:r>
-      <w:proofErr w:type="spellEnd"/>
-      <w:r>
-        <w:rPr>
-          <w:rFonts w:cs="Times New Roman"/>
-          <w:szCs w:val="28"/>
-        </w:rPr>
-        <w:t xml:space="preserve">. Крім того .NET </w:t>
-      </w:r>
-      <w:proofErr w:type="spellStart"/>
-      <w:r>
-        <w:rPr>
-          <w:rFonts w:cs="Times New Roman"/>
-          <w:szCs w:val="28"/>
-        </w:rPr>
-        <w:t>Core</w:t>
-      </w:r>
-      <w:proofErr w:type="spellEnd"/>
-      <w:r>
-        <w:rPr>
-          <w:rFonts w:cs="Times New Roman"/>
-          <w:szCs w:val="28"/>
-        </w:rPr>
-        <w:t xml:space="preserve"> містить </w:t>
-      </w:r>
-      <w:proofErr w:type="spellStart"/>
-      <w:r>
-        <w:rPr>
-          <w:rFonts w:cs="Times New Roman"/>
-          <w:szCs w:val="28"/>
-        </w:rPr>
-        <w:t>CoreRT</w:t>
-      </w:r>
-      <w:proofErr w:type="spellEnd"/>
-      <w:r>
-        <w:rPr>
-          <w:rFonts w:cs="Times New Roman"/>
-          <w:szCs w:val="28"/>
-        </w:rPr>
-        <w:t xml:space="preserve">, оптимізований під інтеграцію в АОТ(компіляція перед виконанням) бінарні файли. Варіант бібліотеки .NET </w:t>
-      </w:r>
-      <w:proofErr w:type="spellStart"/>
-      <w:r>
-        <w:rPr>
-          <w:rFonts w:cs="Times New Roman"/>
-          <w:szCs w:val="28"/>
-        </w:rPr>
-        <w:t>Core</w:t>
-      </w:r>
-      <w:proofErr w:type="spellEnd"/>
-      <w:r>
-        <w:rPr>
-          <w:rFonts w:cs="Times New Roman"/>
-          <w:szCs w:val="28"/>
-        </w:rPr>
-        <w:t xml:space="preserve"> використовується для UWP (універсальна платформа Windows). UWP платформа, створена Microsoft і вперше представлена в Windows 10. Метою даної платформи є допомога у створенні універсальних додатків Windows, що запускаються як на Windows 10, так і на Windows 10 </w:t>
-      </w:r>
-      <w:proofErr w:type="spellStart"/>
-      <w:r>
-        <w:rPr>
-          <w:rFonts w:cs="Times New Roman"/>
-          <w:szCs w:val="28"/>
-        </w:rPr>
-        <w:t>Mobile</w:t>
-      </w:r>
-      <w:proofErr w:type="spellEnd"/>
-      <w:r>
-        <w:rPr>
-          <w:rFonts w:cs="Times New Roman"/>
-          <w:szCs w:val="28"/>
-        </w:rPr>
-        <w:t xml:space="preserve"> без зміни в коді. Інтерфейс командного рядка .NET </w:t>
-      </w:r>
-      <w:proofErr w:type="spellStart"/>
-      <w:r>
-        <w:rPr>
-          <w:rFonts w:cs="Times New Roman"/>
-          <w:szCs w:val="28"/>
-        </w:rPr>
-        <w:t>Core</w:t>
-      </w:r>
-      <w:proofErr w:type="spellEnd"/>
-      <w:r>
-        <w:rPr>
-          <w:rFonts w:cs="Times New Roman"/>
-          <w:szCs w:val="28"/>
-        </w:rPr>
-        <w:t xml:space="preserve"> пропонує точку входу для операційних систем і надає послуги для розробників, такі як компіляція і пакети управління.</w:t>
-      </w:r>
-    </w:p>
-    <w:p>
-      <w:pPr>
-        <w:spacing w:before="120" w:after="120"/>
-        <w:ind w:firstLine="720"/>
-        <w:rPr>
-          <w:rFonts w:cs="Times New Roman"/>
-          <w:szCs w:val="28"/>
-        </w:rPr>
-      </w:pPr>
-      <w:r>
-        <w:rPr>
-          <w:rFonts w:cs="Times New Roman"/>
-          <w:szCs w:val="28"/>
-        </w:rPr>
-        <w:t xml:space="preserve">.NET </w:t>
-      </w:r>
-      <w:proofErr w:type="spellStart"/>
-      <w:r>
-        <w:rPr>
-          <w:rFonts w:cs="Times New Roman"/>
-          <w:szCs w:val="28"/>
-        </w:rPr>
-        <w:t>Core</w:t>
-      </w:r>
-      <w:proofErr w:type="spellEnd"/>
-      <w:r>
-        <w:rPr>
-          <w:rFonts w:cs="Times New Roman"/>
-          <w:szCs w:val="28"/>
-        </w:rPr>
-        <w:t xml:space="preserve"> підтримує чотири крос-платформних сценарії: ASP.NET </w:t>
-      </w:r>
-      <w:proofErr w:type="spellStart"/>
-      <w:r>
-        <w:rPr>
-          <w:rFonts w:cs="Times New Roman"/>
-          <w:szCs w:val="28"/>
-        </w:rPr>
-        <w:t>Core</w:t>
-      </w:r>
-      <w:proofErr w:type="spellEnd"/>
-      <w:r>
-        <w:rPr>
-          <w:rFonts w:cs="Times New Roman"/>
-          <w:szCs w:val="28"/>
-        </w:rPr>
-        <w:t xml:space="preserve"> веб-аплікації, консольні додатки, бібліотеки і UWP (універсальна платформа Windows) додатки. Він не реалізує Windows </w:t>
-      </w:r>
-      <w:proofErr w:type="spellStart"/>
-      <w:r>
-        <w:rPr>
-          <w:rFonts w:cs="Times New Roman"/>
-          <w:szCs w:val="28"/>
-        </w:rPr>
-        <w:t>Forms</w:t>
-      </w:r>
-      <w:proofErr w:type="spellEnd"/>
-      <w:r>
-        <w:rPr>
-          <w:rFonts w:cs="Times New Roman"/>
-          <w:szCs w:val="28"/>
-        </w:rPr>
-        <w:t xml:space="preserve"> або WPF, які створюють стандартний графічний інтерфейс для настільних ПК на Windows. .NET </w:t>
-      </w:r>
-      <w:proofErr w:type="spellStart"/>
-      <w:r>
-        <w:rPr>
-          <w:rFonts w:cs="Times New Roman"/>
-          <w:szCs w:val="28"/>
-        </w:rPr>
-        <w:t>Core</w:t>
-      </w:r>
-      <w:proofErr w:type="spellEnd"/>
-      <w:r>
-        <w:rPr>
-          <w:rFonts w:cs="Times New Roman"/>
-          <w:szCs w:val="28"/>
-        </w:rPr>
-        <w:t xml:space="preserve"> також модульна, а це означає, що замість збірок, розробники працюють з пакетами </w:t>
-      </w:r>
-      <w:proofErr w:type="spellStart"/>
-      <w:r>
-        <w:rPr>
-          <w:rFonts w:cs="Times New Roman"/>
-          <w:szCs w:val="28"/>
-        </w:rPr>
-        <w:t>NuGet</w:t>
-      </w:r>
-      <w:proofErr w:type="spellEnd"/>
-      <w:r>
-        <w:rPr>
-          <w:rFonts w:cs="Times New Roman"/>
-          <w:szCs w:val="28"/>
-        </w:rPr>
-        <w:t xml:space="preserve">. На відміну від .NET </w:t>
-      </w:r>
-      <w:proofErr w:type="spellStart"/>
-      <w:r>
-        <w:rPr>
-          <w:rFonts w:cs="Times New Roman"/>
-          <w:szCs w:val="28"/>
-        </w:rPr>
-        <w:t>Framework</w:t>
-      </w:r>
-      <w:proofErr w:type="spellEnd"/>
-      <w:r>
-        <w:rPr>
-          <w:rFonts w:cs="Times New Roman"/>
-          <w:szCs w:val="28"/>
-        </w:rPr>
-        <w:t xml:space="preserve">, </w:t>
-      </w:r>
-      <w:r>
-        <w:rPr>
-          <w:rFonts w:cs="Times New Roman"/>
-          <w:szCs w:val="28"/>
+        <w:rPr>
+          <w:rFonts w:cs="Times New Roman"/>
+          <w:szCs w:val="28"/>
+          <w:lang w:val="en-US"/>
+        </w:rPr>
+      </w:pPr>
+      <w:r>
+        <w:rPr>
+          <w:rFonts w:cs="Times New Roman"/>
+          <w:bCs/>
+          <w:szCs w:val="28"/>
+          <w:lang w:val="en-US"/>
         </w:rPr>
         <w:lastRenderedPageBreak/>
-        <w:t xml:space="preserve">який обслуговується за допомогою служби Windows </w:t>
-      </w:r>
-      <w:proofErr w:type="spellStart"/>
-      <w:r>
-        <w:rPr>
-          <w:rFonts w:cs="Times New Roman"/>
-          <w:szCs w:val="28"/>
-        </w:rPr>
-        <w:t>Update</w:t>
-      </w:r>
-      <w:proofErr w:type="spellEnd"/>
-      <w:r>
-        <w:rPr>
-          <w:rFonts w:cs="Times New Roman"/>
-          <w:szCs w:val="28"/>
-        </w:rPr>
-        <w:t xml:space="preserve">, .NET </w:t>
-      </w:r>
-      <w:proofErr w:type="spellStart"/>
-      <w:r>
-        <w:rPr>
-          <w:rFonts w:cs="Times New Roman"/>
-          <w:szCs w:val="28"/>
-        </w:rPr>
-        <w:t>Core</w:t>
-      </w:r>
-      <w:proofErr w:type="spellEnd"/>
-      <w:r>
-        <w:rPr>
-          <w:rFonts w:cs="Times New Roman"/>
-          <w:szCs w:val="28"/>
-        </w:rPr>
-        <w:t xml:space="preserve"> залежить від його менеджера пакетів при отриманні оновлень.</w:t>
-      </w:r>
-    </w:p>
-    <w:p>
-      <w:pPr>
-        <w:spacing w:before="120" w:after="120"/>
-        <w:ind w:firstLine="720"/>
-        <w:rPr>
-          <w:rFonts w:cs="Times New Roman"/>
-          <w:szCs w:val="28"/>
-        </w:rPr>
-      </w:pPr>
-    </w:p>
-    <w:p>
-      <w:pPr>
-        <w:pStyle w:val="Heading3"/>
-        <w:spacing w:before="120" w:after="120"/>
-      </w:pPr>
-      <w:bookmarkStart w:id="9" w:name="_Toc532578746"/>
-      <w:r>
-        <w:t>3</w:t>
-      </w:r>
-      <w:r>
-        <w:t>.3</w:t>
-      </w:r>
-      <w:r>
-        <w:t>.2</w:t>
-      </w:r>
-      <w:r>
-        <w:t xml:space="preserve"> MVC web-фреймворк</w:t>
-      </w:r>
-      <w:r>
-        <w:t xml:space="preserve"> </w:t>
-      </w:r>
-      <w:r>
-        <w:t>ASP</w:t>
-      </w:r>
-      <w:r>
-        <w:t xml:space="preserve"> .</w:t>
-      </w:r>
-      <w:r>
-        <w:t>NET</w:t>
-      </w:r>
-      <w:r>
-        <w:t xml:space="preserve"> </w:t>
-      </w:r>
-      <w:r>
-        <w:t>core</w:t>
-      </w:r>
-      <w:bookmarkEnd w:id="9"/>
-    </w:p>
-    <w:p>
-      <w:pPr>
-        <w:spacing w:before="120" w:after="120"/>
-        <w:rPr>
-          <w:lang w:val="en-US"/>
-        </w:rPr>
-      </w:pPr>
-    </w:p>
-    <w:p>
-      <w:pPr>
-        <w:spacing w:before="120" w:after="120"/>
-        <w:ind w:firstLine="720"/>
-        <w:rPr>
-          <w:rFonts w:cs="Times New Roman"/>
-          <w:szCs w:val="28"/>
-          <w:lang w:val="en-US"/>
-        </w:rPr>
-      </w:pPr>
-      <w:r>
-        <w:rPr>
-          <w:rFonts w:cs="Times New Roman"/>
-          <w:bCs/>
-          <w:szCs w:val="28"/>
-          <w:lang w:val="en-US"/>
-        </w:rPr>
         <w:t>ASP</w:t>
       </w:r>
       <w:r>
@@ -8982,7 +9137,6 @@
     </w:p>
     <w:p>
       <w:pPr>
-        <w:spacing w:before="120" w:after="120"/>
         <w:ind w:firstLine="720"/>
         <w:rPr>
           <w:rFonts w:cs="Times New Roman"/>
@@ -9038,7 +9192,6 @@
     </w:p>
     <w:p>
       <w:pPr>
-        <w:spacing w:before="120" w:after="120"/>
         <w:ind w:firstLine="720"/>
         <w:rPr>
           <w:rFonts w:cs="Times New Roman"/>
@@ -9487,7 +9640,6 @@
     </w:p>
     <w:p>
       <w:pPr>
-        <w:spacing w:before="120" w:after="120"/>
         <w:ind w:firstLine="720"/>
         <w:rPr>
           <w:rFonts w:cs="Times New Roman"/>
@@ -9499,9 +9651,8 @@
     <w:p>
       <w:pPr>
         <w:pStyle w:val="Heading3"/>
-        <w:spacing w:before="120" w:after="120"/>
-      </w:pPr>
-      <w:bookmarkStart w:id="10" w:name="_Toc532578747"/>
+      </w:pPr>
+      <w:bookmarkStart w:id="11" w:name="_Toc532578747"/>
       <w:r>
         <w:t>3</w:t>
       </w:r>
@@ -9514,11 +9665,10 @@
       <w:r>
         <w:t xml:space="preserve"> PostgreSQL</w:t>
       </w:r>
-      <w:bookmarkEnd w:id="10"/>
-    </w:p>
-    <w:p>
-      <w:pPr>
-        <w:spacing w:before="120" w:after="120"/>
+      <w:bookmarkEnd w:id="11"/>
+    </w:p>
+    <w:p>
+      <w:pPr>
         <w:ind w:firstLine="720"/>
         <w:rPr>
           <w:rFonts w:cs="Times New Roman"/>
@@ -9529,7 +9679,6 @@
     </w:p>
     <w:p>
       <w:pPr>
-        <w:spacing w:before="120" w:after="120"/>
         <w:ind w:firstLine="720"/>
         <w:rPr>
           <w:rFonts w:cs="Times New Roman"/>
@@ -9543,7 +9692,6 @@
           <w:szCs w:val="28"/>
           <w:lang w:val="en-US"/>
         </w:rPr>
-        <w:lastRenderedPageBreak/>
         <w:t>PostgreSQL</w:t>
       </w:r>
       <w:r>
@@ -9552,7 +9700,7 @@
           <w:b/>
           <w:bCs/>
           <w:szCs w:val="28"/>
-          <w:lang w:val="en-US"/>
+          <w:lang w:val="ru-RU"/>
         </w:rPr>
         <w:t xml:space="preserve"> - </w:t>
       </w:r>
@@ -9798,7 +9946,6 @@
     </w:p>
     <w:p>
       <w:pPr>
-        <w:spacing w:before="120" w:after="120"/>
         <w:ind w:firstLine="720"/>
         <w:rPr>
           <w:rFonts w:cs="Times New Roman"/>
@@ -9949,7 +10096,6 @@
     </w:p>
     <w:p>
       <w:pPr>
-        <w:spacing w:before="120" w:after="120"/>
         <w:ind w:firstLine="720"/>
         <w:rPr>
           <w:rFonts w:cs="Times New Roman"/>
@@ -9985,12 +10131,19 @@
           <w:rFonts w:cs="Times New Roman"/>
           <w:szCs w:val="28"/>
         </w:rPr>
-        <w:t>на мові C. Зазвичай розповсюджується у вигляді набору текстових файлів із сирцевим кодом. Для інсталяції необхідно відкомпілювати файли на своєму комп'ютері і скопіювати в деякий каталог. Весь процес детально описаний в документації.</w:t>
-      </w:r>
-    </w:p>
-    <w:p>
-      <w:pPr>
-        <w:spacing w:before="120" w:after="120"/>
+        <w:t xml:space="preserve">на мові C. Зазвичай розповсюджується у вигляді набору текстових файлів із сирцевим кодом. Для інсталяції </w:t>
+      </w:r>
+      <w:r>
+        <w:rPr>
+          <w:rFonts w:cs="Times New Roman"/>
+          <w:szCs w:val="28"/>
+        </w:rPr>
+        <w:lastRenderedPageBreak/>
+        <w:t>необхідно відкомпілювати файли на своєму комп'ютері і скопіювати в деякий каталог. Весь процес детально описаний в документації.</w:t>
+      </w:r>
+    </w:p>
+    <w:p>
+      <w:pPr>
         <w:ind w:left="348" w:firstLine="372"/>
         <w:rPr>
           <w:rFonts w:cs="Times New Roman"/>
@@ -10036,7 +10189,6 @@
           <w:ilvl w:val="0"/>
           <w:numId w:val="12"/>
         </w:numPr>
-        <w:spacing w:before="120" w:after="120"/>
         <w:rPr>
           <w:rFonts w:cs="Times New Roman"/>
           <w:bCs/>
@@ -10054,7 +10206,6 @@
     </w:p>
     <w:p>
       <w:pPr>
-        <w:spacing w:before="120" w:after="120"/>
         <w:ind w:left="708"/>
         <w:rPr>
           <w:rFonts w:cs="Times New Roman"/>
@@ -10098,7 +10249,6 @@
           <w:ilvl w:val="0"/>
           <w:numId w:val="12"/>
         </w:numPr>
-        <w:spacing w:before="120" w:after="120"/>
         <w:rPr>
           <w:rFonts w:cs="Times New Roman"/>
           <w:bCs/>
@@ -10116,7 +10266,6 @@
     </w:p>
     <w:p>
       <w:pPr>
-        <w:spacing w:before="120" w:after="120"/>
         <w:ind w:left="708"/>
         <w:rPr>
           <w:rFonts w:cs="Times New Roman"/>
@@ -10177,7 +10326,6 @@
           <w:ilvl w:val="0"/>
           <w:numId w:val="12"/>
         </w:numPr>
-        <w:spacing w:before="120" w:after="120"/>
         <w:rPr>
           <w:rFonts w:cs="Times New Roman"/>
           <w:bCs/>
@@ -10205,7 +10353,6 @@
     </w:p>
     <w:p>
       <w:pPr>
-        <w:spacing w:before="120" w:after="120"/>
         <w:ind w:left="708"/>
         <w:rPr>
           <w:rFonts w:cs="Times New Roman"/>
@@ -10272,15 +10419,7 @@
           <w:rFonts w:cs="Times New Roman"/>
           <w:szCs w:val="28"/>
         </w:rPr>
-        <w:t xml:space="preserve"> (MVCC). Завдяки цьому </w:t>
-      </w:r>
-      <w:r>
-        <w:rPr>
-          <w:rFonts w:cs="Times New Roman"/>
-          <w:szCs w:val="28"/>
-        </w:rPr>
-        <w:lastRenderedPageBreak/>
-        <w:t xml:space="preserve">виконуються вимоги ACID, і практично відпадає </w:t>
+        <w:t xml:space="preserve"> (MVCC). Завдяки цьому виконуються вимоги ACID, і практично відпадає </w:t>
       </w:r>
       <w:r>
         <w:rPr>
@@ -10297,7 +10436,6 @@
           <w:ilvl w:val="0"/>
           <w:numId w:val="12"/>
         </w:numPr>
-        <w:spacing w:before="120" w:after="120"/>
         <w:rPr>
           <w:rFonts w:cs="Times New Roman"/>
           <w:bCs/>
@@ -10315,7 +10453,6 @@
     </w:p>
     <w:p>
       <w:pPr>
-        <w:spacing w:before="120" w:after="120"/>
         <w:ind w:left="708"/>
         <w:rPr>
           <w:rFonts w:cs="Times New Roman"/>
@@ -10369,7 +10506,6 @@
           <w:ilvl w:val="0"/>
           <w:numId w:val="12"/>
         </w:numPr>
-        <w:spacing w:before="120" w:after="120"/>
         <w:rPr>
           <w:rFonts w:cs="Times New Roman"/>
           <w:bCs/>
@@ -10387,7 +10523,6 @@
     </w:p>
     <w:p>
       <w:pPr>
-        <w:spacing w:before="120" w:after="120"/>
         <w:ind w:left="708"/>
         <w:rPr>
           <w:rFonts w:cs="Times New Roman"/>
@@ -10426,7 +10561,6 @@
           <w:ilvl w:val="0"/>
           <w:numId w:val="12"/>
         </w:numPr>
-        <w:spacing w:before="120" w:after="120"/>
         <w:rPr>
           <w:rFonts w:cs="Times New Roman"/>
           <w:bCs/>
@@ -10444,7 +10578,6 @@
     </w:p>
     <w:p>
       <w:pPr>
-        <w:spacing w:before="120" w:after="120"/>
         <w:ind w:left="708"/>
         <w:rPr>
           <w:rFonts w:cs="Times New Roman"/>
@@ -10456,6 +10589,7 @@
           <w:rFonts w:cs="Times New Roman"/>
           <w:szCs w:val="28"/>
         </w:rPr>
+        <w:lastRenderedPageBreak/>
         <w:t>Таблиці можуть успадковувати характеристики та набори полів від інших таблиць (батьківських). При цьому дані, які додаються до породженої таблиці, автоматично будуть брати участь (якщо це не вказано окремо) в запитах до батьківської таблиці. Цей функціонал в поточний час не є повністю завершеним. Однак він достатній для практичног</w:t>
       </w:r>
       <w:r>
@@ -10473,7 +10607,6 @@
           <w:ilvl w:val="0"/>
           <w:numId w:val="12"/>
         </w:numPr>
-        <w:spacing w:before="120" w:after="120"/>
         <w:rPr>
           <w:rFonts w:cs="Times New Roman"/>
           <w:szCs w:val="28"/>
@@ -10490,7 +10623,6 @@
     </w:p>
     <w:p>
       <w:pPr>
-        <w:spacing w:before="120" w:after="120"/>
         <w:ind w:left="708"/>
         <w:rPr>
           <w:rFonts w:cs="Times New Roman"/>
@@ -10583,7 +10715,7 @@
     </w:p>
     <w:p>
       <w:pPr>
-        <w:spacing w:after="160" w:line="259" w:lineRule="auto"/>
+        <w:spacing w:line="259" w:lineRule="auto"/>
         <w:jc w:val="left"/>
         <w:rPr>
           <w:rFonts w:cs="Times New Roman"/>
@@ -10593,7 +10725,7 @@
     </w:p>
     <w:p>
       <w:pPr>
-        <w:spacing w:after="160" w:line="259" w:lineRule="auto"/>
+        <w:spacing w:line="259" w:lineRule="auto"/>
         <w:jc w:val="left"/>
         <w:rPr>
           <w:rFonts w:cs="Times New Roman"/>
@@ -10611,31 +10743,48 @@
     <w:p>
       <w:pPr>
         <w:pStyle w:val="Heading3"/>
-        <w:spacing w:before="120" w:after="120"/>
-      </w:pPr>
-      <w:r>
+        <w:rPr>
+          <w:lang w:val="uk-UA"/>
+        </w:rPr>
+      </w:pPr>
+      <w:r>
+        <w:rPr>
+          <w:lang w:val="uk-UA"/>
+        </w:rPr>
         <w:lastRenderedPageBreak/>
         <w:t>3</w:t>
       </w:r>
       <w:r>
-        <w:t>.3</w:t>
-      </w:r>
-      <w:r>
-        <w:t xml:space="preserve">.4 </w:t>
-      </w:r>
-      <w:r>
-        <w:t xml:space="preserve">ORM </w:t>
+        <w:rPr>
+          <w:lang w:val="uk-UA"/>
+        </w:rPr>
+        <w:t xml:space="preserve">.3.4 </w:t>
+      </w:r>
+      <w:r>
+        <w:t>ORM</w:t>
+      </w:r>
+      <w:r>
+        <w:rPr>
+          <w:lang w:val="uk-UA"/>
+        </w:rPr>
+        <w:t xml:space="preserve"> </w:t>
       </w:r>
       <w:r>
         <w:t>Entity</w:t>
       </w:r>
       <w:r>
+        <w:rPr>
+          <w:lang w:val="uk-UA"/>
+        </w:rPr>
         <w:t xml:space="preserve"> </w:t>
       </w:r>
       <w:r>
         <w:t>Framework</w:t>
       </w:r>
       <w:r>
+        <w:rPr>
+          <w:lang w:val="uk-UA"/>
+        </w:rPr>
         <w:t xml:space="preserve"> </w:t>
       </w:r>
       <w:r>
@@ -10644,7 +10793,6 @@
     </w:p>
     <w:p>
       <w:pPr>
-        <w:spacing w:before="120" w:after="120"/>
         <w:ind w:firstLine="708"/>
         <w:rPr>
           <w:rFonts w:cs="Times New Roman"/>
@@ -10654,7 +10802,6 @@
     </w:p>
     <w:p>
       <w:pPr>
-        <w:spacing w:before="120" w:after="120"/>
         <w:ind w:firstLine="708"/>
         <w:rPr>
           <w:rFonts w:cs="Times New Roman"/>
@@ -10788,7 +10935,6 @@
     </w:p>
     <w:p>
       <w:pPr>
-        <w:spacing w:before="120" w:after="120"/>
         <w:ind w:firstLine="708"/>
         <w:rPr>
           <w:rFonts w:cs="Times New Roman"/>
@@ -10874,7 +11020,6 @@
     </w:p>
     <w:p>
       <w:pPr>
-        <w:spacing w:before="120" w:after="120"/>
         <w:ind w:firstLine="708"/>
         <w:rPr>
           <w:rFonts w:cs="Times New Roman"/>
@@ -10885,21 +11030,38 @@
     <w:p>
       <w:pPr>
         <w:pStyle w:val="Heading3"/>
-        <w:spacing w:before="120" w:after="120"/>
-      </w:pPr>
-      <w:r>
+        <w:rPr>
+          <w:lang w:val="uk-UA"/>
+        </w:rPr>
+      </w:pPr>
+      <w:r>
+        <w:rPr>
+          <w:lang w:val="uk-UA"/>
+        </w:rPr>
         <w:t>3</w:t>
       </w:r>
       <w:r>
+        <w:rPr>
+          <w:lang w:val="uk-UA"/>
+        </w:rPr>
         <w:t xml:space="preserve">.3.6 </w:t>
       </w:r>
       <w:r>
+        <w:rPr>
+          <w:lang w:val="uk-UA"/>
+        </w:rPr>
         <w:t xml:space="preserve"> </w:t>
       </w:r>
       <w:r>
+        <w:rPr>
+          <w:lang w:val="uk-UA"/>
+        </w:rPr>
         <w:t>Архітектурний стиль вз</w:t>
       </w:r>
       <w:r>
+        <w:rPr>
+          <w:lang w:val="uk-UA"/>
+        </w:rPr>
         <w:t xml:space="preserve">аємодії </w:t>
       </w:r>
       <w:r>
@@ -10908,7 +11070,6 @@
     </w:p>
     <w:p>
       <w:pPr>
-        <w:spacing w:before="120" w:after="120"/>
         <w:ind w:firstLine="708"/>
         <w:rPr>
           <w:rFonts w:cs="Times New Roman"/>
@@ -10918,7 +11079,6 @@
     </w:p>
     <w:p>
       <w:pPr>
-        <w:spacing w:before="120" w:after="120"/>
         <w:ind w:firstLine="708"/>
         <w:rPr>
           <w:rFonts w:cs="Times New Roman"/>
@@ -10958,7 +11118,6 @@
     </w:p>
     <w:p>
       <w:pPr>
-        <w:spacing w:before="120" w:after="120"/>
         <w:ind w:firstLine="708"/>
         <w:rPr>
           <w:rFonts w:cs="Times New Roman"/>
@@ -11007,7 +11166,6 @@
     </w:p>
     <w:p>
       <w:pPr>
-        <w:spacing w:before="120" w:after="120"/>
         <w:ind w:firstLine="708"/>
         <w:rPr>
           <w:rFonts w:cs="Times New Roman"/>
@@ -11018,122 +11176,416 @@
     <w:p>
       <w:pPr>
         <w:pStyle w:val="Heading3"/>
-        <w:spacing w:before="120" w:after="120"/>
-      </w:pPr>
-      <w:r>
+        <w:rPr>
+          <w:lang w:val="uk-UA"/>
+        </w:rPr>
+      </w:pPr>
+      <w:r>
+        <w:rPr>
+          <w:lang w:val="uk-UA"/>
+        </w:rPr>
         <w:t>3</w:t>
       </w:r>
       <w:r>
+        <w:rPr>
+          <w:lang w:val="uk-UA"/>
+        </w:rPr>
         <w:t>.3.7</w:t>
       </w:r>
       <w:r>
         <w:rPr>
+          <w:lang w:val="uk-UA"/>
+        </w:rPr>
+        <w:t xml:space="preserve"> Система керування пакунками </w:t>
+      </w:r>
+      <w:r>
+        <w:t>NuGet</w:t>
+      </w:r>
+    </w:p>
+    <w:p>
+      <w:pPr>
+        <w:ind w:firstLine="708"/>
+        <w:rPr>
+          <w:rFonts w:cs="Times New Roman"/>
+          <w:szCs w:val="28"/>
+        </w:rPr>
+      </w:pPr>
+    </w:p>
+    <w:p>
+      <w:pPr>
+        <w:ind w:firstLine="708"/>
+        <w:rPr>
+          <w:rFonts w:cs="Times New Roman"/>
+          <w:szCs w:val="28"/>
+        </w:rPr>
+      </w:pPr>
+      <w:proofErr w:type="spellStart"/>
+      <w:r>
+        <w:rPr>
+          <w:rFonts w:cs="Times New Roman"/>
+          <w:bCs/>
+          <w:szCs w:val="28"/>
+          <w:lang w:val="en-US"/>
+        </w:rPr>
+        <w:t>NuGe</w:t>
+      </w:r>
+      <w:r>
+        <w:rPr>
+          <w:rFonts w:cs="Times New Roman"/>
+          <w:bCs/>
+          <w:szCs w:val="28"/>
+          <w:lang w:val="en-US"/>
+        </w:rPr>
+        <w:t>t</w:t>
+      </w:r>
+      <w:proofErr w:type="spellEnd"/>
+      <w:r>
+        <w:rPr>
+          <w:rFonts w:cs="Times New Roman"/>
+          <w:bCs/>
+          <w:szCs w:val="28"/>
+        </w:rPr>
+        <w:t xml:space="preserve"> - </w:t>
+      </w:r>
+      <w:r>
+        <w:rPr>
+          <w:rFonts w:cs="Times New Roman"/>
+          <w:szCs w:val="28"/>
+        </w:rPr>
+        <w:t>це вільна система керування пакунками, розроблена для</w:t>
+      </w:r>
+      <w:r>
+        <w:rPr>
+          <w:rFonts w:cs="Times New Roman"/>
+          <w:szCs w:val="28"/>
+          <w:lang w:val="en-US"/>
+        </w:rPr>
+        <w:t> Microsoft</w:t>
+      </w:r>
+      <w:r>
+        <w:rPr>
+          <w:rFonts w:cs="Times New Roman"/>
+          <w:szCs w:val="28"/>
+        </w:rPr>
+        <w:t xml:space="preserve"> </w:t>
+      </w:r>
+      <w:r>
+        <w:rPr>
+          <w:rFonts w:cs="Times New Roman"/>
+          <w:szCs w:val="28"/>
+          <w:lang w:val="en-US"/>
+        </w:rPr>
+        <w:t>development</w:t>
+      </w:r>
+      <w:r>
+        <w:rPr>
+          <w:rFonts w:cs="Times New Roman"/>
+          <w:szCs w:val="28"/>
+        </w:rPr>
+        <w:t xml:space="preserve"> </w:t>
+      </w:r>
+      <w:r>
+        <w:rPr>
+          <w:rFonts w:cs="Times New Roman"/>
+          <w:szCs w:val="28"/>
+          <w:lang w:val="en-US"/>
+        </w:rPr>
+        <w:t>platfor</w:t>
+      </w:r>
+      <w:r>
+        <w:rPr>
+          <w:rFonts w:cs="Times New Roman"/>
+          <w:szCs w:val="28"/>
+          <w:lang w:val="en-US"/>
+        </w:rPr>
+        <w:t>m</w:t>
+      </w:r>
+      <w:r>
+        <w:rPr>
+          <w:rFonts w:cs="Times New Roman"/>
+          <w:szCs w:val="28"/>
+        </w:rPr>
+        <w:t xml:space="preserve"> </w:t>
+      </w:r>
+      <w:r>
+        <w:rPr>
+          <w:rFonts w:cs="Times New Roman"/>
+          <w:szCs w:val="28"/>
+        </w:rPr>
+        <w:t>(що раніше називалась</w:t>
+      </w:r>
+      <w:r>
+        <w:rPr>
+          <w:rFonts w:cs="Times New Roman"/>
+          <w:szCs w:val="28"/>
+        </w:rPr>
+        <w:t xml:space="preserve"> </w:t>
+      </w:r>
+      <w:proofErr w:type="spellStart"/>
+      <w:r>
+        <w:rPr>
+          <w:rFonts w:cs="Times New Roman"/>
+          <w:szCs w:val="28"/>
+          <w:lang w:val="en-US"/>
+        </w:rPr>
+        <w:t>NuPack</w:t>
+      </w:r>
+      <w:proofErr w:type="spellEnd"/>
+      <w:r>
+        <w:rPr>
+          <w:rFonts w:cs="Times New Roman"/>
+          <w:szCs w:val="28"/>
+        </w:rPr>
+        <w:t>)</w:t>
+      </w:r>
+      <w:r>
+        <w:rPr>
+          <w:rFonts w:cs="Times New Roman"/>
+          <w:szCs w:val="28"/>
+          <w:lang w:val="en-US"/>
+        </w:rPr>
+        <w:t> </w:t>
+      </w:r>
+      <w:r>
+        <w:rPr>
+          <w:rFonts w:cs="Times New Roman"/>
+          <w:szCs w:val="28"/>
+        </w:rPr>
+        <w:t>З моменту запуску у 2010-</w:t>
+      </w:r>
+      <w:r>
+        <w:rPr>
+          <w:rFonts w:cs="Times New Roman"/>
+          <w:szCs w:val="28"/>
+        </w:rPr>
+        <w:t>му</w:t>
+      </w:r>
+      <w:r>
+        <w:rPr>
+          <w:rFonts w:cs="Times New Roman"/>
+          <w:szCs w:val="28"/>
+        </w:rPr>
+        <w:t xml:space="preserve">, </w:t>
+      </w:r>
+      <w:proofErr w:type="spellStart"/>
+      <w:r>
+        <w:rPr>
+          <w:rFonts w:cs="Times New Roman"/>
+          <w:szCs w:val="28"/>
+        </w:rPr>
+        <w:t>NuGet</w:t>
+      </w:r>
+      <w:proofErr w:type="spellEnd"/>
+      <w:r>
+        <w:rPr>
+          <w:rFonts w:cs="Times New Roman"/>
+          <w:szCs w:val="28"/>
+        </w:rPr>
+        <w:t xml:space="preserve"> було включено до широкої системи інструментів та сервісів</w:t>
+      </w:r>
+      <w:r>
+        <w:rPr>
+          <w:rFonts w:cs="Times New Roman"/>
+          <w:szCs w:val="28"/>
+        </w:rPr>
+        <w:t xml:space="preserve">. </w:t>
+      </w:r>
+    </w:p>
+    <w:p>
+      <w:pPr>
+        <w:ind w:firstLine="708"/>
+        <w:rPr>
+          <w:rFonts w:cs="Times New Roman"/>
+          <w:szCs w:val="28"/>
           <w:lang w:val="ru-RU"/>
         </w:rPr>
+      </w:pPr>
+      <w:proofErr w:type="spellStart"/>
+      <w:r>
+        <w:rPr>
+          <w:rFonts w:cs="Times New Roman"/>
+          <w:szCs w:val="28"/>
+          <w:lang w:val="en-US"/>
+        </w:rPr>
+        <w:lastRenderedPageBreak/>
+        <w:t>NuGet</w:t>
+      </w:r>
+      <w:proofErr w:type="spellEnd"/>
+      <w:r>
+        <w:rPr>
+          <w:rFonts w:cs="Times New Roman"/>
+          <w:szCs w:val="28"/>
+          <w:lang w:val="ru-RU"/>
+        </w:rPr>
         <w:t xml:space="preserve"> </w:t>
       </w:r>
       <w:r>
-        <w:t>Система керування пакунками</w:t>
-      </w:r>
-      <w:r>
-        <w:rPr>
+        <w:rPr>
+          <w:rFonts w:cs="Times New Roman"/>
+          <w:szCs w:val="28"/>
+        </w:rPr>
+        <w:t>спочатку було презентовано як додаток для</w:t>
+      </w:r>
+      <w:r>
+        <w:rPr>
+          <w:rFonts w:cs="Times New Roman"/>
+          <w:szCs w:val="28"/>
+          <w:lang w:val="en-US"/>
+        </w:rPr>
+        <w:t> Visual</w:t>
+      </w:r>
+      <w:r>
+        <w:rPr>
+          <w:rFonts w:cs="Times New Roman"/>
+          <w:szCs w:val="28"/>
           <w:lang w:val="ru-RU"/>
         </w:rPr>
         <w:t xml:space="preserve"> </w:t>
       </w:r>
       <w:r>
+        <w:rPr>
+          <w:rFonts w:cs="Times New Roman"/>
+          <w:szCs w:val="28"/>
+          <w:lang w:val="en-US"/>
+        </w:rPr>
+        <w:t>Studio</w:t>
+      </w:r>
+      <w:r>
+        <w:rPr>
+          <w:rFonts w:cs="Times New Roman"/>
+          <w:szCs w:val="28"/>
+          <w:lang w:val="ru-RU"/>
+        </w:rPr>
+        <w:t xml:space="preserve">. </w:t>
+      </w:r>
+      <w:r>
+        <w:rPr>
+          <w:rFonts w:cs="Times New Roman"/>
+          <w:szCs w:val="28"/>
+          <w:lang w:val="ru-RU"/>
+        </w:rPr>
+        <w:t xml:space="preserve">У 2012 </w:t>
+      </w:r>
+      <w:r>
+        <w:rPr>
+          <w:rFonts w:cs="Times New Roman"/>
+          <w:szCs w:val="28"/>
+        </w:rPr>
+        <w:t>році</w:t>
+      </w:r>
+      <w:r>
+        <w:rPr>
+          <w:rFonts w:cs="Times New Roman"/>
+          <w:szCs w:val="28"/>
+          <w:lang w:val="ru-RU"/>
+        </w:rPr>
+        <w:t xml:space="preserve"> </w:t>
+      </w:r>
+      <w:proofErr w:type="spellStart"/>
+      <w:r>
+        <w:rPr>
+          <w:rFonts w:cs="Times New Roman"/>
+          <w:szCs w:val="28"/>
+          <w:lang w:val="en-US"/>
+        </w:rPr>
         <w:t>NuGet</w:t>
       </w:r>
-    </w:p>
-    <w:p>
-      <w:pPr>
-        <w:spacing w:before="120" w:after="120"/>
-        <w:ind w:firstLine="708"/>
-        <w:rPr>
-          <w:rFonts w:cs="Times New Roman"/>
-          <w:szCs w:val="28"/>
-          <w:lang w:val="en-US"/>
-        </w:rPr>
-      </w:pPr>
-    </w:p>
-    <w:p>
-      <w:pPr>
-        <w:spacing w:before="120" w:after="120"/>
-        <w:ind w:firstLine="708"/>
-        <w:rPr>
-          <w:rFonts w:cs="Times New Roman"/>
-          <w:szCs w:val="28"/>
-          <w:lang w:val="en-US"/>
-        </w:rPr>
-      </w:pPr>
+      <w:proofErr w:type="spellEnd"/>
+      <w:r>
+        <w:rPr>
+          <w:rFonts w:cs="Times New Roman"/>
+          <w:szCs w:val="28"/>
+          <w:lang w:val="ru-RU"/>
+        </w:rPr>
+        <w:t xml:space="preserve"> </w:t>
+      </w:r>
+      <w:r>
+        <w:rPr>
+          <w:rFonts w:cs="Times New Roman"/>
+          <w:szCs w:val="28"/>
+        </w:rPr>
+        <w:t>був інстальований</w:t>
+      </w:r>
+      <w:r>
+        <w:rPr>
+          <w:rFonts w:cs="Times New Roman"/>
+          <w:szCs w:val="28"/>
+          <w:lang w:val="ru-RU"/>
+        </w:rPr>
+        <w:t xml:space="preserve"> в </w:t>
+      </w:r>
+      <w:r>
+        <w:rPr>
+          <w:rFonts w:cs="Times New Roman"/>
+          <w:szCs w:val="28"/>
+          <w:lang w:val="en-US"/>
+        </w:rPr>
+        <w:t>Visual</w:t>
+      </w:r>
+      <w:r>
+        <w:rPr>
+          <w:rFonts w:cs="Times New Roman"/>
+          <w:szCs w:val="28"/>
+          <w:lang w:val="ru-RU"/>
+        </w:rPr>
+        <w:t xml:space="preserve"> </w:t>
+      </w:r>
+      <w:r>
+        <w:rPr>
+          <w:rFonts w:cs="Times New Roman"/>
+          <w:szCs w:val="28"/>
+          <w:lang w:val="en-US"/>
+        </w:rPr>
+        <w:t>Studio</w:t>
+      </w:r>
+      <w:r>
+        <w:rPr>
+          <w:rFonts w:cs="Times New Roman"/>
+          <w:szCs w:val="28"/>
+          <w:lang w:val="ru-RU"/>
+        </w:rPr>
+        <w:t xml:space="preserve"> </w:t>
+      </w:r>
+      <w:r>
+        <w:rPr>
+          <w:rFonts w:cs="Times New Roman"/>
+          <w:szCs w:val="28"/>
+        </w:rPr>
+        <w:t>за замовчуванням</w:t>
+      </w:r>
+      <w:r>
+        <w:rPr>
+          <w:rFonts w:cs="Times New Roman"/>
+          <w:szCs w:val="28"/>
+          <w:lang w:val="ru-RU"/>
+        </w:rPr>
+        <w:t xml:space="preserve">. </w:t>
+      </w:r>
       <w:proofErr w:type="spellStart"/>
       <w:r>
         <w:rPr>
           <w:rFonts w:cs="Times New Roman"/>
-          <w:bCs/>
-          <w:szCs w:val="28"/>
-          <w:lang w:val="en-US"/>
-        </w:rPr>
-        <w:lastRenderedPageBreak/>
-        <w:t>NuGe</w:t>
-      </w:r>
-      <w:r>
-        <w:rPr>
-          <w:rFonts w:cs="Times New Roman"/>
-          <w:bCs/>
-          <w:szCs w:val="28"/>
-          <w:lang w:val="en-US"/>
-        </w:rPr>
-        <w:t>t</w:t>
+          <w:szCs w:val="28"/>
+          <w:lang w:val="en-US"/>
+        </w:rPr>
+        <w:t>NuGet</w:t>
       </w:r>
       <w:proofErr w:type="spellEnd"/>
       <w:r>
         <w:rPr>
           <w:rFonts w:cs="Times New Roman"/>
-          <w:bCs/>
-          <w:szCs w:val="28"/>
-          <w:lang w:val="en-US"/>
-        </w:rPr>
-        <w:t xml:space="preserve"> - </w:t>
-      </w:r>
-      <w:r>
-        <w:rPr>
-          <w:rFonts w:cs="Times New Roman"/>
-          <w:szCs w:val="28"/>
-        </w:rPr>
-        <w:t>це вільна система керування пакунками, розроблена для</w:t>
-      </w:r>
-      <w:r>
-        <w:rPr>
-          <w:rFonts w:cs="Times New Roman"/>
-          <w:szCs w:val="28"/>
-          <w:lang w:val="en-US"/>
-        </w:rPr>
-        <w:t> Microsoft development platfor</w:t>
-      </w:r>
-      <w:r>
-        <w:rPr>
-          <w:rFonts w:cs="Times New Roman"/>
-          <w:szCs w:val="28"/>
-          <w:lang w:val="en-US"/>
-        </w:rPr>
-        <w:t xml:space="preserve">m </w:t>
-      </w:r>
-      <w:r>
-        <w:rPr>
-          <w:rFonts w:cs="Times New Roman"/>
-          <w:szCs w:val="28"/>
-        </w:rPr>
-        <w:t>(що раніше називалась</w:t>
-      </w:r>
-      <w:r>
-        <w:rPr>
-          <w:rFonts w:cs="Times New Roman"/>
-          <w:szCs w:val="28"/>
-          <w:lang w:val="en-US"/>
+          <w:szCs w:val="28"/>
+          <w:lang w:val="ru-RU"/>
         </w:rPr>
         <w:t xml:space="preserve"> </w:t>
       </w:r>
+      <w:r>
+        <w:rPr>
+          <w:rFonts w:cs="Times New Roman"/>
+          <w:szCs w:val="28"/>
+        </w:rPr>
+        <w:t>також інтегровано з </w:t>
+      </w:r>
       <w:proofErr w:type="spellStart"/>
       <w:r>
         <w:rPr>
@@ -11141,38 +11593,32 @@
           <w:szCs w:val="28"/>
           <w:lang w:val="en-US"/>
         </w:rPr>
-        <w:t>NuPack</w:t>
+        <w:t>SharpDevelop</w:t>
       </w:r>
       <w:proofErr w:type="spellEnd"/>
       <w:r>
         <w:rPr>
           <w:rFonts w:cs="Times New Roman"/>
           <w:szCs w:val="28"/>
-          <w:lang w:val="en-US"/>
-        </w:rPr>
-        <w:t>)</w:t>
-      </w:r>
-      <w:r>
-        <w:rPr>
-          <w:rFonts w:cs="Times New Roman"/>
-          <w:szCs w:val="28"/>
-          <w:lang w:val="en-US"/>
-        </w:rPr>
-        <w:t> </w:t>
-      </w:r>
-      <w:r>
-        <w:rPr>
-          <w:rFonts w:cs="Times New Roman"/>
-          <w:szCs w:val="28"/>
           <w:lang w:val="ru-RU"/>
         </w:rPr>
-        <w:t>З</w:t>
-      </w:r>
-      <w:r>
-        <w:rPr>
-          <w:rFonts w:cs="Times New Roman"/>
-          <w:szCs w:val="28"/>
-          <w:lang w:val="en-US"/>
+        <w:t xml:space="preserve">. </w:t>
+      </w:r>
+      <w:proofErr w:type="spellStart"/>
+      <w:r>
+        <w:rPr>
+          <w:rFonts w:cs="Times New Roman"/>
+          <w:szCs w:val="28"/>
+          <w:lang w:val="en-US"/>
+        </w:rPr>
+        <w:t>NuGet</w:t>
+      </w:r>
+      <w:proofErr w:type="spellEnd"/>
+      <w:r>
+        <w:rPr>
+          <w:rFonts w:cs="Times New Roman"/>
+          <w:szCs w:val="28"/>
+          <w:lang w:val="ru-RU"/>
         </w:rPr>
         <w:t xml:space="preserve"> </w:t>
       </w:r>
@@ -11180,64 +11626,15 @@
         <w:rPr>
           <w:rFonts w:cs="Times New Roman"/>
           <w:szCs w:val="28"/>
-          <w:lang w:val="ru-RU"/>
-        </w:rPr>
-        <w:t>моменту</w:t>
-      </w:r>
-      <w:r>
-        <w:rPr>
-          <w:rFonts w:cs="Times New Roman"/>
-          <w:szCs w:val="28"/>
-          <w:lang w:val="en-US"/>
-        </w:rPr>
-        <w:t xml:space="preserve"> </w:t>
-      </w:r>
-      <w:r>
-        <w:rPr>
-          <w:rFonts w:cs="Times New Roman"/>
-          <w:szCs w:val="28"/>
-          <w:lang w:val="ru-RU"/>
-        </w:rPr>
-        <w:t>запуску</w:t>
-      </w:r>
-      <w:r>
-        <w:rPr>
-          <w:rFonts w:cs="Times New Roman"/>
-          <w:szCs w:val="28"/>
-          <w:lang w:val="en-US"/>
-        </w:rPr>
-        <w:t xml:space="preserve"> </w:t>
-      </w:r>
-      <w:r>
-        <w:rPr>
-          <w:rFonts w:cs="Times New Roman"/>
-          <w:szCs w:val="28"/>
-          <w:lang w:val="ru-RU"/>
-        </w:rPr>
-        <w:t>у</w:t>
-      </w:r>
-      <w:r>
-        <w:rPr>
-          <w:rFonts w:cs="Times New Roman"/>
-          <w:szCs w:val="28"/>
-          <w:lang w:val="en-US"/>
-        </w:rPr>
-        <w:t xml:space="preserve"> 2010-</w:t>
-      </w:r>
-      <w:r>
-        <w:rPr>
-          <w:rFonts w:cs="Times New Roman"/>
-          <w:szCs w:val="28"/>
-        </w:rPr>
-        <w:t>му</w:t>
-      </w:r>
-      <w:r>
-        <w:rPr>
-          <w:rFonts w:cs="Times New Roman"/>
-          <w:szCs w:val="28"/>
-          <w:lang w:val="en-US"/>
-        </w:rPr>
-        <w:t xml:space="preserve">, </w:t>
+        </w:rPr>
+        <w:t>можна використовувати</w:t>
+      </w:r>
+      <w:r>
+        <w:rPr>
+          <w:rFonts w:cs="Times New Roman"/>
+          <w:szCs w:val="28"/>
+        </w:rPr>
+        <w:t xml:space="preserve"> як з командної </w:t>
       </w:r>
       <w:proofErr w:type="spellStart"/>
       <w:r>
@@ -11245,7 +11642,14 @@
           <w:rFonts w:cs="Times New Roman"/>
           <w:szCs w:val="28"/>
         </w:rPr>
-        <w:t>NuGet</w:t>
+        <w:t>стрj</w:t>
+      </w:r>
+      <w:r>
+        <w:rPr>
+          <w:rFonts w:cs="Times New Roman"/>
+          <w:szCs w:val="28"/>
+        </w:rPr>
+        <w:t>ки</w:t>
       </w:r>
       <w:proofErr w:type="spellEnd"/>
       <w:r>
@@ -11253,273 +11657,27 @@
           <w:rFonts w:cs="Times New Roman"/>
           <w:szCs w:val="28"/>
         </w:rPr>
-        <w:t xml:space="preserve"> було включено до широкої системи інструментів та сервісів</w:t>
-      </w:r>
-      <w:r>
-        <w:rPr>
-          <w:rFonts w:cs="Times New Roman"/>
-          <w:szCs w:val="28"/>
-          <w:lang w:val="en-US"/>
-        </w:rPr>
-        <w:t xml:space="preserve">. </w:t>
-      </w:r>
-    </w:p>
-    <w:p>
-      <w:pPr>
-        <w:spacing w:before="120" w:after="120"/>
-        <w:ind w:firstLine="708"/>
-        <w:rPr>
-          <w:rFonts w:cs="Times New Roman"/>
-          <w:szCs w:val="28"/>
-          <w:lang w:val="ru-RU"/>
-        </w:rPr>
-      </w:pPr>
+        <w:t xml:space="preserve">, так і автоматизовано, за допомогою </w:t>
+      </w:r>
       <w:proofErr w:type="spellStart"/>
       <w:r>
         <w:rPr>
           <w:rFonts w:cs="Times New Roman"/>
           <w:szCs w:val="28"/>
-          <w:lang w:val="en-US"/>
-        </w:rPr>
-        <w:t>NuGet</w:t>
+        </w:rPr>
+        <w:t>скриптів</w:t>
       </w:r>
       <w:proofErr w:type="spellEnd"/>
       <w:r>
         <w:rPr>
           <w:rFonts w:cs="Times New Roman"/>
           <w:szCs w:val="28"/>
-          <w:lang w:val="ru-RU"/>
-        </w:rPr>
-        <w:t xml:space="preserve"> </w:t>
-      </w:r>
-      <w:r>
-        <w:rPr>
-          <w:rFonts w:cs="Times New Roman"/>
-          <w:szCs w:val="28"/>
-        </w:rPr>
-        <w:t>спочатку було презентовано як додаток для</w:t>
-      </w:r>
-      <w:r>
-        <w:rPr>
-          <w:rFonts w:cs="Times New Roman"/>
-          <w:szCs w:val="28"/>
-          <w:lang w:val="en-US"/>
-        </w:rPr>
-        <w:t> Visual</w:t>
-      </w:r>
-      <w:r>
-        <w:rPr>
-          <w:rFonts w:cs="Times New Roman"/>
-          <w:szCs w:val="28"/>
-          <w:lang w:val="ru-RU"/>
-        </w:rPr>
-        <w:t xml:space="preserve"> </w:t>
-      </w:r>
-      <w:r>
-        <w:rPr>
-          <w:rFonts w:cs="Times New Roman"/>
-          <w:szCs w:val="28"/>
-          <w:lang w:val="en-US"/>
-        </w:rPr>
-        <w:t>Studio</w:t>
-      </w:r>
-      <w:r>
-        <w:rPr>
-          <w:rFonts w:cs="Times New Roman"/>
-          <w:szCs w:val="28"/>
-          <w:lang w:val="ru-RU"/>
-        </w:rPr>
-        <w:t xml:space="preserve">. </w:t>
-      </w:r>
-      <w:r>
-        <w:rPr>
-          <w:rFonts w:cs="Times New Roman"/>
-          <w:szCs w:val="28"/>
-          <w:lang w:val="en-US"/>
-        </w:rPr>
-        <w:t xml:space="preserve">У 2012 </w:t>
-      </w:r>
-      <w:r>
-        <w:rPr>
-          <w:rFonts w:cs="Times New Roman"/>
-          <w:szCs w:val="28"/>
-        </w:rPr>
-        <w:t>році</w:t>
-      </w:r>
-      <w:r>
-        <w:rPr>
-          <w:rFonts w:cs="Times New Roman"/>
-          <w:szCs w:val="28"/>
-          <w:lang w:val="en-US"/>
-        </w:rPr>
-        <w:t xml:space="preserve"> </w:t>
-      </w:r>
-      <w:proofErr w:type="spellStart"/>
-      <w:r>
-        <w:rPr>
-          <w:rFonts w:cs="Times New Roman"/>
-          <w:szCs w:val="28"/>
-          <w:lang w:val="en-US"/>
-        </w:rPr>
-        <w:t>NuGet</w:t>
-      </w:r>
-      <w:proofErr w:type="spellEnd"/>
-      <w:r>
-        <w:rPr>
-          <w:rFonts w:cs="Times New Roman"/>
-          <w:szCs w:val="28"/>
-          <w:lang w:val="en-US"/>
-        </w:rPr>
-        <w:t xml:space="preserve"> </w:t>
-      </w:r>
-      <w:r>
-        <w:rPr>
-          <w:rFonts w:cs="Times New Roman"/>
-          <w:szCs w:val="28"/>
-        </w:rPr>
-        <w:t>був інстальований</w:t>
-      </w:r>
-      <w:r>
-        <w:rPr>
-          <w:rFonts w:cs="Times New Roman"/>
-          <w:szCs w:val="28"/>
-          <w:lang w:val="en-US"/>
-        </w:rPr>
-        <w:t xml:space="preserve"> в Visual Studio </w:t>
-      </w:r>
-      <w:r>
-        <w:rPr>
-          <w:rFonts w:cs="Times New Roman"/>
-          <w:szCs w:val="28"/>
-        </w:rPr>
-        <w:t>за замовчуванням</w:t>
-      </w:r>
-      <w:r>
-        <w:rPr>
-          <w:rFonts w:cs="Times New Roman"/>
-          <w:szCs w:val="28"/>
-          <w:lang w:val="en-US"/>
-        </w:rPr>
-        <w:t xml:space="preserve">. </w:t>
-      </w:r>
-      <w:proofErr w:type="spellStart"/>
-      <w:r>
-        <w:rPr>
-          <w:rFonts w:cs="Times New Roman"/>
-          <w:szCs w:val="28"/>
-          <w:lang w:val="en-US"/>
-        </w:rPr>
-        <w:t>NuGet</w:t>
-      </w:r>
-      <w:proofErr w:type="spellEnd"/>
-      <w:r>
-        <w:rPr>
-          <w:rFonts w:cs="Times New Roman"/>
-          <w:szCs w:val="28"/>
-          <w:lang w:val="en-US"/>
-        </w:rPr>
-        <w:t xml:space="preserve"> </w:t>
-      </w:r>
-      <w:r>
-        <w:rPr>
-          <w:rFonts w:cs="Times New Roman"/>
-          <w:szCs w:val="28"/>
-        </w:rPr>
-        <w:t>також інтегровано з </w:t>
-      </w:r>
-      <w:proofErr w:type="spellStart"/>
-      <w:r>
-        <w:rPr>
-          <w:rFonts w:cs="Times New Roman"/>
-          <w:szCs w:val="28"/>
-          <w:lang w:val="en-US"/>
-        </w:rPr>
-        <w:t>SharpDevelop</w:t>
-      </w:r>
-      <w:proofErr w:type="spellEnd"/>
-      <w:r>
-        <w:rPr>
-          <w:rFonts w:cs="Times New Roman"/>
-          <w:szCs w:val="28"/>
-          <w:lang w:val="en-US"/>
-        </w:rPr>
-        <w:t xml:space="preserve">. </w:t>
-      </w:r>
-      <w:proofErr w:type="spellStart"/>
-      <w:r>
-        <w:rPr>
-          <w:rFonts w:cs="Times New Roman"/>
-          <w:szCs w:val="28"/>
-          <w:lang w:val="en-US"/>
-        </w:rPr>
-        <w:t>NuGet</w:t>
-      </w:r>
-      <w:proofErr w:type="spellEnd"/>
-      <w:r>
-        <w:rPr>
-          <w:rFonts w:cs="Times New Roman"/>
-          <w:szCs w:val="28"/>
-          <w:lang w:val="ru-RU"/>
-        </w:rPr>
-        <w:t xml:space="preserve"> </w:t>
-      </w:r>
-      <w:r>
-        <w:rPr>
-          <w:rFonts w:cs="Times New Roman"/>
-          <w:szCs w:val="28"/>
-        </w:rPr>
-        <w:t>можна використовувати</w:t>
-      </w:r>
-      <w:r>
-        <w:rPr>
-          <w:rFonts w:cs="Times New Roman"/>
-          <w:szCs w:val="28"/>
-        </w:rPr>
-        <w:t xml:space="preserve"> як з командної </w:t>
-      </w:r>
-      <w:proofErr w:type="spellStart"/>
-      <w:r>
-        <w:rPr>
-          <w:rFonts w:cs="Times New Roman"/>
-          <w:szCs w:val="28"/>
-        </w:rPr>
-        <w:t>стрj</w:t>
-      </w:r>
-      <w:r>
-        <w:rPr>
-          <w:rFonts w:cs="Times New Roman"/>
-          <w:szCs w:val="28"/>
-        </w:rPr>
-        <w:t>ки</w:t>
-      </w:r>
-      <w:proofErr w:type="spellEnd"/>
-      <w:r>
-        <w:rPr>
-          <w:rFonts w:cs="Times New Roman"/>
-          <w:szCs w:val="28"/>
-        </w:rPr>
-        <w:t xml:space="preserve">, так і автоматизовано, за допомогою </w:t>
-      </w:r>
-      <w:proofErr w:type="spellStart"/>
-      <w:r>
-        <w:rPr>
-          <w:rFonts w:cs="Times New Roman"/>
-          <w:szCs w:val="28"/>
-        </w:rPr>
-        <w:t>скриптів</w:t>
-      </w:r>
-      <w:proofErr w:type="spellEnd"/>
-      <w:r>
-        <w:rPr>
-          <w:rFonts w:cs="Times New Roman"/>
-          <w:szCs w:val="28"/>
         </w:rPr>
         <w:t>.</w:t>
       </w:r>
     </w:p>
     <w:p>
       <w:pPr>
-        <w:spacing w:before="120" w:after="120"/>
         <w:ind w:firstLine="708"/>
         <w:rPr>
           <w:rFonts w:cs="Times New Roman"/>
@@ -11541,7 +11699,6 @@
           <w:ilvl w:val="0"/>
           <w:numId w:val="12"/>
         </w:numPr>
-        <w:spacing w:before="120" w:after="120"/>
         <w:rPr>
           <w:rFonts w:cs="Times New Roman"/>
           <w:szCs w:val="28"/>
@@ -11571,7 +11728,6 @@
           <w:ilvl w:val="0"/>
           <w:numId w:val="12"/>
         </w:numPr>
-        <w:spacing w:before="120" w:after="120"/>
         <w:rPr>
           <w:rFonts w:cs="Times New Roman"/>
           <w:szCs w:val="28"/>
@@ -11680,7 +11836,6 @@
     <w:p>
       <w:pPr>
         <w:pStyle w:val="Heading3"/>
-        <w:spacing w:before="120" w:after="120"/>
         <w:ind w:left="0" w:firstLine="0"/>
         <w:rPr>
           <w:rFonts w:cs="Times New Roman"/>
@@ -11693,7 +11848,6 @@
     <w:p>
       <w:pPr>
         <w:pStyle w:val="Heading3"/>
-        <w:spacing w:before="120" w:after="120"/>
         <w:rPr>
           <w:lang w:val="ru-RU"/>
         </w:rPr>
@@ -11707,16 +11861,14 @@
     </w:p>
     <w:p>
       <w:pPr>
-        <w:spacing w:before="120" w:after="120"/>
-        <w:rPr>
-          <w:rFonts w:cs="Times New Roman"/>
-          <w:szCs w:val="28"/>
-        </w:rPr>
-      </w:pPr>
-    </w:p>
-    <w:p>
-      <w:pPr>
-        <w:spacing w:before="120" w:after="120"/>
+        <w:rPr>
+          <w:rFonts w:cs="Times New Roman"/>
+          <w:szCs w:val="28"/>
+        </w:rPr>
+      </w:pPr>
+    </w:p>
+    <w:p>
+      <w:pPr>
         <w:ind w:firstLine="720"/>
         <w:rPr>
           <w:rFonts w:cs="Times New Roman"/>
@@ -11821,7 +11973,7 @@
     </w:p>
     <w:p>
       <w:pPr>
-        <w:spacing w:after="160" w:line="259" w:lineRule="auto"/>
+        <w:spacing w:line="259" w:lineRule="auto"/>
         <w:jc w:val="left"/>
         <w:rPr>
           <w:rFonts w:eastAsiaTheme="majorEastAsia" w:cstheme="majorBidi"/>
@@ -11841,27 +11993,21 @@
     <w:p>
       <w:pPr>
         <w:pStyle w:val="Heading1"/>
-        <w:spacing w:before="120" w:after="120"/>
-      </w:pPr>
-      <w:bookmarkStart w:id="11" w:name="_Toc532578748"/>
+      </w:pPr>
+      <w:bookmarkStart w:id="12" w:name="_Toc532578748"/>
       <w:r>
         <w:lastRenderedPageBreak/>
         <w:t>4 ДЕТАЛЬНИЙ ОПИС АРХІТЕКТУРИ</w:t>
       </w:r>
-      <w:bookmarkEnd w:id="11"/>
-    </w:p>
-    <w:p>
-      <w:pPr>
-        <w:spacing w:before="120" w:after="120"/>
-      </w:pPr>
-    </w:p>
+      <w:bookmarkEnd w:id="12"/>
+    </w:p>
+    <w:p/>
     <w:p>
       <w:pPr>
         <w:pStyle w:val="Heading2"/>
-        <w:spacing w:before="120" w:after="120"/>
         <w:ind w:firstLine="720"/>
       </w:pPr>
-      <w:bookmarkStart w:id="12" w:name="_Toc532578749"/>
+      <w:bookmarkStart w:id="13" w:name="_Toc532578749"/>
       <w:r>
         <w:rPr>
           <w:rFonts w:cs="Times New Roman"/>
@@ -11879,20 +12025,14 @@
       <w:r>
         <w:t>Вимоги до архітектури системи</w:t>
       </w:r>
-      <w:bookmarkEnd w:id="12"/>
-    </w:p>
-    <w:p>
-      <w:pPr>
-        <w:spacing w:before="120" w:after="120"/>
-      </w:pPr>
+      <w:bookmarkEnd w:id="13"/>
+    </w:p>
+    <w:p>
       <w:r>
         <w:tab/>
       </w:r>
     </w:p>
     <w:p>
-      <w:pPr>
-        <w:spacing w:before="120" w:after="120"/>
-      </w:pPr>
       <w:r>
         <w:tab/>
         <w:t xml:space="preserve">В умовах розробки </w:t>
@@ -11941,7 +12081,6 @@
           <w:ilvl w:val="0"/>
           <w:numId w:val="4"/>
         </w:numPr>
-        <w:spacing w:before="120" w:after="120"/>
       </w:pPr>
       <w:r>
         <w:t>Простота та прозорість архітектури</w:t>
@@ -11960,7 +12099,6 @@
           <w:ilvl w:val="0"/>
           <w:numId w:val="4"/>
         </w:numPr>
-        <w:spacing w:before="120" w:after="120"/>
       </w:pPr>
       <w:r>
         <w:t>Простота та повнота інтерфейсів програмних компонентів</w:t>
@@ -11979,7 +12117,6 @@
           <w:ilvl w:val="0"/>
           <w:numId w:val="4"/>
         </w:numPr>
-        <w:spacing w:before="120" w:after="120"/>
       </w:pPr>
       <w:r>
         <w:t>Простота модифікації існуючого коду;</w:t>
@@ -11992,7 +12129,6 @@
           <w:ilvl w:val="0"/>
           <w:numId w:val="4"/>
         </w:numPr>
-        <w:spacing w:before="120" w:after="120"/>
       </w:pPr>
       <w:r>
         <w:t>Легкість розгортання проекту на локальній машині</w:t>
@@ -12011,7 +12147,6 @@
           <w:ilvl w:val="0"/>
           <w:numId w:val="4"/>
         </w:numPr>
-        <w:spacing w:before="120" w:after="120"/>
       </w:pPr>
       <w:r>
         <w:t>Наявність гарної документації, або слідування принципу само-документованого коду</w:t>
@@ -12025,7 +12160,6 @@
     </w:p>
     <w:p>
       <w:pPr>
-        <w:spacing w:before="120" w:after="120"/>
         <w:ind w:left="708"/>
       </w:pPr>
       <w:r>
@@ -12074,34 +12208,30 @@
     </w:p>
     <w:p>
       <w:pPr>
-        <w:spacing w:before="120" w:after="120"/>
         <w:ind w:left="708"/>
       </w:pPr>
     </w:p>
     <w:p>
       <w:pPr>
         <w:pStyle w:val="Heading2"/>
-        <w:spacing w:before="120" w:after="120"/>
         <w:ind w:left="708"/>
       </w:pPr>
-      <w:bookmarkStart w:id="13" w:name="_Toc532578750"/>
+      <w:bookmarkStart w:id="14" w:name="_Toc532578750"/>
       <w:r>
         <w:t>4.2</w:t>
       </w:r>
       <w:r>
         <w:t xml:space="preserve"> Архітектура програмного продукту</w:t>
       </w:r>
-      <w:bookmarkEnd w:id="13"/>
-    </w:p>
-    <w:p>
-      <w:pPr>
-        <w:spacing w:before="120" w:after="120"/>
+      <w:bookmarkEnd w:id="14"/>
+    </w:p>
+    <w:p>
+      <w:pPr>
         <w:ind w:left="708"/>
       </w:pPr>
     </w:p>
     <w:p>
       <w:pPr>
-        <w:spacing w:before="120" w:after="120"/>
         <w:ind w:firstLine="708"/>
       </w:pPr>
       <w:r>
@@ -12179,9 +12309,43 @@
         <w:rPr>
           <w:lang w:val="en-US"/>
         </w:rPr>
+        <w:t>task</w:t>
+      </w:r>
+      <w:r>
+        <w:t xml:space="preserve"> </w:t>
+      </w:r>
+      <w:r>
+        <w:rPr>
+          <w:lang w:val="en-US"/>
+        </w:rPr>
+        <w:t>scheduler</w:t>
+      </w:r>
+      <w:r>
+        <w:t xml:space="preserve">. </w:t>
+      </w:r>
+      <w:r>
+        <w:t xml:space="preserve">Яка вже було сказано, система складається з двох компонентів: </w:t>
+      </w:r>
+      <w:proofErr w:type="spellStart"/>
+      <w:r>
+        <w:t>бекенду</w:t>
+      </w:r>
+      <w:proofErr w:type="spellEnd"/>
+      <w:r>
+        <w:t xml:space="preserve"> </w:t>
+      </w:r>
+      <w:r>
         <w:lastRenderedPageBreak/>
-        <w:t>task</w:t>
-      </w:r>
+        <w:t>боту</w:t>
+      </w:r>
+      <w:r>
+        <w:t xml:space="preserve"> та </w:t>
+      </w:r>
+      <w:proofErr w:type="spellStart"/>
+      <w:r>
+        <w:t>бекенду</w:t>
+      </w:r>
+      <w:proofErr w:type="spellEnd"/>
       <w:r>
         <w:t xml:space="preserve"> </w:t>
       </w:r>
@@ -12189,440 +12353,414 @@
         <w:rPr>
           <w:lang w:val="en-US"/>
         </w:rPr>
-        <w:t>scheduler</w:t>
-      </w:r>
-      <w:r>
+        <w:t>API</w:t>
+      </w:r>
+      <w:r>
+        <w:t>.</w:t>
+      </w:r>
+      <w:r>
+        <w:t xml:space="preserve"> </w:t>
+      </w:r>
+      <w:proofErr w:type="spellStart"/>
+      <w:r>
+        <w:t>Бекенд</w:t>
+      </w:r>
+      <w:proofErr w:type="spellEnd"/>
+      <w:r>
+        <w:t xml:space="preserve"> боту та </w:t>
+      </w:r>
+      <w:r>
+        <w:rPr>
+          <w:lang w:val="en-US"/>
+        </w:rPr>
+        <w:t>API</w:t>
+      </w:r>
+      <w:r>
+        <w:rPr>
+          <w:lang w:val="ru-RU"/>
+        </w:rPr>
+        <w:t xml:space="preserve"> </w:t>
+      </w:r>
+      <w:r>
+        <w:t>не мають стану</w:t>
+      </w:r>
+      <w:r>
+        <w:rPr>
+          <w:lang w:val="ru-RU"/>
+        </w:rPr>
+        <w:t xml:space="preserve"> </w:t>
+      </w:r>
+      <w:r>
+        <w:t xml:space="preserve">та є </w:t>
+      </w:r>
+      <w:r>
+        <w:rPr>
+          <w:lang w:val="en-US"/>
+        </w:rPr>
+        <w:t>REST</w:t>
+      </w:r>
+      <w:r>
+        <w:rPr>
+          <w:lang w:val="ru-RU"/>
+        </w:rPr>
+        <w:t>-</w:t>
+      </w:r>
+      <w:proofErr w:type="spellStart"/>
+      <w:r>
+        <w:rPr>
+          <w:lang w:val="en-US"/>
+        </w:rPr>
+        <w:t>ful</w:t>
+      </w:r>
+      <w:proofErr w:type="spellEnd"/>
+      <w:r>
+        <w:rPr>
+          <w:lang w:val="ru-RU"/>
+        </w:rPr>
+        <w:t xml:space="preserve"> </w:t>
+      </w:r>
+      <w:r>
+        <w:t>сервісами</w:t>
+      </w:r>
+      <w:r>
+        <w:t xml:space="preserve">. Для </w:t>
+      </w:r>
+      <w:r>
+        <w:t>зберігання даних використовується реляційна база даних.</w:t>
+      </w:r>
+    </w:p>
+    <w:p>
+      <w:pPr>
+        <w:rPr>
+          <w:rFonts w:cs="Times New Roman"/>
+          <w:szCs w:val="28"/>
+        </w:rPr>
+      </w:pPr>
+    </w:p>
+    <w:p>
+      <w:pPr>
+        <w:pStyle w:val="Heading2"/>
+        <w:ind w:firstLine="708"/>
+      </w:pPr>
+      <w:bookmarkStart w:id="15" w:name="_Toc532578751"/>
+      <w:r>
+        <w:rPr>
+          <w:lang w:val="ru-RU"/>
+        </w:rPr>
+        <w:t>4.</w:t>
+      </w:r>
+      <w:r>
+        <w:rPr>
+          <w:lang w:val="ru-RU"/>
+        </w:rPr>
+        <w:t>3</w:t>
+      </w:r>
+      <w:r>
+        <w:rPr>
+          <w:lang w:val="ru-RU"/>
+        </w:rPr>
+        <w:t xml:space="preserve"> </w:t>
+      </w:r>
+      <w:r>
+        <w:t>Огляд структури бота</w:t>
+      </w:r>
+      <w:bookmarkEnd w:id="15"/>
+    </w:p>
+    <w:p>
+      <w:pPr>
+        <w:ind w:firstLine="708"/>
+        <w:rPr>
+          <w:rFonts w:cs="Times New Roman"/>
+          <w:szCs w:val="28"/>
+          <w:lang w:val="ru-RU"/>
+        </w:rPr>
+      </w:pPr>
+    </w:p>
+    <w:p>
+      <w:pPr>
+        <w:ind w:firstLine="708"/>
+        <w:rPr>
+          <w:rFonts w:cs="Times New Roman"/>
+          <w:szCs w:val="28"/>
+          <w:lang w:val="ru-RU"/>
+        </w:rPr>
+      </w:pPr>
+      <w:r>
+        <w:rPr>
+          <w:rFonts w:cs="Times New Roman"/>
+          <w:szCs w:val="28"/>
+        </w:rPr>
+        <w:t xml:space="preserve">При попередньому проектуванні, планувалась наявність додаткового компоненту системи: </w:t>
+      </w:r>
+      <w:r>
+        <w:rPr>
+          <w:rFonts w:cs="Times New Roman"/>
+          <w:szCs w:val="28"/>
+          <w:lang w:val="en-US"/>
+        </w:rPr>
+        <w:t>Service</w:t>
+      </w:r>
+      <w:r>
+        <w:rPr>
+          <w:rFonts w:cs="Times New Roman"/>
+          <w:szCs w:val="28"/>
+          <w:lang w:val="ru-RU"/>
+        </w:rPr>
+        <w:t xml:space="preserve"> </w:t>
+      </w:r>
+      <w:r>
+        <w:rPr>
+          <w:rFonts w:cs="Times New Roman"/>
+          <w:szCs w:val="28"/>
+          <w:lang w:val="en-US"/>
+        </w:rPr>
+        <w:t>Bus</w:t>
+      </w:r>
+      <w:r>
+        <w:rPr>
+          <w:rFonts w:cs="Times New Roman"/>
+          <w:szCs w:val="28"/>
+          <w:lang w:val="ru-RU"/>
+        </w:rPr>
+        <w:t>-</w:t>
+      </w:r>
+      <w:r>
+        <w:rPr>
+          <w:rFonts w:cs="Times New Roman"/>
+          <w:szCs w:val="28"/>
+        </w:rPr>
+        <w:t xml:space="preserve">у. Цей компонент відповідав за </w:t>
+      </w:r>
+      <w:proofErr w:type="spellStart"/>
+      <w:r>
+        <w:rPr>
+          <w:rFonts w:cs="Times New Roman"/>
+          <w:szCs w:val="28"/>
+        </w:rPr>
+        <w:t>орекестрацію</w:t>
+      </w:r>
+      <w:proofErr w:type="spellEnd"/>
+      <w:r>
+        <w:rPr>
+          <w:rFonts w:cs="Times New Roman"/>
+          <w:szCs w:val="28"/>
+        </w:rPr>
+        <w:t xml:space="preserve"> та </w:t>
+      </w:r>
+      <w:proofErr w:type="spellStart"/>
+      <w:r>
+        <w:rPr>
+          <w:rFonts w:cs="Times New Roman"/>
+          <w:szCs w:val="28"/>
+        </w:rPr>
+        <w:t>синхронизацію</w:t>
+      </w:r>
+      <w:proofErr w:type="spellEnd"/>
+      <w:r>
+        <w:rPr>
+          <w:rFonts w:cs="Times New Roman"/>
+          <w:szCs w:val="28"/>
+        </w:rPr>
+        <w:t xml:space="preserve"> роботи бота та </w:t>
+      </w:r>
+      <w:r>
+        <w:rPr>
+          <w:rFonts w:cs="Times New Roman"/>
+          <w:szCs w:val="28"/>
+          <w:lang w:val="en-US"/>
+        </w:rPr>
+        <w:t>API</w:t>
+      </w:r>
+      <w:r>
+        <w:rPr>
+          <w:rFonts w:cs="Times New Roman"/>
+          <w:szCs w:val="28"/>
+          <w:lang w:val="ru-RU"/>
+        </w:rPr>
         <w:t xml:space="preserve">. </w:t>
       </w:r>
       <w:r>
-        <w:t xml:space="preserve">Яка вже було сказано, система складається з двох компонентів: </w:t>
-      </w:r>
-      <w:proofErr w:type="spellStart"/>
-      <w:r>
-        <w:t>бекенду</w:t>
-      </w:r>
-      <w:proofErr w:type="spellEnd"/>
-      <w:r>
-        <w:t xml:space="preserve"> боту</w:t>
-      </w:r>
-      <w:r>
-        <w:t xml:space="preserve"> та </w:t>
-      </w:r>
-      <w:proofErr w:type="spellStart"/>
-      <w:r>
-        <w:t>бекенду</w:t>
-      </w:r>
-      <w:proofErr w:type="spellEnd"/>
-      <w:r>
+        <w:rPr>
+          <w:rFonts w:cs="Times New Roman"/>
+          <w:szCs w:val="28"/>
+        </w:rPr>
+        <w:t xml:space="preserve">Але при більш детальному вивчені предметної області через складність реалізації двоетапних транзакцій було вирішено відкласти цей компонент </w:t>
+      </w:r>
+      <w:r>
+        <w:rPr>
+          <w:rFonts w:cs="Times New Roman"/>
+          <w:szCs w:val="28"/>
+        </w:rPr>
+        <w:t xml:space="preserve">на наступну ітерацію розробки, і замість нього використати простіший у реалізації </w:t>
+      </w:r>
+      <w:r>
+        <w:rPr>
+          <w:rFonts w:cs="Times New Roman"/>
+          <w:szCs w:val="28"/>
+          <w:lang w:val="en-US"/>
+        </w:rPr>
+        <w:t>Task</w:t>
+      </w:r>
+      <w:r>
+        <w:rPr>
+          <w:rFonts w:cs="Times New Roman"/>
+          <w:szCs w:val="28"/>
+          <w:lang w:val="ru-RU"/>
+        </w:rPr>
         <w:t xml:space="preserve"> </w:t>
       </w:r>
       <w:r>
         <w:rPr>
-          <w:lang w:val="en-US"/>
-        </w:rPr>
-        <w:t>API</w:t>
-      </w:r>
-      <w:r>
+          <w:rFonts w:cs="Times New Roman"/>
+          <w:szCs w:val="28"/>
+          <w:lang w:val="en-US"/>
+        </w:rPr>
+        <w:t>Scheduler</w:t>
+      </w:r>
+      <w:r>
+        <w:rPr>
+          <w:rFonts w:cs="Times New Roman"/>
+          <w:szCs w:val="28"/>
+          <w:lang w:val="ru-RU"/>
+        </w:rPr>
         <w:t>.</w:t>
       </w:r>
-      <w:r>
+    </w:p>
+    <w:p>
+      <w:pPr>
+        <w:ind w:firstLine="708"/>
+        <w:rPr>
+          <w:rFonts w:cs="Times New Roman"/>
+          <w:szCs w:val="28"/>
+        </w:rPr>
+      </w:pPr>
+      <w:r>
+        <w:rPr>
+          <w:rFonts w:cs="Times New Roman"/>
+          <w:szCs w:val="28"/>
+        </w:rPr>
+        <w:t>Бот є прошарком між API та користувачем. Він перетворює команди користувача на запити до API, обробляє відповідь та подає у зручному для користувача представлені. Також бот віддає команду на агрегацію зовнішніх ресурсів та розсилає оновлення курсу валют.</w:t>
+      </w:r>
+    </w:p>
+    <w:p>
+      <w:pPr>
+        <w:ind w:firstLine="708"/>
+        <w:rPr>
+          <w:rFonts w:cs="Times New Roman"/>
+          <w:szCs w:val="28"/>
+        </w:rPr>
+      </w:pPr>
+      <w:r>
+        <w:rPr>
+          <w:rFonts w:cs="Times New Roman"/>
+          <w:szCs w:val="28"/>
+        </w:rPr>
+        <w:t>Для більш глибшого розуміння структури надалі буде розглянута структура</w:t>
+      </w:r>
+      <w:r>
+        <w:rPr>
+          <w:rFonts w:cs="Times New Roman"/>
+          <w:szCs w:val="28"/>
+          <w:lang w:val="ru-RU"/>
+        </w:rPr>
         <w:t xml:space="preserve"> </w:t>
       </w:r>
-      <w:proofErr w:type="spellStart"/>
-      <w:r>
-        <w:t>Бекенд</w:t>
-      </w:r>
-      <w:proofErr w:type="spellEnd"/>
-      <w:r>
-        <w:t xml:space="preserve"> боту та </w:t>
-      </w:r>
-      <w:r>
-        <w:rPr>
-          <w:lang w:val="en-US"/>
-        </w:rPr>
-        <w:t>API</w:t>
-      </w:r>
-      <w:r>
+      <w:r>
+        <w:rPr>
+          <w:rFonts w:cs="Times New Roman"/>
+          <w:szCs w:val="28"/>
+        </w:rPr>
+        <w:t>найважливіших</w:t>
+      </w:r>
+      <w:r>
+        <w:rPr>
+          <w:rFonts w:cs="Times New Roman"/>
+          <w:szCs w:val="28"/>
+        </w:rPr>
+        <w:t xml:space="preserve"> </w:t>
+      </w:r>
+      <w:r>
+        <w:rPr>
+          <w:rFonts w:cs="Times New Roman"/>
+          <w:szCs w:val="28"/>
+        </w:rPr>
+        <w:t xml:space="preserve">компонентів </w:t>
+      </w:r>
+      <w:r>
+        <w:rPr>
+          <w:rFonts w:cs="Times New Roman"/>
+          <w:szCs w:val="28"/>
+        </w:rPr>
+        <w:t>боту.</w:t>
+      </w:r>
+    </w:p>
+    <w:p>
+      <w:pPr>
+        <w:ind w:firstLine="708"/>
+        <w:rPr>
+          <w:rFonts w:cs="Times New Roman"/>
+          <w:szCs w:val="28"/>
+        </w:rPr>
+      </w:pPr>
+    </w:p>
+    <w:p>
+      <w:pPr>
+        <w:pStyle w:val="Heading3"/>
         <w:rPr>
           <w:lang w:val="ru-RU"/>
         </w:rPr>
+      </w:pPr>
+      <w:bookmarkStart w:id="16" w:name="_Toc532578752"/>
+      <w:r>
+        <w:rPr>
+          <w:lang w:val="ru-RU"/>
+        </w:rPr>
+        <w:t>4.3</w:t>
+      </w:r>
+      <w:r>
+        <w:rPr>
+          <w:lang w:val="ru-RU"/>
+        </w:rPr>
+        <w:t xml:space="preserve">.1 </w:t>
+      </w:r>
+      <w:r>
+        <w:rPr>
+          <w:lang w:val="ru-RU"/>
+        </w:rPr>
+        <w:t>Компонент</w:t>
+      </w:r>
+      <w:r>
+        <w:rPr>
+          <w:lang w:val="ru-RU"/>
+        </w:rPr>
         <w:t xml:space="preserve"> </w:t>
       </w:r>
       <w:r>
-        <w:t>не мають стану</w:t>
+        <w:t>Bot</w:t>
       </w:r>
       <w:r>
         <w:rPr>
           <w:lang w:val="ru-RU"/>
         </w:rPr>
-        <w:t xml:space="preserve"> </w:t>
-      </w:r>
-      <w:r>
-        <w:t xml:space="preserve">та є </w:t>
-      </w:r>
-      <w:r>
-        <w:rPr>
-          <w:lang w:val="en-US"/>
-        </w:rPr>
-        <w:t>REST</w:t>
-      </w:r>
-      <w:r>
-        <w:rPr>
+        <w:t>.</w:t>
+      </w:r>
+      <w:r>
+        <w:t>Routers</w:t>
+      </w:r>
+      <w:bookmarkEnd w:id="16"/>
+    </w:p>
+    <w:p>
+      <w:pPr>
+        <w:ind w:firstLine="708"/>
+        <w:rPr>
+          <w:rFonts w:cs="Times New Roman"/>
+          <w:szCs w:val="28"/>
           <w:lang w:val="ru-RU"/>
         </w:rPr>
-        <w:t>-</w:t>
-      </w:r>
-      <w:proofErr w:type="spellStart"/>
-      <w:r>
-        <w:rPr>
-          <w:lang w:val="en-US"/>
-        </w:rPr>
-        <w:t>ful</w:t>
-      </w:r>
-      <w:proofErr w:type="spellEnd"/>
-      <w:r>
-        <w:rPr>
-          <w:lang w:val="ru-RU"/>
-        </w:rPr>
-        <w:t xml:space="preserve"> </w:t>
-      </w:r>
-      <w:r>
-        <w:t>сервісами</w:t>
-      </w:r>
-      <w:r>
-        <w:t xml:space="preserve">. Для </w:t>
-      </w:r>
-      <w:r>
-        <w:t>зберігання даних використовується реляційна база даних.</w:t>
-      </w:r>
-    </w:p>
-    <w:p>
-      <w:pPr>
-        <w:spacing w:before="120" w:after="120"/>
-        <w:rPr>
-          <w:rFonts w:cs="Times New Roman"/>
-          <w:szCs w:val="28"/>
-        </w:rPr>
-      </w:pPr>
-    </w:p>
-    <w:p>
-      <w:pPr>
-        <w:pStyle w:val="Heading2"/>
-        <w:spacing w:before="120" w:after="120"/>
-        <w:ind w:firstLine="708"/>
-      </w:pPr>
-      <w:bookmarkStart w:id="14" w:name="_Toc532578751"/>
-      <w:r>
-        <w:rPr>
-          <w:lang w:val="ru-RU"/>
-        </w:rPr>
-        <w:t>4.</w:t>
-      </w:r>
-      <w:r>
-        <w:rPr>
-          <w:lang w:val="ru-RU"/>
-        </w:rPr>
-        <w:t>3</w:t>
-      </w:r>
-      <w:r>
-        <w:rPr>
-          <w:lang w:val="ru-RU"/>
-        </w:rPr>
-        <w:t xml:space="preserve"> </w:t>
-      </w:r>
-      <w:r>
-        <w:t>Огляд структури бота</w:t>
-      </w:r>
-      <w:bookmarkEnd w:id="14"/>
-    </w:p>
-    <w:p>
-      <w:pPr>
-        <w:spacing w:before="120" w:after="120"/>
-        <w:ind w:firstLine="708"/>
-        <w:rPr>
-          <w:rFonts w:cs="Times New Roman"/>
-          <w:szCs w:val="28"/>
-          <w:lang w:val="ru-RU"/>
-        </w:rPr>
-      </w:pPr>
-    </w:p>
-    <w:p>
-      <w:pPr>
-        <w:spacing w:before="120" w:after="120"/>
-        <w:ind w:firstLine="708"/>
-        <w:rPr>
-          <w:rFonts w:cs="Times New Roman"/>
-          <w:szCs w:val="28"/>
-          <w:lang w:val="ru-RU"/>
-        </w:rPr>
-      </w:pPr>
-      <w:r>
-        <w:rPr>
-          <w:rFonts w:cs="Times New Roman"/>
-          <w:szCs w:val="28"/>
-        </w:rPr>
-        <w:t xml:space="preserve">При попередньому проектуванні, планувалась наявність додаткового компоненту системи: </w:t>
-      </w:r>
-      <w:r>
-        <w:rPr>
-          <w:rFonts w:cs="Times New Roman"/>
-          <w:szCs w:val="28"/>
-          <w:lang w:val="en-US"/>
-        </w:rPr>
-        <w:t>Service</w:t>
-      </w:r>
-      <w:r>
-        <w:rPr>
-          <w:rFonts w:cs="Times New Roman"/>
-          <w:szCs w:val="28"/>
-          <w:lang w:val="ru-RU"/>
-        </w:rPr>
-        <w:t xml:space="preserve"> </w:t>
-      </w:r>
-      <w:r>
-        <w:rPr>
-          <w:rFonts w:cs="Times New Roman"/>
-          <w:szCs w:val="28"/>
-          <w:lang w:val="en-US"/>
-        </w:rPr>
-        <w:t>Bus</w:t>
-      </w:r>
-      <w:r>
-        <w:rPr>
-          <w:rFonts w:cs="Times New Roman"/>
-          <w:szCs w:val="28"/>
-          <w:lang w:val="ru-RU"/>
-        </w:rPr>
-        <w:t>-</w:t>
-      </w:r>
-      <w:r>
-        <w:rPr>
-          <w:rFonts w:cs="Times New Roman"/>
-          <w:szCs w:val="28"/>
-        </w:rPr>
-        <w:t xml:space="preserve">у. Цей компонент відповідав за </w:t>
-      </w:r>
-      <w:proofErr w:type="spellStart"/>
-      <w:r>
-        <w:rPr>
-          <w:rFonts w:cs="Times New Roman"/>
-          <w:szCs w:val="28"/>
-        </w:rPr>
-        <w:t>орекестрацію</w:t>
-      </w:r>
-      <w:proofErr w:type="spellEnd"/>
-      <w:r>
-        <w:rPr>
-          <w:rFonts w:cs="Times New Roman"/>
-          <w:szCs w:val="28"/>
-        </w:rPr>
-        <w:t xml:space="preserve"> та </w:t>
-      </w:r>
-      <w:proofErr w:type="spellStart"/>
-      <w:r>
-        <w:rPr>
-          <w:rFonts w:cs="Times New Roman"/>
-          <w:szCs w:val="28"/>
-        </w:rPr>
-        <w:t>синхронизацію</w:t>
-      </w:r>
-      <w:proofErr w:type="spellEnd"/>
-      <w:r>
-        <w:rPr>
-          <w:rFonts w:cs="Times New Roman"/>
-          <w:szCs w:val="28"/>
-        </w:rPr>
-        <w:t xml:space="preserve"> роботи бота та </w:t>
-      </w:r>
-      <w:r>
-        <w:rPr>
-          <w:rFonts w:cs="Times New Roman"/>
-          <w:szCs w:val="28"/>
-          <w:lang w:val="en-US"/>
-        </w:rPr>
-        <w:t>API</w:t>
-      </w:r>
-      <w:r>
-        <w:rPr>
-          <w:rFonts w:cs="Times New Roman"/>
-          <w:szCs w:val="28"/>
-          <w:lang w:val="ru-RU"/>
-        </w:rPr>
-        <w:t xml:space="preserve">. </w:t>
-      </w:r>
-      <w:r>
-        <w:rPr>
-          <w:rFonts w:cs="Times New Roman"/>
-          <w:szCs w:val="28"/>
-        </w:rPr>
-        <w:t xml:space="preserve">Але при більш детальному вивчені предметної області через складність реалізації двоетапних транзакцій було вирішено відкласти цей компонент </w:t>
-      </w:r>
-      <w:r>
-        <w:rPr>
-          <w:rFonts w:cs="Times New Roman"/>
-          <w:szCs w:val="28"/>
-        </w:rPr>
-        <w:t xml:space="preserve">на наступну ітерацію розробки, і замість нього використати простіший у реалізації </w:t>
-      </w:r>
-      <w:r>
-        <w:rPr>
-          <w:rFonts w:cs="Times New Roman"/>
-          <w:szCs w:val="28"/>
-          <w:lang w:val="en-US"/>
-        </w:rPr>
-        <w:t>Task</w:t>
-      </w:r>
-      <w:r>
-        <w:rPr>
-          <w:rFonts w:cs="Times New Roman"/>
-          <w:szCs w:val="28"/>
-          <w:lang w:val="ru-RU"/>
-        </w:rPr>
-        <w:t xml:space="preserve"> </w:t>
-      </w:r>
-      <w:r>
-        <w:rPr>
-          <w:rFonts w:cs="Times New Roman"/>
-          <w:szCs w:val="28"/>
-          <w:lang w:val="en-US"/>
-        </w:rPr>
-        <w:t>Scheduler</w:t>
-      </w:r>
-      <w:r>
-        <w:rPr>
-          <w:rFonts w:cs="Times New Roman"/>
-          <w:szCs w:val="28"/>
-          <w:lang w:val="ru-RU"/>
-        </w:rPr>
-        <w:t>.</w:t>
-      </w:r>
-    </w:p>
-    <w:p>
-      <w:pPr>
-        <w:spacing w:before="120" w:after="120"/>
-        <w:ind w:firstLine="708"/>
-        <w:rPr>
-          <w:rFonts w:cs="Times New Roman"/>
-          <w:szCs w:val="28"/>
-        </w:rPr>
-      </w:pPr>
-      <w:r>
-        <w:rPr>
-          <w:rFonts w:cs="Times New Roman"/>
-          <w:szCs w:val="28"/>
-        </w:rPr>
-        <w:t>Бот є прошарком між API та користувачем. Він перетворює команди користувача на запити до API, обробляє відповідь та подає у зручному для користувача представлені. Також бот віддає команду на агрегацію зовнішніх ресурсів та розсилає оновлення курсу валют.</w:t>
-      </w:r>
-    </w:p>
-    <w:p>
-      <w:pPr>
-        <w:spacing w:before="120" w:after="120"/>
-        <w:ind w:firstLine="708"/>
-        <w:rPr>
-          <w:rFonts w:cs="Times New Roman"/>
-          <w:szCs w:val="28"/>
-        </w:rPr>
-      </w:pPr>
-      <w:r>
-        <w:rPr>
-          <w:rFonts w:cs="Times New Roman"/>
-          <w:szCs w:val="28"/>
-        </w:rPr>
-        <w:t>Для більш глибшого розуміння структури надалі буде розглянута структура</w:t>
-      </w:r>
-      <w:r>
-        <w:rPr>
-          <w:rFonts w:cs="Times New Roman"/>
-          <w:szCs w:val="28"/>
-          <w:lang w:val="ru-RU"/>
-        </w:rPr>
-        <w:t xml:space="preserve"> </w:t>
-      </w:r>
-      <w:r>
-        <w:rPr>
-          <w:rFonts w:cs="Times New Roman"/>
-          <w:szCs w:val="28"/>
-        </w:rPr>
-        <w:t>найважливіших</w:t>
-      </w:r>
-      <w:r>
-        <w:rPr>
-          <w:rFonts w:cs="Times New Roman"/>
-          <w:szCs w:val="28"/>
-        </w:rPr>
-        <w:t xml:space="preserve"> </w:t>
-      </w:r>
-      <w:r>
-        <w:rPr>
-          <w:rFonts w:cs="Times New Roman"/>
-          <w:szCs w:val="28"/>
-        </w:rPr>
-        <w:t xml:space="preserve">компонентів </w:t>
-      </w:r>
-      <w:r>
-        <w:rPr>
-          <w:rFonts w:cs="Times New Roman"/>
-          <w:szCs w:val="28"/>
-        </w:rPr>
-        <w:t>боту.</w:t>
-      </w:r>
-    </w:p>
-    <w:p>
-      <w:pPr>
-        <w:spacing w:before="120" w:after="120"/>
-        <w:ind w:firstLine="708"/>
-        <w:rPr>
-          <w:rFonts w:cs="Times New Roman"/>
-          <w:szCs w:val="28"/>
-        </w:rPr>
-      </w:pPr>
-    </w:p>
-    <w:p>
-      <w:pPr>
-        <w:pStyle w:val="Heading3"/>
-        <w:spacing w:before="120" w:after="120"/>
-        <w:rPr>
-          <w:lang w:val="ru-RU"/>
-        </w:rPr>
-      </w:pPr>
-      <w:bookmarkStart w:id="15" w:name="_Toc532578752"/>
-      <w:r>
-        <w:t>4.3</w:t>
-      </w:r>
-      <w:r>
-        <w:t xml:space="preserve">.1 </w:t>
-      </w:r>
-      <w:r>
-        <w:t>Компонент</w:t>
-      </w:r>
-      <w:r>
-        <w:t xml:space="preserve"> Bot</w:t>
-      </w:r>
-      <w:r>
-        <w:rPr>
-          <w:lang w:val="ru-RU"/>
-        </w:rPr>
-        <w:t>.</w:t>
-      </w:r>
-      <w:r>
-        <w:t>Routers</w:t>
-      </w:r>
-      <w:bookmarkEnd w:id="15"/>
-    </w:p>
-    <w:p>
-      <w:pPr>
-        <w:spacing w:before="120" w:after="120"/>
-        <w:ind w:firstLine="708"/>
-        <w:rPr>
-          <w:rFonts w:cs="Times New Roman"/>
-          <w:szCs w:val="28"/>
-          <w:lang w:val="ru-RU"/>
-        </w:rPr>
-      </w:pPr>
-    </w:p>
-    <w:p>
-      <w:pPr>
-        <w:spacing w:before="120" w:after="120"/>
+      </w:pPr>
+    </w:p>
+    <w:p>
+      <w:pPr>
         <w:ind w:firstLine="708"/>
         <w:rPr>
           <w:rFonts w:cs="Times New Roman"/>
@@ -12681,7 +12819,6 @@
           <w:ilvl w:val="0"/>
           <w:numId w:val="12"/>
         </w:numPr>
-        <w:spacing w:before="120" w:after="120"/>
         <w:rPr>
           <w:rFonts w:cs="Times New Roman"/>
           <w:szCs w:val="28"/>
@@ -12707,7 +12844,6 @@
     </w:p>
     <w:p>
       <w:pPr>
-        <w:spacing w:before="120" w:after="120"/>
         <w:ind w:left="720"/>
         <w:rPr>
           <w:rFonts w:cs="Times New Roman"/>
@@ -12719,7 +12855,6 @@
           <w:rFonts w:cs="Times New Roman"/>
           <w:szCs w:val="28"/>
         </w:rPr>
-        <w:lastRenderedPageBreak/>
         <w:t>Цей інтерфейс є кінцевою абстрак</w:t>
       </w:r>
       <w:r>
@@ -12832,17 +12967,17 @@
           <w:ilvl w:val="0"/>
           <w:numId w:val="12"/>
         </w:numPr>
-        <w:spacing w:before="120" w:after="120"/>
-        <w:rPr>
-          <w:rFonts w:cs="Times New Roman"/>
-          <w:szCs w:val="28"/>
-        </w:rPr>
-      </w:pPr>
-      <w:r>
-        <w:rPr>
-          <w:rFonts w:cs="Times New Roman"/>
-          <w:szCs w:val="28"/>
-        </w:rPr>
+        <w:rPr>
+          <w:rFonts w:cs="Times New Roman"/>
+          <w:szCs w:val="28"/>
+        </w:rPr>
+      </w:pPr>
+      <w:r>
+        <w:rPr>
+          <w:rFonts w:cs="Times New Roman"/>
+          <w:szCs w:val="28"/>
+        </w:rPr>
+        <w:lastRenderedPageBreak/>
         <w:t xml:space="preserve">Інтерфейс </w:t>
       </w:r>
       <w:proofErr w:type="spellStart"/>
@@ -12858,7 +12993,6 @@
     </w:p>
     <w:p>
       <w:pPr>
-        <w:spacing w:before="120" w:after="120"/>
         <w:ind w:left="708"/>
         <w:rPr>
           <w:rFonts w:cs="Times New Roman"/>
@@ -12956,7 +13090,6 @@
           <w:ilvl w:val="0"/>
           <w:numId w:val="12"/>
         </w:numPr>
-        <w:spacing w:before="120" w:after="120"/>
         <w:rPr>
           <w:rFonts w:cs="Times New Roman"/>
           <w:b/>
@@ -13011,7 +13144,6 @@
     </w:p>
     <w:p>
       <w:pPr>
-        <w:spacing w:before="120" w:after="120"/>
         <w:ind w:left="708"/>
         <w:rPr>
           <w:rFonts w:cs="Times New Roman"/>
@@ -13035,7 +13167,6 @@
           <w:ilvl w:val="0"/>
           <w:numId w:val="21"/>
         </w:numPr>
-        <w:spacing w:before="120" w:after="120"/>
         <w:rPr>
           <w:rFonts w:cs="Times New Roman"/>
           <w:szCs w:val="28"/>
@@ -13090,7 +13221,6 @@
           <w:ilvl w:val="0"/>
           <w:numId w:val="21"/>
         </w:numPr>
-        <w:spacing w:before="120" w:after="120"/>
         <w:rPr>
           <w:rFonts w:cs="Times New Roman"/>
           <w:szCs w:val="28"/>
@@ -13204,7 +13334,6 @@
           <w:ilvl w:val="0"/>
           <w:numId w:val="21"/>
         </w:numPr>
-        <w:spacing w:before="120" w:after="120"/>
         <w:rPr>
           <w:rFonts w:cs="Times New Roman"/>
           <w:szCs w:val="28"/>
@@ -13318,7 +13447,6 @@
           <w:ilvl w:val="0"/>
           <w:numId w:val="21"/>
         </w:numPr>
-        <w:spacing w:before="120" w:after="120"/>
         <w:rPr>
           <w:rFonts w:cs="Times New Roman"/>
           <w:szCs w:val="28"/>
@@ -13477,7 +13605,6 @@
     </w:p>
     <w:p>
       <w:pPr>
-        <w:spacing w:before="120" w:after="120"/>
         <w:ind w:left="708"/>
         <w:rPr>
           <w:rFonts w:cs="Times New Roman"/>
@@ -13538,7 +13665,6 @@
           <w:ilvl w:val="0"/>
           <w:numId w:val="12"/>
         </w:numPr>
-        <w:spacing w:before="120" w:after="120"/>
         <w:rPr>
           <w:rFonts w:cs="Times New Roman"/>
           <w:b/>
@@ -13588,7 +13714,6 @@
     <w:p>
       <w:pPr>
         <w:pStyle w:val="ListParagraph"/>
-        <w:spacing w:before="120" w:after="120"/>
         <w:ind w:left="1068"/>
         <w:rPr>
           <w:rFonts w:cs="Times New Roman"/>
@@ -13600,40 +13725,61 @@
     <w:p>
       <w:pPr>
         <w:pStyle w:val="Heading3"/>
-        <w:spacing w:before="120" w:after="120"/>
-      </w:pPr>
-      <w:bookmarkStart w:id="16" w:name="_Toc532578753"/>
-      <w:r>
+        <w:rPr>
+          <w:lang w:val="ru-RU"/>
+        </w:rPr>
+      </w:pPr>
+      <w:bookmarkStart w:id="17" w:name="_Toc532578753"/>
+      <w:r>
+        <w:rPr>
+          <w:lang w:val="ru-RU"/>
+        </w:rPr>
         <w:t>4.3</w:t>
       </w:r>
       <w:r>
+        <w:rPr>
+          <w:lang w:val="ru-RU"/>
+        </w:rPr>
         <w:t xml:space="preserve">.2 </w:t>
       </w:r>
       <w:r>
+        <w:rPr>
+          <w:lang w:val="ru-RU"/>
+        </w:rPr>
         <w:t>Компонент</w:t>
       </w:r>
       <w:r>
+        <w:rPr>
+          <w:lang w:val="ru-RU"/>
+        </w:rPr>
         <w:t xml:space="preserve"> </w:t>
       </w:r>
       <w:r>
-        <w:t>Bot.Exceptions</w:t>
-      </w:r>
-      <w:bookmarkEnd w:id="16"/>
-    </w:p>
-    <w:p>
-      <w:pPr>
-        <w:spacing w:before="120" w:after="120"/>
+        <w:t>Bot</w:t>
+      </w:r>
+      <w:r>
+        <w:rPr>
+          <w:lang w:val="ru-RU"/>
+        </w:rPr>
+        <w:t>.</w:t>
+      </w:r>
+      <w:r>
+        <w:t>Exceptions</w:t>
+      </w:r>
+      <w:bookmarkEnd w:id="17"/>
+    </w:p>
+    <w:p>
+      <w:pPr>
         <w:ind w:left="1068"/>
         <w:rPr>
           <w:rFonts w:cs="Times New Roman"/>
           <w:szCs w:val="28"/>
-          <w:lang w:val="en-US"/>
-        </w:rPr>
-      </w:pPr>
-    </w:p>
-    <w:p>
-      <w:pPr>
-        <w:spacing w:before="120" w:after="120"/>
+          <w:lang w:val="ru-RU"/>
+        </w:rPr>
+      </w:pPr>
+    </w:p>
+    <w:p>
+      <w:pPr>
         <w:ind w:firstLine="708"/>
         <w:rPr>
           <w:rFonts w:cs="Times New Roman"/>
@@ -13697,7 +13843,6 @@
           <w:ilvl w:val="0"/>
           <w:numId w:val="12"/>
         </w:numPr>
-        <w:spacing w:before="120" w:after="120"/>
         <w:rPr>
           <w:rFonts w:cs="Times New Roman"/>
           <w:szCs w:val="28"/>
@@ -13710,7 +13855,6 @@
           <w:szCs w:val="28"/>
           <w:lang w:val="en-US"/>
         </w:rPr>
-        <w:lastRenderedPageBreak/>
         <w:t>DomainException</w:t>
       </w:r>
       <w:proofErr w:type="spellEnd"/>
@@ -13817,7 +13961,6 @@
           <w:ilvl w:val="0"/>
           <w:numId w:val="12"/>
         </w:numPr>
-        <w:spacing w:before="120" w:after="120"/>
         <w:rPr>
           <w:rFonts w:cs="Times New Roman"/>
           <w:szCs w:val="28"/>
@@ -13863,7 +14006,6 @@
           <w:ilvl w:val="0"/>
           <w:numId w:val="12"/>
         </w:numPr>
-        <w:spacing w:before="120" w:after="120"/>
         <w:rPr>
           <w:rFonts w:cs="Times New Roman"/>
           <w:szCs w:val="28"/>
@@ -13904,7 +14046,6 @@
     <w:p>
       <w:pPr>
         <w:pStyle w:val="ListParagraph"/>
-        <w:spacing w:before="120" w:after="120"/>
         <w:ind w:left="1068"/>
         <w:rPr>
           <w:rFonts w:cs="Times New Roman"/>
@@ -13915,22 +14056,42 @@
     <w:p>
       <w:pPr>
         <w:pStyle w:val="Heading3"/>
-        <w:spacing w:before="120" w:after="120"/>
-      </w:pPr>
-      <w:r>
+        <w:rPr>
+          <w:lang w:val="uk-UA"/>
+        </w:rPr>
+      </w:pPr>
+      <w:r>
+        <w:rPr>
+          <w:lang w:val="uk-UA"/>
+        </w:rPr>
         <w:t>4.3</w:t>
       </w:r>
       <w:r>
+        <w:rPr>
+          <w:lang w:val="uk-UA"/>
+        </w:rPr>
         <w:t xml:space="preserve">.3 </w:t>
       </w:r>
       <w:r>
+        <w:rPr>
+          <w:lang w:val="uk-UA"/>
+        </w:rPr>
         <w:t>Компонент</w:t>
       </w:r>
       <w:r>
+        <w:rPr>
+          <w:lang w:val="uk-UA"/>
+        </w:rPr>
         <w:t xml:space="preserve"> </w:t>
       </w:r>
       <w:r>
-        <w:t>Bot.</w:t>
+        <w:t>Bot</w:t>
+      </w:r>
+      <w:r>
+        <w:rPr>
+          <w:lang w:val="uk-UA"/>
+        </w:rPr>
+        <w:t>.</w:t>
       </w:r>
       <w:r>
         <w:t>Entities</w:t>
@@ -13938,18 +14099,15 @@
     </w:p>
     <w:p>
       <w:pPr>
-        <w:spacing w:before="120" w:after="120"/>
         <w:ind w:left="1068"/>
         <w:rPr>
           <w:rFonts w:cs="Times New Roman"/>
           <w:szCs w:val="28"/>
-          <w:lang w:val="en-US"/>
-        </w:rPr>
-      </w:pPr>
-    </w:p>
-    <w:p>
-      <w:pPr>
-        <w:spacing w:before="120" w:after="120"/>
+        </w:rPr>
+      </w:pPr>
+    </w:p>
+    <w:p>
+      <w:pPr>
         <w:ind w:firstLine="720"/>
         <w:rPr>
           <w:rFonts w:cs="Times New Roman"/>
@@ -13971,7 +14129,6 @@
           <w:ilvl w:val="0"/>
           <w:numId w:val="12"/>
         </w:numPr>
-        <w:spacing w:before="120" w:after="120"/>
         <w:rPr>
           <w:rFonts w:cs="Times New Roman"/>
           <w:szCs w:val="28"/>
@@ -14039,7 +14196,6 @@
     </w:p>
     <w:p>
       <w:pPr>
-        <w:spacing w:before="120" w:after="120"/>
         <w:jc w:val="left"/>
         <w:rPr>
           <w:rFonts w:cs="Times New Roman"/>
@@ -14050,56 +14206,248 @@
     <w:p>
       <w:pPr>
         <w:pStyle w:val="Heading3"/>
-        <w:spacing w:before="120" w:after="120"/>
-      </w:pPr>
-      <w:bookmarkStart w:id="17" w:name="_Toc532578754"/>
-      <w:r>
+        <w:rPr>
+          <w:lang w:val="ru-RU"/>
+        </w:rPr>
+      </w:pPr>
+      <w:bookmarkStart w:id="18" w:name="_Toc532578754"/>
+      <w:r>
+        <w:rPr>
+          <w:lang w:val="ru-RU"/>
+        </w:rPr>
         <w:t>4.3</w:t>
       </w:r>
       <w:r>
+        <w:rPr>
+          <w:lang w:val="ru-RU"/>
+        </w:rPr>
         <w:t xml:space="preserve">.4 </w:t>
       </w:r>
       <w:r>
+        <w:rPr>
+          <w:lang w:val="ru-RU"/>
+        </w:rPr>
         <w:t>Компонент</w:t>
       </w:r>
       <w:r>
-        <w:t xml:space="preserve"> Bot</w:t>
-      </w:r>
-      <w:r>
         <w:rPr>
           <w:lang w:val="ru-RU"/>
         </w:rPr>
+        <w:t xml:space="preserve"> </w:t>
+      </w:r>
+      <w:r>
+        <w:t>Bot</w:t>
+      </w:r>
+      <w:r>
+        <w:rPr>
+          <w:lang w:val="ru-RU"/>
+        </w:rPr>
         <w:t>.</w:t>
       </w:r>
       <w:r>
         <w:t>APIs</w:t>
       </w:r>
-      <w:bookmarkEnd w:id="17"/>
-    </w:p>
-    <w:p>
-      <w:pPr>
-        <w:spacing w:before="120" w:after="120"/>
-        <w:rPr>
-          <w:lang w:val="en-US"/>
-        </w:rPr>
-      </w:pPr>
-    </w:p>
-    <w:p>
-      <w:pPr>
-        <w:spacing w:before="120" w:after="120"/>
+      <w:bookmarkEnd w:id="18"/>
+    </w:p>
+    <w:p>
+      <w:pPr>
+        <w:rPr>
+          <w:lang w:val="ru-RU"/>
+        </w:rPr>
+      </w:pPr>
+    </w:p>
+    <w:p>
+      <w:pPr>
         <w:ind w:firstLine="708"/>
         <w:rPr>
           <w:rFonts w:cs="Times New Roman"/>
           <w:szCs w:val="28"/>
+        </w:rPr>
+      </w:pPr>
+      <w:r>
+        <w:rPr>
+          <w:rFonts w:cs="Times New Roman"/>
+          <w:szCs w:val="28"/>
+        </w:rPr>
+        <w:t xml:space="preserve">Представляє собою абстракції над </w:t>
+      </w:r>
+      <w:proofErr w:type="spellStart"/>
+      <w:r>
+        <w:rPr>
+          <w:rFonts w:cs="Times New Roman"/>
+          <w:szCs w:val="28"/>
+        </w:rPr>
+        <w:t>бекендом</w:t>
+      </w:r>
+      <w:proofErr w:type="spellEnd"/>
+      <w:r>
+        <w:rPr>
+          <w:rFonts w:cs="Times New Roman"/>
+          <w:szCs w:val="28"/>
+        </w:rPr>
+        <w:t xml:space="preserve"> </w:t>
+      </w:r>
+      <w:r>
+        <w:rPr>
+          <w:rFonts w:cs="Times New Roman"/>
+          <w:szCs w:val="28"/>
+          <w:lang w:val="en-US"/>
+        </w:rPr>
+        <w:t>API</w:t>
+      </w:r>
+      <w:r>
+        <w:rPr>
+          <w:rFonts w:cs="Times New Roman"/>
+          <w:szCs w:val="28"/>
           <w:lang w:val="ru-RU"/>
         </w:rPr>
-      </w:pPr>
-      <w:r>
-        <w:rPr>
-          <w:rFonts w:cs="Times New Roman"/>
-          <w:szCs w:val="28"/>
-        </w:rPr>
-        <w:t xml:space="preserve">Представляє собою абстракції над </w:t>
+        <w:t xml:space="preserve">. </w:t>
+      </w:r>
+      <w:r>
+        <w:rPr>
+          <w:rFonts w:cs="Times New Roman"/>
+          <w:szCs w:val="28"/>
+        </w:rPr>
+        <w:t xml:space="preserve">Містить в собі </w:t>
+      </w:r>
+      <w:r>
+        <w:rPr>
+          <w:rFonts w:cs="Times New Roman"/>
+          <w:szCs w:val="28"/>
+        </w:rPr>
+        <w:t xml:space="preserve">інтерфейс </w:t>
+      </w:r>
+      <w:r>
+        <w:rPr>
+          <w:rFonts w:cs="Times New Roman"/>
+          <w:szCs w:val="28"/>
+          <w:lang w:val="en-US"/>
+        </w:rPr>
+        <w:t>IAPI</w:t>
+      </w:r>
+      <w:r>
+        <w:rPr>
+          <w:rFonts w:cs="Times New Roman"/>
+          <w:szCs w:val="28"/>
+          <w:lang w:val="ru-RU"/>
+        </w:rPr>
+        <w:t xml:space="preserve">. </w:t>
+      </w:r>
+      <w:r>
+        <w:rPr>
+          <w:rFonts w:cs="Times New Roman"/>
+          <w:szCs w:val="28"/>
+        </w:rPr>
+        <w:t xml:space="preserve">Цей інтерфейс </w:t>
+      </w:r>
+      <w:r>
+        <w:rPr>
+          <w:rFonts w:cs="Times New Roman"/>
+          <w:szCs w:val="28"/>
+        </w:rPr>
+        <w:t>запроваджує необхідні для роботи бізнес логіки методи, які потім використовуються у сервісах.</w:t>
+      </w:r>
+      <w:r>
+        <w:rPr>
+          <w:rFonts w:cs="Times New Roman"/>
+          <w:szCs w:val="28"/>
+        </w:rPr>
+        <w:t xml:space="preserve"> </w:t>
+      </w:r>
+      <w:r>
+        <w:rPr>
+          <w:rFonts w:cs="Times New Roman"/>
+          <w:szCs w:val="28"/>
+        </w:rPr>
+        <w:t>Цей модуль містить дві реалізації</w:t>
+      </w:r>
+      <w:r>
+        <w:rPr>
+          <w:rFonts w:cs="Times New Roman"/>
+          <w:szCs w:val="28"/>
+        </w:rPr>
+        <w:t xml:space="preserve">: </w:t>
+      </w:r>
+      <w:r>
+        <w:rPr>
+          <w:rFonts w:cs="Times New Roman"/>
+          <w:szCs w:val="28"/>
+          <w:lang w:val="en-US"/>
+        </w:rPr>
+        <w:t>proxy</w:t>
+      </w:r>
+      <w:r>
+        <w:rPr>
+          <w:rFonts w:cs="Times New Roman"/>
+          <w:szCs w:val="28"/>
+        </w:rPr>
+        <w:t xml:space="preserve">, </w:t>
+      </w:r>
+      <w:r>
+        <w:rPr>
+          <w:rFonts w:cs="Times New Roman"/>
+          <w:szCs w:val="28"/>
+        </w:rPr>
+        <w:t xml:space="preserve">яке здійснює доступ до </w:t>
+      </w:r>
+      <w:r>
+        <w:rPr>
+          <w:rFonts w:cs="Times New Roman"/>
+          <w:szCs w:val="28"/>
+          <w:lang w:val="en-US"/>
+        </w:rPr>
+        <w:t>API</w:t>
+      </w:r>
+      <w:r>
+        <w:rPr>
+          <w:rFonts w:cs="Times New Roman"/>
+          <w:szCs w:val="28"/>
+        </w:rPr>
+        <w:t xml:space="preserve"> </w:t>
+      </w:r>
+      <w:r>
+        <w:rPr>
+          <w:rFonts w:cs="Times New Roman"/>
+          <w:szCs w:val="28"/>
+        </w:rPr>
+        <w:t xml:space="preserve">за допомогою </w:t>
+      </w:r>
+      <w:r>
+        <w:rPr>
+          <w:rFonts w:cs="Times New Roman"/>
+          <w:szCs w:val="28"/>
+          <w:lang w:val="en-US"/>
+        </w:rPr>
+        <w:t>http</w:t>
+      </w:r>
+      <w:r>
+        <w:rPr>
+          <w:rFonts w:cs="Times New Roman"/>
+          <w:szCs w:val="28"/>
+        </w:rPr>
+        <w:t xml:space="preserve"> </w:t>
+      </w:r>
+      <w:r>
+        <w:rPr>
+          <w:rFonts w:cs="Times New Roman"/>
+          <w:szCs w:val="28"/>
+          <w:lang w:val="en-US"/>
+        </w:rPr>
+        <w:t>client</w:t>
+      </w:r>
+      <w:r>
+        <w:rPr>
+          <w:rFonts w:cs="Times New Roman"/>
+          <w:szCs w:val="28"/>
+        </w:rPr>
+        <w:t>-</w:t>
+      </w:r>
+      <w:r>
+        <w:rPr>
+          <w:rFonts w:cs="Times New Roman"/>
+          <w:szCs w:val="28"/>
+        </w:rPr>
+        <w:t xml:space="preserve">у та декоратор, який здійснює </w:t>
       </w:r>
       <w:proofErr w:type="spellStart"/>
       <w:r>
@@ -14107,7 +14455,7 @@
           <w:rFonts w:cs="Times New Roman"/>
           <w:szCs w:val="28"/>
         </w:rPr>
-        <w:t>бекендом</w:t>
+        <w:t>кешування</w:t>
       </w:r>
       <w:proofErr w:type="spellEnd"/>
       <w:r>
@@ -14115,8 +14463,40 @@
           <w:rFonts w:cs="Times New Roman"/>
           <w:szCs w:val="28"/>
         </w:rPr>
+        <w:t>.</w:t>
+      </w:r>
+      <w:r>
+        <w:rPr>
+          <w:rFonts w:cs="Times New Roman"/>
+          <w:szCs w:val="28"/>
+        </w:rPr>
         <w:t xml:space="preserve"> </w:t>
       </w:r>
+      <w:proofErr w:type="spellStart"/>
+      <w:r>
+        <w:rPr>
+          <w:rFonts w:cs="Times New Roman"/>
+          <w:szCs w:val="28"/>
+          <w:lang w:val="ru-RU"/>
+        </w:rPr>
+        <w:t>Кешування</w:t>
+      </w:r>
+      <w:proofErr w:type="spellEnd"/>
+      <w:r>
+        <w:rPr>
+          <w:rFonts w:cs="Times New Roman"/>
+          <w:szCs w:val="28"/>
+          <w:lang w:val="ru-RU"/>
+        </w:rPr>
+        <w:t xml:space="preserve"> </w:t>
+      </w:r>
+      <w:r>
+        <w:rPr>
+          <w:rFonts w:cs="Times New Roman"/>
+          <w:szCs w:val="28"/>
+        </w:rPr>
+        <w:t xml:space="preserve">допомагає значно прискорити роботу боту, оскільки для часто виконуваних запитів, результати зберігаються, і не потрібно робити нове звернення до </w:t>
+      </w:r>
       <w:r>
         <w:rPr>
           <w:rFonts w:cs="Times New Roman"/>
@@ -14138,73 +14518,399 @@
           <w:rFonts w:cs="Times New Roman"/>
           <w:szCs w:val="28"/>
         </w:rPr>
-        <w:t xml:space="preserve">Містить в собі </w:t>
-      </w:r>
-      <w:r>
-        <w:rPr>
-          <w:rFonts w:cs="Times New Roman"/>
-          <w:szCs w:val="28"/>
-        </w:rPr>
-        <w:t xml:space="preserve">інтерфейс </w:t>
-      </w:r>
-      <w:r>
-        <w:rPr>
-          <w:rFonts w:cs="Times New Roman"/>
-          <w:szCs w:val="28"/>
-          <w:lang w:val="en-US"/>
-        </w:rPr>
-        <w:t>IAPI</w:t>
-      </w:r>
-      <w:r>
-        <w:rPr>
-          <w:rFonts w:cs="Times New Roman"/>
-          <w:szCs w:val="28"/>
+        <w:t xml:space="preserve">Кожний запис в кеші зберігається певний час( за замовчуванням 20 хвилин), тому користувач може не отримати данні реального часу. Також дані кешу </w:t>
+      </w:r>
+      <w:proofErr w:type="spellStart"/>
+      <w:r>
+        <w:rPr>
+          <w:rFonts w:cs="Times New Roman"/>
+          <w:szCs w:val="28"/>
+        </w:rPr>
+        <w:t>скидуються</w:t>
+      </w:r>
+      <w:proofErr w:type="spellEnd"/>
+      <w:r>
+        <w:rPr>
+          <w:rFonts w:cs="Times New Roman"/>
+          <w:szCs w:val="28"/>
+        </w:rPr>
+        <w:t xml:space="preserve"> при агрегації зовнішніх </w:t>
+      </w:r>
+      <w:r>
+        <w:rPr>
+          <w:rFonts w:cs="Times New Roman"/>
+          <w:szCs w:val="28"/>
+          <w:lang w:val="en-US"/>
+        </w:rPr>
+        <w:t>API</w:t>
+      </w:r>
+      <w:r>
+        <w:rPr>
+          <w:rFonts w:cs="Times New Roman"/>
+          <w:szCs w:val="28"/>
+        </w:rPr>
+        <w:t xml:space="preserve">. </w:t>
+      </w:r>
+    </w:p>
+    <w:p>
+      <w:pPr>
+        <w:ind w:firstLine="708"/>
+        <w:rPr>
+          <w:rFonts w:cs="Times New Roman"/>
+          <w:szCs w:val="28"/>
+        </w:rPr>
+      </w:pPr>
+      <w:r>
+        <w:rPr>
+          <w:rFonts w:cs="Times New Roman"/>
+          <w:szCs w:val="28"/>
+        </w:rPr>
+        <w:t xml:space="preserve">Також цей </w:t>
+      </w:r>
+      <w:r>
+        <w:rPr>
+          <w:rFonts w:cs="Times New Roman"/>
+          <w:szCs w:val="28"/>
+        </w:rPr>
+        <w:t>компонент</w:t>
+      </w:r>
+      <w:r>
+        <w:rPr>
+          <w:rFonts w:cs="Times New Roman"/>
+          <w:szCs w:val="28"/>
+        </w:rPr>
+        <w:t xml:space="preserve"> містить </w:t>
+      </w:r>
+      <w:r>
+        <w:rPr>
+          <w:rFonts w:cs="Times New Roman"/>
+          <w:szCs w:val="28"/>
+        </w:rPr>
+        <w:t xml:space="preserve">під компонент з </w:t>
+      </w:r>
+      <w:r>
+        <w:rPr>
+          <w:rFonts w:cs="Times New Roman"/>
+          <w:szCs w:val="28"/>
+        </w:rPr>
+        <w:t>об</w:t>
+      </w:r>
+      <w:r>
+        <w:rPr>
+          <w:rFonts w:cs="Times New Roman"/>
+          <w:szCs w:val="28"/>
+        </w:rPr>
+        <w:t>’</w:t>
+      </w:r>
+      <w:r>
+        <w:rPr>
+          <w:rFonts w:cs="Times New Roman"/>
+          <w:szCs w:val="28"/>
+        </w:rPr>
+        <w:t xml:space="preserve">єктами, які представляють </w:t>
+      </w:r>
+      <w:r>
+        <w:rPr>
+          <w:rFonts w:cs="Times New Roman"/>
+          <w:szCs w:val="28"/>
+        </w:rPr>
+        <w:t xml:space="preserve">відповіді з серверу – </w:t>
+      </w:r>
+      <w:r>
+        <w:rPr>
+          <w:rFonts w:cs="Times New Roman"/>
+          <w:szCs w:val="28"/>
+          <w:lang w:val="en-US"/>
+        </w:rPr>
+        <w:t>Bot</w:t>
+      </w:r>
+      <w:r>
+        <w:rPr>
+          <w:rFonts w:cs="Times New Roman"/>
+          <w:szCs w:val="28"/>
+        </w:rPr>
+        <w:t>.</w:t>
+      </w:r>
+      <w:r>
+        <w:rPr>
+          <w:rFonts w:cs="Times New Roman"/>
+          <w:szCs w:val="28"/>
+          <w:lang w:val="en-US"/>
+        </w:rPr>
+        <w:t>APIs</w:t>
+      </w:r>
+      <w:r>
+        <w:rPr>
+          <w:rFonts w:cs="Times New Roman"/>
+          <w:szCs w:val="28"/>
+        </w:rPr>
+        <w:t>.</w:t>
+      </w:r>
+      <w:r>
+        <w:rPr>
+          <w:rFonts w:cs="Times New Roman"/>
+          <w:szCs w:val="28"/>
+          <w:lang w:val="en-US"/>
+        </w:rPr>
+        <w:t>DTOs</w:t>
+      </w:r>
+      <w:r>
+        <w:rPr>
+          <w:rFonts w:cs="Times New Roman"/>
+          <w:szCs w:val="28"/>
+        </w:rPr>
+        <w:t xml:space="preserve">. </w:t>
+      </w:r>
+      <w:r>
+        <w:rPr>
+          <w:rFonts w:cs="Times New Roman"/>
+          <w:szCs w:val="28"/>
+        </w:rPr>
+        <w:t>Оскільки, вони принципово не важливі для розуміння архітектури їх перелік і деталі реалізації будуть пропущені.</w:t>
+      </w:r>
+    </w:p>
+    <w:p>
+      <w:pPr>
+        <w:ind w:firstLine="708"/>
+        <w:rPr>
+          <w:rFonts w:cs="Times New Roman"/>
+          <w:szCs w:val="28"/>
+        </w:rPr>
+      </w:pPr>
+    </w:p>
+    <w:p>
+      <w:pPr>
+        <w:pStyle w:val="Heading3"/>
+        <w:rPr>
           <w:lang w:val="ru-RU"/>
         </w:rPr>
-        <w:t xml:space="preserve">. </w:t>
-      </w:r>
-      <w:r>
-        <w:rPr>
-          <w:rFonts w:cs="Times New Roman"/>
-          <w:szCs w:val="28"/>
-        </w:rPr>
-        <w:t xml:space="preserve">Цей інтерфейс </w:t>
-      </w:r>
-      <w:r>
-        <w:rPr>
-          <w:rFonts w:cs="Times New Roman"/>
-          <w:szCs w:val="28"/>
-        </w:rPr>
-        <w:t>запроваджує необхідні для роботи бізнес логіки методи, які потім використовуються у сервісах.</w:t>
-      </w:r>
-      <w:r>
-        <w:rPr>
-          <w:rFonts w:cs="Times New Roman"/>
-          <w:szCs w:val="28"/>
+      </w:pPr>
+      <w:bookmarkStart w:id="19" w:name="_Toc532578755"/>
+      <w:r>
+        <w:rPr>
+          <w:lang w:val="ru-RU"/>
+        </w:rPr>
+        <w:t>4.</w:t>
+      </w:r>
+      <w:r>
+        <w:rPr>
+          <w:lang w:val="ru-RU"/>
+        </w:rPr>
+        <w:t>3</w:t>
+      </w:r>
+      <w:r>
+        <w:rPr>
+          <w:lang w:val="ru-RU"/>
+        </w:rPr>
+        <w:t xml:space="preserve">.5 </w:t>
+      </w:r>
+      <w:r>
+        <w:rPr>
+          <w:lang w:val="ru-RU"/>
+        </w:rPr>
+        <w:t>Компонент</w:t>
+      </w:r>
+      <w:r>
+        <w:rPr>
+          <w:lang w:val="ru-RU"/>
         </w:rPr>
         <w:t xml:space="preserve"> </w:t>
       </w:r>
       <w:r>
-        <w:rPr>
-          <w:rFonts w:cs="Times New Roman"/>
-          <w:szCs w:val="28"/>
-        </w:rPr>
-        <w:t>Цей модуль містить дві реалізації</w:t>
-      </w:r>
-      <w:r>
-        <w:rPr>
-          <w:rFonts w:cs="Times New Roman"/>
-          <w:szCs w:val="28"/>
-        </w:rPr>
-        <w:t xml:space="preserve">: </w:t>
-      </w:r>
-      <w:r>
-        <w:rPr>
-          <w:rFonts w:cs="Times New Roman"/>
-          <w:szCs w:val="28"/>
-          <w:lang w:val="en-US"/>
-        </w:rPr>
-        <w:t>proxy</w:t>
+        <w:t>Bot</w:t>
+      </w:r>
+      <w:r>
+        <w:rPr>
+          <w:lang w:val="ru-RU"/>
+        </w:rPr>
+        <w:t>.</w:t>
+      </w:r>
+      <w:r>
+        <w:t>Services</w:t>
+      </w:r>
+      <w:bookmarkEnd w:id="19"/>
+    </w:p>
+    <w:p>
+      <w:pPr>
+        <w:ind w:left="708"/>
+        <w:rPr>
+          <w:rFonts w:cs="Times New Roman"/>
+          <w:szCs w:val="28"/>
+          <w:lang w:val="ru-RU"/>
+        </w:rPr>
+      </w:pPr>
+    </w:p>
+    <w:p>
+      <w:pPr>
+        <w:ind w:firstLine="708"/>
+        <w:rPr>
+          <w:rFonts w:cs="Times New Roman"/>
+          <w:szCs w:val="28"/>
+        </w:rPr>
+      </w:pPr>
+      <w:r>
+        <w:rPr>
+          <w:rFonts w:cs="Times New Roman"/>
+          <w:szCs w:val="28"/>
+        </w:rPr>
+        <w:t xml:space="preserve">Цей </w:t>
+      </w:r>
+      <w:r>
+        <w:rPr>
+          <w:rFonts w:cs="Times New Roman"/>
+          <w:szCs w:val="28"/>
+        </w:rPr>
+        <w:t>компонент</w:t>
+      </w:r>
+      <w:r>
+        <w:rPr>
+          <w:rFonts w:cs="Times New Roman"/>
+          <w:szCs w:val="28"/>
+        </w:rPr>
+        <w:t xml:space="preserve"> слугує для групування </w:t>
+      </w:r>
+      <w:r>
+        <w:rPr>
+          <w:rFonts w:cs="Times New Roman"/>
+          <w:szCs w:val="28"/>
+        </w:rPr>
+        <w:t>обробників</w:t>
+      </w:r>
+      <w:r>
+        <w:rPr>
+          <w:rFonts w:cs="Times New Roman"/>
+          <w:szCs w:val="28"/>
+        </w:rPr>
+        <w:t xml:space="preserve"> для маршрутів по класам. Перелік класів  не наводиться, оскільки вони не важливі для розуміння архітектури. </w:t>
+      </w:r>
+    </w:p>
+    <w:p>
+      <w:pPr>
+        <w:rPr>
+          <w:rFonts w:cs="Times New Roman"/>
+          <w:szCs w:val="28"/>
+        </w:rPr>
+      </w:pPr>
+    </w:p>
+    <w:p>
+      <w:pPr>
+        <w:pStyle w:val="Heading2"/>
+        <w:ind w:firstLine="708"/>
+      </w:pPr>
+      <w:bookmarkStart w:id="20" w:name="_Toc532578756"/>
+      <w:r>
+        <w:lastRenderedPageBreak/>
+        <w:t xml:space="preserve">4.4 </w:t>
+      </w:r>
+      <w:r>
+        <w:t xml:space="preserve">Огляд структури </w:t>
+      </w:r>
+      <w:r>
+        <w:rPr>
+          <w:lang w:val="en-US"/>
+        </w:rPr>
+        <w:t>API</w:t>
+      </w:r>
+      <w:bookmarkEnd w:id="20"/>
+    </w:p>
+    <w:p>
+      <w:pPr>
+        <w:rPr>
+          <w:rFonts w:cs="Times New Roman"/>
+          <w:szCs w:val="28"/>
+        </w:rPr>
+      </w:pPr>
+    </w:p>
+    <w:p>
+      <w:pPr>
+        <w:ind w:firstLine="720"/>
+        <w:rPr>
+          <w:rFonts w:cs="Times New Roman"/>
+          <w:szCs w:val="28"/>
+        </w:rPr>
+      </w:pPr>
+      <w:r>
+        <w:rPr>
+          <w:rFonts w:cs="Times New Roman"/>
+          <w:szCs w:val="28"/>
+        </w:rPr>
+        <w:t xml:space="preserve">Оскільки </w:t>
+      </w:r>
+      <w:r>
+        <w:rPr>
+          <w:rFonts w:cs="Times New Roman"/>
+          <w:szCs w:val="28"/>
+          <w:lang w:val="en-US"/>
+        </w:rPr>
+        <w:t>API</w:t>
+      </w:r>
+      <w:r>
+        <w:rPr>
+          <w:rFonts w:cs="Times New Roman"/>
+          <w:szCs w:val="28"/>
+        </w:rPr>
+        <w:t xml:space="preserve"> </w:t>
+      </w:r>
+      <w:r>
+        <w:rPr>
+          <w:rFonts w:cs="Times New Roman"/>
+          <w:szCs w:val="28"/>
+        </w:rPr>
+        <w:t xml:space="preserve">побудовано за допомогою </w:t>
+      </w:r>
+      <w:proofErr w:type="spellStart"/>
+      <w:r>
+        <w:rPr>
+          <w:rFonts w:cs="Times New Roman"/>
+          <w:szCs w:val="28"/>
+        </w:rPr>
+        <w:t>фреймворку</w:t>
+      </w:r>
+      <w:proofErr w:type="spellEnd"/>
+      <w:r>
+        <w:rPr>
+          <w:rFonts w:cs="Times New Roman"/>
+          <w:szCs w:val="28"/>
+        </w:rPr>
+        <w:t xml:space="preserve"> </w:t>
+      </w:r>
+      <w:r>
+        <w:rPr>
+          <w:rFonts w:cs="Times New Roman"/>
+          <w:szCs w:val="28"/>
+          <w:lang w:val="en-US"/>
+        </w:rPr>
+        <w:t>ASP</w:t>
+      </w:r>
+      <w:r>
+        <w:rPr>
+          <w:rFonts w:cs="Times New Roman"/>
+          <w:szCs w:val="28"/>
+        </w:rPr>
+        <w:t xml:space="preserve"> .</w:t>
+      </w:r>
+      <w:r>
+        <w:rPr>
+          <w:rFonts w:cs="Times New Roman"/>
+          <w:szCs w:val="28"/>
+          <w:lang w:val="en-US"/>
+        </w:rPr>
+        <w:t>NET</w:t>
+      </w:r>
+      <w:r>
+        <w:rPr>
+          <w:rFonts w:cs="Times New Roman"/>
+          <w:szCs w:val="28"/>
+        </w:rPr>
+        <w:t xml:space="preserve"> </w:t>
+      </w:r>
+      <w:r>
+        <w:rPr>
+          <w:rFonts w:cs="Times New Roman"/>
+          <w:szCs w:val="28"/>
+          <w:lang w:val="en-US"/>
+        </w:rPr>
+        <w:t>Core</w:t>
       </w:r>
       <w:r>
         <w:rPr>
@@ -14218,7 +14924,38 @@
           <w:rFonts w:cs="Times New Roman"/>
           <w:szCs w:val="28"/>
         </w:rPr>
-        <w:t xml:space="preserve">яке здійснює доступ до </w:t>
+        <w:t xml:space="preserve">який реалізує архітектурний </w:t>
+      </w:r>
+      <w:proofErr w:type="spellStart"/>
+      <w:r>
+        <w:rPr>
+          <w:rFonts w:cs="Times New Roman"/>
+          <w:szCs w:val="28"/>
+        </w:rPr>
+        <w:t>паттерн</w:t>
+      </w:r>
+      <w:proofErr w:type="spellEnd"/>
+      <w:r>
+        <w:rPr>
+          <w:rFonts w:cs="Times New Roman"/>
+          <w:szCs w:val="28"/>
+        </w:rPr>
+        <w:t xml:space="preserve"> </w:t>
+      </w:r>
+      <w:r>
+        <w:rPr>
+          <w:rFonts w:cs="Times New Roman"/>
+          <w:szCs w:val="28"/>
+          <w:lang w:val="en-US"/>
+        </w:rPr>
+        <w:t>MVC</w:t>
+      </w:r>
+      <w:r>
+        <w:rPr>
+          <w:rFonts w:cs="Times New Roman"/>
+          <w:szCs w:val="28"/>
+        </w:rPr>
+        <w:t xml:space="preserve">, у архітектурі </w:t>
       </w:r>
       <w:r>
         <w:rPr>
@@ -14240,15 +14977,7 @@
           <w:rFonts w:cs="Times New Roman"/>
           <w:szCs w:val="28"/>
         </w:rPr>
-        <w:t xml:space="preserve">за допомогою </w:t>
-      </w:r>
-      <w:r>
-        <w:rPr>
-          <w:rFonts w:cs="Times New Roman"/>
-          <w:szCs w:val="28"/>
-          <w:lang w:val="en-US"/>
-        </w:rPr>
-        <w:t>http</w:t>
+        <w:t>немає особливостей, на які варто було б звернути увагу. Єдиним</w:t>
       </w:r>
       <w:r>
         <w:rPr>
@@ -14261,31 +14990,24 @@
         <w:rPr>
           <w:rFonts w:cs="Times New Roman"/>
           <w:szCs w:val="28"/>
-          <w:lang w:val="en-US"/>
-        </w:rPr>
-        <w:t>client</w:t>
-      </w:r>
-      <w:r>
-        <w:rPr>
-          <w:rFonts w:cs="Times New Roman"/>
-          <w:szCs w:val="28"/>
-        </w:rPr>
-        <w:t>-</w:t>
-      </w:r>
-      <w:r>
-        <w:rPr>
-          <w:rFonts w:cs="Times New Roman"/>
-          <w:szCs w:val="28"/>
-        </w:rPr>
-        <w:t xml:space="preserve">у та декоратор, який здійснює </w:t>
+        </w:rPr>
+        <w:t>компонентом</w:t>
+      </w:r>
+      <w:r>
+        <w:rPr>
+          <w:rFonts w:cs="Times New Roman"/>
+          <w:szCs w:val="28"/>
+        </w:rPr>
+        <w:t xml:space="preserve">, який заслуговує уваги є </w:t>
       </w:r>
       <w:proofErr w:type="spellStart"/>
       <w:r>
         <w:rPr>
           <w:rFonts w:cs="Times New Roman"/>
           <w:szCs w:val="28"/>
-        </w:rPr>
-        <w:t>кешування</w:t>
+          <w:lang w:val="en-US"/>
+        </w:rPr>
+        <w:t>BotAPI</w:t>
       </w:r>
       <w:proofErr w:type="spellEnd"/>
       <w:r>
@@ -14299,33 +15021,23 @@
         <w:rPr>
           <w:rFonts w:cs="Times New Roman"/>
           <w:szCs w:val="28"/>
-        </w:rPr>
-        <w:t xml:space="preserve"> </w:t>
-      </w:r>
-      <w:proofErr w:type="spellStart"/>
-      <w:r>
-        <w:rPr>
-          <w:rFonts w:cs="Times New Roman"/>
-          <w:szCs w:val="28"/>
-          <w:lang w:val="ru-RU"/>
-        </w:rPr>
-        <w:t>Кешування</w:t>
-      </w:r>
-      <w:proofErr w:type="spellEnd"/>
-      <w:r>
-        <w:rPr>
-          <w:rFonts w:cs="Times New Roman"/>
-          <w:szCs w:val="28"/>
-          <w:lang w:val="ru-RU"/>
-        </w:rPr>
-        <w:t xml:space="preserve"> </w:t>
-      </w:r>
-      <w:r>
-        <w:rPr>
-          <w:rFonts w:cs="Times New Roman"/>
-          <w:szCs w:val="28"/>
-        </w:rPr>
-        <w:t xml:space="preserve">допомагає значно прискорити роботу боту, оскільки для часто виконуваних запитів, результати зберігаються, і не потрібно робити нове звернення до </w:t>
+          <w:lang w:val="en-US"/>
+        </w:rPr>
+        <w:t>Aggregators</w:t>
+      </w:r>
+      <w:r>
+        <w:rPr>
+          <w:rFonts w:cs="Times New Roman"/>
+          <w:szCs w:val="28"/>
+        </w:rPr>
+        <w:t xml:space="preserve">. Цей клас відповідає </w:t>
+      </w:r>
+      <w:r>
+        <w:rPr>
+          <w:rFonts w:cs="Times New Roman"/>
+          <w:szCs w:val="28"/>
+        </w:rPr>
+        <w:t xml:space="preserve">за агрегацію зовнішніх </w:t>
       </w:r>
       <w:r>
         <w:rPr>
@@ -14339,548 +15051,11 @@
         <w:rPr>
           <w:rFonts w:cs="Times New Roman"/>
           <w:szCs w:val="28"/>
-          <w:lang w:val="ru-RU"/>
-        </w:rPr>
-        <w:t xml:space="preserve">. </w:t>
-      </w:r>
-      <w:r>
-        <w:rPr>
-          <w:rFonts w:cs="Times New Roman"/>
-          <w:szCs w:val="28"/>
-        </w:rPr>
-        <w:t xml:space="preserve">Кожний запис в кеші зберігається певний час( за замовчуванням 20 хвилин), тому користувач може не отримати данні реального часу. Також дані кешу </w:t>
-      </w:r>
-      <w:proofErr w:type="spellStart"/>
-      <w:r>
-        <w:rPr>
-          <w:rFonts w:cs="Times New Roman"/>
-          <w:szCs w:val="28"/>
-        </w:rPr>
-        <w:t>скидуються</w:t>
-      </w:r>
-      <w:proofErr w:type="spellEnd"/>
-      <w:r>
-        <w:rPr>
-          <w:rFonts w:cs="Times New Roman"/>
-          <w:szCs w:val="28"/>
-        </w:rPr>
-        <w:t xml:space="preserve"> при агрегації зовнішніх </w:t>
-      </w:r>
-      <w:r>
-        <w:rPr>
-          <w:rFonts w:cs="Times New Roman"/>
-          <w:szCs w:val="28"/>
-          <w:lang w:val="en-US"/>
-        </w:rPr>
-        <w:t xml:space="preserve">API. </w:t>
-      </w:r>
-    </w:p>
-    <w:p>
-      <w:pPr>
-        <w:spacing w:before="120" w:after="120"/>
-        <w:ind w:firstLine="708"/>
-        <w:rPr>
-          <w:rFonts w:cs="Times New Roman"/>
-          <w:szCs w:val="28"/>
-        </w:rPr>
-      </w:pPr>
-      <w:r>
-        <w:rPr>
-          <w:rFonts w:cs="Times New Roman"/>
-          <w:szCs w:val="28"/>
-        </w:rPr>
-        <w:lastRenderedPageBreak/>
-        <w:t xml:space="preserve">Також цей </w:t>
-      </w:r>
-      <w:r>
-        <w:rPr>
-          <w:rFonts w:cs="Times New Roman"/>
-          <w:szCs w:val="28"/>
-        </w:rPr>
-        <w:t>компонент</w:t>
-      </w:r>
-      <w:r>
-        <w:rPr>
-          <w:rFonts w:cs="Times New Roman"/>
-          <w:szCs w:val="28"/>
-        </w:rPr>
-        <w:t xml:space="preserve"> містить </w:t>
-      </w:r>
-      <w:r>
-        <w:rPr>
-          <w:rFonts w:cs="Times New Roman"/>
-          <w:szCs w:val="28"/>
-        </w:rPr>
-        <w:t xml:space="preserve">під компонент з </w:t>
-      </w:r>
-      <w:r>
-        <w:rPr>
-          <w:rFonts w:cs="Times New Roman"/>
-          <w:szCs w:val="28"/>
-        </w:rPr>
-        <w:t>об</w:t>
-      </w:r>
-      <w:r>
-        <w:rPr>
-          <w:rFonts w:cs="Times New Roman"/>
-          <w:szCs w:val="28"/>
-        </w:rPr>
-        <w:t>’</w:t>
-      </w:r>
-      <w:r>
-        <w:rPr>
-          <w:rFonts w:cs="Times New Roman"/>
-          <w:szCs w:val="28"/>
-        </w:rPr>
-        <w:t xml:space="preserve">єктами, які представляють </w:t>
-      </w:r>
-      <w:r>
-        <w:rPr>
-          <w:rFonts w:cs="Times New Roman"/>
-          <w:szCs w:val="28"/>
-        </w:rPr>
-        <w:t xml:space="preserve">відповіді з серверу – </w:t>
-      </w:r>
-      <w:r>
-        <w:rPr>
-          <w:rFonts w:cs="Times New Roman"/>
-          <w:szCs w:val="28"/>
-          <w:lang w:val="en-US"/>
-        </w:rPr>
-        <w:t>Bot</w:t>
-      </w:r>
-      <w:r>
-        <w:rPr>
-          <w:rFonts w:cs="Times New Roman"/>
-          <w:szCs w:val="28"/>
         </w:rPr>
         <w:t>.</w:t>
       </w:r>
-      <w:r>
-        <w:rPr>
-          <w:rFonts w:cs="Times New Roman"/>
-          <w:szCs w:val="28"/>
-          <w:lang w:val="en-US"/>
-        </w:rPr>
-        <w:t>APIs</w:t>
-      </w:r>
-      <w:r>
-        <w:rPr>
-          <w:rFonts w:cs="Times New Roman"/>
-          <w:szCs w:val="28"/>
-        </w:rPr>
-        <w:t>.</w:t>
-      </w:r>
-      <w:r>
-        <w:rPr>
-          <w:rFonts w:cs="Times New Roman"/>
-          <w:szCs w:val="28"/>
-          <w:lang w:val="en-US"/>
-        </w:rPr>
-        <w:t>DTOs</w:t>
-      </w:r>
-      <w:r>
-        <w:rPr>
-          <w:rFonts w:cs="Times New Roman"/>
-          <w:szCs w:val="28"/>
-        </w:rPr>
-        <w:t xml:space="preserve">. </w:t>
-      </w:r>
-      <w:r>
-        <w:rPr>
-          <w:rFonts w:cs="Times New Roman"/>
-          <w:szCs w:val="28"/>
-        </w:rPr>
-        <w:t>Оскільки, вони принципово не важливі для розуміння архітектури їх перелік і деталі реалізації будуть пропущені.</w:t>
-      </w:r>
-    </w:p>
-    <w:p>
-      <w:pPr>
-        <w:spacing w:before="120" w:after="120"/>
-        <w:ind w:firstLine="708"/>
-        <w:rPr>
-          <w:rFonts w:cs="Times New Roman"/>
-          <w:szCs w:val="28"/>
-        </w:rPr>
-      </w:pPr>
-    </w:p>
-    <w:p>
-      <w:pPr>
-        <w:pStyle w:val="Heading3"/>
-        <w:spacing w:before="120" w:after="120"/>
-        <w:rPr>
-          <w:lang w:val="ru-RU"/>
-        </w:rPr>
-      </w:pPr>
-      <w:bookmarkStart w:id="18" w:name="_Toc532578755"/>
-      <w:r>
-        <w:t>4.</w:t>
-      </w:r>
-      <w:r>
-        <w:t>3</w:t>
-      </w:r>
-      <w:r>
-        <w:t xml:space="preserve">.5 </w:t>
-      </w:r>
-      <w:r>
-        <w:t>Компонент</w:t>
-      </w:r>
-      <w:r>
-        <w:t xml:space="preserve"> Bot</w:t>
-      </w:r>
-      <w:r>
-        <w:rPr>
-          <w:lang w:val="ru-RU"/>
-        </w:rPr>
-        <w:t>.</w:t>
-      </w:r>
-      <w:r>
-        <w:t>Services</w:t>
-      </w:r>
-      <w:bookmarkEnd w:id="18"/>
-    </w:p>
-    <w:p>
-      <w:pPr>
-        <w:spacing w:before="120" w:after="120"/>
-        <w:ind w:left="708"/>
-        <w:rPr>
-          <w:rFonts w:cs="Times New Roman"/>
-          <w:szCs w:val="28"/>
-          <w:lang w:val="ru-RU"/>
-        </w:rPr>
-      </w:pPr>
-    </w:p>
-    <w:p>
-      <w:pPr>
-        <w:spacing w:before="120" w:after="120"/>
-        <w:ind w:firstLine="708"/>
-        <w:rPr>
-          <w:rFonts w:cs="Times New Roman"/>
-          <w:szCs w:val="28"/>
-        </w:rPr>
-      </w:pPr>
-      <w:r>
-        <w:rPr>
-          <w:rFonts w:cs="Times New Roman"/>
-          <w:szCs w:val="28"/>
-        </w:rPr>
-        <w:t xml:space="preserve">Цей </w:t>
-      </w:r>
-      <w:r>
-        <w:rPr>
-          <w:rFonts w:cs="Times New Roman"/>
-          <w:szCs w:val="28"/>
-        </w:rPr>
-        <w:t>компонент</w:t>
-      </w:r>
-      <w:r>
-        <w:rPr>
-          <w:rFonts w:cs="Times New Roman"/>
-          <w:szCs w:val="28"/>
-        </w:rPr>
-        <w:t xml:space="preserve"> слугує для групування </w:t>
-      </w:r>
-      <w:r>
-        <w:rPr>
-          <w:rFonts w:cs="Times New Roman"/>
-          <w:szCs w:val="28"/>
-        </w:rPr>
-        <w:t>обробників</w:t>
-      </w:r>
-      <w:r>
-        <w:rPr>
-          <w:rFonts w:cs="Times New Roman"/>
-          <w:szCs w:val="28"/>
-        </w:rPr>
-        <w:t xml:space="preserve"> для маршрутів по класам. Перелік класів  не наводиться, оскільки вони не важливі для розуміння архітектури. </w:t>
-      </w:r>
-    </w:p>
-    <w:p>
-      <w:pPr>
-        <w:spacing w:before="120" w:after="120"/>
-        <w:rPr>
-          <w:rFonts w:cs="Times New Roman"/>
-          <w:szCs w:val="28"/>
-        </w:rPr>
-      </w:pPr>
-    </w:p>
-    <w:p>
-      <w:pPr>
-        <w:pStyle w:val="Heading2"/>
-        <w:spacing w:before="120" w:after="120"/>
-        <w:ind w:firstLine="708"/>
-        <w:rPr>
-          <w:lang w:val="en-US"/>
-        </w:rPr>
-      </w:pPr>
-      <w:bookmarkStart w:id="19" w:name="_Toc532578756"/>
-      <w:r>
-        <w:t xml:space="preserve">4.4 </w:t>
-      </w:r>
-      <w:r>
-        <w:t xml:space="preserve">Огляд структури </w:t>
-      </w:r>
-      <w:r>
-        <w:rPr>
-          <w:lang w:val="en-US"/>
-        </w:rPr>
-        <w:t>API</w:t>
-      </w:r>
-      <w:bookmarkStart w:id="20" w:name="_GoBack"/>
-      <w:bookmarkEnd w:id="19"/>
-      <w:bookmarkEnd w:id="20"/>
-    </w:p>
-    <w:p>
-      <w:pPr>
-        <w:spacing w:before="120" w:after="120"/>
-        <w:rPr>
-          <w:rFonts w:cs="Times New Roman"/>
-          <w:szCs w:val="28"/>
-          <w:lang w:val="en-US"/>
-        </w:rPr>
-      </w:pPr>
-    </w:p>
-    <w:p>
-      <w:pPr>
-        <w:spacing w:before="120" w:after="120"/>
-        <w:ind w:firstLine="720"/>
-        <w:rPr>
-          <w:rFonts w:cs="Times New Roman"/>
-          <w:szCs w:val="28"/>
-          <w:lang w:val="ru-RU"/>
-        </w:rPr>
-      </w:pPr>
-      <w:r>
-        <w:rPr>
-          <w:rFonts w:cs="Times New Roman"/>
-          <w:szCs w:val="28"/>
-        </w:rPr>
-        <w:t xml:space="preserve">Оскільки </w:t>
-      </w:r>
-      <w:r>
-        <w:rPr>
-          <w:rFonts w:cs="Times New Roman"/>
-          <w:szCs w:val="28"/>
-          <w:lang w:val="en-US"/>
-        </w:rPr>
-        <w:t>API</w:t>
-      </w:r>
-      <w:r>
-        <w:rPr>
-          <w:rFonts w:cs="Times New Roman"/>
-          <w:szCs w:val="28"/>
-        </w:rPr>
-        <w:t xml:space="preserve"> </w:t>
-      </w:r>
-      <w:r>
-        <w:rPr>
-          <w:rFonts w:cs="Times New Roman"/>
-          <w:szCs w:val="28"/>
-        </w:rPr>
-        <w:t xml:space="preserve">побудовано за допомогою </w:t>
-      </w:r>
-      <w:proofErr w:type="spellStart"/>
-      <w:r>
-        <w:rPr>
-          <w:rFonts w:cs="Times New Roman"/>
-          <w:szCs w:val="28"/>
-        </w:rPr>
-        <w:t>фреймворку</w:t>
-      </w:r>
-      <w:proofErr w:type="spellEnd"/>
-      <w:r>
-        <w:rPr>
-          <w:rFonts w:cs="Times New Roman"/>
-          <w:szCs w:val="28"/>
-        </w:rPr>
-        <w:t xml:space="preserve"> </w:t>
-      </w:r>
-      <w:r>
-        <w:rPr>
-          <w:rFonts w:cs="Times New Roman"/>
-          <w:szCs w:val="28"/>
-          <w:lang w:val="en-US"/>
-        </w:rPr>
-        <w:t>ASP</w:t>
-      </w:r>
-      <w:r>
-        <w:rPr>
-          <w:rFonts w:cs="Times New Roman"/>
-          <w:szCs w:val="28"/>
-        </w:rPr>
-        <w:t xml:space="preserve"> .</w:t>
-      </w:r>
-      <w:r>
-        <w:rPr>
-          <w:rFonts w:cs="Times New Roman"/>
-          <w:szCs w:val="28"/>
-          <w:lang w:val="en-US"/>
-        </w:rPr>
-        <w:t>NET</w:t>
-      </w:r>
-      <w:r>
-        <w:rPr>
-          <w:rFonts w:cs="Times New Roman"/>
-          <w:szCs w:val="28"/>
-        </w:rPr>
-        <w:t xml:space="preserve"> </w:t>
-      </w:r>
-      <w:r>
-        <w:rPr>
-          <w:rFonts w:cs="Times New Roman"/>
-          <w:szCs w:val="28"/>
-          <w:lang w:val="en-US"/>
-        </w:rPr>
-        <w:t>Core</w:t>
-      </w:r>
-      <w:r>
-        <w:rPr>
-          <w:rFonts w:cs="Times New Roman"/>
-          <w:szCs w:val="28"/>
-        </w:rPr>
-        <w:t xml:space="preserve">, </w:t>
-      </w:r>
-      <w:r>
-        <w:rPr>
-          <w:rFonts w:cs="Times New Roman"/>
-          <w:szCs w:val="28"/>
-        </w:rPr>
-        <w:t xml:space="preserve">який реалізує архітектурний </w:t>
-      </w:r>
-      <w:proofErr w:type="spellStart"/>
-      <w:r>
-        <w:rPr>
-          <w:rFonts w:cs="Times New Roman"/>
-          <w:szCs w:val="28"/>
-        </w:rPr>
-        <w:t>паттерн</w:t>
-      </w:r>
-      <w:proofErr w:type="spellEnd"/>
-      <w:r>
-        <w:rPr>
-          <w:rFonts w:cs="Times New Roman"/>
-          <w:szCs w:val="28"/>
-        </w:rPr>
-        <w:t xml:space="preserve"> </w:t>
-      </w:r>
-      <w:r>
-        <w:rPr>
-          <w:rFonts w:cs="Times New Roman"/>
-          <w:szCs w:val="28"/>
-          <w:lang w:val="en-US"/>
-        </w:rPr>
-        <w:t>MVC</w:t>
-      </w:r>
-      <w:r>
-        <w:rPr>
-          <w:rFonts w:cs="Times New Roman"/>
-          <w:szCs w:val="28"/>
-        </w:rPr>
-        <w:t xml:space="preserve">, у архітектурі </w:t>
-      </w:r>
-      <w:r>
-        <w:rPr>
-          <w:rFonts w:cs="Times New Roman"/>
-          <w:szCs w:val="28"/>
-          <w:lang w:val="en-US"/>
-        </w:rPr>
-        <w:t>API</w:t>
-      </w:r>
-      <w:r>
-        <w:rPr>
-          <w:rFonts w:cs="Times New Roman"/>
-          <w:szCs w:val="28"/>
-        </w:rPr>
-        <w:t xml:space="preserve"> </w:t>
-      </w:r>
-      <w:r>
-        <w:rPr>
-          <w:rFonts w:cs="Times New Roman"/>
-          <w:szCs w:val="28"/>
-        </w:rPr>
-        <w:t>немає особливостей, на які варто було б звернути увагу. Єдиним</w:t>
-      </w:r>
-      <w:r>
-        <w:rPr>
-          <w:rFonts w:cs="Times New Roman"/>
-          <w:szCs w:val="28"/>
-        </w:rPr>
-        <w:t xml:space="preserve"> </w:t>
-      </w:r>
-      <w:r>
-        <w:rPr>
-          <w:rFonts w:cs="Times New Roman"/>
-          <w:szCs w:val="28"/>
-        </w:rPr>
-        <w:t>компонентом</w:t>
-      </w:r>
-      <w:r>
-        <w:rPr>
-          <w:rFonts w:cs="Times New Roman"/>
-          <w:szCs w:val="28"/>
-        </w:rPr>
-        <w:t xml:space="preserve">, який заслуговує уваги є </w:t>
-      </w:r>
-      <w:proofErr w:type="spellStart"/>
-      <w:r>
-        <w:rPr>
-          <w:rFonts w:cs="Times New Roman"/>
-          <w:szCs w:val="28"/>
-          <w:lang w:val="en-US"/>
-        </w:rPr>
-        <w:t>BotAPI</w:t>
-      </w:r>
-      <w:proofErr w:type="spellEnd"/>
-      <w:r>
-        <w:rPr>
-          <w:rFonts w:cs="Times New Roman"/>
-          <w:szCs w:val="28"/>
-        </w:rPr>
-        <w:t>.</w:t>
-      </w:r>
-      <w:r>
-        <w:rPr>
-          <w:rFonts w:cs="Times New Roman"/>
-          <w:szCs w:val="28"/>
-          <w:lang w:val="en-US"/>
-        </w:rPr>
-        <w:t>Aggregators</w:t>
-      </w:r>
-      <w:r>
-        <w:rPr>
-          <w:rFonts w:cs="Times New Roman"/>
-          <w:szCs w:val="28"/>
-        </w:rPr>
-        <w:t xml:space="preserve">. Цей клас відповідає </w:t>
-      </w:r>
-      <w:r>
-        <w:rPr>
-          <w:rFonts w:cs="Times New Roman"/>
-          <w:szCs w:val="28"/>
-        </w:rPr>
-        <w:t xml:space="preserve">за агрегацію зовнішніх </w:t>
-      </w:r>
-      <w:r>
-        <w:rPr>
-          <w:rFonts w:cs="Times New Roman"/>
-          <w:szCs w:val="28"/>
-          <w:lang w:val="en-US"/>
-        </w:rPr>
-        <w:t>API</w:t>
-      </w:r>
-      <w:r>
-        <w:rPr>
-          <w:rFonts w:cs="Times New Roman"/>
-          <w:szCs w:val="28"/>
-        </w:rPr>
-        <w:t>.</w:t>
-      </w:r>
-    </w:p>
-    <w:p>
-      <w:pPr>
-        <w:spacing w:before="120" w:after="120"/>
-      </w:pPr>
-    </w:p>
+    </w:p>
+    <w:p/>
     <w:sectPr>
       <w:headerReference w:type="default" r:id="rId11"/>
       <w:pgSz w:w="12240" w:h="15840"/>
@@ -14976,7 +15151,7 @@
           <w:rPr>
             <w:noProof/>
           </w:rPr>
-          <w:t>24</w:t>
+          <w:t>21</w:t>
         </w:r>
         <w:r>
           <w:rPr>
@@ -15433,6 +15608,118 @@
     </w:lvl>
   </w:abstractNum>
   <w:abstractNum w:abstractNumId="4" w15:restartNumberingAfterBreak="0">
+    <w:nsid w:val="12B31C26"/>
+    <w:multiLevelType w:val="hybridMultilevel"/>
+    <w:tmpl w:val="947AAFF4"/>
+    <w:lvl w:ilvl="0" w:tplc="76CA8046">
+      <w:numFmt w:val="bullet"/>
+      <w:lvlText w:val="-"/>
+      <w:lvlJc w:val="left"/>
+      <w:pPr>
+        <w:ind w:left="1080" w:hanging="360"/>
+      </w:pPr>
+      <w:rPr>
+        <w:rFonts w:ascii="Times New Roman" w:eastAsiaTheme="minorEastAsia" w:hAnsi="Times New Roman" w:cs="Times New Roman" w:hint="default"/>
+      </w:rPr>
+    </w:lvl>
+    <w:lvl w:ilvl="1" w:tplc="04090003" w:tentative="1">
+      <w:start w:val="1"/>
+      <w:numFmt w:val="bullet"/>
+      <w:lvlText w:val="o"/>
+      <w:lvlJc w:val="left"/>
+      <w:pPr>
+        <w:ind w:left="1800" w:hanging="360"/>
+      </w:pPr>
+      <w:rPr>
+        <w:rFonts w:ascii="Courier New" w:hAnsi="Courier New" w:cs="Courier New" w:hint="default"/>
+      </w:rPr>
+    </w:lvl>
+    <w:lvl w:ilvl="2" w:tplc="04090005" w:tentative="1">
+      <w:start w:val="1"/>
+      <w:numFmt w:val="bullet"/>
+      <w:lvlText w:val=""/>
+      <w:lvlJc w:val="left"/>
+      <w:pPr>
+        <w:ind w:left="2520" w:hanging="360"/>
+      </w:pPr>
+      <w:rPr>
+        <w:rFonts w:ascii="Wingdings" w:hAnsi="Wingdings" w:hint="default"/>
+      </w:rPr>
+    </w:lvl>
+    <w:lvl w:ilvl="3" w:tplc="04090001" w:tentative="1">
+      <w:start w:val="1"/>
+      <w:numFmt w:val="bullet"/>
+      <w:lvlText w:val=""/>
+      <w:lvlJc w:val="left"/>
+      <w:pPr>
+        <w:ind w:left="3240" w:hanging="360"/>
+      </w:pPr>
+      <w:rPr>
+        <w:rFonts w:ascii="Symbol" w:hAnsi="Symbol" w:hint="default"/>
+      </w:rPr>
+    </w:lvl>
+    <w:lvl w:ilvl="4" w:tplc="04090003" w:tentative="1">
+      <w:start w:val="1"/>
+      <w:numFmt w:val="bullet"/>
+      <w:lvlText w:val="o"/>
+      <w:lvlJc w:val="left"/>
+      <w:pPr>
+        <w:ind w:left="3960" w:hanging="360"/>
+      </w:pPr>
+      <w:rPr>
+        <w:rFonts w:ascii="Courier New" w:hAnsi="Courier New" w:cs="Courier New" w:hint="default"/>
+      </w:rPr>
+    </w:lvl>
+    <w:lvl w:ilvl="5" w:tplc="04090005" w:tentative="1">
+      <w:start w:val="1"/>
+      <w:numFmt w:val="bullet"/>
+      <w:lvlText w:val=""/>
+      <w:lvlJc w:val="left"/>
+      <w:pPr>
+        <w:ind w:left="4680" w:hanging="360"/>
+      </w:pPr>
+      <w:rPr>
+        <w:rFonts w:ascii="Wingdings" w:hAnsi="Wingdings" w:hint="default"/>
+      </w:rPr>
+    </w:lvl>
+    <w:lvl w:ilvl="6" w:tplc="04090001" w:tentative="1">
+      <w:start w:val="1"/>
+      <w:numFmt w:val="bullet"/>
+      <w:lvlText w:val=""/>
+      <w:lvlJc w:val="left"/>
+      <w:pPr>
+        <w:ind w:left="5400" w:hanging="360"/>
+      </w:pPr>
+      <w:rPr>
+        <w:rFonts w:ascii="Symbol" w:hAnsi="Symbol" w:hint="default"/>
+      </w:rPr>
+    </w:lvl>
+    <w:lvl w:ilvl="7" w:tplc="04090003" w:tentative="1">
+      <w:start w:val="1"/>
+      <w:numFmt w:val="bullet"/>
+      <w:lvlText w:val="o"/>
+      <w:lvlJc w:val="left"/>
+      <w:pPr>
+        <w:ind w:left="6120" w:hanging="360"/>
+      </w:pPr>
+      <w:rPr>
+        <w:rFonts w:ascii="Courier New" w:hAnsi="Courier New" w:cs="Courier New" w:hint="default"/>
+      </w:rPr>
+    </w:lvl>
+    <w:lvl w:ilvl="8" w:tplc="04090005" w:tentative="1">
+      <w:start w:val="1"/>
+      <w:numFmt w:val="bullet"/>
+      <w:lvlText w:val=""/>
+      <w:lvlJc w:val="left"/>
+      <w:pPr>
+        <w:ind w:left="6840" w:hanging="360"/>
+      </w:pPr>
+      <w:rPr>
+        <w:rFonts w:ascii="Wingdings" w:hAnsi="Wingdings" w:hint="default"/>
+      </w:rPr>
+    </w:lvl>
+  </w:abstractNum>
+  <w:abstractNum w:abstractNumId="5" w15:restartNumberingAfterBreak="0">
     <w:nsid w:val="143036A7"/>
     <w:multiLevelType w:val="multilevel"/>
     <w:tmpl w:val="A5182658"/>
@@ -15581,7 +15868,7 @@
       </w:rPr>
     </w:lvl>
   </w:abstractNum>
-  <w:abstractNum w:abstractNumId="5" w15:restartNumberingAfterBreak="0">
+  <w:abstractNum w:abstractNumId="6" w15:restartNumberingAfterBreak="0">
     <w:nsid w:val="171E01BF"/>
     <w:multiLevelType w:val="multilevel"/>
     <w:tmpl w:val="61989926"/>
@@ -15730,7 +16017,7 @@
       </w:rPr>
     </w:lvl>
   </w:abstractNum>
-  <w:abstractNum w:abstractNumId="6" w15:restartNumberingAfterBreak="0">
+  <w:abstractNum w:abstractNumId="7" w15:restartNumberingAfterBreak="0">
     <w:nsid w:val="18757E3E"/>
     <w:multiLevelType w:val="hybridMultilevel"/>
     <w:tmpl w:val="A46E825A"/>
@@ -15843,7 +16130,7 @@
       </w:rPr>
     </w:lvl>
   </w:abstractNum>
-  <w:abstractNum w:abstractNumId="7" w15:restartNumberingAfterBreak="0">
+  <w:abstractNum w:abstractNumId="8" w15:restartNumberingAfterBreak="0">
     <w:nsid w:val="18B32FCA"/>
     <w:multiLevelType w:val="multilevel"/>
     <w:tmpl w:val="164002C8"/>
@@ -15992,7 +16279,7 @@
       </w:rPr>
     </w:lvl>
   </w:abstractNum>
-  <w:abstractNum w:abstractNumId="8" w15:restartNumberingAfterBreak="0">
+  <w:abstractNum w:abstractNumId="9" w15:restartNumberingAfterBreak="0">
     <w:nsid w:val="1E490CF3"/>
     <w:multiLevelType w:val="hybridMultilevel"/>
     <w:tmpl w:val="EFFC206C"/>
@@ -16104,7 +16391,7 @@
       </w:rPr>
     </w:lvl>
   </w:abstractNum>
-  <w:abstractNum w:abstractNumId="9" w15:restartNumberingAfterBreak="0">
+  <w:abstractNum w:abstractNumId="10" w15:restartNumberingAfterBreak="0">
     <w:nsid w:val="20C30E81"/>
     <w:multiLevelType w:val="hybridMultilevel"/>
     <w:tmpl w:val="53C4DC04"/>
@@ -16216,7 +16503,7 @@
       </w:rPr>
     </w:lvl>
   </w:abstractNum>
-  <w:abstractNum w:abstractNumId="10" w15:restartNumberingAfterBreak="0">
+  <w:abstractNum w:abstractNumId="11" w15:restartNumberingAfterBreak="0">
     <w:nsid w:val="2B297163"/>
     <w:multiLevelType w:val="multilevel"/>
     <w:tmpl w:val="4A40003C"/>
@@ -16365,7 +16652,7 @@
       </w:rPr>
     </w:lvl>
   </w:abstractNum>
-  <w:abstractNum w:abstractNumId="11" w15:restartNumberingAfterBreak="0">
+  <w:abstractNum w:abstractNumId="12" w15:restartNumberingAfterBreak="0">
     <w:nsid w:val="2D111F3D"/>
     <w:multiLevelType w:val="hybridMultilevel"/>
     <w:tmpl w:val="FBC0A5F0"/>
@@ -16477,7 +16764,7 @@
       </w:rPr>
     </w:lvl>
   </w:abstractNum>
-  <w:abstractNum w:abstractNumId="12" w15:restartNumberingAfterBreak="0">
+  <w:abstractNum w:abstractNumId="13" w15:restartNumberingAfterBreak="0">
     <w:nsid w:val="2F3B341E"/>
     <w:multiLevelType w:val="hybridMultilevel"/>
     <w:tmpl w:val="B840E2AE"/>
@@ -16589,7 +16876,7 @@
       </w:rPr>
     </w:lvl>
   </w:abstractNum>
-  <w:abstractNum w:abstractNumId="13" w15:restartNumberingAfterBreak="0">
+  <w:abstractNum w:abstractNumId="14" w15:restartNumberingAfterBreak="0">
     <w:nsid w:val="30155EA5"/>
     <w:multiLevelType w:val="hybridMultilevel"/>
     <w:tmpl w:val="0ED2F536"/>
@@ -16701,7 +16988,7 @@
       </w:rPr>
     </w:lvl>
   </w:abstractNum>
-  <w:abstractNum w:abstractNumId="14" w15:restartNumberingAfterBreak="0">
+  <w:abstractNum w:abstractNumId="15" w15:restartNumberingAfterBreak="0">
     <w:nsid w:val="31E67404"/>
     <w:multiLevelType w:val="hybridMultilevel"/>
     <w:tmpl w:val="FBC68C30"/>
@@ -16813,7 +17100,7 @@
       </w:rPr>
     </w:lvl>
   </w:abstractNum>
-  <w:abstractNum w:abstractNumId="15" w15:restartNumberingAfterBreak="0">
+  <w:abstractNum w:abstractNumId="16" w15:restartNumberingAfterBreak="0">
     <w:nsid w:val="32325702"/>
     <w:multiLevelType w:val="hybridMultilevel"/>
     <w:tmpl w:val="5F42D4D2"/>
@@ -16925,7 +17212,7 @@
       </w:rPr>
     </w:lvl>
   </w:abstractNum>
-  <w:abstractNum w:abstractNumId="16" w15:restartNumberingAfterBreak="0">
+  <w:abstractNum w:abstractNumId="17" w15:restartNumberingAfterBreak="0">
     <w:nsid w:val="39CC0747"/>
     <w:multiLevelType w:val="hybridMultilevel"/>
     <w:tmpl w:val="C0924FA2"/>
@@ -17037,7 +17324,7 @@
       </w:rPr>
     </w:lvl>
   </w:abstractNum>
-  <w:abstractNum w:abstractNumId="17" w15:restartNumberingAfterBreak="0">
+  <w:abstractNum w:abstractNumId="18" w15:restartNumberingAfterBreak="0">
     <w:nsid w:val="5A02491E"/>
     <w:multiLevelType w:val="hybridMultilevel"/>
     <w:tmpl w:val="3CEA3C42"/>
@@ -17150,7 +17437,119 @@
       </w:rPr>
     </w:lvl>
   </w:abstractNum>
-  <w:abstractNum w:abstractNumId="18" w15:restartNumberingAfterBreak="0">
+  <w:abstractNum w:abstractNumId="19" w15:restartNumberingAfterBreak="0">
+    <w:nsid w:val="5E855A56"/>
+    <w:multiLevelType w:val="hybridMultilevel"/>
+    <w:tmpl w:val="C6BC9616"/>
+    <w:lvl w:ilvl="0" w:tplc="932C9806">
+      <w:numFmt w:val="bullet"/>
+      <w:lvlText w:val="-"/>
+      <w:lvlJc w:val="left"/>
+      <w:pPr>
+        <w:ind w:left="720" w:hanging="360"/>
+      </w:pPr>
+      <w:rPr>
+        <w:rFonts w:ascii="Times New Roman" w:eastAsiaTheme="minorEastAsia" w:hAnsi="Times New Roman" w:cs="Times New Roman" w:hint="default"/>
+      </w:rPr>
+    </w:lvl>
+    <w:lvl w:ilvl="1" w:tplc="04090003" w:tentative="1">
+      <w:start w:val="1"/>
+      <w:numFmt w:val="bullet"/>
+      <w:lvlText w:val="o"/>
+      <w:lvlJc w:val="left"/>
+      <w:pPr>
+        <w:ind w:left="1440" w:hanging="360"/>
+      </w:pPr>
+      <w:rPr>
+        <w:rFonts w:ascii="Courier New" w:hAnsi="Courier New" w:cs="Courier New" w:hint="default"/>
+      </w:rPr>
+    </w:lvl>
+    <w:lvl w:ilvl="2" w:tplc="04090005" w:tentative="1">
+      <w:start w:val="1"/>
+      <w:numFmt w:val="bullet"/>
+      <w:lvlText w:val=""/>
+      <w:lvlJc w:val="left"/>
+      <w:pPr>
+        <w:ind w:left="2160" w:hanging="360"/>
+      </w:pPr>
+      <w:rPr>
+        <w:rFonts w:ascii="Wingdings" w:hAnsi="Wingdings" w:hint="default"/>
+      </w:rPr>
+    </w:lvl>
+    <w:lvl w:ilvl="3" w:tplc="04090001" w:tentative="1">
+      <w:start w:val="1"/>
+      <w:numFmt w:val="bullet"/>
+      <w:lvlText w:val=""/>
+      <w:lvlJc w:val="left"/>
+      <w:pPr>
+        <w:ind w:left="2880" w:hanging="360"/>
+      </w:pPr>
+      <w:rPr>
+        <w:rFonts w:ascii="Symbol" w:hAnsi="Symbol" w:hint="default"/>
+      </w:rPr>
+    </w:lvl>
+    <w:lvl w:ilvl="4" w:tplc="04090003" w:tentative="1">
+      <w:start w:val="1"/>
+      <w:numFmt w:val="bullet"/>
+      <w:lvlText w:val="o"/>
+      <w:lvlJc w:val="left"/>
+      <w:pPr>
+        <w:ind w:left="3600" w:hanging="360"/>
+      </w:pPr>
+      <w:rPr>
+        <w:rFonts w:ascii="Courier New" w:hAnsi="Courier New" w:cs="Courier New" w:hint="default"/>
+      </w:rPr>
+    </w:lvl>
+    <w:lvl w:ilvl="5" w:tplc="04090005" w:tentative="1">
+      <w:start w:val="1"/>
+      <w:numFmt w:val="bullet"/>
+      <w:lvlText w:val=""/>
+      <w:lvlJc w:val="left"/>
+      <w:pPr>
+        <w:ind w:left="4320" w:hanging="360"/>
+      </w:pPr>
+      <w:rPr>
+        <w:rFonts w:ascii="Wingdings" w:hAnsi="Wingdings" w:hint="default"/>
+      </w:rPr>
+    </w:lvl>
+    <w:lvl w:ilvl="6" w:tplc="04090001" w:tentative="1">
+      <w:start w:val="1"/>
+      <w:numFmt w:val="bullet"/>
+      <w:lvlText w:val=""/>
+      <w:lvlJc w:val="left"/>
+      <w:pPr>
+        <w:ind w:left="5040" w:hanging="360"/>
+      </w:pPr>
+      <w:rPr>
+        <w:rFonts w:ascii="Symbol" w:hAnsi="Symbol" w:hint="default"/>
+      </w:rPr>
+    </w:lvl>
+    <w:lvl w:ilvl="7" w:tplc="04090003" w:tentative="1">
+      <w:start w:val="1"/>
+      <w:numFmt w:val="bullet"/>
+      <w:lvlText w:val="o"/>
+      <w:lvlJc w:val="left"/>
+      <w:pPr>
+        <w:ind w:left="5760" w:hanging="360"/>
+      </w:pPr>
+      <w:rPr>
+        <w:rFonts w:ascii="Courier New" w:hAnsi="Courier New" w:cs="Courier New" w:hint="default"/>
+      </w:rPr>
+    </w:lvl>
+    <w:lvl w:ilvl="8" w:tplc="04090005" w:tentative="1">
+      <w:start w:val="1"/>
+      <w:numFmt w:val="bullet"/>
+      <w:lvlText w:val=""/>
+      <w:lvlJc w:val="left"/>
+      <w:pPr>
+        <w:ind w:left="6480" w:hanging="360"/>
+      </w:pPr>
+      <w:rPr>
+        <w:rFonts w:ascii="Wingdings" w:hAnsi="Wingdings" w:hint="default"/>
+      </w:rPr>
+    </w:lvl>
+  </w:abstractNum>
+  <w:abstractNum w:abstractNumId="20" w15:restartNumberingAfterBreak="0">
     <w:nsid w:val="67EE6068"/>
     <w:multiLevelType w:val="hybridMultilevel"/>
     <w:tmpl w:val="1500FB30"/>
@@ -17239,7 +17638,7 @@
       </w:pPr>
     </w:lvl>
   </w:abstractNum>
-  <w:abstractNum w:abstractNumId="19" w15:restartNumberingAfterBreak="0">
+  <w:abstractNum w:abstractNumId="21" w15:restartNumberingAfterBreak="0">
     <w:nsid w:val="68B12510"/>
     <w:multiLevelType w:val="multilevel"/>
     <w:tmpl w:val="FA3C729C"/>
@@ -17352,7 +17751,7 @@
       </w:rPr>
     </w:lvl>
   </w:abstractNum>
-  <w:abstractNum w:abstractNumId="20" w15:restartNumberingAfterBreak="0">
+  <w:abstractNum w:abstractNumId="22" w15:restartNumberingAfterBreak="0">
     <w:nsid w:val="77F00EB4"/>
     <w:multiLevelType w:val="hybridMultilevel"/>
     <w:tmpl w:val="353483F4"/>
@@ -17441,7 +17840,7 @@
       </w:pPr>
     </w:lvl>
   </w:abstractNum>
-  <w:abstractNum w:abstractNumId="21" w15:restartNumberingAfterBreak="0">
+  <w:abstractNum w:abstractNumId="23" w15:restartNumberingAfterBreak="0">
     <w:nsid w:val="796E53BD"/>
     <w:multiLevelType w:val="multilevel"/>
     <w:tmpl w:val="9A94966E"/>
@@ -17591,72 +17990,78 @@
     </w:lvl>
   </w:abstractNum>
   <w:num w:numId="1">
-    <w:abstractNumId w:val="13"/>
+    <w:abstractNumId w:val="14"/>
   </w:num>
   <w:num w:numId="2">
-    <w:abstractNumId w:val="13"/>
+    <w:abstractNumId w:val="14"/>
   </w:num>
   <w:num w:numId="3">
     <w:abstractNumId w:val="3"/>
   </w:num>
   <w:num w:numId="4">
+    <w:abstractNumId w:val="17"/>
+  </w:num>
+  <w:num w:numId="5">
+    <w:abstractNumId w:val="23"/>
+  </w:num>
+  <w:num w:numId="6">
     <w:abstractNumId w:val="16"/>
   </w:num>
-  <w:num w:numId="5">
-    <w:abstractNumId w:val="21"/>
+  <w:num w:numId="7">
+    <w:abstractNumId w:val="13"/>
   </w:num>
-  <w:num w:numId="6">
+  <w:num w:numId="8">
+    <w:abstractNumId w:val="8"/>
+  </w:num>
+  <w:num w:numId="9">
+    <w:abstractNumId w:val="5"/>
+  </w:num>
+  <w:num w:numId="10">
+    <w:abstractNumId w:val="11"/>
+  </w:num>
+  <w:num w:numId="11">
     <w:abstractNumId w:val="15"/>
   </w:num>
-  <w:num w:numId="7">
+  <w:num w:numId="12">
     <w:abstractNumId w:val="12"/>
   </w:num>
-  <w:num w:numId="8">
-    <w:abstractNumId w:val="7"/>
-  </w:num>
-  <w:num w:numId="9">
-    <w:abstractNumId w:val="4"/>
-  </w:num>
-  <w:num w:numId="10">
-    <w:abstractNumId w:val="10"/>
-  </w:num>
-  <w:num w:numId="11">
-    <w:abstractNumId w:val="14"/>
-  </w:num>
-  <w:num w:numId="12">
-    <w:abstractNumId w:val="11"/>
-  </w:num>
   <w:num w:numId="13">
-    <w:abstractNumId w:val="8"/>
+    <w:abstractNumId w:val="9"/>
   </w:num>
   <w:num w:numId="14">
-    <w:abstractNumId w:val="9"/>
+    <w:abstractNumId w:val="10"/>
   </w:num>
   <w:num w:numId="15">
     <w:abstractNumId w:val="2"/>
   </w:num>
   <w:num w:numId="16">
-    <w:abstractNumId w:val="17"/>
+    <w:abstractNumId w:val="18"/>
   </w:num>
   <w:num w:numId="17">
-    <w:abstractNumId w:val="6"/>
+    <w:abstractNumId w:val="7"/>
   </w:num>
   <w:num w:numId="18">
-    <w:abstractNumId w:val="18"/>
+    <w:abstractNumId w:val="20"/>
   </w:num>
   <w:num w:numId="19">
     <w:abstractNumId w:val="1"/>
   </w:num>
   <w:num w:numId="20">
-    <w:abstractNumId w:val="20"/>
+    <w:abstractNumId w:val="22"/>
   </w:num>
   <w:num w:numId="21">
     <w:abstractNumId w:val="0"/>
   </w:num>
   <w:num w:numId="22">
-    <w:abstractNumId w:val="5"/>
+    <w:abstractNumId w:val="6"/>
   </w:num>
   <w:num w:numId="23">
+    <w:abstractNumId w:val="21"/>
+  </w:num>
+  <w:num w:numId="24">
+    <w:abstractNumId w:val="4"/>
+  </w:num>
+  <w:num w:numId="25">
     <w:abstractNumId w:val="19"/>
   </w:num>
 </w:numbering>
@@ -18124,6 +18529,7 @@
   <w:style w:type="character" w:default="1" w:styleId="DefaultParagraphFont">
     <w:name w:val="Default Paragraph Font"/>
     <w:uiPriority w:val="1"/>
+    <w:semiHidden/>
     <w:unhideWhenUsed/>
   </w:style>
   <w:style w:type="table" w:default="1" w:styleId="TableNormal">
@@ -18611,7 +19017,7 @@
 </file>
 
 <file path=customXml/itemProps1.xml><?xml version="1.0" encoding="utf-8"?>
-<ds:datastoreItem xmlns:ds="http://schemas.openxmlformats.org/officeDocument/2006/customXml" ds:itemID="{AC33B654-B001-4C02-A2FE-999F607265CD}">
+<ds:datastoreItem xmlns:ds="http://schemas.openxmlformats.org/officeDocument/2006/customXml" ds:itemID="{73687120-1D5A-4B17-964B-DCA4BEBE47B0}">
   <ds:schemaRefs>
     <ds:schemaRef ds:uri="http://schemas.openxmlformats.org/officeDocument/2006/bibliography"/>
   </ds:schemaRefs>

--- a/docs/Пояснювальна записка ООП 5 семестр.docx
+++ b/docs/Пояснювальна записка ООП 5 семестр.docx
@@ -328,12 +328,7 @@
         <w:t>PostgreSQL</w:t>
       </w:r>
       <w:r>
-        <w:t>.</w:t>
-      </w:r>
-      <w:bookmarkStart w:id="0" w:name="_GoBack"/>
-      <w:bookmarkEnd w:id="0"/>
-      <w:r>
-        <w:t xml:space="preserve"> </w:t>
+        <w:t xml:space="preserve">. </w:t>
       </w:r>
     </w:p>
     <w:p>
@@ -1889,11 +1884,11 @@
       <w:pPr>
         <w:pStyle w:val="Heading1"/>
       </w:pPr>
-      <w:bookmarkStart w:id="1" w:name="_Toc532578739"/>
+      <w:bookmarkStart w:id="0" w:name="_Toc532578739"/>
       <w:r>
         <w:t>ВСТУП</w:t>
       </w:r>
-      <w:bookmarkEnd w:id="1"/>
+      <w:bookmarkEnd w:id="0"/>
     </w:p>
     <w:p>
       <w:pPr>
@@ -2045,13 +2040,13 @@
         </w:rPr>
         <w:t>.</w:t>
       </w:r>
-      <w:bookmarkStart w:id="2" w:name="_Toc483154749"/>
+      <w:bookmarkStart w:id="1" w:name="_Toc483154749"/>
     </w:p>
     <w:p>
       <w:pPr>
         <w:pStyle w:val="Heading1"/>
       </w:pPr>
-      <w:bookmarkStart w:id="3" w:name="_Toc532578740"/>
+      <w:bookmarkStart w:id="2" w:name="_Toc532578740"/>
       <w:r>
         <w:rPr>
           <w:lang w:val="ru-RU"/>
@@ -2059,10 +2054,10 @@
         <w:lastRenderedPageBreak/>
         <w:t xml:space="preserve">2 </w:t>
       </w:r>
-      <w:r>
-        <w:t>ПОСТАНОВКА ЗАДАЧІ</w:t>
-      </w:r>
-      <w:bookmarkEnd w:id="3"/>
+      <w:bookmarkEnd w:id="2"/>
+      <w:r>
+        <w:t>ТЕХНІЧНЕ ЗАВДАННЯ</w:t>
+      </w:r>
     </w:p>
     <w:p>
       <w:pPr>
@@ -2111,7 +2106,54 @@
           <w:szCs w:val="28"/>
           <w:lang w:val="ru-RU"/>
         </w:rPr>
-        <w:t xml:space="preserve">. До того ж </w:t>
+        <w:t>.</w:t>
+      </w:r>
+      <w:r>
+        <w:rPr>
+          <w:rFonts w:cs="Times New Roman"/>
+          <w:szCs w:val="28"/>
+          <w:lang w:val="ru-RU"/>
+        </w:rPr>
+        <w:t xml:space="preserve"> </w:t>
+      </w:r>
+      <w:r>
+        <w:rPr>
+          <w:rFonts w:cs="Times New Roman"/>
+          <w:szCs w:val="28"/>
+        </w:rPr>
+        <w:t xml:space="preserve">Для сповіщення користувачів рішення має використати систему миттєвого обміну повідомленнями </w:t>
+      </w:r>
+      <w:r>
+        <w:rPr>
+          <w:rFonts w:cs="Times New Roman"/>
+          <w:szCs w:val="28"/>
+          <w:lang w:val="ru-RU"/>
+        </w:rPr>
+        <w:t>“</w:t>
+      </w:r>
+      <w:r>
+        <w:rPr>
+          <w:rFonts w:cs="Times New Roman"/>
+          <w:szCs w:val="28"/>
+          <w:lang w:val="en-US"/>
+        </w:rPr>
+        <w:t>Telegram</w:t>
+      </w:r>
+      <w:r>
+        <w:rPr>
+          <w:rFonts w:cs="Times New Roman"/>
+          <w:szCs w:val="28"/>
+          <w:lang w:val="ru-RU"/>
+        </w:rPr>
+        <w:t>”.</w:t>
+      </w:r>
+      <w:r>
+        <w:rPr>
+          <w:rFonts w:cs="Times New Roman"/>
+          <w:szCs w:val="28"/>
+          <w:lang w:val="ru-RU"/>
+        </w:rPr>
+        <w:t xml:space="preserve"> До того ж </w:t>
       </w:r>
       <w:r>
         <w:rPr>
@@ -2356,90 +2398,7 @@
           <w:rFonts w:cs="Times New Roman"/>
           <w:szCs w:val="28"/>
         </w:rPr>
-        <w:t>Також рішення має надавати можливість для адміністратора:</w:t>
-      </w:r>
-    </w:p>
-    <w:p>
-      <w:pPr>
-        <w:pStyle w:val="ListParagraph"/>
-        <w:numPr>
-          <w:ilvl w:val="0"/>
-          <w:numId w:val="16"/>
-        </w:numPr>
-        <w:jc w:val="left"/>
-        <w:rPr>
-          <w:rFonts w:cs="Times New Roman"/>
-          <w:szCs w:val="28"/>
-        </w:rPr>
-      </w:pPr>
-      <w:r>
-        <w:rPr>
-          <w:rFonts w:cs="Times New Roman"/>
-          <w:szCs w:val="28"/>
-        </w:rPr>
-        <w:t>Додавати нові крипто валюти до списку</w:t>
-      </w:r>
-      <w:r>
-        <w:rPr>
-          <w:rFonts w:cs="Times New Roman"/>
-          <w:szCs w:val="28"/>
-          <w:lang w:val="ru-RU"/>
-        </w:rPr>
-        <w:t>;</w:t>
-      </w:r>
-    </w:p>
-    <w:p>
-      <w:pPr>
-        <w:pStyle w:val="ListParagraph"/>
-        <w:numPr>
-          <w:ilvl w:val="0"/>
-          <w:numId w:val="16"/>
-        </w:numPr>
-        <w:jc w:val="left"/>
-        <w:rPr>
-          <w:rFonts w:cs="Times New Roman"/>
-          <w:szCs w:val="28"/>
-        </w:rPr>
-      </w:pPr>
-      <w:proofErr w:type="spellStart"/>
-      <w:r>
-        <w:rPr>
-          <w:rFonts w:cs="Times New Roman"/>
-          <w:szCs w:val="28"/>
-        </w:rPr>
-        <w:t>Прив</w:t>
-      </w:r>
-      <w:proofErr w:type="spellEnd"/>
-      <w:r>
-        <w:rPr>
-          <w:rFonts w:cs="Times New Roman"/>
-          <w:szCs w:val="28"/>
-          <w:lang w:val="ru-RU"/>
-        </w:rPr>
-        <w:t>’</w:t>
-      </w:r>
-      <w:proofErr w:type="spellStart"/>
-      <w:r>
-        <w:rPr>
-          <w:rFonts w:cs="Times New Roman"/>
-          <w:szCs w:val="28"/>
-        </w:rPr>
-        <w:t>язувати</w:t>
-      </w:r>
-      <w:proofErr w:type="spellEnd"/>
-      <w:r>
-        <w:rPr>
-          <w:rFonts w:cs="Times New Roman"/>
-          <w:szCs w:val="28"/>
-        </w:rPr>
-        <w:t xml:space="preserve"> існуючі крипто вал</w:t>
-      </w:r>
-      <w:r>
-        <w:rPr>
-          <w:rFonts w:cs="Times New Roman"/>
-          <w:szCs w:val="28"/>
-        </w:rPr>
-        <w:t>юти до торгівельних майданчиків;</w:t>
+        <w:t xml:space="preserve">Одним з головних обмежень, накладених на систему є відсутність бюджету, що унеможливлює використання багатьох технологій. </w:t>
       </w:r>
     </w:p>
     <w:p>
@@ -2449,243 +2408,32 @@
         <w:rPr>
           <w:rFonts w:cs="Times New Roman"/>
           <w:szCs w:val="28"/>
-        </w:rPr>
-      </w:pPr>
-      <w:r>
-        <w:rPr>
-          <w:rFonts w:cs="Times New Roman"/>
-          <w:szCs w:val="28"/>
-        </w:rPr>
-        <w:t xml:space="preserve">Адміністратор авторизується за допомогою </w:t>
-      </w:r>
-      <w:proofErr w:type="spellStart"/>
-      <w:r>
-        <w:rPr>
-          <w:rFonts w:cs="Times New Roman"/>
-          <w:szCs w:val="28"/>
-        </w:rPr>
-        <w:t>токену</w:t>
-      </w:r>
-      <w:proofErr w:type="spellEnd"/>
-      <w:r>
-        <w:rPr>
-          <w:rFonts w:cs="Times New Roman"/>
-          <w:szCs w:val="28"/>
-        </w:rPr>
-        <w:t xml:space="preserve"> в хедері запиту, та виконує операції за допомогою</w:t>
-      </w:r>
-      <w:r>
-        <w:rPr>
-          <w:rFonts w:cs="Times New Roman"/>
-          <w:szCs w:val="28"/>
           <w:lang w:val="ru-RU"/>
         </w:rPr>
-        <w:t xml:space="preserve"> </w:t>
-      </w:r>
-      <w:r>
-        <w:rPr>
-          <w:rFonts w:cs="Times New Roman"/>
-          <w:szCs w:val="28"/>
-          <w:lang w:val="en-US"/>
-        </w:rPr>
-        <w:t>REST</w:t>
-      </w:r>
-      <w:r>
+      </w:pPr>
+      <w:r>
+        <w:rPr>
+          <w:rFonts w:cs="Times New Roman"/>
+          <w:szCs w:val="28"/>
+        </w:rPr>
+        <w:t xml:space="preserve">Виходячи з наведених до програмного рішення вимог, було розроблено декілька </w:t>
+      </w:r>
+      <w:r>
+        <w:rPr>
+          <w:rFonts w:cs="Times New Roman"/>
+          <w:szCs w:val="28"/>
+        </w:rPr>
+        <w:t>варіантів архітектури системи. Розглянемо перший з них:</w:t>
+      </w:r>
+    </w:p>
+    <w:p>
+      <w:pPr>
+        <w:ind w:firstLine="360"/>
+        <w:jc w:val="left"/>
         <w:rPr>
           <w:rFonts w:cs="Times New Roman"/>
           <w:szCs w:val="28"/>
           <w:lang w:val="ru-RU"/>
-        </w:rPr>
-        <w:t xml:space="preserve"> </w:t>
-      </w:r>
-      <w:r>
-        <w:rPr>
-          <w:rFonts w:cs="Times New Roman"/>
-          <w:szCs w:val="28"/>
-          <w:lang w:val="en-US"/>
-        </w:rPr>
-        <w:t>API</w:t>
-      </w:r>
-      <w:r>
-        <w:rPr>
-          <w:rFonts w:cs="Times New Roman"/>
-          <w:szCs w:val="28"/>
-          <w:lang w:val="ru-RU"/>
-        </w:rPr>
-        <w:t xml:space="preserve">, </w:t>
-      </w:r>
-      <w:r>
-        <w:rPr>
-          <w:rFonts w:cs="Times New Roman"/>
-          <w:szCs w:val="28"/>
-        </w:rPr>
-        <w:t>без графічного інтерфейсу</w:t>
-      </w:r>
-      <w:r>
-        <w:rPr>
-          <w:rFonts w:cs="Times New Roman"/>
-          <w:szCs w:val="28"/>
-        </w:rPr>
-        <w:t xml:space="preserve">. Для детальнішого опису взаємодії користувачів з програмним продуктом було побудовано </w:t>
-      </w:r>
-      <w:r>
-        <w:rPr>
-          <w:rFonts w:cs="Times New Roman"/>
-          <w:szCs w:val="28"/>
-          <w:lang w:val="en-US"/>
-        </w:rPr>
-        <w:t>use</w:t>
-      </w:r>
-      <w:r>
-        <w:rPr>
-          <w:rFonts w:cs="Times New Roman"/>
-          <w:szCs w:val="28"/>
-          <w:lang w:val="ru-RU"/>
-        </w:rPr>
-        <w:t>-</w:t>
-      </w:r>
-      <w:r>
-        <w:rPr>
-          <w:rFonts w:cs="Times New Roman"/>
-          <w:szCs w:val="28"/>
-          <w:lang w:val="en-US"/>
-        </w:rPr>
-        <w:t>case</w:t>
-      </w:r>
-      <w:r>
-        <w:rPr>
-          <w:rFonts w:cs="Times New Roman"/>
-          <w:szCs w:val="28"/>
-          <w:lang w:val="ru-RU"/>
-        </w:rPr>
-        <w:t xml:space="preserve"> </w:t>
-      </w:r>
-      <w:r>
-        <w:rPr>
-          <w:rFonts w:cs="Times New Roman"/>
-          <w:szCs w:val="28"/>
-        </w:rPr>
-        <w:t>діаграму.</w:t>
-      </w:r>
-      <w:r>
-        <w:rPr>
-          <w:rFonts w:cs="Times New Roman"/>
-          <w:szCs w:val="28"/>
-        </w:rPr>
-        <w:t xml:space="preserve"> </w:t>
-      </w:r>
-      <w:r>
-        <w:rPr>
-          <w:rFonts w:cs="Times New Roman"/>
-          <w:szCs w:val="28"/>
-          <w:lang w:val="en-US"/>
-        </w:rPr>
-        <w:t>Use</w:t>
-      </w:r>
-      <w:r>
-        <w:rPr>
-          <w:rFonts w:cs="Times New Roman"/>
-          <w:szCs w:val="28"/>
-        </w:rPr>
-        <w:t>-</w:t>
-      </w:r>
-      <w:r>
-        <w:rPr>
-          <w:rFonts w:cs="Times New Roman"/>
-          <w:szCs w:val="28"/>
-          <w:lang w:val="en-US"/>
-        </w:rPr>
-        <w:t>case</w:t>
-      </w:r>
-      <w:r>
-        <w:rPr>
-          <w:rFonts w:cs="Times New Roman"/>
-          <w:szCs w:val="28"/>
-        </w:rPr>
-        <w:t xml:space="preserve"> </w:t>
-      </w:r>
-      <w:r>
-        <w:rPr>
-          <w:rFonts w:cs="Times New Roman"/>
-          <w:szCs w:val="28"/>
-        </w:rPr>
-        <w:t>діаграма (також відома яка діаграма прецедентів) – представлення проектованої системи у вигляді скінченої системи</w:t>
-      </w:r>
-      <w:r>
-        <w:rPr>
-          <w:rFonts w:cs="Times New Roman"/>
-          <w:szCs w:val="28"/>
-        </w:rPr>
-        <w:t xml:space="preserve"> акторів, що взаємодіють із системою за допомогою варіантів використання. </w:t>
-      </w:r>
-      <w:r>
-        <w:rPr>
-          <w:rFonts w:cs="Times New Roman"/>
-          <w:szCs w:val="28"/>
-          <w:lang w:val="en-US"/>
-        </w:rPr>
-        <w:t>Use</w:t>
-      </w:r>
-      <w:r>
-        <w:rPr>
-          <w:rFonts w:cs="Times New Roman"/>
-          <w:szCs w:val="28"/>
-          <w:lang w:val="ru-RU"/>
-        </w:rPr>
-        <w:t>-</w:t>
-      </w:r>
-      <w:r>
-        <w:rPr>
-          <w:rFonts w:cs="Times New Roman"/>
-          <w:szCs w:val="28"/>
-          <w:lang w:val="en-US"/>
-        </w:rPr>
-        <w:t>case</w:t>
-      </w:r>
-      <w:r>
-        <w:rPr>
-          <w:rFonts w:cs="Times New Roman"/>
-          <w:szCs w:val="28"/>
-          <w:lang w:val="ru-RU"/>
-        </w:rPr>
-        <w:t xml:space="preserve"> </w:t>
-      </w:r>
-      <w:r>
-        <w:rPr>
-          <w:rFonts w:cs="Times New Roman"/>
-          <w:szCs w:val="28"/>
-        </w:rPr>
-        <w:t>діаграму для проектованої системи наведено на наступній сторінці (див. рис. 2.1)</w:t>
-      </w:r>
-    </w:p>
-    <w:p>
-      <w:pPr>
-        <w:jc w:val="left"/>
-        <w:rPr>
-          <w:rFonts w:cs="Times New Roman"/>
-          <w:noProof/>
-          <w:szCs w:val="28"/>
-          <w:lang w:val="ru-RU" w:eastAsia="en-US"/>
-        </w:rPr>
-      </w:pPr>
-      <w:r>
-        <w:rPr>
-          <w:rFonts w:cs="Times New Roman"/>
-          <w:noProof/>
-          <w:szCs w:val="28"/>
-          <w:lang w:val="ru-RU" w:eastAsia="en-US"/>
-        </w:rPr>
-        <w:br w:type="page"/>
-      </w:r>
-    </w:p>
-    <w:p>
-      <w:pPr>
-        <w:ind w:left="360"/>
-        <w:jc w:val="center"/>
-        <w:rPr>
-          <w:rFonts w:cs="Times New Roman"/>
-          <w:szCs w:val="28"/>
-          <w:lang w:val="en-US"/>
         </w:rPr>
       </w:pPr>
       <w:r>
@@ -2697,10 +2445,10 @@
         </w:rPr>
         <w:lastRenderedPageBreak/>
         <w:drawing>
-          <wp:inline distT="0" distB="0" distL="0" distR="0" wp14:anchorId="5E148625" wp14:editId="546B2929">
-            <wp:extent cx="6686550" cy="3952875"/>
+          <wp:inline distT="0" distB="0" distL="0" distR="0" wp14:anchorId="1F0845E8" wp14:editId="1B6EA9CE">
+            <wp:extent cx="6686550" cy="3609975"/>
             <wp:effectExtent l="0" t="0" r="0" b="9525"/>
-            <wp:docPr id="3" name="Picture 3"/>
+            <wp:docPr id="2" name="Picture 2"/>
             <wp:cNvGraphicFramePr>
               <a:graphicFrameLocks xmlns:a="http://schemas.openxmlformats.org/drawingml/2006/main" noChangeAspect="1"/>
             </wp:cNvGraphicFramePr>
@@ -2729,7 +2477,7 @@
                   <pic:spPr bwMode="auto">
                     <a:xfrm>
                       <a:off x="0" y="0"/>
-                      <a:ext cx="6686550" cy="3952875"/>
+                      <a:ext cx="6686550" cy="3609975"/>
                     </a:xfrm>
                     <a:prstGeom prst="rect">
                       <a:avLst/>
@@ -2748,65 +2496,1190 @@
     </w:p>
     <w:p>
       <w:pPr>
+        <w:jc w:val="left"/>
+        <w:rPr>
+          <w:rFonts w:cs="Times New Roman"/>
+          <w:noProof/>
+          <w:szCs w:val="28"/>
+          <w:lang w:val="ru-RU" w:eastAsia="en-US"/>
+        </w:rPr>
+      </w:pPr>
+    </w:p>
+    <w:p>
+      <w:pPr>
         <w:jc w:val="center"/>
         <w:rPr>
           <w:rFonts w:cs="Times New Roman"/>
-          <w:b/>
-          <w:szCs w:val="28"/>
-        </w:rPr>
-      </w:pPr>
-      <w:r>
-        <w:rPr>
-          <w:rFonts w:cs="Times New Roman"/>
-          <w:szCs w:val="28"/>
-        </w:rPr>
-        <w:t xml:space="preserve">Рисунок 2.1 – Діаграма </w:t>
+          <w:noProof/>
+          <w:szCs w:val="28"/>
+          <w:lang w:eastAsia="en-US"/>
+        </w:rPr>
+      </w:pPr>
+      <w:r>
+        <w:rPr>
+          <w:rFonts w:cs="Times New Roman"/>
+          <w:noProof/>
+          <w:szCs w:val="28"/>
+          <w:lang w:val="ru-RU" w:eastAsia="en-US"/>
+        </w:rPr>
+        <w:t xml:space="preserve">Рисунок 2.1 – </w:t>
+      </w:r>
+      <w:r>
+        <w:rPr>
+          <w:rFonts w:cs="Times New Roman"/>
+          <w:noProof/>
+          <w:szCs w:val="28"/>
+          <w:lang w:eastAsia="en-US"/>
+        </w:rPr>
+        <w:t>Перший варінт архітектури системи</w:t>
+      </w:r>
+    </w:p>
+    <w:p>
+      <w:pPr>
+        <w:jc w:val="center"/>
+        <w:rPr>
+          <w:rFonts w:cs="Times New Roman"/>
+          <w:noProof/>
+          <w:szCs w:val="28"/>
+          <w:lang w:val="ru-RU" w:eastAsia="en-US"/>
+        </w:rPr>
+      </w:pPr>
+    </w:p>
+    <w:p>
+      <w:pPr>
+        <w:spacing w:after="160" w:line="259" w:lineRule="auto"/>
+        <w:ind w:firstLine="720"/>
+        <w:jc w:val="left"/>
+        <w:rPr>
+          <w:rFonts w:cs="Times New Roman"/>
+          <w:noProof/>
+          <w:szCs w:val="28"/>
+          <w:lang w:eastAsia="en-US"/>
+        </w:rPr>
+      </w:pPr>
+      <w:r>
+        <w:rPr>
+          <w:rFonts w:cs="Times New Roman"/>
+          <w:noProof/>
+          <w:szCs w:val="28"/>
+          <w:lang w:eastAsia="en-US"/>
+        </w:rPr>
+        <w:t>У цьому варіанті системи можна виділити такі компоненти:</w:t>
+      </w:r>
+    </w:p>
+    <w:p>
+      <w:pPr>
+        <w:pStyle w:val="ListParagraph"/>
+        <w:numPr>
+          <w:ilvl w:val="0"/>
+          <w:numId w:val="30"/>
+        </w:numPr>
+        <w:rPr>
+          <w:noProof/>
+          <w:lang w:eastAsia="en-US"/>
+        </w:rPr>
+      </w:pPr>
+      <w:r>
+        <w:rPr>
+          <w:noProof/>
+          <w:lang w:val="en-US" w:eastAsia="en-US"/>
+        </w:rPr>
+        <w:t xml:space="preserve">End User – </w:t>
+      </w:r>
+      <w:r>
+        <w:rPr>
+          <w:noProof/>
+          <w:lang w:eastAsia="en-US"/>
+        </w:rPr>
+        <w:t>кінцевий користувач</w:t>
+      </w:r>
+      <w:r>
+        <w:rPr>
+          <w:noProof/>
+          <w:lang w:val="en-US" w:eastAsia="en-US"/>
+        </w:rPr>
+        <w:t>;</w:t>
+      </w:r>
+    </w:p>
+    <w:p>
+      <w:pPr>
+        <w:pStyle w:val="ListParagraph"/>
+        <w:numPr>
+          <w:ilvl w:val="0"/>
+          <w:numId w:val="30"/>
+        </w:numPr>
+        <w:rPr>
+          <w:noProof/>
+          <w:lang w:eastAsia="en-US"/>
+        </w:rPr>
+      </w:pPr>
+      <w:r>
+        <w:rPr>
+          <w:noProof/>
+          <w:lang w:val="en-US" w:eastAsia="en-US"/>
+        </w:rPr>
+        <w:t>Telegram</w:t>
+      </w:r>
+      <w:r>
+        <w:rPr>
+          <w:noProof/>
+          <w:lang w:val="ru-RU" w:eastAsia="en-US"/>
+        </w:rPr>
+        <w:t xml:space="preserve"> </w:t>
+      </w:r>
+      <w:r>
+        <w:rPr>
+          <w:noProof/>
+          <w:lang w:val="en-US" w:eastAsia="en-US"/>
+        </w:rPr>
+        <w:t>API</w:t>
+      </w:r>
+      <w:r>
+        <w:rPr>
+          <w:noProof/>
+          <w:lang w:val="ru-RU" w:eastAsia="en-US"/>
+        </w:rPr>
+        <w:t xml:space="preserve"> – </w:t>
+      </w:r>
+      <w:r>
+        <w:rPr>
+          <w:noProof/>
+          <w:lang w:eastAsia="en-US"/>
+        </w:rPr>
+        <w:t>серевери телеграму, посере</w:t>
+      </w:r>
+      <w:r>
+        <w:rPr>
+          <w:noProof/>
+          <w:lang w:eastAsia="en-US"/>
+        </w:rPr>
+        <w:t>дники між ботом та користувачем;</w:t>
+      </w:r>
+    </w:p>
+    <w:p>
+      <w:pPr>
+        <w:pStyle w:val="ListParagraph"/>
+        <w:numPr>
+          <w:ilvl w:val="0"/>
+          <w:numId w:val="30"/>
+        </w:numPr>
+        <w:rPr>
+          <w:noProof/>
+          <w:lang w:eastAsia="en-US"/>
+        </w:rPr>
+      </w:pPr>
+      <w:r>
+        <w:rPr>
+          <w:noProof/>
+          <w:lang w:eastAsia="en-US"/>
+        </w:rPr>
+        <w:t>Бот</w:t>
+      </w:r>
+      <w:r>
+        <w:rPr>
+          <w:noProof/>
+          <w:lang w:val="ru-RU" w:eastAsia="en-US"/>
+        </w:rPr>
+        <w:t xml:space="preserve"> – </w:t>
+      </w:r>
+      <w:r>
+        <w:rPr>
+          <w:noProof/>
+          <w:lang w:eastAsia="en-US"/>
+        </w:rPr>
+        <w:t>телеграм-бот. Обробляє запити від користувачів та передає запит далі на</w:t>
+      </w:r>
+      <w:r>
+        <w:rPr>
+          <w:noProof/>
+          <w:lang w:val="ru-RU" w:eastAsia="en-US"/>
+        </w:rPr>
+        <w:t xml:space="preserve"> обробку</w:t>
+      </w:r>
+      <w:r>
+        <w:rPr>
+          <w:noProof/>
+          <w:lang w:eastAsia="en-US"/>
+        </w:rPr>
+        <w:t xml:space="preserve"> </w:t>
+      </w:r>
+      <w:r>
+        <w:rPr>
+          <w:noProof/>
+          <w:lang w:val="en-US" w:eastAsia="en-US"/>
+        </w:rPr>
+        <w:t>API</w:t>
+      </w:r>
+      <w:r>
+        <w:rPr>
+          <w:noProof/>
+          <w:lang w:val="ru-RU" w:eastAsia="en-US"/>
+        </w:rPr>
+        <w:t>;</w:t>
+      </w:r>
+    </w:p>
+    <w:p>
+      <w:pPr>
+        <w:pStyle w:val="ListParagraph"/>
+        <w:numPr>
+          <w:ilvl w:val="0"/>
+          <w:numId w:val="30"/>
+        </w:numPr>
+        <w:rPr>
+          <w:noProof/>
+          <w:lang w:eastAsia="en-US"/>
+        </w:rPr>
+      </w:pPr>
+      <w:r>
+        <w:rPr>
+          <w:noProof/>
+          <w:lang w:val="en-US" w:eastAsia="en-US"/>
+        </w:rPr>
+        <w:t>API</w:t>
+      </w:r>
+      <w:r>
+        <w:rPr>
+          <w:noProof/>
+          <w:lang w:eastAsia="en-US"/>
+        </w:rPr>
+        <w:t xml:space="preserve"> – о</w:t>
+      </w:r>
+      <w:r>
+        <w:rPr>
+          <w:noProof/>
+          <w:lang w:eastAsia="en-US"/>
+        </w:rPr>
+        <w:t>обрбляє запити від боту. Необхідне для розширення у майбутньому.</w:t>
+      </w:r>
+    </w:p>
+    <w:p>
+      <w:pPr>
+        <w:pStyle w:val="ListParagraph"/>
+        <w:numPr>
+          <w:ilvl w:val="0"/>
+          <w:numId w:val="30"/>
+        </w:numPr>
+        <w:rPr>
+          <w:noProof/>
+          <w:lang w:eastAsia="en-US"/>
+        </w:rPr>
+      </w:pPr>
+      <w:r>
+        <w:rPr>
+          <w:noProof/>
+          <w:lang w:val="en-US" w:eastAsia="en-US"/>
+        </w:rPr>
+        <w:t>External</w:t>
+      </w:r>
+      <w:r>
+        <w:rPr>
+          <w:noProof/>
+          <w:lang w:eastAsia="en-US"/>
+        </w:rPr>
+        <w:t xml:space="preserve"> </w:t>
+      </w:r>
+      <w:r>
+        <w:rPr>
+          <w:noProof/>
+          <w:lang w:val="en-US" w:eastAsia="en-US"/>
+        </w:rPr>
+        <w:t>API</w:t>
+      </w:r>
+      <w:r>
+        <w:rPr>
+          <w:noProof/>
+          <w:lang w:eastAsia="en-US"/>
+        </w:rPr>
+        <w:t xml:space="preserve"> – АПІ торгівельних майданчиків (бірж). З нього запитуються </w:t>
+      </w:r>
+      <w:r>
+        <w:rPr>
+          <w:noProof/>
+          <w:lang w:eastAsia="en-US"/>
+        </w:rPr>
+        <w:t>актуальні данні про курси валют;</w:t>
+      </w:r>
+    </w:p>
+    <w:p>
+      <w:pPr>
+        <w:pStyle w:val="ListParagraph"/>
+        <w:numPr>
+          <w:ilvl w:val="0"/>
+          <w:numId w:val="30"/>
+        </w:numPr>
+        <w:rPr>
+          <w:noProof/>
+          <w:lang w:eastAsia="en-US"/>
+        </w:rPr>
+      </w:pPr>
+      <w:r>
+        <w:rPr>
+          <w:noProof/>
+          <w:lang w:val="en-US" w:eastAsia="en-US"/>
+        </w:rPr>
+        <w:t xml:space="preserve">Relational Database – </w:t>
+      </w:r>
+      <w:r>
+        <w:rPr>
+          <w:noProof/>
+          <w:lang w:eastAsia="en-US"/>
+        </w:rPr>
+        <w:t>база даних додатк;</w:t>
+      </w:r>
+    </w:p>
+    <w:p>
+      <w:pPr>
+        <w:rPr>
+          <w:noProof/>
+          <w:lang w:eastAsia="en-US"/>
+        </w:rPr>
+      </w:pPr>
+      <w:r>
+        <w:rPr>
+          <w:noProof/>
+          <w:lang w:eastAsia="en-US"/>
+        </w:rPr>
+        <w:t>Більш детальної уваги заслуговують Бот</w:t>
+      </w:r>
+      <w:r>
+        <w:rPr>
+          <w:noProof/>
+          <w:lang w:eastAsia="en-US"/>
+        </w:rPr>
+        <w:t>(3)</w:t>
+      </w:r>
+      <w:r>
+        <w:rPr>
+          <w:noProof/>
+          <w:lang w:eastAsia="en-US"/>
+        </w:rPr>
+        <w:t xml:space="preserve"> та </w:t>
+      </w:r>
+      <w:r>
+        <w:rPr>
+          <w:noProof/>
+          <w:lang w:val="en-US" w:eastAsia="en-US"/>
+        </w:rPr>
+        <w:t>API</w:t>
+      </w:r>
+      <w:r>
+        <w:rPr>
+          <w:noProof/>
+          <w:lang w:eastAsia="en-US"/>
+        </w:rPr>
+        <w:t xml:space="preserve">(4), оскільки вони самі складаються з кількох підсистем. </w:t>
+      </w:r>
+    </w:p>
+    <w:p>
+      <w:pPr>
+        <w:rPr>
+          <w:noProof/>
+          <w:lang w:eastAsia="en-US"/>
+        </w:rPr>
+      </w:pPr>
+      <w:r>
+        <w:rPr>
+          <w:noProof/>
+          <w:lang w:eastAsia="en-US"/>
+        </w:rPr>
+        <w:br w:type="page"/>
+      </w:r>
+    </w:p>
+    <w:p>
+      <w:pPr>
+        <w:ind w:firstLine="360"/>
+        <w:rPr>
+          <w:noProof/>
+          <w:lang w:eastAsia="en-US"/>
+        </w:rPr>
+      </w:pPr>
+      <w:r>
+        <w:rPr>
+          <w:noProof/>
+          <w:lang w:eastAsia="en-US"/>
+        </w:rPr>
+        <w:lastRenderedPageBreak/>
+        <w:t>Розглянемо детальніше архітектуру бота:</w:t>
+      </w:r>
+    </w:p>
+    <w:p>
+      <w:pPr>
+        <w:pStyle w:val="ListParagraph"/>
+        <w:numPr>
+          <w:ilvl w:val="0"/>
+          <w:numId w:val="32"/>
+        </w:numPr>
+        <w:rPr>
+          <w:noProof/>
+          <w:lang w:eastAsia="en-US"/>
+        </w:rPr>
+      </w:pPr>
+      <w:r>
+        <w:rPr>
+          <w:noProof/>
+          <w:lang w:val="en-US" w:eastAsia="en-US"/>
+        </w:rPr>
+        <w:t>Bot</w:t>
+      </w:r>
+      <w:r>
+        <w:rPr>
+          <w:noProof/>
+          <w:lang w:eastAsia="en-US"/>
+        </w:rPr>
+        <w:t xml:space="preserve"> </w:t>
+      </w:r>
+      <w:r>
+        <w:rPr>
+          <w:noProof/>
+          <w:lang w:val="en-US" w:eastAsia="en-US"/>
+        </w:rPr>
+        <w:t>Telegram</w:t>
+      </w:r>
+      <w:r>
+        <w:rPr>
+          <w:noProof/>
+          <w:lang w:eastAsia="en-US"/>
+        </w:rPr>
+        <w:t xml:space="preserve"> </w:t>
+      </w:r>
+      <w:r>
+        <w:rPr>
+          <w:noProof/>
+          <w:lang w:val="en-US" w:eastAsia="en-US"/>
+        </w:rPr>
+        <w:t>API</w:t>
+      </w:r>
+      <w:r>
+        <w:rPr>
+          <w:noProof/>
+          <w:lang w:eastAsia="en-US"/>
+        </w:rPr>
+        <w:t xml:space="preserve"> – </w:t>
+      </w:r>
+      <w:r>
+        <w:rPr>
+          <w:noProof/>
+          <w:lang w:eastAsia="en-US"/>
+        </w:rPr>
+        <w:t xml:space="preserve">посередник між ботом і </w:t>
+      </w:r>
+      <w:r>
+        <w:rPr>
+          <w:noProof/>
+          <w:lang w:val="en-US" w:eastAsia="en-US"/>
+        </w:rPr>
+        <w:t>TelegramAPI</w:t>
+      </w:r>
+      <w:r>
+        <w:rPr>
+          <w:noProof/>
+          <w:lang w:eastAsia="en-US"/>
+        </w:rPr>
+        <w:t xml:space="preserve">. </w:t>
+      </w:r>
+      <w:r>
+        <w:rPr>
+          <w:noProof/>
+          <w:lang w:eastAsia="en-US"/>
+        </w:rPr>
+        <w:t xml:space="preserve">У цьому компоненті моделі бізне логіки перетворюються до виду, необхідного для обробки серверами </w:t>
+      </w:r>
+      <w:r>
+        <w:rPr>
+          <w:noProof/>
+          <w:lang w:val="en-US" w:eastAsia="en-US"/>
+        </w:rPr>
+        <w:t>Telegram</w:t>
+      </w:r>
+      <w:r>
+        <w:rPr>
+          <w:noProof/>
+          <w:lang w:eastAsia="en-US"/>
+        </w:rPr>
+        <w:t xml:space="preserve">. Також він перетворює </w:t>
+      </w:r>
+      <w:r>
+        <w:rPr>
+          <w:noProof/>
+          <w:lang w:val="ru-RU" w:eastAsia="en-US"/>
+        </w:rPr>
+        <w:t>вх</w:t>
+      </w:r>
+      <w:r>
+        <w:rPr>
+          <w:noProof/>
+          <w:lang w:eastAsia="en-US"/>
+        </w:rPr>
+        <w:t>ідні повідомлення до команд, які можить бути виконані маршрутизатором</w:t>
+      </w:r>
+    </w:p>
+    <w:p>
+      <w:pPr>
+        <w:pStyle w:val="ListParagraph"/>
+        <w:numPr>
+          <w:ilvl w:val="0"/>
+          <w:numId w:val="32"/>
+        </w:numPr>
+        <w:rPr>
+          <w:noProof/>
+          <w:lang w:eastAsia="en-US"/>
+        </w:rPr>
+      </w:pPr>
+      <w:r>
+        <w:rPr>
+          <w:noProof/>
+          <w:lang w:val="en-US" w:eastAsia="en-US"/>
+        </w:rPr>
+        <w:t>Bot</w:t>
+      </w:r>
+      <w:r>
+        <w:rPr>
+          <w:noProof/>
+          <w:lang w:eastAsia="en-US"/>
+        </w:rPr>
+        <w:t xml:space="preserve"> </w:t>
+      </w:r>
+      <w:r>
+        <w:rPr>
+          <w:noProof/>
+          <w:lang w:val="en-US" w:eastAsia="en-US"/>
+        </w:rPr>
+        <w:t>Router</w:t>
+      </w:r>
+      <w:r>
+        <w:rPr>
+          <w:noProof/>
+          <w:lang w:eastAsia="en-US"/>
+        </w:rPr>
+        <w:t xml:space="preserve"> – </w:t>
+      </w:r>
+      <w:r>
+        <w:rPr>
+          <w:noProof/>
+          <w:lang w:eastAsia="en-US"/>
+        </w:rPr>
+        <w:t>маршрутизатор команд.</w:t>
+      </w:r>
+      <w:r>
+        <w:rPr>
+          <w:noProof/>
+          <w:lang w:eastAsia="en-US"/>
+        </w:rPr>
+        <w:t>За допомогою регулярних виразів вінпарсить команди та отримує аргументи, які потім предаються до сервісного шару.</w:t>
+      </w:r>
+    </w:p>
+    <w:p>
+      <w:pPr>
+        <w:pStyle w:val="ListParagraph"/>
+        <w:numPr>
+          <w:ilvl w:val="0"/>
+          <w:numId w:val="32"/>
+        </w:numPr>
+        <w:rPr>
+          <w:noProof/>
+          <w:lang w:eastAsia="en-US"/>
+        </w:rPr>
+      </w:pPr>
+      <w:r>
+        <w:rPr>
+          <w:noProof/>
+          <w:lang w:val="en-US" w:eastAsia="en-US"/>
+        </w:rPr>
+        <w:t>Bot</w:t>
+      </w:r>
+      <w:r>
+        <w:rPr>
+          <w:noProof/>
+          <w:lang w:eastAsia="en-US"/>
+        </w:rPr>
+        <w:t xml:space="preserve"> </w:t>
+      </w:r>
+      <w:r>
+        <w:rPr>
+          <w:noProof/>
+          <w:lang w:val="en-US" w:eastAsia="en-US"/>
+        </w:rPr>
+        <w:t>Task</w:t>
+      </w:r>
+      <w:r>
+        <w:rPr>
+          <w:noProof/>
+          <w:lang w:eastAsia="en-US"/>
+        </w:rPr>
+        <w:t xml:space="preserve"> </w:t>
+      </w:r>
+      <w:r>
+        <w:rPr>
+          <w:noProof/>
+          <w:lang w:val="en-US" w:eastAsia="en-US"/>
+        </w:rPr>
+        <w:t>Scheduler</w:t>
+      </w:r>
+      <w:r>
+        <w:rPr>
+          <w:noProof/>
+          <w:lang w:eastAsia="en-US"/>
+        </w:rPr>
+        <w:t xml:space="preserve"> – </w:t>
+      </w:r>
+      <w:r>
+        <w:rPr>
+          <w:noProof/>
+          <w:lang w:eastAsia="en-US"/>
+        </w:rPr>
+        <w:t xml:space="preserve">планувальник задач. Використовується для оновлення </w:t>
+      </w:r>
+      <w:r>
+        <w:rPr>
+          <w:noProof/>
+          <w:lang w:eastAsia="en-US"/>
+        </w:rPr>
+        <w:t xml:space="preserve"> </w:t>
+      </w:r>
+      <w:r>
+        <w:rPr>
+          <w:noProof/>
+          <w:lang w:eastAsia="en-US"/>
+        </w:rPr>
+        <w:t>курсу криптовалют.</w:t>
+      </w:r>
+    </w:p>
+    <w:p>
+      <w:pPr>
+        <w:pStyle w:val="ListParagraph"/>
+        <w:numPr>
+          <w:ilvl w:val="0"/>
+          <w:numId w:val="32"/>
+        </w:numPr>
+        <w:rPr>
+          <w:noProof/>
+          <w:lang w:eastAsia="en-US"/>
+        </w:rPr>
+      </w:pPr>
+      <w:r>
+        <w:rPr>
+          <w:noProof/>
+          <w:lang w:val="en-US" w:eastAsia="en-US"/>
+        </w:rPr>
+        <w:t>BotServiceLayer</w:t>
+      </w:r>
+      <w:r>
+        <w:rPr>
+          <w:noProof/>
+          <w:lang w:val="ru-RU" w:eastAsia="en-US"/>
+        </w:rPr>
+        <w:t xml:space="preserve"> – </w:t>
+      </w:r>
+      <w:r>
+        <w:rPr>
+          <w:noProof/>
+          <w:lang w:eastAsia="en-US"/>
+        </w:rPr>
+        <w:t>шар сервісів. Взаємодіє з АПІ та перетворює результати запитів до АПІ на об</w:t>
+      </w:r>
+      <w:r>
+        <w:rPr>
+          <w:noProof/>
+          <w:lang w:val="ru-RU" w:eastAsia="en-US"/>
+        </w:rPr>
+        <w:t>’</w:t>
+      </w:r>
+      <w:r>
+        <w:rPr>
+          <w:noProof/>
+          <w:lang w:eastAsia="en-US"/>
+        </w:rPr>
+        <w:t>єкти бізнес логіки.</w:t>
+      </w:r>
+    </w:p>
+    <w:p>
+      <w:pPr>
+        <w:ind w:left="360"/>
+        <w:rPr>
+          <w:noProof/>
+          <w:lang w:val="ru-RU" w:eastAsia="en-US"/>
+        </w:rPr>
+      </w:pPr>
+      <w:r>
+        <w:rPr>
+          <w:noProof/>
+          <w:lang w:eastAsia="en-US"/>
+        </w:rPr>
+        <w:t xml:space="preserve">Тепер розглянемо детальніше структуру </w:t>
+      </w:r>
+      <w:r>
+        <w:rPr>
+          <w:noProof/>
+          <w:lang w:val="en-US" w:eastAsia="en-US"/>
+        </w:rPr>
+        <w:t>API</w:t>
+      </w:r>
+      <w:r>
+        <w:rPr>
+          <w:noProof/>
+          <w:lang w:val="ru-RU" w:eastAsia="en-US"/>
+        </w:rPr>
+        <w:t>:</w:t>
+      </w:r>
+    </w:p>
+    <w:p>
+      <w:pPr>
+        <w:pStyle w:val="ListParagraph"/>
+        <w:numPr>
+          <w:ilvl w:val="0"/>
+          <w:numId w:val="33"/>
+        </w:numPr>
+        <w:rPr>
+          <w:noProof/>
+          <w:lang w:val="ru-RU" w:eastAsia="en-US"/>
+        </w:rPr>
+      </w:pPr>
+      <w:r>
+        <w:rPr>
+          <w:noProof/>
+          <w:lang w:val="en-US" w:eastAsia="en-US"/>
+        </w:rPr>
+        <w:t xml:space="preserve">API HTTP interface – http </w:t>
+      </w:r>
+      <w:r>
+        <w:rPr>
+          <w:noProof/>
+          <w:lang w:eastAsia="en-US"/>
+        </w:rPr>
+        <w:t xml:space="preserve">інтерфейс </w:t>
+      </w:r>
+      <w:r>
+        <w:rPr>
+          <w:noProof/>
+          <w:lang w:val="en-US" w:eastAsia="en-US"/>
+        </w:rPr>
+        <w:t xml:space="preserve">API. </w:t>
+      </w:r>
+      <w:r>
+        <w:rPr>
+          <w:noProof/>
+          <w:lang w:eastAsia="en-US"/>
+        </w:rPr>
+        <w:t>Передає забезпечує передачу даних між сервісним шаром та зовнішніми ресурсами.</w:t>
+      </w:r>
+    </w:p>
+    <w:p>
+      <w:pPr>
+        <w:pStyle w:val="ListParagraph"/>
+        <w:numPr>
+          <w:ilvl w:val="0"/>
+          <w:numId w:val="33"/>
+        </w:numPr>
+        <w:rPr>
+          <w:noProof/>
+          <w:lang w:val="ru-RU" w:eastAsia="en-US"/>
+        </w:rPr>
+      </w:pPr>
+      <w:r>
+        <w:rPr>
+          <w:noProof/>
+          <w:lang w:val="en-US" w:eastAsia="en-US"/>
+        </w:rPr>
+        <w:t xml:space="preserve">API Service layer – </w:t>
+      </w:r>
+      <w:r>
+        <w:rPr>
+          <w:noProof/>
+          <w:lang w:eastAsia="en-US"/>
+        </w:rPr>
+        <w:t>шар сервісів. Взаємодіє з базою даних та представляє бізнес-логіку проектованої системи.</w:t>
+      </w:r>
+    </w:p>
+    <w:p>
+      <w:pPr>
+        <w:pStyle w:val="ListParagraph"/>
+        <w:numPr>
+          <w:ilvl w:val="0"/>
+          <w:numId w:val="33"/>
+        </w:numPr>
+        <w:rPr>
+          <w:noProof/>
+          <w:lang w:val="ru-RU" w:eastAsia="en-US"/>
+        </w:rPr>
+      </w:pPr>
+      <w:r>
+        <w:rPr>
+          <w:noProof/>
+          <w:lang w:val="en-US" w:eastAsia="en-US"/>
+        </w:rPr>
+        <w:t>API</w:t>
+      </w:r>
+      <w:r>
+        <w:rPr>
+          <w:noProof/>
+          <w:lang w:val="ru-RU" w:eastAsia="en-US"/>
+        </w:rPr>
+        <w:t xml:space="preserve"> </w:t>
+      </w:r>
+      <w:r>
+        <w:rPr>
+          <w:noProof/>
+          <w:lang w:val="en-US" w:eastAsia="en-US"/>
+        </w:rPr>
+        <w:t>Aggregator</w:t>
+      </w:r>
+      <w:r>
+        <w:rPr>
+          <w:noProof/>
+          <w:lang w:val="ru-RU" w:eastAsia="en-US"/>
+        </w:rPr>
+        <w:t xml:space="preserve"> – </w:t>
+      </w:r>
+      <w:r>
+        <w:rPr>
+          <w:noProof/>
+          <w:lang w:eastAsia="en-US"/>
+        </w:rPr>
+        <w:t xml:space="preserve">шар агрегації зовнішніх </w:t>
+      </w:r>
+      <w:r>
+        <w:rPr>
+          <w:noProof/>
+          <w:lang w:val="en-US" w:eastAsia="en-US"/>
+        </w:rPr>
+        <w:t>API</w:t>
+      </w:r>
+      <w:r>
+        <w:rPr>
+          <w:noProof/>
+          <w:lang w:val="ru-RU" w:eastAsia="en-US"/>
+        </w:rPr>
+        <w:t xml:space="preserve">. </w:t>
+      </w:r>
+      <w:r>
+        <w:rPr>
+          <w:noProof/>
+          <w:lang w:eastAsia="en-US"/>
+        </w:rPr>
+        <w:t>Виконує запити до зовнішніх ресурсів та перетворює результат на моделі бізнес-логіки.</w:t>
+      </w:r>
+    </w:p>
+    <w:p>
+      <w:pPr>
+        <w:ind w:firstLine="360"/>
+        <w:rPr>
+          <w:noProof/>
+          <w:lang w:val="en-US" w:eastAsia="en-US"/>
+        </w:rPr>
+      </w:pPr>
+      <w:r>
+        <w:rPr>
+          <w:noProof/>
+          <w:lang w:val="ru-RU" w:eastAsia="en-US"/>
+        </w:rPr>
+        <w:t xml:space="preserve">Другий варіант архітектури дуже схожий на перший, та є більш універсальним. Але його реалізація вимагає реалізацій </w:t>
+      </w:r>
+      <w:r>
+        <w:rPr>
+          <w:noProof/>
+          <w:lang w:eastAsia="en-US"/>
+        </w:rPr>
+        <w:t xml:space="preserve">паттерну </w:t>
+      </w:r>
+      <w:r>
+        <w:rPr>
+          <w:noProof/>
+          <w:lang w:val="en-US" w:eastAsia="en-US"/>
+        </w:rPr>
+        <w:t>SAGA</w:t>
+      </w:r>
+      <w:r>
+        <w:rPr>
+          <w:noProof/>
+          <w:lang w:val="ru-RU" w:eastAsia="en-US"/>
+        </w:rPr>
+        <w:t xml:space="preserve"> </w:t>
+      </w:r>
+      <w:r>
+        <w:rPr>
+          <w:noProof/>
+          <w:lang w:eastAsia="en-US"/>
+        </w:rPr>
+        <w:t>для синхронізації та оркестрації між сервісами</w:t>
+      </w:r>
+      <w:r>
+        <w:rPr>
+          <w:noProof/>
+          <w:lang w:eastAsia="en-US"/>
+        </w:rPr>
+        <w:t>, тому його реалізацію варто відкласти до необхідності розширення системи</w:t>
+      </w:r>
+      <w:r>
+        <w:rPr>
+          <w:noProof/>
+          <w:lang w:eastAsia="en-US"/>
+        </w:rPr>
+        <w:t>.</w:t>
+      </w:r>
+      <w:r>
+        <w:rPr>
+          <w:noProof/>
+          <w:lang w:val="ru-RU" w:eastAsia="en-US"/>
+        </w:rPr>
+        <w:t xml:space="preserve"> </w:t>
+      </w:r>
+      <w:r>
+        <w:rPr>
+          <w:noProof/>
+          <w:lang w:eastAsia="en-US"/>
+        </w:rPr>
+        <w:t>Використання цієї архітектури підвищить надійність системи, додавши можливість оркеструвати взаємодію сервісів та проводити розподілені транзакції. Схема цієї архітектури наведена на рисунку 2.2</w:t>
+      </w:r>
+      <w:r>
+        <w:rPr>
+          <w:noProof/>
+          <w:lang w:val="en-US" w:eastAsia="en-US"/>
+        </w:rPr>
+        <w:t>.</w:t>
+      </w:r>
+    </w:p>
+    <w:p>
+      <w:pPr>
+        <w:spacing w:after="160" w:line="259" w:lineRule="auto"/>
+        <w:jc w:val="left"/>
+        <w:rPr>
+          <w:noProof/>
+          <w:lang w:val="en-US" w:eastAsia="en-US"/>
+        </w:rPr>
+      </w:pPr>
+      <w:r>
+        <w:rPr>
+          <w:noProof/>
+          <w:lang w:val="en-US" w:eastAsia="en-US"/>
+        </w:rPr>
+        <w:br w:type="page"/>
+      </w:r>
+    </w:p>
+    <w:p>
+      <w:pPr>
+        <w:ind w:firstLine="360"/>
+        <w:rPr>
+          <w:noProof/>
+          <w:lang w:val="en-US" w:eastAsia="en-US"/>
+        </w:rPr>
+      </w:pPr>
+      <w:r>
+        <w:rPr>
+          <w:noProof/>
+          <w:lang w:val="en-US" w:eastAsia="en-US"/>
+        </w:rPr>
+        <w:lastRenderedPageBreak/>
+        <w:drawing>
+          <wp:inline distT="0" distB="0" distL="0" distR="0">
+            <wp:extent cx="6572250" cy="3105150"/>
+            <wp:effectExtent l="0" t="0" r="0" b="0"/>
+            <wp:docPr id="4" name="Picture 4"/>
+            <wp:cNvGraphicFramePr>
+              <a:graphicFrameLocks xmlns:a="http://schemas.openxmlformats.org/drawingml/2006/main" noChangeAspect="1"/>
+            </wp:cNvGraphicFramePr>
+            <a:graphic xmlns:a="http://schemas.openxmlformats.org/drawingml/2006/main">
+              <a:graphicData uri="http://schemas.openxmlformats.org/drawingml/2006/picture">
+                <pic:pic xmlns:pic="http://schemas.openxmlformats.org/drawingml/2006/picture">
+                  <pic:nvPicPr>
+                    <pic:cNvPr id="0" name="Picture 2"/>
+                    <pic:cNvPicPr>
+                      <a:picLocks noChangeAspect="1" noChangeArrowheads="1"/>
+                    </pic:cNvPicPr>
+                  </pic:nvPicPr>
+                  <pic:blipFill>
+                    <a:blip r:embed="rId9">
+                      <a:extLst>
+                        <a:ext uri="{28A0092B-C50C-407E-A947-70E740481C1C}">
+                          <a14:useLocalDpi xmlns:a14="http://schemas.microsoft.com/office/drawing/2010/main" val="0"/>
+                        </a:ext>
+                      </a:extLst>
+                    </a:blip>
+                    <a:srcRect/>
+                    <a:stretch>
+                      <a:fillRect/>
+                    </a:stretch>
+                  </pic:blipFill>
+                  <pic:spPr bwMode="auto">
+                    <a:xfrm>
+                      <a:off x="0" y="0"/>
+                      <a:ext cx="6572250" cy="3105150"/>
+                    </a:xfrm>
+                    <a:prstGeom prst="rect">
+                      <a:avLst/>
+                    </a:prstGeom>
+                    <a:noFill/>
+                    <a:ln>
+                      <a:noFill/>
+                    </a:ln>
+                  </pic:spPr>
+                </pic:pic>
+              </a:graphicData>
+            </a:graphic>
+          </wp:inline>
+        </w:drawing>
+      </w:r>
+    </w:p>
+    <w:p>
+      <w:pPr>
+        <w:spacing w:after="160" w:line="259" w:lineRule="auto"/>
+        <w:jc w:val="center"/>
+      </w:pPr>
+      <w:bookmarkStart w:id="3" w:name="_Toc532578741"/>
+    </w:p>
+    <w:p>
+      <w:pPr>
+        <w:spacing w:after="160" w:line="259" w:lineRule="auto"/>
+        <w:jc w:val="center"/>
+      </w:pPr>
+      <w:r>
+        <w:t>Рисунок 2.2 – Другий варіант архітектури додатку</w:t>
+      </w:r>
+    </w:p>
+    <w:p>
+      <w:pPr>
+        <w:spacing w:after="160" w:line="259" w:lineRule="auto"/>
+        <w:jc w:val="center"/>
+      </w:pPr>
+    </w:p>
+    <w:p>
+      <w:pPr>
+        <w:ind w:firstLine="720"/>
+        <w:jc w:val="left"/>
+      </w:pPr>
+      <w:r>
+        <w:t>Ця архітектура досить схожа на перший варіант. Компоненти</w:t>
+      </w:r>
+      <w:r>
+        <w:t xml:space="preserve"> 1,2,4,5,6 залишаються без змін у архітектурі. Додається новий компонент для </w:t>
       </w:r>
       <w:proofErr w:type="spellStart"/>
       <w:r>
-        <w:rPr>
-          <w:rFonts w:cs="Times New Roman"/>
-          <w:szCs w:val="28"/>
-        </w:rPr>
-        <w:t>прецендентів</w:t>
+        <w:t>оркестрації</w:t>
       </w:r>
       <w:proofErr w:type="spellEnd"/>
       <w:r>
-        <w:rPr>
-          <w:rFonts w:cs="Times New Roman"/>
-          <w:b/>
-          <w:szCs w:val="28"/>
-        </w:rPr>
+        <w:t xml:space="preserve"> та </w:t>
+      </w:r>
+      <w:proofErr w:type="spellStart"/>
+      <w:r>
+        <w:t>синхронизації</w:t>
+      </w:r>
+      <w:proofErr w:type="spellEnd"/>
+      <w:r>
+        <w:t xml:space="preserve"> боту та  АПІ. Він складається з </w:t>
+      </w:r>
+      <w:proofErr w:type="spellStart"/>
+      <w:r>
+        <w:rPr>
+          <w:lang w:val="en-US"/>
+        </w:rPr>
+        <w:t>TransactinManager</w:t>
+      </w:r>
+      <w:proofErr w:type="spellEnd"/>
+      <w:r>
+        <w:t>-</w:t>
+      </w:r>
+      <w:r>
+        <w:t xml:space="preserve">у, який </w:t>
+      </w:r>
+      <w:proofErr w:type="spellStart"/>
+      <w:r>
+        <w:t>дозваляє</w:t>
+      </w:r>
+      <w:proofErr w:type="spellEnd"/>
+      <w:r>
+        <w:t xml:space="preserve"> проводити розподілені між декількома сервісами та </w:t>
+      </w:r>
+      <w:proofErr w:type="spellStart"/>
+      <w:r>
+        <w:rPr>
+          <w:lang w:val="en-US"/>
+        </w:rPr>
+        <w:t>TaskScheduler</w:t>
+      </w:r>
+      <w:proofErr w:type="spellEnd"/>
+      <w:r>
+        <w:t>-</w:t>
+      </w:r>
+      <w:r>
+        <w:t>у, який замінює аналогічний компонент у боті(3).</w:t>
+      </w:r>
+    </w:p>
+    <w:p>
+      <w:pPr>
+        <w:ind w:firstLine="720"/>
+        <w:jc w:val="left"/>
+      </w:pPr>
+      <w:r>
+        <w:t xml:space="preserve">Оскільки у рамках лабораторної роботи планується створити бот лише для </w:t>
+      </w:r>
+      <w:r>
+        <w:rPr>
+          <w:lang w:val="en-US"/>
+        </w:rPr>
+        <w:t>Telegram</w:t>
+      </w:r>
+      <w:r>
+        <w:rPr>
+          <w:lang w:val="ru-RU"/>
+        </w:rPr>
+        <w:t xml:space="preserve">, </w:t>
+      </w:r>
+      <w:r>
+        <w:t xml:space="preserve">то варто використати перший варіант архітектури, який зображено на рисунку 2.1. Такий вибір обумовлено складністю реалізації </w:t>
+      </w:r>
+      <w:proofErr w:type="spellStart"/>
+      <w:r>
+        <w:t>паттерну</w:t>
+      </w:r>
+      <w:proofErr w:type="spellEnd"/>
+      <w:r>
+        <w:t xml:space="preserve"> </w:t>
+      </w:r>
+      <w:r>
+        <w:rPr>
+          <w:lang w:val="en-US"/>
+        </w:rPr>
+        <w:t>SAGA</w:t>
+      </w:r>
+      <w:r>
+        <w:t xml:space="preserve"> </w:t>
+      </w:r>
+      <w:r>
+        <w:t>та значним підвищенням  загальної складності системи.</w:t>
+      </w:r>
+      <w:bookmarkStart w:id="4" w:name="_GoBack"/>
+      <w:bookmarkEnd w:id="4"/>
+    </w:p>
+    <w:p>
+      <w:pPr>
+        <w:spacing w:after="160" w:line="259" w:lineRule="auto"/>
+        <w:rPr>
+          <w:rFonts w:eastAsiaTheme="majorEastAsia" w:cstheme="majorBidi"/>
+          <w:bCs/>
+          <w:szCs w:val="28"/>
+        </w:rPr>
+      </w:pPr>
+      <w:r>
         <w:br w:type="page"/>
       </w:r>
     </w:p>
     <w:p>
       <w:pPr>
-        <w:ind w:firstLine="709"/>
-        <w:jc w:val="center"/>
-        <w:rPr>
-          <w:rFonts w:cs="Times New Roman"/>
-          <w:b/>
-          <w:szCs w:val="28"/>
-        </w:rPr>
-      </w:pPr>
-    </w:p>
-    <w:p>
-      <w:pPr>
         <w:pStyle w:val="Heading1"/>
       </w:pPr>
-      <w:bookmarkStart w:id="4" w:name="_Toc532578741"/>
-      <w:r>
+      <w:r>
+        <w:lastRenderedPageBreak/>
         <w:t xml:space="preserve">3 </w:t>
       </w:r>
-      <w:bookmarkEnd w:id="2"/>
+      <w:bookmarkEnd w:id="1"/>
       <w:r>
         <w:t>ОГЛЯД ІСНУЮЧИХ РІШ</w:t>
       </w:r>
       <w:r>
         <w:t>ЕНЬ ТА ОПИС МОДЕЛІ</w:t>
       </w:r>
-      <w:bookmarkEnd w:id="4"/>
+      <w:bookmarkEnd w:id="3"/>
     </w:p>
     <w:p/>
     <w:p>
@@ -2837,6 +3710,7 @@
         <w:ind w:firstLine="709"/>
         <w:rPr>
           <w:rFonts w:cs="Times New Roman"/>
+          <w:szCs w:val="28"/>
         </w:rPr>
       </w:pPr>
       <w:r>
@@ -2886,38 +3760,17 @@
           <w:rFonts w:cs="Times New Roman"/>
           <w:szCs w:val="28"/>
         </w:rPr>
-        <w:t>доступу користувача до особистого кабінету таких майданчиків. Оскільки метою цього програмного рішення є агрегація існуючих торгівельних майданчиків,</w:t>
-      </w:r>
-      <w:r>
-        <w:rPr>
-          <w:rFonts w:cs="Times New Roman"/>
-          <w:szCs w:val="28"/>
-        </w:rPr>
-        <w:t xml:space="preserve"> і робити продукт комерційним не </w:t>
-      </w:r>
-      <w:proofErr w:type="spellStart"/>
-      <w:r>
-        <w:rPr>
-          <w:rFonts w:cs="Times New Roman"/>
-          <w:szCs w:val="28"/>
-        </w:rPr>
-        <w:t>лпанується</w:t>
-      </w:r>
-      <w:proofErr w:type="spellEnd"/>
-      <w:r>
-        <w:rPr>
-          <w:rFonts w:cs="Times New Roman"/>
-          <w:szCs w:val="28"/>
-        </w:rPr>
-        <w:t>,</w:t>
-      </w:r>
-      <w:r>
-        <w:rPr>
-          <w:rFonts w:cs="Times New Roman"/>
-          <w:szCs w:val="28"/>
-        </w:rPr>
-        <w:t xml:space="preserve"> було прийнято рішення розробляти цей продукт згідно з ліцензією</w:t>
-      </w:r>
+        <w:t>доступу користувача до особистого кабінету таких майданчиків.</w:t>
+      </w:r>
+    </w:p>
+    <w:p>
+      <w:pPr>
+        <w:ind w:firstLine="709"/>
+        <w:rPr>
+          <w:rFonts w:cs="Times New Roman"/>
+          <w:szCs w:val="28"/>
+        </w:rPr>
+      </w:pPr>
       <w:r>
         <w:rPr>
           <w:rFonts w:cs="Times New Roman"/>
@@ -2925,110 +3778,6 @@
         </w:rPr>
         <w:t xml:space="preserve"> </w:t>
       </w:r>
-      <w:r>
-        <w:rPr>
-          <w:rFonts w:cs="Times New Roman"/>
-          <w:lang w:val="ru-RU"/>
-        </w:rPr>
-        <w:t>GNU</w:t>
-      </w:r>
-      <w:r>
-        <w:rPr>
-          <w:rFonts w:cs="Times New Roman"/>
-        </w:rPr>
-        <w:t xml:space="preserve"> </w:t>
-      </w:r>
-      <w:proofErr w:type="spellStart"/>
-      <w:r>
-        <w:rPr>
-          <w:rFonts w:cs="Times New Roman"/>
-          <w:lang w:val="ru-RU"/>
-        </w:rPr>
-        <w:t>General</w:t>
-      </w:r>
-      <w:proofErr w:type="spellEnd"/>
-      <w:r>
-        <w:rPr>
-          <w:rFonts w:cs="Times New Roman"/>
-        </w:rPr>
-        <w:t xml:space="preserve"> </w:t>
-      </w:r>
-      <w:proofErr w:type="spellStart"/>
-      <w:r>
-        <w:rPr>
-          <w:rFonts w:cs="Times New Roman"/>
-          <w:lang w:val="ru-RU"/>
-        </w:rPr>
-        <w:t>Public</w:t>
-      </w:r>
-      <w:proofErr w:type="spellEnd"/>
-      <w:r>
-        <w:rPr>
-          <w:rFonts w:cs="Times New Roman"/>
-        </w:rPr>
-        <w:t xml:space="preserve"> </w:t>
-      </w:r>
-      <w:proofErr w:type="spellStart"/>
-      <w:r>
-        <w:rPr>
-          <w:rFonts w:cs="Times New Roman"/>
-          <w:lang w:val="ru-RU"/>
-        </w:rPr>
-        <w:t>License</w:t>
-      </w:r>
-      <w:proofErr w:type="spellEnd"/>
-      <w:r>
-        <w:rPr>
-          <w:rFonts w:cs="Times New Roman"/>
-        </w:rPr>
-        <w:t xml:space="preserve">, </w:t>
-      </w:r>
-      <w:r>
-        <w:rPr>
-          <w:rFonts w:cs="Times New Roman"/>
-        </w:rPr>
-        <w:t xml:space="preserve">зробивши вихідний код відкритим. Для взаємодії з іншими розробниками буде використовуватись ресурс </w:t>
-      </w:r>
-      <w:hyperlink r:id="rId9" w:history="1">
-        <w:r>
-          <w:rPr>
-            <w:rStyle w:val="Hyperlink"/>
-            <w:rFonts w:cs="Times New Roman"/>
-            <w:lang w:val="en-US"/>
-          </w:rPr>
-          <w:t>GitHub</w:t>
-        </w:r>
-        <w:r>
-          <w:rPr>
-            <w:rStyle w:val="Hyperlink"/>
-            <w:rFonts w:cs="Times New Roman"/>
-          </w:rPr>
-          <w:t>.</w:t>
-        </w:r>
-        <w:r>
-          <w:rPr>
-            <w:rStyle w:val="Hyperlink"/>
-            <w:rFonts w:cs="Times New Roman"/>
-            <w:lang w:val="en-US"/>
-          </w:rPr>
-          <w:t>com</w:t>
-        </w:r>
-      </w:hyperlink>
-      <w:r>
-        <w:rPr>
-          <w:rFonts w:cs="Times New Roman"/>
-        </w:rPr>
-        <w:t>.</w:t>
-      </w:r>
-    </w:p>
-    <w:p>
-      <w:pPr>
-        <w:ind w:firstLine="709"/>
-        <w:rPr>
-          <w:rFonts w:cs="Times New Roman"/>
-          <w:szCs w:val="28"/>
-        </w:rPr>
-      </w:pPr>
       <w:r>
         <w:rPr>
           <w:rFonts w:cs="Times New Roman"/>
@@ -3263,8 +4012,21 @@
           <w:rFonts w:cs="Times New Roman"/>
           <w:szCs w:val="28"/>
         </w:rPr>
-        <w:lastRenderedPageBreak/>
-        <w:t xml:space="preserve">В якості кінцевої платформи для миттєвого обміну повідомленнями було орано відносно нову – </w:t>
+        <w:t>В якості кінцевої платформи для миттєвого обміну повідомленнями було о</w:t>
+      </w:r>
+      <w:r>
+        <w:rPr>
+          <w:rFonts w:cs="Times New Roman"/>
+          <w:szCs w:val="28"/>
+        </w:rPr>
+        <w:t>б</w:t>
+      </w:r>
+      <w:r>
+        <w:rPr>
+          <w:rFonts w:cs="Times New Roman"/>
+          <w:szCs w:val="28"/>
+        </w:rPr>
+        <w:t xml:space="preserve">рано відносно нову – </w:t>
       </w:r>
       <w:r>
         <w:rPr>
@@ -3281,99 +4043,6 @@
           <w:lang w:val="ru-RU"/>
         </w:rPr>
         <w:t xml:space="preserve">. </w:t>
-      </w:r>
-      <w:r>
-        <w:rPr>
-          <w:rFonts w:cs="Times New Roman"/>
-          <w:szCs w:val="28"/>
-        </w:rPr>
-        <w:t xml:space="preserve">Такий вибір обумовлено зручністю створення та адміністрування боту у цій системі та великою кількістю програмних </w:t>
-      </w:r>
-      <w:r>
-        <w:rPr>
-          <w:rFonts w:cs="Times New Roman"/>
-          <w:szCs w:val="28"/>
-          <w:lang w:val="en-US"/>
-        </w:rPr>
-        <w:t>open</w:t>
-      </w:r>
-      <w:r>
-        <w:rPr>
-          <w:rFonts w:cs="Times New Roman"/>
-          <w:szCs w:val="28"/>
-          <w:lang w:val="ru-RU"/>
-        </w:rPr>
-        <w:t>-</w:t>
-      </w:r>
-      <w:r>
-        <w:rPr>
-          <w:rFonts w:cs="Times New Roman"/>
-          <w:szCs w:val="28"/>
-          <w:lang w:val="en-US"/>
-        </w:rPr>
-        <w:t>source</w:t>
-      </w:r>
-      <w:r>
-        <w:rPr>
-          <w:rFonts w:cs="Times New Roman"/>
-          <w:szCs w:val="28"/>
-          <w:lang w:val="ru-RU"/>
-        </w:rPr>
-        <w:t xml:space="preserve"> </w:t>
-      </w:r>
-      <w:r>
-        <w:rPr>
-          <w:rFonts w:cs="Times New Roman"/>
-          <w:szCs w:val="28"/>
-        </w:rPr>
-        <w:t>бібліотек для створення ботів для цільової платформи(</w:t>
-      </w:r>
-      <w:r>
-        <w:rPr>
-          <w:rFonts w:cs="Times New Roman"/>
-          <w:szCs w:val="28"/>
-          <w:lang w:val="ru-RU"/>
-        </w:rPr>
-        <w:t>.</w:t>
-      </w:r>
-      <w:r>
-        <w:rPr>
-          <w:rFonts w:cs="Times New Roman"/>
-          <w:szCs w:val="28"/>
-          <w:lang w:val="en-US"/>
-        </w:rPr>
-        <w:t>Net</w:t>
-      </w:r>
-      <w:r>
-        <w:rPr>
-          <w:rFonts w:cs="Times New Roman"/>
-          <w:szCs w:val="28"/>
-          <w:lang w:val="ru-RU"/>
-        </w:rPr>
-        <w:t xml:space="preserve"> </w:t>
-      </w:r>
-      <w:r>
-        <w:rPr>
-          <w:rFonts w:cs="Times New Roman"/>
-          <w:szCs w:val="28"/>
-          <w:lang w:val="en-US"/>
-        </w:rPr>
-        <w:t>core</w:t>
-      </w:r>
-      <w:r>
-        <w:rPr>
-          <w:rFonts w:cs="Times New Roman"/>
-          <w:szCs w:val="28"/>
-        </w:rPr>
-        <w:t>)</w:t>
-      </w:r>
-      <w:r>
-        <w:rPr>
-          <w:rFonts w:cs="Times New Roman"/>
-          <w:szCs w:val="28"/>
-          <w:lang w:val="ru-RU"/>
-        </w:rPr>
-        <w:t>.</w:t>
       </w:r>
     </w:p>
     <w:p>
@@ -3421,6 +4090,7 @@
           <w:rFonts w:cs="Times New Roman"/>
           <w:szCs w:val="28"/>
         </w:rPr>
+        <w:lastRenderedPageBreak/>
         <w:tab/>
         <w:t xml:space="preserve">Для аналізу предметної області скористаємося </w:t>
       </w:r>
@@ -3860,7 +4530,6 @@
           <w:szCs w:val="28"/>
           <w:lang w:val="en-US"/>
         </w:rPr>
-        <w:lastRenderedPageBreak/>
         <w:t>Currency</w:t>
       </w:r>
       <w:r>
@@ -4177,6 +4846,7 @@
           <w:szCs w:val="28"/>
           <w:lang w:val="en-US"/>
         </w:rPr>
+        <w:lastRenderedPageBreak/>
         <w:t>Subscription</w:t>
       </w:r>
       <w:r>
@@ -5213,7 +5883,6 @@
           <w:rFonts w:cs="Times New Roman"/>
           <w:szCs w:val="28"/>
         </w:rPr>
-        <w:lastRenderedPageBreak/>
         <w:t xml:space="preserve">Таблиця </w:t>
       </w:r>
       <w:r>
@@ -5583,6 +6252,7 @@
           <w:rFonts w:cs="Times New Roman"/>
           <w:szCs w:val="28"/>
         </w:rPr>
+        <w:lastRenderedPageBreak/>
         <w:t>Таблиця 3</w:t>
       </w:r>
       <w:r>
@@ -15151,7 +15821,7 @@
           <w:rPr>
             <w:noProof/>
           </w:rPr>
-          <w:t>21</w:t>
+          <w:t>8</w:t>
         </w:r>
         <w:r>
           <w:rPr>
@@ -15720,6 +16390,92 @@
     </w:lvl>
   </w:abstractNum>
   <w:abstractNum w:abstractNumId="5" w15:restartNumberingAfterBreak="0">
+    <w:nsid w:val="12F62B29"/>
+    <w:multiLevelType w:val="hybridMultilevel"/>
+    <w:tmpl w:val="16589CFA"/>
+    <w:lvl w:ilvl="0" w:tplc="0409000F">
+      <w:start w:val="1"/>
+      <w:numFmt w:val="decimal"/>
+      <w:lvlText w:val="%1."/>
+      <w:lvlJc w:val="left"/>
+      <w:pPr>
+        <w:ind w:left="3600" w:hanging="360"/>
+      </w:pPr>
+    </w:lvl>
+    <w:lvl w:ilvl="1" w:tplc="04090019" w:tentative="1">
+      <w:start w:val="1"/>
+      <w:numFmt w:val="lowerLetter"/>
+      <w:lvlText w:val="%2."/>
+      <w:lvlJc w:val="left"/>
+      <w:pPr>
+        <w:ind w:left="4320" w:hanging="360"/>
+      </w:pPr>
+    </w:lvl>
+    <w:lvl w:ilvl="2" w:tplc="0409001B" w:tentative="1">
+      <w:start w:val="1"/>
+      <w:numFmt w:val="lowerRoman"/>
+      <w:lvlText w:val="%3."/>
+      <w:lvlJc w:val="right"/>
+      <w:pPr>
+        <w:ind w:left="5040" w:hanging="180"/>
+      </w:pPr>
+    </w:lvl>
+    <w:lvl w:ilvl="3" w:tplc="0409000F" w:tentative="1">
+      <w:start w:val="1"/>
+      <w:numFmt w:val="decimal"/>
+      <w:lvlText w:val="%4."/>
+      <w:lvlJc w:val="left"/>
+      <w:pPr>
+        <w:ind w:left="5760" w:hanging="360"/>
+      </w:pPr>
+    </w:lvl>
+    <w:lvl w:ilvl="4" w:tplc="04090019" w:tentative="1">
+      <w:start w:val="1"/>
+      <w:numFmt w:val="lowerLetter"/>
+      <w:lvlText w:val="%5."/>
+      <w:lvlJc w:val="left"/>
+      <w:pPr>
+        <w:ind w:left="6480" w:hanging="360"/>
+      </w:pPr>
+    </w:lvl>
+    <w:lvl w:ilvl="5" w:tplc="0409001B" w:tentative="1">
+      <w:start w:val="1"/>
+      <w:numFmt w:val="lowerRoman"/>
+      <w:lvlText w:val="%6."/>
+      <w:lvlJc w:val="right"/>
+      <w:pPr>
+        <w:ind w:left="7200" w:hanging="180"/>
+      </w:pPr>
+    </w:lvl>
+    <w:lvl w:ilvl="6" w:tplc="0409000F" w:tentative="1">
+      <w:start w:val="1"/>
+      <w:numFmt w:val="decimal"/>
+      <w:lvlText w:val="%7."/>
+      <w:lvlJc w:val="left"/>
+      <w:pPr>
+        <w:ind w:left="7920" w:hanging="360"/>
+      </w:pPr>
+    </w:lvl>
+    <w:lvl w:ilvl="7" w:tplc="04090019" w:tentative="1">
+      <w:start w:val="1"/>
+      <w:numFmt w:val="lowerLetter"/>
+      <w:lvlText w:val="%8."/>
+      <w:lvlJc w:val="left"/>
+      <w:pPr>
+        <w:ind w:left="8640" w:hanging="360"/>
+      </w:pPr>
+    </w:lvl>
+    <w:lvl w:ilvl="8" w:tplc="0409001B" w:tentative="1">
+      <w:start w:val="1"/>
+      <w:numFmt w:val="lowerRoman"/>
+      <w:lvlText w:val="%9."/>
+      <w:lvlJc w:val="right"/>
+      <w:pPr>
+        <w:ind w:left="9360" w:hanging="180"/>
+      </w:pPr>
+    </w:lvl>
+  </w:abstractNum>
+  <w:abstractNum w:abstractNumId="6" w15:restartNumberingAfterBreak="0">
     <w:nsid w:val="143036A7"/>
     <w:multiLevelType w:val="multilevel"/>
     <w:tmpl w:val="A5182658"/>
@@ -15868,7 +16624,7 @@
       </w:rPr>
     </w:lvl>
   </w:abstractNum>
-  <w:abstractNum w:abstractNumId="6" w15:restartNumberingAfterBreak="0">
+  <w:abstractNum w:abstractNumId="7" w15:restartNumberingAfterBreak="0">
     <w:nsid w:val="171E01BF"/>
     <w:multiLevelType w:val="multilevel"/>
     <w:tmpl w:val="61989926"/>
@@ -16017,7 +16773,7 @@
       </w:rPr>
     </w:lvl>
   </w:abstractNum>
-  <w:abstractNum w:abstractNumId="7" w15:restartNumberingAfterBreak="0">
+  <w:abstractNum w:abstractNumId="8" w15:restartNumberingAfterBreak="0">
     <w:nsid w:val="18757E3E"/>
     <w:multiLevelType w:val="hybridMultilevel"/>
     <w:tmpl w:val="A46E825A"/>
@@ -16130,7 +16886,7 @@
       </w:rPr>
     </w:lvl>
   </w:abstractNum>
-  <w:abstractNum w:abstractNumId="8" w15:restartNumberingAfterBreak="0">
+  <w:abstractNum w:abstractNumId="9" w15:restartNumberingAfterBreak="0">
     <w:nsid w:val="18B32FCA"/>
     <w:multiLevelType w:val="multilevel"/>
     <w:tmpl w:val="164002C8"/>
@@ -16279,7 +17035,96 @@
       </w:rPr>
     </w:lvl>
   </w:abstractNum>
-  <w:abstractNum w:abstractNumId="9" w15:restartNumberingAfterBreak="0">
+  <w:abstractNum w:abstractNumId="10" w15:restartNumberingAfterBreak="0">
+    <w:nsid w:val="1D311056"/>
+    <w:multiLevelType w:val="hybridMultilevel"/>
+    <w:tmpl w:val="EF00699C"/>
+    <w:lvl w:ilvl="0" w:tplc="0409000F">
+      <w:start w:val="1"/>
+      <w:numFmt w:val="decimal"/>
+      <w:lvlText w:val="%1."/>
+      <w:lvlJc w:val="left"/>
+      <w:pPr>
+        <w:ind w:left="720" w:hanging="360"/>
+      </w:pPr>
+      <w:rPr>
+        <w:rFonts w:hint="default"/>
+      </w:rPr>
+    </w:lvl>
+    <w:lvl w:ilvl="1" w:tplc="04090019" w:tentative="1">
+      <w:start w:val="1"/>
+      <w:numFmt w:val="lowerLetter"/>
+      <w:lvlText w:val="%2."/>
+      <w:lvlJc w:val="left"/>
+      <w:pPr>
+        <w:ind w:left="1440" w:hanging="360"/>
+      </w:pPr>
+    </w:lvl>
+    <w:lvl w:ilvl="2" w:tplc="0409001B" w:tentative="1">
+      <w:start w:val="1"/>
+      <w:numFmt w:val="lowerRoman"/>
+      <w:lvlText w:val="%3."/>
+      <w:lvlJc w:val="right"/>
+      <w:pPr>
+        <w:ind w:left="2160" w:hanging="180"/>
+      </w:pPr>
+    </w:lvl>
+    <w:lvl w:ilvl="3" w:tplc="0409000F" w:tentative="1">
+      <w:start w:val="1"/>
+      <w:numFmt w:val="decimal"/>
+      <w:lvlText w:val="%4."/>
+      <w:lvlJc w:val="left"/>
+      <w:pPr>
+        <w:ind w:left="2880" w:hanging="360"/>
+      </w:pPr>
+    </w:lvl>
+    <w:lvl w:ilvl="4" w:tplc="04090019" w:tentative="1">
+      <w:start w:val="1"/>
+      <w:numFmt w:val="lowerLetter"/>
+      <w:lvlText w:val="%5."/>
+      <w:lvlJc w:val="left"/>
+      <w:pPr>
+        <w:ind w:left="3600" w:hanging="360"/>
+      </w:pPr>
+    </w:lvl>
+    <w:lvl w:ilvl="5" w:tplc="0409001B" w:tentative="1">
+      <w:start w:val="1"/>
+      <w:numFmt w:val="lowerRoman"/>
+      <w:lvlText w:val="%6."/>
+      <w:lvlJc w:val="right"/>
+      <w:pPr>
+        <w:ind w:left="4320" w:hanging="180"/>
+      </w:pPr>
+    </w:lvl>
+    <w:lvl w:ilvl="6" w:tplc="0409000F" w:tentative="1">
+      <w:start w:val="1"/>
+      <w:numFmt w:val="decimal"/>
+      <w:lvlText w:val="%7."/>
+      <w:lvlJc w:val="left"/>
+      <w:pPr>
+        <w:ind w:left="5040" w:hanging="360"/>
+      </w:pPr>
+    </w:lvl>
+    <w:lvl w:ilvl="7" w:tplc="04090019" w:tentative="1">
+      <w:start w:val="1"/>
+      <w:numFmt w:val="lowerLetter"/>
+      <w:lvlText w:val="%8."/>
+      <w:lvlJc w:val="left"/>
+      <w:pPr>
+        <w:ind w:left="5760" w:hanging="360"/>
+      </w:pPr>
+    </w:lvl>
+    <w:lvl w:ilvl="8" w:tplc="0409001B" w:tentative="1">
+      <w:start w:val="1"/>
+      <w:numFmt w:val="lowerRoman"/>
+      <w:lvlText w:val="%9."/>
+      <w:lvlJc w:val="right"/>
+      <w:pPr>
+        <w:ind w:left="6480" w:hanging="180"/>
+      </w:pPr>
+    </w:lvl>
+  </w:abstractNum>
+  <w:abstractNum w:abstractNumId="11" w15:restartNumberingAfterBreak="0">
     <w:nsid w:val="1E490CF3"/>
     <w:multiLevelType w:val="hybridMultilevel"/>
     <w:tmpl w:val="EFFC206C"/>
@@ -16391,7 +17236,7 @@
       </w:rPr>
     </w:lvl>
   </w:abstractNum>
-  <w:abstractNum w:abstractNumId="10" w15:restartNumberingAfterBreak="0">
+  <w:abstractNum w:abstractNumId="12" w15:restartNumberingAfterBreak="0">
     <w:nsid w:val="20C30E81"/>
     <w:multiLevelType w:val="hybridMultilevel"/>
     <w:tmpl w:val="53C4DC04"/>
@@ -16503,7 +17348,7 @@
       </w:rPr>
     </w:lvl>
   </w:abstractNum>
-  <w:abstractNum w:abstractNumId="11" w15:restartNumberingAfterBreak="0">
+  <w:abstractNum w:abstractNumId="13" w15:restartNumberingAfterBreak="0">
     <w:nsid w:val="2B297163"/>
     <w:multiLevelType w:val="multilevel"/>
     <w:tmpl w:val="4A40003C"/>
@@ -16652,7 +17497,7 @@
       </w:rPr>
     </w:lvl>
   </w:abstractNum>
-  <w:abstractNum w:abstractNumId="12" w15:restartNumberingAfterBreak="0">
+  <w:abstractNum w:abstractNumId="14" w15:restartNumberingAfterBreak="0">
     <w:nsid w:val="2D111F3D"/>
     <w:multiLevelType w:val="hybridMultilevel"/>
     <w:tmpl w:val="FBC0A5F0"/>
@@ -16764,7 +17609,7 @@
       </w:rPr>
     </w:lvl>
   </w:abstractNum>
-  <w:abstractNum w:abstractNumId="13" w15:restartNumberingAfterBreak="0">
+  <w:abstractNum w:abstractNumId="15" w15:restartNumberingAfterBreak="0">
     <w:nsid w:val="2F3B341E"/>
     <w:multiLevelType w:val="hybridMultilevel"/>
     <w:tmpl w:val="B840E2AE"/>
@@ -16876,7 +17721,7 @@
       </w:rPr>
     </w:lvl>
   </w:abstractNum>
-  <w:abstractNum w:abstractNumId="14" w15:restartNumberingAfterBreak="0">
+  <w:abstractNum w:abstractNumId="16" w15:restartNumberingAfterBreak="0">
     <w:nsid w:val="30155EA5"/>
     <w:multiLevelType w:val="hybridMultilevel"/>
     <w:tmpl w:val="0ED2F536"/>
@@ -16988,7 +17833,7 @@
       </w:rPr>
     </w:lvl>
   </w:abstractNum>
-  <w:abstractNum w:abstractNumId="15" w15:restartNumberingAfterBreak="0">
+  <w:abstractNum w:abstractNumId="17" w15:restartNumberingAfterBreak="0">
     <w:nsid w:val="31E67404"/>
     <w:multiLevelType w:val="hybridMultilevel"/>
     <w:tmpl w:val="FBC68C30"/>
@@ -17100,7 +17945,7 @@
       </w:rPr>
     </w:lvl>
   </w:abstractNum>
-  <w:abstractNum w:abstractNumId="16" w15:restartNumberingAfterBreak="0">
+  <w:abstractNum w:abstractNumId="18" w15:restartNumberingAfterBreak="0">
     <w:nsid w:val="32325702"/>
     <w:multiLevelType w:val="hybridMultilevel"/>
     <w:tmpl w:val="5F42D4D2"/>
@@ -17212,7 +18057,96 @@
       </w:rPr>
     </w:lvl>
   </w:abstractNum>
-  <w:abstractNum w:abstractNumId="17" w15:restartNumberingAfterBreak="0">
+  <w:abstractNum w:abstractNumId="19" w15:restartNumberingAfterBreak="0">
+    <w:nsid w:val="389D0FDE"/>
+    <w:multiLevelType w:val="hybridMultilevel"/>
+    <w:tmpl w:val="BD5C26FA"/>
+    <w:lvl w:ilvl="0" w:tplc="0409000F">
+      <w:start w:val="1"/>
+      <w:numFmt w:val="decimal"/>
+      <w:lvlText w:val="%1."/>
+      <w:lvlJc w:val="left"/>
+      <w:pPr>
+        <w:ind w:left="720" w:hanging="360"/>
+      </w:pPr>
+      <w:rPr>
+        <w:rFonts w:hint="default"/>
+      </w:rPr>
+    </w:lvl>
+    <w:lvl w:ilvl="1" w:tplc="04090019" w:tentative="1">
+      <w:start w:val="1"/>
+      <w:numFmt w:val="lowerLetter"/>
+      <w:lvlText w:val="%2."/>
+      <w:lvlJc w:val="left"/>
+      <w:pPr>
+        <w:ind w:left="1440" w:hanging="360"/>
+      </w:pPr>
+    </w:lvl>
+    <w:lvl w:ilvl="2" w:tplc="0409001B" w:tentative="1">
+      <w:start w:val="1"/>
+      <w:numFmt w:val="lowerRoman"/>
+      <w:lvlText w:val="%3."/>
+      <w:lvlJc w:val="right"/>
+      <w:pPr>
+        <w:ind w:left="2160" w:hanging="180"/>
+      </w:pPr>
+    </w:lvl>
+    <w:lvl w:ilvl="3" w:tplc="0409000F" w:tentative="1">
+      <w:start w:val="1"/>
+      <w:numFmt w:val="decimal"/>
+      <w:lvlText w:val="%4."/>
+      <w:lvlJc w:val="left"/>
+      <w:pPr>
+        <w:ind w:left="2880" w:hanging="360"/>
+      </w:pPr>
+    </w:lvl>
+    <w:lvl w:ilvl="4" w:tplc="04090019" w:tentative="1">
+      <w:start w:val="1"/>
+      <w:numFmt w:val="lowerLetter"/>
+      <w:lvlText w:val="%5."/>
+      <w:lvlJc w:val="left"/>
+      <w:pPr>
+        <w:ind w:left="3600" w:hanging="360"/>
+      </w:pPr>
+    </w:lvl>
+    <w:lvl w:ilvl="5" w:tplc="0409001B" w:tentative="1">
+      <w:start w:val="1"/>
+      <w:numFmt w:val="lowerRoman"/>
+      <w:lvlText w:val="%6."/>
+      <w:lvlJc w:val="right"/>
+      <w:pPr>
+        <w:ind w:left="4320" w:hanging="180"/>
+      </w:pPr>
+    </w:lvl>
+    <w:lvl w:ilvl="6" w:tplc="0409000F" w:tentative="1">
+      <w:start w:val="1"/>
+      <w:numFmt w:val="decimal"/>
+      <w:lvlText w:val="%7."/>
+      <w:lvlJc w:val="left"/>
+      <w:pPr>
+        <w:ind w:left="5040" w:hanging="360"/>
+      </w:pPr>
+    </w:lvl>
+    <w:lvl w:ilvl="7" w:tplc="04090019" w:tentative="1">
+      <w:start w:val="1"/>
+      <w:numFmt w:val="lowerLetter"/>
+      <w:lvlText w:val="%8."/>
+      <w:lvlJc w:val="left"/>
+      <w:pPr>
+        <w:ind w:left="5760" w:hanging="360"/>
+      </w:pPr>
+    </w:lvl>
+    <w:lvl w:ilvl="8" w:tplc="0409001B" w:tentative="1">
+      <w:start w:val="1"/>
+      <w:numFmt w:val="lowerRoman"/>
+      <w:lvlText w:val="%9."/>
+      <w:lvlJc w:val="right"/>
+      <w:pPr>
+        <w:ind w:left="6480" w:hanging="180"/>
+      </w:pPr>
+    </w:lvl>
+  </w:abstractNum>
+  <w:abstractNum w:abstractNumId="20" w15:restartNumberingAfterBreak="0">
     <w:nsid w:val="39CC0747"/>
     <w:multiLevelType w:val="hybridMultilevel"/>
     <w:tmpl w:val="C0924FA2"/>
@@ -17324,7 +18258,96 @@
       </w:rPr>
     </w:lvl>
   </w:abstractNum>
-  <w:abstractNum w:abstractNumId="18" w15:restartNumberingAfterBreak="0">
+  <w:abstractNum w:abstractNumId="21" w15:restartNumberingAfterBreak="0">
+    <w:nsid w:val="4DF1523E"/>
+    <w:multiLevelType w:val="hybridMultilevel"/>
+    <w:tmpl w:val="DC7AD1C4"/>
+    <w:lvl w:ilvl="0" w:tplc="0409000F">
+      <w:start w:val="1"/>
+      <w:numFmt w:val="decimal"/>
+      <w:lvlText w:val="%1."/>
+      <w:lvlJc w:val="left"/>
+      <w:pPr>
+        <w:ind w:left="720" w:hanging="360"/>
+      </w:pPr>
+      <w:rPr>
+        <w:rFonts w:hint="default"/>
+      </w:rPr>
+    </w:lvl>
+    <w:lvl w:ilvl="1" w:tplc="04090019" w:tentative="1">
+      <w:start w:val="1"/>
+      <w:numFmt w:val="lowerLetter"/>
+      <w:lvlText w:val="%2."/>
+      <w:lvlJc w:val="left"/>
+      <w:pPr>
+        <w:ind w:left="1440" w:hanging="360"/>
+      </w:pPr>
+    </w:lvl>
+    <w:lvl w:ilvl="2" w:tplc="0409001B" w:tentative="1">
+      <w:start w:val="1"/>
+      <w:numFmt w:val="lowerRoman"/>
+      <w:lvlText w:val="%3."/>
+      <w:lvlJc w:val="right"/>
+      <w:pPr>
+        <w:ind w:left="2160" w:hanging="180"/>
+      </w:pPr>
+    </w:lvl>
+    <w:lvl w:ilvl="3" w:tplc="0409000F" w:tentative="1">
+      <w:start w:val="1"/>
+      <w:numFmt w:val="decimal"/>
+      <w:lvlText w:val="%4."/>
+      <w:lvlJc w:val="left"/>
+      <w:pPr>
+        <w:ind w:left="2880" w:hanging="360"/>
+      </w:pPr>
+    </w:lvl>
+    <w:lvl w:ilvl="4" w:tplc="04090019" w:tentative="1">
+      <w:start w:val="1"/>
+      <w:numFmt w:val="lowerLetter"/>
+      <w:lvlText w:val="%5."/>
+      <w:lvlJc w:val="left"/>
+      <w:pPr>
+        <w:ind w:left="3600" w:hanging="360"/>
+      </w:pPr>
+    </w:lvl>
+    <w:lvl w:ilvl="5" w:tplc="0409001B" w:tentative="1">
+      <w:start w:val="1"/>
+      <w:numFmt w:val="lowerRoman"/>
+      <w:lvlText w:val="%6."/>
+      <w:lvlJc w:val="right"/>
+      <w:pPr>
+        <w:ind w:left="4320" w:hanging="180"/>
+      </w:pPr>
+    </w:lvl>
+    <w:lvl w:ilvl="6" w:tplc="0409000F" w:tentative="1">
+      <w:start w:val="1"/>
+      <w:numFmt w:val="decimal"/>
+      <w:lvlText w:val="%7."/>
+      <w:lvlJc w:val="left"/>
+      <w:pPr>
+        <w:ind w:left="5040" w:hanging="360"/>
+      </w:pPr>
+    </w:lvl>
+    <w:lvl w:ilvl="7" w:tplc="04090019" w:tentative="1">
+      <w:start w:val="1"/>
+      <w:numFmt w:val="lowerLetter"/>
+      <w:lvlText w:val="%8."/>
+      <w:lvlJc w:val="left"/>
+      <w:pPr>
+        <w:ind w:left="5760" w:hanging="360"/>
+      </w:pPr>
+    </w:lvl>
+    <w:lvl w:ilvl="8" w:tplc="0409001B" w:tentative="1">
+      <w:start w:val="1"/>
+      <w:numFmt w:val="lowerRoman"/>
+      <w:lvlText w:val="%9."/>
+      <w:lvlJc w:val="right"/>
+      <w:pPr>
+        <w:ind w:left="6480" w:hanging="180"/>
+      </w:pPr>
+    </w:lvl>
+  </w:abstractNum>
+  <w:abstractNum w:abstractNumId="22" w15:restartNumberingAfterBreak="0">
     <w:nsid w:val="5A02491E"/>
     <w:multiLevelType w:val="hybridMultilevel"/>
     <w:tmpl w:val="3CEA3C42"/>
@@ -17437,7 +18460,7 @@
       </w:rPr>
     </w:lvl>
   </w:abstractNum>
-  <w:abstractNum w:abstractNumId="19" w15:restartNumberingAfterBreak="0">
+  <w:abstractNum w:abstractNumId="23" w15:restartNumberingAfterBreak="0">
     <w:nsid w:val="5E855A56"/>
     <w:multiLevelType w:val="hybridMultilevel"/>
     <w:tmpl w:val="C6BC9616"/>
@@ -17549,7 +18572,7 @@
       </w:rPr>
     </w:lvl>
   </w:abstractNum>
-  <w:abstractNum w:abstractNumId="20" w15:restartNumberingAfterBreak="0">
+  <w:abstractNum w:abstractNumId="24" w15:restartNumberingAfterBreak="0">
     <w:nsid w:val="67EE6068"/>
     <w:multiLevelType w:val="hybridMultilevel"/>
     <w:tmpl w:val="1500FB30"/>
@@ -17638,7 +18661,7 @@
       </w:pPr>
     </w:lvl>
   </w:abstractNum>
-  <w:abstractNum w:abstractNumId="21" w15:restartNumberingAfterBreak="0">
+  <w:abstractNum w:abstractNumId="25" w15:restartNumberingAfterBreak="0">
     <w:nsid w:val="68B12510"/>
     <w:multiLevelType w:val="multilevel"/>
     <w:tmpl w:val="FA3C729C"/>
@@ -17751,7 +18774,354 @@
       </w:rPr>
     </w:lvl>
   </w:abstractNum>
-  <w:abstractNum w:abstractNumId="22" w15:restartNumberingAfterBreak="0">
+  <w:abstractNum w:abstractNumId="26" w15:restartNumberingAfterBreak="0">
+    <w:nsid w:val="69287C45"/>
+    <w:multiLevelType w:val="hybridMultilevel"/>
+    <w:tmpl w:val="63D2F14C"/>
+    <w:lvl w:ilvl="0" w:tplc="0409000F">
+      <w:start w:val="1"/>
+      <w:numFmt w:val="decimal"/>
+      <w:lvlText w:val="%1."/>
+      <w:lvlJc w:val="left"/>
+      <w:pPr>
+        <w:ind w:left="3600" w:hanging="360"/>
+      </w:pPr>
+    </w:lvl>
+    <w:lvl w:ilvl="1" w:tplc="04090019" w:tentative="1">
+      <w:start w:val="1"/>
+      <w:numFmt w:val="lowerLetter"/>
+      <w:lvlText w:val="%2."/>
+      <w:lvlJc w:val="left"/>
+      <w:pPr>
+        <w:ind w:left="4320" w:hanging="360"/>
+      </w:pPr>
+    </w:lvl>
+    <w:lvl w:ilvl="2" w:tplc="0409001B" w:tentative="1">
+      <w:start w:val="1"/>
+      <w:numFmt w:val="lowerRoman"/>
+      <w:lvlText w:val="%3."/>
+      <w:lvlJc w:val="right"/>
+      <w:pPr>
+        <w:ind w:left="5040" w:hanging="180"/>
+      </w:pPr>
+    </w:lvl>
+    <w:lvl w:ilvl="3" w:tplc="0409000F" w:tentative="1">
+      <w:start w:val="1"/>
+      <w:numFmt w:val="decimal"/>
+      <w:lvlText w:val="%4."/>
+      <w:lvlJc w:val="left"/>
+      <w:pPr>
+        <w:ind w:left="5760" w:hanging="360"/>
+      </w:pPr>
+    </w:lvl>
+    <w:lvl w:ilvl="4" w:tplc="04090019" w:tentative="1">
+      <w:start w:val="1"/>
+      <w:numFmt w:val="lowerLetter"/>
+      <w:lvlText w:val="%5."/>
+      <w:lvlJc w:val="left"/>
+      <w:pPr>
+        <w:ind w:left="6480" w:hanging="360"/>
+      </w:pPr>
+    </w:lvl>
+    <w:lvl w:ilvl="5" w:tplc="0409001B" w:tentative="1">
+      <w:start w:val="1"/>
+      <w:numFmt w:val="lowerRoman"/>
+      <w:lvlText w:val="%6."/>
+      <w:lvlJc w:val="right"/>
+      <w:pPr>
+        <w:ind w:left="7200" w:hanging="180"/>
+      </w:pPr>
+    </w:lvl>
+    <w:lvl w:ilvl="6" w:tplc="0409000F" w:tentative="1">
+      <w:start w:val="1"/>
+      <w:numFmt w:val="decimal"/>
+      <w:lvlText w:val="%7."/>
+      <w:lvlJc w:val="left"/>
+      <w:pPr>
+        <w:ind w:left="7920" w:hanging="360"/>
+      </w:pPr>
+    </w:lvl>
+    <w:lvl w:ilvl="7" w:tplc="04090019" w:tentative="1">
+      <w:start w:val="1"/>
+      <w:numFmt w:val="lowerLetter"/>
+      <w:lvlText w:val="%8."/>
+      <w:lvlJc w:val="left"/>
+      <w:pPr>
+        <w:ind w:left="8640" w:hanging="360"/>
+      </w:pPr>
+    </w:lvl>
+    <w:lvl w:ilvl="8" w:tplc="0409001B" w:tentative="1">
+      <w:start w:val="1"/>
+      <w:numFmt w:val="lowerRoman"/>
+      <w:lvlText w:val="%9."/>
+      <w:lvlJc w:val="right"/>
+      <w:pPr>
+        <w:ind w:left="9360" w:hanging="180"/>
+      </w:pPr>
+    </w:lvl>
+  </w:abstractNum>
+  <w:abstractNum w:abstractNumId="27" w15:restartNumberingAfterBreak="0">
+    <w:nsid w:val="6948328C"/>
+    <w:multiLevelType w:val="hybridMultilevel"/>
+    <w:tmpl w:val="2B12C66C"/>
+    <w:lvl w:ilvl="0" w:tplc="81984890">
+      <w:start w:val="1"/>
+      <w:numFmt w:val="decimal"/>
+      <w:lvlText w:val="%1."/>
+      <w:lvlJc w:val="left"/>
+      <w:pPr>
+        <w:ind w:left="1080" w:hanging="360"/>
+      </w:pPr>
+      <w:rPr>
+        <w:rFonts w:hint="default"/>
+      </w:rPr>
+    </w:lvl>
+    <w:lvl w:ilvl="1" w:tplc="04090019" w:tentative="1">
+      <w:start w:val="1"/>
+      <w:numFmt w:val="lowerLetter"/>
+      <w:lvlText w:val="%2."/>
+      <w:lvlJc w:val="left"/>
+      <w:pPr>
+        <w:ind w:left="1800" w:hanging="360"/>
+      </w:pPr>
+    </w:lvl>
+    <w:lvl w:ilvl="2" w:tplc="0409001B" w:tentative="1">
+      <w:start w:val="1"/>
+      <w:numFmt w:val="lowerRoman"/>
+      <w:lvlText w:val="%3."/>
+      <w:lvlJc w:val="right"/>
+      <w:pPr>
+        <w:ind w:left="2520" w:hanging="180"/>
+      </w:pPr>
+    </w:lvl>
+    <w:lvl w:ilvl="3" w:tplc="0409000F" w:tentative="1">
+      <w:start w:val="1"/>
+      <w:numFmt w:val="decimal"/>
+      <w:lvlText w:val="%4."/>
+      <w:lvlJc w:val="left"/>
+      <w:pPr>
+        <w:ind w:left="3240" w:hanging="360"/>
+      </w:pPr>
+    </w:lvl>
+    <w:lvl w:ilvl="4" w:tplc="04090019" w:tentative="1">
+      <w:start w:val="1"/>
+      <w:numFmt w:val="lowerLetter"/>
+      <w:lvlText w:val="%5."/>
+      <w:lvlJc w:val="left"/>
+      <w:pPr>
+        <w:ind w:left="3960" w:hanging="360"/>
+      </w:pPr>
+    </w:lvl>
+    <w:lvl w:ilvl="5" w:tplc="0409001B" w:tentative="1">
+      <w:start w:val="1"/>
+      <w:numFmt w:val="lowerRoman"/>
+      <w:lvlText w:val="%6."/>
+      <w:lvlJc w:val="right"/>
+      <w:pPr>
+        <w:ind w:left="4680" w:hanging="180"/>
+      </w:pPr>
+    </w:lvl>
+    <w:lvl w:ilvl="6" w:tplc="0409000F" w:tentative="1">
+      <w:start w:val="1"/>
+      <w:numFmt w:val="decimal"/>
+      <w:lvlText w:val="%7."/>
+      <w:lvlJc w:val="left"/>
+      <w:pPr>
+        <w:ind w:left="5400" w:hanging="360"/>
+      </w:pPr>
+    </w:lvl>
+    <w:lvl w:ilvl="7" w:tplc="04090019" w:tentative="1">
+      <w:start w:val="1"/>
+      <w:numFmt w:val="lowerLetter"/>
+      <w:lvlText w:val="%8."/>
+      <w:lvlJc w:val="left"/>
+      <w:pPr>
+        <w:ind w:left="6120" w:hanging="360"/>
+      </w:pPr>
+    </w:lvl>
+    <w:lvl w:ilvl="8" w:tplc="0409001B" w:tentative="1">
+      <w:start w:val="1"/>
+      <w:numFmt w:val="lowerRoman"/>
+      <w:lvlText w:val="%9."/>
+      <w:lvlJc w:val="right"/>
+      <w:pPr>
+        <w:ind w:left="6840" w:hanging="180"/>
+      </w:pPr>
+    </w:lvl>
+  </w:abstractNum>
+  <w:abstractNum w:abstractNumId="28" w15:restartNumberingAfterBreak="0">
+    <w:nsid w:val="6A9C439D"/>
+    <w:multiLevelType w:val="hybridMultilevel"/>
+    <w:tmpl w:val="441A1C7A"/>
+    <w:lvl w:ilvl="0" w:tplc="0409000F">
+      <w:start w:val="1"/>
+      <w:numFmt w:val="decimal"/>
+      <w:lvlText w:val="%1."/>
+      <w:lvlJc w:val="left"/>
+      <w:pPr>
+        <w:ind w:left="720" w:hanging="360"/>
+      </w:pPr>
+    </w:lvl>
+    <w:lvl w:ilvl="1" w:tplc="04090019" w:tentative="1">
+      <w:start w:val="1"/>
+      <w:numFmt w:val="lowerLetter"/>
+      <w:lvlText w:val="%2."/>
+      <w:lvlJc w:val="left"/>
+      <w:pPr>
+        <w:ind w:left="1440" w:hanging="360"/>
+      </w:pPr>
+    </w:lvl>
+    <w:lvl w:ilvl="2" w:tplc="0409001B" w:tentative="1">
+      <w:start w:val="1"/>
+      <w:numFmt w:val="lowerRoman"/>
+      <w:lvlText w:val="%3."/>
+      <w:lvlJc w:val="right"/>
+      <w:pPr>
+        <w:ind w:left="2160" w:hanging="180"/>
+      </w:pPr>
+    </w:lvl>
+    <w:lvl w:ilvl="3" w:tplc="0409000F" w:tentative="1">
+      <w:start w:val="1"/>
+      <w:numFmt w:val="decimal"/>
+      <w:lvlText w:val="%4."/>
+      <w:lvlJc w:val="left"/>
+      <w:pPr>
+        <w:ind w:left="2880" w:hanging="360"/>
+      </w:pPr>
+    </w:lvl>
+    <w:lvl w:ilvl="4" w:tplc="04090019" w:tentative="1">
+      <w:start w:val="1"/>
+      <w:numFmt w:val="lowerLetter"/>
+      <w:lvlText w:val="%5."/>
+      <w:lvlJc w:val="left"/>
+      <w:pPr>
+        <w:ind w:left="3600" w:hanging="360"/>
+      </w:pPr>
+    </w:lvl>
+    <w:lvl w:ilvl="5" w:tplc="0409001B" w:tentative="1">
+      <w:start w:val="1"/>
+      <w:numFmt w:val="lowerRoman"/>
+      <w:lvlText w:val="%6."/>
+      <w:lvlJc w:val="right"/>
+      <w:pPr>
+        <w:ind w:left="4320" w:hanging="180"/>
+      </w:pPr>
+    </w:lvl>
+    <w:lvl w:ilvl="6" w:tplc="0409000F" w:tentative="1">
+      <w:start w:val="1"/>
+      <w:numFmt w:val="decimal"/>
+      <w:lvlText w:val="%7."/>
+      <w:lvlJc w:val="left"/>
+      <w:pPr>
+        <w:ind w:left="5040" w:hanging="360"/>
+      </w:pPr>
+    </w:lvl>
+    <w:lvl w:ilvl="7" w:tplc="04090019" w:tentative="1">
+      <w:start w:val="1"/>
+      <w:numFmt w:val="lowerLetter"/>
+      <w:lvlText w:val="%8."/>
+      <w:lvlJc w:val="left"/>
+      <w:pPr>
+        <w:ind w:left="5760" w:hanging="360"/>
+      </w:pPr>
+    </w:lvl>
+    <w:lvl w:ilvl="8" w:tplc="0409001B" w:tentative="1">
+      <w:start w:val="1"/>
+      <w:numFmt w:val="lowerRoman"/>
+      <w:lvlText w:val="%9."/>
+      <w:lvlJc w:val="right"/>
+      <w:pPr>
+        <w:ind w:left="6480" w:hanging="180"/>
+      </w:pPr>
+    </w:lvl>
+  </w:abstractNum>
+  <w:abstractNum w:abstractNumId="29" w15:restartNumberingAfterBreak="0">
+    <w:nsid w:val="71C60851"/>
+    <w:multiLevelType w:val="multilevel"/>
+    <w:tmpl w:val="0409001F"/>
+    <w:lvl w:ilvl="0">
+      <w:start w:val="1"/>
+      <w:numFmt w:val="decimal"/>
+      <w:lvlText w:val="%1."/>
+      <w:lvlJc w:val="left"/>
+      <w:pPr>
+        <w:ind w:left="360" w:hanging="360"/>
+      </w:pPr>
+    </w:lvl>
+    <w:lvl w:ilvl="1">
+      <w:start w:val="1"/>
+      <w:numFmt w:val="decimal"/>
+      <w:lvlText w:val="%1.%2."/>
+      <w:lvlJc w:val="left"/>
+      <w:pPr>
+        <w:ind w:left="792" w:hanging="432"/>
+      </w:pPr>
+    </w:lvl>
+    <w:lvl w:ilvl="2">
+      <w:start w:val="1"/>
+      <w:numFmt w:val="decimal"/>
+      <w:lvlText w:val="%1.%2.%3."/>
+      <w:lvlJc w:val="left"/>
+      <w:pPr>
+        <w:ind w:left="1224" w:hanging="504"/>
+      </w:pPr>
+    </w:lvl>
+    <w:lvl w:ilvl="3">
+      <w:start w:val="1"/>
+      <w:numFmt w:val="decimal"/>
+      <w:lvlText w:val="%1.%2.%3.%4."/>
+      <w:lvlJc w:val="left"/>
+      <w:pPr>
+        <w:ind w:left="1728" w:hanging="648"/>
+      </w:pPr>
+    </w:lvl>
+    <w:lvl w:ilvl="4">
+      <w:start w:val="1"/>
+      <w:numFmt w:val="decimal"/>
+      <w:lvlText w:val="%1.%2.%3.%4.%5."/>
+      <w:lvlJc w:val="left"/>
+      <w:pPr>
+        <w:ind w:left="2232" w:hanging="792"/>
+      </w:pPr>
+    </w:lvl>
+    <w:lvl w:ilvl="5">
+      <w:start w:val="1"/>
+      <w:numFmt w:val="decimal"/>
+      <w:lvlText w:val="%1.%2.%3.%4.%5.%6."/>
+      <w:lvlJc w:val="left"/>
+      <w:pPr>
+        <w:ind w:left="2736" w:hanging="936"/>
+      </w:pPr>
+    </w:lvl>
+    <w:lvl w:ilvl="6">
+      <w:start w:val="1"/>
+      <w:numFmt w:val="decimal"/>
+      <w:lvlText w:val="%1.%2.%3.%4.%5.%6.%7."/>
+      <w:lvlJc w:val="left"/>
+      <w:pPr>
+        <w:ind w:left="3240" w:hanging="1080"/>
+      </w:pPr>
+    </w:lvl>
+    <w:lvl w:ilvl="7">
+      <w:start w:val="1"/>
+      <w:numFmt w:val="decimal"/>
+      <w:lvlText w:val="%1.%2.%3.%4.%5.%6.%7.%8."/>
+      <w:lvlJc w:val="left"/>
+      <w:pPr>
+        <w:ind w:left="3744" w:hanging="1224"/>
+      </w:pPr>
+    </w:lvl>
+    <w:lvl w:ilvl="8">
+      <w:start w:val="1"/>
+      <w:numFmt w:val="decimal"/>
+      <w:lvlText w:val="%1.%2.%3.%4.%5.%6.%7.%8.%9."/>
+      <w:lvlJc w:val="left"/>
+      <w:pPr>
+        <w:ind w:left="4320" w:hanging="1440"/>
+      </w:pPr>
+    </w:lvl>
+  </w:abstractNum>
+  <w:abstractNum w:abstractNumId="30" w15:restartNumberingAfterBreak="0">
     <w:nsid w:val="77F00EB4"/>
     <w:multiLevelType w:val="hybridMultilevel"/>
     <w:tmpl w:val="353483F4"/>
@@ -17840,7 +19210,7 @@
       </w:pPr>
     </w:lvl>
   </w:abstractNum>
-  <w:abstractNum w:abstractNumId="23" w15:restartNumberingAfterBreak="0">
+  <w:abstractNum w:abstractNumId="31" w15:restartNumberingAfterBreak="0">
     <w:nsid w:val="796E53BD"/>
     <w:multiLevelType w:val="multilevel"/>
     <w:tmpl w:val="9A94966E"/>
@@ -17990,78 +19360,102 @@
     </w:lvl>
   </w:abstractNum>
   <w:num w:numId="1">
-    <w:abstractNumId w:val="14"/>
+    <w:abstractNumId w:val="16"/>
   </w:num>
   <w:num w:numId="2">
-    <w:abstractNumId w:val="14"/>
+    <w:abstractNumId w:val="16"/>
   </w:num>
   <w:num w:numId="3">
     <w:abstractNumId w:val="3"/>
   </w:num>
   <w:num w:numId="4">
+    <w:abstractNumId w:val="20"/>
+  </w:num>
+  <w:num w:numId="5">
+    <w:abstractNumId w:val="31"/>
+  </w:num>
+  <w:num w:numId="6">
+    <w:abstractNumId w:val="18"/>
+  </w:num>
+  <w:num w:numId="7">
+    <w:abstractNumId w:val="15"/>
+  </w:num>
+  <w:num w:numId="8">
+    <w:abstractNumId w:val="9"/>
+  </w:num>
+  <w:num w:numId="9">
+    <w:abstractNumId w:val="6"/>
+  </w:num>
+  <w:num w:numId="10">
+    <w:abstractNumId w:val="13"/>
+  </w:num>
+  <w:num w:numId="11">
     <w:abstractNumId w:val="17"/>
   </w:num>
-  <w:num w:numId="5">
-    <w:abstractNumId w:val="23"/>
+  <w:num w:numId="12">
+    <w:abstractNumId w:val="14"/>
   </w:num>
-  <w:num w:numId="6">
-    <w:abstractNumId w:val="16"/>
-  </w:num>
-  <w:num w:numId="7">
-    <w:abstractNumId w:val="13"/>
-  </w:num>
-  <w:num w:numId="8">
-    <w:abstractNumId w:val="8"/>
-  </w:num>
-  <w:num w:numId="9">
-    <w:abstractNumId w:val="5"/>
-  </w:num>
-  <w:num w:numId="10">
+  <w:num w:numId="13">
     <w:abstractNumId w:val="11"/>
   </w:num>
-  <w:num w:numId="11">
-    <w:abstractNumId w:val="15"/>
-  </w:num>
-  <w:num w:numId="12">
+  <w:num w:numId="14">
     <w:abstractNumId w:val="12"/>
-  </w:num>
-  <w:num w:numId="13">
-    <w:abstractNumId w:val="9"/>
-  </w:num>
-  <w:num w:numId="14">
-    <w:abstractNumId w:val="10"/>
   </w:num>
   <w:num w:numId="15">
     <w:abstractNumId w:val="2"/>
   </w:num>
   <w:num w:numId="16">
-    <w:abstractNumId w:val="18"/>
+    <w:abstractNumId w:val="22"/>
   </w:num>
   <w:num w:numId="17">
-    <w:abstractNumId w:val="7"/>
+    <w:abstractNumId w:val="8"/>
   </w:num>
   <w:num w:numId="18">
-    <w:abstractNumId w:val="20"/>
+    <w:abstractNumId w:val="24"/>
   </w:num>
   <w:num w:numId="19">
     <w:abstractNumId w:val="1"/>
   </w:num>
   <w:num w:numId="20">
-    <w:abstractNumId w:val="22"/>
+    <w:abstractNumId w:val="30"/>
   </w:num>
   <w:num w:numId="21">
     <w:abstractNumId w:val="0"/>
   </w:num>
   <w:num w:numId="22">
-    <w:abstractNumId w:val="6"/>
+    <w:abstractNumId w:val="7"/>
   </w:num>
   <w:num w:numId="23">
-    <w:abstractNumId w:val="21"/>
+    <w:abstractNumId w:val="25"/>
   </w:num>
   <w:num w:numId="24">
     <w:abstractNumId w:val="4"/>
   </w:num>
   <w:num w:numId="25">
+    <w:abstractNumId w:val="23"/>
+  </w:num>
+  <w:num w:numId="26">
+    <w:abstractNumId w:val="5"/>
+  </w:num>
+  <w:num w:numId="27">
+    <w:abstractNumId w:val="26"/>
+  </w:num>
+  <w:num w:numId="28">
+    <w:abstractNumId w:val="28"/>
+  </w:num>
+  <w:num w:numId="29">
+    <w:abstractNumId w:val="29"/>
+  </w:num>
+  <w:num w:numId="30">
+    <w:abstractNumId w:val="21"/>
+  </w:num>
+  <w:num w:numId="31">
+    <w:abstractNumId w:val="27"/>
+  </w:num>
+  <w:num w:numId="32">
+    <w:abstractNumId w:val="10"/>
+  </w:num>
+  <w:num w:numId="33">
     <w:abstractNumId w:val="19"/>
   </w:num>
 </w:numbering>
@@ -19017,7 +20411,7 @@
 </file>
 
 <file path=customXml/itemProps1.xml><?xml version="1.0" encoding="utf-8"?>
-<ds:datastoreItem xmlns:ds="http://schemas.openxmlformats.org/officeDocument/2006/customXml" ds:itemID="{73687120-1D5A-4B17-964B-DCA4BEBE47B0}">
+<ds:datastoreItem xmlns:ds="http://schemas.openxmlformats.org/officeDocument/2006/customXml" ds:itemID="{114D8577-4525-4D1D-8795-2B71B700C7C5}">
   <ds:schemaRefs>
     <ds:schemaRef ds:uri="http://schemas.openxmlformats.org/officeDocument/2006/bibliography"/>
   </ds:schemaRefs>

--- a/docs/Пояснювальна записка ООП 5 семестр.docx
+++ b/docs/Пояснювальна записка ООП 5 семестр.docx
@@ -72,26 +72,16 @@
         <w:ind w:firstLine="360"/>
       </w:pPr>
       <w:r>
-        <w:t xml:space="preserve">Під час створення інформаційної системи було </w:t>
-      </w:r>
-      <w:proofErr w:type="spellStart"/>
-      <w:r>
-        <w:t>розв</w:t>
-      </w:r>
-      <w:proofErr w:type="spellEnd"/>
+        <w:t>Під час створення інформаційної системи було розв</w:t>
+      </w:r>
       <w:r>
         <w:rPr>
           <w:lang w:val="ru-RU"/>
         </w:rPr>
         <w:t>’</w:t>
       </w:r>
-      <w:proofErr w:type="spellStart"/>
-      <w:r>
-        <w:t>язанно</w:t>
-      </w:r>
-      <w:proofErr w:type="spellEnd"/>
-      <w:r>
-        <w:t xml:space="preserve"> наступні технічні проблеми:</w:t>
+      <w:r>
+        <w:t>язанно наступні технічні проблеми:</w:t>
       </w:r>
     </w:p>
     <w:p>
@@ -103,26 +93,16 @@
         </w:numPr>
       </w:pPr>
       <w:r>
-        <w:t xml:space="preserve">Можливість створення декількох ботів у різних системах миттєвого обміну повідомленнями була </w:t>
-      </w:r>
-      <w:proofErr w:type="spellStart"/>
-      <w:r>
-        <w:t>розв</w:t>
-      </w:r>
-      <w:proofErr w:type="spellEnd"/>
+        <w:t>Можливість створення декількох ботів у різних системах миттєвого обміну повідомленнями була розв</w:t>
+      </w:r>
       <w:r>
         <w:rPr>
           <w:lang w:val="ru-RU"/>
         </w:rPr>
         <w:t>’</w:t>
       </w:r>
-      <w:proofErr w:type="spellStart"/>
-      <w:r>
-        <w:t>язана</w:t>
-      </w:r>
-      <w:proofErr w:type="spellEnd"/>
-      <w:r>
-        <w:t xml:space="preserve"> за допомогою розділення системи на два компоненти</w:t>
+      <w:r>
+        <w:t>язана за допомогою розділення системи на два компоненти</w:t>
       </w:r>
       <w:r>
         <w:rPr>
@@ -173,13 +153,8 @@
         <w:t xml:space="preserve"> </w:t>
       </w:r>
       <w:r>
-        <w:t xml:space="preserve">та пришвидшення роботи боту було досягнуто завдяки використанню </w:t>
-      </w:r>
-      <w:proofErr w:type="spellStart"/>
-      <w:r>
-        <w:t>кешування</w:t>
-      </w:r>
-      <w:proofErr w:type="spellEnd"/>
+        <w:t>та пришвидшення роботи боту було досягнуто завдяки використанню кешування</w:t>
+      </w:r>
       <w:r>
         <w:rPr>
           <w:lang w:val="ru-RU"/>
@@ -208,21 +183,13 @@
         <w:t xml:space="preserve"> </w:t>
       </w:r>
       <w:r>
-        <w:t xml:space="preserve">була </w:t>
-      </w:r>
-      <w:proofErr w:type="spellStart"/>
-      <w:r>
-        <w:t>розв</w:t>
+        <w:t>була розв</w:t>
       </w:r>
       <w:r>
         <w:t>’</w:t>
       </w:r>
       <w:r>
-        <w:t>язанна</w:t>
-      </w:r>
-      <w:proofErr w:type="spellEnd"/>
-      <w:r>
-        <w:t xml:space="preserve"> за допомогою використання архітектурного стилю взаємодії </w:t>
+        <w:t xml:space="preserve">язанна за допомогою використання архітектурного стилю взаємодії </w:t>
       </w:r>
       <w:r>
         <w:rPr>
@@ -243,29 +210,21 @@
         <w:jc w:val="left"/>
       </w:pPr>
       <w:r>
-        <w:t xml:space="preserve">Для створення системи були використані такі технології: </w:t>
-      </w:r>
-      <w:proofErr w:type="spellStart"/>
-      <w:r>
-        <w:t>фреймворк</w:t>
-      </w:r>
-      <w:proofErr w:type="spellEnd"/>
+        <w:t xml:space="preserve">Для створення системи були використані такі технології: фреймворк </w:t>
+      </w:r>
+      <w:r>
+        <w:t>.</w:t>
+      </w:r>
+      <w:r>
+        <w:rPr>
+          <w:lang w:val="en-US"/>
+        </w:rPr>
+        <w:t>NET</w:t>
+      </w:r>
       <w:r>
         <w:t xml:space="preserve"> </w:t>
       </w:r>
       <w:r>
-        <w:t>.</w:t>
-      </w:r>
-      <w:r>
-        <w:rPr>
-          <w:lang w:val="en-US"/>
-        </w:rPr>
-        <w:t>NET</w:t>
-      </w:r>
-      <w:r>
-        <w:t xml:space="preserve"> </w:t>
-      </w:r>
-      <w:r>
         <w:rPr>
           <w:lang w:val="en-US"/>
         </w:rPr>
@@ -281,15 +240,7 @@
         <w:t>web</w:t>
       </w:r>
       <w:r>
-        <w:t>-</w:t>
-      </w:r>
-      <w:proofErr w:type="spellStart"/>
-      <w:r>
-        <w:t>фреймворк</w:t>
-      </w:r>
-      <w:proofErr w:type="spellEnd"/>
-      <w:r>
-        <w:t xml:space="preserve"> </w:t>
+        <w:t xml:space="preserve">-фреймворк </w:t>
       </w:r>
       <w:r>
         <w:rPr>
@@ -1907,23 +1858,7 @@
         <w:t>крипто валюти</w:t>
       </w:r>
       <w:r>
-        <w:t xml:space="preserve">) набирають стрімку популярність. Вони забезпечують прозору альтернативу </w:t>
-      </w:r>
-      <w:proofErr w:type="spellStart"/>
-      <w:r>
-        <w:t>фіатним</w:t>
-      </w:r>
-      <w:proofErr w:type="spellEnd"/>
-      <w:r>
-        <w:t xml:space="preserve"> грошам, а також дозволяють з легкістю проводити операції переводу, конвертації та зберігання валюти. В основі будь-якої валюти лежить так званий </w:t>
-      </w:r>
-      <w:proofErr w:type="spellStart"/>
-      <w:r>
-        <w:t>блокчейн</w:t>
-      </w:r>
-      <w:proofErr w:type="spellEnd"/>
-      <w:r>
-        <w:t>, який відповідає за зберігання даних про транзакції користувачів. Стрімкий ріст популярності привів до того, що нові крипто валюти з</w:t>
+        <w:t>) набирають стрімку популярність. Вони забезпечують прозору альтернативу фіатним грошам, а також дозволяють з легкістю проводити операції переводу, конвертації та зберігання валюти. В основі будь-якої валюти лежить так званий блокчейн, який відповідає за зберігання даних про транзакції користувачів. Стрімкий ріст популярності привів до того, що нові крипто валюти з</w:t>
       </w:r>
       <w:r>
         <w:rPr>
@@ -1961,15 +1896,7 @@
         <w:t>. В результаті дослідження були виявлені наступні риси гарного програмного продукту:</w:t>
       </w:r>
       <w:r>
-        <w:t xml:space="preserve"> простий і зрозумілий інтерфейс, крос-</w:t>
-      </w:r>
-      <w:proofErr w:type="spellStart"/>
-      <w:r>
-        <w:t>платформеність</w:t>
-      </w:r>
-      <w:proofErr w:type="spellEnd"/>
-      <w:r>
-        <w:t xml:space="preserve"> та відсутність потреби у встановлені додаткового програмного забезпечення на пристрій кінцевого користувача</w:t>
+        <w:t xml:space="preserve"> простий і зрозумілий інтерфейс, крос-платформеність та відсутність потреби у встановлені додаткового програмного забезпечення на пристрій кінцевого користувача</w:t>
       </w:r>
       <w:r>
         <w:t>.</w:t>
@@ -1983,26 +1910,16 @@
         <w:t>Загалом, розгляд доступного програмного забезпечення для</w:t>
       </w:r>
       <w:r>
-        <w:t xml:space="preserve"> спостеріганням за курсом крипто валют виявив головний недолік існуючих систем: всі вони </w:t>
-      </w:r>
-      <w:proofErr w:type="spellStart"/>
-      <w:r>
-        <w:t>прив</w:t>
-      </w:r>
-      <w:proofErr w:type="spellEnd"/>
+        <w:t xml:space="preserve"> спостеріганням за курсом крипто валют виявив головний недолік існуючих систем: всі вони прив</w:t>
+      </w:r>
       <w:r>
         <w:rPr>
           <w:lang w:val="ru-RU"/>
         </w:rPr>
         <w:t>’</w:t>
       </w:r>
-      <w:proofErr w:type="spellStart"/>
-      <w:r>
-        <w:t>язані</w:t>
-      </w:r>
-      <w:proofErr w:type="spellEnd"/>
-      <w:r>
-        <w:t xml:space="preserve"> до певного торгівельного майданчику, тому основною метою цієї курсової роботи є створення сервісу для агрегації даних про курси крипто валют з існуючих торгівельних майданчиків</w:t>
+      <w:r>
+        <w:t>язані до певного торгівельного майданчику, тому основною метою цієї курсової роботи є створення сервісу для агрегації даних про курси крипто валют з існуючих торгівельних майданчиків</w:t>
       </w:r>
       <w:r>
         <w:t>.</w:t>
@@ -2220,17 +2137,8 @@
           <w:rFonts w:cs="Times New Roman"/>
           <w:szCs w:val="28"/>
         </w:rPr>
-        <w:t xml:space="preserve">Отримання поточного курсу крипто валюти без </w:t>
-      </w:r>
-      <w:proofErr w:type="spellStart"/>
-      <w:r>
-        <w:rPr>
-          <w:rFonts w:cs="Times New Roman"/>
-          <w:szCs w:val="28"/>
-        </w:rPr>
-        <w:t>прив</w:t>
-      </w:r>
-      <w:proofErr w:type="spellEnd"/>
+        <w:t>Отримання поточного курсу крипто валюти без прив</w:t>
+      </w:r>
       <w:r>
         <w:rPr>
           <w:rFonts w:cs="Times New Roman"/>
@@ -2239,21 +2147,12 @@
         </w:rPr>
         <w:t>’</w:t>
       </w:r>
-      <w:proofErr w:type="spellStart"/>
-      <w:r>
-        <w:rPr>
-          <w:rFonts w:cs="Times New Roman"/>
-          <w:szCs w:val="28"/>
-        </w:rPr>
-        <w:t>язки</w:t>
-      </w:r>
-      <w:proofErr w:type="spellEnd"/>
-      <w:r>
-        <w:rPr>
-          <w:rFonts w:cs="Times New Roman"/>
-          <w:szCs w:val="28"/>
-        </w:rPr>
-        <w:t xml:space="preserve"> до певного торгівельного майданчику</w:t>
+      <w:r>
+        <w:rPr>
+          <w:rFonts w:cs="Times New Roman"/>
+          <w:szCs w:val="28"/>
+        </w:rPr>
+        <w:t>язки до певного торгівельного майданчику</w:t>
       </w:r>
       <w:r>
         <w:rPr>
@@ -2311,17 +2210,8 @@
           <w:rFonts w:cs="Times New Roman"/>
           <w:szCs w:val="28"/>
         </w:rPr>
-        <w:t xml:space="preserve">Підписуватись на оновлення курсу певної крипто валюти з </w:t>
-      </w:r>
-      <w:proofErr w:type="spellStart"/>
-      <w:r>
-        <w:rPr>
-          <w:rFonts w:cs="Times New Roman"/>
-          <w:szCs w:val="28"/>
-        </w:rPr>
-        <w:t>прив</w:t>
-      </w:r>
-      <w:proofErr w:type="spellEnd"/>
+        <w:t>Підписуватись на оновлення курсу певної крипто валюти з прив</w:t>
+      </w:r>
       <w:r>
         <w:rPr>
           <w:rFonts w:cs="Times New Roman"/>
@@ -2330,21 +2220,12 @@
         </w:rPr>
         <w:t>’</w:t>
       </w:r>
-      <w:proofErr w:type="spellStart"/>
-      <w:r>
-        <w:rPr>
-          <w:rFonts w:cs="Times New Roman"/>
-          <w:szCs w:val="28"/>
-        </w:rPr>
-        <w:t>язкою</w:t>
-      </w:r>
-      <w:proofErr w:type="spellEnd"/>
-      <w:r>
-        <w:rPr>
-          <w:rFonts w:cs="Times New Roman"/>
-          <w:szCs w:val="28"/>
-        </w:rPr>
-        <w:t xml:space="preserve"> до певного торгівельного майданчика</w:t>
+      <w:r>
+        <w:rPr>
+          <w:rFonts w:cs="Times New Roman"/>
+          <w:szCs w:val="28"/>
+        </w:rPr>
+        <w:t>язкою до певного торгівельного майданчика</w:t>
       </w:r>
       <w:r>
         <w:rPr>
@@ -3550,54 +3431,26 @@
         <w:t>Ця архітектура досить схожа на перший варіант. Компоненти</w:t>
       </w:r>
       <w:r>
-        <w:t xml:space="preserve"> 1,2,4,5,6 залишаються без змін у архітектурі. Додається новий компонент для </w:t>
-      </w:r>
-      <w:proofErr w:type="spellStart"/>
-      <w:r>
-        <w:t>оркестрації</w:t>
-      </w:r>
-      <w:proofErr w:type="spellEnd"/>
-      <w:r>
-        <w:t xml:space="preserve"> та </w:t>
-      </w:r>
-      <w:proofErr w:type="spellStart"/>
-      <w:r>
-        <w:t>синхронизації</w:t>
-      </w:r>
-      <w:proofErr w:type="spellEnd"/>
-      <w:r>
-        <w:t xml:space="preserve"> боту та  АПІ. Він складається з </w:t>
-      </w:r>
-      <w:proofErr w:type="spellStart"/>
+        <w:t xml:space="preserve"> 1,2,4,5,6 залишаються без змін у архітектурі. Додається новий компонент для оркестрації та синхронизації боту та  АПІ. Він складається з </w:t>
+      </w:r>
       <w:r>
         <w:rPr>
           <w:lang w:val="en-US"/>
         </w:rPr>
         <w:t>TransactinManager</w:t>
       </w:r>
-      <w:proofErr w:type="spellEnd"/>
       <w:r>
         <w:t>-</w:t>
       </w:r>
       <w:r>
-        <w:t xml:space="preserve">у, який </w:t>
-      </w:r>
-      <w:proofErr w:type="spellStart"/>
-      <w:r>
-        <w:t>дозваляє</w:t>
-      </w:r>
-      <w:proofErr w:type="spellEnd"/>
-      <w:r>
-        <w:t xml:space="preserve"> проводити розподілені між декількома сервісами та </w:t>
-      </w:r>
-      <w:proofErr w:type="spellStart"/>
+        <w:t xml:space="preserve">у, який дозваляє проводити розподілені між декількома сервісами та </w:t>
+      </w:r>
       <w:r>
         <w:rPr>
           <w:lang w:val="en-US"/>
         </w:rPr>
         <w:t>TaskScheduler</w:t>
       </w:r>
-      <w:proofErr w:type="spellEnd"/>
       <w:r>
         <w:t>-</w:t>
       </w:r>
@@ -3609,6 +3462,9 @@
       <w:pPr>
         <w:ind w:firstLine="720"/>
         <w:jc w:val="left"/>
+        <w:rPr>
+          <w:lang w:val="ru-RU"/>
+        </w:rPr>
       </w:pPr>
       <w:r>
         <w:t xml:space="preserve">Оскільки у рамках лабораторної роботи планується створити бот лише для </w:t>
@@ -3626,30 +3482,20 @@
         <w:t xml:space="preserve">, </w:t>
       </w:r>
       <w:r>
-        <w:t xml:space="preserve">то варто використати перший варіант архітектури, який зображено на рисунку 2.1. Такий вибір обумовлено складністю реалізації </w:t>
-      </w:r>
-      <w:proofErr w:type="spellStart"/>
-      <w:r>
-        <w:t>паттерну</w:t>
-      </w:r>
-      <w:proofErr w:type="spellEnd"/>
+        <w:t xml:space="preserve">то варто використати перший варіант архітектури, який зображено на рисунку 2.1. Такий вибір обумовлено складністю реалізації паттерну </w:t>
+      </w:r>
+      <w:r>
+        <w:rPr>
+          <w:lang w:val="en-US"/>
+        </w:rPr>
+        <w:t>SAGA</w:t>
+      </w:r>
       <w:r>
         <w:t xml:space="preserve"> </w:t>
       </w:r>
       <w:r>
-        <w:rPr>
-          <w:lang w:val="en-US"/>
-        </w:rPr>
-        <w:t>SAGA</w:t>
-      </w:r>
-      <w:r>
-        <w:t xml:space="preserve"> </w:t>
-      </w:r>
-      <w:r>
         <w:t>та значним підвищенням  загальної складності системи.</w:t>
       </w:r>
-      <w:bookmarkStart w:id="4" w:name="_GoBack"/>
-      <w:bookmarkEnd w:id="4"/>
     </w:p>
     <w:p>
       <w:pPr>
@@ -3687,16 +3533,16 @@
         <w:pStyle w:val="Heading2"/>
         <w:ind w:firstLine="709"/>
       </w:pPr>
-      <w:bookmarkStart w:id="5" w:name="_Toc483154750"/>
-      <w:bookmarkStart w:id="6" w:name="_Toc532578742"/>
+      <w:bookmarkStart w:id="4" w:name="_Toc483154750"/>
+      <w:bookmarkStart w:id="5" w:name="_Toc532578742"/>
       <w:r>
         <w:t>3</w:t>
       </w:r>
       <w:r>
         <w:t>.1 Огляд та аналіз існуючих рішень</w:t>
       </w:r>
+      <w:bookmarkEnd w:id="4"/>
       <w:bookmarkEnd w:id="5"/>
-      <w:bookmarkEnd w:id="6"/>
     </w:p>
     <w:p>
       <w:pPr>
@@ -3783,7 +3629,21 @@
           <w:rFonts w:cs="Times New Roman"/>
           <w:szCs w:val="28"/>
         </w:rPr>
-        <w:t>Провівши аналіз існуючих рішень, з оглядом на важливість миттєвого сповіщення користувачів та дуже лімітований(або зовсім відсутній) бюджет додатку</w:t>
+        <w:t xml:space="preserve">З </w:t>
+      </w:r>
+      <w:r>
+        <w:rPr>
+          <w:rFonts w:cs="Times New Roman"/>
+          <w:szCs w:val="28"/>
+        </w:rPr>
+        <w:t>оглядом на важливість миттєвого сповіщення користувачів та дуже лімітовани</w:t>
+      </w:r>
+      <w:r>
+        <w:rPr>
+          <w:rFonts w:cs="Times New Roman"/>
+          <w:szCs w:val="28"/>
+        </w:rPr>
+        <w:t>й(або зовсім відсутній) бюджет системи</w:t>
       </w:r>
       <w:r>
         <w:rPr>
@@ -4004,37 +3864,51 @@
         <w:rPr>
           <w:rFonts w:cs="Times New Roman"/>
           <w:szCs w:val="28"/>
+        </w:rPr>
+      </w:pPr>
+      <w:r>
+        <w:rPr>
+          <w:rFonts w:cs="Times New Roman"/>
+          <w:szCs w:val="28"/>
+        </w:rPr>
+        <w:t>В якості кінцевої платформи для миттєвого обміну повідомленнями було о</w:t>
+      </w:r>
+      <w:r>
+        <w:rPr>
+          <w:rFonts w:cs="Times New Roman"/>
+          <w:szCs w:val="28"/>
+        </w:rPr>
+        <w:t>б</w:t>
+      </w:r>
+      <w:r>
+        <w:rPr>
+          <w:rFonts w:cs="Times New Roman"/>
+          <w:szCs w:val="28"/>
+        </w:rPr>
+        <w:t xml:space="preserve">рано відносно нову – </w:t>
+      </w:r>
+      <w:r>
+        <w:rPr>
+          <w:rFonts w:cs="Times New Roman"/>
+          <w:szCs w:val="28"/>
+          <w:lang w:val="en-US"/>
+        </w:rPr>
+        <w:t>Telegram</w:t>
+      </w:r>
+      <w:r>
+        <w:rPr>
+          <w:rFonts w:cs="Times New Roman"/>
+          <w:szCs w:val="28"/>
           <w:lang w:val="ru-RU"/>
         </w:rPr>
-      </w:pPr>
-      <w:r>
-        <w:rPr>
-          <w:rFonts w:cs="Times New Roman"/>
-          <w:szCs w:val="28"/>
-        </w:rPr>
-        <w:t>В якості кінцевої платформи для миттєвого обміну повідомленнями було о</w:t>
-      </w:r>
-      <w:r>
-        <w:rPr>
-          <w:rFonts w:cs="Times New Roman"/>
-          <w:szCs w:val="28"/>
-        </w:rPr>
-        <w:t>б</w:t>
-      </w:r>
-      <w:r>
-        <w:rPr>
-          <w:rFonts w:cs="Times New Roman"/>
-          <w:szCs w:val="28"/>
-        </w:rPr>
-        <w:t xml:space="preserve">рано відносно нову – </w:t>
-      </w:r>
-      <w:r>
-        <w:rPr>
-          <w:rFonts w:cs="Times New Roman"/>
-          <w:szCs w:val="28"/>
-          <w:lang w:val="en-US"/>
-        </w:rPr>
-        <w:t>Telegram</w:t>
+        <w:t xml:space="preserve">. </w:t>
+      </w:r>
+      <w:r>
+        <w:rPr>
+          <w:rFonts w:cs="Times New Roman"/>
+          <w:szCs w:val="28"/>
+        </w:rPr>
+        <w:t>Для знаходження найважливіших рис у телеграм боті було розглянуто декілька існуючих рішень. Нажаль, рішень з подібним функціоналом в ході пошуку не було знайдено, тому для аналізу було обрано декілька ботів з непов’язанним з крипто</w:t>
       </w:r>
       <w:r>
         <w:rPr>
@@ -4042,12 +3916,305 @@
           <w:szCs w:val="28"/>
           <w:lang w:val="ru-RU"/>
         </w:rPr>
-        <w:t xml:space="preserve">. </w:t>
-      </w:r>
-    </w:p>
-    <w:p>
-      <w:pPr>
-        <w:pStyle w:val="Heading2"/>
+        <w:t xml:space="preserve"> </w:t>
+      </w:r>
+      <w:r>
+        <w:rPr>
+          <w:rFonts w:cs="Times New Roman"/>
+          <w:szCs w:val="28"/>
+        </w:rPr>
+        <w:t>валютами функціоналом.</w:t>
+      </w:r>
+    </w:p>
+    <w:p>
+      <w:pPr>
+        <w:pStyle w:val="ListParagraph"/>
+        <w:numPr>
+          <w:ilvl w:val="2"/>
+          <w:numId w:val="33"/>
+        </w:numPr>
+        <w:rPr>
+          <w:rFonts w:cs="Times New Roman"/>
+          <w:szCs w:val="28"/>
+          <w:lang w:val="ru-RU"/>
+        </w:rPr>
+      </w:pPr>
+      <w:r>
+        <w:rPr>
+          <w:rFonts w:cs="Times New Roman"/>
+          <w:szCs w:val="28"/>
+          <w:lang w:val="ru-RU"/>
+        </w:rPr>
+        <w:lastRenderedPageBreak/>
+        <w:t>Бот для розкладу роботи терапевту “</w:t>
+      </w:r>
+      <w:r>
+        <w:rPr>
+          <w:rFonts w:cs="Times New Roman"/>
+          <w:szCs w:val="28"/>
+          <w:lang w:val="en-US"/>
+        </w:rPr>
+        <w:t>SobkoBot</w:t>
+      </w:r>
+      <w:r>
+        <w:rPr>
+          <w:rFonts w:cs="Times New Roman"/>
+          <w:szCs w:val="28"/>
+          <w:lang w:val="ru-RU"/>
+        </w:rPr>
+        <w:t>”</w:t>
+      </w:r>
+    </w:p>
+    <w:p>
+      <w:pPr>
+        <w:ind w:firstLine="708"/>
+        <w:rPr>
+          <w:rFonts w:cs="Times New Roman"/>
+          <w:szCs w:val="28"/>
+        </w:rPr>
+      </w:pPr>
+      <w:r>
+        <w:rPr>
+          <w:rFonts w:cs="Times New Roman"/>
+          <w:szCs w:val="28"/>
+        </w:rPr>
+        <w:t>Цей бот створений для студентів декількох факультетів КПІ, у яких штатним тер</w:t>
+      </w:r>
+      <w:r>
+        <w:rPr>
+          <w:rFonts w:cs="Times New Roman"/>
+          <w:szCs w:val="28"/>
+        </w:rPr>
+        <w:t>а</w:t>
+      </w:r>
+      <w:r>
+        <w:rPr>
+          <w:rFonts w:cs="Times New Roman"/>
+          <w:szCs w:val="28"/>
+        </w:rPr>
+        <w:t>певтом є Собко</w:t>
+      </w:r>
+      <w:r>
+        <w:rPr>
+          <w:rFonts w:cs="Times New Roman"/>
+          <w:szCs w:val="28"/>
+        </w:rPr>
+        <w:t xml:space="preserve"> І.І. . Цей бот дозволяє дізнатись розклад </w:t>
+      </w:r>
+      <w:r>
+        <w:rPr>
+          <w:rFonts w:cs="Times New Roman"/>
+          <w:szCs w:val="28"/>
+        </w:rPr>
+        <w:t>прийому терапевту на сьогодні. Також він повідомляє загальний розклад роботи та телефони реєстратури. Бот містить лише одну команду та одну відповідь, але така простота досить приваблива і дозволяє боту легко доносити необхідну інформацію до користувача, і не потребує часу для того, щоб навитись їм користуватись. Проаналізувавши рисунок 3.1, на якому зображено графічний інтерфейс боту, можемо винести головні переваги цього боту:</w:t>
+      </w:r>
+    </w:p>
+    <w:p>
+      <w:pPr>
+        <w:pStyle w:val="ListParagraph"/>
+        <w:numPr>
+          <w:ilvl w:val="0"/>
+          <w:numId w:val="1"/>
+        </w:numPr>
+        <w:rPr>
+          <w:rFonts w:cs="Times New Roman"/>
+          <w:szCs w:val="28"/>
+        </w:rPr>
+      </w:pPr>
+      <w:r>
+        <w:rPr>
+          <w:rFonts w:cs="Times New Roman"/>
+          <w:szCs w:val="28"/>
+        </w:rPr>
+        <w:t>Простота інтерфейсу та використання</w:t>
+      </w:r>
+      <w:r>
+        <w:rPr>
+          <w:rFonts w:cs="Times New Roman"/>
+          <w:szCs w:val="28"/>
+          <w:lang w:val="en-US"/>
+        </w:rPr>
+        <w:t>;</w:t>
+      </w:r>
+    </w:p>
+    <w:p>
+      <w:pPr>
+        <w:pStyle w:val="ListParagraph"/>
+        <w:numPr>
+          <w:ilvl w:val="0"/>
+          <w:numId w:val="1"/>
+        </w:numPr>
+        <w:rPr>
+          <w:rFonts w:cs="Times New Roman"/>
+          <w:szCs w:val="28"/>
+        </w:rPr>
+      </w:pPr>
+      <w:r>
+        <w:rPr>
+          <w:rFonts w:cs="Times New Roman"/>
+          <w:szCs w:val="28"/>
+        </w:rPr>
+        <w:t>Немає потреби запам</w:t>
+      </w:r>
+      <w:r>
+        <w:rPr>
+          <w:rFonts w:cs="Times New Roman"/>
+          <w:szCs w:val="28"/>
+          <w:lang w:val="ru-RU"/>
+        </w:rPr>
+        <w:t>’</w:t>
+      </w:r>
+      <w:r>
+        <w:rPr>
+          <w:rFonts w:cs="Times New Roman"/>
+          <w:szCs w:val="28"/>
+        </w:rPr>
+        <w:t>ятовувати багато команд</w:t>
+      </w:r>
+      <w:r>
+        <w:rPr>
+          <w:rFonts w:cs="Times New Roman"/>
+          <w:szCs w:val="28"/>
+          <w:lang w:val="ru-RU"/>
+        </w:rPr>
+        <w:t>;</w:t>
+      </w:r>
+    </w:p>
+    <w:p>
+      <w:pPr>
+        <w:pStyle w:val="ListParagraph"/>
+        <w:numPr>
+          <w:ilvl w:val="0"/>
+          <w:numId w:val="1"/>
+        </w:numPr>
+        <w:rPr>
+          <w:rFonts w:cs="Times New Roman"/>
+          <w:szCs w:val="28"/>
+        </w:rPr>
+      </w:pPr>
+      <w:r>
+        <w:rPr>
+          <w:rFonts w:cs="Times New Roman"/>
+          <w:szCs w:val="28"/>
+        </w:rPr>
+        <w:t>Вся важлива інформація виділена за допомогою різних способів форматування шрифтів</w:t>
+      </w:r>
+      <w:r>
+        <w:rPr>
+          <w:rFonts w:cs="Times New Roman"/>
+          <w:szCs w:val="28"/>
+          <w:lang w:val="ru-RU"/>
+        </w:rPr>
+        <w:t>;</w:t>
+      </w:r>
+    </w:p>
+    <w:p>
+      <w:pPr>
+        <w:jc w:val="center"/>
+        <w:rPr>
+          <w:rFonts w:cs="Times New Roman"/>
+          <w:szCs w:val="28"/>
+        </w:rPr>
+      </w:pPr>
+      <w:r>
+        <w:rPr>
+          <w:rFonts w:cs="Times New Roman"/>
+          <w:noProof/>
+          <w:szCs w:val="28"/>
+          <w:lang w:val="en-US" w:eastAsia="en-US"/>
+        </w:rPr>
+        <w:drawing>
+          <wp:inline distT="0" distB="0" distL="0" distR="0">
+            <wp:extent cx="5457825" cy="4105275"/>
+            <wp:effectExtent l="0" t="0" r="9525" b="9525"/>
+            <wp:docPr id="5" name="Picture 5"/>
+            <wp:cNvGraphicFramePr>
+              <a:graphicFrameLocks xmlns:a="http://schemas.openxmlformats.org/drawingml/2006/main" noChangeAspect="1"/>
+            </wp:cNvGraphicFramePr>
+            <a:graphic xmlns:a="http://schemas.openxmlformats.org/drawingml/2006/main">
+              <a:graphicData uri="http://schemas.openxmlformats.org/drawingml/2006/picture">
+                <pic:pic xmlns:pic="http://schemas.openxmlformats.org/drawingml/2006/picture">
+                  <pic:nvPicPr>
+                    <pic:cNvPr id="0" name="Picture 3"/>
+                    <pic:cNvPicPr>
+                      <a:picLocks noChangeAspect="1" noChangeArrowheads="1"/>
+                    </pic:cNvPicPr>
+                  </pic:nvPicPr>
+                  <pic:blipFill>
+                    <a:blip r:embed="rId10">
+                      <a:extLst>
+                        <a:ext uri="{28A0092B-C50C-407E-A947-70E740481C1C}">
+                          <a14:useLocalDpi xmlns:a14="http://schemas.microsoft.com/office/drawing/2010/main" val="0"/>
+                        </a:ext>
+                      </a:extLst>
+                    </a:blip>
+                    <a:srcRect/>
+                    <a:stretch>
+                      <a:fillRect/>
+                    </a:stretch>
+                  </pic:blipFill>
+                  <pic:spPr bwMode="auto">
+                    <a:xfrm>
+                      <a:off x="0" y="0"/>
+                      <a:ext cx="5457825" cy="4105275"/>
+                    </a:xfrm>
+                    <a:prstGeom prst="rect">
+                      <a:avLst/>
+                    </a:prstGeom>
+                    <a:noFill/>
+                    <a:ln>
+                      <a:noFill/>
+                    </a:ln>
+                  </pic:spPr>
+                </pic:pic>
+              </a:graphicData>
+            </a:graphic>
+          </wp:inline>
+        </w:drawing>
+      </w:r>
+    </w:p>
+    <w:p>
+      <w:pPr>
+        <w:jc w:val="center"/>
+        <w:rPr>
+          <w:rFonts w:cs="Times New Roman"/>
+          <w:szCs w:val="28"/>
+        </w:rPr>
+      </w:pPr>
+    </w:p>
+    <w:p>
+      <w:pPr>
+        <w:jc w:val="center"/>
+        <w:rPr>
+          <w:rFonts w:cs="Times New Roman"/>
+          <w:szCs w:val="28"/>
+          <w:lang w:val="en-US"/>
+        </w:rPr>
+      </w:pPr>
+      <w:r>
+        <w:rPr>
+          <w:rFonts w:cs="Times New Roman"/>
+          <w:szCs w:val="28"/>
+        </w:rPr>
+        <w:t xml:space="preserve">Рисунок 3.1 – графічний інтерфейс </w:t>
+      </w:r>
+      <w:r>
+        <w:rPr>
+          <w:rFonts w:cs="Times New Roman"/>
+          <w:szCs w:val="28"/>
+          <w:lang w:val="en-US"/>
+        </w:rPr>
+        <w:t>“SobkoBot”</w:t>
+      </w:r>
+    </w:p>
+    <w:p>
+      <w:pPr>
+        <w:jc w:val="center"/>
+        <w:rPr>
+          <w:rFonts w:cs="Times New Roman"/>
+          <w:szCs w:val="28"/>
+          <w:lang w:val="en-US"/>
+        </w:rPr>
       </w:pPr>
     </w:p>
     <w:p>
@@ -4055,7 +4222,7 @@
         <w:pStyle w:val="Heading2"/>
         <w:ind w:firstLine="708"/>
       </w:pPr>
-      <w:bookmarkStart w:id="7" w:name="_Toc532578743"/>
+      <w:bookmarkStart w:id="6" w:name="_Toc532578743"/>
       <w:r>
         <w:t>3</w:t>
       </w:r>
@@ -4068,29 +4235,28 @@
       <w:r>
         <w:t>Аналіз предметної області</w:t>
       </w:r>
-      <w:bookmarkEnd w:id="7"/>
-    </w:p>
-    <w:p>
-      <w:pPr>
-        <w:rPr>
-          <w:rFonts w:cs="Times New Roman"/>
-          <w:szCs w:val="28"/>
-        </w:rPr>
-      </w:pPr>
-    </w:p>
-    <w:p>
-      <w:pPr>
-        <w:rPr>
-          <w:rFonts w:cs="Times New Roman"/>
-          <w:szCs w:val="28"/>
-        </w:rPr>
-      </w:pPr>
-      <w:r>
-        <w:rPr>
-          <w:rFonts w:cs="Times New Roman"/>
-          <w:szCs w:val="28"/>
-        </w:rPr>
-        <w:lastRenderedPageBreak/>
+      <w:bookmarkEnd w:id="6"/>
+    </w:p>
+    <w:p>
+      <w:pPr>
+        <w:rPr>
+          <w:rFonts w:cs="Times New Roman"/>
+          <w:szCs w:val="28"/>
+        </w:rPr>
+      </w:pPr>
+    </w:p>
+    <w:p>
+      <w:pPr>
+        <w:rPr>
+          <w:rFonts w:cs="Times New Roman"/>
+          <w:szCs w:val="28"/>
+        </w:rPr>
+      </w:pPr>
+      <w:r>
+        <w:rPr>
+          <w:rFonts w:cs="Times New Roman"/>
+          <w:szCs w:val="28"/>
+        </w:rPr>
         <w:tab/>
         <w:t xml:space="preserve">Для аналізу предметної області скористаємося </w:t>
       </w:r>
@@ -4339,7 +4505,7 @@
                     </pic:cNvPicPr>
                   </pic:nvPicPr>
                   <pic:blipFill>
-                    <a:blip r:embed="rId10">
+                    <a:blip r:embed="rId11">
                       <a:extLst>
                         <a:ext uri="{28A0092B-C50C-407E-A947-70E740481C1C}">
                           <a14:useLocalDpi xmlns:a14="http://schemas.microsoft.com/office/drawing/2010/main" val="0"/>
@@ -4655,7 +4821,6 @@
           <w:szCs w:val="28"/>
         </w:rPr>
       </w:pPr>
-      <w:proofErr w:type="spellStart"/>
       <w:r>
         <w:rPr>
           <w:rFonts w:cs="Times New Roman"/>
@@ -4664,7 +4829,6 @@
         </w:rPr>
         <w:t>CurrencyRate</w:t>
       </w:r>
-      <w:proofErr w:type="spellEnd"/>
       <w:r>
         <w:rPr>
           <w:rFonts w:cs="Times New Roman"/>
@@ -4703,16 +4867,15 @@
           <w:szCs w:val="28"/>
         </w:rPr>
       </w:pPr>
-      <w:proofErr w:type="spellStart"/>
-      <w:r>
-        <w:rPr>
-          <w:rFonts w:cs="Times New Roman"/>
-          <w:szCs w:val="28"/>
-          <w:lang w:val="en-US"/>
-        </w:rPr>
+      <w:r>
+        <w:rPr>
+          <w:rFonts w:cs="Times New Roman"/>
+          <w:szCs w:val="28"/>
+          <w:lang w:val="en-US"/>
+        </w:rPr>
+        <w:lastRenderedPageBreak/>
         <w:t>CurrencyMarket</w:t>
       </w:r>
-      <w:proofErr w:type="spellEnd"/>
       <w:r>
         <w:rPr>
           <w:rFonts w:cs="Times New Roman"/>
@@ -4721,7 +4884,6 @@
         </w:rPr>
         <w:t xml:space="preserve"> – </w:t>
       </w:r>
-      <w:proofErr w:type="spellStart"/>
       <w:r>
         <w:rPr>
           <w:rFonts w:cs="Times New Roman"/>
@@ -4741,15 +4903,7 @@
           <w:rFonts w:cs="Times New Roman"/>
           <w:szCs w:val="28"/>
         </w:rPr>
-        <w:t>язочна</w:t>
-      </w:r>
-      <w:proofErr w:type="spellEnd"/>
-      <w:r>
-        <w:rPr>
-          <w:rFonts w:cs="Times New Roman"/>
-          <w:szCs w:val="28"/>
-        </w:rPr>
-        <w:t xml:space="preserve"> сутність для відношення багато до багатьох між </w:t>
+        <w:t xml:space="preserve">язочна сутність для відношення багато до багатьох між </w:t>
       </w:r>
       <w:r>
         <w:rPr>
@@ -4846,7 +5000,6 @@
           <w:szCs w:val="28"/>
           <w:lang w:val="en-US"/>
         </w:rPr>
-        <w:lastRenderedPageBreak/>
         <w:t>Subscription</w:t>
       </w:r>
       <w:r>
@@ -4857,7 +5010,6 @@
         </w:rPr>
         <w:t xml:space="preserve"> - </w:t>
       </w:r>
-      <w:proofErr w:type="spellStart"/>
       <w:r>
         <w:rPr>
           <w:rFonts w:cs="Times New Roman"/>
@@ -4877,15 +5029,7 @@
           <w:rFonts w:cs="Times New Roman"/>
           <w:szCs w:val="28"/>
         </w:rPr>
-        <w:t>язочна</w:t>
-      </w:r>
-      <w:proofErr w:type="spellEnd"/>
-      <w:r>
-        <w:rPr>
-          <w:rFonts w:cs="Times New Roman"/>
-          <w:szCs w:val="28"/>
-        </w:rPr>
-        <w:t xml:space="preserve"> сутність для відношення багато до багатьох між </w:t>
+        <w:t xml:space="preserve">язочна сутність для відношення багато до багатьох між </w:t>
       </w:r>
       <w:r>
         <w:rPr>
@@ -4903,7 +5047,6 @@
         </w:rPr>
         <w:t xml:space="preserve"> та </w:t>
       </w:r>
-      <w:proofErr w:type="spellStart"/>
       <w:r>
         <w:rPr>
           <w:rFonts w:cs="Times New Roman"/>
@@ -4921,7 +5064,6 @@
         </w:rPr>
         <w:t>t</w:t>
       </w:r>
-      <w:proofErr w:type="spellEnd"/>
       <w:r>
         <w:rPr>
           <w:rFonts w:cs="Times New Roman"/>
@@ -5267,7 +5409,6 @@
                 <w:szCs w:val="24"/>
               </w:rPr>
             </w:pPr>
-            <w:proofErr w:type="spellStart"/>
             <w:r>
               <w:rPr>
                 <w:rFonts w:cs="Times New Roman"/>
@@ -5276,7 +5417,6 @@
               </w:rPr>
               <w:t>Ім</w:t>
             </w:r>
-            <w:proofErr w:type="spellEnd"/>
             <w:r>
               <w:rPr>
                 <w:rFonts w:cs="Times New Roman"/>
@@ -5312,7 +5452,6 @@
                 <w:lang w:val="en-US"/>
               </w:rPr>
             </w:pPr>
-            <w:proofErr w:type="spellStart"/>
             <w:r>
               <w:rPr>
                 <w:rFonts w:cs="Times New Roman"/>
@@ -5322,7 +5461,6 @@
               </w:rPr>
               <w:t>ChatId</w:t>
             </w:r>
-            <w:proofErr w:type="spellEnd"/>
           </w:p>
         </w:tc>
         <w:tc>
@@ -5780,7 +5918,6 @@
                 <w:lang w:val="en-US"/>
               </w:rPr>
             </w:pPr>
-            <w:proofErr w:type="spellStart"/>
             <w:r>
               <w:rPr>
                 <w:rFonts w:cs="Times New Roman"/>
@@ -5790,7 +5927,6 @@
               </w:rPr>
               <w:t>ImageUrl</w:t>
             </w:r>
-            <w:proofErr w:type="spellEnd"/>
           </w:p>
         </w:tc>
         <w:tc>
@@ -6176,6 +6312,7 @@
                 <w:szCs w:val="24"/>
                 <w:lang w:val="en-US"/>
               </w:rPr>
+              <w:lastRenderedPageBreak/>
               <w:t>Provider</w:t>
             </w:r>
           </w:p>
@@ -6252,7 +6389,6 @@
           <w:rFonts w:cs="Times New Roman"/>
           <w:szCs w:val="28"/>
         </w:rPr>
-        <w:lastRenderedPageBreak/>
         <w:t>Таблиця 3</w:t>
       </w:r>
       <w:r>
@@ -6290,7 +6426,6 @@
         </w:rPr>
         <w:t xml:space="preserve">сутності </w:t>
       </w:r>
-      <w:proofErr w:type="spellStart"/>
       <w:r>
         <w:rPr>
           <w:rFonts w:cs="Times New Roman"/>
@@ -6299,7 +6434,6 @@
         </w:rPr>
         <w:t>CurrencyMarket</w:t>
       </w:r>
-      <w:proofErr w:type="spellEnd"/>
     </w:p>
     <w:tbl>
       <w:tblPr>
@@ -6474,7 +6608,6 @@
                 <w:szCs w:val="24"/>
               </w:rPr>
             </w:pPr>
-            <w:proofErr w:type="spellStart"/>
             <w:r>
               <w:rPr>
                 <w:rFonts w:cs="Times New Roman"/>
@@ -6484,7 +6617,6 @@
               </w:rPr>
               <w:t>CurrencyId</w:t>
             </w:r>
-            <w:proofErr w:type="spellEnd"/>
           </w:p>
         </w:tc>
         <w:tc>
@@ -6549,7 +6681,6 @@
                 <w:szCs w:val="24"/>
               </w:rPr>
             </w:pPr>
-            <w:proofErr w:type="spellStart"/>
             <w:r>
               <w:rPr>
                 <w:rFonts w:cs="Times New Roman"/>
@@ -6559,7 +6690,6 @@
               </w:rPr>
               <w:t>MarketId</w:t>
             </w:r>
-            <w:proofErr w:type="spellEnd"/>
           </w:p>
         </w:tc>
         <w:tc>
@@ -6625,7 +6755,6 @@
                 <w:lang w:val="en-US"/>
               </w:rPr>
             </w:pPr>
-            <w:proofErr w:type="spellStart"/>
             <w:r>
               <w:rPr>
                 <w:rFonts w:cs="Times New Roman"/>
@@ -6635,7 +6764,6 @@
               </w:rPr>
               <w:t>MarketCurrencyId</w:t>
             </w:r>
-            <w:proofErr w:type="spellEnd"/>
           </w:p>
         </w:tc>
         <w:tc>
@@ -6754,7 +6882,6 @@
         </w:rPr>
         <w:t xml:space="preserve">сутності </w:t>
       </w:r>
-      <w:proofErr w:type="spellStart"/>
       <w:r>
         <w:rPr>
           <w:rFonts w:cs="Times New Roman"/>
@@ -6763,7 +6890,6 @@
         </w:rPr>
         <w:t>CurrencyRate</w:t>
       </w:r>
-      <w:proofErr w:type="spellEnd"/>
     </w:p>
     <w:tbl>
       <w:tblPr>
@@ -6938,7 +7064,6 @@
                 <w:szCs w:val="24"/>
               </w:rPr>
             </w:pPr>
-            <w:proofErr w:type="spellStart"/>
             <w:r>
               <w:rPr>
                 <w:rFonts w:cs="Times New Roman"/>
@@ -6948,7 +7073,6 @@
               </w:rPr>
               <w:t>CurrencyMarketId</w:t>
             </w:r>
-            <w:proofErr w:type="spellEnd"/>
           </w:p>
         </w:tc>
         <w:tc>
@@ -7013,7 +7137,6 @@
                 <w:szCs w:val="24"/>
               </w:rPr>
             </w:pPr>
-            <w:proofErr w:type="spellStart"/>
             <w:r>
               <w:rPr>
                 <w:rFonts w:cs="Times New Roman"/>
@@ -7023,7 +7146,6 @@
               </w:rPr>
               <w:t>UpdateBatch</w:t>
             </w:r>
-            <w:proofErr w:type="spellEnd"/>
           </w:p>
         </w:tc>
         <w:tc>
@@ -7246,6 +7368,7 @@
     </w:p>
     <w:p>
       <w:pPr>
+        <w:ind w:firstLine="720"/>
         <w:jc w:val="left"/>
         <w:rPr>
           <w:rFonts w:cs="Times New Roman"/>
@@ -7257,23 +7380,6 @@
           <w:rFonts w:cs="Times New Roman"/>
           <w:szCs w:val="28"/>
         </w:rPr>
-        <w:br w:type="page"/>
-      </w:r>
-    </w:p>
-    <w:p>
-      <w:pPr>
-        <w:ind w:left="720"/>
-        <w:rPr>
-          <w:rFonts w:cs="Times New Roman"/>
-          <w:szCs w:val="28"/>
-        </w:rPr>
-      </w:pPr>
-      <w:r>
-        <w:rPr>
-          <w:rFonts w:cs="Times New Roman"/>
-          <w:szCs w:val="28"/>
-        </w:rPr>
-        <w:lastRenderedPageBreak/>
         <w:t>Таблиця 3</w:t>
       </w:r>
       <w:r>
@@ -7494,7 +7600,6 @@
                 <w:szCs w:val="24"/>
               </w:rPr>
             </w:pPr>
-            <w:proofErr w:type="spellStart"/>
             <w:r>
               <w:rPr>
                 <w:rFonts w:cs="Times New Roman"/>
@@ -7504,7 +7609,6 @@
               </w:rPr>
               <w:t>UserId</w:t>
             </w:r>
-            <w:proofErr w:type="spellEnd"/>
           </w:p>
         </w:tc>
         <w:tc>
@@ -7570,7 +7674,6 @@
                 <w:szCs w:val="24"/>
               </w:rPr>
             </w:pPr>
-            <w:proofErr w:type="spellStart"/>
             <w:r>
               <w:rPr>
                 <w:rFonts w:cs="Times New Roman"/>
@@ -7580,7 +7683,6 @@
               </w:rPr>
               <w:t>MarketCurrencyId</w:t>
             </w:r>
-            <w:proofErr w:type="spellEnd"/>
           </w:p>
         </w:tc>
         <w:tc>
@@ -7621,7 +7723,6 @@
                 <w:lang w:val="ru-RU"/>
               </w:rPr>
             </w:pPr>
-            <w:proofErr w:type="spellStart"/>
             <w:r>
               <w:rPr>
                 <w:rFonts w:cs="Times New Roman"/>
@@ -7629,9 +7730,8 @@
                 <w:szCs w:val="24"/>
                 <w:lang w:val="ru-RU"/>
               </w:rPr>
-              <w:t>Ідентифікатор</w:t>
-            </w:r>
-            <w:proofErr w:type="spellEnd"/>
+              <w:t>Ідентифікатор валюти на торгівельному майданчику</w:t>
+            </w:r>
             <w:r>
               <w:rPr>
                 <w:rFonts w:cs="Times New Roman"/>
@@ -7641,7 +7741,6 @@
               </w:rPr>
               <w:t xml:space="preserve"> </w:t>
             </w:r>
-            <w:proofErr w:type="spellStart"/>
             <w:r>
               <w:rPr>
                 <w:rFonts w:cs="Times New Roman"/>
@@ -7649,68 +7748,8 @@
                 <w:szCs w:val="24"/>
                 <w:lang w:val="ru-RU"/>
               </w:rPr>
-              <w:t>валюти</w:t>
-            </w:r>
-            <w:proofErr w:type="spellEnd"/>
-            <w:r>
-              <w:rPr>
-                <w:rFonts w:cs="Times New Roman"/>
-                <w:sz w:val="24"/>
-                <w:szCs w:val="24"/>
-                <w:lang w:val="ru-RU"/>
-              </w:rPr>
-              <w:t xml:space="preserve"> на </w:t>
-            </w:r>
-            <w:proofErr w:type="spellStart"/>
-            <w:r>
-              <w:rPr>
-                <w:rFonts w:cs="Times New Roman"/>
-                <w:sz w:val="24"/>
-                <w:szCs w:val="24"/>
-                <w:lang w:val="ru-RU"/>
-              </w:rPr>
-              <w:t>торгівельному</w:t>
-            </w:r>
-            <w:proofErr w:type="spellEnd"/>
-            <w:r>
-              <w:rPr>
-                <w:rFonts w:cs="Times New Roman"/>
-                <w:sz w:val="24"/>
-                <w:szCs w:val="24"/>
-                <w:lang w:val="ru-RU"/>
-              </w:rPr>
-              <w:t xml:space="preserve"> </w:t>
-            </w:r>
-            <w:proofErr w:type="spellStart"/>
-            <w:r>
-              <w:rPr>
-                <w:rFonts w:cs="Times New Roman"/>
-                <w:sz w:val="24"/>
-                <w:szCs w:val="24"/>
-                <w:lang w:val="ru-RU"/>
-              </w:rPr>
-              <w:t>майданчику</w:t>
-            </w:r>
-            <w:proofErr w:type="spellEnd"/>
-            <w:r>
-              <w:rPr>
-                <w:rFonts w:cs="Times New Roman"/>
-                <w:sz w:val="24"/>
-                <w:szCs w:val="24"/>
-                <w:lang w:val="ru-RU"/>
-              </w:rPr>
-              <w:t xml:space="preserve"> </w:t>
-            </w:r>
-            <w:r>
-              <w:rPr>
-                <w:rFonts w:cs="Times New Roman"/>
-                <w:sz w:val="24"/>
-                <w:szCs w:val="24"/>
-                <w:lang w:val="ru-RU"/>
-              </w:rPr>
               <w:t>(</w:t>
             </w:r>
-            <w:proofErr w:type="spellStart"/>
             <w:r>
               <w:rPr>
                 <w:rFonts w:cs="Times New Roman"/>
@@ -7720,7 +7759,6 @@
               </w:rPr>
               <w:t>CurrencyMarket</w:t>
             </w:r>
-            <w:proofErr w:type="spellEnd"/>
             <w:r>
               <w:rPr>
                 <w:rFonts w:cs="Times New Roman"/>
@@ -7776,6 +7814,7 @@
           <w:rFonts w:cs="Times New Roman"/>
           <w:szCs w:val="28"/>
         </w:rPr>
+        <w:lastRenderedPageBreak/>
         <w:t xml:space="preserve">Відношення </w:t>
       </w:r>
       <w:r>
@@ -7843,32 +7882,15 @@
           <w:rFonts w:cs="Times New Roman"/>
           <w:szCs w:val="28"/>
         </w:rPr>
-        <w:t xml:space="preserve">через </w:t>
-      </w:r>
-      <w:proofErr w:type="spellStart"/>
-      <w:r>
-        <w:rPr>
-          <w:rFonts w:cs="Times New Roman"/>
-          <w:szCs w:val="28"/>
-        </w:rPr>
-        <w:t>розв’</w:t>
-      </w:r>
-      <w:r>
-        <w:rPr>
-          <w:rFonts w:cs="Times New Roman"/>
-          <w:szCs w:val="28"/>
-        </w:rPr>
-        <w:t>язочну</w:t>
-      </w:r>
-      <w:proofErr w:type="spellEnd"/>
-      <w:r>
-        <w:rPr>
-          <w:rFonts w:cs="Times New Roman"/>
-          <w:szCs w:val="28"/>
-        </w:rPr>
-        <w:t xml:space="preserve"> сутність </w:t>
-      </w:r>
-      <w:proofErr w:type="spellStart"/>
+        <w:t>через розв’</w:t>
+      </w:r>
+      <w:r>
+        <w:rPr>
+          <w:rFonts w:cs="Times New Roman"/>
+          <w:szCs w:val="28"/>
+        </w:rPr>
+        <w:t xml:space="preserve">язочну сутність </w:t>
+      </w:r>
       <w:r>
         <w:rPr>
           <w:rFonts w:cs="Times New Roman"/>
@@ -7877,7 +7899,6 @@
         </w:rPr>
         <w:t>CurrencyMarket</w:t>
       </w:r>
-      <w:proofErr w:type="spellEnd"/>
       <w:r>
         <w:rPr>
           <w:rFonts w:cs="Times New Roman"/>
@@ -7964,7 +7985,6 @@
         </w:rPr>
         <w:t xml:space="preserve">та </w:t>
       </w:r>
-      <w:proofErr w:type="spellStart"/>
       <w:r>
         <w:rPr>
           <w:rFonts w:cs="Times New Roman"/>
@@ -7973,7 +7993,6 @@
         </w:rPr>
         <w:t>CurrencyMarket</w:t>
       </w:r>
-      <w:proofErr w:type="spellEnd"/>
       <w:r>
         <w:rPr>
           <w:rFonts w:cs="Times New Roman"/>
@@ -7987,30 +8006,14 @@
           <w:rFonts w:cs="Times New Roman"/>
           <w:szCs w:val="28"/>
         </w:rPr>
-        <w:t xml:space="preserve">через </w:t>
-      </w:r>
-      <w:proofErr w:type="spellStart"/>
-      <w:r>
-        <w:rPr>
-          <w:rFonts w:cs="Times New Roman"/>
-          <w:szCs w:val="28"/>
-        </w:rPr>
-        <w:t>розв’</w:t>
-      </w:r>
-      <w:r>
-        <w:rPr>
-          <w:rFonts w:cs="Times New Roman"/>
-          <w:szCs w:val="28"/>
-        </w:rPr>
-        <w:t>язочну</w:t>
-      </w:r>
-      <w:proofErr w:type="spellEnd"/>
-      <w:r>
-        <w:rPr>
-          <w:rFonts w:cs="Times New Roman"/>
-          <w:szCs w:val="28"/>
-        </w:rPr>
-        <w:t xml:space="preserve"> сутність </w:t>
+        <w:t>через розв’</w:t>
+      </w:r>
+      <w:r>
+        <w:rPr>
+          <w:rFonts w:cs="Times New Roman"/>
+          <w:szCs w:val="28"/>
+        </w:rPr>
+        <w:t xml:space="preserve">язочну сутність </w:t>
       </w:r>
       <w:r>
         <w:rPr>
@@ -8098,7 +8101,6 @@
         </w:rPr>
         <w:t xml:space="preserve">між </w:t>
       </w:r>
-      <w:proofErr w:type="spellStart"/>
       <w:r>
         <w:rPr>
           <w:rFonts w:cs="Times New Roman"/>
@@ -8107,7 +8109,6 @@
         </w:rPr>
         <w:t>CurrencyMarket</w:t>
       </w:r>
-      <w:proofErr w:type="spellEnd"/>
       <w:r>
         <w:rPr>
           <w:rFonts w:cs="Times New Roman"/>
@@ -8115,7 +8116,6 @@
         </w:rPr>
         <w:t xml:space="preserve"> та </w:t>
       </w:r>
-      <w:proofErr w:type="spellStart"/>
       <w:r>
         <w:rPr>
           <w:rFonts w:cs="Times New Roman"/>
@@ -8124,7 +8124,6 @@
         </w:rPr>
         <w:t>CurrencyRate</w:t>
       </w:r>
-      <w:proofErr w:type="spellEnd"/>
       <w:r>
         <w:rPr>
           <w:rFonts w:cs="Times New Roman"/>
@@ -8145,23 +8144,7 @@
           <w:rFonts w:cs="Times New Roman"/>
           <w:szCs w:val="28"/>
         </w:rPr>
-        <w:t xml:space="preserve">Це відношення означає, що курс певної валюти на певному торгівельному майданчику буде оновлюватись багато разів(при кожному </w:t>
-      </w:r>
-      <w:proofErr w:type="spellStart"/>
-      <w:r>
-        <w:rPr>
-          <w:rFonts w:cs="Times New Roman"/>
-          <w:szCs w:val="28"/>
-        </w:rPr>
-        <w:t>агрегувані</w:t>
-      </w:r>
-      <w:proofErr w:type="spellEnd"/>
-      <w:r>
-        <w:rPr>
-          <w:rFonts w:cs="Times New Roman"/>
-          <w:szCs w:val="28"/>
-        </w:rPr>
-        <w:t>).</w:t>
+        <w:t>Це відношення означає, що курс певної валюти на певному торгівельному майданчику буде оновлюватись багато разів(при кожному агрегувані).</w:t>
       </w:r>
     </w:p>
     <w:p>
@@ -8338,7 +8321,6 @@
         </w:rPr>
         <w:t xml:space="preserve"> </w:t>
       </w:r>
-      <w:proofErr w:type="spellStart"/>
       <w:r>
         <w:rPr>
           <w:rFonts w:cs="Times New Roman"/>
@@ -8347,7 +8329,6 @@
         </w:rPr>
         <w:t>UserProviderInfo</w:t>
       </w:r>
-      <w:proofErr w:type="spellEnd"/>
       <w:r>
         <w:rPr>
           <w:rFonts w:cs="Times New Roman"/>
@@ -8360,15 +8341,7 @@
           <w:rFonts w:cs="Times New Roman"/>
           <w:szCs w:val="28"/>
         </w:rPr>
-        <w:t xml:space="preserve">яка буде відповідати за представлення </w:t>
-      </w:r>
-      <w:r>
-        <w:rPr>
-          <w:rFonts w:cs="Times New Roman"/>
-          <w:szCs w:val="28"/>
-        </w:rPr>
-        <w:lastRenderedPageBreak/>
-        <w:t xml:space="preserve">користувача на різних кінцевих платформах. Це слід зробити для того, щоб надати можливість </w:t>
+        <w:t xml:space="preserve">яка буде відповідати за представлення користувача на різних кінцевих платформах. Це слід зробити для того, щоб надати можливість </w:t>
       </w:r>
       <w:r>
         <w:rPr>
@@ -8414,7 +8387,6 @@
         </w:rPr>
         <w:t xml:space="preserve"> та </w:t>
       </w:r>
-      <w:proofErr w:type="spellStart"/>
       <w:r>
         <w:rPr>
           <w:rFonts w:cs="Times New Roman"/>
@@ -8423,7 +8395,6 @@
         </w:rPr>
         <w:t>UserInfoProvider</w:t>
       </w:r>
-      <w:proofErr w:type="spellEnd"/>
       <w:r>
         <w:rPr>
           <w:rFonts w:cs="Times New Roman"/>
@@ -8505,7 +8476,6 @@
         </w:rPr>
         <w:t xml:space="preserve"> </w:t>
       </w:r>
-      <w:proofErr w:type="spellStart"/>
       <w:r>
         <w:rPr>
           <w:rFonts w:cs="Times New Roman"/>
@@ -8514,7 +8484,6 @@
         </w:rPr>
         <w:t>MarketCurrencyId</w:t>
       </w:r>
-      <w:proofErr w:type="spellEnd"/>
       <w:r>
         <w:rPr>
           <w:rFonts w:cs="Times New Roman"/>
@@ -8529,7 +8498,6 @@
         </w:rPr>
         <w:t xml:space="preserve">в сутності </w:t>
       </w:r>
-      <w:proofErr w:type="spellStart"/>
       <w:r>
         <w:rPr>
           <w:rFonts w:cs="Times New Roman"/>
@@ -8538,7 +8506,6 @@
         </w:rPr>
         <w:t>CurrencyMarket</w:t>
       </w:r>
-      <w:proofErr w:type="spellEnd"/>
       <w:r>
         <w:rPr>
           <w:rFonts w:cs="Times New Roman"/>
@@ -8561,7 +8528,7 @@
         <w:pStyle w:val="Heading2"/>
         <w:ind w:firstLine="708"/>
       </w:pPr>
-      <w:bookmarkStart w:id="8" w:name="_Toc532578744"/>
+      <w:bookmarkStart w:id="7" w:name="_Toc532578744"/>
       <w:r>
         <w:t>3</w:t>
       </w:r>
@@ -8577,7 +8544,7 @@
       <w:r>
         <w:t>технологій</w:t>
       </w:r>
-      <w:bookmarkEnd w:id="8"/>
+      <w:bookmarkEnd w:id="7"/>
     </w:p>
     <w:p>
       <w:pPr>
@@ -8619,13 +8586,8 @@
         <w:t>Core</w:t>
       </w:r>
       <w:r>
-        <w:t xml:space="preserve"> за зручність, наявність великої кількості бібліотек, </w:t>
-      </w:r>
-      <w:proofErr w:type="spellStart"/>
-      <w:r>
-        <w:t>фреймворків</w:t>
-      </w:r>
-      <w:proofErr w:type="spellEnd"/>
+        <w:t xml:space="preserve"> за зручність, наявність великої кількості бібліотек, фреймворків</w:t>
+      </w:r>
       <w:r>
         <w:t xml:space="preserve"> </w:t>
       </w:r>
@@ -8633,13 +8595,8 @@
         <w:t xml:space="preserve">та </w:t>
       </w:r>
       <w:r>
-        <w:t>крос-</w:t>
-      </w:r>
-      <w:proofErr w:type="spellStart"/>
-      <w:r>
-        <w:t>платформеність</w:t>
-      </w:r>
-      <w:proofErr w:type="spellEnd"/>
+        <w:t>крос-платформеність</w:t>
+      </w:r>
       <w:r>
         <w:t>.</w:t>
       </w:r>
@@ -8659,18 +8616,10 @@
         <w:t>Об</w:t>
       </w:r>
       <w:r>
-        <w:rPr>
-          <w:lang w:val="ru-RU"/>
-        </w:rPr>
         <w:t>’</w:t>
       </w:r>
-      <w:proofErr w:type="spellStart"/>
-      <w:r>
-        <w:t>єктно</w:t>
-      </w:r>
-      <w:proofErr w:type="spellEnd"/>
-      <w:r>
-        <w:t xml:space="preserve">-реляційну систему управління базами даних </w:t>
+      <w:r>
+        <w:t xml:space="preserve">єктно-реляційну систему управління базами даних </w:t>
       </w:r>
       <w:r>
         <w:rPr>
@@ -8688,9 +8637,42 @@
         <w:t>даних</w:t>
       </w:r>
       <w:r>
-        <w:rPr>
-          <w:lang w:val="ru-RU"/>
-        </w:rPr>
+        <w:t xml:space="preserve"> за безкоштовність для комерційного використання та гарну інтеграцію з </w:t>
+      </w:r>
+      <w:r>
+        <w:rPr>
+          <w:lang w:val="en-US"/>
+        </w:rPr>
+        <w:t>EF</w:t>
+      </w:r>
+      <w:r>
+        <w:t xml:space="preserve"> </w:t>
+      </w:r>
+      <w:r>
+        <w:rPr>
+          <w:lang w:val="en-US"/>
+        </w:rPr>
+        <w:t>core</w:t>
+      </w:r>
+      <w:r>
+        <w:t xml:space="preserve"> </w:t>
+      </w:r>
+      <w:r>
+        <w:t>(</w:t>
+      </w:r>
+      <w:r>
+        <w:t xml:space="preserve">на відміну від </w:t>
+      </w:r>
+      <w:r>
+        <w:rPr>
+          <w:lang w:val="en-US"/>
+        </w:rPr>
+        <w:t>MySql</w:t>
+      </w:r>
+      <w:r>
+        <w:t>)</w:t>
+      </w:r>
+      <w:r>
         <w:t>;</w:t>
       </w:r>
     </w:p>
@@ -8718,58 +8700,70 @@
         <w:t>web</w:t>
       </w:r>
       <w:r>
+        <w:t xml:space="preserve">-фреймворк </w:t>
+      </w:r>
+      <w:r>
+        <w:t xml:space="preserve">використано </w:t>
+      </w:r>
+      <w:r>
+        <w:rPr>
+          <w:lang w:val="en-US"/>
+        </w:rPr>
+        <w:t>ASP</w:t>
+      </w:r>
+      <w:r>
+        <w:t xml:space="preserve"> .</w:t>
+      </w:r>
+      <w:r>
+        <w:rPr>
+          <w:lang w:val="en-US"/>
+        </w:rPr>
+        <w:t>NET</w:t>
+      </w:r>
+      <w:r>
+        <w:t xml:space="preserve"> </w:t>
+      </w:r>
+      <w:r>
+        <w:rPr>
+          <w:lang w:val="en-US"/>
+        </w:rPr>
+        <w:t>Core</w:t>
+      </w:r>
+      <w:r>
+        <w:t xml:space="preserve"> 2.1</w:t>
+      </w:r>
+      <w:r>
+        <w:t xml:space="preserve"> для</w:t>
+      </w:r>
+      <w:r>
+        <w:t xml:space="preserve"> написання </w:t>
+      </w:r>
+      <w:r>
+        <w:rPr>
+          <w:lang w:val="en-US"/>
+        </w:rPr>
+        <w:t>API</w:t>
+      </w:r>
+      <w:r>
+        <w:t xml:space="preserve"> </w:t>
+      </w:r>
+      <w:r>
+        <w:t xml:space="preserve">для зменшення </w:t>
+      </w:r>
+      <w:r>
+        <w:rPr>
+          <w:lang w:val="en-US"/>
+        </w:rPr>
+        <w:t>boilerplate</w:t>
+      </w:r>
+      <w:r>
         <w:t>-</w:t>
       </w:r>
-      <w:proofErr w:type="spellStart"/>
-      <w:r>
-        <w:t>фреймворк</w:t>
-      </w:r>
-      <w:proofErr w:type="spellEnd"/>
-      <w:r>
-        <w:t xml:space="preserve"> </w:t>
-      </w:r>
-      <w:r>
-        <w:t xml:space="preserve">використано </w:t>
-      </w:r>
-      <w:r>
-        <w:rPr>
-          <w:lang w:val="en-US"/>
-        </w:rPr>
-        <w:t>ASP</w:t>
-      </w:r>
-      <w:r>
-        <w:t xml:space="preserve"> .</w:t>
-      </w:r>
-      <w:r>
-        <w:rPr>
-          <w:lang w:val="en-US"/>
-        </w:rPr>
-        <w:t>NET</w:t>
-      </w:r>
-      <w:r>
-        <w:t xml:space="preserve"> </w:t>
-      </w:r>
-      <w:r>
-        <w:rPr>
-          <w:lang w:val="en-US"/>
-        </w:rPr>
-        <w:t>Core</w:t>
-      </w:r>
-      <w:r>
-        <w:t xml:space="preserve"> 2.1</w:t>
-      </w:r>
-      <w:r>
-        <w:t xml:space="preserve"> для</w:t>
-      </w:r>
-      <w:r>
-        <w:t xml:space="preserve"> написання </w:t>
-      </w:r>
-      <w:r>
-        <w:rPr>
-          <w:lang w:val="en-US"/>
-        </w:rPr>
-        <w:t>API</w:t>
-      </w:r>
+      <w:r>
+        <w:t>коду</w:t>
+      </w:r>
+      <w:bookmarkStart w:id="8" w:name="_GoBack"/>
+      <w:bookmarkEnd w:id="8"/>
       <w:r>
         <w:t>;</w:t>
       </w:r>
@@ -8828,7 +8822,19 @@
         <w:t>ля</w:t>
       </w:r>
       <w:r>
-        <w:t xml:space="preserve"> роботи з БД</w:t>
+        <w:t xml:space="preserve"> підвищення рівня захищеності додатку та зменшення кількості </w:t>
+      </w:r>
+      <w:r>
+        <w:rPr>
+          <w:lang w:val="en-US"/>
+        </w:rPr>
+        <w:t>boilerplate</w:t>
+      </w:r>
+      <w:r>
+        <w:t>-</w:t>
+      </w:r>
+      <w:r>
+        <w:t>коду</w:t>
       </w:r>
       <w:r>
         <w:t>;</w:t>
@@ -8848,14 +8854,12 @@
       <w:r>
         <w:t xml:space="preserve">Декілька </w:t>
       </w:r>
-      <w:proofErr w:type="spellStart"/>
       <w:r>
         <w:rPr>
           <w:lang w:val="en-US"/>
         </w:rPr>
         <w:t>NuGet</w:t>
       </w:r>
-      <w:proofErr w:type="spellEnd"/>
       <w:r>
         <w:t>-</w:t>
       </w:r>
@@ -8894,6 +8898,21 @@
           <w:lang w:val="en-US"/>
         </w:rPr>
         <w:t>Quartz</w:t>
+      </w:r>
+      <w:r>
+        <w:t xml:space="preserve"> для зменшення кількості </w:t>
+      </w:r>
+      <w:r>
+        <w:rPr>
+          <w:lang w:val="en-US"/>
+        </w:rPr>
+        <w:t>boilerplate</w:t>
+      </w:r>
+      <w:r>
+        <w:t>-</w:t>
+      </w:r>
+      <w:r>
+        <w:t>коду</w:t>
       </w:r>
       <w:r>
         <w:t>;</w:t>
@@ -8917,6 +8936,9 @@
         <w:t>REST</w:t>
       </w:r>
       <w:r>
+        <w:t xml:space="preserve"> для передачі даних між сервісами за простоту реалізації та надійність</w:t>
+      </w:r>
+      <w:r>
         <w:rPr>
           <w:lang w:val="ru-RU"/>
         </w:rPr>
@@ -8931,13 +8953,8 @@
           <w:numId w:val="14"/>
         </w:numPr>
       </w:pPr>
-      <w:proofErr w:type="spellStart"/>
-      <w:r>
-        <w:t>Кешування</w:t>
-      </w:r>
-      <w:proofErr w:type="spellEnd"/>
-      <w:r>
-        <w:t xml:space="preserve"> для зменшення серверних затримок</w:t>
+      <w:r>
+        <w:t>Кешування для зменшення серверних затримок</w:t>
       </w:r>
       <w:r>
         <w:rPr>
@@ -9029,271 +9046,281 @@
           <w:rFonts w:cs="Times New Roman"/>
           <w:szCs w:val="28"/>
         </w:rPr>
+        <w:t>.</w:t>
+      </w:r>
+      <w:r>
+        <w:rPr>
+          <w:rFonts w:cs="Times New Roman"/>
+          <w:szCs w:val="28"/>
+          <w:lang w:val="en-US"/>
+        </w:rPr>
+        <w:t>NET</w:t>
+      </w:r>
+      <w:r>
+        <w:rPr>
+          <w:rFonts w:cs="Times New Roman"/>
+          <w:szCs w:val="28"/>
+        </w:rPr>
+        <w:t xml:space="preserve"> </w:t>
+      </w:r>
+      <w:r>
+        <w:rPr>
+          <w:rFonts w:cs="Times New Roman"/>
+          <w:szCs w:val="28"/>
+          <w:lang w:val="en-US"/>
+        </w:rPr>
+        <w:t>Core</w:t>
+      </w:r>
+      <w:r>
+        <w:rPr>
+          <w:rFonts w:cs="Times New Roman"/>
+          <w:b/>
+          <w:szCs w:val="28"/>
+        </w:rPr>
+        <w:t xml:space="preserve"> -</w:t>
+      </w:r>
+      <w:r>
+        <w:rPr>
+          <w:rFonts w:cs="Times New Roman"/>
+          <w:szCs w:val="28"/>
+        </w:rPr>
+        <w:t xml:space="preserve"> </w:t>
+      </w:r>
+      <w:r>
+        <w:rPr>
+          <w:rFonts w:cs="Times New Roman"/>
+          <w:szCs w:val="28"/>
+        </w:rPr>
+        <w:t xml:space="preserve">це безкоштовний крос-платформний фреймворк з керованим кодом підтримуваний на Windows, </w:t>
+      </w:r>
+      <w:r>
+        <w:rPr>
+          <w:rFonts w:cs="Times New Roman"/>
+          <w:szCs w:val="28"/>
+          <w:lang w:val="en-US"/>
+        </w:rPr>
+        <w:t>Linux</w:t>
+      </w:r>
+      <w:r>
+        <w:rPr>
+          <w:rFonts w:cs="Times New Roman"/>
+          <w:szCs w:val="28"/>
+        </w:rPr>
+        <w:t xml:space="preserve"> і </w:t>
+      </w:r>
+      <w:r>
+        <w:rPr>
+          <w:rFonts w:cs="Times New Roman"/>
+          <w:szCs w:val="28"/>
+          <w:lang w:val="en-US"/>
+        </w:rPr>
+        <w:t>Mac</w:t>
+      </w:r>
+      <w:r>
+        <w:rPr>
+          <w:rFonts w:cs="Times New Roman"/>
+          <w:szCs w:val="28"/>
+        </w:rPr>
+        <w:t xml:space="preserve"> OSX. На відміну від .NET </w:t>
+      </w:r>
+      <w:r>
+        <w:rPr>
+          <w:rFonts w:cs="Times New Roman"/>
+          <w:szCs w:val="28"/>
+          <w:lang w:val="en-US"/>
+        </w:rPr>
+        <w:t>Framework</w:t>
+      </w:r>
+      <w:r>
+        <w:rPr>
+          <w:rFonts w:cs="Times New Roman"/>
+          <w:szCs w:val="28"/>
+        </w:rPr>
+        <w:t xml:space="preserve"> вихідний код .NET </w:t>
+      </w:r>
+      <w:r>
+        <w:rPr>
+          <w:rFonts w:cs="Times New Roman"/>
+          <w:szCs w:val="28"/>
+          <w:lang w:val="en-US"/>
+        </w:rPr>
+        <w:t>Core</w:t>
+      </w:r>
+      <w:r>
+        <w:rPr>
+          <w:rFonts w:cs="Times New Roman"/>
+          <w:szCs w:val="28"/>
+        </w:rPr>
+        <w:t xml:space="preserve"> є повністю відкритим. Він містить </w:t>
+      </w:r>
+      <w:r>
+        <w:rPr>
+          <w:rFonts w:cs="Times New Roman"/>
+          <w:szCs w:val="28"/>
+          <w:lang w:val="en-US"/>
+        </w:rPr>
+        <w:t>CoreCLR</w:t>
+      </w:r>
+      <w:r>
+        <w:rPr>
+          <w:rFonts w:cs="Times New Roman"/>
+          <w:szCs w:val="28"/>
+        </w:rPr>
+        <w:t xml:space="preserve"> - повністю крос-платформну реалізацію CLR, віртуальну машину, яка керує виконанням програм в .NET середовищі. </w:t>
+      </w:r>
+      <w:r>
+        <w:rPr>
+          <w:rFonts w:cs="Times New Roman"/>
+          <w:szCs w:val="28"/>
+        </w:rPr>
         <w:lastRenderedPageBreak/>
-        <w:t>.</w:t>
-      </w:r>
-      <w:r>
-        <w:rPr>
-          <w:rFonts w:cs="Times New Roman"/>
-          <w:szCs w:val="28"/>
-          <w:lang w:val="en-US"/>
-        </w:rPr>
+        <w:t>CoreCLR поставляється з оптимізованим «</w:t>
+      </w:r>
+      <w:r>
+        <w:rPr>
+          <w:rFonts w:cs="Times New Roman"/>
+          <w:szCs w:val="28"/>
+          <w:lang w:val="en-US"/>
+        </w:rPr>
+        <w:t>just</w:t>
+      </w:r>
+      <w:r>
+        <w:rPr>
+          <w:rFonts w:cs="Times New Roman"/>
+          <w:szCs w:val="28"/>
+        </w:rPr>
+        <w:t>-</w:t>
+      </w:r>
+      <w:r>
+        <w:rPr>
+          <w:rFonts w:cs="Times New Roman"/>
+          <w:szCs w:val="28"/>
+          <w:lang w:val="en-US"/>
+        </w:rPr>
+        <w:t>in</w:t>
+      </w:r>
+      <w:r>
+        <w:rPr>
+          <w:rFonts w:cs="Times New Roman"/>
+          <w:szCs w:val="28"/>
+        </w:rPr>
+        <w:t>-</w:t>
+      </w:r>
+      <w:r>
+        <w:rPr>
+          <w:rFonts w:cs="Times New Roman"/>
+          <w:szCs w:val="28"/>
+          <w:lang w:val="en-US"/>
+        </w:rPr>
+        <w:t>time</w:t>
+      </w:r>
+      <w:r>
+        <w:rPr>
+          <w:rFonts w:cs="Times New Roman"/>
+          <w:szCs w:val="28"/>
+        </w:rPr>
+        <w:t xml:space="preserve">» компілятором RyuJIT. .NET </w:t>
+      </w:r>
+      <w:r>
+        <w:rPr>
+          <w:rFonts w:cs="Times New Roman"/>
+          <w:szCs w:val="28"/>
+          <w:lang w:val="en-US"/>
+        </w:rPr>
+        <w:t>Core</w:t>
+      </w:r>
+      <w:r>
+        <w:rPr>
+          <w:rFonts w:cs="Times New Roman"/>
+          <w:szCs w:val="28"/>
+        </w:rPr>
+        <w:t xml:space="preserve"> також включає в себе CoreFX, яка представляє собою часткове відгалуження FCL (стандартна бібліотека класів .NET фреймворку). Реалізації усіх класів також відкриті. </w:t>
+      </w:r>
+    </w:p>
+    <w:p>
+      <w:pPr>
+        <w:ind w:firstLine="720"/>
+        <w:rPr>
+          <w:rFonts w:cs="Times New Roman"/>
+          <w:szCs w:val="28"/>
+        </w:rPr>
+      </w:pPr>
+      <w:r>
+        <w:rPr>
+          <w:rFonts w:cs="Times New Roman"/>
+          <w:szCs w:val="28"/>
+        </w:rPr>
+        <w:t>У той час як .NET Core розділяє підмножину API .NET Framework, він містить також власний API, який не є частиною .NET Framework. Крім того .NET Core містить CoreRT, оптимізований під інтеграцію в АОТ(компіляція перед виконанням) бінарні файли. Варіант бібліотеки .NET Core використовується для UWP (універсальна платформа Windows). UWP платформа, створена Microsoft і вперше представлена в Windows 10. Метою даної платформи є допомога у створенні універсальних додатків Windows, що запускаються як на Windows 10, так і на Windows 10 Mobile без зміни в коді. Інтерфейс командного рядка .NET Core пропонує точку входу для операційних систем і надає послуги для розробників, такі як компіляція і пакети управління.</w:t>
+      </w:r>
+    </w:p>
+    <w:p>
+      <w:pPr>
+        <w:ind w:firstLine="720"/>
+        <w:rPr>
+          <w:rFonts w:cs="Times New Roman"/>
+          <w:szCs w:val="28"/>
+        </w:rPr>
+      </w:pPr>
+      <w:r>
+        <w:rPr>
+          <w:rFonts w:cs="Times New Roman"/>
+          <w:szCs w:val="28"/>
+        </w:rPr>
+        <w:t>.NET Core підтримує чотири крос-платформних сценарії: ASP.NET Core веб-аплікації, консольні додатки, бібліотеки і UWP (універсальна платформа Windows) додатки. Він не реалізує Windows Forms або WPF, які створюють стандартний графічний інтерфейс для настільних ПК на Windows. .NET Core також модульна, а це означає, що замість збірок, розробники працюють з пакетами NuGet. На відміну від .NET Framework, який обслуговується за допомогою служби Windows Update, .NET Core залежить від його менеджера пакетів при отриманні оновлень.</w:t>
+      </w:r>
+    </w:p>
+    <w:p>
+      <w:pPr>
+        <w:ind w:firstLine="720"/>
+        <w:rPr>
+          <w:rFonts w:cs="Times New Roman"/>
+          <w:szCs w:val="28"/>
+        </w:rPr>
+      </w:pPr>
+    </w:p>
+    <w:p>
+      <w:pPr>
+        <w:pStyle w:val="Heading3"/>
+      </w:pPr>
+      <w:bookmarkStart w:id="10" w:name="_Toc532578746"/>
+      <w:r>
+        <w:t>3</w:t>
+      </w:r>
+      <w:r>
+        <w:t>.3</w:t>
+      </w:r>
+      <w:r>
+        <w:t>.2</w:t>
+      </w:r>
+      <w:r>
+        <w:t xml:space="preserve"> MVC web-фреймворк</w:t>
+      </w:r>
+      <w:r>
+        <w:t xml:space="preserve"> </w:t>
+      </w:r>
+      <w:r>
+        <w:t>ASP</w:t>
+      </w:r>
+      <w:r>
+        <w:t xml:space="preserve"> .</w:t>
+      </w:r>
+      <w:r>
         <w:t>NET</w:t>
       </w:r>
       <w:r>
-        <w:rPr>
-          <w:rFonts w:cs="Times New Roman"/>
-          <w:szCs w:val="28"/>
-        </w:rPr>
         <w:t xml:space="preserve"> </w:t>
       </w:r>
       <w:r>
-        <w:rPr>
-          <w:rFonts w:cs="Times New Roman"/>
-          <w:szCs w:val="28"/>
-          <w:lang w:val="en-US"/>
-        </w:rPr>
-        <w:t>Core</w:t>
-      </w:r>
-      <w:r>
-        <w:rPr>
-          <w:rFonts w:cs="Times New Roman"/>
-          <w:b/>
-          <w:szCs w:val="28"/>
-        </w:rPr>
-        <w:t xml:space="preserve"> -</w:t>
-      </w:r>
-      <w:r>
-        <w:rPr>
-          <w:rFonts w:cs="Times New Roman"/>
-          <w:szCs w:val="28"/>
-        </w:rPr>
-        <w:t xml:space="preserve"> </w:t>
-      </w:r>
-      <w:r>
-        <w:rPr>
-          <w:rFonts w:cs="Times New Roman"/>
-          <w:szCs w:val="28"/>
-        </w:rPr>
-        <w:t xml:space="preserve">це безкоштовний крос-платформний </w:t>
-      </w:r>
-      <w:proofErr w:type="spellStart"/>
-      <w:r>
-        <w:rPr>
-          <w:rFonts w:cs="Times New Roman"/>
-          <w:szCs w:val="28"/>
-        </w:rPr>
-        <w:t>фреймворк</w:t>
-      </w:r>
-      <w:proofErr w:type="spellEnd"/>
-      <w:r>
-        <w:rPr>
-          <w:rFonts w:cs="Times New Roman"/>
-          <w:szCs w:val="28"/>
-        </w:rPr>
-        <w:t xml:space="preserve"> з керованим кодом підтримуваний на Windows, </w:t>
-      </w:r>
-      <w:r>
-        <w:rPr>
-          <w:rFonts w:cs="Times New Roman"/>
-          <w:szCs w:val="28"/>
-          <w:lang w:val="en-US"/>
-        </w:rPr>
-        <w:t>Linux</w:t>
-      </w:r>
-      <w:r>
-        <w:rPr>
-          <w:rFonts w:cs="Times New Roman"/>
-          <w:szCs w:val="28"/>
-        </w:rPr>
-        <w:t xml:space="preserve"> і </w:t>
-      </w:r>
-      <w:r>
-        <w:rPr>
-          <w:rFonts w:cs="Times New Roman"/>
-          <w:szCs w:val="28"/>
-          <w:lang w:val="en-US"/>
-        </w:rPr>
-        <w:t>Mac</w:t>
-      </w:r>
-      <w:r>
-        <w:rPr>
-          <w:rFonts w:cs="Times New Roman"/>
-          <w:szCs w:val="28"/>
-        </w:rPr>
-        <w:t xml:space="preserve"> OSX. На відміну від .NET </w:t>
-      </w:r>
-      <w:r>
-        <w:rPr>
-          <w:rFonts w:cs="Times New Roman"/>
-          <w:szCs w:val="28"/>
-          <w:lang w:val="en-US"/>
-        </w:rPr>
-        <w:t>Framework</w:t>
-      </w:r>
-      <w:r>
-        <w:rPr>
-          <w:rFonts w:cs="Times New Roman"/>
-          <w:szCs w:val="28"/>
-        </w:rPr>
-        <w:t xml:space="preserve"> вихідний код .NET </w:t>
-      </w:r>
-      <w:r>
-        <w:rPr>
-          <w:rFonts w:cs="Times New Roman"/>
-          <w:szCs w:val="28"/>
-          <w:lang w:val="en-US"/>
-        </w:rPr>
-        <w:t>Core</w:t>
-      </w:r>
-      <w:r>
-        <w:rPr>
-          <w:rFonts w:cs="Times New Roman"/>
-          <w:szCs w:val="28"/>
-        </w:rPr>
-        <w:t xml:space="preserve"> є повністю відкритим. Він містить </w:t>
-      </w:r>
-      <w:proofErr w:type="spellStart"/>
-      <w:r>
-        <w:rPr>
-          <w:rFonts w:cs="Times New Roman"/>
-          <w:szCs w:val="28"/>
-          <w:lang w:val="en-US"/>
-        </w:rPr>
-        <w:t>CoreCLR</w:t>
-      </w:r>
-      <w:proofErr w:type="spellEnd"/>
-      <w:r>
-        <w:rPr>
-          <w:rFonts w:cs="Times New Roman"/>
-          <w:szCs w:val="28"/>
-        </w:rPr>
-        <w:t xml:space="preserve"> - повністю крос-платформну реалізацію CLR, віртуальну машину, яка керує виконанням програм в .NET середовищі. </w:t>
-      </w:r>
-      <w:proofErr w:type="spellStart"/>
-      <w:r>
-        <w:rPr>
-          <w:rFonts w:cs="Times New Roman"/>
-          <w:szCs w:val="28"/>
-        </w:rPr>
-        <w:t>CoreCLR</w:t>
-      </w:r>
-      <w:proofErr w:type="spellEnd"/>
-      <w:r>
-        <w:rPr>
-          <w:rFonts w:cs="Times New Roman"/>
-          <w:szCs w:val="28"/>
-        </w:rPr>
-        <w:t xml:space="preserve"> поставляється з оптимізованим «</w:t>
-      </w:r>
-      <w:r>
-        <w:rPr>
-          <w:rFonts w:cs="Times New Roman"/>
-          <w:szCs w:val="28"/>
-          <w:lang w:val="en-US"/>
-        </w:rPr>
-        <w:t>just</w:t>
-      </w:r>
-      <w:r>
-        <w:rPr>
-          <w:rFonts w:cs="Times New Roman"/>
-          <w:szCs w:val="28"/>
-        </w:rPr>
-        <w:t>-</w:t>
-      </w:r>
-      <w:r>
-        <w:rPr>
-          <w:rFonts w:cs="Times New Roman"/>
-          <w:szCs w:val="28"/>
-          <w:lang w:val="en-US"/>
-        </w:rPr>
-        <w:t>in</w:t>
-      </w:r>
-      <w:r>
-        <w:rPr>
-          <w:rFonts w:cs="Times New Roman"/>
-          <w:szCs w:val="28"/>
-        </w:rPr>
-        <w:t>-</w:t>
-      </w:r>
-      <w:r>
-        <w:rPr>
-          <w:rFonts w:cs="Times New Roman"/>
-          <w:szCs w:val="28"/>
-          <w:lang w:val="en-US"/>
-        </w:rPr>
-        <w:t>time</w:t>
-      </w:r>
-      <w:r>
-        <w:rPr>
-          <w:rFonts w:cs="Times New Roman"/>
-          <w:szCs w:val="28"/>
-        </w:rPr>
-        <w:t xml:space="preserve">» компілятором </w:t>
-      </w:r>
-      <w:proofErr w:type="spellStart"/>
-      <w:r>
-        <w:rPr>
-          <w:rFonts w:cs="Times New Roman"/>
-          <w:szCs w:val="28"/>
-        </w:rPr>
-        <w:t>RyuJIT</w:t>
-      </w:r>
-      <w:proofErr w:type="spellEnd"/>
-      <w:r>
-        <w:rPr>
-          <w:rFonts w:cs="Times New Roman"/>
-          <w:szCs w:val="28"/>
-        </w:rPr>
-        <w:t xml:space="preserve">. .NET </w:t>
-      </w:r>
-      <w:r>
-        <w:rPr>
-          <w:rFonts w:cs="Times New Roman"/>
-          <w:szCs w:val="28"/>
-          <w:lang w:val="en-US"/>
-        </w:rPr>
-        <w:t>Core</w:t>
-      </w:r>
-      <w:r>
-        <w:rPr>
-          <w:rFonts w:cs="Times New Roman"/>
-          <w:szCs w:val="28"/>
-        </w:rPr>
-        <w:t xml:space="preserve"> також включає в себе </w:t>
-      </w:r>
-      <w:proofErr w:type="spellStart"/>
-      <w:r>
-        <w:rPr>
-          <w:rFonts w:cs="Times New Roman"/>
-          <w:szCs w:val="28"/>
-        </w:rPr>
-        <w:t>CoreFX</w:t>
-      </w:r>
-      <w:proofErr w:type="spellEnd"/>
-      <w:r>
-        <w:rPr>
-          <w:rFonts w:cs="Times New Roman"/>
-          <w:szCs w:val="28"/>
-        </w:rPr>
-        <w:t xml:space="preserve">, яка представляє собою часткове відгалуження FCL (стандартна бібліотека класів .NET </w:t>
-      </w:r>
-      <w:proofErr w:type="spellStart"/>
-      <w:r>
-        <w:rPr>
-          <w:rFonts w:cs="Times New Roman"/>
-          <w:szCs w:val="28"/>
-        </w:rPr>
-        <w:t>фреймворку</w:t>
-      </w:r>
-      <w:proofErr w:type="spellEnd"/>
-      <w:r>
-        <w:rPr>
-          <w:rFonts w:cs="Times New Roman"/>
-          <w:szCs w:val="28"/>
-        </w:rPr>
-        <w:t xml:space="preserve">). Реалізації усіх класів також відкриті. </w:t>
-      </w:r>
+        <w:t>core</w:t>
+      </w:r>
+      <w:bookmarkEnd w:id="10"/>
+    </w:p>
+    <w:p>
+      <w:pPr>
+        <w:rPr>
+          <w:lang w:val="en-US"/>
+        </w:rPr>
+      </w:pPr>
     </w:p>
     <w:p>
       <w:pPr>
@@ -9301,347 +9328,6 @@
         <w:rPr>
           <w:rFonts w:cs="Times New Roman"/>
           <w:szCs w:val="28"/>
-        </w:rPr>
-      </w:pPr>
-      <w:r>
-        <w:rPr>
-          <w:rFonts w:cs="Times New Roman"/>
-          <w:szCs w:val="28"/>
-        </w:rPr>
-        <w:t xml:space="preserve">У той час як .NET </w:t>
-      </w:r>
-      <w:proofErr w:type="spellStart"/>
-      <w:r>
-        <w:rPr>
-          <w:rFonts w:cs="Times New Roman"/>
-          <w:szCs w:val="28"/>
-        </w:rPr>
-        <w:t>Core</w:t>
-      </w:r>
-      <w:proofErr w:type="spellEnd"/>
-      <w:r>
-        <w:rPr>
-          <w:rFonts w:cs="Times New Roman"/>
-          <w:szCs w:val="28"/>
-        </w:rPr>
-        <w:t xml:space="preserve"> розділяє підмножину API .NET </w:t>
-      </w:r>
-      <w:proofErr w:type="spellStart"/>
-      <w:r>
-        <w:rPr>
-          <w:rFonts w:cs="Times New Roman"/>
-          <w:szCs w:val="28"/>
-        </w:rPr>
-        <w:t>Framework</w:t>
-      </w:r>
-      <w:proofErr w:type="spellEnd"/>
-      <w:r>
-        <w:rPr>
-          <w:rFonts w:cs="Times New Roman"/>
-          <w:szCs w:val="28"/>
-        </w:rPr>
-        <w:t xml:space="preserve">, він містить також власний API, який не є частиною .NET </w:t>
-      </w:r>
-      <w:proofErr w:type="spellStart"/>
-      <w:r>
-        <w:rPr>
-          <w:rFonts w:cs="Times New Roman"/>
-          <w:szCs w:val="28"/>
-        </w:rPr>
-        <w:t>Framework</w:t>
-      </w:r>
-      <w:proofErr w:type="spellEnd"/>
-      <w:r>
-        <w:rPr>
-          <w:rFonts w:cs="Times New Roman"/>
-          <w:szCs w:val="28"/>
-        </w:rPr>
-        <w:t xml:space="preserve">. Крім того .NET </w:t>
-      </w:r>
-      <w:proofErr w:type="spellStart"/>
-      <w:r>
-        <w:rPr>
-          <w:rFonts w:cs="Times New Roman"/>
-          <w:szCs w:val="28"/>
-        </w:rPr>
-        <w:t>Core</w:t>
-      </w:r>
-      <w:proofErr w:type="spellEnd"/>
-      <w:r>
-        <w:rPr>
-          <w:rFonts w:cs="Times New Roman"/>
-          <w:szCs w:val="28"/>
-        </w:rPr>
-        <w:t xml:space="preserve"> містить </w:t>
-      </w:r>
-      <w:proofErr w:type="spellStart"/>
-      <w:r>
-        <w:rPr>
-          <w:rFonts w:cs="Times New Roman"/>
-          <w:szCs w:val="28"/>
-        </w:rPr>
-        <w:t>CoreRT</w:t>
-      </w:r>
-      <w:proofErr w:type="spellEnd"/>
-      <w:r>
-        <w:rPr>
-          <w:rFonts w:cs="Times New Roman"/>
-          <w:szCs w:val="28"/>
-        </w:rPr>
-        <w:t xml:space="preserve">, оптимізований під інтеграцію в АОТ(компіляція перед виконанням) бінарні файли. Варіант бібліотеки .NET </w:t>
-      </w:r>
-      <w:proofErr w:type="spellStart"/>
-      <w:r>
-        <w:rPr>
-          <w:rFonts w:cs="Times New Roman"/>
-          <w:szCs w:val="28"/>
-        </w:rPr>
-        <w:t>Core</w:t>
-      </w:r>
-      <w:proofErr w:type="spellEnd"/>
-      <w:r>
-        <w:rPr>
-          <w:rFonts w:cs="Times New Roman"/>
-          <w:szCs w:val="28"/>
-        </w:rPr>
-        <w:t xml:space="preserve"> використовується для UWP (універсальна платформа Windows). UWP платформа, створена Microsoft і вперше представлена в Windows 10. Метою даної платформи є допомога у створенні універсальних додатків Windows, що запускаються як на Windows 10, так і на Windows 10 </w:t>
-      </w:r>
-      <w:proofErr w:type="spellStart"/>
-      <w:r>
-        <w:rPr>
-          <w:rFonts w:cs="Times New Roman"/>
-          <w:szCs w:val="28"/>
-        </w:rPr>
-        <w:t>Mobile</w:t>
-      </w:r>
-      <w:proofErr w:type="spellEnd"/>
-      <w:r>
-        <w:rPr>
-          <w:rFonts w:cs="Times New Roman"/>
-          <w:szCs w:val="28"/>
-        </w:rPr>
-        <w:t xml:space="preserve"> без зміни в коді. Інтерфейс командного рядка .NET </w:t>
-      </w:r>
-      <w:proofErr w:type="spellStart"/>
-      <w:r>
-        <w:rPr>
-          <w:rFonts w:cs="Times New Roman"/>
-          <w:szCs w:val="28"/>
-        </w:rPr>
-        <w:t>Core</w:t>
-      </w:r>
-      <w:proofErr w:type="spellEnd"/>
-      <w:r>
-        <w:rPr>
-          <w:rFonts w:cs="Times New Roman"/>
-          <w:szCs w:val="28"/>
-        </w:rPr>
-        <w:t xml:space="preserve"> пропонує точку входу для операційних систем і надає послуги для розробників, такі як компіляція і пакети управління.</w:t>
-      </w:r>
-    </w:p>
-    <w:p>
-      <w:pPr>
-        <w:ind w:firstLine="720"/>
-        <w:rPr>
-          <w:rFonts w:cs="Times New Roman"/>
-          <w:szCs w:val="28"/>
-        </w:rPr>
-      </w:pPr>
-      <w:r>
-        <w:rPr>
-          <w:rFonts w:cs="Times New Roman"/>
-          <w:szCs w:val="28"/>
-        </w:rPr>
-        <w:t xml:space="preserve">.NET </w:t>
-      </w:r>
-      <w:proofErr w:type="spellStart"/>
-      <w:r>
-        <w:rPr>
-          <w:rFonts w:cs="Times New Roman"/>
-          <w:szCs w:val="28"/>
-        </w:rPr>
-        <w:t>Core</w:t>
-      </w:r>
-      <w:proofErr w:type="spellEnd"/>
-      <w:r>
-        <w:rPr>
-          <w:rFonts w:cs="Times New Roman"/>
-          <w:szCs w:val="28"/>
-        </w:rPr>
-        <w:t xml:space="preserve"> підтримує чотири крос-платформних сценарії: ASP.NET </w:t>
-      </w:r>
-      <w:proofErr w:type="spellStart"/>
-      <w:r>
-        <w:rPr>
-          <w:rFonts w:cs="Times New Roman"/>
-          <w:szCs w:val="28"/>
-        </w:rPr>
-        <w:t>Core</w:t>
-      </w:r>
-      <w:proofErr w:type="spellEnd"/>
-      <w:r>
-        <w:rPr>
-          <w:rFonts w:cs="Times New Roman"/>
-          <w:szCs w:val="28"/>
-        </w:rPr>
-        <w:t xml:space="preserve"> веб-аплікації, консольні додатки, бібліотеки і UWP (універсальна платформа Windows) додатки. Він не реалізує Windows </w:t>
-      </w:r>
-      <w:proofErr w:type="spellStart"/>
-      <w:r>
-        <w:rPr>
-          <w:rFonts w:cs="Times New Roman"/>
-          <w:szCs w:val="28"/>
-        </w:rPr>
-        <w:t>Forms</w:t>
-      </w:r>
-      <w:proofErr w:type="spellEnd"/>
-      <w:r>
-        <w:rPr>
-          <w:rFonts w:cs="Times New Roman"/>
-          <w:szCs w:val="28"/>
-        </w:rPr>
-        <w:t xml:space="preserve"> або WPF, які створюють стандартний графічний інтерфейс для настільних ПК на Windows. .NET </w:t>
-      </w:r>
-      <w:proofErr w:type="spellStart"/>
-      <w:r>
-        <w:rPr>
-          <w:rFonts w:cs="Times New Roman"/>
-          <w:szCs w:val="28"/>
-        </w:rPr>
-        <w:t>Core</w:t>
-      </w:r>
-      <w:proofErr w:type="spellEnd"/>
-      <w:r>
-        <w:rPr>
-          <w:rFonts w:cs="Times New Roman"/>
-          <w:szCs w:val="28"/>
-        </w:rPr>
-        <w:t xml:space="preserve"> також модульна, а це означає, що замість збірок, розробники працюють з пакетами </w:t>
-      </w:r>
-      <w:proofErr w:type="spellStart"/>
-      <w:r>
-        <w:rPr>
-          <w:rFonts w:cs="Times New Roman"/>
-          <w:szCs w:val="28"/>
-        </w:rPr>
-        <w:t>NuGet</w:t>
-      </w:r>
-      <w:proofErr w:type="spellEnd"/>
-      <w:r>
-        <w:rPr>
-          <w:rFonts w:cs="Times New Roman"/>
-          <w:szCs w:val="28"/>
-        </w:rPr>
-        <w:t xml:space="preserve">. На відміну від .NET </w:t>
-      </w:r>
-      <w:proofErr w:type="spellStart"/>
-      <w:r>
-        <w:rPr>
-          <w:rFonts w:cs="Times New Roman"/>
-          <w:szCs w:val="28"/>
-        </w:rPr>
-        <w:t>Framework</w:t>
-      </w:r>
-      <w:proofErr w:type="spellEnd"/>
-      <w:r>
-        <w:rPr>
-          <w:rFonts w:cs="Times New Roman"/>
-          <w:szCs w:val="28"/>
-        </w:rPr>
-        <w:t xml:space="preserve">, який обслуговується за допомогою служби Windows </w:t>
-      </w:r>
-      <w:proofErr w:type="spellStart"/>
-      <w:r>
-        <w:rPr>
-          <w:rFonts w:cs="Times New Roman"/>
-          <w:szCs w:val="28"/>
-        </w:rPr>
-        <w:t>Update</w:t>
-      </w:r>
-      <w:proofErr w:type="spellEnd"/>
-      <w:r>
-        <w:rPr>
-          <w:rFonts w:cs="Times New Roman"/>
-          <w:szCs w:val="28"/>
-        </w:rPr>
-        <w:t xml:space="preserve">, .NET </w:t>
-      </w:r>
-      <w:proofErr w:type="spellStart"/>
-      <w:r>
-        <w:rPr>
-          <w:rFonts w:cs="Times New Roman"/>
-          <w:szCs w:val="28"/>
-        </w:rPr>
-        <w:t>Core</w:t>
-      </w:r>
-      <w:proofErr w:type="spellEnd"/>
-      <w:r>
-        <w:rPr>
-          <w:rFonts w:cs="Times New Roman"/>
-          <w:szCs w:val="28"/>
-        </w:rPr>
-        <w:t xml:space="preserve"> залежить від його менеджера пакетів при отриманні оновлень.</w:t>
-      </w:r>
-    </w:p>
-    <w:p>
-      <w:pPr>
-        <w:ind w:firstLine="720"/>
-        <w:rPr>
-          <w:rFonts w:cs="Times New Roman"/>
-          <w:szCs w:val="28"/>
-        </w:rPr>
-      </w:pPr>
-    </w:p>
-    <w:p>
-      <w:pPr>
-        <w:pStyle w:val="Heading3"/>
-      </w:pPr>
-      <w:bookmarkStart w:id="10" w:name="_Toc532578746"/>
-      <w:r>
-        <w:t>3</w:t>
-      </w:r>
-      <w:r>
-        <w:t>.3</w:t>
-      </w:r>
-      <w:r>
-        <w:t>.2</w:t>
-      </w:r>
-      <w:r>
-        <w:t xml:space="preserve"> MVC web-фреймворк</w:t>
-      </w:r>
-      <w:r>
-        <w:t xml:space="preserve"> </w:t>
-      </w:r>
-      <w:r>
-        <w:t>ASP</w:t>
-      </w:r>
-      <w:r>
-        <w:t xml:space="preserve"> .</w:t>
-      </w:r>
-      <w:r>
-        <w:t>NET</w:t>
-      </w:r>
-      <w:r>
-        <w:t xml:space="preserve"> </w:t>
-      </w:r>
-      <w:r>
-        <w:t>core</w:t>
-      </w:r>
-      <w:bookmarkEnd w:id="10"/>
-    </w:p>
-    <w:p>
-      <w:pPr>
-        <w:rPr>
-          <w:lang w:val="en-US"/>
-        </w:rPr>
-      </w:pPr>
-    </w:p>
-    <w:p>
-      <w:pPr>
-        <w:ind w:firstLine="720"/>
-        <w:rPr>
-          <w:rFonts w:cs="Times New Roman"/>
-          <w:szCs w:val="28"/>
           <w:lang w:val="en-US"/>
         </w:rPr>
       </w:pPr>
@@ -9652,7 +9338,6 @@
           <w:szCs w:val="28"/>
           <w:lang w:val="en-US"/>
         </w:rPr>
-        <w:lastRenderedPageBreak/>
         <w:t>ASP</w:t>
       </w:r>
       <w:r>
@@ -9813,21 +9498,13 @@
           <w:szCs w:val="28"/>
         </w:rPr>
       </w:pPr>
-      <w:proofErr w:type="spellStart"/>
-      <w:r>
-        <w:rPr>
-          <w:rFonts w:cs="Times New Roman"/>
-          <w:szCs w:val="28"/>
-        </w:rPr>
-        <w:t>Фреймворк</w:t>
-      </w:r>
-      <w:proofErr w:type="spellEnd"/>
-      <w:r>
-        <w:rPr>
-          <w:rFonts w:cs="Times New Roman"/>
-          <w:szCs w:val="28"/>
-        </w:rPr>
-        <w:t> являє собою повний перепис, який об'єднує раніше окремі</w:t>
+      <w:r>
+        <w:rPr>
+          <w:rFonts w:cs="Times New Roman"/>
+          <w:szCs w:val="28"/>
+        </w:rPr>
+        <w:lastRenderedPageBreak/>
+        <w:t>Фреймворк являє собою повний перепис, який об'єднує раніше окремі</w:t>
       </w:r>
       <w:r>
         <w:rPr>
@@ -9874,23 +9551,7 @@
           <w:rFonts w:cs="Times New Roman"/>
           <w:szCs w:val="28"/>
         </w:rPr>
-        <w:t xml:space="preserve">Не зважаючи на те, що це є новим </w:t>
-      </w:r>
-      <w:proofErr w:type="spellStart"/>
-      <w:r>
-        <w:rPr>
-          <w:rFonts w:cs="Times New Roman"/>
-          <w:szCs w:val="28"/>
-        </w:rPr>
-        <w:t>фреймворком</w:t>
-      </w:r>
-      <w:proofErr w:type="spellEnd"/>
-      <w:r>
-        <w:rPr>
-          <w:rFonts w:cs="Times New Roman"/>
-          <w:szCs w:val="28"/>
-        </w:rPr>
-        <w:t>, побудованим на новому веб-стеку</w:t>
+        <w:t>Не зважаючи на те, що це є новим фреймворком, побудованим на новому веб-стеку</w:t>
       </w:r>
       <w:r>
         <w:rPr>
@@ -10801,15 +10462,7 @@
           <w:rFonts w:cs="Times New Roman"/>
           <w:szCs w:val="28"/>
         </w:rPr>
-        <w:t xml:space="preserve">на мові C. Зазвичай розповсюджується у вигляді набору текстових файлів із сирцевим кодом. Для інсталяції </w:t>
-      </w:r>
-      <w:r>
-        <w:rPr>
-          <w:rFonts w:cs="Times New Roman"/>
-          <w:szCs w:val="28"/>
-        </w:rPr>
-        <w:lastRenderedPageBreak/>
-        <w:t>необхідно відкомпілювати файли на своєму комп'ютері і скопіювати в деякий каталог. Весь процес детально описаний в документації.</w:t>
+        <w:t>на мові C. Зазвичай розповсюджується у вигляді набору текстових файлів із сирцевим кодом. Для інсталяції необхідно відкомпілювати файли на своєму комп'ютері і скопіювати в деякий каталог. Весь процес детально описаний в документації.</w:t>
       </w:r>
     </w:p>
     <w:p>
@@ -10887,6 +10540,7 @@
           <w:rFonts w:cs="Times New Roman"/>
           <w:szCs w:val="28"/>
         </w:rPr>
+        <w:lastRenderedPageBreak/>
         <w:t xml:space="preserve">Функції дозволяють виконувати деякий код безпосередньо сервером бази даних. Ці функції можуть бути написані на SQL, який має деякі примітивні програмні оператори, такі як галуження та цикли. Але гнучкішою буде функція написана на одній із мов програмування, з якими </w:t>
       </w:r>
       <w:r>
@@ -10964,7 +10618,6 @@
         </w:rPr>
         <w:t xml:space="preserve"> є підтримка індексів наступних типів: B-дерево, хеш, R-дерево, </w:t>
       </w:r>
-      <w:proofErr w:type="spellStart"/>
       <w:r>
         <w:rPr>
           <w:rFonts w:cs="Times New Roman"/>
@@ -10973,7 +10626,6 @@
         </w:rPr>
         <w:t>GiST</w:t>
       </w:r>
-      <w:proofErr w:type="spellEnd"/>
       <w:r>
         <w:rPr>
           <w:rFonts w:cs="Times New Roman"/>
@@ -11002,23 +10654,13 @@
           <w:szCs w:val="28"/>
         </w:rPr>
       </w:pPr>
-      <w:proofErr w:type="spellStart"/>
       <w:r>
         <w:rPr>
           <w:rFonts w:cs="Times New Roman"/>
           <w:bCs/>
           <w:szCs w:val="28"/>
         </w:rPr>
-        <w:t>Багатоверсійність</w:t>
-      </w:r>
-      <w:proofErr w:type="spellEnd"/>
-      <w:r>
-        <w:rPr>
-          <w:rFonts w:cs="Times New Roman"/>
-          <w:bCs/>
-          <w:szCs w:val="28"/>
-        </w:rPr>
-        <w:t xml:space="preserve"> (MVCC)</w:t>
+        <w:t>Багатоверсійність (MVCC)</w:t>
       </w:r>
     </w:p>
     <w:p>
@@ -11044,7 +10686,6 @@
         </w:rPr>
         <w:t xml:space="preserve"> підтримує одночасну модифікацію БД декількома користувачами за допомогою механізму </w:t>
       </w:r>
-      <w:proofErr w:type="spellStart"/>
       <w:r>
         <w:rPr>
           <w:rFonts w:cs="Times New Roman"/>
@@ -11053,7 +10694,6 @@
         </w:rPr>
         <w:t>Multiversion</w:t>
       </w:r>
-      <w:proofErr w:type="spellEnd"/>
       <w:r>
         <w:rPr>
           <w:rFonts w:cs="Times New Roman"/>
@@ -11129,44 +10769,19 @@
           <w:szCs w:val="28"/>
         </w:rPr>
       </w:pPr>
-      <w:proofErr w:type="spellStart"/>
-      <w:r>
-        <w:rPr>
-          <w:rFonts w:cs="Times New Roman"/>
-          <w:szCs w:val="28"/>
-        </w:rPr>
-        <w:t>PostgreSQL</w:t>
-      </w:r>
-      <w:proofErr w:type="spellEnd"/>
-      <w:r>
-        <w:rPr>
-          <w:rFonts w:cs="Times New Roman"/>
-          <w:szCs w:val="28"/>
-        </w:rPr>
-        <w:t xml:space="preserve"> підтримує великий набір вбудованих типів даних. Крім того, користувач може самостійно створювати нові необхідні йому типи та програмувати для них механізми</w:t>
-      </w:r>
-      <w:r>
-        <w:rPr>
-          <w:rFonts w:cs="Times New Roman"/>
-          <w:szCs w:val="28"/>
-        </w:rPr>
-        <w:t xml:space="preserve"> індексування за допомогою </w:t>
-      </w:r>
-      <w:proofErr w:type="spellStart"/>
-      <w:r>
-        <w:rPr>
-          <w:rFonts w:cs="Times New Roman"/>
-          <w:szCs w:val="28"/>
-        </w:rPr>
-        <w:t>GiST</w:t>
-      </w:r>
-      <w:proofErr w:type="spellEnd"/>
-      <w:r>
-        <w:rPr>
-          <w:rFonts w:cs="Times New Roman"/>
-          <w:szCs w:val="28"/>
-        </w:rPr>
-        <w:t>;</w:t>
+      <w:r>
+        <w:rPr>
+          <w:rFonts w:cs="Times New Roman"/>
+          <w:szCs w:val="28"/>
+        </w:rPr>
+        <w:t>PostgreSQL підтримує великий набір вбудованих типів даних. Крім того, користувач може самостійно створювати нові необхідні йому типи та програмувати для них механізми</w:t>
+      </w:r>
+      <w:r>
+        <w:rPr>
+          <w:rFonts w:cs="Times New Roman"/>
+          <w:szCs w:val="28"/>
+        </w:rPr>
+        <w:t xml:space="preserve"> індексування за допомогою GiST;</w:t>
       </w:r>
     </w:p>
     <w:p>
@@ -11259,7 +10874,6 @@
           <w:rFonts w:cs="Times New Roman"/>
           <w:szCs w:val="28"/>
         </w:rPr>
-        <w:lastRenderedPageBreak/>
         <w:t>Таблиці можуть успадковувати характеристики та набори полів від інших таблиць (батьківських). При цьому дані, які додаються до породженої таблиці, автоматично будуть брати участь (якщо це не вказано окремо) в запитах до батьківської таблиці. Цей функціонал в поточний час не є повністю завершеним. Однак він достатній для практичног</w:t>
       </w:r>
       <w:r>
@@ -11288,6 +10902,7 @@
           <w:bCs/>
           <w:szCs w:val="28"/>
         </w:rPr>
+        <w:lastRenderedPageBreak/>
         <w:t>Тригери</w:t>
       </w:r>
     </w:p>
@@ -11304,17 +10919,8 @@
           <w:rFonts w:cs="Times New Roman"/>
           <w:szCs w:val="28"/>
         </w:rPr>
-        <w:t xml:space="preserve">Тригери визначаються як функції, що </w:t>
-      </w:r>
-      <w:proofErr w:type="spellStart"/>
-      <w:r>
-        <w:rPr>
-          <w:rFonts w:cs="Times New Roman"/>
-          <w:szCs w:val="28"/>
-        </w:rPr>
-        <w:t>ініціюються</w:t>
-      </w:r>
-      <w:proofErr w:type="spellEnd"/>
+        <w:t>Тригери визначаються як функції, що ініціюються</w:t>
+      </w:r>
       <w:r>
         <w:rPr>
           <w:rFonts w:cs="Times New Roman"/>
@@ -11478,15 +11084,71 @@
           <w:szCs w:val="28"/>
         </w:rPr>
       </w:pPr>
-      <w:proofErr w:type="spellStart"/>
-      <w:r>
-        <w:rPr>
-          <w:rFonts w:cs="Times New Roman"/>
-          <w:szCs w:val="28"/>
-        </w:rPr>
-        <w:t>Entity</w:t>
-      </w:r>
-      <w:proofErr w:type="spellEnd"/>
+      <w:r>
+        <w:rPr>
+          <w:rFonts w:cs="Times New Roman"/>
+          <w:szCs w:val="28"/>
+        </w:rPr>
+        <w:t xml:space="preserve">Entity Framework (EF) Core - це легка, розширювана та </w:t>
+      </w:r>
+      <w:r>
+        <w:rPr>
+          <w:rFonts w:cs="Times New Roman"/>
+          <w:szCs w:val="28"/>
+        </w:rPr>
+        <w:t>крос-платформенн</w:t>
+      </w:r>
+      <w:r>
+        <w:rPr>
+          <w:rFonts w:cs="Times New Roman"/>
+          <w:szCs w:val="28"/>
+        </w:rPr>
+        <w:t>а версія популярної технології доступу до</w:t>
+      </w:r>
+      <w:r>
+        <w:rPr>
+          <w:rFonts w:cs="Times New Roman"/>
+          <w:szCs w:val="28"/>
+        </w:rPr>
+        <w:t xml:space="preserve"> даних</w:t>
+      </w:r>
+      <w:r>
+        <w:rPr>
+          <w:rFonts w:cs="Times New Roman"/>
+          <w:szCs w:val="28"/>
+        </w:rPr>
+        <w:t xml:space="preserve"> Entity Framework.</w:t>
+      </w:r>
+    </w:p>
+    <w:p>
+      <w:pPr>
+        <w:ind w:firstLine="708"/>
+        <w:rPr>
+          <w:rFonts w:cs="Times New Roman"/>
+          <w:szCs w:val="28"/>
+        </w:rPr>
+      </w:pPr>
+      <w:r>
+        <w:rPr>
+          <w:rFonts w:cs="Times New Roman"/>
+          <w:szCs w:val="28"/>
+        </w:rPr>
+        <w:t>EF Core може слугувати об'єктно-реляційним маппе</w:t>
+      </w:r>
+      <w:r>
+        <w:rPr>
+          <w:rFonts w:cs="Times New Roman"/>
+          <w:szCs w:val="28"/>
+        </w:rPr>
+        <w:t>ром</w:t>
+      </w:r>
+      <w:r>
+        <w:rPr>
+          <w:rFonts w:cs="Times New Roman"/>
+          <w:szCs w:val="28"/>
+        </w:rPr>
+        <w:t xml:space="preserve"> (O / RM), що дозволяє розробникам .NET працювати з базою даних, що використовує об'єкти .NET, і виключає необхідність більшості коду доступу до даних, який вони, як правило, повинні писати.</w:t>
+      </w:r>
       <w:r>
         <w:rPr>
           <w:rFonts w:cs="Times New Roman"/>
@@ -11494,91 +11156,97 @@
         </w:rPr>
         <w:t xml:space="preserve"> </w:t>
       </w:r>
-      <w:proofErr w:type="spellStart"/>
-      <w:r>
-        <w:rPr>
-          <w:rFonts w:cs="Times New Roman"/>
-          <w:szCs w:val="28"/>
-        </w:rPr>
-        <w:t>Framework</w:t>
-      </w:r>
-      <w:proofErr w:type="spellEnd"/>
-      <w:r>
-        <w:rPr>
-          <w:rFonts w:cs="Times New Roman"/>
-          <w:szCs w:val="28"/>
-        </w:rPr>
-        <w:t xml:space="preserve"> (EF) </w:t>
-      </w:r>
-      <w:proofErr w:type="spellStart"/>
-      <w:r>
-        <w:rPr>
-          <w:rFonts w:cs="Times New Roman"/>
-          <w:szCs w:val="28"/>
-        </w:rPr>
-        <w:t>Core</w:t>
-      </w:r>
-      <w:proofErr w:type="spellEnd"/>
-      <w:r>
-        <w:rPr>
-          <w:rFonts w:cs="Times New Roman"/>
-          <w:szCs w:val="28"/>
-        </w:rPr>
-        <w:t xml:space="preserve"> - це легка, розширювана та </w:t>
-      </w:r>
-      <w:r>
-        <w:rPr>
-          <w:rFonts w:cs="Times New Roman"/>
-          <w:szCs w:val="28"/>
-        </w:rPr>
-        <w:t>крос-</w:t>
-      </w:r>
-      <w:proofErr w:type="spellStart"/>
-      <w:r>
-        <w:rPr>
-          <w:rFonts w:cs="Times New Roman"/>
-          <w:szCs w:val="28"/>
-        </w:rPr>
-        <w:t>платформенн</w:t>
-      </w:r>
-      <w:r>
-        <w:rPr>
-          <w:rFonts w:cs="Times New Roman"/>
-          <w:szCs w:val="28"/>
-        </w:rPr>
-        <w:t>а</w:t>
-      </w:r>
-      <w:proofErr w:type="spellEnd"/>
-      <w:r>
-        <w:rPr>
-          <w:rFonts w:cs="Times New Roman"/>
-          <w:szCs w:val="28"/>
-        </w:rPr>
-        <w:t xml:space="preserve"> версія популярної технології доступу до</w:t>
-      </w:r>
-      <w:r>
-        <w:rPr>
-          <w:rFonts w:cs="Times New Roman"/>
-          <w:szCs w:val="28"/>
-        </w:rPr>
-        <w:t xml:space="preserve"> даних</w:t>
-      </w:r>
-      <w:r>
-        <w:rPr>
-          <w:rFonts w:cs="Times New Roman"/>
-          <w:szCs w:val="28"/>
+      <w:r>
+        <w:rPr>
+          <w:rFonts w:cs="Times New Roman"/>
+          <w:szCs w:val="28"/>
+        </w:rPr>
+        <w:t xml:space="preserve">EF Core підтримує багато СУБД. </w:t>
+      </w:r>
+    </w:p>
+    <w:p>
+      <w:pPr>
+        <w:ind w:firstLine="708"/>
+        <w:rPr>
+          <w:rFonts w:cs="Times New Roman"/>
+          <w:szCs w:val="28"/>
+        </w:rPr>
+      </w:pPr>
+    </w:p>
+    <w:p>
+      <w:pPr>
+        <w:pStyle w:val="Heading3"/>
+        <w:rPr>
+          <w:lang w:val="uk-UA"/>
+        </w:rPr>
+      </w:pPr>
+      <w:r>
+        <w:rPr>
+          <w:lang w:val="uk-UA"/>
+        </w:rPr>
+        <w:t>3</w:t>
+      </w:r>
+      <w:r>
+        <w:rPr>
+          <w:lang w:val="uk-UA"/>
+        </w:rPr>
+        <w:t xml:space="preserve">.3.6 </w:t>
+      </w:r>
+      <w:r>
+        <w:rPr>
+          <w:lang w:val="uk-UA"/>
         </w:rPr>
         <w:t xml:space="preserve"> </w:t>
       </w:r>
-      <w:proofErr w:type="spellStart"/>
-      <w:r>
-        <w:rPr>
-          <w:rFonts w:cs="Times New Roman"/>
-          <w:szCs w:val="28"/>
-        </w:rPr>
-        <w:t>Entity</w:t>
-      </w:r>
-      <w:proofErr w:type="spellEnd"/>
+      <w:r>
+        <w:rPr>
+          <w:lang w:val="uk-UA"/>
+        </w:rPr>
+        <w:t>Архітектурний стиль вз</w:t>
+      </w:r>
+      <w:r>
+        <w:rPr>
+          <w:lang w:val="uk-UA"/>
+        </w:rPr>
+        <w:t xml:space="preserve">аємодії </w:t>
+      </w:r>
+      <w:r>
+        <w:t>REST</w:t>
+      </w:r>
+    </w:p>
+    <w:p>
+      <w:pPr>
+        <w:ind w:firstLine="708"/>
+        <w:rPr>
+          <w:rFonts w:cs="Times New Roman"/>
+          <w:szCs w:val="28"/>
+        </w:rPr>
+      </w:pPr>
+    </w:p>
+    <w:p>
+      <w:pPr>
+        <w:ind w:firstLine="708"/>
+        <w:rPr>
+          <w:rFonts w:cs="Times New Roman"/>
+          <w:szCs w:val="28"/>
+        </w:rPr>
+      </w:pPr>
+      <w:r>
+        <w:rPr>
+          <w:rFonts w:cs="Times New Roman"/>
+          <w:szCs w:val="28"/>
+          <w:lang w:val="en-US"/>
+        </w:rPr>
+        <w:t>REST</w:t>
+      </w:r>
+      <w:r>
+        <w:rPr>
+          <w:rFonts w:cs="Times New Roman"/>
+          <w:b/>
+          <w:szCs w:val="28"/>
+        </w:rPr>
+        <w:t xml:space="preserve"> –</w:t>
+      </w:r>
       <w:r>
         <w:rPr>
           <w:rFonts w:cs="Times New Roman"/>
@@ -11586,21 +11254,12 @@
         </w:rPr>
         <w:t xml:space="preserve"> </w:t>
       </w:r>
-      <w:proofErr w:type="spellStart"/>
-      <w:r>
-        <w:rPr>
-          <w:rFonts w:cs="Times New Roman"/>
-          <w:szCs w:val="28"/>
-        </w:rPr>
-        <w:t>Framework</w:t>
-      </w:r>
-      <w:proofErr w:type="spellEnd"/>
-      <w:r>
-        <w:rPr>
-          <w:rFonts w:cs="Times New Roman"/>
-          <w:szCs w:val="28"/>
-        </w:rPr>
-        <w:t>.</w:t>
+      <w:r>
+        <w:rPr>
+          <w:rFonts w:cs="Times New Roman"/>
+          <w:szCs w:val="28"/>
+        </w:rPr>
+        <w:t> підхід до архітектури мережевих протоколів, які забезпечують доступ до інформаційних ресурсів. В основі REST закладено принципи функціонування Всесвітньої павутини і, зокрема, можливості HTTP. REST було розроблено паралельно з HTTP 1.1 базуючись на попередньому протоколі HTTP 1.0.</w:t>
       </w:r>
     </w:p>
     <w:p>
@@ -11616,46 +11275,104 @@
           <w:rFonts w:cs="Times New Roman"/>
           <w:szCs w:val="28"/>
         </w:rPr>
-        <w:t xml:space="preserve">EF </w:t>
-      </w:r>
-      <w:proofErr w:type="spellStart"/>
-      <w:r>
-        <w:rPr>
-          <w:rFonts w:cs="Times New Roman"/>
-          <w:szCs w:val="28"/>
-        </w:rPr>
-        <w:t>Core</w:t>
-      </w:r>
-      <w:proofErr w:type="spellEnd"/>
-      <w:r>
-        <w:rPr>
-          <w:rFonts w:cs="Times New Roman"/>
-          <w:szCs w:val="28"/>
-        </w:rPr>
-        <w:t xml:space="preserve"> може слугувати об'єктно-реляційним </w:t>
-      </w:r>
-      <w:proofErr w:type="spellStart"/>
-      <w:r>
-        <w:rPr>
-          <w:rFonts w:cs="Times New Roman"/>
-          <w:szCs w:val="28"/>
-        </w:rPr>
-        <w:t>маппе</w:t>
-      </w:r>
-      <w:r>
-        <w:rPr>
-          <w:rFonts w:cs="Times New Roman"/>
-          <w:szCs w:val="28"/>
-        </w:rPr>
-        <w:t>ром</w:t>
-      </w:r>
-      <w:proofErr w:type="spellEnd"/>
-      <w:r>
-        <w:rPr>
-          <w:rFonts w:cs="Times New Roman"/>
-          <w:szCs w:val="28"/>
-        </w:rPr>
-        <w:t xml:space="preserve"> (O / RM), що дозволяє розробникам .NET працювати з базою даних, що використовує об'єкти .NET, і виключає необхідність більшості коду доступу до даних, який вони, як правило, повинні писати.</w:t>
+        <w:t>Дані повинні передаватися у вигляді невеликої кількості стандартних форматів (наприклад, HTML, XML, JSON). Будь-який REST протокол (HTTP в тому числі) повинен підтримувати кешування, не повинен залежати від мережевого прошарку, не повинен зберігати інформації про стан між парами «запит-відповідь». Стверджується, що такий підхід забезпечує масштабовність системи і дозволяє їй еволюціонувати з новими вимогами.</w:t>
+      </w:r>
+    </w:p>
+    <w:p>
+      <w:pPr>
+        <w:ind w:firstLine="708"/>
+        <w:rPr>
+          <w:rFonts w:cs="Times New Roman"/>
+          <w:szCs w:val="28"/>
+        </w:rPr>
+      </w:pPr>
+    </w:p>
+    <w:p>
+      <w:pPr>
+        <w:pStyle w:val="Heading3"/>
+        <w:rPr>
+          <w:lang w:val="uk-UA"/>
+        </w:rPr>
+      </w:pPr>
+      <w:r>
+        <w:rPr>
+          <w:lang w:val="uk-UA"/>
+        </w:rPr>
+        <w:t>3</w:t>
+      </w:r>
+      <w:r>
+        <w:rPr>
+          <w:lang w:val="uk-UA"/>
+        </w:rPr>
+        <w:t>.3.7</w:t>
+      </w:r>
+      <w:r>
+        <w:rPr>
+          <w:lang w:val="uk-UA"/>
+        </w:rPr>
+        <w:t xml:space="preserve"> Система керування пакунками </w:t>
+      </w:r>
+      <w:r>
+        <w:t>NuGet</w:t>
+      </w:r>
+    </w:p>
+    <w:p>
+      <w:pPr>
+        <w:ind w:firstLine="708"/>
+        <w:rPr>
+          <w:rFonts w:cs="Times New Roman"/>
+          <w:szCs w:val="28"/>
+        </w:rPr>
+      </w:pPr>
+    </w:p>
+    <w:p>
+      <w:pPr>
+        <w:ind w:firstLine="708"/>
+        <w:rPr>
+          <w:rFonts w:cs="Times New Roman"/>
+          <w:szCs w:val="28"/>
+        </w:rPr>
+      </w:pPr>
+      <w:r>
+        <w:rPr>
+          <w:rFonts w:cs="Times New Roman"/>
+          <w:bCs/>
+          <w:szCs w:val="28"/>
+          <w:lang w:val="en-US"/>
+        </w:rPr>
+        <w:t>NuGe</w:t>
+      </w:r>
+      <w:r>
+        <w:rPr>
+          <w:rFonts w:cs="Times New Roman"/>
+          <w:bCs/>
+          <w:szCs w:val="28"/>
+          <w:lang w:val="en-US"/>
+        </w:rPr>
+        <w:t>t</w:t>
+      </w:r>
+      <w:r>
+        <w:rPr>
+          <w:rFonts w:cs="Times New Roman"/>
+          <w:bCs/>
+          <w:szCs w:val="28"/>
+        </w:rPr>
+        <w:t xml:space="preserve"> - </w:t>
+      </w:r>
+      <w:r>
+        <w:rPr>
+          <w:rFonts w:cs="Times New Roman"/>
+          <w:szCs w:val="28"/>
+        </w:rPr>
+        <w:t>це вільна система керування пакунками, розроблена для</w:t>
+      </w:r>
+      <w:r>
+        <w:rPr>
+          <w:rFonts w:cs="Times New Roman"/>
+          <w:szCs w:val="28"/>
+          <w:lang w:val="en-US"/>
+        </w:rPr>
+        <w:t> Microsoft</w:t>
       </w:r>
       <w:r>
         <w:rPr>
@@ -11668,24 +11385,111 @@
         <w:rPr>
           <w:rFonts w:cs="Times New Roman"/>
           <w:szCs w:val="28"/>
-        </w:rPr>
-        <w:t xml:space="preserve">EF </w:t>
-      </w:r>
-      <w:proofErr w:type="spellStart"/>
-      <w:r>
-        <w:rPr>
-          <w:rFonts w:cs="Times New Roman"/>
-          <w:szCs w:val="28"/>
-        </w:rPr>
-        <w:t>Core</w:t>
-      </w:r>
-      <w:proofErr w:type="spellEnd"/>
-      <w:r>
-        <w:rPr>
-          <w:rFonts w:cs="Times New Roman"/>
-          <w:szCs w:val="28"/>
-        </w:rPr>
-        <w:t xml:space="preserve"> підтримує багато СУБД. </w:t>
+          <w:lang w:val="en-US"/>
+        </w:rPr>
+        <w:t>development</w:t>
+      </w:r>
+      <w:r>
+        <w:rPr>
+          <w:rFonts w:cs="Times New Roman"/>
+          <w:szCs w:val="28"/>
+        </w:rPr>
+        <w:t xml:space="preserve"> </w:t>
+      </w:r>
+      <w:r>
+        <w:rPr>
+          <w:rFonts w:cs="Times New Roman"/>
+          <w:szCs w:val="28"/>
+          <w:lang w:val="en-US"/>
+        </w:rPr>
+        <w:t>platfor</w:t>
+      </w:r>
+      <w:r>
+        <w:rPr>
+          <w:rFonts w:cs="Times New Roman"/>
+          <w:szCs w:val="28"/>
+          <w:lang w:val="en-US"/>
+        </w:rPr>
+        <w:t>m</w:t>
+      </w:r>
+      <w:r>
+        <w:rPr>
+          <w:rFonts w:cs="Times New Roman"/>
+          <w:szCs w:val="28"/>
+        </w:rPr>
+        <w:t xml:space="preserve"> </w:t>
+      </w:r>
+      <w:r>
+        <w:rPr>
+          <w:rFonts w:cs="Times New Roman"/>
+          <w:szCs w:val="28"/>
+        </w:rPr>
+        <w:t>(що раніше називалась</w:t>
+      </w:r>
+      <w:r>
+        <w:rPr>
+          <w:rFonts w:cs="Times New Roman"/>
+          <w:szCs w:val="28"/>
+        </w:rPr>
+        <w:t xml:space="preserve"> </w:t>
+      </w:r>
+      <w:r>
+        <w:rPr>
+          <w:rFonts w:cs="Times New Roman"/>
+          <w:szCs w:val="28"/>
+          <w:lang w:val="en-US"/>
+        </w:rPr>
+        <w:t>NuPack</w:t>
+      </w:r>
+      <w:r>
+        <w:rPr>
+          <w:rFonts w:cs="Times New Roman"/>
+          <w:szCs w:val="28"/>
+        </w:rPr>
+        <w:t>)</w:t>
+      </w:r>
+      <w:r>
+        <w:rPr>
+          <w:rFonts w:cs="Times New Roman"/>
+          <w:szCs w:val="28"/>
+          <w:lang w:val="en-US"/>
+        </w:rPr>
+        <w:t> </w:t>
+      </w:r>
+      <w:r>
+        <w:rPr>
+          <w:rFonts w:cs="Times New Roman"/>
+          <w:szCs w:val="28"/>
+        </w:rPr>
+        <w:t>З моменту запуску у 2010-</w:t>
+      </w:r>
+      <w:r>
+        <w:rPr>
+          <w:rFonts w:cs="Times New Roman"/>
+          <w:szCs w:val="28"/>
+        </w:rPr>
+        <w:t>му</w:t>
+      </w:r>
+      <w:r>
+        <w:rPr>
+          <w:rFonts w:cs="Times New Roman"/>
+          <w:szCs w:val="28"/>
+        </w:rPr>
+        <w:t xml:space="preserve">, </w:t>
+      </w:r>
+      <w:r>
+        <w:rPr>
+          <w:rFonts w:cs="Times New Roman"/>
+          <w:szCs w:val="28"/>
+        </w:rPr>
+        <w:t>NuGet було включено до широкої системи інструментів та сервісів</w:t>
+      </w:r>
+      <w:r>
+        <w:rPr>
+          <w:rFonts w:cs="Times New Roman"/>
+          <w:szCs w:val="28"/>
+        </w:rPr>
+        <w:t xml:space="preserve">. </w:t>
       </w:r>
     </w:p>
     <w:p>
@@ -11694,383 +11498,9 @@
         <w:rPr>
           <w:rFonts w:cs="Times New Roman"/>
           <w:szCs w:val="28"/>
-        </w:rPr>
-      </w:pPr>
-    </w:p>
-    <w:p>
-      <w:pPr>
-        <w:pStyle w:val="Heading3"/>
-        <w:rPr>
-          <w:lang w:val="uk-UA"/>
-        </w:rPr>
-      </w:pPr>
-      <w:r>
-        <w:rPr>
-          <w:lang w:val="uk-UA"/>
-        </w:rPr>
-        <w:t>3</w:t>
-      </w:r>
-      <w:r>
-        <w:rPr>
-          <w:lang w:val="uk-UA"/>
-        </w:rPr>
-        <w:t xml:space="preserve">.3.6 </w:t>
-      </w:r>
-      <w:r>
-        <w:rPr>
-          <w:lang w:val="uk-UA"/>
-        </w:rPr>
-        <w:t xml:space="preserve"> </w:t>
-      </w:r>
-      <w:r>
-        <w:rPr>
-          <w:lang w:val="uk-UA"/>
-        </w:rPr>
-        <w:t>Архітектурний стиль вз</w:t>
-      </w:r>
-      <w:r>
-        <w:rPr>
-          <w:lang w:val="uk-UA"/>
-        </w:rPr>
-        <w:t xml:space="preserve">аємодії </w:t>
-      </w:r>
-      <w:r>
-        <w:t>REST</w:t>
-      </w:r>
-    </w:p>
-    <w:p>
-      <w:pPr>
-        <w:ind w:firstLine="708"/>
-        <w:rPr>
-          <w:rFonts w:cs="Times New Roman"/>
-          <w:szCs w:val="28"/>
-        </w:rPr>
-      </w:pPr>
-    </w:p>
-    <w:p>
-      <w:pPr>
-        <w:ind w:firstLine="708"/>
-        <w:rPr>
-          <w:rFonts w:cs="Times New Roman"/>
-          <w:szCs w:val="28"/>
-        </w:rPr>
-      </w:pPr>
-      <w:r>
-        <w:rPr>
-          <w:rFonts w:cs="Times New Roman"/>
-          <w:szCs w:val="28"/>
-          <w:lang w:val="en-US"/>
-        </w:rPr>
-        <w:t>REST</w:t>
-      </w:r>
-      <w:r>
-        <w:rPr>
-          <w:rFonts w:cs="Times New Roman"/>
-          <w:b/>
-          <w:szCs w:val="28"/>
-        </w:rPr>
-        <w:t xml:space="preserve"> –</w:t>
-      </w:r>
-      <w:r>
-        <w:rPr>
-          <w:rFonts w:cs="Times New Roman"/>
-          <w:szCs w:val="28"/>
-        </w:rPr>
-        <w:t xml:space="preserve"> </w:t>
-      </w:r>
-      <w:r>
-        <w:rPr>
-          <w:rFonts w:cs="Times New Roman"/>
-          <w:szCs w:val="28"/>
-        </w:rPr>
-        <w:t> підхід до архітектури мережевих протоколів, які забезпечують доступ до інформаційних ресурсів. В основі REST закладено принципи функціонування Всесвітньої павутини і, зокрема, можливості HTTP. REST було розроблено паралельно з HTTP 1.1 базуючись на попередньому протоколі HTTP 1.0.</w:t>
-      </w:r>
-    </w:p>
-    <w:p>
-      <w:pPr>
-        <w:ind w:firstLine="708"/>
-        <w:rPr>
-          <w:rFonts w:cs="Times New Roman"/>
-          <w:szCs w:val="28"/>
-        </w:rPr>
-      </w:pPr>
-      <w:r>
-        <w:rPr>
-          <w:rFonts w:cs="Times New Roman"/>
-          <w:szCs w:val="28"/>
-        </w:rPr>
-        <w:t>Дані повинні передаватися у вигляді невеликої кількості стандартних форматів (наприклад, HTML, XML, JSON). Будь-який REST протокол (HTTP в тому числі) повинен підтримувати </w:t>
-      </w:r>
-      <w:proofErr w:type="spellStart"/>
-      <w:r>
-        <w:rPr>
-          <w:rFonts w:cs="Times New Roman"/>
-          <w:szCs w:val="28"/>
-        </w:rPr>
-        <w:t>кешування</w:t>
-      </w:r>
-      <w:proofErr w:type="spellEnd"/>
-      <w:r>
-        <w:rPr>
-          <w:rFonts w:cs="Times New Roman"/>
-          <w:szCs w:val="28"/>
-        </w:rPr>
-        <w:t>, не повинен залежати від мережевого прошарку, не повинен зберігати інформації про стан між парами «запит-відповідь». Стверджується, що такий підхід забезпечує </w:t>
-      </w:r>
-      <w:proofErr w:type="spellStart"/>
-      <w:r>
-        <w:rPr>
-          <w:rFonts w:cs="Times New Roman"/>
-          <w:szCs w:val="28"/>
-        </w:rPr>
-        <w:t>масштабовність</w:t>
-      </w:r>
-      <w:proofErr w:type="spellEnd"/>
-      <w:r>
-        <w:rPr>
-          <w:rFonts w:cs="Times New Roman"/>
-          <w:szCs w:val="28"/>
-        </w:rPr>
-        <w:t> системи і дозволяє їй еволюціонувати з новими вимогами.</w:t>
-      </w:r>
-    </w:p>
-    <w:p>
-      <w:pPr>
-        <w:ind w:firstLine="708"/>
-        <w:rPr>
-          <w:rFonts w:cs="Times New Roman"/>
-          <w:szCs w:val="28"/>
-        </w:rPr>
-      </w:pPr>
-    </w:p>
-    <w:p>
-      <w:pPr>
-        <w:pStyle w:val="Heading3"/>
-        <w:rPr>
-          <w:lang w:val="uk-UA"/>
-        </w:rPr>
-      </w:pPr>
-      <w:r>
-        <w:rPr>
-          <w:lang w:val="uk-UA"/>
-        </w:rPr>
-        <w:t>3</w:t>
-      </w:r>
-      <w:r>
-        <w:rPr>
-          <w:lang w:val="uk-UA"/>
-        </w:rPr>
-        <w:t>.3.7</w:t>
-      </w:r>
-      <w:r>
-        <w:rPr>
-          <w:lang w:val="uk-UA"/>
-        </w:rPr>
-        <w:t xml:space="preserve"> Система керування пакунками </w:t>
-      </w:r>
-      <w:r>
-        <w:t>NuGet</w:t>
-      </w:r>
-    </w:p>
-    <w:p>
-      <w:pPr>
-        <w:ind w:firstLine="708"/>
-        <w:rPr>
-          <w:rFonts w:cs="Times New Roman"/>
-          <w:szCs w:val="28"/>
-        </w:rPr>
-      </w:pPr>
-    </w:p>
-    <w:p>
-      <w:pPr>
-        <w:ind w:firstLine="708"/>
-        <w:rPr>
-          <w:rFonts w:cs="Times New Roman"/>
-          <w:szCs w:val="28"/>
-        </w:rPr>
-      </w:pPr>
-      <w:proofErr w:type="spellStart"/>
-      <w:r>
-        <w:rPr>
-          <w:rFonts w:cs="Times New Roman"/>
-          <w:bCs/>
-          <w:szCs w:val="28"/>
-          <w:lang w:val="en-US"/>
-        </w:rPr>
-        <w:t>NuGe</w:t>
-      </w:r>
-      <w:r>
-        <w:rPr>
-          <w:rFonts w:cs="Times New Roman"/>
-          <w:bCs/>
-          <w:szCs w:val="28"/>
-          <w:lang w:val="en-US"/>
-        </w:rPr>
-        <w:t>t</w:t>
-      </w:r>
-      <w:proofErr w:type="spellEnd"/>
-      <w:r>
-        <w:rPr>
-          <w:rFonts w:cs="Times New Roman"/>
-          <w:bCs/>
-          <w:szCs w:val="28"/>
-        </w:rPr>
-        <w:t xml:space="preserve"> - </w:t>
-      </w:r>
-      <w:r>
-        <w:rPr>
-          <w:rFonts w:cs="Times New Roman"/>
-          <w:szCs w:val="28"/>
-        </w:rPr>
-        <w:t>це вільна система керування пакунками, розроблена для</w:t>
-      </w:r>
-      <w:r>
-        <w:rPr>
-          <w:rFonts w:cs="Times New Roman"/>
-          <w:szCs w:val="28"/>
-          <w:lang w:val="en-US"/>
-        </w:rPr>
-        <w:t> Microsoft</w:t>
-      </w:r>
-      <w:r>
-        <w:rPr>
-          <w:rFonts w:cs="Times New Roman"/>
-          <w:szCs w:val="28"/>
-        </w:rPr>
-        <w:t xml:space="preserve"> </w:t>
-      </w:r>
-      <w:r>
-        <w:rPr>
-          <w:rFonts w:cs="Times New Roman"/>
-          <w:szCs w:val="28"/>
-          <w:lang w:val="en-US"/>
-        </w:rPr>
-        <w:t>development</w:t>
-      </w:r>
-      <w:r>
-        <w:rPr>
-          <w:rFonts w:cs="Times New Roman"/>
-          <w:szCs w:val="28"/>
-        </w:rPr>
-        <w:t xml:space="preserve"> </w:t>
-      </w:r>
-      <w:r>
-        <w:rPr>
-          <w:rFonts w:cs="Times New Roman"/>
-          <w:szCs w:val="28"/>
-          <w:lang w:val="en-US"/>
-        </w:rPr>
-        <w:t>platfor</w:t>
-      </w:r>
-      <w:r>
-        <w:rPr>
-          <w:rFonts w:cs="Times New Roman"/>
-          <w:szCs w:val="28"/>
-          <w:lang w:val="en-US"/>
-        </w:rPr>
-        <w:t>m</w:t>
-      </w:r>
-      <w:r>
-        <w:rPr>
-          <w:rFonts w:cs="Times New Roman"/>
-          <w:szCs w:val="28"/>
-        </w:rPr>
-        <w:t xml:space="preserve"> </w:t>
-      </w:r>
-      <w:r>
-        <w:rPr>
-          <w:rFonts w:cs="Times New Roman"/>
-          <w:szCs w:val="28"/>
-        </w:rPr>
-        <w:t>(що раніше називалась</w:t>
-      </w:r>
-      <w:r>
-        <w:rPr>
-          <w:rFonts w:cs="Times New Roman"/>
-          <w:szCs w:val="28"/>
-        </w:rPr>
-        <w:t xml:space="preserve"> </w:t>
-      </w:r>
-      <w:proofErr w:type="spellStart"/>
-      <w:r>
-        <w:rPr>
-          <w:rFonts w:cs="Times New Roman"/>
-          <w:szCs w:val="28"/>
-          <w:lang w:val="en-US"/>
-        </w:rPr>
-        <w:t>NuPack</w:t>
-      </w:r>
-      <w:proofErr w:type="spellEnd"/>
-      <w:r>
-        <w:rPr>
-          <w:rFonts w:cs="Times New Roman"/>
-          <w:szCs w:val="28"/>
-        </w:rPr>
-        <w:t>)</w:t>
-      </w:r>
-      <w:r>
-        <w:rPr>
-          <w:rFonts w:cs="Times New Roman"/>
-          <w:szCs w:val="28"/>
-          <w:lang w:val="en-US"/>
-        </w:rPr>
-        <w:t> </w:t>
-      </w:r>
-      <w:r>
-        <w:rPr>
-          <w:rFonts w:cs="Times New Roman"/>
-          <w:szCs w:val="28"/>
-        </w:rPr>
-        <w:t>З моменту запуску у 2010-</w:t>
-      </w:r>
-      <w:r>
-        <w:rPr>
-          <w:rFonts w:cs="Times New Roman"/>
-          <w:szCs w:val="28"/>
-        </w:rPr>
-        <w:t>му</w:t>
-      </w:r>
-      <w:r>
-        <w:rPr>
-          <w:rFonts w:cs="Times New Roman"/>
-          <w:szCs w:val="28"/>
-        </w:rPr>
-        <w:t xml:space="preserve">, </w:t>
-      </w:r>
-      <w:proofErr w:type="spellStart"/>
-      <w:r>
-        <w:rPr>
-          <w:rFonts w:cs="Times New Roman"/>
-          <w:szCs w:val="28"/>
-        </w:rPr>
-        <w:t>NuGet</w:t>
-      </w:r>
-      <w:proofErr w:type="spellEnd"/>
-      <w:r>
-        <w:rPr>
-          <w:rFonts w:cs="Times New Roman"/>
-          <w:szCs w:val="28"/>
-        </w:rPr>
-        <w:t xml:space="preserve"> було включено до широкої системи інструментів та сервісів</w:t>
-      </w:r>
-      <w:r>
-        <w:rPr>
-          <w:rFonts w:cs="Times New Roman"/>
-          <w:szCs w:val="28"/>
-        </w:rPr>
-        <w:t xml:space="preserve">. </w:t>
-      </w:r>
-    </w:p>
-    <w:p>
-      <w:pPr>
-        <w:ind w:firstLine="708"/>
-        <w:rPr>
-          <w:rFonts w:cs="Times New Roman"/>
-          <w:szCs w:val="28"/>
           <w:lang w:val="ru-RU"/>
         </w:rPr>
       </w:pPr>
-      <w:proofErr w:type="spellStart"/>
       <w:r>
         <w:rPr>
           <w:rFonts w:cs="Times New Roman"/>
@@ -12080,7 +11510,6 @@
         <w:lastRenderedPageBreak/>
         <w:t>NuGet</w:t>
       </w:r>
-      <w:proofErr w:type="spellEnd"/>
       <w:r>
         <w:rPr>
           <w:rFonts w:cs="Times New Roman"/>
@@ -12151,7 +11580,6 @@
         </w:rPr>
         <w:t xml:space="preserve"> </w:t>
       </w:r>
-      <w:proofErr w:type="spellStart"/>
       <w:r>
         <w:rPr>
           <w:rFonts w:cs="Times New Roman"/>
@@ -12160,7 +11588,6 @@
         </w:rPr>
         <w:t>NuGet</w:t>
       </w:r>
-      <w:proofErr w:type="spellEnd"/>
       <w:r>
         <w:rPr>
           <w:rFonts w:cs="Times New Roman"/>
@@ -12231,7 +11658,6 @@
         </w:rPr>
         <w:t xml:space="preserve">. </w:t>
       </w:r>
-      <w:proofErr w:type="spellStart"/>
       <w:r>
         <w:rPr>
           <w:rFonts w:cs="Times New Roman"/>
@@ -12240,7 +11666,6 @@
         </w:rPr>
         <w:t>NuGet</w:t>
       </w:r>
-      <w:proofErr w:type="spellEnd"/>
       <w:r>
         <w:rPr>
           <w:rFonts w:cs="Times New Roman"/>
@@ -12256,7 +11681,6 @@
         </w:rPr>
         <w:t>також інтегровано з </w:t>
       </w:r>
-      <w:proofErr w:type="spellStart"/>
       <w:r>
         <w:rPr>
           <w:rFonts w:cs="Times New Roman"/>
@@ -12265,7 +11689,6 @@
         </w:rPr>
         <w:t>SharpDevelop</w:t>
       </w:r>
-      <w:proofErr w:type="spellEnd"/>
       <w:r>
         <w:rPr>
           <w:rFonts w:cs="Times New Roman"/>
@@ -12274,7 +11697,6 @@
         </w:rPr>
         <w:t xml:space="preserve">. </w:t>
       </w:r>
-      <w:proofErr w:type="spellStart"/>
       <w:r>
         <w:rPr>
           <w:rFonts w:cs="Times New Roman"/>
@@ -12283,7 +11705,6 @@
         </w:rPr>
         <w:t>NuGet</w:t>
       </w:r>
-      <w:proofErr w:type="spellEnd"/>
       <w:r>
         <w:rPr>
           <w:rFonts w:cs="Times New Roman"/>
@@ -12304,46 +11725,14 @@
           <w:rFonts w:cs="Times New Roman"/>
           <w:szCs w:val="28"/>
         </w:rPr>
-        <w:t xml:space="preserve"> як з командної </w:t>
-      </w:r>
-      <w:proofErr w:type="spellStart"/>
-      <w:r>
-        <w:rPr>
-          <w:rFonts w:cs="Times New Roman"/>
-          <w:szCs w:val="28"/>
-        </w:rPr>
-        <w:t>стрj</w:t>
-      </w:r>
-      <w:r>
-        <w:rPr>
-          <w:rFonts w:cs="Times New Roman"/>
-          <w:szCs w:val="28"/>
-        </w:rPr>
-        <w:t>ки</w:t>
-      </w:r>
-      <w:proofErr w:type="spellEnd"/>
-      <w:r>
-        <w:rPr>
-          <w:rFonts w:cs="Times New Roman"/>
-          <w:szCs w:val="28"/>
-        </w:rPr>
-        <w:t xml:space="preserve">, так і автоматизовано, за допомогою </w:t>
-      </w:r>
-      <w:proofErr w:type="spellStart"/>
-      <w:r>
-        <w:rPr>
-          <w:rFonts w:cs="Times New Roman"/>
-          <w:szCs w:val="28"/>
-        </w:rPr>
-        <w:t>скриптів</w:t>
-      </w:r>
-      <w:proofErr w:type="spellEnd"/>
-      <w:r>
-        <w:rPr>
-          <w:rFonts w:cs="Times New Roman"/>
-          <w:szCs w:val="28"/>
-        </w:rPr>
-        <w:t>.</w:t>
+        <w:t xml:space="preserve"> як з командної стрj</w:t>
+      </w:r>
+      <w:r>
+        <w:rPr>
+          <w:rFonts w:cs="Times New Roman"/>
+          <w:szCs w:val="28"/>
+        </w:rPr>
+        <w:t>ки, так і автоматизовано, за допомогою скриптів.</w:t>
       </w:r>
     </w:p>
     <w:p>
@@ -12404,21 +11793,12 @@
           <w:lang w:val="ru-RU"/>
         </w:rPr>
       </w:pPr>
-      <w:proofErr w:type="spellStart"/>
-      <w:r>
-        <w:rPr>
-          <w:rFonts w:cs="Times New Roman"/>
-          <w:szCs w:val="28"/>
-        </w:rPr>
-        <w:t>Нативні</w:t>
-      </w:r>
-      <w:proofErr w:type="spellEnd"/>
-      <w:r>
-        <w:rPr>
-          <w:rFonts w:cs="Times New Roman"/>
-          <w:szCs w:val="28"/>
-        </w:rPr>
-        <w:t xml:space="preserve"> пакети, написані мовою</w:t>
+      <w:r>
+        <w:rPr>
+          <w:rFonts w:cs="Times New Roman"/>
+          <w:szCs w:val="28"/>
+        </w:rPr>
+        <w:t>Нативні пакети, написані мовою</w:t>
       </w:r>
       <w:r>
         <w:rPr>
@@ -12459,23 +11839,13 @@
         </w:rPr>
         <w:t>можливістю створення пакетів на </w:t>
       </w:r>
-      <w:proofErr w:type="spellStart"/>
-      <w:r>
-        <w:rPr>
-          <w:rFonts w:cs="Times New Roman"/>
-          <w:szCs w:val="28"/>
-          <w:lang w:val="en-US"/>
-        </w:rPr>
-        <w:t>CoApp</w:t>
-      </w:r>
-      <w:proofErr w:type="spellEnd"/>
-      <w:r>
-        <w:rPr>
-          <w:rFonts w:cs="Times New Roman"/>
-          <w:szCs w:val="28"/>
-          <w:lang w:val="en-US"/>
-        </w:rPr>
-        <w:t> </w:t>
+      <w:r>
+        <w:rPr>
+          <w:rFonts w:cs="Times New Roman"/>
+          <w:szCs w:val="28"/>
+          <w:lang w:val="en-US"/>
+        </w:rPr>
+        <w:t>CoApp </w:t>
       </w:r>
       <w:r>
         <w:rPr>
@@ -12490,18 +11860,8 @@
           <w:szCs w:val="28"/>
           <w:lang w:val="en-US"/>
         </w:rPr>
-        <w:t> </w:t>
-      </w:r>
-      <w:proofErr w:type="spellStart"/>
-      <w:r>
-        <w:rPr>
-          <w:rFonts w:cs="Times New Roman"/>
-          <w:szCs w:val="28"/>
-          <w:lang w:val="en-US"/>
-        </w:rPr>
-        <w:t>OneGet</w:t>
-      </w:r>
-      <w:proofErr w:type="spellEnd"/>
+        <w:t> OneGet</w:t>
+      </w:r>
     </w:p>
     <w:p>
       <w:pPr>
@@ -12560,7 +11920,6 @@
         </w:rPr>
         <w:t> — інформаційна технологія для тимчасового зберігання (</w:t>
       </w:r>
-      <w:proofErr w:type="spellStart"/>
       <w:r>
         <w:rPr>
           <w:rFonts w:cs="Times New Roman"/>
@@ -12568,7 +11927,6 @@
         </w:rPr>
         <w:t>кешування</w:t>
       </w:r>
-      <w:proofErr w:type="spellEnd"/>
       <w:r>
         <w:rPr>
           <w:rFonts w:cs="Times New Roman"/>
@@ -12850,13 +12208,8 @@
         </w:rPr>
         <w:t>’</w:t>
       </w:r>
-      <w:proofErr w:type="spellStart"/>
-      <w:r>
-        <w:t>єктно</w:t>
-      </w:r>
-      <w:proofErr w:type="spellEnd"/>
-      <w:r>
-        <w:t>-орієнтована</w:t>
+      <w:r>
+        <w:t>єктно-орієнтована</w:t>
       </w:r>
       <w:r>
         <w:t xml:space="preserve"> парадигми. Через специфіку обраних технологій та більшу популярність, було застосовано об</w:t>
@@ -12867,13 +12220,8 @@
         </w:rPr>
         <w:t>’</w:t>
       </w:r>
-      <w:proofErr w:type="spellStart"/>
-      <w:r>
-        <w:t>єктно</w:t>
-      </w:r>
-      <w:proofErr w:type="spellEnd"/>
-      <w:r>
-        <w:t>-орієнтовану парадигму.</w:t>
+      <w:r>
+        <w:t>єктно-орієнтовану парадигму.</w:t>
       </w:r>
     </w:p>
     <w:p>
@@ -12965,15 +12313,7 @@
         <w:t xml:space="preserve"> </w:t>
       </w:r>
       <w:r>
-        <w:t xml:space="preserve">для оркестрування та синхронізації сервісів, але в процесі розробки цю ідею було </w:t>
-      </w:r>
-      <w:proofErr w:type="spellStart"/>
-      <w:r>
-        <w:t>відкинуто</w:t>
-      </w:r>
-      <w:proofErr w:type="spellEnd"/>
-      <w:r>
-        <w:t xml:space="preserve"> через високу складність реалізації цієї частини. Замість неї було використано простий  </w:t>
+        <w:t xml:space="preserve">для оркестрування та синхронізації сервісів, але в процесі розробки цю ідею було відкинуто через високу складність реалізації цієї частини. Замість неї було використано простий  </w:t>
       </w:r>
       <w:r>
         <w:rPr>
@@ -12996,13 +12336,8 @@
       <w:r>
         <w:t xml:space="preserve">Яка вже було сказано, система складається з двох компонентів: </w:t>
       </w:r>
-      <w:proofErr w:type="spellStart"/>
-      <w:r>
-        <w:t>бекенду</w:t>
-      </w:r>
-      <w:proofErr w:type="spellEnd"/>
-      <w:r>
-        <w:t xml:space="preserve"> </w:t>
+      <w:r>
+        <w:t xml:space="preserve">бекенду </w:t>
       </w:r>
       <w:r>
         <w:lastRenderedPageBreak/>
@@ -13011,78 +12346,63 @@
       <w:r>
         <w:t xml:space="preserve"> та </w:t>
       </w:r>
-      <w:proofErr w:type="spellStart"/>
-      <w:r>
-        <w:t>бекенду</w:t>
-      </w:r>
-      <w:proofErr w:type="spellEnd"/>
-      <w:r>
+      <w:r>
+        <w:t xml:space="preserve">бекенду </w:t>
+      </w:r>
+      <w:r>
+        <w:rPr>
+          <w:lang w:val="en-US"/>
+        </w:rPr>
+        <w:t>API</w:t>
+      </w:r>
+      <w:r>
+        <w:t>.</w:t>
+      </w:r>
+      <w:r>
+        <w:t xml:space="preserve"> Бекенд боту та </w:t>
+      </w:r>
+      <w:r>
+        <w:rPr>
+          <w:lang w:val="en-US"/>
+        </w:rPr>
+        <w:t>API</w:t>
+      </w:r>
+      <w:r>
+        <w:rPr>
+          <w:lang w:val="ru-RU"/>
+        </w:rPr>
         <w:t xml:space="preserve"> </w:t>
       </w:r>
       <w:r>
-        <w:rPr>
-          <w:lang w:val="en-US"/>
-        </w:rPr>
-        <w:t>API</w:t>
-      </w:r>
-      <w:r>
-        <w:t>.</w:t>
-      </w:r>
-      <w:r>
+        <w:t>не мають стану</w:t>
+      </w:r>
+      <w:r>
+        <w:rPr>
+          <w:lang w:val="ru-RU"/>
+        </w:rPr>
         <w:t xml:space="preserve"> </w:t>
       </w:r>
-      <w:proofErr w:type="spellStart"/>
-      <w:r>
-        <w:t>Бекенд</w:t>
-      </w:r>
-      <w:proofErr w:type="spellEnd"/>
-      <w:r>
-        <w:t xml:space="preserve"> боту та </w:t>
-      </w:r>
-      <w:r>
-        <w:rPr>
-          <w:lang w:val="en-US"/>
-        </w:rPr>
-        <w:t>API</w:t>
+      <w:r>
+        <w:t xml:space="preserve">та є </w:t>
+      </w:r>
+      <w:r>
+        <w:rPr>
+          <w:lang w:val="en-US"/>
+        </w:rPr>
+        <w:t>REST</w:t>
       </w:r>
       <w:r>
         <w:rPr>
           <w:lang w:val="ru-RU"/>
         </w:rPr>
-        <w:t xml:space="preserve"> </w:t>
-      </w:r>
-      <w:r>
-        <w:t>не мають стану</w:t>
-      </w:r>
-      <w:r>
-        <w:rPr>
-          <w:lang w:val="ru-RU"/>
-        </w:rPr>
-        <w:t xml:space="preserve"> </w:t>
-      </w:r>
-      <w:r>
-        <w:t xml:space="preserve">та є </w:t>
-      </w:r>
-      <w:r>
-        <w:rPr>
-          <w:lang w:val="en-US"/>
-        </w:rPr>
-        <w:t>REST</w:t>
-      </w:r>
-      <w:r>
-        <w:rPr>
-          <w:lang w:val="ru-RU"/>
-        </w:rPr>
         <w:t>-</w:t>
       </w:r>
-      <w:proofErr w:type="spellStart"/>
       <w:r>
         <w:rPr>
           <w:lang w:val="en-US"/>
         </w:rPr>
         <w:t>ful</w:t>
       </w:r>
-      <w:proofErr w:type="spellEnd"/>
       <w:r>
         <w:rPr>
           <w:lang w:val="ru-RU"/>
@@ -13199,39 +12519,7 @@
           <w:rFonts w:cs="Times New Roman"/>
           <w:szCs w:val="28"/>
         </w:rPr>
-        <w:t xml:space="preserve">у. Цей компонент відповідав за </w:t>
-      </w:r>
-      <w:proofErr w:type="spellStart"/>
-      <w:r>
-        <w:rPr>
-          <w:rFonts w:cs="Times New Roman"/>
-          <w:szCs w:val="28"/>
-        </w:rPr>
-        <w:t>орекестрацію</w:t>
-      </w:r>
-      <w:proofErr w:type="spellEnd"/>
-      <w:r>
-        <w:rPr>
-          <w:rFonts w:cs="Times New Roman"/>
-          <w:szCs w:val="28"/>
-        </w:rPr>
-        <w:t xml:space="preserve"> та </w:t>
-      </w:r>
-      <w:proofErr w:type="spellStart"/>
-      <w:r>
-        <w:rPr>
-          <w:rFonts w:cs="Times New Roman"/>
-          <w:szCs w:val="28"/>
-        </w:rPr>
-        <w:t>синхронизацію</w:t>
-      </w:r>
-      <w:proofErr w:type="spellEnd"/>
-      <w:r>
-        <w:rPr>
-          <w:rFonts w:cs="Times New Roman"/>
-          <w:szCs w:val="28"/>
-        </w:rPr>
-        <w:t xml:space="preserve"> роботи бота та </w:t>
+        <w:t xml:space="preserve">у. Цей компонент відповідав за орекестрацію та синхронизацію роботи бота та </w:t>
       </w:r>
       <w:r>
         <w:rPr>
@@ -13442,23 +12730,7 @@
           <w:rFonts w:cs="Times New Roman"/>
           <w:szCs w:val="28"/>
         </w:rPr>
-        <w:t xml:space="preserve">Цей </w:t>
-      </w:r>
-      <w:proofErr w:type="spellStart"/>
-      <w:r>
-        <w:rPr>
-          <w:rFonts w:cs="Times New Roman"/>
-          <w:szCs w:val="28"/>
-        </w:rPr>
-        <w:t>неймспейс</w:t>
-      </w:r>
-      <w:proofErr w:type="spellEnd"/>
-      <w:r>
-        <w:rPr>
-          <w:rFonts w:cs="Times New Roman"/>
-          <w:szCs w:val="28"/>
-        </w:rPr>
-        <w:t xml:space="preserve"> є центральним у боті. У ньому знаходиться все необхідне для маршрутизації команд, отримання вхідних даних та виконання дій в залежності від маршруту. Головними </w:t>
+        <w:t xml:space="preserve">Цей неймспейс є центральним у боті. У ньому знаходиться все необхідне для маршрутизації команд, отримання вхідних даних та виконання дій в залежності від маршруту. Головними </w:t>
       </w:r>
       <w:r>
         <w:rPr>
@@ -13501,7 +12773,6 @@
         </w:rPr>
         <w:t xml:space="preserve">Інтерфейс </w:t>
       </w:r>
-      <w:proofErr w:type="spellStart"/>
       <w:r>
         <w:rPr>
           <w:rFonts w:cs="Times New Roman"/>
@@ -13510,7 +12781,6 @@
         </w:rPr>
         <w:t>IRouter</w:t>
       </w:r>
-      <w:proofErr w:type="spellEnd"/>
     </w:p>
     <w:p>
       <w:pPr>
@@ -13571,7 +12841,6 @@
         </w:rPr>
         <w:t xml:space="preserve"> </w:t>
       </w:r>
-      <w:proofErr w:type="spellStart"/>
       <w:r>
         <w:rPr>
           <w:rFonts w:cs="Times New Roman"/>
@@ -13580,7 +12849,6 @@
         </w:rPr>
         <w:t>arg</w:t>
       </w:r>
-      <w:proofErr w:type="spellEnd"/>
       <w:r>
         <w:rPr>
           <w:rFonts w:cs="Times New Roman"/>
@@ -13588,7 +12856,6 @@
         </w:rPr>
         <w:t>={</w:t>
       </w:r>
-      <w:proofErr w:type="spellStart"/>
       <w:r>
         <w:rPr>
           <w:rFonts w:cs="Times New Roman"/>
@@ -13597,7 +12864,6 @@
         </w:rPr>
         <w:t>arg</w:t>
       </w:r>
-      <w:proofErr w:type="spellEnd"/>
       <w:r>
         <w:rPr>
           <w:rFonts w:cs="Times New Roman"/>
@@ -13605,7 +12871,6 @@
         </w:rPr>
         <w:t>1} {</w:t>
       </w:r>
-      <w:proofErr w:type="spellStart"/>
       <w:r>
         <w:rPr>
           <w:rFonts w:cs="Times New Roman"/>
@@ -13614,7 +12879,6 @@
         </w:rPr>
         <w:t>arg</w:t>
       </w:r>
-      <w:proofErr w:type="spellEnd"/>
       <w:r>
         <w:rPr>
           <w:rFonts w:cs="Times New Roman"/>
@@ -13650,7 +12914,6 @@
         <w:lastRenderedPageBreak/>
         <w:t xml:space="preserve">Інтерфейс </w:t>
       </w:r>
-      <w:proofErr w:type="spellStart"/>
       <w:r>
         <w:rPr>
           <w:rFonts w:cs="Times New Roman"/>
@@ -13659,7 +12922,6 @@
         </w:rPr>
         <w:t>IRouterExpressionParser</w:t>
       </w:r>
-      <w:proofErr w:type="spellEnd"/>
     </w:p>
     <w:p>
       <w:pPr>
@@ -13691,7 +12953,6 @@
         </w:rPr>
         <w:t xml:space="preserve"> </w:t>
       </w:r>
-      <w:proofErr w:type="spellStart"/>
       <w:r>
         <w:rPr>
           <w:rFonts w:cs="Times New Roman"/>
@@ -13700,7 +12961,6 @@
         </w:rPr>
         <w:t>ParseExpression</w:t>
       </w:r>
-      <w:proofErr w:type="spellEnd"/>
       <w:r>
         <w:rPr>
           <w:rFonts w:cs="Times New Roman"/>
@@ -13848,25 +13108,7 @@
           <w:szCs w:val="28"/>
           <w:lang w:val="en-US"/>
         </w:rPr>
-        <w:t xml:space="preserve">public string Name </w:t>
-      </w:r>
-      <w:proofErr w:type="gramStart"/>
-      <w:r>
-        <w:rPr>
-          <w:rFonts w:cs="Times New Roman"/>
-          <w:szCs w:val="28"/>
-          <w:lang w:val="en-US"/>
-        </w:rPr>
-        <w:t>{ get</w:t>
-      </w:r>
-      <w:proofErr w:type="gramEnd"/>
-      <w:r>
-        <w:rPr>
-          <w:rFonts w:cs="Times New Roman"/>
-          <w:szCs w:val="28"/>
-          <w:lang w:val="en-US"/>
-        </w:rPr>
-        <w:t>; set; }</w:t>
+        <w:t>public string Name { get; set; }</w:t>
       </w:r>
       <w:r>
         <w:rPr>
@@ -13926,7 +13168,6 @@
         </w:rPr>
         <w:t xml:space="preserve"> </w:t>
       </w:r>
-      <w:proofErr w:type="spellStart"/>
       <w:r>
         <w:rPr>
           <w:rFonts w:cs="Times New Roman"/>
@@ -13935,21 +13176,12 @@
         </w:rPr>
         <w:t>RawRoute</w:t>
       </w:r>
-      <w:proofErr w:type="spellEnd"/>
-      <w:r>
-        <w:rPr>
-          <w:rFonts w:cs="Times New Roman"/>
-          <w:szCs w:val="28"/>
-        </w:rPr>
-        <w:t xml:space="preserve"> </w:t>
-      </w:r>
-      <w:proofErr w:type="gramStart"/>
-      <w:r>
-        <w:rPr>
-          <w:rFonts w:cs="Times New Roman"/>
-          <w:szCs w:val="28"/>
-        </w:rPr>
-        <w:t xml:space="preserve">{ </w:t>
+      <w:r>
+        <w:rPr>
+          <w:rFonts w:cs="Times New Roman"/>
+          <w:szCs w:val="28"/>
+        </w:rPr>
+        <w:t xml:space="preserve"> { </w:t>
       </w:r>
       <w:r>
         <w:rPr>
@@ -13959,7 +13191,6 @@
         </w:rPr>
         <w:t>get</w:t>
       </w:r>
-      <w:proofErr w:type="gramEnd"/>
       <w:r>
         <w:rPr>
           <w:rFonts w:cs="Times New Roman"/>
@@ -14039,7 +13270,6 @@
         </w:rPr>
         <w:t xml:space="preserve"> </w:t>
       </w:r>
-      <w:proofErr w:type="spellStart"/>
       <w:r>
         <w:rPr>
           <w:rFonts w:cs="Times New Roman"/>
@@ -14048,21 +13278,12 @@
         </w:rPr>
         <w:t>CompiledRoute</w:t>
       </w:r>
-      <w:proofErr w:type="spellEnd"/>
-      <w:r>
-        <w:rPr>
-          <w:rFonts w:cs="Times New Roman"/>
-          <w:szCs w:val="28"/>
-        </w:rPr>
-        <w:t xml:space="preserve"> </w:t>
-      </w:r>
-      <w:proofErr w:type="gramStart"/>
-      <w:r>
-        <w:rPr>
-          <w:rFonts w:cs="Times New Roman"/>
-          <w:szCs w:val="28"/>
-        </w:rPr>
-        <w:t xml:space="preserve">{ </w:t>
+      <w:r>
+        <w:rPr>
+          <w:rFonts w:cs="Times New Roman"/>
+          <w:szCs w:val="28"/>
+        </w:rPr>
+        <w:t xml:space="preserve"> { </w:t>
       </w:r>
       <w:r>
         <w:rPr>
@@ -14072,7 +13293,6 @@
         </w:rPr>
         <w:t>get</w:t>
       </w:r>
-      <w:proofErr w:type="gramEnd"/>
       <w:r>
         <w:rPr>
           <w:rFonts w:cs="Times New Roman"/>
@@ -14137,7 +13357,6 @@
         </w:rPr>
         <w:t xml:space="preserve"> </w:t>
       </w:r>
-      <w:proofErr w:type="spellStart"/>
       <w:r>
         <w:rPr>
           <w:rFonts w:cs="Times New Roman"/>
@@ -14146,7 +13365,6 @@
         </w:rPr>
         <w:t>Func</w:t>
       </w:r>
-      <w:proofErr w:type="spellEnd"/>
       <w:r>
         <w:rPr>
           <w:rFonts w:cs="Times New Roman"/>
@@ -14154,7 +13372,6 @@
         </w:rPr>
         <w:t>&lt;</w:t>
       </w:r>
-      <w:proofErr w:type="spellStart"/>
       <w:r>
         <w:rPr>
           <w:rFonts w:cs="Times New Roman"/>
@@ -14163,7 +13380,6 @@
         </w:rPr>
         <w:t>ParameterBag</w:t>
       </w:r>
-      <w:proofErr w:type="spellEnd"/>
       <w:r>
         <w:rPr>
           <w:rFonts w:cs="Times New Roman"/>
@@ -14171,7 +13387,6 @@
         </w:rPr>
         <w:t xml:space="preserve">, </w:t>
       </w:r>
-      <w:proofErr w:type="spellStart"/>
       <w:r>
         <w:rPr>
           <w:rFonts w:cs="Times New Roman"/>
@@ -14180,7 +13395,6 @@
         </w:rPr>
         <w:t>IReply</w:t>
       </w:r>
-      <w:proofErr w:type="spellEnd"/>
       <w:r>
         <w:rPr>
           <w:rFonts w:cs="Times New Roman"/>
@@ -14201,15 +13415,7 @@
           <w:rFonts w:cs="Times New Roman"/>
           <w:szCs w:val="28"/>
         </w:rPr>
-        <w:t xml:space="preserve"> </w:t>
-      </w:r>
-      <w:proofErr w:type="gramStart"/>
-      <w:r>
-        <w:rPr>
-          <w:rFonts w:cs="Times New Roman"/>
-          <w:szCs w:val="28"/>
-        </w:rPr>
-        <w:t xml:space="preserve">{ </w:t>
+        <w:t xml:space="preserve"> { </w:t>
       </w:r>
       <w:r>
         <w:rPr>
@@ -14219,7 +13425,6 @@
         </w:rPr>
         <w:t>get</w:t>
       </w:r>
-      <w:proofErr w:type="gramEnd"/>
       <w:r>
         <w:rPr>
           <w:rFonts w:cs="Times New Roman"/>
@@ -14247,23 +13452,7 @@
           <w:rFonts w:cs="Times New Roman"/>
           <w:szCs w:val="28"/>
         </w:rPr>
-        <w:t xml:space="preserve"> – </w:t>
-      </w:r>
-      <w:proofErr w:type="spellStart"/>
-      <w:r>
-        <w:rPr>
-          <w:rFonts w:cs="Times New Roman"/>
-          <w:szCs w:val="28"/>
-        </w:rPr>
-        <w:t>коллбек</w:t>
-      </w:r>
-      <w:proofErr w:type="spellEnd"/>
-      <w:r>
-        <w:rPr>
-          <w:rFonts w:cs="Times New Roman"/>
-          <w:szCs w:val="28"/>
-        </w:rPr>
-        <w:t xml:space="preserve">, який буде </w:t>
+        <w:t xml:space="preserve"> – коллбек, який буде </w:t>
       </w:r>
       <w:r>
         <w:rPr>
@@ -14286,39 +13475,7 @@
           <w:rFonts w:cs="Times New Roman"/>
           <w:szCs w:val="28"/>
         </w:rPr>
-        <w:t xml:space="preserve">Також цей </w:t>
-      </w:r>
-      <w:proofErr w:type="spellStart"/>
-      <w:r>
-        <w:rPr>
-          <w:rFonts w:cs="Times New Roman"/>
-          <w:szCs w:val="28"/>
-        </w:rPr>
-        <w:t>класс</w:t>
-      </w:r>
-      <w:proofErr w:type="spellEnd"/>
-      <w:r>
-        <w:rPr>
-          <w:rFonts w:cs="Times New Roman"/>
-          <w:szCs w:val="28"/>
-        </w:rPr>
-        <w:t xml:space="preserve"> містить допоміжні функції для встановлення одного або </w:t>
-      </w:r>
-      <w:proofErr w:type="spellStart"/>
-      <w:r>
-        <w:rPr>
-          <w:rFonts w:cs="Times New Roman"/>
-          <w:szCs w:val="28"/>
-        </w:rPr>
-        <w:t>деклькох</w:t>
-      </w:r>
-      <w:proofErr w:type="spellEnd"/>
-      <w:r>
-        <w:rPr>
-          <w:rFonts w:cs="Times New Roman"/>
-          <w:szCs w:val="28"/>
-        </w:rPr>
-        <w:t xml:space="preserve"> значень мар</w:t>
+        <w:t>Також цей класс містить допоміжні функції для встановлення одного або деклькох значень мар</w:t>
       </w:r>
       <w:r>
         <w:rPr>
@@ -14348,7 +13505,6 @@
         </w:rPr>
         <w:t xml:space="preserve">Клас </w:t>
       </w:r>
-      <w:proofErr w:type="spellStart"/>
       <w:r>
         <w:rPr>
           <w:rFonts w:cs="Times New Roman"/>
@@ -14357,7 +13513,6 @@
         </w:rPr>
         <w:t>ParameterBag</w:t>
       </w:r>
-      <w:proofErr w:type="spellEnd"/>
       <w:r>
         <w:rPr>
           <w:rFonts w:cs="Times New Roman"/>
@@ -14518,7 +13673,6 @@
           <w:szCs w:val="28"/>
         </w:rPr>
       </w:pPr>
-      <w:proofErr w:type="spellStart"/>
       <w:r>
         <w:rPr>
           <w:rFonts w:cs="Times New Roman"/>
@@ -14527,7 +13681,6 @@
         </w:rPr>
         <w:t>DomainException</w:t>
       </w:r>
-      <w:proofErr w:type="spellEnd"/>
       <w:r>
         <w:rPr>
           <w:rFonts w:cs="Times New Roman"/>
@@ -14536,77 +13689,13 @@
         </w:rPr>
         <w:t xml:space="preserve"> – </w:t>
       </w:r>
-      <w:proofErr w:type="spellStart"/>
       <w:r>
         <w:rPr>
           <w:rFonts w:cs="Times New Roman"/>
           <w:szCs w:val="28"/>
           <w:lang w:val="ru-RU"/>
         </w:rPr>
-        <w:t>базове</w:t>
-      </w:r>
-      <w:proofErr w:type="spellEnd"/>
-      <w:r>
-        <w:rPr>
-          <w:rFonts w:cs="Times New Roman"/>
-          <w:szCs w:val="28"/>
-          <w:lang w:val="ru-RU"/>
-        </w:rPr>
-        <w:t xml:space="preserve"> </w:t>
-      </w:r>
-      <w:proofErr w:type="spellStart"/>
-      <w:r>
-        <w:rPr>
-          <w:rFonts w:cs="Times New Roman"/>
-          <w:szCs w:val="28"/>
-          <w:lang w:val="ru-RU"/>
-        </w:rPr>
-        <w:t>виключення</w:t>
-      </w:r>
-      <w:proofErr w:type="spellEnd"/>
-      <w:r>
-        <w:rPr>
-          <w:rFonts w:cs="Times New Roman"/>
-          <w:szCs w:val="28"/>
-          <w:lang w:val="ru-RU"/>
-        </w:rPr>
-        <w:t xml:space="preserve">, яке </w:t>
-      </w:r>
-      <w:proofErr w:type="spellStart"/>
-      <w:r>
-        <w:rPr>
-          <w:rFonts w:cs="Times New Roman"/>
-          <w:szCs w:val="28"/>
-          <w:lang w:val="ru-RU"/>
-        </w:rPr>
-        <w:t>представляэ</w:t>
-      </w:r>
-      <w:proofErr w:type="spellEnd"/>
-      <w:r>
-        <w:rPr>
-          <w:rFonts w:cs="Times New Roman"/>
-          <w:szCs w:val="28"/>
-          <w:lang w:val="ru-RU"/>
-        </w:rPr>
-        <w:t xml:space="preserve"> </w:t>
-      </w:r>
-      <w:proofErr w:type="spellStart"/>
-      <w:r>
-        <w:rPr>
-          <w:rFonts w:cs="Times New Roman"/>
-          <w:szCs w:val="28"/>
-          <w:lang w:val="ru-RU"/>
-        </w:rPr>
-        <w:t>помилку</w:t>
-      </w:r>
-      <w:proofErr w:type="spellEnd"/>
-      <w:r>
-        <w:rPr>
-          <w:rFonts w:cs="Times New Roman"/>
-          <w:szCs w:val="28"/>
-          <w:lang w:val="ru-RU"/>
-        </w:rPr>
-        <w:t xml:space="preserve"> предметно</w:t>
+        <w:t>базове виключення, яке представляэ помилку предметно</w:t>
       </w:r>
       <w:r>
         <w:rPr>
@@ -14636,7 +13725,6 @@
           <w:szCs w:val="28"/>
         </w:rPr>
       </w:pPr>
-      <w:proofErr w:type="spellStart"/>
       <w:r>
         <w:rPr>
           <w:rFonts w:cs="Times New Roman"/>
@@ -14645,7 +13733,6 @@
         </w:rPr>
         <w:t>RouteException</w:t>
       </w:r>
-      <w:proofErr w:type="spellEnd"/>
       <w:r>
         <w:rPr>
           <w:rFonts w:cs="Times New Roman"/>
@@ -14681,7 +13768,6 @@
           <w:szCs w:val="28"/>
         </w:rPr>
       </w:pPr>
-      <w:proofErr w:type="spellStart"/>
       <w:r>
         <w:rPr>
           <w:rFonts w:cs="Times New Roman"/>
@@ -14690,7 +13776,6 @@
         </w:rPr>
         <w:t>RouteParamsException</w:t>
       </w:r>
-      <w:proofErr w:type="spellEnd"/>
       <w:r>
         <w:rPr>
           <w:rFonts w:cs="Times New Roman"/>
@@ -14939,17 +14024,68 @@
           <w:rFonts w:cs="Times New Roman"/>
           <w:szCs w:val="28"/>
         </w:rPr>
-        <w:t xml:space="preserve">Представляє собою абстракції над </w:t>
-      </w:r>
-      <w:proofErr w:type="spellStart"/>
-      <w:r>
-        <w:rPr>
-          <w:rFonts w:cs="Times New Roman"/>
-          <w:szCs w:val="28"/>
-        </w:rPr>
-        <w:t>бекендом</w:t>
-      </w:r>
-      <w:proofErr w:type="spellEnd"/>
+        <w:t xml:space="preserve">Представляє собою абстракції над бекендом </w:t>
+      </w:r>
+      <w:r>
+        <w:rPr>
+          <w:rFonts w:cs="Times New Roman"/>
+          <w:szCs w:val="28"/>
+          <w:lang w:val="en-US"/>
+        </w:rPr>
+        <w:t>API</w:t>
+      </w:r>
+      <w:r>
+        <w:rPr>
+          <w:rFonts w:cs="Times New Roman"/>
+          <w:szCs w:val="28"/>
+          <w:lang w:val="ru-RU"/>
+        </w:rPr>
+        <w:t xml:space="preserve">. </w:t>
+      </w:r>
+      <w:r>
+        <w:rPr>
+          <w:rFonts w:cs="Times New Roman"/>
+          <w:szCs w:val="28"/>
+        </w:rPr>
+        <w:t xml:space="preserve">Містить в собі </w:t>
+      </w:r>
+      <w:r>
+        <w:rPr>
+          <w:rFonts w:cs="Times New Roman"/>
+          <w:szCs w:val="28"/>
+        </w:rPr>
+        <w:t xml:space="preserve">інтерфейс </w:t>
+      </w:r>
+      <w:r>
+        <w:rPr>
+          <w:rFonts w:cs="Times New Roman"/>
+          <w:szCs w:val="28"/>
+          <w:lang w:val="en-US"/>
+        </w:rPr>
+        <w:t>IAPI</w:t>
+      </w:r>
+      <w:r>
+        <w:rPr>
+          <w:rFonts w:cs="Times New Roman"/>
+          <w:szCs w:val="28"/>
+          <w:lang w:val="ru-RU"/>
+        </w:rPr>
+        <w:t xml:space="preserve">. </w:t>
+      </w:r>
+      <w:r>
+        <w:rPr>
+          <w:rFonts w:cs="Times New Roman"/>
+          <w:szCs w:val="28"/>
+        </w:rPr>
+        <w:t xml:space="preserve">Цей інтерфейс </w:t>
+      </w:r>
+      <w:r>
+        <w:rPr>
+          <w:rFonts w:cs="Times New Roman"/>
+          <w:szCs w:val="28"/>
+        </w:rPr>
+        <w:t>запроваджує необхідні для роботи бізнес логіки методи, які потім використовуються у сервісах.</w:t>
+      </w:r>
       <w:r>
         <w:rPr>
           <w:rFonts w:cs="Times New Roman"/>
@@ -14961,6 +14097,42 @@
         <w:rPr>
           <w:rFonts w:cs="Times New Roman"/>
           <w:szCs w:val="28"/>
+        </w:rPr>
+        <w:t>Цей модуль містить дві реалізації</w:t>
+      </w:r>
+      <w:r>
+        <w:rPr>
+          <w:rFonts w:cs="Times New Roman"/>
+          <w:szCs w:val="28"/>
+        </w:rPr>
+        <w:t xml:space="preserve">: </w:t>
+      </w:r>
+      <w:r>
+        <w:rPr>
+          <w:rFonts w:cs="Times New Roman"/>
+          <w:szCs w:val="28"/>
+          <w:lang w:val="en-US"/>
+        </w:rPr>
+        <w:t>proxy</w:t>
+      </w:r>
+      <w:r>
+        <w:rPr>
+          <w:rFonts w:cs="Times New Roman"/>
+          <w:szCs w:val="28"/>
+        </w:rPr>
+        <w:t xml:space="preserve">, </w:t>
+      </w:r>
+      <w:r>
+        <w:rPr>
+          <w:rFonts w:cs="Times New Roman"/>
+          <w:szCs w:val="28"/>
+        </w:rPr>
+        <w:t xml:space="preserve">яке здійснює доступ до </w:t>
+      </w:r>
+      <w:r>
+        <w:rPr>
+          <w:rFonts w:cs="Times New Roman"/>
+          <w:szCs w:val="28"/>
           <w:lang w:val="en-US"/>
         </w:rPr>
         <w:t>API</w:t>
@@ -14969,8 +14141,89 @@
         <w:rPr>
           <w:rFonts w:cs="Times New Roman"/>
           <w:szCs w:val="28"/>
+        </w:rPr>
+        <w:t xml:space="preserve"> </w:t>
+      </w:r>
+      <w:r>
+        <w:rPr>
+          <w:rFonts w:cs="Times New Roman"/>
+          <w:szCs w:val="28"/>
+        </w:rPr>
+        <w:t xml:space="preserve">за допомогою </w:t>
+      </w:r>
+      <w:r>
+        <w:rPr>
+          <w:rFonts w:cs="Times New Roman"/>
+          <w:szCs w:val="28"/>
+          <w:lang w:val="en-US"/>
+        </w:rPr>
+        <w:t>http</w:t>
+      </w:r>
+      <w:r>
+        <w:rPr>
+          <w:rFonts w:cs="Times New Roman"/>
+          <w:szCs w:val="28"/>
+        </w:rPr>
+        <w:t xml:space="preserve"> </w:t>
+      </w:r>
+      <w:r>
+        <w:rPr>
+          <w:rFonts w:cs="Times New Roman"/>
+          <w:szCs w:val="28"/>
+          <w:lang w:val="en-US"/>
+        </w:rPr>
+        <w:t>client</w:t>
+      </w:r>
+      <w:r>
+        <w:rPr>
+          <w:rFonts w:cs="Times New Roman"/>
+          <w:szCs w:val="28"/>
+        </w:rPr>
+        <w:t>-</w:t>
+      </w:r>
+      <w:r>
+        <w:rPr>
+          <w:rFonts w:cs="Times New Roman"/>
+          <w:szCs w:val="28"/>
+        </w:rPr>
+        <w:t>у та декоратор, який здійснює кешування.</w:t>
+      </w:r>
+      <w:r>
+        <w:rPr>
+          <w:rFonts w:cs="Times New Roman"/>
+          <w:szCs w:val="28"/>
+        </w:rPr>
+        <w:t xml:space="preserve"> </w:t>
+      </w:r>
+      <w:r>
+        <w:rPr>
+          <w:rFonts w:cs="Times New Roman"/>
+          <w:szCs w:val="28"/>
           <w:lang w:val="ru-RU"/>
         </w:rPr>
+        <w:t xml:space="preserve">Кешування </w:t>
+      </w:r>
+      <w:r>
+        <w:rPr>
+          <w:rFonts w:cs="Times New Roman"/>
+          <w:szCs w:val="28"/>
+        </w:rPr>
+        <w:t xml:space="preserve">допомагає значно прискорити роботу боту, оскільки для часто виконуваних запитів, результати зберігаються, і не потрібно робити нове звернення до </w:t>
+      </w:r>
+      <w:r>
+        <w:rPr>
+          <w:rFonts w:cs="Times New Roman"/>
+          <w:szCs w:val="28"/>
+          <w:lang w:val="en-US"/>
+        </w:rPr>
+        <w:t>API</w:t>
+      </w:r>
+      <w:r>
+        <w:rPr>
+          <w:rFonts w:cs="Times New Roman"/>
+          <w:szCs w:val="28"/>
+          <w:lang w:val="ru-RU"/>
+        </w:rPr>
         <w:t xml:space="preserve">. </w:t>
       </w:r>
       <w:r>
@@ -14978,233 +14231,7 @@
           <w:rFonts w:cs="Times New Roman"/>
           <w:szCs w:val="28"/>
         </w:rPr>
-        <w:t xml:space="preserve">Містить в собі </w:t>
-      </w:r>
-      <w:r>
-        <w:rPr>
-          <w:rFonts w:cs="Times New Roman"/>
-          <w:szCs w:val="28"/>
-        </w:rPr>
-        <w:t xml:space="preserve">інтерфейс </w:t>
-      </w:r>
-      <w:r>
-        <w:rPr>
-          <w:rFonts w:cs="Times New Roman"/>
-          <w:szCs w:val="28"/>
-          <w:lang w:val="en-US"/>
-        </w:rPr>
-        <w:t>IAPI</w:t>
-      </w:r>
-      <w:r>
-        <w:rPr>
-          <w:rFonts w:cs="Times New Roman"/>
-          <w:szCs w:val="28"/>
-          <w:lang w:val="ru-RU"/>
-        </w:rPr>
-        <w:t xml:space="preserve">. </w:t>
-      </w:r>
-      <w:r>
-        <w:rPr>
-          <w:rFonts w:cs="Times New Roman"/>
-          <w:szCs w:val="28"/>
-        </w:rPr>
-        <w:t xml:space="preserve">Цей інтерфейс </w:t>
-      </w:r>
-      <w:r>
-        <w:rPr>
-          <w:rFonts w:cs="Times New Roman"/>
-          <w:szCs w:val="28"/>
-        </w:rPr>
-        <w:t>запроваджує необхідні для роботи бізнес логіки методи, які потім використовуються у сервісах.</w:t>
-      </w:r>
-      <w:r>
-        <w:rPr>
-          <w:rFonts w:cs="Times New Roman"/>
-          <w:szCs w:val="28"/>
-        </w:rPr>
-        <w:t xml:space="preserve"> </w:t>
-      </w:r>
-      <w:r>
-        <w:rPr>
-          <w:rFonts w:cs="Times New Roman"/>
-          <w:szCs w:val="28"/>
-        </w:rPr>
-        <w:t>Цей модуль містить дві реалізації</w:t>
-      </w:r>
-      <w:r>
-        <w:rPr>
-          <w:rFonts w:cs="Times New Roman"/>
-          <w:szCs w:val="28"/>
-        </w:rPr>
-        <w:t xml:space="preserve">: </w:t>
-      </w:r>
-      <w:r>
-        <w:rPr>
-          <w:rFonts w:cs="Times New Roman"/>
-          <w:szCs w:val="28"/>
-          <w:lang w:val="en-US"/>
-        </w:rPr>
-        <w:t>proxy</w:t>
-      </w:r>
-      <w:r>
-        <w:rPr>
-          <w:rFonts w:cs="Times New Roman"/>
-          <w:szCs w:val="28"/>
-        </w:rPr>
-        <w:t xml:space="preserve">, </w:t>
-      </w:r>
-      <w:r>
-        <w:rPr>
-          <w:rFonts w:cs="Times New Roman"/>
-          <w:szCs w:val="28"/>
-        </w:rPr>
-        <w:t xml:space="preserve">яке здійснює доступ до </w:t>
-      </w:r>
-      <w:r>
-        <w:rPr>
-          <w:rFonts w:cs="Times New Roman"/>
-          <w:szCs w:val="28"/>
-          <w:lang w:val="en-US"/>
-        </w:rPr>
-        <w:t>API</w:t>
-      </w:r>
-      <w:r>
-        <w:rPr>
-          <w:rFonts w:cs="Times New Roman"/>
-          <w:szCs w:val="28"/>
-        </w:rPr>
-        <w:t xml:space="preserve"> </w:t>
-      </w:r>
-      <w:r>
-        <w:rPr>
-          <w:rFonts w:cs="Times New Roman"/>
-          <w:szCs w:val="28"/>
-        </w:rPr>
-        <w:t xml:space="preserve">за допомогою </w:t>
-      </w:r>
-      <w:r>
-        <w:rPr>
-          <w:rFonts w:cs="Times New Roman"/>
-          <w:szCs w:val="28"/>
-          <w:lang w:val="en-US"/>
-        </w:rPr>
-        <w:t>http</w:t>
-      </w:r>
-      <w:r>
-        <w:rPr>
-          <w:rFonts w:cs="Times New Roman"/>
-          <w:szCs w:val="28"/>
-        </w:rPr>
-        <w:t xml:space="preserve"> </w:t>
-      </w:r>
-      <w:r>
-        <w:rPr>
-          <w:rFonts w:cs="Times New Roman"/>
-          <w:szCs w:val="28"/>
-          <w:lang w:val="en-US"/>
-        </w:rPr>
-        <w:t>client</w:t>
-      </w:r>
-      <w:r>
-        <w:rPr>
-          <w:rFonts w:cs="Times New Roman"/>
-          <w:szCs w:val="28"/>
-        </w:rPr>
-        <w:t>-</w:t>
-      </w:r>
-      <w:r>
-        <w:rPr>
-          <w:rFonts w:cs="Times New Roman"/>
-          <w:szCs w:val="28"/>
-        </w:rPr>
-        <w:t xml:space="preserve">у та декоратор, який здійснює </w:t>
-      </w:r>
-      <w:proofErr w:type="spellStart"/>
-      <w:r>
-        <w:rPr>
-          <w:rFonts w:cs="Times New Roman"/>
-          <w:szCs w:val="28"/>
-        </w:rPr>
-        <w:t>кешування</w:t>
-      </w:r>
-      <w:proofErr w:type="spellEnd"/>
-      <w:r>
-        <w:rPr>
-          <w:rFonts w:cs="Times New Roman"/>
-          <w:szCs w:val="28"/>
-        </w:rPr>
-        <w:t>.</w:t>
-      </w:r>
-      <w:r>
-        <w:rPr>
-          <w:rFonts w:cs="Times New Roman"/>
-          <w:szCs w:val="28"/>
-        </w:rPr>
-        <w:t xml:space="preserve"> </w:t>
-      </w:r>
-      <w:proofErr w:type="spellStart"/>
-      <w:r>
-        <w:rPr>
-          <w:rFonts w:cs="Times New Roman"/>
-          <w:szCs w:val="28"/>
-          <w:lang w:val="ru-RU"/>
-        </w:rPr>
-        <w:t>Кешування</w:t>
-      </w:r>
-      <w:proofErr w:type="spellEnd"/>
-      <w:r>
-        <w:rPr>
-          <w:rFonts w:cs="Times New Roman"/>
-          <w:szCs w:val="28"/>
-          <w:lang w:val="ru-RU"/>
-        </w:rPr>
-        <w:t xml:space="preserve"> </w:t>
-      </w:r>
-      <w:r>
-        <w:rPr>
-          <w:rFonts w:cs="Times New Roman"/>
-          <w:szCs w:val="28"/>
-        </w:rPr>
-        <w:t xml:space="preserve">допомагає значно прискорити роботу боту, оскільки для часто виконуваних запитів, результати зберігаються, і не потрібно робити нове звернення до </w:t>
-      </w:r>
-      <w:r>
-        <w:rPr>
-          <w:rFonts w:cs="Times New Roman"/>
-          <w:szCs w:val="28"/>
-          <w:lang w:val="en-US"/>
-        </w:rPr>
-        <w:t>API</w:t>
-      </w:r>
-      <w:r>
-        <w:rPr>
-          <w:rFonts w:cs="Times New Roman"/>
-          <w:szCs w:val="28"/>
-          <w:lang w:val="ru-RU"/>
-        </w:rPr>
-        <w:t xml:space="preserve">. </w:t>
-      </w:r>
-      <w:r>
-        <w:rPr>
-          <w:rFonts w:cs="Times New Roman"/>
-          <w:szCs w:val="28"/>
-        </w:rPr>
-        <w:t xml:space="preserve">Кожний запис в кеші зберігається певний час( за замовчуванням 20 хвилин), тому користувач може не отримати данні реального часу. Також дані кешу </w:t>
-      </w:r>
-      <w:proofErr w:type="spellStart"/>
-      <w:r>
-        <w:rPr>
-          <w:rFonts w:cs="Times New Roman"/>
-          <w:szCs w:val="28"/>
-        </w:rPr>
-        <w:t>скидуються</w:t>
-      </w:r>
-      <w:proofErr w:type="spellEnd"/>
-      <w:r>
-        <w:rPr>
-          <w:rFonts w:cs="Times New Roman"/>
-          <w:szCs w:val="28"/>
-        </w:rPr>
-        <w:t xml:space="preserve"> при агрегації зовнішніх </w:t>
+        <w:t xml:space="preserve">Кожний запис в кеші зберігається певний час( за замовчуванням 20 хвилин), тому користувач може не отримати данні реального часу. Також дані кешу скидуються при агрегації зовнішніх </w:t>
       </w:r>
       <w:r>
         <w:rPr>
@@ -15526,17 +14553,31 @@
           <w:rFonts w:cs="Times New Roman"/>
           <w:szCs w:val="28"/>
         </w:rPr>
-        <w:t xml:space="preserve">побудовано за допомогою </w:t>
-      </w:r>
-      <w:proofErr w:type="spellStart"/>
-      <w:r>
-        <w:rPr>
-          <w:rFonts w:cs="Times New Roman"/>
-          <w:szCs w:val="28"/>
-        </w:rPr>
-        <w:t>фреймворку</w:t>
-      </w:r>
-      <w:proofErr w:type="spellEnd"/>
+        <w:t xml:space="preserve">побудовано за допомогою фреймворку </w:t>
+      </w:r>
+      <w:r>
+        <w:rPr>
+          <w:rFonts w:cs="Times New Roman"/>
+          <w:szCs w:val="28"/>
+          <w:lang w:val="en-US"/>
+        </w:rPr>
+        <w:t>ASP</w:t>
+      </w:r>
+      <w:r>
+        <w:rPr>
+          <w:rFonts w:cs="Times New Roman"/>
+          <w:szCs w:val="28"/>
+        </w:rPr>
+        <w:t xml:space="preserve"> .</w:t>
+      </w:r>
+      <w:r>
+        <w:rPr>
+          <w:rFonts w:cs="Times New Roman"/>
+          <w:szCs w:val="28"/>
+          <w:lang w:val="en-US"/>
+        </w:rPr>
+        <w:t>NET</w:t>
+      </w:r>
       <w:r>
         <w:rPr>
           <w:rFonts w:cs="Times New Roman"/>
@@ -15550,22 +14591,44 @@
           <w:szCs w:val="28"/>
           <w:lang w:val="en-US"/>
         </w:rPr>
-        <w:t>ASP</w:t>
-      </w:r>
-      <w:r>
-        <w:rPr>
-          <w:rFonts w:cs="Times New Roman"/>
-          <w:szCs w:val="28"/>
-        </w:rPr>
-        <w:t xml:space="preserve"> .</w:t>
-      </w:r>
-      <w:r>
-        <w:rPr>
-          <w:rFonts w:cs="Times New Roman"/>
-          <w:szCs w:val="28"/>
-          <w:lang w:val="en-US"/>
-        </w:rPr>
-        <w:t>NET</w:t>
+        <w:t>Core</w:t>
+      </w:r>
+      <w:r>
+        <w:rPr>
+          <w:rFonts w:cs="Times New Roman"/>
+          <w:szCs w:val="28"/>
+        </w:rPr>
+        <w:t xml:space="preserve">, </w:t>
+      </w:r>
+      <w:r>
+        <w:rPr>
+          <w:rFonts w:cs="Times New Roman"/>
+          <w:szCs w:val="28"/>
+        </w:rPr>
+        <w:t xml:space="preserve">який реалізує архітектурний паттерн </w:t>
+      </w:r>
+      <w:r>
+        <w:rPr>
+          <w:rFonts w:cs="Times New Roman"/>
+          <w:szCs w:val="28"/>
+          <w:lang w:val="en-US"/>
+        </w:rPr>
+        <w:t>MVC</w:t>
+      </w:r>
+      <w:r>
+        <w:rPr>
+          <w:rFonts w:cs="Times New Roman"/>
+          <w:szCs w:val="28"/>
+        </w:rPr>
+        <w:t xml:space="preserve">, у архітектурі </w:t>
+      </w:r>
+      <w:r>
+        <w:rPr>
+          <w:rFonts w:cs="Times New Roman"/>
+          <w:szCs w:val="28"/>
+          <w:lang w:val="en-US"/>
+        </w:rPr>
+        <w:t>API</w:t>
       </w:r>
       <w:r>
         <w:rPr>
@@ -15578,33 +14641,9 @@
         <w:rPr>
           <w:rFonts w:cs="Times New Roman"/>
           <w:szCs w:val="28"/>
-          <w:lang w:val="en-US"/>
-        </w:rPr>
-        <w:t>Core</w:t>
-      </w:r>
-      <w:r>
-        <w:rPr>
-          <w:rFonts w:cs="Times New Roman"/>
-          <w:szCs w:val="28"/>
-        </w:rPr>
-        <w:t xml:space="preserve">, </w:t>
-      </w:r>
-      <w:r>
-        <w:rPr>
-          <w:rFonts w:cs="Times New Roman"/>
-          <w:szCs w:val="28"/>
-        </w:rPr>
-        <w:t xml:space="preserve">який реалізує архітектурний </w:t>
-      </w:r>
-      <w:proofErr w:type="spellStart"/>
-      <w:r>
-        <w:rPr>
-          <w:rFonts w:cs="Times New Roman"/>
-          <w:szCs w:val="28"/>
-        </w:rPr>
-        <w:t>паттерн</w:t>
-      </w:r>
-      <w:proofErr w:type="spellEnd"/>
+        </w:rPr>
+        <w:t>немає особливостей, на які варто було б звернути увагу. Єдиним</w:t>
+      </w:r>
       <w:r>
         <w:rPr>
           <w:rFonts w:cs="Times New Roman"/>
@@ -15616,50 +14655,6 @@
         <w:rPr>
           <w:rFonts w:cs="Times New Roman"/>
           <w:szCs w:val="28"/>
-          <w:lang w:val="en-US"/>
-        </w:rPr>
-        <w:t>MVC</w:t>
-      </w:r>
-      <w:r>
-        <w:rPr>
-          <w:rFonts w:cs="Times New Roman"/>
-          <w:szCs w:val="28"/>
-        </w:rPr>
-        <w:t xml:space="preserve">, у архітектурі </w:t>
-      </w:r>
-      <w:r>
-        <w:rPr>
-          <w:rFonts w:cs="Times New Roman"/>
-          <w:szCs w:val="28"/>
-          <w:lang w:val="en-US"/>
-        </w:rPr>
-        <w:t>API</w:t>
-      </w:r>
-      <w:r>
-        <w:rPr>
-          <w:rFonts w:cs="Times New Roman"/>
-          <w:szCs w:val="28"/>
-        </w:rPr>
-        <w:t xml:space="preserve"> </w:t>
-      </w:r>
-      <w:r>
-        <w:rPr>
-          <w:rFonts w:cs="Times New Roman"/>
-          <w:szCs w:val="28"/>
-        </w:rPr>
-        <w:t>немає особливостей, на які варто було б звернути увагу. Єдиним</w:t>
-      </w:r>
-      <w:r>
-        <w:rPr>
-          <w:rFonts w:cs="Times New Roman"/>
-          <w:szCs w:val="28"/>
-        </w:rPr>
-        <w:t xml:space="preserve"> </w:t>
-      </w:r>
-      <w:r>
-        <w:rPr>
-          <w:rFonts w:cs="Times New Roman"/>
-          <w:szCs w:val="28"/>
         </w:rPr>
         <w:t>компонентом</w:t>
       </w:r>
@@ -15670,7 +14665,6 @@
         </w:rPr>
         <w:t xml:space="preserve">, який заслуговує уваги є </w:t>
       </w:r>
-      <w:proofErr w:type="spellStart"/>
       <w:r>
         <w:rPr>
           <w:rFonts w:cs="Times New Roman"/>
@@ -15679,7 +14673,6 @@
         </w:rPr>
         <w:t>BotAPI</w:t>
       </w:r>
-      <w:proofErr w:type="spellEnd"/>
       <w:r>
         <w:rPr>
           <w:rFonts w:cs="Times New Roman"/>
@@ -15727,7 +14720,7 @@
     </w:p>
     <w:p/>
     <w:sectPr>
-      <w:headerReference w:type="default" r:id="rId11"/>
+      <w:headerReference w:type="default" r:id="rId12"/>
       <w:pgSz w:w="12240" w:h="15840"/>
       <w:pgMar w:top="1134" w:right="567" w:bottom="1134" w:left="1134" w:header="720" w:footer="720" w:gutter="0"/>
       <w:cols w:space="720"/>
@@ -15821,7 +14814,7 @@
           <w:rPr>
             <w:noProof/>
           </w:rPr>
-          <w:t>8</w:t>
+          <w:t>14</w:t>
         </w:r>
         <w:r>
           <w:rPr>
@@ -18059,9 +17052,9 @@
   </w:abstractNum>
   <w:abstractNum w:abstractNumId="19" w15:restartNumberingAfterBreak="0">
     <w:nsid w:val="389D0FDE"/>
-    <w:multiLevelType w:val="hybridMultilevel"/>
-    <w:tmpl w:val="BD5C26FA"/>
-    <w:lvl w:ilvl="0" w:tplc="0409000F">
+    <w:multiLevelType w:val="multilevel"/>
+    <w:tmpl w:val="903A83C6"/>
+    <w:lvl w:ilvl="0">
       <w:start w:val="1"/>
       <w:numFmt w:val="decimal"/>
       <w:lvlText w:val="%1."/>
@@ -18073,77 +17066,109 @@
         <w:rFonts w:hint="default"/>
       </w:rPr>
     </w:lvl>
-    <w:lvl w:ilvl="1" w:tplc="04090019" w:tentative="1">
-      <w:start w:val="1"/>
-      <w:numFmt w:val="lowerLetter"/>
-      <w:lvlText w:val="%2."/>
-      <w:lvlJc w:val="left"/>
-      <w:pPr>
-        <w:ind w:left="1440" w:hanging="360"/>
-      </w:pPr>
-    </w:lvl>
-    <w:lvl w:ilvl="2" w:tplc="0409001B" w:tentative="1">
-      <w:start w:val="1"/>
-      <w:numFmt w:val="lowerRoman"/>
-      <w:lvlText w:val="%3."/>
-      <w:lvlJc w:val="right"/>
-      <w:pPr>
-        <w:ind w:left="2160" w:hanging="180"/>
-      </w:pPr>
-    </w:lvl>
-    <w:lvl w:ilvl="3" w:tplc="0409000F" w:tentative="1">
+    <w:lvl w:ilvl="1">
       <w:start w:val="1"/>
       <w:numFmt w:val="decimal"/>
-      <w:lvlText w:val="%4."/>
-      <w:lvlJc w:val="left"/>
-      <w:pPr>
-        <w:ind w:left="2880" w:hanging="360"/>
-      </w:pPr>
-    </w:lvl>
-    <w:lvl w:ilvl="4" w:tplc="04090019" w:tentative="1">
-      <w:start w:val="1"/>
-      <w:numFmt w:val="lowerLetter"/>
-      <w:lvlText w:val="%5."/>
-      <w:lvlJc w:val="left"/>
-      <w:pPr>
-        <w:ind w:left="3600" w:hanging="360"/>
-      </w:pPr>
-    </w:lvl>
-    <w:lvl w:ilvl="5" w:tplc="0409001B" w:tentative="1">
-      <w:start w:val="1"/>
-      <w:numFmt w:val="lowerRoman"/>
-      <w:lvlText w:val="%6."/>
-      <w:lvlJc w:val="right"/>
-      <w:pPr>
-        <w:ind w:left="4320" w:hanging="180"/>
-      </w:pPr>
-    </w:lvl>
-    <w:lvl w:ilvl="6" w:tplc="0409000F" w:tentative="1">
+      <w:isLgl/>
+      <w:lvlText w:val="%1.%2"/>
+      <w:lvlJc w:val="left"/>
+      <w:pPr>
+        <w:ind w:left="1179" w:hanging="645"/>
+      </w:pPr>
+      <w:rPr>
+        <w:rFonts w:hint="default"/>
+      </w:rPr>
+    </w:lvl>
+    <w:lvl w:ilvl="2">
       <w:start w:val="1"/>
       <w:numFmt w:val="decimal"/>
-      <w:lvlText w:val="%7."/>
-      <w:lvlJc w:val="left"/>
-      <w:pPr>
-        <w:ind w:left="5040" w:hanging="360"/>
-      </w:pPr>
-    </w:lvl>
-    <w:lvl w:ilvl="7" w:tplc="04090019" w:tentative="1">
-      <w:start w:val="1"/>
-      <w:numFmt w:val="lowerLetter"/>
-      <w:lvlText w:val="%8."/>
-      <w:lvlJc w:val="left"/>
-      <w:pPr>
-        <w:ind w:left="5760" w:hanging="360"/>
-      </w:pPr>
-    </w:lvl>
-    <w:lvl w:ilvl="8" w:tplc="0409001B" w:tentative="1">
-      <w:start w:val="1"/>
-      <w:numFmt w:val="lowerRoman"/>
-      <w:lvlText w:val="%9."/>
-      <w:lvlJc w:val="right"/>
-      <w:pPr>
-        <w:ind w:left="6480" w:hanging="180"/>
-      </w:pPr>
+      <w:isLgl/>
+      <w:lvlText w:val="%1.%2.%3"/>
+      <w:lvlJc w:val="left"/>
+      <w:pPr>
+        <w:ind w:left="1428" w:hanging="720"/>
+      </w:pPr>
+      <w:rPr>
+        <w:rFonts w:hint="default"/>
+      </w:rPr>
+    </w:lvl>
+    <w:lvl w:ilvl="3">
+      <w:start w:val="1"/>
+      <w:numFmt w:val="decimal"/>
+      <w:isLgl/>
+      <w:lvlText w:val="%1.%2.%3.%4"/>
+      <w:lvlJc w:val="left"/>
+      <w:pPr>
+        <w:ind w:left="1962" w:hanging="1080"/>
+      </w:pPr>
+      <w:rPr>
+        <w:rFonts w:hint="default"/>
+      </w:rPr>
+    </w:lvl>
+    <w:lvl w:ilvl="4">
+      <w:start w:val="1"/>
+      <w:numFmt w:val="decimal"/>
+      <w:isLgl/>
+      <w:lvlText w:val="%1.%2.%3.%4.%5"/>
+      <w:lvlJc w:val="left"/>
+      <w:pPr>
+        <w:ind w:left="2136" w:hanging="1080"/>
+      </w:pPr>
+      <w:rPr>
+        <w:rFonts w:hint="default"/>
+      </w:rPr>
+    </w:lvl>
+    <w:lvl w:ilvl="5">
+      <w:start w:val="1"/>
+      <w:numFmt w:val="decimal"/>
+      <w:isLgl/>
+      <w:lvlText w:val="%1.%2.%3.%4.%5.%6"/>
+      <w:lvlJc w:val="left"/>
+      <w:pPr>
+        <w:ind w:left="2670" w:hanging="1440"/>
+      </w:pPr>
+      <w:rPr>
+        <w:rFonts w:hint="default"/>
+      </w:rPr>
+    </w:lvl>
+    <w:lvl w:ilvl="6">
+      <w:start w:val="1"/>
+      <w:numFmt w:val="decimal"/>
+      <w:isLgl/>
+      <w:lvlText w:val="%1.%2.%3.%4.%5.%6.%7"/>
+      <w:lvlJc w:val="left"/>
+      <w:pPr>
+        <w:ind w:left="2844" w:hanging="1440"/>
+      </w:pPr>
+      <w:rPr>
+        <w:rFonts w:hint="default"/>
+      </w:rPr>
+    </w:lvl>
+    <w:lvl w:ilvl="7">
+      <w:start w:val="1"/>
+      <w:numFmt w:val="decimal"/>
+      <w:isLgl/>
+      <w:lvlText w:val="%1.%2.%3.%4.%5.%6.%7.%8"/>
+      <w:lvlJc w:val="left"/>
+      <w:pPr>
+        <w:ind w:left="3378" w:hanging="1800"/>
+      </w:pPr>
+      <w:rPr>
+        <w:rFonts w:hint="default"/>
+      </w:rPr>
+    </w:lvl>
+    <w:lvl w:ilvl="8">
+      <w:start w:val="1"/>
+      <w:numFmt w:val="decimal"/>
+      <w:isLgl/>
+      <w:lvlText w:val="%1.%2.%3.%4.%5.%6.%7.%8.%9"/>
+      <w:lvlJc w:val="left"/>
+      <w:pPr>
+        <w:ind w:left="3912" w:hanging="2160"/>
+      </w:pPr>
+      <w:rPr>
+        <w:rFonts w:hint="default"/>
+      </w:rPr>
     </w:lvl>
   </w:abstractNum>
   <w:abstractNum w:abstractNumId="20" w15:restartNumberingAfterBreak="0">
@@ -20411,7 +19436,7 @@
 </file>
 
 <file path=customXml/itemProps1.xml><?xml version="1.0" encoding="utf-8"?>
-<ds:datastoreItem xmlns:ds="http://schemas.openxmlformats.org/officeDocument/2006/customXml" ds:itemID="{114D8577-4525-4D1D-8795-2B71B700C7C5}">
+<ds:datastoreItem xmlns:ds="http://schemas.openxmlformats.org/officeDocument/2006/customXml" ds:itemID="{BDB9F30D-0E6B-417B-9255-21A7710E4F84}">
   <ds:schemaRefs>
     <ds:schemaRef ds:uri="http://schemas.openxmlformats.org/officeDocument/2006/bibliography"/>
   </ds:schemaRefs>
